--- a/kleinhesselink_cushman_moss_ecosphere_revision.docx
+++ b/kleinhesselink_cushman_moss_ecosphere_revision.docx
@@ -2095,64 +2095,57 @@
         <w:rPr>
           <w:color w:val="000000" w:themeColor="text1"/>
         </w:rPr>
-        <w:instrText xml:space="preserve"> ADDIN ZOTERO_ITEM CSL_CITATION </w:instrText>
+        <w:instrText xml:space="preserve"> ADDIN ZOTERO_ITEM CSL_CITATION {"citationID":"uZMRhVxm","properties":{"formattedCitation":"(Belnap et al. 2001)","plainCitation":"(Belnap et al. 2001)","noteIndex":0},"citationItems":[{"id":2162,"uris":["http://zotero.org/users/688880/items/XD449WXF"],"uri":["http://zotero.org/users/688880/items/XD449WXF"],"itemData":{"id":2162,"type":"chapter","title":"Biological Soil Crusts: Characteristics and Distribution","container-title":"Biological Soil Crusts: Structure, Function, and Management","collection-title":"Ecological Studies","collection-number":"150","publisher":"Springer Berlin Heidelberg","page":"3-30","source":"link.springer.com","abstract":"Biological soil crusts result from an intimate association between soil particles and cyanobacteria, algae, microfungi, lichens, and bryophytes (in different proportions) which live within, or immediately on top of, the uppermost millimeters of soil. Soil particles are aggregated through the presence and activity of these biota, and the resultant living crust covers the surface of the ground as a coherent layer (Fig. 1.1). This definition does not include communities where soil particles are not aggregated by these organisms (e.g., cyanobacterial/algal horizons in littoral sand and mudflats), where organisms are not in close contact with the soil surface (e.g., thick moss-lichen mats growing on top of decaying organic material, as in boreal regions), nor where the majority of the biomass is above the soil surface (e.g., large club-moss mats found in North American grasslands or dense stands of fruticose lichens, such as Niebla and Teloschistes species from the coastal fog deserts of California and of Namibia, respectively). However, the boundaries between the latter communities and biological soil crusts are fluid. In a similar fashion, there is no strict dividing line between the cyanobacterial, green algal, and fungal species that occur in soil-crust communities, yet are also found in a multitude of additional habitats (e.g., intertidal mats, tree trunks and leaves, rock faces). Fig. 1.1. Schematic block diagram of a biological soil crust with typical colonizers. Thickness of the layer about 3 mm, organisms not drawn to scale. (Illustration Renate Klein-Rödder)","URL":"http://link.springer.com/chapter/10.1007/978-3-642-56475-8_1","ISBN":"978-3-540-43757-4","note":"DOI: 10.1007/978-3-642-56475-8_1","shortTitle":"Biological Soil Crusts","language":"en","author":[{"family":"Belnap","given":"J."},{"family":"Büdel","given":"B."},{"family":"Lange","given":"O. L."}],"editor":[{"family":"Belnap","given":"Prof Dr Jayne"},{"family":"Lange","given":"Prof Dr Drs h c Otto L."}],"issued":{"date-parts":[["2001"]]},"accessed":{"date-parts":[["2016",9,5]]}}}],"schema":"https://github.com/citation-style-language/schema/raw/master/csl-citation.json"} </w:instrText>
+      </w:r>
+      <w:r>
+        <w:rPr>
+          <w:color w:val="000000" w:themeColor="text1"/>
+        </w:rPr>
+        <w:fldChar w:fldCharType="separate"/>
+      </w:r>
+      <w:r>
+        <w:rPr>
+          <w:noProof/>
+          <w:color w:val="000000" w:themeColor="text1"/>
+        </w:rPr>
+        <w:t>(Belnap et al. 2001)</w:t>
+      </w:r>
+      <w:r>
+        <w:rPr>
+          <w:color w:val="000000" w:themeColor="text1"/>
+        </w:rPr>
+        <w:fldChar w:fldCharType="end"/>
+      </w:r>
+      <w:r>
+        <w:rPr>
+          <w:color w:val="000000" w:themeColor="text1"/>
+        </w:rPr>
+        <w:t>. In these environments, inva</w:t>
+      </w:r>
+      <w:r>
+        <w:rPr>
+          <w:color w:val="000000" w:themeColor="text1"/>
+        </w:rPr>
+        <w:t xml:space="preserve">ding </w:t>
+      </w:r>
+      <w:r>
+        <w:rPr>
+          <w:color w:val="000000" w:themeColor="text1"/>
+        </w:rPr>
+        <w:t xml:space="preserve">exotic </w:t>
+      </w:r>
+      <w:r>
+        <w:rPr>
+          <w:color w:val="000000" w:themeColor="text1"/>
+        </w:rPr>
+        <w:t xml:space="preserve">vascular plants are likely </w:t>
       </w:r>
       <w:r>
         <w:rPr>
           <w:color w:val="000000" w:themeColor="text1"/>
         </w:rPr>
         <w:lastRenderedPageBreak/>
-        <w:instrText xml:space="preserve">{"citationID":"uZMRhVxm","properties":{"formattedCitation":"(Belnap et al. 2001)","plainCitation":"(Belnap et al. 2001)","noteIndex":0},"citationItems":[{"id":2162,"uris":["http://zotero.org/users/688880/items/XD449WXF"],"uri":["http://zotero.org/users/688880/items/XD449WXF"],"itemData":{"id":2162,"type":"chapter","title":"Biological Soil Crusts: Characteristics and Distribution","container-title":"Biological Soil Crusts: Structure, Function, and Management","collection-title":"Ecological Studies","collection-number":"150","publisher":"Springer Berlin Heidelberg","page":"3-30","source":"link.springer.com","abstract":"Biological soil crusts result from an intimate association between soil particles and cyanobacteria, algae, microfungi, lichens, and bryophytes (in different proportions) which live within, or immediately on top of, the uppermost millimeters of soil. Soil particles are aggregated through the presence and activity of these biota, and the resultant living crust covers the surface of the ground as a coherent layer (Fig. 1.1). This definition does not include communities where soil particles are not aggregated by these organisms (e.g., cyanobacterial/algal horizons in littoral sand and mudflats), where organisms are not in close contact with the soil surface (e.g., thick moss-lichen mats growing on top of decaying organic material, as in boreal regions), nor where the majority of the biomass is above the soil surface (e.g., large club-moss mats found in North American grasslands or dense stands of fruticose lichens, such as Niebla and Teloschistes species from the coastal fog deserts of California and of Namibia, respectively). However, the boundaries between the latter communities and biological soil crusts are fluid. In a similar fashion, there is no strict dividing line between the cyanobacterial, green algal, and fungal species that occur in soil-crust communities, yet are also found in a multitude of additional habitats (e.g., intertidal mats, tree trunks and leaves, rock faces). Fig. 1.1. Schematic block diagram of a biological soil crust with </w:instrText>
-      </w:r>
-      <w:r>
-        <w:rPr>
-          <w:color w:val="000000" w:themeColor="text1"/>
-        </w:rPr>
-        <w:lastRenderedPageBreak/>
-        <w:instrText xml:space="preserve">typical colonizers. Thickness of the layer about 3 mm, organisms not drawn to scale. (Illustration Renate Klein-Rödder)","URL":"http://link.springer.com/chapter/10.1007/978-3-642-56475-8_1","ISBN":"978-3-540-43757-4","note":"DOI: 10.1007/978-3-642-56475-8_1","shortTitle":"Biological Soil Crusts","language":"en","author":[{"family":"Belnap","given":"J."},{"family":"Büdel","given":"B."},{"family":"Lange","given":"O. L."}],"editor":[{"family":"Belnap","given":"Prof Dr Jayne"},{"family":"Lange","given":"Prof Dr Drs h c Otto L."}],"issued":{"date-parts":[["2001"]]},"accessed":{"date-parts":[["2016",9,5]]}}}],"schema":"https://github.com/citation-style-language/schema/raw/master/csl-citation.json"} </w:instrText>
-      </w:r>
-      <w:r>
-        <w:rPr>
-          <w:color w:val="000000" w:themeColor="text1"/>
-        </w:rPr>
-        <w:fldChar w:fldCharType="separate"/>
-      </w:r>
-      <w:r>
-        <w:rPr>
-          <w:noProof/>
-          <w:color w:val="000000" w:themeColor="text1"/>
-        </w:rPr>
-        <w:t>(Belnap et al. 2001)</w:t>
-      </w:r>
-      <w:r>
-        <w:rPr>
-          <w:color w:val="000000" w:themeColor="text1"/>
-        </w:rPr>
-        <w:fldChar w:fldCharType="end"/>
-      </w:r>
-      <w:r>
-        <w:rPr>
-          <w:color w:val="000000" w:themeColor="text1"/>
-        </w:rPr>
-        <w:t>. In these environments, inva</w:t>
-      </w:r>
-      <w:r>
-        <w:rPr>
-          <w:color w:val="000000" w:themeColor="text1"/>
-        </w:rPr>
-        <w:t xml:space="preserve">ding </w:t>
-      </w:r>
-      <w:r>
-        <w:rPr>
-          <w:color w:val="000000" w:themeColor="text1"/>
-        </w:rPr>
-        <w:t xml:space="preserve">exotic </w:t>
-      </w:r>
-      <w:r>
-        <w:rPr>
-          <w:color w:val="000000" w:themeColor="text1"/>
-        </w:rPr>
-        <w:t xml:space="preserve">vascular plants are likely to have significant interactions with </w:t>
+        <w:t xml:space="preserve">to have significant interactions with </w:t>
       </w:r>
       <w:r>
         <w:rPr>
@@ -2563,15 +2556,7 @@
           <w:rFonts w:cs="Times New Roman"/>
           <w:color w:val="000000" w:themeColor="text1"/>
         </w:rPr>
-        <w:t xml:space="preserve">In this study, we </w:t>
-      </w:r>
-      <w:r>
-        <w:rPr>
-          <w:rFonts w:cs="Times New Roman"/>
-          <w:color w:val="000000" w:themeColor="text1"/>
-        </w:rPr>
-        <w:lastRenderedPageBreak/>
-        <w:t xml:space="preserve">investigate the effects of </w:t>
+        <w:t xml:space="preserve">In this study, we investigate the effects of </w:t>
       </w:r>
       <w:r>
         <w:rPr>
@@ -2928,7 +2913,16 @@
           <w:noProof/>
           <w:color w:val="000000" w:themeColor="text1"/>
         </w:rPr>
-        <w:t>(McNeil and Cushman 2005, Lortie and Cushman 2007, Cushman et al. 2010, Kleinhesselink et al. 2014)</w:t>
+        <w:t xml:space="preserve">(McNeil and Cushman 2005, </w:t>
+      </w:r>
+      <w:r>
+        <w:rPr>
+          <w:rFonts w:ascii="Times New Roman" w:hAnsi="Times New Roman"/>
+          <w:noProof/>
+          <w:color w:val="000000" w:themeColor="text1"/>
+        </w:rPr>
+        <w:lastRenderedPageBreak/>
+        <w:t>Lortie and Cushman 2007, Cushman et al. 2010, Kleinhesselink et al. 2014)</w:t>
       </w:r>
       <w:r>
         <w:rPr>
@@ -3293,7 +3287,6 @@
           <w:rFonts w:ascii="Times New Roman" w:hAnsi="Times New Roman"/>
           <w:color w:val="000000" w:themeColor="text1"/>
         </w:rPr>
-        <w:lastRenderedPageBreak/>
         <w:t xml:space="preserve">(Poaceae; hereafter referred to as a </w:t>
       </w:r>
       <w:r>
@@ -3879,6 +3872,7 @@
         <w:rPr>
           <w:color w:val="000000" w:themeColor="text1"/>
         </w:rPr>
+        <w:lastRenderedPageBreak/>
         <w:t>Methods</w:t>
       </w:r>
     </w:p>
@@ -4111,15 +4105,7 @@
           <w:rFonts w:ascii="Times New Roman" w:hAnsi="Times New Roman"/>
           <w:color w:val="000000" w:themeColor="text1"/>
         </w:rPr>
-        <w:t xml:space="preserve">es on each of the transects described above. To estimate the cover of </w:t>
-      </w:r>
-      <w:r>
-        <w:rPr>
-          <w:rFonts w:ascii="Times New Roman" w:hAnsi="Times New Roman"/>
-          <w:color w:val="000000" w:themeColor="text1"/>
-        </w:rPr>
-        <w:lastRenderedPageBreak/>
-        <w:t xml:space="preserve">mosses, we </w:t>
+        <w:t xml:space="preserve">es on each of the transects described above. To estimate the cover of mosses, we </w:t>
       </w:r>
       <w:r>
         <w:rPr>
@@ -4500,7 +4486,15 @@
           <w:rFonts w:ascii="Times New Roman" w:hAnsi="Times New Roman"/>
           <w:color w:val="000000" w:themeColor="text1"/>
         </w:rPr>
-        <w:t xml:space="preserve">end of the gradient and nine were located at the </w:t>
+        <w:t xml:space="preserve">end of the gradient and nine were </w:t>
+      </w:r>
+      <w:r>
+        <w:rPr>
+          <w:rFonts w:ascii="Times New Roman" w:hAnsi="Times New Roman"/>
+          <w:color w:val="000000" w:themeColor="text1"/>
+        </w:rPr>
+        <w:lastRenderedPageBreak/>
+        <w:t xml:space="preserve">located at the </w:t>
       </w:r>
       <w:r>
         <w:rPr>
@@ -4900,7 +4894,6 @@
           <w:rFonts w:ascii="Times New Roman" w:hAnsi="Times New Roman"/>
           <w:color w:val="000000" w:themeColor="text1"/>
         </w:rPr>
-        <w:lastRenderedPageBreak/>
         <w:t>S</w:t>
       </w:r>
       <w:r>
@@ -5200,6 +5193,7 @@
           <w:rFonts w:ascii="Times New Roman" w:hAnsi="Times New Roman"/>
           <w:color w:val="000000" w:themeColor="text1"/>
         </w:rPr>
+        <w:lastRenderedPageBreak/>
         <w:tab/>
       </w:r>
       <w:r>
@@ -5551,7 +5545,435 @@
           <w:rFonts w:ascii="Times New Roman" w:hAnsi="Times New Roman"/>
           <w:color w:val="000000" w:themeColor="text1"/>
         </w:rPr>
-        <w:t xml:space="preserve"> or bare sand) and their </w:t>
+        <w:t xml:space="preserve"> or bare sand) and their interaction affected the </w:t>
+      </w:r>
+      <w:r>
+        <w:rPr>
+          <w:rFonts w:ascii="Times New Roman" w:hAnsi="Times New Roman"/>
+          <w:color w:val="000000" w:themeColor="text1"/>
+        </w:rPr>
+        <w:t>final number of</w:t>
+      </w:r>
+      <w:r>
+        <w:rPr>
+          <w:rFonts w:ascii="Times New Roman" w:hAnsi="Times New Roman"/>
+          <w:color w:val="000000" w:themeColor="text1"/>
+        </w:rPr>
+        <w:t xml:space="preserve"> </w:t>
+      </w:r>
+      <w:r>
+        <w:rPr>
+          <w:rFonts w:ascii="Times New Roman" w:hAnsi="Times New Roman"/>
+          <w:color w:val="000000" w:themeColor="text1"/>
+        </w:rPr>
+        <w:t xml:space="preserve">surviving </w:t>
+      </w:r>
+      <w:r>
+        <w:rPr>
+          <w:rFonts w:ascii="Times New Roman" w:hAnsi="Times New Roman"/>
+          <w:i/>
+          <w:color w:val="000000" w:themeColor="text1"/>
+        </w:rPr>
+        <w:t>Bromus</w:t>
+      </w:r>
+      <w:r>
+        <w:rPr>
+          <w:rFonts w:ascii="Times New Roman" w:hAnsi="Times New Roman"/>
+          <w:color w:val="000000" w:themeColor="text1"/>
+        </w:rPr>
+        <w:t xml:space="preserve"> and </w:t>
+      </w:r>
+      <w:r>
+        <w:rPr>
+          <w:rFonts w:ascii="Times New Roman" w:hAnsi="Times New Roman"/>
+          <w:i/>
+          <w:color w:val="000000" w:themeColor="text1"/>
+        </w:rPr>
+        <w:t>Vulpia</w:t>
+      </w:r>
+      <w:r>
+        <w:rPr>
+          <w:rFonts w:ascii="Times New Roman" w:hAnsi="Times New Roman"/>
+          <w:i/>
+          <w:color w:val="000000" w:themeColor="text1"/>
+        </w:rPr>
+        <w:t xml:space="preserve"> </w:t>
+      </w:r>
+      <w:r>
+        <w:rPr>
+          <w:rFonts w:ascii="Times New Roman" w:hAnsi="Times New Roman"/>
+          <w:color w:val="000000" w:themeColor="text1"/>
+        </w:rPr>
+        <w:t xml:space="preserve">plants in each </w:t>
+      </w:r>
+      <w:r>
+        <w:rPr>
+          <w:rFonts w:ascii="Times New Roman" w:hAnsi="Times New Roman"/>
+          <w:color w:val="000000" w:themeColor="text1"/>
+        </w:rPr>
+        <w:t xml:space="preserve">experimental </w:t>
+      </w:r>
+      <w:r>
+        <w:rPr>
+          <w:rFonts w:ascii="Times New Roman" w:hAnsi="Times New Roman"/>
+          <w:color w:val="000000" w:themeColor="text1"/>
+        </w:rPr>
+        <w:t xml:space="preserve">patch. </w:t>
+      </w:r>
+      <w:r>
+        <w:rPr>
+          <w:rFonts w:ascii="Times New Roman" w:hAnsi="Times New Roman"/>
+          <w:color w:val="000000" w:themeColor="text1"/>
+        </w:rPr>
+        <w:t xml:space="preserve">Because we did not track </w:t>
+      </w:r>
+      <w:r>
+        <w:rPr>
+          <w:rFonts w:ascii="Times New Roman" w:hAnsi="Times New Roman"/>
+          <w:color w:val="000000" w:themeColor="text1"/>
+        </w:rPr>
+        <w:t>individual</w:t>
+      </w:r>
+      <w:r>
+        <w:rPr>
+          <w:rFonts w:ascii="Times New Roman" w:hAnsi="Times New Roman"/>
+          <w:color w:val="000000" w:themeColor="text1"/>
+        </w:rPr>
+        <w:t xml:space="preserve"> germination and survival</w:t>
+      </w:r>
+      <w:r>
+        <w:rPr>
+          <w:rFonts w:ascii="Times New Roman" w:hAnsi="Times New Roman"/>
+          <w:color w:val="000000" w:themeColor="text1"/>
+        </w:rPr>
+        <w:t xml:space="preserve">, our analysis focuses on the expected probability of </w:t>
+      </w:r>
+      <w:r>
+        <w:rPr>
+          <w:rFonts w:ascii="Times New Roman" w:hAnsi="Times New Roman"/>
+          <w:color w:val="000000" w:themeColor="text1"/>
+        </w:rPr>
+        <w:t>one</w:t>
+      </w:r>
+      <w:r>
+        <w:rPr>
+          <w:rFonts w:ascii="Times New Roman" w:hAnsi="Times New Roman"/>
+          <w:color w:val="000000" w:themeColor="text1"/>
+        </w:rPr>
+        <w:t xml:space="preserve"> of the five seeds planted in each patch transitioning to an adult plant at the end of the growing season. </w:t>
+      </w:r>
+      <w:r>
+        <w:rPr>
+          <w:rFonts w:ascii="Times New Roman" w:hAnsi="Times New Roman"/>
+          <w:color w:val="000000" w:themeColor="text1"/>
+        </w:rPr>
+        <w:t>The model included t</w:t>
+      </w:r>
+      <w:r>
+        <w:rPr>
+          <w:rFonts w:ascii="Times New Roman" w:hAnsi="Times New Roman"/>
+          <w:color w:val="000000" w:themeColor="text1"/>
+        </w:rPr>
+        <w:t>reatmen</w:t>
+      </w:r>
+      <w:r>
+        <w:rPr>
+          <w:rFonts w:ascii="Times New Roman" w:hAnsi="Times New Roman"/>
+          <w:color w:val="000000" w:themeColor="text1"/>
+        </w:rPr>
+        <w:t>t</w:t>
+      </w:r>
+      <w:r>
+        <w:rPr>
+          <w:rFonts w:ascii="Times New Roman" w:hAnsi="Times New Roman"/>
+          <w:color w:val="000000" w:themeColor="text1"/>
+        </w:rPr>
+        <w:t>,</w:t>
+      </w:r>
+      <w:r>
+        <w:rPr>
+          <w:rFonts w:ascii="Times New Roman" w:hAnsi="Times New Roman"/>
+          <w:color w:val="000000" w:themeColor="text1"/>
+        </w:rPr>
+        <w:t xml:space="preserve"> </w:t>
+      </w:r>
+      <w:r>
+        <w:rPr>
+          <w:rFonts w:ascii="Times New Roman" w:hAnsi="Times New Roman"/>
+          <w:color w:val="000000" w:themeColor="text1"/>
+        </w:rPr>
+        <w:t>gradient position</w:t>
+      </w:r>
+      <w:r>
+        <w:rPr>
+          <w:rFonts w:ascii="Times New Roman" w:hAnsi="Times New Roman"/>
+          <w:color w:val="000000" w:themeColor="text1"/>
+        </w:rPr>
+        <w:t xml:space="preserve"> </w:t>
+      </w:r>
+      <w:r>
+        <w:rPr>
+          <w:rFonts w:ascii="Times New Roman" w:hAnsi="Times New Roman"/>
+          <w:color w:val="000000" w:themeColor="text1"/>
+        </w:rPr>
+        <w:t>and their interaction</w:t>
+      </w:r>
+      <w:r>
+        <w:rPr>
+          <w:rFonts w:ascii="Times New Roman" w:hAnsi="Times New Roman"/>
+          <w:color w:val="000000" w:themeColor="text1"/>
+        </w:rPr>
+        <w:t xml:space="preserve"> as fixed effects</w:t>
+      </w:r>
+      <w:r>
+        <w:rPr>
+          <w:rFonts w:ascii="Times New Roman" w:hAnsi="Times New Roman"/>
+          <w:color w:val="000000" w:themeColor="text1"/>
+        </w:rPr>
+        <w:t xml:space="preserve"> </w:t>
+      </w:r>
+      <w:r>
+        <w:rPr>
+          <w:rFonts w:ascii="Times New Roman" w:hAnsi="Times New Roman"/>
+          <w:color w:val="000000" w:themeColor="text1"/>
+        </w:rPr>
+        <w:t xml:space="preserve">and the 18 experimental blocks </w:t>
+      </w:r>
+      <w:r>
+        <w:rPr>
+          <w:rFonts w:ascii="Times New Roman" w:hAnsi="Times New Roman"/>
+          <w:color w:val="000000" w:themeColor="text1"/>
+        </w:rPr>
+        <w:t>a</w:t>
+      </w:r>
+      <w:r>
+        <w:rPr>
+          <w:rFonts w:ascii="Times New Roman" w:hAnsi="Times New Roman"/>
+          <w:color w:val="000000" w:themeColor="text1"/>
+        </w:rPr>
+        <w:t xml:space="preserve">s random </w:t>
+      </w:r>
+      <w:r>
+        <w:rPr>
+          <w:rFonts w:ascii="Times New Roman" w:hAnsi="Times New Roman"/>
+          <w:color w:val="000000" w:themeColor="text1"/>
+        </w:rPr>
+        <w:t>effects</w:t>
+      </w:r>
+      <w:r>
+        <w:rPr>
+          <w:rFonts w:ascii="Times New Roman" w:hAnsi="Times New Roman"/>
+          <w:color w:val="000000" w:themeColor="text1"/>
+        </w:rPr>
+        <w:t>. We fit the model with</w:t>
+      </w:r>
+      <w:r>
+        <w:rPr>
+          <w:rFonts w:ascii="Times New Roman" w:hAnsi="Times New Roman"/>
+          <w:color w:val="000000" w:themeColor="text1"/>
+        </w:rPr>
+        <w:t xml:space="preserve"> </w:t>
+      </w:r>
+      <w:r>
+        <w:rPr>
+          <w:rFonts w:ascii="Times New Roman" w:hAnsi="Times New Roman"/>
+          <w:color w:val="000000" w:themeColor="text1"/>
+        </w:rPr>
+        <w:t xml:space="preserve">a </w:t>
+      </w:r>
+      <w:r>
+        <w:rPr>
+          <w:rFonts w:ascii="Times New Roman" w:hAnsi="Times New Roman"/>
+          <w:color w:val="000000" w:themeColor="text1"/>
+        </w:rPr>
+        <w:t>generalized linear mixed effects model</w:t>
+      </w:r>
+      <w:r>
+        <w:rPr>
+          <w:rFonts w:ascii="Times New Roman" w:hAnsi="Times New Roman"/>
+          <w:color w:val="000000" w:themeColor="text1"/>
+        </w:rPr>
+        <w:t xml:space="preserve"> </w:t>
+      </w:r>
+      <w:r>
+        <w:rPr>
+          <w:rFonts w:ascii="Times New Roman" w:hAnsi="Times New Roman"/>
+          <w:color w:val="000000" w:themeColor="text1"/>
+        </w:rPr>
+        <w:t xml:space="preserve">with a logit link and </w:t>
+      </w:r>
+      <w:r>
+        <w:rPr>
+          <w:rFonts w:ascii="Times New Roman" w:hAnsi="Times New Roman"/>
+          <w:color w:val="000000" w:themeColor="text1"/>
+        </w:rPr>
+        <w:t xml:space="preserve">binomial errors </w:t>
+      </w:r>
+      <w:r>
+        <w:rPr>
+          <w:rFonts w:ascii="Times New Roman" w:hAnsi="Times New Roman"/>
+          <w:color w:val="000000" w:themeColor="text1"/>
+        </w:rPr>
+        <w:t xml:space="preserve">in the lme4 package in R </w:t>
+      </w:r>
+      <w:r>
+        <w:rPr>
+          <w:color w:val="000000" w:themeColor="text1"/>
+        </w:rPr>
+        <w:fldChar w:fldCharType="begin"/>
+      </w:r>
+      <w:r>
+        <w:rPr>
+          <w:rFonts w:ascii="Times New Roman" w:hAnsi="Times New Roman"/>
+          <w:color w:val="000000" w:themeColor="text1"/>
+        </w:rPr>
+        <w:instrText xml:space="preserve"> ADDIN ZOTERO_ITEM CSL_CITATION {"citationID":"3fENnzPC","properties":{"formattedCitation":"(Bates et al. 2015)","plainCitation":"(Bates et al. 2015)","noteIndex":0},"citationItems":[{"id":107,"uris":["http://zotero.org/users/688880/items/5W3SKHAI"],"uri":["http://zotero.org/users/688880/items/5W3SKHAI"],"itemData":{"id":107,"type":"article-journal","title":"Fitting Linear Mixed-Effects Models Using lme4","container-title":"Journal of Statistical Software","page":"1–48","volume":"67","issue":"1","DOI":"10.18637/jss.v067.i01","author":[{"family":"Bates","given":"Douglas"},{"family":"Mächler","given":"Martin"},{"family":"Bolker","given":"Ben"},{"family":"Walker","given":"Steve"}],"issued":{"date-parts":[["2015"]]}}}],"schema":"https://github.com/citation-style-language/schema/raw/master/csl-citation.json"} </w:instrText>
+      </w:r>
+      <w:r>
+        <w:rPr>
+          <w:color w:val="000000" w:themeColor="text1"/>
+        </w:rPr>
+        <w:fldChar w:fldCharType="separate"/>
+      </w:r>
+      <w:r>
+        <w:rPr>
+          <w:rFonts w:ascii="Times New Roman" w:hAnsi="Times New Roman"/>
+          <w:noProof/>
+          <w:color w:val="000000" w:themeColor="text1"/>
+        </w:rPr>
+        <w:t>(Bates et al. 2015)</w:t>
+      </w:r>
+      <w:r>
+        <w:rPr>
+          <w:color w:val="000000" w:themeColor="text1"/>
+        </w:rPr>
+        <w:fldChar w:fldCharType="end"/>
+      </w:r>
+      <w:r>
+        <w:rPr>
+          <w:rFonts w:ascii="Times New Roman" w:hAnsi="Times New Roman"/>
+          <w:color w:val="000000" w:themeColor="text1"/>
+        </w:rPr>
+        <w:t xml:space="preserve">. </w:t>
+      </w:r>
+      <w:r>
+        <w:rPr>
+          <w:rFonts w:ascii="Times New Roman" w:hAnsi="Times New Roman"/>
+          <w:color w:val="000000" w:themeColor="text1"/>
+        </w:rPr>
+        <w:t>We analyzed the log average aboveground biomass of each species using the same model structure but with</w:t>
+      </w:r>
+      <w:r>
+        <w:rPr>
+          <w:rFonts w:ascii="Times New Roman" w:hAnsi="Times New Roman"/>
+          <w:color w:val="000000" w:themeColor="text1"/>
+        </w:rPr>
+        <w:t xml:space="preserve">in a </w:t>
+      </w:r>
+      <w:r>
+        <w:rPr>
+          <w:rFonts w:ascii="Times New Roman" w:hAnsi="Times New Roman"/>
+          <w:color w:val="000000" w:themeColor="text1"/>
+        </w:rPr>
+        <w:t>linear model with</w:t>
+      </w:r>
+      <w:r>
+        <w:rPr>
+          <w:rFonts w:ascii="Times New Roman" w:hAnsi="Times New Roman"/>
+          <w:color w:val="000000" w:themeColor="text1"/>
+        </w:rPr>
+        <w:t xml:space="preserve"> normal errors. </w:t>
+      </w:r>
+      <w:r>
+        <w:rPr>
+          <w:rFonts w:ascii="Times New Roman" w:hAnsi="Times New Roman"/>
+          <w:color w:val="000000" w:themeColor="text1"/>
+        </w:rPr>
+        <w:t>Similarly, w</w:t>
+      </w:r>
+      <w:r>
+        <w:rPr>
+          <w:rFonts w:ascii="Times New Roman" w:hAnsi="Times New Roman"/>
+          <w:color w:val="000000" w:themeColor="text1"/>
+        </w:rPr>
+        <w:t xml:space="preserve">e analyzed the number of inflorescences produced in each </w:t>
+      </w:r>
+      <w:r>
+        <w:rPr>
+          <w:rFonts w:ascii="Times New Roman" w:hAnsi="Times New Roman"/>
+          <w:color w:val="000000" w:themeColor="text1"/>
+        </w:rPr>
+        <w:t xml:space="preserve">experimental </w:t>
+      </w:r>
+      <w:r>
+        <w:rPr>
+          <w:rFonts w:ascii="Times New Roman" w:hAnsi="Times New Roman"/>
+          <w:color w:val="000000" w:themeColor="text1"/>
+        </w:rPr>
+        <w:t xml:space="preserve">patch using </w:t>
+      </w:r>
+      <w:r>
+        <w:rPr>
+          <w:rFonts w:ascii="Times New Roman" w:hAnsi="Times New Roman"/>
+          <w:color w:val="000000" w:themeColor="text1"/>
+        </w:rPr>
+        <w:t xml:space="preserve">a </w:t>
+      </w:r>
+      <w:r>
+        <w:rPr>
+          <w:rFonts w:ascii="Times New Roman" w:hAnsi="Times New Roman"/>
+          <w:color w:val="000000" w:themeColor="text1"/>
+        </w:rPr>
+        <w:t xml:space="preserve">generalized linear </w:t>
+      </w:r>
+      <w:r>
+        <w:rPr>
+          <w:rFonts w:ascii="Times New Roman" w:hAnsi="Times New Roman"/>
+          <w:color w:val="000000" w:themeColor="text1"/>
+        </w:rPr>
+        <w:t>model</w:t>
+      </w:r>
+      <w:r>
+        <w:rPr>
+          <w:rFonts w:ascii="Times New Roman" w:hAnsi="Times New Roman"/>
+          <w:color w:val="000000" w:themeColor="text1"/>
+        </w:rPr>
+        <w:t xml:space="preserve"> </w:t>
+      </w:r>
+      <w:r>
+        <w:rPr>
+          <w:rFonts w:ascii="Times New Roman" w:hAnsi="Times New Roman"/>
+          <w:color w:val="000000" w:themeColor="text1"/>
+        </w:rPr>
+        <w:t>with</w:t>
+      </w:r>
+      <w:r>
+        <w:rPr>
+          <w:rFonts w:ascii="Times New Roman" w:hAnsi="Times New Roman"/>
+          <w:color w:val="000000" w:themeColor="text1"/>
+        </w:rPr>
+        <w:t xml:space="preserve"> a log-link and</w:t>
+      </w:r>
+      <w:r>
+        <w:rPr>
+          <w:rFonts w:ascii="Times New Roman" w:hAnsi="Times New Roman"/>
+          <w:color w:val="000000" w:themeColor="text1"/>
+        </w:rPr>
+        <w:t xml:space="preserve"> quasi</w:t>
+      </w:r>
+      <w:r>
+        <w:rPr>
+          <w:rFonts w:ascii="Times New Roman" w:hAnsi="Times New Roman"/>
+          <w:color w:val="000000" w:themeColor="text1"/>
+        </w:rPr>
+        <w:t>-</w:t>
+      </w:r>
+      <w:r>
+        <w:rPr>
+          <w:rFonts w:ascii="Times New Roman" w:hAnsi="Times New Roman"/>
+          <w:color w:val="000000" w:themeColor="text1"/>
+        </w:rPr>
+        <w:t xml:space="preserve">poisson errors. We used the number of </w:t>
       </w:r>
       <w:r>
         <w:rPr>
@@ -5559,435 +5981,7 @@
           <w:color w:val="000000" w:themeColor="text1"/>
         </w:rPr>
         <w:lastRenderedPageBreak/>
-        <w:t xml:space="preserve">interaction affected the </w:t>
-      </w:r>
-      <w:r>
-        <w:rPr>
-          <w:rFonts w:ascii="Times New Roman" w:hAnsi="Times New Roman"/>
-          <w:color w:val="000000" w:themeColor="text1"/>
-        </w:rPr>
-        <w:t>final number of</w:t>
-      </w:r>
-      <w:r>
-        <w:rPr>
-          <w:rFonts w:ascii="Times New Roman" w:hAnsi="Times New Roman"/>
-          <w:color w:val="000000" w:themeColor="text1"/>
-        </w:rPr>
-        <w:t xml:space="preserve"> </w:t>
-      </w:r>
-      <w:r>
-        <w:rPr>
-          <w:rFonts w:ascii="Times New Roman" w:hAnsi="Times New Roman"/>
-          <w:color w:val="000000" w:themeColor="text1"/>
-        </w:rPr>
-        <w:t xml:space="preserve">surviving </w:t>
-      </w:r>
-      <w:r>
-        <w:rPr>
-          <w:rFonts w:ascii="Times New Roman" w:hAnsi="Times New Roman"/>
-          <w:i/>
-          <w:color w:val="000000" w:themeColor="text1"/>
-        </w:rPr>
-        <w:t>Bromus</w:t>
-      </w:r>
-      <w:r>
-        <w:rPr>
-          <w:rFonts w:ascii="Times New Roman" w:hAnsi="Times New Roman"/>
-          <w:color w:val="000000" w:themeColor="text1"/>
-        </w:rPr>
-        <w:t xml:space="preserve"> and </w:t>
-      </w:r>
-      <w:r>
-        <w:rPr>
-          <w:rFonts w:ascii="Times New Roman" w:hAnsi="Times New Roman"/>
-          <w:i/>
-          <w:color w:val="000000" w:themeColor="text1"/>
-        </w:rPr>
-        <w:t>Vulpia</w:t>
-      </w:r>
-      <w:r>
-        <w:rPr>
-          <w:rFonts w:ascii="Times New Roman" w:hAnsi="Times New Roman"/>
-          <w:i/>
-          <w:color w:val="000000" w:themeColor="text1"/>
-        </w:rPr>
-        <w:t xml:space="preserve"> </w:t>
-      </w:r>
-      <w:r>
-        <w:rPr>
-          <w:rFonts w:ascii="Times New Roman" w:hAnsi="Times New Roman"/>
-          <w:color w:val="000000" w:themeColor="text1"/>
-        </w:rPr>
-        <w:t xml:space="preserve">plants in each </w:t>
-      </w:r>
-      <w:r>
-        <w:rPr>
-          <w:rFonts w:ascii="Times New Roman" w:hAnsi="Times New Roman"/>
-          <w:color w:val="000000" w:themeColor="text1"/>
-        </w:rPr>
-        <w:t xml:space="preserve">experimental </w:t>
-      </w:r>
-      <w:r>
-        <w:rPr>
-          <w:rFonts w:ascii="Times New Roman" w:hAnsi="Times New Roman"/>
-          <w:color w:val="000000" w:themeColor="text1"/>
-        </w:rPr>
-        <w:t xml:space="preserve">patch. </w:t>
-      </w:r>
-      <w:r>
-        <w:rPr>
-          <w:rFonts w:ascii="Times New Roman" w:hAnsi="Times New Roman"/>
-          <w:color w:val="000000" w:themeColor="text1"/>
-        </w:rPr>
-        <w:t xml:space="preserve">Because we did not track </w:t>
-      </w:r>
-      <w:r>
-        <w:rPr>
-          <w:rFonts w:ascii="Times New Roman" w:hAnsi="Times New Roman"/>
-          <w:color w:val="000000" w:themeColor="text1"/>
-        </w:rPr>
-        <w:t>individual</w:t>
-      </w:r>
-      <w:r>
-        <w:rPr>
-          <w:rFonts w:ascii="Times New Roman" w:hAnsi="Times New Roman"/>
-          <w:color w:val="000000" w:themeColor="text1"/>
-        </w:rPr>
-        <w:t xml:space="preserve"> germination and survival</w:t>
-      </w:r>
-      <w:r>
-        <w:rPr>
-          <w:rFonts w:ascii="Times New Roman" w:hAnsi="Times New Roman"/>
-          <w:color w:val="000000" w:themeColor="text1"/>
-        </w:rPr>
-        <w:t xml:space="preserve">, our analysis focuses on the expected probability of </w:t>
-      </w:r>
-      <w:r>
-        <w:rPr>
-          <w:rFonts w:ascii="Times New Roman" w:hAnsi="Times New Roman"/>
-          <w:color w:val="000000" w:themeColor="text1"/>
-        </w:rPr>
-        <w:t>one</w:t>
-      </w:r>
-      <w:r>
-        <w:rPr>
-          <w:rFonts w:ascii="Times New Roman" w:hAnsi="Times New Roman"/>
-          <w:color w:val="000000" w:themeColor="text1"/>
-        </w:rPr>
-        <w:t xml:space="preserve"> of the five seeds planted in each patch transitioning to an adult plant at the end of the growing season. </w:t>
-      </w:r>
-      <w:r>
-        <w:rPr>
-          <w:rFonts w:ascii="Times New Roman" w:hAnsi="Times New Roman"/>
-          <w:color w:val="000000" w:themeColor="text1"/>
-        </w:rPr>
-        <w:t>The model included t</w:t>
-      </w:r>
-      <w:r>
-        <w:rPr>
-          <w:rFonts w:ascii="Times New Roman" w:hAnsi="Times New Roman"/>
-          <w:color w:val="000000" w:themeColor="text1"/>
-        </w:rPr>
-        <w:t>reatmen</w:t>
-      </w:r>
-      <w:r>
-        <w:rPr>
-          <w:rFonts w:ascii="Times New Roman" w:hAnsi="Times New Roman"/>
-          <w:color w:val="000000" w:themeColor="text1"/>
-        </w:rPr>
-        <w:t>t</w:t>
-      </w:r>
-      <w:r>
-        <w:rPr>
-          <w:rFonts w:ascii="Times New Roman" w:hAnsi="Times New Roman"/>
-          <w:color w:val="000000" w:themeColor="text1"/>
-        </w:rPr>
-        <w:t>,</w:t>
-      </w:r>
-      <w:r>
-        <w:rPr>
-          <w:rFonts w:ascii="Times New Roman" w:hAnsi="Times New Roman"/>
-          <w:color w:val="000000" w:themeColor="text1"/>
-        </w:rPr>
-        <w:t xml:space="preserve"> </w:t>
-      </w:r>
-      <w:r>
-        <w:rPr>
-          <w:rFonts w:ascii="Times New Roman" w:hAnsi="Times New Roman"/>
-          <w:color w:val="000000" w:themeColor="text1"/>
-        </w:rPr>
-        <w:t>gradient position</w:t>
-      </w:r>
-      <w:r>
-        <w:rPr>
-          <w:rFonts w:ascii="Times New Roman" w:hAnsi="Times New Roman"/>
-          <w:color w:val="000000" w:themeColor="text1"/>
-        </w:rPr>
-        <w:t xml:space="preserve"> </w:t>
-      </w:r>
-      <w:r>
-        <w:rPr>
-          <w:rFonts w:ascii="Times New Roman" w:hAnsi="Times New Roman"/>
-          <w:color w:val="000000" w:themeColor="text1"/>
-        </w:rPr>
-        <w:t>and their interaction</w:t>
-      </w:r>
-      <w:r>
-        <w:rPr>
-          <w:rFonts w:ascii="Times New Roman" w:hAnsi="Times New Roman"/>
-          <w:color w:val="000000" w:themeColor="text1"/>
-        </w:rPr>
-        <w:t xml:space="preserve"> as fixed effects</w:t>
-      </w:r>
-      <w:r>
-        <w:rPr>
-          <w:rFonts w:ascii="Times New Roman" w:hAnsi="Times New Roman"/>
-          <w:color w:val="000000" w:themeColor="text1"/>
-        </w:rPr>
-        <w:t xml:space="preserve"> </w:t>
-      </w:r>
-      <w:r>
-        <w:rPr>
-          <w:rFonts w:ascii="Times New Roman" w:hAnsi="Times New Roman"/>
-          <w:color w:val="000000" w:themeColor="text1"/>
-        </w:rPr>
-        <w:t xml:space="preserve">and the 18 experimental blocks </w:t>
-      </w:r>
-      <w:r>
-        <w:rPr>
-          <w:rFonts w:ascii="Times New Roman" w:hAnsi="Times New Roman"/>
-          <w:color w:val="000000" w:themeColor="text1"/>
-        </w:rPr>
-        <w:t>a</w:t>
-      </w:r>
-      <w:r>
-        <w:rPr>
-          <w:rFonts w:ascii="Times New Roman" w:hAnsi="Times New Roman"/>
-          <w:color w:val="000000" w:themeColor="text1"/>
-        </w:rPr>
-        <w:t xml:space="preserve">s random </w:t>
-      </w:r>
-      <w:r>
-        <w:rPr>
-          <w:rFonts w:ascii="Times New Roman" w:hAnsi="Times New Roman"/>
-          <w:color w:val="000000" w:themeColor="text1"/>
-        </w:rPr>
-        <w:t>effects</w:t>
-      </w:r>
-      <w:r>
-        <w:rPr>
-          <w:rFonts w:ascii="Times New Roman" w:hAnsi="Times New Roman"/>
-          <w:color w:val="000000" w:themeColor="text1"/>
-        </w:rPr>
-        <w:t>. We fit the model with</w:t>
-      </w:r>
-      <w:r>
-        <w:rPr>
-          <w:rFonts w:ascii="Times New Roman" w:hAnsi="Times New Roman"/>
-          <w:color w:val="000000" w:themeColor="text1"/>
-        </w:rPr>
-        <w:t xml:space="preserve"> </w:t>
-      </w:r>
-      <w:r>
-        <w:rPr>
-          <w:rFonts w:ascii="Times New Roman" w:hAnsi="Times New Roman"/>
-          <w:color w:val="000000" w:themeColor="text1"/>
-        </w:rPr>
-        <w:t xml:space="preserve">a </w:t>
-      </w:r>
-      <w:r>
-        <w:rPr>
-          <w:rFonts w:ascii="Times New Roman" w:hAnsi="Times New Roman"/>
-          <w:color w:val="000000" w:themeColor="text1"/>
-        </w:rPr>
-        <w:t>generalized linear mixed effects model</w:t>
-      </w:r>
-      <w:r>
-        <w:rPr>
-          <w:rFonts w:ascii="Times New Roman" w:hAnsi="Times New Roman"/>
-          <w:color w:val="000000" w:themeColor="text1"/>
-        </w:rPr>
-        <w:t xml:space="preserve"> </w:t>
-      </w:r>
-      <w:r>
-        <w:rPr>
-          <w:rFonts w:ascii="Times New Roman" w:hAnsi="Times New Roman"/>
-          <w:color w:val="000000" w:themeColor="text1"/>
-        </w:rPr>
-        <w:t xml:space="preserve">with a logit link and </w:t>
-      </w:r>
-      <w:r>
-        <w:rPr>
-          <w:rFonts w:ascii="Times New Roman" w:hAnsi="Times New Roman"/>
-          <w:color w:val="000000" w:themeColor="text1"/>
-        </w:rPr>
-        <w:t xml:space="preserve">binomial errors </w:t>
-      </w:r>
-      <w:r>
-        <w:rPr>
-          <w:rFonts w:ascii="Times New Roman" w:hAnsi="Times New Roman"/>
-          <w:color w:val="000000" w:themeColor="text1"/>
-        </w:rPr>
-        <w:t xml:space="preserve">in the lme4 package in R </w:t>
-      </w:r>
-      <w:r>
-        <w:rPr>
-          <w:color w:val="000000" w:themeColor="text1"/>
-        </w:rPr>
-        <w:fldChar w:fldCharType="begin"/>
-      </w:r>
-      <w:r>
-        <w:rPr>
-          <w:rFonts w:ascii="Times New Roman" w:hAnsi="Times New Roman"/>
-          <w:color w:val="000000" w:themeColor="text1"/>
-        </w:rPr>
-        <w:instrText xml:space="preserve"> ADDIN ZOTERO_ITEM CSL_CITATION {"citationID":"3fENnzPC","properties":{"formattedCitation":"(Bates et al. 2015)","plainCitation":"(Bates et al. 2015)","noteIndex":0},"citationItems":[{"id":107,"uris":["http://zotero.org/users/688880/items/5W3SKHAI"],"uri":["http://zotero.org/users/688880/items/5W3SKHAI"],"itemData":{"id":107,"type":"article-journal","title":"Fitting Linear Mixed-Effects Models Using lme4","container-title":"Journal of Statistical Software","page":"1–48","volume":"67","issue":"1","DOI":"10.18637/jss.v067.i01","author":[{"family":"Bates","given":"Douglas"},{"family":"Mächler","given":"Martin"},{"family":"Bolker","given":"Ben"},{"family":"Walker","given":"Steve"}],"issued":{"date-parts":[["2015"]]}}}],"schema":"https://github.com/citation-style-language/schema/raw/master/csl-citation.json"} </w:instrText>
-      </w:r>
-      <w:r>
-        <w:rPr>
-          <w:color w:val="000000" w:themeColor="text1"/>
-        </w:rPr>
-        <w:fldChar w:fldCharType="separate"/>
-      </w:r>
-      <w:r>
-        <w:rPr>
-          <w:rFonts w:ascii="Times New Roman" w:hAnsi="Times New Roman"/>
-          <w:noProof/>
-          <w:color w:val="000000" w:themeColor="text1"/>
-        </w:rPr>
-        <w:t>(Bates et al. 2015)</w:t>
-      </w:r>
-      <w:r>
-        <w:rPr>
-          <w:color w:val="000000" w:themeColor="text1"/>
-        </w:rPr>
-        <w:fldChar w:fldCharType="end"/>
-      </w:r>
-      <w:r>
-        <w:rPr>
-          <w:rFonts w:ascii="Times New Roman" w:hAnsi="Times New Roman"/>
-          <w:color w:val="000000" w:themeColor="text1"/>
-        </w:rPr>
-        <w:t xml:space="preserve">. </w:t>
-      </w:r>
-      <w:r>
-        <w:rPr>
-          <w:rFonts w:ascii="Times New Roman" w:hAnsi="Times New Roman"/>
-          <w:color w:val="000000" w:themeColor="text1"/>
-        </w:rPr>
-        <w:t>We analyzed the log average aboveground biomass of each species using the same model structure but with</w:t>
-      </w:r>
-      <w:r>
-        <w:rPr>
-          <w:rFonts w:ascii="Times New Roman" w:hAnsi="Times New Roman"/>
-          <w:color w:val="000000" w:themeColor="text1"/>
-        </w:rPr>
-        <w:t xml:space="preserve">in a </w:t>
-      </w:r>
-      <w:r>
-        <w:rPr>
-          <w:rFonts w:ascii="Times New Roman" w:hAnsi="Times New Roman"/>
-          <w:color w:val="000000" w:themeColor="text1"/>
-        </w:rPr>
-        <w:t>linear model with</w:t>
-      </w:r>
-      <w:r>
-        <w:rPr>
-          <w:rFonts w:ascii="Times New Roman" w:hAnsi="Times New Roman"/>
-          <w:color w:val="000000" w:themeColor="text1"/>
-        </w:rPr>
-        <w:t xml:space="preserve"> normal errors. </w:t>
-      </w:r>
-      <w:r>
-        <w:rPr>
-          <w:rFonts w:ascii="Times New Roman" w:hAnsi="Times New Roman"/>
-          <w:color w:val="000000" w:themeColor="text1"/>
-        </w:rPr>
-        <w:t>Similarly, w</w:t>
-      </w:r>
-      <w:r>
-        <w:rPr>
-          <w:rFonts w:ascii="Times New Roman" w:hAnsi="Times New Roman"/>
-          <w:color w:val="000000" w:themeColor="text1"/>
-        </w:rPr>
-        <w:t xml:space="preserve">e analyzed the number of inflorescences produced in each </w:t>
-      </w:r>
-      <w:r>
-        <w:rPr>
-          <w:rFonts w:ascii="Times New Roman" w:hAnsi="Times New Roman"/>
-          <w:color w:val="000000" w:themeColor="text1"/>
-        </w:rPr>
-        <w:t xml:space="preserve">experimental </w:t>
-      </w:r>
-      <w:r>
-        <w:rPr>
-          <w:rFonts w:ascii="Times New Roman" w:hAnsi="Times New Roman"/>
-          <w:color w:val="000000" w:themeColor="text1"/>
-        </w:rPr>
-        <w:t xml:space="preserve">patch using </w:t>
-      </w:r>
-      <w:r>
-        <w:rPr>
-          <w:rFonts w:ascii="Times New Roman" w:hAnsi="Times New Roman"/>
-          <w:color w:val="000000" w:themeColor="text1"/>
-        </w:rPr>
-        <w:t xml:space="preserve">a </w:t>
-      </w:r>
-      <w:r>
-        <w:rPr>
-          <w:rFonts w:ascii="Times New Roman" w:hAnsi="Times New Roman"/>
-          <w:color w:val="000000" w:themeColor="text1"/>
-        </w:rPr>
-        <w:t xml:space="preserve">generalized linear </w:t>
-      </w:r>
-      <w:r>
-        <w:rPr>
-          <w:rFonts w:ascii="Times New Roman" w:hAnsi="Times New Roman"/>
-          <w:color w:val="000000" w:themeColor="text1"/>
-        </w:rPr>
-        <w:t>model</w:t>
-      </w:r>
-      <w:r>
-        <w:rPr>
-          <w:rFonts w:ascii="Times New Roman" w:hAnsi="Times New Roman"/>
-          <w:color w:val="000000" w:themeColor="text1"/>
-        </w:rPr>
-        <w:t xml:space="preserve"> </w:t>
-      </w:r>
-      <w:r>
-        <w:rPr>
-          <w:rFonts w:ascii="Times New Roman" w:hAnsi="Times New Roman"/>
-          <w:color w:val="000000" w:themeColor="text1"/>
-        </w:rPr>
-        <w:t>with</w:t>
-      </w:r>
-      <w:r>
-        <w:rPr>
-          <w:rFonts w:ascii="Times New Roman" w:hAnsi="Times New Roman"/>
-          <w:color w:val="000000" w:themeColor="text1"/>
-        </w:rPr>
-        <w:t xml:space="preserve"> a log-link and</w:t>
-      </w:r>
-      <w:r>
-        <w:rPr>
-          <w:rFonts w:ascii="Times New Roman" w:hAnsi="Times New Roman"/>
-          <w:color w:val="000000" w:themeColor="text1"/>
-        </w:rPr>
-        <w:t xml:space="preserve"> quasi</w:t>
-      </w:r>
-      <w:r>
-        <w:rPr>
-          <w:rFonts w:ascii="Times New Roman" w:hAnsi="Times New Roman"/>
-          <w:color w:val="000000" w:themeColor="text1"/>
-        </w:rPr>
-        <w:t>-</w:t>
-      </w:r>
-      <w:r>
-        <w:rPr>
-          <w:rFonts w:ascii="Times New Roman" w:hAnsi="Times New Roman"/>
-          <w:color w:val="000000" w:themeColor="text1"/>
-        </w:rPr>
-        <w:t>poisson errors. We used the number of surviving plants in each patch as an offset term</w:t>
+        <w:t>surviving plants in each patch as an offset term</w:t>
       </w:r>
       <w:r>
         <w:rPr>
@@ -6292,14 +6286,168 @@
         </w:rPr>
         <w:t>Github (</w:t>
       </w:r>
-      <w:hyperlink r:id="rId9" w:history="1">
+      <w:ins w:id="38" w:author="Andy Kleinhesselink" w:date="2019-03-19T08:59:00Z">
+        <w:r>
+          <w:fldChar w:fldCharType="begin"/>
+        </w:r>
+        <w:r>
+          <w:instrText xml:space="preserve"> HYPERLINK "</w:instrText>
+        </w:r>
+      </w:ins>
+      <w:r>
+        <w:rPr>
+          <w:rPrChange w:id="39" w:author="Andy Kleinhesselink" w:date="2019-03-19T08:59:00Z">
+            <w:rPr>
+              <w:rStyle w:val="Hyperlink"/>
+            </w:rPr>
+          </w:rPrChange>
+        </w:rPr>
+        <w:instrText>https://github.com/akleinhesselink/moss_analysis/releases/tag/</w:instrText>
+      </w:r>
+      <w:ins w:id="40" w:author="Andy Kleinhesselink" w:date="2019-03-19T08:58:00Z">
+        <w:r>
+          <w:rPr>
+            <w:rPrChange w:id="41" w:author="Andy Kleinhesselink" w:date="2019-03-19T08:59:00Z">
+              <w:rPr>
+                <w:rStyle w:val="Hyperlink"/>
+              </w:rPr>
+            </w:rPrChange>
+          </w:rPr>
+          <w:instrText>v</w:instrText>
+        </w:r>
+        <w:r>
+          <w:rPr>
+            <w:rPrChange w:id="42" w:author="Andy Kleinhesselink" w:date="2019-03-19T08:59:00Z">
+              <w:rPr>
+                <w:rStyle w:val="Hyperlink"/>
+              </w:rPr>
+            </w:rPrChange>
+          </w:rPr>
+          <w:instrText>2</w:instrText>
+        </w:r>
+      </w:ins>
+      <w:r>
+        <w:rPr>
+          <w:rPrChange w:id="43" w:author="Andy Kleinhesselink" w:date="2019-03-19T08:59:00Z">
+            <w:rPr>
+              <w:rStyle w:val="Hyperlink"/>
+            </w:rPr>
+          </w:rPrChange>
+        </w:rPr>
+        <w:instrText>.</w:instrText>
+      </w:r>
+      <w:ins w:id="44" w:author="Andy Kleinhesselink" w:date="2019-03-19T08:58:00Z">
+        <w:r>
+          <w:rPr>
+            <w:rPrChange w:id="45" w:author="Andy Kleinhesselink" w:date="2019-03-19T08:59:00Z">
+              <w:rPr>
+                <w:rStyle w:val="Hyperlink"/>
+              </w:rPr>
+            </w:rPrChange>
+          </w:rPr>
+          <w:instrText>0</w:instrText>
+        </w:r>
+      </w:ins>
+      <w:ins w:id="46" w:author="Andy Kleinhesselink" w:date="2019-03-19T08:59:00Z">
+        <w:r>
+          <w:instrText xml:space="preserve">" </w:instrText>
+        </w:r>
+        <w:r>
+          <w:fldChar w:fldCharType="separate"/>
+        </w:r>
+      </w:ins>
+      <w:r>
+        <w:rPr>
+          <w:rStyle w:val="Hyperlink"/>
+          <w:rPrChange w:id="47" w:author="Andy Kleinhesselink" w:date="2019-03-19T08:59:00Z">
+            <w:rPr>
+              <w:rStyle w:val="Hyperlink"/>
+            </w:rPr>
+          </w:rPrChange>
+        </w:rPr>
+        <w:t>https://github.com/akleinhesselink/moss_analysis/releases/tag/</w:t>
+      </w:r>
+      <w:del w:id="48" w:author="Andy Kleinhesselink" w:date="2019-03-19T08:58:00Z">
         <w:r>
           <w:rPr>
             <w:rStyle w:val="Hyperlink"/>
+            <w:rPrChange w:id="49" w:author="Andy Kleinhesselink" w:date="2019-03-19T08:59:00Z">
+              <w:rPr>
+                <w:rStyle w:val="Hyperlink"/>
+              </w:rPr>
+            </w:rPrChange>
           </w:rPr>
-          <w:t>https://github.com/akleinhesselink/moss_analysis/releases/tag/v1.3</w:t>
+          <w:delText>v1</w:delText>
         </w:r>
-      </w:hyperlink>
+      </w:del>
+      <w:ins w:id="50" w:author="Andy Kleinhesselink" w:date="2019-03-19T08:58:00Z">
+        <w:r>
+          <w:rPr>
+            <w:rStyle w:val="Hyperlink"/>
+            <w:rPrChange w:id="51" w:author="Andy Kleinhesselink" w:date="2019-03-19T08:59:00Z">
+              <w:rPr>
+                <w:rStyle w:val="Hyperlink"/>
+              </w:rPr>
+            </w:rPrChange>
+          </w:rPr>
+          <w:t>v</w:t>
+        </w:r>
+        <w:r>
+          <w:rPr>
+            <w:rStyle w:val="Hyperlink"/>
+            <w:rPrChange w:id="52" w:author="Andy Kleinhesselink" w:date="2019-03-19T08:59:00Z">
+              <w:rPr>
+                <w:rStyle w:val="Hyperlink"/>
+              </w:rPr>
+            </w:rPrChange>
+          </w:rPr>
+          <w:t>2</w:t>
+        </w:r>
+      </w:ins>
+      <w:r>
+        <w:rPr>
+          <w:rStyle w:val="Hyperlink"/>
+          <w:rPrChange w:id="53" w:author="Andy Kleinhesselink" w:date="2019-03-19T08:59:00Z">
+            <w:rPr>
+              <w:rStyle w:val="Hyperlink"/>
+            </w:rPr>
+          </w:rPrChange>
+        </w:rPr>
+        <w:t>.</w:t>
+      </w:r>
+      <w:del w:id="54" w:author="Andy Kleinhesselink" w:date="2019-03-19T08:58:00Z">
+        <w:r>
+          <w:rPr>
+            <w:rStyle w:val="Hyperlink"/>
+            <w:rPrChange w:id="55" w:author="Andy Kleinhesselink" w:date="2019-03-19T08:59:00Z">
+              <w:rPr>
+                <w:rStyle w:val="Hyperlink"/>
+              </w:rPr>
+            </w:rPrChange>
+          </w:rPr>
+          <w:delText>3</w:delText>
+        </w:r>
+      </w:del>
+      <w:ins w:id="56" w:author="Andy Kleinhesselink" w:date="2019-03-19T08:58:00Z">
+        <w:r>
+          <w:rPr>
+            <w:rStyle w:val="Hyperlink"/>
+            <w:rPrChange w:id="57" w:author="Andy Kleinhesselink" w:date="2019-03-19T08:59:00Z">
+              <w:rPr>
+                <w:rStyle w:val="Hyperlink"/>
+              </w:rPr>
+            </w:rPrChange>
+          </w:rPr>
+          <w:t>0</w:t>
+        </w:r>
+      </w:ins>
+      <w:ins w:id="58" w:author="Andy Kleinhesselink" w:date="2019-03-19T08:59:00Z">
+        <w:r>
+          <w:fldChar w:fldCharType="end"/>
+        </w:r>
+      </w:ins>
+      <w:bookmarkStart w:id="59" w:name="_GoBack"/>
+      <w:bookmarkEnd w:id="59"/>
       <w:r>
         <w:rPr>
           <w:color w:val="000000" w:themeColor="text1"/>
@@ -6365,602 +6513,609 @@
           <w:rFonts w:cs="Times New Roman"/>
           <w:color w:val="000000" w:themeColor="text1"/>
         </w:rPr>
+        <w:t xml:space="preserve">Moss cover was low </w:t>
+      </w:r>
+      <w:r>
+        <w:rPr>
+          <w:rFonts w:cs="Times New Roman"/>
+          <w:color w:val="000000" w:themeColor="text1"/>
+        </w:rPr>
+        <w:t>in the more sheltered</w:t>
+      </w:r>
+      <w:r>
+        <w:rPr>
+          <w:rFonts w:cs="Times New Roman"/>
+          <w:color w:val="000000" w:themeColor="text1"/>
+        </w:rPr>
+        <w:t xml:space="preserve"> </w:t>
+      </w:r>
+      <w:r>
+        <w:rPr>
+          <w:rFonts w:cs="Times New Roman"/>
+          <w:color w:val="000000" w:themeColor="text1"/>
+        </w:rPr>
+        <w:t>SE</w:t>
+      </w:r>
+      <w:r>
+        <w:rPr>
+          <w:rFonts w:cs="Times New Roman"/>
+          <w:color w:val="000000" w:themeColor="text1"/>
+        </w:rPr>
+        <w:t xml:space="preserve"> end of the gradient</w:t>
+      </w:r>
+      <w:r>
+        <w:rPr>
+          <w:rFonts w:cs="Times New Roman"/>
+          <w:color w:val="000000" w:themeColor="text1"/>
+        </w:rPr>
+        <w:t xml:space="preserve">, </w:t>
+      </w:r>
+      <w:r>
+        <w:rPr>
+          <w:rFonts w:cs="Times New Roman"/>
+          <w:color w:val="000000" w:themeColor="text1"/>
+        </w:rPr>
+        <w:t>peaked towards the middle of the gradient</w:t>
+      </w:r>
+      <w:r>
+        <w:rPr>
+          <w:rFonts w:cs="Times New Roman"/>
+          <w:color w:val="000000" w:themeColor="text1"/>
+        </w:rPr>
+        <w:t xml:space="preserve"> and</w:t>
+      </w:r>
+      <w:r>
+        <w:rPr>
+          <w:rFonts w:cs="Times New Roman"/>
+          <w:color w:val="000000" w:themeColor="text1"/>
+        </w:rPr>
+        <w:t xml:space="preserve"> declined across the last 50 m of the gradient</w:t>
+      </w:r>
+      <w:r>
+        <w:rPr>
+          <w:rFonts w:cs="Times New Roman"/>
+          <w:color w:val="000000" w:themeColor="text1"/>
+        </w:rPr>
+        <w:t xml:space="preserve"> </w:t>
+      </w:r>
+      <w:r>
+        <w:rPr>
+          <w:rFonts w:cs="Times New Roman"/>
+          <w:color w:val="000000" w:themeColor="text1"/>
+        </w:rPr>
+        <w:t>(</w:t>
+      </w:r>
+      <w:r>
+        <w:rPr>
+          <w:rFonts w:cs="Times New Roman"/>
+          <w:color w:val="000000" w:themeColor="text1"/>
+        </w:rPr>
+        <w:t xml:space="preserve">Fig. </w:t>
+      </w:r>
+      <w:r>
+        <w:rPr>
+          <w:rFonts w:cs="Times New Roman"/>
+          <w:color w:val="000000" w:themeColor="text1"/>
+        </w:rPr>
+        <w:t>1)</w:t>
+      </w:r>
+      <w:r>
+        <w:rPr>
+          <w:rFonts w:cs="Times New Roman"/>
+          <w:color w:val="000000" w:themeColor="text1"/>
+        </w:rPr>
+        <w:t xml:space="preserve">. This </w:t>
+      </w:r>
+      <w:r>
+        <w:rPr>
+          <w:rFonts w:cs="Times New Roman"/>
+          <w:color w:val="000000" w:themeColor="text1"/>
+        </w:rPr>
+        <w:t xml:space="preserve">pattern of </w:t>
+      </w:r>
+      <w:r>
+        <w:rPr>
+          <w:rFonts w:cs="Times New Roman"/>
+          <w:color w:val="000000" w:themeColor="text1"/>
+        </w:rPr>
+        <w:t>moss cover</w:t>
+      </w:r>
+      <w:r>
+        <w:rPr>
+          <w:rFonts w:cs="Times New Roman"/>
+          <w:color w:val="000000" w:themeColor="text1"/>
+        </w:rPr>
+        <w:t xml:space="preserve"> </w:t>
+      </w:r>
+      <w:r>
+        <w:rPr>
+          <w:rFonts w:cs="Times New Roman"/>
+          <w:color w:val="000000" w:themeColor="text1"/>
+        </w:rPr>
+        <w:t xml:space="preserve">was well described </w:t>
+      </w:r>
+      <w:r>
+        <w:rPr>
+          <w:rFonts w:cs="Times New Roman"/>
+          <w:color w:val="000000" w:themeColor="text1"/>
+        </w:rPr>
+        <w:t>as</w:t>
+      </w:r>
+      <w:r>
+        <w:rPr>
+          <w:rFonts w:cs="Times New Roman"/>
+          <w:color w:val="000000" w:themeColor="text1"/>
+        </w:rPr>
+        <w:t xml:space="preserve"> </w:t>
+      </w:r>
+      <w:r>
+        <w:rPr>
+          <w:rFonts w:cs="Times New Roman"/>
+          <w:color w:val="000000" w:themeColor="text1"/>
+        </w:rPr>
+        <w:t xml:space="preserve">a </w:t>
+      </w:r>
+      <w:r>
+        <w:rPr>
+          <w:rFonts w:cs="Times New Roman"/>
+          <w:color w:val="000000" w:themeColor="text1"/>
+        </w:rPr>
+        <w:t xml:space="preserve">quadratic function of distance on the </w:t>
+      </w:r>
+      <w:r>
+        <w:rPr>
+          <w:rFonts w:cs="Times New Roman"/>
+          <w:color w:val="000000" w:themeColor="text1"/>
+        </w:rPr>
+        <w:t>environmental</w:t>
+      </w:r>
+      <w:r>
+        <w:rPr>
+          <w:rFonts w:cs="Times New Roman"/>
+          <w:color w:val="000000" w:themeColor="text1"/>
+        </w:rPr>
+        <w:t xml:space="preserve"> </w:t>
+      </w:r>
+      <w:r>
+        <w:rPr>
+          <w:rFonts w:cs="Times New Roman"/>
+          <w:color w:val="000000" w:themeColor="text1"/>
+        </w:rPr>
+        <w:t>gradient (F</w:t>
+      </w:r>
+      <w:r>
+        <w:rPr>
+          <w:rFonts w:cs="Times New Roman"/>
+          <w:color w:val="000000" w:themeColor="text1"/>
+          <w:vertAlign w:val="subscript"/>
+        </w:rPr>
+        <w:t>2,20</w:t>
+      </w:r>
+      <w:r>
+        <w:rPr>
+          <w:rFonts w:cs="Times New Roman"/>
+          <w:color w:val="000000" w:themeColor="text1"/>
+        </w:rPr>
+        <w:t xml:space="preserve"> = 26.</w:t>
+      </w:r>
+      <w:r>
+        <w:rPr>
+          <w:rFonts w:cs="Times New Roman"/>
+          <w:color w:val="000000" w:themeColor="text1"/>
+        </w:rPr>
+        <w:t>7</w:t>
+      </w:r>
+      <w:r>
+        <w:rPr>
+          <w:rFonts w:cs="Times New Roman"/>
+          <w:color w:val="000000" w:themeColor="text1"/>
+        </w:rPr>
+        <w:t>, R</w:t>
+      </w:r>
+      <w:r>
+        <w:rPr>
+          <w:rFonts w:cs="Times New Roman"/>
+          <w:color w:val="000000" w:themeColor="text1"/>
+          <w:vertAlign w:val="superscript"/>
+        </w:rPr>
+        <w:t>2</w:t>
+      </w:r>
+      <w:r>
+        <w:rPr>
+          <w:rFonts w:cs="Times New Roman"/>
+          <w:color w:val="000000" w:themeColor="text1"/>
+        </w:rPr>
+        <w:t xml:space="preserve"> = 0.70</w:t>
+      </w:r>
+      <w:r>
+        <w:rPr>
+          <w:rFonts w:cs="Times New Roman"/>
+          <w:color w:val="000000" w:themeColor="text1"/>
+        </w:rPr>
+        <w:t xml:space="preserve">, </w:t>
+      </w:r>
+      <w:r>
+        <w:rPr>
+          <w:rFonts w:cs="Times New Roman"/>
+          <w:color w:val="000000" w:themeColor="text1"/>
+        </w:rPr>
+        <w:t xml:space="preserve">p &lt; </w:t>
+      </w:r>
+      <w:r>
+        <w:rPr>
+          <w:rFonts w:cs="Times New Roman"/>
+          <w:color w:val="000000" w:themeColor="text1"/>
+        </w:rPr>
+        <w:t>0.01</w:t>
+      </w:r>
+      <w:r>
+        <w:rPr>
+          <w:rFonts w:cs="Times New Roman"/>
+          <w:color w:val="000000" w:themeColor="text1"/>
+        </w:rPr>
+        <w:t>). We found 31 different species of vascular plants rooted at 189 of the 398 sampling points</w:t>
+      </w:r>
+      <w:r>
+        <w:rPr>
+          <w:rFonts w:cs="Times New Roman"/>
+          <w:color w:val="000000" w:themeColor="text1"/>
+        </w:rPr>
+        <w:t xml:space="preserve"> outside of shrubs</w:t>
+      </w:r>
+      <w:r>
+        <w:rPr>
+          <w:rFonts w:cs="Times New Roman"/>
+          <w:color w:val="000000" w:themeColor="text1"/>
+        </w:rPr>
+        <w:t xml:space="preserve">. </w:t>
+      </w:r>
+      <w:r>
+        <w:rPr>
+          <w:rFonts w:cs="Times New Roman"/>
+          <w:i/>
+          <w:color w:val="000000" w:themeColor="text1"/>
+        </w:rPr>
+        <w:t>Chorizanthe cuspidata</w:t>
+      </w:r>
+      <w:r>
+        <w:rPr>
+          <w:rFonts w:cs="Times New Roman"/>
+          <w:color w:val="000000" w:themeColor="text1"/>
+        </w:rPr>
+        <w:t xml:space="preserve"> (Polygonaceae)</w:t>
+      </w:r>
+      <w:r>
+        <w:rPr>
+          <w:rFonts w:cs="Times New Roman"/>
+          <w:color w:val="000000" w:themeColor="text1"/>
+        </w:rPr>
+        <w:t>,</w:t>
+      </w:r>
+      <w:r>
+        <w:rPr>
+          <w:rFonts w:cs="Times New Roman"/>
+          <w:color w:val="000000" w:themeColor="text1"/>
+        </w:rPr>
+        <w:t xml:space="preserve"> a small </w:t>
+      </w:r>
+      <w:r>
+        <w:rPr>
+          <w:rFonts w:cs="Times New Roman"/>
+          <w:color w:val="000000" w:themeColor="text1"/>
+        </w:rPr>
+        <w:t xml:space="preserve">native </w:t>
+      </w:r>
+      <w:r>
+        <w:rPr>
+          <w:rFonts w:cs="Times New Roman"/>
+          <w:color w:val="000000" w:themeColor="text1"/>
+        </w:rPr>
+        <w:t>annual</w:t>
+      </w:r>
+      <w:r>
+        <w:rPr>
+          <w:rFonts w:cs="Times New Roman"/>
+          <w:color w:val="000000" w:themeColor="text1"/>
+        </w:rPr>
+        <w:t>,</w:t>
+      </w:r>
+      <w:r>
+        <w:rPr>
+          <w:rFonts w:cs="Times New Roman"/>
+          <w:color w:val="000000" w:themeColor="text1"/>
+        </w:rPr>
+        <w:t xml:space="preserve"> was the most frequently encountered species and occurred at 60 sampling points. </w:t>
+      </w:r>
+      <w:r>
+        <w:rPr>
+          <w:rFonts w:cs="Times New Roman"/>
+          <w:color w:val="000000" w:themeColor="text1"/>
+        </w:rPr>
+        <w:t>Lumping all vascular plant</w:t>
+      </w:r>
+      <w:r>
+        <w:rPr>
+          <w:rFonts w:cs="Times New Roman"/>
+          <w:color w:val="000000" w:themeColor="text1"/>
+        </w:rPr>
+        <w:t xml:space="preserve"> species</w:t>
+      </w:r>
+      <w:r>
+        <w:rPr>
+          <w:rFonts w:cs="Times New Roman"/>
+          <w:color w:val="000000" w:themeColor="text1"/>
+        </w:rPr>
+        <w:t xml:space="preserve"> together, we found </w:t>
+      </w:r>
+      <w:r>
+        <w:rPr>
+          <w:rFonts w:cs="Times New Roman"/>
+          <w:color w:val="000000" w:themeColor="text1"/>
+        </w:rPr>
+        <w:t>they were</w:t>
+      </w:r>
+      <w:r>
+        <w:rPr>
+          <w:rFonts w:cs="Times New Roman"/>
+          <w:color w:val="000000" w:themeColor="text1"/>
+        </w:rPr>
+        <w:t xml:space="preserve"> rooted </w:t>
+      </w:r>
+      <w:r>
+        <w:rPr>
+          <w:rFonts w:cs="Times New Roman"/>
+          <w:color w:val="000000" w:themeColor="text1"/>
+        </w:rPr>
+        <w:t>at</w:t>
+      </w:r>
+      <w:r>
+        <w:rPr>
+          <w:rFonts w:cs="Times New Roman"/>
+          <w:color w:val="000000" w:themeColor="text1"/>
+        </w:rPr>
+        <w:t xml:space="preserve"> 104 of </w:t>
+      </w:r>
+      <w:r>
+        <w:rPr>
+          <w:rFonts w:cs="Times New Roman"/>
+          <w:color w:val="000000" w:themeColor="text1"/>
+        </w:rPr>
+        <w:t>277</w:t>
+      </w:r>
+      <w:r>
+        <w:rPr>
+          <w:rFonts w:cs="Times New Roman"/>
+          <w:color w:val="000000" w:themeColor="text1"/>
+        </w:rPr>
+        <w:t xml:space="preserve"> </w:t>
+      </w:r>
+      <w:r>
+        <w:rPr>
+          <w:rFonts w:cs="Times New Roman"/>
+          <w:color w:val="000000" w:themeColor="text1"/>
+        </w:rPr>
+        <w:t>points without moss</w:t>
+      </w:r>
+      <w:r>
+        <w:rPr>
+          <w:rFonts w:cs="Times New Roman"/>
+          <w:color w:val="000000" w:themeColor="text1"/>
+        </w:rPr>
+        <w:t xml:space="preserve"> and </w:t>
+      </w:r>
+      <w:r>
+        <w:rPr>
+          <w:rFonts w:cs="Times New Roman"/>
+          <w:color w:val="000000" w:themeColor="text1"/>
+        </w:rPr>
+        <w:t>85</w:t>
+      </w:r>
+      <w:r>
+        <w:rPr>
+          <w:rFonts w:cs="Times New Roman"/>
+          <w:color w:val="000000" w:themeColor="text1"/>
+        </w:rPr>
+        <w:t xml:space="preserve"> </w:t>
+      </w:r>
+      <w:r>
+        <w:rPr>
+          <w:rFonts w:cs="Times New Roman"/>
+          <w:color w:val="000000" w:themeColor="text1"/>
+        </w:rPr>
+        <w:t xml:space="preserve">of </w:t>
+      </w:r>
+      <w:r>
+        <w:rPr>
+          <w:rFonts w:cs="Times New Roman"/>
+          <w:color w:val="000000" w:themeColor="text1"/>
+        </w:rPr>
+        <w:t>121</w:t>
+      </w:r>
+      <w:r>
+        <w:rPr>
+          <w:rFonts w:cs="Times New Roman"/>
+          <w:color w:val="000000" w:themeColor="text1"/>
+        </w:rPr>
+        <w:t xml:space="preserve"> </w:t>
+      </w:r>
+      <w:r>
+        <w:rPr>
+          <w:rFonts w:cs="Times New Roman"/>
+          <w:color w:val="000000" w:themeColor="text1"/>
+        </w:rPr>
+        <w:t xml:space="preserve">moss covered points. </w:t>
+      </w:r>
+      <w:r>
+        <w:rPr>
+          <w:rFonts w:cs="Times New Roman"/>
+          <w:color w:val="000000" w:themeColor="text1"/>
+        </w:rPr>
+        <w:t>T</w:t>
+      </w:r>
+      <w:r>
+        <w:rPr>
+          <w:rFonts w:cs="Times New Roman"/>
+          <w:color w:val="000000" w:themeColor="text1"/>
+        </w:rPr>
+        <w:t xml:space="preserve">he frequency of vascular plants increased towards the </w:t>
+      </w:r>
+      <w:r>
+        <w:rPr>
+          <w:rFonts w:cs="Times New Roman"/>
+          <w:color w:val="000000" w:themeColor="text1"/>
+        </w:rPr>
+        <w:t xml:space="preserve">NW </w:t>
+      </w:r>
+      <w:r>
+        <w:rPr>
+          <w:rFonts w:cs="Times New Roman"/>
+          <w:color w:val="000000" w:themeColor="text1"/>
+        </w:rPr>
+        <w:t>end of the gradient (F</w:t>
+      </w:r>
+      <w:r>
+        <w:rPr>
+          <w:rFonts w:cs="Times New Roman"/>
+          <w:color w:val="000000" w:themeColor="text1"/>
+          <w:vertAlign w:val="subscript"/>
+        </w:rPr>
+        <w:t xml:space="preserve">1,396 </w:t>
+      </w:r>
+      <w:r>
+        <w:rPr>
+          <w:rFonts w:cs="Times New Roman"/>
+          <w:color w:val="000000" w:themeColor="text1"/>
+        </w:rPr>
+        <w:t xml:space="preserve">= 54.3, p &lt; 0.01; </w:t>
+      </w:r>
+      <w:r>
+        <w:rPr>
+          <w:rFonts w:cs="Times New Roman"/>
+          <w:color w:val="000000" w:themeColor="text1"/>
+        </w:rPr>
+        <w:t xml:space="preserve">Fig. </w:t>
+      </w:r>
+      <w:r>
+        <w:rPr>
+          <w:rFonts w:cs="Times New Roman"/>
+          <w:color w:val="000000" w:themeColor="text1"/>
+        </w:rPr>
+        <w:t xml:space="preserve">2) and was greater within moss patches than </w:t>
+      </w:r>
+      <w:r>
+        <w:rPr>
+          <w:rFonts w:cs="Times New Roman"/>
+          <w:color w:val="000000" w:themeColor="text1"/>
+        </w:rPr>
+        <w:t xml:space="preserve">uncolonized </w:t>
+      </w:r>
+      <w:r>
+        <w:rPr>
+          <w:rFonts w:cs="Times New Roman"/>
+          <w:color w:val="000000" w:themeColor="text1"/>
+        </w:rPr>
+        <w:t>bare sand</w:t>
+      </w:r>
+      <w:r>
+        <w:rPr>
+          <w:rFonts w:cs="Times New Roman"/>
+          <w:color w:val="000000" w:themeColor="text1"/>
+        </w:rPr>
+        <w:t xml:space="preserve"> patches</w:t>
+      </w:r>
+      <w:r>
+        <w:rPr>
+          <w:rFonts w:cs="Times New Roman"/>
+          <w:color w:val="000000" w:themeColor="text1"/>
+        </w:rPr>
+        <w:t xml:space="preserve"> (F</w:t>
+      </w:r>
+      <w:r>
+        <w:rPr>
+          <w:rFonts w:cs="Times New Roman"/>
+          <w:color w:val="000000" w:themeColor="text1"/>
+          <w:vertAlign w:val="subscript"/>
+        </w:rPr>
+        <w:t>1,395</w:t>
+      </w:r>
+      <w:r>
+        <w:rPr>
+          <w:rFonts w:cs="Times New Roman"/>
+          <w:color w:val="000000" w:themeColor="text1"/>
+        </w:rPr>
+        <w:t xml:space="preserve"> = 17.8, p &lt; 0.01). However, we did not find </w:t>
+      </w:r>
+      <w:r>
+        <w:rPr>
+          <w:rFonts w:cs="Times New Roman"/>
+          <w:color w:val="000000" w:themeColor="text1"/>
+        </w:rPr>
+        <w:t xml:space="preserve">a gradient position </w:t>
+      </w:r>
+      <w:r>
+        <w:rPr>
+          <w:rFonts w:cs="Times New Roman"/>
+          <w:color w:val="000000" w:themeColor="text1"/>
+        </w:rPr>
+        <w:t>x micro-habitat interaction</w:t>
+      </w:r>
+      <w:r>
+        <w:rPr>
+          <w:rFonts w:cs="Times New Roman"/>
+          <w:color w:val="000000" w:themeColor="text1"/>
+        </w:rPr>
+        <w:t xml:space="preserve"> (</w:t>
+      </w:r>
+      <w:r>
+        <w:rPr>
+          <w:rFonts w:cs="Times New Roman"/>
+          <w:color w:val="000000" w:themeColor="text1"/>
+        </w:rPr>
+        <w:t>F</w:t>
+      </w:r>
+      <w:r>
+        <w:rPr>
+          <w:rFonts w:cs="Times New Roman"/>
+          <w:color w:val="000000" w:themeColor="text1"/>
+          <w:vertAlign w:val="subscript"/>
+        </w:rPr>
+        <w:t>1,394</w:t>
+      </w:r>
+      <w:r>
+        <w:rPr>
+          <w:rFonts w:cs="Times New Roman"/>
+          <w:color w:val="000000" w:themeColor="text1"/>
+        </w:rPr>
+        <w:t xml:space="preserve"> = 0.70, p = 0.40).</w:t>
+      </w:r>
+      <w:r>
+        <w:rPr>
+          <w:rFonts w:cs="Times New Roman"/>
+          <w:color w:val="000000" w:themeColor="text1"/>
+        </w:rPr>
+        <w:t xml:space="preserve"> </w:t>
+      </w:r>
+      <w:r>
+        <w:rPr>
+          <w:rFonts w:cs="Times New Roman"/>
+          <w:color w:val="000000" w:themeColor="text1"/>
+        </w:rPr>
+        <w:t>E</w:t>
+      </w:r>
+      <w:r>
+        <w:rPr>
+          <w:rFonts w:cs="Times New Roman"/>
+          <w:color w:val="000000" w:themeColor="text1"/>
+        </w:rPr>
+        <w:t xml:space="preserve">xotic and native species </w:t>
+      </w:r>
+      <w:r>
+        <w:rPr>
+          <w:rFonts w:cs="Times New Roman"/>
+          <w:color w:val="000000" w:themeColor="text1"/>
+        </w:rPr>
         <w:lastRenderedPageBreak/>
-        <w:t xml:space="preserve">Moss cover was low </w:t>
-      </w:r>
-      <w:r>
-        <w:rPr>
-          <w:rFonts w:cs="Times New Roman"/>
-          <w:color w:val="000000" w:themeColor="text1"/>
-        </w:rPr>
-        <w:t>in the more sheltered</w:t>
-      </w:r>
-      <w:r>
-        <w:rPr>
-          <w:rFonts w:cs="Times New Roman"/>
-          <w:color w:val="000000" w:themeColor="text1"/>
-        </w:rPr>
-        <w:t xml:space="preserve"> </w:t>
-      </w:r>
-      <w:r>
-        <w:rPr>
-          <w:rFonts w:cs="Times New Roman"/>
-          <w:color w:val="000000" w:themeColor="text1"/>
-        </w:rPr>
-        <w:t>SE</w:t>
-      </w:r>
-      <w:r>
-        <w:rPr>
-          <w:rFonts w:cs="Times New Roman"/>
-          <w:color w:val="000000" w:themeColor="text1"/>
-        </w:rPr>
-        <w:t xml:space="preserve"> end of the gradient</w:t>
-      </w:r>
-      <w:r>
-        <w:rPr>
-          <w:rFonts w:cs="Times New Roman"/>
-          <w:color w:val="000000" w:themeColor="text1"/>
-        </w:rPr>
-        <w:t xml:space="preserve">, </w:t>
-      </w:r>
-      <w:r>
-        <w:rPr>
-          <w:rFonts w:cs="Times New Roman"/>
-          <w:color w:val="000000" w:themeColor="text1"/>
-        </w:rPr>
-        <w:t>peaked towards the middle of the gradient</w:t>
-      </w:r>
-      <w:r>
-        <w:rPr>
-          <w:rFonts w:cs="Times New Roman"/>
-          <w:color w:val="000000" w:themeColor="text1"/>
-        </w:rPr>
-        <w:t xml:space="preserve"> and</w:t>
-      </w:r>
-      <w:r>
-        <w:rPr>
-          <w:rFonts w:cs="Times New Roman"/>
-          <w:color w:val="000000" w:themeColor="text1"/>
-        </w:rPr>
-        <w:t xml:space="preserve"> declined across the last 50 m of the gradient</w:t>
-      </w:r>
-      <w:r>
-        <w:rPr>
-          <w:rFonts w:cs="Times New Roman"/>
-          <w:color w:val="000000" w:themeColor="text1"/>
-        </w:rPr>
-        <w:t xml:space="preserve"> </w:t>
-      </w:r>
-      <w:r>
-        <w:rPr>
-          <w:rFonts w:cs="Times New Roman"/>
-          <w:color w:val="000000" w:themeColor="text1"/>
-        </w:rPr>
-        <w:t>(</w:t>
-      </w:r>
-      <w:r>
-        <w:rPr>
-          <w:rFonts w:cs="Times New Roman"/>
-          <w:color w:val="000000" w:themeColor="text1"/>
-        </w:rPr>
-        <w:t xml:space="preserve">Fig. </w:t>
-      </w:r>
-      <w:r>
-        <w:rPr>
-          <w:rFonts w:cs="Times New Roman"/>
-          <w:color w:val="000000" w:themeColor="text1"/>
-        </w:rPr>
-        <w:t>1)</w:t>
-      </w:r>
-      <w:r>
-        <w:rPr>
-          <w:rFonts w:cs="Times New Roman"/>
-          <w:color w:val="000000" w:themeColor="text1"/>
-        </w:rPr>
-        <w:t xml:space="preserve">. This </w:t>
-      </w:r>
-      <w:r>
-        <w:rPr>
-          <w:rFonts w:cs="Times New Roman"/>
-          <w:color w:val="000000" w:themeColor="text1"/>
-        </w:rPr>
-        <w:t xml:space="preserve">pattern of </w:t>
-      </w:r>
-      <w:r>
-        <w:rPr>
-          <w:rFonts w:cs="Times New Roman"/>
-          <w:color w:val="000000" w:themeColor="text1"/>
-        </w:rPr>
-        <w:t>moss cover</w:t>
-      </w:r>
-      <w:r>
-        <w:rPr>
-          <w:rFonts w:cs="Times New Roman"/>
-          <w:color w:val="000000" w:themeColor="text1"/>
-        </w:rPr>
-        <w:t xml:space="preserve"> </w:t>
-      </w:r>
-      <w:r>
-        <w:rPr>
-          <w:rFonts w:cs="Times New Roman"/>
-          <w:color w:val="000000" w:themeColor="text1"/>
-        </w:rPr>
-        <w:t xml:space="preserve">was well described </w:t>
-      </w:r>
-      <w:r>
-        <w:rPr>
-          <w:rFonts w:cs="Times New Roman"/>
-          <w:color w:val="000000" w:themeColor="text1"/>
-        </w:rPr>
-        <w:t>as</w:t>
-      </w:r>
-      <w:r>
-        <w:rPr>
-          <w:rFonts w:cs="Times New Roman"/>
-          <w:color w:val="000000" w:themeColor="text1"/>
-        </w:rPr>
-        <w:t xml:space="preserve"> </w:t>
-      </w:r>
-      <w:r>
-        <w:rPr>
-          <w:rFonts w:cs="Times New Roman"/>
-          <w:color w:val="000000" w:themeColor="text1"/>
-        </w:rPr>
-        <w:t xml:space="preserve">a </w:t>
-      </w:r>
-      <w:r>
-        <w:rPr>
-          <w:rFonts w:cs="Times New Roman"/>
-          <w:color w:val="000000" w:themeColor="text1"/>
-        </w:rPr>
-        <w:t xml:space="preserve">quadratic function of distance on the </w:t>
-      </w:r>
-      <w:r>
-        <w:rPr>
-          <w:rFonts w:cs="Times New Roman"/>
-          <w:color w:val="000000" w:themeColor="text1"/>
-        </w:rPr>
-        <w:t>environmental</w:t>
-      </w:r>
-      <w:r>
-        <w:rPr>
-          <w:rFonts w:cs="Times New Roman"/>
-          <w:color w:val="000000" w:themeColor="text1"/>
-        </w:rPr>
-        <w:t xml:space="preserve"> </w:t>
-      </w:r>
-      <w:r>
-        <w:rPr>
-          <w:rFonts w:cs="Times New Roman"/>
-          <w:color w:val="000000" w:themeColor="text1"/>
-        </w:rPr>
-        <w:t>gradient (F</w:t>
-      </w:r>
-      <w:r>
-        <w:rPr>
-          <w:rFonts w:cs="Times New Roman"/>
-          <w:color w:val="000000" w:themeColor="text1"/>
-          <w:vertAlign w:val="subscript"/>
-        </w:rPr>
-        <w:t>2,20</w:t>
-      </w:r>
-      <w:r>
-        <w:rPr>
-          <w:rFonts w:cs="Times New Roman"/>
-          <w:color w:val="000000" w:themeColor="text1"/>
-        </w:rPr>
-        <w:t xml:space="preserve"> = 26.</w:t>
-      </w:r>
-      <w:r>
-        <w:rPr>
-          <w:rFonts w:cs="Times New Roman"/>
-          <w:color w:val="000000" w:themeColor="text1"/>
-        </w:rPr>
-        <w:t>7</w:t>
-      </w:r>
-      <w:r>
-        <w:rPr>
-          <w:rFonts w:cs="Times New Roman"/>
-          <w:color w:val="000000" w:themeColor="text1"/>
-        </w:rPr>
-        <w:t>, R</w:t>
-      </w:r>
-      <w:r>
-        <w:rPr>
-          <w:rFonts w:cs="Times New Roman"/>
-          <w:color w:val="000000" w:themeColor="text1"/>
-          <w:vertAlign w:val="superscript"/>
-        </w:rPr>
-        <w:t>2</w:t>
-      </w:r>
-      <w:r>
-        <w:rPr>
-          <w:rFonts w:cs="Times New Roman"/>
-          <w:color w:val="000000" w:themeColor="text1"/>
-        </w:rPr>
-        <w:t xml:space="preserve"> = 0.70</w:t>
-      </w:r>
-      <w:r>
-        <w:rPr>
-          <w:rFonts w:cs="Times New Roman"/>
-          <w:color w:val="000000" w:themeColor="text1"/>
-        </w:rPr>
-        <w:t xml:space="preserve">, </w:t>
-      </w:r>
-      <w:r>
-        <w:rPr>
-          <w:rFonts w:cs="Times New Roman"/>
-          <w:color w:val="000000" w:themeColor="text1"/>
-        </w:rPr>
-        <w:t xml:space="preserve">p &lt; </w:t>
-      </w:r>
-      <w:r>
-        <w:rPr>
-          <w:rFonts w:cs="Times New Roman"/>
-          <w:color w:val="000000" w:themeColor="text1"/>
-        </w:rPr>
-        <w:t>0.01</w:t>
-      </w:r>
-      <w:r>
-        <w:rPr>
-          <w:rFonts w:cs="Times New Roman"/>
-          <w:color w:val="000000" w:themeColor="text1"/>
-        </w:rPr>
-        <w:t>). We found 31 different species of vascular plants rooted at 189 of the 398 sampling points</w:t>
-      </w:r>
-      <w:r>
-        <w:rPr>
-          <w:rFonts w:cs="Times New Roman"/>
-          <w:color w:val="000000" w:themeColor="text1"/>
-        </w:rPr>
-        <w:t xml:space="preserve"> outside of shrubs</w:t>
-      </w:r>
-      <w:r>
-        <w:rPr>
-          <w:rFonts w:cs="Times New Roman"/>
-          <w:color w:val="000000" w:themeColor="text1"/>
-        </w:rPr>
-        <w:t xml:space="preserve">. </w:t>
-      </w:r>
-      <w:r>
-        <w:rPr>
-          <w:rFonts w:cs="Times New Roman"/>
-          <w:i/>
-          <w:color w:val="000000" w:themeColor="text1"/>
-        </w:rPr>
-        <w:t>Chorizanthe cuspidata</w:t>
-      </w:r>
-      <w:r>
-        <w:rPr>
-          <w:rFonts w:cs="Times New Roman"/>
-          <w:color w:val="000000" w:themeColor="text1"/>
-        </w:rPr>
-        <w:t xml:space="preserve"> (Polygonaceae)</w:t>
-      </w:r>
-      <w:r>
-        <w:rPr>
-          <w:rFonts w:cs="Times New Roman"/>
-          <w:color w:val="000000" w:themeColor="text1"/>
-        </w:rPr>
-        <w:t>,</w:t>
-      </w:r>
-      <w:r>
-        <w:rPr>
-          <w:rFonts w:cs="Times New Roman"/>
-          <w:color w:val="000000" w:themeColor="text1"/>
-        </w:rPr>
-        <w:t xml:space="preserve"> a small </w:t>
-      </w:r>
-      <w:r>
-        <w:rPr>
-          <w:rFonts w:cs="Times New Roman"/>
-          <w:color w:val="000000" w:themeColor="text1"/>
-        </w:rPr>
-        <w:t xml:space="preserve">native </w:t>
-      </w:r>
-      <w:r>
-        <w:rPr>
-          <w:rFonts w:cs="Times New Roman"/>
-          <w:color w:val="000000" w:themeColor="text1"/>
-        </w:rPr>
-        <w:t>annual</w:t>
-      </w:r>
-      <w:r>
-        <w:rPr>
-          <w:rFonts w:cs="Times New Roman"/>
-          <w:color w:val="000000" w:themeColor="text1"/>
-        </w:rPr>
-        <w:t>,</w:t>
-      </w:r>
-      <w:r>
-        <w:rPr>
-          <w:rFonts w:cs="Times New Roman"/>
-          <w:color w:val="000000" w:themeColor="text1"/>
-        </w:rPr>
-        <w:t xml:space="preserve"> was the most frequently encountered species and occurred at 60 sampling points. </w:t>
-      </w:r>
-      <w:r>
-        <w:rPr>
-          <w:rFonts w:cs="Times New Roman"/>
-          <w:color w:val="000000" w:themeColor="text1"/>
-        </w:rPr>
-        <w:t>Lumping all vascular plant</w:t>
-      </w:r>
-      <w:r>
-        <w:rPr>
-          <w:rFonts w:cs="Times New Roman"/>
-          <w:color w:val="000000" w:themeColor="text1"/>
-        </w:rPr>
-        <w:t xml:space="preserve"> species</w:t>
-      </w:r>
-      <w:r>
-        <w:rPr>
-          <w:rFonts w:cs="Times New Roman"/>
-          <w:color w:val="000000" w:themeColor="text1"/>
-        </w:rPr>
-        <w:t xml:space="preserve"> together, we found </w:t>
-      </w:r>
-      <w:r>
-        <w:rPr>
-          <w:rFonts w:cs="Times New Roman"/>
-          <w:color w:val="000000" w:themeColor="text1"/>
-        </w:rPr>
-        <w:t>they were</w:t>
-      </w:r>
-      <w:r>
-        <w:rPr>
-          <w:rFonts w:cs="Times New Roman"/>
-          <w:color w:val="000000" w:themeColor="text1"/>
-        </w:rPr>
-        <w:t xml:space="preserve"> rooted </w:t>
-      </w:r>
-      <w:r>
-        <w:rPr>
-          <w:rFonts w:cs="Times New Roman"/>
-          <w:color w:val="000000" w:themeColor="text1"/>
-        </w:rPr>
-        <w:t>at</w:t>
-      </w:r>
-      <w:r>
-        <w:rPr>
-          <w:rFonts w:cs="Times New Roman"/>
-          <w:color w:val="000000" w:themeColor="text1"/>
-        </w:rPr>
-        <w:t xml:space="preserve"> 104 of </w:t>
-      </w:r>
-      <w:r>
-        <w:rPr>
-          <w:rFonts w:cs="Times New Roman"/>
-          <w:color w:val="000000" w:themeColor="text1"/>
-        </w:rPr>
-        <w:t>277</w:t>
-      </w:r>
-      <w:r>
-        <w:rPr>
-          <w:rFonts w:cs="Times New Roman"/>
-          <w:color w:val="000000" w:themeColor="text1"/>
-        </w:rPr>
-        <w:t xml:space="preserve"> </w:t>
-      </w:r>
-      <w:r>
-        <w:rPr>
-          <w:rFonts w:cs="Times New Roman"/>
-          <w:color w:val="000000" w:themeColor="text1"/>
-        </w:rPr>
-        <w:t>points without moss</w:t>
-      </w:r>
-      <w:r>
-        <w:rPr>
-          <w:rFonts w:cs="Times New Roman"/>
-          <w:color w:val="000000" w:themeColor="text1"/>
-        </w:rPr>
-        <w:t xml:space="preserve"> and </w:t>
-      </w:r>
-      <w:r>
-        <w:rPr>
-          <w:rFonts w:cs="Times New Roman"/>
-          <w:color w:val="000000" w:themeColor="text1"/>
-        </w:rPr>
-        <w:t>85</w:t>
-      </w:r>
-      <w:r>
-        <w:rPr>
-          <w:rFonts w:cs="Times New Roman"/>
-          <w:color w:val="000000" w:themeColor="text1"/>
-        </w:rPr>
-        <w:t xml:space="preserve"> </w:t>
-      </w:r>
-      <w:r>
-        <w:rPr>
-          <w:rFonts w:cs="Times New Roman"/>
-          <w:color w:val="000000" w:themeColor="text1"/>
-        </w:rPr>
-        <w:t xml:space="preserve">of </w:t>
-      </w:r>
-      <w:r>
-        <w:rPr>
-          <w:rFonts w:cs="Times New Roman"/>
-          <w:color w:val="000000" w:themeColor="text1"/>
-        </w:rPr>
-        <w:t>121</w:t>
-      </w:r>
-      <w:r>
-        <w:rPr>
-          <w:rFonts w:cs="Times New Roman"/>
-          <w:color w:val="000000" w:themeColor="text1"/>
-        </w:rPr>
-        <w:t xml:space="preserve"> </w:t>
-      </w:r>
-      <w:r>
-        <w:rPr>
-          <w:rFonts w:cs="Times New Roman"/>
-          <w:color w:val="000000" w:themeColor="text1"/>
-        </w:rPr>
-        <w:t xml:space="preserve">moss covered points. </w:t>
-      </w:r>
-      <w:r>
-        <w:rPr>
-          <w:rFonts w:cs="Times New Roman"/>
-          <w:color w:val="000000" w:themeColor="text1"/>
-        </w:rPr>
-        <w:t>T</w:t>
-      </w:r>
-      <w:r>
-        <w:rPr>
-          <w:rFonts w:cs="Times New Roman"/>
-          <w:color w:val="000000" w:themeColor="text1"/>
-        </w:rPr>
-        <w:t xml:space="preserve">he frequency of vascular plants increased towards the </w:t>
-      </w:r>
-      <w:r>
-        <w:rPr>
-          <w:rFonts w:cs="Times New Roman"/>
-          <w:color w:val="000000" w:themeColor="text1"/>
-        </w:rPr>
-        <w:t xml:space="preserve">NW </w:t>
-      </w:r>
-      <w:r>
-        <w:rPr>
-          <w:rFonts w:cs="Times New Roman"/>
-          <w:color w:val="000000" w:themeColor="text1"/>
-        </w:rPr>
-        <w:t>end of the gradient (F</w:t>
-      </w:r>
-      <w:r>
-        <w:rPr>
-          <w:rFonts w:cs="Times New Roman"/>
-          <w:color w:val="000000" w:themeColor="text1"/>
-          <w:vertAlign w:val="subscript"/>
-        </w:rPr>
-        <w:t xml:space="preserve">1,396 </w:t>
-      </w:r>
-      <w:r>
-        <w:rPr>
-          <w:rFonts w:cs="Times New Roman"/>
-          <w:color w:val="000000" w:themeColor="text1"/>
-        </w:rPr>
-        <w:t xml:space="preserve">= 54.3, p &lt; 0.01; </w:t>
-      </w:r>
-      <w:r>
-        <w:rPr>
-          <w:rFonts w:cs="Times New Roman"/>
-          <w:color w:val="000000" w:themeColor="text1"/>
-        </w:rPr>
-        <w:t xml:space="preserve">Fig. </w:t>
-      </w:r>
-      <w:r>
-        <w:rPr>
-          <w:rFonts w:cs="Times New Roman"/>
-          <w:color w:val="000000" w:themeColor="text1"/>
-        </w:rPr>
-        <w:t xml:space="preserve">2) and was greater within moss patches than </w:t>
-      </w:r>
-      <w:r>
-        <w:rPr>
-          <w:rFonts w:cs="Times New Roman"/>
-          <w:color w:val="000000" w:themeColor="text1"/>
-        </w:rPr>
-        <w:t xml:space="preserve">uncolonized </w:t>
-      </w:r>
-      <w:r>
-        <w:rPr>
-          <w:rFonts w:cs="Times New Roman"/>
-          <w:color w:val="000000" w:themeColor="text1"/>
-        </w:rPr>
-        <w:t>bare sand</w:t>
-      </w:r>
-      <w:r>
-        <w:rPr>
-          <w:rFonts w:cs="Times New Roman"/>
-          <w:color w:val="000000" w:themeColor="text1"/>
-        </w:rPr>
-        <w:t xml:space="preserve"> patches</w:t>
-      </w:r>
-      <w:r>
-        <w:rPr>
-          <w:rFonts w:cs="Times New Roman"/>
-          <w:color w:val="000000" w:themeColor="text1"/>
-        </w:rPr>
-        <w:t xml:space="preserve"> (F</w:t>
-      </w:r>
-      <w:r>
-        <w:rPr>
-          <w:rFonts w:cs="Times New Roman"/>
-          <w:color w:val="000000" w:themeColor="text1"/>
-          <w:vertAlign w:val="subscript"/>
-        </w:rPr>
-        <w:t>1,395</w:t>
-      </w:r>
-      <w:r>
-        <w:rPr>
-          <w:rFonts w:cs="Times New Roman"/>
-          <w:color w:val="000000" w:themeColor="text1"/>
-        </w:rPr>
-        <w:t xml:space="preserve"> = 17.8, p &lt; 0.01). However, we did not find </w:t>
-      </w:r>
-      <w:r>
-        <w:rPr>
-          <w:rFonts w:cs="Times New Roman"/>
-          <w:color w:val="000000" w:themeColor="text1"/>
-        </w:rPr>
-        <w:t xml:space="preserve">a gradient position </w:t>
-      </w:r>
-      <w:r>
-        <w:rPr>
-          <w:rFonts w:cs="Times New Roman"/>
-          <w:color w:val="000000" w:themeColor="text1"/>
-        </w:rPr>
-        <w:t>x micro-habitat interaction</w:t>
-      </w:r>
-      <w:r>
-        <w:rPr>
-          <w:rFonts w:cs="Times New Roman"/>
-          <w:color w:val="000000" w:themeColor="text1"/>
-        </w:rPr>
-        <w:t xml:space="preserve"> (</w:t>
-      </w:r>
-      <w:r>
-        <w:rPr>
-          <w:rFonts w:cs="Times New Roman"/>
-          <w:color w:val="000000" w:themeColor="text1"/>
-        </w:rPr>
-        <w:t>F</w:t>
-      </w:r>
-      <w:r>
-        <w:rPr>
-          <w:rFonts w:cs="Times New Roman"/>
-          <w:color w:val="000000" w:themeColor="text1"/>
-          <w:vertAlign w:val="subscript"/>
-        </w:rPr>
-        <w:t>1,394</w:t>
-      </w:r>
-      <w:r>
-        <w:rPr>
-          <w:rFonts w:cs="Times New Roman"/>
-          <w:color w:val="000000" w:themeColor="text1"/>
-        </w:rPr>
-        <w:t xml:space="preserve"> = 0.70, p = 0.40).</w:t>
-      </w:r>
-      <w:r>
-        <w:rPr>
-          <w:rFonts w:cs="Times New Roman"/>
-          <w:color w:val="000000" w:themeColor="text1"/>
-        </w:rPr>
-        <w:t xml:space="preserve"> </w:t>
-      </w:r>
-      <w:r>
-        <w:rPr>
-          <w:rFonts w:cs="Times New Roman"/>
-          <w:color w:val="000000" w:themeColor="text1"/>
-        </w:rPr>
-        <w:t>E</w:t>
-      </w:r>
-      <w:r>
-        <w:rPr>
-          <w:rFonts w:cs="Times New Roman"/>
-          <w:color w:val="000000" w:themeColor="text1"/>
-        </w:rPr>
-        <w:t xml:space="preserve">xotic and native species both increased in frequency towards the </w:t>
+        <w:t xml:space="preserve">both increased in frequency towards the </w:t>
       </w:r>
       <w:r>
         <w:rPr>
@@ -7612,15 +7767,7 @@
           <w:rFonts w:ascii="Times New Roman" w:hAnsi="Times New Roman"/>
           <w:color w:val="000000" w:themeColor="text1"/>
         </w:rPr>
-        <w:t xml:space="preserve">in the more </w:t>
-      </w:r>
-      <w:r>
-        <w:rPr>
-          <w:rFonts w:ascii="Times New Roman" w:hAnsi="Times New Roman"/>
-          <w:color w:val="000000" w:themeColor="text1"/>
-        </w:rPr>
-        <w:lastRenderedPageBreak/>
-        <w:t xml:space="preserve">exposed NW end of the gradient </w:t>
+        <w:t xml:space="preserve">in the more exposed NW end of the gradient </w:t>
       </w:r>
       <w:r>
         <w:rPr>
@@ -8214,6 +8361,7 @@
         <w:rPr>
           <w:color w:val="000000" w:themeColor="text1"/>
         </w:rPr>
+        <w:lastRenderedPageBreak/>
         <w:t xml:space="preserve">Effects of moss on </w:t>
       </w:r>
       <w:r>
@@ -8635,7 +8783,7 @@
         </w:rPr>
         <w:t>(</w:t>
       </w:r>
-      <w:bookmarkStart w:id="38" w:name="__DdeLink__1273_1424566511"/>
+      <w:bookmarkStart w:id="60" w:name="__DdeLink__1273_1424566511"/>
       <w:r>
         <w:rPr>
           <w:i/>
@@ -8667,7 +8815,7 @@
         </w:rPr>
         <w:t>= 1.18, df = 2, p = 0.55</w:t>
       </w:r>
-      <w:bookmarkEnd w:id="38"/>
+      <w:bookmarkEnd w:id="60"/>
       <w:r>
         <w:rPr>
           <w:color w:val="000000" w:themeColor="text1"/>
@@ -8885,601 +9033,592 @@
           <w:rFonts w:cs="Times New Roman"/>
           <w:color w:val="000000" w:themeColor="text1"/>
         </w:rPr>
-        <w:t xml:space="preserve">However, </w:t>
-      </w:r>
-      <w:r>
-        <w:rPr>
-          <w:rFonts w:cs="Times New Roman"/>
+        <w:t xml:space="preserve">However, we found only limited support for </w:t>
+      </w:r>
+      <w:r>
+        <w:rPr>
+          <w:rFonts w:cs="Times New Roman"/>
+          <w:color w:val="000000" w:themeColor="text1"/>
+        </w:rPr>
+        <w:t xml:space="preserve">our hypothesis that the strength and direction of these effects </w:t>
+      </w:r>
+      <w:r>
+        <w:rPr>
+          <w:rFonts w:cs="Times New Roman"/>
+          <w:color w:val="000000" w:themeColor="text1"/>
+        </w:rPr>
+        <w:t xml:space="preserve">would change across the </w:t>
+      </w:r>
+      <w:r>
+        <w:rPr>
+          <w:rFonts w:cs="Times New Roman"/>
+          <w:color w:val="000000" w:themeColor="text1"/>
+        </w:rPr>
+        <w:t xml:space="preserve">environmental </w:t>
+      </w:r>
+      <w:r>
+        <w:rPr>
+          <w:rFonts w:cs="Times New Roman"/>
+          <w:color w:val="000000" w:themeColor="text1"/>
+        </w:rPr>
+        <w:t>gradient</w:t>
+      </w:r>
+      <w:r>
+        <w:rPr>
+          <w:rFonts w:cs="Times New Roman"/>
+          <w:color w:val="000000" w:themeColor="text1"/>
+        </w:rPr>
+        <w:t xml:space="preserve">. </w:t>
+      </w:r>
+      <w:r>
+        <w:rPr>
+          <w:rFonts w:cs="Times New Roman"/>
+          <w:color w:val="000000" w:themeColor="text1"/>
+        </w:rPr>
+        <w:t xml:space="preserve">The </w:t>
+      </w:r>
+      <w:r>
+        <w:rPr>
+          <w:rFonts w:cs="Times New Roman"/>
+          <w:color w:val="000000" w:themeColor="text1"/>
+        </w:rPr>
+        <w:t xml:space="preserve">natural </w:t>
+      </w:r>
+      <w:r>
+        <w:rPr>
+          <w:rFonts w:cs="Times New Roman"/>
+          <w:color w:val="000000" w:themeColor="text1"/>
+        </w:rPr>
+        <w:t xml:space="preserve">occurrence </w:t>
+      </w:r>
+      <w:r>
+        <w:rPr>
+          <w:rFonts w:cs="Times New Roman"/>
+          <w:color w:val="000000" w:themeColor="text1"/>
+        </w:rPr>
+        <w:t>of v</w:t>
+      </w:r>
+      <w:r>
+        <w:rPr>
+          <w:rFonts w:cs="Times New Roman"/>
+          <w:color w:val="000000" w:themeColor="text1"/>
+        </w:rPr>
+        <w:t>ascular plant</w:t>
+      </w:r>
+      <w:r>
+        <w:rPr>
+          <w:rFonts w:cs="Times New Roman"/>
+          <w:color w:val="000000" w:themeColor="text1"/>
+        </w:rPr>
+        <w:t>s</w:t>
+      </w:r>
+      <w:r>
+        <w:rPr>
+          <w:rFonts w:cs="Times New Roman"/>
+          <w:color w:val="000000" w:themeColor="text1"/>
+        </w:rPr>
+        <w:t xml:space="preserve"> </w:t>
+      </w:r>
+      <w:r>
+        <w:rPr>
+          <w:rFonts w:cs="Times New Roman"/>
+          <w:color w:val="000000" w:themeColor="text1"/>
+        </w:rPr>
+        <w:t>was significantly greater in moss patches than in bare sand but this positive association did not</w:t>
+      </w:r>
+      <w:r>
+        <w:rPr>
+          <w:rFonts w:cs="Times New Roman"/>
+          <w:color w:val="000000" w:themeColor="text1"/>
+        </w:rPr>
+        <w:t xml:space="preserve"> </w:t>
+      </w:r>
+      <w:r>
+        <w:rPr>
+          <w:rFonts w:cs="Times New Roman"/>
+          <w:color w:val="000000" w:themeColor="text1"/>
+        </w:rPr>
+        <w:t>change significantly</w:t>
+      </w:r>
+      <w:r>
+        <w:rPr>
+          <w:rFonts w:cs="Times New Roman"/>
+          <w:color w:val="000000" w:themeColor="text1"/>
+        </w:rPr>
+        <w:t xml:space="preserve"> </w:t>
+      </w:r>
+      <w:r>
+        <w:rPr>
+          <w:rFonts w:cs="Times New Roman"/>
+          <w:color w:val="000000" w:themeColor="text1"/>
+        </w:rPr>
+        <w:t xml:space="preserve">across </w:t>
+      </w:r>
+      <w:r>
+        <w:rPr>
+          <w:rFonts w:cs="Times New Roman"/>
+          <w:color w:val="000000" w:themeColor="text1"/>
+        </w:rPr>
+        <w:t xml:space="preserve">the environmental gradient as we </w:t>
+      </w:r>
+      <w:r>
+        <w:rPr>
+          <w:rFonts w:cs="Times New Roman"/>
+          <w:color w:val="000000" w:themeColor="text1"/>
+        </w:rPr>
+        <w:t>predicted</w:t>
+      </w:r>
+      <w:r>
+        <w:rPr>
+          <w:rFonts w:cs="Times New Roman"/>
+          <w:color w:val="000000" w:themeColor="text1"/>
+        </w:rPr>
+        <w:t xml:space="preserve"> </w:t>
+      </w:r>
+      <w:r>
+        <w:rPr>
+          <w:rFonts w:cs="Times New Roman"/>
+          <w:color w:val="000000" w:themeColor="text1"/>
+        </w:rPr>
+        <w:t>(</w:t>
+      </w:r>
+      <w:r>
+        <w:rPr>
+          <w:rFonts w:cs="Times New Roman"/>
+          <w:color w:val="000000" w:themeColor="text1"/>
+        </w:rPr>
+        <w:t xml:space="preserve">Fig. </w:t>
+      </w:r>
+      <w:r>
+        <w:rPr>
+          <w:rFonts w:cs="Times New Roman"/>
+          <w:color w:val="000000" w:themeColor="text1"/>
+        </w:rPr>
+        <w:t>2). This result held for both native and exotic species alike</w:t>
+      </w:r>
+      <w:r>
+        <w:rPr>
+          <w:rFonts w:cs="Times New Roman"/>
+          <w:color w:val="000000" w:themeColor="text1"/>
+        </w:rPr>
+        <w:t xml:space="preserve"> (Fig. S3 and S4)</w:t>
+      </w:r>
+      <w:r>
+        <w:rPr>
+          <w:rFonts w:cs="Times New Roman"/>
+          <w:color w:val="000000" w:themeColor="text1"/>
+        </w:rPr>
+        <w:t xml:space="preserve">. </w:t>
+      </w:r>
+      <w:r>
+        <w:rPr>
+          <w:rFonts w:cs="Times New Roman"/>
+          <w:color w:val="000000" w:themeColor="text1"/>
+        </w:rPr>
+        <w:t>I</w:t>
+      </w:r>
+      <w:r>
+        <w:rPr>
+          <w:rFonts w:cs="Times New Roman"/>
+          <w:color w:val="000000" w:themeColor="text1"/>
+        </w:rPr>
+        <w:t xml:space="preserve">n our </w:t>
+      </w:r>
+      <w:r>
+        <w:rPr>
+          <w:rFonts w:cs="Times New Roman"/>
+          <w:color w:val="000000" w:themeColor="text1"/>
+        </w:rPr>
+        <w:t>field</w:t>
+      </w:r>
+      <w:r>
+        <w:rPr>
+          <w:rFonts w:cs="Times New Roman"/>
+          <w:color w:val="000000" w:themeColor="text1"/>
+        </w:rPr>
+        <w:t xml:space="preserve"> experiment</w:t>
+      </w:r>
+      <w:r>
+        <w:rPr>
+          <w:rFonts w:cs="Times New Roman"/>
+          <w:color w:val="000000" w:themeColor="text1"/>
+        </w:rPr>
+        <w:t>,</w:t>
+      </w:r>
+      <w:r>
+        <w:rPr>
+          <w:rFonts w:cs="Times New Roman"/>
+          <w:color w:val="000000" w:themeColor="text1"/>
+        </w:rPr>
+        <w:t xml:space="preserve"> we found </w:t>
+      </w:r>
+      <w:r>
+        <w:rPr>
+          <w:rFonts w:cs="Times New Roman"/>
+          <w:color w:val="000000" w:themeColor="text1"/>
+        </w:rPr>
+        <w:t>only a few cases where</w:t>
+      </w:r>
+      <w:r>
+        <w:rPr>
+          <w:rFonts w:cs="Times New Roman"/>
+          <w:color w:val="000000" w:themeColor="text1"/>
+        </w:rPr>
+        <w:t xml:space="preserve"> mos</w:t>
+      </w:r>
+      <w:r>
+        <w:rPr>
+          <w:rFonts w:cs="Times New Roman"/>
+          <w:color w:val="000000" w:themeColor="text1"/>
+        </w:rPr>
+        <w:t>s</w:t>
+      </w:r>
+      <w:r>
+        <w:rPr>
+          <w:rFonts w:cs="Times New Roman"/>
+          <w:color w:val="000000" w:themeColor="text1"/>
+        </w:rPr>
+        <w:t xml:space="preserve"> ha</w:t>
+      </w:r>
+      <w:r>
+        <w:rPr>
+          <w:rFonts w:cs="Times New Roman"/>
+          <w:color w:val="000000" w:themeColor="text1"/>
+        </w:rPr>
+        <w:t>d</w:t>
+      </w:r>
+      <w:r>
+        <w:rPr>
+          <w:rFonts w:cs="Times New Roman"/>
+          <w:color w:val="000000" w:themeColor="text1"/>
+        </w:rPr>
+        <w:t xml:space="preserve"> a </w:t>
+      </w:r>
+      <w:r>
+        <w:rPr>
+          <w:rFonts w:cs="Times New Roman"/>
+          <w:color w:val="000000" w:themeColor="text1"/>
+        </w:rPr>
+        <w:t>facilitative</w:t>
+      </w:r>
+      <w:r>
+        <w:rPr>
+          <w:rFonts w:cs="Times New Roman"/>
+          <w:color w:val="000000" w:themeColor="text1"/>
+        </w:rPr>
+        <w:t xml:space="preserve"> </w:t>
+      </w:r>
+      <w:r>
+        <w:rPr>
+          <w:rFonts w:cs="Times New Roman"/>
+          <w:color w:val="000000" w:themeColor="text1"/>
+        </w:rPr>
+        <w:t>effect</w:t>
+      </w:r>
+      <w:r>
+        <w:rPr>
+          <w:rFonts w:cs="Times New Roman"/>
+          <w:color w:val="000000" w:themeColor="text1"/>
+        </w:rPr>
+        <w:t xml:space="preserve"> on </w:t>
+      </w:r>
+      <w:r>
+        <w:rPr>
+          <w:rFonts w:cs="Times New Roman"/>
+          <w:color w:val="000000" w:themeColor="text1"/>
+        </w:rPr>
+        <w:t>exotic grass</w:t>
+      </w:r>
+      <w:r>
+        <w:rPr>
+          <w:rFonts w:cs="Times New Roman"/>
+          <w:color w:val="000000" w:themeColor="text1"/>
+        </w:rPr>
+        <w:t xml:space="preserve"> </w:t>
+      </w:r>
+      <w:r>
+        <w:rPr>
+          <w:rFonts w:cs="Times New Roman"/>
+          <w:color w:val="000000" w:themeColor="text1"/>
+        </w:rPr>
+        <w:t xml:space="preserve">performance </w:t>
+      </w:r>
+      <w:r>
+        <w:rPr>
+          <w:rFonts w:cs="Times New Roman"/>
+          <w:color w:val="000000" w:themeColor="text1"/>
+        </w:rPr>
+        <w:t>at one end of the environmental gradient but a competitive effect at the other end</w:t>
+      </w:r>
+      <w:r>
+        <w:rPr>
+          <w:rFonts w:cs="Times New Roman"/>
+          <w:color w:val="000000" w:themeColor="text1"/>
+        </w:rPr>
+        <w:t>.</w:t>
+      </w:r>
+      <w:r>
+        <w:rPr>
+          <w:rFonts w:cs="Times New Roman"/>
+          <w:color w:val="000000" w:themeColor="text1"/>
+        </w:rPr>
+        <w:t xml:space="preserve"> </w:t>
+      </w:r>
+      <w:r>
+        <w:rPr>
+          <w:rFonts w:cs="Times New Roman"/>
+          <w:color w:val="000000" w:themeColor="text1"/>
+        </w:rPr>
+        <w:t>I</w:t>
+      </w:r>
+      <w:r>
+        <w:rPr>
+          <w:rFonts w:cs="Times New Roman"/>
+          <w:color w:val="000000" w:themeColor="text1"/>
+        </w:rPr>
+        <w:t>n particular</w:t>
+      </w:r>
+      <w:r>
+        <w:rPr>
+          <w:rFonts w:cs="Times New Roman"/>
+          <w:color w:val="000000" w:themeColor="text1"/>
+        </w:rPr>
+        <w:t xml:space="preserve">, </w:t>
+      </w:r>
+      <w:r>
+        <w:rPr>
+          <w:rFonts w:cs="Times New Roman"/>
+          <w:color w:val="000000" w:themeColor="text1"/>
+        </w:rPr>
+        <w:t>the effects of moss</w:t>
+      </w:r>
+      <w:r>
+        <w:rPr>
+          <w:rFonts w:cs="Times New Roman"/>
+          <w:color w:val="000000" w:themeColor="text1"/>
+        </w:rPr>
+        <w:t xml:space="preserve"> </w:t>
+      </w:r>
+      <w:r>
+        <w:rPr>
+          <w:rFonts w:cs="Times New Roman"/>
+          <w:color w:val="000000" w:themeColor="text1"/>
+        </w:rPr>
+        <w:t xml:space="preserve">only varied along the </w:t>
+      </w:r>
+      <w:r>
+        <w:rPr>
+          <w:rFonts w:cs="Times New Roman"/>
+          <w:color w:val="000000" w:themeColor="text1"/>
+        </w:rPr>
+        <w:t xml:space="preserve">environmental </w:t>
+      </w:r>
+      <w:r>
+        <w:rPr>
+          <w:rFonts w:cs="Times New Roman"/>
+          <w:color w:val="000000" w:themeColor="text1"/>
+        </w:rPr>
+        <w:t xml:space="preserve">gradient for </w:t>
+      </w:r>
+      <w:r>
+        <w:rPr>
+          <w:rFonts w:cs="Times New Roman"/>
+          <w:i/>
+          <w:color w:val="000000" w:themeColor="text1"/>
+        </w:rPr>
+        <w:t>Bromus</w:t>
+      </w:r>
+      <w:r>
+        <w:rPr>
+          <w:rFonts w:cs="Times New Roman"/>
+          <w:color w:val="000000" w:themeColor="text1"/>
+        </w:rPr>
+        <w:t xml:space="preserve"> survival (</w:t>
+      </w:r>
+      <w:r>
+        <w:rPr>
+          <w:rFonts w:cs="Times New Roman"/>
+          <w:color w:val="000000" w:themeColor="text1"/>
+        </w:rPr>
+        <w:t xml:space="preserve">Fig. </w:t>
+      </w:r>
+      <w:r>
+        <w:rPr>
+          <w:rFonts w:cs="Times New Roman"/>
+          <w:color w:val="000000" w:themeColor="text1"/>
+        </w:rPr>
+        <w:t xml:space="preserve">3a) </w:t>
+      </w:r>
+      <w:r>
+        <w:rPr>
+          <w:rFonts w:cs="Times New Roman"/>
+          <w:color w:val="000000" w:themeColor="text1"/>
+        </w:rPr>
+        <w:t xml:space="preserve">and </w:t>
+      </w:r>
+      <w:r>
+        <w:rPr>
+          <w:rFonts w:cs="Times New Roman"/>
+          <w:color w:val="000000" w:themeColor="text1"/>
+        </w:rPr>
+        <w:t>inflorescence production (</w:t>
+      </w:r>
+      <w:r>
+        <w:rPr>
+          <w:rFonts w:cs="Times New Roman"/>
+          <w:color w:val="000000" w:themeColor="text1"/>
+        </w:rPr>
+        <w:t xml:space="preserve">Fig. </w:t>
+      </w:r>
+      <w:r>
+        <w:rPr>
+          <w:rFonts w:cs="Times New Roman"/>
+          <w:color w:val="000000" w:themeColor="text1"/>
+        </w:rPr>
+        <w:t>3e).</w:t>
+      </w:r>
+      <w:r>
+        <w:rPr>
+          <w:rFonts w:cs="Times New Roman"/>
+          <w:color w:val="000000" w:themeColor="text1"/>
+        </w:rPr>
+        <w:t xml:space="preserve"> In the more sheltered SE end of the gradient</w:t>
+      </w:r>
+      <w:r>
+        <w:rPr>
+          <w:rFonts w:cs="Times New Roman"/>
+          <w:color w:val="000000" w:themeColor="text1"/>
+        </w:rPr>
+        <w:t xml:space="preserve">, </w:t>
+      </w:r>
+      <w:r>
+        <w:rPr>
+          <w:rFonts w:cs="Times New Roman"/>
+          <w:color w:val="000000" w:themeColor="text1"/>
+        </w:rPr>
+        <w:t xml:space="preserve">moss clearly reduced </w:t>
+      </w:r>
+      <w:r>
+        <w:rPr>
+          <w:rFonts w:cs="Times New Roman"/>
+          <w:i/>
+          <w:color w:val="000000" w:themeColor="text1"/>
+        </w:rPr>
+        <w:t>Bromus</w:t>
+      </w:r>
+      <w:r>
+        <w:rPr>
+          <w:rFonts w:cs="Times New Roman"/>
+          <w:color w:val="000000" w:themeColor="text1"/>
+        </w:rPr>
+        <w:t xml:space="preserve"> </w:t>
+      </w:r>
+      <w:r>
+        <w:rPr>
+          <w:rFonts w:cs="Times New Roman"/>
+          <w:color w:val="000000" w:themeColor="text1"/>
+        </w:rPr>
+        <w:t>survival</w:t>
+      </w:r>
+      <w:r>
+        <w:rPr>
+          <w:rFonts w:cs="Times New Roman"/>
+          <w:color w:val="000000" w:themeColor="text1"/>
+        </w:rPr>
+        <w:t xml:space="preserve">, whereas in the </w:t>
+      </w:r>
+      <w:r>
+        <w:rPr>
+          <w:rFonts w:cs="Times New Roman"/>
+          <w:color w:val="000000" w:themeColor="text1"/>
+        </w:rPr>
+        <w:t xml:space="preserve">more exposed NW end of the </w:t>
+      </w:r>
+      <w:r>
+        <w:rPr>
+          <w:rFonts w:cs="Times New Roman"/>
+          <w:color w:val="000000" w:themeColor="text1"/>
+        </w:rPr>
+        <w:t>environment</w:t>
+      </w:r>
+      <w:r>
+        <w:rPr>
+          <w:rFonts w:cs="Times New Roman"/>
+          <w:color w:val="000000" w:themeColor="text1"/>
+        </w:rPr>
+        <w:t>al gradient</w:t>
+      </w:r>
+      <w:r>
+        <w:rPr>
+          <w:rFonts w:cs="Times New Roman"/>
+          <w:color w:val="000000" w:themeColor="text1"/>
+        </w:rPr>
+        <w:t xml:space="preserve"> moss </w:t>
+      </w:r>
+      <w:r>
+        <w:rPr>
+          <w:rFonts w:cs="Times New Roman"/>
+          <w:color w:val="000000" w:themeColor="text1"/>
+        </w:rPr>
+        <w:t>facilitated</w:t>
+      </w:r>
+      <w:r>
+        <w:rPr>
+          <w:rFonts w:cs="Times New Roman"/>
+          <w:color w:val="000000" w:themeColor="text1"/>
+        </w:rPr>
+        <w:t xml:space="preserve"> </w:t>
+      </w:r>
+      <w:r>
+        <w:rPr>
+          <w:rFonts w:cs="Times New Roman"/>
+          <w:i/>
+          <w:color w:val="000000" w:themeColor="text1"/>
+        </w:rPr>
+        <w:t>Bromus</w:t>
+      </w:r>
+      <w:r>
+        <w:rPr>
+          <w:rFonts w:cs="Times New Roman"/>
+          <w:color w:val="000000" w:themeColor="text1"/>
+        </w:rPr>
+        <w:t xml:space="preserve"> </w:t>
+      </w:r>
+      <w:r>
+        <w:rPr>
+          <w:rFonts w:cs="Times New Roman"/>
+          <w:color w:val="000000" w:themeColor="text1"/>
+        </w:rPr>
+        <w:t xml:space="preserve">survival </w:t>
+      </w:r>
+      <w:r>
+        <w:rPr>
+          <w:rFonts w:cs="Times New Roman"/>
+          <w:color w:val="000000" w:themeColor="text1"/>
+        </w:rPr>
+        <w:t>(</w:t>
+      </w:r>
+      <w:r>
+        <w:rPr>
+          <w:rFonts w:cs="Times New Roman"/>
+          <w:color w:val="000000" w:themeColor="text1"/>
+        </w:rPr>
+        <w:t xml:space="preserve">Fig. </w:t>
+      </w:r>
+      <w:r>
+        <w:rPr>
+          <w:rFonts w:cs="Times New Roman"/>
+          <w:color w:val="000000" w:themeColor="text1"/>
+        </w:rPr>
+        <w:t xml:space="preserve">3a). This suggests that moss patches are an important microhabitat for </w:t>
+      </w:r>
+      <w:r>
+        <w:rPr>
+          <w:rFonts w:cs="Times New Roman"/>
+          <w:i/>
           <w:color w:val="000000" w:themeColor="text1"/>
         </w:rPr>
         <w:lastRenderedPageBreak/>
-        <w:t xml:space="preserve">we found only limited support for </w:t>
-      </w:r>
-      <w:r>
-        <w:rPr>
-          <w:rFonts w:cs="Times New Roman"/>
-          <w:color w:val="000000" w:themeColor="text1"/>
-        </w:rPr>
-        <w:t xml:space="preserve">our hypothesis that the strength and direction of these effects </w:t>
-      </w:r>
-      <w:r>
-        <w:rPr>
-          <w:rFonts w:cs="Times New Roman"/>
-          <w:color w:val="000000" w:themeColor="text1"/>
-        </w:rPr>
-        <w:t xml:space="preserve">would change across the </w:t>
-      </w:r>
-      <w:r>
-        <w:rPr>
-          <w:rFonts w:cs="Times New Roman"/>
-          <w:color w:val="000000" w:themeColor="text1"/>
-        </w:rPr>
-        <w:t xml:space="preserve">environmental </w:t>
-      </w:r>
-      <w:r>
-        <w:rPr>
-          <w:rFonts w:cs="Times New Roman"/>
-          <w:color w:val="000000" w:themeColor="text1"/>
-        </w:rPr>
-        <w:t>gradient</w:t>
-      </w:r>
-      <w:r>
-        <w:rPr>
-          <w:rFonts w:cs="Times New Roman"/>
-          <w:color w:val="000000" w:themeColor="text1"/>
-        </w:rPr>
-        <w:t xml:space="preserve">. </w:t>
-      </w:r>
-      <w:r>
-        <w:rPr>
-          <w:rFonts w:cs="Times New Roman"/>
-          <w:color w:val="000000" w:themeColor="text1"/>
-        </w:rPr>
-        <w:t xml:space="preserve">The </w:t>
-      </w:r>
-      <w:r>
-        <w:rPr>
-          <w:rFonts w:cs="Times New Roman"/>
-          <w:color w:val="000000" w:themeColor="text1"/>
-        </w:rPr>
-        <w:t xml:space="preserve">natural </w:t>
-      </w:r>
-      <w:r>
-        <w:rPr>
-          <w:rFonts w:cs="Times New Roman"/>
-          <w:color w:val="000000" w:themeColor="text1"/>
-        </w:rPr>
-        <w:t xml:space="preserve">occurrence </w:t>
-      </w:r>
-      <w:r>
-        <w:rPr>
-          <w:rFonts w:cs="Times New Roman"/>
-          <w:color w:val="000000" w:themeColor="text1"/>
-        </w:rPr>
-        <w:t>of v</w:t>
-      </w:r>
-      <w:r>
-        <w:rPr>
-          <w:rFonts w:cs="Times New Roman"/>
-          <w:color w:val="000000" w:themeColor="text1"/>
-        </w:rPr>
-        <w:t>ascular plant</w:t>
-      </w:r>
-      <w:r>
-        <w:rPr>
-          <w:rFonts w:cs="Times New Roman"/>
-          <w:color w:val="000000" w:themeColor="text1"/>
-        </w:rPr>
-        <w:t>s</w:t>
-      </w:r>
-      <w:r>
-        <w:rPr>
-          <w:rFonts w:cs="Times New Roman"/>
-          <w:color w:val="000000" w:themeColor="text1"/>
-        </w:rPr>
-        <w:t xml:space="preserve"> </w:t>
-      </w:r>
-      <w:r>
-        <w:rPr>
-          <w:rFonts w:cs="Times New Roman"/>
-          <w:color w:val="000000" w:themeColor="text1"/>
-        </w:rPr>
-        <w:t>was significantly greater in moss patches than in bare sand but this positive association did not</w:t>
-      </w:r>
-      <w:r>
-        <w:rPr>
-          <w:rFonts w:cs="Times New Roman"/>
-          <w:color w:val="000000" w:themeColor="text1"/>
-        </w:rPr>
-        <w:t xml:space="preserve"> </w:t>
-      </w:r>
-      <w:r>
-        <w:rPr>
-          <w:rFonts w:cs="Times New Roman"/>
-          <w:color w:val="000000" w:themeColor="text1"/>
-        </w:rPr>
-        <w:t>change significantly</w:t>
-      </w:r>
-      <w:r>
-        <w:rPr>
-          <w:rFonts w:cs="Times New Roman"/>
-          <w:color w:val="000000" w:themeColor="text1"/>
-        </w:rPr>
-        <w:t xml:space="preserve"> </w:t>
-      </w:r>
-      <w:r>
-        <w:rPr>
-          <w:rFonts w:cs="Times New Roman"/>
-          <w:color w:val="000000" w:themeColor="text1"/>
-        </w:rPr>
-        <w:t xml:space="preserve">across </w:t>
-      </w:r>
-      <w:r>
-        <w:rPr>
-          <w:rFonts w:cs="Times New Roman"/>
-          <w:color w:val="000000" w:themeColor="text1"/>
-        </w:rPr>
-        <w:t xml:space="preserve">the environmental gradient as we </w:t>
-      </w:r>
-      <w:r>
-        <w:rPr>
-          <w:rFonts w:cs="Times New Roman"/>
-          <w:color w:val="000000" w:themeColor="text1"/>
-        </w:rPr>
-        <w:t>predicted</w:t>
-      </w:r>
-      <w:r>
-        <w:rPr>
-          <w:rFonts w:cs="Times New Roman"/>
-          <w:color w:val="000000" w:themeColor="text1"/>
-        </w:rPr>
-        <w:t xml:space="preserve"> </w:t>
-      </w:r>
-      <w:r>
-        <w:rPr>
-          <w:rFonts w:cs="Times New Roman"/>
-          <w:color w:val="000000" w:themeColor="text1"/>
-        </w:rPr>
-        <w:t>(</w:t>
-      </w:r>
-      <w:r>
-        <w:rPr>
-          <w:rFonts w:cs="Times New Roman"/>
-          <w:color w:val="000000" w:themeColor="text1"/>
-        </w:rPr>
-        <w:t xml:space="preserve">Fig. </w:t>
-      </w:r>
-      <w:r>
-        <w:rPr>
-          <w:rFonts w:cs="Times New Roman"/>
-          <w:color w:val="000000" w:themeColor="text1"/>
-        </w:rPr>
-        <w:t>2). This result held for both native and exotic species alike</w:t>
-      </w:r>
-      <w:r>
-        <w:rPr>
-          <w:rFonts w:cs="Times New Roman"/>
-          <w:color w:val="000000" w:themeColor="text1"/>
-        </w:rPr>
-        <w:t xml:space="preserve"> (Fig. S3 and S4)</w:t>
-      </w:r>
-      <w:r>
-        <w:rPr>
-          <w:rFonts w:cs="Times New Roman"/>
-          <w:color w:val="000000" w:themeColor="text1"/>
-        </w:rPr>
-        <w:t xml:space="preserve">. </w:t>
-      </w:r>
-      <w:r>
-        <w:rPr>
-          <w:rFonts w:cs="Times New Roman"/>
-          <w:color w:val="000000" w:themeColor="text1"/>
-        </w:rPr>
-        <w:t>I</w:t>
-      </w:r>
-      <w:r>
-        <w:rPr>
-          <w:rFonts w:cs="Times New Roman"/>
-          <w:color w:val="000000" w:themeColor="text1"/>
-        </w:rPr>
-        <w:t xml:space="preserve">n our </w:t>
-      </w:r>
-      <w:r>
-        <w:rPr>
-          <w:rFonts w:cs="Times New Roman"/>
-          <w:color w:val="000000" w:themeColor="text1"/>
-        </w:rPr>
-        <w:t>field</w:t>
-      </w:r>
-      <w:r>
-        <w:rPr>
-          <w:rFonts w:cs="Times New Roman"/>
-          <w:color w:val="000000" w:themeColor="text1"/>
-        </w:rPr>
-        <w:t xml:space="preserve"> experiment</w:t>
-      </w:r>
-      <w:r>
-        <w:rPr>
-          <w:rFonts w:cs="Times New Roman"/>
-          <w:color w:val="000000" w:themeColor="text1"/>
-        </w:rPr>
-        <w:t>,</w:t>
-      </w:r>
-      <w:r>
-        <w:rPr>
-          <w:rFonts w:cs="Times New Roman"/>
-          <w:color w:val="000000" w:themeColor="text1"/>
-        </w:rPr>
-        <w:t xml:space="preserve"> we found </w:t>
-      </w:r>
-      <w:r>
-        <w:rPr>
-          <w:rFonts w:cs="Times New Roman"/>
-          <w:color w:val="000000" w:themeColor="text1"/>
-        </w:rPr>
-        <w:t>only a few cases where</w:t>
-      </w:r>
-      <w:r>
-        <w:rPr>
-          <w:rFonts w:cs="Times New Roman"/>
-          <w:color w:val="000000" w:themeColor="text1"/>
-        </w:rPr>
-        <w:t xml:space="preserve"> mos</w:t>
-      </w:r>
-      <w:r>
-        <w:rPr>
-          <w:rFonts w:cs="Times New Roman"/>
-          <w:color w:val="000000" w:themeColor="text1"/>
-        </w:rPr>
-        <w:t>s</w:t>
-      </w:r>
-      <w:r>
-        <w:rPr>
-          <w:rFonts w:cs="Times New Roman"/>
-          <w:color w:val="000000" w:themeColor="text1"/>
-        </w:rPr>
-        <w:t xml:space="preserve"> ha</w:t>
-      </w:r>
-      <w:r>
-        <w:rPr>
-          <w:rFonts w:cs="Times New Roman"/>
-          <w:color w:val="000000" w:themeColor="text1"/>
-        </w:rPr>
-        <w:t>d</w:t>
-      </w:r>
-      <w:r>
-        <w:rPr>
-          <w:rFonts w:cs="Times New Roman"/>
-          <w:color w:val="000000" w:themeColor="text1"/>
-        </w:rPr>
-        <w:t xml:space="preserve"> a </w:t>
-      </w:r>
-      <w:bookmarkStart w:id="39" w:name="_GoBack"/>
-      <w:bookmarkEnd w:id="39"/>
-      <w:r>
-        <w:rPr>
-          <w:rFonts w:cs="Times New Roman"/>
-          <w:color w:val="000000" w:themeColor="text1"/>
-        </w:rPr>
-        <w:t>facilitative</w:t>
-      </w:r>
-      <w:r>
-        <w:rPr>
-          <w:rFonts w:cs="Times New Roman"/>
-          <w:color w:val="000000" w:themeColor="text1"/>
-        </w:rPr>
-        <w:t xml:space="preserve"> </w:t>
-      </w:r>
-      <w:r>
-        <w:rPr>
-          <w:rFonts w:cs="Times New Roman"/>
-          <w:color w:val="000000" w:themeColor="text1"/>
-        </w:rPr>
-        <w:t>effect</w:t>
-      </w:r>
-      <w:r>
-        <w:rPr>
-          <w:rFonts w:cs="Times New Roman"/>
-          <w:color w:val="000000" w:themeColor="text1"/>
-        </w:rPr>
-        <w:t xml:space="preserve"> on </w:t>
-      </w:r>
-      <w:r>
-        <w:rPr>
-          <w:rFonts w:cs="Times New Roman"/>
-          <w:color w:val="000000" w:themeColor="text1"/>
-        </w:rPr>
-        <w:t>exotic grass</w:t>
-      </w:r>
-      <w:r>
-        <w:rPr>
-          <w:rFonts w:cs="Times New Roman"/>
-          <w:color w:val="000000" w:themeColor="text1"/>
-        </w:rPr>
-        <w:t xml:space="preserve"> </w:t>
-      </w:r>
-      <w:r>
-        <w:rPr>
-          <w:rFonts w:cs="Times New Roman"/>
-          <w:color w:val="000000" w:themeColor="text1"/>
-        </w:rPr>
-        <w:t xml:space="preserve">performance </w:t>
-      </w:r>
-      <w:r>
-        <w:rPr>
-          <w:rFonts w:cs="Times New Roman"/>
-          <w:color w:val="000000" w:themeColor="text1"/>
-        </w:rPr>
-        <w:t>at one end of the environmental gradient but a competitive effect at the other end</w:t>
-      </w:r>
-      <w:r>
-        <w:rPr>
-          <w:rFonts w:cs="Times New Roman"/>
-          <w:color w:val="000000" w:themeColor="text1"/>
-        </w:rPr>
-        <w:t>.</w:t>
-      </w:r>
-      <w:r>
-        <w:rPr>
-          <w:rFonts w:cs="Times New Roman"/>
-          <w:color w:val="000000" w:themeColor="text1"/>
-        </w:rPr>
-        <w:t xml:space="preserve"> </w:t>
-      </w:r>
-      <w:r>
-        <w:rPr>
-          <w:rFonts w:cs="Times New Roman"/>
-          <w:color w:val="000000" w:themeColor="text1"/>
-        </w:rPr>
-        <w:t>I</w:t>
-      </w:r>
-      <w:r>
-        <w:rPr>
-          <w:rFonts w:cs="Times New Roman"/>
-          <w:color w:val="000000" w:themeColor="text1"/>
-        </w:rPr>
-        <w:t>n particular</w:t>
-      </w:r>
-      <w:r>
-        <w:rPr>
-          <w:rFonts w:cs="Times New Roman"/>
-          <w:color w:val="000000" w:themeColor="text1"/>
-        </w:rPr>
-        <w:t xml:space="preserve">, </w:t>
-      </w:r>
-      <w:r>
-        <w:rPr>
-          <w:rFonts w:cs="Times New Roman"/>
-          <w:color w:val="000000" w:themeColor="text1"/>
-        </w:rPr>
-        <w:t>the effects of moss</w:t>
-      </w:r>
-      <w:r>
-        <w:rPr>
-          <w:rFonts w:cs="Times New Roman"/>
-          <w:color w:val="000000" w:themeColor="text1"/>
-        </w:rPr>
-        <w:t xml:space="preserve"> </w:t>
-      </w:r>
-      <w:r>
-        <w:rPr>
-          <w:rFonts w:cs="Times New Roman"/>
-          <w:color w:val="000000" w:themeColor="text1"/>
-        </w:rPr>
-        <w:t xml:space="preserve">only varied along the </w:t>
-      </w:r>
-      <w:r>
-        <w:rPr>
-          <w:rFonts w:cs="Times New Roman"/>
-          <w:color w:val="000000" w:themeColor="text1"/>
-        </w:rPr>
-        <w:t xml:space="preserve">environmental </w:t>
-      </w:r>
-      <w:r>
-        <w:rPr>
-          <w:rFonts w:cs="Times New Roman"/>
-          <w:color w:val="000000" w:themeColor="text1"/>
-        </w:rPr>
-        <w:t xml:space="preserve">gradient for </w:t>
-      </w:r>
-      <w:r>
-        <w:rPr>
-          <w:rFonts w:cs="Times New Roman"/>
-          <w:i/>
-          <w:color w:val="000000" w:themeColor="text1"/>
-        </w:rPr>
-        <w:t>Bromus</w:t>
-      </w:r>
-      <w:r>
-        <w:rPr>
-          <w:rFonts w:cs="Times New Roman"/>
-          <w:color w:val="000000" w:themeColor="text1"/>
-        </w:rPr>
-        <w:t xml:space="preserve"> survival (</w:t>
-      </w:r>
-      <w:r>
-        <w:rPr>
-          <w:rFonts w:cs="Times New Roman"/>
-          <w:color w:val="000000" w:themeColor="text1"/>
-        </w:rPr>
-        <w:t xml:space="preserve">Fig. </w:t>
-      </w:r>
-      <w:r>
-        <w:rPr>
-          <w:rFonts w:cs="Times New Roman"/>
-          <w:color w:val="000000" w:themeColor="text1"/>
-        </w:rPr>
-        <w:t xml:space="preserve">3a) </w:t>
-      </w:r>
-      <w:r>
-        <w:rPr>
-          <w:rFonts w:cs="Times New Roman"/>
-          <w:color w:val="000000" w:themeColor="text1"/>
-        </w:rPr>
-        <w:t xml:space="preserve">and </w:t>
-      </w:r>
-      <w:r>
-        <w:rPr>
-          <w:rFonts w:cs="Times New Roman"/>
-          <w:color w:val="000000" w:themeColor="text1"/>
-        </w:rPr>
-        <w:t>inflorescence production (</w:t>
-      </w:r>
-      <w:r>
-        <w:rPr>
-          <w:rFonts w:cs="Times New Roman"/>
-          <w:color w:val="000000" w:themeColor="text1"/>
-        </w:rPr>
-        <w:t xml:space="preserve">Fig. </w:t>
-      </w:r>
-      <w:r>
-        <w:rPr>
-          <w:rFonts w:cs="Times New Roman"/>
-          <w:color w:val="000000" w:themeColor="text1"/>
-        </w:rPr>
-        <w:t>3e).</w:t>
-      </w:r>
-      <w:r>
-        <w:rPr>
-          <w:rFonts w:cs="Times New Roman"/>
-          <w:color w:val="000000" w:themeColor="text1"/>
-        </w:rPr>
-        <w:t xml:space="preserve"> In the more sheltered SE end of the gradient</w:t>
-      </w:r>
-      <w:r>
-        <w:rPr>
-          <w:rFonts w:cs="Times New Roman"/>
-          <w:color w:val="000000" w:themeColor="text1"/>
-        </w:rPr>
-        <w:t xml:space="preserve">, </w:t>
-      </w:r>
-      <w:r>
-        <w:rPr>
-          <w:rFonts w:cs="Times New Roman"/>
-          <w:color w:val="000000" w:themeColor="text1"/>
-        </w:rPr>
-        <w:t xml:space="preserve">moss clearly reduced </w:t>
-      </w:r>
-      <w:r>
-        <w:rPr>
-          <w:rFonts w:cs="Times New Roman"/>
-          <w:i/>
-          <w:color w:val="000000" w:themeColor="text1"/>
-        </w:rPr>
-        <w:t>Bromus</w:t>
-      </w:r>
-      <w:r>
-        <w:rPr>
-          <w:rFonts w:cs="Times New Roman"/>
-          <w:color w:val="000000" w:themeColor="text1"/>
-        </w:rPr>
-        <w:t xml:space="preserve"> </w:t>
-      </w:r>
-      <w:r>
-        <w:rPr>
-          <w:rFonts w:cs="Times New Roman"/>
-          <w:color w:val="000000" w:themeColor="text1"/>
-        </w:rPr>
-        <w:t>survival</w:t>
-      </w:r>
-      <w:r>
-        <w:rPr>
-          <w:rFonts w:cs="Times New Roman"/>
-          <w:color w:val="000000" w:themeColor="text1"/>
-        </w:rPr>
-        <w:t xml:space="preserve">, whereas in the </w:t>
-      </w:r>
-      <w:r>
-        <w:rPr>
-          <w:rFonts w:cs="Times New Roman"/>
-          <w:color w:val="000000" w:themeColor="text1"/>
-        </w:rPr>
-        <w:t xml:space="preserve">more exposed NW end of the </w:t>
-      </w:r>
-      <w:r>
-        <w:rPr>
-          <w:rFonts w:cs="Times New Roman"/>
-          <w:color w:val="000000" w:themeColor="text1"/>
-        </w:rPr>
-        <w:t>environment</w:t>
-      </w:r>
-      <w:r>
-        <w:rPr>
-          <w:rFonts w:cs="Times New Roman"/>
-          <w:color w:val="000000" w:themeColor="text1"/>
-        </w:rPr>
-        <w:t>al gradient</w:t>
-      </w:r>
-      <w:r>
-        <w:rPr>
-          <w:rFonts w:cs="Times New Roman"/>
-          <w:color w:val="000000" w:themeColor="text1"/>
-        </w:rPr>
-        <w:t xml:space="preserve"> moss </w:t>
-      </w:r>
-      <w:r>
-        <w:rPr>
-          <w:rFonts w:cs="Times New Roman"/>
-          <w:color w:val="000000" w:themeColor="text1"/>
-        </w:rPr>
-        <w:t>facilitated</w:t>
-      </w:r>
-      <w:r>
-        <w:rPr>
-          <w:rFonts w:cs="Times New Roman"/>
-          <w:color w:val="000000" w:themeColor="text1"/>
-        </w:rPr>
-        <w:t xml:space="preserve"> </w:t>
-      </w:r>
-      <w:r>
-        <w:rPr>
-          <w:rFonts w:cs="Times New Roman"/>
-          <w:i/>
-          <w:color w:val="000000" w:themeColor="text1"/>
-        </w:rPr>
-        <w:t>Bromus</w:t>
-      </w:r>
-      <w:r>
-        <w:rPr>
-          <w:rFonts w:cs="Times New Roman"/>
-          <w:color w:val="000000" w:themeColor="text1"/>
-        </w:rPr>
-        <w:t xml:space="preserve"> </w:t>
-      </w:r>
-      <w:r>
-        <w:rPr>
-          <w:rFonts w:cs="Times New Roman"/>
-          <w:color w:val="000000" w:themeColor="text1"/>
-        </w:rPr>
-        <w:t xml:space="preserve">survival </w:t>
-      </w:r>
-      <w:r>
-        <w:rPr>
-          <w:rFonts w:cs="Times New Roman"/>
-          <w:color w:val="000000" w:themeColor="text1"/>
-        </w:rPr>
-        <w:t>(</w:t>
-      </w:r>
-      <w:r>
-        <w:rPr>
-          <w:rFonts w:cs="Times New Roman"/>
-          <w:color w:val="000000" w:themeColor="text1"/>
-        </w:rPr>
-        <w:t xml:space="preserve">Fig. </w:t>
-      </w:r>
-      <w:r>
-        <w:rPr>
-          <w:rFonts w:cs="Times New Roman"/>
-          <w:color w:val="000000" w:themeColor="text1"/>
-        </w:rPr>
-        <w:t xml:space="preserve">3a). This suggests that moss patches are an important microhabitat for </w:t>
-      </w:r>
-      <w:r>
-        <w:rPr>
-          <w:rFonts w:cs="Times New Roman"/>
-          <w:i/>
-          <w:color w:val="000000" w:themeColor="text1"/>
-        </w:rPr>
         <w:t>Bromus</w:t>
       </w:r>
       <w:r>
@@ -9898,331 +10037,337 @@
         <w:rPr>
           <w:color w:val="000000" w:themeColor="text1"/>
         </w:rPr>
+        <w:t xml:space="preserve">Our work shows the </w:t>
+      </w:r>
+      <w:r>
+        <w:rPr>
+          <w:color w:val="000000" w:themeColor="text1"/>
+        </w:rPr>
+        <w:t>potential for</w:t>
+      </w:r>
+      <w:r>
+        <w:rPr>
+          <w:color w:val="000000" w:themeColor="text1"/>
+        </w:rPr>
+        <w:t xml:space="preserve"> </w:t>
+      </w:r>
+      <w:r>
+        <w:rPr>
+          <w:color w:val="000000" w:themeColor="text1"/>
+        </w:rPr>
+        <w:t xml:space="preserve">native </w:t>
+      </w:r>
+      <w:r>
+        <w:rPr>
+          <w:color w:val="000000" w:themeColor="text1"/>
+        </w:rPr>
+        <w:t xml:space="preserve">mosses </w:t>
+      </w:r>
+      <w:r>
+        <w:rPr>
+          <w:color w:val="000000" w:themeColor="text1"/>
+        </w:rPr>
+        <w:t xml:space="preserve">to </w:t>
+      </w:r>
+      <w:r>
+        <w:rPr>
+          <w:color w:val="000000" w:themeColor="text1"/>
+        </w:rPr>
+        <w:t>influence the success of</w:t>
+      </w:r>
+      <w:r>
+        <w:rPr>
+          <w:color w:val="000000" w:themeColor="text1"/>
+        </w:rPr>
+        <w:t xml:space="preserve"> </w:t>
+      </w:r>
+      <w:r>
+        <w:rPr>
+          <w:color w:val="000000" w:themeColor="text1"/>
+        </w:rPr>
+        <w:t xml:space="preserve">invasive </w:t>
+      </w:r>
+      <w:r>
+        <w:rPr>
+          <w:color w:val="000000" w:themeColor="text1"/>
+        </w:rPr>
+        <w:t>vascular plant</w:t>
+      </w:r>
+      <w:r>
+        <w:rPr>
+          <w:color w:val="000000" w:themeColor="text1"/>
+        </w:rPr>
+        <w:t>s</w:t>
+      </w:r>
+      <w:r>
+        <w:rPr>
+          <w:color w:val="000000" w:themeColor="text1"/>
+        </w:rPr>
+        <w:t xml:space="preserve"> in this environment. </w:t>
+      </w:r>
+      <w:r>
+        <w:rPr>
+          <w:color w:val="000000" w:themeColor="text1"/>
+        </w:rPr>
+        <w:t>Mosses and other components of biological soil crusts are often found to have neutral to negative effects on vascular plant germination</w:t>
+      </w:r>
+      <w:r>
+        <w:rPr>
+          <w:color w:val="000000" w:themeColor="text1"/>
+        </w:rPr>
+        <w:t xml:space="preserve"> </w:t>
+      </w:r>
+      <w:r>
+        <w:rPr>
+          <w:color w:val="000000" w:themeColor="text1"/>
+        </w:rPr>
+        <w:fldChar w:fldCharType="begin"/>
+      </w:r>
+      <w:r>
+        <w:rPr>
+          <w:color w:val="000000" w:themeColor="text1"/>
+        </w:rPr>
+        <w:instrText xml:space="preserve"> ADDIN ZOTERO_ITEM CSL_CITATION {"citationID":"dhmZ22FM","properties":{"formattedCitation":"(Zamfir 2000, Serpe et al. 2006, Jeschke and Kiehl 2008, Langhans et al. 2009, Drake et al. 2018)","plainCitation":"(Zamfir 2000, Serpe et al. 2006, Jeschke and Kiehl 2008, Langhans et al. 2009, Drake et al. 2018)","dontUpdate":true,"noteIndex":0},"citationItems":[{"id":2484,"uris":["http://zotero.org/users/688880/items/HH74VP7F"],"uri":["http://zotero.org/users/688880/items/HH74VP7F"],"itemData":{"id":2484,"type":"article-journal","title":"Effects of bryophytes and lichens on seedling emergence of alvar plants: evidence from greenhouse experiments","container-title":"Oikos","page":"603–611","volume":"88","issue":"3","source":"Wiley Online Library","abstract":"Emergence of seedlings of four alvar grassland species (Arenaria serpyllifolia, Festuca ovina, Filipendula vulgaris and Veronica spicata) in bryophyte and lichen carpets was analysed in a series of greenhouse experiments. The aspects investigated were: the influence of thickness of moss mats, both in dry and moist conditions, the effects of thick Cladonia spp. clumps, and of living vs dead moss shoots and lichen podetia. Overall, Festuca seedlings emerged best whereas the small-seeded species, Arenaria and Veronica , had the lowest emergence. Moisture had a significant effect only on the emergence of Festuca seedlings, which emerged better in the dry treatment than in the moist. A thick moss cover negatively affected seedling emergence of Arenaria and Veronica but did not affect the emergence of Festuca. Filipendula showed lower seedling emergence in both thick and thin moss than on bare soil only in the dry treatment, whereas in the moist treatment emergence did not differ among the three substrates. Arenaria seedlings emerged less in thick and thin moss than on bare soil in the dry treatment, whereas in the moist treatment emergence in the thin moss was not different from bare soil. Thus, in relatively dry environments even a thin moss cover may inhibit rather than facilitate seedling emergence. The lichen clumps inhibited only the emergence of the forbs. Both living moss shoots and lichen podetia inhibited emergence of Veronica seedlings but did not affect Festuca. In contrast, emergence in the presence of dead mosses and lichens did not differ from emergence in their absence for both species. Hence, inhibition of seedling emergence by bryophytes and lichens of at least some vascular plant species may be mediated by some biotic factor. However, the effect of differences in substrate properties on germination cannot be excluded","DOI":"10.1034/j.1600-0706.2000.880317.x","ISSN":"1600-0706","shortTitle":"Effects of bryophytes and lichens on seedling emergence of alvar plants","language":"en","author":[{"family":"Zamfir","given":"Manuela"}],"issued":{"date-parts":[["2000"]]}}},{"id":2478,"uris":["http://zotero.org/users/688880/items/2D979EZI"],"uri":["http://zotero.org/users/688880/items/2D979EZI"],"itemData":{"id":2478,"type":"article-journal","title":"Germination and seed water status of four grasses on moss-dominated biological soil crusts from arid lands","container-title":"Plant Ecology","page":"163-178","volume":"185","issue":"1","source":"SpringerLink","DOI":"10.1007/s11258-005-9092-1","ISSN":"1385-0237","author":[{"family":"Serpe","given":"Marcelo"},{"family":"Orm","given":"Jeanne"},{"family":"Barkes","given":"Tara"},{"family":"Rosentreter","given":"Roger"}],"issued":{"date-parts":[["2006"]]}}},{"id":238,"uris":["http://zotero.org/users/688880/items/9XIHUF4B"],"uri":["http://zotero.org/users/688880/items/9XIHUF4B"],"itemData":{"id":238,"type":"article-journal","title":"Effects of a dense moss layer on germination and establishment of vascular plants in newly created calcareous grasslands","container-title":"Flora - Morphology, Distribution, Functional Ecology of Plants","page":"557-566","volume":"203","issue":"7","source":"ScienceDirect","abstract":"From 2003 to 2005, a sowing experiment was carried out over 26 months in newly created xerophytic grassland on calcareous gravel in order to show the effects of moss layer removal on vascular plant germination and establishment. Hand-collected seeds of Biscutella laevigata, Bromus erectus, Carex humilis and Linum perenne were sown on experimental plots with intact and removed moss layer. Germination percentages under controlled conditions in a germination chamber were about 80% for all species except for C. humilis (14%). No germination of C. humilis was detected throughout the field experiment. The moss layer significantly reduced germination and seedling survival of Biscutella, Bromus and Linum. On all plots, seed germination was highest in October 2003 and continued in spring and summer 2004 to a lesser extent. Seedling mortality was highest during dry periods in summer 2004 and 2005. In winter 2004/2005, mortality showed a peak on plots with removed moss layer, but not on plots with intact moss layer. This indicates a protective role of the moss layer against heavy frosts. The barrier function and shading caused by mosses were probably the most important factors with negative effect on germination and establishment of the studied vascular plants. Water deficiency and high temperatures seemed to be the main hazards for survival of young plants as the moss layer offered no protection against these factors.","DOI":"10.1016/j.flora.2007.09.006","ISSN":"0367-2530","journalAbbreviation":"Flora - Morphology, Distribution, Functional Ecology of Plants","author":[{"family":"Jeschke","given":"Michael"},{"family":"Kiehl","given":"Kathrin"}],"issued":{"date-parts":[["2008",10,1]]}}},{"id":7353,"uris":["http://zotero.org/users/688880/items/32KCXIV5"],"uri":["http://zotero.org/users/688880/items/32KCXIV5"],"itemData":{"id":7353,"type":"article-journal","title":"Biological soil crusts and their microenvironment: Impact on emergence, survival and establishment of seedlings","container-title":"Flora - Morphology, Distribution, Functional Ecology of Plants","page":"157-168","volume":"204","issue":"2","source":"ScienceDirect","abstract":"To elucidate the impact of biological soil crusts (BSCs) on the establishment of habitat-typical vascular plant species, we studied the effects of seed location (surface versus sub-surface), age of crusts (initial versus stable), long rainy periods (continuous versus discontinuous watering) and microenvironment (cracks versus no cracks). In addition, we investigated growth height, phytomass and N-content of one vascular plant species (Phleum arenarium). Initial crusts were compared with older, stable crusts using seven habitat-typical plant species representing different life forms (annuals versus perennials). Our model ecosystem, situated in the temperate zone (but edaphically dry), is characterised by calcareous sand with threatened pioneer vegetation (Koelerion glaucae). We carefully translocated soil monoliths of these crusts and analysed the effects under common garden conditions. The results reveal a great importance of crust age and of the microenvironment: the inhibitory effects of BSCs are species-dependent; all investigated perennials were inhibited by BSCs, while habitat-typical annuals were not or were beneficially affected. The location of seeds is important for emergence. Fewer seedlings appeared below the surface than emerged on the surface. Furthermore, emergence through the crust itself was less likely for vascular plants than emergence through cracks in the crust. Continuous watering resulted in more seedlings after winter than discontinuous watering; furthermore, the establishment rate was higher in one perennial species. Although the emergence, survival and establishment were inhibited, successful plant individuals could profit from crusts by acquiring a higher N-content and increasing their growth height and phytomass.","DOI":"10.1016/j.flora.2008.01.001","ISSN":"0367-2530","shortTitle":"Biological soil crusts and their microenvironment","journalAbbreviation":"Flora - Morphology, Distribution, Functional Ecology of Plants","author":[{"family":"Langhans","given":"Tanja Margrit"},{"family":"Storm","given":"Christian"},{"family":"Schwabe","given":"Angelika"}],"issued":{"date-parts":[["2009",1,1]]}}},{"id":7637,"uris":["http://zotero.org/users/688880/items/VAWV24GY"],"uri":["http://zotero.org/users/688880/items/VAWV24GY"],"itemData":{"id":7637,"type":"article-journal","title":"Mosses inhibit germination of vascular plants on an extensive green roof","container-title":"Ecological Engineering","page":"111-114","volume":"117","source":"Web of Science","abstract":"Mosses are capable of tolerating harsh conditions, and are commonly found on both conventional bare roofs and engineered green roofs. Intentional planting of mosses on green roofs has shown that mosses can improve ecosystem services such as stormwater retention and microclimate cooling. Past studies of moss interactions with vascular plants on green roofs and in other habitats demonstrate both positive and negative effects on juvenile and adult tracheophytes. Moss can aid vascular plants by buffering environmental extremes, facilitating seed establishment, and improving nutrient and water availability. Conversely, moss can also hinder young seedling germination by blocking access to the soil column and/or light. In the green roof context, few studies have examined the relationship between moss and vascular plant germination. Since mosses commonly colonize green roofs it is important to understand the effects of established moss colonies on incoming plant propagules. The purpose of this study was to examine how four moss species, Atrichum undulatum (Hedw.) P. Beauv., Polytrichum commune Hedw., Polytrichum piliferum Hedw., and Racomitrium lanuginosum (Hedw.) Brid. affected the germination of weedy and native vascular plant seeds in a green roof system. Seeds were added to six pre-established moss treatments: monocultures of each moss species, a mixture which included all four moss species, and a substrate only control in pots on a rooftop. Overall, the control (moss-free) treatment resulted the highest germination rates for the majority of seeded species examined, an indication that for these vascular plants, mosses tend to inhibit germination of incoming seeds.","DOI":"10.1016/j.ecoleng.2018.04.002","ISSN":"0925-8574","note":"WOS:000432518400011","journalAbbreviation":"Ecol. Eng.","language":"English","author":[{"family":"Drake","given":"Paige"},{"family":"Grimshaw-Surette","given":"Hughstin"},{"family":"Heim","given":"Amy"},{"family":"Lundholm","given":"Jeremy"}],"issued":{"date-parts":[["2018",7]]}}}],"schema":"https://github.com/citation-style-language/schema/raw/master/csl-citation.json"} </w:instrText>
+      </w:r>
+      <w:r>
+        <w:rPr>
+          <w:color w:val="000000" w:themeColor="text1"/>
+        </w:rPr>
+        <w:fldChar w:fldCharType="separate"/>
+      </w:r>
+      <w:r>
+        <w:rPr>
+          <w:noProof/>
+          <w:color w:val="000000" w:themeColor="text1"/>
+        </w:rPr>
+        <w:t>(Zamfir 2000, Serpe et al. 2006, Jeschke and Kiehl 2008, Drake et al. 2018)</w:t>
+      </w:r>
+      <w:r>
+        <w:rPr>
+          <w:color w:val="000000" w:themeColor="text1"/>
+        </w:rPr>
+        <w:fldChar w:fldCharType="end"/>
+      </w:r>
+      <w:r>
+        <w:rPr>
+          <w:color w:val="000000" w:themeColor="text1"/>
+        </w:rPr>
+        <w:t xml:space="preserve">, while at the same time they can increase the growth and survival of established plants </w:t>
+      </w:r>
+      <w:r>
+        <w:rPr>
+          <w:color w:val="000000" w:themeColor="text1"/>
+        </w:rPr>
+        <w:fldChar w:fldCharType="begin"/>
+      </w:r>
+      <w:r>
+        <w:rPr>
+          <w:color w:val="000000" w:themeColor="text1"/>
+        </w:rPr>
+        <w:instrText xml:space="preserve"> ADDIN ZOTERO_ITEM CSL_CITATION {"citationID":"K0P4TH57","properties":{"formattedCitation":"(Pendleton et al. 2003, Langhans et al. 2009, Ferrenberg et al. 2018)","plainCitation":"(Pendleton et al. 2003, Langhans et al. 2009, Ferrenberg et al. 2018)","noteIndex":0},"citationItems":[{"id":7750,"uris":["http://zotero.org/users/688880/items/8IUDQZIW"],"uri":["http://zotero.org/users/688880/items/8IUDQZIW"],"itemData":{"id":7750,"type":"article-journal","title":"Growth and Nutrient Content of Herbaceous Seedlings Associated with Biological Soil Crusts","container-title":"Arid Land Research and Management","page":"271-281","volume":"17","issue":"3","source":"Taylor and Francis+NEJM","abstract":"Biological soil crusts of arid and semiarid lands contribute significantly to ecosystem stability by means of soil stabilization, nitrogen fixation, and improved growth and establishment of vascular plant species. In this study, we examined growth and nutrient content of Bromus tectorum, Elymus elymoides, Gaillardia pulchella, and Sphaeralcea munroana grown in soil amended with one of three levels of biological soil crust material: (1) a low-fertility sand collected near Moab, Utah; (2) sand amended with a 1-cm top layer of excised soil crust; and (3) crushed crust material. In addition, all plants were inoculated with spores of the arbuscular mycorrhizal fungus, Glomus intraradices. Plants were harvested after 10 weeks growth, dried, weighed, and leaves were ground for nutrient analysis. Three aspects of root architecture were also quantified. Soil crust additions significantly affected nearly all variables examined. Both above- and below-ground vegetative biomass were significantly increased in the presence of crust material. Similarly, reproductive tissue of the three species that flowered was greatest in the crushed-crust medium. The effect of soil crust additions is likely due to the increased nitrogen content of the crusts. Nitrogen tissue content of all four species was greatly enhanced in crusted soils. All species showed a decline in root/shoot ratio and specific root length with crust additions, indicating a shift in plant allocation pattern in response to improved soil fertility. These data support other studies suggesting that soil crusts have a positive effect on the establishment and growth of associated vascular plant species.","DOI":"10.1080/15324980301598","ISSN":"1532-4982","author":[{"family":"Pendleton","given":"R. L."},{"family":"Pendleton","given":"B. K."},{"family":"Howard","given":"G. L."},{"family":"Warren","given":"S. D."}],"issued":{"date-parts":[["2003",1,1]]}}},{"id":7353,"uris":["http://zotero.org/users/688880/items/32KCXIV5"],"uri":["http://zotero.org/users/688880/items/32KCXIV5"],"itemData":{"id":7353,"type":"article-journal","title":"Biological soil crusts and their microenvironment: Impact on emergence, survival and establishment of seedlings","container-title":"Flora - Morphology, Distribution, Functional Ecology of Plants","page":"157-168","volume":"204","issue":"2","source":"ScienceDirect","abstract":"To elucidate the impact of biological soil crusts (BSCs) on the establishment of habitat-typical vascular plant species, we studied the effects of seed location (surface versus sub-surface), age of crusts (initial versus stable), long rainy periods (continuous versus discontinuous watering) and microenvironment (cracks versus no cracks). In addition, we investigated growth height, phytomass and N-content of one vascular plant species (Phleum arenarium). Initial crusts were compared with older, stable crusts using seven habitat-typical plant species representing different life forms (annuals versus perennials). Our model ecosystem, situated in the temperate zone (but edaphically dry), is characterised by calcareous sand with threatened pioneer vegetation (Koelerion glaucae). We carefully translocated soil monoliths of these crusts and analysed the effects under common garden conditions. The results reveal a great importance of crust age and of the microenvironment: the inhibitory effects of BSCs are species-dependent; all investigated perennials were inhibited by BSCs, while habitat-typical annuals were not or were beneficially affected. The location of seeds is important for emergence. Fewer seedlings appeared below the surface than emerged on the surface. Furthermore, emergence through the crust itself was less likely for vascular plants than emergence through cracks in the crust. Continuous watering resulted in more seedlings after winter than discontinuous watering; furthermore, the establishment rate was higher in one perennial species. Although the emergence, survival and establishment were inhibited, successful plant individuals could profit from crusts by acquiring a higher N-content and increasing their growth height and phytomass.","DOI":"10.1016/j.flora.2008.01.001","ISSN":"0367-2530","shortTitle":"Biological soil crusts and their microenvironment","journalAbbreviation":"Flora - Morphology, Distribution, Functional Ecology of Plants","author":[{"family":"Langhans","given":"Tanja Margrit"},{"family":"Storm","given":"Christian"},{"family":"Schwabe","given":"Angelika"}],"issued":{"date-parts":[["2009",1,1]]}}},{"id":7749,"uris":["http://zotero.org/users/688880/items/KPS2B5N8"],"uri":["http://zotero.org/users/688880/items/KPS2B5N8"],"itemData":{"id":7749,"type":"article-journal","title":"Biocrusts enhance soil fertility and Bromus tectorum growth, and interact with warming to influence germination","container-title":"Plant and Soil","page":"7790","volume":"429","issue":"1-2","source":"pubs.er.usgs.gov","abstract":"Background and aimsBiocrusts are communities of cyanobacteria, mosses, and/or lichens found in drylands worldwide. Biocrusts are proposed to enhance soil fertility and productivity, but simultaneously act as a barrier to the invasive grass, Bromus tectorum, in western North America. Both biocrusts and B. tectorum are sensitive to climate change drivers, yet how their responses might interact to affect dryland ecosystems is unclear.MethodsUsing mesocosms with bare soil versus biocrust cover, we germinated B. tectorum seeds collected from warmed, warmed + watered, and ambient temperature plots within a long-term climate change experiment on the Colorado Plateau, USA. We characterized biocrust influences on soil fertility and grass germination, morphology, and chemistry.ResultsBiocrusts increased soil fertility and B. tectorum biomass, specific leaf area (SLA), and root:shoot ratios. Germination rates were unaffected by mesocosm cover-type. Biocrusts delayed germination timing while also interacting with the warmed treatment to advance, and with the warmed + watered treatment to delay germination.ConclusionsBiocrusts promoted B. tectorum growth, likely through positive influence on soil fertility which was elevated in biocrust mesocosms, and interacted with seed treatment-provenance to affect germination. Understanding how anticipated losses of biocrusts will affect invasion dynamics will require further investigation of how plant plasticity/adaptation to specific climate drivers interact with soil and biocrust properties.","DOI":"10.1007/s11104-017-3525-1","note":"IP-092574","author":[{"family":"Ferrenberg","given":"Scott"},{"family":"Faist","given":"Akasha M."},{"family":"Howell","given":"Armin J."},{"family":"Reed","given":"Sasha C."}],"issued":{"date-parts":[["2018"]]}}}],"schema":"https://github.com/citation-style-language/schema/raw/master/csl-citation.json"} </w:instrText>
+      </w:r>
+      <w:r>
+        <w:rPr>
+          <w:color w:val="000000" w:themeColor="text1"/>
+        </w:rPr>
+        <w:fldChar w:fldCharType="separate"/>
+      </w:r>
+      <w:r>
+        <w:rPr>
+          <w:noProof/>
+          <w:color w:val="000000" w:themeColor="text1"/>
+        </w:rPr>
+        <w:t>(Pendleton et al. 2003, Langhans et al. 2009, Ferrenberg et al. 2018)</w:t>
+      </w:r>
+      <w:r>
+        <w:rPr>
+          <w:color w:val="000000" w:themeColor="text1"/>
+        </w:rPr>
+        <w:fldChar w:fldCharType="end"/>
+      </w:r>
+      <w:r>
+        <w:rPr>
+          <w:color w:val="000000" w:themeColor="text1"/>
+        </w:rPr>
+        <w:t xml:space="preserve">. </w:t>
+      </w:r>
+      <w:r>
+        <w:rPr>
+          <w:color w:val="000000" w:themeColor="text1"/>
+        </w:rPr>
+        <w:t>O</w:t>
+      </w:r>
+      <w:r>
+        <w:rPr>
+          <w:color w:val="000000" w:themeColor="text1"/>
+        </w:rPr>
+        <w:t xml:space="preserve">ur experiment showed that moss mats had </w:t>
+      </w:r>
+      <w:r>
+        <w:rPr>
+          <w:color w:val="000000" w:themeColor="text1"/>
+        </w:rPr>
+        <w:t>positive effect</w:t>
+      </w:r>
+      <w:r>
+        <w:rPr>
+          <w:color w:val="000000" w:themeColor="text1"/>
+        </w:rPr>
+        <w:t>s</w:t>
+      </w:r>
+      <w:r>
+        <w:rPr>
+          <w:color w:val="000000" w:themeColor="text1"/>
+        </w:rPr>
+        <w:t xml:space="preserve"> on the germination and survival of </w:t>
+      </w:r>
+      <w:r>
+        <w:rPr>
+          <w:i/>
+          <w:color w:val="000000" w:themeColor="text1"/>
+        </w:rPr>
+        <w:t>Vulpia</w:t>
+      </w:r>
+      <w:r>
+        <w:rPr>
+          <w:color w:val="000000" w:themeColor="text1"/>
+        </w:rPr>
+        <w:t xml:space="preserve"> across the environmental gradient, as well as</w:t>
+      </w:r>
+      <w:r>
+        <w:rPr>
+          <w:color w:val="000000" w:themeColor="text1"/>
+        </w:rPr>
+        <w:t xml:space="preserve"> a</w:t>
+      </w:r>
+      <w:r>
+        <w:rPr>
+          <w:color w:val="000000" w:themeColor="text1"/>
+        </w:rPr>
+        <w:t xml:space="preserve"> positive effect on </w:t>
+      </w:r>
+      <w:r>
+        <w:rPr>
+          <w:i/>
+          <w:color w:val="000000" w:themeColor="text1"/>
+        </w:rPr>
+        <w:t>Bromus</w:t>
+      </w:r>
+      <w:r>
+        <w:rPr>
+          <w:color w:val="000000" w:themeColor="text1"/>
+        </w:rPr>
+        <w:t xml:space="preserve"> </w:t>
+      </w:r>
+      <w:r>
+        <w:rPr>
+          <w:color w:val="000000" w:themeColor="text1"/>
+        </w:rPr>
+        <w:t>only at one end of the gradient</w:t>
+      </w:r>
+      <w:r>
+        <w:rPr>
+          <w:color w:val="000000" w:themeColor="text1"/>
+        </w:rPr>
+        <w:t xml:space="preserve">. We hypothesize that the beneficial effect of moss on seedling germination and survival </w:t>
+      </w:r>
+      <w:r>
+        <w:rPr>
+          <w:color w:val="000000" w:themeColor="text1"/>
+        </w:rPr>
+        <w:t>may be</w:t>
+      </w:r>
+      <w:r>
+        <w:rPr>
+          <w:color w:val="000000" w:themeColor="text1"/>
+        </w:rPr>
+        <w:t xml:space="preserve"> due to the ability of moss to retain moisture and organic matter in the upper soil layers</w:t>
+      </w:r>
+      <w:r>
+        <w:rPr>
+          <w:color w:val="000000" w:themeColor="text1"/>
+        </w:rPr>
+        <w:t xml:space="preserve"> </w:t>
+      </w:r>
+      <w:r>
+        <w:rPr>
+          <w:color w:val="000000" w:themeColor="text1"/>
+        </w:rPr>
+        <w:fldChar w:fldCharType="begin"/>
+      </w:r>
+      <w:r>
+        <w:rPr>
+          <w:color w:val="000000" w:themeColor="text1"/>
+        </w:rPr>
+        <w:instrText xml:space="preserve"> ADDIN ZOTERO_ITEM CSL_CITATION {"citationID":"maW1poK3","properties":{"formattedCitation":"(Sand-Jensen and Hammer 2012)","plainCitation":"(Sand-Jensen and Hammer 2012)","noteIndex":0},"citationItems":[{"id":7640,"uris":["http://zotero.org/users/688880/items/A4AFWYC3"],"uri":["http://zotero.org/users/688880/items/A4AFWYC3"],"itemData":{"id":7640,"type":"article-journal","title":"Moss cushions facilitate water and nutrient supply for plant species on bare limestone pavements","container-title":"Oecologia","page":"305-312","volume":"170","issue":"2","source":"Springer Link","abstract":"Dense moss cushions of different size are distributed across the bare limestone pavements on Øland, SE Sweden. Increasing cushion size is predicted to physically protect and improve performance and colonization by vascular plants. Therefore, we tested water balance, phosphorus supply, and species richness, and evaluated duration of plant activity during desiccation as a function of ground area, for a large collection of moss cushions. We found that lower evaporation and higher water storage contributed equally to extending the desiccation period with increasing cushion size. Evaporation rates declined by the −0.36 power of cushion diameter, and were not significantly different from −0.50 for the square root function previously predicted for the increasing thickness of the boundary layer, with greater linear dimensions for smooth flat objects at low wind velocities. Size dependence vanished under stagnant conditions. One moss species was added to the species pool for every nine-fold increase in cushion area. Vascular plants were absent from the smallest cushions, whereas one or two species, on average, appeared in 375- and 8,500-cm2 cushions with water available for 6 and 10 days during desiccation. Phosphorus concentrations increased stepwise and four-fold from detritus to surface mosses and to vascular plants, and all three pools increased with cushion size. We conclude that cushion mosses and cushion size play a critical role in this resource-limited limestone environment by offering an oasis of improved water and nutrient supply to colonization and growth of plants.","DOI":"10.1007/s00442-012-2314-z","ISSN":"1432-1939","journalAbbreviation":"Oecologia","language":"en","author":[{"family":"Sand-Jensen","given":"Kaj"},{"family":"Hammer","given":"Kathrine Jul"}],"issued":{"date-parts":[["2012",10,1]]}}}],"schema":"https://github.com/citation-style-language/schema/raw/master/csl-citation.json"} </w:instrText>
+      </w:r>
+      <w:r>
+        <w:rPr>
+          <w:color w:val="000000" w:themeColor="text1"/>
+        </w:rPr>
+        <w:fldChar w:fldCharType="separate"/>
+      </w:r>
+      <w:r>
+        <w:rPr>
+          <w:noProof/>
+          <w:color w:val="000000" w:themeColor="text1"/>
+        </w:rPr>
+        <w:t>(Sand-Jensen and Hammer 2012)</w:t>
+      </w:r>
+      <w:r>
+        <w:rPr>
+          <w:color w:val="000000" w:themeColor="text1"/>
+        </w:rPr>
+        <w:fldChar w:fldCharType="end"/>
+      </w:r>
+      <w:r>
+        <w:rPr>
+          <w:color w:val="000000" w:themeColor="text1"/>
+        </w:rPr>
+        <w:t xml:space="preserve">. </w:t>
+      </w:r>
+      <w:r>
+        <w:rPr>
+          <w:color w:val="000000" w:themeColor="text1"/>
+        </w:rPr>
+        <w:t>In particular, t</w:t>
+      </w:r>
+      <w:r>
+        <w:rPr>
+          <w:color w:val="000000" w:themeColor="text1"/>
+        </w:rPr>
+        <w:t xml:space="preserve">his effect could be more important </w:t>
+      </w:r>
+      <w:r>
+        <w:rPr>
+          <w:color w:val="000000" w:themeColor="text1"/>
+        </w:rPr>
+        <w:t xml:space="preserve">on the </w:t>
+      </w:r>
+      <w:r>
+        <w:rPr>
+          <w:color w:val="000000" w:themeColor="text1"/>
+        </w:rPr>
+        <w:t>coarser texture</w:t>
+      </w:r>
+      <w:r>
+        <w:rPr>
+          <w:color w:val="000000" w:themeColor="text1"/>
+        </w:rPr>
+        <w:t>d sands</w:t>
+      </w:r>
+      <w:r>
+        <w:rPr>
+          <w:color w:val="000000" w:themeColor="text1"/>
+        </w:rPr>
+        <w:t xml:space="preserve"> and windier conditions at the NW end of </w:t>
+      </w:r>
+      <w:r>
+        <w:rPr>
+          <w:color w:val="000000" w:themeColor="text1"/>
+        </w:rPr>
         <w:lastRenderedPageBreak/>
-        <w:t xml:space="preserve">Our work shows the </w:t>
-      </w:r>
-      <w:r>
-        <w:rPr>
-          <w:color w:val="000000" w:themeColor="text1"/>
-        </w:rPr>
-        <w:t>potential for</w:t>
-      </w:r>
-      <w:r>
-        <w:rPr>
-          <w:color w:val="000000" w:themeColor="text1"/>
-        </w:rPr>
-        <w:t xml:space="preserve"> </w:t>
-      </w:r>
-      <w:r>
-        <w:rPr>
-          <w:color w:val="000000" w:themeColor="text1"/>
-        </w:rPr>
-        <w:t xml:space="preserve">native </w:t>
-      </w:r>
-      <w:r>
-        <w:rPr>
-          <w:color w:val="000000" w:themeColor="text1"/>
-        </w:rPr>
-        <w:t xml:space="preserve">mosses </w:t>
-      </w:r>
-      <w:r>
-        <w:rPr>
-          <w:color w:val="000000" w:themeColor="text1"/>
-        </w:rPr>
-        <w:t xml:space="preserve">to </w:t>
-      </w:r>
-      <w:r>
-        <w:rPr>
-          <w:color w:val="000000" w:themeColor="text1"/>
-        </w:rPr>
-        <w:t>influence the success of</w:t>
-      </w:r>
-      <w:r>
-        <w:rPr>
-          <w:color w:val="000000" w:themeColor="text1"/>
-        </w:rPr>
-        <w:t xml:space="preserve"> </w:t>
-      </w:r>
-      <w:r>
-        <w:rPr>
-          <w:color w:val="000000" w:themeColor="text1"/>
-        </w:rPr>
-        <w:t xml:space="preserve">invasive </w:t>
-      </w:r>
-      <w:r>
-        <w:rPr>
-          <w:color w:val="000000" w:themeColor="text1"/>
-        </w:rPr>
-        <w:t>vascular plant</w:t>
-      </w:r>
-      <w:r>
-        <w:rPr>
-          <w:color w:val="000000" w:themeColor="text1"/>
-        </w:rPr>
-        <w:t>s</w:t>
-      </w:r>
-      <w:r>
-        <w:rPr>
-          <w:color w:val="000000" w:themeColor="text1"/>
-        </w:rPr>
-        <w:t xml:space="preserve"> in this environment. </w:t>
-      </w:r>
-      <w:r>
-        <w:rPr>
-          <w:color w:val="000000" w:themeColor="text1"/>
-        </w:rPr>
-        <w:t>Mosses and other components of biological soil crusts are often found to have neutral to negative effects on vascular plant germination</w:t>
-      </w:r>
-      <w:r>
-        <w:rPr>
-          <w:color w:val="000000" w:themeColor="text1"/>
-        </w:rPr>
-        <w:t xml:space="preserve"> </w:t>
-      </w:r>
-      <w:r>
-        <w:rPr>
-          <w:color w:val="000000" w:themeColor="text1"/>
-        </w:rPr>
-        <w:fldChar w:fldCharType="begin"/>
-      </w:r>
-      <w:r>
-        <w:rPr>
-          <w:color w:val="000000" w:themeColor="text1"/>
-        </w:rPr>
-        <w:instrText xml:space="preserve"> ADDIN ZOTERO_ITEM CSL_CITATION {"citationID":"dhmZ22FM","properties":{"formattedCitation":"(Zamfir 2000, Serpe et al. 2006, Jeschke and Kiehl 2008, Langhans et al. 2009, Drake et al. 2018)","plainCitation":"(Zamfir 2000, Serpe et al. 2006, Jeschke and Kiehl 2008, Langhans et al. 2009, Drake et al. 2018)","dontUpdate":true,"noteIndex":0},"citationItems":[{"id":2484,"uris":["http://zotero.org/users/688880/items/HH74VP7F"],"uri":["http://zotero.org/users/688880/items/HH74VP7F"],"itemData":{"id":2484,"type":"article-journal","title":"Effects of bryophytes and lichens on seedling emergence of alvar plants: evidence from greenhouse experiments","container-title":"Oikos","page":"603–611","volume":"88","issue":"3","source":"Wiley Online Library","abstract":"Emergence of seedlings of four alvar grassland species (Arenaria serpyllifolia, Festuca ovina, Filipendula vulgaris and Veronica spicata) in bryophyte and lichen carpets was analysed in a series of greenhouse experiments. The aspects investigated were: the influence of thickness of moss mats, both in dry and moist conditions, the effects of thick Cladonia spp. clumps, and of living vs dead moss shoots and lichen podetia. Overall, Festuca seedlings emerged best whereas the small-seeded species, Arenaria and Veronica , had the lowest emergence. Moisture had a significant effect only on the emergence of Festuca seedlings, which emerged better in the dry treatment than in the moist. A thick moss cover negatively affected seedling emergence of Arenaria and Veronica but did not affect the emergence of Festuca. Filipendula showed lower seedling emergence in both thick and thin moss than on bare soil only in the dry treatment, whereas in the moist treatment emergence did not differ among the three substrates. Arenaria seedlings emerged less in thick and thin moss than on bare soil in the dry treatment, whereas in the moist treatment emergence in the thin moss was not different from bare soil. Thus, in relatively dry environments even a thin moss cover may inhibit rather than facilitate seedling emergence. The lichen clumps inhibited only the emergence of the forbs. Both living moss shoots and lichen podetia inhibited emergence of Veronica seedlings but did not affect Festuca. In contrast, emergence in the presence of dead mosses and lichens did not differ from emergence in their absence for both species. Hence, inhibition of seedling emergence by bryophytes and lichens of at least some vascular plant species may be mediated by some biotic factor. However, the effect of differences in substrate properties on germination cannot be excluded","DOI":"10.1034/j.1600-0706.2000.880317.x","ISSN":"1600-0706","shortTitle":"Effects of bryophytes and lichens on seedling emergence of alvar plants","language":"en","author":[{"family":"Zamfir","given":"Manuela"}],"issued":{"date-parts":[["2000"]]}}},{"id":2478,"uris":["http://zotero.org/users/688880/items/2D979EZI"],"uri":["http://zotero.org/users/688880/items/2D979EZI"],"itemData":{"id":2478,"type":"article-journal","title":"Germination and seed water status of four grasses on moss-dominated biological soil crusts from arid lands","container-title":"Plant Ecology","page":"163-178","volume":"185","issue":"1","source":"SpringerLink","DOI":"10.1007/s11258-005-9092-1","ISSN":"1385-0237","author":[{"family":"Serpe","given":"Marcelo"},{"family":"Orm","given":"Jeanne"},{"family":"Barkes","given":"Tara"},{"family":"Rosentreter","given":"Roger"}],"issued":{"date-parts":[["2006"]]}}},{"id":238,"uris":["http://zotero.org/users/688880/items/9XIHUF4B"],"uri":["http://zotero.org/users/688880/items/9XIHUF4B"],"itemData":{"id":238,"type":"article-journal","title":"Effects of a dense moss layer on germination and establishment of vascular plants in newly created calcareous grasslands","container-title":"Flora - Morphology, Distribution, Functional Ecology of Plants","page":"557-566","volume":"203","issue":"7","source":"ScienceDirect","abstract":"From 2003 to 2005, a sowing experiment was carried out over 26 months in newly created xerophytic grassland on calcareous gravel in order to show the effects of moss layer removal on vascular plant germination and establishment. Hand-collected seeds of Biscutella laevigata, Bromus erectus, Carex humilis and Linum perenne were sown on experimental plots with intact and removed moss layer. Germination percentages under controlled conditions in a germination chamber were about 80% for all species except for C. humilis (14%). No germination of C. humilis was detected throughout the field experiment. The moss layer significantly reduced germination and seedling survival of Biscutella, Bromus and Linum. On all plots, seed germination was highest in October 2003 and continued in spring and summer 2004 to a lesser extent. Seedling mortality was highest during dry periods in summer 2004 and 2005. In winter 2004/2005, mortality showed a peak on plots with removed moss layer, but not on plots with intact moss layer. This indicates a protective role of the moss layer against heavy frosts. The barrier function and shading caused by mosses were probably the most important factors with negative effect on germination and establishment of the studied vascular plants. Water deficiency and high temperatures seemed to be the main hazards for survival of young plants as the moss layer offered no protection against these factors.","DOI":"10.1016/j.flora.2007.09.006","ISSN":"0367-2530","journalAbbreviation":"Flora - Morphology, Distribution, Functional Ecology of Plants","author":[{"family":"Jeschke","given":"Michael"},{"family":"Kiehl","given":"Kathrin"}],"issued":{"date-parts":[["2008",10,1]]}}},{"id":7353,"uris":["http://zotero.org/users/688880/items/32KCXIV5"],"uri":["http://zotero.org/users/688880/items/32KCXIV5"],"itemData":{"id":7353,"type":"article-journal","title":"Biological soil crusts and their microenvironment: Impact on emergence, survival and establishment of seedlings","container-title":"Flora - Morphology, Distribution, Functional Ecology of Plants","page":"157-168","volume":"204","issue":"2","source":"ScienceDirect","abstract":"To elucidate the impact of biological soil crusts (BSCs) on the establishment of habitat-typical vascular plant species, we studied the effects of seed location (surface versus sub-surface), age of crusts (initial versus stable), long rainy periods (continuous versus discontinuous watering) and microenvironment (cracks versus no cracks). In addition, we investigated growth height, phytomass and N-content of one vascular plant species (Phleum arenarium). Initial crusts were compared with older, stable crusts using seven habitat-typical plant species representing different life forms (annuals versus perennials). Our model ecosystem, situated in the temperate zone (but edaphically dry), is characterised by calcareous sand with threatened pioneer vegetation (Koelerion glaucae). We carefully translocated soil monoliths of these crusts and analysed the effects under common garden conditions. The results reveal a great importance of crust age and of the microenvironment: the inhibitory effects of BSCs are species-dependent; all investigated perennials were inhibited by BSCs, while habitat-typical annuals were not or were beneficially affected. The location of seeds is important for emergence. Fewer seedlings appeared below the surface than emerged on the surface. Furthermore, emergence through the crust itself was less likely for vascular plants than emergence through cracks in the crust. Continuous watering resulted in more seedlings after winter than discontinuous watering; furthermore, the establishment rate was higher in one perennial species. Although the emergence, survival and establishment were inhibited, successful plant individuals could profit from crusts by acquiring a higher N-content and increasing their growth height and phytomass.","DOI":"10.1016/j.flora.2008.01.001","ISSN":"0367-2530","shortTitle":"Biological soil crusts and their microenvironment","journalAbbreviation":"Flora - Morphology, Distribution, Functional Ecology of Plants","author":[{"family":"Langhans","given":"Tanja Margrit"},{"family":"Storm","given":"Christian"},{"family":"Schwabe","given":"Angelika"}],"issued":{"date-parts":[["2009",1,1]]}}},{"id":7637,"uris":["http://zotero.org/users/688880/items/VAWV24GY"],"uri":["http://zotero.org/users/688880/items/VAWV24GY"],"itemData":{"id":7637,"type":"article-journal","title":"Mosses inhibit germination of vascular plants on an extensive green roof","container-title":"Ecological Engineering","page":"111-114","volume":"117","source":"Web of Science","abstract":"Mosses are capable of tolerating harsh conditions, and are commonly found on both conventional bare roofs and engineered green roofs. Intentional planting of mosses on green roofs has shown that mosses can improve ecosystem services such as stormwater retention and microclimate cooling. Past studies of moss interactions with vascular plants on green roofs and in other habitats demonstrate both positive and negative effects on juvenile and adult tracheophytes. Moss can aid vascular plants by buffering environmental extremes, facilitating seed establishment, and improving nutrient and water availability. Conversely, moss can also hinder young seedling germination by blocking access to the soil column and/or light. In the green roof context, few studies have examined the relationship between moss and vascular plant germination. Since mosses commonly colonize green roofs it is important to understand the effects of established moss colonies on incoming plant propagules. The purpose of this study was to examine how four moss species, Atrichum undulatum (Hedw.) P. Beauv., Polytrichum commune Hedw., Polytrichum piliferum Hedw., and Racomitrium lanuginosum (Hedw.) Brid. affected the germination of weedy and native vascular plant seeds in a green roof system. Seeds were added to six pre-established moss treatments: monocultures of each moss species, a mixture which included all four moss species, and a substrate only control in pots on a rooftop. Overall, the control (moss-free) treatment resulted the highest germination rates for the majority of seeded species examined, an indication that for these vascular plants, mosses tend to inhibit germination of incoming seeds.","DOI":"10.1016/j.ecoleng.2018.04.002","ISSN":"0925-8574","note":"WOS:000432518400011","journalAbbreviation":"Ecol. Eng.","language":"English","author":[{"family":"Drake","given":"Paige"},{"family":"Grimshaw-Surette","given":"Hughstin"},{"family":"Heim","given":"Amy"},{"family":"Lundholm","given":"Jeremy"}],"issued":{"date-parts":[["2018",7]]}}}],"schema":"https://github.com/citation-style-language/schema/raw/master/csl-citation.json"} </w:instrText>
-      </w:r>
-      <w:r>
-        <w:rPr>
-          <w:color w:val="000000" w:themeColor="text1"/>
-        </w:rPr>
-        <w:fldChar w:fldCharType="separate"/>
-      </w:r>
-      <w:r>
-        <w:rPr>
-          <w:noProof/>
-          <w:color w:val="000000" w:themeColor="text1"/>
-        </w:rPr>
-        <w:t>(Zamfir 2000, Serpe et al. 2006, Jeschke and Kiehl 2008, Drake et al. 2018)</w:t>
-      </w:r>
-      <w:r>
-        <w:rPr>
-          <w:color w:val="000000" w:themeColor="text1"/>
-        </w:rPr>
-        <w:fldChar w:fldCharType="end"/>
-      </w:r>
-      <w:r>
-        <w:rPr>
-          <w:color w:val="000000" w:themeColor="text1"/>
-        </w:rPr>
-        <w:t xml:space="preserve">, while at the same time they can increase the growth and survival of established plants </w:t>
-      </w:r>
-      <w:r>
-        <w:rPr>
-          <w:color w:val="000000" w:themeColor="text1"/>
-        </w:rPr>
-        <w:fldChar w:fldCharType="begin"/>
-      </w:r>
-      <w:r>
-        <w:rPr>
-          <w:color w:val="000000" w:themeColor="text1"/>
-        </w:rPr>
-        <w:instrText xml:space="preserve"> ADDIN ZOTERO_ITEM CSL_CITATION {"citationID":"K0P4TH57","properties":{"formattedCitation":"(Pendleton et al. 2003, Langhans et al. 2009, Ferrenberg et al. 2018)","plainCitation":"(Pendleton et al. 2003, Langhans et al. 2009, Ferrenberg et al. 2018)","noteIndex":0},"citationItems":[{"id":7750,"uris":["http://zotero.org/users/688880/items/8IUDQZIW"],"uri":["http://zotero.org/users/688880/items/8IUDQZIW"],"itemData":{"id":7750,"type":"article-journal","title":"Growth and Nutrient Content of Herbaceous Seedlings Associated with Biological Soil Crusts","container-title":"Arid Land Research and Management","page":"271-281","volume":"17","issue":"3","source":"Taylor and Francis+NEJM","abstract":"Biological soil crusts of arid and semiarid lands contribute significantly to ecosystem stability by means of soil stabilization, nitrogen fixation, and improved growth and establishment of vascular plant species. In this study, we examined growth and nutrient content of Bromus tectorum, Elymus elymoides, Gaillardia pulchella, and Sphaeralcea munroana grown in soil amended with one of three levels of biological soil crust material: (1) a low-fertility sand collected near Moab, Utah; (2) sand amended with a 1-cm top layer of excised soil crust; and (3) crushed crust material. In addition, all plants were inoculated with spores of the arbuscular mycorrhizal fungus, Glomus intraradices. Plants were harvested after 10 weeks growth, dried, weighed, and leaves were ground for nutrient analysis. Three aspects of root architecture were also quantified. Soil crust additions significantly affected nearly all variables examined. Both above- and below-ground vegetative biomass were significantly increased in the presence of crust material. Similarly, reproductive tissue of the three species that flowered was greatest in the crushed-crust medium. The effect of soil crust additions is likely due to the increased nitrogen content of the crusts. Nitrogen tissue content of all four species was greatly enhanced in crusted soils. All species showed a decline in root/shoot ratio and specific root length with crust additions, indicating a shift in plant allocation pattern in response to improved soil fertility. These data support other studies suggesting that soil crusts have a positive effect on the establishment and growth of associated vascular plant species.","DOI":"10.1080/15324980301598","ISSN":"1532-4982","author":[{"family":"Pendleton","given":"R. L."},{"family":"Pendleton","given":"B. K."},{"family":"Howard","given":"G. L."},{"family":"Warren","given":"S. D."}],"issued":{"date-parts":[["2003",1,1]]}}},{"id":7353,"uris":["http://zotero.org/users/688880/items/32KCXIV5"],"uri":["http://zotero.org/users/688880/items/32KCXIV5"],"itemData":{"id":7353,"type":"article-journal","title":"Biological soil crusts and their microenvironment: Impact on emergence, survival and establishment of seedlings","container-title":"Flora - Morphology, Distribution, Functional Ecology of Plants","page":"157-168","volume":"204","issue":"2","source":"ScienceDirect","abstract":"To elucidate the impact of biological soil crusts (BSCs) on the establishment of habitat-typical vascular plant species, we studied the effects of seed location (surface versus sub-surface), age of crusts (initial versus stable), long rainy periods (continuous versus discontinuous watering) and microenvironment (cracks versus no cracks). In addition, we investigated growth height, phytomass and N-content of one vascular plant species (Phleum arenarium). Initial crusts were compared with older, stable crusts using seven habitat-typical plant species representing different life forms (annuals versus perennials). Our model ecosystem, situated in the temperate zone (but edaphically dry), is characterised by calcareous sand with threatened pioneer vegetation (Koelerion glaucae). We carefully translocated soil monoliths of these crusts and analysed the effects under common garden conditions. The results reveal a great importance of crust age and of the microenvironment: the inhibitory effects of BSCs are species-dependent; all investigated perennials were inhibited by BSCs, while habitat-typical annuals were not or were beneficially affected. The location of seeds is important for emergence. Fewer seedlings appeared below the surface than emerged on the surface. Furthermore, emergence through the crust itself was less likely for vascular plants than emergence through cracks in the crust. Continuous watering resulted in more seedlings after winter than discontinuous watering; furthermore, the establishment rate was higher in one perennial species. Although the emergence, survival and establishment were inhibited, successful plant individuals could profit from crusts by acquiring a higher N-content and increasing their growth height and phytomass.","DOI":"10.1016/j.flora.2008.01.001","ISSN":"0367-2530","shortTitle":"Biological soil crusts and their microenvironment","journalAbbreviation":"Flora - Morphology, Distribution, Functional Ecology of Plants","author":[{"family":"Langhans","given":"Tanja Margrit"},{"family":"Storm","given":"Christian"},{"family":"Schwabe","given":"Angelika"}],"issued":{"date-parts":[["2009",1,1]]}}},{"id":7749,"uris":["http://zotero.org/users/688880/items/KPS2B5N8"],"uri":["http://zotero.org/users/688880/items/KPS2B5N8"],"itemData":{"id":7749,"type":"article-journal","title":"Biocrusts enhance soil fertility and Bromus tectorum growth, and interact with warming to influence germination","container-title":"Plant and Soil","page":"7790","volume":"429","issue":"1-2","source":"pubs.er.usgs.gov","abstract":"Background and aimsBiocrusts are communities of cyanobacteria, mosses, and/or lichens found in drylands worldwide. Biocrusts are proposed to enhance soil fertility and productivity, but simultaneously act as a barrier to the invasive grass, Bromus tectorum, in western North America. Both biocrusts and B. tectorum are sensitive to climate change drivers, yet how their responses might interact to affect dryland ecosystems is unclear.MethodsUsing mesocosms with bare soil versus biocrust cover, we germinated B. tectorum seeds collected from warmed, warmed + watered, and ambient temperature plots within a long-term climate change experiment on the Colorado Plateau, USA. We characterized biocrust influences on soil fertility and grass germination, morphology, and chemistry.ResultsBiocrusts increased soil fertility and B. tectorum biomass, specific leaf area (SLA), and root:shoot ratios. Germination rates were unaffected by mesocosm cover-type. Biocrusts delayed germination timing while also interacting with the warmed treatment to advance, and with the warmed + watered treatment to delay germination.ConclusionsBiocrusts promoted B. tectorum growth, likely through positive influence on soil fertility which was elevated in biocrust mesocosms, and interacted with seed treatment-provenance to affect germination. Understanding how anticipated losses of biocrusts will affect invasion dynamics will require further investigation of how plant plasticity/adaptation to specific climate drivers interact with soil and biocrust properties.","DOI":"10.1007/s11104-017-3525-1","note":"IP-092574","author":[{"family":"Ferrenberg","given":"Scott"},{"family":"Faist","given":"Akasha M."},{"family":"Howell","given":"Armin J."},{"family":"Reed","given":"Sasha C."}],"issued":{"date-parts":[["2018"]]}}}],"schema":"https://github.com/citation-style-language/schema/raw/master/csl-citation.json"} </w:instrText>
-      </w:r>
-      <w:r>
-        <w:rPr>
-          <w:color w:val="000000" w:themeColor="text1"/>
-        </w:rPr>
-        <w:fldChar w:fldCharType="separate"/>
-      </w:r>
-      <w:r>
-        <w:rPr>
-          <w:noProof/>
-          <w:color w:val="000000" w:themeColor="text1"/>
-        </w:rPr>
-        <w:t>(Pendleton et al. 2003, Langhans et al. 2009, Ferrenberg et al. 2018)</w:t>
-      </w:r>
-      <w:r>
-        <w:rPr>
-          <w:color w:val="000000" w:themeColor="text1"/>
-        </w:rPr>
-        <w:fldChar w:fldCharType="end"/>
-      </w:r>
-      <w:r>
-        <w:rPr>
-          <w:color w:val="000000" w:themeColor="text1"/>
-        </w:rPr>
-        <w:t xml:space="preserve">. </w:t>
-      </w:r>
-      <w:r>
-        <w:rPr>
-          <w:color w:val="000000" w:themeColor="text1"/>
-        </w:rPr>
-        <w:t>O</w:t>
-      </w:r>
-      <w:r>
-        <w:rPr>
-          <w:color w:val="000000" w:themeColor="text1"/>
-        </w:rPr>
-        <w:t xml:space="preserve">ur experiment showed that moss mats had </w:t>
-      </w:r>
-      <w:r>
-        <w:rPr>
-          <w:color w:val="000000" w:themeColor="text1"/>
-        </w:rPr>
-        <w:t>positive effect</w:t>
-      </w:r>
-      <w:r>
-        <w:rPr>
-          <w:color w:val="000000" w:themeColor="text1"/>
-        </w:rPr>
-        <w:t>s</w:t>
-      </w:r>
-      <w:r>
-        <w:rPr>
-          <w:color w:val="000000" w:themeColor="text1"/>
-        </w:rPr>
-        <w:t xml:space="preserve"> on the germination and survival of </w:t>
-      </w:r>
-      <w:r>
-        <w:rPr>
-          <w:i/>
-          <w:color w:val="000000" w:themeColor="text1"/>
-        </w:rPr>
-        <w:t>Vulpia</w:t>
-      </w:r>
-      <w:r>
-        <w:rPr>
-          <w:color w:val="000000" w:themeColor="text1"/>
-        </w:rPr>
-        <w:t xml:space="preserve"> across the environmental gradient, as well as</w:t>
-      </w:r>
-      <w:r>
-        <w:rPr>
-          <w:color w:val="000000" w:themeColor="text1"/>
-        </w:rPr>
-        <w:t xml:space="preserve"> a</w:t>
-      </w:r>
-      <w:r>
-        <w:rPr>
-          <w:color w:val="000000" w:themeColor="text1"/>
-        </w:rPr>
-        <w:t xml:space="preserve"> positive effect on </w:t>
-      </w:r>
-      <w:r>
-        <w:rPr>
-          <w:i/>
-          <w:color w:val="000000" w:themeColor="text1"/>
-        </w:rPr>
-        <w:t>Bromus</w:t>
-      </w:r>
-      <w:r>
-        <w:rPr>
-          <w:color w:val="000000" w:themeColor="text1"/>
-        </w:rPr>
-        <w:t xml:space="preserve"> </w:t>
-      </w:r>
-      <w:r>
-        <w:rPr>
-          <w:color w:val="000000" w:themeColor="text1"/>
-        </w:rPr>
-        <w:t>only at one end of the gradient</w:t>
-      </w:r>
-      <w:r>
-        <w:rPr>
-          <w:color w:val="000000" w:themeColor="text1"/>
-        </w:rPr>
-        <w:t xml:space="preserve">. We hypothesize that the beneficial effect of moss on seedling germination and survival </w:t>
-      </w:r>
-      <w:r>
-        <w:rPr>
-          <w:color w:val="000000" w:themeColor="text1"/>
-        </w:rPr>
-        <w:t>may be</w:t>
-      </w:r>
-      <w:r>
-        <w:rPr>
-          <w:color w:val="000000" w:themeColor="text1"/>
-        </w:rPr>
-        <w:t xml:space="preserve"> due to the ability of moss to retain moisture and organic matter in the upper soil layers</w:t>
-      </w:r>
-      <w:r>
-        <w:rPr>
-          <w:color w:val="000000" w:themeColor="text1"/>
-        </w:rPr>
-        <w:t xml:space="preserve"> </w:t>
-      </w:r>
-      <w:r>
-        <w:rPr>
-          <w:color w:val="000000" w:themeColor="text1"/>
-        </w:rPr>
-        <w:fldChar w:fldCharType="begin"/>
-      </w:r>
-      <w:r>
-        <w:rPr>
-          <w:color w:val="000000" w:themeColor="text1"/>
-        </w:rPr>
-        <w:instrText xml:space="preserve"> ADDIN ZOTERO_ITEM CSL_CITATION {"citationID":"maW1poK3","properties":{"formattedCitation":"(Sand-Jensen and Hammer 2012)","plainCitation":"(Sand-Jensen and Hammer 2012)","noteIndex":0},"citationItems":[{"id":7640,"uris":["http://zotero.org/users/688880/items/A4AFWYC3"],"uri":["http://zotero.org/users/688880/items/A4AFWYC3"],"itemData":{"id":7640,"type":"article-journal","title":"Moss cushions facilitate water and nutrient supply for plant species on bare limestone pavements","container-title":"Oecologia","page":"305-312","volume":"170","issue":"2","source":"Springer Link","abstract":"Dense moss cushions of different size are distributed across the bare limestone pavements on Øland, SE Sweden. Increasing cushion size is predicted to physically protect and improve performance and colonization by vascular plants. Therefore, we tested water balance, phosphorus supply, and species richness, and evaluated duration of plant activity during desiccation as a function of ground area, for a large collection of moss cushions. We found that lower evaporation and higher water storage contributed equally to extending the desiccation period with increasing cushion size. Evaporation rates declined by the −0.36 power of cushion diameter, and were not significantly different from −0.50 for the square root function previously predicted for the increasing thickness of the boundary layer, with greater linear dimensions for smooth flat objects at low wind velocities. Size dependence vanished under stagnant conditions. One moss species was added to the species pool for every nine-fold increase in cushion area. Vascular plants were absent from the smallest cushions, whereas one or two species, on average, appeared in 375- and 8,500-cm2 cushions with water available for 6 and 10 days during desiccation. Phosphorus concentrations increased stepwise and four-fold from detritus to surface mosses and to vascular plants, and all three pools increased with cushion size. We conclude that cushion mosses and cushion size play a critical role in this resource-limited limestone environment by offering an oasis of improved water and nutrient supply to colonization and growth of plants.","DOI":"10.1007/s00442-012-2314-z","ISSN":"1432-1939","journalAbbreviation":"Oecologia","language":"en","author":[{"family":"Sand-Jensen","given":"Kaj"},{"family":"Hammer","given":"Kathrine Jul"}],"issued":{"date-parts":[["2012",10,1]]}}}],"schema":"https://github.com/citation-style-language/schema/raw/master/csl-citation.json"} </w:instrText>
-      </w:r>
-      <w:r>
-        <w:rPr>
-          <w:color w:val="000000" w:themeColor="text1"/>
-        </w:rPr>
-        <w:fldChar w:fldCharType="separate"/>
-      </w:r>
-      <w:r>
-        <w:rPr>
-          <w:noProof/>
-          <w:color w:val="000000" w:themeColor="text1"/>
-        </w:rPr>
-        <w:t>(Sand-Jensen and Hammer 2012)</w:t>
-      </w:r>
-      <w:r>
-        <w:rPr>
-          <w:color w:val="000000" w:themeColor="text1"/>
-        </w:rPr>
-        <w:fldChar w:fldCharType="end"/>
-      </w:r>
-      <w:r>
-        <w:rPr>
-          <w:color w:val="000000" w:themeColor="text1"/>
-        </w:rPr>
-        <w:t xml:space="preserve">. </w:t>
-      </w:r>
-      <w:r>
-        <w:rPr>
-          <w:color w:val="000000" w:themeColor="text1"/>
-        </w:rPr>
-        <w:t>In particular, t</w:t>
-      </w:r>
-      <w:r>
-        <w:rPr>
-          <w:color w:val="000000" w:themeColor="text1"/>
-        </w:rPr>
-        <w:t xml:space="preserve">his effect could be more important </w:t>
-      </w:r>
-      <w:r>
-        <w:rPr>
-          <w:color w:val="000000" w:themeColor="text1"/>
-        </w:rPr>
-        <w:t xml:space="preserve">on the </w:t>
-      </w:r>
-      <w:r>
-        <w:rPr>
-          <w:color w:val="000000" w:themeColor="text1"/>
-        </w:rPr>
-        <w:t>coarser texture</w:t>
-      </w:r>
-      <w:r>
-        <w:rPr>
-          <w:color w:val="000000" w:themeColor="text1"/>
-        </w:rPr>
-        <w:t>d sands</w:t>
-      </w:r>
-      <w:r>
-        <w:rPr>
-          <w:color w:val="000000" w:themeColor="text1"/>
-        </w:rPr>
-        <w:t xml:space="preserve"> and windier conditions at the NW end of the</w:t>
+        <w:t>the</w:t>
       </w:r>
       <w:r>
         <w:rPr>
@@ -10659,14 +10804,7 @@
         <w:rPr>
           <w:color w:val="000000" w:themeColor="text1"/>
         </w:rPr>
-        <w:t xml:space="preserve">. However, large seeds stuck on the surface of a </w:t>
-      </w:r>
-      <w:r>
-        <w:rPr>
-          <w:color w:val="000000" w:themeColor="text1"/>
-        </w:rPr>
-        <w:lastRenderedPageBreak/>
-        <w:t xml:space="preserve">moss mat may not be able to absorb enough water to initiate germination—Serpe et al. </w:t>
+        <w:t xml:space="preserve">. However, large seeds stuck on the surface of a moss mat may not be able to absorb enough water to initiate germination—Serpe et al. </w:t>
       </w:r>
       <w:r>
         <w:rPr>
@@ -10907,6 +11045,7 @@
           <w:rFonts w:cs="Times New Roman"/>
           <w:color w:val="000000" w:themeColor="text1"/>
         </w:rPr>
+        <w:lastRenderedPageBreak/>
         <w:t xml:space="preserve">We expected that </w:t>
       </w:r>
       <w:r>
@@ -11232,15 +11371,7 @@
           <w:rFonts w:cs="Times New Roman"/>
           <w:color w:val="000000" w:themeColor="text1"/>
         </w:rPr>
-        <w:t xml:space="preserve"> cryptic cyanobacterial or algal crust on what we assumed were naturally bare sand patches.  </w:t>
-      </w:r>
-      <w:r>
-        <w:rPr>
-          <w:rFonts w:cs="Times New Roman"/>
-          <w:color w:val="000000" w:themeColor="text1"/>
-        </w:rPr>
-        <w:lastRenderedPageBreak/>
-        <w:t>These c</w:t>
+        <w:t xml:space="preserve"> cryptic cyanobacterial or algal crust on what we assumed were naturally bare sand patches.  These c</w:t>
       </w:r>
       <w:r>
         <w:rPr>
@@ -11254,23 +11385,7 @@
           <w:rFonts w:cs="Times New Roman"/>
           <w:color w:val="000000" w:themeColor="text1"/>
         </w:rPr>
-        <w:t xml:space="preserve"> </w:t>
-      </w:r>
-      <w:proofErr w:type="gramStart"/>
-      <w:r>
-        <w:rPr>
-          <w:rFonts w:cs="Times New Roman"/>
-          <w:color w:val="000000" w:themeColor="text1"/>
-        </w:rPr>
-        <w:t>exert</w:t>
-      </w:r>
-      <w:proofErr w:type="gramEnd"/>
-      <w:r>
-        <w:rPr>
-          <w:rFonts w:cs="Times New Roman"/>
-          <w:color w:val="000000" w:themeColor="text1"/>
-        </w:rPr>
-        <w:t xml:space="preserve"> a positive effect on </w:t>
+        <w:t xml:space="preserve"> exert a positive effect on </w:t>
       </w:r>
       <w:r>
         <w:rPr>
@@ -11622,7 +11737,16 @@
           <w:bCs/>
           <w:color w:val="000000" w:themeColor="text1"/>
         </w:rPr>
-        <w:t xml:space="preserve">. Instead, our finding supports the idea that stressful environments can sometimes be more easily invaded by exotic plants, perhaps because it offers opportunity to escape competition from </w:t>
+        <w:t xml:space="preserve">. Instead, our finding supports the idea that </w:t>
+      </w:r>
+      <w:r>
+        <w:rPr>
+          <w:rFonts w:cs="Times New Roman"/>
+          <w:bCs/>
+          <w:color w:val="000000" w:themeColor="text1"/>
+        </w:rPr>
+        <w:lastRenderedPageBreak/>
+        <w:t xml:space="preserve">stressful environments can sometimes be more easily invaded by exotic plants, perhaps because it offers opportunity to escape competition from </w:t>
       </w:r>
       <w:r>
         <w:rPr>
@@ -12944,7 +13068,7 @@
                     </pic:cNvPicPr>
                   </pic:nvPicPr>
                   <pic:blipFill>
-                    <a:blip r:embed="rId10" cstate="print">
+                    <a:blip r:embed="rId9" cstate="print">
                       <a:extLst>
                         <a:ext uri="{28A0092B-C50C-407E-A947-70E740481C1C}">
                           <a14:useLocalDpi xmlns:a14="http://schemas.microsoft.com/office/drawing/2010/main" val="0"/>
@@ -13100,7 +13224,7 @@
                     </pic:cNvPicPr>
                   </pic:nvPicPr>
                   <pic:blipFill>
-                    <a:blip r:embed="rId11" cstate="print">
+                    <a:blip r:embed="rId10" cstate="print">
                       <a:extLst>
                         <a:ext uri="{28A0092B-C50C-407E-A947-70E740481C1C}">
                           <a14:useLocalDpi xmlns:a14="http://schemas.microsoft.com/office/drawing/2010/main" val="0"/>
@@ -13272,7 +13396,7 @@
                     </pic:cNvPicPr>
                   </pic:nvPicPr>
                   <pic:blipFill>
-                    <a:blip r:embed="rId12" cstate="print">
+                    <a:blip r:embed="rId11" cstate="print">
                       <a:extLst>
                         <a:ext uri="{28A0092B-C50C-407E-A947-70E740481C1C}">
                           <a14:useLocalDpi xmlns:a14="http://schemas.microsoft.com/office/drawing/2010/main" val="0"/>
@@ -13678,7 +13802,7 @@
                     <pic:cNvPicPr/>
                   </pic:nvPicPr>
                   <pic:blipFill>
-                    <a:blip r:embed="rId13">
+                    <a:blip r:embed="rId12">
                       <a:extLst>
                         <a:ext uri="{28A0092B-C50C-407E-A947-70E740481C1C}">
                           <a14:useLocalDpi xmlns:a14="http://schemas.microsoft.com/office/drawing/2010/main" val="0"/>
@@ -13801,7 +13925,7 @@
                     <pic:cNvPicPr/>
                   </pic:nvPicPr>
                   <pic:blipFill>
-                    <a:blip r:embed="rId14">
+                    <a:blip r:embed="rId13">
                       <a:extLst>
                         <a:ext uri="{28A0092B-C50C-407E-A947-70E740481C1C}">
                           <a14:useLocalDpi xmlns:a14="http://schemas.microsoft.com/office/drawing/2010/main" val="0"/>
@@ -13943,6 +14067,160 @@
                     <pic:cNvPicPr/>
                   </pic:nvPicPr>
                   <pic:blipFill>
+                    <a:blip r:embed="rId14" cstate="print">
+                      <a:extLst>
+                        <a:ext uri="{28A0092B-C50C-407E-A947-70E740481C1C}">
+                          <a14:useLocalDpi xmlns:a14="http://schemas.microsoft.com/office/drawing/2010/main" val="0"/>
+                        </a:ext>
+                      </a:extLst>
+                    </a:blip>
+                    <a:stretch>
+                      <a:fillRect/>
+                    </a:stretch>
+                  </pic:blipFill>
+                  <pic:spPr>
+                    <a:xfrm>
+                      <a:off x="0" y="0"/>
+                      <a:ext cx="5943600" cy="3714750"/>
+                    </a:xfrm>
+                    <a:prstGeom prst="rect">
+                      <a:avLst/>
+                    </a:prstGeom>
+                  </pic:spPr>
+                </pic:pic>
+              </a:graphicData>
+            </a:graphic>
+          </wp:inline>
+        </w:drawing>
+      </w:r>
+    </w:p>
+    <w:p>
+      <w:pPr>
+        <w:ind w:firstLine="0"/>
+      </w:pPr>
+      <w:r>
+        <w:rPr>
+          <w:b/>
+        </w:rPr>
+        <w:t xml:space="preserve">Figure S </w:t>
+      </w:r>
+      <w:r>
+        <w:rPr>
+          <w:b/>
+          <w:noProof/>
+        </w:rPr>
+        <w:fldChar w:fldCharType="begin"/>
+      </w:r>
+      <w:r>
+        <w:rPr>
+          <w:b/>
+          <w:noProof/>
+        </w:rPr>
+        <w:instrText xml:space="preserve"> SEQ Figure_S \* ARABIC </w:instrText>
+      </w:r>
+      <w:r>
+        <w:rPr>
+          <w:b/>
+          <w:noProof/>
+        </w:rPr>
+        <w:fldChar w:fldCharType="separate"/>
+      </w:r>
+      <w:r>
+        <w:rPr>
+          <w:b/>
+          <w:noProof/>
+        </w:rPr>
+        <w:t>3</w:t>
+      </w:r>
+      <w:r>
+        <w:rPr>
+          <w:b/>
+          <w:noProof/>
+        </w:rPr>
+        <w:fldChar w:fldCharType="end"/>
+      </w:r>
+      <w:r>
+        <w:t xml:space="preserve"> – Frequency of exotic vascular plants inside and outside of moss patches across the environmental gradient. </w:t>
+      </w:r>
+      <w:r>
+        <w:rPr>
+          <w:bCs/>
+        </w:rPr>
+        <w:t xml:space="preserve">Y-axis gives </w:t>
+      </w:r>
+      <w:r>
+        <w:rPr>
+          <w:bCs/>
+        </w:rPr>
+        <w:t>proportion</w:t>
+      </w:r>
+      <w:r>
+        <w:rPr>
+          <w:bCs/>
+        </w:rPr>
+        <w:t xml:space="preserve"> of plant</w:t>
+      </w:r>
+      <w:r>
+        <w:rPr>
+          <w:bCs/>
+        </w:rPr>
+        <w:t>s</w:t>
+      </w:r>
+      <w:r>
+        <w:rPr>
+          <w:bCs/>
+        </w:rPr>
+        <w:t xml:space="preserve"> rooted within 1 cm of sampling point.  Symbol size is scaled to indicate the number of samples within each habitat at each position along the gradient—larger symbols indicate larger sample size.  Lines and shaded areas show back-transformed means plus or minus standard error from a binomial model.  </w:t>
+      </w:r>
+    </w:p>
+    <w:p>
+      <w:pPr>
+        <w:pStyle w:val="Caption"/>
+        <w:keepNext/>
+      </w:pPr>
+    </w:p>
+    <w:p>
+      <w:pPr>
+        <w:rPr>
+          <w:rFonts w:cs="Times New Roman"/>
+          <w:b/>
+          <w:iCs/>
+          <w:color w:val="000000" w:themeColor="text1"/>
+        </w:rPr>
+      </w:pPr>
+      <w:r>
+        <w:br w:type="page"/>
+      </w:r>
+    </w:p>
+    <w:p>
+      <w:pPr>
+        <w:pStyle w:val="Caption"/>
+        <w:keepNext/>
+      </w:pPr>
+      <w:r>
+        <w:lastRenderedPageBreak/>
+        <w:t xml:space="preserve"> </w:t>
+      </w:r>
+      <w:r>
+        <w:rPr>
+          <w:noProof/>
+        </w:rPr>
+        <w:drawing>
+          <wp:inline distT="0" distB="0" distL="0" distR="0" wp14:anchorId="47F3A99D" wp14:editId="5685C58B">
+            <wp:extent cx="5943600" cy="3714750"/>
+            <wp:effectExtent l="0" t="0" r="0" b="6350"/>
+            <wp:docPr id="4" name="Picture 4"/>
+            <wp:cNvGraphicFramePr>
+              <a:graphicFrameLocks xmlns:a="http://schemas.openxmlformats.org/drawingml/2006/main" noChangeAspect="1"/>
+            </wp:cNvGraphicFramePr>
+            <a:graphic xmlns:a="http://schemas.openxmlformats.org/drawingml/2006/main">
+              <a:graphicData uri="http://schemas.openxmlformats.org/drawingml/2006/picture">
+                <pic:pic xmlns:pic="http://schemas.openxmlformats.org/drawingml/2006/picture">
+                  <pic:nvPicPr>
+                    <pic:cNvPr id="4" name="nHits.png"/>
+                    <pic:cNvPicPr/>
+                  </pic:nvPicPr>
+                  <pic:blipFill>
                     <a:blip r:embed="rId15" cstate="print">
                       <a:extLst>
                         <a:ext uri="{28A0092B-C50C-407E-A947-70E740481C1C}">
@@ -14006,7 +14284,7 @@
           <w:b/>
           <w:noProof/>
         </w:rPr>
-        <w:t>3</w:t>
+        <w:t>4</w:t>
       </w:r>
       <w:r>
         <w:rPr>
@@ -14016,13 +14294,25 @@
         <w:fldChar w:fldCharType="end"/>
       </w:r>
       <w:r>
-        <w:t xml:space="preserve"> – Frequency of exotic vascular plants inside and outside of moss patches across the environmental gradient. </w:t>
+        <w:t xml:space="preserve"> – Frequency of native vascular plants inside and outside of moss patches across the environmental gradient. </w:t>
       </w:r>
       <w:r>
         <w:rPr>
           <w:bCs/>
         </w:rPr>
-        <w:t xml:space="preserve">Y-axis gives </w:t>
+        <w:t xml:space="preserve">Y-axis </w:t>
+      </w:r>
+      <w:r>
+        <w:rPr>
+          <w:bCs/>
+        </w:rPr>
+        <w:t>shows</w:t>
+      </w:r>
+      <w:r>
+        <w:rPr>
+          <w:bCs/>
+        </w:rPr>
+        <w:t xml:space="preserve"> </w:t>
       </w:r>
       <w:r>
         <w:rPr>
@@ -14052,40 +14342,24 @@
     <w:p>
       <w:pPr>
         <w:pStyle w:val="Caption"/>
+      </w:pPr>
+    </w:p>
+    <w:p/>
+    <w:p/>
+    <w:p>
+      <w:pPr>
         <w:keepNext/>
       </w:pPr>
-    </w:p>
-    <w:p>
-      <w:pPr>
-        <w:rPr>
-          <w:rFonts w:cs="Times New Roman"/>
-          <w:b/>
-          <w:iCs/>
-          <w:color w:val="000000" w:themeColor="text1"/>
-        </w:rPr>
-      </w:pPr>
-      <w:r>
-        <w:br w:type="page"/>
-      </w:r>
-    </w:p>
-    <w:p>
-      <w:pPr>
-        <w:pStyle w:val="Caption"/>
-        <w:keepNext/>
-      </w:pPr>
-      <w:r>
+      <w:r>
+        <w:rPr>
+          <w:noProof/>
+        </w:rPr>
         <w:lastRenderedPageBreak/>
-        <w:t xml:space="preserve"> </w:t>
-      </w:r>
-      <w:r>
-        <w:rPr>
-          <w:noProof/>
-        </w:rPr>
         <w:drawing>
-          <wp:inline distT="0" distB="0" distL="0" distR="0" wp14:anchorId="47F3A99D" wp14:editId="5685C58B">
+          <wp:inline distT="0" distB="0" distL="0" distR="0" wp14:anchorId="59353777" wp14:editId="031043B8">
             <wp:extent cx="5943600" cy="3714750"/>
             <wp:effectExtent l="0" t="0" r="0" b="6350"/>
-            <wp:docPr id="4" name="Picture 4"/>
+            <wp:docPr id="5" name="Picture 5"/>
             <wp:cNvGraphicFramePr>
               <a:graphicFrameLocks xmlns:a="http://schemas.openxmlformats.org/drawingml/2006/main" noChangeAspect="1"/>
             </wp:cNvGraphicFramePr>
@@ -14093,7 +14367,7 @@
               <a:graphicData uri="http://schemas.openxmlformats.org/drawingml/2006/picture">
                 <pic:pic xmlns:pic="http://schemas.openxmlformats.org/drawingml/2006/picture">
                   <pic:nvPicPr>
-                    <pic:cNvPr id="4" name="nHits.png"/>
+                    <pic:cNvPr id="5" name="agrassHits.png"/>
                     <pic:cNvPicPr/>
                   </pic:nvPicPr>
                   <pic:blipFill>
@@ -14160,7 +14434,7 @@
           <w:b/>
           <w:noProof/>
         </w:rPr>
-        <w:t>4</w:t>
+        <w:t>5</w:t>
       </w:r>
       <w:r>
         <w:rPr>
@@ -14170,156 +14444,6 @@
         <w:fldChar w:fldCharType="end"/>
       </w:r>
       <w:r>
-        <w:t xml:space="preserve"> – Frequency of native vascular plants inside and outside of moss patches across the environmental gradient. </w:t>
-      </w:r>
-      <w:r>
-        <w:rPr>
-          <w:bCs/>
-        </w:rPr>
-        <w:t xml:space="preserve">Y-axis </w:t>
-      </w:r>
-      <w:r>
-        <w:rPr>
-          <w:bCs/>
-        </w:rPr>
-        <w:t>shows</w:t>
-      </w:r>
-      <w:r>
-        <w:rPr>
-          <w:bCs/>
-        </w:rPr>
-        <w:t xml:space="preserve"> </w:t>
-      </w:r>
-      <w:r>
-        <w:rPr>
-          <w:bCs/>
-        </w:rPr>
-        <w:t>proportion</w:t>
-      </w:r>
-      <w:r>
-        <w:rPr>
-          <w:bCs/>
-        </w:rPr>
-        <w:t xml:space="preserve"> of plant</w:t>
-      </w:r>
-      <w:r>
-        <w:rPr>
-          <w:bCs/>
-        </w:rPr>
-        <w:t>s</w:t>
-      </w:r>
-      <w:r>
-        <w:rPr>
-          <w:bCs/>
-        </w:rPr>
-        <w:t xml:space="preserve"> rooted within 1 cm of sampling point.  Symbol size is scaled to indicate the number of samples within each habitat at each position along the gradient—larger symbols indicate larger sample size.  Lines and shaded areas show back-transformed means plus or minus standard error from a binomial model.  </w:t>
-      </w:r>
-    </w:p>
-    <w:p>
-      <w:pPr>
-        <w:pStyle w:val="Caption"/>
-      </w:pPr>
-    </w:p>
-    <w:p/>
-    <w:p/>
-    <w:p>
-      <w:pPr>
-        <w:keepNext/>
-      </w:pPr>
-      <w:r>
-        <w:rPr>
-          <w:noProof/>
-        </w:rPr>
-        <w:lastRenderedPageBreak/>
-        <w:drawing>
-          <wp:inline distT="0" distB="0" distL="0" distR="0" wp14:anchorId="59353777" wp14:editId="031043B8">
-            <wp:extent cx="5943600" cy="3714750"/>
-            <wp:effectExtent l="0" t="0" r="0" b="6350"/>
-            <wp:docPr id="5" name="Picture 5"/>
-            <wp:cNvGraphicFramePr>
-              <a:graphicFrameLocks xmlns:a="http://schemas.openxmlformats.org/drawingml/2006/main" noChangeAspect="1"/>
-            </wp:cNvGraphicFramePr>
-            <a:graphic xmlns:a="http://schemas.openxmlformats.org/drawingml/2006/main">
-              <a:graphicData uri="http://schemas.openxmlformats.org/drawingml/2006/picture">
-                <pic:pic xmlns:pic="http://schemas.openxmlformats.org/drawingml/2006/picture">
-                  <pic:nvPicPr>
-                    <pic:cNvPr id="5" name="agrassHits.png"/>
-                    <pic:cNvPicPr/>
-                  </pic:nvPicPr>
-                  <pic:blipFill>
-                    <a:blip r:embed="rId17" cstate="print">
-                      <a:extLst>
-                        <a:ext uri="{28A0092B-C50C-407E-A947-70E740481C1C}">
-                          <a14:useLocalDpi xmlns:a14="http://schemas.microsoft.com/office/drawing/2010/main" val="0"/>
-                        </a:ext>
-                      </a:extLst>
-                    </a:blip>
-                    <a:stretch>
-                      <a:fillRect/>
-                    </a:stretch>
-                  </pic:blipFill>
-                  <pic:spPr>
-                    <a:xfrm>
-                      <a:off x="0" y="0"/>
-                      <a:ext cx="5943600" cy="3714750"/>
-                    </a:xfrm>
-                    <a:prstGeom prst="rect">
-                      <a:avLst/>
-                    </a:prstGeom>
-                  </pic:spPr>
-                </pic:pic>
-              </a:graphicData>
-            </a:graphic>
-          </wp:inline>
-        </w:drawing>
-      </w:r>
-    </w:p>
-    <w:p>
-      <w:pPr>
-        <w:ind w:firstLine="0"/>
-      </w:pPr>
-      <w:r>
-        <w:rPr>
-          <w:b/>
-        </w:rPr>
-        <w:t xml:space="preserve">Figure S </w:t>
-      </w:r>
-      <w:r>
-        <w:rPr>
-          <w:b/>
-          <w:noProof/>
-        </w:rPr>
-        <w:fldChar w:fldCharType="begin"/>
-      </w:r>
-      <w:r>
-        <w:rPr>
-          <w:b/>
-          <w:noProof/>
-        </w:rPr>
-        <w:instrText xml:space="preserve"> SEQ Figure_S \* ARABIC </w:instrText>
-      </w:r>
-      <w:r>
-        <w:rPr>
-          <w:b/>
-          <w:noProof/>
-        </w:rPr>
-        <w:fldChar w:fldCharType="separate"/>
-      </w:r>
-      <w:r>
-        <w:rPr>
-          <w:b/>
-          <w:noProof/>
-        </w:rPr>
-        <w:t>5</w:t>
-      </w:r>
-      <w:r>
-        <w:rPr>
-          <w:b/>
-          <w:noProof/>
-        </w:rPr>
-        <w:fldChar w:fldCharType="end"/>
-      </w:r>
-      <w:r>
         <w:t xml:space="preserve"> – Frequency of exotic annual grasses (both </w:t>
       </w:r>
       <w:r>
@@ -14390,7 +14514,7 @@
       </w:r>
     </w:p>
     <w:sectPr>
-      <w:footerReference w:type="default" r:id="rId18"/>
+      <w:footerReference w:type="default" r:id="rId17"/>
       <w:pgSz w:w="12240" w:h="15840"/>
       <w:pgMar w:top="1440" w:right="1440" w:bottom="1440" w:left="1440" w:header="0" w:footer="720" w:gutter="0"/>
       <w:lnNumType w:countBy="1" w:restart="continuous"/>
@@ -16121,7 +16245,7 @@
 </file>
 
 <file path=customXml/itemProps1.xml><?xml version="1.0" encoding="utf-8"?>
-<ds:datastoreItem xmlns:ds="http://schemas.openxmlformats.org/officeDocument/2006/customXml" ds:itemID="{B5ACBFBD-D224-5049-92FD-2089458B5429}">
+<ds:datastoreItem xmlns:ds="http://schemas.openxmlformats.org/officeDocument/2006/customXml" ds:itemID="{7C9B3042-F49C-EA41-A96E-554286C5A5C3}">
   <ds:schemaRefs>
     <ds:schemaRef ds:uri="http://schemas.openxmlformats.org/officeDocument/2006/bibliography"/>
   </ds:schemaRefs>

--- a/kleinhesselink_cushman_moss_ecosphere_revision.docx
+++ b/kleinhesselink_cushman_moss_ecosphere_revision.docx
@@ -12,6 +12,8 @@
           <w:color w:val="000000" w:themeColor="text1"/>
         </w:rPr>
       </w:pPr>
+      <w:bookmarkStart w:id="0" w:name="_GoBack"/>
+      <w:bookmarkEnd w:id="0"/>
       <w:r>
         <w:rPr>
           <w:color w:val="000000" w:themeColor="text1"/>
@@ -194,8 +196,8 @@
         </w:rPr>
         <w:t>2</w:t>
       </w:r>
-      <w:bookmarkStart w:id="0" w:name="move460853090"/>
-      <w:bookmarkEnd w:id="0"/>
+      <w:bookmarkStart w:id="1" w:name="move460853090"/>
+      <w:bookmarkEnd w:id="1"/>
     </w:p>
     <w:p>
       <w:pPr>
@@ -545,23 +547,22 @@
         </w:rPr>
         <w:t xml:space="preserve"> most research has focused on the effects of native vascular plants on invasion by exotic vascular plants. </w:t>
       </w:r>
-      <w:bookmarkStart w:id="1" w:name="__UnoMark__967_1065309592"/>
-      <w:bookmarkStart w:id="2" w:name="__UnoMark__690_1065309592"/>
-      <w:bookmarkStart w:id="3" w:name="__UnoMark__775_1065309592"/>
-      <w:bookmarkStart w:id="4" w:name="__UnoMark__903_1248546854"/>
-      <w:bookmarkStart w:id="5" w:name="__UnoMark__824_1065309592"/>
-      <w:bookmarkStart w:id="6" w:name="__UnoMark__940_1248546854"/>
-      <w:bookmarkStart w:id="7" w:name="__UnoMark__982_1248546854"/>
-      <w:bookmarkStart w:id="8" w:name="__UnoMark__910_1065309592"/>
-      <w:bookmarkStart w:id="9" w:name="__UnoMark__965_16483194"/>
-      <w:bookmarkStart w:id="10" w:name="__UnoMark__648_1065309592"/>
-      <w:bookmarkStart w:id="11" w:name="__UnoMark__795_1226937769"/>
-      <w:bookmarkStart w:id="12" w:name="__UnoMark__619_1065309592"/>
-      <w:bookmarkStart w:id="13" w:name="__UnoMark__882_1248546854"/>
-      <w:bookmarkStart w:id="14" w:name="__UnoMark__817_16483194"/>
-      <w:bookmarkStart w:id="15" w:name="__UnoMark__724_1065309592"/>
-      <w:bookmarkStart w:id="16" w:name="__UnoMark__960_1248546854"/>
-      <w:bookmarkEnd w:id="1"/>
+      <w:bookmarkStart w:id="2" w:name="__UnoMark__967_1065309592"/>
+      <w:bookmarkStart w:id="3" w:name="__UnoMark__690_1065309592"/>
+      <w:bookmarkStart w:id="4" w:name="__UnoMark__775_1065309592"/>
+      <w:bookmarkStart w:id="5" w:name="__UnoMark__903_1248546854"/>
+      <w:bookmarkStart w:id="6" w:name="__UnoMark__824_1065309592"/>
+      <w:bookmarkStart w:id="7" w:name="__UnoMark__940_1248546854"/>
+      <w:bookmarkStart w:id="8" w:name="__UnoMark__982_1248546854"/>
+      <w:bookmarkStart w:id="9" w:name="__UnoMark__910_1065309592"/>
+      <w:bookmarkStart w:id="10" w:name="__UnoMark__965_16483194"/>
+      <w:bookmarkStart w:id="11" w:name="__UnoMark__648_1065309592"/>
+      <w:bookmarkStart w:id="12" w:name="__UnoMark__795_1226937769"/>
+      <w:bookmarkStart w:id="13" w:name="__UnoMark__619_1065309592"/>
+      <w:bookmarkStart w:id="14" w:name="__UnoMark__882_1248546854"/>
+      <w:bookmarkStart w:id="15" w:name="__UnoMark__817_16483194"/>
+      <w:bookmarkStart w:id="16" w:name="__UnoMark__724_1065309592"/>
+      <w:bookmarkStart w:id="17" w:name="__UnoMark__960_1248546854"/>
       <w:bookmarkEnd w:id="2"/>
       <w:bookmarkEnd w:id="3"/>
       <w:bookmarkEnd w:id="4"/>
@@ -577,6 +578,7 @@
       <w:bookmarkEnd w:id="14"/>
       <w:bookmarkEnd w:id="15"/>
       <w:bookmarkEnd w:id="16"/>
+      <w:bookmarkEnd w:id="17"/>
       <w:r>
         <w:rPr>
           <w:rFonts w:cs="Times New Roman"/>
@@ -1242,24 +1244,23 @@
         </w:rPr>
         <w:t xml:space="preserve">Biological communities throughout the world are increasingly invaded by a wide range of non-native species </w:t>
       </w:r>
-      <w:bookmarkStart w:id="17" w:name="__UnoMark__620_1065309592"/>
-      <w:bookmarkStart w:id="18" w:name="__UnoMark__911_1065309592"/>
-      <w:bookmarkStart w:id="19" w:name="__UnoMark__796_1226937769"/>
-      <w:bookmarkStart w:id="20" w:name="__UnoMark__955_1248546854"/>
-      <w:bookmarkStart w:id="21" w:name="__UnoMark__930_1248546854"/>
-      <w:bookmarkStart w:id="22" w:name="__UnoMark__877_1248546854"/>
-      <w:bookmarkStart w:id="23" w:name="__UnoMark__825_1065309592"/>
-      <w:bookmarkStart w:id="24" w:name="__UnoMark__691_1065309592"/>
-      <w:bookmarkStart w:id="25" w:name="__UnoMark__966_16483194"/>
-      <w:bookmarkStart w:id="26" w:name="__UnoMark__975_1248546854"/>
-      <w:bookmarkStart w:id="27" w:name="__UnoMark__897_1248546854"/>
-      <w:bookmarkStart w:id="28" w:name="__UnoMark__968_1065309592"/>
-      <w:bookmarkStart w:id="29" w:name="__UnoMark__725_1065309592"/>
-      <w:bookmarkStart w:id="30" w:name="__UnoMark__649_1065309592"/>
-      <w:bookmarkStart w:id="31" w:name="__UnoMark__935_1248546854"/>
-      <w:bookmarkStart w:id="32" w:name="__UnoMark__818_16483194"/>
-      <w:bookmarkStart w:id="33" w:name="__UnoMark__776_1065309592"/>
-      <w:bookmarkEnd w:id="17"/>
+      <w:bookmarkStart w:id="18" w:name="__UnoMark__620_1065309592"/>
+      <w:bookmarkStart w:id="19" w:name="__UnoMark__911_1065309592"/>
+      <w:bookmarkStart w:id="20" w:name="__UnoMark__796_1226937769"/>
+      <w:bookmarkStart w:id="21" w:name="__UnoMark__955_1248546854"/>
+      <w:bookmarkStart w:id="22" w:name="__UnoMark__930_1248546854"/>
+      <w:bookmarkStart w:id="23" w:name="__UnoMark__877_1248546854"/>
+      <w:bookmarkStart w:id="24" w:name="__UnoMark__825_1065309592"/>
+      <w:bookmarkStart w:id="25" w:name="__UnoMark__691_1065309592"/>
+      <w:bookmarkStart w:id="26" w:name="__UnoMark__966_16483194"/>
+      <w:bookmarkStart w:id="27" w:name="__UnoMark__975_1248546854"/>
+      <w:bookmarkStart w:id="28" w:name="__UnoMark__897_1248546854"/>
+      <w:bookmarkStart w:id="29" w:name="__UnoMark__968_1065309592"/>
+      <w:bookmarkStart w:id="30" w:name="__UnoMark__725_1065309592"/>
+      <w:bookmarkStart w:id="31" w:name="__UnoMark__649_1065309592"/>
+      <w:bookmarkStart w:id="32" w:name="__UnoMark__935_1248546854"/>
+      <w:bookmarkStart w:id="33" w:name="__UnoMark__818_16483194"/>
+      <w:bookmarkStart w:id="34" w:name="__UnoMark__776_1065309592"/>
       <w:bookmarkEnd w:id="18"/>
       <w:bookmarkEnd w:id="19"/>
       <w:bookmarkEnd w:id="20"/>
@@ -1276,6 +1277,7 @@
       <w:bookmarkEnd w:id="31"/>
       <w:bookmarkEnd w:id="32"/>
       <w:bookmarkEnd w:id="33"/>
+      <w:bookmarkEnd w:id="34"/>
       <w:r>
         <w:rPr>
           <w:rFonts w:cs="Times New Roman"/>
@@ -1530,8 +1532,8 @@
         </w:rPr>
         <w:t>evidence that competition can limit exotic plant invasion</w:t>
       </w:r>
-      <w:bookmarkStart w:id="34" w:name="__UnoMark__974_1248546854"/>
-      <w:bookmarkEnd w:id="34"/>
+      <w:bookmarkStart w:id="35" w:name="__UnoMark__974_1248546854"/>
+      <w:bookmarkEnd w:id="35"/>
       <w:r>
         <w:rPr>
           <w:rFonts w:cs="Times New Roman"/>
@@ -1673,10 +1675,10 @@
         </w:rPr>
         <w:t xml:space="preserve">facilitated by native species </w:t>
       </w:r>
-      <w:bookmarkStart w:id="35" w:name="__UnoMark__917_1248546854"/>
-      <w:bookmarkStart w:id="36" w:name="__UnoMark__954_1248546854"/>
-      <w:bookmarkEnd w:id="35"/>
+      <w:bookmarkStart w:id="36" w:name="__UnoMark__917_1248546854"/>
+      <w:bookmarkStart w:id="37" w:name="__UnoMark__954_1248546854"/>
       <w:bookmarkEnd w:id="36"/>
+      <w:bookmarkEnd w:id="37"/>
       <w:r>
         <w:rPr>
           <w:rFonts w:cs="Times New Roman"/>
@@ -1924,8 +1926,8 @@
         </w:rPr>
         <w:t xml:space="preserve">. </w:t>
       </w:r>
-      <w:bookmarkStart w:id="37" w:name="__UnoMark__998_1248546854"/>
-      <w:bookmarkEnd w:id="37"/>
+      <w:bookmarkStart w:id="38" w:name="__UnoMark__998_1248546854"/>
+      <w:bookmarkEnd w:id="38"/>
     </w:p>
     <w:p>
       <w:pPr>
@@ -3055,7 +3057,23 @@
           <w:rFonts w:ascii="Times New Roman" w:hAnsi="Times New Roman"/>
           <w:color w:val="000000" w:themeColor="text1"/>
         </w:rPr>
-        <w:t xml:space="preserve"> Lortie and Cushman </w:t>
+        <w:t xml:space="preserve"> </w:t>
+      </w:r>
+      <w:proofErr w:type="spellStart"/>
+      <w:r>
+        <w:rPr>
+          <w:rFonts w:ascii="Times New Roman" w:hAnsi="Times New Roman"/>
+          <w:color w:val="000000" w:themeColor="text1"/>
+        </w:rPr>
+        <w:t>Lortie</w:t>
+      </w:r>
+      <w:proofErr w:type="spellEnd"/>
+      <w:r>
+        <w:rPr>
+          <w:rFonts w:ascii="Times New Roman" w:hAnsi="Times New Roman"/>
+          <w:color w:val="000000" w:themeColor="text1"/>
+        </w:rPr>
+        <w:t xml:space="preserve"> and Cushman </w:t>
       </w:r>
       <w:r>
         <w:rPr>
@@ -3181,7 +3199,23 @@
           <w:rFonts w:ascii="Times New Roman" w:hAnsi="Times New Roman"/>
           <w:color w:val="000000" w:themeColor="text1"/>
         </w:rPr>
-        <w:t xml:space="preserve">and average surface wind speeds increase by roughly 500% (Lortie and Cushman 2007). These abiotic changes are accompanied by </w:t>
+        <w:t>and average surface wind speeds increase by roughly 500% (</w:t>
+      </w:r>
+      <w:proofErr w:type="spellStart"/>
+      <w:r>
+        <w:rPr>
+          <w:rFonts w:ascii="Times New Roman" w:hAnsi="Times New Roman"/>
+          <w:color w:val="000000" w:themeColor="text1"/>
+        </w:rPr>
+        <w:t>Lortie</w:t>
+      </w:r>
+      <w:proofErr w:type="spellEnd"/>
+      <w:r>
+        <w:rPr>
+          <w:rFonts w:ascii="Times New Roman" w:hAnsi="Times New Roman"/>
+          <w:color w:val="000000" w:themeColor="text1"/>
+        </w:rPr>
+        <w:t xml:space="preserve"> and Cushman 2007). These abiotic changes are accompanied by </w:t>
       </w:r>
       <w:r>
         <w:rPr>
@@ -3565,7 +3599,23 @@
           <w:rFonts w:ascii="Times New Roman" w:hAnsi="Times New Roman"/>
           <w:color w:val="000000" w:themeColor="text1"/>
         </w:rPr>
-        <w:t xml:space="preserve"> (Lortie and Cushman 2007). </w:t>
+        <w:t xml:space="preserve"> (</w:t>
+      </w:r>
+      <w:proofErr w:type="spellStart"/>
+      <w:r>
+        <w:rPr>
+          <w:rFonts w:ascii="Times New Roman" w:hAnsi="Times New Roman"/>
+          <w:color w:val="000000" w:themeColor="text1"/>
+        </w:rPr>
+        <w:t>Lortie</w:t>
+      </w:r>
+      <w:proofErr w:type="spellEnd"/>
+      <w:r>
+        <w:rPr>
+          <w:rFonts w:ascii="Times New Roman" w:hAnsi="Times New Roman"/>
+          <w:color w:val="000000" w:themeColor="text1"/>
+        </w:rPr>
+        <w:t xml:space="preserve"> and Cushman 2007). </w:t>
       </w:r>
     </w:p>
     <w:p>
@@ -3933,7 +3983,23 @@
           <w:rFonts w:ascii="Times New Roman" w:hAnsi="Times New Roman"/>
           <w:color w:val="000000" w:themeColor="text1"/>
         </w:rPr>
-        <w:t>23 20-m transects spaced approximately 10 m apart along the 220 m gradient documented by Lortie and Cushman (2007) and Kleinhesselink et al. (2014). Each transect ran perpendicular to the dune gradient</w:t>
+        <w:t xml:space="preserve">23 20-m transects spaced approximately 10 m apart along the 220 m gradient documented by </w:t>
+      </w:r>
+      <w:proofErr w:type="spellStart"/>
+      <w:r>
+        <w:rPr>
+          <w:rFonts w:ascii="Times New Roman" w:hAnsi="Times New Roman"/>
+          <w:color w:val="000000" w:themeColor="text1"/>
+        </w:rPr>
+        <w:t>Lortie</w:t>
+      </w:r>
+      <w:proofErr w:type="spellEnd"/>
+      <w:r>
+        <w:rPr>
+          <w:rFonts w:ascii="Times New Roman" w:hAnsi="Times New Roman"/>
+          <w:color w:val="000000" w:themeColor="text1"/>
+        </w:rPr>
+        <w:t xml:space="preserve"> and Cushman (2007) and Kleinhesselink et al. (2014). Each transect ran perpendicular to the dune gradient</w:t>
       </w:r>
       <w:r>
         <w:rPr>
@@ -5141,6 +5207,7 @@
         </w:rPr>
         <w:t xml:space="preserve">dried at 60°C for 48 </w:t>
       </w:r>
+      <w:proofErr w:type="spellStart"/>
       <w:r>
         <w:rPr>
           <w:rFonts w:ascii="Times New Roman" w:hAnsi="Times New Roman"/>
@@ -5148,6 +5215,7 @@
         </w:rPr>
         <w:t>hr</w:t>
       </w:r>
+      <w:proofErr w:type="spellEnd"/>
       <w:r>
         <w:rPr>
           <w:rFonts w:ascii="Times New Roman" w:hAnsi="Times New Roman"/>
@@ -5968,12 +6036,21 @@
         </w:rPr>
         <w:t>-</w:t>
       </w:r>
-      <w:r>
-        <w:rPr>
-          <w:rFonts w:ascii="Times New Roman" w:hAnsi="Times New Roman"/>
-          <w:color w:val="000000" w:themeColor="text1"/>
-        </w:rPr>
-        <w:t xml:space="preserve">poisson errors. We used the number of </w:t>
+      <w:proofErr w:type="spellStart"/>
+      <w:r>
+        <w:rPr>
+          <w:rFonts w:ascii="Times New Roman" w:hAnsi="Times New Roman"/>
+          <w:color w:val="000000" w:themeColor="text1"/>
+        </w:rPr>
+        <w:t>poisson</w:t>
+      </w:r>
+      <w:proofErr w:type="spellEnd"/>
+      <w:r>
+        <w:rPr>
+          <w:rFonts w:ascii="Times New Roman" w:hAnsi="Times New Roman"/>
+          <w:color w:val="000000" w:themeColor="text1"/>
+        </w:rPr>
+        <w:t xml:space="preserve"> errors. We used the number of </w:t>
       </w:r>
       <w:r>
         <w:rPr>
@@ -6193,7 +6270,21 @@
         <w:rPr>
           <w:color w:val="000000" w:themeColor="text1"/>
         </w:rPr>
-        <w:t>“emmeans”</w:t>
+        <w:t>“</w:t>
+      </w:r>
+      <w:proofErr w:type="spellStart"/>
+      <w:r>
+        <w:rPr>
+          <w:color w:val="000000" w:themeColor="text1"/>
+        </w:rPr>
+        <w:t>emmeans</w:t>
+      </w:r>
+      <w:proofErr w:type="spellEnd"/>
+      <w:r>
+        <w:rPr>
+          <w:color w:val="000000" w:themeColor="text1"/>
+        </w:rPr>
+        <w:t>”</w:t>
       </w:r>
       <w:r>
         <w:rPr>
@@ -6280,13 +6371,21 @@
         </w:rPr>
         <w:t xml:space="preserve">are available on </w:t>
       </w:r>
-      <w:r>
-        <w:rPr>
-          <w:color w:val="000000" w:themeColor="text1"/>
-        </w:rPr>
-        <w:t>Github (</w:t>
-      </w:r>
-      <w:ins w:id="38" w:author="Andy Kleinhesselink" w:date="2019-03-19T08:59:00Z">
+      <w:proofErr w:type="spellStart"/>
+      <w:r>
+        <w:rPr>
+          <w:color w:val="000000" w:themeColor="text1"/>
+        </w:rPr>
+        <w:t>Github</w:t>
+      </w:r>
+      <w:proofErr w:type="spellEnd"/>
+      <w:r>
+        <w:rPr>
+          <w:color w:val="000000" w:themeColor="text1"/>
+        </w:rPr>
+        <w:t xml:space="preserve"> (</w:t>
+      </w:r>
+      <w:ins w:id="39" w:author="Andy Kleinhesselink" w:date="2019-03-19T08:59:00Z">
         <w:r>
           <w:fldChar w:fldCharType="begin"/>
         </w:r>
@@ -6296,7 +6395,7 @@
       </w:ins>
       <w:r>
         <w:rPr>
-          <w:rPrChange w:id="39" w:author="Andy Kleinhesselink" w:date="2019-03-19T08:59:00Z">
+          <w:rPrChange w:id="40" w:author="Andy Kleinhesselink" w:date="2019-03-19T08:59:00Z">
             <w:rPr>
               <w:rStyle w:val="Hyperlink"/>
             </w:rPr>
@@ -6304,17 +6403,7 @@
         </w:rPr>
         <w:instrText>https://github.com/akleinhesselink/moss_analysis/releases/tag/</w:instrText>
       </w:r>
-      <w:ins w:id="40" w:author="Andy Kleinhesselink" w:date="2019-03-19T08:58:00Z">
-        <w:r>
-          <w:rPr>
-            <w:rPrChange w:id="41" w:author="Andy Kleinhesselink" w:date="2019-03-19T08:59:00Z">
-              <w:rPr>
-                <w:rStyle w:val="Hyperlink"/>
-              </w:rPr>
-            </w:rPrChange>
-          </w:rPr>
-          <w:instrText>v</w:instrText>
-        </w:r>
+      <w:ins w:id="41" w:author="Andy Kleinhesselink" w:date="2019-03-19T08:58:00Z">
         <w:r>
           <w:rPr>
             <w:rPrChange w:id="42" w:author="Andy Kleinhesselink" w:date="2019-03-19T08:59:00Z">
@@ -6323,7 +6412,7 @@
               </w:rPr>
             </w:rPrChange>
           </w:rPr>
-          <w:instrText>2</w:instrText>
+          <w:instrText>v2</w:instrText>
         </w:r>
       </w:ins>
       <w:r>
@@ -6359,95 +6448,52 @@
       <w:r>
         <w:rPr>
           <w:rStyle w:val="Hyperlink"/>
-          <w:rPrChange w:id="47" w:author="Andy Kleinhesselink" w:date="2019-03-19T08:59:00Z">
-            <w:rPr>
-              <w:rStyle w:val="Hyperlink"/>
-            </w:rPr>
-          </w:rPrChange>
         </w:rPr>
         <w:t>https://github.com/akleinhesselink/moss_analysis/releases/tag/</w:t>
       </w:r>
-      <w:del w:id="48" w:author="Andy Kleinhesselink" w:date="2019-03-19T08:58:00Z">
+      <w:del w:id="47" w:author="Andy Kleinhesselink" w:date="2019-03-19T08:58:00Z">
         <w:r>
           <w:rPr>
             <w:rStyle w:val="Hyperlink"/>
-            <w:rPrChange w:id="49" w:author="Andy Kleinhesselink" w:date="2019-03-19T08:59:00Z">
-              <w:rPr>
-                <w:rStyle w:val="Hyperlink"/>
-              </w:rPr>
-            </w:rPrChange>
           </w:rPr>
           <w:delText>v1</w:delText>
+        </w:r>
+      </w:del>
+      <w:ins w:id="48" w:author="Andy Kleinhesselink" w:date="2019-03-19T08:58:00Z">
+        <w:r>
+          <w:rPr>
+            <w:rStyle w:val="Hyperlink"/>
+          </w:rPr>
+          <w:t>v2</w:t>
+        </w:r>
+      </w:ins>
+      <w:r>
+        <w:rPr>
+          <w:rStyle w:val="Hyperlink"/>
+        </w:rPr>
+        <w:t>.</w:t>
+      </w:r>
+      <w:del w:id="49" w:author="Andy Kleinhesselink" w:date="2019-03-19T08:58:00Z">
+        <w:r>
+          <w:rPr>
+            <w:rStyle w:val="Hyperlink"/>
+          </w:rPr>
+          <w:delText>3</w:delText>
         </w:r>
       </w:del>
       <w:ins w:id="50" w:author="Andy Kleinhesselink" w:date="2019-03-19T08:58:00Z">
         <w:r>
           <w:rPr>
             <w:rStyle w:val="Hyperlink"/>
-            <w:rPrChange w:id="51" w:author="Andy Kleinhesselink" w:date="2019-03-19T08:59:00Z">
-              <w:rPr>
-                <w:rStyle w:val="Hyperlink"/>
-              </w:rPr>
-            </w:rPrChange>
-          </w:rPr>
-          <w:t>v</w:t>
-        </w:r>
-        <w:r>
-          <w:rPr>
-            <w:rStyle w:val="Hyperlink"/>
-            <w:rPrChange w:id="52" w:author="Andy Kleinhesselink" w:date="2019-03-19T08:59:00Z">
-              <w:rPr>
-                <w:rStyle w:val="Hyperlink"/>
-              </w:rPr>
-            </w:rPrChange>
-          </w:rPr>
-          <w:t>2</w:t>
-        </w:r>
-      </w:ins>
-      <w:r>
-        <w:rPr>
-          <w:rStyle w:val="Hyperlink"/>
-          <w:rPrChange w:id="53" w:author="Andy Kleinhesselink" w:date="2019-03-19T08:59:00Z">
-            <w:rPr>
-              <w:rStyle w:val="Hyperlink"/>
-            </w:rPr>
-          </w:rPrChange>
-        </w:rPr>
-        <w:t>.</w:t>
-      </w:r>
-      <w:del w:id="54" w:author="Andy Kleinhesselink" w:date="2019-03-19T08:58:00Z">
-        <w:r>
-          <w:rPr>
-            <w:rStyle w:val="Hyperlink"/>
-            <w:rPrChange w:id="55" w:author="Andy Kleinhesselink" w:date="2019-03-19T08:59:00Z">
-              <w:rPr>
-                <w:rStyle w:val="Hyperlink"/>
-              </w:rPr>
-            </w:rPrChange>
-          </w:rPr>
-          <w:delText>3</w:delText>
-        </w:r>
-      </w:del>
-      <w:ins w:id="56" w:author="Andy Kleinhesselink" w:date="2019-03-19T08:58:00Z">
-        <w:r>
-          <w:rPr>
-            <w:rStyle w:val="Hyperlink"/>
-            <w:rPrChange w:id="57" w:author="Andy Kleinhesselink" w:date="2019-03-19T08:59:00Z">
-              <w:rPr>
-                <w:rStyle w:val="Hyperlink"/>
-              </w:rPr>
-            </w:rPrChange>
           </w:rPr>
           <w:t>0</w:t>
         </w:r>
       </w:ins>
-      <w:ins w:id="58" w:author="Andy Kleinhesselink" w:date="2019-03-19T08:59:00Z">
+      <w:ins w:id="51" w:author="Andy Kleinhesselink" w:date="2019-03-19T08:59:00Z">
         <w:r>
           <w:fldChar w:fldCharType="end"/>
         </w:r>
       </w:ins>
-      <w:bookmarkStart w:id="59" w:name="_GoBack"/>
-      <w:bookmarkEnd w:id="59"/>
       <w:r>
         <w:rPr>
           <w:color w:val="000000" w:themeColor="text1"/>
@@ -8783,7 +8829,7 @@
         </w:rPr>
         <w:t>(</w:t>
       </w:r>
-      <w:bookmarkStart w:id="60" w:name="__DdeLink__1273_1424566511"/>
+      <w:bookmarkStart w:id="52" w:name="__DdeLink__1273_1424566511"/>
       <w:r>
         <w:rPr>
           <w:i/>
@@ -8815,7 +8861,7 @@
         </w:rPr>
         <w:t>= 1.18, df = 2, p = 0.55</w:t>
       </w:r>
-      <w:bookmarkEnd w:id="60"/>
+      <w:bookmarkEnd w:id="52"/>
       <w:r>
         <w:rPr>
           <w:color w:val="000000" w:themeColor="text1"/>
@@ -10804,7 +10850,21 @@
         <w:rPr>
           <w:color w:val="000000" w:themeColor="text1"/>
         </w:rPr>
-        <w:t xml:space="preserve">. However, large seeds stuck on the surface of a moss mat may not be able to absorb enough water to initiate germination—Serpe et al. </w:t>
+        <w:t>. However, large seeds stuck on the surface of a moss mat may not be able to absorb enough water to initiate germination—</w:t>
+      </w:r>
+      <w:proofErr w:type="spellStart"/>
+      <w:r>
+        <w:rPr>
+          <w:color w:val="000000" w:themeColor="text1"/>
+        </w:rPr>
+        <w:t>Serpe</w:t>
+      </w:r>
+      <w:proofErr w:type="spellEnd"/>
+      <w:r>
+        <w:rPr>
+          <w:color w:val="000000" w:themeColor="text1"/>
+        </w:rPr>
+        <w:t xml:space="preserve"> et al. </w:t>
       </w:r>
       <w:r>
         <w:rPr>
@@ -11081,8 +11141,17 @@
           <w:rFonts w:cs="Times New Roman"/>
           <w:color w:val="000000" w:themeColor="text1"/>
         </w:rPr>
-        <w:t>al gradinet</w:t>
-      </w:r>
+        <w:t xml:space="preserve">al </w:t>
+      </w:r>
+      <w:proofErr w:type="spellStart"/>
+      <w:r>
+        <w:rPr>
+          <w:rFonts w:cs="Times New Roman"/>
+          <w:color w:val="000000" w:themeColor="text1"/>
+        </w:rPr>
+        <w:t>gradinet</w:t>
+      </w:r>
+      <w:proofErr w:type="spellEnd"/>
       <w:r>
         <w:rPr>
           <w:rFonts w:cs="Times New Roman"/>
@@ -11385,7 +11454,23 @@
           <w:rFonts w:cs="Times New Roman"/>
           <w:color w:val="000000" w:themeColor="text1"/>
         </w:rPr>
-        <w:t xml:space="preserve"> exert a positive effect on </w:t>
+        <w:t xml:space="preserve"> </w:t>
+      </w:r>
+      <w:proofErr w:type="gramStart"/>
+      <w:r>
+        <w:rPr>
+          <w:rFonts w:cs="Times New Roman"/>
+          <w:color w:val="000000" w:themeColor="text1"/>
+        </w:rPr>
+        <w:t>exert</w:t>
+      </w:r>
+      <w:proofErr w:type="gramEnd"/>
+      <w:r>
+        <w:rPr>
+          <w:rFonts w:cs="Times New Roman"/>
+          <w:color w:val="000000" w:themeColor="text1"/>
+        </w:rPr>
+        <w:t xml:space="preserve"> a positive effect on </w:t>
       </w:r>
       <w:r>
         <w:rPr>
@@ -11634,13 +11719,23 @@
         </w:rPr>
         <w:t>(</w:t>
       </w:r>
+      <w:proofErr w:type="spellStart"/>
       <w:r>
         <w:rPr>
           <w:rFonts w:cs="Times New Roman"/>
           <w:bCs/>
           <w:color w:val="000000" w:themeColor="text1"/>
         </w:rPr>
-        <w:t xml:space="preserve">Lortie and Cushman 2007 and Kleinhesselink et al. 2014). This result runs </w:t>
+        <w:t>Lortie</w:t>
+      </w:r>
+      <w:proofErr w:type="spellEnd"/>
+      <w:r>
+        <w:rPr>
+          <w:rFonts w:cs="Times New Roman"/>
+          <w:bCs/>
+          <w:color w:val="000000" w:themeColor="text1"/>
+        </w:rPr>
+        <w:t xml:space="preserve"> and Cushman 2007 and Kleinhesselink et al. 2014). This result runs </w:t>
       </w:r>
       <w:r>
         <w:rPr>
@@ -12145,7 +12240,23 @@
           <w:rFonts w:cs="Times New Roman"/>
           <w:color w:val="000000" w:themeColor="text1"/>
         </w:rPr>
-        <w:t xml:space="preserve">Susan Magnoli </w:t>
+        <w:t xml:space="preserve">Susan </w:t>
+      </w:r>
+      <w:proofErr w:type="spellStart"/>
+      <w:r>
+        <w:rPr>
+          <w:rFonts w:cs="Times New Roman"/>
+          <w:color w:val="000000" w:themeColor="text1"/>
+        </w:rPr>
+        <w:t>Magnoli</w:t>
+      </w:r>
+      <w:proofErr w:type="spellEnd"/>
+      <w:r>
+        <w:rPr>
+          <w:rFonts w:cs="Times New Roman"/>
+          <w:color w:val="000000" w:themeColor="text1"/>
+        </w:rPr>
+        <w:t xml:space="preserve"> </w:t>
       </w:r>
       <w:r>
         <w:rPr>
@@ -12194,14 +12305,46 @@
           <w:rFonts w:cs="Times New Roman"/>
           <w:color w:val="000000" w:themeColor="text1"/>
         </w:rPr>
-        <w:t>and Tyler Refsland for helpful comments on this manuscript</w:t>
-      </w:r>
-      <w:r>
-        <w:rPr>
-          <w:rFonts w:cs="Times New Roman"/>
-          <w:color w:val="000000" w:themeColor="text1"/>
-        </w:rPr>
-        <w:t xml:space="preserve">. Jackie Sones of the UC Davis Bodega Marine Reserve provided valuable logistical support. </w:t>
+        <w:t xml:space="preserve">and Tyler </w:t>
+      </w:r>
+      <w:proofErr w:type="spellStart"/>
+      <w:r>
+        <w:rPr>
+          <w:rFonts w:cs="Times New Roman"/>
+          <w:color w:val="000000" w:themeColor="text1"/>
+        </w:rPr>
+        <w:t>Refsland</w:t>
+      </w:r>
+      <w:proofErr w:type="spellEnd"/>
+      <w:r>
+        <w:rPr>
+          <w:rFonts w:cs="Times New Roman"/>
+          <w:color w:val="000000" w:themeColor="text1"/>
+        </w:rPr>
+        <w:t xml:space="preserve"> for helpful comments on this manuscript</w:t>
+      </w:r>
+      <w:r>
+        <w:rPr>
+          <w:rFonts w:cs="Times New Roman"/>
+          <w:color w:val="000000" w:themeColor="text1"/>
+        </w:rPr>
+        <w:t xml:space="preserve">. Jackie </w:t>
+      </w:r>
+      <w:proofErr w:type="spellStart"/>
+      <w:r>
+        <w:rPr>
+          <w:rFonts w:cs="Times New Roman"/>
+          <w:color w:val="000000" w:themeColor="text1"/>
+        </w:rPr>
+        <w:t>Sones</w:t>
+      </w:r>
+      <w:proofErr w:type="spellEnd"/>
+      <w:r>
+        <w:rPr>
+          <w:rFonts w:cs="Times New Roman"/>
+          <w:color w:val="000000" w:themeColor="text1"/>
+        </w:rPr>
+        <w:t xml:space="preserve"> of the UC Davis Bodega Marine Reserve provided valuable logistical support. </w:t>
       </w:r>
       <w:r>
         <w:rPr>
@@ -16245,7 +16388,7 @@
 </file>
 
 <file path=customXml/itemProps1.xml><?xml version="1.0" encoding="utf-8"?>
-<ds:datastoreItem xmlns:ds="http://schemas.openxmlformats.org/officeDocument/2006/customXml" ds:itemID="{7C9B3042-F49C-EA41-A96E-554286C5A5C3}">
+<ds:datastoreItem xmlns:ds="http://schemas.openxmlformats.org/officeDocument/2006/customXml" ds:itemID="{7E5DB08E-F414-DE4D-B4B3-36CA165B4802}">
   <ds:schemaRefs>
     <ds:schemaRef ds:uri="http://schemas.openxmlformats.org/officeDocument/2006/bibliography"/>
   </ds:schemaRefs>

--- a/kleinhesselink_cushman_moss_ecosphere_revision.docx
+++ b/kleinhesselink_cushman_moss_ecosphere_revision.docx
@@ -12,8 +12,6 @@
           <w:color w:val="000000" w:themeColor="text1"/>
         </w:rPr>
       </w:pPr>
-      <w:bookmarkStart w:id="0" w:name="_GoBack"/>
-      <w:bookmarkEnd w:id="0"/>
       <w:r>
         <w:rPr>
           <w:color w:val="000000" w:themeColor="text1"/>
@@ -196,8 +194,8 @@
         </w:rPr>
         <w:t>2</w:t>
       </w:r>
-      <w:bookmarkStart w:id="1" w:name="move460853090"/>
-      <w:bookmarkEnd w:id="1"/>
+      <w:bookmarkStart w:id="0" w:name="move460853090"/>
+      <w:bookmarkEnd w:id="0"/>
     </w:p>
     <w:p>
       <w:pPr>
@@ -547,22 +545,23 @@
         </w:rPr>
         <w:t xml:space="preserve"> most research has focused on the effects of native vascular plants on invasion by exotic vascular plants. </w:t>
       </w:r>
-      <w:bookmarkStart w:id="2" w:name="__UnoMark__967_1065309592"/>
-      <w:bookmarkStart w:id="3" w:name="__UnoMark__690_1065309592"/>
-      <w:bookmarkStart w:id="4" w:name="__UnoMark__775_1065309592"/>
-      <w:bookmarkStart w:id="5" w:name="__UnoMark__903_1248546854"/>
-      <w:bookmarkStart w:id="6" w:name="__UnoMark__824_1065309592"/>
-      <w:bookmarkStart w:id="7" w:name="__UnoMark__940_1248546854"/>
-      <w:bookmarkStart w:id="8" w:name="__UnoMark__982_1248546854"/>
-      <w:bookmarkStart w:id="9" w:name="__UnoMark__910_1065309592"/>
-      <w:bookmarkStart w:id="10" w:name="__UnoMark__965_16483194"/>
-      <w:bookmarkStart w:id="11" w:name="__UnoMark__648_1065309592"/>
-      <w:bookmarkStart w:id="12" w:name="__UnoMark__795_1226937769"/>
-      <w:bookmarkStart w:id="13" w:name="__UnoMark__619_1065309592"/>
-      <w:bookmarkStart w:id="14" w:name="__UnoMark__882_1248546854"/>
-      <w:bookmarkStart w:id="15" w:name="__UnoMark__817_16483194"/>
-      <w:bookmarkStart w:id="16" w:name="__UnoMark__724_1065309592"/>
-      <w:bookmarkStart w:id="17" w:name="__UnoMark__960_1248546854"/>
+      <w:bookmarkStart w:id="1" w:name="__UnoMark__967_1065309592"/>
+      <w:bookmarkStart w:id="2" w:name="__UnoMark__690_1065309592"/>
+      <w:bookmarkStart w:id="3" w:name="__UnoMark__775_1065309592"/>
+      <w:bookmarkStart w:id="4" w:name="__UnoMark__903_1248546854"/>
+      <w:bookmarkStart w:id="5" w:name="__UnoMark__824_1065309592"/>
+      <w:bookmarkStart w:id="6" w:name="__UnoMark__940_1248546854"/>
+      <w:bookmarkStart w:id="7" w:name="__UnoMark__982_1248546854"/>
+      <w:bookmarkStart w:id="8" w:name="__UnoMark__910_1065309592"/>
+      <w:bookmarkStart w:id="9" w:name="__UnoMark__965_16483194"/>
+      <w:bookmarkStart w:id="10" w:name="__UnoMark__648_1065309592"/>
+      <w:bookmarkStart w:id="11" w:name="__UnoMark__795_1226937769"/>
+      <w:bookmarkStart w:id="12" w:name="__UnoMark__619_1065309592"/>
+      <w:bookmarkStart w:id="13" w:name="__UnoMark__882_1248546854"/>
+      <w:bookmarkStart w:id="14" w:name="__UnoMark__817_16483194"/>
+      <w:bookmarkStart w:id="15" w:name="__UnoMark__724_1065309592"/>
+      <w:bookmarkStart w:id="16" w:name="__UnoMark__960_1248546854"/>
+      <w:bookmarkEnd w:id="1"/>
       <w:bookmarkEnd w:id="2"/>
       <w:bookmarkEnd w:id="3"/>
       <w:bookmarkEnd w:id="4"/>
@@ -578,7 +577,6 @@
       <w:bookmarkEnd w:id="14"/>
       <w:bookmarkEnd w:id="15"/>
       <w:bookmarkEnd w:id="16"/>
-      <w:bookmarkEnd w:id="17"/>
       <w:r>
         <w:rPr>
           <w:rFonts w:cs="Times New Roman"/>
@@ -1244,23 +1242,24 @@
         </w:rPr>
         <w:t xml:space="preserve">Biological communities throughout the world are increasingly invaded by a wide range of non-native species </w:t>
       </w:r>
-      <w:bookmarkStart w:id="18" w:name="__UnoMark__620_1065309592"/>
-      <w:bookmarkStart w:id="19" w:name="__UnoMark__911_1065309592"/>
-      <w:bookmarkStart w:id="20" w:name="__UnoMark__796_1226937769"/>
-      <w:bookmarkStart w:id="21" w:name="__UnoMark__955_1248546854"/>
-      <w:bookmarkStart w:id="22" w:name="__UnoMark__930_1248546854"/>
-      <w:bookmarkStart w:id="23" w:name="__UnoMark__877_1248546854"/>
-      <w:bookmarkStart w:id="24" w:name="__UnoMark__825_1065309592"/>
-      <w:bookmarkStart w:id="25" w:name="__UnoMark__691_1065309592"/>
-      <w:bookmarkStart w:id="26" w:name="__UnoMark__966_16483194"/>
-      <w:bookmarkStart w:id="27" w:name="__UnoMark__975_1248546854"/>
-      <w:bookmarkStart w:id="28" w:name="__UnoMark__897_1248546854"/>
-      <w:bookmarkStart w:id="29" w:name="__UnoMark__968_1065309592"/>
-      <w:bookmarkStart w:id="30" w:name="__UnoMark__725_1065309592"/>
-      <w:bookmarkStart w:id="31" w:name="__UnoMark__649_1065309592"/>
-      <w:bookmarkStart w:id="32" w:name="__UnoMark__935_1248546854"/>
-      <w:bookmarkStart w:id="33" w:name="__UnoMark__818_16483194"/>
-      <w:bookmarkStart w:id="34" w:name="__UnoMark__776_1065309592"/>
+      <w:bookmarkStart w:id="17" w:name="__UnoMark__620_1065309592"/>
+      <w:bookmarkStart w:id="18" w:name="__UnoMark__911_1065309592"/>
+      <w:bookmarkStart w:id="19" w:name="__UnoMark__796_1226937769"/>
+      <w:bookmarkStart w:id="20" w:name="__UnoMark__955_1248546854"/>
+      <w:bookmarkStart w:id="21" w:name="__UnoMark__930_1248546854"/>
+      <w:bookmarkStart w:id="22" w:name="__UnoMark__877_1248546854"/>
+      <w:bookmarkStart w:id="23" w:name="__UnoMark__825_1065309592"/>
+      <w:bookmarkStart w:id="24" w:name="__UnoMark__691_1065309592"/>
+      <w:bookmarkStart w:id="25" w:name="__UnoMark__966_16483194"/>
+      <w:bookmarkStart w:id="26" w:name="__UnoMark__975_1248546854"/>
+      <w:bookmarkStart w:id="27" w:name="__UnoMark__897_1248546854"/>
+      <w:bookmarkStart w:id="28" w:name="__UnoMark__968_1065309592"/>
+      <w:bookmarkStart w:id="29" w:name="__UnoMark__725_1065309592"/>
+      <w:bookmarkStart w:id="30" w:name="__UnoMark__649_1065309592"/>
+      <w:bookmarkStart w:id="31" w:name="__UnoMark__935_1248546854"/>
+      <w:bookmarkStart w:id="32" w:name="__UnoMark__818_16483194"/>
+      <w:bookmarkStart w:id="33" w:name="__UnoMark__776_1065309592"/>
+      <w:bookmarkEnd w:id="17"/>
       <w:bookmarkEnd w:id="18"/>
       <w:bookmarkEnd w:id="19"/>
       <w:bookmarkEnd w:id="20"/>
@@ -1277,19 +1276,267 @@
       <w:bookmarkEnd w:id="31"/>
       <w:bookmarkEnd w:id="32"/>
       <w:bookmarkEnd w:id="33"/>
+      <w:r>
+        <w:rPr>
+          <w:rFonts w:cs="Times New Roman"/>
+          <w:color w:val="000000" w:themeColor="text1"/>
+        </w:rPr>
+        <w:t>and it is critical to understand the factors that mediate the success of these taxa in their novel environments</w:t>
+      </w:r>
+      <w:r>
+        <w:rPr>
+          <w:rFonts w:cs="Times New Roman"/>
+          <w:color w:val="000000" w:themeColor="text1"/>
+        </w:rPr>
+        <w:t xml:space="preserve"> </w:t>
+      </w:r>
+      <w:r>
+        <w:rPr>
+          <w:rFonts w:cs="Times New Roman"/>
+          <w:color w:val="000000" w:themeColor="text1"/>
+        </w:rPr>
+        <w:fldChar w:fldCharType="begin"/>
+      </w:r>
+      <w:r>
+        <w:rPr>
+          <w:rFonts w:cs="Times New Roman"/>
+          <w:color w:val="000000" w:themeColor="text1"/>
+        </w:rPr>
+        <w:instrText xml:space="preserve"> ADDIN ZOTERO_ITEM CSL_CITATION {"citationID":"Q2qeNM9T","properties":{"formattedCitation":"(Kennedy et al. 2002)","plainCitation":"(Kennedy et al. 2002)","noteIndex":0},"citationItems":[{"id":2497,"uris":["http://zotero.org/users/688880/items/TC48PJN3"],"uri":["http://zotero.org/users/688880/items/TC48PJN3"],"itemData":{"id":2497,"type":"article-journal","title":"Biodiversity as a barrier to ecological invasion","container-title":"Nature","page":"636-638","volume":"417","abstract":"Biological invasions are a pervasive and costly environmental problem(1,2) that has been the focus of intense management and research activities over the past half century. Yet accurate predictions of community susceptibility to invasion remain elusive. The diversity resistance hypothesis, which argues that diverse communities are highly competitive and readily resist invasion(3-5), is supported by both theory(6) and experimental studies(7-14) conducted at small spatial scales. However, there is also convincing evidence that the relationship between the diversity of native and invading species is positive when measured at regional scales(3,11,15,16). Although this latter relationship may arise from extrinsic factors, such as resource heterogeneity, that covary with diversity of native and invading species at large scales, the mechanisms conferring greater invasion resistance to diverse communities at local scales remain unknown. Using neighbourhood analyses, a technique from plant competition studies(17-19), we show here that species diversity in small experimental grassland plots enhances invasion resistance by increasing crowding and species richness in localized plant neighbourhoods. Both the establishment (number of invaders) and success (proportion of invaders that are large) of invading plants are reduced. These results suggest that local biodiversity represents an important line of defence against the spread of invaders.","ISSN":"0028-0836","note":"6889","shortTitle":"Biodiversity as a barrier to ecological invasion","author":[{"family":"Kennedy","given":"T. A."},{"family":"Naeem","given":"S."},{"family":"Howe","given":"K. M."},{"family":"Knops","given":"J. M. H."},{"family":"Tilman","given":"D."},{"family":"Reich","given":"P."}],"issued":{"date-parts":[["2002"]]}}}],"schema":"https://github.com/citation-style-language/schema/raw/master/csl-citation.json"}  </w:instrText>
+      </w:r>
+      <w:r>
+        <w:rPr>
+          <w:rFonts w:cs="Times New Roman"/>
+          <w:color w:val="000000" w:themeColor="text1"/>
+        </w:rPr>
+        <w:fldChar w:fldCharType="separate"/>
+      </w:r>
+      <w:r>
+        <w:rPr>
+          <w:rFonts w:cs="Times New Roman"/>
+          <w:noProof/>
+          <w:color w:val="000000" w:themeColor="text1"/>
+        </w:rPr>
+        <w:t>(Kennedy et al. 2002)</w:t>
+      </w:r>
+      <w:r>
+        <w:rPr>
+          <w:rFonts w:cs="Times New Roman"/>
+          <w:color w:val="000000" w:themeColor="text1"/>
+        </w:rPr>
+        <w:fldChar w:fldCharType="end"/>
+      </w:r>
+      <w:r>
+        <w:rPr>
+          <w:rFonts w:cs="Times New Roman"/>
+          <w:color w:val="000000" w:themeColor="text1"/>
+        </w:rPr>
+        <w:t xml:space="preserve">. </w:t>
+      </w:r>
+      <w:r>
+        <w:rPr>
+          <w:rFonts w:cs="Times New Roman"/>
+          <w:color w:val="000000" w:themeColor="text1"/>
+        </w:rPr>
+        <w:t xml:space="preserve">The environmental filtering model </w:t>
+      </w:r>
+      <w:r>
+        <w:rPr>
+          <w:rFonts w:cs="Times New Roman"/>
+          <w:color w:val="000000" w:themeColor="text1"/>
+        </w:rPr>
+        <w:t xml:space="preserve">of invasion </w:t>
+      </w:r>
+      <w:r>
+        <w:rPr>
+          <w:rFonts w:cs="Times New Roman"/>
+          <w:color w:val="000000" w:themeColor="text1"/>
+        </w:rPr>
+        <w:t>contrasts physical conditions, such as climate and soil type that might restrict exotic invasion</w:t>
+      </w:r>
+      <w:r>
+        <w:rPr>
+          <w:rFonts w:cs="Times New Roman"/>
+          <w:color w:val="000000" w:themeColor="text1"/>
+        </w:rPr>
+        <w:t>,</w:t>
+      </w:r>
+      <w:r>
+        <w:rPr>
+          <w:rFonts w:cs="Times New Roman"/>
+          <w:color w:val="000000" w:themeColor="text1"/>
+        </w:rPr>
+        <w:t xml:space="preserve"> with the effects of biotic interactions</w:t>
+      </w:r>
+      <w:r>
+        <w:rPr>
+          <w:rFonts w:cs="Times New Roman"/>
+          <w:color w:val="000000" w:themeColor="text1"/>
+        </w:rPr>
+        <w:t xml:space="preserve"> </w:t>
+      </w:r>
+      <w:r>
+        <w:rPr>
+          <w:rFonts w:cs="Times New Roman"/>
+          <w:color w:val="000000" w:themeColor="text1"/>
+        </w:rPr>
+        <w:t>such as competit</w:t>
+      </w:r>
+      <w:r>
+        <w:rPr>
+          <w:rFonts w:cs="Times New Roman"/>
+          <w:color w:val="000000" w:themeColor="text1"/>
+        </w:rPr>
+        <w:t>ion, predat</w:t>
+      </w:r>
+      <w:r>
+        <w:rPr>
+          <w:rFonts w:cs="Times New Roman"/>
+          <w:color w:val="000000" w:themeColor="text1"/>
+        </w:rPr>
+        <w:t>ion and mutualism</w:t>
+      </w:r>
+      <w:r>
+        <w:rPr>
+          <w:rFonts w:cs="Times New Roman"/>
+          <w:color w:val="000000" w:themeColor="text1"/>
+        </w:rPr>
+        <w:t xml:space="preserve"> </w:t>
+      </w:r>
+      <w:r>
+        <w:rPr>
+          <w:rFonts w:cs="Times New Roman"/>
+          <w:color w:val="000000" w:themeColor="text1"/>
+        </w:rPr>
+        <w:fldChar w:fldCharType="begin"/>
+      </w:r>
+      <w:r>
+        <w:rPr>
+          <w:rFonts w:cs="Times New Roman"/>
+          <w:color w:val="000000" w:themeColor="text1"/>
+        </w:rPr>
+        <w:instrText xml:space="preserve"> ADDIN ZOTERO_ITEM CSL_CITATION {"citationID":"ULDV4ptQ","properties":{"formattedCitation":"(Kennedy et al. 2002, Kraft et al. 2014)","plainCitation":"(Kennedy et al. 2002, Kraft et al. 2014)","noteIndex":0},"citationItems":[{"id":2497,"uris":["http://zotero.org/users/688880/items/TC48PJN3"],"uri":["http://zotero.org/users/688880/items/TC48PJN3"],"itemData":{"id":2497,"type":"article-journal","title":"Biodiversity as a barrier to ecological invasion","container-title":"Nature","page":"636-638","volume":"417","abstract":"Biological invasions are a pervasive and costly environmental problem(1,2) that has been the focus of intense management and research activities over the past half century. Yet accurate predictions of community susceptibility to invasion remain elusive. The diversity resistance hypothesis, which argues that diverse communities are highly competitive and readily resist invasion(3-5), is supported by both theory(6) and experimental studies(7-14) conducted at small spatial scales. However, there is also convincing evidence that the relationship between the diversity of native and invading species is positive when measured at regional scales(3,11,15,16). Although this latter relationship may arise from extrinsic factors, such as resource heterogeneity, that covary with diversity of native and invading species at large scales, the mechanisms conferring greater invasion resistance to diverse communities at local scales remain unknown. Using neighbourhood analyses, a technique from plant competition studies(17-19), we show here that species diversity in small experimental grassland plots enhances invasion resistance by increasing crowding and species richness in localized plant neighbourhoods. Both the establishment (number of invaders) and success (proportion of invaders that are large) of invading plants are reduced. These results suggest that local biodiversity represents an important line of defence against the spread of invaders.","ISSN":"0028-0836","note":"6889","shortTitle":"Biodiversity as a barrier to ecological invasion","author":[{"family":"Kennedy","given":"T. A."},{"family":"Naeem","given":"S."},{"family":"Howe","given":"K. M."},{"family":"Knops","given":"J. M. H."},{"family":"Tilman","given":"D."},{"family":"Reich","given":"P."}],"issued":{"date-parts":[["2002"]]}}},{"id":2492,"uris":["http://zotero.org/users/688880/items/UADKKK5K"],"uri":["http://zotero.org/users/688880/items/UADKKK5K"],"itemData":{"id":2492,"type":"article-journal","title":"Community assembly, coexistence and the environmental filtering metaphor","container-title":"Functional Ecology","page":"n/a-n/a","source":"Wiley Online Library","abstract":"* One of the most pervasive concepts in the study of community assembly is the metaphor of the environmental filter, which refers to abiotic factors that prevent the establishment or persistence of species in a particular location. The metaphor has its origins in the study of community change during succession and in plant community dynamics, although it has gained considerable attention recently as part of a surge of interest in functional trait and phylogenetic-based approaches to the study of communities.\n\n\n* While the filtering metaphor has clear utility in some circumstances, it has been challenging to reconcile the environmental filtering concept with recent developments in ecological theory related to species coexistence. These advances suggest that the evidence used in many studies to assess environmental filtering is insufficient to distinguish filtering from the outcome of biotic interactions.\n\n\n* We re-examine the environmental filtering metaphor from the perspective of coexistence theory. In an effort to move the discussion forward, we present a simple framework for considering the role of the environment in shaping community membership, review the literature to document the evidence typically used in environmental filtering studies and highlight research challenges to address in coming years.\n\n\n* The current usage of the environmental filtering term in empirical studies likely overstates the role abiotic tolerances play in shaping community structure. We recommend that the term ‘environmental filtering’ only be used to refer to cases where the abiotic environment prevents establishment or persistence in the absence of biotic interactions, although only 15% of the studies in our review presented such evidence. Finally, we urge community ecologists to consider additional mechanisms aside from environmental filtering by which the abiotic environment can shape community pattern.","DOI":"10.1111/1365-2435.12345","ISSN":"1365-2435","journalAbbreviation":"Funct Ecol","language":"en","author":[{"family":"Kraft","given":"Nathan J. B."},{"family":"Adler","given":"Peter B."},{"family":"Godoy","given":"Oscar"},{"family":"James","given":"Emily C."},{"family":"Fuller","given":"Steve"},{"family":"Levine","given":"Jonathan M."}],"issued":{"date-parts":[["2014"]]}}}],"schema":"https://github.com/citation-style-language/schema/raw/master/csl-citation.json"} </w:instrText>
+      </w:r>
+      <w:r>
+        <w:rPr>
+          <w:rFonts w:cs="Times New Roman"/>
+          <w:color w:val="000000" w:themeColor="text1"/>
+        </w:rPr>
+        <w:fldChar w:fldCharType="separate"/>
+      </w:r>
+      <w:r>
+        <w:rPr>
+          <w:rFonts w:cs="Times New Roman"/>
+          <w:noProof/>
+          <w:color w:val="000000" w:themeColor="text1"/>
+        </w:rPr>
+        <w:t>(Kennedy et al. 2002, Kraft et al. 2014)</w:t>
+      </w:r>
+      <w:r>
+        <w:rPr>
+          <w:rFonts w:cs="Times New Roman"/>
+          <w:color w:val="000000" w:themeColor="text1"/>
+        </w:rPr>
+        <w:fldChar w:fldCharType="end"/>
+      </w:r>
+      <w:r>
+        <w:rPr>
+          <w:rFonts w:cs="Times New Roman"/>
+          <w:color w:val="000000" w:themeColor="text1"/>
+        </w:rPr>
+        <w:t>. Exotic species are able to invade and thrive when they can pass through abiotic filters and cope with biotic interactions</w:t>
+      </w:r>
+      <w:r>
+        <w:rPr>
+          <w:rFonts w:cs="Times New Roman"/>
+          <w:color w:val="000000" w:themeColor="text1"/>
+        </w:rPr>
+        <w:t>,</w:t>
+      </w:r>
+      <w:r>
+        <w:rPr>
+          <w:rFonts w:cs="Times New Roman"/>
+          <w:color w:val="000000" w:themeColor="text1"/>
+        </w:rPr>
+        <w:t xml:space="preserve"> which are usually assumed to be negative</w:t>
+      </w:r>
+      <w:r>
+        <w:rPr>
+          <w:rFonts w:cs="Times New Roman"/>
+          <w:color w:val="000000" w:themeColor="text1"/>
+        </w:rPr>
+        <w:t xml:space="preserve"> </w:t>
+      </w:r>
+      <w:r>
+        <w:rPr>
+          <w:rFonts w:cs="Times New Roman"/>
+          <w:color w:val="000000" w:themeColor="text1"/>
+        </w:rPr>
+        <w:fldChar w:fldCharType="begin"/>
+      </w:r>
+      <w:r>
+        <w:rPr>
+          <w:rFonts w:cs="Times New Roman"/>
+          <w:color w:val="000000" w:themeColor="text1"/>
+        </w:rPr>
+        <w:instrText xml:space="preserve"> ADDIN ZOTERO_ITEM CSL_CITATION {"citationID":"fmfMIyef","properties":{"formattedCitation":"(Rejm\\uc0\\u225{}nek 1996)","plainCitation":"(Rejmánek 1996)","noteIndex":0},"citationItems":[{"id":2165,"uris":["http://zotero.org/users/688880/items/SAR4W5X5"],"uri":["http://zotero.org/users/688880/items/SAR4W5X5"],"itemData":{"id":2165,"type":"chapter","title":"Species Richness and Resistance to Invasions","container-title":"Biodiversity and Ecosystem Processes in Tropical Forests","collection-title":"Ecological Studies","collection-number":"122","publisher":"Springer Berlin Heidelberg","page":"153-172","source":"link.springer.com","abstract":"Traditionally, tropical forests, and especially tropical rain forests, have been contrasted with extratropical communities in terms of their species diversity and stability (Elton 1958). Unfortunately, ecologists have used the word’ stability’ to mean several different things (Orians 1975; Harrison 1979; Pimm 1984): Resilience can be defined as a rate of return of population densities, community composition, or collective properties like biomass production, to conditions preceding a perturbation. Persistence usually means how long presence of individual populations or community composition last. Resistance means the degree to which a variable of interest remains unaltered following perturbation. Constancy usually means a lack of change (low variability) of variables of interest over time. Finally, systems are defined as stable in a narrow sense if, and only if, variables of interest return to their initial (equilibrium) values, following perturbation. Elton (1958) himself switched between different meanings of stability when he talked about absence of insect outbreaks in tropical forests (high population constancy) and about higher frequency of extinctions and invasions in simple communities (low persistence). Elton suggested that species rich communities like tropical rain forests possess “complex systems of checks and buffers” responsible for their stability. Causal positive connections between biotic diversity and low variability or high persistence of tropical comunities have been questioned many times since Elton’s influential book was published (Futuyma 1973; Farnworth and Golley 1974; Leigh 1975; Wolda 1978, 1983; Maury-Lechon et al. 1984). Elton, however, should be prized for drawing the long-lasting attention of ecologists to relationships between diversity and stability in ecological systems.","URL":"http://link.springer.com/chapter/10.1007/978-3-642-79755-2_8","ISBN":"978-3-642-79757-6","note":"DOI: 10.1007/978-3-642-79755-2_8","language":"en","author":[{"family":"Rejmánek","given":"Marcel"}],"editor":[{"family":"Orians","given":"Prof Dr Gordon H."},{"family":"Dirzo","given":"Prof Dr Rodolfo"},{"family":"Cushman","given":"Prof Dr J. Hall"}],"issued":{"date-parts":[["1996"]]},"accessed":{"date-parts":[["2016",9,5]]}}}],"schema":"https://github.com/citation-style-language/schema/raw/master/csl-citation.json"} </w:instrText>
+      </w:r>
+      <w:r>
+        <w:rPr>
+          <w:rFonts w:cs="Times New Roman"/>
+          <w:color w:val="000000" w:themeColor="text1"/>
+        </w:rPr>
+        <w:fldChar w:fldCharType="separate"/>
+      </w:r>
+      <w:r>
+        <w:rPr>
+          <w:rFonts w:cs="Times New Roman"/>
+          <w:color w:val="000000" w:themeColor="text1"/>
+        </w:rPr>
+        <w:t>(Rejmánek 1996)</w:t>
+      </w:r>
+      <w:r>
+        <w:rPr>
+          <w:rFonts w:cs="Times New Roman"/>
+          <w:color w:val="000000" w:themeColor="text1"/>
+        </w:rPr>
+        <w:fldChar w:fldCharType="end"/>
+      </w:r>
+      <w:r>
+        <w:rPr>
+          <w:rFonts w:cs="Times New Roman"/>
+          <w:color w:val="000000" w:themeColor="text1"/>
+        </w:rPr>
+        <w:t xml:space="preserve">. Despite </w:t>
+      </w:r>
+      <w:r>
+        <w:rPr>
+          <w:rFonts w:cs="Times New Roman"/>
+          <w:color w:val="000000" w:themeColor="text1"/>
+        </w:rPr>
+        <w:t>considerable</w:t>
+      </w:r>
+      <w:r>
+        <w:rPr>
+          <w:rFonts w:cs="Times New Roman"/>
+          <w:color w:val="000000" w:themeColor="text1"/>
+        </w:rPr>
+        <w:t xml:space="preserve"> </w:t>
+      </w:r>
+      <w:r>
+        <w:rPr>
+          <w:rFonts w:cs="Times New Roman"/>
+          <w:color w:val="000000" w:themeColor="text1"/>
+        </w:rPr>
+        <w:t>evidence that competition can limit exotic plant invasion</w:t>
+      </w:r>
+      <w:bookmarkStart w:id="34" w:name="__UnoMark__974_1248546854"/>
       <w:bookmarkEnd w:id="34"/>
       <w:r>
         <w:rPr>
           <w:rFonts w:cs="Times New Roman"/>
           <w:color w:val="000000" w:themeColor="text1"/>
         </w:rPr>
-        <w:t>and it is critical to understand the factors that mediate the success of these taxa in their novel environments</w:t>
-      </w:r>
-      <w:r>
-        <w:rPr>
-          <w:rFonts w:cs="Times New Roman"/>
-          <w:color w:val="000000" w:themeColor="text1"/>
-        </w:rPr>
         <w:t xml:space="preserve"> </w:t>
       </w:r>
       <w:r>
@@ -1304,7 +1551,7 @@
           <w:rFonts w:cs="Times New Roman"/>
           <w:color w:val="000000" w:themeColor="text1"/>
         </w:rPr>
-        <w:instrText xml:space="preserve"> ADDIN ZOTERO_ITEM CSL_CITATION {"citationID":"Q2qeNM9T","properties":{"formattedCitation":"(Kennedy et al. 2002)","plainCitation":"(Kennedy et al. 2002)","noteIndex":0},"citationItems":[{"id":2497,"uris":["http://zotero.org/users/688880/items/TC48PJN3"],"uri":["http://zotero.org/users/688880/items/TC48PJN3"],"itemData":{"id":2497,"type":"article-journal","title":"Biodiversity as a barrier to ecological invasion","container-title":"Nature","page":"636-638","volume":"417","abstract":"Biological invasions are a pervasive and costly environmental problem(1,2) that has been the focus of intense management and research activities over the past half century. Yet accurate predictions of community susceptibility to invasion remain elusive. The diversity resistance hypothesis, which argues that diverse communities are highly competitive and readily resist invasion(3-5), is supported by both theory(6) and experimental studies(7-14) conducted at small spatial scales. However, there is also convincing evidence that the relationship between the diversity of native and invading species is positive when measured at regional scales(3,11,15,16). Although this latter relationship may arise from extrinsic factors, such as resource heterogeneity, that covary with diversity of native and invading species at large scales, the mechanisms conferring greater invasion resistance to diverse communities at local scales remain unknown. Using neighbourhood analyses, a technique from plant competition studies(17-19), we show here that species diversity in small experimental grassland plots enhances invasion resistance by increasing crowding and species richness in localized plant neighbourhoods. Both the establishment (number of invaders) and success (proportion of invaders that are large) of invading plants are reduced. These results suggest that local biodiversity represents an important line of defence against the spread of invaders.","ISSN":"0028-0836","note":"6889","shortTitle":"Biodiversity as a barrier to ecological invasion","author":[{"family":"Kennedy","given":"T. A."},{"family":"Naeem","given":"S."},{"family":"Howe","given":"K. M."},{"family":"Knops","given":"J. M. H."},{"family":"Tilman","given":"D."},{"family":"Reich","given":"P."}],"issued":{"date-parts":[["2002"]]}}}],"schema":"https://github.com/citation-style-language/schema/raw/master/csl-citation.json"}  </w:instrText>
+        <w:instrText xml:space="preserve"> ADDIN ZOTERO_ITEM CSL_CITATION {"citationID":"v5je3jAv","properties":{"formattedCitation":"(Levine 2000, Kennedy et al. 2002)","plainCitation":"(Levine 2000, Kennedy et al. 2002)","noteIndex":0},"citationItems":[{"id":1258,"uris":["http://zotero.org/users/688880/items/E6MKSRBQ"],"uri":["http://zotero.org/users/688880/items/E6MKSRBQ"],"itemData":{"id":1258,"type":"article-journal","title":"Species Diversity and Biological Invasions: Relating Local Process to Community Pattern","container-title":"Science","page":"852-854","volume":"288","issue":"5467","source":"www.sciencemag.org","abstract":"In a California riparian system, the most diverse natural assemblages are the most invaded by exotic plants. A direct in situ manipulation of local diversity and a seed addition experiment showed that these patterns emerge despite the intrinsic negative effects of diversity on invasions. The results suggest that species loss at small scales may reduce invasion resistance. At community-wide scales, the overwhelming effects of ecological factors spatially covarying with diversity, such as propagule supply, make the most diverse communities most likely to be invaded.","DOI":"10.1126/science.288.5467.852","ISSN":"0036-8075, 1095-9203","note":"PMID: 10797006","shortTitle":"Species Diversity and Biological Invasions","journalAbbreviation":"Science","language":"en","author":[{"family":"Levine","given":"Jonathan M."}],"issued":{"date-parts":[["2000",5,5]]}}},{"id":2497,"uris":["http://zotero.org/users/688880/items/TC48PJN3"],"uri":["http://zotero.org/users/688880/items/TC48PJN3"],"itemData":{"id":2497,"type":"article-journal","title":"Biodiversity as a barrier to ecological invasion","container-title":"Nature","page":"636-638","volume":"417","abstract":"Biological invasions are a pervasive and costly environmental problem(1,2) that has been the focus of intense management and research activities over the past half century. Yet accurate predictions of community susceptibility to invasion remain elusive. The diversity resistance hypothesis, which argues that diverse communities are highly competitive and readily resist invasion(3-5), is supported by both theory(6) and experimental studies(7-14) conducted at small spatial scales. However, there is also convincing evidence that the relationship between the diversity of native and invading species is positive when measured at regional scales(3,11,15,16). Although this latter relationship may arise from extrinsic factors, such as resource heterogeneity, that covary with diversity of native and invading species at large scales, the mechanisms conferring greater invasion resistance to diverse communities at local scales remain unknown. Using neighbourhood analyses, a technique from plant competition studies(17-19), we show here that species diversity in small experimental grassland plots enhances invasion resistance by increasing crowding and species richness in localized plant neighbourhoods. Both the establishment (number of invaders) and success (proportion of invaders that are large) of invading plants are reduced. These results suggest that local biodiversity represents an important line of defence against the spread of invaders.","ISSN":"0028-0836","note":"6889","shortTitle":"Biodiversity as a barrier to ecological invasion","author":[{"family":"Kennedy","given":"T. A."},{"family":"Naeem","given":"S."},{"family":"Howe","given":"K. M."},{"family":"Knops","given":"J. M. H."},{"family":"Tilman","given":"D."},{"family":"Reich","given":"P."}],"issued":{"date-parts":[["2002"]]}}}],"schema":"https://github.com/citation-style-language/schema/raw/master/csl-citation.json"} </w:instrText>
       </w:r>
       <w:r>
         <w:rPr>
@@ -1319,7 +1566,7 @@
           <w:noProof/>
           <w:color w:val="000000" w:themeColor="text1"/>
         </w:rPr>
-        <w:t>(Kennedy et al. 2002)</w:t>
+        <w:t>(Levine 2000, Kennedy et al. 2002)</w:t>
       </w:r>
       <w:r>
         <w:rPr>
@@ -1333,6 +1580,143 @@
           <w:rFonts w:cs="Times New Roman"/>
           <w:color w:val="000000" w:themeColor="text1"/>
         </w:rPr>
+        <w:t xml:space="preserve">, there </w:t>
+      </w:r>
+      <w:r>
+        <w:rPr>
+          <w:rFonts w:cs="Times New Roman"/>
+          <w:color w:val="000000" w:themeColor="text1"/>
+        </w:rPr>
+        <w:t>are</w:t>
+      </w:r>
+      <w:r>
+        <w:rPr>
+          <w:rFonts w:cs="Times New Roman"/>
+          <w:color w:val="000000" w:themeColor="text1"/>
+        </w:rPr>
+        <w:t xml:space="preserve"> </w:t>
+      </w:r>
+      <w:r>
+        <w:rPr>
+          <w:rFonts w:cs="Times New Roman"/>
+          <w:color w:val="000000" w:themeColor="text1"/>
+        </w:rPr>
+        <w:t xml:space="preserve">also </w:t>
+      </w:r>
+      <w:r>
+        <w:rPr>
+          <w:rFonts w:cs="Times New Roman"/>
+          <w:color w:val="000000" w:themeColor="text1"/>
+        </w:rPr>
+        <w:t xml:space="preserve">a </w:t>
+      </w:r>
+      <w:r>
+        <w:rPr>
+          <w:rFonts w:cs="Times New Roman"/>
+          <w:color w:val="000000" w:themeColor="text1"/>
+        </w:rPr>
+        <w:t>growing numbe</w:t>
+      </w:r>
+      <w:r>
+        <w:rPr>
+          <w:rFonts w:cs="Times New Roman"/>
+          <w:color w:val="000000" w:themeColor="text1"/>
+        </w:rPr>
+        <w:t>r</w:t>
+      </w:r>
+      <w:r>
+        <w:rPr>
+          <w:rFonts w:cs="Times New Roman"/>
+          <w:color w:val="000000" w:themeColor="text1"/>
+        </w:rPr>
+        <w:t xml:space="preserve"> of examples </w:t>
+      </w:r>
+      <w:r>
+        <w:rPr>
+          <w:rFonts w:cs="Times New Roman"/>
+          <w:color w:val="000000" w:themeColor="text1"/>
+        </w:rPr>
+        <w:t>showing that</w:t>
+      </w:r>
+      <w:r>
+        <w:rPr>
+          <w:rFonts w:cs="Times New Roman"/>
+          <w:color w:val="000000" w:themeColor="text1"/>
+        </w:rPr>
+        <w:t xml:space="preserve"> </w:t>
+      </w:r>
+      <w:r>
+        <w:rPr>
+          <w:rFonts w:cs="Times New Roman"/>
+          <w:color w:val="000000" w:themeColor="text1"/>
+        </w:rPr>
+        <w:t xml:space="preserve">exotic plants </w:t>
+      </w:r>
+      <w:r>
+        <w:rPr>
+          <w:rFonts w:cs="Times New Roman"/>
+          <w:color w:val="000000" w:themeColor="text1"/>
+        </w:rPr>
+        <w:t>can be</w:t>
+      </w:r>
+      <w:r>
+        <w:rPr>
+          <w:rFonts w:cs="Times New Roman"/>
+          <w:color w:val="000000" w:themeColor="text1"/>
+        </w:rPr>
+        <w:t xml:space="preserve"> </w:t>
+      </w:r>
+      <w:r>
+        <w:rPr>
+          <w:rFonts w:cs="Times New Roman"/>
+          <w:color w:val="000000" w:themeColor="text1"/>
+        </w:rPr>
+        <w:t xml:space="preserve">facilitated by native species </w:t>
+      </w:r>
+      <w:bookmarkStart w:id="35" w:name="__UnoMark__917_1248546854"/>
+      <w:bookmarkStart w:id="36" w:name="__UnoMark__954_1248546854"/>
+      <w:bookmarkEnd w:id="35"/>
+      <w:bookmarkEnd w:id="36"/>
+      <w:r>
+        <w:rPr>
+          <w:rFonts w:cs="Times New Roman"/>
+          <w:color w:val="000000" w:themeColor="text1"/>
+        </w:rPr>
+        <w:fldChar w:fldCharType="begin"/>
+      </w:r>
+      <w:r>
+        <w:rPr>
+          <w:rFonts w:cs="Times New Roman"/>
+          <w:color w:val="000000" w:themeColor="text1"/>
+        </w:rPr>
+        <w:instrText xml:space="preserve"> ADDIN ZOTERO_ITEM CSL_CITATION {"citationID":"mtU0z99i","properties":{"formattedCitation":"(Badano et al. 2007, Griffith 2010, Cushman et al. 2011, Kleinhesselink et al. 2014)","plainCitation":"(Badano et al. 2007, Griffith 2010, Cushman et al. 2011, Kleinhesselink et al. 2014)","noteIndex":0},"citationItems":[{"id":990,"uris":["http://zotero.org/users/688880/items/7XG2JQFT"],"uri":["http://zotero.org/users/688880/items/7XG2JQFT"],"itemData":{"id":990,"type":"article-journal","title":"Ecosystem engineering facilitates invasions by exotic plants in high-Andean ecosystems","container-title":"Journal of Ecology","page":"682–688","volume":"95","issue":"4","source":"Wiley Online Library","abstract":"* 1Ecosystem engineers are organisms that change abiotic conditions in ways that affect the performance and distribution of other species, including exotics. Several mechanisms have been proposed for the successful establishment of exotic plants in natural communities, but the positive effects that native engineer species may have on the distribution and performance of exotic plants remain unknown. * 2In this study, we propose that amelioration of extreme abiotic conditions by ecosystem engineers can make stressful habitats invadable by exotic plant species, with larger positive effects on the performance of exotic plants as environmental harshness increases. We tested this hypothesis by assessing the effects of a high-Andean ecosystem engineer, the cushion plant Azorella monantha, which is known to create habitat patches where environmental conditions are less extreme than in the surrounding habitats, on the distribution and the performance of two exotic plant species, field chickweed (Cerastium arvense) and common dandelion (Taraxacum officinale), along a an elevation gradient in the Andes of central Chile. * 3We measured and compared the abundance, biomass and survival of both exotic species within and outside cushion habitat patches at three elevations (3200 m, 3400 m and 3600 m), and evaluated whether the effects of A. monantha varied across elevations. * 4The results indicated that cushion plants positively impact the performance of both exotics, and have greater facilitative effects at higher elevations. Indeed, at the higher elevation site, C. arvense was only detected within A. monantha patches, suggesting that cushions may expand the distribution range of exotics. These results suggest that ecosystem engineering by native species could promote biological invasions in harsh environments, leading to higher abundances of invaders than those expected in the absence of engineers. * 5Given the conspicuousness of ecosystem engineering in nature, we suggest that exotic species eradication programmes might be less successful by not taking into account the facilitative effects of native engineer species on invaders. Further, we suggest that the recent proposals to use engineer species in ecosystem restoration should be aware of their potential role in promoting invasions.","DOI":"10.1111/j.1365-2745.2007.01262.x","ISSN":"1365-2745","language":"en","author":[{"family":"Badano","given":"Ernesto I."},{"family":"Villarroel","given":"Elisa"},{"family":"Bustamante","given":"Ramiro O."},{"family":"Marquet","given":"Pablo A."},{"family":"Cavieres","given":"Lohengrin A."}],"issued":{"date-parts":[["2007"]]}}},{"id":1305,"uris":["http://zotero.org/users/688880/items/D9TZJ8SC"],"uri":["http://zotero.org/users/688880/items/D9TZJ8SC"],"itemData":{"id":1305,"type":"article-journal","title":"Positive effects of native shrubs on Bromus tectorum demography","container-title":"Ecology","page":"141-154","volume":"91","DOI":"10.1890/08-1446.1","note":"1","shortTitle":"Positive effects of native shrubs on Bromus tectorum demography","author":[{"family":"Griffith","given":"Alden B."}],"issued":{"date-parts":[["2010"]]}}},{"id":429,"uris":["http://zotero.org/users/688880/items/JU8JCAHK"],"uri":["http://zotero.org/users/688880/items/JU8JCAHK"],"itemData":{"id":429,"type":"article-journal","title":"Native herbivores and plant facilitation mediate the performance and distribution of an invasive exotic grass","container-title":"Journal of Ecology","page":"524-531","volume":"99","abstract":"Summary 1. Exotic plant species have become increasingly prominent features of ecological landscapes throughout the world, and their interactions with native and exotic taxa in these novel environments may play critical roles in mediating the dynamics of such invasions. 2. Here, we summarize results from comparative and experimental studies that explore the effects of two factors – herbivory and facilitation – on the performance and distribution of an invasive South African grass, Ehrharta calycina, in a coastal foredune system in northern California, USA. 3. Using a 2-year exclosure experiment, we show that a native herbivore, black-tailed jackrabbits (Lepus californicus), significantly reduced the height, shoot production, fecundity and above-ground biomass of this exotic grass. 4. Data from two comparative studies and a neighbour-removal experiment revealed that Ehrharta frequently escaped herbivores by associating with three neighbouring plant species – an exotic perennial grass, Ammophila arenaria, an exotic perennial succulent, Carpobrotus edulis, and a native perennial shrub, Baccharis pilularis. Ehrharta growing in association with neighbours was taller, had fewer grazed shoots, produced greater numbers of spikelets and had greater above-ground biomass than unassociated individuals. Furthermore, removing neighbours generally eliminated these benefits in 7 months, although effects differed among neighbour species. 5. An additional neighbour-removal experiment conducted in the absence of jackrabbits indicated that neighbour removals did not have significant impacts on Ehrharta height, shoot production, spikelet production or above-ground dry biomass. These results suggest that the primary means by which Ehrharta benefits from neighbouring plants is protection from herbivores – either because they are less apparent to herbivores or less accessible – and that Ehrharta likely incurred minimal costs from associating with neighbours. 6. Ehrharta was more frequently associated with neighbours than expected due to chance, and less frequently found in open dune habitat. These results are consistent with the hypothesis that the effects of herbivory and facilitation have been sufficiently strong to shape the local distribution of this invader in the landscape. 7. Synthesis. Our research has demonstrated that herbivory and facilitation have jointly influenced the dynamics of a biological invasion, and highlights the importance of evaluating the effects of multiple interactions on invasions in a single system.","DOI":"10.1111/j.1365-2745.2010.01776.x","ISSN":"1365-2745","note":"2","shortTitle":"Native herbivores and plant facilitation mediate the performance and distribution of an invasive exotic grass","author":[{"family":"Cushman","given":"J. Hall"},{"family":"Lortie","given":"Christopher J."},{"family":"Christian","given":"Caroline E."}],"issued":{"date-parts":[["2011"]]}}},{"id":102,"uris":["http://zotero.org/users/688880/items/T2QUKMIQ"],"uri":["http://zotero.org/users/688880/items/T2QUKMIQ"],"itemData":{"id":102,"type":"article-journal","title":"Shrubs as ecosystem engineers across an environmental gradient: effects on species richness and exotic plant invasion","container-title":"Oecologia","page":"1277-1290","volume":"175","issue":"4","source":"link.springer.com","abstract":"Ecosystem-engineering plants modify the physical environment and can increase species diversity and exotic species invasion. At the individual level, the effects of ecosystem engineers on other plants often become more positive in stressful environments. In this study, we investigated whether the community-level effects of ecosystem engineers also become stronger in more stressful environments. Using comparative and experimental approaches, we assessed the ability of a native shrub (Ericameria ericoides) to act as an ecosystem engineer across a stress gradient in a coastal dune in northern California, USA. We found increased coarse organic matter and lower wind speeds within shrub patches. Growth of a dominant invasive grass (Bromus diandrus) was facilitated both by aboveground shrub biomass and by growing in soil taken from shrub patches. Experimental removal of shrubs negatively affected species most associated with shrubs and positively affected species most often found outside of shrubs. Counter to the stress-gradient hypothesis, the effects of shrubs on the physical environment and individual plant growth did not increase across the established stress gradient at this site. At the community level, shrub patches increased beta diversity, and contained greater rarified richness and exotic plant cover than shrub-free patches. Shrub effects on rarified richness increased with environmental stress, but effects on exotic cover and beta diversity did not. Our study provides evidence for the community-level effects of shrubs as ecosystem engineers in this system, but shows that these effects do not necessarily become stronger in more stressful environments.","DOI":"10.1007/s00442-014-2972-0","ISSN":"0029-8549, 1432-1939","shortTitle":"Shrubs as ecosystem engineers across an environmental gradient","journalAbbreviation":"Oecologia","language":"en","author":[{"family":"Kleinhesselink","given":"Andrew R."},{"family":"Magnoli","given":"Susan M."},{"family":"Cushman","given":"J. Hall"}],"issued":{"date-parts":[["2014",5,29]]}}}],"schema":"https://github.com/citation-style-language/schema/raw/master/csl-citation.json"} </w:instrText>
+      </w:r>
+      <w:r>
+        <w:rPr>
+          <w:rFonts w:cs="Times New Roman"/>
+          <w:color w:val="000000" w:themeColor="text1"/>
+        </w:rPr>
+        <w:fldChar w:fldCharType="separate"/>
+      </w:r>
+      <w:r>
+        <w:rPr>
+          <w:rFonts w:cs="Times New Roman"/>
+          <w:noProof/>
+          <w:color w:val="000000" w:themeColor="text1"/>
+        </w:rPr>
+        <w:t>(Badano et al. 2007, Griffith 2010, Cushman et al. 2011, Kleinhesselink et al. 2014)</w:t>
+      </w:r>
+      <w:r>
+        <w:rPr>
+          <w:rFonts w:cs="Times New Roman"/>
+          <w:color w:val="000000" w:themeColor="text1"/>
+        </w:rPr>
+        <w:fldChar w:fldCharType="end"/>
+      </w:r>
+      <w:r>
+        <w:rPr>
+          <w:color w:val="000000" w:themeColor="text1"/>
+        </w:rPr>
         <w:t xml:space="preserve">. </w:t>
       </w:r>
       <w:r>
@@ -1340,35 +1724,56 @@
           <w:rFonts w:cs="Times New Roman"/>
           <w:color w:val="000000" w:themeColor="text1"/>
         </w:rPr>
-        <w:t xml:space="preserve">The environmental filtering model </w:t>
-      </w:r>
-      <w:r>
-        <w:rPr>
-          <w:rFonts w:cs="Times New Roman"/>
-          <w:color w:val="000000" w:themeColor="text1"/>
-        </w:rPr>
-        <w:t xml:space="preserve">of invasion </w:t>
-      </w:r>
-      <w:r>
-        <w:rPr>
-          <w:rFonts w:cs="Times New Roman"/>
-          <w:color w:val="000000" w:themeColor="text1"/>
-        </w:rPr>
-        <w:t>contrasts physical conditions, such as climate and soil type that might restrict exotic invasion</w:t>
-      </w:r>
-      <w:r>
-        <w:rPr>
-          <w:rFonts w:cs="Times New Roman"/>
-          <w:color w:val="000000" w:themeColor="text1"/>
-        </w:rPr>
-        <w:t>,</w:t>
-      </w:r>
-      <w:r>
-        <w:rPr>
-          <w:rFonts w:cs="Times New Roman"/>
-          <w:color w:val="000000" w:themeColor="text1"/>
-        </w:rPr>
-        <w:t xml:space="preserve"> with the effects of biotic interactions</w:t>
+        <w:t>The stress</w:t>
+      </w:r>
+      <w:r>
+        <w:rPr>
+          <w:rFonts w:cs="Times New Roman"/>
+          <w:color w:val="000000" w:themeColor="text1"/>
+        </w:rPr>
+        <w:t>-</w:t>
+      </w:r>
+      <w:r>
+        <w:rPr>
+          <w:rFonts w:cs="Times New Roman"/>
+          <w:color w:val="000000" w:themeColor="text1"/>
+        </w:rPr>
+        <w:t xml:space="preserve">gradient hypothesis </w:t>
+      </w:r>
+      <w:r>
+        <w:rPr>
+          <w:rFonts w:cs="Times New Roman"/>
+          <w:color w:val="000000" w:themeColor="text1"/>
+        </w:rPr>
+        <w:t xml:space="preserve">(SGH) provides a unifying conceptual framework </w:t>
+      </w:r>
+      <w:r>
+        <w:rPr>
+          <w:rFonts w:cs="Times New Roman"/>
+          <w:color w:val="000000" w:themeColor="text1"/>
+        </w:rPr>
+        <w:t xml:space="preserve">that </w:t>
+      </w:r>
+      <w:r>
+        <w:rPr>
+          <w:rFonts w:cs="Times New Roman"/>
+          <w:color w:val="000000" w:themeColor="text1"/>
+        </w:rPr>
+        <w:t xml:space="preserve">may </w:t>
+      </w:r>
+      <w:r>
+        <w:rPr>
+          <w:rFonts w:cs="Times New Roman"/>
+          <w:color w:val="000000" w:themeColor="text1"/>
+        </w:rPr>
+        <w:t xml:space="preserve">help </w:t>
+      </w:r>
+      <w:r>
+        <w:rPr>
+          <w:rFonts w:cs="Times New Roman"/>
+          <w:color w:val="000000" w:themeColor="text1"/>
+        </w:rPr>
+        <w:t>explain</w:t>
       </w:r>
       <w:r>
         <w:rPr>
@@ -1382,21 +1787,7 @@
           <w:rFonts w:cs="Times New Roman"/>
           <w:color w:val="000000" w:themeColor="text1"/>
         </w:rPr>
-        <w:t>such as competit</w:t>
-      </w:r>
-      <w:r>
-        <w:rPr>
-          <w:rFonts w:cs="Times New Roman"/>
-          <w:color w:val="000000" w:themeColor="text1"/>
-        </w:rPr>
-        <w:t>ion, predat</w:t>
-      </w:r>
-      <w:r>
-        <w:rPr>
-          <w:rFonts w:cs="Times New Roman"/>
-          <w:color w:val="000000" w:themeColor="text1"/>
-        </w:rPr>
-        <w:t>ion and mutualism</w:t>
+        <w:t>how environmental context determines whether native species compete with or facilitate exotic invasion</w:t>
       </w:r>
       <w:r>
         <w:rPr>
@@ -1417,7 +1808,7 @@
           <w:rFonts w:cs="Times New Roman"/>
           <w:color w:val="000000" w:themeColor="text1"/>
         </w:rPr>
-        <w:instrText xml:space="preserve"> ADDIN ZOTERO_ITEM CSL_CITATION {"citationID":"ULDV4ptQ","properties":{"formattedCitation":"(Kennedy et al. 2002, Kraft et al. 2014)","plainCitation":"(Kennedy et al. 2002, Kraft et al. 2014)","noteIndex":0},"citationItems":[{"id":2497,"uris":["http://zotero.org/users/688880/items/TC48PJN3"],"uri":["http://zotero.org/users/688880/items/TC48PJN3"],"itemData":{"id":2497,"type":"article-journal","title":"Biodiversity as a barrier to ecological invasion","container-title":"Nature","page":"636-638","volume":"417","abstract":"Biological invasions are a pervasive and costly environmental problem(1,2) that has been the focus of intense management and research activities over the past half century. Yet accurate predictions of community susceptibility to invasion remain elusive. The diversity resistance hypothesis, which argues that diverse communities are highly competitive and readily resist invasion(3-5), is supported by both theory(6) and experimental studies(7-14) conducted at small spatial scales. However, there is also convincing evidence that the relationship between the diversity of native and invading species is positive when measured at regional scales(3,11,15,16). Although this latter relationship may arise from extrinsic factors, such as resource heterogeneity, that covary with diversity of native and invading species at large scales, the mechanisms conferring greater invasion resistance to diverse communities at local scales remain unknown. Using neighbourhood analyses, a technique from plant competition studies(17-19), we show here that species diversity in small experimental grassland plots enhances invasion resistance by increasing crowding and species richness in localized plant neighbourhoods. Both the establishment (number of invaders) and success (proportion of invaders that are large) of invading plants are reduced. These results suggest that local biodiversity represents an important line of defence against the spread of invaders.","ISSN":"0028-0836","note":"6889","shortTitle":"Biodiversity as a barrier to ecological invasion","author":[{"family":"Kennedy","given":"T. A."},{"family":"Naeem","given":"S."},{"family":"Howe","given":"K. M."},{"family":"Knops","given":"J. M. H."},{"family":"Tilman","given":"D."},{"family":"Reich","given":"P."}],"issued":{"date-parts":[["2002"]]}}},{"id":2492,"uris":["http://zotero.org/users/688880/items/UADKKK5K"],"uri":["http://zotero.org/users/688880/items/UADKKK5K"],"itemData":{"id":2492,"type":"article-journal","title":"Community assembly, coexistence and the environmental filtering metaphor","container-title":"Functional Ecology","page":"n/a-n/a","source":"Wiley Online Library","abstract":"* One of the most pervasive concepts in the study of community assembly is the metaphor of the environmental filter, which refers to abiotic factors that prevent the establishment or persistence of species in a particular location. The metaphor has its origins in the study of community change during succession and in plant community dynamics, although it has gained considerable attention recently as part of a surge of interest in functional trait and phylogenetic-based approaches to the study of communities.\n\n\n* While the filtering metaphor has clear utility in some circumstances, it has been challenging to reconcile the environmental filtering concept with recent developments in ecological theory related to species coexistence. These advances suggest that the evidence used in many studies to assess environmental filtering is insufficient to distinguish filtering from the outcome of biotic interactions.\n\n\n* We re-examine the environmental filtering metaphor from the perspective of coexistence theory. In an effort to move the discussion forward, we present a simple framework for considering the role of the environment in shaping community membership, review the literature to document the evidence typically used in environmental filtering studies and highlight research challenges to address in coming years.\n\n\n* The current usage of the environmental filtering term in empirical studies likely overstates the role abiotic tolerances play in shaping community structure. We recommend that the term ‘environmental filtering’ only be used to refer to cases where the abiotic environment prevents establishment or persistence in the absence of biotic interactions, although only 15% of the studies in our review presented such evidence. Finally, we urge community ecologists to consider additional mechanisms aside from environmental filtering by which the abiotic environment can shape community pattern.","DOI":"10.1111/1365-2435.12345","ISSN":"1365-2435","journalAbbreviation":"Funct Ecol","language":"en","author":[{"family":"Kraft","given":"Nathan J. B."},{"family":"Adler","given":"Peter B."},{"family":"Godoy","given":"Oscar"},{"family":"James","given":"Emily C."},{"family":"Fuller","given":"Steve"},{"family":"Levine","given":"Jonathan M."}],"issued":{"date-parts":[["2014"]]}}}],"schema":"https://github.com/citation-style-language/schema/raw/master/csl-citation.json"} </w:instrText>
+        <w:instrText xml:space="preserve"> ADDIN ZOTERO_ITEM CSL_CITATION {"citationID":"XBmt9VLL","properties":{"formattedCitation":"(Bruno et al. 2003)","plainCitation":"(Bruno et al. 2003)","noteIndex":0},"citationItems":[{"id":1870,"uris":["http://zotero.org/users/688880/items/9STV6UBX"],"uri":["http://zotero.org/users/688880/items/9STV6UBX"],"itemData":{"id":1870,"type":"article-journal","title":"Inclusion of facilitation into ecological theory","container-title":"Trends in Ecology &amp; Evolution","page":"119-125","volume":"18","issue":"3","source":"ScienceDirect","abstract":"Investigations of the role of competition, predation and abiotic stress in shaping natural communities were a staple for previous generations of ecologists and are still popular themes. However, more recent experimental research has uncovered the largely unanticipated, yet striking influence of facilitation (i.e. positive species interactions) on the organization of terrestrial and aquatic communities. Modern ecological concepts and theories were well established a decade before the current renaissance of interest in facilitation began, and thus do not consider the importance of a wide variety of facilitative interactions. It is time to bring ecological theory up to date by including facilitation. This process will not be painless because it will fundamentally change many basic predictions and will challenge some of our most cherished paradigms. But, ultimately, revising ecological theory will lead to a more accurate and inclusive understanding of natural communities.","DOI":"10.1016/S0169-5347(02)00045-9","ISSN":"0169-5347","author":[{"family":"Bruno","given":"John F."},{"family":"Stachowicz","given":"John J."},{"family":"Bertness","given":"Mark D."}],"issued":{"date-parts":[["2003",3]]}}}],"schema":"https://github.com/citation-style-language/schema/raw/master/csl-citation.json"} </w:instrText>
       </w:r>
       <w:r>
         <w:rPr>
@@ -1432,7 +1823,7 @@
           <w:noProof/>
           <w:color w:val="000000" w:themeColor="text1"/>
         </w:rPr>
-        <w:t>(Kennedy et al. 2002, Kraft et al. 2014)</w:t>
+        <w:t>(Bruno et al. 2003)</w:t>
       </w:r>
       <w:r>
         <w:rPr>
@@ -1446,21 +1837,42 @@
           <w:rFonts w:cs="Times New Roman"/>
           <w:color w:val="000000" w:themeColor="text1"/>
         </w:rPr>
-        <w:t>. Exotic species are able to invade and thrive when they can pass through abiotic filters and cope with biotic interactions</w:t>
-      </w:r>
-      <w:r>
-        <w:rPr>
-          <w:rFonts w:cs="Times New Roman"/>
-          <w:color w:val="000000" w:themeColor="text1"/>
-        </w:rPr>
-        <w:t>,</w:t>
-      </w:r>
-      <w:r>
-        <w:rPr>
-          <w:rFonts w:cs="Times New Roman"/>
-          <w:color w:val="000000" w:themeColor="text1"/>
-        </w:rPr>
-        <w:t xml:space="preserve"> which are usually assumed to be negative</w:t>
+        <w:t xml:space="preserve">. </w:t>
+      </w:r>
+      <w:r>
+        <w:rPr>
+          <w:rFonts w:cs="Times New Roman"/>
+          <w:color w:val="000000" w:themeColor="text1"/>
+        </w:rPr>
+        <w:t>T</w:t>
+      </w:r>
+      <w:r>
+        <w:rPr>
+          <w:rFonts w:cs="Times New Roman"/>
+          <w:color w:val="000000" w:themeColor="text1"/>
+        </w:rPr>
+        <w:t xml:space="preserve">he SGH predicts </w:t>
+      </w:r>
+      <w:r>
+        <w:rPr>
+          <w:rFonts w:cs="Times New Roman"/>
+          <w:color w:val="000000" w:themeColor="text1"/>
+        </w:rPr>
+        <w:t xml:space="preserve">that </w:t>
+      </w:r>
+      <w:r>
+        <w:rPr>
+          <w:rFonts w:cs="Times New Roman"/>
+          <w:color w:val="000000" w:themeColor="text1"/>
+        </w:rPr>
+        <w:t xml:space="preserve">the effects of native species on invading exotic species will change across environmental gradients; specifically that effects will be less negative and more </w:t>
+      </w:r>
+      <w:r>
+        <w:rPr>
+          <w:rFonts w:cs="Times New Roman"/>
+          <w:color w:val="000000" w:themeColor="text1"/>
+        </w:rPr>
+        <w:t>positive in more stressful environments</w:t>
       </w:r>
       <w:r>
         <w:rPr>
@@ -1481,7 +1893,7 @@
           <w:rFonts w:cs="Times New Roman"/>
           <w:color w:val="000000" w:themeColor="text1"/>
         </w:rPr>
-        <w:instrText xml:space="preserve"> ADDIN ZOTERO_ITEM CSL_CITATION {"citationID":"fmfMIyef","properties":{"formattedCitation":"(Rejm\\uc0\\u225{}nek 1996)","plainCitation":"(Rejmánek 1996)","noteIndex":0},"citationItems":[{"id":2165,"uris":["http://zotero.org/users/688880/items/SAR4W5X5"],"uri":["http://zotero.org/users/688880/items/SAR4W5X5"],"itemData":{"id":2165,"type":"chapter","title":"Species Richness and Resistance to Invasions","container-title":"Biodiversity and Ecosystem Processes in Tropical Forests","collection-title":"Ecological Studies","collection-number":"122","publisher":"Springer Berlin Heidelberg","page":"153-172","source":"link.springer.com","abstract":"Traditionally, tropical forests, and especially tropical rain forests, have been contrasted with extratropical communities in terms of their species diversity and stability (Elton 1958). Unfortunately, ecologists have used the word’ stability’ to mean several different things (Orians 1975; Harrison 1979; Pimm 1984): Resilience can be defined as a rate of return of population densities, community composition, or collective properties like biomass production, to conditions preceding a perturbation. Persistence usually means how long presence of individual populations or community composition last. Resistance means the degree to which a variable of interest remains unaltered following perturbation. Constancy usually means a lack of change (low variability) of variables of interest over time. Finally, systems are defined as stable in a narrow sense if, and only if, variables of interest return to their initial (equilibrium) values, following perturbation. Elton (1958) himself switched between different meanings of stability when he talked about absence of insect outbreaks in tropical forests (high population constancy) and about higher frequency of extinctions and invasions in simple communities (low persistence). Elton suggested that species rich communities like tropical rain forests possess “complex systems of checks and buffers” responsible for their stability. Causal positive connections between biotic diversity and low variability or high persistence of tropical comunities have been questioned many times since Elton’s influential book was published (Futuyma 1973; Farnworth and Golley 1974; Leigh 1975; Wolda 1978, 1983; Maury-Lechon et al. 1984). Elton, however, should be prized for drawing the long-lasting attention of ecologists to relationships between diversity and stability in ecological systems.","URL":"http://link.springer.com/chapter/10.1007/978-3-642-79755-2_8","ISBN":"978-3-642-79757-6","note":"DOI: 10.1007/978-3-642-79755-2_8","language":"en","author":[{"family":"Rejmánek","given":"Marcel"}],"editor":[{"family":"Orians","given":"Prof Dr Gordon H."},{"family":"Dirzo","given":"Prof Dr Rodolfo"},{"family":"Cushman","given":"Prof Dr J. Hall"}],"issued":{"date-parts":[["1996"]]},"accessed":{"date-parts":[["2016",9,5]]}}}],"schema":"https://github.com/citation-style-language/schema/raw/master/csl-citation.json"} </w:instrText>
+        <w:instrText xml:space="preserve"> ADDIN ZOTERO_ITEM CSL_CITATION {"citationID":"JUhAZhII","properties":{"formattedCitation":"(Bertness and Callaway 1994, Bruno et al. 2003, Badano et al. 2007)","plainCitation":"(Bertness and Callaway 1994, Bruno et al. 2003, Badano et al. 2007)","noteIndex":0},"citationItems":[{"id":563,"uris":["http://zotero.org/users/688880/items/ZRGXMM28"],"uri":["http://zotero.org/users/688880/items/ZRGXMM28"],"itemData":{"id":563,"type":"article-journal","title":"Positive interactions in communities","container-title":"Trends in Ecology &amp; Evolution","page":"191-193","volume":"9","abstract":"Current concepts of the role of interspecific interactions in communities have been shaped by a profusion of experimental studies of interspecific competition over the past few decades. Evidence for the importance of positive interactions -- facilitations -- in community organization and dynamics has accrued to the point where it warrants formal inclusion into community ecology theory, as it has been in evolutionary biology.","DOI":"DOI: 10.1016/0169-5347(94)90088-4","ISSN":"0169-5347","note":"5","shortTitle":"Positive interactions in communities","author":[{"family":"Bertness","given":"Mark D."},{"family":"Callaway","given":"Ragan"}],"issued":{"date-parts":[["1994"]]}}},{"id":1870,"uris":["http://zotero.org/users/688880/items/9STV6UBX"],"uri":["http://zotero.org/users/688880/items/9STV6UBX"],"itemData":{"id":1870,"type":"article-journal","title":"Inclusion of facilitation into ecological theory","container-title":"Trends in Ecology &amp; Evolution","page":"119-125","volume":"18","issue":"3","source":"ScienceDirect","abstract":"Investigations of the role of competition, predation and abiotic stress in shaping natural communities were a staple for previous generations of ecologists and are still popular themes. However, more recent experimental research has uncovered the largely unanticipated, yet striking influence of facilitation (i.e. positive species interactions) on the organization of terrestrial and aquatic communities. Modern ecological concepts and theories were well established a decade before the current renaissance of interest in facilitation began, and thus do not consider the importance of a wide variety of facilitative interactions. It is time to bring ecological theory up to date by including facilitation. This process will not be painless because it will fundamentally change many basic predictions and will challenge some of our most cherished paradigms. But, ultimately, revising ecological theory will lead to a more accurate and inclusive understanding of natural communities.","DOI":"10.1016/S0169-5347(02)00045-9","ISSN":"0169-5347","author":[{"family":"Bruno","given":"John F."},{"family":"Stachowicz","given":"John J."},{"family":"Bertness","given":"Mark D."}],"issued":{"date-parts":[["2003",3]]}}},{"id":990,"uris":["http://zotero.org/users/688880/items/7XG2JQFT"],"uri":["http://zotero.org/users/688880/items/7XG2JQFT"],"itemData":{"id":990,"type":"article-journal","title":"Ecosystem engineering facilitates invasions by exotic plants in high-Andean ecosystems","container-title":"Journal of Ecology","page":"682–688","volume":"95","issue":"4","source":"Wiley Online Library","abstract":"* 1Ecosystem engineers are organisms that change abiotic conditions in ways that affect the performance and distribution of other species, including exotics. Several mechanisms have been proposed for the successful establishment of exotic plants in natural communities, but the positive effects that native engineer species may have on the distribution and performance of exotic plants remain unknown. * 2In this study, we propose that amelioration of extreme abiotic conditions by ecosystem engineers can make stressful habitats invadable by exotic plant species, with larger positive effects on the performance of exotic plants as environmental harshness increases. We tested this hypothesis by assessing the effects of a high-Andean ecosystem engineer, the cushion plant Azorella monantha, which is known to create habitat patches where environmental conditions are less extreme than in the surrounding habitats, on the distribution and the performance of two exotic plant species, field chickweed (Cerastium arvense) and common dandelion (Taraxacum officinale), along a an elevation gradient in the Andes of central Chile. * 3We measured and compared the abundance, biomass and survival of both exotic species within and outside cushion habitat patches at three elevations (3200 m, 3400 m and 3600 m), and evaluated whether the effects of A. monantha varied across elevations. * 4The results indicated that cushion plants positively impact the performance of both exotics, and have greater facilitative effects at higher elevations. Indeed, at the higher elevation site, C. arvense was only detected within A. monantha patches, suggesting that cushions may expand the distribution range of exotics. These results suggest that ecosystem engineering by native species could promote biological invasions in harsh environments, leading to higher abundances of invaders than those expected in the absence of engineers. * 5Given the conspicuousness of ecosystem engineering in nature, we suggest that exotic species eradication programmes might be less successful by not taking into account the facilitative effects of native engineer species on invaders. Further, we suggest that the recent proposals to use engineer species in ecosystem restoration should be aware of their potential role in promoting invasions.","DOI":"10.1111/j.1365-2745.2007.01262.x","ISSN":"1365-2745","language":"en","author":[{"family":"Badano","given":"Ernesto I."},{"family":"Villarroel","given":"Elisa"},{"family":"Bustamante","given":"Ramiro O."},{"family":"Marquet","given":"Pablo A."},{"family":"Cavieres","given":"Lohengrin A."}],"issued":{"date-parts":[["2007"]]}}}],"schema":"https://github.com/citation-style-language/schema/raw/master/csl-citation.json"} </w:instrText>
       </w:r>
       <w:r>
         <w:rPr>
@@ -1493,9 +1905,10 @@
       <w:r>
         <w:rPr>
           <w:rFonts w:cs="Times New Roman"/>
-          <w:color w:val="000000" w:themeColor="text1"/>
-        </w:rPr>
-        <w:t>(Rejmánek 1996)</w:t>
+          <w:noProof/>
+          <w:color w:val="000000" w:themeColor="text1"/>
+        </w:rPr>
+        <w:t>(Bertness and Callaway 1994, Bruno et al. 2003, Badano et al. 2007)</w:t>
       </w:r>
       <w:r>
         <w:rPr>
@@ -1509,425 +1922,10 @@
           <w:rFonts w:cs="Times New Roman"/>
           <w:color w:val="000000" w:themeColor="text1"/>
         </w:rPr>
-        <w:t xml:space="preserve">. Despite </w:t>
-      </w:r>
-      <w:r>
-        <w:rPr>
-          <w:rFonts w:cs="Times New Roman"/>
-          <w:color w:val="000000" w:themeColor="text1"/>
-        </w:rPr>
-        <w:t>considerable</w:t>
-      </w:r>
-      <w:r>
-        <w:rPr>
-          <w:rFonts w:cs="Times New Roman"/>
-          <w:color w:val="000000" w:themeColor="text1"/>
-        </w:rPr>
-        <w:t xml:space="preserve"> </w:t>
-      </w:r>
-      <w:r>
-        <w:rPr>
-          <w:rFonts w:cs="Times New Roman"/>
-          <w:color w:val="000000" w:themeColor="text1"/>
-        </w:rPr>
-        <w:t>evidence that competition can limit exotic plant invasion</w:t>
-      </w:r>
-      <w:bookmarkStart w:id="35" w:name="__UnoMark__974_1248546854"/>
-      <w:bookmarkEnd w:id="35"/>
-      <w:r>
-        <w:rPr>
-          <w:rFonts w:cs="Times New Roman"/>
-          <w:color w:val="000000" w:themeColor="text1"/>
-        </w:rPr>
-        <w:t xml:space="preserve"> </w:t>
-      </w:r>
-      <w:r>
-        <w:rPr>
-          <w:rFonts w:cs="Times New Roman"/>
-          <w:color w:val="000000" w:themeColor="text1"/>
-        </w:rPr>
-        <w:fldChar w:fldCharType="begin"/>
-      </w:r>
-      <w:r>
-        <w:rPr>
-          <w:rFonts w:cs="Times New Roman"/>
-          <w:color w:val="000000" w:themeColor="text1"/>
-        </w:rPr>
-        <w:instrText xml:space="preserve"> ADDIN ZOTERO_ITEM CSL_CITATION {"citationID":"v5je3jAv","properties":{"formattedCitation":"(Levine 2000, Kennedy et al. 2002)","plainCitation":"(Levine 2000, Kennedy et al. 2002)","noteIndex":0},"citationItems":[{"id":1258,"uris":["http://zotero.org/users/688880/items/E6MKSRBQ"],"uri":["http://zotero.org/users/688880/items/E6MKSRBQ"],"itemData":{"id":1258,"type":"article-journal","title":"Species Diversity and Biological Invasions: Relating Local Process to Community Pattern","container-title":"Science","page":"852-854","volume":"288","issue":"5467","source":"www.sciencemag.org","abstract":"In a California riparian system, the most diverse natural assemblages are the most invaded by exotic plants. A direct in situ manipulation of local diversity and a seed addition experiment showed that these patterns emerge despite the intrinsic negative effects of diversity on invasions. The results suggest that species loss at small scales may reduce invasion resistance. At community-wide scales, the overwhelming effects of ecological factors spatially covarying with diversity, such as propagule supply, make the most diverse communities most likely to be invaded.","DOI":"10.1126/science.288.5467.852","ISSN":"0036-8075, 1095-9203","note":"PMID: 10797006","shortTitle":"Species Diversity and Biological Invasions","journalAbbreviation":"Science","language":"en","author":[{"family":"Levine","given":"Jonathan M."}],"issued":{"date-parts":[["2000",5,5]]}}},{"id":2497,"uris":["http://zotero.org/users/688880/items/TC48PJN3"],"uri":["http://zotero.org/users/688880/items/TC48PJN3"],"itemData":{"id":2497,"type":"article-journal","title":"Biodiversity as a barrier to ecological invasion","container-title":"Nature","page":"636-638","volume":"417","abstract":"Biological invasions are a pervasive and costly environmental problem(1,2) that has been the focus of intense management and research activities over the past half century. Yet accurate predictions of community susceptibility to invasion remain elusive. The diversity resistance hypothesis, which argues that diverse communities are highly competitive and readily resist invasion(3-5), is supported by both theory(6) and experimental studies(7-14) conducted at small spatial scales. However, there is also convincing evidence that the relationship between the diversity of native and invading species is positive when measured at regional scales(3,11,15,16). Although this latter relationship may arise from extrinsic factors, such as resource heterogeneity, that covary with diversity of native and invading species at large scales, the mechanisms conferring greater invasion resistance to diverse communities at local scales remain unknown. Using neighbourhood analyses, a technique from plant competition studies(17-19), we show here that species diversity in small experimental grassland plots enhances invasion resistance by increasing crowding and species richness in localized plant neighbourhoods. Both the establishment (number of invaders) and success (proportion of invaders that are large) of invading plants are reduced. These results suggest that local biodiversity represents an important line of defence against the spread of invaders.","ISSN":"0028-0836","note":"6889","shortTitle":"Biodiversity as a barrier to ecological invasion","author":[{"family":"Kennedy","given":"T. A."},{"family":"Naeem","given":"S."},{"family":"Howe","given":"K. M."},{"family":"Knops","given":"J. M. H."},{"family":"Tilman","given":"D."},{"family":"Reich","given":"P."}],"issued":{"date-parts":[["2002"]]}}}],"schema":"https://github.com/citation-style-language/schema/raw/master/csl-citation.json"} </w:instrText>
-      </w:r>
-      <w:r>
-        <w:rPr>
-          <w:rFonts w:cs="Times New Roman"/>
-          <w:color w:val="000000" w:themeColor="text1"/>
-        </w:rPr>
-        <w:fldChar w:fldCharType="separate"/>
-      </w:r>
-      <w:r>
-        <w:rPr>
-          <w:rFonts w:cs="Times New Roman"/>
-          <w:noProof/>
-          <w:color w:val="000000" w:themeColor="text1"/>
-        </w:rPr>
-        <w:t>(Levine 2000, Kennedy et al. 2002)</w:t>
-      </w:r>
-      <w:r>
-        <w:rPr>
-          <w:rFonts w:cs="Times New Roman"/>
-          <w:color w:val="000000" w:themeColor="text1"/>
-        </w:rPr>
-        <w:fldChar w:fldCharType="end"/>
-      </w:r>
-      <w:r>
-        <w:rPr>
-          <w:rFonts w:cs="Times New Roman"/>
-          <w:color w:val="000000" w:themeColor="text1"/>
-        </w:rPr>
-        <w:t xml:space="preserve">, there </w:t>
-      </w:r>
-      <w:r>
-        <w:rPr>
-          <w:rFonts w:cs="Times New Roman"/>
-          <w:color w:val="000000" w:themeColor="text1"/>
-        </w:rPr>
-        <w:t>are</w:t>
-      </w:r>
-      <w:r>
-        <w:rPr>
-          <w:rFonts w:cs="Times New Roman"/>
-          <w:color w:val="000000" w:themeColor="text1"/>
-        </w:rPr>
-        <w:t xml:space="preserve"> </w:t>
-      </w:r>
-      <w:r>
-        <w:rPr>
-          <w:rFonts w:cs="Times New Roman"/>
-          <w:color w:val="000000" w:themeColor="text1"/>
-        </w:rPr>
-        <w:t xml:space="preserve">also </w:t>
-      </w:r>
-      <w:r>
-        <w:rPr>
-          <w:rFonts w:cs="Times New Roman"/>
-          <w:color w:val="000000" w:themeColor="text1"/>
-        </w:rPr>
-        <w:t xml:space="preserve">a </w:t>
-      </w:r>
-      <w:r>
-        <w:rPr>
-          <w:rFonts w:cs="Times New Roman"/>
-          <w:color w:val="000000" w:themeColor="text1"/>
-        </w:rPr>
-        <w:t>growing numbe</w:t>
-      </w:r>
-      <w:r>
-        <w:rPr>
-          <w:rFonts w:cs="Times New Roman"/>
-          <w:color w:val="000000" w:themeColor="text1"/>
-        </w:rPr>
-        <w:t>r</w:t>
-      </w:r>
-      <w:r>
-        <w:rPr>
-          <w:rFonts w:cs="Times New Roman"/>
-          <w:color w:val="000000" w:themeColor="text1"/>
-        </w:rPr>
-        <w:t xml:space="preserve"> of examples </w:t>
-      </w:r>
-      <w:r>
-        <w:rPr>
-          <w:rFonts w:cs="Times New Roman"/>
-          <w:color w:val="000000" w:themeColor="text1"/>
-        </w:rPr>
-        <w:t>showing that</w:t>
-      </w:r>
-      <w:r>
-        <w:rPr>
-          <w:rFonts w:cs="Times New Roman"/>
-          <w:color w:val="000000" w:themeColor="text1"/>
-        </w:rPr>
-        <w:t xml:space="preserve"> </w:t>
-      </w:r>
-      <w:r>
-        <w:rPr>
-          <w:rFonts w:cs="Times New Roman"/>
-          <w:color w:val="000000" w:themeColor="text1"/>
-        </w:rPr>
-        <w:t xml:space="preserve">exotic plants </w:t>
-      </w:r>
-      <w:r>
-        <w:rPr>
-          <w:rFonts w:cs="Times New Roman"/>
-          <w:color w:val="000000" w:themeColor="text1"/>
-        </w:rPr>
-        <w:t>can be</w:t>
-      </w:r>
-      <w:r>
-        <w:rPr>
-          <w:rFonts w:cs="Times New Roman"/>
-          <w:color w:val="000000" w:themeColor="text1"/>
-        </w:rPr>
-        <w:t xml:space="preserve"> </w:t>
-      </w:r>
-      <w:r>
-        <w:rPr>
-          <w:rFonts w:cs="Times New Roman"/>
-          <w:color w:val="000000" w:themeColor="text1"/>
-        </w:rPr>
-        <w:t xml:space="preserve">facilitated by native species </w:t>
-      </w:r>
-      <w:bookmarkStart w:id="36" w:name="__UnoMark__917_1248546854"/>
-      <w:bookmarkStart w:id="37" w:name="__UnoMark__954_1248546854"/>
-      <w:bookmarkEnd w:id="36"/>
+        <w:t xml:space="preserve">. </w:t>
+      </w:r>
+      <w:bookmarkStart w:id="37" w:name="__UnoMark__998_1248546854"/>
       <w:bookmarkEnd w:id="37"/>
-      <w:r>
-        <w:rPr>
-          <w:rFonts w:cs="Times New Roman"/>
-          <w:color w:val="000000" w:themeColor="text1"/>
-        </w:rPr>
-        <w:fldChar w:fldCharType="begin"/>
-      </w:r>
-      <w:r>
-        <w:rPr>
-          <w:rFonts w:cs="Times New Roman"/>
-          <w:color w:val="000000" w:themeColor="text1"/>
-        </w:rPr>
-        <w:instrText xml:space="preserve"> ADDIN ZOTERO_ITEM CSL_CITATION {"citationID":"mtU0z99i","properties":{"formattedCitation":"(Badano et al. 2007, Griffith 2010, Cushman et al. 2011, Kleinhesselink et al. 2014)","plainCitation":"(Badano et al. 2007, Griffith 2010, Cushman et al. 2011, Kleinhesselink et al. 2014)","noteIndex":0},"citationItems":[{"id":990,"uris":["http://zotero.org/users/688880/items/7XG2JQFT"],"uri":["http://zotero.org/users/688880/items/7XG2JQFT"],"itemData":{"id":990,"type":"article-journal","title":"Ecosystem engineering facilitates invasions by exotic plants in high-Andean ecosystems","container-title":"Journal of Ecology","page":"682–688","volume":"95","issue":"4","source":"Wiley Online Library","abstract":"* 1Ecosystem engineers are organisms that change abiotic conditions in ways that affect the performance and distribution of other species, including exotics. Several mechanisms have been proposed for the successful establishment of exotic plants in natural communities, but the positive effects that native engineer species may have on the distribution and performance of exotic plants remain unknown. * 2In this study, we propose that amelioration of extreme abiotic conditions by ecosystem engineers can make stressful habitats invadable by exotic plant species, with larger positive effects on the performance of exotic plants as environmental harshness increases. We tested this hypothesis by assessing the effects of a high-Andean ecosystem engineer, the cushion plant Azorella monantha, which is known to create habitat patches where environmental conditions are less extreme than in the surrounding habitats, on the distribution and the performance of two exotic plant species, field chickweed (Cerastium arvense) and common dandelion (Taraxacum officinale), along a an elevation gradient in the Andes of central Chile. * 3We measured and compared the abundance, biomass and survival of both exotic species within and outside cushion habitat patches at three elevations (3200 m, 3400 m and 3600 m), and evaluated whether the effects of A. monantha varied across elevations. * 4The results indicated that cushion plants positively impact the performance of both exotics, and have greater facilitative effects at higher elevations. Indeed, at the higher elevation site, C. arvense was only detected within A. monantha patches, suggesting that cushions may expand the distribution range of exotics. These results suggest that ecosystem engineering by native species could promote biological invasions in harsh environments, leading to higher abundances of invaders than those expected in the absence of engineers. * 5Given the conspicuousness of ecosystem engineering in nature, we suggest that exotic species eradication programmes might be less successful by not taking into account the facilitative effects of native engineer species on invaders. Further, we suggest that the recent proposals to use engineer species in ecosystem restoration should be aware of their potential role in promoting invasions.","DOI":"10.1111/j.1365-2745.2007.01262.x","ISSN":"1365-2745","language":"en","author":[{"family":"Badano","given":"Ernesto I."},{"family":"Villarroel","given":"Elisa"},{"family":"Bustamante","given":"Ramiro O."},{"family":"Marquet","given":"Pablo A."},{"family":"Cavieres","given":"Lohengrin A."}],"issued":{"date-parts":[["2007"]]}}},{"id":1305,"uris":["http://zotero.org/users/688880/items/D9TZJ8SC"],"uri":["http://zotero.org/users/688880/items/D9TZJ8SC"],"itemData":{"id":1305,"type":"article-journal","title":"Positive effects of native shrubs on Bromus tectorum demography","container-title":"Ecology","page":"141-154","volume":"91","DOI":"10.1890/08-1446.1","note":"1","shortTitle":"Positive effects of native shrubs on Bromus tectorum demography","author":[{"family":"Griffith","given":"Alden B."}],"issued":{"date-parts":[["2010"]]}}},{"id":429,"uris":["http://zotero.org/users/688880/items/JU8JCAHK"],"uri":["http://zotero.org/users/688880/items/JU8JCAHK"],"itemData":{"id":429,"type":"article-journal","title":"Native herbivores and plant facilitation mediate the performance and distribution of an invasive exotic grass","container-title":"Journal of Ecology","page":"524-531","volume":"99","abstract":"Summary 1. Exotic plant species have become increasingly prominent features of ecological landscapes throughout the world, and their interactions with native and exotic taxa in these novel environments may play critical roles in mediating the dynamics of such invasions. 2. Here, we summarize results from comparative and experimental studies that explore the effects of two factors – herbivory and facilitation – on the performance and distribution of an invasive South African grass, Ehrharta calycina, in a coastal foredune system in northern California, USA. 3. Using a 2-year exclosure experiment, we show that a native herbivore, black-tailed jackrabbits (Lepus californicus), significantly reduced the height, shoot production, fecundity and above-ground biomass of this exotic grass. 4. Data from two comparative studies and a neighbour-removal experiment revealed that Ehrharta frequently escaped herbivores by associating with three neighbouring plant species – an exotic perennial grass, Ammophila arenaria, an exotic perennial succulent, Carpobrotus edulis, and a native perennial shrub, Baccharis pilularis. Ehrharta growing in association with neighbours was taller, had fewer grazed shoots, produced greater numbers of spikelets and had greater above-ground biomass than unassociated individuals. Furthermore, removing neighbours generally eliminated these benefits in 7 months, although effects differed among neighbour species. 5. An additional neighbour-removal experiment conducted in the absence of jackrabbits indicated that neighbour removals did not have significant impacts on Ehrharta height, shoot production, spikelet production or above-ground dry biomass. These results suggest that the primary means by which Ehrharta benefits from neighbouring plants is protection from herbivores – either because they are less apparent to herbivores or less accessible – and that Ehrharta likely incurred minimal costs from associating with neighbours. 6. Ehrharta was more frequently associated with neighbours than expected due to chance, and less frequently found in open dune habitat. These results are consistent with the hypothesis that the effects of herbivory and facilitation have been sufficiently strong to shape the local distribution of this invader in the landscape. 7. Synthesis. Our research has demonstrated that herbivory and facilitation have jointly influenced the dynamics of a biological invasion, and highlights the importance of evaluating the effects of multiple interactions on invasions in a single system.","DOI":"10.1111/j.1365-2745.2010.01776.x","ISSN":"1365-2745","note":"2","shortTitle":"Native herbivores and plant facilitation mediate the performance and distribution of an invasive exotic grass","author":[{"family":"Cushman","given":"J. Hall"},{"family":"Lortie","given":"Christopher J."},{"family":"Christian","given":"Caroline E."}],"issued":{"date-parts":[["2011"]]}}},{"id":102,"uris":["http://zotero.org/users/688880/items/T2QUKMIQ"],"uri":["http://zotero.org/users/688880/items/T2QUKMIQ"],"itemData":{"id":102,"type":"article-journal","title":"Shrubs as ecosystem engineers across an environmental gradient: effects on species richness and exotic plant invasion","container-title":"Oecologia","page":"1277-1290","volume":"175","issue":"4","source":"link.springer.com","abstract":"Ecosystem-engineering plants modify the physical environment and can increase species diversity and exotic species invasion. At the individual level, the effects of ecosystem engineers on other plants often become more positive in stressful environments. In this study, we investigated whether the community-level effects of ecosystem engineers also become stronger in more stressful environments. Using comparative and experimental approaches, we assessed the ability of a native shrub (Ericameria ericoides) to act as an ecosystem engineer across a stress gradient in a coastal dune in northern California, USA. We found increased coarse organic matter and lower wind speeds within shrub patches. Growth of a dominant invasive grass (Bromus diandrus) was facilitated both by aboveground shrub biomass and by growing in soil taken from shrub patches. Experimental removal of shrubs negatively affected species most associated with shrubs and positively affected species most often found outside of shrubs. Counter to the stress-gradient hypothesis, the effects of shrubs on the physical environment and individual plant growth did not increase across the established stress gradient at this site. At the community level, shrub patches increased beta diversity, and contained greater rarified richness and exotic plant cover than shrub-free patches. Shrub effects on rarified richness increased with environmental stress, but effects on exotic cover and beta diversity did not. Our study provides evidence for the community-level effects of shrubs as ecosystem engineers in this system, but shows that these effects do not necessarily become stronger in more stressful environments.","DOI":"10.1007/s00442-014-2972-0","ISSN":"0029-8549, 1432-1939","shortTitle":"Shrubs as ecosystem engineers across an environmental gradient","journalAbbreviation":"Oecologia","language":"en","author":[{"family":"Kleinhesselink","given":"Andrew R."},{"family":"Magnoli","given":"Susan M."},{"family":"Cushman","given":"J. Hall"}],"issued":{"date-parts":[["2014",5,29]]}}}],"schema":"https://github.com/citation-style-language/schema/raw/master/csl-citation.json"} </w:instrText>
-      </w:r>
-      <w:r>
-        <w:rPr>
-          <w:rFonts w:cs="Times New Roman"/>
-          <w:color w:val="000000" w:themeColor="text1"/>
-        </w:rPr>
-        <w:fldChar w:fldCharType="separate"/>
-      </w:r>
-      <w:r>
-        <w:rPr>
-          <w:rFonts w:cs="Times New Roman"/>
-          <w:noProof/>
-          <w:color w:val="000000" w:themeColor="text1"/>
-        </w:rPr>
-        <w:t>(Badano et al. 2007, Griffith 2010, Cushman et al. 2011, Kleinhesselink et al. 2014)</w:t>
-      </w:r>
-      <w:r>
-        <w:rPr>
-          <w:rFonts w:cs="Times New Roman"/>
-          <w:color w:val="000000" w:themeColor="text1"/>
-        </w:rPr>
-        <w:fldChar w:fldCharType="end"/>
-      </w:r>
-      <w:r>
-        <w:rPr>
-          <w:color w:val="000000" w:themeColor="text1"/>
-        </w:rPr>
-        <w:t xml:space="preserve">. </w:t>
-      </w:r>
-      <w:r>
-        <w:rPr>
-          <w:rFonts w:cs="Times New Roman"/>
-          <w:color w:val="000000" w:themeColor="text1"/>
-        </w:rPr>
-        <w:t>The stress</w:t>
-      </w:r>
-      <w:r>
-        <w:rPr>
-          <w:rFonts w:cs="Times New Roman"/>
-          <w:color w:val="000000" w:themeColor="text1"/>
-        </w:rPr>
-        <w:t>-</w:t>
-      </w:r>
-      <w:r>
-        <w:rPr>
-          <w:rFonts w:cs="Times New Roman"/>
-          <w:color w:val="000000" w:themeColor="text1"/>
-        </w:rPr>
-        <w:t xml:space="preserve">gradient hypothesis </w:t>
-      </w:r>
-      <w:r>
-        <w:rPr>
-          <w:rFonts w:cs="Times New Roman"/>
-          <w:color w:val="000000" w:themeColor="text1"/>
-        </w:rPr>
-        <w:t xml:space="preserve">(SGH) provides a unifying conceptual framework </w:t>
-      </w:r>
-      <w:r>
-        <w:rPr>
-          <w:rFonts w:cs="Times New Roman"/>
-          <w:color w:val="000000" w:themeColor="text1"/>
-        </w:rPr>
-        <w:t xml:space="preserve">that </w:t>
-      </w:r>
-      <w:r>
-        <w:rPr>
-          <w:rFonts w:cs="Times New Roman"/>
-          <w:color w:val="000000" w:themeColor="text1"/>
-        </w:rPr>
-        <w:t xml:space="preserve">may </w:t>
-      </w:r>
-      <w:r>
-        <w:rPr>
-          <w:rFonts w:cs="Times New Roman"/>
-          <w:color w:val="000000" w:themeColor="text1"/>
-        </w:rPr>
-        <w:t xml:space="preserve">help </w:t>
-      </w:r>
-      <w:r>
-        <w:rPr>
-          <w:rFonts w:cs="Times New Roman"/>
-          <w:color w:val="000000" w:themeColor="text1"/>
-        </w:rPr>
-        <w:t>explain</w:t>
-      </w:r>
-      <w:r>
-        <w:rPr>
-          <w:rFonts w:cs="Times New Roman"/>
-          <w:color w:val="000000" w:themeColor="text1"/>
-        </w:rPr>
-        <w:t xml:space="preserve"> </w:t>
-      </w:r>
-      <w:r>
-        <w:rPr>
-          <w:rFonts w:cs="Times New Roman"/>
-          <w:color w:val="000000" w:themeColor="text1"/>
-        </w:rPr>
-        <w:t>how environmental context determines whether native species compete with or facilitate exotic invasion</w:t>
-      </w:r>
-      <w:r>
-        <w:rPr>
-          <w:rFonts w:cs="Times New Roman"/>
-          <w:color w:val="000000" w:themeColor="text1"/>
-        </w:rPr>
-        <w:t xml:space="preserve"> </w:t>
-      </w:r>
-      <w:r>
-        <w:rPr>
-          <w:rFonts w:cs="Times New Roman"/>
-          <w:color w:val="000000" w:themeColor="text1"/>
-        </w:rPr>
-        <w:fldChar w:fldCharType="begin"/>
-      </w:r>
-      <w:r>
-        <w:rPr>
-          <w:rFonts w:cs="Times New Roman"/>
-          <w:color w:val="000000" w:themeColor="text1"/>
-        </w:rPr>
-        <w:instrText xml:space="preserve"> ADDIN ZOTERO_ITEM CSL_CITATION {"citationID":"XBmt9VLL","properties":{"formattedCitation":"(Bruno et al. 2003)","plainCitation":"(Bruno et al. 2003)","noteIndex":0},"citationItems":[{"id":1870,"uris":["http://zotero.org/users/688880/items/9STV6UBX"],"uri":["http://zotero.org/users/688880/items/9STV6UBX"],"itemData":{"id":1870,"type":"article-journal","title":"Inclusion of facilitation into ecological theory","container-title":"Trends in Ecology &amp; Evolution","page":"119-125","volume":"18","issue":"3","source":"ScienceDirect","abstract":"Investigations of the role of competition, predation and abiotic stress in shaping natural communities were a staple for previous generations of ecologists and are still popular themes. However, more recent experimental research has uncovered the largely unanticipated, yet striking influence of facilitation (i.e. positive species interactions) on the organization of terrestrial and aquatic communities. Modern ecological concepts and theories were well established a decade before the current renaissance of interest in facilitation began, and thus do not consider the importance of a wide variety of facilitative interactions. It is time to bring ecological theory up to date by including facilitation. This process will not be painless because it will fundamentally change many basic predictions and will challenge some of our most cherished paradigms. But, ultimately, revising ecological theory will lead to a more accurate and inclusive understanding of natural communities.","DOI":"10.1016/S0169-5347(02)00045-9","ISSN":"0169-5347","author":[{"family":"Bruno","given":"John F."},{"family":"Stachowicz","given":"John J."},{"family":"Bertness","given":"Mark D."}],"issued":{"date-parts":[["2003",3]]}}}],"schema":"https://github.com/citation-style-language/schema/raw/master/csl-citation.json"} </w:instrText>
-      </w:r>
-      <w:r>
-        <w:rPr>
-          <w:rFonts w:cs="Times New Roman"/>
-          <w:color w:val="000000" w:themeColor="text1"/>
-        </w:rPr>
-        <w:fldChar w:fldCharType="separate"/>
-      </w:r>
-      <w:r>
-        <w:rPr>
-          <w:rFonts w:cs="Times New Roman"/>
-          <w:noProof/>
-          <w:color w:val="000000" w:themeColor="text1"/>
-        </w:rPr>
-        <w:t>(Bruno et al. 2003)</w:t>
-      </w:r>
-      <w:r>
-        <w:rPr>
-          <w:rFonts w:cs="Times New Roman"/>
-          <w:color w:val="000000" w:themeColor="text1"/>
-        </w:rPr>
-        <w:fldChar w:fldCharType="end"/>
-      </w:r>
-      <w:r>
-        <w:rPr>
-          <w:rFonts w:cs="Times New Roman"/>
-          <w:color w:val="000000" w:themeColor="text1"/>
-        </w:rPr>
-        <w:t xml:space="preserve">. </w:t>
-      </w:r>
-      <w:r>
-        <w:rPr>
-          <w:rFonts w:cs="Times New Roman"/>
-          <w:color w:val="000000" w:themeColor="text1"/>
-        </w:rPr>
-        <w:t>T</w:t>
-      </w:r>
-      <w:r>
-        <w:rPr>
-          <w:rFonts w:cs="Times New Roman"/>
-          <w:color w:val="000000" w:themeColor="text1"/>
-        </w:rPr>
-        <w:t xml:space="preserve">he SGH predicts </w:t>
-      </w:r>
-      <w:r>
-        <w:rPr>
-          <w:rFonts w:cs="Times New Roman"/>
-          <w:color w:val="000000" w:themeColor="text1"/>
-        </w:rPr>
-        <w:t xml:space="preserve">that </w:t>
-      </w:r>
-      <w:r>
-        <w:rPr>
-          <w:rFonts w:cs="Times New Roman"/>
-          <w:color w:val="000000" w:themeColor="text1"/>
-        </w:rPr>
-        <w:t xml:space="preserve">the effects of native species on invading exotic species will change across environmental gradients; specifically that effects will be less negative and more </w:t>
-      </w:r>
-      <w:r>
-        <w:rPr>
-          <w:rFonts w:cs="Times New Roman"/>
-          <w:color w:val="000000" w:themeColor="text1"/>
-        </w:rPr>
-        <w:t>positive in more stressful environments</w:t>
-      </w:r>
-      <w:r>
-        <w:rPr>
-          <w:rFonts w:cs="Times New Roman"/>
-          <w:color w:val="000000" w:themeColor="text1"/>
-        </w:rPr>
-        <w:t xml:space="preserve"> </w:t>
-      </w:r>
-      <w:r>
-        <w:rPr>
-          <w:rFonts w:cs="Times New Roman"/>
-          <w:color w:val="000000" w:themeColor="text1"/>
-        </w:rPr>
-        <w:fldChar w:fldCharType="begin"/>
-      </w:r>
-      <w:r>
-        <w:rPr>
-          <w:rFonts w:cs="Times New Roman"/>
-          <w:color w:val="000000" w:themeColor="text1"/>
-        </w:rPr>
-        <w:instrText xml:space="preserve"> ADDIN ZOTERO_ITEM CSL_CITATION {"citationID":"JUhAZhII","properties":{"formattedCitation":"(Bertness and Callaway 1994, Bruno et al. 2003, Badano et al. 2007)","plainCitation":"(Bertness and Callaway 1994, Bruno et al. 2003, Badano et al. 2007)","noteIndex":0},"citationItems":[{"id":563,"uris":["http://zotero.org/users/688880/items/ZRGXMM28"],"uri":["http://zotero.org/users/688880/items/ZRGXMM28"],"itemData":{"id":563,"type":"article-journal","title":"Positive interactions in communities","container-title":"Trends in Ecology &amp; Evolution","page":"191-193","volume":"9","abstract":"Current concepts of the role of interspecific interactions in communities have been shaped by a profusion of experimental studies of interspecific competition over the past few decades. Evidence for the importance of positive interactions -- facilitations -- in community organization and dynamics has accrued to the point where it warrants formal inclusion into community ecology theory, as it has been in evolutionary biology.","DOI":"DOI: 10.1016/0169-5347(94)90088-4","ISSN":"0169-5347","note":"5","shortTitle":"Positive interactions in communities","author":[{"family":"Bertness","given":"Mark D."},{"family":"Callaway","given":"Ragan"}],"issued":{"date-parts":[["1994"]]}}},{"id":1870,"uris":["http://zotero.org/users/688880/items/9STV6UBX"],"uri":["http://zotero.org/users/688880/items/9STV6UBX"],"itemData":{"id":1870,"type":"article-journal","title":"Inclusion of facilitation into ecological theory","container-title":"Trends in Ecology &amp; Evolution","page":"119-125","volume":"18","issue":"3","source":"ScienceDirect","abstract":"Investigations of the role of competition, predation and abiotic stress in shaping natural communities were a staple for previous generations of ecologists and are still popular themes. However, more recent experimental research has uncovered the largely unanticipated, yet striking influence of facilitation (i.e. positive species interactions) on the organization of terrestrial and aquatic communities. Modern ecological concepts and theories were well established a decade before the current renaissance of interest in facilitation began, and thus do not consider the importance of a wide variety of facilitative interactions. It is time to bring ecological theory up to date by including facilitation. This process will not be painless because it will fundamentally change many basic predictions and will challenge some of our most cherished paradigms. But, ultimately, revising ecological theory will lead to a more accurate and inclusive understanding of natural communities.","DOI":"10.1016/S0169-5347(02)00045-9","ISSN":"0169-5347","author":[{"family":"Bruno","given":"John F."},{"family":"Stachowicz","given":"John J."},{"family":"Bertness","given":"Mark D."}],"issued":{"date-parts":[["2003",3]]}}},{"id":990,"uris":["http://zotero.org/users/688880/items/7XG2JQFT"],"uri":["http://zotero.org/users/688880/items/7XG2JQFT"],"itemData":{"id":990,"type":"article-journal","title":"Ecosystem engineering facilitates invasions by exotic plants in high-Andean ecosystems","container-title":"Journal of Ecology","page":"682–688","volume":"95","issue":"4","source":"Wiley Online Library","abstract":"* 1Ecosystem engineers are organisms that change abiotic conditions in ways that affect the performance and distribution of other species, including exotics. Several mechanisms have been proposed for the successful establishment of exotic plants in natural communities, but the positive effects that native engineer species may have on the distribution and performance of exotic plants remain unknown. * 2In this study, we propose that amelioration of extreme abiotic conditions by ecosystem engineers can make stressful habitats invadable by exotic plant species, with larger positive effects on the performance of exotic plants as environmental harshness increases. We tested this hypothesis by assessing the effects of a high-Andean ecosystem engineer, the cushion plant Azorella monantha, which is known to create habitat patches where environmental conditions are less extreme than in the surrounding habitats, on the distribution and the performance of two exotic plant species, field chickweed (Cerastium arvense) and common dandelion (Taraxacum officinale), along a an elevation gradient in the Andes of central Chile. * 3We measured and compared the abundance, biomass and survival of both exotic species within and outside cushion habitat patches at three elevations (3200 m, 3400 m and 3600 m), and evaluated whether the effects of A. monantha varied across elevations. * 4The results indicated that cushion plants positively impact the performance of both exotics, and have greater facilitative effects at higher elevations. Indeed, at the higher elevation site, C. arvense was only detected within A. monantha patches, suggesting that cushions may expand the distribution range of exotics. These results suggest that ecosystem engineering by native species could promote biological invasions in harsh environments, leading to higher abundances of invaders than those expected in the absence of engineers. * 5Given the conspicuousness of ecosystem engineering in nature, we suggest that exotic species eradication programmes might be less successful by not taking into account the facilitative effects of native engineer species on invaders. Further, we suggest that the recent proposals to use engineer species in ecosystem restoration should be aware of their potential role in promoting invasions.","DOI":"10.1111/j.1365-2745.2007.01262.x","ISSN":"1365-2745","language":"en","author":[{"family":"Badano","given":"Ernesto I."},{"family":"Villarroel","given":"Elisa"},{"family":"Bustamante","given":"Ramiro O."},{"family":"Marquet","given":"Pablo A."},{"family":"Cavieres","given":"Lohengrin A."}],"issued":{"date-parts":[["2007"]]}}}],"schema":"https://github.com/citation-style-language/schema/raw/master/csl-citation.json"} </w:instrText>
-      </w:r>
-      <w:r>
-        <w:rPr>
-          <w:rFonts w:cs="Times New Roman"/>
-          <w:color w:val="000000" w:themeColor="text1"/>
-        </w:rPr>
-        <w:fldChar w:fldCharType="separate"/>
-      </w:r>
-      <w:r>
-        <w:rPr>
-          <w:rFonts w:cs="Times New Roman"/>
-          <w:noProof/>
-          <w:color w:val="000000" w:themeColor="text1"/>
-        </w:rPr>
-        <w:t>(Bertness and Callaway 1994, Bruno et al. 2003, Badano et al. 2007)</w:t>
-      </w:r>
-      <w:r>
-        <w:rPr>
-          <w:rFonts w:cs="Times New Roman"/>
-          <w:color w:val="000000" w:themeColor="text1"/>
-        </w:rPr>
-        <w:fldChar w:fldCharType="end"/>
-      </w:r>
-      <w:r>
-        <w:rPr>
-          <w:rFonts w:cs="Times New Roman"/>
-          <w:color w:val="000000" w:themeColor="text1"/>
-        </w:rPr>
-        <w:t xml:space="preserve">. </w:t>
-      </w:r>
-      <w:bookmarkStart w:id="38" w:name="__UnoMark__998_1248546854"/>
-      <w:bookmarkEnd w:id="38"/>
     </w:p>
     <w:p>
       <w:pPr>
@@ -6385,7 +6383,7 @@
         </w:rPr>
         <w:t xml:space="preserve"> (</w:t>
       </w:r>
-      <w:ins w:id="39" w:author="Andy Kleinhesselink" w:date="2019-03-19T08:59:00Z">
+      <w:ins w:id="38" w:author="Andy Kleinhesselink" w:date="2019-03-19T08:59:00Z">
         <w:r>
           <w:fldChar w:fldCharType="begin"/>
         </w:r>
@@ -6395,7 +6393,7 @@
       </w:ins>
       <w:r>
         <w:rPr>
-          <w:rPrChange w:id="40" w:author="Andy Kleinhesselink" w:date="2019-03-19T08:59:00Z">
+          <w:rPrChange w:id="39" w:author="Andy Kleinhesselink" w:date="2019-03-19T08:59:00Z">
             <w:rPr>
               <w:rStyle w:val="Hyperlink"/>
             </w:rPr>
@@ -6403,10 +6401,10 @@
         </w:rPr>
         <w:instrText>https://github.com/akleinhesselink/moss_analysis/releases/tag/</w:instrText>
       </w:r>
-      <w:ins w:id="41" w:author="Andy Kleinhesselink" w:date="2019-03-19T08:58:00Z">
+      <w:ins w:id="40" w:author="Andy Kleinhesselink" w:date="2019-03-19T08:58:00Z">
         <w:r>
           <w:rPr>
-            <w:rPrChange w:id="42" w:author="Andy Kleinhesselink" w:date="2019-03-19T08:59:00Z">
+            <w:rPrChange w:id="41" w:author="Andy Kleinhesselink" w:date="2019-03-19T08:59:00Z">
               <w:rPr>
                 <w:rStyle w:val="Hyperlink"/>
               </w:rPr>
@@ -6417,7 +6415,7 @@
       </w:ins>
       <w:r>
         <w:rPr>
-          <w:rPrChange w:id="43" w:author="Andy Kleinhesselink" w:date="2019-03-19T08:59:00Z">
+          <w:rPrChange w:id="42" w:author="Andy Kleinhesselink" w:date="2019-03-19T08:59:00Z">
             <w:rPr>
               <w:rStyle w:val="Hyperlink"/>
             </w:rPr>
@@ -6425,10 +6423,10 @@
         </w:rPr>
         <w:instrText>.</w:instrText>
       </w:r>
-      <w:ins w:id="44" w:author="Andy Kleinhesselink" w:date="2019-03-19T08:58:00Z">
+      <w:ins w:id="43" w:author="Andy Kleinhesselink" w:date="2019-03-19T08:58:00Z">
         <w:r>
           <w:rPr>
-            <w:rPrChange w:id="45" w:author="Andy Kleinhesselink" w:date="2019-03-19T08:59:00Z">
+            <w:rPrChange w:id="44" w:author="Andy Kleinhesselink" w:date="2019-03-19T08:59:00Z">
               <w:rPr>
                 <w:rStyle w:val="Hyperlink"/>
               </w:rPr>
@@ -6437,7 +6435,7 @@
           <w:instrText>0</w:instrText>
         </w:r>
       </w:ins>
-      <w:ins w:id="46" w:author="Andy Kleinhesselink" w:date="2019-03-19T08:59:00Z">
+      <w:ins w:id="45" w:author="Andy Kleinhesselink" w:date="2019-03-19T08:59:00Z">
         <w:r>
           <w:instrText xml:space="preserve">" </w:instrText>
         </w:r>
@@ -6451,7 +6449,7 @@
         </w:rPr>
         <w:t>https://github.com/akleinhesselink/moss_analysis/releases/tag/</w:t>
       </w:r>
-      <w:del w:id="47" w:author="Andy Kleinhesselink" w:date="2019-03-19T08:58:00Z">
+      <w:del w:id="46" w:author="Andy Kleinhesselink" w:date="2019-03-19T08:58:00Z">
         <w:r>
           <w:rPr>
             <w:rStyle w:val="Hyperlink"/>
@@ -6459,7 +6457,7 @@
           <w:delText>v1</w:delText>
         </w:r>
       </w:del>
-      <w:ins w:id="48" w:author="Andy Kleinhesselink" w:date="2019-03-19T08:58:00Z">
+      <w:ins w:id="47" w:author="Andy Kleinhesselink" w:date="2019-03-19T08:58:00Z">
         <w:r>
           <w:rPr>
             <w:rStyle w:val="Hyperlink"/>
@@ -6473,7 +6471,7 @@
         </w:rPr>
         <w:t>.</w:t>
       </w:r>
-      <w:del w:id="49" w:author="Andy Kleinhesselink" w:date="2019-03-19T08:58:00Z">
+      <w:del w:id="48" w:author="Andy Kleinhesselink" w:date="2019-03-19T08:58:00Z">
         <w:r>
           <w:rPr>
             <w:rStyle w:val="Hyperlink"/>
@@ -6481,7 +6479,7 @@
           <w:delText>3</w:delText>
         </w:r>
       </w:del>
-      <w:ins w:id="50" w:author="Andy Kleinhesselink" w:date="2019-03-19T08:58:00Z">
+      <w:ins w:id="49" w:author="Andy Kleinhesselink" w:date="2019-03-19T08:58:00Z">
         <w:r>
           <w:rPr>
             <w:rStyle w:val="Hyperlink"/>
@@ -6489,7 +6487,7 @@
           <w:t>0</w:t>
         </w:r>
       </w:ins>
-      <w:ins w:id="51" w:author="Andy Kleinhesselink" w:date="2019-03-19T08:59:00Z">
+      <w:ins w:id="50" w:author="Andy Kleinhesselink" w:date="2019-03-19T08:59:00Z">
         <w:r>
           <w:fldChar w:fldCharType="end"/>
         </w:r>
@@ -7721,7 +7719,23 @@
           <w:rFonts w:ascii="Times New Roman" w:hAnsi="Times New Roman"/>
           <w:color w:val="000000" w:themeColor="text1"/>
         </w:rPr>
-        <w:t xml:space="preserve">moss significantly reduced </w:t>
+        <w:t xml:space="preserve">moss </w:t>
+      </w:r>
+      <w:del w:id="51" w:author="Andy Kleinhesselink" w:date="2019-04-17T17:44:00Z">
+        <w:r>
+          <w:rPr>
+            <w:rFonts w:ascii="Times New Roman" w:hAnsi="Times New Roman"/>
+            <w:color w:val="000000" w:themeColor="text1"/>
+          </w:rPr>
+          <w:delText xml:space="preserve">significantly </w:delText>
+        </w:r>
+      </w:del>
+      <w:r>
+        <w:rPr>
+          <w:rFonts w:ascii="Times New Roman" w:hAnsi="Times New Roman"/>
+          <w:color w:val="000000" w:themeColor="text1"/>
+        </w:rPr>
+        <w:t xml:space="preserve">reduced </w:t>
       </w:r>
       <w:r>
         <w:rPr>
@@ -7834,7 +7848,23 @@
           <w:rFonts w:ascii="Times New Roman" w:hAnsi="Times New Roman"/>
           <w:color w:val="000000" w:themeColor="text1"/>
         </w:rPr>
-        <w:t xml:space="preserve">3a). </w:t>
+        <w:t>3a</w:t>
+      </w:r>
+      <w:ins w:id="52" w:author="Andy Kleinhesselink" w:date="2019-04-17T16:24:00Z">
+        <w:r>
+          <w:rPr>
+            <w:rFonts w:ascii="Times New Roman" w:hAnsi="Times New Roman"/>
+            <w:color w:val="000000" w:themeColor="text1"/>
+          </w:rPr>
+          <w:t>; Table S1</w:t>
+        </w:r>
+      </w:ins>
+      <w:r>
+        <w:rPr>
+          <w:rFonts w:ascii="Times New Roman" w:hAnsi="Times New Roman"/>
+          <w:color w:val="000000" w:themeColor="text1"/>
+        </w:rPr>
+        <w:t xml:space="preserve">). </w:t>
       </w:r>
       <w:r>
         <w:rPr>
@@ -7864,6 +7894,15 @@
         </w:rPr>
         <w:t>the SE end of the gradient</w:t>
       </w:r>
+      <w:ins w:id="53" w:author="Andy Kleinhesselink" w:date="2019-04-17T16:24:00Z">
+        <w:r>
+          <w:rPr>
+            <w:rFonts w:ascii="Times New Roman" w:hAnsi="Times New Roman"/>
+            <w:color w:val="000000" w:themeColor="text1"/>
+          </w:rPr>
+          <w:t xml:space="preserve"> (Table S1)</w:t>
+        </w:r>
+      </w:ins>
       <w:r>
         <w:rPr>
           <w:rFonts w:ascii="Times New Roman" w:hAnsi="Times New Roman"/>
@@ -7965,6 +8004,15 @@
         </w:rPr>
         <w:t>, but this effect was specifically due to biomass being higher in bare sand patches than in patches with moss removed</w:t>
       </w:r>
+      <w:ins w:id="54" w:author="Andy Kleinhesselink" w:date="2019-04-17T16:24:00Z">
+        <w:r>
+          <w:rPr>
+            <w:rFonts w:ascii="Times New Roman" w:hAnsi="Times New Roman"/>
+            <w:color w:val="000000" w:themeColor="text1"/>
+          </w:rPr>
+          <w:t xml:space="preserve"> (Table S2)</w:t>
+        </w:r>
+      </w:ins>
       <w:r>
         <w:rPr>
           <w:rFonts w:ascii="Times New Roman" w:hAnsi="Times New Roman"/>
@@ -8391,7 +8439,23 @@
           <w:rFonts w:ascii="Times New Roman" w:hAnsi="Times New Roman"/>
           <w:color w:val="000000" w:themeColor="text1"/>
         </w:rPr>
-        <w:t xml:space="preserve">3e). </w:t>
+        <w:t>3e</w:t>
+      </w:r>
+      <w:ins w:id="55" w:author="Andy Kleinhesselink" w:date="2019-04-17T17:25:00Z">
+        <w:r>
+          <w:rPr>
+            <w:rFonts w:ascii="Times New Roman" w:hAnsi="Times New Roman"/>
+            <w:color w:val="000000" w:themeColor="text1"/>
+          </w:rPr>
+          <w:t>; Table S3</w:t>
+        </w:r>
+      </w:ins>
+      <w:r>
+        <w:rPr>
+          <w:rFonts w:ascii="Times New Roman" w:hAnsi="Times New Roman"/>
+          <w:color w:val="000000" w:themeColor="text1"/>
+        </w:rPr>
+        <w:t xml:space="preserve">). </w:t>
       </w:r>
     </w:p>
     <w:p>
@@ -8517,7 +8581,23 @@
           <w:rFonts w:cs="Times New Roman"/>
           <w:color w:val="000000" w:themeColor="text1"/>
         </w:rPr>
-        <w:t>3b)</w:t>
+        <w:t>3b</w:t>
+      </w:r>
+      <w:ins w:id="56" w:author="Andy Kleinhesselink" w:date="2019-04-17T17:46:00Z">
+        <w:r>
+          <w:rPr>
+            <w:rFonts w:cs="Times New Roman"/>
+            <w:color w:val="000000" w:themeColor="text1"/>
+          </w:rPr>
+          <w:t>; Table S4</w:t>
+        </w:r>
+      </w:ins>
+      <w:r>
+        <w:rPr>
+          <w:rFonts w:cs="Times New Roman"/>
+          <w:color w:val="000000" w:themeColor="text1"/>
+        </w:rPr>
+        <w:t>)</w:t>
       </w:r>
       <w:r>
         <w:rPr>
@@ -8554,7 +8634,32 @@
           <w:rFonts w:cs="Times New Roman"/>
           <w:color w:val="000000" w:themeColor="text1"/>
         </w:rPr>
-        <w:t xml:space="preserve">= 0.58, df = 2, p = 0.75). There was a trend towards higher </w:t>
+        <w:t>= 0.58, df = 2, p = 0.75</w:t>
+      </w:r>
+      <w:del w:id="57" w:author="Andy Kleinhesselink" w:date="2019-04-17T17:46:00Z">
+        <w:r>
+          <w:rPr>
+            <w:rFonts w:cs="Times New Roman"/>
+            <w:color w:val="000000" w:themeColor="text1"/>
+          </w:rPr>
+          <w:delText>)</w:delText>
+        </w:r>
+      </w:del>
+      <w:ins w:id="58" w:author="Andy Kleinhesselink" w:date="2019-04-17T17:46:00Z">
+        <w:r>
+          <w:rPr>
+            <w:rFonts w:cs="Times New Roman"/>
+            <w:color w:val="000000" w:themeColor="text1"/>
+          </w:rPr>
+          <w:t>)</w:t>
+        </w:r>
+      </w:ins>
+      <w:r>
+        <w:rPr>
+          <w:rFonts w:cs="Times New Roman"/>
+          <w:color w:val="000000" w:themeColor="text1"/>
+        </w:rPr>
+        <w:t xml:space="preserve">. There was a trend towards higher </w:t>
       </w:r>
       <w:r>
         <w:rPr>
@@ -8651,7 +8756,29 @@
         <w:rPr>
           <w:color w:val="000000" w:themeColor="text1"/>
         </w:rPr>
-        <w:t>was not significantly affected by moss cover treatment</w:t>
+        <w:t xml:space="preserve">was not significantly affected by moss </w:t>
+      </w:r>
+      <w:del w:id="59" w:author="Andy Kleinhesselink" w:date="2019-04-17T17:46:00Z">
+        <w:r>
+          <w:rPr>
+            <w:color w:val="000000" w:themeColor="text1"/>
+          </w:rPr>
+          <w:delText xml:space="preserve">cover </w:delText>
+        </w:r>
+      </w:del>
+      <w:ins w:id="60" w:author="Andy Kleinhesselink" w:date="2019-04-17T17:46:00Z">
+        <w:r>
+          <w:rPr>
+            <w:color w:val="000000" w:themeColor="text1"/>
+          </w:rPr>
+          <w:t xml:space="preserve">patch </w:t>
+        </w:r>
+      </w:ins>
+      <w:r>
+        <w:rPr>
+          <w:color w:val="000000" w:themeColor="text1"/>
+        </w:rPr>
+        <w:t>treatment</w:t>
       </w:r>
       <w:r>
         <w:rPr>
@@ -8829,7 +8956,7 @@
         </w:rPr>
         <w:t>(</w:t>
       </w:r>
-      <w:bookmarkStart w:id="52" w:name="__DdeLink__1273_1424566511"/>
+      <w:bookmarkStart w:id="61" w:name="__DdeLink__1273_1424566511"/>
       <w:r>
         <w:rPr>
           <w:i/>
@@ -8861,7 +8988,7 @@
         </w:rPr>
         <w:t>= 1.18, df = 2, p = 0.55</w:t>
       </w:r>
-      <w:bookmarkEnd w:id="52"/>
+      <w:bookmarkEnd w:id="61"/>
       <w:r>
         <w:rPr>
           <w:color w:val="000000" w:themeColor="text1"/>
@@ -9566,19 +9693,62 @@
         </w:rPr>
         <w:t>survival</w:t>
       </w:r>
-      <w:r>
-        <w:rPr>
-          <w:rFonts w:cs="Times New Roman"/>
-          <w:color w:val="000000" w:themeColor="text1"/>
-        </w:rPr>
-        <w:t xml:space="preserve">, whereas in the </w:t>
-      </w:r>
-      <w:r>
-        <w:rPr>
-          <w:rFonts w:cs="Times New Roman"/>
-          <w:color w:val="000000" w:themeColor="text1"/>
-        </w:rPr>
-        <w:t xml:space="preserve">more exposed NW end of the </w:t>
+      <w:ins w:id="62" w:author="Andy Kleinhesselink" w:date="2019-04-17T17:47:00Z">
+        <w:r>
+          <w:rPr>
+            <w:rFonts w:cs="Times New Roman"/>
+            <w:color w:val="000000" w:themeColor="text1"/>
+          </w:rPr>
+          <w:t xml:space="preserve"> compared to both bare sand treatment</w:t>
+        </w:r>
+      </w:ins>
+      <w:del w:id="63" w:author="Andy Kleinhesselink" w:date="2019-04-17T17:48:00Z">
+        <w:r>
+          <w:rPr>
+            <w:rFonts w:cs="Times New Roman"/>
+            <w:color w:val="000000" w:themeColor="text1"/>
+          </w:rPr>
+          <w:delText xml:space="preserve">, </w:delText>
+        </w:r>
+      </w:del>
+      <w:ins w:id="64" w:author="Andy Kleinhesselink" w:date="2019-04-17T17:48:00Z">
+        <w:r>
+          <w:rPr>
+            <w:rFonts w:cs="Times New Roman"/>
+            <w:color w:val="000000" w:themeColor="text1"/>
+          </w:rPr>
+          <w:t xml:space="preserve"> (Table S1).  In contrast, in the more</w:t>
+        </w:r>
+        <w:r>
+          <w:rPr>
+            <w:rFonts w:cs="Times New Roman"/>
+            <w:color w:val="000000" w:themeColor="text1"/>
+          </w:rPr>
+          <w:t xml:space="preserve"> </w:t>
+        </w:r>
+      </w:ins>
+      <w:del w:id="65" w:author="Andy Kleinhesselink" w:date="2019-04-17T17:48:00Z">
+        <w:r>
+          <w:rPr>
+            <w:rFonts w:cs="Times New Roman"/>
+            <w:color w:val="000000" w:themeColor="text1"/>
+          </w:rPr>
+          <w:delText xml:space="preserve">whereas in the </w:delText>
+        </w:r>
+        <w:r>
+          <w:rPr>
+            <w:rFonts w:cs="Times New Roman"/>
+            <w:color w:val="000000" w:themeColor="text1"/>
+          </w:rPr>
+          <w:delText xml:space="preserve">more </w:delText>
+        </w:r>
+      </w:del>
+      <w:r>
+        <w:rPr>
+          <w:rFonts w:cs="Times New Roman"/>
+          <w:color w:val="000000" w:themeColor="text1"/>
+        </w:rPr>
+        <w:t xml:space="preserve">exposed NW end of the </w:t>
       </w:r>
       <w:r>
         <w:rPr>
@@ -9594,19 +9764,45 @@
         </w:rPr>
         <w:t>al gradient</w:t>
       </w:r>
-      <w:r>
-        <w:rPr>
-          <w:rFonts w:cs="Times New Roman"/>
-          <w:color w:val="000000" w:themeColor="text1"/>
-        </w:rPr>
-        <w:t xml:space="preserve"> moss </w:t>
-      </w:r>
-      <w:r>
-        <w:rPr>
-          <w:rFonts w:cs="Times New Roman"/>
-          <w:color w:val="000000" w:themeColor="text1"/>
-        </w:rPr>
-        <w:t>facilitated</w:t>
+      <w:ins w:id="66" w:author="Andy Kleinhesselink" w:date="2019-04-17T17:48:00Z">
+        <w:r>
+          <w:rPr>
+            <w:rFonts w:cs="Times New Roman"/>
+            <w:color w:val="000000" w:themeColor="text1"/>
+          </w:rPr>
+          <w:t xml:space="preserve"> </w:t>
+        </w:r>
+      </w:ins>
+      <w:del w:id="67" w:author="Andy Kleinhesselink" w:date="2019-04-17T17:48:00Z">
+        <w:r>
+          <w:rPr>
+            <w:rFonts w:cs="Times New Roman"/>
+            <w:color w:val="000000" w:themeColor="text1"/>
+          </w:rPr>
+          <w:delText xml:space="preserve"> moss </w:delText>
+        </w:r>
+        <w:r>
+          <w:rPr>
+            <w:rFonts w:cs="Times New Roman"/>
+            <w:color w:val="000000" w:themeColor="text1"/>
+          </w:rPr>
+          <w:delText>facilitated</w:delText>
+        </w:r>
+        <w:r>
+          <w:rPr>
+            <w:rFonts w:cs="Times New Roman"/>
+            <w:color w:val="000000" w:themeColor="text1"/>
+          </w:rPr>
+          <w:delText xml:space="preserve"> </w:delText>
+        </w:r>
+      </w:del>
+      <w:r>
+        <w:rPr>
+          <w:rFonts w:cs="Times New Roman"/>
+          <w:i/>
+          <w:color w:val="000000" w:themeColor="text1"/>
+        </w:rPr>
+        <w:t>Bromus</w:t>
       </w:r>
       <w:r>
         <w:rPr>
@@ -9618,6 +9814,119 @@
       <w:r>
         <w:rPr>
           <w:rFonts w:cs="Times New Roman"/>
+          <w:color w:val="000000" w:themeColor="text1"/>
+        </w:rPr>
+        <w:t>survival</w:t>
+      </w:r>
+      <w:ins w:id="68" w:author="Andy Kleinhesselink" w:date="2019-04-17T17:48:00Z">
+        <w:r>
+          <w:rPr>
+            <w:rFonts w:cs="Times New Roman"/>
+            <w:color w:val="000000" w:themeColor="text1"/>
+          </w:rPr>
+          <w:t xml:space="preserve"> was greater in moss</w:t>
+        </w:r>
+      </w:ins>
+      <w:ins w:id="69" w:author="Andy Kleinhesselink" w:date="2019-04-17T17:47:00Z">
+        <w:r>
+          <w:rPr>
+            <w:rFonts w:cs="Times New Roman"/>
+            <w:color w:val="000000" w:themeColor="text1"/>
+          </w:rPr>
+          <w:t xml:space="preserve"> patches</w:t>
+        </w:r>
+      </w:ins>
+      <w:r>
+        <w:rPr>
+          <w:rFonts w:cs="Times New Roman"/>
+          <w:color w:val="000000" w:themeColor="text1"/>
+        </w:rPr>
+        <w:t xml:space="preserve"> </w:t>
+      </w:r>
+      <w:ins w:id="70" w:author="Andy Kleinhesselink" w:date="2019-04-17T17:50:00Z">
+        <w:r>
+          <w:rPr>
+            <w:rFonts w:cs="Times New Roman"/>
+            <w:color w:val="000000" w:themeColor="text1"/>
+          </w:rPr>
+          <w:t xml:space="preserve">than in the </w:t>
+        </w:r>
+      </w:ins>
+      <w:ins w:id="71" w:author="Andy Kleinhesselink" w:date="2019-04-17T17:51:00Z">
+        <w:r>
+          <w:rPr>
+            <w:rFonts w:cs="Times New Roman"/>
+            <w:color w:val="000000" w:themeColor="text1"/>
+          </w:rPr>
+          <w:t xml:space="preserve">moss </w:t>
+        </w:r>
+        <w:r>
+          <w:rPr>
+            <w:rFonts w:cs="Times New Roman"/>
+            <w:color w:val="000000" w:themeColor="text1"/>
+          </w:rPr>
+          <w:lastRenderedPageBreak/>
+          <w:t xml:space="preserve">removed or the bare sand patches </w:t>
+        </w:r>
+      </w:ins>
+      <w:r>
+        <w:rPr>
+          <w:rFonts w:cs="Times New Roman"/>
+          <w:color w:val="000000" w:themeColor="text1"/>
+        </w:rPr>
+        <w:t>(</w:t>
+      </w:r>
+      <w:r>
+        <w:rPr>
+          <w:rFonts w:cs="Times New Roman"/>
+          <w:color w:val="000000" w:themeColor="text1"/>
+        </w:rPr>
+        <w:t xml:space="preserve">Fig. </w:t>
+      </w:r>
+      <w:r>
+        <w:rPr>
+          <w:rFonts w:cs="Times New Roman"/>
+          <w:color w:val="000000" w:themeColor="text1"/>
+        </w:rPr>
+        <w:t xml:space="preserve">3a). This suggests that moss patches </w:t>
+      </w:r>
+      <w:ins w:id="72" w:author="Andy Kleinhesselink" w:date="2019-04-17T17:51:00Z">
+        <w:r>
+          <w:rPr>
+            <w:rFonts w:cs="Times New Roman"/>
+            <w:color w:val="000000" w:themeColor="text1"/>
+          </w:rPr>
+          <w:t>may facilitate</w:t>
+        </w:r>
+      </w:ins>
+      <w:del w:id="73" w:author="Andy Kleinhesselink" w:date="2019-04-17T17:51:00Z">
+        <w:r>
+          <w:rPr>
+            <w:rFonts w:cs="Times New Roman"/>
+            <w:color w:val="000000" w:themeColor="text1"/>
+          </w:rPr>
+          <w:delText>are</w:delText>
+        </w:r>
+      </w:del>
+      <w:r>
+        <w:rPr>
+          <w:rFonts w:cs="Times New Roman"/>
+          <w:color w:val="000000" w:themeColor="text1"/>
+        </w:rPr>
+        <w:t xml:space="preserve"> </w:t>
+      </w:r>
+      <w:del w:id="74" w:author="Andy Kleinhesselink" w:date="2019-04-17T17:51:00Z">
+        <w:r>
+          <w:rPr>
+            <w:rFonts w:cs="Times New Roman"/>
+            <w:color w:val="000000" w:themeColor="text1"/>
+          </w:rPr>
+          <w:delText xml:space="preserve">an important microhabitat for </w:delText>
+        </w:r>
+      </w:del>
+      <w:r>
+        <w:rPr>
+          <w:rFonts w:cs="Times New Roman"/>
           <w:i/>
           <w:color w:val="000000" w:themeColor="text1"/>
         </w:rPr>
@@ -9630,50 +9939,15 @@
         </w:rPr>
         <w:t xml:space="preserve"> </w:t>
       </w:r>
-      <w:r>
-        <w:rPr>
-          <w:rFonts w:cs="Times New Roman"/>
-          <w:color w:val="000000" w:themeColor="text1"/>
-        </w:rPr>
-        <w:t xml:space="preserve">survival </w:t>
-      </w:r>
-      <w:r>
-        <w:rPr>
-          <w:rFonts w:cs="Times New Roman"/>
-          <w:color w:val="000000" w:themeColor="text1"/>
-        </w:rPr>
-        <w:t>(</w:t>
-      </w:r>
-      <w:r>
-        <w:rPr>
-          <w:rFonts w:cs="Times New Roman"/>
-          <w:color w:val="000000" w:themeColor="text1"/>
-        </w:rPr>
-        <w:t xml:space="preserve">Fig. </w:t>
-      </w:r>
-      <w:r>
-        <w:rPr>
-          <w:rFonts w:cs="Times New Roman"/>
-          <w:color w:val="000000" w:themeColor="text1"/>
-        </w:rPr>
-        <w:t xml:space="preserve">3a). This suggests that moss patches are an important microhabitat for </w:t>
-      </w:r>
-      <w:r>
-        <w:rPr>
-          <w:rFonts w:cs="Times New Roman"/>
-          <w:i/>
-          <w:color w:val="000000" w:themeColor="text1"/>
-        </w:rPr>
-        <w:lastRenderedPageBreak/>
-        <w:t>Bromus</w:t>
-      </w:r>
-      <w:r>
-        <w:rPr>
-          <w:rFonts w:cs="Times New Roman"/>
-          <w:color w:val="000000" w:themeColor="text1"/>
-        </w:rPr>
-        <w:t xml:space="preserve"> </w:t>
-      </w:r>
+      <w:ins w:id="75" w:author="Andy Kleinhesselink" w:date="2019-04-17T17:51:00Z">
+        <w:r>
+          <w:rPr>
+            <w:rFonts w:cs="Times New Roman"/>
+            <w:color w:val="000000" w:themeColor="text1"/>
+          </w:rPr>
+          <w:t xml:space="preserve">survival </w:t>
+        </w:r>
+      </w:ins>
       <w:r>
         <w:rPr>
           <w:rFonts w:cs="Times New Roman"/>
@@ -9700,7 +9974,84 @@
           <w:rFonts w:cs="Times New Roman"/>
           <w:color w:val="000000" w:themeColor="text1"/>
         </w:rPr>
-        <w:t xml:space="preserve">It also demonstrates that moss may play both a facilitative and an inhibitory role in exotic species invasion across the gradient depending on local environmental conditions. </w:t>
+        <w:t xml:space="preserve">It also demonstrates that </w:t>
+      </w:r>
+      <w:del w:id="76" w:author="Andy Kleinhesselink" w:date="2019-04-17T17:51:00Z">
+        <w:r>
+          <w:rPr>
+            <w:rFonts w:cs="Times New Roman"/>
+            <w:color w:val="000000" w:themeColor="text1"/>
+          </w:rPr>
+          <w:delText xml:space="preserve">moss may play both </w:delText>
+        </w:r>
+      </w:del>
+      <w:ins w:id="77" w:author="Andy Kleinhesselink" w:date="2019-04-17T17:51:00Z">
+        <w:r>
+          <w:rPr>
+            <w:rFonts w:cs="Times New Roman"/>
+            <w:color w:val="000000" w:themeColor="text1"/>
+          </w:rPr>
+          <w:t>the e</w:t>
+        </w:r>
+      </w:ins>
+      <w:ins w:id="78" w:author="Andy Kleinhesselink" w:date="2019-04-17T17:52:00Z">
+        <w:r>
+          <w:rPr>
+            <w:rFonts w:cs="Times New Roman"/>
+            <w:color w:val="000000" w:themeColor="text1"/>
+          </w:rPr>
+          <w:t>ffects of moss patches on</w:t>
+        </w:r>
+      </w:ins>
+      <w:del w:id="79" w:author="Andy Kleinhesselink" w:date="2019-04-17T17:51:00Z">
+        <w:r>
+          <w:rPr>
+            <w:rFonts w:cs="Times New Roman"/>
+            <w:color w:val="000000" w:themeColor="text1"/>
+          </w:rPr>
+          <w:delText>a</w:delText>
+        </w:r>
+      </w:del>
+      <w:del w:id="80" w:author="Andy Kleinhesselink" w:date="2019-04-17T17:52:00Z">
+        <w:r>
+          <w:rPr>
+            <w:rFonts w:cs="Times New Roman"/>
+            <w:color w:val="000000" w:themeColor="text1"/>
+          </w:rPr>
+          <w:delText xml:space="preserve"> facilitative and an inhibitory role in</w:delText>
+        </w:r>
+      </w:del>
+      <w:r>
+        <w:rPr>
+          <w:rFonts w:cs="Times New Roman"/>
+          <w:color w:val="000000" w:themeColor="text1"/>
+        </w:rPr>
+        <w:t xml:space="preserve"> exotic species invasion </w:t>
+      </w:r>
+      <w:del w:id="81" w:author="Andy Kleinhesselink" w:date="2019-04-17T17:52:00Z">
+        <w:r>
+          <w:rPr>
+            <w:rFonts w:cs="Times New Roman"/>
+            <w:color w:val="000000" w:themeColor="text1"/>
+          </w:rPr>
+          <w:delText xml:space="preserve">across the </w:delText>
+        </w:r>
+      </w:del>
+      <w:ins w:id="82" w:author="Andy Kleinhesselink" w:date="2019-04-17T17:52:00Z">
+        <w:r>
+          <w:rPr>
+            <w:rFonts w:cs="Times New Roman"/>
+            <w:color w:val="000000" w:themeColor="text1"/>
+          </w:rPr>
+          <w:t xml:space="preserve">may change across the </w:t>
+        </w:r>
+      </w:ins>
+      <w:r>
+        <w:rPr>
+          <w:rFonts w:cs="Times New Roman"/>
+          <w:color w:val="000000" w:themeColor="text1"/>
+        </w:rPr>
+        <w:t xml:space="preserve">gradient depending on local environmental conditions. </w:t>
       </w:r>
       <w:r>
         <w:rPr>
@@ -10305,12 +10656,30 @@
         </w:rPr>
         <w:t xml:space="preserve"> </w:t>
       </w:r>
-      <w:r>
-        <w:rPr>
-          <w:color w:val="000000" w:themeColor="text1"/>
-        </w:rPr>
-        <w:t>only at one end of the gradient</w:t>
-      </w:r>
+      <w:ins w:id="83" w:author="Andy Kleinhesselink" w:date="2019-04-17T17:54:00Z">
+        <w:r>
+          <w:rPr>
+            <w:color w:val="000000" w:themeColor="text1"/>
+          </w:rPr>
+          <w:t>survival on the NW</w:t>
+        </w:r>
+      </w:ins>
+      <w:del w:id="84" w:author="Andy Kleinhesselink" w:date="2019-04-17T17:53:00Z">
+        <w:r>
+          <w:rPr>
+            <w:color w:val="000000" w:themeColor="text1"/>
+          </w:rPr>
+          <w:delText>only at one end of the gradient</w:delText>
+        </w:r>
+      </w:del>
+      <w:ins w:id="85" w:author="Andy Kleinhesselink" w:date="2019-04-17T17:54:00Z">
+        <w:r>
+          <w:rPr>
+            <w:color w:val="000000" w:themeColor="text1"/>
+          </w:rPr>
+          <w:t xml:space="preserve"> end of the gradient</w:t>
+        </w:r>
+      </w:ins>
       <w:r>
         <w:rPr>
           <w:color w:val="000000" w:themeColor="text1"/>
@@ -10382,7 +10751,14 @@
         <w:rPr>
           <w:color w:val="000000" w:themeColor="text1"/>
         </w:rPr>
-        <w:t xml:space="preserve">his effect could be more important </w:t>
+        <w:t xml:space="preserve">his </w:t>
+      </w:r>
+      <w:r>
+        <w:rPr>
+          <w:color w:val="000000" w:themeColor="text1"/>
+        </w:rPr>
+        <w:lastRenderedPageBreak/>
+        <w:t xml:space="preserve">effect could be more important </w:t>
       </w:r>
       <w:r>
         <w:rPr>
@@ -10406,14 +10782,7 @@
         <w:rPr>
           <w:color w:val="000000" w:themeColor="text1"/>
         </w:rPr>
-        <w:t xml:space="preserve"> and windier conditions at the NW end of </w:t>
-      </w:r>
-      <w:r>
-        <w:rPr>
-          <w:color w:val="000000" w:themeColor="text1"/>
-        </w:rPr>
-        <w:lastRenderedPageBreak/>
-        <w:t>the</w:t>
+        <w:t xml:space="preserve"> and windier conditions at the NW end of the</w:t>
       </w:r>
       <w:r>
         <w:rPr>
@@ -10783,14 +11152,38 @@
         <w:rPr>
           <w:color w:val="000000" w:themeColor="text1"/>
         </w:rPr>
-        <w:t xml:space="preserve">. On the one hand, </w:t>
-      </w:r>
-      <w:r>
-        <w:rPr>
-          <w:color w:val="000000" w:themeColor="text1"/>
-        </w:rPr>
-        <w:t>i</w:t>
-      </w:r>
+        <w:t xml:space="preserve">. </w:t>
+      </w:r>
+      <w:del w:id="86" w:author="Andy Kleinhesselink" w:date="2019-04-17T17:56:00Z">
+        <w:r>
+          <w:rPr>
+            <w:color w:val="000000" w:themeColor="text1"/>
+          </w:rPr>
+          <w:delText>On the one hand,</w:delText>
+        </w:r>
+      </w:del>
+      <w:ins w:id="87" w:author="Andy Kleinhesselink" w:date="2019-04-17T17:56:00Z">
+        <w:r>
+          <w:rPr>
+            <w:color w:val="000000" w:themeColor="text1"/>
+          </w:rPr>
+          <w:t>I</w:t>
+        </w:r>
+      </w:ins>
+      <w:del w:id="88" w:author="Andy Kleinhesselink" w:date="2019-04-17T17:56:00Z">
+        <w:r>
+          <w:rPr>
+            <w:color w:val="000000" w:themeColor="text1"/>
+          </w:rPr>
+          <w:delText xml:space="preserve"> </w:delText>
+        </w:r>
+        <w:r>
+          <w:rPr>
+            <w:color w:val="000000" w:themeColor="text1"/>
+          </w:rPr>
+          <w:delText>i</w:delText>
+        </w:r>
+      </w:del>
       <w:r>
         <w:rPr>
           <w:color w:val="000000" w:themeColor="text1"/>
@@ -10850,7 +11243,133 @@
         <w:rPr>
           <w:color w:val="000000" w:themeColor="text1"/>
         </w:rPr>
-        <w:t>. However, large seeds stuck on the surface of a moss mat may not be able to absorb enough water to initiate germination—</w:t>
+        <w:t xml:space="preserve">. </w:t>
+      </w:r>
+      <w:del w:id="89" w:author="Andy Kleinhesselink" w:date="2019-04-17T17:55:00Z">
+        <w:r>
+          <w:rPr>
+            <w:color w:val="000000" w:themeColor="text1"/>
+          </w:rPr>
+          <w:delText>However</w:delText>
+        </w:r>
+      </w:del>
+      <w:ins w:id="90" w:author="Andy Kleinhesselink" w:date="2019-04-17T17:55:00Z">
+        <w:r>
+          <w:rPr>
+            <w:color w:val="000000" w:themeColor="text1"/>
+          </w:rPr>
+          <w:t>On the other hand</w:t>
+        </w:r>
+      </w:ins>
+      <w:del w:id="91" w:author="Andy Kleinhesselink" w:date="2019-04-17T17:55:00Z">
+        <w:r>
+          <w:rPr>
+            <w:color w:val="000000" w:themeColor="text1"/>
+          </w:rPr>
+          <w:delText>,</w:delText>
+        </w:r>
+      </w:del>
+      <w:ins w:id="92" w:author="Andy Kleinhesselink" w:date="2019-04-17T17:56:00Z">
+        <w:r>
+          <w:rPr>
+            <w:color w:val="000000" w:themeColor="text1"/>
+          </w:rPr>
+          <w:t xml:space="preserve">, </w:t>
+        </w:r>
+      </w:ins>
+      <w:del w:id="93" w:author="Andy Kleinhesselink" w:date="2019-04-17T17:56:00Z">
+        <w:r>
+          <w:rPr>
+            <w:color w:val="000000" w:themeColor="text1"/>
+          </w:rPr>
+          <w:delText xml:space="preserve"> </w:delText>
+        </w:r>
+      </w:del>
+      <w:r>
+        <w:rPr>
+          <w:color w:val="000000" w:themeColor="text1"/>
+        </w:rPr>
+        <w:t xml:space="preserve">large seeds </w:t>
+      </w:r>
+      <w:ins w:id="94" w:author="Andy Kleinhesselink" w:date="2019-04-17T17:56:00Z">
+        <w:r>
+          <w:rPr>
+            <w:color w:val="000000" w:themeColor="text1"/>
+          </w:rPr>
+          <w:t xml:space="preserve">run the risk of being </w:t>
+        </w:r>
+      </w:ins>
+      <w:r>
+        <w:rPr>
+          <w:color w:val="000000" w:themeColor="text1"/>
+        </w:rPr>
+        <w:t>stuck on the surface of a moss mat</w:t>
+      </w:r>
+      <w:del w:id="95" w:author="Andy Kleinhesselink" w:date="2019-04-17T17:56:00Z">
+        <w:r>
+          <w:rPr>
+            <w:color w:val="000000" w:themeColor="text1"/>
+          </w:rPr>
+          <w:delText xml:space="preserve"> may </w:delText>
+        </w:r>
+      </w:del>
+      <w:ins w:id="96" w:author="Andy Kleinhesselink" w:date="2019-04-17T17:56:00Z">
+        <w:r>
+          <w:rPr>
+            <w:color w:val="000000" w:themeColor="text1"/>
+          </w:rPr>
+          <w:t xml:space="preserve"> and not being </w:t>
+        </w:r>
+      </w:ins>
+      <w:del w:id="97" w:author="Andy Kleinhesselink" w:date="2019-04-17T17:56:00Z">
+        <w:r>
+          <w:rPr>
+            <w:color w:val="000000" w:themeColor="text1"/>
+          </w:rPr>
+          <w:delText xml:space="preserve">not be </w:delText>
+        </w:r>
+      </w:del>
+      <w:r>
+        <w:rPr>
+          <w:color w:val="000000" w:themeColor="text1"/>
+        </w:rPr>
+        <w:t xml:space="preserve">able to absorb enough water to </w:t>
+      </w:r>
+      <w:del w:id="98" w:author="Andy Kleinhesselink" w:date="2019-04-17T17:55:00Z">
+        <w:r>
+          <w:rPr>
+            <w:color w:val="000000" w:themeColor="text1"/>
+          </w:rPr>
+          <w:delText xml:space="preserve">initiate </w:delText>
+        </w:r>
+      </w:del>
+      <w:r>
+        <w:rPr>
+          <w:color w:val="000000" w:themeColor="text1"/>
+        </w:rPr>
+        <w:t>germinat</w:t>
+      </w:r>
+      <w:del w:id="99" w:author="Andy Kleinhesselink" w:date="2019-04-17T17:55:00Z">
+        <w:r>
+          <w:rPr>
+            <w:color w:val="000000" w:themeColor="text1"/>
+          </w:rPr>
+          <w:delText>ion</w:delText>
+        </w:r>
+      </w:del>
+      <w:ins w:id="100" w:author="Andy Kleinhesselink" w:date="2019-04-17T17:55:00Z">
+        <w:r>
+          <w:rPr>
+            <w:color w:val="000000" w:themeColor="text1"/>
+          </w:rPr>
+          <w:t>e</w:t>
+        </w:r>
+      </w:ins>
+      <w:r>
+        <w:rPr>
+          <w:color w:val="000000" w:themeColor="text1"/>
+        </w:rPr>
+        <w:t>—</w:t>
       </w:r>
       <w:proofErr w:type="spellStart"/>
       <w:r>
@@ -11048,11 +11567,49 @@
         </w:rPr>
         <w:t xml:space="preserve"> seeds on the surface of the moss mat and prevented them from absorbing moisture. </w:t>
       </w:r>
-      <w:r>
-        <w:rPr>
-          <w:color w:val="000000" w:themeColor="text1"/>
-        </w:rPr>
-        <w:t xml:space="preserve">On the other hand, the smaller </w:t>
+      <w:del w:id="101" w:author="Andy Kleinhesselink" w:date="2019-04-17T17:56:00Z">
+        <w:r>
+          <w:rPr>
+            <w:color w:val="000000" w:themeColor="text1"/>
+          </w:rPr>
+          <w:delText>On the other hand, the</w:delText>
+        </w:r>
+      </w:del>
+      <w:ins w:id="102" w:author="Andy Kleinhesselink" w:date="2019-04-17T17:56:00Z">
+        <w:r>
+          <w:rPr>
+            <w:color w:val="000000" w:themeColor="text1"/>
+          </w:rPr>
+          <w:t>In</w:t>
+        </w:r>
+      </w:ins>
+      <w:ins w:id="103" w:author="Andy Kleinhesselink" w:date="2019-04-17T17:57:00Z">
+        <w:r>
+          <w:rPr>
+            <w:color w:val="000000" w:themeColor="text1"/>
+          </w:rPr>
+          <w:t xml:space="preserve"> contrast,</w:t>
+        </w:r>
+      </w:ins>
+      <w:r>
+        <w:rPr>
+          <w:color w:val="000000" w:themeColor="text1"/>
+        </w:rPr>
+        <w:t xml:space="preserve"> </w:t>
+      </w:r>
+      <w:ins w:id="104" w:author="Andy Kleinhesselink" w:date="2019-04-17T17:57:00Z">
+        <w:r>
+          <w:rPr>
+            <w:color w:val="000000" w:themeColor="text1"/>
+          </w:rPr>
+          <w:t xml:space="preserve">the </w:t>
+        </w:r>
+      </w:ins>
+      <w:r>
+        <w:rPr>
+          <w:color w:val="000000" w:themeColor="text1"/>
+        </w:rPr>
+        <w:t xml:space="preserve">smaller </w:t>
       </w:r>
       <w:r>
         <w:rPr>
@@ -11141,17 +11698,40 @@
           <w:rFonts w:cs="Times New Roman"/>
           <w:color w:val="000000" w:themeColor="text1"/>
         </w:rPr>
-        <w:t xml:space="preserve">al </w:t>
-      </w:r>
-      <w:proofErr w:type="spellStart"/>
-      <w:r>
-        <w:rPr>
-          <w:rFonts w:cs="Times New Roman"/>
-          <w:color w:val="000000" w:themeColor="text1"/>
-        </w:rPr>
-        <w:t>gradinet</w:t>
-      </w:r>
-      <w:proofErr w:type="spellEnd"/>
+        <w:t>al gradi</w:t>
+      </w:r>
+      <w:del w:id="105" w:author="Andy Kleinhesselink" w:date="2019-04-17T17:15:00Z">
+        <w:r>
+          <w:rPr>
+            <w:rFonts w:cs="Times New Roman"/>
+            <w:color w:val="000000" w:themeColor="text1"/>
+          </w:rPr>
+          <w:delText>n</w:delText>
+        </w:r>
+      </w:del>
+      <w:r>
+        <w:rPr>
+          <w:rFonts w:cs="Times New Roman"/>
+          <w:color w:val="000000" w:themeColor="text1"/>
+        </w:rPr>
+        <w:t>e</w:t>
+      </w:r>
+      <w:ins w:id="106" w:author="Andy Kleinhesselink" w:date="2019-04-17T17:15:00Z">
+        <w:r>
+          <w:rPr>
+            <w:rFonts w:cs="Times New Roman"/>
+            <w:color w:val="000000" w:themeColor="text1"/>
+          </w:rPr>
+          <w:t>n</w:t>
+        </w:r>
+      </w:ins>
+      <w:r>
+        <w:rPr>
+          <w:rFonts w:cs="Times New Roman"/>
+          <w:color w:val="000000" w:themeColor="text1"/>
+        </w:rPr>
+        <w:t>t</w:t>
+      </w:r>
       <w:r>
         <w:rPr>
           <w:rFonts w:cs="Times New Roman"/>
@@ -11228,15 +11808,31 @@
           <w:rFonts w:cs="Times New Roman"/>
           <w:color w:val="000000" w:themeColor="text1"/>
         </w:rPr>
-        <w:t>e). Th</w:t>
-      </w:r>
-      <w:r>
-        <w:rPr>
-          <w:rFonts w:cs="Times New Roman"/>
-          <w:color w:val="000000" w:themeColor="text1"/>
-        </w:rPr>
         <w:t>e</w:t>
       </w:r>
+      <w:ins w:id="107" w:author="Andy Kleinhesselink" w:date="2019-04-17T17:57:00Z">
+        <w:r>
+          <w:rPr>
+            <w:rFonts w:cs="Times New Roman"/>
+            <w:color w:val="000000" w:themeColor="text1"/>
+          </w:rPr>
+          <w:t>; Table S1 &amp; S3</w:t>
+        </w:r>
+      </w:ins>
+      <w:r>
+        <w:rPr>
+          <w:rFonts w:cs="Times New Roman"/>
+          <w:color w:val="000000" w:themeColor="text1"/>
+        </w:rPr>
+        <w:t>). Th</w:t>
+      </w:r>
+      <w:r>
+        <w:rPr>
+          <w:rFonts w:cs="Times New Roman"/>
+          <w:color w:val="000000" w:themeColor="text1"/>
+        </w:rPr>
+        <w:t>e</w:t>
+      </w:r>
       <w:r>
         <w:rPr>
           <w:rFonts w:cs="Times New Roman"/>
@@ -11454,17 +12050,17 @@
           <w:rFonts w:cs="Times New Roman"/>
           <w:color w:val="000000" w:themeColor="text1"/>
         </w:rPr>
-        <w:t xml:space="preserve"> </w:t>
-      </w:r>
-      <w:proofErr w:type="gramStart"/>
-      <w:r>
-        <w:rPr>
-          <w:rFonts w:cs="Times New Roman"/>
-          <w:color w:val="000000" w:themeColor="text1"/>
-        </w:rPr>
-        <w:t>exert</w:t>
-      </w:r>
-      <w:proofErr w:type="gramEnd"/>
+        <w:t xml:space="preserve"> exert</w:t>
+      </w:r>
+      <w:ins w:id="108" w:author="Andy Kleinhesselink" w:date="2019-04-17T17:58:00Z">
+        <w:r>
+          <w:rPr>
+            <w:rFonts w:cs="Times New Roman"/>
+            <w:color w:val="000000" w:themeColor="text1"/>
+          </w:rPr>
+          <w:t>ed</w:t>
+        </w:r>
+      </w:ins>
       <w:r>
         <w:rPr>
           <w:rFonts w:cs="Times New Roman"/>
@@ -13885,6 +14481,4590 @@
         </w:rPr>
         <w:t xml:space="preserve"> (± S.E.).  Average inflorescence production can be less than one per plant because some plants produced no inflorescences.</w:t>
       </w:r>
+    </w:p>
+    <w:p>
+      <w:pPr>
+        <w:ind w:firstLine="0"/>
+        <w:rPr>
+          <w:ins w:id="109" w:author="Andy Kleinhesselink" w:date="2019-04-17T16:12:00Z"/>
+          <w:b/>
+        </w:rPr>
+      </w:pPr>
+      <w:ins w:id="110" w:author="Andy Kleinhesselink" w:date="2019-04-17T16:12:00Z">
+        <w:r>
+          <w:rPr>
+            <w:b/>
+          </w:rPr>
+          <w:lastRenderedPageBreak/>
+          <w:t xml:space="preserve">Supporting Information—Additional </w:t>
+        </w:r>
+        <w:r>
+          <w:rPr>
+            <w:b/>
+          </w:rPr>
+          <w:t>Tables</w:t>
+        </w:r>
+        <w:r>
+          <w:rPr>
+            <w:b/>
+          </w:rPr>
+          <w:t xml:space="preserve"> for “Effects of Native Bryophytes on Exotic Grass Invasion</w:t>
+        </w:r>
+        <w:r>
+          <w:rPr>
+            <w:b/>
+          </w:rPr>
+          <w:t xml:space="preserve"> Across an Environmental Gradient</w:t>
+        </w:r>
+        <w:r>
+          <w:rPr>
+            <w:b/>
+          </w:rPr>
+          <w:t>”</w:t>
+        </w:r>
+      </w:ins>
+    </w:p>
+    <w:p>
+      <w:pPr>
+        <w:spacing w:after="0"/>
+        <w:ind w:firstLine="0"/>
+        <w:rPr>
+          <w:ins w:id="111" w:author="Andy Kleinhesselink" w:date="2019-04-17T17:06:00Z"/>
+          <w:b/>
+          <w:bCs/>
+        </w:rPr>
+      </w:pPr>
+      <w:bookmarkStart w:id="112" w:name="X945823673ebe08e8ded456caa1cf69a0d392f76"/>
+      <w:ins w:id="113" w:author="Andy Kleinhesselink" w:date="2019-04-17T16:12:00Z">
+        <w:r>
+          <w:rPr>
+            <w:b/>
+            <w:bCs/>
+          </w:rPr>
+          <w:t xml:space="preserve">Table </w:t>
+        </w:r>
+      </w:ins>
+      <w:ins w:id="114" w:author="Andy Kleinhesselink" w:date="2019-04-17T16:13:00Z">
+        <w:r>
+          <w:rPr>
+            <w:b/>
+            <w:bCs/>
+          </w:rPr>
+          <w:t>S1</w:t>
+        </w:r>
+      </w:ins>
+      <w:ins w:id="115" w:author="Andy Kleinhesselink" w:date="2019-04-17T16:12:00Z">
+        <w:r>
+          <w:rPr>
+            <w:b/>
+            <w:bCs/>
+          </w:rPr>
+          <w:t xml:space="preserve">. Multiple comparison test </w:t>
+        </w:r>
+        <w:r>
+          <w:rPr>
+            <w:b/>
+            <w:bCs/>
+            <w:i/>
+            <w:rPrChange w:id="116" w:author="Andy Kleinhesselink" w:date="2019-04-17T16:15:00Z">
+              <w:rPr>
+                <w:b/>
+                <w:bCs/>
+              </w:rPr>
+            </w:rPrChange>
+          </w:rPr>
+          <w:t>Bromus</w:t>
+        </w:r>
+        <w:r>
+          <w:rPr>
+            <w:b/>
+            <w:bCs/>
+          </w:rPr>
+          <w:t xml:space="preserve"> survival. </w:t>
+        </w:r>
+      </w:ins>
+      <w:ins w:id="117" w:author="Andy Kleinhesselink" w:date="2019-04-17T16:20:00Z">
+        <w:r>
+          <w:rPr>
+            <w:b/>
+            <w:bCs/>
+          </w:rPr>
+          <w:t xml:space="preserve">Results are given on the log odds ratio (not the response) scale. </w:t>
+        </w:r>
+      </w:ins>
+      <w:ins w:id="118" w:author="Andy Kleinhesselink" w:date="2019-04-17T18:04:00Z">
+        <w:r>
+          <w:rPr>
+            <w:b/>
+            <w:bCs/>
+          </w:rPr>
+          <w:t>Contrasts between moss treatments are conditioned on gradient position</w:t>
+        </w:r>
+      </w:ins>
+      <w:ins w:id="119" w:author="Andy Kleinhesselink" w:date="2019-04-17T18:03:00Z">
+        <w:r>
+          <w:rPr>
+            <w:b/>
+            <w:bCs/>
+          </w:rPr>
+          <w:t xml:space="preserve">. </w:t>
+        </w:r>
+      </w:ins>
+      <w:ins w:id="120" w:author="Andy Kleinhesselink" w:date="2019-04-17T16:12:00Z">
+        <w:r>
+          <w:rPr>
+            <w:b/>
+            <w:bCs/>
+          </w:rPr>
+          <w:t xml:space="preserve">P-values are adjusted by </w:t>
+        </w:r>
+      </w:ins>
+      <w:ins w:id="121" w:author="Andy Kleinhesselink" w:date="2019-04-17T16:14:00Z">
+        <w:r>
+          <w:rPr>
+            <w:b/>
+            <w:color w:val="000000" w:themeColor="text1"/>
+            <w:rPrChange w:id="122" w:author="Andy Kleinhesselink" w:date="2019-04-17T16:15:00Z">
+              <w:rPr>
+                <w:color w:val="000000" w:themeColor="text1"/>
+              </w:rPr>
+            </w:rPrChange>
+          </w:rPr>
+          <w:t xml:space="preserve">Šidák </w:t>
+        </w:r>
+      </w:ins>
+      <w:ins w:id="123" w:author="Andy Kleinhesselink" w:date="2019-04-17T16:12:00Z">
+        <w:r>
+          <w:rPr>
+            <w:b/>
+            <w:bCs/>
+          </w:rPr>
+          <w:t>method for three tests</w:t>
+        </w:r>
+      </w:ins>
+      <w:ins w:id="124" w:author="Andy Kleinhesselink" w:date="2019-04-17T16:15:00Z">
+        <w:r>
+          <w:rPr>
+            <w:b/>
+            <w:bCs/>
+          </w:rPr>
+          <w:t xml:space="preserve"> implemented with the </w:t>
+        </w:r>
+        <w:proofErr w:type="spellStart"/>
+        <w:r>
+          <w:rPr>
+            <w:b/>
+            <w:bCs/>
+          </w:rPr>
+          <w:t>emmeans</w:t>
+        </w:r>
+        <w:proofErr w:type="spellEnd"/>
+        <w:r>
+          <w:rPr>
+            <w:b/>
+            <w:bCs/>
+          </w:rPr>
+          <w:t xml:space="preserve"> package in R</w:t>
+        </w:r>
+      </w:ins>
+      <w:ins w:id="125" w:author="Andy Kleinhesselink" w:date="2019-04-17T16:12:00Z">
+        <w:r>
+          <w:rPr>
+            <w:b/>
+            <w:bCs/>
+          </w:rPr>
+          <w:t>.</w:t>
+        </w:r>
+      </w:ins>
+      <w:bookmarkEnd w:id="112"/>
+    </w:p>
+    <w:tbl>
+      <w:tblPr>
+        <w:tblStyle w:val="PlainTable2"/>
+        <w:tblW w:w="5000" w:type="pct"/>
+        <w:tblLook w:val="0620" w:firstRow="1" w:lastRow="0" w:firstColumn="0" w:lastColumn="0" w:noHBand="1" w:noVBand="1"/>
+        <w:tblPrChange w:id="126" w:author="Andy Kleinhesselink" w:date="2019-04-17T17:08:00Z">
+          <w:tblPr>
+            <w:tblStyle w:val="Table"/>
+            <w:tblW w:w="5000" w:type="pct"/>
+            <w:tblLook w:val="07E0" w:firstRow="1" w:lastRow="1" w:firstColumn="1" w:lastColumn="1" w:noHBand="1" w:noVBand="1"/>
+          </w:tblPr>
+        </w:tblPrChange>
+      </w:tblPr>
+      <w:tblGrid>
+        <w:gridCol w:w="3226"/>
+        <w:gridCol w:w="1245"/>
+        <w:gridCol w:w="1297"/>
+        <w:gridCol w:w="1337"/>
+        <w:gridCol w:w="554"/>
+        <w:gridCol w:w="820"/>
+        <w:gridCol w:w="881"/>
+        <w:tblGridChange w:id="127">
+          <w:tblGrid>
+            <w:gridCol w:w="3329"/>
+            <w:gridCol w:w="1204"/>
+            <w:gridCol w:w="1255"/>
+            <w:gridCol w:w="1283"/>
+            <w:gridCol w:w="571"/>
+            <w:gridCol w:w="809"/>
+            <w:gridCol w:w="909"/>
+          </w:tblGrid>
+        </w:tblGridChange>
+      </w:tblGrid>
+      <w:tr>
+        <w:trPr>
+          <w:cnfStyle w:val="100000000000" w:firstRow="1" w:lastRow="0" w:firstColumn="0" w:lastColumn="0" w:oddVBand="0" w:evenVBand="0" w:oddHBand="0" w:evenHBand="0" w:firstRowFirstColumn="0" w:firstRowLastColumn="0" w:lastRowFirstColumn="0" w:lastRowLastColumn="0"/>
+          <w:ins w:id="128" w:author="Andy Kleinhesselink" w:date="2019-04-17T17:06:00Z"/>
+        </w:trPr>
+        <w:tc>
+          <w:tcPr>
+            <w:tcW w:w="0" w:type="auto"/>
+            <w:tcPrChange w:id="129" w:author="Andy Kleinhesselink" w:date="2019-04-17T17:08:00Z">
+              <w:tcPr>
+                <w:tcW w:w="0" w:type="auto"/>
+                <w:tcBorders>
+                  <w:bottom w:val="single" w:sz="0" w:space="0" w:color="auto"/>
+                </w:tcBorders>
+                <w:vAlign w:val="bottom"/>
+              </w:tcPr>
+            </w:tcPrChange>
+          </w:tcPr>
+          <w:p>
+            <w:pPr>
+              <w:pStyle w:val="Compact"/>
+              <w:cnfStyle w:val="100000000000" w:firstRow="1" w:lastRow="0" w:firstColumn="0" w:lastColumn="0" w:oddVBand="0" w:evenVBand="0" w:oddHBand="0" w:evenHBand="0" w:firstRowFirstColumn="0" w:firstRowLastColumn="0" w:lastRowFirstColumn="0" w:lastRowLastColumn="0"/>
+              <w:rPr>
+                <w:ins w:id="130" w:author="Andy Kleinhesselink" w:date="2019-04-17T17:06:00Z"/>
+              </w:rPr>
+            </w:pPr>
+            <w:ins w:id="131" w:author="Andy Kleinhesselink" w:date="2019-04-17T17:06:00Z">
+              <w:r>
+                <w:t>Contrast</w:t>
+              </w:r>
+            </w:ins>
+          </w:p>
+        </w:tc>
+        <w:tc>
+          <w:tcPr>
+            <w:tcW w:w="0" w:type="auto"/>
+            <w:tcPrChange w:id="132" w:author="Andy Kleinhesselink" w:date="2019-04-17T17:08:00Z">
+              <w:tcPr>
+                <w:tcW w:w="0" w:type="auto"/>
+                <w:tcBorders>
+                  <w:bottom w:val="single" w:sz="0" w:space="0" w:color="auto"/>
+                </w:tcBorders>
+                <w:vAlign w:val="bottom"/>
+              </w:tcPr>
+            </w:tcPrChange>
+          </w:tcPr>
+          <w:p>
+            <w:pPr>
+              <w:pStyle w:val="Compact"/>
+              <w:cnfStyle w:val="100000000000" w:firstRow="1" w:lastRow="0" w:firstColumn="0" w:lastColumn="0" w:oddVBand="0" w:evenVBand="0" w:oddHBand="0" w:evenHBand="0" w:firstRowFirstColumn="0" w:firstRowLastColumn="0" w:lastRowFirstColumn="0" w:lastRowLastColumn="0"/>
+              <w:rPr>
+                <w:ins w:id="133" w:author="Andy Kleinhesselink" w:date="2019-04-17T17:06:00Z"/>
+              </w:rPr>
+            </w:pPr>
+            <w:ins w:id="134" w:author="Andy Kleinhesselink" w:date="2019-04-17T17:06:00Z">
+              <w:r>
+                <w:t>position</w:t>
+              </w:r>
+            </w:ins>
+          </w:p>
+        </w:tc>
+        <w:tc>
+          <w:tcPr>
+            <w:tcW w:w="0" w:type="auto"/>
+            <w:tcPrChange w:id="135" w:author="Andy Kleinhesselink" w:date="2019-04-17T17:08:00Z">
+              <w:tcPr>
+                <w:tcW w:w="0" w:type="auto"/>
+                <w:tcBorders>
+                  <w:bottom w:val="single" w:sz="0" w:space="0" w:color="auto"/>
+                </w:tcBorders>
+                <w:vAlign w:val="bottom"/>
+              </w:tcPr>
+            </w:tcPrChange>
+          </w:tcPr>
+          <w:p>
+            <w:pPr>
+              <w:pStyle w:val="Compact"/>
+              <w:cnfStyle w:val="100000000000" w:firstRow="1" w:lastRow="0" w:firstColumn="0" w:lastColumn="0" w:oddVBand="0" w:evenVBand="0" w:oddHBand="0" w:evenHBand="0" w:firstRowFirstColumn="0" w:firstRowLastColumn="0" w:lastRowFirstColumn="0" w:lastRowLastColumn="0"/>
+              <w:rPr>
+                <w:ins w:id="136" w:author="Andy Kleinhesselink" w:date="2019-04-17T17:06:00Z"/>
+              </w:rPr>
+            </w:pPr>
+            <w:ins w:id="137" w:author="Andy Kleinhesselink" w:date="2019-04-17T17:06:00Z">
+              <w:r>
+                <w:t>estimate</w:t>
+              </w:r>
+            </w:ins>
+          </w:p>
+        </w:tc>
+        <w:tc>
+          <w:tcPr>
+            <w:tcW w:w="0" w:type="auto"/>
+            <w:tcPrChange w:id="138" w:author="Andy Kleinhesselink" w:date="2019-04-17T17:08:00Z">
+              <w:tcPr>
+                <w:tcW w:w="0" w:type="auto"/>
+                <w:tcBorders>
+                  <w:bottom w:val="single" w:sz="0" w:space="0" w:color="auto"/>
+                </w:tcBorders>
+                <w:vAlign w:val="bottom"/>
+              </w:tcPr>
+            </w:tcPrChange>
+          </w:tcPr>
+          <w:p>
+            <w:pPr>
+              <w:pStyle w:val="Compact"/>
+              <w:cnfStyle w:val="100000000000" w:firstRow="1" w:lastRow="0" w:firstColumn="0" w:lastColumn="0" w:oddVBand="0" w:evenVBand="0" w:oddHBand="0" w:evenHBand="0" w:firstRowFirstColumn="0" w:firstRowLastColumn="0" w:lastRowFirstColumn="0" w:lastRowLastColumn="0"/>
+              <w:rPr>
+                <w:ins w:id="139" w:author="Andy Kleinhesselink" w:date="2019-04-17T17:06:00Z"/>
+              </w:rPr>
+            </w:pPr>
+            <w:proofErr w:type="spellStart"/>
+            <w:ins w:id="140" w:author="Andy Kleinhesselink" w:date="2019-04-17T17:06:00Z">
+              <w:r>
+                <w:t>std.error</w:t>
+              </w:r>
+              <w:proofErr w:type="spellEnd"/>
+            </w:ins>
+          </w:p>
+        </w:tc>
+        <w:tc>
+          <w:tcPr>
+            <w:tcW w:w="0" w:type="auto"/>
+            <w:tcPrChange w:id="141" w:author="Andy Kleinhesselink" w:date="2019-04-17T17:08:00Z">
+              <w:tcPr>
+                <w:tcW w:w="0" w:type="auto"/>
+                <w:tcBorders>
+                  <w:bottom w:val="single" w:sz="0" w:space="0" w:color="auto"/>
+                </w:tcBorders>
+                <w:vAlign w:val="bottom"/>
+              </w:tcPr>
+            </w:tcPrChange>
+          </w:tcPr>
+          <w:p>
+            <w:pPr>
+              <w:pStyle w:val="Compact"/>
+              <w:cnfStyle w:val="100000000000" w:firstRow="1" w:lastRow="0" w:firstColumn="0" w:lastColumn="0" w:oddVBand="0" w:evenVBand="0" w:oddHBand="0" w:evenHBand="0" w:firstRowFirstColumn="0" w:firstRowLastColumn="0" w:lastRowFirstColumn="0" w:lastRowLastColumn="0"/>
+              <w:rPr>
+                <w:ins w:id="142" w:author="Andy Kleinhesselink" w:date="2019-04-17T17:06:00Z"/>
+              </w:rPr>
+            </w:pPr>
+            <w:ins w:id="143" w:author="Andy Kleinhesselink" w:date="2019-04-17T17:06:00Z">
+              <w:r>
+                <w:t>df</w:t>
+              </w:r>
+            </w:ins>
+          </w:p>
+        </w:tc>
+        <w:tc>
+          <w:tcPr>
+            <w:tcW w:w="0" w:type="auto"/>
+            <w:tcPrChange w:id="144" w:author="Andy Kleinhesselink" w:date="2019-04-17T17:08:00Z">
+              <w:tcPr>
+                <w:tcW w:w="0" w:type="auto"/>
+                <w:tcBorders>
+                  <w:bottom w:val="single" w:sz="0" w:space="0" w:color="auto"/>
+                </w:tcBorders>
+                <w:vAlign w:val="bottom"/>
+              </w:tcPr>
+            </w:tcPrChange>
+          </w:tcPr>
+          <w:p>
+            <w:pPr>
+              <w:pStyle w:val="Compact"/>
+              <w:cnfStyle w:val="100000000000" w:firstRow="1" w:lastRow="0" w:firstColumn="0" w:lastColumn="0" w:oddVBand="0" w:evenVBand="0" w:oddHBand="0" w:evenHBand="0" w:firstRowFirstColumn="0" w:firstRowLastColumn="0" w:lastRowFirstColumn="0" w:lastRowLastColumn="0"/>
+              <w:rPr>
+                <w:ins w:id="145" w:author="Andy Kleinhesselink" w:date="2019-04-17T17:06:00Z"/>
+              </w:rPr>
+            </w:pPr>
+            <w:ins w:id="146" w:author="Andy Kleinhesselink" w:date="2019-04-17T17:06:00Z">
+              <w:r>
+                <w:t>z-</w:t>
+              </w:r>
+              <w:proofErr w:type="spellStart"/>
+              <w:r>
+                <w:t>val</w:t>
+              </w:r>
+              <w:proofErr w:type="spellEnd"/>
+            </w:ins>
+          </w:p>
+        </w:tc>
+        <w:tc>
+          <w:tcPr>
+            <w:tcW w:w="0" w:type="auto"/>
+            <w:tcPrChange w:id="147" w:author="Andy Kleinhesselink" w:date="2019-04-17T17:08:00Z">
+              <w:tcPr>
+                <w:tcW w:w="0" w:type="auto"/>
+                <w:tcBorders>
+                  <w:bottom w:val="single" w:sz="0" w:space="0" w:color="auto"/>
+                </w:tcBorders>
+                <w:vAlign w:val="bottom"/>
+              </w:tcPr>
+            </w:tcPrChange>
+          </w:tcPr>
+          <w:p>
+            <w:pPr>
+              <w:pStyle w:val="Compact"/>
+              <w:cnfStyle w:val="100000000000" w:firstRow="1" w:lastRow="0" w:firstColumn="0" w:lastColumn="0" w:oddVBand="0" w:evenVBand="0" w:oddHBand="0" w:evenHBand="0" w:firstRowFirstColumn="0" w:firstRowLastColumn="0" w:lastRowFirstColumn="0" w:lastRowLastColumn="0"/>
+              <w:rPr>
+                <w:ins w:id="148" w:author="Andy Kleinhesselink" w:date="2019-04-17T17:06:00Z"/>
+              </w:rPr>
+            </w:pPr>
+            <w:ins w:id="149" w:author="Andy Kleinhesselink" w:date="2019-04-17T17:06:00Z">
+              <w:r>
+                <w:t>p-</w:t>
+              </w:r>
+              <w:proofErr w:type="spellStart"/>
+              <w:r>
+                <w:t>val</w:t>
+              </w:r>
+              <w:proofErr w:type="spellEnd"/>
+            </w:ins>
+          </w:p>
+        </w:tc>
+      </w:tr>
+      <w:tr>
+        <w:trPr>
+          <w:ins w:id="150" w:author="Andy Kleinhesselink" w:date="2019-04-17T17:06:00Z"/>
+        </w:trPr>
+        <w:tc>
+          <w:tcPr>
+            <w:tcW w:w="0" w:type="auto"/>
+            <w:tcPrChange w:id="151" w:author="Andy Kleinhesselink" w:date="2019-04-17T17:08:00Z">
+              <w:tcPr>
+                <w:tcW w:w="0" w:type="auto"/>
+              </w:tcPr>
+            </w:tcPrChange>
+          </w:tcPr>
+          <w:p>
+            <w:pPr>
+              <w:pStyle w:val="Compact"/>
+              <w:rPr>
+                <w:ins w:id="152" w:author="Andy Kleinhesselink" w:date="2019-04-17T17:06:00Z"/>
+              </w:rPr>
+            </w:pPr>
+            <w:ins w:id="153" w:author="Andy Kleinhesselink" w:date="2019-04-17T17:06:00Z">
+              <w:r>
+                <w:t>Moss - Bare sand</w:t>
+              </w:r>
+            </w:ins>
+          </w:p>
+        </w:tc>
+        <w:tc>
+          <w:tcPr>
+            <w:tcW w:w="0" w:type="auto"/>
+            <w:tcPrChange w:id="154" w:author="Andy Kleinhesselink" w:date="2019-04-17T17:08:00Z">
+              <w:tcPr>
+                <w:tcW w:w="0" w:type="auto"/>
+              </w:tcPr>
+            </w:tcPrChange>
+          </w:tcPr>
+          <w:p>
+            <w:pPr>
+              <w:pStyle w:val="Compact"/>
+              <w:rPr>
+                <w:ins w:id="155" w:author="Andy Kleinhesselink" w:date="2019-04-17T17:06:00Z"/>
+              </w:rPr>
+            </w:pPr>
+            <w:ins w:id="156" w:author="Andy Kleinhesselink" w:date="2019-04-17T17:06:00Z">
+              <w:r>
+                <w:t>SE</w:t>
+              </w:r>
+            </w:ins>
+          </w:p>
+        </w:tc>
+        <w:tc>
+          <w:tcPr>
+            <w:tcW w:w="0" w:type="auto"/>
+            <w:tcPrChange w:id="157" w:author="Andy Kleinhesselink" w:date="2019-04-17T17:08:00Z">
+              <w:tcPr>
+                <w:tcW w:w="0" w:type="auto"/>
+              </w:tcPr>
+            </w:tcPrChange>
+          </w:tcPr>
+          <w:p>
+            <w:pPr>
+              <w:pStyle w:val="Compact"/>
+              <w:rPr>
+                <w:ins w:id="158" w:author="Andy Kleinhesselink" w:date="2019-04-17T17:06:00Z"/>
+              </w:rPr>
+            </w:pPr>
+            <w:ins w:id="159" w:author="Andy Kleinhesselink" w:date="2019-04-17T17:06:00Z">
+              <w:r>
+                <w:t>-2.68</w:t>
+              </w:r>
+            </w:ins>
+          </w:p>
+        </w:tc>
+        <w:tc>
+          <w:tcPr>
+            <w:tcW w:w="0" w:type="auto"/>
+            <w:tcPrChange w:id="160" w:author="Andy Kleinhesselink" w:date="2019-04-17T17:08:00Z">
+              <w:tcPr>
+                <w:tcW w:w="0" w:type="auto"/>
+              </w:tcPr>
+            </w:tcPrChange>
+          </w:tcPr>
+          <w:p>
+            <w:pPr>
+              <w:pStyle w:val="Compact"/>
+              <w:rPr>
+                <w:ins w:id="161" w:author="Andy Kleinhesselink" w:date="2019-04-17T17:06:00Z"/>
+              </w:rPr>
+            </w:pPr>
+            <w:ins w:id="162" w:author="Andy Kleinhesselink" w:date="2019-04-17T17:06:00Z">
+              <w:r>
+                <w:t>0.66</w:t>
+              </w:r>
+            </w:ins>
+          </w:p>
+        </w:tc>
+        <w:tc>
+          <w:tcPr>
+            <w:tcW w:w="0" w:type="auto"/>
+            <w:tcPrChange w:id="163" w:author="Andy Kleinhesselink" w:date="2019-04-17T17:08:00Z">
+              <w:tcPr>
+                <w:tcW w:w="0" w:type="auto"/>
+              </w:tcPr>
+            </w:tcPrChange>
+          </w:tcPr>
+          <w:p>
+            <w:pPr>
+              <w:pStyle w:val="Compact"/>
+              <w:rPr>
+                <w:ins w:id="164" w:author="Andy Kleinhesselink" w:date="2019-04-17T17:06:00Z"/>
+              </w:rPr>
+            </w:pPr>
+            <w:proofErr w:type="spellStart"/>
+            <w:ins w:id="165" w:author="Andy Kleinhesselink" w:date="2019-04-17T17:06:00Z">
+              <w:r>
+                <w:t>Inf</w:t>
+              </w:r>
+              <w:proofErr w:type="spellEnd"/>
+            </w:ins>
+          </w:p>
+        </w:tc>
+        <w:tc>
+          <w:tcPr>
+            <w:tcW w:w="0" w:type="auto"/>
+            <w:tcPrChange w:id="166" w:author="Andy Kleinhesselink" w:date="2019-04-17T17:08:00Z">
+              <w:tcPr>
+                <w:tcW w:w="0" w:type="auto"/>
+              </w:tcPr>
+            </w:tcPrChange>
+          </w:tcPr>
+          <w:p>
+            <w:pPr>
+              <w:pStyle w:val="Compact"/>
+              <w:rPr>
+                <w:ins w:id="167" w:author="Andy Kleinhesselink" w:date="2019-04-17T17:06:00Z"/>
+              </w:rPr>
+            </w:pPr>
+            <w:ins w:id="168" w:author="Andy Kleinhesselink" w:date="2019-04-17T17:06:00Z">
+              <w:r>
+                <w:t>-4.1</w:t>
+              </w:r>
+            </w:ins>
+          </w:p>
+        </w:tc>
+        <w:tc>
+          <w:tcPr>
+            <w:tcW w:w="0" w:type="auto"/>
+            <w:tcPrChange w:id="169" w:author="Andy Kleinhesselink" w:date="2019-04-17T17:08:00Z">
+              <w:tcPr>
+                <w:tcW w:w="0" w:type="auto"/>
+              </w:tcPr>
+            </w:tcPrChange>
+          </w:tcPr>
+          <w:p>
+            <w:pPr>
+              <w:pStyle w:val="Compact"/>
+              <w:rPr>
+                <w:ins w:id="170" w:author="Andy Kleinhesselink" w:date="2019-04-17T17:06:00Z"/>
+              </w:rPr>
+            </w:pPr>
+            <w:ins w:id="171" w:author="Andy Kleinhesselink" w:date="2019-04-17T17:06:00Z">
+              <w:r>
+                <w:t>0.000</w:t>
+              </w:r>
+            </w:ins>
+          </w:p>
+        </w:tc>
+      </w:tr>
+      <w:tr>
+        <w:trPr>
+          <w:ins w:id="172" w:author="Andy Kleinhesselink" w:date="2019-04-17T17:06:00Z"/>
+        </w:trPr>
+        <w:tc>
+          <w:tcPr>
+            <w:tcW w:w="0" w:type="auto"/>
+            <w:tcPrChange w:id="173" w:author="Andy Kleinhesselink" w:date="2019-04-17T17:08:00Z">
+              <w:tcPr>
+                <w:tcW w:w="0" w:type="auto"/>
+              </w:tcPr>
+            </w:tcPrChange>
+          </w:tcPr>
+          <w:p>
+            <w:pPr>
+              <w:pStyle w:val="Compact"/>
+              <w:rPr>
+                <w:ins w:id="174" w:author="Andy Kleinhesselink" w:date="2019-04-17T17:06:00Z"/>
+              </w:rPr>
+            </w:pPr>
+            <w:ins w:id="175" w:author="Andy Kleinhesselink" w:date="2019-04-17T17:06:00Z">
+              <w:r>
+                <w:t>Moss - Moss removed</w:t>
+              </w:r>
+            </w:ins>
+          </w:p>
+        </w:tc>
+        <w:tc>
+          <w:tcPr>
+            <w:tcW w:w="0" w:type="auto"/>
+            <w:tcPrChange w:id="176" w:author="Andy Kleinhesselink" w:date="2019-04-17T17:08:00Z">
+              <w:tcPr>
+                <w:tcW w:w="0" w:type="auto"/>
+              </w:tcPr>
+            </w:tcPrChange>
+          </w:tcPr>
+          <w:p>
+            <w:pPr>
+              <w:pStyle w:val="Compact"/>
+              <w:rPr>
+                <w:ins w:id="177" w:author="Andy Kleinhesselink" w:date="2019-04-17T17:06:00Z"/>
+              </w:rPr>
+            </w:pPr>
+            <w:ins w:id="178" w:author="Andy Kleinhesselink" w:date="2019-04-17T17:06:00Z">
+              <w:r>
+                <w:t>SE</w:t>
+              </w:r>
+            </w:ins>
+          </w:p>
+        </w:tc>
+        <w:tc>
+          <w:tcPr>
+            <w:tcW w:w="0" w:type="auto"/>
+            <w:tcPrChange w:id="179" w:author="Andy Kleinhesselink" w:date="2019-04-17T17:08:00Z">
+              <w:tcPr>
+                <w:tcW w:w="0" w:type="auto"/>
+              </w:tcPr>
+            </w:tcPrChange>
+          </w:tcPr>
+          <w:p>
+            <w:pPr>
+              <w:pStyle w:val="Compact"/>
+              <w:rPr>
+                <w:ins w:id="180" w:author="Andy Kleinhesselink" w:date="2019-04-17T17:06:00Z"/>
+              </w:rPr>
+            </w:pPr>
+            <w:ins w:id="181" w:author="Andy Kleinhesselink" w:date="2019-04-17T17:06:00Z">
+              <w:r>
+                <w:t>-0.45</w:t>
+              </w:r>
+            </w:ins>
+          </w:p>
+        </w:tc>
+        <w:tc>
+          <w:tcPr>
+            <w:tcW w:w="0" w:type="auto"/>
+            <w:tcPrChange w:id="182" w:author="Andy Kleinhesselink" w:date="2019-04-17T17:08:00Z">
+              <w:tcPr>
+                <w:tcW w:w="0" w:type="auto"/>
+              </w:tcPr>
+            </w:tcPrChange>
+          </w:tcPr>
+          <w:p>
+            <w:pPr>
+              <w:pStyle w:val="Compact"/>
+              <w:rPr>
+                <w:ins w:id="183" w:author="Andy Kleinhesselink" w:date="2019-04-17T17:06:00Z"/>
+              </w:rPr>
+            </w:pPr>
+            <w:ins w:id="184" w:author="Andy Kleinhesselink" w:date="2019-04-17T17:06:00Z">
+              <w:r>
+                <w:t>0.48</w:t>
+              </w:r>
+            </w:ins>
+          </w:p>
+        </w:tc>
+        <w:tc>
+          <w:tcPr>
+            <w:tcW w:w="0" w:type="auto"/>
+            <w:tcPrChange w:id="185" w:author="Andy Kleinhesselink" w:date="2019-04-17T17:08:00Z">
+              <w:tcPr>
+                <w:tcW w:w="0" w:type="auto"/>
+              </w:tcPr>
+            </w:tcPrChange>
+          </w:tcPr>
+          <w:p>
+            <w:pPr>
+              <w:pStyle w:val="Compact"/>
+              <w:rPr>
+                <w:ins w:id="186" w:author="Andy Kleinhesselink" w:date="2019-04-17T17:06:00Z"/>
+              </w:rPr>
+            </w:pPr>
+            <w:proofErr w:type="spellStart"/>
+            <w:ins w:id="187" w:author="Andy Kleinhesselink" w:date="2019-04-17T17:06:00Z">
+              <w:r>
+                <w:t>Inf</w:t>
+              </w:r>
+              <w:proofErr w:type="spellEnd"/>
+            </w:ins>
+          </w:p>
+        </w:tc>
+        <w:tc>
+          <w:tcPr>
+            <w:tcW w:w="0" w:type="auto"/>
+            <w:tcPrChange w:id="188" w:author="Andy Kleinhesselink" w:date="2019-04-17T17:08:00Z">
+              <w:tcPr>
+                <w:tcW w:w="0" w:type="auto"/>
+              </w:tcPr>
+            </w:tcPrChange>
+          </w:tcPr>
+          <w:p>
+            <w:pPr>
+              <w:pStyle w:val="Compact"/>
+              <w:rPr>
+                <w:ins w:id="189" w:author="Andy Kleinhesselink" w:date="2019-04-17T17:06:00Z"/>
+              </w:rPr>
+            </w:pPr>
+            <w:ins w:id="190" w:author="Andy Kleinhesselink" w:date="2019-04-17T17:06:00Z">
+              <w:r>
+                <w:t>-0.9</w:t>
+              </w:r>
+            </w:ins>
+          </w:p>
+        </w:tc>
+        <w:tc>
+          <w:tcPr>
+            <w:tcW w:w="0" w:type="auto"/>
+            <w:tcPrChange w:id="191" w:author="Andy Kleinhesselink" w:date="2019-04-17T17:08:00Z">
+              <w:tcPr>
+                <w:tcW w:w="0" w:type="auto"/>
+              </w:tcPr>
+            </w:tcPrChange>
+          </w:tcPr>
+          <w:p>
+            <w:pPr>
+              <w:pStyle w:val="Compact"/>
+              <w:rPr>
+                <w:ins w:id="192" w:author="Andy Kleinhesselink" w:date="2019-04-17T17:06:00Z"/>
+              </w:rPr>
+            </w:pPr>
+            <w:ins w:id="193" w:author="Andy Kleinhesselink" w:date="2019-04-17T17:06:00Z">
+              <w:r>
+                <w:t>0.717</w:t>
+              </w:r>
+            </w:ins>
+          </w:p>
+        </w:tc>
+      </w:tr>
+      <w:tr>
+        <w:trPr>
+          <w:ins w:id="194" w:author="Andy Kleinhesselink" w:date="2019-04-17T17:06:00Z"/>
+        </w:trPr>
+        <w:tc>
+          <w:tcPr>
+            <w:tcW w:w="0" w:type="auto"/>
+            <w:tcPrChange w:id="195" w:author="Andy Kleinhesselink" w:date="2019-04-17T17:08:00Z">
+              <w:tcPr>
+                <w:tcW w:w="0" w:type="auto"/>
+              </w:tcPr>
+            </w:tcPrChange>
+          </w:tcPr>
+          <w:p>
+            <w:pPr>
+              <w:pStyle w:val="Compact"/>
+              <w:rPr>
+                <w:ins w:id="196" w:author="Andy Kleinhesselink" w:date="2019-04-17T17:06:00Z"/>
+              </w:rPr>
+            </w:pPr>
+            <w:ins w:id="197" w:author="Andy Kleinhesselink" w:date="2019-04-17T17:06:00Z">
+              <w:r>
+                <w:t>Bare sand - Moss removed</w:t>
+              </w:r>
+            </w:ins>
+          </w:p>
+        </w:tc>
+        <w:tc>
+          <w:tcPr>
+            <w:tcW w:w="0" w:type="auto"/>
+            <w:tcPrChange w:id="198" w:author="Andy Kleinhesselink" w:date="2019-04-17T17:08:00Z">
+              <w:tcPr>
+                <w:tcW w:w="0" w:type="auto"/>
+              </w:tcPr>
+            </w:tcPrChange>
+          </w:tcPr>
+          <w:p>
+            <w:pPr>
+              <w:pStyle w:val="Compact"/>
+              <w:rPr>
+                <w:ins w:id="199" w:author="Andy Kleinhesselink" w:date="2019-04-17T17:06:00Z"/>
+              </w:rPr>
+            </w:pPr>
+            <w:ins w:id="200" w:author="Andy Kleinhesselink" w:date="2019-04-17T17:06:00Z">
+              <w:r>
+                <w:t>SE</w:t>
+              </w:r>
+            </w:ins>
+          </w:p>
+        </w:tc>
+        <w:tc>
+          <w:tcPr>
+            <w:tcW w:w="0" w:type="auto"/>
+            <w:tcPrChange w:id="201" w:author="Andy Kleinhesselink" w:date="2019-04-17T17:08:00Z">
+              <w:tcPr>
+                <w:tcW w:w="0" w:type="auto"/>
+              </w:tcPr>
+            </w:tcPrChange>
+          </w:tcPr>
+          <w:p>
+            <w:pPr>
+              <w:pStyle w:val="Compact"/>
+              <w:rPr>
+                <w:ins w:id="202" w:author="Andy Kleinhesselink" w:date="2019-04-17T17:06:00Z"/>
+              </w:rPr>
+            </w:pPr>
+            <w:ins w:id="203" w:author="Andy Kleinhesselink" w:date="2019-04-17T17:06:00Z">
+              <w:r>
+                <w:t>2.23</w:t>
+              </w:r>
+            </w:ins>
+          </w:p>
+        </w:tc>
+        <w:tc>
+          <w:tcPr>
+            <w:tcW w:w="0" w:type="auto"/>
+            <w:tcPrChange w:id="204" w:author="Andy Kleinhesselink" w:date="2019-04-17T17:08:00Z">
+              <w:tcPr>
+                <w:tcW w:w="0" w:type="auto"/>
+              </w:tcPr>
+            </w:tcPrChange>
+          </w:tcPr>
+          <w:p>
+            <w:pPr>
+              <w:pStyle w:val="Compact"/>
+              <w:rPr>
+                <w:ins w:id="205" w:author="Andy Kleinhesselink" w:date="2019-04-17T17:06:00Z"/>
+              </w:rPr>
+            </w:pPr>
+            <w:ins w:id="206" w:author="Andy Kleinhesselink" w:date="2019-04-17T17:06:00Z">
+              <w:r>
+                <w:t>0.65</w:t>
+              </w:r>
+            </w:ins>
+          </w:p>
+        </w:tc>
+        <w:tc>
+          <w:tcPr>
+            <w:tcW w:w="0" w:type="auto"/>
+            <w:tcPrChange w:id="207" w:author="Andy Kleinhesselink" w:date="2019-04-17T17:08:00Z">
+              <w:tcPr>
+                <w:tcW w:w="0" w:type="auto"/>
+              </w:tcPr>
+            </w:tcPrChange>
+          </w:tcPr>
+          <w:p>
+            <w:pPr>
+              <w:pStyle w:val="Compact"/>
+              <w:rPr>
+                <w:ins w:id="208" w:author="Andy Kleinhesselink" w:date="2019-04-17T17:06:00Z"/>
+              </w:rPr>
+            </w:pPr>
+            <w:proofErr w:type="spellStart"/>
+            <w:ins w:id="209" w:author="Andy Kleinhesselink" w:date="2019-04-17T17:06:00Z">
+              <w:r>
+                <w:t>Inf</w:t>
+              </w:r>
+              <w:proofErr w:type="spellEnd"/>
+            </w:ins>
+          </w:p>
+        </w:tc>
+        <w:tc>
+          <w:tcPr>
+            <w:tcW w:w="0" w:type="auto"/>
+            <w:tcPrChange w:id="210" w:author="Andy Kleinhesselink" w:date="2019-04-17T17:08:00Z">
+              <w:tcPr>
+                <w:tcW w:w="0" w:type="auto"/>
+              </w:tcPr>
+            </w:tcPrChange>
+          </w:tcPr>
+          <w:p>
+            <w:pPr>
+              <w:pStyle w:val="Compact"/>
+              <w:rPr>
+                <w:ins w:id="211" w:author="Andy Kleinhesselink" w:date="2019-04-17T17:06:00Z"/>
+              </w:rPr>
+            </w:pPr>
+            <w:ins w:id="212" w:author="Andy Kleinhesselink" w:date="2019-04-17T17:06:00Z">
+              <w:r>
+                <w:t>3.4</w:t>
+              </w:r>
+            </w:ins>
+          </w:p>
+        </w:tc>
+        <w:tc>
+          <w:tcPr>
+            <w:tcW w:w="0" w:type="auto"/>
+            <w:tcPrChange w:id="213" w:author="Andy Kleinhesselink" w:date="2019-04-17T17:08:00Z">
+              <w:tcPr>
+                <w:tcW w:w="0" w:type="auto"/>
+              </w:tcPr>
+            </w:tcPrChange>
+          </w:tcPr>
+          <w:p>
+            <w:pPr>
+              <w:pStyle w:val="Compact"/>
+              <w:rPr>
+                <w:ins w:id="214" w:author="Andy Kleinhesselink" w:date="2019-04-17T17:06:00Z"/>
+              </w:rPr>
+            </w:pPr>
+            <w:ins w:id="215" w:author="Andy Kleinhesselink" w:date="2019-04-17T17:06:00Z">
+              <w:r>
+                <w:t>0.002</w:t>
+              </w:r>
+            </w:ins>
+          </w:p>
+        </w:tc>
+      </w:tr>
+      <w:tr>
+        <w:trPr>
+          <w:ins w:id="216" w:author="Andy Kleinhesselink" w:date="2019-04-17T17:06:00Z"/>
+        </w:trPr>
+        <w:tc>
+          <w:tcPr>
+            <w:tcW w:w="0" w:type="auto"/>
+            <w:tcPrChange w:id="217" w:author="Andy Kleinhesselink" w:date="2019-04-17T17:08:00Z">
+              <w:tcPr>
+                <w:tcW w:w="0" w:type="auto"/>
+              </w:tcPr>
+            </w:tcPrChange>
+          </w:tcPr>
+          <w:p>
+            <w:pPr>
+              <w:pStyle w:val="Compact"/>
+              <w:rPr>
+                <w:ins w:id="218" w:author="Andy Kleinhesselink" w:date="2019-04-17T17:06:00Z"/>
+              </w:rPr>
+            </w:pPr>
+            <w:ins w:id="219" w:author="Andy Kleinhesselink" w:date="2019-04-17T17:06:00Z">
+              <w:r>
+                <w:t>Moss - Bare sand</w:t>
+              </w:r>
+            </w:ins>
+          </w:p>
+        </w:tc>
+        <w:tc>
+          <w:tcPr>
+            <w:tcW w:w="0" w:type="auto"/>
+            <w:tcPrChange w:id="220" w:author="Andy Kleinhesselink" w:date="2019-04-17T17:08:00Z">
+              <w:tcPr>
+                <w:tcW w:w="0" w:type="auto"/>
+              </w:tcPr>
+            </w:tcPrChange>
+          </w:tcPr>
+          <w:p>
+            <w:pPr>
+              <w:pStyle w:val="Compact"/>
+              <w:rPr>
+                <w:ins w:id="221" w:author="Andy Kleinhesselink" w:date="2019-04-17T17:06:00Z"/>
+              </w:rPr>
+            </w:pPr>
+            <w:ins w:id="222" w:author="Andy Kleinhesselink" w:date="2019-04-17T17:06:00Z">
+              <w:r>
+                <w:t>NW</w:t>
+              </w:r>
+            </w:ins>
+          </w:p>
+        </w:tc>
+        <w:tc>
+          <w:tcPr>
+            <w:tcW w:w="0" w:type="auto"/>
+            <w:tcPrChange w:id="223" w:author="Andy Kleinhesselink" w:date="2019-04-17T17:08:00Z">
+              <w:tcPr>
+                <w:tcW w:w="0" w:type="auto"/>
+              </w:tcPr>
+            </w:tcPrChange>
+          </w:tcPr>
+          <w:p>
+            <w:pPr>
+              <w:pStyle w:val="Compact"/>
+              <w:rPr>
+                <w:ins w:id="224" w:author="Andy Kleinhesselink" w:date="2019-04-17T17:06:00Z"/>
+              </w:rPr>
+            </w:pPr>
+            <w:ins w:id="225" w:author="Andy Kleinhesselink" w:date="2019-04-17T17:06:00Z">
+              <w:r>
+                <w:t>2.35</w:t>
+              </w:r>
+            </w:ins>
+          </w:p>
+        </w:tc>
+        <w:tc>
+          <w:tcPr>
+            <w:tcW w:w="0" w:type="auto"/>
+            <w:tcPrChange w:id="226" w:author="Andy Kleinhesselink" w:date="2019-04-17T17:08:00Z">
+              <w:tcPr>
+                <w:tcW w:w="0" w:type="auto"/>
+              </w:tcPr>
+            </w:tcPrChange>
+          </w:tcPr>
+          <w:p>
+            <w:pPr>
+              <w:pStyle w:val="Compact"/>
+              <w:rPr>
+                <w:ins w:id="227" w:author="Andy Kleinhesselink" w:date="2019-04-17T17:06:00Z"/>
+              </w:rPr>
+            </w:pPr>
+            <w:ins w:id="228" w:author="Andy Kleinhesselink" w:date="2019-04-17T17:06:00Z">
+              <w:r>
+                <w:t>0.99</w:t>
+              </w:r>
+            </w:ins>
+          </w:p>
+        </w:tc>
+        <w:tc>
+          <w:tcPr>
+            <w:tcW w:w="0" w:type="auto"/>
+            <w:tcPrChange w:id="229" w:author="Andy Kleinhesselink" w:date="2019-04-17T17:08:00Z">
+              <w:tcPr>
+                <w:tcW w:w="0" w:type="auto"/>
+              </w:tcPr>
+            </w:tcPrChange>
+          </w:tcPr>
+          <w:p>
+            <w:pPr>
+              <w:pStyle w:val="Compact"/>
+              <w:rPr>
+                <w:ins w:id="230" w:author="Andy Kleinhesselink" w:date="2019-04-17T17:06:00Z"/>
+              </w:rPr>
+            </w:pPr>
+            <w:proofErr w:type="spellStart"/>
+            <w:ins w:id="231" w:author="Andy Kleinhesselink" w:date="2019-04-17T17:06:00Z">
+              <w:r>
+                <w:t>Inf</w:t>
+              </w:r>
+              <w:proofErr w:type="spellEnd"/>
+            </w:ins>
+          </w:p>
+        </w:tc>
+        <w:tc>
+          <w:tcPr>
+            <w:tcW w:w="0" w:type="auto"/>
+            <w:tcPrChange w:id="232" w:author="Andy Kleinhesselink" w:date="2019-04-17T17:08:00Z">
+              <w:tcPr>
+                <w:tcW w:w="0" w:type="auto"/>
+              </w:tcPr>
+            </w:tcPrChange>
+          </w:tcPr>
+          <w:p>
+            <w:pPr>
+              <w:pStyle w:val="Compact"/>
+              <w:rPr>
+                <w:ins w:id="233" w:author="Andy Kleinhesselink" w:date="2019-04-17T17:06:00Z"/>
+              </w:rPr>
+            </w:pPr>
+            <w:ins w:id="234" w:author="Andy Kleinhesselink" w:date="2019-04-17T17:06:00Z">
+              <w:r>
+                <w:t>2.4</w:t>
+              </w:r>
+            </w:ins>
+          </w:p>
+        </w:tc>
+        <w:tc>
+          <w:tcPr>
+            <w:tcW w:w="0" w:type="auto"/>
+            <w:tcPrChange w:id="235" w:author="Andy Kleinhesselink" w:date="2019-04-17T17:08:00Z">
+              <w:tcPr>
+                <w:tcW w:w="0" w:type="auto"/>
+              </w:tcPr>
+            </w:tcPrChange>
+          </w:tcPr>
+          <w:p>
+            <w:pPr>
+              <w:pStyle w:val="Compact"/>
+              <w:rPr>
+                <w:ins w:id="236" w:author="Andy Kleinhesselink" w:date="2019-04-17T17:06:00Z"/>
+              </w:rPr>
+            </w:pPr>
+            <w:ins w:id="237" w:author="Andy Kleinhesselink" w:date="2019-04-17T17:06:00Z">
+              <w:r>
+                <w:t>0.053</w:t>
+              </w:r>
+            </w:ins>
+          </w:p>
+        </w:tc>
+      </w:tr>
+      <w:tr>
+        <w:trPr>
+          <w:ins w:id="238" w:author="Andy Kleinhesselink" w:date="2019-04-17T17:06:00Z"/>
+        </w:trPr>
+        <w:tc>
+          <w:tcPr>
+            <w:tcW w:w="0" w:type="auto"/>
+            <w:tcPrChange w:id="239" w:author="Andy Kleinhesselink" w:date="2019-04-17T17:08:00Z">
+              <w:tcPr>
+                <w:tcW w:w="0" w:type="auto"/>
+              </w:tcPr>
+            </w:tcPrChange>
+          </w:tcPr>
+          <w:p>
+            <w:pPr>
+              <w:pStyle w:val="Compact"/>
+              <w:rPr>
+                <w:ins w:id="240" w:author="Andy Kleinhesselink" w:date="2019-04-17T17:06:00Z"/>
+              </w:rPr>
+            </w:pPr>
+            <w:ins w:id="241" w:author="Andy Kleinhesselink" w:date="2019-04-17T17:06:00Z">
+              <w:r>
+                <w:t>Moss - Moss removed</w:t>
+              </w:r>
+            </w:ins>
+          </w:p>
+        </w:tc>
+        <w:tc>
+          <w:tcPr>
+            <w:tcW w:w="0" w:type="auto"/>
+            <w:tcPrChange w:id="242" w:author="Andy Kleinhesselink" w:date="2019-04-17T17:08:00Z">
+              <w:tcPr>
+                <w:tcW w:w="0" w:type="auto"/>
+              </w:tcPr>
+            </w:tcPrChange>
+          </w:tcPr>
+          <w:p>
+            <w:pPr>
+              <w:pStyle w:val="Compact"/>
+              <w:rPr>
+                <w:ins w:id="243" w:author="Andy Kleinhesselink" w:date="2019-04-17T17:06:00Z"/>
+              </w:rPr>
+            </w:pPr>
+            <w:ins w:id="244" w:author="Andy Kleinhesselink" w:date="2019-04-17T17:06:00Z">
+              <w:r>
+                <w:t>NW</w:t>
+              </w:r>
+            </w:ins>
+          </w:p>
+        </w:tc>
+        <w:tc>
+          <w:tcPr>
+            <w:tcW w:w="0" w:type="auto"/>
+            <w:tcPrChange w:id="245" w:author="Andy Kleinhesselink" w:date="2019-04-17T17:08:00Z">
+              <w:tcPr>
+                <w:tcW w:w="0" w:type="auto"/>
+              </w:tcPr>
+            </w:tcPrChange>
+          </w:tcPr>
+          <w:p>
+            <w:pPr>
+              <w:pStyle w:val="Compact"/>
+              <w:rPr>
+                <w:ins w:id="246" w:author="Andy Kleinhesselink" w:date="2019-04-17T17:06:00Z"/>
+              </w:rPr>
+            </w:pPr>
+            <w:ins w:id="247" w:author="Andy Kleinhesselink" w:date="2019-04-17T17:06:00Z">
+              <w:r>
+                <w:t>2.75</w:t>
+              </w:r>
+            </w:ins>
+          </w:p>
+        </w:tc>
+        <w:tc>
+          <w:tcPr>
+            <w:tcW w:w="0" w:type="auto"/>
+            <w:tcPrChange w:id="248" w:author="Andy Kleinhesselink" w:date="2019-04-17T17:08:00Z">
+              <w:tcPr>
+                <w:tcW w:w="0" w:type="auto"/>
+              </w:tcPr>
+            </w:tcPrChange>
+          </w:tcPr>
+          <w:p>
+            <w:pPr>
+              <w:pStyle w:val="Compact"/>
+              <w:rPr>
+                <w:ins w:id="249" w:author="Andy Kleinhesselink" w:date="2019-04-17T17:06:00Z"/>
+              </w:rPr>
+            </w:pPr>
+            <w:ins w:id="250" w:author="Andy Kleinhesselink" w:date="2019-04-17T17:06:00Z">
+              <w:r>
+                <w:t>1.00</w:t>
+              </w:r>
+            </w:ins>
+          </w:p>
+        </w:tc>
+        <w:tc>
+          <w:tcPr>
+            <w:tcW w:w="0" w:type="auto"/>
+            <w:tcPrChange w:id="251" w:author="Andy Kleinhesselink" w:date="2019-04-17T17:08:00Z">
+              <w:tcPr>
+                <w:tcW w:w="0" w:type="auto"/>
+              </w:tcPr>
+            </w:tcPrChange>
+          </w:tcPr>
+          <w:p>
+            <w:pPr>
+              <w:pStyle w:val="Compact"/>
+              <w:rPr>
+                <w:ins w:id="252" w:author="Andy Kleinhesselink" w:date="2019-04-17T17:06:00Z"/>
+              </w:rPr>
+            </w:pPr>
+            <w:proofErr w:type="spellStart"/>
+            <w:ins w:id="253" w:author="Andy Kleinhesselink" w:date="2019-04-17T17:06:00Z">
+              <w:r>
+                <w:t>Inf</w:t>
+              </w:r>
+              <w:proofErr w:type="spellEnd"/>
+            </w:ins>
+          </w:p>
+        </w:tc>
+        <w:tc>
+          <w:tcPr>
+            <w:tcW w:w="0" w:type="auto"/>
+            <w:tcPrChange w:id="254" w:author="Andy Kleinhesselink" w:date="2019-04-17T17:08:00Z">
+              <w:tcPr>
+                <w:tcW w:w="0" w:type="auto"/>
+              </w:tcPr>
+            </w:tcPrChange>
+          </w:tcPr>
+          <w:p>
+            <w:pPr>
+              <w:pStyle w:val="Compact"/>
+              <w:rPr>
+                <w:ins w:id="255" w:author="Andy Kleinhesselink" w:date="2019-04-17T17:06:00Z"/>
+              </w:rPr>
+            </w:pPr>
+            <w:ins w:id="256" w:author="Andy Kleinhesselink" w:date="2019-04-17T17:06:00Z">
+              <w:r>
+                <w:t>2.7</w:t>
+              </w:r>
+            </w:ins>
+          </w:p>
+        </w:tc>
+        <w:tc>
+          <w:tcPr>
+            <w:tcW w:w="0" w:type="auto"/>
+            <w:tcPrChange w:id="257" w:author="Andy Kleinhesselink" w:date="2019-04-17T17:08:00Z">
+              <w:tcPr>
+                <w:tcW w:w="0" w:type="auto"/>
+              </w:tcPr>
+            </w:tcPrChange>
+          </w:tcPr>
+          <w:p>
+            <w:pPr>
+              <w:pStyle w:val="Compact"/>
+              <w:rPr>
+                <w:ins w:id="258" w:author="Andy Kleinhesselink" w:date="2019-04-17T17:06:00Z"/>
+              </w:rPr>
+            </w:pPr>
+            <w:ins w:id="259" w:author="Andy Kleinhesselink" w:date="2019-04-17T17:06:00Z">
+              <w:r>
+                <w:t>0.018</w:t>
+              </w:r>
+            </w:ins>
+          </w:p>
+        </w:tc>
+      </w:tr>
+      <w:tr>
+        <w:trPr>
+          <w:ins w:id="260" w:author="Andy Kleinhesselink" w:date="2019-04-17T17:06:00Z"/>
+        </w:trPr>
+        <w:tc>
+          <w:tcPr>
+            <w:tcW w:w="0" w:type="auto"/>
+            <w:tcPrChange w:id="261" w:author="Andy Kleinhesselink" w:date="2019-04-17T17:08:00Z">
+              <w:tcPr>
+                <w:tcW w:w="0" w:type="auto"/>
+              </w:tcPr>
+            </w:tcPrChange>
+          </w:tcPr>
+          <w:p>
+            <w:pPr>
+              <w:pStyle w:val="Compact"/>
+              <w:rPr>
+                <w:ins w:id="262" w:author="Andy Kleinhesselink" w:date="2019-04-17T17:06:00Z"/>
+              </w:rPr>
+            </w:pPr>
+            <w:ins w:id="263" w:author="Andy Kleinhesselink" w:date="2019-04-17T17:06:00Z">
+              <w:r>
+                <w:t>Bare sand - Moss removed</w:t>
+              </w:r>
+            </w:ins>
+          </w:p>
+        </w:tc>
+        <w:tc>
+          <w:tcPr>
+            <w:tcW w:w="0" w:type="auto"/>
+            <w:tcPrChange w:id="264" w:author="Andy Kleinhesselink" w:date="2019-04-17T17:08:00Z">
+              <w:tcPr>
+                <w:tcW w:w="0" w:type="auto"/>
+              </w:tcPr>
+            </w:tcPrChange>
+          </w:tcPr>
+          <w:p>
+            <w:pPr>
+              <w:pStyle w:val="Compact"/>
+              <w:rPr>
+                <w:ins w:id="265" w:author="Andy Kleinhesselink" w:date="2019-04-17T17:06:00Z"/>
+              </w:rPr>
+            </w:pPr>
+            <w:ins w:id="266" w:author="Andy Kleinhesselink" w:date="2019-04-17T17:06:00Z">
+              <w:r>
+                <w:t>NW</w:t>
+              </w:r>
+            </w:ins>
+          </w:p>
+        </w:tc>
+        <w:tc>
+          <w:tcPr>
+            <w:tcW w:w="0" w:type="auto"/>
+            <w:tcPrChange w:id="267" w:author="Andy Kleinhesselink" w:date="2019-04-17T17:08:00Z">
+              <w:tcPr>
+                <w:tcW w:w="0" w:type="auto"/>
+              </w:tcPr>
+            </w:tcPrChange>
+          </w:tcPr>
+          <w:p>
+            <w:pPr>
+              <w:pStyle w:val="Compact"/>
+              <w:rPr>
+                <w:ins w:id="268" w:author="Andy Kleinhesselink" w:date="2019-04-17T17:06:00Z"/>
+              </w:rPr>
+            </w:pPr>
+            <w:ins w:id="269" w:author="Andy Kleinhesselink" w:date="2019-04-17T17:06:00Z">
+              <w:r>
+                <w:t>0.39</w:t>
+              </w:r>
+            </w:ins>
+          </w:p>
+        </w:tc>
+        <w:tc>
+          <w:tcPr>
+            <w:tcW w:w="0" w:type="auto"/>
+            <w:tcPrChange w:id="270" w:author="Andy Kleinhesselink" w:date="2019-04-17T17:08:00Z">
+              <w:tcPr>
+                <w:tcW w:w="0" w:type="auto"/>
+              </w:tcPr>
+            </w:tcPrChange>
+          </w:tcPr>
+          <w:p>
+            <w:pPr>
+              <w:pStyle w:val="Compact"/>
+              <w:rPr>
+                <w:ins w:id="271" w:author="Andy Kleinhesselink" w:date="2019-04-17T17:06:00Z"/>
+              </w:rPr>
+            </w:pPr>
+            <w:ins w:id="272" w:author="Andy Kleinhesselink" w:date="2019-04-17T17:06:00Z">
+              <w:r>
+                <w:t>0.63</w:t>
+              </w:r>
+            </w:ins>
+          </w:p>
+        </w:tc>
+        <w:tc>
+          <w:tcPr>
+            <w:tcW w:w="0" w:type="auto"/>
+            <w:tcPrChange w:id="273" w:author="Andy Kleinhesselink" w:date="2019-04-17T17:08:00Z">
+              <w:tcPr>
+                <w:tcW w:w="0" w:type="auto"/>
+              </w:tcPr>
+            </w:tcPrChange>
+          </w:tcPr>
+          <w:p>
+            <w:pPr>
+              <w:pStyle w:val="Compact"/>
+              <w:rPr>
+                <w:ins w:id="274" w:author="Andy Kleinhesselink" w:date="2019-04-17T17:06:00Z"/>
+              </w:rPr>
+            </w:pPr>
+            <w:proofErr w:type="spellStart"/>
+            <w:ins w:id="275" w:author="Andy Kleinhesselink" w:date="2019-04-17T17:06:00Z">
+              <w:r>
+                <w:t>Inf</w:t>
+              </w:r>
+              <w:proofErr w:type="spellEnd"/>
+            </w:ins>
+          </w:p>
+        </w:tc>
+        <w:tc>
+          <w:tcPr>
+            <w:tcW w:w="0" w:type="auto"/>
+            <w:tcPrChange w:id="276" w:author="Andy Kleinhesselink" w:date="2019-04-17T17:08:00Z">
+              <w:tcPr>
+                <w:tcW w:w="0" w:type="auto"/>
+              </w:tcPr>
+            </w:tcPrChange>
+          </w:tcPr>
+          <w:p>
+            <w:pPr>
+              <w:pStyle w:val="Compact"/>
+              <w:rPr>
+                <w:ins w:id="277" w:author="Andy Kleinhesselink" w:date="2019-04-17T17:06:00Z"/>
+              </w:rPr>
+            </w:pPr>
+            <w:ins w:id="278" w:author="Andy Kleinhesselink" w:date="2019-04-17T17:06:00Z">
+              <w:r>
+                <w:t>0.6</w:t>
+              </w:r>
+            </w:ins>
+          </w:p>
+        </w:tc>
+        <w:tc>
+          <w:tcPr>
+            <w:tcW w:w="0" w:type="auto"/>
+            <w:tcPrChange w:id="279" w:author="Andy Kleinhesselink" w:date="2019-04-17T17:08:00Z">
+              <w:tcPr>
+                <w:tcW w:w="0" w:type="auto"/>
+              </w:tcPr>
+            </w:tcPrChange>
+          </w:tcPr>
+          <w:p>
+            <w:pPr>
+              <w:pStyle w:val="Compact"/>
+              <w:rPr>
+                <w:ins w:id="280" w:author="Andy Kleinhesselink" w:date="2019-04-17T17:06:00Z"/>
+              </w:rPr>
+            </w:pPr>
+            <w:ins w:id="281" w:author="Andy Kleinhesselink" w:date="2019-04-17T17:06:00Z">
+              <w:r>
+                <w:t>0.899</w:t>
+              </w:r>
+            </w:ins>
+          </w:p>
+        </w:tc>
+      </w:tr>
+    </w:tbl>
+    <w:p>
+      <w:pPr>
+        <w:spacing w:after="0"/>
+        <w:ind w:firstLine="0"/>
+        <w:rPr>
+          <w:ins w:id="282" w:author="Andy Kleinhesselink" w:date="2019-04-17T16:23:00Z"/>
+          <w:b/>
+          <w:bCs/>
+        </w:rPr>
+        <w:pPrChange w:id="283" w:author="Andy Kleinhesselink" w:date="2019-04-17T17:06:00Z">
+          <w:pPr>
+            <w:spacing w:after="0" w:line="240" w:lineRule="auto"/>
+            <w:ind w:firstLine="0"/>
+          </w:pPr>
+        </w:pPrChange>
+      </w:pPr>
+    </w:p>
+    <w:p>
+      <w:pPr>
+        <w:spacing w:after="0" w:line="240" w:lineRule="auto"/>
+        <w:ind w:firstLine="0"/>
+        <w:rPr>
+          <w:ins w:id="284" w:author="Andy Kleinhesselink" w:date="2019-04-17T16:23:00Z"/>
+          <w:b/>
+        </w:rPr>
+      </w:pPr>
+      <w:ins w:id="285" w:author="Andy Kleinhesselink" w:date="2019-04-17T16:23:00Z">
+        <w:r>
+          <w:rPr>
+            <w:b/>
+          </w:rPr>
+          <w:br w:type="page"/>
+        </w:r>
+      </w:ins>
+    </w:p>
+    <w:p>
+      <w:pPr>
+        <w:spacing w:after="0"/>
+        <w:ind w:firstLine="0"/>
+        <w:rPr>
+          <w:ins w:id="286" w:author="Andy Kleinhesselink" w:date="2019-04-17T17:27:00Z"/>
+          <w:b/>
+          <w:bCs/>
+        </w:rPr>
+      </w:pPr>
+      <w:ins w:id="287" w:author="Andy Kleinhesselink" w:date="2019-04-17T16:23:00Z">
+        <w:r>
+          <w:rPr>
+            <w:b/>
+            <w:bCs/>
+          </w:rPr>
+          <w:lastRenderedPageBreak/>
+          <w:t xml:space="preserve">Table </w:t>
+        </w:r>
+        <w:r>
+          <w:rPr>
+            <w:b/>
+            <w:bCs/>
+          </w:rPr>
+          <w:t>S2</w:t>
+        </w:r>
+        <w:r>
+          <w:rPr>
+            <w:b/>
+            <w:bCs/>
+          </w:rPr>
+          <w:t>. Multiple comparison test</w:t>
+        </w:r>
+      </w:ins>
+      <w:ins w:id="288" w:author="Andy Kleinhesselink" w:date="2019-04-17T17:08:00Z">
+        <w:r>
+          <w:rPr>
+            <w:b/>
+            <w:bCs/>
+          </w:rPr>
+          <w:t xml:space="preserve"> for</w:t>
+        </w:r>
+      </w:ins>
+      <w:ins w:id="289" w:author="Andy Kleinhesselink" w:date="2019-04-17T16:23:00Z">
+        <w:r>
+          <w:rPr>
+            <w:b/>
+            <w:bCs/>
+          </w:rPr>
+          <w:t xml:space="preserve"> </w:t>
+        </w:r>
+        <w:r>
+          <w:rPr>
+            <w:b/>
+            <w:bCs/>
+            <w:i/>
+          </w:rPr>
+          <w:t>Bromus</w:t>
+        </w:r>
+        <w:r>
+          <w:rPr>
+            <w:b/>
+            <w:bCs/>
+          </w:rPr>
+          <w:t xml:space="preserve"> </w:t>
+        </w:r>
+      </w:ins>
+      <w:ins w:id="290" w:author="Andy Kleinhesselink" w:date="2019-04-17T17:08:00Z">
+        <w:r>
+          <w:rPr>
+            <w:b/>
+            <w:bCs/>
+          </w:rPr>
+          <w:t>final biomass</w:t>
+        </w:r>
+      </w:ins>
+      <w:ins w:id="291" w:author="Andy Kleinhesselink" w:date="2019-04-17T16:23:00Z">
+        <w:r>
+          <w:rPr>
+            <w:b/>
+            <w:bCs/>
+          </w:rPr>
+          <w:t xml:space="preserve">. </w:t>
+        </w:r>
+        <w:r>
+          <w:rPr>
+            <w:b/>
+            <w:bCs/>
+          </w:rPr>
+          <w:t xml:space="preserve">P-values are adjusted by </w:t>
+        </w:r>
+        <w:r>
+          <w:rPr>
+            <w:b/>
+            <w:color w:val="000000" w:themeColor="text1"/>
+          </w:rPr>
+          <w:t xml:space="preserve">Šidák </w:t>
+        </w:r>
+        <w:r>
+          <w:rPr>
+            <w:b/>
+            <w:bCs/>
+          </w:rPr>
+          <w:t>method for three tests</w:t>
+        </w:r>
+      </w:ins>
+      <w:ins w:id="292" w:author="Andy Kleinhesselink" w:date="2019-04-17T17:27:00Z">
+        <w:r>
+          <w:rPr>
+            <w:b/>
+            <w:bCs/>
+          </w:rPr>
+          <w:t>, degrees of freedom are calculated using the Ken</w:t>
+        </w:r>
+      </w:ins>
+      <w:ins w:id="293" w:author="Andy Kleinhesselink" w:date="2019-04-17T17:29:00Z">
+        <w:r>
+          <w:rPr>
+            <w:b/>
+            <w:bCs/>
+          </w:rPr>
+          <w:t>war</w:t>
+        </w:r>
+      </w:ins>
+      <w:ins w:id="294" w:author="Andy Kleinhesselink" w:date="2019-04-17T17:27:00Z">
+        <w:r>
+          <w:rPr>
+            <w:b/>
+            <w:bCs/>
+          </w:rPr>
+          <w:t xml:space="preserve">d-Roger approximation.  Tests </w:t>
+        </w:r>
+      </w:ins>
+      <w:ins w:id="295" w:author="Andy Kleinhesselink" w:date="2019-04-17T16:23:00Z">
+        <w:r>
+          <w:rPr>
+            <w:b/>
+            <w:bCs/>
+          </w:rPr>
+          <w:t xml:space="preserve">implemented with the </w:t>
+        </w:r>
+        <w:proofErr w:type="spellStart"/>
+        <w:r>
+          <w:rPr>
+            <w:b/>
+            <w:bCs/>
+          </w:rPr>
+          <w:t>emmeans</w:t>
+        </w:r>
+        <w:proofErr w:type="spellEnd"/>
+        <w:r>
+          <w:rPr>
+            <w:b/>
+            <w:bCs/>
+          </w:rPr>
+          <w:t xml:space="preserve"> package in R</w:t>
+        </w:r>
+        <w:r>
+          <w:rPr>
+            <w:b/>
+            <w:bCs/>
+          </w:rPr>
+          <w:t>.</w:t>
+        </w:r>
+      </w:ins>
+    </w:p>
+    <w:tbl>
+      <w:tblPr>
+        <w:tblStyle w:val="PlainTable2"/>
+        <w:tblW w:w="5000" w:type="pct"/>
+        <w:tblLook w:val="0620" w:firstRow="1" w:lastRow="0" w:firstColumn="0" w:lastColumn="0" w:noHBand="1" w:noVBand="1"/>
+        <w:tblPrChange w:id="296" w:author="Andy Kleinhesselink" w:date="2019-04-17T17:38:00Z">
+          <w:tblPr>
+            <w:tblStyle w:val="Table"/>
+            <w:tblW w:w="5000" w:type="pct"/>
+            <w:tblLook w:val="07E0" w:firstRow="1" w:lastRow="1" w:firstColumn="1" w:lastColumn="1" w:noHBand="1" w:noVBand="1"/>
+          </w:tblPr>
+        </w:tblPrChange>
+      </w:tblPr>
+      <w:tblGrid>
+        <w:gridCol w:w="3577"/>
+        <w:gridCol w:w="1438"/>
+        <w:gridCol w:w="1482"/>
+        <w:gridCol w:w="976"/>
+        <w:gridCol w:w="911"/>
+        <w:gridCol w:w="976"/>
+        <w:tblGridChange w:id="297">
+          <w:tblGrid>
+            <w:gridCol w:w="3652"/>
+            <w:gridCol w:w="1376"/>
+            <w:gridCol w:w="1407"/>
+            <w:gridCol w:w="997"/>
+            <w:gridCol w:w="931"/>
+            <w:gridCol w:w="997"/>
+          </w:tblGrid>
+        </w:tblGridChange>
+      </w:tblGrid>
+      <w:tr>
+        <w:trPr>
+          <w:cnfStyle w:val="100000000000" w:firstRow="1" w:lastRow="0" w:firstColumn="0" w:lastColumn="0" w:oddVBand="0" w:evenVBand="0" w:oddHBand="0" w:evenHBand="0" w:firstRowFirstColumn="0" w:firstRowLastColumn="0" w:lastRowFirstColumn="0" w:lastRowLastColumn="0"/>
+          <w:ins w:id="298" w:author="Andy Kleinhesselink" w:date="2019-04-17T17:38:00Z"/>
+        </w:trPr>
+        <w:tc>
+          <w:tcPr>
+            <w:tcW w:w="0" w:type="auto"/>
+            <w:tcPrChange w:id="299" w:author="Andy Kleinhesselink" w:date="2019-04-17T17:38:00Z">
+              <w:tcPr>
+                <w:tcW w:w="0" w:type="auto"/>
+                <w:tcBorders>
+                  <w:bottom w:val="single" w:sz="0" w:space="0" w:color="auto"/>
+                </w:tcBorders>
+                <w:vAlign w:val="bottom"/>
+              </w:tcPr>
+            </w:tcPrChange>
+          </w:tcPr>
+          <w:p>
+            <w:pPr>
+              <w:pStyle w:val="Compact"/>
+              <w:cnfStyle w:val="100000000000" w:firstRow="1" w:lastRow="0" w:firstColumn="0" w:lastColumn="0" w:oddVBand="0" w:evenVBand="0" w:oddHBand="0" w:evenHBand="0" w:firstRowFirstColumn="0" w:firstRowLastColumn="0" w:lastRowFirstColumn="0" w:lastRowLastColumn="0"/>
+              <w:rPr>
+                <w:ins w:id="300" w:author="Andy Kleinhesselink" w:date="2019-04-17T17:38:00Z"/>
+              </w:rPr>
+            </w:pPr>
+            <w:ins w:id="301" w:author="Andy Kleinhesselink" w:date="2019-04-17T17:38:00Z">
+              <w:r>
+                <w:t>Contrast</w:t>
+              </w:r>
+            </w:ins>
+          </w:p>
+        </w:tc>
+        <w:tc>
+          <w:tcPr>
+            <w:tcW w:w="0" w:type="auto"/>
+            <w:tcPrChange w:id="302" w:author="Andy Kleinhesselink" w:date="2019-04-17T17:38:00Z">
+              <w:tcPr>
+                <w:tcW w:w="0" w:type="auto"/>
+                <w:tcBorders>
+                  <w:bottom w:val="single" w:sz="0" w:space="0" w:color="auto"/>
+                </w:tcBorders>
+                <w:vAlign w:val="bottom"/>
+              </w:tcPr>
+            </w:tcPrChange>
+          </w:tcPr>
+          <w:p>
+            <w:pPr>
+              <w:pStyle w:val="Compact"/>
+              <w:cnfStyle w:val="100000000000" w:firstRow="1" w:lastRow="0" w:firstColumn="0" w:lastColumn="0" w:oddVBand="0" w:evenVBand="0" w:oddHBand="0" w:evenHBand="0" w:firstRowFirstColumn="0" w:firstRowLastColumn="0" w:lastRowFirstColumn="0" w:lastRowLastColumn="0"/>
+              <w:rPr>
+                <w:ins w:id="303" w:author="Andy Kleinhesselink" w:date="2019-04-17T17:38:00Z"/>
+              </w:rPr>
+            </w:pPr>
+            <w:ins w:id="304" w:author="Andy Kleinhesselink" w:date="2019-04-17T17:38:00Z">
+              <w:r>
+                <w:t>estimate</w:t>
+              </w:r>
+            </w:ins>
+          </w:p>
+        </w:tc>
+        <w:tc>
+          <w:tcPr>
+            <w:tcW w:w="0" w:type="auto"/>
+            <w:tcPrChange w:id="305" w:author="Andy Kleinhesselink" w:date="2019-04-17T17:38:00Z">
+              <w:tcPr>
+                <w:tcW w:w="0" w:type="auto"/>
+                <w:tcBorders>
+                  <w:bottom w:val="single" w:sz="0" w:space="0" w:color="auto"/>
+                </w:tcBorders>
+                <w:vAlign w:val="bottom"/>
+              </w:tcPr>
+            </w:tcPrChange>
+          </w:tcPr>
+          <w:p>
+            <w:pPr>
+              <w:pStyle w:val="Compact"/>
+              <w:cnfStyle w:val="100000000000" w:firstRow="1" w:lastRow="0" w:firstColumn="0" w:lastColumn="0" w:oddVBand="0" w:evenVBand="0" w:oddHBand="0" w:evenHBand="0" w:firstRowFirstColumn="0" w:firstRowLastColumn="0" w:lastRowFirstColumn="0" w:lastRowLastColumn="0"/>
+              <w:rPr>
+                <w:ins w:id="306" w:author="Andy Kleinhesselink" w:date="2019-04-17T17:38:00Z"/>
+              </w:rPr>
+            </w:pPr>
+            <w:proofErr w:type="spellStart"/>
+            <w:ins w:id="307" w:author="Andy Kleinhesselink" w:date="2019-04-17T17:38:00Z">
+              <w:r>
+                <w:t>std.error</w:t>
+              </w:r>
+              <w:proofErr w:type="spellEnd"/>
+            </w:ins>
+          </w:p>
+        </w:tc>
+        <w:tc>
+          <w:tcPr>
+            <w:tcW w:w="0" w:type="auto"/>
+            <w:tcPrChange w:id="308" w:author="Andy Kleinhesselink" w:date="2019-04-17T17:38:00Z">
+              <w:tcPr>
+                <w:tcW w:w="0" w:type="auto"/>
+                <w:tcBorders>
+                  <w:bottom w:val="single" w:sz="0" w:space="0" w:color="auto"/>
+                </w:tcBorders>
+                <w:vAlign w:val="bottom"/>
+              </w:tcPr>
+            </w:tcPrChange>
+          </w:tcPr>
+          <w:p>
+            <w:pPr>
+              <w:pStyle w:val="Compact"/>
+              <w:cnfStyle w:val="100000000000" w:firstRow="1" w:lastRow="0" w:firstColumn="0" w:lastColumn="0" w:oddVBand="0" w:evenVBand="0" w:oddHBand="0" w:evenHBand="0" w:firstRowFirstColumn="0" w:firstRowLastColumn="0" w:lastRowFirstColumn="0" w:lastRowLastColumn="0"/>
+              <w:rPr>
+                <w:ins w:id="309" w:author="Andy Kleinhesselink" w:date="2019-04-17T17:38:00Z"/>
+              </w:rPr>
+            </w:pPr>
+            <w:ins w:id="310" w:author="Andy Kleinhesselink" w:date="2019-04-17T17:38:00Z">
+              <w:r>
+                <w:t>df</w:t>
+              </w:r>
+            </w:ins>
+          </w:p>
+        </w:tc>
+        <w:tc>
+          <w:tcPr>
+            <w:tcW w:w="0" w:type="auto"/>
+            <w:tcPrChange w:id="311" w:author="Andy Kleinhesselink" w:date="2019-04-17T17:38:00Z">
+              <w:tcPr>
+                <w:tcW w:w="0" w:type="auto"/>
+                <w:tcBorders>
+                  <w:bottom w:val="single" w:sz="0" w:space="0" w:color="auto"/>
+                </w:tcBorders>
+                <w:vAlign w:val="bottom"/>
+              </w:tcPr>
+            </w:tcPrChange>
+          </w:tcPr>
+          <w:p>
+            <w:pPr>
+              <w:pStyle w:val="Compact"/>
+              <w:cnfStyle w:val="100000000000" w:firstRow="1" w:lastRow="0" w:firstColumn="0" w:lastColumn="0" w:oddVBand="0" w:evenVBand="0" w:oddHBand="0" w:evenHBand="0" w:firstRowFirstColumn="0" w:firstRowLastColumn="0" w:lastRowFirstColumn="0" w:lastRowLastColumn="0"/>
+              <w:rPr>
+                <w:ins w:id="312" w:author="Andy Kleinhesselink" w:date="2019-04-17T17:38:00Z"/>
+              </w:rPr>
+            </w:pPr>
+            <w:ins w:id="313" w:author="Andy Kleinhesselink" w:date="2019-04-17T17:38:00Z">
+              <w:r>
+                <w:t>t-</w:t>
+              </w:r>
+              <w:proofErr w:type="spellStart"/>
+              <w:r>
+                <w:t>val</w:t>
+              </w:r>
+              <w:proofErr w:type="spellEnd"/>
+            </w:ins>
+          </w:p>
+        </w:tc>
+        <w:tc>
+          <w:tcPr>
+            <w:tcW w:w="0" w:type="auto"/>
+            <w:tcPrChange w:id="314" w:author="Andy Kleinhesselink" w:date="2019-04-17T17:38:00Z">
+              <w:tcPr>
+                <w:tcW w:w="0" w:type="auto"/>
+                <w:tcBorders>
+                  <w:bottom w:val="single" w:sz="0" w:space="0" w:color="auto"/>
+                </w:tcBorders>
+                <w:vAlign w:val="bottom"/>
+              </w:tcPr>
+            </w:tcPrChange>
+          </w:tcPr>
+          <w:p>
+            <w:pPr>
+              <w:pStyle w:val="Compact"/>
+              <w:cnfStyle w:val="100000000000" w:firstRow="1" w:lastRow="0" w:firstColumn="0" w:lastColumn="0" w:oddVBand="0" w:evenVBand="0" w:oddHBand="0" w:evenHBand="0" w:firstRowFirstColumn="0" w:firstRowLastColumn="0" w:lastRowFirstColumn="0" w:lastRowLastColumn="0"/>
+              <w:rPr>
+                <w:ins w:id="315" w:author="Andy Kleinhesselink" w:date="2019-04-17T17:38:00Z"/>
+              </w:rPr>
+            </w:pPr>
+            <w:ins w:id="316" w:author="Andy Kleinhesselink" w:date="2019-04-17T17:38:00Z">
+              <w:r>
+                <w:t>p-</w:t>
+              </w:r>
+              <w:proofErr w:type="spellStart"/>
+              <w:r>
+                <w:t>val</w:t>
+              </w:r>
+              <w:proofErr w:type="spellEnd"/>
+            </w:ins>
+          </w:p>
+        </w:tc>
+      </w:tr>
+      <w:tr>
+        <w:trPr>
+          <w:ins w:id="317" w:author="Andy Kleinhesselink" w:date="2019-04-17T17:38:00Z"/>
+        </w:trPr>
+        <w:tc>
+          <w:tcPr>
+            <w:tcW w:w="0" w:type="auto"/>
+            <w:tcPrChange w:id="318" w:author="Andy Kleinhesselink" w:date="2019-04-17T17:38:00Z">
+              <w:tcPr>
+                <w:tcW w:w="0" w:type="auto"/>
+              </w:tcPr>
+            </w:tcPrChange>
+          </w:tcPr>
+          <w:p>
+            <w:pPr>
+              <w:pStyle w:val="Compact"/>
+              <w:rPr>
+                <w:ins w:id="319" w:author="Andy Kleinhesselink" w:date="2019-04-17T17:38:00Z"/>
+              </w:rPr>
+            </w:pPr>
+            <w:ins w:id="320" w:author="Andy Kleinhesselink" w:date="2019-04-17T17:38:00Z">
+              <w:r>
+                <w:t>Moss - Bare sand</w:t>
+              </w:r>
+            </w:ins>
+          </w:p>
+        </w:tc>
+        <w:tc>
+          <w:tcPr>
+            <w:tcW w:w="0" w:type="auto"/>
+            <w:tcPrChange w:id="321" w:author="Andy Kleinhesselink" w:date="2019-04-17T17:38:00Z">
+              <w:tcPr>
+                <w:tcW w:w="0" w:type="auto"/>
+              </w:tcPr>
+            </w:tcPrChange>
+          </w:tcPr>
+          <w:p>
+            <w:pPr>
+              <w:pStyle w:val="Compact"/>
+              <w:rPr>
+                <w:ins w:id="322" w:author="Andy Kleinhesselink" w:date="2019-04-17T17:38:00Z"/>
+              </w:rPr>
+            </w:pPr>
+            <w:ins w:id="323" w:author="Andy Kleinhesselink" w:date="2019-04-17T17:38:00Z">
+              <w:r>
+                <w:t>-0.19</w:t>
+              </w:r>
+            </w:ins>
+          </w:p>
+        </w:tc>
+        <w:tc>
+          <w:tcPr>
+            <w:tcW w:w="0" w:type="auto"/>
+            <w:tcPrChange w:id="324" w:author="Andy Kleinhesselink" w:date="2019-04-17T17:38:00Z">
+              <w:tcPr>
+                <w:tcW w:w="0" w:type="auto"/>
+              </w:tcPr>
+            </w:tcPrChange>
+          </w:tcPr>
+          <w:p>
+            <w:pPr>
+              <w:pStyle w:val="Compact"/>
+              <w:rPr>
+                <w:ins w:id="325" w:author="Andy Kleinhesselink" w:date="2019-04-17T17:38:00Z"/>
+              </w:rPr>
+            </w:pPr>
+            <w:ins w:id="326" w:author="Andy Kleinhesselink" w:date="2019-04-17T17:38:00Z">
+              <w:r>
+                <w:t>0.26</w:t>
+              </w:r>
+            </w:ins>
+          </w:p>
+        </w:tc>
+        <w:tc>
+          <w:tcPr>
+            <w:tcW w:w="0" w:type="auto"/>
+            <w:tcPrChange w:id="327" w:author="Andy Kleinhesselink" w:date="2019-04-17T17:38:00Z">
+              <w:tcPr>
+                <w:tcW w:w="0" w:type="auto"/>
+              </w:tcPr>
+            </w:tcPrChange>
+          </w:tcPr>
+          <w:p>
+            <w:pPr>
+              <w:pStyle w:val="Compact"/>
+              <w:rPr>
+                <w:ins w:id="328" w:author="Andy Kleinhesselink" w:date="2019-04-17T17:38:00Z"/>
+              </w:rPr>
+            </w:pPr>
+            <w:ins w:id="329" w:author="Andy Kleinhesselink" w:date="2019-04-17T17:38:00Z">
+              <w:r>
+                <w:t>33.18</w:t>
+              </w:r>
+            </w:ins>
+          </w:p>
+        </w:tc>
+        <w:tc>
+          <w:tcPr>
+            <w:tcW w:w="0" w:type="auto"/>
+            <w:tcPrChange w:id="330" w:author="Andy Kleinhesselink" w:date="2019-04-17T17:38:00Z">
+              <w:tcPr>
+                <w:tcW w:w="0" w:type="auto"/>
+              </w:tcPr>
+            </w:tcPrChange>
+          </w:tcPr>
+          <w:p>
+            <w:pPr>
+              <w:pStyle w:val="Compact"/>
+              <w:rPr>
+                <w:ins w:id="331" w:author="Andy Kleinhesselink" w:date="2019-04-17T17:38:00Z"/>
+              </w:rPr>
+            </w:pPr>
+            <w:ins w:id="332" w:author="Andy Kleinhesselink" w:date="2019-04-17T17:38:00Z">
+              <w:r>
+                <w:t>-0.74</w:t>
+              </w:r>
+            </w:ins>
+          </w:p>
+        </w:tc>
+        <w:tc>
+          <w:tcPr>
+            <w:tcW w:w="0" w:type="auto"/>
+            <w:tcPrChange w:id="333" w:author="Andy Kleinhesselink" w:date="2019-04-17T17:38:00Z">
+              <w:tcPr>
+                <w:tcW w:w="0" w:type="auto"/>
+              </w:tcPr>
+            </w:tcPrChange>
+          </w:tcPr>
+          <w:p>
+            <w:pPr>
+              <w:pStyle w:val="Compact"/>
+              <w:rPr>
+                <w:ins w:id="334" w:author="Andy Kleinhesselink" w:date="2019-04-17T17:38:00Z"/>
+              </w:rPr>
+            </w:pPr>
+            <w:ins w:id="335" w:author="Andy Kleinhesselink" w:date="2019-04-17T17:38:00Z">
+              <w:r>
+                <w:t>0.849</w:t>
+              </w:r>
+            </w:ins>
+          </w:p>
+        </w:tc>
+      </w:tr>
+      <w:tr>
+        <w:trPr>
+          <w:ins w:id="336" w:author="Andy Kleinhesselink" w:date="2019-04-17T17:38:00Z"/>
+        </w:trPr>
+        <w:tc>
+          <w:tcPr>
+            <w:tcW w:w="0" w:type="auto"/>
+            <w:tcPrChange w:id="337" w:author="Andy Kleinhesselink" w:date="2019-04-17T17:38:00Z">
+              <w:tcPr>
+                <w:tcW w:w="0" w:type="auto"/>
+              </w:tcPr>
+            </w:tcPrChange>
+          </w:tcPr>
+          <w:p>
+            <w:pPr>
+              <w:pStyle w:val="Compact"/>
+              <w:rPr>
+                <w:ins w:id="338" w:author="Andy Kleinhesselink" w:date="2019-04-17T17:38:00Z"/>
+              </w:rPr>
+            </w:pPr>
+            <w:ins w:id="339" w:author="Andy Kleinhesselink" w:date="2019-04-17T17:38:00Z">
+              <w:r>
+                <w:t>Moss - Moss removed</w:t>
+              </w:r>
+            </w:ins>
+          </w:p>
+        </w:tc>
+        <w:tc>
+          <w:tcPr>
+            <w:tcW w:w="0" w:type="auto"/>
+            <w:tcPrChange w:id="340" w:author="Andy Kleinhesselink" w:date="2019-04-17T17:38:00Z">
+              <w:tcPr>
+                <w:tcW w:w="0" w:type="auto"/>
+              </w:tcPr>
+            </w:tcPrChange>
+          </w:tcPr>
+          <w:p>
+            <w:pPr>
+              <w:pStyle w:val="Compact"/>
+              <w:rPr>
+                <w:ins w:id="341" w:author="Andy Kleinhesselink" w:date="2019-04-17T17:38:00Z"/>
+              </w:rPr>
+            </w:pPr>
+            <w:ins w:id="342" w:author="Andy Kleinhesselink" w:date="2019-04-17T17:38:00Z">
+              <w:r>
+                <w:t>0.50</w:t>
+              </w:r>
+            </w:ins>
+          </w:p>
+        </w:tc>
+        <w:tc>
+          <w:tcPr>
+            <w:tcW w:w="0" w:type="auto"/>
+            <w:tcPrChange w:id="343" w:author="Andy Kleinhesselink" w:date="2019-04-17T17:38:00Z">
+              <w:tcPr>
+                <w:tcW w:w="0" w:type="auto"/>
+              </w:tcPr>
+            </w:tcPrChange>
+          </w:tcPr>
+          <w:p>
+            <w:pPr>
+              <w:pStyle w:val="Compact"/>
+              <w:rPr>
+                <w:ins w:id="344" w:author="Andy Kleinhesselink" w:date="2019-04-17T17:38:00Z"/>
+              </w:rPr>
+            </w:pPr>
+            <w:ins w:id="345" w:author="Andy Kleinhesselink" w:date="2019-04-17T17:38:00Z">
+              <w:r>
+                <w:t>0.26</w:t>
+              </w:r>
+            </w:ins>
+          </w:p>
+        </w:tc>
+        <w:tc>
+          <w:tcPr>
+            <w:tcW w:w="0" w:type="auto"/>
+            <w:tcPrChange w:id="346" w:author="Andy Kleinhesselink" w:date="2019-04-17T17:38:00Z">
+              <w:tcPr>
+                <w:tcW w:w="0" w:type="auto"/>
+              </w:tcPr>
+            </w:tcPrChange>
+          </w:tcPr>
+          <w:p>
+            <w:pPr>
+              <w:pStyle w:val="Compact"/>
+              <w:rPr>
+                <w:ins w:id="347" w:author="Andy Kleinhesselink" w:date="2019-04-17T17:38:00Z"/>
+              </w:rPr>
+            </w:pPr>
+            <w:ins w:id="348" w:author="Andy Kleinhesselink" w:date="2019-04-17T17:38:00Z">
+              <w:r>
+                <w:t>32.64</w:t>
+              </w:r>
+            </w:ins>
+          </w:p>
+        </w:tc>
+        <w:tc>
+          <w:tcPr>
+            <w:tcW w:w="0" w:type="auto"/>
+            <w:tcPrChange w:id="349" w:author="Andy Kleinhesselink" w:date="2019-04-17T17:38:00Z">
+              <w:tcPr>
+                <w:tcW w:w="0" w:type="auto"/>
+              </w:tcPr>
+            </w:tcPrChange>
+          </w:tcPr>
+          <w:p>
+            <w:pPr>
+              <w:pStyle w:val="Compact"/>
+              <w:rPr>
+                <w:ins w:id="350" w:author="Andy Kleinhesselink" w:date="2019-04-17T17:38:00Z"/>
+              </w:rPr>
+            </w:pPr>
+            <w:ins w:id="351" w:author="Andy Kleinhesselink" w:date="2019-04-17T17:38:00Z">
+              <w:r>
+                <w:t>1.94</w:t>
+              </w:r>
+            </w:ins>
+          </w:p>
+        </w:tc>
+        <w:tc>
+          <w:tcPr>
+            <w:tcW w:w="0" w:type="auto"/>
+            <w:tcPrChange w:id="352" w:author="Andy Kleinhesselink" w:date="2019-04-17T17:38:00Z">
+              <w:tcPr>
+                <w:tcW w:w="0" w:type="auto"/>
+              </w:tcPr>
+            </w:tcPrChange>
+          </w:tcPr>
+          <w:p>
+            <w:pPr>
+              <w:pStyle w:val="Compact"/>
+              <w:rPr>
+                <w:ins w:id="353" w:author="Andy Kleinhesselink" w:date="2019-04-17T17:38:00Z"/>
+              </w:rPr>
+            </w:pPr>
+            <w:ins w:id="354" w:author="Andy Kleinhesselink" w:date="2019-04-17T17:38:00Z">
+              <w:r>
+                <w:t>0.172</w:t>
+              </w:r>
+            </w:ins>
+          </w:p>
+        </w:tc>
+      </w:tr>
+      <w:tr>
+        <w:trPr>
+          <w:ins w:id="355" w:author="Andy Kleinhesselink" w:date="2019-04-17T17:38:00Z"/>
+        </w:trPr>
+        <w:tc>
+          <w:tcPr>
+            <w:tcW w:w="0" w:type="auto"/>
+            <w:tcPrChange w:id="356" w:author="Andy Kleinhesselink" w:date="2019-04-17T17:38:00Z">
+              <w:tcPr>
+                <w:tcW w:w="0" w:type="auto"/>
+              </w:tcPr>
+            </w:tcPrChange>
+          </w:tcPr>
+          <w:p>
+            <w:pPr>
+              <w:pStyle w:val="Compact"/>
+              <w:rPr>
+                <w:ins w:id="357" w:author="Andy Kleinhesselink" w:date="2019-04-17T17:38:00Z"/>
+              </w:rPr>
+            </w:pPr>
+            <w:ins w:id="358" w:author="Andy Kleinhesselink" w:date="2019-04-17T17:38:00Z">
+              <w:r>
+                <w:t>Bare sand - Moss removed</w:t>
+              </w:r>
+            </w:ins>
+          </w:p>
+        </w:tc>
+        <w:tc>
+          <w:tcPr>
+            <w:tcW w:w="0" w:type="auto"/>
+            <w:tcPrChange w:id="359" w:author="Andy Kleinhesselink" w:date="2019-04-17T17:38:00Z">
+              <w:tcPr>
+                <w:tcW w:w="0" w:type="auto"/>
+              </w:tcPr>
+            </w:tcPrChange>
+          </w:tcPr>
+          <w:p>
+            <w:pPr>
+              <w:pStyle w:val="Compact"/>
+              <w:rPr>
+                <w:ins w:id="360" w:author="Andy Kleinhesselink" w:date="2019-04-17T17:38:00Z"/>
+              </w:rPr>
+            </w:pPr>
+            <w:ins w:id="361" w:author="Andy Kleinhesselink" w:date="2019-04-17T17:38:00Z">
+              <w:r>
+                <w:t>0.69</w:t>
+              </w:r>
+            </w:ins>
+          </w:p>
+        </w:tc>
+        <w:tc>
+          <w:tcPr>
+            <w:tcW w:w="0" w:type="auto"/>
+            <w:tcPrChange w:id="362" w:author="Andy Kleinhesselink" w:date="2019-04-17T17:38:00Z">
+              <w:tcPr>
+                <w:tcW w:w="0" w:type="auto"/>
+              </w:tcPr>
+            </w:tcPrChange>
+          </w:tcPr>
+          <w:p>
+            <w:pPr>
+              <w:pStyle w:val="Compact"/>
+              <w:rPr>
+                <w:ins w:id="363" w:author="Andy Kleinhesselink" w:date="2019-04-17T17:38:00Z"/>
+              </w:rPr>
+            </w:pPr>
+            <w:ins w:id="364" w:author="Andy Kleinhesselink" w:date="2019-04-17T17:38:00Z">
+              <w:r>
+                <w:t>0.26</w:t>
+              </w:r>
+            </w:ins>
+          </w:p>
+        </w:tc>
+        <w:tc>
+          <w:tcPr>
+            <w:tcW w:w="0" w:type="auto"/>
+            <w:tcPrChange w:id="365" w:author="Andy Kleinhesselink" w:date="2019-04-17T17:38:00Z">
+              <w:tcPr>
+                <w:tcW w:w="0" w:type="auto"/>
+              </w:tcPr>
+            </w:tcPrChange>
+          </w:tcPr>
+          <w:p>
+            <w:pPr>
+              <w:pStyle w:val="Compact"/>
+              <w:rPr>
+                <w:ins w:id="366" w:author="Andy Kleinhesselink" w:date="2019-04-17T17:38:00Z"/>
+              </w:rPr>
+            </w:pPr>
+            <w:ins w:id="367" w:author="Andy Kleinhesselink" w:date="2019-04-17T17:38:00Z">
+              <w:r>
+                <w:t>32.64</w:t>
+              </w:r>
+            </w:ins>
+          </w:p>
+        </w:tc>
+        <w:tc>
+          <w:tcPr>
+            <w:tcW w:w="0" w:type="auto"/>
+            <w:tcPrChange w:id="368" w:author="Andy Kleinhesselink" w:date="2019-04-17T17:38:00Z">
+              <w:tcPr>
+                <w:tcW w:w="0" w:type="auto"/>
+              </w:tcPr>
+            </w:tcPrChange>
+          </w:tcPr>
+          <w:p>
+            <w:pPr>
+              <w:pStyle w:val="Compact"/>
+              <w:rPr>
+                <w:ins w:id="369" w:author="Andy Kleinhesselink" w:date="2019-04-17T17:38:00Z"/>
+              </w:rPr>
+            </w:pPr>
+            <w:ins w:id="370" w:author="Andy Kleinhesselink" w:date="2019-04-17T17:38:00Z">
+              <w:r>
+                <w:t>2.69</w:t>
+              </w:r>
+            </w:ins>
+          </w:p>
+        </w:tc>
+        <w:tc>
+          <w:tcPr>
+            <w:tcW w:w="0" w:type="auto"/>
+            <w:tcPrChange w:id="371" w:author="Andy Kleinhesselink" w:date="2019-04-17T17:38:00Z">
+              <w:tcPr>
+                <w:tcW w:w="0" w:type="auto"/>
+              </w:tcPr>
+            </w:tcPrChange>
+          </w:tcPr>
+          <w:p>
+            <w:pPr>
+              <w:pStyle w:val="Compact"/>
+              <w:rPr>
+                <w:ins w:id="372" w:author="Andy Kleinhesselink" w:date="2019-04-17T17:38:00Z"/>
+              </w:rPr>
+            </w:pPr>
+            <w:ins w:id="373" w:author="Andy Kleinhesselink" w:date="2019-04-17T17:38:00Z">
+              <w:r>
+                <w:t>0.033</w:t>
+              </w:r>
+            </w:ins>
+          </w:p>
+        </w:tc>
+      </w:tr>
+    </w:tbl>
+    <w:p>
+      <w:pPr>
+        <w:spacing w:after="0"/>
+        <w:ind w:firstLine="0"/>
+        <w:rPr>
+          <w:ins w:id="374" w:author="Andy Kleinhesselink" w:date="2019-04-17T17:39:00Z"/>
+          <w:b/>
+          <w:bCs/>
+        </w:rPr>
+      </w:pPr>
+    </w:p>
+    <w:p>
+      <w:pPr>
+        <w:spacing w:after="0" w:line="240" w:lineRule="auto"/>
+        <w:ind w:firstLine="0"/>
+        <w:rPr>
+          <w:ins w:id="375" w:author="Andy Kleinhesselink" w:date="2019-04-17T17:39:00Z"/>
+          <w:b/>
+          <w:bCs/>
+        </w:rPr>
+      </w:pPr>
+      <w:ins w:id="376" w:author="Andy Kleinhesselink" w:date="2019-04-17T17:39:00Z">
+        <w:r>
+          <w:rPr>
+            <w:b/>
+            <w:bCs/>
+          </w:rPr>
+          <w:br w:type="page"/>
+        </w:r>
+      </w:ins>
+    </w:p>
+    <w:p>
+      <w:pPr>
+        <w:spacing w:after="0"/>
+        <w:ind w:firstLine="0"/>
+        <w:rPr>
+          <w:ins w:id="377" w:author="Andy Kleinhesselink" w:date="2019-04-17T17:11:00Z"/>
+          <w:b/>
+          <w:bCs/>
+        </w:rPr>
+      </w:pPr>
+      <w:ins w:id="378" w:author="Andy Kleinhesselink" w:date="2019-04-17T17:11:00Z">
+        <w:r>
+          <w:rPr>
+            <w:b/>
+            <w:bCs/>
+          </w:rPr>
+          <w:lastRenderedPageBreak/>
+          <w:t xml:space="preserve">Table </w:t>
+        </w:r>
+        <w:r>
+          <w:rPr>
+            <w:b/>
+            <w:bCs/>
+          </w:rPr>
+          <w:t>S</w:t>
+        </w:r>
+      </w:ins>
+      <w:ins w:id="379" w:author="Andy Kleinhesselink" w:date="2019-04-17T17:12:00Z">
+        <w:r>
+          <w:rPr>
+            <w:b/>
+            <w:bCs/>
+          </w:rPr>
+          <w:t>3</w:t>
+        </w:r>
+      </w:ins>
+      <w:ins w:id="380" w:author="Andy Kleinhesselink" w:date="2019-04-17T17:11:00Z">
+        <w:r>
+          <w:rPr>
+            <w:b/>
+            <w:bCs/>
+          </w:rPr>
+          <w:t>. Multiple comparison test</w:t>
+        </w:r>
+        <w:r>
+          <w:rPr>
+            <w:b/>
+            <w:bCs/>
+          </w:rPr>
+          <w:t xml:space="preserve"> for</w:t>
+        </w:r>
+        <w:r>
+          <w:rPr>
+            <w:b/>
+            <w:bCs/>
+          </w:rPr>
+          <w:t xml:space="preserve"> </w:t>
+        </w:r>
+        <w:r>
+          <w:rPr>
+            <w:b/>
+            <w:bCs/>
+            <w:i/>
+          </w:rPr>
+          <w:t>Bromus</w:t>
+        </w:r>
+        <w:r>
+          <w:rPr>
+            <w:b/>
+            <w:bCs/>
+          </w:rPr>
+          <w:t xml:space="preserve"> </w:t>
+        </w:r>
+      </w:ins>
+      <w:ins w:id="381" w:author="Andy Kleinhesselink" w:date="2019-04-17T17:12:00Z">
+        <w:r>
+          <w:rPr>
+            <w:b/>
+            <w:bCs/>
+          </w:rPr>
+          <w:t>inflorescence production</w:t>
+        </w:r>
+      </w:ins>
+      <w:ins w:id="382" w:author="Andy Kleinhesselink" w:date="2019-04-17T17:11:00Z">
+        <w:r>
+          <w:rPr>
+            <w:b/>
+            <w:bCs/>
+          </w:rPr>
+          <w:t xml:space="preserve">. </w:t>
+        </w:r>
+      </w:ins>
+      <w:ins w:id="383" w:author="Andy Kleinhesselink" w:date="2019-04-17T17:32:00Z">
+        <w:r>
+          <w:rPr>
+            <w:b/>
+            <w:bCs/>
+          </w:rPr>
+          <w:t>Results are given on the log (not the response) scale.</w:t>
+        </w:r>
+        <w:r>
+          <w:rPr>
+            <w:b/>
+            <w:bCs/>
+          </w:rPr>
+          <w:t xml:space="preserve"> </w:t>
+        </w:r>
+      </w:ins>
+      <w:ins w:id="384" w:author="Andy Kleinhesselink" w:date="2019-04-17T18:04:00Z">
+        <w:r>
+          <w:rPr>
+            <w:b/>
+            <w:bCs/>
+          </w:rPr>
+          <w:t>Contrasts between moss treatments are conditioned on gradient position</w:t>
+        </w:r>
+        <w:r>
+          <w:rPr>
+            <w:b/>
+            <w:bCs/>
+          </w:rPr>
+          <w:t xml:space="preserve">. </w:t>
+        </w:r>
+      </w:ins>
+      <w:bookmarkStart w:id="385" w:name="_GoBack"/>
+      <w:bookmarkEnd w:id="385"/>
+      <w:ins w:id="386" w:author="Andy Kleinhesselink" w:date="2019-04-17T17:11:00Z">
+        <w:r>
+          <w:rPr>
+            <w:b/>
+            <w:bCs/>
+          </w:rPr>
+          <w:t xml:space="preserve">P-values are adjusted by </w:t>
+        </w:r>
+        <w:r>
+          <w:rPr>
+            <w:b/>
+            <w:color w:val="000000" w:themeColor="text1"/>
+          </w:rPr>
+          <w:t xml:space="preserve">Šidák </w:t>
+        </w:r>
+        <w:r>
+          <w:rPr>
+            <w:b/>
+            <w:bCs/>
+          </w:rPr>
+          <w:t>method for three tests</w:t>
+        </w:r>
+        <w:r>
+          <w:rPr>
+            <w:b/>
+            <w:bCs/>
+          </w:rPr>
+          <w:t xml:space="preserve"> implemented with the </w:t>
+        </w:r>
+        <w:proofErr w:type="spellStart"/>
+        <w:r>
+          <w:rPr>
+            <w:b/>
+            <w:bCs/>
+          </w:rPr>
+          <w:t>emmeans</w:t>
+        </w:r>
+        <w:proofErr w:type="spellEnd"/>
+        <w:r>
+          <w:rPr>
+            <w:b/>
+            <w:bCs/>
+          </w:rPr>
+          <w:t xml:space="preserve"> package in R</w:t>
+        </w:r>
+        <w:r>
+          <w:rPr>
+            <w:b/>
+            <w:bCs/>
+          </w:rPr>
+          <w:t>.</w:t>
+        </w:r>
+      </w:ins>
+    </w:p>
+    <w:tbl>
+      <w:tblPr>
+        <w:tblStyle w:val="PlainTable2"/>
+        <w:tblW w:w="5000" w:type="pct"/>
+        <w:tblLook w:val="0620" w:firstRow="1" w:lastRow="0" w:firstColumn="0" w:lastColumn="0" w:noHBand="1" w:noVBand="1"/>
+        <w:tblPrChange w:id="387" w:author="Andy Kleinhesselink" w:date="2019-04-17T17:12:00Z">
+          <w:tblPr>
+            <w:tblStyle w:val="Table"/>
+            <w:tblW w:w="5000" w:type="pct"/>
+            <w:tblLook w:val="07E0" w:firstRow="1" w:lastRow="1" w:firstColumn="1" w:lastColumn="1" w:noHBand="1" w:noVBand="1"/>
+          </w:tblPr>
+        </w:tblPrChange>
+      </w:tblPr>
+      <w:tblGrid>
+        <w:gridCol w:w="3226"/>
+        <w:gridCol w:w="1245"/>
+        <w:gridCol w:w="1297"/>
+        <w:gridCol w:w="1337"/>
+        <w:gridCol w:w="554"/>
+        <w:gridCol w:w="820"/>
+        <w:gridCol w:w="881"/>
+        <w:tblGridChange w:id="388">
+          <w:tblGrid>
+            <w:gridCol w:w="3329"/>
+            <w:gridCol w:w="1204"/>
+            <w:gridCol w:w="1255"/>
+            <w:gridCol w:w="1283"/>
+            <w:gridCol w:w="571"/>
+            <w:gridCol w:w="809"/>
+            <w:gridCol w:w="909"/>
+          </w:tblGrid>
+        </w:tblGridChange>
+      </w:tblGrid>
+      <w:tr>
+        <w:trPr>
+          <w:cnfStyle w:val="100000000000" w:firstRow="1" w:lastRow="0" w:firstColumn="0" w:lastColumn="0" w:oddVBand="0" w:evenVBand="0" w:oddHBand="0" w:evenHBand="0" w:firstRowFirstColumn="0" w:firstRowLastColumn="0" w:lastRowFirstColumn="0" w:lastRowLastColumn="0"/>
+          <w:ins w:id="389" w:author="Andy Kleinhesselink" w:date="2019-04-17T17:12:00Z"/>
+        </w:trPr>
+        <w:tc>
+          <w:tcPr>
+            <w:tcW w:w="0" w:type="auto"/>
+            <w:tcPrChange w:id="390" w:author="Andy Kleinhesselink" w:date="2019-04-17T17:12:00Z">
+              <w:tcPr>
+                <w:tcW w:w="0" w:type="auto"/>
+                <w:tcBorders>
+                  <w:bottom w:val="single" w:sz="0" w:space="0" w:color="auto"/>
+                </w:tcBorders>
+                <w:vAlign w:val="bottom"/>
+              </w:tcPr>
+            </w:tcPrChange>
+          </w:tcPr>
+          <w:p>
+            <w:pPr>
+              <w:pStyle w:val="Compact"/>
+              <w:cnfStyle w:val="100000000000" w:firstRow="1" w:lastRow="0" w:firstColumn="0" w:lastColumn="0" w:oddVBand="0" w:evenVBand="0" w:oddHBand="0" w:evenHBand="0" w:firstRowFirstColumn="0" w:firstRowLastColumn="0" w:lastRowFirstColumn="0" w:lastRowLastColumn="0"/>
+              <w:rPr>
+                <w:ins w:id="391" w:author="Andy Kleinhesselink" w:date="2019-04-17T17:12:00Z"/>
+              </w:rPr>
+            </w:pPr>
+            <w:ins w:id="392" w:author="Andy Kleinhesselink" w:date="2019-04-17T17:12:00Z">
+              <w:r>
+                <w:t>Contrast</w:t>
+              </w:r>
+            </w:ins>
+          </w:p>
+        </w:tc>
+        <w:tc>
+          <w:tcPr>
+            <w:tcW w:w="0" w:type="auto"/>
+            <w:tcPrChange w:id="393" w:author="Andy Kleinhesselink" w:date="2019-04-17T17:12:00Z">
+              <w:tcPr>
+                <w:tcW w:w="0" w:type="auto"/>
+                <w:tcBorders>
+                  <w:bottom w:val="single" w:sz="0" w:space="0" w:color="auto"/>
+                </w:tcBorders>
+                <w:vAlign w:val="bottom"/>
+              </w:tcPr>
+            </w:tcPrChange>
+          </w:tcPr>
+          <w:p>
+            <w:pPr>
+              <w:pStyle w:val="Compact"/>
+              <w:cnfStyle w:val="100000000000" w:firstRow="1" w:lastRow="0" w:firstColumn="0" w:lastColumn="0" w:oddVBand="0" w:evenVBand="0" w:oddHBand="0" w:evenHBand="0" w:firstRowFirstColumn="0" w:firstRowLastColumn="0" w:lastRowFirstColumn="0" w:lastRowLastColumn="0"/>
+              <w:rPr>
+                <w:ins w:id="394" w:author="Andy Kleinhesselink" w:date="2019-04-17T17:12:00Z"/>
+              </w:rPr>
+            </w:pPr>
+            <w:ins w:id="395" w:author="Andy Kleinhesselink" w:date="2019-04-17T17:12:00Z">
+              <w:r>
+                <w:t>position</w:t>
+              </w:r>
+            </w:ins>
+          </w:p>
+        </w:tc>
+        <w:tc>
+          <w:tcPr>
+            <w:tcW w:w="0" w:type="auto"/>
+            <w:tcPrChange w:id="396" w:author="Andy Kleinhesselink" w:date="2019-04-17T17:12:00Z">
+              <w:tcPr>
+                <w:tcW w:w="0" w:type="auto"/>
+                <w:tcBorders>
+                  <w:bottom w:val="single" w:sz="0" w:space="0" w:color="auto"/>
+                </w:tcBorders>
+                <w:vAlign w:val="bottom"/>
+              </w:tcPr>
+            </w:tcPrChange>
+          </w:tcPr>
+          <w:p>
+            <w:pPr>
+              <w:pStyle w:val="Compact"/>
+              <w:cnfStyle w:val="100000000000" w:firstRow="1" w:lastRow="0" w:firstColumn="0" w:lastColumn="0" w:oddVBand="0" w:evenVBand="0" w:oddHBand="0" w:evenHBand="0" w:firstRowFirstColumn="0" w:firstRowLastColumn="0" w:lastRowFirstColumn="0" w:lastRowLastColumn="0"/>
+              <w:rPr>
+                <w:ins w:id="397" w:author="Andy Kleinhesselink" w:date="2019-04-17T17:12:00Z"/>
+              </w:rPr>
+            </w:pPr>
+            <w:ins w:id="398" w:author="Andy Kleinhesselink" w:date="2019-04-17T17:12:00Z">
+              <w:r>
+                <w:t>estimate</w:t>
+              </w:r>
+            </w:ins>
+          </w:p>
+        </w:tc>
+        <w:tc>
+          <w:tcPr>
+            <w:tcW w:w="0" w:type="auto"/>
+            <w:tcPrChange w:id="399" w:author="Andy Kleinhesselink" w:date="2019-04-17T17:12:00Z">
+              <w:tcPr>
+                <w:tcW w:w="0" w:type="auto"/>
+                <w:tcBorders>
+                  <w:bottom w:val="single" w:sz="0" w:space="0" w:color="auto"/>
+                </w:tcBorders>
+                <w:vAlign w:val="bottom"/>
+              </w:tcPr>
+            </w:tcPrChange>
+          </w:tcPr>
+          <w:p>
+            <w:pPr>
+              <w:pStyle w:val="Compact"/>
+              <w:cnfStyle w:val="100000000000" w:firstRow="1" w:lastRow="0" w:firstColumn="0" w:lastColumn="0" w:oddVBand="0" w:evenVBand="0" w:oddHBand="0" w:evenHBand="0" w:firstRowFirstColumn="0" w:firstRowLastColumn="0" w:lastRowFirstColumn="0" w:lastRowLastColumn="0"/>
+              <w:rPr>
+                <w:ins w:id="400" w:author="Andy Kleinhesselink" w:date="2019-04-17T17:12:00Z"/>
+              </w:rPr>
+            </w:pPr>
+            <w:proofErr w:type="spellStart"/>
+            <w:ins w:id="401" w:author="Andy Kleinhesselink" w:date="2019-04-17T17:12:00Z">
+              <w:r>
+                <w:t>std.error</w:t>
+              </w:r>
+              <w:proofErr w:type="spellEnd"/>
+            </w:ins>
+          </w:p>
+        </w:tc>
+        <w:tc>
+          <w:tcPr>
+            <w:tcW w:w="0" w:type="auto"/>
+            <w:tcPrChange w:id="402" w:author="Andy Kleinhesselink" w:date="2019-04-17T17:12:00Z">
+              <w:tcPr>
+                <w:tcW w:w="0" w:type="auto"/>
+                <w:tcBorders>
+                  <w:bottom w:val="single" w:sz="0" w:space="0" w:color="auto"/>
+                </w:tcBorders>
+                <w:vAlign w:val="bottom"/>
+              </w:tcPr>
+            </w:tcPrChange>
+          </w:tcPr>
+          <w:p>
+            <w:pPr>
+              <w:pStyle w:val="Compact"/>
+              <w:cnfStyle w:val="100000000000" w:firstRow="1" w:lastRow="0" w:firstColumn="0" w:lastColumn="0" w:oddVBand="0" w:evenVBand="0" w:oddHBand="0" w:evenHBand="0" w:firstRowFirstColumn="0" w:firstRowLastColumn="0" w:lastRowFirstColumn="0" w:lastRowLastColumn="0"/>
+              <w:rPr>
+                <w:ins w:id="403" w:author="Andy Kleinhesselink" w:date="2019-04-17T17:12:00Z"/>
+              </w:rPr>
+            </w:pPr>
+            <w:ins w:id="404" w:author="Andy Kleinhesselink" w:date="2019-04-17T17:12:00Z">
+              <w:r>
+                <w:t>df</w:t>
+              </w:r>
+            </w:ins>
+          </w:p>
+        </w:tc>
+        <w:tc>
+          <w:tcPr>
+            <w:tcW w:w="0" w:type="auto"/>
+            <w:tcPrChange w:id="405" w:author="Andy Kleinhesselink" w:date="2019-04-17T17:12:00Z">
+              <w:tcPr>
+                <w:tcW w:w="0" w:type="auto"/>
+                <w:tcBorders>
+                  <w:bottom w:val="single" w:sz="0" w:space="0" w:color="auto"/>
+                </w:tcBorders>
+                <w:vAlign w:val="bottom"/>
+              </w:tcPr>
+            </w:tcPrChange>
+          </w:tcPr>
+          <w:p>
+            <w:pPr>
+              <w:pStyle w:val="Compact"/>
+              <w:cnfStyle w:val="100000000000" w:firstRow="1" w:lastRow="0" w:firstColumn="0" w:lastColumn="0" w:oddVBand="0" w:evenVBand="0" w:oddHBand="0" w:evenHBand="0" w:firstRowFirstColumn="0" w:firstRowLastColumn="0" w:lastRowFirstColumn="0" w:lastRowLastColumn="0"/>
+              <w:rPr>
+                <w:ins w:id="406" w:author="Andy Kleinhesselink" w:date="2019-04-17T17:12:00Z"/>
+              </w:rPr>
+            </w:pPr>
+            <w:ins w:id="407" w:author="Andy Kleinhesselink" w:date="2019-04-17T17:12:00Z">
+              <w:r>
+                <w:t>z-</w:t>
+              </w:r>
+              <w:proofErr w:type="spellStart"/>
+              <w:r>
+                <w:t>val</w:t>
+              </w:r>
+              <w:proofErr w:type="spellEnd"/>
+            </w:ins>
+          </w:p>
+        </w:tc>
+        <w:tc>
+          <w:tcPr>
+            <w:tcW w:w="0" w:type="auto"/>
+            <w:tcPrChange w:id="408" w:author="Andy Kleinhesselink" w:date="2019-04-17T17:12:00Z">
+              <w:tcPr>
+                <w:tcW w:w="0" w:type="auto"/>
+                <w:tcBorders>
+                  <w:bottom w:val="single" w:sz="0" w:space="0" w:color="auto"/>
+                </w:tcBorders>
+                <w:vAlign w:val="bottom"/>
+              </w:tcPr>
+            </w:tcPrChange>
+          </w:tcPr>
+          <w:p>
+            <w:pPr>
+              <w:pStyle w:val="Compact"/>
+              <w:cnfStyle w:val="100000000000" w:firstRow="1" w:lastRow="0" w:firstColumn="0" w:lastColumn="0" w:oddVBand="0" w:evenVBand="0" w:oddHBand="0" w:evenHBand="0" w:firstRowFirstColumn="0" w:firstRowLastColumn="0" w:lastRowFirstColumn="0" w:lastRowLastColumn="0"/>
+              <w:rPr>
+                <w:ins w:id="409" w:author="Andy Kleinhesselink" w:date="2019-04-17T17:12:00Z"/>
+              </w:rPr>
+            </w:pPr>
+            <w:ins w:id="410" w:author="Andy Kleinhesselink" w:date="2019-04-17T17:12:00Z">
+              <w:r>
+                <w:t>p-</w:t>
+              </w:r>
+              <w:proofErr w:type="spellStart"/>
+              <w:r>
+                <w:t>val</w:t>
+              </w:r>
+              <w:proofErr w:type="spellEnd"/>
+            </w:ins>
+          </w:p>
+        </w:tc>
+      </w:tr>
+      <w:tr>
+        <w:trPr>
+          <w:ins w:id="411" w:author="Andy Kleinhesselink" w:date="2019-04-17T17:12:00Z"/>
+        </w:trPr>
+        <w:tc>
+          <w:tcPr>
+            <w:tcW w:w="0" w:type="auto"/>
+            <w:tcPrChange w:id="412" w:author="Andy Kleinhesselink" w:date="2019-04-17T17:12:00Z">
+              <w:tcPr>
+                <w:tcW w:w="0" w:type="auto"/>
+              </w:tcPr>
+            </w:tcPrChange>
+          </w:tcPr>
+          <w:p>
+            <w:pPr>
+              <w:pStyle w:val="Compact"/>
+              <w:rPr>
+                <w:ins w:id="413" w:author="Andy Kleinhesselink" w:date="2019-04-17T17:12:00Z"/>
+              </w:rPr>
+            </w:pPr>
+            <w:ins w:id="414" w:author="Andy Kleinhesselink" w:date="2019-04-17T17:12:00Z">
+              <w:r>
+                <w:t>Moss - Bare sand</w:t>
+              </w:r>
+            </w:ins>
+          </w:p>
+        </w:tc>
+        <w:tc>
+          <w:tcPr>
+            <w:tcW w:w="0" w:type="auto"/>
+            <w:tcPrChange w:id="415" w:author="Andy Kleinhesselink" w:date="2019-04-17T17:12:00Z">
+              <w:tcPr>
+                <w:tcW w:w="0" w:type="auto"/>
+              </w:tcPr>
+            </w:tcPrChange>
+          </w:tcPr>
+          <w:p>
+            <w:pPr>
+              <w:pStyle w:val="Compact"/>
+              <w:rPr>
+                <w:ins w:id="416" w:author="Andy Kleinhesselink" w:date="2019-04-17T17:12:00Z"/>
+              </w:rPr>
+            </w:pPr>
+            <w:ins w:id="417" w:author="Andy Kleinhesselink" w:date="2019-04-17T17:12:00Z">
+              <w:r>
+                <w:t>SE</w:t>
+              </w:r>
+            </w:ins>
+          </w:p>
+        </w:tc>
+        <w:tc>
+          <w:tcPr>
+            <w:tcW w:w="0" w:type="auto"/>
+            <w:tcPrChange w:id="418" w:author="Andy Kleinhesselink" w:date="2019-04-17T17:12:00Z">
+              <w:tcPr>
+                <w:tcW w:w="0" w:type="auto"/>
+              </w:tcPr>
+            </w:tcPrChange>
+          </w:tcPr>
+          <w:p>
+            <w:pPr>
+              <w:pStyle w:val="Compact"/>
+              <w:rPr>
+                <w:ins w:id="419" w:author="Andy Kleinhesselink" w:date="2019-04-17T17:12:00Z"/>
+              </w:rPr>
+            </w:pPr>
+            <w:ins w:id="420" w:author="Andy Kleinhesselink" w:date="2019-04-17T17:12:00Z">
+              <w:r>
+                <w:t>-1.28</w:t>
+              </w:r>
+            </w:ins>
+          </w:p>
+        </w:tc>
+        <w:tc>
+          <w:tcPr>
+            <w:tcW w:w="0" w:type="auto"/>
+            <w:tcPrChange w:id="421" w:author="Andy Kleinhesselink" w:date="2019-04-17T17:12:00Z">
+              <w:tcPr>
+                <w:tcW w:w="0" w:type="auto"/>
+              </w:tcPr>
+            </w:tcPrChange>
+          </w:tcPr>
+          <w:p>
+            <w:pPr>
+              <w:pStyle w:val="Compact"/>
+              <w:rPr>
+                <w:ins w:id="422" w:author="Andy Kleinhesselink" w:date="2019-04-17T17:12:00Z"/>
+              </w:rPr>
+            </w:pPr>
+            <w:ins w:id="423" w:author="Andy Kleinhesselink" w:date="2019-04-17T17:12:00Z">
+              <w:r>
+                <w:t>0.42</w:t>
+              </w:r>
+            </w:ins>
+          </w:p>
+        </w:tc>
+        <w:tc>
+          <w:tcPr>
+            <w:tcW w:w="0" w:type="auto"/>
+            <w:tcPrChange w:id="424" w:author="Andy Kleinhesselink" w:date="2019-04-17T17:12:00Z">
+              <w:tcPr>
+                <w:tcW w:w="0" w:type="auto"/>
+              </w:tcPr>
+            </w:tcPrChange>
+          </w:tcPr>
+          <w:p>
+            <w:pPr>
+              <w:pStyle w:val="Compact"/>
+              <w:rPr>
+                <w:ins w:id="425" w:author="Andy Kleinhesselink" w:date="2019-04-17T17:12:00Z"/>
+              </w:rPr>
+            </w:pPr>
+            <w:proofErr w:type="spellStart"/>
+            <w:ins w:id="426" w:author="Andy Kleinhesselink" w:date="2019-04-17T17:12:00Z">
+              <w:r>
+                <w:t>Inf</w:t>
+              </w:r>
+              <w:proofErr w:type="spellEnd"/>
+            </w:ins>
+          </w:p>
+        </w:tc>
+        <w:tc>
+          <w:tcPr>
+            <w:tcW w:w="0" w:type="auto"/>
+            <w:tcPrChange w:id="427" w:author="Andy Kleinhesselink" w:date="2019-04-17T17:12:00Z">
+              <w:tcPr>
+                <w:tcW w:w="0" w:type="auto"/>
+              </w:tcPr>
+            </w:tcPrChange>
+          </w:tcPr>
+          <w:p>
+            <w:pPr>
+              <w:pStyle w:val="Compact"/>
+              <w:rPr>
+                <w:ins w:id="428" w:author="Andy Kleinhesselink" w:date="2019-04-17T17:12:00Z"/>
+              </w:rPr>
+            </w:pPr>
+            <w:ins w:id="429" w:author="Andy Kleinhesselink" w:date="2019-04-17T17:12:00Z">
+              <w:r>
+                <w:t>-3.0</w:t>
+              </w:r>
+            </w:ins>
+          </w:p>
+        </w:tc>
+        <w:tc>
+          <w:tcPr>
+            <w:tcW w:w="0" w:type="auto"/>
+            <w:tcPrChange w:id="430" w:author="Andy Kleinhesselink" w:date="2019-04-17T17:12:00Z">
+              <w:tcPr>
+                <w:tcW w:w="0" w:type="auto"/>
+              </w:tcPr>
+            </w:tcPrChange>
+          </w:tcPr>
+          <w:p>
+            <w:pPr>
+              <w:pStyle w:val="Compact"/>
+              <w:rPr>
+                <w:ins w:id="431" w:author="Andy Kleinhesselink" w:date="2019-04-17T17:12:00Z"/>
+              </w:rPr>
+            </w:pPr>
+            <w:ins w:id="432" w:author="Andy Kleinhesselink" w:date="2019-04-17T17:12:00Z">
+              <w:r>
+                <w:t>0.007</w:t>
+              </w:r>
+            </w:ins>
+          </w:p>
+        </w:tc>
+      </w:tr>
+      <w:tr>
+        <w:trPr>
+          <w:ins w:id="433" w:author="Andy Kleinhesselink" w:date="2019-04-17T17:12:00Z"/>
+        </w:trPr>
+        <w:tc>
+          <w:tcPr>
+            <w:tcW w:w="0" w:type="auto"/>
+            <w:tcPrChange w:id="434" w:author="Andy Kleinhesselink" w:date="2019-04-17T17:12:00Z">
+              <w:tcPr>
+                <w:tcW w:w="0" w:type="auto"/>
+              </w:tcPr>
+            </w:tcPrChange>
+          </w:tcPr>
+          <w:p>
+            <w:pPr>
+              <w:pStyle w:val="Compact"/>
+              <w:rPr>
+                <w:ins w:id="435" w:author="Andy Kleinhesselink" w:date="2019-04-17T17:12:00Z"/>
+              </w:rPr>
+            </w:pPr>
+            <w:ins w:id="436" w:author="Andy Kleinhesselink" w:date="2019-04-17T17:12:00Z">
+              <w:r>
+                <w:t>Moss - Moss removed</w:t>
+              </w:r>
+            </w:ins>
+          </w:p>
+        </w:tc>
+        <w:tc>
+          <w:tcPr>
+            <w:tcW w:w="0" w:type="auto"/>
+            <w:tcPrChange w:id="437" w:author="Andy Kleinhesselink" w:date="2019-04-17T17:12:00Z">
+              <w:tcPr>
+                <w:tcW w:w="0" w:type="auto"/>
+              </w:tcPr>
+            </w:tcPrChange>
+          </w:tcPr>
+          <w:p>
+            <w:pPr>
+              <w:pStyle w:val="Compact"/>
+              <w:rPr>
+                <w:ins w:id="438" w:author="Andy Kleinhesselink" w:date="2019-04-17T17:12:00Z"/>
+              </w:rPr>
+            </w:pPr>
+            <w:ins w:id="439" w:author="Andy Kleinhesselink" w:date="2019-04-17T17:12:00Z">
+              <w:r>
+                <w:t>SE</w:t>
+              </w:r>
+            </w:ins>
+          </w:p>
+        </w:tc>
+        <w:tc>
+          <w:tcPr>
+            <w:tcW w:w="0" w:type="auto"/>
+            <w:tcPrChange w:id="440" w:author="Andy Kleinhesselink" w:date="2019-04-17T17:12:00Z">
+              <w:tcPr>
+                <w:tcW w:w="0" w:type="auto"/>
+              </w:tcPr>
+            </w:tcPrChange>
+          </w:tcPr>
+          <w:p>
+            <w:pPr>
+              <w:pStyle w:val="Compact"/>
+              <w:rPr>
+                <w:ins w:id="441" w:author="Andy Kleinhesselink" w:date="2019-04-17T17:12:00Z"/>
+              </w:rPr>
+            </w:pPr>
+            <w:ins w:id="442" w:author="Andy Kleinhesselink" w:date="2019-04-17T17:12:00Z">
+              <w:r>
+                <w:t>-0.18</w:t>
+              </w:r>
+            </w:ins>
+          </w:p>
+        </w:tc>
+        <w:tc>
+          <w:tcPr>
+            <w:tcW w:w="0" w:type="auto"/>
+            <w:tcPrChange w:id="443" w:author="Andy Kleinhesselink" w:date="2019-04-17T17:12:00Z">
+              <w:tcPr>
+                <w:tcW w:w="0" w:type="auto"/>
+              </w:tcPr>
+            </w:tcPrChange>
+          </w:tcPr>
+          <w:p>
+            <w:pPr>
+              <w:pStyle w:val="Compact"/>
+              <w:rPr>
+                <w:ins w:id="444" w:author="Andy Kleinhesselink" w:date="2019-04-17T17:12:00Z"/>
+              </w:rPr>
+            </w:pPr>
+            <w:ins w:id="445" w:author="Andy Kleinhesselink" w:date="2019-04-17T17:12:00Z">
+              <w:r>
+                <w:t>0.51</w:t>
+              </w:r>
+            </w:ins>
+          </w:p>
+        </w:tc>
+        <w:tc>
+          <w:tcPr>
+            <w:tcW w:w="0" w:type="auto"/>
+            <w:tcPrChange w:id="446" w:author="Andy Kleinhesselink" w:date="2019-04-17T17:12:00Z">
+              <w:tcPr>
+                <w:tcW w:w="0" w:type="auto"/>
+              </w:tcPr>
+            </w:tcPrChange>
+          </w:tcPr>
+          <w:p>
+            <w:pPr>
+              <w:pStyle w:val="Compact"/>
+              <w:rPr>
+                <w:ins w:id="447" w:author="Andy Kleinhesselink" w:date="2019-04-17T17:12:00Z"/>
+              </w:rPr>
+            </w:pPr>
+            <w:proofErr w:type="spellStart"/>
+            <w:ins w:id="448" w:author="Andy Kleinhesselink" w:date="2019-04-17T17:12:00Z">
+              <w:r>
+                <w:t>Inf</w:t>
+              </w:r>
+              <w:proofErr w:type="spellEnd"/>
+            </w:ins>
+          </w:p>
+        </w:tc>
+        <w:tc>
+          <w:tcPr>
+            <w:tcW w:w="0" w:type="auto"/>
+            <w:tcPrChange w:id="449" w:author="Andy Kleinhesselink" w:date="2019-04-17T17:12:00Z">
+              <w:tcPr>
+                <w:tcW w:w="0" w:type="auto"/>
+              </w:tcPr>
+            </w:tcPrChange>
+          </w:tcPr>
+          <w:p>
+            <w:pPr>
+              <w:pStyle w:val="Compact"/>
+              <w:rPr>
+                <w:ins w:id="450" w:author="Andy Kleinhesselink" w:date="2019-04-17T17:12:00Z"/>
+              </w:rPr>
+            </w:pPr>
+            <w:ins w:id="451" w:author="Andy Kleinhesselink" w:date="2019-04-17T17:12:00Z">
+              <w:r>
+                <w:t>-0.3</w:t>
+              </w:r>
+            </w:ins>
+          </w:p>
+        </w:tc>
+        <w:tc>
+          <w:tcPr>
+            <w:tcW w:w="0" w:type="auto"/>
+            <w:tcPrChange w:id="452" w:author="Andy Kleinhesselink" w:date="2019-04-17T17:12:00Z">
+              <w:tcPr>
+                <w:tcW w:w="0" w:type="auto"/>
+              </w:tcPr>
+            </w:tcPrChange>
+          </w:tcPr>
+          <w:p>
+            <w:pPr>
+              <w:pStyle w:val="Compact"/>
+              <w:rPr>
+                <w:ins w:id="453" w:author="Andy Kleinhesselink" w:date="2019-04-17T17:12:00Z"/>
+              </w:rPr>
+            </w:pPr>
+            <w:ins w:id="454" w:author="Andy Kleinhesselink" w:date="2019-04-17T17:12:00Z">
+              <w:r>
+                <w:t>0.981</w:t>
+              </w:r>
+            </w:ins>
+          </w:p>
+        </w:tc>
+      </w:tr>
+      <w:tr>
+        <w:trPr>
+          <w:ins w:id="455" w:author="Andy Kleinhesselink" w:date="2019-04-17T17:12:00Z"/>
+        </w:trPr>
+        <w:tc>
+          <w:tcPr>
+            <w:tcW w:w="0" w:type="auto"/>
+            <w:tcPrChange w:id="456" w:author="Andy Kleinhesselink" w:date="2019-04-17T17:12:00Z">
+              <w:tcPr>
+                <w:tcW w:w="0" w:type="auto"/>
+              </w:tcPr>
+            </w:tcPrChange>
+          </w:tcPr>
+          <w:p>
+            <w:pPr>
+              <w:pStyle w:val="Compact"/>
+              <w:rPr>
+                <w:ins w:id="457" w:author="Andy Kleinhesselink" w:date="2019-04-17T17:12:00Z"/>
+              </w:rPr>
+            </w:pPr>
+            <w:ins w:id="458" w:author="Andy Kleinhesselink" w:date="2019-04-17T17:12:00Z">
+              <w:r>
+                <w:t>Bare sand - Moss removed</w:t>
+              </w:r>
+            </w:ins>
+          </w:p>
+        </w:tc>
+        <w:tc>
+          <w:tcPr>
+            <w:tcW w:w="0" w:type="auto"/>
+            <w:tcPrChange w:id="459" w:author="Andy Kleinhesselink" w:date="2019-04-17T17:12:00Z">
+              <w:tcPr>
+                <w:tcW w:w="0" w:type="auto"/>
+              </w:tcPr>
+            </w:tcPrChange>
+          </w:tcPr>
+          <w:p>
+            <w:pPr>
+              <w:pStyle w:val="Compact"/>
+              <w:rPr>
+                <w:ins w:id="460" w:author="Andy Kleinhesselink" w:date="2019-04-17T17:12:00Z"/>
+              </w:rPr>
+            </w:pPr>
+            <w:ins w:id="461" w:author="Andy Kleinhesselink" w:date="2019-04-17T17:12:00Z">
+              <w:r>
+                <w:t>SE</w:t>
+              </w:r>
+            </w:ins>
+          </w:p>
+        </w:tc>
+        <w:tc>
+          <w:tcPr>
+            <w:tcW w:w="0" w:type="auto"/>
+            <w:tcPrChange w:id="462" w:author="Andy Kleinhesselink" w:date="2019-04-17T17:12:00Z">
+              <w:tcPr>
+                <w:tcW w:w="0" w:type="auto"/>
+              </w:tcPr>
+            </w:tcPrChange>
+          </w:tcPr>
+          <w:p>
+            <w:pPr>
+              <w:pStyle w:val="Compact"/>
+              <w:rPr>
+                <w:ins w:id="463" w:author="Andy Kleinhesselink" w:date="2019-04-17T17:12:00Z"/>
+              </w:rPr>
+            </w:pPr>
+            <w:ins w:id="464" w:author="Andy Kleinhesselink" w:date="2019-04-17T17:12:00Z">
+              <w:r>
+                <w:t>1.10</w:t>
+              </w:r>
+            </w:ins>
+          </w:p>
+        </w:tc>
+        <w:tc>
+          <w:tcPr>
+            <w:tcW w:w="0" w:type="auto"/>
+            <w:tcPrChange w:id="465" w:author="Andy Kleinhesselink" w:date="2019-04-17T17:12:00Z">
+              <w:tcPr>
+                <w:tcW w:w="0" w:type="auto"/>
+              </w:tcPr>
+            </w:tcPrChange>
+          </w:tcPr>
+          <w:p>
+            <w:pPr>
+              <w:pStyle w:val="Compact"/>
+              <w:rPr>
+                <w:ins w:id="466" w:author="Andy Kleinhesselink" w:date="2019-04-17T17:12:00Z"/>
+              </w:rPr>
+            </w:pPr>
+            <w:ins w:id="467" w:author="Andy Kleinhesselink" w:date="2019-04-17T17:12:00Z">
+              <w:r>
+                <w:t>0.37</w:t>
+              </w:r>
+            </w:ins>
+          </w:p>
+        </w:tc>
+        <w:tc>
+          <w:tcPr>
+            <w:tcW w:w="0" w:type="auto"/>
+            <w:tcPrChange w:id="468" w:author="Andy Kleinhesselink" w:date="2019-04-17T17:12:00Z">
+              <w:tcPr>
+                <w:tcW w:w="0" w:type="auto"/>
+              </w:tcPr>
+            </w:tcPrChange>
+          </w:tcPr>
+          <w:p>
+            <w:pPr>
+              <w:pStyle w:val="Compact"/>
+              <w:rPr>
+                <w:ins w:id="469" w:author="Andy Kleinhesselink" w:date="2019-04-17T17:12:00Z"/>
+              </w:rPr>
+            </w:pPr>
+            <w:proofErr w:type="spellStart"/>
+            <w:ins w:id="470" w:author="Andy Kleinhesselink" w:date="2019-04-17T17:12:00Z">
+              <w:r>
+                <w:t>Inf</w:t>
+              </w:r>
+              <w:proofErr w:type="spellEnd"/>
+            </w:ins>
+          </w:p>
+        </w:tc>
+        <w:tc>
+          <w:tcPr>
+            <w:tcW w:w="0" w:type="auto"/>
+            <w:tcPrChange w:id="471" w:author="Andy Kleinhesselink" w:date="2019-04-17T17:12:00Z">
+              <w:tcPr>
+                <w:tcW w:w="0" w:type="auto"/>
+              </w:tcPr>
+            </w:tcPrChange>
+          </w:tcPr>
+          <w:p>
+            <w:pPr>
+              <w:pStyle w:val="Compact"/>
+              <w:rPr>
+                <w:ins w:id="472" w:author="Andy Kleinhesselink" w:date="2019-04-17T17:12:00Z"/>
+              </w:rPr>
+            </w:pPr>
+            <w:ins w:id="473" w:author="Andy Kleinhesselink" w:date="2019-04-17T17:12:00Z">
+              <w:r>
+                <w:t>3.0</w:t>
+              </w:r>
+            </w:ins>
+          </w:p>
+        </w:tc>
+        <w:tc>
+          <w:tcPr>
+            <w:tcW w:w="0" w:type="auto"/>
+            <w:tcPrChange w:id="474" w:author="Andy Kleinhesselink" w:date="2019-04-17T17:12:00Z">
+              <w:tcPr>
+                <w:tcW w:w="0" w:type="auto"/>
+              </w:tcPr>
+            </w:tcPrChange>
+          </w:tcPr>
+          <w:p>
+            <w:pPr>
+              <w:pStyle w:val="Compact"/>
+              <w:rPr>
+                <w:ins w:id="475" w:author="Andy Kleinhesselink" w:date="2019-04-17T17:12:00Z"/>
+              </w:rPr>
+            </w:pPr>
+            <w:ins w:id="476" w:author="Andy Kleinhesselink" w:date="2019-04-17T17:12:00Z">
+              <w:r>
+                <w:t>0.008</w:t>
+              </w:r>
+            </w:ins>
+          </w:p>
+        </w:tc>
+      </w:tr>
+      <w:tr>
+        <w:trPr>
+          <w:ins w:id="477" w:author="Andy Kleinhesselink" w:date="2019-04-17T17:12:00Z"/>
+        </w:trPr>
+        <w:tc>
+          <w:tcPr>
+            <w:tcW w:w="0" w:type="auto"/>
+            <w:tcPrChange w:id="478" w:author="Andy Kleinhesselink" w:date="2019-04-17T17:12:00Z">
+              <w:tcPr>
+                <w:tcW w:w="0" w:type="auto"/>
+              </w:tcPr>
+            </w:tcPrChange>
+          </w:tcPr>
+          <w:p>
+            <w:pPr>
+              <w:pStyle w:val="Compact"/>
+              <w:rPr>
+                <w:ins w:id="479" w:author="Andy Kleinhesselink" w:date="2019-04-17T17:12:00Z"/>
+              </w:rPr>
+            </w:pPr>
+            <w:ins w:id="480" w:author="Andy Kleinhesselink" w:date="2019-04-17T17:12:00Z">
+              <w:r>
+                <w:t>Moss - Bare sand</w:t>
+              </w:r>
+            </w:ins>
+          </w:p>
+        </w:tc>
+        <w:tc>
+          <w:tcPr>
+            <w:tcW w:w="0" w:type="auto"/>
+            <w:tcPrChange w:id="481" w:author="Andy Kleinhesselink" w:date="2019-04-17T17:12:00Z">
+              <w:tcPr>
+                <w:tcW w:w="0" w:type="auto"/>
+              </w:tcPr>
+            </w:tcPrChange>
+          </w:tcPr>
+          <w:p>
+            <w:pPr>
+              <w:pStyle w:val="Compact"/>
+              <w:rPr>
+                <w:ins w:id="482" w:author="Andy Kleinhesselink" w:date="2019-04-17T17:12:00Z"/>
+              </w:rPr>
+            </w:pPr>
+            <w:ins w:id="483" w:author="Andy Kleinhesselink" w:date="2019-04-17T17:12:00Z">
+              <w:r>
+                <w:t>NW</w:t>
+              </w:r>
+            </w:ins>
+          </w:p>
+        </w:tc>
+        <w:tc>
+          <w:tcPr>
+            <w:tcW w:w="0" w:type="auto"/>
+            <w:tcPrChange w:id="484" w:author="Andy Kleinhesselink" w:date="2019-04-17T17:12:00Z">
+              <w:tcPr>
+                <w:tcW w:w="0" w:type="auto"/>
+              </w:tcPr>
+            </w:tcPrChange>
+          </w:tcPr>
+          <w:p>
+            <w:pPr>
+              <w:pStyle w:val="Compact"/>
+              <w:rPr>
+                <w:ins w:id="485" w:author="Andy Kleinhesselink" w:date="2019-04-17T17:12:00Z"/>
+              </w:rPr>
+            </w:pPr>
+            <w:ins w:id="486" w:author="Andy Kleinhesselink" w:date="2019-04-17T17:12:00Z">
+              <w:r>
+                <w:t>-0.07</w:t>
+              </w:r>
+            </w:ins>
+          </w:p>
+        </w:tc>
+        <w:tc>
+          <w:tcPr>
+            <w:tcW w:w="0" w:type="auto"/>
+            <w:tcPrChange w:id="487" w:author="Andy Kleinhesselink" w:date="2019-04-17T17:12:00Z">
+              <w:tcPr>
+                <w:tcW w:w="0" w:type="auto"/>
+              </w:tcPr>
+            </w:tcPrChange>
+          </w:tcPr>
+          <w:p>
+            <w:pPr>
+              <w:pStyle w:val="Compact"/>
+              <w:rPr>
+                <w:ins w:id="488" w:author="Andy Kleinhesselink" w:date="2019-04-17T17:12:00Z"/>
+              </w:rPr>
+            </w:pPr>
+            <w:ins w:id="489" w:author="Andy Kleinhesselink" w:date="2019-04-17T17:12:00Z">
+              <w:r>
+                <w:t>0.20</w:t>
+              </w:r>
+            </w:ins>
+          </w:p>
+        </w:tc>
+        <w:tc>
+          <w:tcPr>
+            <w:tcW w:w="0" w:type="auto"/>
+            <w:tcPrChange w:id="490" w:author="Andy Kleinhesselink" w:date="2019-04-17T17:12:00Z">
+              <w:tcPr>
+                <w:tcW w:w="0" w:type="auto"/>
+              </w:tcPr>
+            </w:tcPrChange>
+          </w:tcPr>
+          <w:p>
+            <w:pPr>
+              <w:pStyle w:val="Compact"/>
+              <w:rPr>
+                <w:ins w:id="491" w:author="Andy Kleinhesselink" w:date="2019-04-17T17:12:00Z"/>
+              </w:rPr>
+            </w:pPr>
+            <w:proofErr w:type="spellStart"/>
+            <w:ins w:id="492" w:author="Andy Kleinhesselink" w:date="2019-04-17T17:12:00Z">
+              <w:r>
+                <w:t>Inf</w:t>
+              </w:r>
+              <w:proofErr w:type="spellEnd"/>
+            </w:ins>
+          </w:p>
+        </w:tc>
+        <w:tc>
+          <w:tcPr>
+            <w:tcW w:w="0" w:type="auto"/>
+            <w:tcPrChange w:id="493" w:author="Andy Kleinhesselink" w:date="2019-04-17T17:12:00Z">
+              <w:tcPr>
+                <w:tcW w:w="0" w:type="auto"/>
+              </w:tcPr>
+            </w:tcPrChange>
+          </w:tcPr>
+          <w:p>
+            <w:pPr>
+              <w:pStyle w:val="Compact"/>
+              <w:rPr>
+                <w:ins w:id="494" w:author="Andy Kleinhesselink" w:date="2019-04-17T17:12:00Z"/>
+              </w:rPr>
+            </w:pPr>
+            <w:ins w:id="495" w:author="Andy Kleinhesselink" w:date="2019-04-17T17:12:00Z">
+              <w:r>
+                <w:t>-0.4</w:t>
+              </w:r>
+            </w:ins>
+          </w:p>
+        </w:tc>
+        <w:tc>
+          <w:tcPr>
+            <w:tcW w:w="0" w:type="auto"/>
+            <w:tcPrChange w:id="496" w:author="Andy Kleinhesselink" w:date="2019-04-17T17:12:00Z">
+              <w:tcPr>
+                <w:tcW w:w="0" w:type="auto"/>
+              </w:tcPr>
+            </w:tcPrChange>
+          </w:tcPr>
+          <w:p>
+            <w:pPr>
+              <w:pStyle w:val="Compact"/>
+              <w:rPr>
+                <w:ins w:id="497" w:author="Andy Kleinhesselink" w:date="2019-04-17T17:12:00Z"/>
+              </w:rPr>
+            </w:pPr>
+            <w:ins w:id="498" w:author="Andy Kleinhesselink" w:date="2019-04-17T17:12:00Z">
+              <w:r>
+                <w:t>0.978</w:t>
+              </w:r>
+            </w:ins>
+          </w:p>
+        </w:tc>
+      </w:tr>
+      <w:tr>
+        <w:trPr>
+          <w:ins w:id="499" w:author="Andy Kleinhesselink" w:date="2019-04-17T17:12:00Z"/>
+        </w:trPr>
+        <w:tc>
+          <w:tcPr>
+            <w:tcW w:w="0" w:type="auto"/>
+            <w:tcPrChange w:id="500" w:author="Andy Kleinhesselink" w:date="2019-04-17T17:12:00Z">
+              <w:tcPr>
+                <w:tcW w:w="0" w:type="auto"/>
+              </w:tcPr>
+            </w:tcPrChange>
+          </w:tcPr>
+          <w:p>
+            <w:pPr>
+              <w:pStyle w:val="Compact"/>
+              <w:rPr>
+                <w:ins w:id="501" w:author="Andy Kleinhesselink" w:date="2019-04-17T17:12:00Z"/>
+              </w:rPr>
+            </w:pPr>
+            <w:ins w:id="502" w:author="Andy Kleinhesselink" w:date="2019-04-17T17:12:00Z">
+              <w:r>
+                <w:t>Moss - Moss removed</w:t>
+              </w:r>
+            </w:ins>
+          </w:p>
+        </w:tc>
+        <w:tc>
+          <w:tcPr>
+            <w:tcW w:w="0" w:type="auto"/>
+            <w:tcPrChange w:id="503" w:author="Andy Kleinhesselink" w:date="2019-04-17T17:12:00Z">
+              <w:tcPr>
+                <w:tcW w:w="0" w:type="auto"/>
+              </w:tcPr>
+            </w:tcPrChange>
+          </w:tcPr>
+          <w:p>
+            <w:pPr>
+              <w:pStyle w:val="Compact"/>
+              <w:rPr>
+                <w:ins w:id="504" w:author="Andy Kleinhesselink" w:date="2019-04-17T17:12:00Z"/>
+              </w:rPr>
+            </w:pPr>
+            <w:ins w:id="505" w:author="Andy Kleinhesselink" w:date="2019-04-17T17:12:00Z">
+              <w:r>
+                <w:t>NW</w:t>
+              </w:r>
+            </w:ins>
+          </w:p>
+        </w:tc>
+        <w:tc>
+          <w:tcPr>
+            <w:tcW w:w="0" w:type="auto"/>
+            <w:tcPrChange w:id="506" w:author="Andy Kleinhesselink" w:date="2019-04-17T17:12:00Z">
+              <w:tcPr>
+                <w:tcW w:w="0" w:type="auto"/>
+              </w:tcPr>
+            </w:tcPrChange>
+          </w:tcPr>
+          <w:p>
+            <w:pPr>
+              <w:pStyle w:val="Compact"/>
+              <w:rPr>
+                <w:ins w:id="507" w:author="Andy Kleinhesselink" w:date="2019-04-17T17:12:00Z"/>
+              </w:rPr>
+            </w:pPr>
+            <w:ins w:id="508" w:author="Andy Kleinhesselink" w:date="2019-04-17T17:12:00Z">
+              <w:r>
+                <w:t>0.05</w:t>
+              </w:r>
+            </w:ins>
+          </w:p>
+        </w:tc>
+        <w:tc>
+          <w:tcPr>
+            <w:tcW w:w="0" w:type="auto"/>
+            <w:tcPrChange w:id="509" w:author="Andy Kleinhesselink" w:date="2019-04-17T17:12:00Z">
+              <w:tcPr>
+                <w:tcW w:w="0" w:type="auto"/>
+              </w:tcPr>
+            </w:tcPrChange>
+          </w:tcPr>
+          <w:p>
+            <w:pPr>
+              <w:pStyle w:val="Compact"/>
+              <w:rPr>
+                <w:ins w:id="510" w:author="Andy Kleinhesselink" w:date="2019-04-17T17:12:00Z"/>
+              </w:rPr>
+            </w:pPr>
+            <w:ins w:id="511" w:author="Andy Kleinhesselink" w:date="2019-04-17T17:12:00Z">
+              <w:r>
+                <w:t>0.21</w:t>
+              </w:r>
+            </w:ins>
+          </w:p>
+        </w:tc>
+        <w:tc>
+          <w:tcPr>
+            <w:tcW w:w="0" w:type="auto"/>
+            <w:tcPrChange w:id="512" w:author="Andy Kleinhesselink" w:date="2019-04-17T17:12:00Z">
+              <w:tcPr>
+                <w:tcW w:w="0" w:type="auto"/>
+              </w:tcPr>
+            </w:tcPrChange>
+          </w:tcPr>
+          <w:p>
+            <w:pPr>
+              <w:pStyle w:val="Compact"/>
+              <w:rPr>
+                <w:ins w:id="513" w:author="Andy Kleinhesselink" w:date="2019-04-17T17:12:00Z"/>
+              </w:rPr>
+            </w:pPr>
+            <w:proofErr w:type="spellStart"/>
+            <w:ins w:id="514" w:author="Andy Kleinhesselink" w:date="2019-04-17T17:12:00Z">
+              <w:r>
+                <w:t>Inf</w:t>
+              </w:r>
+              <w:proofErr w:type="spellEnd"/>
+            </w:ins>
+          </w:p>
+        </w:tc>
+        <w:tc>
+          <w:tcPr>
+            <w:tcW w:w="0" w:type="auto"/>
+            <w:tcPrChange w:id="515" w:author="Andy Kleinhesselink" w:date="2019-04-17T17:12:00Z">
+              <w:tcPr>
+                <w:tcW w:w="0" w:type="auto"/>
+              </w:tcPr>
+            </w:tcPrChange>
+          </w:tcPr>
+          <w:p>
+            <w:pPr>
+              <w:pStyle w:val="Compact"/>
+              <w:rPr>
+                <w:ins w:id="516" w:author="Andy Kleinhesselink" w:date="2019-04-17T17:12:00Z"/>
+              </w:rPr>
+            </w:pPr>
+            <w:ins w:id="517" w:author="Andy Kleinhesselink" w:date="2019-04-17T17:12:00Z">
+              <w:r>
+                <w:t>0.3</w:t>
+              </w:r>
+            </w:ins>
+          </w:p>
+        </w:tc>
+        <w:tc>
+          <w:tcPr>
+            <w:tcW w:w="0" w:type="auto"/>
+            <w:tcPrChange w:id="518" w:author="Andy Kleinhesselink" w:date="2019-04-17T17:12:00Z">
+              <w:tcPr>
+                <w:tcW w:w="0" w:type="auto"/>
+              </w:tcPr>
+            </w:tcPrChange>
+          </w:tcPr>
+          <w:p>
+            <w:pPr>
+              <w:pStyle w:val="Compact"/>
+              <w:rPr>
+                <w:ins w:id="519" w:author="Andy Kleinhesselink" w:date="2019-04-17T17:12:00Z"/>
+              </w:rPr>
+            </w:pPr>
+            <w:ins w:id="520" w:author="Andy Kleinhesselink" w:date="2019-04-17T17:12:00Z">
+              <w:r>
+                <w:t>0.992</w:t>
+              </w:r>
+            </w:ins>
+          </w:p>
+        </w:tc>
+      </w:tr>
+      <w:tr>
+        <w:trPr>
+          <w:ins w:id="521" w:author="Andy Kleinhesselink" w:date="2019-04-17T17:12:00Z"/>
+        </w:trPr>
+        <w:tc>
+          <w:tcPr>
+            <w:tcW w:w="0" w:type="auto"/>
+            <w:tcPrChange w:id="522" w:author="Andy Kleinhesselink" w:date="2019-04-17T17:12:00Z">
+              <w:tcPr>
+                <w:tcW w:w="0" w:type="auto"/>
+              </w:tcPr>
+            </w:tcPrChange>
+          </w:tcPr>
+          <w:p>
+            <w:pPr>
+              <w:pStyle w:val="Compact"/>
+              <w:rPr>
+                <w:ins w:id="523" w:author="Andy Kleinhesselink" w:date="2019-04-17T17:12:00Z"/>
+              </w:rPr>
+            </w:pPr>
+            <w:ins w:id="524" w:author="Andy Kleinhesselink" w:date="2019-04-17T17:12:00Z">
+              <w:r>
+                <w:t>Bare sand - Moss removed</w:t>
+              </w:r>
+            </w:ins>
+          </w:p>
+        </w:tc>
+        <w:tc>
+          <w:tcPr>
+            <w:tcW w:w="0" w:type="auto"/>
+            <w:tcPrChange w:id="525" w:author="Andy Kleinhesselink" w:date="2019-04-17T17:12:00Z">
+              <w:tcPr>
+                <w:tcW w:w="0" w:type="auto"/>
+              </w:tcPr>
+            </w:tcPrChange>
+          </w:tcPr>
+          <w:p>
+            <w:pPr>
+              <w:pStyle w:val="Compact"/>
+              <w:rPr>
+                <w:ins w:id="526" w:author="Andy Kleinhesselink" w:date="2019-04-17T17:12:00Z"/>
+              </w:rPr>
+            </w:pPr>
+            <w:ins w:id="527" w:author="Andy Kleinhesselink" w:date="2019-04-17T17:12:00Z">
+              <w:r>
+                <w:t>NW</w:t>
+              </w:r>
+            </w:ins>
+          </w:p>
+        </w:tc>
+        <w:tc>
+          <w:tcPr>
+            <w:tcW w:w="0" w:type="auto"/>
+            <w:tcPrChange w:id="528" w:author="Andy Kleinhesselink" w:date="2019-04-17T17:12:00Z">
+              <w:tcPr>
+                <w:tcW w:w="0" w:type="auto"/>
+              </w:tcPr>
+            </w:tcPrChange>
+          </w:tcPr>
+          <w:p>
+            <w:pPr>
+              <w:pStyle w:val="Compact"/>
+              <w:rPr>
+                <w:ins w:id="529" w:author="Andy Kleinhesselink" w:date="2019-04-17T17:12:00Z"/>
+              </w:rPr>
+            </w:pPr>
+            <w:ins w:id="530" w:author="Andy Kleinhesselink" w:date="2019-04-17T17:12:00Z">
+              <w:r>
+                <w:t>0.13</w:t>
+              </w:r>
+            </w:ins>
+          </w:p>
+        </w:tc>
+        <w:tc>
+          <w:tcPr>
+            <w:tcW w:w="0" w:type="auto"/>
+            <w:tcPrChange w:id="531" w:author="Andy Kleinhesselink" w:date="2019-04-17T17:12:00Z">
+              <w:tcPr>
+                <w:tcW w:w="0" w:type="auto"/>
+              </w:tcPr>
+            </w:tcPrChange>
+          </w:tcPr>
+          <w:p>
+            <w:pPr>
+              <w:pStyle w:val="Compact"/>
+              <w:rPr>
+                <w:ins w:id="532" w:author="Andy Kleinhesselink" w:date="2019-04-17T17:12:00Z"/>
+              </w:rPr>
+            </w:pPr>
+            <w:ins w:id="533" w:author="Andy Kleinhesselink" w:date="2019-04-17T17:12:00Z">
+              <w:r>
+                <w:t>0.22</w:t>
+              </w:r>
+            </w:ins>
+          </w:p>
+        </w:tc>
+        <w:tc>
+          <w:tcPr>
+            <w:tcW w:w="0" w:type="auto"/>
+            <w:tcPrChange w:id="534" w:author="Andy Kleinhesselink" w:date="2019-04-17T17:12:00Z">
+              <w:tcPr>
+                <w:tcW w:w="0" w:type="auto"/>
+              </w:tcPr>
+            </w:tcPrChange>
+          </w:tcPr>
+          <w:p>
+            <w:pPr>
+              <w:pStyle w:val="Compact"/>
+              <w:rPr>
+                <w:ins w:id="535" w:author="Andy Kleinhesselink" w:date="2019-04-17T17:12:00Z"/>
+              </w:rPr>
+            </w:pPr>
+            <w:proofErr w:type="spellStart"/>
+            <w:ins w:id="536" w:author="Andy Kleinhesselink" w:date="2019-04-17T17:12:00Z">
+              <w:r>
+                <w:t>Inf</w:t>
+              </w:r>
+              <w:proofErr w:type="spellEnd"/>
+            </w:ins>
+          </w:p>
+        </w:tc>
+        <w:tc>
+          <w:tcPr>
+            <w:tcW w:w="0" w:type="auto"/>
+            <w:tcPrChange w:id="537" w:author="Andy Kleinhesselink" w:date="2019-04-17T17:12:00Z">
+              <w:tcPr>
+                <w:tcW w:w="0" w:type="auto"/>
+              </w:tcPr>
+            </w:tcPrChange>
+          </w:tcPr>
+          <w:p>
+            <w:pPr>
+              <w:pStyle w:val="Compact"/>
+              <w:rPr>
+                <w:ins w:id="538" w:author="Andy Kleinhesselink" w:date="2019-04-17T17:12:00Z"/>
+              </w:rPr>
+            </w:pPr>
+            <w:ins w:id="539" w:author="Andy Kleinhesselink" w:date="2019-04-17T17:12:00Z">
+              <w:r>
+                <w:t>0.6</w:t>
+              </w:r>
+            </w:ins>
+          </w:p>
+        </w:tc>
+        <w:tc>
+          <w:tcPr>
+            <w:tcW w:w="0" w:type="auto"/>
+            <w:tcPrChange w:id="540" w:author="Andy Kleinhesselink" w:date="2019-04-17T17:12:00Z">
+              <w:tcPr>
+                <w:tcW w:w="0" w:type="auto"/>
+              </w:tcPr>
+            </w:tcPrChange>
+          </w:tcPr>
+          <w:p>
+            <w:pPr>
+              <w:pStyle w:val="Compact"/>
+              <w:rPr>
+                <w:ins w:id="541" w:author="Andy Kleinhesselink" w:date="2019-04-17T17:12:00Z"/>
+              </w:rPr>
+            </w:pPr>
+            <w:ins w:id="542" w:author="Andy Kleinhesselink" w:date="2019-04-17T17:12:00Z">
+              <w:r>
+                <w:t>0.916</w:t>
+              </w:r>
+            </w:ins>
+          </w:p>
+        </w:tc>
+      </w:tr>
+    </w:tbl>
+    <w:p>
+      <w:pPr>
+        <w:spacing w:after="0" w:line="240" w:lineRule="auto"/>
+        <w:ind w:firstLine="0"/>
+        <w:rPr>
+          <w:ins w:id="543" w:author="Andy Kleinhesselink" w:date="2019-04-17T17:12:00Z"/>
+          <w:b/>
+        </w:rPr>
+      </w:pPr>
+      <w:ins w:id="544" w:author="Andy Kleinhesselink" w:date="2019-04-17T17:12:00Z">
+        <w:r>
+          <w:rPr>
+            <w:b/>
+          </w:rPr>
+          <w:br w:type="page"/>
+        </w:r>
+      </w:ins>
+    </w:p>
+    <w:p>
+      <w:pPr>
+        <w:spacing w:after="0"/>
+        <w:ind w:firstLine="0"/>
+        <w:rPr>
+          <w:ins w:id="545" w:author="Andy Kleinhesselink" w:date="2019-04-17T17:14:00Z"/>
+          <w:b/>
+          <w:bCs/>
+        </w:rPr>
+      </w:pPr>
+      <w:ins w:id="546" w:author="Andy Kleinhesselink" w:date="2019-04-17T17:13:00Z">
+        <w:r>
+          <w:rPr>
+            <w:b/>
+            <w:bCs/>
+          </w:rPr>
+          <w:lastRenderedPageBreak/>
+          <w:t xml:space="preserve">Table </w:t>
+        </w:r>
+        <w:r>
+          <w:rPr>
+            <w:b/>
+            <w:bCs/>
+          </w:rPr>
+          <w:t>S</w:t>
+        </w:r>
+      </w:ins>
+      <w:ins w:id="547" w:author="Andy Kleinhesselink" w:date="2019-04-17T17:14:00Z">
+        <w:r>
+          <w:rPr>
+            <w:b/>
+            <w:bCs/>
+          </w:rPr>
+          <w:t>4</w:t>
+        </w:r>
+      </w:ins>
+      <w:ins w:id="548" w:author="Andy Kleinhesselink" w:date="2019-04-17T17:13:00Z">
+        <w:r>
+          <w:rPr>
+            <w:b/>
+            <w:bCs/>
+          </w:rPr>
+          <w:t xml:space="preserve">. </w:t>
+        </w:r>
+      </w:ins>
+      <w:ins w:id="549" w:author="Andy Kleinhesselink" w:date="2019-04-17T17:14:00Z">
+        <w:r>
+          <w:rPr>
+            <w:b/>
+            <w:bCs/>
+          </w:rPr>
+          <w:t xml:space="preserve">Multiple comparison test </w:t>
+        </w:r>
+        <w:r>
+          <w:rPr>
+            <w:b/>
+            <w:bCs/>
+            <w:i/>
+          </w:rPr>
+          <w:t>Vulpia</w:t>
+        </w:r>
+        <w:r>
+          <w:rPr>
+            <w:b/>
+            <w:bCs/>
+          </w:rPr>
+          <w:t xml:space="preserve"> survival. </w:t>
+        </w:r>
+        <w:r>
+          <w:rPr>
+            <w:b/>
+            <w:bCs/>
+          </w:rPr>
+          <w:t xml:space="preserve">Results are given on the log odds ratio (not the response) scale. </w:t>
+        </w:r>
+        <w:r>
+          <w:rPr>
+            <w:b/>
+            <w:bCs/>
+          </w:rPr>
+          <w:t xml:space="preserve">P-values are adjusted by </w:t>
+        </w:r>
+        <w:r>
+          <w:rPr>
+            <w:b/>
+            <w:color w:val="000000" w:themeColor="text1"/>
+          </w:rPr>
+          <w:t xml:space="preserve">Šidák </w:t>
+        </w:r>
+        <w:r>
+          <w:rPr>
+            <w:b/>
+            <w:bCs/>
+          </w:rPr>
+          <w:t>method for three tests</w:t>
+        </w:r>
+        <w:r>
+          <w:rPr>
+            <w:b/>
+            <w:bCs/>
+          </w:rPr>
+          <w:t xml:space="preserve"> implemented with the </w:t>
+        </w:r>
+        <w:proofErr w:type="spellStart"/>
+        <w:r>
+          <w:rPr>
+            <w:b/>
+            <w:bCs/>
+          </w:rPr>
+          <w:t>emmeans</w:t>
+        </w:r>
+        <w:proofErr w:type="spellEnd"/>
+        <w:r>
+          <w:rPr>
+            <w:b/>
+            <w:bCs/>
+          </w:rPr>
+          <w:t xml:space="preserve"> package in R</w:t>
+        </w:r>
+        <w:r>
+          <w:rPr>
+            <w:b/>
+            <w:bCs/>
+          </w:rPr>
+          <w:t>.</w:t>
+        </w:r>
+      </w:ins>
+    </w:p>
+    <w:tbl>
+      <w:tblPr>
+        <w:tblStyle w:val="PlainTable2"/>
+        <w:tblW w:w="5000" w:type="pct"/>
+        <w:tblLook w:val="0620" w:firstRow="1" w:lastRow="0" w:firstColumn="0" w:lastColumn="0" w:noHBand="1" w:noVBand="1"/>
+        <w:tblPrChange w:id="550" w:author="Andy Kleinhesselink" w:date="2019-04-17T17:39:00Z">
+          <w:tblPr>
+            <w:tblStyle w:val="Table"/>
+            <w:tblW w:w="5000" w:type="pct"/>
+            <w:tblLook w:val="07E0" w:firstRow="1" w:lastRow="1" w:firstColumn="1" w:lastColumn="1" w:noHBand="1" w:noVBand="1"/>
+          </w:tblPr>
+        </w:tblPrChange>
+      </w:tblPr>
+      <w:tblGrid>
+        <w:gridCol w:w="3721"/>
+        <w:gridCol w:w="1496"/>
+        <w:gridCol w:w="1542"/>
+        <w:gridCol w:w="639"/>
+        <w:gridCol w:w="946"/>
+        <w:gridCol w:w="1016"/>
+        <w:tblGridChange w:id="551">
+          <w:tblGrid>
+            <w:gridCol w:w="3820"/>
+            <w:gridCol w:w="1440"/>
+            <w:gridCol w:w="1473"/>
+            <w:gridCol w:w="656"/>
+            <w:gridCol w:w="928"/>
+            <w:gridCol w:w="1043"/>
+          </w:tblGrid>
+        </w:tblGridChange>
+      </w:tblGrid>
+      <w:tr>
+        <w:trPr>
+          <w:cnfStyle w:val="100000000000" w:firstRow="1" w:lastRow="0" w:firstColumn="0" w:lastColumn="0" w:oddVBand="0" w:evenVBand="0" w:oddHBand="0" w:evenHBand="0" w:firstRowFirstColumn="0" w:firstRowLastColumn="0" w:lastRowFirstColumn="0" w:lastRowLastColumn="0"/>
+          <w:ins w:id="552" w:author="Andy Kleinhesselink" w:date="2019-04-17T17:39:00Z"/>
+        </w:trPr>
+        <w:tc>
+          <w:tcPr>
+            <w:tcW w:w="0" w:type="auto"/>
+            <w:tcPrChange w:id="553" w:author="Andy Kleinhesselink" w:date="2019-04-17T17:39:00Z">
+              <w:tcPr>
+                <w:tcW w:w="0" w:type="auto"/>
+                <w:tcBorders>
+                  <w:bottom w:val="single" w:sz="0" w:space="0" w:color="auto"/>
+                </w:tcBorders>
+                <w:vAlign w:val="bottom"/>
+              </w:tcPr>
+            </w:tcPrChange>
+          </w:tcPr>
+          <w:p>
+            <w:pPr>
+              <w:pStyle w:val="Compact"/>
+              <w:cnfStyle w:val="100000000000" w:firstRow="1" w:lastRow="0" w:firstColumn="0" w:lastColumn="0" w:oddVBand="0" w:evenVBand="0" w:oddHBand="0" w:evenHBand="0" w:firstRowFirstColumn="0" w:firstRowLastColumn="0" w:lastRowFirstColumn="0" w:lastRowLastColumn="0"/>
+              <w:rPr>
+                <w:ins w:id="554" w:author="Andy Kleinhesselink" w:date="2019-04-17T17:39:00Z"/>
+              </w:rPr>
+            </w:pPr>
+            <w:ins w:id="555" w:author="Andy Kleinhesselink" w:date="2019-04-17T17:39:00Z">
+              <w:r>
+                <w:t>Contrast</w:t>
+              </w:r>
+            </w:ins>
+          </w:p>
+        </w:tc>
+        <w:tc>
+          <w:tcPr>
+            <w:tcW w:w="0" w:type="auto"/>
+            <w:tcPrChange w:id="556" w:author="Andy Kleinhesselink" w:date="2019-04-17T17:39:00Z">
+              <w:tcPr>
+                <w:tcW w:w="0" w:type="auto"/>
+                <w:tcBorders>
+                  <w:bottom w:val="single" w:sz="0" w:space="0" w:color="auto"/>
+                </w:tcBorders>
+                <w:vAlign w:val="bottom"/>
+              </w:tcPr>
+            </w:tcPrChange>
+          </w:tcPr>
+          <w:p>
+            <w:pPr>
+              <w:pStyle w:val="Compact"/>
+              <w:cnfStyle w:val="100000000000" w:firstRow="1" w:lastRow="0" w:firstColumn="0" w:lastColumn="0" w:oddVBand="0" w:evenVBand="0" w:oddHBand="0" w:evenHBand="0" w:firstRowFirstColumn="0" w:firstRowLastColumn="0" w:lastRowFirstColumn="0" w:lastRowLastColumn="0"/>
+              <w:rPr>
+                <w:ins w:id="557" w:author="Andy Kleinhesselink" w:date="2019-04-17T17:39:00Z"/>
+              </w:rPr>
+            </w:pPr>
+            <w:ins w:id="558" w:author="Andy Kleinhesselink" w:date="2019-04-17T17:39:00Z">
+              <w:r>
+                <w:t>estimate</w:t>
+              </w:r>
+            </w:ins>
+          </w:p>
+        </w:tc>
+        <w:tc>
+          <w:tcPr>
+            <w:tcW w:w="0" w:type="auto"/>
+            <w:tcPrChange w:id="559" w:author="Andy Kleinhesselink" w:date="2019-04-17T17:39:00Z">
+              <w:tcPr>
+                <w:tcW w:w="0" w:type="auto"/>
+                <w:tcBorders>
+                  <w:bottom w:val="single" w:sz="0" w:space="0" w:color="auto"/>
+                </w:tcBorders>
+                <w:vAlign w:val="bottom"/>
+              </w:tcPr>
+            </w:tcPrChange>
+          </w:tcPr>
+          <w:p>
+            <w:pPr>
+              <w:pStyle w:val="Compact"/>
+              <w:cnfStyle w:val="100000000000" w:firstRow="1" w:lastRow="0" w:firstColumn="0" w:lastColumn="0" w:oddVBand="0" w:evenVBand="0" w:oddHBand="0" w:evenHBand="0" w:firstRowFirstColumn="0" w:firstRowLastColumn="0" w:lastRowFirstColumn="0" w:lastRowLastColumn="0"/>
+              <w:rPr>
+                <w:ins w:id="560" w:author="Andy Kleinhesselink" w:date="2019-04-17T17:39:00Z"/>
+              </w:rPr>
+            </w:pPr>
+            <w:proofErr w:type="spellStart"/>
+            <w:ins w:id="561" w:author="Andy Kleinhesselink" w:date="2019-04-17T17:39:00Z">
+              <w:r>
+                <w:t>std.error</w:t>
+              </w:r>
+              <w:proofErr w:type="spellEnd"/>
+            </w:ins>
+          </w:p>
+        </w:tc>
+        <w:tc>
+          <w:tcPr>
+            <w:tcW w:w="0" w:type="auto"/>
+            <w:tcPrChange w:id="562" w:author="Andy Kleinhesselink" w:date="2019-04-17T17:39:00Z">
+              <w:tcPr>
+                <w:tcW w:w="0" w:type="auto"/>
+                <w:tcBorders>
+                  <w:bottom w:val="single" w:sz="0" w:space="0" w:color="auto"/>
+                </w:tcBorders>
+                <w:vAlign w:val="bottom"/>
+              </w:tcPr>
+            </w:tcPrChange>
+          </w:tcPr>
+          <w:p>
+            <w:pPr>
+              <w:pStyle w:val="Compact"/>
+              <w:cnfStyle w:val="100000000000" w:firstRow="1" w:lastRow="0" w:firstColumn="0" w:lastColumn="0" w:oddVBand="0" w:evenVBand="0" w:oddHBand="0" w:evenHBand="0" w:firstRowFirstColumn="0" w:firstRowLastColumn="0" w:lastRowFirstColumn="0" w:lastRowLastColumn="0"/>
+              <w:rPr>
+                <w:ins w:id="563" w:author="Andy Kleinhesselink" w:date="2019-04-17T17:39:00Z"/>
+              </w:rPr>
+            </w:pPr>
+            <w:ins w:id="564" w:author="Andy Kleinhesselink" w:date="2019-04-17T17:39:00Z">
+              <w:r>
+                <w:t>df</w:t>
+              </w:r>
+            </w:ins>
+          </w:p>
+        </w:tc>
+        <w:tc>
+          <w:tcPr>
+            <w:tcW w:w="0" w:type="auto"/>
+            <w:tcPrChange w:id="565" w:author="Andy Kleinhesselink" w:date="2019-04-17T17:39:00Z">
+              <w:tcPr>
+                <w:tcW w:w="0" w:type="auto"/>
+                <w:tcBorders>
+                  <w:bottom w:val="single" w:sz="0" w:space="0" w:color="auto"/>
+                </w:tcBorders>
+                <w:vAlign w:val="bottom"/>
+              </w:tcPr>
+            </w:tcPrChange>
+          </w:tcPr>
+          <w:p>
+            <w:pPr>
+              <w:pStyle w:val="Compact"/>
+              <w:cnfStyle w:val="100000000000" w:firstRow="1" w:lastRow="0" w:firstColumn="0" w:lastColumn="0" w:oddVBand="0" w:evenVBand="0" w:oddHBand="0" w:evenHBand="0" w:firstRowFirstColumn="0" w:firstRowLastColumn="0" w:lastRowFirstColumn="0" w:lastRowLastColumn="0"/>
+              <w:rPr>
+                <w:ins w:id="566" w:author="Andy Kleinhesselink" w:date="2019-04-17T17:39:00Z"/>
+              </w:rPr>
+            </w:pPr>
+            <w:ins w:id="567" w:author="Andy Kleinhesselink" w:date="2019-04-17T17:39:00Z">
+              <w:r>
+                <w:t>z-</w:t>
+              </w:r>
+              <w:proofErr w:type="spellStart"/>
+              <w:r>
+                <w:t>val</w:t>
+              </w:r>
+              <w:proofErr w:type="spellEnd"/>
+            </w:ins>
+          </w:p>
+        </w:tc>
+        <w:tc>
+          <w:tcPr>
+            <w:tcW w:w="0" w:type="auto"/>
+            <w:tcPrChange w:id="568" w:author="Andy Kleinhesselink" w:date="2019-04-17T17:39:00Z">
+              <w:tcPr>
+                <w:tcW w:w="0" w:type="auto"/>
+                <w:tcBorders>
+                  <w:bottom w:val="single" w:sz="0" w:space="0" w:color="auto"/>
+                </w:tcBorders>
+                <w:vAlign w:val="bottom"/>
+              </w:tcPr>
+            </w:tcPrChange>
+          </w:tcPr>
+          <w:p>
+            <w:pPr>
+              <w:pStyle w:val="Compact"/>
+              <w:cnfStyle w:val="100000000000" w:firstRow="1" w:lastRow="0" w:firstColumn="0" w:lastColumn="0" w:oddVBand="0" w:evenVBand="0" w:oddHBand="0" w:evenHBand="0" w:firstRowFirstColumn="0" w:firstRowLastColumn="0" w:lastRowFirstColumn="0" w:lastRowLastColumn="0"/>
+              <w:rPr>
+                <w:ins w:id="569" w:author="Andy Kleinhesselink" w:date="2019-04-17T17:39:00Z"/>
+              </w:rPr>
+            </w:pPr>
+            <w:ins w:id="570" w:author="Andy Kleinhesselink" w:date="2019-04-17T17:39:00Z">
+              <w:r>
+                <w:t>p-</w:t>
+              </w:r>
+              <w:proofErr w:type="spellStart"/>
+              <w:r>
+                <w:t>val</w:t>
+              </w:r>
+              <w:proofErr w:type="spellEnd"/>
+            </w:ins>
+          </w:p>
+        </w:tc>
+      </w:tr>
+      <w:tr>
+        <w:trPr>
+          <w:ins w:id="571" w:author="Andy Kleinhesselink" w:date="2019-04-17T17:39:00Z"/>
+        </w:trPr>
+        <w:tc>
+          <w:tcPr>
+            <w:tcW w:w="0" w:type="auto"/>
+            <w:tcPrChange w:id="572" w:author="Andy Kleinhesselink" w:date="2019-04-17T17:39:00Z">
+              <w:tcPr>
+                <w:tcW w:w="0" w:type="auto"/>
+              </w:tcPr>
+            </w:tcPrChange>
+          </w:tcPr>
+          <w:p>
+            <w:pPr>
+              <w:pStyle w:val="Compact"/>
+              <w:rPr>
+                <w:ins w:id="573" w:author="Andy Kleinhesselink" w:date="2019-04-17T17:39:00Z"/>
+              </w:rPr>
+            </w:pPr>
+            <w:ins w:id="574" w:author="Andy Kleinhesselink" w:date="2019-04-17T17:39:00Z">
+              <w:r>
+                <w:t>Moss - Bare sand</w:t>
+              </w:r>
+            </w:ins>
+          </w:p>
+        </w:tc>
+        <w:tc>
+          <w:tcPr>
+            <w:tcW w:w="0" w:type="auto"/>
+            <w:tcPrChange w:id="575" w:author="Andy Kleinhesselink" w:date="2019-04-17T17:39:00Z">
+              <w:tcPr>
+                <w:tcW w:w="0" w:type="auto"/>
+              </w:tcPr>
+            </w:tcPrChange>
+          </w:tcPr>
+          <w:p>
+            <w:pPr>
+              <w:pStyle w:val="Compact"/>
+              <w:rPr>
+                <w:ins w:id="576" w:author="Andy Kleinhesselink" w:date="2019-04-17T17:39:00Z"/>
+              </w:rPr>
+            </w:pPr>
+            <w:ins w:id="577" w:author="Andy Kleinhesselink" w:date="2019-04-17T17:39:00Z">
+              <w:r>
+                <w:t>1.24</w:t>
+              </w:r>
+            </w:ins>
+          </w:p>
+        </w:tc>
+        <w:tc>
+          <w:tcPr>
+            <w:tcW w:w="0" w:type="auto"/>
+            <w:tcPrChange w:id="578" w:author="Andy Kleinhesselink" w:date="2019-04-17T17:39:00Z">
+              <w:tcPr>
+                <w:tcW w:w="0" w:type="auto"/>
+              </w:tcPr>
+            </w:tcPrChange>
+          </w:tcPr>
+          <w:p>
+            <w:pPr>
+              <w:pStyle w:val="Compact"/>
+              <w:rPr>
+                <w:ins w:id="579" w:author="Andy Kleinhesselink" w:date="2019-04-17T17:39:00Z"/>
+              </w:rPr>
+            </w:pPr>
+            <w:ins w:id="580" w:author="Andy Kleinhesselink" w:date="2019-04-17T17:39:00Z">
+              <w:r>
+                <w:t>0.33</w:t>
+              </w:r>
+            </w:ins>
+          </w:p>
+        </w:tc>
+        <w:tc>
+          <w:tcPr>
+            <w:tcW w:w="0" w:type="auto"/>
+            <w:tcPrChange w:id="581" w:author="Andy Kleinhesselink" w:date="2019-04-17T17:39:00Z">
+              <w:tcPr>
+                <w:tcW w:w="0" w:type="auto"/>
+              </w:tcPr>
+            </w:tcPrChange>
+          </w:tcPr>
+          <w:p>
+            <w:pPr>
+              <w:pStyle w:val="Compact"/>
+              <w:rPr>
+                <w:ins w:id="582" w:author="Andy Kleinhesselink" w:date="2019-04-17T17:39:00Z"/>
+              </w:rPr>
+            </w:pPr>
+            <w:proofErr w:type="spellStart"/>
+            <w:ins w:id="583" w:author="Andy Kleinhesselink" w:date="2019-04-17T17:39:00Z">
+              <w:r>
+                <w:t>Inf</w:t>
+              </w:r>
+              <w:proofErr w:type="spellEnd"/>
+            </w:ins>
+          </w:p>
+        </w:tc>
+        <w:tc>
+          <w:tcPr>
+            <w:tcW w:w="0" w:type="auto"/>
+            <w:tcPrChange w:id="584" w:author="Andy Kleinhesselink" w:date="2019-04-17T17:39:00Z">
+              <w:tcPr>
+                <w:tcW w:w="0" w:type="auto"/>
+              </w:tcPr>
+            </w:tcPrChange>
+          </w:tcPr>
+          <w:p>
+            <w:pPr>
+              <w:pStyle w:val="Compact"/>
+              <w:rPr>
+                <w:ins w:id="585" w:author="Andy Kleinhesselink" w:date="2019-04-17T17:39:00Z"/>
+              </w:rPr>
+            </w:pPr>
+            <w:ins w:id="586" w:author="Andy Kleinhesselink" w:date="2019-04-17T17:39:00Z">
+              <w:r>
+                <w:t>3.78</w:t>
+              </w:r>
+            </w:ins>
+          </w:p>
+        </w:tc>
+        <w:tc>
+          <w:tcPr>
+            <w:tcW w:w="0" w:type="auto"/>
+            <w:tcPrChange w:id="587" w:author="Andy Kleinhesselink" w:date="2019-04-17T17:39:00Z">
+              <w:tcPr>
+                <w:tcW w:w="0" w:type="auto"/>
+              </w:tcPr>
+            </w:tcPrChange>
+          </w:tcPr>
+          <w:p>
+            <w:pPr>
+              <w:pStyle w:val="Compact"/>
+              <w:rPr>
+                <w:ins w:id="588" w:author="Andy Kleinhesselink" w:date="2019-04-17T17:39:00Z"/>
+              </w:rPr>
+            </w:pPr>
+            <w:ins w:id="589" w:author="Andy Kleinhesselink" w:date="2019-04-17T17:39:00Z">
+              <w:r>
+                <w:t>0.000</w:t>
+              </w:r>
+            </w:ins>
+          </w:p>
+        </w:tc>
+      </w:tr>
+      <w:tr>
+        <w:trPr>
+          <w:ins w:id="590" w:author="Andy Kleinhesselink" w:date="2019-04-17T17:39:00Z"/>
+        </w:trPr>
+        <w:tc>
+          <w:tcPr>
+            <w:tcW w:w="0" w:type="auto"/>
+            <w:tcPrChange w:id="591" w:author="Andy Kleinhesselink" w:date="2019-04-17T17:39:00Z">
+              <w:tcPr>
+                <w:tcW w:w="0" w:type="auto"/>
+              </w:tcPr>
+            </w:tcPrChange>
+          </w:tcPr>
+          <w:p>
+            <w:pPr>
+              <w:pStyle w:val="Compact"/>
+              <w:rPr>
+                <w:ins w:id="592" w:author="Andy Kleinhesselink" w:date="2019-04-17T17:39:00Z"/>
+              </w:rPr>
+            </w:pPr>
+            <w:ins w:id="593" w:author="Andy Kleinhesselink" w:date="2019-04-17T17:39:00Z">
+              <w:r>
+                <w:t>Moss - Moss removed</w:t>
+              </w:r>
+            </w:ins>
+          </w:p>
+        </w:tc>
+        <w:tc>
+          <w:tcPr>
+            <w:tcW w:w="0" w:type="auto"/>
+            <w:tcPrChange w:id="594" w:author="Andy Kleinhesselink" w:date="2019-04-17T17:39:00Z">
+              <w:tcPr>
+                <w:tcW w:w="0" w:type="auto"/>
+              </w:tcPr>
+            </w:tcPrChange>
+          </w:tcPr>
+          <w:p>
+            <w:pPr>
+              <w:pStyle w:val="Compact"/>
+              <w:rPr>
+                <w:ins w:id="595" w:author="Andy Kleinhesselink" w:date="2019-04-17T17:39:00Z"/>
+              </w:rPr>
+            </w:pPr>
+            <w:ins w:id="596" w:author="Andy Kleinhesselink" w:date="2019-04-17T17:39:00Z">
+              <w:r>
+                <w:t>1.82</w:t>
+              </w:r>
+            </w:ins>
+          </w:p>
+        </w:tc>
+        <w:tc>
+          <w:tcPr>
+            <w:tcW w:w="0" w:type="auto"/>
+            <w:tcPrChange w:id="597" w:author="Andy Kleinhesselink" w:date="2019-04-17T17:39:00Z">
+              <w:tcPr>
+                <w:tcW w:w="0" w:type="auto"/>
+              </w:tcPr>
+            </w:tcPrChange>
+          </w:tcPr>
+          <w:p>
+            <w:pPr>
+              <w:pStyle w:val="Compact"/>
+              <w:rPr>
+                <w:ins w:id="598" w:author="Andy Kleinhesselink" w:date="2019-04-17T17:39:00Z"/>
+              </w:rPr>
+            </w:pPr>
+            <w:ins w:id="599" w:author="Andy Kleinhesselink" w:date="2019-04-17T17:39:00Z">
+              <w:r>
+                <w:t>0.34</w:t>
+              </w:r>
+            </w:ins>
+          </w:p>
+        </w:tc>
+        <w:tc>
+          <w:tcPr>
+            <w:tcW w:w="0" w:type="auto"/>
+            <w:tcPrChange w:id="600" w:author="Andy Kleinhesselink" w:date="2019-04-17T17:39:00Z">
+              <w:tcPr>
+                <w:tcW w:w="0" w:type="auto"/>
+              </w:tcPr>
+            </w:tcPrChange>
+          </w:tcPr>
+          <w:p>
+            <w:pPr>
+              <w:pStyle w:val="Compact"/>
+              <w:rPr>
+                <w:ins w:id="601" w:author="Andy Kleinhesselink" w:date="2019-04-17T17:39:00Z"/>
+              </w:rPr>
+            </w:pPr>
+            <w:proofErr w:type="spellStart"/>
+            <w:ins w:id="602" w:author="Andy Kleinhesselink" w:date="2019-04-17T17:39:00Z">
+              <w:r>
+                <w:t>Inf</w:t>
+              </w:r>
+              <w:proofErr w:type="spellEnd"/>
+            </w:ins>
+          </w:p>
+        </w:tc>
+        <w:tc>
+          <w:tcPr>
+            <w:tcW w:w="0" w:type="auto"/>
+            <w:tcPrChange w:id="603" w:author="Andy Kleinhesselink" w:date="2019-04-17T17:39:00Z">
+              <w:tcPr>
+                <w:tcW w:w="0" w:type="auto"/>
+              </w:tcPr>
+            </w:tcPrChange>
+          </w:tcPr>
+          <w:p>
+            <w:pPr>
+              <w:pStyle w:val="Compact"/>
+              <w:rPr>
+                <w:ins w:id="604" w:author="Andy Kleinhesselink" w:date="2019-04-17T17:39:00Z"/>
+              </w:rPr>
+            </w:pPr>
+            <w:ins w:id="605" w:author="Andy Kleinhesselink" w:date="2019-04-17T17:39:00Z">
+              <w:r>
+                <w:t>5.28</w:t>
+              </w:r>
+            </w:ins>
+          </w:p>
+        </w:tc>
+        <w:tc>
+          <w:tcPr>
+            <w:tcW w:w="0" w:type="auto"/>
+            <w:tcPrChange w:id="606" w:author="Andy Kleinhesselink" w:date="2019-04-17T17:39:00Z">
+              <w:tcPr>
+                <w:tcW w:w="0" w:type="auto"/>
+              </w:tcPr>
+            </w:tcPrChange>
+          </w:tcPr>
+          <w:p>
+            <w:pPr>
+              <w:pStyle w:val="Compact"/>
+              <w:rPr>
+                <w:ins w:id="607" w:author="Andy Kleinhesselink" w:date="2019-04-17T17:39:00Z"/>
+              </w:rPr>
+            </w:pPr>
+            <w:ins w:id="608" w:author="Andy Kleinhesselink" w:date="2019-04-17T17:39:00Z">
+              <w:r>
+                <w:t>0.000</w:t>
+              </w:r>
+            </w:ins>
+          </w:p>
+        </w:tc>
+      </w:tr>
+      <w:tr>
+        <w:trPr>
+          <w:ins w:id="609" w:author="Andy Kleinhesselink" w:date="2019-04-17T17:39:00Z"/>
+        </w:trPr>
+        <w:tc>
+          <w:tcPr>
+            <w:tcW w:w="0" w:type="auto"/>
+            <w:tcPrChange w:id="610" w:author="Andy Kleinhesselink" w:date="2019-04-17T17:39:00Z">
+              <w:tcPr>
+                <w:tcW w:w="0" w:type="auto"/>
+              </w:tcPr>
+            </w:tcPrChange>
+          </w:tcPr>
+          <w:p>
+            <w:pPr>
+              <w:pStyle w:val="Compact"/>
+              <w:rPr>
+                <w:ins w:id="611" w:author="Andy Kleinhesselink" w:date="2019-04-17T17:39:00Z"/>
+              </w:rPr>
+            </w:pPr>
+            <w:ins w:id="612" w:author="Andy Kleinhesselink" w:date="2019-04-17T17:39:00Z">
+              <w:r>
+                <w:t>Bare sand - Moss removed</w:t>
+              </w:r>
+            </w:ins>
+          </w:p>
+        </w:tc>
+        <w:tc>
+          <w:tcPr>
+            <w:tcW w:w="0" w:type="auto"/>
+            <w:tcPrChange w:id="613" w:author="Andy Kleinhesselink" w:date="2019-04-17T17:39:00Z">
+              <w:tcPr>
+                <w:tcW w:w="0" w:type="auto"/>
+              </w:tcPr>
+            </w:tcPrChange>
+          </w:tcPr>
+          <w:p>
+            <w:pPr>
+              <w:pStyle w:val="Compact"/>
+              <w:rPr>
+                <w:ins w:id="614" w:author="Andy Kleinhesselink" w:date="2019-04-17T17:39:00Z"/>
+              </w:rPr>
+            </w:pPr>
+            <w:ins w:id="615" w:author="Andy Kleinhesselink" w:date="2019-04-17T17:39:00Z">
+              <w:r>
+                <w:t>0.58</w:t>
+              </w:r>
+            </w:ins>
+          </w:p>
+        </w:tc>
+        <w:tc>
+          <w:tcPr>
+            <w:tcW w:w="0" w:type="auto"/>
+            <w:tcPrChange w:id="616" w:author="Andy Kleinhesselink" w:date="2019-04-17T17:39:00Z">
+              <w:tcPr>
+                <w:tcW w:w="0" w:type="auto"/>
+              </w:tcPr>
+            </w:tcPrChange>
+          </w:tcPr>
+          <w:p>
+            <w:pPr>
+              <w:pStyle w:val="Compact"/>
+              <w:rPr>
+                <w:ins w:id="617" w:author="Andy Kleinhesselink" w:date="2019-04-17T17:39:00Z"/>
+              </w:rPr>
+            </w:pPr>
+            <w:ins w:id="618" w:author="Andy Kleinhesselink" w:date="2019-04-17T17:39:00Z">
+              <w:r>
+                <w:t>0.33</w:t>
+              </w:r>
+            </w:ins>
+          </w:p>
+        </w:tc>
+        <w:tc>
+          <w:tcPr>
+            <w:tcW w:w="0" w:type="auto"/>
+            <w:tcPrChange w:id="619" w:author="Andy Kleinhesselink" w:date="2019-04-17T17:39:00Z">
+              <w:tcPr>
+                <w:tcW w:w="0" w:type="auto"/>
+              </w:tcPr>
+            </w:tcPrChange>
+          </w:tcPr>
+          <w:p>
+            <w:pPr>
+              <w:pStyle w:val="Compact"/>
+              <w:rPr>
+                <w:ins w:id="620" w:author="Andy Kleinhesselink" w:date="2019-04-17T17:39:00Z"/>
+              </w:rPr>
+            </w:pPr>
+            <w:proofErr w:type="spellStart"/>
+            <w:ins w:id="621" w:author="Andy Kleinhesselink" w:date="2019-04-17T17:39:00Z">
+              <w:r>
+                <w:t>Inf</w:t>
+              </w:r>
+              <w:proofErr w:type="spellEnd"/>
+            </w:ins>
+          </w:p>
+        </w:tc>
+        <w:tc>
+          <w:tcPr>
+            <w:tcW w:w="0" w:type="auto"/>
+            <w:tcPrChange w:id="622" w:author="Andy Kleinhesselink" w:date="2019-04-17T17:39:00Z">
+              <w:tcPr>
+                <w:tcW w:w="0" w:type="auto"/>
+              </w:tcPr>
+            </w:tcPrChange>
+          </w:tcPr>
+          <w:p>
+            <w:pPr>
+              <w:pStyle w:val="Compact"/>
+              <w:rPr>
+                <w:ins w:id="623" w:author="Andy Kleinhesselink" w:date="2019-04-17T17:39:00Z"/>
+              </w:rPr>
+            </w:pPr>
+            <w:ins w:id="624" w:author="Andy Kleinhesselink" w:date="2019-04-17T17:39:00Z">
+              <w:r>
+                <w:t>1.77</w:t>
+              </w:r>
+            </w:ins>
+          </w:p>
+        </w:tc>
+        <w:tc>
+          <w:tcPr>
+            <w:tcW w:w="0" w:type="auto"/>
+            <w:tcPrChange w:id="625" w:author="Andy Kleinhesselink" w:date="2019-04-17T17:39:00Z">
+              <w:tcPr>
+                <w:tcW w:w="0" w:type="auto"/>
+              </w:tcPr>
+            </w:tcPrChange>
+          </w:tcPr>
+          <w:p>
+            <w:pPr>
+              <w:pStyle w:val="Compact"/>
+              <w:rPr>
+                <w:ins w:id="626" w:author="Andy Kleinhesselink" w:date="2019-04-17T17:39:00Z"/>
+              </w:rPr>
+            </w:pPr>
+            <w:ins w:id="627" w:author="Andy Kleinhesselink" w:date="2019-04-17T17:39:00Z">
+              <w:r>
+                <w:t>0.215</w:t>
+              </w:r>
+            </w:ins>
+          </w:p>
+        </w:tc>
+      </w:tr>
+    </w:tbl>
+    <w:p>
+      <w:pPr>
+        <w:spacing w:after="0" w:line="240" w:lineRule="auto"/>
+        <w:ind w:firstLine="0"/>
+        <w:rPr>
+          <w:ins w:id="628" w:author="Andy Kleinhesselink" w:date="2019-04-17T17:13:00Z"/>
+          <w:b/>
+        </w:rPr>
+      </w:pPr>
+      <w:ins w:id="629" w:author="Andy Kleinhesselink" w:date="2019-04-17T17:13:00Z">
+        <w:r>
+          <w:rPr>
+            <w:b/>
+          </w:rPr>
+          <w:br w:type="page"/>
+        </w:r>
+      </w:ins>
     </w:p>
     <w:p>
       <w:pPr>
@@ -15513,6 +20693,24 @@
       <w:szCs w:val="28"/>
     </w:rPr>
   </w:style>
+  <w:style w:type="paragraph" w:styleId="Heading3">
+    <w:name w:val="heading 3"/>
+    <w:basedOn w:val="Normal"/>
+    <w:next w:val="Normal"/>
+    <w:link w:val="Heading3Char"/>
+    <w:rsid w:val="002C1DDC"/>
+    <w:pPr>
+      <w:keepNext/>
+      <w:keepLines/>
+      <w:spacing w:before="40" w:after="0"/>
+      <w:outlineLvl w:val="2"/>
+    </w:pPr>
+    <w:rPr>
+      <w:rFonts w:asciiTheme="majorHAnsi" w:eastAsiaTheme="majorEastAsia" w:hAnsiTheme="majorHAnsi" w:cstheme="majorBidi"/>
+      <w:color w:val="243F60" w:themeColor="accent1" w:themeShade="7F"/>
+      <w:szCs w:val="24"/>
+    </w:rPr>
+  </w:style>
   <w:style w:type="character" w:default="1" w:styleId="DefaultParagraphFont">
     <w:name w:val="Default Paragraph Font"/>
     <w:uiPriority w:val="1"/>
@@ -16062,6 +21260,137 @@
       <w:shd w:val="clear" w:color="auto" w:fill="E1DFDD"/>
     </w:rPr>
   </w:style>
+  <w:style w:type="character" w:customStyle="1" w:styleId="Heading3Char">
+    <w:name w:val="Heading 3 Char"/>
+    <w:basedOn w:val="DefaultParagraphFont"/>
+    <w:link w:val="Heading3"/>
+    <w:rsid w:val="002C1DDC"/>
+    <w:rPr>
+      <w:rFonts w:asciiTheme="majorHAnsi" w:eastAsiaTheme="majorEastAsia" w:hAnsiTheme="majorHAnsi" w:cstheme="majorBidi"/>
+      <w:color w:val="243F60" w:themeColor="accent1" w:themeShade="7F"/>
+      <w:sz w:val="24"/>
+      <w:lang w:eastAsia="en-US"/>
+    </w:rPr>
+  </w:style>
+  <w:style w:type="paragraph" w:customStyle="1" w:styleId="Compact">
+    <w:name w:val="Compact"/>
+    <w:basedOn w:val="BodyText"/>
+    <w:qFormat/>
+    <w:rsid w:val="002C1DDC"/>
+    <w:pPr>
+      <w:keepNext/>
+      <w:keepLines/>
+      <w:spacing w:before="36" w:after="36" w:line="240" w:lineRule="auto"/>
+      <w:ind w:firstLine="0"/>
+      <w:jc w:val="center"/>
+    </w:pPr>
+    <w:rPr>
+      <w:rFonts w:asciiTheme="minorHAnsi" w:eastAsiaTheme="minorHAnsi" w:hAnsiTheme="minorHAnsi"/>
+      <w:color w:val="000000" w:themeColor="text1"/>
+      <w:szCs w:val="24"/>
+    </w:rPr>
+  </w:style>
+  <w:style w:type="table" w:customStyle="1" w:styleId="Table">
+    <w:name w:val="Table"/>
+    <w:semiHidden/>
+    <w:unhideWhenUsed/>
+    <w:qFormat/>
+    <w:rsid w:val="002C1DDC"/>
+    <w:pPr>
+      <w:spacing w:after="200"/>
+    </w:pPr>
+    <w:rPr>
+      <w:rFonts w:eastAsiaTheme="minorHAnsi"/>
+      <w:sz w:val="24"/>
+      <w:lang w:eastAsia="en-US"/>
+    </w:rPr>
+    <w:tblPr>
+      <w:tblInd w:w="0" w:type="dxa"/>
+      <w:tblCellMar>
+        <w:top w:w="0" w:type="dxa"/>
+        <w:left w:w="108" w:type="dxa"/>
+        <w:bottom w:w="0" w:type="dxa"/>
+        <w:right w:w="108" w:type="dxa"/>
+      </w:tblCellMar>
+    </w:tblPr>
+  </w:style>
+  <w:style w:type="table" w:styleId="PlainTable2">
+    <w:name w:val="Plain Table 2"/>
+    <w:basedOn w:val="TableNormal"/>
+    <w:uiPriority w:val="42"/>
+    <w:rsid w:val="00021179"/>
+    <w:tblPr>
+      <w:tblStyleRowBandSize w:val="1"/>
+      <w:tblStyleColBandSize w:val="1"/>
+      <w:tblBorders>
+        <w:top w:val="single" w:sz="4" w:space="0" w:color="7F7F7F" w:themeColor="text1" w:themeTint="80"/>
+        <w:bottom w:val="single" w:sz="4" w:space="0" w:color="7F7F7F" w:themeColor="text1" w:themeTint="80"/>
+      </w:tblBorders>
+    </w:tblPr>
+    <w:tblStylePr w:type="firstRow">
+      <w:rPr>
+        <w:b/>
+        <w:bCs/>
+      </w:rPr>
+      <w:tblPr/>
+      <w:tcPr>
+        <w:tcBorders>
+          <w:bottom w:val="single" w:sz="4" w:space="0" w:color="7F7F7F" w:themeColor="text1" w:themeTint="80"/>
+        </w:tcBorders>
+      </w:tcPr>
+    </w:tblStylePr>
+    <w:tblStylePr w:type="lastRow">
+      <w:rPr>
+        <w:b/>
+        <w:bCs/>
+      </w:rPr>
+      <w:tblPr/>
+      <w:tcPr>
+        <w:tcBorders>
+          <w:top w:val="single" w:sz="4" w:space="0" w:color="7F7F7F" w:themeColor="text1" w:themeTint="80"/>
+        </w:tcBorders>
+      </w:tcPr>
+    </w:tblStylePr>
+    <w:tblStylePr w:type="firstCol">
+      <w:rPr>
+        <w:b/>
+        <w:bCs/>
+      </w:rPr>
+    </w:tblStylePr>
+    <w:tblStylePr w:type="lastCol">
+      <w:rPr>
+        <w:b/>
+        <w:bCs/>
+      </w:rPr>
+    </w:tblStylePr>
+    <w:tblStylePr w:type="band1Vert">
+      <w:tblPr/>
+      <w:tcPr>
+        <w:tcBorders>
+          <w:left w:val="single" w:sz="4" w:space="0" w:color="7F7F7F" w:themeColor="text1" w:themeTint="80"/>
+          <w:right w:val="single" w:sz="4" w:space="0" w:color="7F7F7F" w:themeColor="text1" w:themeTint="80"/>
+        </w:tcBorders>
+      </w:tcPr>
+    </w:tblStylePr>
+    <w:tblStylePr w:type="band2Vert">
+      <w:tblPr/>
+      <w:tcPr>
+        <w:tcBorders>
+          <w:left w:val="single" w:sz="4" w:space="0" w:color="7F7F7F" w:themeColor="text1" w:themeTint="80"/>
+          <w:right w:val="single" w:sz="4" w:space="0" w:color="7F7F7F" w:themeColor="text1" w:themeTint="80"/>
+        </w:tcBorders>
+      </w:tcPr>
+    </w:tblStylePr>
+    <w:tblStylePr w:type="band1Horz">
+      <w:tblPr/>
+      <w:tcPr>
+        <w:tcBorders>
+          <w:top w:val="single" w:sz="4" w:space="0" w:color="7F7F7F" w:themeColor="text1" w:themeTint="80"/>
+          <w:bottom w:val="single" w:sz="4" w:space="0" w:color="7F7F7F" w:themeColor="text1" w:themeTint="80"/>
+        </w:tcBorders>
+      </w:tcPr>
+    </w:tblStylePr>
+  </w:style>
 </w:styles>
 </file>
 
@@ -16388,7 +21717,7 @@
 </file>
 
 <file path=customXml/itemProps1.xml><?xml version="1.0" encoding="utf-8"?>
-<ds:datastoreItem xmlns:ds="http://schemas.openxmlformats.org/officeDocument/2006/customXml" ds:itemID="{7E5DB08E-F414-DE4D-B4B3-36CA165B4802}">
+<ds:datastoreItem xmlns:ds="http://schemas.openxmlformats.org/officeDocument/2006/customXml" ds:itemID="{73607E7E-7355-6142-87F1-6EB46F98389A}">
   <ds:schemaRefs>
     <ds:schemaRef ds:uri="http://schemas.openxmlformats.org/officeDocument/2006/bibliography"/>
   </ds:schemaRefs>

--- a/kleinhesselink_cushman_moss_ecosphere_revision.docx
+++ b/kleinhesselink_cushman_moss_ecosphere_revision.docx
@@ -7712,16 +7712,26 @@
           <w:rFonts w:ascii="Times New Roman" w:hAnsi="Times New Roman"/>
           <w:color w:val="000000" w:themeColor="text1"/>
         </w:rPr>
-        <w:t xml:space="preserve">= 24.8, df = 2, p &lt; 0.01): </w:t>
-      </w:r>
-      <w:r>
-        <w:rPr>
-          <w:rFonts w:ascii="Times New Roman" w:hAnsi="Times New Roman"/>
-          <w:color w:val="000000" w:themeColor="text1"/>
-        </w:rPr>
-        <w:t xml:space="preserve">moss </w:t>
-      </w:r>
-      <w:del w:id="51" w:author="Andy Kleinhesselink" w:date="2019-04-17T17:44:00Z">
+        <w:t xml:space="preserve">= </w:t>
+      </w:r>
+      <w:bookmarkStart w:id="51" w:name="_GoBack"/>
+      <w:r>
+        <w:rPr>
+          <w:rFonts w:ascii="Times New Roman" w:hAnsi="Times New Roman"/>
+          <w:color w:val="000000" w:themeColor="text1"/>
+        </w:rPr>
+        <w:t xml:space="preserve">24.8, df = 2, p &lt; 0.01): </w:t>
+      </w:r>
+      <w:del w:id="52" w:author="Andy Kleinhesselink" w:date="2019-04-17T18:22:00Z">
+        <w:r>
+          <w:rPr>
+            <w:rFonts w:ascii="Times New Roman" w:hAnsi="Times New Roman"/>
+            <w:color w:val="000000" w:themeColor="text1"/>
+          </w:rPr>
+          <w:delText xml:space="preserve">moss </w:delText>
+        </w:r>
+      </w:del>
+      <w:del w:id="53" w:author="Andy Kleinhesselink" w:date="2019-04-17T17:44:00Z">
         <w:r>
           <w:rPr>
             <w:rFonts w:ascii="Times New Roman" w:hAnsi="Times New Roman"/>
@@ -7730,13 +7740,15 @@
           <w:delText xml:space="preserve">significantly </w:delText>
         </w:r>
       </w:del>
-      <w:r>
-        <w:rPr>
-          <w:rFonts w:ascii="Times New Roman" w:hAnsi="Times New Roman"/>
-          <w:color w:val="000000" w:themeColor="text1"/>
-        </w:rPr>
-        <w:t xml:space="preserve">reduced </w:t>
-      </w:r>
+      <w:del w:id="54" w:author="Andy Kleinhesselink" w:date="2019-04-17T18:22:00Z">
+        <w:r>
+          <w:rPr>
+            <w:rFonts w:ascii="Times New Roman" w:hAnsi="Times New Roman"/>
+            <w:color w:val="000000" w:themeColor="text1"/>
+          </w:rPr>
+          <w:delText xml:space="preserve">reduced </w:delText>
+        </w:r>
+      </w:del>
       <w:r>
         <w:rPr>
           <w:rFonts w:ascii="Times New Roman" w:hAnsi="Times New Roman"/>
@@ -7757,14 +7769,67 @@
           <w:rFonts w:ascii="Times New Roman" w:hAnsi="Times New Roman"/>
           <w:color w:val="000000" w:themeColor="text1"/>
         </w:rPr>
-        <w:t xml:space="preserve">survival compared </w:t>
-      </w:r>
-      <w:r>
-        <w:rPr>
-          <w:rFonts w:ascii="Times New Roman" w:hAnsi="Times New Roman"/>
-          <w:color w:val="000000" w:themeColor="text1"/>
-        </w:rPr>
-        <w:t>to</w:t>
+        <w:t xml:space="preserve">survival </w:t>
+      </w:r>
+      <w:del w:id="55" w:author="Andy Kleinhesselink" w:date="2019-04-17T18:22:00Z">
+        <w:r>
+          <w:rPr>
+            <w:rFonts w:ascii="Times New Roman" w:hAnsi="Times New Roman"/>
+            <w:color w:val="000000" w:themeColor="text1"/>
+          </w:rPr>
+          <w:delText xml:space="preserve">compared </w:delText>
+        </w:r>
+        <w:r>
+          <w:rPr>
+            <w:rFonts w:ascii="Times New Roman" w:hAnsi="Times New Roman"/>
+            <w:color w:val="000000" w:themeColor="text1"/>
+          </w:rPr>
+          <w:delText>to</w:delText>
+        </w:r>
+        <w:r>
+          <w:rPr>
+            <w:rFonts w:ascii="Times New Roman" w:hAnsi="Times New Roman"/>
+            <w:color w:val="000000" w:themeColor="text1"/>
+          </w:rPr>
+          <w:delText xml:space="preserve"> </w:delText>
+        </w:r>
+      </w:del>
+      <w:ins w:id="56" w:author="Andy Kleinhesselink" w:date="2019-04-17T18:22:00Z">
+        <w:r>
+          <w:rPr>
+            <w:rFonts w:ascii="Times New Roman" w:hAnsi="Times New Roman"/>
+            <w:color w:val="000000" w:themeColor="text1"/>
+          </w:rPr>
+          <w:t xml:space="preserve">was greater in </w:t>
+        </w:r>
+      </w:ins>
+      <w:r>
+        <w:rPr>
+          <w:rFonts w:ascii="Times New Roman" w:hAnsi="Times New Roman"/>
+          <w:color w:val="000000" w:themeColor="text1"/>
+        </w:rPr>
+        <w:t>b</w:t>
+      </w:r>
+      <w:r>
+        <w:rPr>
+          <w:rFonts w:ascii="Times New Roman" w:hAnsi="Times New Roman"/>
+          <w:color w:val="000000" w:themeColor="text1"/>
+        </w:rPr>
+        <w:t xml:space="preserve">are </w:t>
+      </w:r>
+      <w:r>
+        <w:rPr>
+          <w:rFonts w:ascii="Times New Roman" w:hAnsi="Times New Roman"/>
+          <w:color w:val="000000" w:themeColor="text1"/>
+        </w:rPr>
+        <w:t xml:space="preserve">sand </w:t>
+      </w:r>
+      <w:r>
+        <w:rPr>
+          <w:rFonts w:ascii="Times New Roman" w:hAnsi="Times New Roman"/>
+          <w:color w:val="000000" w:themeColor="text1"/>
+        </w:rPr>
+        <w:t>patches</w:t>
       </w:r>
       <w:r>
         <w:rPr>
@@ -7773,41 +7838,15 @@
         </w:rPr>
         <w:t xml:space="preserve"> </w:t>
       </w:r>
-      <w:r>
-        <w:rPr>
-          <w:rFonts w:ascii="Times New Roman" w:hAnsi="Times New Roman"/>
-          <w:color w:val="000000" w:themeColor="text1"/>
-        </w:rPr>
-        <w:t>b</w:t>
-      </w:r>
-      <w:r>
-        <w:rPr>
-          <w:rFonts w:ascii="Times New Roman" w:hAnsi="Times New Roman"/>
-          <w:color w:val="000000" w:themeColor="text1"/>
-        </w:rPr>
-        <w:t xml:space="preserve">are </w:t>
-      </w:r>
-      <w:r>
-        <w:rPr>
-          <w:rFonts w:ascii="Times New Roman" w:hAnsi="Times New Roman"/>
-          <w:color w:val="000000" w:themeColor="text1"/>
-        </w:rPr>
-        <w:t xml:space="preserve">sand </w:t>
-      </w:r>
-      <w:r>
-        <w:rPr>
-          <w:rFonts w:ascii="Times New Roman" w:hAnsi="Times New Roman"/>
-          <w:color w:val="000000" w:themeColor="text1"/>
-        </w:rPr>
-        <w:t>patches</w:t>
-      </w:r>
-      <w:r>
-        <w:rPr>
-          <w:rFonts w:ascii="Times New Roman" w:hAnsi="Times New Roman"/>
-          <w:color w:val="000000" w:themeColor="text1"/>
-        </w:rPr>
-        <w:t xml:space="preserve"> </w:t>
-      </w:r>
+      <w:ins w:id="57" w:author="Andy Kleinhesselink" w:date="2019-04-17T18:22:00Z">
+        <w:r>
+          <w:rPr>
+            <w:rFonts w:ascii="Times New Roman" w:hAnsi="Times New Roman"/>
+            <w:color w:val="000000" w:themeColor="text1"/>
+          </w:rPr>
+          <w:t xml:space="preserve">than in moss covered patches </w:t>
+        </w:r>
+      </w:ins>
       <w:r>
         <w:rPr>
           <w:rFonts w:ascii="Times New Roman" w:hAnsi="Times New Roman"/>
@@ -7820,7 +7859,39 @@
           <w:rFonts w:ascii="Times New Roman" w:hAnsi="Times New Roman"/>
           <w:color w:val="000000" w:themeColor="text1"/>
         </w:rPr>
-        <w:t xml:space="preserve">, but this effect disappeared </w:t>
+        <w:t xml:space="preserve">, but this </w:t>
+      </w:r>
+      <w:del w:id="58" w:author="Andy Kleinhesselink" w:date="2019-04-17T18:22:00Z">
+        <w:r>
+          <w:rPr>
+            <w:rFonts w:ascii="Times New Roman" w:hAnsi="Times New Roman"/>
+            <w:color w:val="000000" w:themeColor="text1"/>
+          </w:rPr>
+          <w:delText xml:space="preserve">effect </w:delText>
+        </w:r>
+      </w:del>
+      <w:ins w:id="59" w:author="Andy Kleinhesselink" w:date="2019-04-17T18:22:00Z">
+        <w:r>
+          <w:rPr>
+            <w:rFonts w:ascii="Times New Roman" w:hAnsi="Times New Roman"/>
+            <w:color w:val="000000" w:themeColor="text1"/>
+          </w:rPr>
+          <w:t>difference</w:t>
+        </w:r>
+        <w:r>
+          <w:rPr>
+            <w:rFonts w:ascii="Times New Roman" w:hAnsi="Times New Roman"/>
+            <w:color w:val="000000" w:themeColor="text1"/>
+          </w:rPr>
+          <w:t xml:space="preserve"> </w:t>
+        </w:r>
+      </w:ins>
+      <w:r>
+        <w:rPr>
+          <w:rFonts w:ascii="Times New Roman" w:hAnsi="Times New Roman"/>
+          <w:color w:val="000000" w:themeColor="text1"/>
+        </w:rPr>
+        <w:t xml:space="preserve">disappeared </w:t>
       </w:r>
       <w:r>
         <w:rPr>
@@ -7850,7 +7921,7 @@
         </w:rPr>
         <w:t>3a</w:t>
       </w:r>
-      <w:ins w:id="52" w:author="Andy Kleinhesselink" w:date="2019-04-17T16:24:00Z">
+      <w:ins w:id="60" w:author="Andy Kleinhesselink" w:date="2019-04-17T16:24:00Z">
         <w:r>
           <w:rPr>
             <w:rFonts w:ascii="Times New Roman" w:hAnsi="Times New Roman"/>
@@ -7864,7 +7935,15 @@
           <w:rFonts w:ascii="Times New Roman" w:hAnsi="Times New Roman"/>
           <w:color w:val="000000" w:themeColor="text1"/>
         </w:rPr>
-        <w:t xml:space="preserve">). </w:t>
+        <w:t>).</w:t>
+      </w:r>
+      <w:bookmarkEnd w:id="51"/>
+      <w:r>
+        <w:rPr>
+          <w:rFonts w:ascii="Times New Roman" w:hAnsi="Times New Roman"/>
+          <w:color w:val="000000" w:themeColor="text1"/>
+        </w:rPr>
+        <w:t xml:space="preserve"> </w:t>
       </w:r>
       <w:r>
         <w:rPr>
@@ -7894,7 +7973,7 @@
         </w:rPr>
         <w:t>the SE end of the gradient</w:t>
       </w:r>
-      <w:ins w:id="53" w:author="Andy Kleinhesselink" w:date="2019-04-17T16:24:00Z">
+      <w:ins w:id="61" w:author="Andy Kleinhesselink" w:date="2019-04-17T16:24:00Z">
         <w:r>
           <w:rPr>
             <w:rFonts w:ascii="Times New Roman" w:hAnsi="Times New Roman"/>
@@ -8004,7 +8083,7 @@
         </w:rPr>
         <w:t>, but this effect was specifically due to biomass being higher in bare sand patches than in patches with moss removed</w:t>
       </w:r>
-      <w:ins w:id="54" w:author="Andy Kleinhesselink" w:date="2019-04-17T16:24:00Z">
+      <w:ins w:id="62" w:author="Andy Kleinhesselink" w:date="2019-04-17T16:24:00Z">
         <w:r>
           <w:rPr>
             <w:rFonts w:ascii="Times New Roman" w:hAnsi="Times New Roman"/>
@@ -8441,7 +8520,7 @@
         </w:rPr>
         <w:t>3e</w:t>
       </w:r>
-      <w:ins w:id="55" w:author="Andy Kleinhesselink" w:date="2019-04-17T17:25:00Z">
+      <w:ins w:id="63" w:author="Andy Kleinhesselink" w:date="2019-04-17T17:25:00Z">
         <w:r>
           <w:rPr>
             <w:rFonts w:ascii="Times New Roman" w:hAnsi="Times New Roman"/>
@@ -8583,7 +8662,7 @@
         </w:rPr>
         <w:t>3b</w:t>
       </w:r>
-      <w:ins w:id="56" w:author="Andy Kleinhesselink" w:date="2019-04-17T17:46:00Z">
+      <w:ins w:id="64" w:author="Andy Kleinhesselink" w:date="2019-04-17T17:46:00Z">
         <w:r>
           <w:rPr>
             <w:rFonts w:cs="Times New Roman"/>
@@ -8636,7 +8715,7 @@
         </w:rPr>
         <w:t>= 0.58, df = 2, p = 0.75</w:t>
       </w:r>
-      <w:del w:id="57" w:author="Andy Kleinhesselink" w:date="2019-04-17T17:46:00Z">
+      <w:del w:id="65" w:author="Andy Kleinhesselink" w:date="2019-04-17T17:46:00Z">
         <w:r>
           <w:rPr>
             <w:rFonts w:cs="Times New Roman"/>
@@ -8645,7 +8724,7 @@
           <w:delText>)</w:delText>
         </w:r>
       </w:del>
-      <w:ins w:id="58" w:author="Andy Kleinhesselink" w:date="2019-04-17T17:46:00Z">
+      <w:ins w:id="66" w:author="Andy Kleinhesselink" w:date="2019-04-17T17:46:00Z">
         <w:r>
           <w:rPr>
             <w:rFonts w:cs="Times New Roman"/>
@@ -8758,7 +8837,7 @@
         </w:rPr>
         <w:t xml:space="preserve">was not significantly affected by moss </w:t>
       </w:r>
-      <w:del w:id="59" w:author="Andy Kleinhesselink" w:date="2019-04-17T17:46:00Z">
+      <w:del w:id="67" w:author="Andy Kleinhesselink" w:date="2019-04-17T17:46:00Z">
         <w:r>
           <w:rPr>
             <w:color w:val="000000" w:themeColor="text1"/>
@@ -8766,7 +8845,7 @@
           <w:delText xml:space="preserve">cover </w:delText>
         </w:r>
       </w:del>
-      <w:ins w:id="60" w:author="Andy Kleinhesselink" w:date="2019-04-17T17:46:00Z">
+      <w:ins w:id="68" w:author="Andy Kleinhesselink" w:date="2019-04-17T17:46:00Z">
         <w:r>
           <w:rPr>
             <w:color w:val="000000" w:themeColor="text1"/>
@@ -8956,7 +9035,7 @@
         </w:rPr>
         <w:t>(</w:t>
       </w:r>
-      <w:bookmarkStart w:id="61" w:name="__DdeLink__1273_1424566511"/>
+      <w:bookmarkStart w:id="69" w:name="__DdeLink__1273_1424566511"/>
       <w:r>
         <w:rPr>
           <w:i/>
@@ -8988,7 +9067,7 @@
         </w:rPr>
         <w:t>= 1.18, df = 2, p = 0.55</w:t>
       </w:r>
-      <w:bookmarkEnd w:id="61"/>
+      <w:bookmarkEnd w:id="69"/>
       <w:r>
         <w:rPr>
           <w:color w:val="000000" w:themeColor="text1"/>
@@ -9693,7 +9772,7 @@
         </w:rPr>
         <w:t>survival</w:t>
       </w:r>
-      <w:ins w:id="62" w:author="Andy Kleinhesselink" w:date="2019-04-17T17:47:00Z">
+      <w:ins w:id="70" w:author="Andy Kleinhesselink" w:date="2019-04-17T17:47:00Z">
         <w:r>
           <w:rPr>
             <w:rFonts w:cs="Times New Roman"/>
@@ -9702,7 +9781,7 @@
           <w:t xml:space="preserve"> compared to both bare sand treatment</w:t>
         </w:r>
       </w:ins>
-      <w:del w:id="63" w:author="Andy Kleinhesselink" w:date="2019-04-17T17:48:00Z">
+      <w:del w:id="71" w:author="Andy Kleinhesselink" w:date="2019-04-17T17:48:00Z">
         <w:r>
           <w:rPr>
             <w:rFonts w:cs="Times New Roman"/>
@@ -9711,7 +9790,7 @@
           <w:delText xml:space="preserve">, </w:delText>
         </w:r>
       </w:del>
-      <w:ins w:id="64" w:author="Andy Kleinhesselink" w:date="2019-04-17T17:48:00Z">
+      <w:ins w:id="72" w:author="Andy Kleinhesselink" w:date="2019-04-17T17:48:00Z">
         <w:r>
           <w:rPr>
             <w:rFonts w:cs="Times New Roman"/>
@@ -9727,7 +9806,7 @@
           <w:t xml:space="preserve"> </w:t>
         </w:r>
       </w:ins>
-      <w:del w:id="65" w:author="Andy Kleinhesselink" w:date="2019-04-17T17:48:00Z">
+      <w:del w:id="73" w:author="Andy Kleinhesselink" w:date="2019-04-17T17:48:00Z">
         <w:r>
           <w:rPr>
             <w:rFonts w:cs="Times New Roman"/>
@@ -9764,7 +9843,7 @@
         </w:rPr>
         <w:t>al gradient</w:t>
       </w:r>
-      <w:ins w:id="66" w:author="Andy Kleinhesselink" w:date="2019-04-17T17:48:00Z">
+      <w:ins w:id="74" w:author="Andy Kleinhesselink" w:date="2019-04-17T17:48:00Z">
         <w:r>
           <w:rPr>
             <w:rFonts w:cs="Times New Roman"/>
@@ -9773,7 +9852,7 @@
           <w:t xml:space="preserve"> </w:t>
         </w:r>
       </w:ins>
-      <w:del w:id="67" w:author="Andy Kleinhesselink" w:date="2019-04-17T17:48:00Z">
+      <w:del w:id="75" w:author="Andy Kleinhesselink" w:date="2019-04-17T17:48:00Z">
         <w:r>
           <w:rPr>
             <w:rFonts w:cs="Times New Roman"/>
@@ -9818,7 +9897,7 @@
         </w:rPr>
         <w:t>survival</w:t>
       </w:r>
-      <w:ins w:id="68" w:author="Andy Kleinhesselink" w:date="2019-04-17T17:48:00Z">
+      <w:ins w:id="76" w:author="Andy Kleinhesselink" w:date="2019-04-17T17:48:00Z">
         <w:r>
           <w:rPr>
             <w:rFonts w:cs="Times New Roman"/>
@@ -9827,7 +9906,7 @@
           <w:t xml:space="preserve"> was greater in moss</w:t>
         </w:r>
       </w:ins>
-      <w:ins w:id="69" w:author="Andy Kleinhesselink" w:date="2019-04-17T17:47:00Z">
+      <w:ins w:id="77" w:author="Andy Kleinhesselink" w:date="2019-04-17T17:47:00Z">
         <w:r>
           <w:rPr>
             <w:rFonts w:cs="Times New Roman"/>
@@ -9843,7 +9922,7 @@
         </w:rPr>
         <w:t xml:space="preserve"> </w:t>
       </w:r>
-      <w:ins w:id="70" w:author="Andy Kleinhesselink" w:date="2019-04-17T17:50:00Z">
+      <w:ins w:id="78" w:author="Andy Kleinhesselink" w:date="2019-04-17T17:50:00Z">
         <w:r>
           <w:rPr>
             <w:rFonts w:cs="Times New Roman"/>
@@ -9852,7 +9931,7 @@
           <w:t xml:space="preserve">than in the </w:t>
         </w:r>
       </w:ins>
-      <w:ins w:id="71" w:author="Andy Kleinhesselink" w:date="2019-04-17T17:51:00Z">
+      <w:ins w:id="79" w:author="Andy Kleinhesselink" w:date="2019-04-17T17:51:00Z">
         <w:r>
           <w:rPr>
             <w:rFonts w:cs="Times New Roman"/>
@@ -9890,7 +9969,7 @@
         </w:rPr>
         <w:t xml:space="preserve">3a). This suggests that moss patches </w:t>
       </w:r>
-      <w:ins w:id="72" w:author="Andy Kleinhesselink" w:date="2019-04-17T17:51:00Z">
+      <w:ins w:id="80" w:author="Andy Kleinhesselink" w:date="2019-04-17T17:51:00Z">
         <w:r>
           <w:rPr>
             <w:rFonts w:cs="Times New Roman"/>
@@ -9899,7 +9978,7 @@
           <w:t>may facilitate</w:t>
         </w:r>
       </w:ins>
-      <w:del w:id="73" w:author="Andy Kleinhesselink" w:date="2019-04-17T17:51:00Z">
+      <w:del w:id="81" w:author="Andy Kleinhesselink" w:date="2019-04-17T17:51:00Z">
         <w:r>
           <w:rPr>
             <w:rFonts w:cs="Times New Roman"/>
@@ -9915,7 +9994,7 @@
         </w:rPr>
         <w:t xml:space="preserve"> </w:t>
       </w:r>
-      <w:del w:id="74" w:author="Andy Kleinhesselink" w:date="2019-04-17T17:51:00Z">
+      <w:del w:id="82" w:author="Andy Kleinhesselink" w:date="2019-04-17T17:51:00Z">
         <w:r>
           <w:rPr>
             <w:rFonts w:cs="Times New Roman"/>
@@ -9939,7 +10018,7 @@
         </w:rPr>
         <w:t xml:space="preserve"> </w:t>
       </w:r>
-      <w:ins w:id="75" w:author="Andy Kleinhesselink" w:date="2019-04-17T17:51:00Z">
+      <w:ins w:id="83" w:author="Andy Kleinhesselink" w:date="2019-04-17T17:51:00Z">
         <w:r>
           <w:rPr>
             <w:rFonts w:cs="Times New Roman"/>
@@ -9976,7 +10055,7 @@
         </w:rPr>
         <w:t xml:space="preserve">It also demonstrates that </w:t>
       </w:r>
-      <w:del w:id="76" w:author="Andy Kleinhesselink" w:date="2019-04-17T17:51:00Z">
+      <w:del w:id="84" w:author="Andy Kleinhesselink" w:date="2019-04-17T17:51:00Z">
         <w:r>
           <w:rPr>
             <w:rFonts w:cs="Times New Roman"/>
@@ -9985,7 +10064,7 @@
           <w:delText xml:space="preserve">moss may play both </w:delText>
         </w:r>
       </w:del>
-      <w:ins w:id="77" w:author="Andy Kleinhesselink" w:date="2019-04-17T17:51:00Z">
+      <w:ins w:id="85" w:author="Andy Kleinhesselink" w:date="2019-04-17T17:51:00Z">
         <w:r>
           <w:rPr>
             <w:rFonts w:cs="Times New Roman"/>
@@ -9994,7 +10073,7 @@
           <w:t>the e</w:t>
         </w:r>
       </w:ins>
-      <w:ins w:id="78" w:author="Andy Kleinhesselink" w:date="2019-04-17T17:52:00Z">
+      <w:ins w:id="86" w:author="Andy Kleinhesselink" w:date="2019-04-17T17:52:00Z">
         <w:r>
           <w:rPr>
             <w:rFonts w:cs="Times New Roman"/>
@@ -10003,7 +10082,7 @@
           <w:t>ffects of moss patches on</w:t>
         </w:r>
       </w:ins>
-      <w:del w:id="79" w:author="Andy Kleinhesselink" w:date="2019-04-17T17:51:00Z">
+      <w:del w:id="87" w:author="Andy Kleinhesselink" w:date="2019-04-17T17:51:00Z">
         <w:r>
           <w:rPr>
             <w:rFonts w:cs="Times New Roman"/>
@@ -10012,7 +10091,7 @@
           <w:delText>a</w:delText>
         </w:r>
       </w:del>
-      <w:del w:id="80" w:author="Andy Kleinhesselink" w:date="2019-04-17T17:52:00Z">
+      <w:del w:id="88" w:author="Andy Kleinhesselink" w:date="2019-04-17T17:52:00Z">
         <w:r>
           <w:rPr>
             <w:rFonts w:cs="Times New Roman"/>
@@ -10028,7 +10107,7 @@
         </w:rPr>
         <w:t xml:space="preserve"> exotic species invasion </w:t>
       </w:r>
-      <w:del w:id="81" w:author="Andy Kleinhesselink" w:date="2019-04-17T17:52:00Z">
+      <w:del w:id="89" w:author="Andy Kleinhesselink" w:date="2019-04-17T17:52:00Z">
         <w:r>
           <w:rPr>
             <w:rFonts w:cs="Times New Roman"/>
@@ -10037,7 +10116,7 @@
           <w:delText xml:space="preserve">across the </w:delText>
         </w:r>
       </w:del>
-      <w:ins w:id="82" w:author="Andy Kleinhesselink" w:date="2019-04-17T17:52:00Z">
+      <w:ins w:id="90" w:author="Andy Kleinhesselink" w:date="2019-04-17T17:52:00Z">
         <w:r>
           <w:rPr>
             <w:rFonts w:cs="Times New Roman"/>
@@ -10656,7 +10735,7 @@
         </w:rPr>
         <w:t xml:space="preserve"> </w:t>
       </w:r>
-      <w:ins w:id="83" w:author="Andy Kleinhesselink" w:date="2019-04-17T17:54:00Z">
+      <w:ins w:id="91" w:author="Andy Kleinhesselink" w:date="2019-04-17T17:54:00Z">
         <w:r>
           <w:rPr>
             <w:color w:val="000000" w:themeColor="text1"/>
@@ -10664,7 +10743,7 @@
           <w:t>survival on the NW</w:t>
         </w:r>
       </w:ins>
-      <w:del w:id="84" w:author="Andy Kleinhesselink" w:date="2019-04-17T17:53:00Z">
+      <w:del w:id="92" w:author="Andy Kleinhesselink" w:date="2019-04-17T17:53:00Z">
         <w:r>
           <w:rPr>
             <w:color w:val="000000" w:themeColor="text1"/>
@@ -10672,7 +10751,7 @@
           <w:delText>only at one end of the gradient</w:delText>
         </w:r>
       </w:del>
-      <w:ins w:id="85" w:author="Andy Kleinhesselink" w:date="2019-04-17T17:54:00Z">
+      <w:ins w:id="93" w:author="Andy Kleinhesselink" w:date="2019-04-17T17:54:00Z">
         <w:r>
           <w:rPr>
             <w:color w:val="000000" w:themeColor="text1"/>
@@ -11154,7 +11233,7 @@
         </w:rPr>
         <w:t xml:space="preserve">. </w:t>
       </w:r>
-      <w:del w:id="86" w:author="Andy Kleinhesselink" w:date="2019-04-17T17:56:00Z">
+      <w:del w:id="94" w:author="Andy Kleinhesselink" w:date="2019-04-17T17:56:00Z">
         <w:r>
           <w:rPr>
             <w:color w:val="000000" w:themeColor="text1"/>
@@ -11162,7 +11241,7 @@
           <w:delText>On the one hand,</w:delText>
         </w:r>
       </w:del>
-      <w:ins w:id="87" w:author="Andy Kleinhesselink" w:date="2019-04-17T17:56:00Z">
+      <w:ins w:id="95" w:author="Andy Kleinhesselink" w:date="2019-04-17T17:56:00Z">
         <w:r>
           <w:rPr>
             <w:color w:val="000000" w:themeColor="text1"/>
@@ -11170,7 +11249,7 @@
           <w:t>I</w:t>
         </w:r>
       </w:ins>
-      <w:del w:id="88" w:author="Andy Kleinhesselink" w:date="2019-04-17T17:56:00Z">
+      <w:del w:id="96" w:author="Andy Kleinhesselink" w:date="2019-04-17T17:56:00Z">
         <w:r>
           <w:rPr>
             <w:color w:val="000000" w:themeColor="text1"/>
@@ -11245,7 +11324,7 @@
         </w:rPr>
         <w:t xml:space="preserve">. </w:t>
       </w:r>
-      <w:del w:id="89" w:author="Andy Kleinhesselink" w:date="2019-04-17T17:55:00Z">
+      <w:del w:id="97" w:author="Andy Kleinhesselink" w:date="2019-04-17T17:55:00Z">
         <w:r>
           <w:rPr>
             <w:color w:val="000000" w:themeColor="text1"/>
@@ -11253,7 +11332,7 @@
           <w:delText>However</w:delText>
         </w:r>
       </w:del>
-      <w:ins w:id="90" w:author="Andy Kleinhesselink" w:date="2019-04-17T17:55:00Z">
+      <w:ins w:id="98" w:author="Andy Kleinhesselink" w:date="2019-04-17T17:55:00Z">
         <w:r>
           <w:rPr>
             <w:color w:val="000000" w:themeColor="text1"/>
@@ -11261,7 +11340,7 @@
           <w:t>On the other hand</w:t>
         </w:r>
       </w:ins>
-      <w:del w:id="91" w:author="Andy Kleinhesselink" w:date="2019-04-17T17:55:00Z">
+      <w:del w:id="99" w:author="Andy Kleinhesselink" w:date="2019-04-17T17:55:00Z">
         <w:r>
           <w:rPr>
             <w:color w:val="000000" w:themeColor="text1"/>
@@ -11269,7 +11348,7 @@
           <w:delText>,</w:delText>
         </w:r>
       </w:del>
-      <w:ins w:id="92" w:author="Andy Kleinhesselink" w:date="2019-04-17T17:56:00Z">
+      <w:ins w:id="100" w:author="Andy Kleinhesselink" w:date="2019-04-17T17:56:00Z">
         <w:r>
           <w:rPr>
             <w:color w:val="000000" w:themeColor="text1"/>
@@ -11277,7 +11356,7 @@
           <w:t xml:space="preserve">, </w:t>
         </w:r>
       </w:ins>
-      <w:del w:id="93" w:author="Andy Kleinhesselink" w:date="2019-04-17T17:56:00Z">
+      <w:del w:id="101" w:author="Andy Kleinhesselink" w:date="2019-04-17T17:56:00Z">
         <w:r>
           <w:rPr>
             <w:color w:val="000000" w:themeColor="text1"/>
@@ -11291,7 +11370,7 @@
         </w:rPr>
         <w:t xml:space="preserve">large seeds </w:t>
       </w:r>
-      <w:ins w:id="94" w:author="Andy Kleinhesselink" w:date="2019-04-17T17:56:00Z">
+      <w:ins w:id="102" w:author="Andy Kleinhesselink" w:date="2019-04-17T17:56:00Z">
         <w:r>
           <w:rPr>
             <w:color w:val="000000" w:themeColor="text1"/>
@@ -11305,7 +11384,7 @@
         </w:rPr>
         <w:t>stuck on the surface of a moss mat</w:t>
       </w:r>
-      <w:del w:id="95" w:author="Andy Kleinhesselink" w:date="2019-04-17T17:56:00Z">
+      <w:del w:id="103" w:author="Andy Kleinhesselink" w:date="2019-04-17T17:56:00Z">
         <w:r>
           <w:rPr>
             <w:color w:val="000000" w:themeColor="text1"/>
@@ -11313,7 +11392,7 @@
           <w:delText xml:space="preserve"> may </w:delText>
         </w:r>
       </w:del>
-      <w:ins w:id="96" w:author="Andy Kleinhesselink" w:date="2019-04-17T17:56:00Z">
+      <w:ins w:id="104" w:author="Andy Kleinhesselink" w:date="2019-04-17T17:56:00Z">
         <w:r>
           <w:rPr>
             <w:color w:val="000000" w:themeColor="text1"/>
@@ -11321,7 +11400,7 @@
           <w:t xml:space="preserve"> and not being </w:t>
         </w:r>
       </w:ins>
-      <w:del w:id="97" w:author="Andy Kleinhesselink" w:date="2019-04-17T17:56:00Z">
+      <w:del w:id="105" w:author="Andy Kleinhesselink" w:date="2019-04-17T17:56:00Z">
         <w:r>
           <w:rPr>
             <w:color w:val="000000" w:themeColor="text1"/>
@@ -11335,7 +11414,7 @@
         </w:rPr>
         <w:t xml:space="preserve">able to absorb enough water to </w:t>
       </w:r>
-      <w:del w:id="98" w:author="Andy Kleinhesselink" w:date="2019-04-17T17:55:00Z">
+      <w:del w:id="106" w:author="Andy Kleinhesselink" w:date="2019-04-17T17:55:00Z">
         <w:r>
           <w:rPr>
             <w:color w:val="000000" w:themeColor="text1"/>
@@ -11349,7 +11428,7 @@
         </w:rPr>
         <w:t>germinat</w:t>
       </w:r>
-      <w:del w:id="99" w:author="Andy Kleinhesselink" w:date="2019-04-17T17:55:00Z">
+      <w:del w:id="107" w:author="Andy Kleinhesselink" w:date="2019-04-17T17:55:00Z">
         <w:r>
           <w:rPr>
             <w:color w:val="000000" w:themeColor="text1"/>
@@ -11357,7 +11436,7 @@
           <w:delText>ion</w:delText>
         </w:r>
       </w:del>
-      <w:ins w:id="100" w:author="Andy Kleinhesselink" w:date="2019-04-17T17:55:00Z">
+      <w:ins w:id="108" w:author="Andy Kleinhesselink" w:date="2019-04-17T17:55:00Z">
         <w:r>
           <w:rPr>
             <w:color w:val="000000" w:themeColor="text1"/>
@@ -11567,7 +11646,7 @@
         </w:rPr>
         <w:t xml:space="preserve"> seeds on the surface of the moss mat and prevented them from absorbing moisture. </w:t>
       </w:r>
-      <w:del w:id="101" w:author="Andy Kleinhesselink" w:date="2019-04-17T17:56:00Z">
+      <w:del w:id="109" w:author="Andy Kleinhesselink" w:date="2019-04-17T17:56:00Z">
         <w:r>
           <w:rPr>
             <w:color w:val="000000" w:themeColor="text1"/>
@@ -11575,7 +11654,7 @@
           <w:delText>On the other hand, the</w:delText>
         </w:r>
       </w:del>
-      <w:ins w:id="102" w:author="Andy Kleinhesselink" w:date="2019-04-17T17:56:00Z">
+      <w:ins w:id="110" w:author="Andy Kleinhesselink" w:date="2019-04-17T17:56:00Z">
         <w:r>
           <w:rPr>
             <w:color w:val="000000" w:themeColor="text1"/>
@@ -11583,7 +11662,7 @@
           <w:t>In</w:t>
         </w:r>
       </w:ins>
-      <w:ins w:id="103" w:author="Andy Kleinhesselink" w:date="2019-04-17T17:57:00Z">
+      <w:ins w:id="111" w:author="Andy Kleinhesselink" w:date="2019-04-17T17:57:00Z">
         <w:r>
           <w:rPr>
             <w:color w:val="000000" w:themeColor="text1"/>
@@ -11597,7 +11676,7 @@
         </w:rPr>
         <w:t xml:space="preserve"> </w:t>
       </w:r>
-      <w:ins w:id="104" w:author="Andy Kleinhesselink" w:date="2019-04-17T17:57:00Z">
+      <w:ins w:id="112" w:author="Andy Kleinhesselink" w:date="2019-04-17T17:57:00Z">
         <w:r>
           <w:rPr>
             <w:color w:val="000000" w:themeColor="text1"/>
@@ -11700,7 +11779,7 @@
         </w:rPr>
         <w:t>al gradi</w:t>
       </w:r>
-      <w:del w:id="105" w:author="Andy Kleinhesselink" w:date="2019-04-17T17:15:00Z">
+      <w:del w:id="113" w:author="Andy Kleinhesselink" w:date="2019-04-17T17:15:00Z">
         <w:r>
           <w:rPr>
             <w:rFonts w:cs="Times New Roman"/>
@@ -11716,7 +11795,7 @@
         </w:rPr>
         <w:t>e</w:t>
       </w:r>
-      <w:ins w:id="106" w:author="Andy Kleinhesselink" w:date="2019-04-17T17:15:00Z">
+      <w:ins w:id="114" w:author="Andy Kleinhesselink" w:date="2019-04-17T17:15:00Z">
         <w:r>
           <w:rPr>
             <w:rFonts w:cs="Times New Roman"/>
@@ -11810,7 +11889,7 @@
         </w:rPr>
         <w:t>e</w:t>
       </w:r>
-      <w:ins w:id="107" w:author="Andy Kleinhesselink" w:date="2019-04-17T17:57:00Z">
+      <w:ins w:id="115" w:author="Andy Kleinhesselink" w:date="2019-04-17T17:57:00Z">
         <w:r>
           <w:rPr>
             <w:rFonts w:cs="Times New Roman"/>
@@ -12052,7 +12131,7 @@
         </w:rPr>
         <w:t xml:space="preserve"> exert</w:t>
       </w:r>
-      <w:ins w:id="108" w:author="Andy Kleinhesselink" w:date="2019-04-17T17:58:00Z">
+      <w:ins w:id="116" w:author="Andy Kleinhesselink" w:date="2019-04-17T17:58:00Z">
         <w:r>
           <w:rPr>
             <w:rFonts w:cs="Times New Roman"/>
@@ -14486,11 +14565,11 @@
       <w:pPr>
         <w:ind w:firstLine="0"/>
         <w:rPr>
-          <w:ins w:id="109" w:author="Andy Kleinhesselink" w:date="2019-04-17T16:12:00Z"/>
+          <w:ins w:id="117" w:author="Andy Kleinhesselink" w:date="2019-04-17T16:12:00Z"/>
           <w:b/>
         </w:rPr>
       </w:pPr>
-      <w:ins w:id="110" w:author="Andy Kleinhesselink" w:date="2019-04-17T16:12:00Z">
+      <w:ins w:id="118" w:author="Andy Kleinhesselink" w:date="2019-04-17T16:12:00Z">
         <w:r>
           <w:rPr>
             <w:b/>
@@ -14529,13 +14608,13 @@
         <w:spacing w:after="0"/>
         <w:ind w:firstLine="0"/>
         <w:rPr>
-          <w:ins w:id="111" w:author="Andy Kleinhesselink" w:date="2019-04-17T17:06:00Z"/>
+          <w:ins w:id="119" w:author="Andy Kleinhesselink" w:date="2019-04-17T17:06:00Z"/>
           <w:b/>
           <w:bCs/>
         </w:rPr>
       </w:pPr>
-      <w:bookmarkStart w:id="112" w:name="X945823673ebe08e8ded456caa1cf69a0d392f76"/>
-      <w:ins w:id="113" w:author="Andy Kleinhesselink" w:date="2019-04-17T16:12:00Z">
+      <w:bookmarkStart w:id="120" w:name="X945823673ebe08e8ded456caa1cf69a0d392f76"/>
+      <w:ins w:id="121" w:author="Andy Kleinhesselink" w:date="2019-04-17T16:12:00Z">
         <w:r>
           <w:rPr>
             <w:b/>
@@ -14544,7 +14623,7 @@
           <w:t xml:space="preserve">Table </w:t>
         </w:r>
       </w:ins>
-      <w:ins w:id="114" w:author="Andy Kleinhesselink" w:date="2019-04-17T16:13:00Z">
+      <w:ins w:id="122" w:author="Andy Kleinhesselink" w:date="2019-04-17T16:13:00Z">
         <w:r>
           <w:rPr>
             <w:b/>
@@ -14553,7 +14632,7 @@
           <w:t>S1</w:t>
         </w:r>
       </w:ins>
-      <w:ins w:id="115" w:author="Andy Kleinhesselink" w:date="2019-04-17T16:12:00Z">
+      <w:ins w:id="123" w:author="Andy Kleinhesselink" w:date="2019-04-17T16:12:00Z">
         <w:r>
           <w:rPr>
             <w:b/>
@@ -14566,7 +14645,7 @@
             <w:b/>
             <w:bCs/>
             <w:i/>
-            <w:rPrChange w:id="116" w:author="Andy Kleinhesselink" w:date="2019-04-17T16:15:00Z">
+            <w:rPrChange w:id="124" w:author="Andy Kleinhesselink" w:date="2019-04-17T16:15:00Z">
               <w:rPr>
                 <w:b/>
                 <w:bCs/>
@@ -14583,7 +14662,7 @@
           <w:t xml:space="preserve"> survival. </w:t>
         </w:r>
       </w:ins>
-      <w:ins w:id="117" w:author="Andy Kleinhesselink" w:date="2019-04-17T16:20:00Z">
+      <w:ins w:id="125" w:author="Andy Kleinhesselink" w:date="2019-04-17T16:20:00Z">
         <w:r>
           <w:rPr>
             <w:b/>
@@ -14592,7 +14671,7 @@
           <w:t xml:space="preserve">Results are given on the log odds ratio (not the response) scale. </w:t>
         </w:r>
       </w:ins>
-      <w:ins w:id="118" w:author="Andy Kleinhesselink" w:date="2019-04-17T18:04:00Z">
+      <w:ins w:id="126" w:author="Andy Kleinhesselink" w:date="2019-04-17T18:04:00Z">
         <w:r>
           <w:rPr>
             <w:b/>
@@ -14601,7 +14680,7 @@
           <w:t>Contrasts between moss treatments are conditioned on gradient position</w:t>
         </w:r>
       </w:ins>
-      <w:ins w:id="119" w:author="Andy Kleinhesselink" w:date="2019-04-17T18:03:00Z">
+      <w:ins w:id="127" w:author="Andy Kleinhesselink" w:date="2019-04-17T18:03:00Z">
         <w:r>
           <w:rPr>
             <w:b/>
@@ -14610,7 +14689,7 @@
           <w:t xml:space="preserve">. </w:t>
         </w:r>
       </w:ins>
-      <w:ins w:id="120" w:author="Andy Kleinhesselink" w:date="2019-04-17T16:12:00Z">
+      <w:ins w:id="128" w:author="Andy Kleinhesselink" w:date="2019-04-17T16:12:00Z">
         <w:r>
           <w:rPr>
             <w:b/>
@@ -14619,12 +14698,12 @@
           <w:t xml:space="preserve">P-values are adjusted by </w:t>
         </w:r>
       </w:ins>
-      <w:ins w:id="121" w:author="Andy Kleinhesselink" w:date="2019-04-17T16:14:00Z">
+      <w:ins w:id="129" w:author="Andy Kleinhesselink" w:date="2019-04-17T16:14:00Z">
         <w:r>
           <w:rPr>
             <w:b/>
             <w:color w:val="000000" w:themeColor="text1"/>
-            <w:rPrChange w:id="122" w:author="Andy Kleinhesselink" w:date="2019-04-17T16:15:00Z">
+            <w:rPrChange w:id="130" w:author="Andy Kleinhesselink" w:date="2019-04-17T16:15:00Z">
               <w:rPr>
                 <w:color w:val="000000" w:themeColor="text1"/>
               </w:rPr>
@@ -14633,7 +14712,7 @@
           <w:t xml:space="preserve">Šidák </w:t>
         </w:r>
       </w:ins>
-      <w:ins w:id="123" w:author="Andy Kleinhesselink" w:date="2019-04-17T16:12:00Z">
+      <w:ins w:id="131" w:author="Andy Kleinhesselink" w:date="2019-04-17T16:12:00Z">
         <w:r>
           <w:rPr>
             <w:b/>
@@ -14642,7 +14721,7 @@
           <w:t>method for three tests</w:t>
         </w:r>
       </w:ins>
-      <w:ins w:id="124" w:author="Andy Kleinhesselink" w:date="2019-04-17T16:15:00Z">
+      <w:ins w:id="132" w:author="Andy Kleinhesselink" w:date="2019-04-17T16:15:00Z">
         <w:r>
           <w:rPr>
             <w:b/>
@@ -14667,7 +14746,7 @@
           <w:t xml:space="preserve"> package in R</w:t>
         </w:r>
       </w:ins>
-      <w:ins w:id="125" w:author="Andy Kleinhesselink" w:date="2019-04-17T16:12:00Z">
+      <w:ins w:id="133" w:author="Andy Kleinhesselink" w:date="2019-04-17T16:12:00Z">
         <w:r>
           <w:rPr>
             <w:b/>
@@ -14676,14 +14755,14 @@
           <w:t>.</w:t>
         </w:r>
       </w:ins>
-      <w:bookmarkEnd w:id="112"/>
+      <w:bookmarkEnd w:id="120"/>
     </w:p>
     <w:tbl>
       <w:tblPr>
         <w:tblStyle w:val="PlainTable2"/>
         <w:tblW w:w="5000" w:type="pct"/>
         <w:tblLook w:val="0620" w:firstRow="1" w:lastRow="0" w:firstColumn="0" w:lastColumn="0" w:noHBand="1" w:noVBand="1"/>
-        <w:tblPrChange w:id="126" w:author="Andy Kleinhesselink" w:date="2019-04-17T17:08:00Z">
+        <w:tblPrChange w:id="134" w:author="Andy Kleinhesselink" w:date="2019-04-17T17:08:00Z">
           <w:tblPr>
             <w:tblStyle w:val="Table"/>
             <w:tblW w:w="5000" w:type="pct"/>
@@ -14699,7 +14778,7 @@
         <w:gridCol w:w="554"/>
         <w:gridCol w:w="820"/>
         <w:gridCol w:w="881"/>
-        <w:tblGridChange w:id="127">
+        <w:tblGridChange w:id="135">
           <w:tblGrid>
             <w:gridCol w:w="3329"/>
             <w:gridCol w:w="1204"/>
@@ -14714,12 +14793,12 @@
       <w:tr>
         <w:trPr>
           <w:cnfStyle w:val="100000000000" w:firstRow="1" w:lastRow="0" w:firstColumn="0" w:lastColumn="0" w:oddVBand="0" w:evenVBand="0" w:oddHBand="0" w:evenHBand="0" w:firstRowFirstColumn="0" w:firstRowLastColumn="0" w:lastRowFirstColumn="0" w:lastRowLastColumn="0"/>
-          <w:ins w:id="128" w:author="Andy Kleinhesselink" w:date="2019-04-17T17:06:00Z"/>
+          <w:ins w:id="136" w:author="Andy Kleinhesselink" w:date="2019-04-17T17:06:00Z"/>
         </w:trPr>
         <w:tc>
           <w:tcPr>
             <w:tcW w:w="0" w:type="auto"/>
-            <w:tcPrChange w:id="129" w:author="Andy Kleinhesselink" w:date="2019-04-17T17:08:00Z">
+            <w:tcPrChange w:id="137" w:author="Andy Kleinhesselink" w:date="2019-04-17T17:08:00Z">
               <w:tcPr>
                 <w:tcW w:w="0" w:type="auto"/>
                 <w:tcBorders>
@@ -14734,10 +14813,10 @@
               <w:pStyle w:val="Compact"/>
               <w:cnfStyle w:val="100000000000" w:firstRow="1" w:lastRow="0" w:firstColumn="0" w:lastColumn="0" w:oddVBand="0" w:evenVBand="0" w:oddHBand="0" w:evenHBand="0" w:firstRowFirstColumn="0" w:firstRowLastColumn="0" w:lastRowFirstColumn="0" w:lastRowLastColumn="0"/>
               <w:rPr>
-                <w:ins w:id="130" w:author="Andy Kleinhesselink" w:date="2019-04-17T17:06:00Z"/>
+                <w:ins w:id="138" w:author="Andy Kleinhesselink" w:date="2019-04-17T17:06:00Z"/>
               </w:rPr>
             </w:pPr>
-            <w:ins w:id="131" w:author="Andy Kleinhesselink" w:date="2019-04-17T17:06:00Z">
+            <w:ins w:id="139" w:author="Andy Kleinhesselink" w:date="2019-04-17T17:06:00Z">
               <w:r>
                 <w:t>Contrast</w:t>
               </w:r>
@@ -14747,7 +14826,7 @@
         <w:tc>
           <w:tcPr>
             <w:tcW w:w="0" w:type="auto"/>
-            <w:tcPrChange w:id="132" w:author="Andy Kleinhesselink" w:date="2019-04-17T17:08:00Z">
+            <w:tcPrChange w:id="140" w:author="Andy Kleinhesselink" w:date="2019-04-17T17:08:00Z">
               <w:tcPr>
                 <w:tcW w:w="0" w:type="auto"/>
                 <w:tcBorders>
@@ -14762,10 +14841,10 @@
               <w:pStyle w:val="Compact"/>
               <w:cnfStyle w:val="100000000000" w:firstRow="1" w:lastRow="0" w:firstColumn="0" w:lastColumn="0" w:oddVBand="0" w:evenVBand="0" w:oddHBand="0" w:evenHBand="0" w:firstRowFirstColumn="0" w:firstRowLastColumn="0" w:lastRowFirstColumn="0" w:lastRowLastColumn="0"/>
               <w:rPr>
-                <w:ins w:id="133" w:author="Andy Kleinhesselink" w:date="2019-04-17T17:06:00Z"/>
+                <w:ins w:id="141" w:author="Andy Kleinhesselink" w:date="2019-04-17T17:06:00Z"/>
               </w:rPr>
             </w:pPr>
-            <w:ins w:id="134" w:author="Andy Kleinhesselink" w:date="2019-04-17T17:06:00Z">
+            <w:ins w:id="142" w:author="Andy Kleinhesselink" w:date="2019-04-17T17:06:00Z">
               <w:r>
                 <w:t>position</w:t>
               </w:r>
@@ -14775,7 +14854,7 @@
         <w:tc>
           <w:tcPr>
             <w:tcW w:w="0" w:type="auto"/>
-            <w:tcPrChange w:id="135" w:author="Andy Kleinhesselink" w:date="2019-04-17T17:08:00Z">
+            <w:tcPrChange w:id="143" w:author="Andy Kleinhesselink" w:date="2019-04-17T17:08:00Z">
               <w:tcPr>
                 <w:tcW w:w="0" w:type="auto"/>
                 <w:tcBorders>
@@ -14790,10 +14869,10 @@
               <w:pStyle w:val="Compact"/>
               <w:cnfStyle w:val="100000000000" w:firstRow="1" w:lastRow="0" w:firstColumn="0" w:lastColumn="0" w:oddVBand="0" w:evenVBand="0" w:oddHBand="0" w:evenHBand="0" w:firstRowFirstColumn="0" w:firstRowLastColumn="0" w:lastRowFirstColumn="0" w:lastRowLastColumn="0"/>
               <w:rPr>
-                <w:ins w:id="136" w:author="Andy Kleinhesselink" w:date="2019-04-17T17:06:00Z"/>
+                <w:ins w:id="144" w:author="Andy Kleinhesselink" w:date="2019-04-17T17:06:00Z"/>
               </w:rPr>
             </w:pPr>
-            <w:ins w:id="137" w:author="Andy Kleinhesselink" w:date="2019-04-17T17:06:00Z">
+            <w:ins w:id="145" w:author="Andy Kleinhesselink" w:date="2019-04-17T17:06:00Z">
               <w:r>
                 <w:t>estimate</w:t>
               </w:r>
@@ -14803,7 +14882,7 @@
         <w:tc>
           <w:tcPr>
             <w:tcW w:w="0" w:type="auto"/>
-            <w:tcPrChange w:id="138" w:author="Andy Kleinhesselink" w:date="2019-04-17T17:08:00Z">
+            <w:tcPrChange w:id="146" w:author="Andy Kleinhesselink" w:date="2019-04-17T17:08:00Z">
               <w:tcPr>
                 <w:tcW w:w="0" w:type="auto"/>
                 <w:tcBorders>
@@ -14818,11 +14897,11 @@
               <w:pStyle w:val="Compact"/>
               <w:cnfStyle w:val="100000000000" w:firstRow="1" w:lastRow="0" w:firstColumn="0" w:lastColumn="0" w:oddVBand="0" w:evenVBand="0" w:oddHBand="0" w:evenHBand="0" w:firstRowFirstColumn="0" w:firstRowLastColumn="0" w:lastRowFirstColumn="0" w:lastRowLastColumn="0"/>
               <w:rPr>
-                <w:ins w:id="139" w:author="Andy Kleinhesselink" w:date="2019-04-17T17:06:00Z"/>
+                <w:ins w:id="147" w:author="Andy Kleinhesselink" w:date="2019-04-17T17:06:00Z"/>
               </w:rPr>
             </w:pPr>
             <w:proofErr w:type="spellStart"/>
-            <w:ins w:id="140" w:author="Andy Kleinhesselink" w:date="2019-04-17T17:06:00Z">
+            <w:ins w:id="148" w:author="Andy Kleinhesselink" w:date="2019-04-17T17:06:00Z">
               <w:r>
                 <w:t>std.error</w:t>
               </w:r>
@@ -14833,7 +14912,7 @@
         <w:tc>
           <w:tcPr>
             <w:tcW w:w="0" w:type="auto"/>
-            <w:tcPrChange w:id="141" w:author="Andy Kleinhesselink" w:date="2019-04-17T17:08:00Z">
+            <w:tcPrChange w:id="149" w:author="Andy Kleinhesselink" w:date="2019-04-17T17:08:00Z">
               <w:tcPr>
                 <w:tcW w:w="0" w:type="auto"/>
                 <w:tcBorders>
@@ -14848,10 +14927,10 @@
               <w:pStyle w:val="Compact"/>
               <w:cnfStyle w:val="100000000000" w:firstRow="1" w:lastRow="0" w:firstColumn="0" w:lastColumn="0" w:oddVBand="0" w:evenVBand="0" w:oddHBand="0" w:evenHBand="0" w:firstRowFirstColumn="0" w:firstRowLastColumn="0" w:lastRowFirstColumn="0" w:lastRowLastColumn="0"/>
               <w:rPr>
-                <w:ins w:id="142" w:author="Andy Kleinhesselink" w:date="2019-04-17T17:06:00Z"/>
+                <w:ins w:id="150" w:author="Andy Kleinhesselink" w:date="2019-04-17T17:06:00Z"/>
               </w:rPr>
             </w:pPr>
-            <w:ins w:id="143" w:author="Andy Kleinhesselink" w:date="2019-04-17T17:06:00Z">
+            <w:ins w:id="151" w:author="Andy Kleinhesselink" w:date="2019-04-17T17:06:00Z">
               <w:r>
                 <w:t>df</w:t>
               </w:r>
@@ -14861,7 +14940,7 @@
         <w:tc>
           <w:tcPr>
             <w:tcW w:w="0" w:type="auto"/>
-            <w:tcPrChange w:id="144" w:author="Andy Kleinhesselink" w:date="2019-04-17T17:08:00Z">
+            <w:tcPrChange w:id="152" w:author="Andy Kleinhesselink" w:date="2019-04-17T17:08:00Z">
               <w:tcPr>
                 <w:tcW w:w="0" w:type="auto"/>
                 <w:tcBorders>
@@ -14876,10 +14955,10 @@
               <w:pStyle w:val="Compact"/>
               <w:cnfStyle w:val="100000000000" w:firstRow="1" w:lastRow="0" w:firstColumn="0" w:lastColumn="0" w:oddVBand="0" w:evenVBand="0" w:oddHBand="0" w:evenHBand="0" w:firstRowFirstColumn="0" w:firstRowLastColumn="0" w:lastRowFirstColumn="0" w:lastRowLastColumn="0"/>
               <w:rPr>
-                <w:ins w:id="145" w:author="Andy Kleinhesselink" w:date="2019-04-17T17:06:00Z"/>
+                <w:ins w:id="153" w:author="Andy Kleinhesselink" w:date="2019-04-17T17:06:00Z"/>
               </w:rPr>
             </w:pPr>
-            <w:ins w:id="146" w:author="Andy Kleinhesselink" w:date="2019-04-17T17:06:00Z">
+            <w:ins w:id="154" w:author="Andy Kleinhesselink" w:date="2019-04-17T17:06:00Z">
               <w:r>
                 <w:t>z-</w:t>
               </w:r>
@@ -14894,7 +14973,7 @@
         <w:tc>
           <w:tcPr>
             <w:tcW w:w="0" w:type="auto"/>
-            <w:tcPrChange w:id="147" w:author="Andy Kleinhesselink" w:date="2019-04-17T17:08:00Z">
+            <w:tcPrChange w:id="155" w:author="Andy Kleinhesselink" w:date="2019-04-17T17:08:00Z">
               <w:tcPr>
                 <w:tcW w:w="0" w:type="auto"/>
                 <w:tcBorders>
@@ -14909,10 +14988,10 @@
               <w:pStyle w:val="Compact"/>
               <w:cnfStyle w:val="100000000000" w:firstRow="1" w:lastRow="0" w:firstColumn="0" w:lastColumn="0" w:oddVBand="0" w:evenVBand="0" w:oddHBand="0" w:evenHBand="0" w:firstRowFirstColumn="0" w:firstRowLastColumn="0" w:lastRowFirstColumn="0" w:lastRowLastColumn="0"/>
               <w:rPr>
-                <w:ins w:id="148" w:author="Andy Kleinhesselink" w:date="2019-04-17T17:06:00Z"/>
+                <w:ins w:id="156" w:author="Andy Kleinhesselink" w:date="2019-04-17T17:06:00Z"/>
               </w:rPr>
             </w:pPr>
-            <w:ins w:id="149" w:author="Andy Kleinhesselink" w:date="2019-04-17T17:06:00Z">
+            <w:ins w:id="157" w:author="Andy Kleinhesselink" w:date="2019-04-17T17:06:00Z">
               <w:r>
                 <w:t>p-</w:t>
               </w:r>
@@ -14927,12 +15006,12 @@
       </w:tr>
       <w:tr>
         <w:trPr>
-          <w:ins w:id="150" w:author="Andy Kleinhesselink" w:date="2019-04-17T17:06:00Z"/>
+          <w:ins w:id="158" w:author="Andy Kleinhesselink" w:date="2019-04-17T17:06:00Z"/>
         </w:trPr>
         <w:tc>
           <w:tcPr>
             <w:tcW w:w="0" w:type="auto"/>
-            <w:tcPrChange w:id="151" w:author="Andy Kleinhesselink" w:date="2019-04-17T17:08:00Z">
+            <w:tcPrChange w:id="159" w:author="Andy Kleinhesselink" w:date="2019-04-17T17:08:00Z">
               <w:tcPr>
                 <w:tcW w:w="0" w:type="auto"/>
               </w:tcPr>
@@ -14942,10 +15021,10 @@
             <w:pPr>
               <w:pStyle w:val="Compact"/>
               <w:rPr>
-                <w:ins w:id="152" w:author="Andy Kleinhesselink" w:date="2019-04-17T17:06:00Z"/>
+                <w:ins w:id="160" w:author="Andy Kleinhesselink" w:date="2019-04-17T17:06:00Z"/>
               </w:rPr>
             </w:pPr>
-            <w:ins w:id="153" w:author="Andy Kleinhesselink" w:date="2019-04-17T17:06:00Z">
+            <w:ins w:id="161" w:author="Andy Kleinhesselink" w:date="2019-04-17T17:06:00Z">
               <w:r>
                 <w:t>Moss - Bare sand</w:t>
               </w:r>
@@ -14955,7 +15034,7 @@
         <w:tc>
           <w:tcPr>
             <w:tcW w:w="0" w:type="auto"/>
-            <w:tcPrChange w:id="154" w:author="Andy Kleinhesselink" w:date="2019-04-17T17:08:00Z">
+            <w:tcPrChange w:id="162" w:author="Andy Kleinhesselink" w:date="2019-04-17T17:08:00Z">
               <w:tcPr>
                 <w:tcW w:w="0" w:type="auto"/>
               </w:tcPr>
@@ -14965,10 +15044,10 @@
             <w:pPr>
               <w:pStyle w:val="Compact"/>
               <w:rPr>
-                <w:ins w:id="155" w:author="Andy Kleinhesselink" w:date="2019-04-17T17:06:00Z"/>
+                <w:ins w:id="163" w:author="Andy Kleinhesselink" w:date="2019-04-17T17:06:00Z"/>
               </w:rPr>
             </w:pPr>
-            <w:ins w:id="156" w:author="Andy Kleinhesselink" w:date="2019-04-17T17:06:00Z">
+            <w:ins w:id="164" w:author="Andy Kleinhesselink" w:date="2019-04-17T17:06:00Z">
               <w:r>
                 <w:t>SE</w:t>
               </w:r>
@@ -14978,7 +15057,7 @@
         <w:tc>
           <w:tcPr>
             <w:tcW w:w="0" w:type="auto"/>
-            <w:tcPrChange w:id="157" w:author="Andy Kleinhesselink" w:date="2019-04-17T17:08:00Z">
+            <w:tcPrChange w:id="165" w:author="Andy Kleinhesselink" w:date="2019-04-17T17:08:00Z">
               <w:tcPr>
                 <w:tcW w:w="0" w:type="auto"/>
               </w:tcPr>
@@ -14988,10 +15067,10 @@
             <w:pPr>
               <w:pStyle w:val="Compact"/>
               <w:rPr>
-                <w:ins w:id="158" w:author="Andy Kleinhesselink" w:date="2019-04-17T17:06:00Z"/>
+                <w:ins w:id="166" w:author="Andy Kleinhesselink" w:date="2019-04-17T17:06:00Z"/>
               </w:rPr>
             </w:pPr>
-            <w:ins w:id="159" w:author="Andy Kleinhesselink" w:date="2019-04-17T17:06:00Z">
+            <w:ins w:id="167" w:author="Andy Kleinhesselink" w:date="2019-04-17T17:06:00Z">
               <w:r>
                 <w:t>-2.68</w:t>
               </w:r>
@@ -15001,7 +15080,7 @@
         <w:tc>
           <w:tcPr>
             <w:tcW w:w="0" w:type="auto"/>
-            <w:tcPrChange w:id="160" w:author="Andy Kleinhesselink" w:date="2019-04-17T17:08:00Z">
+            <w:tcPrChange w:id="168" w:author="Andy Kleinhesselink" w:date="2019-04-17T17:08:00Z">
               <w:tcPr>
                 <w:tcW w:w="0" w:type="auto"/>
               </w:tcPr>
@@ -15011,10 +15090,10 @@
             <w:pPr>
               <w:pStyle w:val="Compact"/>
               <w:rPr>
-                <w:ins w:id="161" w:author="Andy Kleinhesselink" w:date="2019-04-17T17:06:00Z"/>
+                <w:ins w:id="169" w:author="Andy Kleinhesselink" w:date="2019-04-17T17:06:00Z"/>
               </w:rPr>
             </w:pPr>
-            <w:ins w:id="162" w:author="Andy Kleinhesselink" w:date="2019-04-17T17:06:00Z">
+            <w:ins w:id="170" w:author="Andy Kleinhesselink" w:date="2019-04-17T17:06:00Z">
               <w:r>
                 <w:t>0.66</w:t>
               </w:r>
@@ -15024,7 +15103,7 @@
         <w:tc>
           <w:tcPr>
             <w:tcW w:w="0" w:type="auto"/>
-            <w:tcPrChange w:id="163" w:author="Andy Kleinhesselink" w:date="2019-04-17T17:08:00Z">
+            <w:tcPrChange w:id="171" w:author="Andy Kleinhesselink" w:date="2019-04-17T17:08:00Z">
               <w:tcPr>
                 <w:tcW w:w="0" w:type="auto"/>
               </w:tcPr>
@@ -15034,11 +15113,11 @@
             <w:pPr>
               <w:pStyle w:val="Compact"/>
               <w:rPr>
-                <w:ins w:id="164" w:author="Andy Kleinhesselink" w:date="2019-04-17T17:06:00Z"/>
+                <w:ins w:id="172" w:author="Andy Kleinhesselink" w:date="2019-04-17T17:06:00Z"/>
               </w:rPr>
             </w:pPr>
             <w:proofErr w:type="spellStart"/>
-            <w:ins w:id="165" w:author="Andy Kleinhesselink" w:date="2019-04-17T17:06:00Z">
+            <w:ins w:id="173" w:author="Andy Kleinhesselink" w:date="2019-04-17T17:06:00Z">
               <w:r>
                 <w:t>Inf</w:t>
               </w:r>
@@ -15049,7 +15128,7 @@
         <w:tc>
           <w:tcPr>
             <w:tcW w:w="0" w:type="auto"/>
-            <w:tcPrChange w:id="166" w:author="Andy Kleinhesselink" w:date="2019-04-17T17:08:00Z">
+            <w:tcPrChange w:id="174" w:author="Andy Kleinhesselink" w:date="2019-04-17T17:08:00Z">
               <w:tcPr>
                 <w:tcW w:w="0" w:type="auto"/>
               </w:tcPr>
@@ -15059,10 +15138,10 @@
             <w:pPr>
               <w:pStyle w:val="Compact"/>
               <w:rPr>
-                <w:ins w:id="167" w:author="Andy Kleinhesselink" w:date="2019-04-17T17:06:00Z"/>
+                <w:ins w:id="175" w:author="Andy Kleinhesselink" w:date="2019-04-17T17:06:00Z"/>
               </w:rPr>
             </w:pPr>
-            <w:ins w:id="168" w:author="Andy Kleinhesselink" w:date="2019-04-17T17:06:00Z">
+            <w:ins w:id="176" w:author="Andy Kleinhesselink" w:date="2019-04-17T17:06:00Z">
               <w:r>
                 <w:t>-4.1</w:t>
               </w:r>
@@ -15072,7 +15151,7 @@
         <w:tc>
           <w:tcPr>
             <w:tcW w:w="0" w:type="auto"/>
-            <w:tcPrChange w:id="169" w:author="Andy Kleinhesselink" w:date="2019-04-17T17:08:00Z">
+            <w:tcPrChange w:id="177" w:author="Andy Kleinhesselink" w:date="2019-04-17T17:08:00Z">
               <w:tcPr>
                 <w:tcW w:w="0" w:type="auto"/>
               </w:tcPr>
@@ -15082,10 +15161,10 @@
             <w:pPr>
               <w:pStyle w:val="Compact"/>
               <w:rPr>
-                <w:ins w:id="170" w:author="Andy Kleinhesselink" w:date="2019-04-17T17:06:00Z"/>
+                <w:ins w:id="178" w:author="Andy Kleinhesselink" w:date="2019-04-17T17:06:00Z"/>
               </w:rPr>
             </w:pPr>
-            <w:ins w:id="171" w:author="Andy Kleinhesselink" w:date="2019-04-17T17:06:00Z">
+            <w:ins w:id="179" w:author="Andy Kleinhesselink" w:date="2019-04-17T17:06:00Z">
               <w:r>
                 <w:t>0.000</w:t>
               </w:r>
@@ -15095,12 +15174,12 @@
       </w:tr>
       <w:tr>
         <w:trPr>
-          <w:ins w:id="172" w:author="Andy Kleinhesselink" w:date="2019-04-17T17:06:00Z"/>
+          <w:ins w:id="180" w:author="Andy Kleinhesselink" w:date="2019-04-17T17:06:00Z"/>
         </w:trPr>
         <w:tc>
           <w:tcPr>
             <w:tcW w:w="0" w:type="auto"/>
-            <w:tcPrChange w:id="173" w:author="Andy Kleinhesselink" w:date="2019-04-17T17:08:00Z">
+            <w:tcPrChange w:id="181" w:author="Andy Kleinhesselink" w:date="2019-04-17T17:08:00Z">
               <w:tcPr>
                 <w:tcW w:w="0" w:type="auto"/>
               </w:tcPr>
@@ -15110,10 +15189,10 @@
             <w:pPr>
               <w:pStyle w:val="Compact"/>
               <w:rPr>
-                <w:ins w:id="174" w:author="Andy Kleinhesselink" w:date="2019-04-17T17:06:00Z"/>
+                <w:ins w:id="182" w:author="Andy Kleinhesselink" w:date="2019-04-17T17:06:00Z"/>
               </w:rPr>
             </w:pPr>
-            <w:ins w:id="175" w:author="Andy Kleinhesselink" w:date="2019-04-17T17:06:00Z">
+            <w:ins w:id="183" w:author="Andy Kleinhesselink" w:date="2019-04-17T17:06:00Z">
               <w:r>
                 <w:t>Moss - Moss removed</w:t>
               </w:r>
@@ -15123,7 +15202,7 @@
         <w:tc>
           <w:tcPr>
             <w:tcW w:w="0" w:type="auto"/>
-            <w:tcPrChange w:id="176" w:author="Andy Kleinhesselink" w:date="2019-04-17T17:08:00Z">
+            <w:tcPrChange w:id="184" w:author="Andy Kleinhesselink" w:date="2019-04-17T17:08:00Z">
               <w:tcPr>
                 <w:tcW w:w="0" w:type="auto"/>
               </w:tcPr>
@@ -15133,10 +15212,10 @@
             <w:pPr>
               <w:pStyle w:val="Compact"/>
               <w:rPr>
-                <w:ins w:id="177" w:author="Andy Kleinhesselink" w:date="2019-04-17T17:06:00Z"/>
+                <w:ins w:id="185" w:author="Andy Kleinhesselink" w:date="2019-04-17T17:06:00Z"/>
               </w:rPr>
             </w:pPr>
-            <w:ins w:id="178" w:author="Andy Kleinhesselink" w:date="2019-04-17T17:06:00Z">
+            <w:ins w:id="186" w:author="Andy Kleinhesselink" w:date="2019-04-17T17:06:00Z">
               <w:r>
                 <w:t>SE</w:t>
               </w:r>
@@ -15146,7 +15225,7 @@
         <w:tc>
           <w:tcPr>
             <w:tcW w:w="0" w:type="auto"/>
-            <w:tcPrChange w:id="179" w:author="Andy Kleinhesselink" w:date="2019-04-17T17:08:00Z">
+            <w:tcPrChange w:id="187" w:author="Andy Kleinhesselink" w:date="2019-04-17T17:08:00Z">
               <w:tcPr>
                 <w:tcW w:w="0" w:type="auto"/>
               </w:tcPr>
@@ -15156,10 +15235,10 @@
             <w:pPr>
               <w:pStyle w:val="Compact"/>
               <w:rPr>
-                <w:ins w:id="180" w:author="Andy Kleinhesselink" w:date="2019-04-17T17:06:00Z"/>
+                <w:ins w:id="188" w:author="Andy Kleinhesselink" w:date="2019-04-17T17:06:00Z"/>
               </w:rPr>
             </w:pPr>
-            <w:ins w:id="181" w:author="Andy Kleinhesselink" w:date="2019-04-17T17:06:00Z">
+            <w:ins w:id="189" w:author="Andy Kleinhesselink" w:date="2019-04-17T17:06:00Z">
               <w:r>
                 <w:t>-0.45</w:t>
               </w:r>
@@ -15169,7 +15248,7 @@
         <w:tc>
           <w:tcPr>
             <w:tcW w:w="0" w:type="auto"/>
-            <w:tcPrChange w:id="182" w:author="Andy Kleinhesselink" w:date="2019-04-17T17:08:00Z">
+            <w:tcPrChange w:id="190" w:author="Andy Kleinhesselink" w:date="2019-04-17T17:08:00Z">
               <w:tcPr>
                 <w:tcW w:w="0" w:type="auto"/>
               </w:tcPr>
@@ -15179,10 +15258,10 @@
             <w:pPr>
               <w:pStyle w:val="Compact"/>
               <w:rPr>
-                <w:ins w:id="183" w:author="Andy Kleinhesselink" w:date="2019-04-17T17:06:00Z"/>
+                <w:ins w:id="191" w:author="Andy Kleinhesselink" w:date="2019-04-17T17:06:00Z"/>
               </w:rPr>
             </w:pPr>
-            <w:ins w:id="184" w:author="Andy Kleinhesselink" w:date="2019-04-17T17:06:00Z">
+            <w:ins w:id="192" w:author="Andy Kleinhesselink" w:date="2019-04-17T17:06:00Z">
               <w:r>
                 <w:t>0.48</w:t>
               </w:r>
@@ -15192,7 +15271,7 @@
         <w:tc>
           <w:tcPr>
             <w:tcW w:w="0" w:type="auto"/>
-            <w:tcPrChange w:id="185" w:author="Andy Kleinhesselink" w:date="2019-04-17T17:08:00Z">
+            <w:tcPrChange w:id="193" w:author="Andy Kleinhesselink" w:date="2019-04-17T17:08:00Z">
               <w:tcPr>
                 <w:tcW w:w="0" w:type="auto"/>
               </w:tcPr>
@@ -15202,11 +15281,11 @@
             <w:pPr>
               <w:pStyle w:val="Compact"/>
               <w:rPr>
-                <w:ins w:id="186" w:author="Andy Kleinhesselink" w:date="2019-04-17T17:06:00Z"/>
+                <w:ins w:id="194" w:author="Andy Kleinhesselink" w:date="2019-04-17T17:06:00Z"/>
               </w:rPr>
             </w:pPr>
             <w:proofErr w:type="spellStart"/>
-            <w:ins w:id="187" w:author="Andy Kleinhesselink" w:date="2019-04-17T17:06:00Z">
+            <w:ins w:id="195" w:author="Andy Kleinhesselink" w:date="2019-04-17T17:06:00Z">
               <w:r>
                 <w:t>Inf</w:t>
               </w:r>
@@ -15217,7 +15296,7 @@
         <w:tc>
           <w:tcPr>
             <w:tcW w:w="0" w:type="auto"/>
-            <w:tcPrChange w:id="188" w:author="Andy Kleinhesselink" w:date="2019-04-17T17:08:00Z">
+            <w:tcPrChange w:id="196" w:author="Andy Kleinhesselink" w:date="2019-04-17T17:08:00Z">
               <w:tcPr>
                 <w:tcW w:w="0" w:type="auto"/>
               </w:tcPr>
@@ -15227,10 +15306,10 @@
             <w:pPr>
               <w:pStyle w:val="Compact"/>
               <w:rPr>
-                <w:ins w:id="189" w:author="Andy Kleinhesselink" w:date="2019-04-17T17:06:00Z"/>
+                <w:ins w:id="197" w:author="Andy Kleinhesselink" w:date="2019-04-17T17:06:00Z"/>
               </w:rPr>
             </w:pPr>
-            <w:ins w:id="190" w:author="Andy Kleinhesselink" w:date="2019-04-17T17:06:00Z">
+            <w:ins w:id="198" w:author="Andy Kleinhesselink" w:date="2019-04-17T17:06:00Z">
               <w:r>
                 <w:t>-0.9</w:t>
               </w:r>
@@ -15240,7 +15319,7 @@
         <w:tc>
           <w:tcPr>
             <w:tcW w:w="0" w:type="auto"/>
-            <w:tcPrChange w:id="191" w:author="Andy Kleinhesselink" w:date="2019-04-17T17:08:00Z">
+            <w:tcPrChange w:id="199" w:author="Andy Kleinhesselink" w:date="2019-04-17T17:08:00Z">
               <w:tcPr>
                 <w:tcW w:w="0" w:type="auto"/>
               </w:tcPr>
@@ -15250,10 +15329,10 @@
             <w:pPr>
               <w:pStyle w:val="Compact"/>
               <w:rPr>
-                <w:ins w:id="192" w:author="Andy Kleinhesselink" w:date="2019-04-17T17:06:00Z"/>
+                <w:ins w:id="200" w:author="Andy Kleinhesselink" w:date="2019-04-17T17:06:00Z"/>
               </w:rPr>
             </w:pPr>
-            <w:ins w:id="193" w:author="Andy Kleinhesselink" w:date="2019-04-17T17:06:00Z">
+            <w:ins w:id="201" w:author="Andy Kleinhesselink" w:date="2019-04-17T17:06:00Z">
               <w:r>
                 <w:t>0.717</w:t>
               </w:r>
@@ -15263,12 +15342,12 @@
       </w:tr>
       <w:tr>
         <w:trPr>
-          <w:ins w:id="194" w:author="Andy Kleinhesselink" w:date="2019-04-17T17:06:00Z"/>
+          <w:ins w:id="202" w:author="Andy Kleinhesselink" w:date="2019-04-17T17:06:00Z"/>
         </w:trPr>
         <w:tc>
           <w:tcPr>
             <w:tcW w:w="0" w:type="auto"/>
-            <w:tcPrChange w:id="195" w:author="Andy Kleinhesselink" w:date="2019-04-17T17:08:00Z">
+            <w:tcPrChange w:id="203" w:author="Andy Kleinhesselink" w:date="2019-04-17T17:08:00Z">
               <w:tcPr>
                 <w:tcW w:w="0" w:type="auto"/>
               </w:tcPr>
@@ -15278,10 +15357,10 @@
             <w:pPr>
               <w:pStyle w:val="Compact"/>
               <w:rPr>
-                <w:ins w:id="196" w:author="Andy Kleinhesselink" w:date="2019-04-17T17:06:00Z"/>
+                <w:ins w:id="204" w:author="Andy Kleinhesselink" w:date="2019-04-17T17:06:00Z"/>
               </w:rPr>
             </w:pPr>
-            <w:ins w:id="197" w:author="Andy Kleinhesselink" w:date="2019-04-17T17:06:00Z">
+            <w:ins w:id="205" w:author="Andy Kleinhesselink" w:date="2019-04-17T17:06:00Z">
               <w:r>
                 <w:t>Bare sand - Moss removed</w:t>
               </w:r>
@@ -15291,7 +15370,7 @@
         <w:tc>
           <w:tcPr>
             <w:tcW w:w="0" w:type="auto"/>
-            <w:tcPrChange w:id="198" w:author="Andy Kleinhesselink" w:date="2019-04-17T17:08:00Z">
+            <w:tcPrChange w:id="206" w:author="Andy Kleinhesselink" w:date="2019-04-17T17:08:00Z">
               <w:tcPr>
                 <w:tcW w:w="0" w:type="auto"/>
               </w:tcPr>
@@ -15301,10 +15380,10 @@
             <w:pPr>
               <w:pStyle w:val="Compact"/>
               <w:rPr>
-                <w:ins w:id="199" w:author="Andy Kleinhesselink" w:date="2019-04-17T17:06:00Z"/>
+                <w:ins w:id="207" w:author="Andy Kleinhesselink" w:date="2019-04-17T17:06:00Z"/>
               </w:rPr>
             </w:pPr>
-            <w:ins w:id="200" w:author="Andy Kleinhesselink" w:date="2019-04-17T17:06:00Z">
+            <w:ins w:id="208" w:author="Andy Kleinhesselink" w:date="2019-04-17T17:06:00Z">
               <w:r>
                 <w:t>SE</w:t>
               </w:r>
@@ -15314,7 +15393,7 @@
         <w:tc>
           <w:tcPr>
             <w:tcW w:w="0" w:type="auto"/>
-            <w:tcPrChange w:id="201" w:author="Andy Kleinhesselink" w:date="2019-04-17T17:08:00Z">
+            <w:tcPrChange w:id="209" w:author="Andy Kleinhesselink" w:date="2019-04-17T17:08:00Z">
               <w:tcPr>
                 <w:tcW w:w="0" w:type="auto"/>
               </w:tcPr>
@@ -15324,10 +15403,10 @@
             <w:pPr>
               <w:pStyle w:val="Compact"/>
               <w:rPr>
-                <w:ins w:id="202" w:author="Andy Kleinhesselink" w:date="2019-04-17T17:06:00Z"/>
+                <w:ins w:id="210" w:author="Andy Kleinhesselink" w:date="2019-04-17T17:06:00Z"/>
               </w:rPr>
             </w:pPr>
-            <w:ins w:id="203" w:author="Andy Kleinhesselink" w:date="2019-04-17T17:06:00Z">
+            <w:ins w:id="211" w:author="Andy Kleinhesselink" w:date="2019-04-17T17:06:00Z">
               <w:r>
                 <w:t>2.23</w:t>
               </w:r>
@@ -15337,7 +15416,7 @@
         <w:tc>
           <w:tcPr>
             <w:tcW w:w="0" w:type="auto"/>
-            <w:tcPrChange w:id="204" w:author="Andy Kleinhesselink" w:date="2019-04-17T17:08:00Z">
+            <w:tcPrChange w:id="212" w:author="Andy Kleinhesselink" w:date="2019-04-17T17:08:00Z">
               <w:tcPr>
                 <w:tcW w:w="0" w:type="auto"/>
               </w:tcPr>
@@ -15347,10 +15426,10 @@
             <w:pPr>
               <w:pStyle w:val="Compact"/>
               <w:rPr>
-                <w:ins w:id="205" w:author="Andy Kleinhesselink" w:date="2019-04-17T17:06:00Z"/>
+                <w:ins w:id="213" w:author="Andy Kleinhesselink" w:date="2019-04-17T17:06:00Z"/>
               </w:rPr>
             </w:pPr>
-            <w:ins w:id="206" w:author="Andy Kleinhesselink" w:date="2019-04-17T17:06:00Z">
+            <w:ins w:id="214" w:author="Andy Kleinhesselink" w:date="2019-04-17T17:06:00Z">
               <w:r>
                 <w:t>0.65</w:t>
               </w:r>
@@ -15360,7 +15439,7 @@
         <w:tc>
           <w:tcPr>
             <w:tcW w:w="0" w:type="auto"/>
-            <w:tcPrChange w:id="207" w:author="Andy Kleinhesselink" w:date="2019-04-17T17:08:00Z">
+            <w:tcPrChange w:id="215" w:author="Andy Kleinhesselink" w:date="2019-04-17T17:08:00Z">
               <w:tcPr>
                 <w:tcW w:w="0" w:type="auto"/>
               </w:tcPr>
@@ -15370,11 +15449,11 @@
             <w:pPr>
               <w:pStyle w:val="Compact"/>
               <w:rPr>
-                <w:ins w:id="208" w:author="Andy Kleinhesselink" w:date="2019-04-17T17:06:00Z"/>
+                <w:ins w:id="216" w:author="Andy Kleinhesselink" w:date="2019-04-17T17:06:00Z"/>
               </w:rPr>
             </w:pPr>
             <w:proofErr w:type="spellStart"/>
-            <w:ins w:id="209" w:author="Andy Kleinhesselink" w:date="2019-04-17T17:06:00Z">
+            <w:ins w:id="217" w:author="Andy Kleinhesselink" w:date="2019-04-17T17:06:00Z">
               <w:r>
                 <w:t>Inf</w:t>
               </w:r>
@@ -15385,7 +15464,7 @@
         <w:tc>
           <w:tcPr>
             <w:tcW w:w="0" w:type="auto"/>
-            <w:tcPrChange w:id="210" w:author="Andy Kleinhesselink" w:date="2019-04-17T17:08:00Z">
+            <w:tcPrChange w:id="218" w:author="Andy Kleinhesselink" w:date="2019-04-17T17:08:00Z">
               <w:tcPr>
                 <w:tcW w:w="0" w:type="auto"/>
               </w:tcPr>
@@ -15395,10 +15474,10 @@
             <w:pPr>
               <w:pStyle w:val="Compact"/>
               <w:rPr>
-                <w:ins w:id="211" w:author="Andy Kleinhesselink" w:date="2019-04-17T17:06:00Z"/>
+                <w:ins w:id="219" w:author="Andy Kleinhesselink" w:date="2019-04-17T17:06:00Z"/>
               </w:rPr>
             </w:pPr>
-            <w:ins w:id="212" w:author="Andy Kleinhesselink" w:date="2019-04-17T17:06:00Z">
+            <w:ins w:id="220" w:author="Andy Kleinhesselink" w:date="2019-04-17T17:06:00Z">
               <w:r>
                 <w:t>3.4</w:t>
               </w:r>
@@ -15408,7 +15487,7 @@
         <w:tc>
           <w:tcPr>
             <w:tcW w:w="0" w:type="auto"/>
-            <w:tcPrChange w:id="213" w:author="Andy Kleinhesselink" w:date="2019-04-17T17:08:00Z">
+            <w:tcPrChange w:id="221" w:author="Andy Kleinhesselink" w:date="2019-04-17T17:08:00Z">
               <w:tcPr>
                 <w:tcW w:w="0" w:type="auto"/>
               </w:tcPr>
@@ -15418,10 +15497,10 @@
             <w:pPr>
               <w:pStyle w:val="Compact"/>
               <w:rPr>
-                <w:ins w:id="214" w:author="Andy Kleinhesselink" w:date="2019-04-17T17:06:00Z"/>
+                <w:ins w:id="222" w:author="Andy Kleinhesselink" w:date="2019-04-17T17:06:00Z"/>
               </w:rPr>
             </w:pPr>
-            <w:ins w:id="215" w:author="Andy Kleinhesselink" w:date="2019-04-17T17:06:00Z">
+            <w:ins w:id="223" w:author="Andy Kleinhesselink" w:date="2019-04-17T17:06:00Z">
               <w:r>
                 <w:t>0.002</w:t>
               </w:r>
@@ -15431,12 +15510,12 @@
       </w:tr>
       <w:tr>
         <w:trPr>
-          <w:ins w:id="216" w:author="Andy Kleinhesselink" w:date="2019-04-17T17:06:00Z"/>
+          <w:ins w:id="224" w:author="Andy Kleinhesselink" w:date="2019-04-17T17:06:00Z"/>
         </w:trPr>
         <w:tc>
           <w:tcPr>
             <w:tcW w:w="0" w:type="auto"/>
-            <w:tcPrChange w:id="217" w:author="Andy Kleinhesselink" w:date="2019-04-17T17:08:00Z">
+            <w:tcPrChange w:id="225" w:author="Andy Kleinhesselink" w:date="2019-04-17T17:08:00Z">
               <w:tcPr>
                 <w:tcW w:w="0" w:type="auto"/>
               </w:tcPr>
@@ -15446,10 +15525,10 @@
             <w:pPr>
               <w:pStyle w:val="Compact"/>
               <w:rPr>
-                <w:ins w:id="218" w:author="Andy Kleinhesselink" w:date="2019-04-17T17:06:00Z"/>
+                <w:ins w:id="226" w:author="Andy Kleinhesselink" w:date="2019-04-17T17:06:00Z"/>
               </w:rPr>
             </w:pPr>
-            <w:ins w:id="219" w:author="Andy Kleinhesselink" w:date="2019-04-17T17:06:00Z">
+            <w:ins w:id="227" w:author="Andy Kleinhesselink" w:date="2019-04-17T17:06:00Z">
               <w:r>
                 <w:t>Moss - Bare sand</w:t>
               </w:r>
@@ -15459,7 +15538,7 @@
         <w:tc>
           <w:tcPr>
             <w:tcW w:w="0" w:type="auto"/>
-            <w:tcPrChange w:id="220" w:author="Andy Kleinhesselink" w:date="2019-04-17T17:08:00Z">
+            <w:tcPrChange w:id="228" w:author="Andy Kleinhesselink" w:date="2019-04-17T17:08:00Z">
               <w:tcPr>
                 <w:tcW w:w="0" w:type="auto"/>
               </w:tcPr>
@@ -15469,10 +15548,10 @@
             <w:pPr>
               <w:pStyle w:val="Compact"/>
               <w:rPr>
-                <w:ins w:id="221" w:author="Andy Kleinhesselink" w:date="2019-04-17T17:06:00Z"/>
+                <w:ins w:id="229" w:author="Andy Kleinhesselink" w:date="2019-04-17T17:06:00Z"/>
               </w:rPr>
             </w:pPr>
-            <w:ins w:id="222" w:author="Andy Kleinhesselink" w:date="2019-04-17T17:06:00Z">
+            <w:ins w:id="230" w:author="Andy Kleinhesselink" w:date="2019-04-17T17:06:00Z">
               <w:r>
                 <w:t>NW</w:t>
               </w:r>
@@ -15482,7 +15561,7 @@
         <w:tc>
           <w:tcPr>
             <w:tcW w:w="0" w:type="auto"/>
-            <w:tcPrChange w:id="223" w:author="Andy Kleinhesselink" w:date="2019-04-17T17:08:00Z">
+            <w:tcPrChange w:id="231" w:author="Andy Kleinhesselink" w:date="2019-04-17T17:08:00Z">
               <w:tcPr>
                 <w:tcW w:w="0" w:type="auto"/>
               </w:tcPr>
@@ -15492,10 +15571,10 @@
             <w:pPr>
               <w:pStyle w:val="Compact"/>
               <w:rPr>
-                <w:ins w:id="224" w:author="Andy Kleinhesselink" w:date="2019-04-17T17:06:00Z"/>
+                <w:ins w:id="232" w:author="Andy Kleinhesselink" w:date="2019-04-17T17:06:00Z"/>
               </w:rPr>
             </w:pPr>
-            <w:ins w:id="225" w:author="Andy Kleinhesselink" w:date="2019-04-17T17:06:00Z">
+            <w:ins w:id="233" w:author="Andy Kleinhesselink" w:date="2019-04-17T17:06:00Z">
               <w:r>
                 <w:t>2.35</w:t>
               </w:r>
@@ -15505,7 +15584,7 @@
         <w:tc>
           <w:tcPr>
             <w:tcW w:w="0" w:type="auto"/>
-            <w:tcPrChange w:id="226" w:author="Andy Kleinhesselink" w:date="2019-04-17T17:08:00Z">
+            <w:tcPrChange w:id="234" w:author="Andy Kleinhesselink" w:date="2019-04-17T17:08:00Z">
               <w:tcPr>
                 <w:tcW w:w="0" w:type="auto"/>
               </w:tcPr>
@@ -15515,10 +15594,10 @@
             <w:pPr>
               <w:pStyle w:val="Compact"/>
               <w:rPr>
-                <w:ins w:id="227" w:author="Andy Kleinhesselink" w:date="2019-04-17T17:06:00Z"/>
+                <w:ins w:id="235" w:author="Andy Kleinhesselink" w:date="2019-04-17T17:06:00Z"/>
               </w:rPr>
             </w:pPr>
-            <w:ins w:id="228" w:author="Andy Kleinhesselink" w:date="2019-04-17T17:06:00Z">
+            <w:ins w:id="236" w:author="Andy Kleinhesselink" w:date="2019-04-17T17:06:00Z">
               <w:r>
                 <w:t>0.99</w:t>
               </w:r>
@@ -15528,7 +15607,7 @@
         <w:tc>
           <w:tcPr>
             <w:tcW w:w="0" w:type="auto"/>
-            <w:tcPrChange w:id="229" w:author="Andy Kleinhesselink" w:date="2019-04-17T17:08:00Z">
+            <w:tcPrChange w:id="237" w:author="Andy Kleinhesselink" w:date="2019-04-17T17:08:00Z">
               <w:tcPr>
                 <w:tcW w:w="0" w:type="auto"/>
               </w:tcPr>
@@ -15538,11 +15617,11 @@
             <w:pPr>
               <w:pStyle w:val="Compact"/>
               <w:rPr>
-                <w:ins w:id="230" w:author="Andy Kleinhesselink" w:date="2019-04-17T17:06:00Z"/>
+                <w:ins w:id="238" w:author="Andy Kleinhesselink" w:date="2019-04-17T17:06:00Z"/>
               </w:rPr>
             </w:pPr>
             <w:proofErr w:type="spellStart"/>
-            <w:ins w:id="231" w:author="Andy Kleinhesselink" w:date="2019-04-17T17:06:00Z">
+            <w:ins w:id="239" w:author="Andy Kleinhesselink" w:date="2019-04-17T17:06:00Z">
               <w:r>
                 <w:t>Inf</w:t>
               </w:r>
@@ -15553,7 +15632,7 @@
         <w:tc>
           <w:tcPr>
             <w:tcW w:w="0" w:type="auto"/>
-            <w:tcPrChange w:id="232" w:author="Andy Kleinhesselink" w:date="2019-04-17T17:08:00Z">
+            <w:tcPrChange w:id="240" w:author="Andy Kleinhesselink" w:date="2019-04-17T17:08:00Z">
               <w:tcPr>
                 <w:tcW w:w="0" w:type="auto"/>
               </w:tcPr>
@@ -15563,10 +15642,10 @@
             <w:pPr>
               <w:pStyle w:val="Compact"/>
               <w:rPr>
-                <w:ins w:id="233" w:author="Andy Kleinhesselink" w:date="2019-04-17T17:06:00Z"/>
+                <w:ins w:id="241" w:author="Andy Kleinhesselink" w:date="2019-04-17T17:06:00Z"/>
               </w:rPr>
             </w:pPr>
-            <w:ins w:id="234" w:author="Andy Kleinhesselink" w:date="2019-04-17T17:06:00Z">
+            <w:ins w:id="242" w:author="Andy Kleinhesselink" w:date="2019-04-17T17:06:00Z">
               <w:r>
                 <w:t>2.4</w:t>
               </w:r>
@@ -15576,7 +15655,7 @@
         <w:tc>
           <w:tcPr>
             <w:tcW w:w="0" w:type="auto"/>
-            <w:tcPrChange w:id="235" w:author="Andy Kleinhesselink" w:date="2019-04-17T17:08:00Z">
+            <w:tcPrChange w:id="243" w:author="Andy Kleinhesselink" w:date="2019-04-17T17:08:00Z">
               <w:tcPr>
                 <w:tcW w:w="0" w:type="auto"/>
               </w:tcPr>
@@ -15586,10 +15665,10 @@
             <w:pPr>
               <w:pStyle w:val="Compact"/>
               <w:rPr>
-                <w:ins w:id="236" w:author="Andy Kleinhesselink" w:date="2019-04-17T17:06:00Z"/>
+                <w:ins w:id="244" w:author="Andy Kleinhesselink" w:date="2019-04-17T17:06:00Z"/>
               </w:rPr>
             </w:pPr>
-            <w:ins w:id="237" w:author="Andy Kleinhesselink" w:date="2019-04-17T17:06:00Z">
+            <w:ins w:id="245" w:author="Andy Kleinhesselink" w:date="2019-04-17T17:06:00Z">
               <w:r>
                 <w:t>0.053</w:t>
               </w:r>
@@ -15599,12 +15678,12 @@
       </w:tr>
       <w:tr>
         <w:trPr>
-          <w:ins w:id="238" w:author="Andy Kleinhesselink" w:date="2019-04-17T17:06:00Z"/>
+          <w:ins w:id="246" w:author="Andy Kleinhesselink" w:date="2019-04-17T17:06:00Z"/>
         </w:trPr>
         <w:tc>
           <w:tcPr>
             <w:tcW w:w="0" w:type="auto"/>
-            <w:tcPrChange w:id="239" w:author="Andy Kleinhesselink" w:date="2019-04-17T17:08:00Z">
+            <w:tcPrChange w:id="247" w:author="Andy Kleinhesselink" w:date="2019-04-17T17:08:00Z">
               <w:tcPr>
                 <w:tcW w:w="0" w:type="auto"/>
               </w:tcPr>
@@ -15614,10 +15693,10 @@
             <w:pPr>
               <w:pStyle w:val="Compact"/>
               <w:rPr>
-                <w:ins w:id="240" w:author="Andy Kleinhesselink" w:date="2019-04-17T17:06:00Z"/>
+                <w:ins w:id="248" w:author="Andy Kleinhesselink" w:date="2019-04-17T17:06:00Z"/>
               </w:rPr>
             </w:pPr>
-            <w:ins w:id="241" w:author="Andy Kleinhesselink" w:date="2019-04-17T17:06:00Z">
+            <w:ins w:id="249" w:author="Andy Kleinhesselink" w:date="2019-04-17T17:06:00Z">
               <w:r>
                 <w:t>Moss - Moss removed</w:t>
               </w:r>
@@ -15627,7 +15706,7 @@
         <w:tc>
           <w:tcPr>
             <w:tcW w:w="0" w:type="auto"/>
-            <w:tcPrChange w:id="242" w:author="Andy Kleinhesselink" w:date="2019-04-17T17:08:00Z">
+            <w:tcPrChange w:id="250" w:author="Andy Kleinhesselink" w:date="2019-04-17T17:08:00Z">
               <w:tcPr>
                 <w:tcW w:w="0" w:type="auto"/>
               </w:tcPr>
@@ -15637,10 +15716,10 @@
             <w:pPr>
               <w:pStyle w:val="Compact"/>
               <w:rPr>
-                <w:ins w:id="243" w:author="Andy Kleinhesselink" w:date="2019-04-17T17:06:00Z"/>
+                <w:ins w:id="251" w:author="Andy Kleinhesselink" w:date="2019-04-17T17:06:00Z"/>
               </w:rPr>
             </w:pPr>
-            <w:ins w:id="244" w:author="Andy Kleinhesselink" w:date="2019-04-17T17:06:00Z">
+            <w:ins w:id="252" w:author="Andy Kleinhesselink" w:date="2019-04-17T17:06:00Z">
               <w:r>
                 <w:t>NW</w:t>
               </w:r>
@@ -15650,7 +15729,7 @@
         <w:tc>
           <w:tcPr>
             <w:tcW w:w="0" w:type="auto"/>
-            <w:tcPrChange w:id="245" w:author="Andy Kleinhesselink" w:date="2019-04-17T17:08:00Z">
+            <w:tcPrChange w:id="253" w:author="Andy Kleinhesselink" w:date="2019-04-17T17:08:00Z">
               <w:tcPr>
                 <w:tcW w:w="0" w:type="auto"/>
               </w:tcPr>
@@ -15660,10 +15739,10 @@
             <w:pPr>
               <w:pStyle w:val="Compact"/>
               <w:rPr>
-                <w:ins w:id="246" w:author="Andy Kleinhesselink" w:date="2019-04-17T17:06:00Z"/>
+                <w:ins w:id="254" w:author="Andy Kleinhesselink" w:date="2019-04-17T17:06:00Z"/>
               </w:rPr>
             </w:pPr>
-            <w:ins w:id="247" w:author="Andy Kleinhesselink" w:date="2019-04-17T17:06:00Z">
+            <w:ins w:id="255" w:author="Andy Kleinhesselink" w:date="2019-04-17T17:06:00Z">
               <w:r>
                 <w:t>2.75</w:t>
               </w:r>
@@ -15673,7 +15752,7 @@
         <w:tc>
           <w:tcPr>
             <w:tcW w:w="0" w:type="auto"/>
-            <w:tcPrChange w:id="248" w:author="Andy Kleinhesselink" w:date="2019-04-17T17:08:00Z">
+            <w:tcPrChange w:id="256" w:author="Andy Kleinhesselink" w:date="2019-04-17T17:08:00Z">
               <w:tcPr>
                 <w:tcW w:w="0" w:type="auto"/>
               </w:tcPr>
@@ -15683,10 +15762,10 @@
             <w:pPr>
               <w:pStyle w:val="Compact"/>
               <w:rPr>
-                <w:ins w:id="249" w:author="Andy Kleinhesselink" w:date="2019-04-17T17:06:00Z"/>
+                <w:ins w:id="257" w:author="Andy Kleinhesselink" w:date="2019-04-17T17:06:00Z"/>
               </w:rPr>
             </w:pPr>
-            <w:ins w:id="250" w:author="Andy Kleinhesselink" w:date="2019-04-17T17:06:00Z">
+            <w:ins w:id="258" w:author="Andy Kleinhesselink" w:date="2019-04-17T17:06:00Z">
               <w:r>
                 <w:t>1.00</w:t>
               </w:r>
@@ -15696,7 +15775,7 @@
         <w:tc>
           <w:tcPr>
             <w:tcW w:w="0" w:type="auto"/>
-            <w:tcPrChange w:id="251" w:author="Andy Kleinhesselink" w:date="2019-04-17T17:08:00Z">
+            <w:tcPrChange w:id="259" w:author="Andy Kleinhesselink" w:date="2019-04-17T17:08:00Z">
               <w:tcPr>
                 <w:tcW w:w="0" w:type="auto"/>
               </w:tcPr>
@@ -15706,11 +15785,11 @@
             <w:pPr>
               <w:pStyle w:val="Compact"/>
               <w:rPr>
-                <w:ins w:id="252" w:author="Andy Kleinhesselink" w:date="2019-04-17T17:06:00Z"/>
+                <w:ins w:id="260" w:author="Andy Kleinhesselink" w:date="2019-04-17T17:06:00Z"/>
               </w:rPr>
             </w:pPr>
             <w:proofErr w:type="spellStart"/>
-            <w:ins w:id="253" w:author="Andy Kleinhesselink" w:date="2019-04-17T17:06:00Z">
+            <w:ins w:id="261" w:author="Andy Kleinhesselink" w:date="2019-04-17T17:06:00Z">
               <w:r>
                 <w:t>Inf</w:t>
               </w:r>
@@ -15721,7 +15800,7 @@
         <w:tc>
           <w:tcPr>
             <w:tcW w:w="0" w:type="auto"/>
-            <w:tcPrChange w:id="254" w:author="Andy Kleinhesselink" w:date="2019-04-17T17:08:00Z">
+            <w:tcPrChange w:id="262" w:author="Andy Kleinhesselink" w:date="2019-04-17T17:08:00Z">
               <w:tcPr>
                 <w:tcW w:w="0" w:type="auto"/>
               </w:tcPr>
@@ -15731,10 +15810,10 @@
             <w:pPr>
               <w:pStyle w:val="Compact"/>
               <w:rPr>
-                <w:ins w:id="255" w:author="Andy Kleinhesselink" w:date="2019-04-17T17:06:00Z"/>
+                <w:ins w:id="263" w:author="Andy Kleinhesselink" w:date="2019-04-17T17:06:00Z"/>
               </w:rPr>
             </w:pPr>
-            <w:ins w:id="256" w:author="Andy Kleinhesselink" w:date="2019-04-17T17:06:00Z">
+            <w:ins w:id="264" w:author="Andy Kleinhesselink" w:date="2019-04-17T17:06:00Z">
               <w:r>
                 <w:t>2.7</w:t>
               </w:r>
@@ -15744,7 +15823,7 @@
         <w:tc>
           <w:tcPr>
             <w:tcW w:w="0" w:type="auto"/>
-            <w:tcPrChange w:id="257" w:author="Andy Kleinhesselink" w:date="2019-04-17T17:08:00Z">
+            <w:tcPrChange w:id="265" w:author="Andy Kleinhesselink" w:date="2019-04-17T17:08:00Z">
               <w:tcPr>
                 <w:tcW w:w="0" w:type="auto"/>
               </w:tcPr>
@@ -15754,10 +15833,10 @@
             <w:pPr>
               <w:pStyle w:val="Compact"/>
               <w:rPr>
-                <w:ins w:id="258" w:author="Andy Kleinhesselink" w:date="2019-04-17T17:06:00Z"/>
+                <w:ins w:id="266" w:author="Andy Kleinhesselink" w:date="2019-04-17T17:06:00Z"/>
               </w:rPr>
             </w:pPr>
-            <w:ins w:id="259" w:author="Andy Kleinhesselink" w:date="2019-04-17T17:06:00Z">
+            <w:ins w:id="267" w:author="Andy Kleinhesselink" w:date="2019-04-17T17:06:00Z">
               <w:r>
                 <w:t>0.018</w:t>
               </w:r>
@@ -15767,12 +15846,12 @@
       </w:tr>
       <w:tr>
         <w:trPr>
-          <w:ins w:id="260" w:author="Andy Kleinhesselink" w:date="2019-04-17T17:06:00Z"/>
+          <w:ins w:id="268" w:author="Andy Kleinhesselink" w:date="2019-04-17T17:06:00Z"/>
         </w:trPr>
         <w:tc>
           <w:tcPr>
             <w:tcW w:w="0" w:type="auto"/>
-            <w:tcPrChange w:id="261" w:author="Andy Kleinhesselink" w:date="2019-04-17T17:08:00Z">
+            <w:tcPrChange w:id="269" w:author="Andy Kleinhesselink" w:date="2019-04-17T17:08:00Z">
               <w:tcPr>
                 <w:tcW w:w="0" w:type="auto"/>
               </w:tcPr>
@@ -15782,10 +15861,10 @@
             <w:pPr>
               <w:pStyle w:val="Compact"/>
               <w:rPr>
-                <w:ins w:id="262" w:author="Andy Kleinhesselink" w:date="2019-04-17T17:06:00Z"/>
+                <w:ins w:id="270" w:author="Andy Kleinhesselink" w:date="2019-04-17T17:06:00Z"/>
               </w:rPr>
             </w:pPr>
-            <w:ins w:id="263" w:author="Andy Kleinhesselink" w:date="2019-04-17T17:06:00Z">
+            <w:ins w:id="271" w:author="Andy Kleinhesselink" w:date="2019-04-17T17:06:00Z">
               <w:r>
                 <w:t>Bare sand - Moss removed</w:t>
               </w:r>
@@ -15795,7 +15874,7 @@
         <w:tc>
           <w:tcPr>
             <w:tcW w:w="0" w:type="auto"/>
-            <w:tcPrChange w:id="264" w:author="Andy Kleinhesselink" w:date="2019-04-17T17:08:00Z">
+            <w:tcPrChange w:id="272" w:author="Andy Kleinhesselink" w:date="2019-04-17T17:08:00Z">
               <w:tcPr>
                 <w:tcW w:w="0" w:type="auto"/>
               </w:tcPr>
@@ -15805,10 +15884,10 @@
             <w:pPr>
               <w:pStyle w:val="Compact"/>
               <w:rPr>
-                <w:ins w:id="265" w:author="Andy Kleinhesselink" w:date="2019-04-17T17:06:00Z"/>
+                <w:ins w:id="273" w:author="Andy Kleinhesselink" w:date="2019-04-17T17:06:00Z"/>
               </w:rPr>
             </w:pPr>
-            <w:ins w:id="266" w:author="Andy Kleinhesselink" w:date="2019-04-17T17:06:00Z">
+            <w:ins w:id="274" w:author="Andy Kleinhesselink" w:date="2019-04-17T17:06:00Z">
               <w:r>
                 <w:t>NW</w:t>
               </w:r>
@@ -15818,7 +15897,7 @@
         <w:tc>
           <w:tcPr>
             <w:tcW w:w="0" w:type="auto"/>
-            <w:tcPrChange w:id="267" w:author="Andy Kleinhesselink" w:date="2019-04-17T17:08:00Z">
+            <w:tcPrChange w:id="275" w:author="Andy Kleinhesselink" w:date="2019-04-17T17:08:00Z">
               <w:tcPr>
                 <w:tcW w:w="0" w:type="auto"/>
               </w:tcPr>
@@ -15828,10 +15907,10 @@
             <w:pPr>
               <w:pStyle w:val="Compact"/>
               <w:rPr>
-                <w:ins w:id="268" w:author="Andy Kleinhesselink" w:date="2019-04-17T17:06:00Z"/>
+                <w:ins w:id="276" w:author="Andy Kleinhesselink" w:date="2019-04-17T17:06:00Z"/>
               </w:rPr>
             </w:pPr>
-            <w:ins w:id="269" w:author="Andy Kleinhesselink" w:date="2019-04-17T17:06:00Z">
+            <w:ins w:id="277" w:author="Andy Kleinhesselink" w:date="2019-04-17T17:06:00Z">
               <w:r>
                 <w:t>0.39</w:t>
               </w:r>
@@ -15841,7 +15920,7 @@
         <w:tc>
           <w:tcPr>
             <w:tcW w:w="0" w:type="auto"/>
-            <w:tcPrChange w:id="270" w:author="Andy Kleinhesselink" w:date="2019-04-17T17:08:00Z">
+            <w:tcPrChange w:id="278" w:author="Andy Kleinhesselink" w:date="2019-04-17T17:08:00Z">
               <w:tcPr>
                 <w:tcW w:w="0" w:type="auto"/>
               </w:tcPr>
@@ -15851,10 +15930,10 @@
             <w:pPr>
               <w:pStyle w:val="Compact"/>
               <w:rPr>
-                <w:ins w:id="271" w:author="Andy Kleinhesselink" w:date="2019-04-17T17:06:00Z"/>
+                <w:ins w:id="279" w:author="Andy Kleinhesselink" w:date="2019-04-17T17:06:00Z"/>
               </w:rPr>
             </w:pPr>
-            <w:ins w:id="272" w:author="Andy Kleinhesselink" w:date="2019-04-17T17:06:00Z">
+            <w:ins w:id="280" w:author="Andy Kleinhesselink" w:date="2019-04-17T17:06:00Z">
               <w:r>
                 <w:t>0.63</w:t>
               </w:r>
@@ -15864,7 +15943,7 @@
         <w:tc>
           <w:tcPr>
             <w:tcW w:w="0" w:type="auto"/>
-            <w:tcPrChange w:id="273" w:author="Andy Kleinhesselink" w:date="2019-04-17T17:08:00Z">
+            <w:tcPrChange w:id="281" w:author="Andy Kleinhesselink" w:date="2019-04-17T17:08:00Z">
               <w:tcPr>
                 <w:tcW w:w="0" w:type="auto"/>
               </w:tcPr>
@@ -15874,11 +15953,11 @@
             <w:pPr>
               <w:pStyle w:val="Compact"/>
               <w:rPr>
-                <w:ins w:id="274" w:author="Andy Kleinhesselink" w:date="2019-04-17T17:06:00Z"/>
+                <w:ins w:id="282" w:author="Andy Kleinhesselink" w:date="2019-04-17T17:06:00Z"/>
               </w:rPr>
             </w:pPr>
             <w:proofErr w:type="spellStart"/>
-            <w:ins w:id="275" w:author="Andy Kleinhesselink" w:date="2019-04-17T17:06:00Z">
+            <w:ins w:id="283" w:author="Andy Kleinhesselink" w:date="2019-04-17T17:06:00Z">
               <w:r>
                 <w:t>Inf</w:t>
               </w:r>
@@ -15889,7 +15968,7 @@
         <w:tc>
           <w:tcPr>
             <w:tcW w:w="0" w:type="auto"/>
-            <w:tcPrChange w:id="276" w:author="Andy Kleinhesselink" w:date="2019-04-17T17:08:00Z">
+            <w:tcPrChange w:id="284" w:author="Andy Kleinhesselink" w:date="2019-04-17T17:08:00Z">
               <w:tcPr>
                 <w:tcW w:w="0" w:type="auto"/>
               </w:tcPr>
@@ -15899,10 +15978,10 @@
             <w:pPr>
               <w:pStyle w:val="Compact"/>
               <w:rPr>
-                <w:ins w:id="277" w:author="Andy Kleinhesselink" w:date="2019-04-17T17:06:00Z"/>
+                <w:ins w:id="285" w:author="Andy Kleinhesselink" w:date="2019-04-17T17:06:00Z"/>
               </w:rPr>
             </w:pPr>
-            <w:ins w:id="278" w:author="Andy Kleinhesselink" w:date="2019-04-17T17:06:00Z">
+            <w:ins w:id="286" w:author="Andy Kleinhesselink" w:date="2019-04-17T17:06:00Z">
               <w:r>
                 <w:t>0.6</w:t>
               </w:r>
@@ -15912,7 +15991,7 @@
         <w:tc>
           <w:tcPr>
             <w:tcW w:w="0" w:type="auto"/>
-            <w:tcPrChange w:id="279" w:author="Andy Kleinhesselink" w:date="2019-04-17T17:08:00Z">
+            <w:tcPrChange w:id="287" w:author="Andy Kleinhesselink" w:date="2019-04-17T17:08:00Z">
               <w:tcPr>
                 <w:tcW w:w="0" w:type="auto"/>
               </w:tcPr>
@@ -15922,10 +16001,10 @@
             <w:pPr>
               <w:pStyle w:val="Compact"/>
               <w:rPr>
-                <w:ins w:id="280" w:author="Andy Kleinhesselink" w:date="2019-04-17T17:06:00Z"/>
+                <w:ins w:id="288" w:author="Andy Kleinhesselink" w:date="2019-04-17T17:06:00Z"/>
               </w:rPr>
             </w:pPr>
-            <w:ins w:id="281" w:author="Andy Kleinhesselink" w:date="2019-04-17T17:06:00Z">
+            <w:ins w:id="289" w:author="Andy Kleinhesselink" w:date="2019-04-17T17:06:00Z">
               <w:r>
                 <w:t>0.899</w:t>
               </w:r>
@@ -15939,11 +16018,11 @@
         <w:spacing w:after="0"/>
         <w:ind w:firstLine="0"/>
         <w:rPr>
-          <w:ins w:id="282" w:author="Andy Kleinhesselink" w:date="2019-04-17T16:23:00Z"/>
+          <w:ins w:id="290" w:author="Andy Kleinhesselink" w:date="2019-04-17T16:23:00Z"/>
           <w:b/>
           <w:bCs/>
         </w:rPr>
-        <w:pPrChange w:id="283" w:author="Andy Kleinhesselink" w:date="2019-04-17T17:06:00Z">
+        <w:pPrChange w:id="291" w:author="Andy Kleinhesselink" w:date="2019-04-17T17:06:00Z">
           <w:pPr>
             <w:spacing w:after="0" w:line="240" w:lineRule="auto"/>
             <w:ind w:firstLine="0"/>
@@ -15956,11 +16035,11 @@
         <w:spacing w:after="0" w:line="240" w:lineRule="auto"/>
         <w:ind w:firstLine="0"/>
         <w:rPr>
-          <w:ins w:id="284" w:author="Andy Kleinhesselink" w:date="2019-04-17T16:23:00Z"/>
+          <w:ins w:id="292" w:author="Andy Kleinhesselink" w:date="2019-04-17T16:23:00Z"/>
           <w:b/>
         </w:rPr>
       </w:pPr>
-      <w:ins w:id="285" w:author="Andy Kleinhesselink" w:date="2019-04-17T16:23:00Z">
+      <w:ins w:id="293" w:author="Andy Kleinhesselink" w:date="2019-04-17T16:23:00Z">
         <w:r>
           <w:rPr>
             <w:b/>
@@ -15974,12 +16053,12 @@
         <w:spacing w:after="0"/>
         <w:ind w:firstLine="0"/>
         <w:rPr>
-          <w:ins w:id="286" w:author="Andy Kleinhesselink" w:date="2019-04-17T17:27:00Z"/>
+          <w:ins w:id="294" w:author="Andy Kleinhesselink" w:date="2019-04-17T17:27:00Z"/>
           <w:b/>
           <w:bCs/>
         </w:rPr>
       </w:pPr>
-      <w:ins w:id="287" w:author="Andy Kleinhesselink" w:date="2019-04-17T16:23:00Z">
+      <w:ins w:id="295" w:author="Andy Kleinhesselink" w:date="2019-04-17T16:23:00Z">
         <w:r>
           <w:rPr>
             <w:b/>
@@ -16003,7 +16082,7 @@
           <w:t>. Multiple comparison test</w:t>
         </w:r>
       </w:ins>
-      <w:ins w:id="288" w:author="Andy Kleinhesselink" w:date="2019-04-17T17:08:00Z">
+      <w:ins w:id="296" w:author="Andy Kleinhesselink" w:date="2019-04-17T17:08:00Z">
         <w:r>
           <w:rPr>
             <w:b/>
@@ -16012,7 +16091,7 @@
           <w:t xml:space="preserve"> for</w:t>
         </w:r>
       </w:ins>
-      <w:ins w:id="289" w:author="Andy Kleinhesselink" w:date="2019-04-17T16:23:00Z">
+      <w:ins w:id="297" w:author="Andy Kleinhesselink" w:date="2019-04-17T16:23:00Z">
         <w:r>
           <w:rPr>
             <w:b/>
@@ -16036,7 +16115,7 @@
           <w:t xml:space="preserve"> </w:t>
         </w:r>
       </w:ins>
-      <w:ins w:id="290" w:author="Andy Kleinhesselink" w:date="2019-04-17T17:08:00Z">
+      <w:ins w:id="298" w:author="Andy Kleinhesselink" w:date="2019-04-17T17:08:00Z">
         <w:r>
           <w:rPr>
             <w:b/>
@@ -16045,7 +16124,7 @@
           <w:t>final biomass</w:t>
         </w:r>
       </w:ins>
-      <w:ins w:id="291" w:author="Andy Kleinhesselink" w:date="2019-04-17T16:23:00Z">
+      <w:ins w:id="299" w:author="Andy Kleinhesselink" w:date="2019-04-17T16:23:00Z">
         <w:r>
           <w:rPr>
             <w:b/>
@@ -16075,7 +16154,7 @@
           <w:t>method for three tests</w:t>
         </w:r>
       </w:ins>
-      <w:ins w:id="292" w:author="Andy Kleinhesselink" w:date="2019-04-17T17:27:00Z">
+      <w:ins w:id="300" w:author="Andy Kleinhesselink" w:date="2019-04-17T17:27:00Z">
         <w:r>
           <w:rPr>
             <w:b/>
@@ -16084,7 +16163,7 @@
           <w:t>, degrees of freedom are calculated using the Ken</w:t>
         </w:r>
       </w:ins>
-      <w:ins w:id="293" w:author="Andy Kleinhesselink" w:date="2019-04-17T17:29:00Z">
+      <w:ins w:id="301" w:author="Andy Kleinhesselink" w:date="2019-04-17T17:29:00Z">
         <w:r>
           <w:rPr>
             <w:b/>
@@ -16093,7 +16172,7 @@
           <w:t>war</w:t>
         </w:r>
       </w:ins>
-      <w:ins w:id="294" w:author="Andy Kleinhesselink" w:date="2019-04-17T17:27:00Z">
+      <w:ins w:id="302" w:author="Andy Kleinhesselink" w:date="2019-04-17T17:27:00Z">
         <w:r>
           <w:rPr>
             <w:b/>
@@ -16102,7 +16181,7 @@
           <w:t xml:space="preserve">d-Roger approximation.  Tests </w:t>
         </w:r>
       </w:ins>
-      <w:ins w:id="295" w:author="Andy Kleinhesselink" w:date="2019-04-17T16:23:00Z">
+      <w:ins w:id="303" w:author="Andy Kleinhesselink" w:date="2019-04-17T16:23:00Z">
         <w:r>
           <w:rPr>
             <w:b/>
@@ -16140,7 +16219,7 @@
         <w:tblStyle w:val="PlainTable2"/>
         <w:tblW w:w="5000" w:type="pct"/>
         <w:tblLook w:val="0620" w:firstRow="1" w:lastRow="0" w:firstColumn="0" w:lastColumn="0" w:noHBand="1" w:noVBand="1"/>
-        <w:tblPrChange w:id="296" w:author="Andy Kleinhesselink" w:date="2019-04-17T17:38:00Z">
+        <w:tblPrChange w:id="304" w:author="Andy Kleinhesselink" w:date="2019-04-17T17:38:00Z">
           <w:tblPr>
             <w:tblStyle w:val="Table"/>
             <w:tblW w:w="5000" w:type="pct"/>
@@ -16155,7 +16234,7 @@
         <w:gridCol w:w="976"/>
         <w:gridCol w:w="911"/>
         <w:gridCol w:w="976"/>
-        <w:tblGridChange w:id="297">
+        <w:tblGridChange w:id="305">
           <w:tblGrid>
             <w:gridCol w:w="3652"/>
             <w:gridCol w:w="1376"/>
@@ -16169,12 +16248,12 @@
       <w:tr>
         <w:trPr>
           <w:cnfStyle w:val="100000000000" w:firstRow="1" w:lastRow="0" w:firstColumn="0" w:lastColumn="0" w:oddVBand="0" w:evenVBand="0" w:oddHBand="0" w:evenHBand="0" w:firstRowFirstColumn="0" w:firstRowLastColumn="0" w:lastRowFirstColumn="0" w:lastRowLastColumn="0"/>
-          <w:ins w:id="298" w:author="Andy Kleinhesselink" w:date="2019-04-17T17:38:00Z"/>
+          <w:ins w:id="306" w:author="Andy Kleinhesselink" w:date="2019-04-17T17:38:00Z"/>
         </w:trPr>
         <w:tc>
           <w:tcPr>
             <w:tcW w:w="0" w:type="auto"/>
-            <w:tcPrChange w:id="299" w:author="Andy Kleinhesselink" w:date="2019-04-17T17:38:00Z">
+            <w:tcPrChange w:id="307" w:author="Andy Kleinhesselink" w:date="2019-04-17T17:38:00Z">
               <w:tcPr>
                 <w:tcW w:w="0" w:type="auto"/>
                 <w:tcBorders>
@@ -16189,10 +16268,10 @@
               <w:pStyle w:val="Compact"/>
               <w:cnfStyle w:val="100000000000" w:firstRow="1" w:lastRow="0" w:firstColumn="0" w:lastColumn="0" w:oddVBand="0" w:evenVBand="0" w:oddHBand="0" w:evenHBand="0" w:firstRowFirstColumn="0" w:firstRowLastColumn="0" w:lastRowFirstColumn="0" w:lastRowLastColumn="0"/>
               <w:rPr>
-                <w:ins w:id="300" w:author="Andy Kleinhesselink" w:date="2019-04-17T17:38:00Z"/>
+                <w:ins w:id="308" w:author="Andy Kleinhesselink" w:date="2019-04-17T17:38:00Z"/>
               </w:rPr>
             </w:pPr>
-            <w:ins w:id="301" w:author="Andy Kleinhesselink" w:date="2019-04-17T17:38:00Z">
+            <w:ins w:id="309" w:author="Andy Kleinhesselink" w:date="2019-04-17T17:38:00Z">
               <w:r>
                 <w:t>Contrast</w:t>
               </w:r>
@@ -16202,7 +16281,7 @@
         <w:tc>
           <w:tcPr>
             <w:tcW w:w="0" w:type="auto"/>
-            <w:tcPrChange w:id="302" w:author="Andy Kleinhesselink" w:date="2019-04-17T17:38:00Z">
+            <w:tcPrChange w:id="310" w:author="Andy Kleinhesselink" w:date="2019-04-17T17:38:00Z">
               <w:tcPr>
                 <w:tcW w:w="0" w:type="auto"/>
                 <w:tcBorders>
@@ -16217,10 +16296,10 @@
               <w:pStyle w:val="Compact"/>
               <w:cnfStyle w:val="100000000000" w:firstRow="1" w:lastRow="0" w:firstColumn="0" w:lastColumn="0" w:oddVBand="0" w:evenVBand="0" w:oddHBand="0" w:evenHBand="0" w:firstRowFirstColumn="0" w:firstRowLastColumn="0" w:lastRowFirstColumn="0" w:lastRowLastColumn="0"/>
               <w:rPr>
-                <w:ins w:id="303" w:author="Andy Kleinhesselink" w:date="2019-04-17T17:38:00Z"/>
+                <w:ins w:id="311" w:author="Andy Kleinhesselink" w:date="2019-04-17T17:38:00Z"/>
               </w:rPr>
             </w:pPr>
-            <w:ins w:id="304" w:author="Andy Kleinhesselink" w:date="2019-04-17T17:38:00Z">
+            <w:ins w:id="312" w:author="Andy Kleinhesselink" w:date="2019-04-17T17:38:00Z">
               <w:r>
                 <w:t>estimate</w:t>
               </w:r>
@@ -16230,7 +16309,7 @@
         <w:tc>
           <w:tcPr>
             <w:tcW w:w="0" w:type="auto"/>
-            <w:tcPrChange w:id="305" w:author="Andy Kleinhesselink" w:date="2019-04-17T17:38:00Z">
+            <w:tcPrChange w:id="313" w:author="Andy Kleinhesselink" w:date="2019-04-17T17:38:00Z">
               <w:tcPr>
                 <w:tcW w:w="0" w:type="auto"/>
                 <w:tcBorders>
@@ -16245,11 +16324,11 @@
               <w:pStyle w:val="Compact"/>
               <w:cnfStyle w:val="100000000000" w:firstRow="1" w:lastRow="0" w:firstColumn="0" w:lastColumn="0" w:oddVBand="0" w:evenVBand="0" w:oddHBand="0" w:evenHBand="0" w:firstRowFirstColumn="0" w:firstRowLastColumn="0" w:lastRowFirstColumn="0" w:lastRowLastColumn="0"/>
               <w:rPr>
-                <w:ins w:id="306" w:author="Andy Kleinhesselink" w:date="2019-04-17T17:38:00Z"/>
+                <w:ins w:id="314" w:author="Andy Kleinhesselink" w:date="2019-04-17T17:38:00Z"/>
               </w:rPr>
             </w:pPr>
             <w:proofErr w:type="spellStart"/>
-            <w:ins w:id="307" w:author="Andy Kleinhesselink" w:date="2019-04-17T17:38:00Z">
+            <w:ins w:id="315" w:author="Andy Kleinhesselink" w:date="2019-04-17T17:38:00Z">
               <w:r>
                 <w:t>std.error</w:t>
               </w:r>
@@ -16260,7 +16339,7 @@
         <w:tc>
           <w:tcPr>
             <w:tcW w:w="0" w:type="auto"/>
-            <w:tcPrChange w:id="308" w:author="Andy Kleinhesselink" w:date="2019-04-17T17:38:00Z">
+            <w:tcPrChange w:id="316" w:author="Andy Kleinhesselink" w:date="2019-04-17T17:38:00Z">
               <w:tcPr>
                 <w:tcW w:w="0" w:type="auto"/>
                 <w:tcBorders>
@@ -16275,10 +16354,10 @@
               <w:pStyle w:val="Compact"/>
               <w:cnfStyle w:val="100000000000" w:firstRow="1" w:lastRow="0" w:firstColumn="0" w:lastColumn="0" w:oddVBand="0" w:evenVBand="0" w:oddHBand="0" w:evenHBand="0" w:firstRowFirstColumn="0" w:firstRowLastColumn="0" w:lastRowFirstColumn="0" w:lastRowLastColumn="0"/>
               <w:rPr>
-                <w:ins w:id="309" w:author="Andy Kleinhesselink" w:date="2019-04-17T17:38:00Z"/>
+                <w:ins w:id="317" w:author="Andy Kleinhesselink" w:date="2019-04-17T17:38:00Z"/>
               </w:rPr>
             </w:pPr>
-            <w:ins w:id="310" w:author="Andy Kleinhesselink" w:date="2019-04-17T17:38:00Z">
+            <w:ins w:id="318" w:author="Andy Kleinhesselink" w:date="2019-04-17T17:38:00Z">
               <w:r>
                 <w:t>df</w:t>
               </w:r>
@@ -16288,7 +16367,7 @@
         <w:tc>
           <w:tcPr>
             <w:tcW w:w="0" w:type="auto"/>
-            <w:tcPrChange w:id="311" w:author="Andy Kleinhesselink" w:date="2019-04-17T17:38:00Z">
+            <w:tcPrChange w:id="319" w:author="Andy Kleinhesselink" w:date="2019-04-17T17:38:00Z">
               <w:tcPr>
                 <w:tcW w:w="0" w:type="auto"/>
                 <w:tcBorders>
@@ -16303,10 +16382,10 @@
               <w:pStyle w:val="Compact"/>
               <w:cnfStyle w:val="100000000000" w:firstRow="1" w:lastRow="0" w:firstColumn="0" w:lastColumn="0" w:oddVBand="0" w:evenVBand="0" w:oddHBand="0" w:evenHBand="0" w:firstRowFirstColumn="0" w:firstRowLastColumn="0" w:lastRowFirstColumn="0" w:lastRowLastColumn="0"/>
               <w:rPr>
-                <w:ins w:id="312" w:author="Andy Kleinhesselink" w:date="2019-04-17T17:38:00Z"/>
+                <w:ins w:id="320" w:author="Andy Kleinhesselink" w:date="2019-04-17T17:38:00Z"/>
               </w:rPr>
             </w:pPr>
-            <w:ins w:id="313" w:author="Andy Kleinhesselink" w:date="2019-04-17T17:38:00Z">
+            <w:ins w:id="321" w:author="Andy Kleinhesselink" w:date="2019-04-17T17:38:00Z">
               <w:r>
                 <w:t>t-</w:t>
               </w:r>
@@ -16321,7 +16400,7 @@
         <w:tc>
           <w:tcPr>
             <w:tcW w:w="0" w:type="auto"/>
-            <w:tcPrChange w:id="314" w:author="Andy Kleinhesselink" w:date="2019-04-17T17:38:00Z">
+            <w:tcPrChange w:id="322" w:author="Andy Kleinhesselink" w:date="2019-04-17T17:38:00Z">
               <w:tcPr>
                 <w:tcW w:w="0" w:type="auto"/>
                 <w:tcBorders>
@@ -16336,10 +16415,10 @@
               <w:pStyle w:val="Compact"/>
               <w:cnfStyle w:val="100000000000" w:firstRow="1" w:lastRow="0" w:firstColumn="0" w:lastColumn="0" w:oddVBand="0" w:evenVBand="0" w:oddHBand="0" w:evenHBand="0" w:firstRowFirstColumn="0" w:firstRowLastColumn="0" w:lastRowFirstColumn="0" w:lastRowLastColumn="0"/>
               <w:rPr>
-                <w:ins w:id="315" w:author="Andy Kleinhesselink" w:date="2019-04-17T17:38:00Z"/>
+                <w:ins w:id="323" w:author="Andy Kleinhesselink" w:date="2019-04-17T17:38:00Z"/>
               </w:rPr>
             </w:pPr>
-            <w:ins w:id="316" w:author="Andy Kleinhesselink" w:date="2019-04-17T17:38:00Z">
+            <w:ins w:id="324" w:author="Andy Kleinhesselink" w:date="2019-04-17T17:38:00Z">
               <w:r>
                 <w:t>p-</w:t>
               </w:r>
@@ -16354,12 +16433,12 @@
       </w:tr>
       <w:tr>
         <w:trPr>
-          <w:ins w:id="317" w:author="Andy Kleinhesselink" w:date="2019-04-17T17:38:00Z"/>
+          <w:ins w:id="325" w:author="Andy Kleinhesselink" w:date="2019-04-17T17:38:00Z"/>
         </w:trPr>
         <w:tc>
           <w:tcPr>
             <w:tcW w:w="0" w:type="auto"/>
-            <w:tcPrChange w:id="318" w:author="Andy Kleinhesselink" w:date="2019-04-17T17:38:00Z">
+            <w:tcPrChange w:id="326" w:author="Andy Kleinhesselink" w:date="2019-04-17T17:38:00Z">
               <w:tcPr>
                 <w:tcW w:w="0" w:type="auto"/>
               </w:tcPr>
@@ -16369,10 +16448,10 @@
             <w:pPr>
               <w:pStyle w:val="Compact"/>
               <w:rPr>
-                <w:ins w:id="319" w:author="Andy Kleinhesselink" w:date="2019-04-17T17:38:00Z"/>
+                <w:ins w:id="327" w:author="Andy Kleinhesselink" w:date="2019-04-17T17:38:00Z"/>
               </w:rPr>
             </w:pPr>
-            <w:ins w:id="320" w:author="Andy Kleinhesselink" w:date="2019-04-17T17:38:00Z">
+            <w:ins w:id="328" w:author="Andy Kleinhesselink" w:date="2019-04-17T17:38:00Z">
               <w:r>
                 <w:t>Moss - Bare sand</w:t>
               </w:r>
@@ -16382,7 +16461,7 @@
         <w:tc>
           <w:tcPr>
             <w:tcW w:w="0" w:type="auto"/>
-            <w:tcPrChange w:id="321" w:author="Andy Kleinhesselink" w:date="2019-04-17T17:38:00Z">
+            <w:tcPrChange w:id="329" w:author="Andy Kleinhesselink" w:date="2019-04-17T17:38:00Z">
               <w:tcPr>
                 <w:tcW w:w="0" w:type="auto"/>
               </w:tcPr>
@@ -16392,10 +16471,10 @@
             <w:pPr>
               <w:pStyle w:val="Compact"/>
               <w:rPr>
-                <w:ins w:id="322" w:author="Andy Kleinhesselink" w:date="2019-04-17T17:38:00Z"/>
+                <w:ins w:id="330" w:author="Andy Kleinhesselink" w:date="2019-04-17T17:38:00Z"/>
               </w:rPr>
             </w:pPr>
-            <w:ins w:id="323" w:author="Andy Kleinhesselink" w:date="2019-04-17T17:38:00Z">
+            <w:ins w:id="331" w:author="Andy Kleinhesselink" w:date="2019-04-17T17:38:00Z">
               <w:r>
                 <w:t>-0.19</w:t>
               </w:r>
@@ -16405,7 +16484,7 @@
         <w:tc>
           <w:tcPr>
             <w:tcW w:w="0" w:type="auto"/>
-            <w:tcPrChange w:id="324" w:author="Andy Kleinhesselink" w:date="2019-04-17T17:38:00Z">
+            <w:tcPrChange w:id="332" w:author="Andy Kleinhesselink" w:date="2019-04-17T17:38:00Z">
               <w:tcPr>
                 <w:tcW w:w="0" w:type="auto"/>
               </w:tcPr>
@@ -16415,10 +16494,10 @@
             <w:pPr>
               <w:pStyle w:val="Compact"/>
               <w:rPr>
-                <w:ins w:id="325" w:author="Andy Kleinhesselink" w:date="2019-04-17T17:38:00Z"/>
+                <w:ins w:id="333" w:author="Andy Kleinhesselink" w:date="2019-04-17T17:38:00Z"/>
               </w:rPr>
             </w:pPr>
-            <w:ins w:id="326" w:author="Andy Kleinhesselink" w:date="2019-04-17T17:38:00Z">
+            <w:ins w:id="334" w:author="Andy Kleinhesselink" w:date="2019-04-17T17:38:00Z">
               <w:r>
                 <w:t>0.26</w:t>
               </w:r>
@@ -16428,7 +16507,7 @@
         <w:tc>
           <w:tcPr>
             <w:tcW w:w="0" w:type="auto"/>
-            <w:tcPrChange w:id="327" w:author="Andy Kleinhesselink" w:date="2019-04-17T17:38:00Z">
+            <w:tcPrChange w:id="335" w:author="Andy Kleinhesselink" w:date="2019-04-17T17:38:00Z">
               <w:tcPr>
                 <w:tcW w:w="0" w:type="auto"/>
               </w:tcPr>
@@ -16438,10 +16517,10 @@
             <w:pPr>
               <w:pStyle w:val="Compact"/>
               <w:rPr>
-                <w:ins w:id="328" w:author="Andy Kleinhesselink" w:date="2019-04-17T17:38:00Z"/>
+                <w:ins w:id="336" w:author="Andy Kleinhesselink" w:date="2019-04-17T17:38:00Z"/>
               </w:rPr>
             </w:pPr>
-            <w:ins w:id="329" w:author="Andy Kleinhesselink" w:date="2019-04-17T17:38:00Z">
+            <w:ins w:id="337" w:author="Andy Kleinhesselink" w:date="2019-04-17T17:38:00Z">
               <w:r>
                 <w:t>33.18</w:t>
               </w:r>
@@ -16451,7 +16530,7 @@
         <w:tc>
           <w:tcPr>
             <w:tcW w:w="0" w:type="auto"/>
-            <w:tcPrChange w:id="330" w:author="Andy Kleinhesselink" w:date="2019-04-17T17:38:00Z">
+            <w:tcPrChange w:id="338" w:author="Andy Kleinhesselink" w:date="2019-04-17T17:38:00Z">
               <w:tcPr>
                 <w:tcW w:w="0" w:type="auto"/>
               </w:tcPr>
@@ -16461,10 +16540,10 @@
             <w:pPr>
               <w:pStyle w:val="Compact"/>
               <w:rPr>
-                <w:ins w:id="331" w:author="Andy Kleinhesselink" w:date="2019-04-17T17:38:00Z"/>
+                <w:ins w:id="339" w:author="Andy Kleinhesselink" w:date="2019-04-17T17:38:00Z"/>
               </w:rPr>
             </w:pPr>
-            <w:ins w:id="332" w:author="Andy Kleinhesselink" w:date="2019-04-17T17:38:00Z">
+            <w:ins w:id="340" w:author="Andy Kleinhesselink" w:date="2019-04-17T17:38:00Z">
               <w:r>
                 <w:t>-0.74</w:t>
               </w:r>
@@ -16474,7 +16553,7 @@
         <w:tc>
           <w:tcPr>
             <w:tcW w:w="0" w:type="auto"/>
-            <w:tcPrChange w:id="333" w:author="Andy Kleinhesselink" w:date="2019-04-17T17:38:00Z">
+            <w:tcPrChange w:id="341" w:author="Andy Kleinhesselink" w:date="2019-04-17T17:38:00Z">
               <w:tcPr>
                 <w:tcW w:w="0" w:type="auto"/>
               </w:tcPr>
@@ -16484,10 +16563,10 @@
             <w:pPr>
               <w:pStyle w:val="Compact"/>
               <w:rPr>
-                <w:ins w:id="334" w:author="Andy Kleinhesselink" w:date="2019-04-17T17:38:00Z"/>
+                <w:ins w:id="342" w:author="Andy Kleinhesselink" w:date="2019-04-17T17:38:00Z"/>
               </w:rPr>
             </w:pPr>
-            <w:ins w:id="335" w:author="Andy Kleinhesselink" w:date="2019-04-17T17:38:00Z">
+            <w:ins w:id="343" w:author="Andy Kleinhesselink" w:date="2019-04-17T17:38:00Z">
               <w:r>
                 <w:t>0.849</w:t>
               </w:r>
@@ -16497,12 +16576,12 @@
       </w:tr>
       <w:tr>
         <w:trPr>
-          <w:ins w:id="336" w:author="Andy Kleinhesselink" w:date="2019-04-17T17:38:00Z"/>
+          <w:ins w:id="344" w:author="Andy Kleinhesselink" w:date="2019-04-17T17:38:00Z"/>
         </w:trPr>
         <w:tc>
           <w:tcPr>
             <w:tcW w:w="0" w:type="auto"/>
-            <w:tcPrChange w:id="337" w:author="Andy Kleinhesselink" w:date="2019-04-17T17:38:00Z">
+            <w:tcPrChange w:id="345" w:author="Andy Kleinhesselink" w:date="2019-04-17T17:38:00Z">
               <w:tcPr>
                 <w:tcW w:w="0" w:type="auto"/>
               </w:tcPr>
@@ -16512,10 +16591,10 @@
             <w:pPr>
               <w:pStyle w:val="Compact"/>
               <w:rPr>
-                <w:ins w:id="338" w:author="Andy Kleinhesselink" w:date="2019-04-17T17:38:00Z"/>
+                <w:ins w:id="346" w:author="Andy Kleinhesselink" w:date="2019-04-17T17:38:00Z"/>
               </w:rPr>
             </w:pPr>
-            <w:ins w:id="339" w:author="Andy Kleinhesselink" w:date="2019-04-17T17:38:00Z">
+            <w:ins w:id="347" w:author="Andy Kleinhesselink" w:date="2019-04-17T17:38:00Z">
               <w:r>
                 <w:t>Moss - Moss removed</w:t>
               </w:r>
@@ -16525,7 +16604,7 @@
         <w:tc>
           <w:tcPr>
             <w:tcW w:w="0" w:type="auto"/>
-            <w:tcPrChange w:id="340" w:author="Andy Kleinhesselink" w:date="2019-04-17T17:38:00Z">
+            <w:tcPrChange w:id="348" w:author="Andy Kleinhesselink" w:date="2019-04-17T17:38:00Z">
               <w:tcPr>
                 <w:tcW w:w="0" w:type="auto"/>
               </w:tcPr>
@@ -16535,10 +16614,10 @@
             <w:pPr>
               <w:pStyle w:val="Compact"/>
               <w:rPr>
-                <w:ins w:id="341" w:author="Andy Kleinhesselink" w:date="2019-04-17T17:38:00Z"/>
+                <w:ins w:id="349" w:author="Andy Kleinhesselink" w:date="2019-04-17T17:38:00Z"/>
               </w:rPr>
             </w:pPr>
-            <w:ins w:id="342" w:author="Andy Kleinhesselink" w:date="2019-04-17T17:38:00Z">
+            <w:ins w:id="350" w:author="Andy Kleinhesselink" w:date="2019-04-17T17:38:00Z">
               <w:r>
                 <w:t>0.50</w:t>
               </w:r>
@@ -16548,7 +16627,7 @@
         <w:tc>
           <w:tcPr>
             <w:tcW w:w="0" w:type="auto"/>
-            <w:tcPrChange w:id="343" w:author="Andy Kleinhesselink" w:date="2019-04-17T17:38:00Z">
+            <w:tcPrChange w:id="351" w:author="Andy Kleinhesselink" w:date="2019-04-17T17:38:00Z">
               <w:tcPr>
                 <w:tcW w:w="0" w:type="auto"/>
               </w:tcPr>
@@ -16558,10 +16637,10 @@
             <w:pPr>
               <w:pStyle w:val="Compact"/>
               <w:rPr>
-                <w:ins w:id="344" w:author="Andy Kleinhesselink" w:date="2019-04-17T17:38:00Z"/>
+                <w:ins w:id="352" w:author="Andy Kleinhesselink" w:date="2019-04-17T17:38:00Z"/>
               </w:rPr>
             </w:pPr>
-            <w:ins w:id="345" w:author="Andy Kleinhesselink" w:date="2019-04-17T17:38:00Z">
+            <w:ins w:id="353" w:author="Andy Kleinhesselink" w:date="2019-04-17T17:38:00Z">
               <w:r>
                 <w:t>0.26</w:t>
               </w:r>
@@ -16571,7 +16650,7 @@
         <w:tc>
           <w:tcPr>
             <w:tcW w:w="0" w:type="auto"/>
-            <w:tcPrChange w:id="346" w:author="Andy Kleinhesselink" w:date="2019-04-17T17:38:00Z">
+            <w:tcPrChange w:id="354" w:author="Andy Kleinhesselink" w:date="2019-04-17T17:38:00Z">
               <w:tcPr>
                 <w:tcW w:w="0" w:type="auto"/>
               </w:tcPr>
@@ -16581,10 +16660,10 @@
             <w:pPr>
               <w:pStyle w:val="Compact"/>
               <w:rPr>
-                <w:ins w:id="347" w:author="Andy Kleinhesselink" w:date="2019-04-17T17:38:00Z"/>
+                <w:ins w:id="355" w:author="Andy Kleinhesselink" w:date="2019-04-17T17:38:00Z"/>
               </w:rPr>
             </w:pPr>
-            <w:ins w:id="348" w:author="Andy Kleinhesselink" w:date="2019-04-17T17:38:00Z">
+            <w:ins w:id="356" w:author="Andy Kleinhesselink" w:date="2019-04-17T17:38:00Z">
               <w:r>
                 <w:t>32.64</w:t>
               </w:r>
@@ -16594,7 +16673,7 @@
         <w:tc>
           <w:tcPr>
             <w:tcW w:w="0" w:type="auto"/>
-            <w:tcPrChange w:id="349" w:author="Andy Kleinhesselink" w:date="2019-04-17T17:38:00Z">
+            <w:tcPrChange w:id="357" w:author="Andy Kleinhesselink" w:date="2019-04-17T17:38:00Z">
               <w:tcPr>
                 <w:tcW w:w="0" w:type="auto"/>
               </w:tcPr>
@@ -16604,10 +16683,10 @@
             <w:pPr>
               <w:pStyle w:val="Compact"/>
               <w:rPr>
-                <w:ins w:id="350" w:author="Andy Kleinhesselink" w:date="2019-04-17T17:38:00Z"/>
+                <w:ins w:id="358" w:author="Andy Kleinhesselink" w:date="2019-04-17T17:38:00Z"/>
               </w:rPr>
             </w:pPr>
-            <w:ins w:id="351" w:author="Andy Kleinhesselink" w:date="2019-04-17T17:38:00Z">
+            <w:ins w:id="359" w:author="Andy Kleinhesselink" w:date="2019-04-17T17:38:00Z">
               <w:r>
                 <w:t>1.94</w:t>
               </w:r>
@@ -16617,7 +16696,7 @@
         <w:tc>
           <w:tcPr>
             <w:tcW w:w="0" w:type="auto"/>
-            <w:tcPrChange w:id="352" w:author="Andy Kleinhesselink" w:date="2019-04-17T17:38:00Z">
+            <w:tcPrChange w:id="360" w:author="Andy Kleinhesselink" w:date="2019-04-17T17:38:00Z">
               <w:tcPr>
                 <w:tcW w:w="0" w:type="auto"/>
               </w:tcPr>
@@ -16627,10 +16706,10 @@
             <w:pPr>
               <w:pStyle w:val="Compact"/>
               <w:rPr>
-                <w:ins w:id="353" w:author="Andy Kleinhesselink" w:date="2019-04-17T17:38:00Z"/>
+                <w:ins w:id="361" w:author="Andy Kleinhesselink" w:date="2019-04-17T17:38:00Z"/>
               </w:rPr>
             </w:pPr>
-            <w:ins w:id="354" w:author="Andy Kleinhesselink" w:date="2019-04-17T17:38:00Z">
+            <w:ins w:id="362" w:author="Andy Kleinhesselink" w:date="2019-04-17T17:38:00Z">
               <w:r>
                 <w:t>0.172</w:t>
               </w:r>
@@ -16640,12 +16719,12 @@
       </w:tr>
       <w:tr>
         <w:trPr>
-          <w:ins w:id="355" w:author="Andy Kleinhesselink" w:date="2019-04-17T17:38:00Z"/>
+          <w:ins w:id="363" w:author="Andy Kleinhesselink" w:date="2019-04-17T17:38:00Z"/>
         </w:trPr>
         <w:tc>
           <w:tcPr>
             <w:tcW w:w="0" w:type="auto"/>
-            <w:tcPrChange w:id="356" w:author="Andy Kleinhesselink" w:date="2019-04-17T17:38:00Z">
+            <w:tcPrChange w:id="364" w:author="Andy Kleinhesselink" w:date="2019-04-17T17:38:00Z">
               <w:tcPr>
                 <w:tcW w:w="0" w:type="auto"/>
               </w:tcPr>
@@ -16655,10 +16734,10 @@
             <w:pPr>
               <w:pStyle w:val="Compact"/>
               <w:rPr>
-                <w:ins w:id="357" w:author="Andy Kleinhesselink" w:date="2019-04-17T17:38:00Z"/>
+                <w:ins w:id="365" w:author="Andy Kleinhesselink" w:date="2019-04-17T17:38:00Z"/>
               </w:rPr>
             </w:pPr>
-            <w:ins w:id="358" w:author="Andy Kleinhesselink" w:date="2019-04-17T17:38:00Z">
+            <w:ins w:id="366" w:author="Andy Kleinhesselink" w:date="2019-04-17T17:38:00Z">
               <w:r>
                 <w:t>Bare sand - Moss removed</w:t>
               </w:r>
@@ -16668,7 +16747,7 @@
         <w:tc>
           <w:tcPr>
             <w:tcW w:w="0" w:type="auto"/>
-            <w:tcPrChange w:id="359" w:author="Andy Kleinhesselink" w:date="2019-04-17T17:38:00Z">
+            <w:tcPrChange w:id="367" w:author="Andy Kleinhesselink" w:date="2019-04-17T17:38:00Z">
               <w:tcPr>
                 <w:tcW w:w="0" w:type="auto"/>
               </w:tcPr>
@@ -16678,10 +16757,10 @@
             <w:pPr>
               <w:pStyle w:val="Compact"/>
               <w:rPr>
-                <w:ins w:id="360" w:author="Andy Kleinhesselink" w:date="2019-04-17T17:38:00Z"/>
+                <w:ins w:id="368" w:author="Andy Kleinhesselink" w:date="2019-04-17T17:38:00Z"/>
               </w:rPr>
             </w:pPr>
-            <w:ins w:id="361" w:author="Andy Kleinhesselink" w:date="2019-04-17T17:38:00Z">
+            <w:ins w:id="369" w:author="Andy Kleinhesselink" w:date="2019-04-17T17:38:00Z">
               <w:r>
                 <w:t>0.69</w:t>
               </w:r>
@@ -16691,7 +16770,7 @@
         <w:tc>
           <w:tcPr>
             <w:tcW w:w="0" w:type="auto"/>
-            <w:tcPrChange w:id="362" w:author="Andy Kleinhesselink" w:date="2019-04-17T17:38:00Z">
+            <w:tcPrChange w:id="370" w:author="Andy Kleinhesselink" w:date="2019-04-17T17:38:00Z">
               <w:tcPr>
                 <w:tcW w:w="0" w:type="auto"/>
               </w:tcPr>
@@ -16701,10 +16780,10 @@
             <w:pPr>
               <w:pStyle w:val="Compact"/>
               <w:rPr>
-                <w:ins w:id="363" w:author="Andy Kleinhesselink" w:date="2019-04-17T17:38:00Z"/>
+                <w:ins w:id="371" w:author="Andy Kleinhesselink" w:date="2019-04-17T17:38:00Z"/>
               </w:rPr>
             </w:pPr>
-            <w:ins w:id="364" w:author="Andy Kleinhesselink" w:date="2019-04-17T17:38:00Z">
+            <w:ins w:id="372" w:author="Andy Kleinhesselink" w:date="2019-04-17T17:38:00Z">
               <w:r>
                 <w:t>0.26</w:t>
               </w:r>
@@ -16714,7 +16793,7 @@
         <w:tc>
           <w:tcPr>
             <w:tcW w:w="0" w:type="auto"/>
-            <w:tcPrChange w:id="365" w:author="Andy Kleinhesselink" w:date="2019-04-17T17:38:00Z">
+            <w:tcPrChange w:id="373" w:author="Andy Kleinhesselink" w:date="2019-04-17T17:38:00Z">
               <w:tcPr>
                 <w:tcW w:w="0" w:type="auto"/>
               </w:tcPr>
@@ -16724,10 +16803,10 @@
             <w:pPr>
               <w:pStyle w:val="Compact"/>
               <w:rPr>
-                <w:ins w:id="366" w:author="Andy Kleinhesselink" w:date="2019-04-17T17:38:00Z"/>
+                <w:ins w:id="374" w:author="Andy Kleinhesselink" w:date="2019-04-17T17:38:00Z"/>
               </w:rPr>
             </w:pPr>
-            <w:ins w:id="367" w:author="Andy Kleinhesselink" w:date="2019-04-17T17:38:00Z">
+            <w:ins w:id="375" w:author="Andy Kleinhesselink" w:date="2019-04-17T17:38:00Z">
               <w:r>
                 <w:t>32.64</w:t>
               </w:r>
@@ -16737,7 +16816,7 @@
         <w:tc>
           <w:tcPr>
             <w:tcW w:w="0" w:type="auto"/>
-            <w:tcPrChange w:id="368" w:author="Andy Kleinhesselink" w:date="2019-04-17T17:38:00Z">
+            <w:tcPrChange w:id="376" w:author="Andy Kleinhesselink" w:date="2019-04-17T17:38:00Z">
               <w:tcPr>
                 <w:tcW w:w="0" w:type="auto"/>
               </w:tcPr>
@@ -16747,10 +16826,10 @@
             <w:pPr>
               <w:pStyle w:val="Compact"/>
               <w:rPr>
-                <w:ins w:id="369" w:author="Andy Kleinhesselink" w:date="2019-04-17T17:38:00Z"/>
+                <w:ins w:id="377" w:author="Andy Kleinhesselink" w:date="2019-04-17T17:38:00Z"/>
               </w:rPr>
             </w:pPr>
-            <w:ins w:id="370" w:author="Andy Kleinhesselink" w:date="2019-04-17T17:38:00Z">
+            <w:ins w:id="378" w:author="Andy Kleinhesselink" w:date="2019-04-17T17:38:00Z">
               <w:r>
                 <w:t>2.69</w:t>
               </w:r>
@@ -16760,7 +16839,7 @@
         <w:tc>
           <w:tcPr>
             <w:tcW w:w="0" w:type="auto"/>
-            <w:tcPrChange w:id="371" w:author="Andy Kleinhesselink" w:date="2019-04-17T17:38:00Z">
+            <w:tcPrChange w:id="379" w:author="Andy Kleinhesselink" w:date="2019-04-17T17:38:00Z">
               <w:tcPr>
                 <w:tcW w:w="0" w:type="auto"/>
               </w:tcPr>
@@ -16770,10 +16849,10 @@
             <w:pPr>
               <w:pStyle w:val="Compact"/>
               <w:rPr>
-                <w:ins w:id="372" w:author="Andy Kleinhesselink" w:date="2019-04-17T17:38:00Z"/>
+                <w:ins w:id="380" w:author="Andy Kleinhesselink" w:date="2019-04-17T17:38:00Z"/>
               </w:rPr>
             </w:pPr>
-            <w:ins w:id="373" w:author="Andy Kleinhesselink" w:date="2019-04-17T17:38:00Z">
+            <w:ins w:id="381" w:author="Andy Kleinhesselink" w:date="2019-04-17T17:38:00Z">
               <w:r>
                 <w:t>0.033</w:t>
               </w:r>
@@ -16787,7 +16866,7 @@
         <w:spacing w:after="0"/>
         <w:ind w:firstLine="0"/>
         <w:rPr>
-          <w:ins w:id="374" w:author="Andy Kleinhesselink" w:date="2019-04-17T17:39:00Z"/>
+          <w:ins w:id="382" w:author="Andy Kleinhesselink" w:date="2019-04-17T17:39:00Z"/>
           <w:b/>
           <w:bCs/>
         </w:rPr>
@@ -16798,12 +16877,12 @@
         <w:spacing w:after="0" w:line="240" w:lineRule="auto"/>
         <w:ind w:firstLine="0"/>
         <w:rPr>
-          <w:ins w:id="375" w:author="Andy Kleinhesselink" w:date="2019-04-17T17:39:00Z"/>
+          <w:ins w:id="383" w:author="Andy Kleinhesselink" w:date="2019-04-17T17:39:00Z"/>
           <w:b/>
           <w:bCs/>
         </w:rPr>
       </w:pPr>
-      <w:ins w:id="376" w:author="Andy Kleinhesselink" w:date="2019-04-17T17:39:00Z">
+      <w:ins w:id="384" w:author="Andy Kleinhesselink" w:date="2019-04-17T17:39:00Z">
         <w:r>
           <w:rPr>
             <w:b/>
@@ -16818,12 +16897,12 @@
         <w:spacing w:after="0"/>
         <w:ind w:firstLine="0"/>
         <w:rPr>
-          <w:ins w:id="377" w:author="Andy Kleinhesselink" w:date="2019-04-17T17:11:00Z"/>
+          <w:ins w:id="385" w:author="Andy Kleinhesselink" w:date="2019-04-17T17:11:00Z"/>
           <w:b/>
           <w:bCs/>
         </w:rPr>
       </w:pPr>
-      <w:ins w:id="378" w:author="Andy Kleinhesselink" w:date="2019-04-17T17:11:00Z">
+      <w:ins w:id="386" w:author="Andy Kleinhesselink" w:date="2019-04-17T17:11:00Z">
         <w:r>
           <w:rPr>
             <w:b/>
@@ -16840,7 +16919,7 @@
           <w:t>S</w:t>
         </w:r>
       </w:ins>
-      <w:ins w:id="379" w:author="Andy Kleinhesselink" w:date="2019-04-17T17:12:00Z">
+      <w:ins w:id="387" w:author="Andy Kleinhesselink" w:date="2019-04-17T17:12:00Z">
         <w:r>
           <w:rPr>
             <w:b/>
@@ -16849,7 +16928,7 @@
           <w:t>3</w:t>
         </w:r>
       </w:ins>
-      <w:ins w:id="380" w:author="Andy Kleinhesselink" w:date="2019-04-17T17:11:00Z">
+      <w:ins w:id="388" w:author="Andy Kleinhesselink" w:date="2019-04-17T17:11:00Z">
         <w:r>
           <w:rPr>
             <w:b/>
@@ -16887,7 +16966,7 @@
           <w:t xml:space="preserve"> </w:t>
         </w:r>
       </w:ins>
-      <w:ins w:id="381" w:author="Andy Kleinhesselink" w:date="2019-04-17T17:12:00Z">
+      <w:ins w:id="389" w:author="Andy Kleinhesselink" w:date="2019-04-17T17:12:00Z">
         <w:r>
           <w:rPr>
             <w:b/>
@@ -16896,7 +16975,7 @@
           <w:t>inflorescence production</w:t>
         </w:r>
       </w:ins>
-      <w:ins w:id="382" w:author="Andy Kleinhesselink" w:date="2019-04-17T17:11:00Z">
+      <w:ins w:id="390" w:author="Andy Kleinhesselink" w:date="2019-04-17T17:11:00Z">
         <w:r>
           <w:rPr>
             <w:b/>
@@ -16905,7 +16984,7 @@
           <w:t xml:space="preserve">. </w:t>
         </w:r>
       </w:ins>
-      <w:ins w:id="383" w:author="Andy Kleinhesselink" w:date="2019-04-17T17:32:00Z">
+      <w:ins w:id="391" w:author="Andy Kleinhesselink" w:date="2019-04-17T17:32:00Z">
         <w:r>
           <w:rPr>
             <w:b/>
@@ -16921,25 +17000,16 @@
           <w:t xml:space="preserve"> </w:t>
         </w:r>
       </w:ins>
-      <w:ins w:id="384" w:author="Andy Kleinhesselink" w:date="2019-04-17T18:04:00Z">
+      <w:ins w:id="392" w:author="Andy Kleinhesselink" w:date="2019-04-17T18:04:00Z">
         <w:r>
           <w:rPr>
             <w:b/>
             <w:bCs/>
           </w:rPr>
-          <w:t>Contrasts between moss treatments are conditioned on gradient position</w:t>
-        </w:r>
-        <w:r>
-          <w:rPr>
-            <w:b/>
-            <w:bCs/>
-          </w:rPr>
-          <w:t xml:space="preserve">. </w:t>
+          <w:t xml:space="preserve">Contrasts between moss treatments are conditioned on gradient position. </w:t>
         </w:r>
       </w:ins>
-      <w:bookmarkStart w:id="385" w:name="_GoBack"/>
-      <w:bookmarkEnd w:id="385"/>
-      <w:ins w:id="386" w:author="Andy Kleinhesselink" w:date="2019-04-17T17:11:00Z">
+      <w:ins w:id="393" w:author="Andy Kleinhesselink" w:date="2019-04-17T17:11:00Z">
         <w:r>
           <w:rPr>
             <w:b/>
@@ -16998,7 +17068,7 @@
         <w:tblStyle w:val="PlainTable2"/>
         <w:tblW w:w="5000" w:type="pct"/>
         <w:tblLook w:val="0620" w:firstRow="1" w:lastRow="0" w:firstColumn="0" w:lastColumn="0" w:noHBand="1" w:noVBand="1"/>
-        <w:tblPrChange w:id="387" w:author="Andy Kleinhesselink" w:date="2019-04-17T17:12:00Z">
+        <w:tblPrChange w:id="394" w:author="Andy Kleinhesselink" w:date="2019-04-17T17:12:00Z">
           <w:tblPr>
             <w:tblStyle w:val="Table"/>
             <w:tblW w:w="5000" w:type="pct"/>
@@ -17014,7 +17084,7 @@
         <w:gridCol w:w="554"/>
         <w:gridCol w:w="820"/>
         <w:gridCol w:w="881"/>
-        <w:tblGridChange w:id="388">
+        <w:tblGridChange w:id="395">
           <w:tblGrid>
             <w:gridCol w:w="3329"/>
             <w:gridCol w:w="1204"/>
@@ -17029,12 +17099,12 @@
       <w:tr>
         <w:trPr>
           <w:cnfStyle w:val="100000000000" w:firstRow="1" w:lastRow="0" w:firstColumn="0" w:lastColumn="0" w:oddVBand="0" w:evenVBand="0" w:oddHBand="0" w:evenHBand="0" w:firstRowFirstColumn="0" w:firstRowLastColumn="0" w:lastRowFirstColumn="0" w:lastRowLastColumn="0"/>
-          <w:ins w:id="389" w:author="Andy Kleinhesselink" w:date="2019-04-17T17:12:00Z"/>
+          <w:ins w:id="396" w:author="Andy Kleinhesselink" w:date="2019-04-17T17:12:00Z"/>
         </w:trPr>
         <w:tc>
           <w:tcPr>
             <w:tcW w:w="0" w:type="auto"/>
-            <w:tcPrChange w:id="390" w:author="Andy Kleinhesselink" w:date="2019-04-17T17:12:00Z">
+            <w:tcPrChange w:id="397" w:author="Andy Kleinhesselink" w:date="2019-04-17T17:12:00Z">
               <w:tcPr>
                 <w:tcW w:w="0" w:type="auto"/>
                 <w:tcBorders>
@@ -17049,10 +17119,10 @@
               <w:pStyle w:val="Compact"/>
               <w:cnfStyle w:val="100000000000" w:firstRow="1" w:lastRow="0" w:firstColumn="0" w:lastColumn="0" w:oddVBand="0" w:evenVBand="0" w:oddHBand="0" w:evenHBand="0" w:firstRowFirstColumn="0" w:firstRowLastColumn="0" w:lastRowFirstColumn="0" w:lastRowLastColumn="0"/>
               <w:rPr>
-                <w:ins w:id="391" w:author="Andy Kleinhesselink" w:date="2019-04-17T17:12:00Z"/>
+                <w:ins w:id="398" w:author="Andy Kleinhesselink" w:date="2019-04-17T17:12:00Z"/>
               </w:rPr>
             </w:pPr>
-            <w:ins w:id="392" w:author="Andy Kleinhesselink" w:date="2019-04-17T17:12:00Z">
+            <w:ins w:id="399" w:author="Andy Kleinhesselink" w:date="2019-04-17T17:12:00Z">
               <w:r>
                 <w:t>Contrast</w:t>
               </w:r>
@@ -17062,7 +17132,7 @@
         <w:tc>
           <w:tcPr>
             <w:tcW w:w="0" w:type="auto"/>
-            <w:tcPrChange w:id="393" w:author="Andy Kleinhesselink" w:date="2019-04-17T17:12:00Z">
+            <w:tcPrChange w:id="400" w:author="Andy Kleinhesselink" w:date="2019-04-17T17:12:00Z">
               <w:tcPr>
                 <w:tcW w:w="0" w:type="auto"/>
                 <w:tcBorders>
@@ -17077,10 +17147,10 @@
               <w:pStyle w:val="Compact"/>
               <w:cnfStyle w:val="100000000000" w:firstRow="1" w:lastRow="0" w:firstColumn="0" w:lastColumn="0" w:oddVBand="0" w:evenVBand="0" w:oddHBand="0" w:evenHBand="0" w:firstRowFirstColumn="0" w:firstRowLastColumn="0" w:lastRowFirstColumn="0" w:lastRowLastColumn="0"/>
               <w:rPr>
-                <w:ins w:id="394" w:author="Andy Kleinhesselink" w:date="2019-04-17T17:12:00Z"/>
+                <w:ins w:id="401" w:author="Andy Kleinhesselink" w:date="2019-04-17T17:12:00Z"/>
               </w:rPr>
             </w:pPr>
-            <w:ins w:id="395" w:author="Andy Kleinhesselink" w:date="2019-04-17T17:12:00Z">
+            <w:ins w:id="402" w:author="Andy Kleinhesselink" w:date="2019-04-17T17:12:00Z">
               <w:r>
                 <w:t>position</w:t>
               </w:r>
@@ -17090,7 +17160,7 @@
         <w:tc>
           <w:tcPr>
             <w:tcW w:w="0" w:type="auto"/>
-            <w:tcPrChange w:id="396" w:author="Andy Kleinhesselink" w:date="2019-04-17T17:12:00Z">
+            <w:tcPrChange w:id="403" w:author="Andy Kleinhesselink" w:date="2019-04-17T17:12:00Z">
               <w:tcPr>
                 <w:tcW w:w="0" w:type="auto"/>
                 <w:tcBorders>
@@ -17105,10 +17175,10 @@
               <w:pStyle w:val="Compact"/>
               <w:cnfStyle w:val="100000000000" w:firstRow="1" w:lastRow="0" w:firstColumn="0" w:lastColumn="0" w:oddVBand="0" w:evenVBand="0" w:oddHBand="0" w:evenHBand="0" w:firstRowFirstColumn="0" w:firstRowLastColumn="0" w:lastRowFirstColumn="0" w:lastRowLastColumn="0"/>
               <w:rPr>
-                <w:ins w:id="397" w:author="Andy Kleinhesselink" w:date="2019-04-17T17:12:00Z"/>
+                <w:ins w:id="404" w:author="Andy Kleinhesselink" w:date="2019-04-17T17:12:00Z"/>
               </w:rPr>
             </w:pPr>
-            <w:ins w:id="398" w:author="Andy Kleinhesselink" w:date="2019-04-17T17:12:00Z">
+            <w:ins w:id="405" w:author="Andy Kleinhesselink" w:date="2019-04-17T17:12:00Z">
               <w:r>
                 <w:t>estimate</w:t>
               </w:r>
@@ -17118,7 +17188,7 @@
         <w:tc>
           <w:tcPr>
             <w:tcW w:w="0" w:type="auto"/>
-            <w:tcPrChange w:id="399" w:author="Andy Kleinhesselink" w:date="2019-04-17T17:12:00Z">
+            <w:tcPrChange w:id="406" w:author="Andy Kleinhesselink" w:date="2019-04-17T17:12:00Z">
               <w:tcPr>
                 <w:tcW w:w="0" w:type="auto"/>
                 <w:tcBorders>
@@ -17133,11 +17203,11 @@
               <w:pStyle w:val="Compact"/>
               <w:cnfStyle w:val="100000000000" w:firstRow="1" w:lastRow="0" w:firstColumn="0" w:lastColumn="0" w:oddVBand="0" w:evenVBand="0" w:oddHBand="0" w:evenHBand="0" w:firstRowFirstColumn="0" w:firstRowLastColumn="0" w:lastRowFirstColumn="0" w:lastRowLastColumn="0"/>
               <w:rPr>
-                <w:ins w:id="400" w:author="Andy Kleinhesselink" w:date="2019-04-17T17:12:00Z"/>
+                <w:ins w:id="407" w:author="Andy Kleinhesselink" w:date="2019-04-17T17:12:00Z"/>
               </w:rPr>
             </w:pPr>
             <w:proofErr w:type="spellStart"/>
-            <w:ins w:id="401" w:author="Andy Kleinhesselink" w:date="2019-04-17T17:12:00Z">
+            <w:ins w:id="408" w:author="Andy Kleinhesselink" w:date="2019-04-17T17:12:00Z">
               <w:r>
                 <w:t>std.error</w:t>
               </w:r>
@@ -17148,7 +17218,7 @@
         <w:tc>
           <w:tcPr>
             <w:tcW w:w="0" w:type="auto"/>
-            <w:tcPrChange w:id="402" w:author="Andy Kleinhesselink" w:date="2019-04-17T17:12:00Z">
+            <w:tcPrChange w:id="409" w:author="Andy Kleinhesselink" w:date="2019-04-17T17:12:00Z">
               <w:tcPr>
                 <w:tcW w:w="0" w:type="auto"/>
                 <w:tcBorders>
@@ -17163,10 +17233,10 @@
               <w:pStyle w:val="Compact"/>
               <w:cnfStyle w:val="100000000000" w:firstRow="1" w:lastRow="0" w:firstColumn="0" w:lastColumn="0" w:oddVBand="0" w:evenVBand="0" w:oddHBand="0" w:evenHBand="0" w:firstRowFirstColumn="0" w:firstRowLastColumn="0" w:lastRowFirstColumn="0" w:lastRowLastColumn="0"/>
               <w:rPr>
-                <w:ins w:id="403" w:author="Andy Kleinhesselink" w:date="2019-04-17T17:12:00Z"/>
+                <w:ins w:id="410" w:author="Andy Kleinhesselink" w:date="2019-04-17T17:12:00Z"/>
               </w:rPr>
             </w:pPr>
-            <w:ins w:id="404" w:author="Andy Kleinhesselink" w:date="2019-04-17T17:12:00Z">
+            <w:ins w:id="411" w:author="Andy Kleinhesselink" w:date="2019-04-17T17:12:00Z">
               <w:r>
                 <w:t>df</w:t>
               </w:r>
@@ -17176,7 +17246,7 @@
         <w:tc>
           <w:tcPr>
             <w:tcW w:w="0" w:type="auto"/>
-            <w:tcPrChange w:id="405" w:author="Andy Kleinhesselink" w:date="2019-04-17T17:12:00Z">
+            <w:tcPrChange w:id="412" w:author="Andy Kleinhesselink" w:date="2019-04-17T17:12:00Z">
               <w:tcPr>
                 <w:tcW w:w="0" w:type="auto"/>
                 <w:tcBorders>
@@ -17191,10 +17261,10 @@
               <w:pStyle w:val="Compact"/>
               <w:cnfStyle w:val="100000000000" w:firstRow="1" w:lastRow="0" w:firstColumn="0" w:lastColumn="0" w:oddVBand="0" w:evenVBand="0" w:oddHBand="0" w:evenHBand="0" w:firstRowFirstColumn="0" w:firstRowLastColumn="0" w:lastRowFirstColumn="0" w:lastRowLastColumn="0"/>
               <w:rPr>
-                <w:ins w:id="406" w:author="Andy Kleinhesselink" w:date="2019-04-17T17:12:00Z"/>
+                <w:ins w:id="413" w:author="Andy Kleinhesselink" w:date="2019-04-17T17:12:00Z"/>
               </w:rPr>
             </w:pPr>
-            <w:ins w:id="407" w:author="Andy Kleinhesselink" w:date="2019-04-17T17:12:00Z">
+            <w:ins w:id="414" w:author="Andy Kleinhesselink" w:date="2019-04-17T17:12:00Z">
               <w:r>
                 <w:t>z-</w:t>
               </w:r>
@@ -17209,7 +17279,7 @@
         <w:tc>
           <w:tcPr>
             <w:tcW w:w="0" w:type="auto"/>
-            <w:tcPrChange w:id="408" w:author="Andy Kleinhesselink" w:date="2019-04-17T17:12:00Z">
+            <w:tcPrChange w:id="415" w:author="Andy Kleinhesselink" w:date="2019-04-17T17:12:00Z">
               <w:tcPr>
                 <w:tcW w:w="0" w:type="auto"/>
                 <w:tcBorders>
@@ -17224,10 +17294,10 @@
               <w:pStyle w:val="Compact"/>
               <w:cnfStyle w:val="100000000000" w:firstRow="1" w:lastRow="0" w:firstColumn="0" w:lastColumn="0" w:oddVBand="0" w:evenVBand="0" w:oddHBand="0" w:evenHBand="0" w:firstRowFirstColumn="0" w:firstRowLastColumn="0" w:lastRowFirstColumn="0" w:lastRowLastColumn="0"/>
               <w:rPr>
-                <w:ins w:id="409" w:author="Andy Kleinhesselink" w:date="2019-04-17T17:12:00Z"/>
+                <w:ins w:id="416" w:author="Andy Kleinhesselink" w:date="2019-04-17T17:12:00Z"/>
               </w:rPr>
             </w:pPr>
-            <w:ins w:id="410" w:author="Andy Kleinhesselink" w:date="2019-04-17T17:12:00Z">
+            <w:ins w:id="417" w:author="Andy Kleinhesselink" w:date="2019-04-17T17:12:00Z">
               <w:r>
                 <w:t>p-</w:t>
               </w:r>
@@ -17242,12 +17312,12 @@
       </w:tr>
       <w:tr>
         <w:trPr>
-          <w:ins w:id="411" w:author="Andy Kleinhesselink" w:date="2019-04-17T17:12:00Z"/>
+          <w:ins w:id="418" w:author="Andy Kleinhesselink" w:date="2019-04-17T17:12:00Z"/>
         </w:trPr>
         <w:tc>
           <w:tcPr>
             <w:tcW w:w="0" w:type="auto"/>
-            <w:tcPrChange w:id="412" w:author="Andy Kleinhesselink" w:date="2019-04-17T17:12:00Z">
+            <w:tcPrChange w:id="419" w:author="Andy Kleinhesselink" w:date="2019-04-17T17:12:00Z">
               <w:tcPr>
                 <w:tcW w:w="0" w:type="auto"/>
               </w:tcPr>
@@ -17257,10 +17327,10 @@
             <w:pPr>
               <w:pStyle w:val="Compact"/>
               <w:rPr>
-                <w:ins w:id="413" w:author="Andy Kleinhesselink" w:date="2019-04-17T17:12:00Z"/>
+                <w:ins w:id="420" w:author="Andy Kleinhesselink" w:date="2019-04-17T17:12:00Z"/>
               </w:rPr>
             </w:pPr>
-            <w:ins w:id="414" w:author="Andy Kleinhesselink" w:date="2019-04-17T17:12:00Z">
+            <w:ins w:id="421" w:author="Andy Kleinhesselink" w:date="2019-04-17T17:12:00Z">
               <w:r>
                 <w:t>Moss - Bare sand</w:t>
               </w:r>
@@ -17270,7 +17340,7 @@
         <w:tc>
           <w:tcPr>
             <w:tcW w:w="0" w:type="auto"/>
-            <w:tcPrChange w:id="415" w:author="Andy Kleinhesselink" w:date="2019-04-17T17:12:00Z">
+            <w:tcPrChange w:id="422" w:author="Andy Kleinhesselink" w:date="2019-04-17T17:12:00Z">
               <w:tcPr>
                 <w:tcW w:w="0" w:type="auto"/>
               </w:tcPr>
@@ -17280,10 +17350,10 @@
             <w:pPr>
               <w:pStyle w:val="Compact"/>
               <w:rPr>
-                <w:ins w:id="416" w:author="Andy Kleinhesselink" w:date="2019-04-17T17:12:00Z"/>
+                <w:ins w:id="423" w:author="Andy Kleinhesselink" w:date="2019-04-17T17:12:00Z"/>
               </w:rPr>
             </w:pPr>
-            <w:ins w:id="417" w:author="Andy Kleinhesselink" w:date="2019-04-17T17:12:00Z">
+            <w:ins w:id="424" w:author="Andy Kleinhesselink" w:date="2019-04-17T17:12:00Z">
               <w:r>
                 <w:t>SE</w:t>
               </w:r>
@@ -17293,7 +17363,7 @@
         <w:tc>
           <w:tcPr>
             <w:tcW w:w="0" w:type="auto"/>
-            <w:tcPrChange w:id="418" w:author="Andy Kleinhesselink" w:date="2019-04-17T17:12:00Z">
+            <w:tcPrChange w:id="425" w:author="Andy Kleinhesselink" w:date="2019-04-17T17:12:00Z">
               <w:tcPr>
                 <w:tcW w:w="0" w:type="auto"/>
               </w:tcPr>
@@ -17303,10 +17373,10 @@
             <w:pPr>
               <w:pStyle w:val="Compact"/>
               <w:rPr>
-                <w:ins w:id="419" w:author="Andy Kleinhesselink" w:date="2019-04-17T17:12:00Z"/>
+                <w:ins w:id="426" w:author="Andy Kleinhesselink" w:date="2019-04-17T17:12:00Z"/>
               </w:rPr>
             </w:pPr>
-            <w:ins w:id="420" w:author="Andy Kleinhesselink" w:date="2019-04-17T17:12:00Z">
+            <w:ins w:id="427" w:author="Andy Kleinhesselink" w:date="2019-04-17T17:12:00Z">
               <w:r>
                 <w:t>-1.28</w:t>
               </w:r>
@@ -17316,7 +17386,7 @@
         <w:tc>
           <w:tcPr>
             <w:tcW w:w="0" w:type="auto"/>
-            <w:tcPrChange w:id="421" w:author="Andy Kleinhesselink" w:date="2019-04-17T17:12:00Z">
+            <w:tcPrChange w:id="428" w:author="Andy Kleinhesselink" w:date="2019-04-17T17:12:00Z">
               <w:tcPr>
                 <w:tcW w:w="0" w:type="auto"/>
               </w:tcPr>
@@ -17326,10 +17396,10 @@
             <w:pPr>
               <w:pStyle w:val="Compact"/>
               <w:rPr>
-                <w:ins w:id="422" w:author="Andy Kleinhesselink" w:date="2019-04-17T17:12:00Z"/>
+                <w:ins w:id="429" w:author="Andy Kleinhesselink" w:date="2019-04-17T17:12:00Z"/>
               </w:rPr>
             </w:pPr>
-            <w:ins w:id="423" w:author="Andy Kleinhesselink" w:date="2019-04-17T17:12:00Z">
+            <w:ins w:id="430" w:author="Andy Kleinhesselink" w:date="2019-04-17T17:12:00Z">
               <w:r>
                 <w:t>0.42</w:t>
               </w:r>
@@ -17339,7 +17409,7 @@
         <w:tc>
           <w:tcPr>
             <w:tcW w:w="0" w:type="auto"/>
-            <w:tcPrChange w:id="424" w:author="Andy Kleinhesselink" w:date="2019-04-17T17:12:00Z">
+            <w:tcPrChange w:id="431" w:author="Andy Kleinhesselink" w:date="2019-04-17T17:12:00Z">
               <w:tcPr>
                 <w:tcW w:w="0" w:type="auto"/>
               </w:tcPr>
@@ -17349,11 +17419,11 @@
             <w:pPr>
               <w:pStyle w:val="Compact"/>
               <w:rPr>
-                <w:ins w:id="425" w:author="Andy Kleinhesselink" w:date="2019-04-17T17:12:00Z"/>
+                <w:ins w:id="432" w:author="Andy Kleinhesselink" w:date="2019-04-17T17:12:00Z"/>
               </w:rPr>
             </w:pPr>
             <w:proofErr w:type="spellStart"/>
-            <w:ins w:id="426" w:author="Andy Kleinhesselink" w:date="2019-04-17T17:12:00Z">
+            <w:ins w:id="433" w:author="Andy Kleinhesselink" w:date="2019-04-17T17:12:00Z">
               <w:r>
                 <w:t>Inf</w:t>
               </w:r>
@@ -17361,57 +17431,6 @@
             </w:ins>
           </w:p>
         </w:tc>
-        <w:tc>
-          <w:tcPr>
-            <w:tcW w:w="0" w:type="auto"/>
-            <w:tcPrChange w:id="427" w:author="Andy Kleinhesselink" w:date="2019-04-17T17:12:00Z">
-              <w:tcPr>
-                <w:tcW w:w="0" w:type="auto"/>
-              </w:tcPr>
-            </w:tcPrChange>
-          </w:tcPr>
-          <w:p>
-            <w:pPr>
-              <w:pStyle w:val="Compact"/>
-              <w:rPr>
-                <w:ins w:id="428" w:author="Andy Kleinhesselink" w:date="2019-04-17T17:12:00Z"/>
-              </w:rPr>
-            </w:pPr>
-            <w:ins w:id="429" w:author="Andy Kleinhesselink" w:date="2019-04-17T17:12:00Z">
-              <w:r>
-                <w:t>-3.0</w:t>
-              </w:r>
-            </w:ins>
-          </w:p>
-        </w:tc>
-        <w:tc>
-          <w:tcPr>
-            <w:tcW w:w="0" w:type="auto"/>
-            <w:tcPrChange w:id="430" w:author="Andy Kleinhesselink" w:date="2019-04-17T17:12:00Z">
-              <w:tcPr>
-                <w:tcW w:w="0" w:type="auto"/>
-              </w:tcPr>
-            </w:tcPrChange>
-          </w:tcPr>
-          <w:p>
-            <w:pPr>
-              <w:pStyle w:val="Compact"/>
-              <w:rPr>
-                <w:ins w:id="431" w:author="Andy Kleinhesselink" w:date="2019-04-17T17:12:00Z"/>
-              </w:rPr>
-            </w:pPr>
-            <w:ins w:id="432" w:author="Andy Kleinhesselink" w:date="2019-04-17T17:12:00Z">
-              <w:r>
-                <w:t>0.007</w:t>
-              </w:r>
-            </w:ins>
-          </w:p>
-        </w:tc>
-      </w:tr>
-      <w:tr>
-        <w:trPr>
-          <w:ins w:id="433" w:author="Andy Kleinhesselink" w:date="2019-04-17T17:12:00Z"/>
-        </w:trPr>
         <w:tc>
           <w:tcPr>
             <w:tcW w:w="0" w:type="auto"/>
@@ -17430,7 +17449,7 @@
             </w:pPr>
             <w:ins w:id="436" w:author="Andy Kleinhesselink" w:date="2019-04-17T17:12:00Z">
               <w:r>
-                <w:t>Moss - Moss removed</w:t>
+                <w:t>-3.0</w:t>
               </w:r>
             </w:ins>
           </w:p>
@@ -17453,15 +17472,20 @@
             </w:pPr>
             <w:ins w:id="439" w:author="Andy Kleinhesselink" w:date="2019-04-17T17:12:00Z">
               <w:r>
-                <w:t>SE</w:t>
+                <w:t>0.007</w:t>
               </w:r>
             </w:ins>
           </w:p>
         </w:tc>
+      </w:tr>
+      <w:tr>
+        <w:trPr>
+          <w:ins w:id="440" w:author="Andy Kleinhesselink" w:date="2019-04-17T17:12:00Z"/>
+        </w:trPr>
         <w:tc>
           <w:tcPr>
             <w:tcW w:w="0" w:type="auto"/>
-            <w:tcPrChange w:id="440" w:author="Andy Kleinhesselink" w:date="2019-04-17T17:12:00Z">
+            <w:tcPrChange w:id="441" w:author="Andy Kleinhesselink" w:date="2019-04-17T17:12:00Z">
               <w:tcPr>
                 <w:tcW w:w="0" w:type="auto"/>
               </w:tcPr>
@@ -17471,10 +17495,56 @@
             <w:pPr>
               <w:pStyle w:val="Compact"/>
               <w:rPr>
-                <w:ins w:id="441" w:author="Andy Kleinhesselink" w:date="2019-04-17T17:12:00Z"/>
+                <w:ins w:id="442" w:author="Andy Kleinhesselink" w:date="2019-04-17T17:12:00Z"/>
               </w:rPr>
             </w:pPr>
-            <w:ins w:id="442" w:author="Andy Kleinhesselink" w:date="2019-04-17T17:12:00Z">
+            <w:ins w:id="443" w:author="Andy Kleinhesselink" w:date="2019-04-17T17:12:00Z">
+              <w:r>
+                <w:t>Moss - Moss removed</w:t>
+              </w:r>
+            </w:ins>
+          </w:p>
+        </w:tc>
+        <w:tc>
+          <w:tcPr>
+            <w:tcW w:w="0" w:type="auto"/>
+            <w:tcPrChange w:id="444" w:author="Andy Kleinhesselink" w:date="2019-04-17T17:12:00Z">
+              <w:tcPr>
+                <w:tcW w:w="0" w:type="auto"/>
+              </w:tcPr>
+            </w:tcPrChange>
+          </w:tcPr>
+          <w:p>
+            <w:pPr>
+              <w:pStyle w:val="Compact"/>
+              <w:rPr>
+                <w:ins w:id="445" w:author="Andy Kleinhesselink" w:date="2019-04-17T17:12:00Z"/>
+              </w:rPr>
+            </w:pPr>
+            <w:ins w:id="446" w:author="Andy Kleinhesselink" w:date="2019-04-17T17:12:00Z">
+              <w:r>
+                <w:t>SE</w:t>
+              </w:r>
+            </w:ins>
+          </w:p>
+        </w:tc>
+        <w:tc>
+          <w:tcPr>
+            <w:tcW w:w="0" w:type="auto"/>
+            <w:tcPrChange w:id="447" w:author="Andy Kleinhesselink" w:date="2019-04-17T17:12:00Z">
+              <w:tcPr>
+                <w:tcW w:w="0" w:type="auto"/>
+              </w:tcPr>
+            </w:tcPrChange>
+          </w:tcPr>
+          <w:p>
+            <w:pPr>
+              <w:pStyle w:val="Compact"/>
+              <w:rPr>
+                <w:ins w:id="448" w:author="Andy Kleinhesselink" w:date="2019-04-17T17:12:00Z"/>
+              </w:rPr>
+            </w:pPr>
+            <w:ins w:id="449" w:author="Andy Kleinhesselink" w:date="2019-04-17T17:12:00Z">
               <w:r>
                 <w:t>-0.18</w:t>
               </w:r>
@@ -17484,7 +17554,7 @@
         <w:tc>
           <w:tcPr>
             <w:tcW w:w="0" w:type="auto"/>
-            <w:tcPrChange w:id="443" w:author="Andy Kleinhesselink" w:date="2019-04-17T17:12:00Z">
+            <w:tcPrChange w:id="450" w:author="Andy Kleinhesselink" w:date="2019-04-17T17:12:00Z">
               <w:tcPr>
                 <w:tcW w:w="0" w:type="auto"/>
               </w:tcPr>
@@ -17494,10 +17564,10 @@
             <w:pPr>
               <w:pStyle w:val="Compact"/>
               <w:rPr>
-                <w:ins w:id="444" w:author="Andy Kleinhesselink" w:date="2019-04-17T17:12:00Z"/>
+                <w:ins w:id="451" w:author="Andy Kleinhesselink" w:date="2019-04-17T17:12:00Z"/>
               </w:rPr>
             </w:pPr>
-            <w:ins w:id="445" w:author="Andy Kleinhesselink" w:date="2019-04-17T17:12:00Z">
+            <w:ins w:id="452" w:author="Andy Kleinhesselink" w:date="2019-04-17T17:12:00Z">
               <w:r>
                 <w:t>0.51</w:t>
               </w:r>
@@ -17507,7 +17577,7 @@
         <w:tc>
           <w:tcPr>
             <w:tcW w:w="0" w:type="auto"/>
-            <w:tcPrChange w:id="446" w:author="Andy Kleinhesselink" w:date="2019-04-17T17:12:00Z">
+            <w:tcPrChange w:id="453" w:author="Andy Kleinhesselink" w:date="2019-04-17T17:12:00Z">
               <w:tcPr>
                 <w:tcW w:w="0" w:type="auto"/>
               </w:tcPr>
@@ -17517,11 +17587,11 @@
             <w:pPr>
               <w:pStyle w:val="Compact"/>
               <w:rPr>
-                <w:ins w:id="447" w:author="Andy Kleinhesselink" w:date="2019-04-17T17:12:00Z"/>
+                <w:ins w:id="454" w:author="Andy Kleinhesselink" w:date="2019-04-17T17:12:00Z"/>
               </w:rPr>
             </w:pPr>
             <w:proofErr w:type="spellStart"/>
-            <w:ins w:id="448" w:author="Andy Kleinhesselink" w:date="2019-04-17T17:12:00Z">
+            <w:ins w:id="455" w:author="Andy Kleinhesselink" w:date="2019-04-17T17:12:00Z">
               <w:r>
                 <w:t>Inf</w:t>
               </w:r>
@@ -17529,57 +17599,6 @@
             </w:ins>
           </w:p>
         </w:tc>
-        <w:tc>
-          <w:tcPr>
-            <w:tcW w:w="0" w:type="auto"/>
-            <w:tcPrChange w:id="449" w:author="Andy Kleinhesselink" w:date="2019-04-17T17:12:00Z">
-              <w:tcPr>
-                <w:tcW w:w="0" w:type="auto"/>
-              </w:tcPr>
-            </w:tcPrChange>
-          </w:tcPr>
-          <w:p>
-            <w:pPr>
-              <w:pStyle w:val="Compact"/>
-              <w:rPr>
-                <w:ins w:id="450" w:author="Andy Kleinhesselink" w:date="2019-04-17T17:12:00Z"/>
-              </w:rPr>
-            </w:pPr>
-            <w:ins w:id="451" w:author="Andy Kleinhesselink" w:date="2019-04-17T17:12:00Z">
-              <w:r>
-                <w:t>-0.3</w:t>
-              </w:r>
-            </w:ins>
-          </w:p>
-        </w:tc>
-        <w:tc>
-          <w:tcPr>
-            <w:tcW w:w="0" w:type="auto"/>
-            <w:tcPrChange w:id="452" w:author="Andy Kleinhesselink" w:date="2019-04-17T17:12:00Z">
-              <w:tcPr>
-                <w:tcW w:w="0" w:type="auto"/>
-              </w:tcPr>
-            </w:tcPrChange>
-          </w:tcPr>
-          <w:p>
-            <w:pPr>
-              <w:pStyle w:val="Compact"/>
-              <w:rPr>
-                <w:ins w:id="453" w:author="Andy Kleinhesselink" w:date="2019-04-17T17:12:00Z"/>
-              </w:rPr>
-            </w:pPr>
-            <w:ins w:id="454" w:author="Andy Kleinhesselink" w:date="2019-04-17T17:12:00Z">
-              <w:r>
-                <w:t>0.981</w:t>
-              </w:r>
-            </w:ins>
-          </w:p>
-        </w:tc>
-      </w:tr>
-      <w:tr>
-        <w:trPr>
-          <w:ins w:id="455" w:author="Andy Kleinhesselink" w:date="2019-04-17T17:12:00Z"/>
-        </w:trPr>
         <w:tc>
           <w:tcPr>
             <w:tcW w:w="0" w:type="auto"/>
@@ -17598,7 +17617,7 @@
             </w:pPr>
             <w:ins w:id="458" w:author="Andy Kleinhesselink" w:date="2019-04-17T17:12:00Z">
               <w:r>
-                <w:t>Bare sand - Moss removed</w:t>
+                <w:t>-0.3</w:t>
               </w:r>
             </w:ins>
           </w:p>
@@ -17621,15 +17640,20 @@
             </w:pPr>
             <w:ins w:id="461" w:author="Andy Kleinhesselink" w:date="2019-04-17T17:12:00Z">
               <w:r>
-                <w:t>SE</w:t>
+                <w:t>0.981</w:t>
               </w:r>
             </w:ins>
           </w:p>
         </w:tc>
+      </w:tr>
+      <w:tr>
+        <w:trPr>
+          <w:ins w:id="462" w:author="Andy Kleinhesselink" w:date="2019-04-17T17:12:00Z"/>
+        </w:trPr>
         <w:tc>
           <w:tcPr>
             <w:tcW w:w="0" w:type="auto"/>
-            <w:tcPrChange w:id="462" w:author="Andy Kleinhesselink" w:date="2019-04-17T17:12:00Z">
+            <w:tcPrChange w:id="463" w:author="Andy Kleinhesselink" w:date="2019-04-17T17:12:00Z">
               <w:tcPr>
                 <w:tcW w:w="0" w:type="auto"/>
               </w:tcPr>
@@ -17639,10 +17663,56 @@
             <w:pPr>
               <w:pStyle w:val="Compact"/>
               <w:rPr>
-                <w:ins w:id="463" w:author="Andy Kleinhesselink" w:date="2019-04-17T17:12:00Z"/>
+                <w:ins w:id="464" w:author="Andy Kleinhesselink" w:date="2019-04-17T17:12:00Z"/>
               </w:rPr>
             </w:pPr>
-            <w:ins w:id="464" w:author="Andy Kleinhesselink" w:date="2019-04-17T17:12:00Z">
+            <w:ins w:id="465" w:author="Andy Kleinhesselink" w:date="2019-04-17T17:12:00Z">
+              <w:r>
+                <w:t>Bare sand - Moss removed</w:t>
+              </w:r>
+            </w:ins>
+          </w:p>
+        </w:tc>
+        <w:tc>
+          <w:tcPr>
+            <w:tcW w:w="0" w:type="auto"/>
+            <w:tcPrChange w:id="466" w:author="Andy Kleinhesselink" w:date="2019-04-17T17:12:00Z">
+              <w:tcPr>
+                <w:tcW w:w="0" w:type="auto"/>
+              </w:tcPr>
+            </w:tcPrChange>
+          </w:tcPr>
+          <w:p>
+            <w:pPr>
+              <w:pStyle w:val="Compact"/>
+              <w:rPr>
+                <w:ins w:id="467" w:author="Andy Kleinhesselink" w:date="2019-04-17T17:12:00Z"/>
+              </w:rPr>
+            </w:pPr>
+            <w:ins w:id="468" w:author="Andy Kleinhesselink" w:date="2019-04-17T17:12:00Z">
+              <w:r>
+                <w:t>SE</w:t>
+              </w:r>
+            </w:ins>
+          </w:p>
+        </w:tc>
+        <w:tc>
+          <w:tcPr>
+            <w:tcW w:w="0" w:type="auto"/>
+            <w:tcPrChange w:id="469" w:author="Andy Kleinhesselink" w:date="2019-04-17T17:12:00Z">
+              <w:tcPr>
+                <w:tcW w:w="0" w:type="auto"/>
+              </w:tcPr>
+            </w:tcPrChange>
+          </w:tcPr>
+          <w:p>
+            <w:pPr>
+              <w:pStyle w:val="Compact"/>
+              <w:rPr>
+                <w:ins w:id="470" w:author="Andy Kleinhesselink" w:date="2019-04-17T17:12:00Z"/>
+              </w:rPr>
+            </w:pPr>
+            <w:ins w:id="471" w:author="Andy Kleinhesselink" w:date="2019-04-17T17:12:00Z">
               <w:r>
                 <w:t>1.10</w:t>
               </w:r>
@@ -17652,7 +17722,7 @@
         <w:tc>
           <w:tcPr>
             <w:tcW w:w="0" w:type="auto"/>
-            <w:tcPrChange w:id="465" w:author="Andy Kleinhesselink" w:date="2019-04-17T17:12:00Z">
+            <w:tcPrChange w:id="472" w:author="Andy Kleinhesselink" w:date="2019-04-17T17:12:00Z">
               <w:tcPr>
                 <w:tcW w:w="0" w:type="auto"/>
               </w:tcPr>
@@ -17662,10 +17732,10 @@
             <w:pPr>
               <w:pStyle w:val="Compact"/>
               <w:rPr>
-                <w:ins w:id="466" w:author="Andy Kleinhesselink" w:date="2019-04-17T17:12:00Z"/>
+                <w:ins w:id="473" w:author="Andy Kleinhesselink" w:date="2019-04-17T17:12:00Z"/>
               </w:rPr>
             </w:pPr>
-            <w:ins w:id="467" w:author="Andy Kleinhesselink" w:date="2019-04-17T17:12:00Z">
+            <w:ins w:id="474" w:author="Andy Kleinhesselink" w:date="2019-04-17T17:12:00Z">
               <w:r>
                 <w:t>0.37</w:t>
               </w:r>
@@ -17675,7 +17745,7 @@
         <w:tc>
           <w:tcPr>
             <w:tcW w:w="0" w:type="auto"/>
-            <w:tcPrChange w:id="468" w:author="Andy Kleinhesselink" w:date="2019-04-17T17:12:00Z">
+            <w:tcPrChange w:id="475" w:author="Andy Kleinhesselink" w:date="2019-04-17T17:12:00Z">
               <w:tcPr>
                 <w:tcW w:w="0" w:type="auto"/>
               </w:tcPr>
@@ -17685,11 +17755,11 @@
             <w:pPr>
               <w:pStyle w:val="Compact"/>
               <w:rPr>
-                <w:ins w:id="469" w:author="Andy Kleinhesselink" w:date="2019-04-17T17:12:00Z"/>
+                <w:ins w:id="476" w:author="Andy Kleinhesselink" w:date="2019-04-17T17:12:00Z"/>
               </w:rPr>
             </w:pPr>
             <w:proofErr w:type="spellStart"/>
-            <w:ins w:id="470" w:author="Andy Kleinhesselink" w:date="2019-04-17T17:12:00Z">
+            <w:ins w:id="477" w:author="Andy Kleinhesselink" w:date="2019-04-17T17:12:00Z">
               <w:r>
                 <w:t>Inf</w:t>
               </w:r>
@@ -17697,57 +17767,6 @@
             </w:ins>
           </w:p>
         </w:tc>
-        <w:tc>
-          <w:tcPr>
-            <w:tcW w:w="0" w:type="auto"/>
-            <w:tcPrChange w:id="471" w:author="Andy Kleinhesselink" w:date="2019-04-17T17:12:00Z">
-              <w:tcPr>
-                <w:tcW w:w="0" w:type="auto"/>
-              </w:tcPr>
-            </w:tcPrChange>
-          </w:tcPr>
-          <w:p>
-            <w:pPr>
-              <w:pStyle w:val="Compact"/>
-              <w:rPr>
-                <w:ins w:id="472" w:author="Andy Kleinhesselink" w:date="2019-04-17T17:12:00Z"/>
-              </w:rPr>
-            </w:pPr>
-            <w:ins w:id="473" w:author="Andy Kleinhesselink" w:date="2019-04-17T17:12:00Z">
-              <w:r>
-                <w:t>3.0</w:t>
-              </w:r>
-            </w:ins>
-          </w:p>
-        </w:tc>
-        <w:tc>
-          <w:tcPr>
-            <w:tcW w:w="0" w:type="auto"/>
-            <w:tcPrChange w:id="474" w:author="Andy Kleinhesselink" w:date="2019-04-17T17:12:00Z">
-              <w:tcPr>
-                <w:tcW w:w="0" w:type="auto"/>
-              </w:tcPr>
-            </w:tcPrChange>
-          </w:tcPr>
-          <w:p>
-            <w:pPr>
-              <w:pStyle w:val="Compact"/>
-              <w:rPr>
-                <w:ins w:id="475" w:author="Andy Kleinhesselink" w:date="2019-04-17T17:12:00Z"/>
-              </w:rPr>
-            </w:pPr>
-            <w:ins w:id="476" w:author="Andy Kleinhesselink" w:date="2019-04-17T17:12:00Z">
-              <w:r>
-                <w:t>0.008</w:t>
-              </w:r>
-            </w:ins>
-          </w:p>
-        </w:tc>
-      </w:tr>
-      <w:tr>
-        <w:trPr>
-          <w:ins w:id="477" w:author="Andy Kleinhesselink" w:date="2019-04-17T17:12:00Z"/>
-        </w:trPr>
         <w:tc>
           <w:tcPr>
             <w:tcW w:w="0" w:type="auto"/>
@@ -17766,7 +17785,7 @@
             </w:pPr>
             <w:ins w:id="480" w:author="Andy Kleinhesselink" w:date="2019-04-17T17:12:00Z">
               <w:r>
-                <w:t>Moss - Bare sand</w:t>
+                <w:t>3.0</w:t>
               </w:r>
             </w:ins>
           </w:p>
@@ -17789,15 +17808,20 @@
             </w:pPr>
             <w:ins w:id="483" w:author="Andy Kleinhesselink" w:date="2019-04-17T17:12:00Z">
               <w:r>
-                <w:t>NW</w:t>
+                <w:t>0.008</w:t>
               </w:r>
             </w:ins>
           </w:p>
         </w:tc>
+      </w:tr>
+      <w:tr>
+        <w:trPr>
+          <w:ins w:id="484" w:author="Andy Kleinhesselink" w:date="2019-04-17T17:12:00Z"/>
+        </w:trPr>
         <w:tc>
           <w:tcPr>
             <w:tcW w:w="0" w:type="auto"/>
-            <w:tcPrChange w:id="484" w:author="Andy Kleinhesselink" w:date="2019-04-17T17:12:00Z">
+            <w:tcPrChange w:id="485" w:author="Andy Kleinhesselink" w:date="2019-04-17T17:12:00Z">
               <w:tcPr>
                 <w:tcW w:w="0" w:type="auto"/>
               </w:tcPr>
@@ -17807,10 +17831,56 @@
             <w:pPr>
               <w:pStyle w:val="Compact"/>
               <w:rPr>
-                <w:ins w:id="485" w:author="Andy Kleinhesselink" w:date="2019-04-17T17:12:00Z"/>
+                <w:ins w:id="486" w:author="Andy Kleinhesselink" w:date="2019-04-17T17:12:00Z"/>
               </w:rPr>
             </w:pPr>
-            <w:ins w:id="486" w:author="Andy Kleinhesselink" w:date="2019-04-17T17:12:00Z">
+            <w:ins w:id="487" w:author="Andy Kleinhesselink" w:date="2019-04-17T17:12:00Z">
+              <w:r>
+                <w:t>Moss - Bare sand</w:t>
+              </w:r>
+            </w:ins>
+          </w:p>
+        </w:tc>
+        <w:tc>
+          <w:tcPr>
+            <w:tcW w:w="0" w:type="auto"/>
+            <w:tcPrChange w:id="488" w:author="Andy Kleinhesselink" w:date="2019-04-17T17:12:00Z">
+              <w:tcPr>
+                <w:tcW w:w="0" w:type="auto"/>
+              </w:tcPr>
+            </w:tcPrChange>
+          </w:tcPr>
+          <w:p>
+            <w:pPr>
+              <w:pStyle w:val="Compact"/>
+              <w:rPr>
+                <w:ins w:id="489" w:author="Andy Kleinhesselink" w:date="2019-04-17T17:12:00Z"/>
+              </w:rPr>
+            </w:pPr>
+            <w:ins w:id="490" w:author="Andy Kleinhesselink" w:date="2019-04-17T17:12:00Z">
+              <w:r>
+                <w:t>NW</w:t>
+              </w:r>
+            </w:ins>
+          </w:p>
+        </w:tc>
+        <w:tc>
+          <w:tcPr>
+            <w:tcW w:w="0" w:type="auto"/>
+            <w:tcPrChange w:id="491" w:author="Andy Kleinhesselink" w:date="2019-04-17T17:12:00Z">
+              <w:tcPr>
+                <w:tcW w:w="0" w:type="auto"/>
+              </w:tcPr>
+            </w:tcPrChange>
+          </w:tcPr>
+          <w:p>
+            <w:pPr>
+              <w:pStyle w:val="Compact"/>
+              <w:rPr>
+                <w:ins w:id="492" w:author="Andy Kleinhesselink" w:date="2019-04-17T17:12:00Z"/>
+              </w:rPr>
+            </w:pPr>
+            <w:ins w:id="493" w:author="Andy Kleinhesselink" w:date="2019-04-17T17:12:00Z">
               <w:r>
                 <w:t>-0.07</w:t>
               </w:r>
@@ -17820,7 +17890,7 @@
         <w:tc>
           <w:tcPr>
             <w:tcW w:w="0" w:type="auto"/>
-            <w:tcPrChange w:id="487" w:author="Andy Kleinhesselink" w:date="2019-04-17T17:12:00Z">
+            <w:tcPrChange w:id="494" w:author="Andy Kleinhesselink" w:date="2019-04-17T17:12:00Z">
               <w:tcPr>
                 <w:tcW w:w="0" w:type="auto"/>
               </w:tcPr>
@@ -17830,10 +17900,10 @@
             <w:pPr>
               <w:pStyle w:val="Compact"/>
               <w:rPr>
-                <w:ins w:id="488" w:author="Andy Kleinhesselink" w:date="2019-04-17T17:12:00Z"/>
+                <w:ins w:id="495" w:author="Andy Kleinhesselink" w:date="2019-04-17T17:12:00Z"/>
               </w:rPr>
             </w:pPr>
-            <w:ins w:id="489" w:author="Andy Kleinhesselink" w:date="2019-04-17T17:12:00Z">
+            <w:ins w:id="496" w:author="Andy Kleinhesselink" w:date="2019-04-17T17:12:00Z">
               <w:r>
                 <w:t>0.20</w:t>
               </w:r>
@@ -17843,7 +17913,7 @@
         <w:tc>
           <w:tcPr>
             <w:tcW w:w="0" w:type="auto"/>
-            <w:tcPrChange w:id="490" w:author="Andy Kleinhesselink" w:date="2019-04-17T17:12:00Z">
+            <w:tcPrChange w:id="497" w:author="Andy Kleinhesselink" w:date="2019-04-17T17:12:00Z">
               <w:tcPr>
                 <w:tcW w:w="0" w:type="auto"/>
               </w:tcPr>
@@ -17853,11 +17923,11 @@
             <w:pPr>
               <w:pStyle w:val="Compact"/>
               <w:rPr>
-                <w:ins w:id="491" w:author="Andy Kleinhesselink" w:date="2019-04-17T17:12:00Z"/>
+                <w:ins w:id="498" w:author="Andy Kleinhesselink" w:date="2019-04-17T17:12:00Z"/>
               </w:rPr>
             </w:pPr>
             <w:proofErr w:type="spellStart"/>
-            <w:ins w:id="492" w:author="Andy Kleinhesselink" w:date="2019-04-17T17:12:00Z">
+            <w:ins w:id="499" w:author="Andy Kleinhesselink" w:date="2019-04-17T17:12:00Z">
               <w:r>
                 <w:t>Inf</w:t>
               </w:r>
@@ -17865,57 +17935,6 @@
             </w:ins>
           </w:p>
         </w:tc>
-        <w:tc>
-          <w:tcPr>
-            <w:tcW w:w="0" w:type="auto"/>
-            <w:tcPrChange w:id="493" w:author="Andy Kleinhesselink" w:date="2019-04-17T17:12:00Z">
-              <w:tcPr>
-                <w:tcW w:w="0" w:type="auto"/>
-              </w:tcPr>
-            </w:tcPrChange>
-          </w:tcPr>
-          <w:p>
-            <w:pPr>
-              <w:pStyle w:val="Compact"/>
-              <w:rPr>
-                <w:ins w:id="494" w:author="Andy Kleinhesselink" w:date="2019-04-17T17:12:00Z"/>
-              </w:rPr>
-            </w:pPr>
-            <w:ins w:id="495" w:author="Andy Kleinhesselink" w:date="2019-04-17T17:12:00Z">
-              <w:r>
-                <w:t>-0.4</w:t>
-              </w:r>
-            </w:ins>
-          </w:p>
-        </w:tc>
-        <w:tc>
-          <w:tcPr>
-            <w:tcW w:w="0" w:type="auto"/>
-            <w:tcPrChange w:id="496" w:author="Andy Kleinhesselink" w:date="2019-04-17T17:12:00Z">
-              <w:tcPr>
-                <w:tcW w:w="0" w:type="auto"/>
-              </w:tcPr>
-            </w:tcPrChange>
-          </w:tcPr>
-          <w:p>
-            <w:pPr>
-              <w:pStyle w:val="Compact"/>
-              <w:rPr>
-                <w:ins w:id="497" w:author="Andy Kleinhesselink" w:date="2019-04-17T17:12:00Z"/>
-              </w:rPr>
-            </w:pPr>
-            <w:ins w:id="498" w:author="Andy Kleinhesselink" w:date="2019-04-17T17:12:00Z">
-              <w:r>
-                <w:t>0.978</w:t>
-              </w:r>
-            </w:ins>
-          </w:p>
-        </w:tc>
-      </w:tr>
-      <w:tr>
-        <w:trPr>
-          <w:ins w:id="499" w:author="Andy Kleinhesselink" w:date="2019-04-17T17:12:00Z"/>
-        </w:trPr>
         <w:tc>
           <w:tcPr>
             <w:tcW w:w="0" w:type="auto"/>
@@ -17934,7 +17953,7 @@
             </w:pPr>
             <w:ins w:id="502" w:author="Andy Kleinhesselink" w:date="2019-04-17T17:12:00Z">
               <w:r>
-                <w:t>Moss - Moss removed</w:t>
+                <w:t>-0.4</w:t>
               </w:r>
             </w:ins>
           </w:p>
@@ -17957,15 +17976,20 @@
             </w:pPr>
             <w:ins w:id="505" w:author="Andy Kleinhesselink" w:date="2019-04-17T17:12:00Z">
               <w:r>
-                <w:t>NW</w:t>
+                <w:t>0.978</w:t>
               </w:r>
             </w:ins>
           </w:p>
         </w:tc>
+      </w:tr>
+      <w:tr>
+        <w:trPr>
+          <w:ins w:id="506" w:author="Andy Kleinhesselink" w:date="2019-04-17T17:12:00Z"/>
+        </w:trPr>
         <w:tc>
           <w:tcPr>
             <w:tcW w:w="0" w:type="auto"/>
-            <w:tcPrChange w:id="506" w:author="Andy Kleinhesselink" w:date="2019-04-17T17:12:00Z">
+            <w:tcPrChange w:id="507" w:author="Andy Kleinhesselink" w:date="2019-04-17T17:12:00Z">
               <w:tcPr>
                 <w:tcW w:w="0" w:type="auto"/>
               </w:tcPr>
@@ -17975,10 +17999,56 @@
             <w:pPr>
               <w:pStyle w:val="Compact"/>
               <w:rPr>
-                <w:ins w:id="507" w:author="Andy Kleinhesselink" w:date="2019-04-17T17:12:00Z"/>
+                <w:ins w:id="508" w:author="Andy Kleinhesselink" w:date="2019-04-17T17:12:00Z"/>
               </w:rPr>
             </w:pPr>
-            <w:ins w:id="508" w:author="Andy Kleinhesselink" w:date="2019-04-17T17:12:00Z">
+            <w:ins w:id="509" w:author="Andy Kleinhesselink" w:date="2019-04-17T17:12:00Z">
+              <w:r>
+                <w:t>Moss - Moss removed</w:t>
+              </w:r>
+            </w:ins>
+          </w:p>
+        </w:tc>
+        <w:tc>
+          <w:tcPr>
+            <w:tcW w:w="0" w:type="auto"/>
+            <w:tcPrChange w:id="510" w:author="Andy Kleinhesselink" w:date="2019-04-17T17:12:00Z">
+              <w:tcPr>
+                <w:tcW w:w="0" w:type="auto"/>
+              </w:tcPr>
+            </w:tcPrChange>
+          </w:tcPr>
+          <w:p>
+            <w:pPr>
+              <w:pStyle w:val="Compact"/>
+              <w:rPr>
+                <w:ins w:id="511" w:author="Andy Kleinhesselink" w:date="2019-04-17T17:12:00Z"/>
+              </w:rPr>
+            </w:pPr>
+            <w:ins w:id="512" w:author="Andy Kleinhesselink" w:date="2019-04-17T17:12:00Z">
+              <w:r>
+                <w:t>NW</w:t>
+              </w:r>
+            </w:ins>
+          </w:p>
+        </w:tc>
+        <w:tc>
+          <w:tcPr>
+            <w:tcW w:w="0" w:type="auto"/>
+            <w:tcPrChange w:id="513" w:author="Andy Kleinhesselink" w:date="2019-04-17T17:12:00Z">
+              <w:tcPr>
+                <w:tcW w:w="0" w:type="auto"/>
+              </w:tcPr>
+            </w:tcPrChange>
+          </w:tcPr>
+          <w:p>
+            <w:pPr>
+              <w:pStyle w:val="Compact"/>
+              <w:rPr>
+                <w:ins w:id="514" w:author="Andy Kleinhesselink" w:date="2019-04-17T17:12:00Z"/>
+              </w:rPr>
+            </w:pPr>
+            <w:ins w:id="515" w:author="Andy Kleinhesselink" w:date="2019-04-17T17:12:00Z">
               <w:r>
                 <w:t>0.05</w:t>
               </w:r>
@@ -17988,7 +18058,7 @@
         <w:tc>
           <w:tcPr>
             <w:tcW w:w="0" w:type="auto"/>
-            <w:tcPrChange w:id="509" w:author="Andy Kleinhesselink" w:date="2019-04-17T17:12:00Z">
+            <w:tcPrChange w:id="516" w:author="Andy Kleinhesselink" w:date="2019-04-17T17:12:00Z">
               <w:tcPr>
                 <w:tcW w:w="0" w:type="auto"/>
               </w:tcPr>
@@ -17998,10 +18068,10 @@
             <w:pPr>
               <w:pStyle w:val="Compact"/>
               <w:rPr>
-                <w:ins w:id="510" w:author="Andy Kleinhesselink" w:date="2019-04-17T17:12:00Z"/>
+                <w:ins w:id="517" w:author="Andy Kleinhesselink" w:date="2019-04-17T17:12:00Z"/>
               </w:rPr>
             </w:pPr>
-            <w:ins w:id="511" w:author="Andy Kleinhesselink" w:date="2019-04-17T17:12:00Z">
+            <w:ins w:id="518" w:author="Andy Kleinhesselink" w:date="2019-04-17T17:12:00Z">
               <w:r>
                 <w:t>0.21</w:t>
               </w:r>
@@ -18011,7 +18081,7 @@
         <w:tc>
           <w:tcPr>
             <w:tcW w:w="0" w:type="auto"/>
-            <w:tcPrChange w:id="512" w:author="Andy Kleinhesselink" w:date="2019-04-17T17:12:00Z">
+            <w:tcPrChange w:id="519" w:author="Andy Kleinhesselink" w:date="2019-04-17T17:12:00Z">
               <w:tcPr>
                 <w:tcW w:w="0" w:type="auto"/>
               </w:tcPr>
@@ -18021,11 +18091,11 @@
             <w:pPr>
               <w:pStyle w:val="Compact"/>
               <w:rPr>
-                <w:ins w:id="513" w:author="Andy Kleinhesselink" w:date="2019-04-17T17:12:00Z"/>
+                <w:ins w:id="520" w:author="Andy Kleinhesselink" w:date="2019-04-17T17:12:00Z"/>
               </w:rPr>
             </w:pPr>
             <w:proofErr w:type="spellStart"/>
-            <w:ins w:id="514" w:author="Andy Kleinhesselink" w:date="2019-04-17T17:12:00Z">
+            <w:ins w:id="521" w:author="Andy Kleinhesselink" w:date="2019-04-17T17:12:00Z">
               <w:r>
                 <w:t>Inf</w:t>
               </w:r>
@@ -18033,57 +18103,6 @@
             </w:ins>
           </w:p>
         </w:tc>
-        <w:tc>
-          <w:tcPr>
-            <w:tcW w:w="0" w:type="auto"/>
-            <w:tcPrChange w:id="515" w:author="Andy Kleinhesselink" w:date="2019-04-17T17:12:00Z">
-              <w:tcPr>
-                <w:tcW w:w="0" w:type="auto"/>
-              </w:tcPr>
-            </w:tcPrChange>
-          </w:tcPr>
-          <w:p>
-            <w:pPr>
-              <w:pStyle w:val="Compact"/>
-              <w:rPr>
-                <w:ins w:id="516" w:author="Andy Kleinhesselink" w:date="2019-04-17T17:12:00Z"/>
-              </w:rPr>
-            </w:pPr>
-            <w:ins w:id="517" w:author="Andy Kleinhesselink" w:date="2019-04-17T17:12:00Z">
-              <w:r>
-                <w:t>0.3</w:t>
-              </w:r>
-            </w:ins>
-          </w:p>
-        </w:tc>
-        <w:tc>
-          <w:tcPr>
-            <w:tcW w:w="0" w:type="auto"/>
-            <w:tcPrChange w:id="518" w:author="Andy Kleinhesselink" w:date="2019-04-17T17:12:00Z">
-              <w:tcPr>
-                <w:tcW w:w="0" w:type="auto"/>
-              </w:tcPr>
-            </w:tcPrChange>
-          </w:tcPr>
-          <w:p>
-            <w:pPr>
-              <w:pStyle w:val="Compact"/>
-              <w:rPr>
-                <w:ins w:id="519" w:author="Andy Kleinhesselink" w:date="2019-04-17T17:12:00Z"/>
-              </w:rPr>
-            </w:pPr>
-            <w:ins w:id="520" w:author="Andy Kleinhesselink" w:date="2019-04-17T17:12:00Z">
-              <w:r>
-                <w:t>0.992</w:t>
-              </w:r>
-            </w:ins>
-          </w:p>
-        </w:tc>
-      </w:tr>
-      <w:tr>
-        <w:trPr>
-          <w:ins w:id="521" w:author="Andy Kleinhesselink" w:date="2019-04-17T17:12:00Z"/>
-        </w:trPr>
         <w:tc>
           <w:tcPr>
             <w:tcW w:w="0" w:type="auto"/>
@@ -18102,7 +18121,7 @@
             </w:pPr>
             <w:ins w:id="524" w:author="Andy Kleinhesselink" w:date="2019-04-17T17:12:00Z">
               <w:r>
-                <w:t>Bare sand - Moss removed</w:t>
+                <w:t>0.3</w:t>
               </w:r>
             </w:ins>
           </w:p>
@@ -18125,15 +18144,20 @@
             </w:pPr>
             <w:ins w:id="527" w:author="Andy Kleinhesselink" w:date="2019-04-17T17:12:00Z">
               <w:r>
-                <w:t>NW</w:t>
+                <w:t>0.992</w:t>
               </w:r>
             </w:ins>
           </w:p>
         </w:tc>
+      </w:tr>
+      <w:tr>
+        <w:trPr>
+          <w:ins w:id="528" w:author="Andy Kleinhesselink" w:date="2019-04-17T17:12:00Z"/>
+        </w:trPr>
         <w:tc>
           <w:tcPr>
             <w:tcW w:w="0" w:type="auto"/>
-            <w:tcPrChange w:id="528" w:author="Andy Kleinhesselink" w:date="2019-04-17T17:12:00Z">
+            <w:tcPrChange w:id="529" w:author="Andy Kleinhesselink" w:date="2019-04-17T17:12:00Z">
               <w:tcPr>
                 <w:tcW w:w="0" w:type="auto"/>
               </w:tcPr>
@@ -18143,10 +18167,56 @@
             <w:pPr>
               <w:pStyle w:val="Compact"/>
               <w:rPr>
-                <w:ins w:id="529" w:author="Andy Kleinhesselink" w:date="2019-04-17T17:12:00Z"/>
+                <w:ins w:id="530" w:author="Andy Kleinhesselink" w:date="2019-04-17T17:12:00Z"/>
               </w:rPr>
             </w:pPr>
-            <w:ins w:id="530" w:author="Andy Kleinhesselink" w:date="2019-04-17T17:12:00Z">
+            <w:ins w:id="531" w:author="Andy Kleinhesselink" w:date="2019-04-17T17:12:00Z">
+              <w:r>
+                <w:t>Bare sand - Moss removed</w:t>
+              </w:r>
+            </w:ins>
+          </w:p>
+        </w:tc>
+        <w:tc>
+          <w:tcPr>
+            <w:tcW w:w="0" w:type="auto"/>
+            <w:tcPrChange w:id="532" w:author="Andy Kleinhesselink" w:date="2019-04-17T17:12:00Z">
+              <w:tcPr>
+                <w:tcW w:w="0" w:type="auto"/>
+              </w:tcPr>
+            </w:tcPrChange>
+          </w:tcPr>
+          <w:p>
+            <w:pPr>
+              <w:pStyle w:val="Compact"/>
+              <w:rPr>
+                <w:ins w:id="533" w:author="Andy Kleinhesselink" w:date="2019-04-17T17:12:00Z"/>
+              </w:rPr>
+            </w:pPr>
+            <w:ins w:id="534" w:author="Andy Kleinhesselink" w:date="2019-04-17T17:12:00Z">
+              <w:r>
+                <w:t>NW</w:t>
+              </w:r>
+            </w:ins>
+          </w:p>
+        </w:tc>
+        <w:tc>
+          <w:tcPr>
+            <w:tcW w:w="0" w:type="auto"/>
+            <w:tcPrChange w:id="535" w:author="Andy Kleinhesselink" w:date="2019-04-17T17:12:00Z">
+              <w:tcPr>
+                <w:tcW w:w="0" w:type="auto"/>
+              </w:tcPr>
+            </w:tcPrChange>
+          </w:tcPr>
+          <w:p>
+            <w:pPr>
+              <w:pStyle w:val="Compact"/>
+              <w:rPr>
+                <w:ins w:id="536" w:author="Andy Kleinhesselink" w:date="2019-04-17T17:12:00Z"/>
+              </w:rPr>
+            </w:pPr>
+            <w:ins w:id="537" w:author="Andy Kleinhesselink" w:date="2019-04-17T17:12:00Z">
               <w:r>
                 <w:t>0.13</w:t>
               </w:r>
@@ -18156,7 +18226,7 @@
         <w:tc>
           <w:tcPr>
             <w:tcW w:w="0" w:type="auto"/>
-            <w:tcPrChange w:id="531" w:author="Andy Kleinhesselink" w:date="2019-04-17T17:12:00Z">
+            <w:tcPrChange w:id="538" w:author="Andy Kleinhesselink" w:date="2019-04-17T17:12:00Z">
               <w:tcPr>
                 <w:tcW w:w="0" w:type="auto"/>
               </w:tcPr>
@@ -18166,10 +18236,10 @@
             <w:pPr>
               <w:pStyle w:val="Compact"/>
               <w:rPr>
-                <w:ins w:id="532" w:author="Andy Kleinhesselink" w:date="2019-04-17T17:12:00Z"/>
+                <w:ins w:id="539" w:author="Andy Kleinhesselink" w:date="2019-04-17T17:12:00Z"/>
               </w:rPr>
             </w:pPr>
-            <w:ins w:id="533" w:author="Andy Kleinhesselink" w:date="2019-04-17T17:12:00Z">
+            <w:ins w:id="540" w:author="Andy Kleinhesselink" w:date="2019-04-17T17:12:00Z">
               <w:r>
                 <w:t>0.22</w:t>
               </w:r>
@@ -18179,7 +18249,7 @@
         <w:tc>
           <w:tcPr>
             <w:tcW w:w="0" w:type="auto"/>
-            <w:tcPrChange w:id="534" w:author="Andy Kleinhesselink" w:date="2019-04-17T17:12:00Z">
+            <w:tcPrChange w:id="541" w:author="Andy Kleinhesselink" w:date="2019-04-17T17:12:00Z">
               <w:tcPr>
                 <w:tcW w:w="0" w:type="auto"/>
               </w:tcPr>
@@ -18189,11 +18259,11 @@
             <w:pPr>
               <w:pStyle w:val="Compact"/>
               <w:rPr>
-                <w:ins w:id="535" w:author="Andy Kleinhesselink" w:date="2019-04-17T17:12:00Z"/>
+                <w:ins w:id="542" w:author="Andy Kleinhesselink" w:date="2019-04-17T17:12:00Z"/>
               </w:rPr>
             </w:pPr>
             <w:proofErr w:type="spellStart"/>
-            <w:ins w:id="536" w:author="Andy Kleinhesselink" w:date="2019-04-17T17:12:00Z">
+            <w:ins w:id="543" w:author="Andy Kleinhesselink" w:date="2019-04-17T17:12:00Z">
               <w:r>
                 <w:t>Inf</w:t>
               </w:r>
@@ -18204,7 +18274,7 @@
         <w:tc>
           <w:tcPr>
             <w:tcW w:w="0" w:type="auto"/>
-            <w:tcPrChange w:id="537" w:author="Andy Kleinhesselink" w:date="2019-04-17T17:12:00Z">
+            <w:tcPrChange w:id="544" w:author="Andy Kleinhesselink" w:date="2019-04-17T17:12:00Z">
               <w:tcPr>
                 <w:tcW w:w="0" w:type="auto"/>
               </w:tcPr>
@@ -18214,10 +18284,10 @@
             <w:pPr>
               <w:pStyle w:val="Compact"/>
               <w:rPr>
-                <w:ins w:id="538" w:author="Andy Kleinhesselink" w:date="2019-04-17T17:12:00Z"/>
+                <w:ins w:id="545" w:author="Andy Kleinhesselink" w:date="2019-04-17T17:12:00Z"/>
               </w:rPr>
             </w:pPr>
-            <w:ins w:id="539" w:author="Andy Kleinhesselink" w:date="2019-04-17T17:12:00Z">
+            <w:ins w:id="546" w:author="Andy Kleinhesselink" w:date="2019-04-17T17:12:00Z">
               <w:r>
                 <w:t>0.6</w:t>
               </w:r>
@@ -18227,7 +18297,7 @@
         <w:tc>
           <w:tcPr>
             <w:tcW w:w="0" w:type="auto"/>
-            <w:tcPrChange w:id="540" w:author="Andy Kleinhesselink" w:date="2019-04-17T17:12:00Z">
+            <w:tcPrChange w:id="547" w:author="Andy Kleinhesselink" w:date="2019-04-17T17:12:00Z">
               <w:tcPr>
                 <w:tcW w:w="0" w:type="auto"/>
               </w:tcPr>
@@ -18237,10 +18307,10 @@
             <w:pPr>
               <w:pStyle w:val="Compact"/>
               <w:rPr>
-                <w:ins w:id="541" w:author="Andy Kleinhesselink" w:date="2019-04-17T17:12:00Z"/>
+                <w:ins w:id="548" w:author="Andy Kleinhesselink" w:date="2019-04-17T17:12:00Z"/>
               </w:rPr>
             </w:pPr>
-            <w:ins w:id="542" w:author="Andy Kleinhesselink" w:date="2019-04-17T17:12:00Z">
+            <w:ins w:id="549" w:author="Andy Kleinhesselink" w:date="2019-04-17T17:12:00Z">
               <w:r>
                 <w:t>0.916</w:t>
               </w:r>
@@ -18254,11 +18324,11 @@
         <w:spacing w:after="0" w:line="240" w:lineRule="auto"/>
         <w:ind w:firstLine="0"/>
         <w:rPr>
-          <w:ins w:id="543" w:author="Andy Kleinhesselink" w:date="2019-04-17T17:12:00Z"/>
+          <w:ins w:id="550" w:author="Andy Kleinhesselink" w:date="2019-04-17T17:12:00Z"/>
           <w:b/>
         </w:rPr>
       </w:pPr>
-      <w:ins w:id="544" w:author="Andy Kleinhesselink" w:date="2019-04-17T17:12:00Z">
+      <w:ins w:id="551" w:author="Andy Kleinhesselink" w:date="2019-04-17T17:12:00Z">
         <w:r>
           <w:rPr>
             <w:b/>
@@ -18272,12 +18342,12 @@
         <w:spacing w:after="0"/>
         <w:ind w:firstLine="0"/>
         <w:rPr>
-          <w:ins w:id="545" w:author="Andy Kleinhesselink" w:date="2019-04-17T17:14:00Z"/>
+          <w:ins w:id="552" w:author="Andy Kleinhesselink" w:date="2019-04-17T17:14:00Z"/>
           <w:b/>
           <w:bCs/>
         </w:rPr>
       </w:pPr>
-      <w:ins w:id="546" w:author="Andy Kleinhesselink" w:date="2019-04-17T17:13:00Z">
+      <w:ins w:id="553" w:author="Andy Kleinhesselink" w:date="2019-04-17T17:13:00Z">
         <w:r>
           <w:rPr>
             <w:b/>
@@ -18294,7 +18364,7 @@
           <w:t>S</w:t>
         </w:r>
       </w:ins>
-      <w:ins w:id="547" w:author="Andy Kleinhesselink" w:date="2019-04-17T17:14:00Z">
+      <w:ins w:id="554" w:author="Andy Kleinhesselink" w:date="2019-04-17T17:14:00Z">
         <w:r>
           <w:rPr>
             <w:b/>
@@ -18303,7 +18373,7 @@
           <w:t>4</w:t>
         </w:r>
       </w:ins>
-      <w:ins w:id="548" w:author="Andy Kleinhesselink" w:date="2019-04-17T17:13:00Z">
+      <w:ins w:id="555" w:author="Andy Kleinhesselink" w:date="2019-04-17T17:13:00Z">
         <w:r>
           <w:rPr>
             <w:b/>
@@ -18312,7 +18382,7 @@
           <w:t xml:space="preserve">. </w:t>
         </w:r>
       </w:ins>
-      <w:ins w:id="549" w:author="Andy Kleinhesselink" w:date="2019-04-17T17:14:00Z">
+      <w:ins w:id="556" w:author="Andy Kleinhesselink" w:date="2019-04-17T17:14:00Z">
         <w:r>
           <w:rPr>
             <w:b/>
@@ -18400,7 +18470,7 @@
         <w:tblStyle w:val="PlainTable2"/>
         <w:tblW w:w="5000" w:type="pct"/>
         <w:tblLook w:val="0620" w:firstRow="1" w:lastRow="0" w:firstColumn="0" w:lastColumn="0" w:noHBand="1" w:noVBand="1"/>
-        <w:tblPrChange w:id="550" w:author="Andy Kleinhesselink" w:date="2019-04-17T17:39:00Z">
+        <w:tblPrChange w:id="557" w:author="Andy Kleinhesselink" w:date="2019-04-17T17:39:00Z">
           <w:tblPr>
             <w:tblStyle w:val="Table"/>
             <w:tblW w:w="5000" w:type="pct"/>
@@ -18415,7 +18485,7 @@
         <w:gridCol w:w="639"/>
         <w:gridCol w:w="946"/>
         <w:gridCol w:w="1016"/>
-        <w:tblGridChange w:id="551">
+        <w:tblGridChange w:id="558">
           <w:tblGrid>
             <w:gridCol w:w="3820"/>
             <w:gridCol w:w="1440"/>
@@ -18429,12 +18499,12 @@
       <w:tr>
         <w:trPr>
           <w:cnfStyle w:val="100000000000" w:firstRow="1" w:lastRow="0" w:firstColumn="0" w:lastColumn="0" w:oddVBand="0" w:evenVBand="0" w:oddHBand="0" w:evenHBand="0" w:firstRowFirstColumn="0" w:firstRowLastColumn="0" w:lastRowFirstColumn="0" w:lastRowLastColumn="0"/>
-          <w:ins w:id="552" w:author="Andy Kleinhesselink" w:date="2019-04-17T17:39:00Z"/>
+          <w:ins w:id="559" w:author="Andy Kleinhesselink" w:date="2019-04-17T17:39:00Z"/>
         </w:trPr>
         <w:tc>
           <w:tcPr>
             <w:tcW w:w="0" w:type="auto"/>
-            <w:tcPrChange w:id="553" w:author="Andy Kleinhesselink" w:date="2019-04-17T17:39:00Z">
+            <w:tcPrChange w:id="560" w:author="Andy Kleinhesselink" w:date="2019-04-17T17:39:00Z">
               <w:tcPr>
                 <w:tcW w:w="0" w:type="auto"/>
                 <w:tcBorders>
@@ -18449,10 +18519,10 @@
               <w:pStyle w:val="Compact"/>
               <w:cnfStyle w:val="100000000000" w:firstRow="1" w:lastRow="0" w:firstColumn="0" w:lastColumn="0" w:oddVBand="0" w:evenVBand="0" w:oddHBand="0" w:evenHBand="0" w:firstRowFirstColumn="0" w:firstRowLastColumn="0" w:lastRowFirstColumn="0" w:lastRowLastColumn="0"/>
               <w:rPr>
-                <w:ins w:id="554" w:author="Andy Kleinhesselink" w:date="2019-04-17T17:39:00Z"/>
+                <w:ins w:id="561" w:author="Andy Kleinhesselink" w:date="2019-04-17T17:39:00Z"/>
               </w:rPr>
             </w:pPr>
-            <w:ins w:id="555" w:author="Andy Kleinhesselink" w:date="2019-04-17T17:39:00Z">
+            <w:ins w:id="562" w:author="Andy Kleinhesselink" w:date="2019-04-17T17:39:00Z">
               <w:r>
                 <w:t>Contrast</w:t>
               </w:r>
@@ -18462,7 +18532,7 @@
         <w:tc>
           <w:tcPr>
             <w:tcW w:w="0" w:type="auto"/>
-            <w:tcPrChange w:id="556" w:author="Andy Kleinhesselink" w:date="2019-04-17T17:39:00Z">
+            <w:tcPrChange w:id="563" w:author="Andy Kleinhesselink" w:date="2019-04-17T17:39:00Z">
               <w:tcPr>
                 <w:tcW w:w="0" w:type="auto"/>
                 <w:tcBorders>
@@ -18477,10 +18547,10 @@
               <w:pStyle w:val="Compact"/>
               <w:cnfStyle w:val="100000000000" w:firstRow="1" w:lastRow="0" w:firstColumn="0" w:lastColumn="0" w:oddVBand="0" w:evenVBand="0" w:oddHBand="0" w:evenHBand="0" w:firstRowFirstColumn="0" w:firstRowLastColumn="0" w:lastRowFirstColumn="0" w:lastRowLastColumn="0"/>
               <w:rPr>
-                <w:ins w:id="557" w:author="Andy Kleinhesselink" w:date="2019-04-17T17:39:00Z"/>
+                <w:ins w:id="564" w:author="Andy Kleinhesselink" w:date="2019-04-17T17:39:00Z"/>
               </w:rPr>
             </w:pPr>
-            <w:ins w:id="558" w:author="Andy Kleinhesselink" w:date="2019-04-17T17:39:00Z">
+            <w:ins w:id="565" w:author="Andy Kleinhesselink" w:date="2019-04-17T17:39:00Z">
               <w:r>
                 <w:t>estimate</w:t>
               </w:r>
@@ -18490,7 +18560,7 @@
         <w:tc>
           <w:tcPr>
             <w:tcW w:w="0" w:type="auto"/>
-            <w:tcPrChange w:id="559" w:author="Andy Kleinhesselink" w:date="2019-04-17T17:39:00Z">
+            <w:tcPrChange w:id="566" w:author="Andy Kleinhesselink" w:date="2019-04-17T17:39:00Z">
               <w:tcPr>
                 <w:tcW w:w="0" w:type="auto"/>
                 <w:tcBorders>
@@ -18505,11 +18575,11 @@
               <w:pStyle w:val="Compact"/>
               <w:cnfStyle w:val="100000000000" w:firstRow="1" w:lastRow="0" w:firstColumn="0" w:lastColumn="0" w:oddVBand="0" w:evenVBand="0" w:oddHBand="0" w:evenHBand="0" w:firstRowFirstColumn="0" w:firstRowLastColumn="0" w:lastRowFirstColumn="0" w:lastRowLastColumn="0"/>
               <w:rPr>
-                <w:ins w:id="560" w:author="Andy Kleinhesselink" w:date="2019-04-17T17:39:00Z"/>
+                <w:ins w:id="567" w:author="Andy Kleinhesselink" w:date="2019-04-17T17:39:00Z"/>
               </w:rPr>
             </w:pPr>
             <w:proofErr w:type="spellStart"/>
-            <w:ins w:id="561" w:author="Andy Kleinhesselink" w:date="2019-04-17T17:39:00Z">
+            <w:ins w:id="568" w:author="Andy Kleinhesselink" w:date="2019-04-17T17:39:00Z">
               <w:r>
                 <w:t>std.error</w:t>
               </w:r>
@@ -18520,7 +18590,7 @@
         <w:tc>
           <w:tcPr>
             <w:tcW w:w="0" w:type="auto"/>
-            <w:tcPrChange w:id="562" w:author="Andy Kleinhesselink" w:date="2019-04-17T17:39:00Z">
+            <w:tcPrChange w:id="569" w:author="Andy Kleinhesselink" w:date="2019-04-17T17:39:00Z">
               <w:tcPr>
                 <w:tcW w:w="0" w:type="auto"/>
                 <w:tcBorders>
@@ -18535,10 +18605,10 @@
               <w:pStyle w:val="Compact"/>
               <w:cnfStyle w:val="100000000000" w:firstRow="1" w:lastRow="0" w:firstColumn="0" w:lastColumn="0" w:oddVBand="0" w:evenVBand="0" w:oddHBand="0" w:evenHBand="0" w:firstRowFirstColumn="0" w:firstRowLastColumn="0" w:lastRowFirstColumn="0" w:lastRowLastColumn="0"/>
               <w:rPr>
-                <w:ins w:id="563" w:author="Andy Kleinhesselink" w:date="2019-04-17T17:39:00Z"/>
+                <w:ins w:id="570" w:author="Andy Kleinhesselink" w:date="2019-04-17T17:39:00Z"/>
               </w:rPr>
             </w:pPr>
-            <w:ins w:id="564" w:author="Andy Kleinhesselink" w:date="2019-04-17T17:39:00Z">
+            <w:ins w:id="571" w:author="Andy Kleinhesselink" w:date="2019-04-17T17:39:00Z">
               <w:r>
                 <w:t>df</w:t>
               </w:r>
@@ -18548,7 +18618,7 @@
         <w:tc>
           <w:tcPr>
             <w:tcW w:w="0" w:type="auto"/>
-            <w:tcPrChange w:id="565" w:author="Andy Kleinhesselink" w:date="2019-04-17T17:39:00Z">
+            <w:tcPrChange w:id="572" w:author="Andy Kleinhesselink" w:date="2019-04-17T17:39:00Z">
               <w:tcPr>
                 <w:tcW w:w="0" w:type="auto"/>
                 <w:tcBorders>
@@ -18563,10 +18633,10 @@
               <w:pStyle w:val="Compact"/>
               <w:cnfStyle w:val="100000000000" w:firstRow="1" w:lastRow="0" w:firstColumn="0" w:lastColumn="0" w:oddVBand="0" w:evenVBand="0" w:oddHBand="0" w:evenHBand="0" w:firstRowFirstColumn="0" w:firstRowLastColumn="0" w:lastRowFirstColumn="0" w:lastRowLastColumn="0"/>
               <w:rPr>
-                <w:ins w:id="566" w:author="Andy Kleinhesselink" w:date="2019-04-17T17:39:00Z"/>
+                <w:ins w:id="573" w:author="Andy Kleinhesselink" w:date="2019-04-17T17:39:00Z"/>
               </w:rPr>
             </w:pPr>
-            <w:ins w:id="567" w:author="Andy Kleinhesselink" w:date="2019-04-17T17:39:00Z">
+            <w:ins w:id="574" w:author="Andy Kleinhesselink" w:date="2019-04-17T17:39:00Z">
               <w:r>
                 <w:t>z-</w:t>
               </w:r>
@@ -18581,7 +18651,7 @@
         <w:tc>
           <w:tcPr>
             <w:tcW w:w="0" w:type="auto"/>
-            <w:tcPrChange w:id="568" w:author="Andy Kleinhesselink" w:date="2019-04-17T17:39:00Z">
+            <w:tcPrChange w:id="575" w:author="Andy Kleinhesselink" w:date="2019-04-17T17:39:00Z">
               <w:tcPr>
                 <w:tcW w:w="0" w:type="auto"/>
                 <w:tcBorders>
@@ -18596,10 +18666,10 @@
               <w:pStyle w:val="Compact"/>
               <w:cnfStyle w:val="100000000000" w:firstRow="1" w:lastRow="0" w:firstColumn="0" w:lastColumn="0" w:oddVBand="0" w:evenVBand="0" w:oddHBand="0" w:evenHBand="0" w:firstRowFirstColumn="0" w:firstRowLastColumn="0" w:lastRowFirstColumn="0" w:lastRowLastColumn="0"/>
               <w:rPr>
-                <w:ins w:id="569" w:author="Andy Kleinhesselink" w:date="2019-04-17T17:39:00Z"/>
+                <w:ins w:id="576" w:author="Andy Kleinhesselink" w:date="2019-04-17T17:39:00Z"/>
               </w:rPr>
             </w:pPr>
-            <w:ins w:id="570" w:author="Andy Kleinhesselink" w:date="2019-04-17T17:39:00Z">
+            <w:ins w:id="577" w:author="Andy Kleinhesselink" w:date="2019-04-17T17:39:00Z">
               <w:r>
                 <w:t>p-</w:t>
               </w:r>
@@ -18614,12 +18684,12 @@
       </w:tr>
       <w:tr>
         <w:trPr>
-          <w:ins w:id="571" w:author="Andy Kleinhesselink" w:date="2019-04-17T17:39:00Z"/>
+          <w:ins w:id="578" w:author="Andy Kleinhesselink" w:date="2019-04-17T17:39:00Z"/>
         </w:trPr>
         <w:tc>
           <w:tcPr>
             <w:tcW w:w="0" w:type="auto"/>
-            <w:tcPrChange w:id="572" w:author="Andy Kleinhesselink" w:date="2019-04-17T17:39:00Z">
+            <w:tcPrChange w:id="579" w:author="Andy Kleinhesselink" w:date="2019-04-17T17:39:00Z">
               <w:tcPr>
                 <w:tcW w:w="0" w:type="auto"/>
               </w:tcPr>
@@ -18629,10 +18699,10 @@
             <w:pPr>
               <w:pStyle w:val="Compact"/>
               <w:rPr>
-                <w:ins w:id="573" w:author="Andy Kleinhesselink" w:date="2019-04-17T17:39:00Z"/>
+                <w:ins w:id="580" w:author="Andy Kleinhesselink" w:date="2019-04-17T17:39:00Z"/>
               </w:rPr>
             </w:pPr>
-            <w:ins w:id="574" w:author="Andy Kleinhesselink" w:date="2019-04-17T17:39:00Z">
+            <w:ins w:id="581" w:author="Andy Kleinhesselink" w:date="2019-04-17T17:39:00Z">
               <w:r>
                 <w:t>Moss - Bare sand</w:t>
               </w:r>
@@ -18642,7 +18712,7 @@
         <w:tc>
           <w:tcPr>
             <w:tcW w:w="0" w:type="auto"/>
-            <w:tcPrChange w:id="575" w:author="Andy Kleinhesselink" w:date="2019-04-17T17:39:00Z">
+            <w:tcPrChange w:id="582" w:author="Andy Kleinhesselink" w:date="2019-04-17T17:39:00Z">
               <w:tcPr>
                 <w:tcW w:w="0" w:type="auto"/>
               </w:tcPr>
@@ -18652,10 +18722,10 @@
             <w:pPr>
               <w:pStyle w:val="Compact"/>
               <w:rPr>
-                <w:ins w:id="576" w:author="Andy Kleinhesselink" w:date="2019-04-17T17:39:00Z"/>
+                <w:ins w:id="583" w:author="Andy Kleinhesselink" w:date="2019-04-17T17:39:00Z"/>
               </w:rPr>
             </w:pPr>
-            <w:ins w:id="577" w:author="Andy Kleinhesselink" w:date="2019-04-17T17:39:00Z">
+            <w:ins w:id="584" w:author="Andy Kleinhesselink" w:date="2019-04-17T17:39:00Z">
               <w:r>
                 <w:t>1.24</w:t>
               </w:r>
@@ -18665,7 +18735,7 @@
         <w:tc>
           <w:tcPr>
             <w:tcW w:w="0" w:type="auto"/>
-            <w:tcPrChange w:id="578" w:author="Andy Kleinhesselink" w:date="2019-04-17T17:39:00Z">
+            <w:tcPrChange w:id="585" w:author="Andy Kleinhesselink" w:date="2019-04-17T17:39:00Z">
               <w:tcPr>
                 <w:tcW w:w="0" w:type="auto"/>
               </w:tcPr>
@@ -18675,10 +18745,10 @@
             <w:pPr>
               <w:pStyle w:val="Compact"/>
               <w:rPr>
-                <w:ins w:id="579" w:author="Andy Kleinhesselink" w:date="2019-04-17T17:39:00Z"/>
+                <w:ins w:id="586" w:author="Andy Kleinhesselink" w:date="2019-04-17T17:39:00Z"/>
               </w:rPr>
             </w:pPr>
-            <w:ins w:id="580" w:author="Andy Kleinhesselink" w:date="2019-04-17T17:39:00Z">
+            <w:ins w:id="587" w:author="Andy Kleinhesselink" w:date="2019-04-17T17:39:00Z">
               <w:r>
                 <w:t>0.33</w:t>
               </w:r>
@@ -18688,7 +18758,7 @@
         <w:tc>
           <w:tcPr>
             <w:tcW w:w="0" w:type="auto"/>
-            <w:tcPrChange w:id="581" w:author="Andy Kleinhesselink" w:date="2019-04-17T17:39:00Z">
+            <w:tcPrChange w:id="588" w:author="Andy Kleinhesselink" w:date="2019-04-17T17:39:00Z">
               <w:tcPr>
                 <w:tcW w:w="0" w:type="auto"/>
               </w:tcPr>
@@ -18698,11 +18768,11 @@
             <w:pPr>
               <w:pStyle w:val="Compact"/>
               <w:rPr>
-                <w:ins w:id="582" w:author="Andy Kleinhesselink" w:date="2019-04-17T17:39:00Z"/>
+                <w:ins w:id="589" w:author="Andy Kleinhesselink" w:date="2019-04-17T17:39:00Z"/>
               </w:rPr>
             </w:pPr>
             <w:proofErr w:type="spellStart"/>
-            <w:ins w:id="583" w:author="Andy Kleinhesselink" w:date="2019-04-17T17:39:00Z">
+            <w:ins w:id="590" w:author="Andy Kleinhesselink" w:date="2019-04-17T17:39:00Z">
               <w:r>
                 <w:t>Inf</w:t>
               </w:r>
@@ -18710,57 +18780,6 @@
             </w:ins>
           </w:p>
         </w:tc>
-        <w:tc>
-          <w:tcPr>
-            <w:tcW w:w="0" w:type="auto"/>
-            <w:tcPrChange w:id="584" w:author="Andy Kleinhesselink" w:date="2019-04-17T17:39:00Z">
-              <w:tcPr>
-                <w:tcW w:w="0" w:type="auto"/>
-              </w:tcPr>
-            </w:tcPrChange>
-          </w:tcPr>
-          <w:p>
-            <w:pPr>
-              <w:pStyle w:val="Compact"/>
-              <w:rPr>
-                <w:ins w:id="585" w:author="Andy Kleinhesselink" w:date="2019-04-17T17:39:00Z"/>
-              </w:rPr>
-            </w:pPr>
-            <w:ins w:id="586" w:author="Andy Kleinhesselink" w:date="2019-04-17T17:39:00Z">
-              <w:r>
-                <w:t>3.78</w:t>
-              </w:r>
-            </w:ins>
-          </w:p>
-        </w:tc>
-        <w:tc>
-          <w:tcPr>
-            <w:tcW w:w="0" w:type="auto"/>
-            <w:tcPrChange w:id="587" w:author="Andy Kleinhesselink" w:date="2019-04-17T17:39:00Z">
-              <w:tcPr>
-                <w:tcW w:w="0" w:type="auto"/>
-              </w:tcPr>
-            </w:tcPrChange>
-          </w:tcPr>
-          <w:p>
-            <w:pPr>
-              <w:pStyle w:val="Compact"/>
-              <w:rPr>
-                <w:ins w:id="588" w:author="Andy Kleinhesselink" w:date="2019-04-17T17:39:00Z"/>
-              </w:rPr>
-            </w:pPr>
-            <w:ins w:id="589" w:author="Andy Kleinhesselink" w:date="2019-04-17T17:39:00Z">
-              <w:r>
-                <w:t>0.000</w:t>
-              </w:r>
-            </w:ins>
-          </w:p>
-        </w:tc>
-      </w:tr>
-      <w:tr>
-        <w:trPr>
-          <w:ins w:id="590" w:author="Andy Kleinhesselink" w:date="2019-04-17T17:39:00Z"/>
-        </w:trPr>
         <w:tc>
           <w:tcPr>
             <w:tcW w:w="0" w:type="auto"/>
@@ -18779,7 +18798,7 @@
             </w:pPr>
             <w:ins w:id="593" w:author="Andy Kleinhesselink" w:date="2019-04-17T17:39:00Z">
               <w:r>
-                <w:t>Moss - Moss removed</w:t>
+                <w:t>3.78</w:t>
               </w:r>
             </w:ins>
           </w:p>
@@ -18802,15 +18821,20 @@
             </w:pPr>
             <w:ins w:id="596" w:author="Andy Kleinhesselink" w:date="2019-04-17T17:39:00Z">
               <w:r>
-                <w:t>1.82</w:t>
+                <w:t>0.000</w:t>
               </w:r>
             </w:ins>
           </w:p>
         </w:tc>
+      </w:tr>
+      <w:tr>
+        <w:trPr>
+          <w:ins w:id="597" w:author="Andy Kleinhesselink" w:date="2019-04-17T17:39:00Z"/>
+        </w:trPr>
         <w:tc>
           <w:tcPr>
             <w:tcW w:w="0" w:type="auto"/>
-            <w:tcPrChange w:id="597" w:author="Andy Kleinhesselink" w:date="2019-04-17T17:39:00Z">
+            <w:tcPrChange w:id="598" w:author="Andy Kleinhesselink" w:date="2019-04-17T17:39:00Z">
               <w:tcPr>
                 <w:tcW w:w="0" w:type="auto"/>
               </w:tcPr>
@@ -18820,10 +18844,56 @@
             <w:pPr>
               <w:pStyle w:val="Compact"/>
               <w:rPr>
-                <w:ins w:id="598" w:author="Andy Kleinhesselink" w:date="2019-04-17T17:39:00Z"/>
+                <w:ins w:id="599" w:author="Andy Kleinhesselink" w:date="2019-04-17T17:39:00Z"/>
               </w:rPr>
             </w:pPr>
-            <w:ins w:id="599" w:author="Andy Kleinhesselink" w:date="2019-04-17T17:39:00Z">
+            <w:ins w:id="600" w:author="Andy Kleinhesselink" w:date="2019-04-17T17:39:00Z">
+              <w:r>
+                <w:t>Moss - Moss removed</w:t>
+              </w:r>
+            </w:ins>
+          </w:p>
+        </w:tc>
+        <w:tc>
+          <w:tcPr>
+            <w:tcW w:w="0" w:type="auto"/>
+            <w:tcPrChange w:id="601" w:author="Andy Kleinhesselink" w:date="2019-04-17T17:39:00Z">
+              <w:tcPr>
+                <w:tcW w:w="0" w:type="auto"/>
+              </w:tcPr>
+            </w:tcPrChange>
+          </w:tcPr>
+          <w:p>
+            <w:pPr>
+              <w:pStyle w:val="Compact"/>
+              <w:rPr>
+                <w:ins w:id="602" w:author="Andy Kleinhesselink" w:date="2019-04-17T17:39:00Z"/>
+              </w:rPr>
+            </w:pPr>
+            <w:ins w:id="603" w:author="Andy Kleinhesselink" w:date="2019-04-17T17:39:00Z">
+              <w:r>
+                <w:t>1.82</w:t>
+              </w:r>
+            </w:ins>
+          </w:p>
+        </w:tc>
+        <w:tc>
+          <w:tcPr>
+            <w:tcW w:w="0" w:type="auto"/>
+            <w:tcPrChange w:id="604" w:author="Andy Kleinhesselink" w:date="2019-04-17T17:39:00Z">
+              <w:tcPr>
+                <w:tcW w:w="0" w:type="auto"/>
+              </w:tcPr>
+            </w:tcPrChange>
+          </w:tcPr>
+          <w:p>
+            <w:pPr>
+              <w:pStyle w:val="Compact"/>
+              <w:rPr>
+                <w:ins w:id="605" w:author="Andy Kleinhesselink" w:date="2019-04-17T17:39:00Z"/>
+              </w:rPr>
+            </w:pPr>
+            <w:ins w:id="606" w:author="Andy Kleinhesselink" w:date="2019-04-17T17:39:00Z">
               <w:r>
                 <w:t>0.34</w:t>
               </w:r>
@@ -18833,7 +18903,7 @@
         <w:tc>
           <w:tcPr>
             <w:tcW w:w="0" w:type="auto"/>
-            <w:tcPrChange w:id="600" w:author="Andy Kleinhesselink" w:date="2019-04-17T17:39:00Z">
+            <w:tcPrChange w:id="607" w:author="Andy Kleinhesselink" w:date="2019-04-17T17:39:00Z">
               <w:tcPr>
                 <w:tcW w:w="0" w:type="auto"/>
               </w:tcPr>
@@ -18843,11 +18913,11 @@
             <w:pPr>
               <w:pStyle w:val="Compact"/>
               <w:rPr>
-                <w:ins w:id="601" w:author="Andy Kleinhesselink" w:date="2019-04-17T17:39:00Z"/>
+                <w:ins w:id="608" w:author="Andy Kleinhesselink" w:date="2019-04-17T17:39:00Z"/>
               </w:rPr>
             </w:pPr>
             <w:proofErr w:type="spellStart"/>
-            <w:ins w:id="602" w:author="Andy Kleinhesselink" w:date="2019-04-17T17:39:00Z">
+            <w:ins w:id="609" w:author="Andy Kleinhesselink" w:date="2019-04-17T17:39:00Z">
               <w:r>
                 <w:t>Inf</w:t>
               </w:r>
@@ -18855,57 +18925,6 @@
             </w:ins>
           </w:p>
         </w:tc>
-        <w:tc>
-          <w:tcPr>
-            <w:tcW w:w="0" w:type="auto"/>
-            <w:tcPrChange w:id="603" w:author="Andy Kleinhesselink" w:date="2019-04-17T17:39:00Z">
-              <w:tcPr>
-                <w:tcW w:w="0" w:type="auto"/>
-              </w:tcPr>
-            </w:tcPrChange>
-          </w:tcPr>
-          <w:p>
-            <w:pPr>
-              <w:pStyle w:val="Compact"/>
-              <w:rPr>
-                <w:ins w:id="604" w:author="Andy Kleinhesselink" w:date="2019-04-17T17:39:00Z"/>
-              </w:rPr>
-            </w:pPr>
-            <w:ins w:id="605" w:author="Andy Kleinhesselink" w:date="2019-04-17T17:39:00Z">
-              <w:r>
-                <w:t>5.28</w:t>
-              </w:r>
-            </w:ins>
-          </w:p>
-        </w:tc>
-        <w:tc>
-          <w:tcPr>
-            <w:tcW w:w="0" w:type="auto"/>
-            <w:tcPrChange w:id="606" w:author="Andy Kleinhesselink" w:date="2019-04-17T17:39:00Z">
-              <w:tcPr>
-                <w:tcW w:w="0" w:type="auto"/>
-              </w:tcPr>
-            </w:tcPrChange>
-          </w:tcPr>
-          <w:p>
-            <w:pPr>
-              <w:pStyle w:val="Compact"/>
-              <w:rPr>
-                <w:ins w:id="607" w:author="Andy Kleinhesselink" w:date="2019-04-17T17:39:00Z"/>
-              </w:rPr>
-            </w:pPr>
-            <w:ins w:id="608" w:author="Andy Kleinhesselink" w:date="2019-04-17T17:39:00Z">
-              <w:r>
-                <w:t>0.000</w:t>
-              </w:r>
-            </w:ins>
-          </w:p>
-        </w:tc>
-      </w:tr>
-      <w:tr>
-        <w:trPr>
-          <w:ins w:id="609" w:author="Andy Kleinhesselink" w:date="2019-04-17T17:39:00Z"/>
-        </w:trPr>
         <w:tc>
           <w:tcPr>
             <w:tcW w:w="0" w:type="auto"/>
@@ -18924,7 +18943,7 @@
             </w:pPr>
             <w:ins w:id="612" w:author="Andy Kleinhesselink" w:date="2019-04-17T17:39:00Z">
               <w:r>
-                <w:t>Bare sand - Moss removed</w:t>
+                <w:t>5.28</w:t>
               </w:r>
             </w:ins>
           </w:p>
@@ -18947,15 +18966,20 @@
             </w:pPr>
             <w:ins w:id="615" w:author="Andy Kleinhesselink" w:date="2019-04-17T17:39:00Z">
               <w:r>
-                <w:t>0.58</w:t>
+                <w:t>0.000</w:t>
               </w:r>
             </w:ins>
           </w:p>
         </w:tc>
+      </w:tr>
+      <w:tr>
+        <w:trPr>
+          <w:ins w:id="616" w:author="Andy Kleinhesselink" w:date="2019-04-17T17:39:00Z"/>
+        </w:trPr>
         <w:tc>
           <w:tcPr>
             <w:tcW w:w="0" w:type="auto"/>
-            <w:tcPrChange w:id="616" w:author="Andy Kleinhesselink" w:date="2019-04-17T17:39:00Z">
+            <w:tcPrChange w:id="617" w:author="Andy Kleinhesselink" w:date="2019-04-17T17:39:00Z">
               <w:tcPr>
                 <w:tcW w:w="0" w:type="auto"/>
               </w:tcPr>
@@ -18965,10 +18989,56 @@
             <w:pPr>
               <w:pStyle w:val="Compact"/>
               <w:rPr>
-                <w:ins w:id="617" w:author="Andy Kleinhesselink" w:date="2019-04-17T17:39:00Z"/>
+                <w:ins w:id="618" w:author="Andy Kleinhesselink" w:date="2019-04-17T17:39:00Z"/>
               </w:rPr>
             </w:pPr>
-            <w:ins w:id="618" w:author="Andy Kleinhesselink" w:date="2019-04-17T17:39:00Z">
+            <w:ins w:id="619" w:author="Andy Kleinhesselink" w:date="2019-04-17T17:39:00Z">
+              <w:r>
+                <w:t>Bare sand - Moss removed</w:t>
+              </w:r>
+            </w:ins>
+          </w:p>
+        </w:tc>
+        <w:tc>
+          <w:tcPr>
+            <w:tcW w:w="0" w:type="auto"/>
+            <w:tcPrChange w:id="620" w:author="Andy Kleinhesselink" w:date="2019-04-17T17:39:00Z">
+              <w:tcPr>
+                <w:tcW w:w="0" w:type="auto"/>
+              </w:tcPr>
+            </w:tcPrChange>
+          </w:tcPr>
+          <w:p>
+            <w:pPr>
+              <w:pStyle w:val="Compact"/>
+              <w:rPr>
+                <w:ins w:id="621" w:author="Andy Kleinhesselink" w:date="2019-04-17T17:39:00Z"/>
+              </w:rPr>
+            </w:pPr>
+            <w:ins w:id="622" w:author="Andy Kleinhesselink" w:date="2019-04-17T17:39:00Z">
+              <w:r>
+                <w:t>0.58</w:t>
+              </w:r>
+            </w:ins>
+          </w:p>
+        </w:tc>
+        <w:tc>
+          <w:tcPr>
+            <w:tcW w:w="0" w:type="auto"/>
+            <w:tcPrChange w:id="623" w:author="Andy Kleinhesselink" w:date="2019-04-17T17:39:00Z">
+              <w:tcPr>
+                <w:tcW w:w="0" w:type="auto"/>
+              </w:tcPr>
+            </w:tcPrChange>
+          </w:tcPr>
+          <w:p>
+            <w:pPr>
+              <w:pStyle w:val="Compact"/>
+              <w:rPr>
+                <w:ins w:id="624" w:author="Andy Kleinhesselink" w:date="2019-04-17T17:39:00Z"/>
+              </w:rPr>
+            </w:pPr>
+            <w:ins w:id="625" w:author="Andy Kleinhesselink" w:date="2019-04-17T17:39:00Z">
               <w:r>
                 <w:t>0.33</w:t>
               </w:r>
@@ -18978,7 +19048,7 @@
         <w:tc>
           <w:tcPr>
             <w:tcW w:w="0" w:type="auto"/>
-            <w:tcPrChange w:id="619" w:author="Andy Kleinhesselink" w:date="2019-04-17T17:39:00Z">
+            <w:tcPrChange w:id="626" w:author="Andy Kleinhesselink" w:date="2019-04-17T17:39:00Z">
               <w:tcPr>
                 <w:tcW w:w="0" w:type="auto"/>
               </w:tcPr>
@@ -18988,11 +19058,11 @@
             <w:pPr>
               <w:pStyle w:val="Compact"/>
               <w:rPr>
-                <w:ins w:id="620" w:author="Andy Kleinhesselink" w:date="2019-04-17T17:39:00Z"/>
+                <w:ins w:id="627" w:author="Andy Kleinhesselink" w:date="2019-04-17T17:39:00Z"/>
               </w:rPr>
             </w:pPr>
             <w:proofErr w:type="spellStart"/>
-            <w:ins w:id="621" w:author="Andy Kleinhesselink" w:date="2019-04-17T17:39:00Z">
+            <w:ins w:id="628" w:author="Andy Kleinhesselink" w:date="2019-04-17T17:39:00Z">
               <w:r>
                 <w:t>Inf</w:t>
               </w:r>
@@ -19003,7 +19073,7 @@
         <w:tc>
           <w:tcPr>
             <w:tcW w:w="0" w:type="auto"/>
-            <w:tcPrChange w:id="622" w:author="Andy Kleinhesselink" w:date="2019-04-17T17:39:00Z">
+            <w:tcPrChange w:id="629" w:author="Andy Kleinhesselink" w:date="2019-04-17T17:39:00Z">
               <w:tcPr>
                 <w:tcW w:w="0" w:type="auto"/>
               </w:tcPr>
@@ -19013,10 +19083,10 @@
             <w:pPr>
               <w:pStyle w:val="Compact"/>
               <w:rPr>
-                <w:ins w:id="623" w:author="Andy Kleinhesselink" w:date="2019-04-17T17:39:00Z"/>
+                <w:ins w:id="630" w:author="Andy Kleinhesselink" w:date="2019-04-17T17:39:00Z"/>
               </w:rPr>
             </w:pPr>
-            <w:ins w:id="624" w:author="Andy Kleinhesselink" w:date="2019-04-17T17:39:00Z">
+            <w:ins w:id="631" w:author="Andy Kleinhesselink" w:date="2019-04-17T17:39:00Z">
               <w:r>
                 <w:t>1.77</w:t>
               </w:r>
@@ -19026,7 +19096,7 @@
         <w:tc>
           <w:tcPr>
             <w:tcW w:w="0" w:type="auto"/>
-            <w:tcPrChange w:id="625" w:author="Andy Kleinhesselink" w:date="2019-04-17T17:39:00Z">
+            <w:tcPrChange w:id="632" w:author="Andy Kleinhesselink" w:date="2019-04-17T17:39:00Z">
               <w:tcPr>
                 <w:tcW w:w="0" w:type="auto"/>
               </w:tcPr>
@@ -19036,10 +19106,10 @@
             <w:pPr>
               <w:pStyle w:val="Compact"/>
               <w:rPr>
-                <w:ins w:id="626" w:author="Andy Kleinhesselink" w:date="2019-04-17T17:39:00Z"/>
+                <w:ins w:id="633" w:author="Andy Kleinhesselink" w:date="2019-04-17T17:39:00Z"/>
               </w:rPr>
             </w:pPr>
-            <w:ins w:id="627" w:author="Andy Kleinhesselink" w:date="2019-04-17T17:39:00Z">
+            <w:ins w:id="634" w:author="Andy Kleinhesselink" w:date="2019-04-17T17:39:00Z">
               <w:r>
                 <w:t>0.215</w:t>
               </w:r>
@@ -19053,11 +19123,11 @@
         <w:spacing w:after="0" w:line="240" w:lineRule="auto"/>
         <w:ind w:firstLine="0"/>
         <w:rPr>
-          <w:ins w:id="628" w:author="Andy Kleinhesselink" w:date="2019-04-17T17:13:00Z"/>
+          <w:ins w:id="635" w:author="Andy Kleinhesselink" w:date="2019-04-17T17:13:00Z"/>
           <w:b/>
         </w:rPr>
       </w:pPr>
-      <w:ins w:id="629" w:author="Andy Kleinhesselink" w:date="2019-04-17T17:13:00Z">
+      <w:ins w:id="636" w:author="Andy Kleinhesselink" w:date="2019-04-17T17:13:00Z">
         <w:r>
           <w:rPr>
             <w:b/>
@@ -21717,7 +21787,7 @@
 </file>
 
 <file path=customXml/itemProps1.xml><?xml version="1.0" encoding="utf-8"?>
-<ds:datastoreItem xmlns:ds="http://schemas.openxmlformats.org/officeDocument/2006/customXml" ds:itemID="{73607E7E-7355-6142-87F1-6EB46F98389A}">
+<ds:datastoreItem xmlns:ds="http://schemas.openxmlformats.org/officeDocument/2006/customXml" ds:itemID="{3BC895CB-2747-0148-A4D5-6F15CDA3FC3E}">
   <ds:schemaRefs>
     <ds:schemaRef ds:uri="http://schemas.openxmlformats.org/officeDocument/2006/bibliography"/>
   </ds:schemaRefs>

--- a/kleinhesselink_cushman_moss_ecosphere_revision.docx
+++ b/kleinhesselink_cushman_moss_ecosphere_revision.docx
@@ -990,27 +990,88 @@
         </w:rPr>
         <w:t xml:space="preserve"> and to vary with environmental context</w:t>
       </w:r>
-      <w:r>
-        <w:rPr>
-          <w:rFonts w:cs="Times New Roman"/>
-          <w:color w:val="000000" w:themeColor="text1"/>
-        </w:rPr>
-        <w:t>:</w:t>
-      </w:r>
-      <w:r>
-        <w:rPr>
-          <w:rFonts w:cs="Times New Roman"/>
-          <w:color w:val="000000" w:themeColor="text1"/>
-        </w:rPr>
-        <w:t xml:space="preserve"> bryophytes facilitated</w:t>
-      </w:r>
-      <w:r>
-        <w:rPr>
-          <w:rFonts w:cs="Times New Roman"/>
-          <w:color w:val="000000" w:themeColor="text1"/>
-        </w:rPr>
-        <w:t xml:space="preserve"> </w:t>
-      </w:r>
+      <w:del w:id="17" w:author="Andy Kleinhesselink" w:date="2019-04-26T14:08:00Z">
+        <w:r>
+          <w:rPr>
+            <w:rFonts w:cs="Times New Roman"/>
+            <w:color w:val="000000" w:themeColor="text1"/>
+          </w:rPr>
+          <w:delText>:</w:delText>
+        </w:r>
+        <w:r>
+          <w:rPr>
+            <w:rFonts w:cs="Times New Roman"/>
+            <w:color w:val="000000" w:themeColor="text1"/>
+          </w:rPr>
+          <w:delText xml:space="preserve"> </w:delText>
+        </w:r>
+      </w:del>
+      <w:ins w:id="18" w:author="Andy Kleinhesselink" w:date="2019-04-26T14:08:00Z">
+        <w:r>
+          <w:rPr>
+            <w:rFonts w:cs="Times New Roman"/>
+            <w:color w:val="000000" w:themeColor="text1"/>
+          </w:rPr>
+          <w:t xml:space="preserve">. </w:t>
+        </w:r>
+      </w:ins>
+      <w:del w:id="19" w:author="Andy Kleinhesselink" w:date="2019-04-26T14:08:00Z">
+        <w:r>
+          <w:rPr>
+            <w:rFonts w:cs="Times New Roman"/>
+            <w:color w:val="000000" w:themeColor="text1"/>
+          </w:rPr>
+          <w:delText xml:space="preserve">bryophytes </w:delText>
+        </w:r>
+      </w:del>
+      <w:ins w:id="20" w:author="Andy Kleinhesselink" w:date="2019-04-26T14:08:00Z">
+        <w:r>
+          <w:rPr>
+            <w:rFonts w:cs="Times New Roman"/>
+            <w:color w:val="000000" w:themeColor="text1"/>
+          </w:rPr>
+          <w:t>B</w:t>
+        </w:r>
+        <w:r>
+          <w:rPr>
+            <w:rFonts w:cs="Times New Roman"/>
+            <w:color w:val="000000" w:themeColor="text1"/>
+          </w:rPr>
+          <w:t xml:space="preserve">ryophytes </w:t>
+        </w:r>
+      </w:ins>
+      <w:r>
+        <w:rPr>
+          <w:rFonts w:cs="Times New Roman"/>
+          <w:color w:val="000000" w:themeColor="text1"/>
+        </w:rPr>
+        <w:t>facilitated</w:t>
+      </w:r>
+      <w:r>
+        <w:rPr>
+          <w:rFonts w:cs="Times New Roman"/>
+          <w:color w:val="000000" w:themeColor="text1"/>
+        </w:rPr>
+        <w:t xml:space="preserve"> </w:t>
+      </w:r>
+      <w:ins w:id="21" w:author="Andy Kleinhesselink" w:date="2019-04-26T14:09:00Z">
+        <w:r>
+          <w:rPr>
+            <w:rFonts w:cs="Times New Roman"/>
+            <w:color w:val="000000" w:themeColor="text1"/>
+          </w:rPr>
+          <w:t xml:space="preserve">the </w:t>
+        </w:r>
+      </w:ins>
+      <w:ins w:id="22" w:author="Andy Kleinhesselink" w:date="2019-04-26T14:08:00Z">
+        <w:r>
+          <w:rPr>
+            <w:rFonts w:cs="Times New Roman"/>
+            <w:color w:val="000000" w:themeColor="text1"/>
+          </w:rPr>
+          <w:t xml:space="preserve">survival of </w:t>
+        </w:r>
+      </w:ins>
       <w:r>
         <w:rPr>
           <w:rFonts w:cs="Times New Roman"/>
@@ -1060,55 +1121,133 @@
         </w:rPr>
         <w:t>al gradient</w:t>
       </w:r>
-      <w:r>
-        <w:rPr>
-          <w:rFonts w:cs="Times New Roman"/>
-          <w:color w:val="000000" w:themeColor="text1"/>
-        </w:rPr>
-        <w:t xml:space="preserve"> </w:t>
-      </w:r>
-      <w:r>
-        <w:rPr>
-          <w:rFonts w:cs="Times New Roman"/>
-          <w:color w:val="000000" w:themeColor="text1"/>
-        </w:rPr>
-        <w:t xml:space="preserve">but </w:t>
-      </w:r>
-      <w:r>
-        <w:rPr>
-          <w:rFonts w:cs="Times New Roman"/>
-          <w:color w:val="000000" w:themeColor="text1"/>
-        </w:rPr>
-        <w:t>facilitated</w:t>
-      </w:r>
-      <w:r>
-        <w:rPr>
-          <w:rFonts w:cs="Times New Roman"/>
-          <w:color w:val="000000" w:themeColor="text1"/>
-        </w:rPr>
-        <w:t xml:space="preserve"> survival</w:t>
-      </w:r>
-      <w:r>
-        <w:rPr>
-          <w:rFonts w:cs="Times New Roman"/>
-          <w:color w:val="000000" w:themeColor="text1"/>
-        </w:rPr>
-        <w:t xml:space="preserve"> </w:t>
-      </w:r>
-      <w:r>
-        <w:rPr>
-          <w:rFonts w:cs="Times New Roman"/>
-          <w:color w:val="000000" w:themeColor="text1"/>
-        </w:rPr>
-        <w:t xml:space="preserve">of another grass </w:t>
-      </w:r>
-      <w:r>
-        <w:rPr>
-          <w:rFonts w:cs="Times New Roman"/>
-          <w:color w:val="000000" w:themeColor="text1"/>
-        </w:rPr>
-        <w:t>in only one environment</w:t>
-      </w:r>
+      <w:ins w:id="23" w:author="Andy Kleinhesselink" w:date="2019-04-26T14:08:00Z">
+        <w:r>
+          <w:rPr>
+            <w:rFonts w:cs="Times New Roman"/>
+            <w:color w:val="000000" w:themeColor="text1"/>
+          </w:rPr>
+          <w:t xml:space="preserve">. </w:t>
+        </w:r>
+      </w:ins>
+      <w:del w:id="24" w:author="Andy Kleinhesselink" w:date="2019-04-26T14:08:00Z">
+        <w:r>
+          <w:rPr>
+            <w:rFonts w:cs="Times New Roman"/>
+            <w:color w:val="000000" w:themeColor="text1"/>
+          </w:rPr>
+          <w:delText xml:space="preserve"> </w:delText>
+        </w:r>
+      </w:del>
+      <w:del w:id="25" w:author="Andy Kleinhesselink" w:date="2019-04-26T14:07:00Z">
+        <w:r>
+          <w:rPr>
+            <w:rFonts w:cs="Times New Roman"/>
+            <w:color w:val="000000" w:themeColor="text1"/>
+          </w:rPr>
+          <w:delText xml:space="preserve">but </w:delText>
+        </w:r>
+      </w:del>
+      <w:ins w:id="26" w:author="Andy Kleinhesselink" w:date="2019-04-26T14:09:00Z">
+        <w:r>
+          <w:rPr>
+            <w:rFonts w:cs="Times New Roman"/>
+            <w:color w:val="000000" w:themeColor="text1"/>
+          </w:rPr>
+          <w:t xml:space="preserve">For the other exotic grass species, bryophytes </w:t>
+        </w:r>
+      </w:ins>
+      <w:del w:id="27" w:author="Andy Kleinhesselink" w:date="2019-04-26T14:06:00Z">
+        <w:r>
+          <w:rPr>
+            <w:rFonts w:cs="Times New Roman"/>
+            <w:color w:val="000000" w:themeColor="text1"/>
+          </w:rPr>
+          <w:delText>facilitated</w:delText>
+        </w:r>
+        <w:r>
+          <w:rPr>
+            <w:rFonts w:cs="Times New Roman"/>
+            <w:color w:val="000000" w:themeColor="text1"/>
+          </w:rPr>
+          <w:delText xml:space="preserve"> </w:delText>
+        </w:r>
+      </w:del>
+      <w:ins w:id="28" w:author="Andy Kleinhesselink" w:date="2019-04-26T14:06:00Z">
+        <w:r>
+          <w:rPr>
+            <w:rFonts w:cs="Times New Roman"/>
+            <w:color w:val="000000" w:themeColor="text1"/>
+          </w:rPr>
+          <w:t xml:space="preserve">reduced </w:t>
+        </w:r>
+      </w:ins>
+      <w:ins w:id="29" w:author="Andy Kleinhesselink" w:date="2019-04-26T14:07:00Z">
+        <w:r>
+          <w:rPr>
+            <w:rFonts w:cs="Times New Roman"/>
+            <w:color w:val="000000" w:themeColor="text1"/>
+          </w:rPr>
+          <w:t>survival</w:t>
+        </w:r>
+      </w:ins>
+      <w:ins w:id="30" w:author="Andy Kleinhesselink" w:date="2019-04-26T14:09:00Z">
+        <w:r>
+          <w:rPr>
+            <w:rFonts w:cs="Times New Roman"/>
+            <w:color w:val="000000" w:themeColor="text1"/>
+          </w:rPr>
+          <w:t xml:space="preserve"> at one end of the environmental gradient</w:t>
+        </w:r>
+      </w:ins>
+      <w:ins w:id="31" w:author="Andy Kleinhesselink" w:date="2019-04-26T14:10:00Z">
+        <w:r>
+          <w:rPr>
+            <w:rFonts w:cs="Times New Roman"/>
+            <w:color w:val="000000" w:themeColor="text1"/>
+          </w:rPr>
+          <w:t xml:space="preserve"> and had no effect at the other end</w:t>
+        </w:r>
+      </w:ins>
+      <w:del w:id="32" w:author="Andy Kleinhesselink" w:date="2019-04-26T14:07:00Z">
+        <w:r>
+          <w:rPr>
+            <w:rFonts w:cs="Times New Roman"/>
+            <w:color w:val="000000" w:themeColor="text1"/>
+          </w:rPr>
+          <w:delText>survival</w:delText>
+        </w:r>
+        <w:r>
+          <w:rPr>
+            <w:rFonts w:cs="Times New Roman"/>
+            <w:color w:val="000000" w:themeColor="text1"/>
+          </w:rPr>
+          <w:delText xml:space="preserve"> </w:delText>
+        </w:r>
+        <w:r>
+          <w:rPr>
+            <w:rFonts w:cs="Times New Roman"/>
+            <w:color w:val="000000" w:themeColor="text1"/>
+          </w:rPr>
+          <w:delText xml:space="preserve">of another grass </w:delText>
+        </w:r>
+        <w:r>
+          <w:rPr>
+            <w:rFonts w:cs="Times New Roman"/>
+            <w:color w:val="000000" w:themeColor="text1"/>
+          </w:rPr>
+          <w:delText xml:space="preserve">in only one </w:delText>
+        </w:r>
+      </w:del>
+      <w:del w:id="33" w:author="Andy Kleinhesselink" w:date="2019-04-26T14:08:00Z">
+        <w:r>
+          <w:rPr>
+            <w:rFonts w:cs="Times New Roman"/>
+            <w:color w:val="000000" w:themeColor="text1"/>
+          </w:rPr>
+          <w:delText>environment</w:delText>
+        </w:r>
+      </w:del>
       <w:r>
         <w:rPr>
           <w:rFonts w:cs="Times New Roman"/>
@@ -1242,441 +1381,54 @@
         </w:rPr>
         <w:t xml:space="preserve">Biological communities throughout the world are increasingly invaded by a wide range of non-native species </w:t>
       </w:r>
-      <w:bookmarkStart w:id="17" w:name="__UnoMark__620_1065309592"/>
-      <w:bookmarkStart w:id="18" w:name="__UnoMark__911_1065309592"/>
-      <w:bookmarkStart w:id="19" w:name="__UnoMark__796_1226937769"/>
-      <w:bookmarkStart w:id="20" w:name="__UnoMark__955_1248546854"/>
-      <w:bookmarkStart w:id="21" w:name="__UnoMark__930_1248546854"/>
-      <w:bookmarkStart w:id="22" w:name="__UnoMark__877_1248546854"/>
-      <w:bookmarkStart w:id="23" w:name="__UnoMark__825_1065309592"/>
-      <w:bookmarkStart w:id="24" w:name="__UnoMark__691_1065309592"/>
-      <w:bookmarkStart w:id="25" w:name="__UnoMark__966_16483194"/>
-      <w:bookmarkStart w:id="26" w:name="__UnoMark__975_1248546854"/>
-      <w:bookmarkStart w:id="27" w:name="__UnoMark__897_1248546854"/>
-      <w:bookmarkStart w:id="28" w:name="__UnoMark__968_1065309592"/>
-      <w:bookmarkStart w:id="29" w:name="__UnoMark__725_1065309592"/>
-      <w:bookmarkStart w:id="30" w:name="__UnoMark__649_1065309592"/>
-      <w:bookmarkStart w:id="31" w:name="__UnoMark__935_1248546854"/>
-      <w:bookmarkStart w:id="32" w:name="__UnoMark__818_16483194"/>
-      <w:bookmarkStart w:id="33" w:name="__UnoMark__776_1065309592"/>
-      <w:bookmarkEnd w:id="17"/>
-      <w:bookmarkEnd w:id="18"/>
-      <w:bookmarkEnd w:id="19"/>
-      <w:bookmarkEnd w:id="20"/>
-      <w:bookmarkEnd w:id="21"/>
-      <w:bookmarkEnd w:id="22"/>
-      <w:bookmarkEnd w:id="23"/>
-      <w:bookmarkEnd w:id="24"/>
-      <w:bookmarkEnd w:id="25"/>
-      <w:bookmarkEnd w:id="26"/>
-      <w:bookmarkEnd w:id="27"/>
-      <w:bookmarkEnd w:id="28"/>
-      <w:bookmarkEnd w:id="29"/>
-      <w:bookmarkEnd w:id="30"/>
-      <w:bookmarkEnd w:id="31"/>
-      <w:bookmarkEnd w:id="32"/>
-      <w:bookmarkEnd w:id="33"/>
-      <w:r>
-        <w:rPr>
-          <w:rFonts w:cs="Times New Roman"/>
-          <w:color w:val="000000" w:themeColor="text1"/>
-        </w:rPr>
-        <w:t>and it is critical to understand the factors that mediate the success of these taxa in their novel environments</w:t>
-      </w:r>
-      <w:r>
-        <w:rPr>
-          <w:rFonts w:cs="Times New Roman"/>
-          <w:color w:val="000000" w:themeColor="text1"/>
-        </w:rPr>
-        <w:t xml:space="preserve"> </w:t>
-      </w:r>
-      <w:r>
-        <w:rPr>
-          <w:rFonts w:cs="Times New Roman"/>
-          <w:color w:val="000000" w:themeColor="text1"/>
-        </w:rPr>
-        <w:fldChar w:fldCharType="begin"/>
-      </w:r>
-      <w:r>
-        <w:rPr>
-          <w:rFonts w:cs="Times New Roman"/>
-          <w:color w:val="000000" w:themeColor="text1"/>
-        </w:rPr>
-        <w:instrText xml:space="preserve"> ADDIN ZOTERO_ITEM CSL_CITATION {"citationID":"Q2qeNM9T","properties":{"formattedCitation":"(Kennedy et al. 2002)","plainCitation":"(Kennedy et al. 2002)","noteIndex":0},"citationItems":[{"id":2497,"uris":["http://zotero.org/users/688880/items/TC48PJN3"],"uri":["http://zotero.org/users/688880/items/TC48PJN3"],"itemData":{"id":2497,"type":"article-journal","title":"Biodiversity as a barrier to ecological invasion","container-title":"Nature","page":"636-638","volume":"417","abstract":"Biological invasions are a pervasive and costly environmental problem(1,2) that has been the focus of intense management and research activities over the past half century. Yet accurate predictions of community susceptibility to invasion remain elusive. The diversity resistance hypothesis, which argues that diverse communities are highly competitive and readily resist invasion(3-5), is supported by both theory(6) and experimental studies(7-14) conducted at small spatial scales. However, there is also convincing evidence that the relationship between the diversity of native and invading species is positive when measured at regional scales(3,11,15,16). Although this latter relationship may arise from extrinsic factors, such as resource heterogeneity, that covary with diversity of native and invading species at large scales, the mechanisms conferring greater invasion resistance to diverse communities at local scales remain unknown. Using neighbourhood analyses, a technique from plant competition studies(17-19), we show here that species diversity in small experimental grassland plots enhances invasion resistance by increasing crowding and species richness in localized plant neighbourhoods. Both the establishment (number of invaders) and success (proportion of invaders that are large) of invading plants are reduced. These results suggest that local biodiversity represents an important line of defence against the spread of invaders.","ISSN":"0028-0836","note":"6889","shortTitle":"Biodiversity as a barrier to ecological invasion","author":[{"family":"Kennedy","given":"T. A."},{"family":"Naeem","given":"S."},{"family":"Howe","given":"K. M."},{"family":"Knops","given":"J. M. H."},{"family":"Tilman","given":"D."},{"family":"Reich","given":"P."}],"issued":{"date-parts":[["2002"]]}}}],"schema":"https://github.com/citation-style-language/schema/raw/master/csl-citation.json"}  </w:instrText>
-      </w:r>
-      <w:r>
-        <w:rPr>
-          <w:rFonts w:cs="Times New Roman"/>
-          <w:color w:val="000000" w:themeColor="text1"/>
-        </w:rPr>
-        <w:fldChar w:fldCharType="separate"/>
-      </w:r>
-      <w:r>
-        <w:rPr>
-          <w:rFonts w:cs="Times New Roman"/>
-          <w:noProof/>
-          <w:color w:val="000000" w:themeColor="text1"/>
-        </w:rPr>
-        <w:t>(Kennedy et al. 2002)</w:t>
-      </w:r>
-      <w:r>
-        <w:rPr>
-          <w:rFonts w:cs="Times New Roman"/>
-          <w:color w:val="000000" w:themeColor="text1"/>
-        </w:rPr>
-        <w:fldChar w:fldCharType="end"/>
-      </w:r>
-      <w:r>
-        <w:rPr>
-          <w:rFonts w:cs="Times New Roman"/>
-          <w:color w:val="000000" w:themeColor="text1"/>
-        </w:rPr>
-        <w:t xml:space="preserve">. </w:t>
-      </w:r>
-      <w:r>
-        <w:rPr>
-          <w:rFonts w:cs="Times New Roman"/>
-          <w:color w:val="000000" w:themeColor="text1"/>
-        </w:rPr>
-        <w:t xml:space="preserve">The environmental filtering model </w:t>
-      </w:r>
-      <w:r>
-        <w:rPr>
-          <w:rFonts w:cs="Times New Roman"/>
-          <w:color w:val="000000" w:themeColor="text1"/>
-        </w:rPr>
-        <w:t xml:space="preserve">of invasion </w:t>
-      </w:r>
-      <w:r>
-        <w:rPr>
-          <w:rFonts w:cs="Times New Roman"/>
-          <w:color w:val="000000" w:themeColor="text1"/>
-        </w:rPr>
-        <w:t>contrasts physical conditions, such as climate and soil type that might restrict exotic invasion</w:t>
-      </w:r>
-      <w:r>
-        <w:rPr>
-          <w:rFonts w:cs="Times New Roman"/>
-          <w:color w:val="000000" w:themeColor="text1"/>
-        </w:rPr>
-        <w:t>,</w:t>
-      </w:r>
-      <w:r>
-        <w:rPr>
-          <w:rFonts w:cs="Times New Roman"/>
-          <w:color w:val="000000" w:themeColor="text1"/>
-        </w:rPr>
-        <w:t xml:space="preserve"> with the effects of biotic interactions</w:t>
-      </w:r>
-      <w:r>
-        <w:rPr>
-          <w:rFonts w:cs="Times New Roman"/>
-          <w:color w:val="000000" w:themeColor="text1"/>
-        </w:rPr>
-        <w:t xml:space="preserve"> </w:t>
-      </w:r>
-      <w:r>
-        <w:rPr>
-          <w:rFonts w:cs="Times New Roman"/>
-          <w:color w:val="000000" w:themeColor="text1"/>
-        </w:rPr>
-        <w:t>such as competit</w:t>
-      </w:r>
-      <w:r>
-        <w:rPr>
-          <w:rFonts w:cs="Times New Roman"/>
-          <w:color w:val="000000" w:themeColor="text1"/>
-        </w:rPr>
-        <w:t>ion, predat</w:t>
-      </w:r>
-      <w:r>
-        <w:rPr>
-          <w:rFonts w:cs="Times New Roman"/>
-          <w:color w:val="000000" w:themeColor="text1"/>
-        </w:rPr>
-        <w:t>ion and mutualism</w:t>
-      </w:r>
-      <w:r>
-        <w:rPr>
-          <w:rFonts w:cs="Times New Roman"/>
-          <w:color w:val="000000" w:themeColor="text1"/>
-        </w:rPr>
-        <w:t xml:space="preserve"> </w:t>
-      </w:r>
-      <w:r>
-        <w:rPr>
-          <w:rFonts w:cs="Times New Roman"/>
-          <w:color w:val="000000" w:themeColor="text1"/>
-        </w:rPr>
-        <w:fldChar w:fldCharType="begin"/>
-      </w:r>
-      <w:r>
-        <w:rPr>
-          <w:rFonts w:cs="Times New Roman"/>
-          <w:color w:val="000000" w:themeColor="text1"/>
-        </w:rPr>
-        <w:instrText xml:space="preserve"> ADDIN ZOTERO_ITEM CSL_CITATION {"citationID":"ULDV4ptQ","properties":{"formattedCitation":"(Kennedy et al. 2002, Kraft et al. 2014)","plainCitation":"(Kennedy et al. 2002, Kraft et al. 2014)","noteIndex":0},"citationItems":[{"id":2497,"uris":["http://zotero.org/users/688880/items/TC48PJN3"],"uri":["http://zotero.org/users/688880/items/TC48PJN3"],"itemData":{"id":2497,"type":"article-journal","title":"Biodiversity as a barrier to ecological invasion","container-title":"Nature","page":"636-638","volume":"417","abstract":"Biological invasions are a pervasive and costly environmental problem(1,2) that has been the focus of intense management and research activities over the past half century. Yet accurate predictions of community susceptibility to invasion remain elusive. The diversity resistance hypothesis, which argues that diverse communities are highly competitive and readily resist invasion(3-5), is supported by both theory(6) and experimental studies(7-14) conducted at small spatial scales. However, there is also convincing evidence that the relationship between the diversity of native and invading species is positive when measured at regional scales(3,11,15,16). Although this latter relationship may arise from extrinsic factors, such as resource heterogeneity, that covary with diversity of native and invading species at large scales, the mechanisms conferring greater invasion resistance to diverse communities at local scales remain unknown. Using neighbourhood analyses, a technique from plant competition studies(17-19), we show here that species diversity in small experimental grassland plots enhances invasion resistance by increasing crowding and species richness in localized plant neighbourhoods. Both the establishment (number of invaders) and success (proportion of invaders that are large) of invading plants are reduced. These results suggest that local biodiversity represents an important line of defence against the spread of invaders.","ISSN":"0028-0836","note":"6889","shortTitle":"Biodiversity as a barrier to ecological invasion","author":[{"family":"Kennedy","given":"T. A."},{"family":"Naeem","given":"S."},{"family":"Howe","given":"K. M."},{"family":"Knops","given":"J. M. H."},{"family":"Tilman","given":"D."},{"family":"Reich","given":"P."}],"issued":{"date-parts":[["2002"]]}}},{"id":2492,"uris":["http://zotero.org/users/688880/items/UADKKK5K"],"uri":["http://zotero.org/users/688880/items/UADKKK5K"],"itemData":{"id":2492,"type":"article-journal","title":"Community assembly, coexistence and the environmental filtering metaphor","container-title":"Functional Ecology","page":"n/a-n/a","source":"Wiley Online Library","abstract":"* One of the most pervasive concepts in the study of community assembly is the metaphor of the environmental filter, which refers to abiotic factors that prevent the establishment or persistence of species in a particular location. The metaphor has its origins in the study of community change during succession and in plant community dynamics, although it has gained considerable attention recently as part of a surge of interest in functional trait and phylogenetic-based approaches to the study of communities.\n\n\n* While the filtering metaphor has clear utility in some circumstances, it has been challenging to reconcile the environmental filtering concept with recent developments in ecological theory related to species coexistence. These advances suggest that the evidence used in many studies to assess environmental filtering is insufficient to distinguish filtering from the outcome of biotic interactions.\n\n\n* We re-examine the environmental filtering metaphor from the perspective of coexistence theory. In an effort to move the discussion forward, we present a simple framework for considering the role of the environment in shaping community membership, review the literature to document the evidence typically used in environmental filtering studies and highlight research challenges to address in coming years.\n\n\n* The current usage of the environmental filtering term in empirical studies likely overstates the role abiotic tolerances play in shaping community structure. We recommend that the term ‘environmental filtering’ only be used to refer to cases where the abiotic environment prevents establishment or persistence in the absence of biotic interactions, although only 15% of the studies in our review presented such evidence. Finally, we urge community ecologists to consider additional mechanisms aside from environmental filtering by which the abiotic environment can shape community pattern.","DOI":"10.1111/1365-2435.12345","ISSN":"1365-2435","journalAbbreviation":"Funct Ecol","language":"en","author":[{"family":"Kraft","given":"Nathan J. B."},{"family":"Adler","given":"Peter B."},{"family":"Godoy","given":"Oscar"},{"family":"James","given":"Emily C."},{"family":"Fuller","given":"Steve"},{"family":"Levine","given":"Jonathan M."}],"issued":{"date-parts":[["2014"]]}}}],"schema":"https://github.com/citation-style-language/schema/raw/master/csl-citation.json"} </w:instrText>
-      </w:r>
-      <w:r>
-        <w:rPr>
-          <w:rFonts w:cs="Times New Roman"/>
-          <w:color w:val="000000" w:themeColor="text1"/>
-        </w:rPr>
-        <w:fldChar w:fldCharType="separate"/>
-      </w:r>
-      <w:r>
-        <w:rPr>
-          <w:rFonts w:cs="Times New Roman"/>
-          <w:noProof/>
-          <w:color w:val="000000" w:themeColor="text1"/>
-        </w:rPr>
-        <w:t>(Kennedy et al. 2002, Kraft et al. 2014)</w:t>
-      </w:r>
-      <w:r>
-        <w:rPr>
-          <w:rFonts w:cs="Times New Roman"/>
-          <w:color w:val="000000" w:themeColor="text1"/>
-        </w:rPr>
-        <w:fldChar w:fldCharType="end"/>
-      </w:r>
-      <w:r>
-        <w:rPr>
-          <w:rFonts w:cs="Times New Roman"/>
-          <w:color w:val="000000" w:themeColor="text1"/>
-        </w:rPr>
-        <w:t>. Exotic species are able to invade and thrive when they can pass through abiotic filters and cope with biotic interactions</w:t>
-      </w:r>
-      <w:r>
-        <w:rPr>
-          <w:rFonts w:cs="Times New Roman"/>
-          <w:color w:val="000000" w:themeColor="text1"/>
-        </w:rPr>
-        <w:t>,</w:t>
-      </w:r>
-      <w:r>
-        <w:rPr>
-          <w:rFonts w:cs="Times New Roman"/>
-          <w:color w:val="000000" w:themeColor="text1"/>
-        </w:rPr>
-        <w:t xml:space="preserve"> which are usually assumed to be negative</w:t>
-      </w:r>
-      <w:r>
-        <w:rPr>
-          <w:rFonts w:cs="Times New Roman"/>
-          <w:color w:val="000000" w:themeColor="text1"/>
-        </w:rPr>
-        <w:t xml:space="preserve"> </w:t>
-      </w:r>
-      <w:r>
-        <w:rPr>
-          <w:rFonts w:cs="Times New Roman"/>
-          <w:color w:val="000000" w:themeColor="text1"/>
-        </w:rPr>
-        <w:fldChar w:fldCharType="begin"/>
-      </w:r>
-      <w:r>
-        <w:rPr>
-          <w:rFonts w:cs="Times New Roman"/>
-          <w:color w:val="000000" w:themeColor="text1"/>
-        </w:rPr>
-        <w:instrText xml:space="preserve"> ADDIN ZOTERO_ITEM CSL_CITATION {"citationID":"fmfMIyef","properties":{"formattedCitation":"(Rejm\\uc0\\u225{}nek 1996)","plainCitation":"(Rejmánek 1996)","noteIndex":0},"citationItems":[{"id":2165,"uris":["http://zotero.org/users/688880/items/SAR4W5X5"],"uri":["http://zotero.org/users/688880/items/SAR4W5X5"],"itemData":{"id":2165,"type":"chapter","title":"Species Richness and Resistance to Invasions","container-title":"Biodiversity and Ecosystem Processes in Tropical Forests","collection-title":"Ecological Studies","collection-number":"122","publisher":"Springer Berlin Heidelberg","page":"153-172","source":"link.springer.com","abstract":"Traditionally, tropical forests, and especially tropical rain forests, have been contrasted with extratropical communities in terms of their species diversity and stability (Elton 1958). Unfortunately, ecologists have used the word’ stability’ to mean several different things (Orians 1975; Harrison 1979; Pimm 1984): Resilience can be defined as a rate of return of population densities, community composition, or collective properties like biomass production, to conditions preceding a perturbation. Persistence usually means how long presence of individual populations or community composition last. Resistance means the degree to which a variable of interest remains unaltered following perturbation. Constancy usually means a lack of change (low variability) of variables of interest over time. Finally, systems are defined as stable in a narrow sense if, and only if, variables of interest return to their initial (equilibrium) values, following perturbation. Elton (1958) himself switched between different meanings of stability when he talked about absence of insect outbreaks in tropical forests (high population constancy) and about higher frequency of extinctions and invasions in simple communities (low persistence). Elton suggested that species rich communities like tropical rain forests possess “complex systems of checks and buffers” responsible for their stability. Causal positive connections between biotic diversity and low variability or high persistence of tropical comunities have been questioned many times since Elton’s influential book was published (Futuyma 1973; Farnworth and Golley 1974; Leigh 1975; Wolda 1978, 1983; Maury-Lechon et al. 1984). Elton, however, should be prized for drawing the long-lasting attention of ecologists to relationships between diversity and stability in ecological systems.","URL":"http://link.springer.com/chapter/10.1007/978-3-642-79755-2_8","ISBN":"978-3-642-79757-6","note":"DOI: 10.1007/978-3-642-79755-2_8","language":"en","author":[{"family":"Rejmánek","given":"Marcel"}],"editor":[{"family":"Orians","given":"Prof Dr Gordon H."},{"family":"Dirzo","given":"Prof Dr Rodolfo"},{"family":"Cushman","given":"Prof Dr J. Hall"}],"issued":{"date-parts":[["1996"]]},"accessed":{"date-parts":[["2016",9,5]]}}}],"schema":"https://github.com/citation-style-language/schema/raw/master/csl-citation.json"} </w:instrText>
-      </w:r>
-      <w:r>
-        <w:rPr>
-          <w:rFonts w:cs="Times New Roman"/>
-          <w:color w:val="000000" w:themeColor="text1"/>
-        </w:rPr>
-        <w:fldChar w:fldCharType="separate"/>
-      </w:r>
-      <w:r>
-        <w:rPr>
-          <w:rFonts w:cs="Times New Roman"/>
-          <w:color w:val="000000" w:themeColor="text1"/>
-        </w:rPr>
-        <w:t>(Rejmánek 1996)</w:t>
-      </w:r>
-      <w:r>
-        <w:rPr>
-          <w:rFonts w:cs="Times New Roman"/>
-          <w:color w:val="000000" w:themeColor="text1"/>
-        </w:rPr>
-        <w:fldChar w:fldCharType="end"/>
-      </w:r>
-      <w:r>
-        <w:rPr>
-          <w:rFonts w:cs="Times New Roman"/>
-          <w:color w:val="000000" w:themeColor="text1"/>
-        </w:rPr>
-        <w:t xml:space="preserve">. Despite </w:t>
-      </w:r>
-      <w:r>
-        <w:rPr>
-          <w:rFonts w:cs="Times New Roman"/>
-          <w:color w:val="000000" w:themeColor="text1"/>
-        </w:rPr>
-        <w:t>considerable</w:t>
-      </w:r>
-      <w:r>
-        <w:rPr>
-          <w:rFonts w:cs="Times New Roman"/>
-          <w:color w:val="000000" w:themeColor="text1"/>
-        </w:rPr>
-        <w:t xml:space="preserve"> </w:t>
-      </w:r>
-      <w:r>
-        <w:rPr>
-          <w:rFonts w:cs="Times New Roman"/>
-          <w:color w:val="000000" w:themeColor="text1"/>
-        </w:rPr>
-        <w:t>evidence that competition can limit exotic plant invasion</w:t>
-      </w:r>
-      <w:bookmarkStart w:id="34" w:name="__UnoMark__974_1248546854"/>
+      <w:bookmarkStart w:id="34" w:name="__UnoMark__620_1065309592"/>
+      <w:bookmarkStart w:id="35" w:name="__UnoMark__911_1065309592"/>
+      <w:bookmarkStart w:id="36" w:name="__UnoMark__796_1226937769"/>
+      <w:bookmarkStart w:id="37" w:name="__UnoMark__955_1248546854"/>
+      <w:bookmarkStart w:id="38" w:name="__UnoMark__930_1248546854"/>
+      <w:bookmarkStart w:id="39" w:name="__UnoMark__877_1248546854"/>
+      <w:bookmarkStart w:id="40" w:name="__UnoMark__825_1065309592"/>
+      <w:bookmarkStart w:id="41" w:name="__UnoMark__691_1065309592"/>
+      <w:bookmarkStart w:id="42" w:name="__UnoMark__966_16483194"/>
+      <w:bookmarkStart w:id="43" w:name="__UnoMark__975_1248546854"/>
+      <w:bookmarkStart w:id="44" w:name="__UnoMark__897_1248546854"/>
+      <w:bookmarkStart w:id="45" w:name="__UnoMark__968_1065309592"/>
+      <w:bookmarkStart w:id="46" w:name="__UnoMark__725_1065309592"/>
+      <w:bookmarkStart w:id="47" w:name="__UnoMark__649_1065309592"/>
+      <w:bookmarkStart w:id="48" w:name="__UnoMark__935_1248546854"/>
+      <w:bookmarkStart w:id="49" w:name="__UnoMark__818_16483194"/>
+      <w:bookmarkStart w:id="50" w:name="__UnoMark__776_1065309592"/>
       <w:bookmarkEnd w:id="34"/>
-      <w:r>
-        <w:rPr>
-          <w:rFonts w:cs="Times New Roman"/>
-          <w:color w:val="000000" w:themeColor="text1"/>
-        </w:rPr>
-        <w:t xml:space="preserve"> </w:t>
-      </w:r>
-      <w:r>
-        <w:rPr>
-          <w:rFonts w:cs="Times New Roman"/>
-          <w:color w:val="000000" w:themeColor="text1"/>
-        </w:rPr>
-        <w:fldChar w:fldCharType="begin"/>
-      </w:r>
-      <w:r>
-        <w:rPr>
-          <w:rFonts w:cs="Times New Roman"/>
-          <w:color w:val="000000" w:themeColor="text1"/>
-        </w:rPr>
-        <w:instrText xml:space="preserve"> ADDIN ZOTERO_ITEM CSL_CITATION {"citationID":"v5je3jAv","properties":{"formattedCitation":"(Levine 2000, Kennedy et al. 2002)","plainCitation":"(Levine 2000, Kennedy et al. 2002)","noteIndex":0},"citationItems":[{"id":1258,"uris":["http://zotero.org/users/688880/items/E6MKSRBQ"],"uri":["http://zotero.org/users/688880/items/E6MKSRBQ"],"itemData":{"id":1258,"type":"article-journal","title":"Species Diversity and Biological Invasions: Relating Local Process to Community Pattern","container-title":"Science","page":"852-854","volume":"288","issue":"5467","source":"www.sciencemag.org","abstract":"In a California riparian system, the most diverse natural assemblages are the most invaded by exotic plants. A direct in situ manipulation of local diversity and a seed addition experiment showed that these patterns emerge despite the intrinsic negative effects of diversity on invasions. The results suggest that species loss at small scales may reduce invasion resistance. At community-wide scales, the overwhelming effects of ecological factors spatially covarying with diversity, such as propagule supply, make the most diverse communities most likely to be invaded.","DOI":"10.1126/science.288.5467.852","ISSN":"0036-8075, 1095-9203","note":"PMID: 10797006","shortTitle":"Species Diversity and Biological Invasions","journalAbbreviation":"Science","language":"en","author":[{"family":"Levine","given":"Jonathan M."}],"issued":{"date-parts":[["2000",5,5]]}}},{"id":2497,"uris":["http://zotero.org/users/688880/items/TC48PJN3"],"uri":["http://zotero.org/users/688880/items/TC48PJN3"],"itemData":{"id":2497,"type":"article-journal","title":"Biodiversity as a barrier to ecological invasion","container-title":"Nature","page":"636-638","volume":"417","abstract":"Biological invasions are a pervasive and costly environmental problem(1,2) that has been the focus of intense management and research activities over the past half century. Yet accurate predictions of community susceptibility to invasion remain elusive. The diversity resistance hypothesis, which argues that diverse communities are highly competitive and readily resist invasion(3-5), is supported by both theory(6) and experimental studies(7-14) conducted at small spatial scales. However, there is also convincing evidence that the relationship between the diversity of native and invading species is positive when measured at regional scales(3,11,15,16). Although this latter relationship may arise from extrinsic factors, such as resource heterogeneity, that covary with diversity of native and invading species at large scales, the mechanisms conferring greater invasion resistance to diverse communities at local scales remain unknown. Using neighbourhood analyses, a technique from plant competition studies(17-19), we show here that species diversity in small experimental grassland plots enhances invasion resistance by increasing crowding and species richness in localized plant neighbourhoods. Both the establishment (number of invaders) and success (proportion of invaders that are large) of invading plants are reduced. These results suggest that local biodiversity represents an important line of defence against the spread of invaders.","ISSN":"0028-0836","note":"6889","shortTitle":"Biodiversity as a barrier to ecological invasion","author":[{"family":"Kennedy","given":"T. A."},{"family":"Naeem","given":"S."},{"family":"Howe","given":"K. M."},{"family":"Knops","given":"J. M. H."},{"family":"Tilman","given":"D."},{"family":"Reich","given":"P."}],"issued":{"date-parts":[["2002"]]}}}],"schema":"https://github.com/citation-style-language/schema/raw/master/csl-citation.json"} </w:instrText>
-      </w:r>
-      <w:r>
-        <w:rPr>
-          <w:rFonts w:cs="Times New Roman"/>
-          <w:color w:val="000000" w:themeColor="text1"/>
-        </w:rPr>
-        <w:fldChar w:fldCharType="separate"/>
-      </w:r>
-      <w:r>
-        <w:rPr>
-          <w:rFonts w:cs="Times New Roman"/>
-          <w:noProof/>
-          <w:color w:val="000000" w:themeColor="text1"/>
-        </w:rPr>
-        <w:t>(Levine 2000, Kennedy et al. 2002)</w:t>
-      </w:r>
-      <w:r>
-        <w:rPr>
-          <w:rFonts w:cs="Times New Roman"/>
-          <w:color w:val="000000" w:themeColor="text1"/>
-        </w:rPr>
-        <w:fldChar w:fldCharType="end"/>
-      </w:r>
-      <w:r>
-        <w:rPr>
-          <w:rFonts w:cs="Times New Roman"/>
-          <w:color w:val="000000" w:themeColor="text1"/>
-        </w:rPr>
-        <w:t xml:space="preserve">, there </w:t>
-      </w:r>
-      <w:r>
-        <w:rPr>
-          <w:rFonts w:cs="Times New Roman"/>
-          <w:color w:val="000000" w:themeColor="text1"/>
-        </w:rPr>
-        <w:t>are</w:t>
-      </w:r>
-      <w:r>
-        <w:rPr>
-          <w:rFonts w:cs="Times New Roman"/>
-          <w:color w:val="000000" w:themeColor="text1"/>
-        </w:rPr>
-        <w:t xml:space="preserve"> </w:t>
-      </w:r>
-      <w:r>
-        <w:rPr>
-          <w:rFonts w:cs="Times New Roman"/>
-          <w:color w:val="000000" w:themeColor="text1"/>
-        </w:rPr>
-        <w:t xml:space="preserve">also </w:t>
-      </w:r>
-      <w:r>
-        <w:rPr>
-          <w:rFonts w:cs="Times New Roman"/>
-          <w:color w:val="000000" w:themeColor="text1"/>
-        </w:rPr>
-        <w:t xml:space="preserve">a </w:t>
-      </w:r>
-      <w:r>
-        <w:rPr>
-          <w:rFonts w:cs="Times New Roman"/>
-          <w:color w:val="000000" w:themeColor="text1"/>
-        </w:rPr>
-        <w:t>growing numbe</w:t>
-      </w:r>
-      <w:r>
-        <w:rPr>
-          <w:rFonts w:cs="Times New Roman"/>
-          <w:color w:val="000000" w:themeColor="text1"/>
-        </w:rPr>
-        <w:t>r</w:t>
-      </w:r>
-      <w:r>
-        <w:rPr>
-          <w:rFonts w:cs="Times New Roman"/>
-          <w:color w:val="000000" w:themeColor="text1"/>
-        </w:rPr>
-        <w:t xml:space="preserve"> of examples </w:t>
-      </w:r>
-      <w:r>
-        <w:rPr>
-          <w:rFonts w:cs="Times New Roman"/>
-          <w:color w:val="000000" w:themeColor="text1"/>
-        </w:rPr>
-        <w:t>showing that</w:t>
-      </w:r>
-      <w:r>
-        <w:rPr>
-          <w:rFonts w:cs="Times New Roman"/>
-          <w:color w:val="000000" w:themeColor="text1"/>
-        </w:rPr>
-        <w:t xml:space="preserve"> </w:t>
-      </w:r>
-      <w:r>
-        <w:rPr>
-          <w:rFonts w:cs="Times New Roman"/>
-          <w:color w:val="000000" w:themeColor="text1"/>
-        </w:rPr>
-        <w:t xml:space="preserve">exotic plants </w:t>
-      </w:r>
-      <w:r>
-        <w:rPr>
-          <w:rFonts w:cs="Times New Roman"/>
-          <w:color w:val="000000" w:themeColor="text1"/>
-        </w:rPr>
-        <w:t>can be</w:t>
-      </w:r>
-      <w:r>
-        <w:rPr>
-          <w:rFonts w:cs="Times New Roman"/>
-          <w:color w:val="000000" w:themeColor="text1"/>
-        </w:rPr>
-        <w:t xml:space="preserve"> </w:t>
-      </w:r>
-      <w:r>
-        <w:rPr>
-          <w:rFonts w:cs="Times New Roman"/>
-          <w:color w:val="000000" w:themeColor="text1"/>
-        </w:rPr>
-        <w:t xml:space="preserve">facilitated by native species </w:t>
-      </w:r>
-      <w:bookmarkStart w:id="35" w:name="__UnoMark__917_1248546854"/>
-      <w:bookmarkStart w:id="36" w:name="__UnoMark__954_1248546854"/>
       <w:bookmarkEnd w:id="35"/>
       <w:bookmarkEnd w:id="36"/>
+      <w:bookmarkEnd w:id="37"/>
+      <w:bookmarkEnd w:id="38"/>
+      <w:bookmarkEnd w:id="39"/>
+      <w:bookmarkEnd w:id="40"/>
+      <w:bookmarkEnd w:id="41"/>
+      <w:bookmarkEnd w:id="42"/>
+      <w:bookmarkEnd w:id="43"/>
+      <w:bookmarkEnd w:id="44"/>
+      <w:bookmarkEnd w:id="45"/>
+      <w:bookmarkEnd w:id="46"/>
+      <w:bookmarkEnd w:id="47"/>
+      <w:bookmarkEnd w:id="48"/>
+      <w:bookmarkEnd w:id="49"/>
+      <w:bookmarkEnd w:id="50"/>
+      <w:r>
+        <w:rPr>
+          <w:rFonts w:cs="Times New Roman"/>
+          <w:color w:val="000000" w:themeColor="text1"/>
+        </w:rPr>
+        <w:t>and it is critical to understand the factors that mediate the success of these taxa in their novel environments</w:t>
+      </w:r>
+      <w:r>
+        <w:rPr>
+          <w:rFonts w:cs="Times New Roman"/>
+          <w:color w:val="000000" w:themeColor="text1"/>
+        </w:rPr>
+        <w:t xml:space="preserve"> </w:t>
+      </w:r>
       <w:r>
         <w:rPr>
           <w:rFonts w:cs="Times New Roman"/>
@@ -1689,6 +1441,393 @@
           <w:rFonts w:cs="Times New Roman"/>
           <w:color w:val="000000" w:themeColor="text1"/>
         </w:rPr>
+        <w:instrText xml:space="preserve"> ADDIN ZOTERO_ITEM CSL_CITATION {"citationID":"Q2qeNM9T","properties":{"formattedCitation":"(Kennedy et al. 2002)","plainCitation":"(Kennedy et al. 2002)","noteIndex":0},"citationItems":[{"id":2497,"uris":["http://zotero.org/users/688880/items/TC48PJN3"],"uri":["http://zotero.org/users/688880/items/TC48PJN3"],"itemData":{"id":2497,"type":"article-journal","title":"Biodiversity as a barrier to ecological invasion","container-title":"Nature","page":"636-638","volume":"417","abstract":"Biological invasions are a pervasive and costly environmental problem(1,2) that has been the focus of intense management and research activities over the past half century. Yet accurate predictions of community susceptibility to invasion remain elusive. The diversity resistance hypothesis, which argues that diverse communities are highly competitive and readily resist invasion(3-5), is supported by both theory(6) and experimental studies(7-14) conducted at small spatial scales. However, there is also convincing evidence that the relationship between the diversity of native and invading species is positive when measured at regional scales(3,11,15,16). Although this latter relationship may arise from extrinsic factors, such as resource heterogeneity, that covary with diversity of native and invading species at large scales, the mechanisms conferring greater invasion resistance to diverse communities at local scales remain unknown. Using neighbourhood analyses, a technique from plant competition studies(17-19), we show here that species diversity in small experimental grassland plots enhances invasion resistance by increasing crowding and species richness in localized plant neighbourhoods. Both the establishment (number of invaders) and success (proportion of invaders that are large) of invading plants are reduced. These results suggest that local biodiversity represents an important line of defence against the spread of invaders.","ISSN":"0028-0836","note":"6889","shortTitle":"Biodiversity as a barrier to ecological invasion","author":[{"family":"Kennedy","given":"T. A."},{"family":"Naeem","given":"S."},{"family":"Howe","given":"K. M."},{"family":"Knops","given":"J. M. H."},{"family":"Tilman","given":"D."},{"family":"Reich","given":"P."}],"issued":{"date-parts":[["2002"]]}}}],"schema":"https://github.com/citation-style-language/schema/raw/master/csl-citation.json"}  </w:instrText>
+      </w:r>
+      <w:r>
+        <w:rPr>
+          <w:rFonts w:cs="Times New Roman"/>
+          <w:color w:val="000000" w:themeColor="text1"/>
+        </w:rPr>
+        <w:fldChar w:fldCharType="separate"/>
+      </w:r>
+      <w:r>
+        <w:rPr>
+          <w:rFonts w:cs="Times New Roman"/>
+          <w:noProof/>
+          <w:color w:val="000000" w:themeColor="text1"/>
+        </w:rPr>
+        <w:t>(Kennedy et al. 2002)</w:t>
+      </w:r>
+      <w:r>
+        <w:rPr>
+          <w:rFonts w:cs="Times New Roman"/>
+          <w:color w:val="000000" w:themeColor="text1"/>
+        </w:rPr>
+        <w:fldChar w:fldCharType="end"/>
+      </w:r>
+      <w:r>
+        <w:rPr>
+          <w:rFonts w:cs="Times New Roman"/>
+          <w:color w:val="000000" w:themeColor="text1"/>
+        </w:rPr>
+        <w:t xml:space="preserve">. </w:t>
+      </w:r>
+      <w:r>
+        <w:rPr>
+          <w:rFonts w:cs="Times New Roman"/>
+          <w:color w:val="000000" w:themeColor="text1"/>
+        </w:rPr>
+        <w:t xml:space="preserve">The environmental filtering model </w:t>
+      </w:r>
+      <w:r>
+        <w:rPr>
+          <w:rFonts w:cs="Times New Roman"/>
+          <w:color w:val="000000" w:themeColor="text1"/>
+        </w:rPr>
+        <w:t xml:space="preserve">of invasion </w:t>
+      </w:r>
+      <w:r>
+        <w:rPr>
+          <w:rFonts w:cs="Times New Roman"/>
+          <w:color w:val="000000" w:themeColor="text1"/>
+        </w:rPr>
+        <w:t>contrasts physical conditions, such as climate and soil type that might restrict exotic invasion</w:t>
+      </w:r>
+      <w:r>
+        <w:rPr>
+          <w:rFonts w:cs="Times New Roman"/>
+          <w:color w:val="000000" w:themeColor="text1"/>
+        </w:rPr>
+        <w:t>,</w:t>
+      </w:r>
+      <w:r>
+        <w:rPr>
+          <w:rFonts w:cs="Times New Roman"/>
+          <w:color w:val="000000" w:themeColor="text1"/>
+        </w:rPr>
+        <w:t xml:space="preserve"> with the effects of biotic interactions</w:t>
+      </w:r>
+      <w:r>
+        <w:rPr>
+          <w:rFonts w:cs="Times New Roman"/>
+          <w:color w:val="000000" w:themeColor="text1"/>
+        </w:rPr>
+        <w:t xml:space="preserve"> </w:t>
+      </w:r>
+      <w:r>
+        <w:rPr>
+          <w:rFonts w:cs="Times New Roman"/>
+          <w:color w:val="000000" w:themeColor="text1"/>
+        </w:rPr>
+        <w:t>such as competit</w:t>
+      </w:r>
+      <w:r>
+        <w:rPr>
+          <w:rFonts w:cs="Times New Roman"/>
+          <w:color w:val="000000" w:themeColor="text1"/>
+        </w:rPr>
+        <w:t>ion, predat</w:t>
+      </w:r>
+      <w:r>
+        <w:rPr>
+          <w:rFonts w:cs="Times New Roman"/>
+          <w:color w:val="000000" w:themeColor="text1"/>
+        </w:rPr>
+        <w:t>ion and mutualism</w:t>
+      </w:r>
+      <w:r>
+        <w:rPr>
+          <w:rFonts w:cs="Times New Roman"/>
+          <w:color w:val="000000" w:themeColor="text1"/>
+        </w:rPr>
+        <w:t xml:space="preserve"> </w:t>
+      </w:r>
+      <w:r>
+        <w:rPr>
+          <w:rFonts w:cs="Times New Roman"/>
+          <w:color w:val="000000" w:themeColor="text1"/>
+        </w:rPr>
+        <w:fldChar w:fldCharType="begin"/>
+      </w:r>
+      <w:r>
+        <w:rPr>
+          <w:rFonts w:cs="Times New Roman"/>
+          <w:color w:val="000000" w:themeColor="text1"/>
+        </w:rPr>
+        <w:instrText xml:space="preserve"> ADDIN ZOTERO_ITEM CSL_CITATION {"citationID":"ULDV4ptQ","properties":{"formattedCitation":"(Kennedy et al. 2002, Kraft et al. 2014)","plainCitation":"(Kennedy et al. 2002, Kraft et al. 2014)","noteIndex":0},"citationItems":[{"id":2497,"uris":["http://zotero.org/users/688880/items/TC48PJN3"],"uri":["http://zotero.org/users/688880/items/TC48PJN3"],"itemData":{"id":2497,"type":"article-journal","title":"Biodiversity as a barrier to ecological invasion","container-title":"Nature","page":"636-638","volume":"417","abstract":"Biological invasions are a pervasive and costly environmental problem(1,2) that has been the focus of intense management and research activities over the past half century. Yet accurate predictions of community susceptibility to invasion remain elusive. The diversity resistance hypothesis, which argues that diverse communities are highly competitive and readily resist invasion(3-5), is supported by both theory(6) and experimental studies(7-14) conducted at small spatial scales. However, there is also convincing evidence that the relationship between the diversity of native and invading species is positive when measured at regional scales(3,11,15,16). Although this latter relationship may arise from extrinsic factors, such as resource heterogeneity, that covary with diversity of native and invading species at large scales, the mechanisms conferring greater invasion resistance to diverse communities at local scales remain unknown. Using neighbourhood analyses, a technique from plant competition studies(17-19), we show here that species diversity in small experimental grassland plots enhances invasion resistance by increasing crowding and species richness in localized plant neighbourhoods. Both the establishment (number of invaders) and success (proportion of invaders that are large) of invading plants are reduced. These results suggest that local biodiversity represents an important line of defence against the spread of invaders.","ISSN":"0028-0836","note":"6889","shortTitle":"Biodiversity as a barrier to ecological invasion","author":[{"family":"Kennedy","given":"T. A."},{"family":"Naeem","given":"S."},{"family":"Howe","given":"K. M."},{"family":"Knops","given":"J. M. H."},{"family":"Tilman","given":"D."},{"family":"Reich","given":"P."}],"issued":{"date-parts":[["2002"]]}}},{"id":2492,"uris":["http://zotero.org/users/688880/items/UADKKK5K"],"uri":["http://zotero.org/users/688880/items/UADKKK5K"],"itemData":{"id":2492,"type":"article-journal","title":"Community assembly, coexistence and the environmental filtering metaphor","container-title":"Functional Ecology","page":"n/a-n/a","source":"Wiley Online Library","abstract":"* One of the most pervasive concepts in the study of community assembly is the metaphor of the environmental filter, which refers to abiotic factors that prevent the establishment or persistence of species in a particular location. The metaphor has its origins in the study of community change during succession and in plant community dynamics, although it has gained considerable attention recently as part of a surge of interest in functional trait and phylogenetic-based approaches to the study of communities.\n\n\n* While the filtering metaphor has clear utility in some circumstances, it has been challenging to reconcile the environmental filtering concept with recent developments in ecological theory related to species coexistence. These advances suggest that the evidence used in many studies to assess environmental filtering is insufficient to distinguish filtering from the outcome of biotic interactions.\n\n\n* We re-examine the environmental filtering metaphor from the perspective of coexistence theory. In an effort to move the discussion forward, we present a simple framework for considering the role of the environment in shaping community membership, review the literature to document the evidence typically used in environmental filtering studies and highlight research challenges to address in coming years.\n\n\n* The current usage of the environmental filtering term in empirical studies likely overstates the role abiotic tolerances play in shaping community structure. We recommend that the term ‘environmental filtering’ only be used to refer to cases where the abiotic environment prevents establishment or persistence in the absence of biotic interactions, although only 15% of the studies in our review presented such evidence. Finally, we urge community ecologists to consider additional mechanisms aside from environmental filtering by which the abiotic environment can shape community pattern.","DOI":"10.1111/1365-2435.12345","ISSN":"1365-2435","journalAbbreviation":"Funct Ecol","language":"en","author":[{"family":"Kraft","given":"Nathan J. B."},{"family":"Adler","given":"Peter B."},{"family":"Godoy","given":"Oscar"},{"family":"James","given":"Emily C."},{"family":"Fuller","given":"Steve"},{"family":"Levine","given":"Jonathan M."}],"issued":{"date-parts":[["2014"]]}}}],"schema":"https://github.com/citation-style-language/schema/raw/master/csl-citation.json"} </w:instrText>
+      </w:r>
+      <w:r>
+        <w:rPr>
+          <w:rFonts w:cs="Times New Roman"/>
+          <w:color w:val="000000" w:themeColor="text1"/>
+        </w:rPr>
+        <w:fldChar w:fldCharType="separate"/>
+      </w:r>
+      <w:r>
+        <w:rPr>
+          <w:rFonts w:cs="Times New Roman"/>
+          <w:noProof/>
+          <w:color w:val="000000" w:themeColor="text1"/>
+        </w:rPr>
+        <w:t>(Kennedy et al. 2002, Kraft et al. 2014)</w:t>
+      </w:r>
+      <w:r>
+        <w:rPr>
+          <w:rFonts w:cs="Times New Roman"/>
+          <w:color w:val="000000" w:themeColor="text1"/>
+        </w:rPr>
+        <w:fldChar w:fldCharType="end"/>
+      </w:r>
+      <w:r>
+        <w:rPr>
+          <w:rFonts w:cs="Times New Roman"/>
+          <w:color w:val="000000" w:themeColor="text1"/>
+        </w:rPr>
+        <w:t>. Exotic species are able to invade and thrive when they can pass through abiotic filters and cope with biotic interactions</w:t>
+      </w:r>
+      <w:r>
+        <w:rPr>
+          <w:rFonts w:cs="Times New Roman"/>
+          <w:color w:val="000000" w:themeColor="text1"/>
+        </w:rPr>
+        <w:t>,</w:t>
+      </w:r>
+      <w:r>
+        <w:rPr>
+          <w:rFonts w:cs="Times New Roman"/>
+          <w:color w:val="000000" w:themeColor="text1"/>
+        </w:rPr>
+        <w:t xml:space="preserve"> which are usually assumed to be negative</w:t>
+      </w:r>
+      <w:r>
+        <w:rPr>
+          <w:rFonts w:cs="Times New Roman"/>
+          <w:color w:val="000000" w:themeColor="text1"/>
+        </w:rPr>
+        <w:t xml:space="preserve"> </w:t>
+      </w:r>
+      <w:r>
+        <w:rPr>
+          <w:rFonts w:cs="Times New Roman"/>
+          <w:color w:val="000000" w:themeColor="text1"/>
+        </w:rPr>
+        <w:fldChar w:fldCharType="begin"/>
+      </w:r>
+      <w:r>
+        <w:rPr>
+          <w:rFonts w:cs="Times New Roman"/>
+          <w:color w:val="000000" w:themeColor="text1"/>
+        </w:rPr>
+        <w:instrText xml:space="preserve"> ADDIN ZOTERO_ITEM CSL_CITATION {"citationID":"fmfMIyef","properties":{"formattedCitation":"(Rejm\\uc0\\u225{}nek 1996)","plainCitation":"(Rejmánek 1996)","noteIndex":0},"citationItems":[{"id":2165,"uris":["http://zotero.org/users/688880/items/SAR4W5X5"],"uri":["http://zotero.org/users/688880/items/SAR4W5X5"],"itemData":{"id":2165,"type":"chapter","title":"Species Richness and Resistance to Invasions","container-title":"Biodiversity and Ecosystem Processes in Tropical Forests","collection-title":"Ecological Studies","collection-number":"122","publisher":"Springer Berlin Heidelberg","page":"153-172","source":"link.springer.com","abstract":"Traditionally, tropical forests, and especially tropical rain forests, have been contrasted with extratropical communities in terms of their species diversity and stability (Elton 1958). Unfortunately, ecologists have used the word’ stability’ to mean several different things (Orians 1975; Harrison 1979; Pimm 1984): Resilience can be defined as a rate of return of population densities, community composition, or collective properties like biomass production, to conditions preceding a perturbation. Persistence usually means how long presence of individual populations or community composition last. Resistance means the degree to which a variable of interest remains unaltered following perturbation. Constancy usually means a lack of change (low variability) of variables of interest over time. Finally, systems are defined as stable in a narrow sense if, and only if, variables of interest return to their initial (equilibrium) values, following perturbation. Elton (1958) himself switched between different meanings of stability when he talked about absence of insect outbreaks in tropical forests (high population constancy) and about higher frequency of extinctions and invasions in simple communities (low persistence). Elton suggested that species rich communities like tropical rain forests possess “complex systems of checks and buffers” responsible for their stability. Causal positive connections between biotic diversity and low variability or high persistence of tropical comunities have been questioned many times since Elton’s influential book was published (Futuyma 1973; Farnworth and Golley 1974; Leigh 1975; Wolda 1978, 1983; Maury-Lechon et al. 1984). Elton, however, should be prized for drawing the long-lasting attention of ecologists to relationships between diversity and stability in ecological systems.","URL":"http://link.springer.com/chapter/10.1007/978-3-642-79755-2_8","ISBN":"978-3-642-79757-6","note":"DOI: 10.1007/978-3-642-79755-2_8","language":"en","author":[{"family":"Rejmánek","given":"Marcel"}],"editor":[{"family":"Orians","given":"Prof Dr Gordon H."},{"family":"Dirzo","given":"Prof Dr Rodolfo"},{"family":"Cushman","given":"Prof Dr J. Hall"}],"issued":{"date-parts":[["1996"]]},"accessed":{"date-parts":[["2016",9,5]]}}}],"schema":"https://github.com/citation-style-language/schema/raw/master/csl-citation.json"} </w:instrText>
+      </w:r>
+      <w:r>
+        <w:rPr>
+          <w:rFonts w:cs="Times New Roman"/>
+          <w:color w:val="000000" w:themeColor="text1"/>
+        </w:rPr>
+        <w:fldChar w:fldCharType="separate"/>
+      </w:r>
+      <w:r>
+        <w:rPr>
+          <w:rFonts w:cs="Times New Roman"/>
+          <w:color w:val="000000" w:themeColor="text1"/>
+        </w:rPr>
+        <w:t>(Rejmánek 1996)</w:t>
+      </w:r>
+      <w:r>
+        <w:rPr>
+          <w:rFonts w:cs="Times New Roman"/>
+          <w:color w:val="000000" w:themeColor="text1"/>
+        </w:rPr>
+        <w:fldChar w:fldCharType="end"/>
+      </w:r>
+      <w:r>
+        <w:rPr>
+          <w:rFonts w:cs="Times New Roman"/>
+          <w:color w:val="000000" w:themeColor="text1"/>
+        </w:rPr>
+        <w:t xml:space="preserve">. Despite </w:t>
+      </w:r>
+      <w:r>
+        <w:rPr>
+          <w:rFonts w:cs="Times New Roman"/>
+          <w:color w:val="000000" w:themeColor="text1"/>
+        </w:rPr>
+        <w:t>considerable</w:t>
+      </w:r>
+      <w:r>
+        <w:rPr>
+          <w:rFonts w:cs="Times New Roman"/>
+          <w:color w:val="000000" w:themeColor="text1"/>
+        </w:rPr>
+        <w:t xml:space="preserve"> </w:t>
+      </w:r>
+      <w:r>
+        <w:rPr>
+          <w:rFonts w:cs="Times New Roman"/>
+          <w:color w:val="000000" w:themeColor="text1"/>
+        </w:rPr>
+        <w:t>evidence that competition can limit exotic plant invasion</w:t>
+      </w:r>
+      <w:bookmarkStart w:id="51" w:name="__UnoMark__974_1248546854"/>
+      <w:bookmarkEnd w:id="51"/>
+      <w:r>
+        <w:rPr>
+          <w:rFonts w:cs="Times New Roman"/>
+          <w:color w:val="000000" w:themeColor="text1"/>
+        </w:rPr>
+        <w:t xml:space="preserve"> </w:t>
+      </w:r>
+      <w:r>
+        <w:rPr>
+          <w:rFonts w:cs="Times New Roman"/>
+          <w:color w:val="000000" w:themeColor="text1"/>
+        </w:rPr>
+        <w:fldChar w:fldCharType="begin"/>
+      </w:r>
+      <w:r>
+        <w:rPr>
+          <w:rFonts w:cs="Times New Roman"/>
+          <w:color w:val="000000" w:themeColor="text1"/>
+        </w:rPr>
+        <w:instrText xml:space="preserve"> ADDIN ZOTERO_ITEM CSL_CITATION {"citationID":"v5je3jAv","properties":{"formattedCitation":"(Levine 2000, Kennedy et al. 2002)","plainCitation":"(Levine 2000, Kennedy et al. 2002)","noteIndex":0},"citationItems":[{"id":1258,"uris":["http://zotero.org/users/688880/items/E6MKSRBQ"],"uri":["http://zotero.org/users/688880/items/E6MKSRBQ"],"itemData":{"id":1258,"type":"article-journal","title":"Species Diversity and Biological Invasions: Relating Local Process to Community Pattern","container-title":"Science","page":"852-854","volume":"288","issue":"5467","source":"www.sciencemag.org","abstract":"In a California riparian system, the most diverse natural assemblages are the most invaded by exotic plants. A direct in situ manipulation of local diversity and a seed addition experiment showed that these patterns emerge despite the intrinsic negative effects of diversity on invasions. The results suggest that species loss at small scales may reduce invasion resistance. At community-wide scales, the overwhelming effects of ecological factors spatially covarying with diversity, such as propagule supply, make the most diverse communities most likely to be invaded.","DOI":"10.1126/science.288.5467.852","ISSN":"0036-8075, 1095-9203","note":"PMID: 10797006","shortTitle":"Species Diversity and Biological Invasions","journalAbbreviation":"Science","language":"en","author":[{"family":"Levine","given":"Jonathan M."}],"issued":{"date-parts":[["2000",5,5]]}}},{"id":2497,"uris":["http://zotero.org/users/688880/items/TC48PJN3"],"uri":["http://zotero.org/users/688880/items/TC48PJN3"],"itemData":{"id":2497,"type":"article-journal","title":"Biodiversity as a barrier to ecological invasion","container-title":"Nature","page":"636-638","volume":"417","abstract":"Biological invasions are a pervasive and costly environmental problem(1,2) that has been the focus of intense management and research activities over the past half century. Yet accurate predictions of community susceptibility to invasion remain elusive. The diversity resistance hypothesis, which argues that diverse communities are highly competitive and readily resist invasion(3-5), is supported by both theory(6) and experimental studies(7-14) conducted at small spatial scales. However, there is also convincing evidence that the relationship between the diversity of native and invading species is positive when measured at regional scales(3,11,15,16). Although this latter relationship may arise from extrinsic factors, such as resource heterogeneity, that covary with diversity of native and invading species at large scales, the mechanisms conferring greater invasion resistance to diverse communities at local scales remain unknown. Using neighbourhood analyses, a technique from plant competition studies(17-19), we show here that species diversity in small experimental grassland plots enhances invasion resistance by increasing crowding and species richness in localized plant neighbourhoods. Both the establishment (number of invaders) and success (proportion of invaders that are large) of invading plants are reduced. These results suggest that local biodiversity represents an important line of defence against the spread of invaders.","ISSN":"0028-0836","note":"6889","shortTitle":"Biodiversity as a barrier to ecological invasion","author":[{"family":"Kennedy","given":"T. A."},{"family":"Naeem","given":"S."},{"family":"Howe","given":"K. M."},{"family":"Knops","given":"J. M. H."},{"family":"Tilman","given":"D."},{"family":"Reich","given":"P."}],"issued":{"date-parts":[["2002"]]}}}],"schema":"https://github.com/citation-style-language/schema/raw/master/csl-citation.json"} </w:instrText>
+      </w:r>
+      <w:r>
+        <w:rPr>
+          <w:rFonts w:cs="Times New Roman"/>
+          <w:color w:val="000000" w:themeColor="text1"/>
+        </w:rPr>
+        <w:fldChar w:fldCharType="separate"/>
+      </w:r>
+      <w:r>
+        <w:rPr>
+          <w:rFonts w:cs="Times New Roman"/>
+          <w:noProof/>
+          <w:color w:val="000000" w:themeColor="text1"/>
+        </w:rPr>
+        <w:t>(Levine 2000, Kennedy et al. 2002)</w:t>
+      </w:r>
+      <w:r>
+        <w:rPr>
+          <w:rFonts w:cs="Times New Roman"/>
+          <w:color w:val="000000" w:themeColor="text1"/>
+        </w:rPr>
+        <w:fldChar w:fldCharType="end"/>
+      </w:r>
+      <w:r>
+        <w:rPr>
+          <w:rFonts w:cs="Times New Roman"/>
+          <w:color w:val="000000" w:themeColor="text1"/>
+        </w:rPr>
+        <w:t xml:space="preserve">, there </w:t>
+      </w:r>
+      <w:r>
+        <w:rPr>
+          <w:rFonts w:cs="Times New Roman"/>
+          <w:color w:val="000000" w:themeColor="text1"/>
+        </w:rPr>
+        <w:t>are</w:t>
+      </w:r>
+      <w:r>
+        <w:rPr>
+          <w:rFonts w:cs="Times New Roman"/>
+          <w:color w:val="000000" w:themeColor="text1"/>
+        </w:rPr>
+        <w:t xml:space="preserve"> </w:t>
+      </w:r>
+      <w:r>
+        <w:rPr>
+          <w:rFonts w:cs="Times New Roman"/>
+          <w:color w:val="000000" w:themeColor="text1"/>
+        </w:rPr>
+        <w:t xml:space="preserve">also </w:t>
+      </w:r>
+      <w:r>
+        <w:rPr>
+          <w:rFonts w:cs="Times New Roman"/>
+          <w:color w:val="000000" w:themeColor="text1"/>
+        </w:rPr>
+        <w:t xml:space="preserve">a </w:t>
+      </w:r>
+      <w:r>
+        <w:rPr>
+          <w:rFonts w:cs="Times New Roman"/>
+          <w:color w:val="000000" w:themeColor="text1"/>
+        </w:rPr>
+        <w:t>growing numbe</w:t>
+      </w:r>
+      <w:r>
+        <w:rPr>
+          <w:rFonts w:cs="Times New Roman"/>
+          <w:color w:val="000000" w:themeColor="text1"/>
+        </w:rPr>
+        <w:t>r</w:t>
+      </w:r>
+      <w:r>
+        <w:rPr>
+          <w:rFonts w:cs="Times New Roman"/>
+          <w:color w:val="000000" w:themeColor="text1"/>
+        </w:rPr>
+        <w:t xml:space="preserve"> of examples </w:t>
+      </w:r>
+      <w:r>
+        <w:rPr>
+          <w:rFonts w:cs="Times New Roman"/>
+          <w:color w:val="000000" w:themeColor="text1"/>
+        </w:rPr>
+        <w:t>showing that</w:t>
+      </w:r>
+      <w:r>
+        <w:rPr>
+          <w:rFonts w:cs="Times New Roman"/>
+          <w:color w:val="000000" w:themeColor="text1"/>
+        </w:rPr>
+        <w:t xml:space="preserve"> </w:t>
+      </w:r>
+      <w:r>
+        <w:rPr>
+          <w:rFonts w:cs="Times New Roman"/>
+          <w:color w:val="000000" w:themeColor="text1"/>
+        </w:rPr>
+        <w:t xml:space="preserve">exotic plants </w:t>
+      </w:r>
+      <w:r>
+        <w:rPr>
+          <w:rFonts w:cs="Times New Roman"/>
+          <w:color w:val="000000" w:themeColor="text1"/>
+        </w:rPr>
+        <w:t>can be</w:t>
+      </w:r>
+      <w:r>
+        <w:rPr>
+          <w:rFonts w:cs="Times New Roman"/>
+          <w:color w:val="000000" w:themeColor="text1"/>
+        </w:rPr>
+        <w:t xml:space="preserve"> </w:t>
+      </w:r>
+      <w:r>
+        <w:rPr>
+          <w:rFonts w:cs="Times New Roman"/>
+          <w:color w:val="000000" w:themeColor="text1"/>
+        </w:rPr>
+        <w:t xml:space="preserve">facilitated by native species </w:t>
+      </w:r>
+      <w:bookmarkStart w:id="52" w:name="__UnoMark__917_1248546854"/>
+      <w:bookmarkStart w:id="53" w:name="__UnoMark__954_1248546854"/>
+      <w:bookmarkEnd w:id="52"/>
+      <w:bookmarkEnd w:id="53"/>
+      <w:r>
+        <w:rPr>
+          <w:rFonts w:cs="Times New Roman"/>
+          <w:color w:val="000000" w:themeColor="text1"/>
+        </w:rPr>
+        <w:fldChar w:fldCharType="begin"/>
+      </w:r>
+      <w:r>
+        <w:rPr>
+          <w:rFonts w:cs="Times New Roman"/>
+          <w:color w:val="000000" w:themeColor="text1"/>
+        </w:rPr>
         <w:instrText xml:space="preserve"> ADDIN ZOTERO_ITEM CSL_CITATION {"citationID":"mtU0z99i","properties":{"formattedCitation":"(Badano et al. 2007, Griffith 2010, Cushman et al. 2011, Kleinhesselink et al. 2014)","plainCitation":"(Badano et al. 2007, Griffith 2010, Cushman et al. 2011, Kleinhesselink et al. 2014)","noteIndex":0},"citationItems":[{"id":990,"uris":["http://zotero.org/users/688880/items/7XG2JQFT"],"uri":["http://zotero.org/users/688880/items/7XG2JQFT"],"itemData":{"id":990,"type":"article-journal","title":"Ecosystem engineering facilitates invasions by exotic plants in high-Andean ecosystems","container-title":"Journal of Ecology","page":"682–688","volume":"95","issue":"4","source":"Wiley Online Library","abstract":"* 1Ecosystem engineers are organisms that change abiotic conditions in ways that affect the performance and distribution of other species, including exotics. Several mechanisms have been proposed for the successful establishment of exotic plants in natural communities, but the positive effects that native engineer species may have on the distribution and performance of exotic plants remain unknown. * 2In this study, we propose that amelioration of extreme abiotic conditions by ecosystem engineers can make stressful habitats invadable by exotic plant species, with larger positive effects on the performance of exotic plants as environmental harshness increases. We tested this hypothesis by assessing the effects of a high-Andean ecosystem engineer, the cushion plant Azorella monantha, which is known to create habitat patches where environmental conditions are less extreme than in the surrounding habitats, on the distribution and the performance of two exotic plant species, field chickweed (Cerastium arvense) and common dandelion (Taraxacum officinale), along a an elevation gradient in the Andes of central Chile. * 3We measured and compared the abundance, biomass and survival of both exotic species within and outside cushion habitat patches at three elevations (3200 m, 3400 m and 3600 m), and evaluated whether the effects of A. monantha varied across elevations. * 4The results indicated that cushion plants positively impact the performance of both exotics, and have greater facilitative effects at higher elevations. Indeed, at the higher elevation site, C. arvense was only detected within A. monantha patches, suggesting that cushions may expand the distribution range of exotics. These results suggest that ecosystem engineering by native species could promote biological invasions in harsh environments, leading to higher abundances of invaders than those expected in the absence of engineers. * 5Given the conspicuousness of ecosystem engineering in nature, we suggest that exotic species eradication programmes might be less successful by not taking into account the facilitative effects of native engineer species on invaders. Further, we suggest that the recent proposals to use engineer species in ecosystem restoration should be aware of their potential role in promoting invasions.","DOI":"10.1111/j.1365-2745.2007.01262.x","ISSN":"1365-2745","language":"en","author":[{"family":"Badano","given":"Ernesto I."},{"family":"Villarroel","given":"Elisa"},{"family":"Bustamante","given":"Ramiro O."},{"family":"Marquet","given":"Pablo A."},{"family":"Cavieres","given":"Lohengrin A."}],"issued":{"date-parts":[["2007"]]}}},{"id":1305,"uris":["http://zotero.org/users/688880/items/D9TZJ8SC"],"uri":["http://zotero.org/users/688880/items/D9TZJ8SC"],"itemData":{"id":1305,"type":"article-journal","title":"Positive effects of native shrubs on Bromus tectorum demography","container-title":"Ecology","page":"141-154","volume":"91","DOI":"10.1890/08-1446.1","note":"1","shortTitle":"Positive effects of native shrubs on Bromus tectorum demography","author":[{"family":"Griffith","given":"Alden B."}],"issued":{"date-parts":[["2010"]]}}},{"id":429,"uris":["http://zotero.org/users/688880/items/JU8JCAHK"],"uri":["http://zotero.org/users/688880/items/JU8JCAHK"],"itemData":{"id":429,"type":"article-journal","title":"Native herbivores and plant facilitation mediate the performance and distribution of an invasive exotic grass","container-title":"Journal of Ecology","page":"524-531","volume":"99","abstract":"Summary 1. Exotic plant species have become increasingly prominent features of ecological landscapes throughout the world, and their interactions with native and exotic taxa in these novel environments may play critical roles in mediating the dynamics of such invasions. 2. Here, we summarize results from comparative and experimental studies that explore the effects of two factors – herbivory and facilitation – on the performance and distribution of an invasive South African grass, Ehrharta calycina, in a coastal foredune system in northern California, USA. 3. Using a 2-year exclosure experiment, we show that a native herbivore, black-tailed jackrabbits (Lepus californicus), significantly reduced the height, shoot production, fecundity and above-ground biomass of this exotic grass. 4. Data from two comparative studies and a neighbour-removal experiment revealed that Ehrharta frequently escaped herbivores by associating with three neighbouring plant species – an exotic perennial grass, Ammophila arenaria, an exotic perennial succulent, Carpobrotus edulis, and a native perennial shrub, Baccharis pilularis. Ehrharta growing in association with neighbours was taller, had fewer grazed shoots, produced greater numbers of spikelets and had greater above-ground biomass than unassociated individuals. Furthermore, removing neighbours generally eliminated these benefits in 7 months, although effects differed among neighbour species. 5. An additional neighbour-removal experiment conducted in the absence of jackrabbits indicated that neighbour removals did not have significant impacts on Ehrharta height, shoot production, spikelet production or above-ground dry biomass. These results suggest that the primary means by which Ehrharta benefits from neighbouring plants is protection from herbivores – either because they are less apparent to herbivores or less accessible – and that Ehrharta likely incurred minimal costs from associating with neighbours. 6. Ehrharta was more frequently associated with neighbours than expected due to chance, and less frequently found in open dune habitat. These results are consistent with the hypothesis that the effects of herbivory and facilitation have been sufficiently strong to shape the local distribution of this invader in the landscape. 7. Synthesis. Our research has demonstrated that herbivory and facilitation have jointly influenced the dynamics of a biological invasion, and highlights the importance of evaluating the effects of multiple interactions on invasions in a single system.","DOI":"10.1111/j.1365-2745.2010.01776.x","ISSN":"1365-2745","note":"2","shortTitle":"Native herbivores and plant facilitation mediate the performance and distribution of an invasive exotic grass","author":[{"family":"Cushman","given":"J. Hall"},{"family":"Lortie","given":"Christopher J."},{"family":"Christian","given":"Caroline E."}],"issued":{"date-parts":[["2011"]]}}},{"id":102,"uris":["http://zotero.org/users/688880/items/T2QUKMIQ"],"uri":["http://zotero.org/users/688880/items/T2QUKMIQ"],"itemData":{"id":102,"type":"article-journal","title":"Shrubs as ecosystem engineers across an environmental gradient: effects on species richness and exotic plant invasion","container-title":"Oecologia","page":"1277-1290","volume":"175","issue":"4","source":"link.springer.com","abstract":"Ecosystem-engineering plants modify the physical environment and can increase species diversity and exotic species invasion. At the individual level, the effects of ecosystem engineers on other plants often become more positive in stressful environments. In this study, we investigated whether the community-level effects of ecosystem engineers also become stronger in more stressful environments. Using comparative and experimental approaches, we assessed the ability of a native shrub (Ericameria ericoides) to act as an ecosystem engineer across a stress gradient in a coastal dune in northern California, USA. We found increased coarse organic matter and lower wind speeds within shrub patches. Growth of a dominant invasive grass (Bromus diandrus) was facilitated both by aboveground shrub biomass and by growing in soil taken from shrub patches. Experimental removal of shrubs negatively affected species most associated with shrubs and positively affected species most often found outside of shrubs. Counter to the stress-gradient hypothesis, the effects of shrubs on the physical environment and individual plant growth did not increase across the established stress gradient at this site. At the community level, shrub patches increased beta diversity, and contained greater rarified richness and exotic plant cover than shrub-free patches. Shrub effects on rarified richness increased with environmental stress, but effects on exotic cover and beta diversity did not. Our study provides evidence for the community-level effects of shrubs as ecosystem engineers in this system, but shows that these effects do not necessarily become stronger in more stressful environments.","DOI":"10.1007/s00442-014-2972-0","ISSN":"0029-8549, 1432-1939","shortTitle":"Shrubs as ecosystem engineers across an environmental gradient","journalAbbreviation":"Oecologia","language":"en","author":[{"family":"Kleinhesselink","given":"Andrew R."},{"family":"Magnoli","given":"Susan M."},{"family":"Cushman","given":"J. Hall"}],"issued":{"date-parts":[["2014",5,29]]}}}],"schema":"https://github.com/citation-style-language/schema/raw/master/csl-citation.json"} </w:instrText>
       </w:r>
       <w:r>
@@ -1924,8 +2063,8 @@
         </w:rPr>
         <w:t xml:space="preserve">. </w:t>
       </w:r>
-      <w:bookmarkStart w:id="37" w:name="__UnoMark__998_1248546854"/>
-      <w:bookmarkEnd w:id="37"/>
+      <w:bookmarkStart w:id="54" w:name="__UnoMark__998_1248546854"/>
+      <w:bookmarkEnd w:id="54"/>
     </w:p>
     <w:p>
       <w:pPr>
@@ -6214,8 +6353,16 @@
         <w:rPr>
           <w:color w:val="000000" w:themeColor="text1"/>
         </w:rPr>
-        <w:t xml:space="preserve">the three </w:t>
-      </w:r>
+        <w:t xml:space="preserve">the </w:t>
+      </w:r>
+      <w:del w:id="55" w:author="Andy Kleinhesselink" w:date="2019-04-26T13:39:00Z">
+        <w:r>
+          <w:rPr>
+            <w:color w:val="000000" w:themeColor="text1"/>
+          </w:rPr>
+          <w:delText xml:space="preserve">three </w:delText>
+        </w:r>
+      </w:del>
       <w:r>
         <w:rPr>
           <w:color w:val="000000" w:themeColor="text1"/>
@@ -6226,14 +6373,22 @@
         <w:rPr>
           <w:color w:val="000000" w:themeColor="text1"/>
         </w:rPr>
-        <w:t xml:space="preserve"> means within </w:t>
-      </w:r>
-      <w:r>
-        <w:rPr>
-          <w:color w:val="000000" w:themeColor="text1"/>
-        </w:rPr>
-        <w:t>levels of gradient position</w:t>
-      </w:r>
+        <w:t xml:space="preserve"> means</w:t>
+      </w:r>
+      <w:del w:id="56" w:author="Andy Kleinhesselink" w:date="2019-04-26T13:39:00Z">
+        <w:r>
+          <w:rPr>
+            <w:color w:val="000000" w:themeColor="text1"/>
+          </w:rPr>
+          <w:delText xml:space="preserve"> within </w:delText>
+        </w:r>
+        <w:r>
+          <w:rPr>
+            <w:color w:val="000000" w:themeColor="text1"/>
+          </w:rPr>
+          <w:delText>levels of gradient position</w:delText>
+        </w:r>
+      </w:del>
       <w:r>
         <w:rPr>
           <w:color w:val="000000" w:themeColor="text1"/>
@@ -6250,8 +6405,30 @@
         <w:rPr>
           <w:color w:val="000000" w:themeColor="text1"/>
         </w:rPr>
-        <w:t xml:space="preserve"> method </w:t>
-      </w:r>
+        <w:t xml:space="preserve"> </w:t>
+      </w:r>
+      <w:del w:id="57" w:author="Andy Kleinhesselink" w:date="2019-04-26T13:11:00Z">
+        <w:r>
+          <w:rPr>
+            <w:color w:val="000000" w:themeColor="text1"/>
+          </w:rPr>
+          <w:delText xml:space="preserve">method </w:delText>
+        </w:r>
+      </w:del>
+      <w:ins w:id="58" w:author="Andy Kleinhesselink" w:date="2019-04-26T13:11:00Z">
+        <w:r>
+          <w:rPr>
+            <w:color w:val="000000" w:themeColor="text1"/>
+          </w:rPr>
+          <w:t>correction</w:t>
+        </w:r>
+        <w:r>
+          <w:rPr>
+            <w:color w:val="000000" w:themeColor="text1"/>
+          </w:rPr>
+          <w:t xml:space="preserve"> </w:t>
+        </w:r>
+      </w:ins>
       <w:r>
         <w:rPr>
           <w:color w:val="000000" w:themeColor="text1"/>
@@ -6355,7 +6532,29 @@
         <w:rPr>
           <w:color w:val="000000" w:themeColor="text1"/>
         </w:rPr>
-        <w:t>duce the analyses</w:t>
+        <w:t xml:space="preserve">duce </w:t>
+      </w:r>
+      <w:del w:id="59" w:author="Andy Kleinhesselink" w:date="2019-04-26T13:59:00Z">
+        <w:r>
+          <w:rPr>
+            <w:color w:val="000000" w:themeColor="text1"/>
+          </w:rPr>
+          <w:delText xml:space="preserve">the </w:delText>
+        </w:r>
+      </w:del>
+      <w:ins w:id="60" w:author="Andy Kleinhesselink" w:date="2019-04-26T13:39:00Z">
+        <w:r>
+          <w:rPr>
+            <w:color w:val="000000" w:themeColor="text1"/>
+          </w:rPr>
+          <w:t xml:space="preserve">figures and </w:t>
+        </w:r>
+      </w:ins>
+      <w:r>
+        <w:rPr>
+          <w:color w:val="000000" w:themeColor="text1"/>
+        </w:rPr>
+        <w:t>analyses</w:t>
       </w:r>
       <w:r>
         <w:rPr>
@@ -6383,7 +6582,7 @@
         </w:rPr>
         <w:t xml:space="preserve"> (</w:t>
       </w:r>
-      <w:ins w:id="38" w:author="Andy Kleinhesselink" w:date="2019-03-19T08:59:00Z">
+      <w:ins w:id="61" w:author="Andy Kleinhesselink" w:date="2019-03-19T08:59:00Z">
         <w:r>
           <w:fldChar w:fldCharType="begin"/>
         </w:r>
@@ -6393,7 +6592,7 @@
       </w:ins>
       <w:r>
         <w:rPr>
-          <w:rPrChange w:id="39" w:author="Andy Kleinhesselink" w:date="2019-03-19T08:59:00Z">
+          <w:rPrChange w:id="62" w:author="Andy Kleinhesselink" w:date="2019-03-19T08:59:00Z">
             <w:rPr>
               <w:rStyle w:val="Hyperlink"/>
             </w:rPr>
@@ -6401,10 +6600,10 @@
         </w:rPr>
         <w:instrText>https://github.com/akleinhesselink/moss_analysis/releases/tag/</w:instrText>
       </w:r>
-      <w:ins w:id="40" w:author="Andy Kleinhesselink" w:date="2019-03-19T08:58:00Z">
-        <w:r>
-          <w:rPr>
-            <w:rPrChange w:id="41" w:author="Andy Kleinhesselink" w:date="2019-03-19T08:59:00Z">
+      <w:ins w:id="63" w:author="Andy Kleinhesselink" w:date="2019-03-19T08:58:00Z">
+        <w:r>
+          <w:rPr>
+            <w:rPrChange w:id="64" w:author="Andy Kleinhesselink" w:date="2019-03-19T08:59:00Z">
               <w:rPr>
                 <w:rStyle w:val="Hyperlink"/>
               </w:rPr>
@@ -6415,7 +6614,7 @@
       </w:ins>
       <w:r>
         <w:rPr>
-          <w:rPrChange w:id="42" w:author="Andy Kleinhesselink" w:date="2019-03-19T08:59:00Z">
+          <w:rPrChange w:id="65" w:author="Andy Kleinhesselink" w:date="2019-03-19T08:59:00Z">
             <w:rPr>
               <w:rStyle w:val="Hyperlink"/>
             </w:rPr>
@@ -6423,10 +6622,10 @@
         </w:rPr>
         <w:instrText>.</w:instrText>
       </w:r>
-      <w:ins w:id="43" w:author="Andy Kleinhesselink" w:date="2019-03-19T08:58:00Z">
-        <w:r>
-          <w:rPr>
-            <w:rPrChange w:id="44" w:author="Andy Kleinhesselink" w:date="2019-03-19T08:59:00Z">
+      <w:ins w:id="66" w:author="Andy Kleinhesselink" w:date="2019-03-19T08:58:00Z">
+        <w:r>
+          <w:rPr>
+            <w:rPrChange w:id="67" w:author="Andy Kleinhesselink" w:date="2019-03-19T08:59:00Z">
               <w:rPr>
                 <w:rStyle w:val="Hyperlink"/>
               </w:rPr>
@@ -6435,7 +6634,7 @@
           <w:instrText>0</w:instrText>
         </w:r>
       </w:ins>
-      <w:ins w:id="45" w:author="Andy Kleinhesselink" w:date="2019-03-19T08:59:00Z">
+      <w:ins w:id="68" w:author="Andy Kleinhesselink" w:date="2019-03-19T08:59:00Z">
         <w:r>
           <w:instrText xml:space="preserve">" </w:instrText>
         </w:r>
@@ -6449,7 +6648,7 @@
         </w:rPr>
         <w:t>https://github.com/akleinhesselink/moss_analysis/releases/tag/</w:t>
       </w:r>
-      <w:del w:id="46" w:author="Andy Kleinhesselink" w:date="2019-03-19T08:58:00Z">
+      <w:del w:id="69" w:author="Andy Kleinhesselink" w:date="2019-03-19T08:58:00Z">
         <w:r>
           <w:rPr>
             <w:rStyle w:val="Hyperlink"/>
@@ -6457,7 +6656,7 @@
           <w:delText>v1</w:delText>
         </w:r>
       </w:del>
-      <w:ins w:id="47" w:author="Andy Kleinhesselink" w:date="2019-03-19T08:58:00Z">
+      <w:ins w:id="70" w:author="Andy Kleinhesselink" w:date="2019-03-19T08:58:00Z">
         <w:r>
           <w:rPr>
             <w:rStyle w:val="Hyperlink"/>
@@ -6471,7 +6670,7 @@
         </w:rPr>
         <w:t>.</w:t>
       </w:r>
-      <w:del w:id="48" w:author="Andy Kleinhesselink" w:date="2019-03-19T08:58:00Z">
+      <w:del w:id="71" w:author="Andy Kleinhesselink" w:date="2019-03-19T08:58:00Z">
         <w:r>
           <w:rPr>
             <w:rStyle w:val="Hyperlink"/>
@@ -6479,7 +6678,7 @@
           <w:delText>3</w:delText>
         </w:r>
       </w:del>
-      <w:ins w:id="49" w:author="Andy Kleinhesselink" w:date="2019-03-19T08:58:00Z">
+      <w:ins w:id="72" w:author="Andy Kleinhesselink" w:date="2019-03-19T08:58:00Z">
         <w:r>
           <w:rPr>
             <w:rStyle w:val="Hyperlink"/>
@@ -6487,7 +6686,7 @@
           <w:t>0</w:t>
         </w:r>
       </w:ins>
-      <w:ins w:id="50" w:author="Andy Kleinhesselink" w:date="2019-03-19T08:59:00Z">
+      <w:ins w:id="73" w:author="Andy Kleinhesselink" w:date="2019-03-19T08:59:00Z">
         <w:r>
           <w:fldChar w:fldCharType="end"/>
         </w:r>
@@ -7712,17 +7911,9 @@
           <w:rFonts w:ascii="Times New Roman" w:hAnsi="Times New Roman"/>
           <w:color w:val="000000" w:themeColor="text1"/>
         </w:rPr>
-        <w:t xml:space="preserve">= </w:t>
-      </w:r>
-      <w:bookmarkStart w:id="51" w:name="_GoBack"/>
-      <w:r>
-        <w:rPr>
-          <w:rFonts w:ascii="Times New Roman" w:hAnsi="Times New Roman"/>
-          <w:color w:val="000000" w:themeColor="text1"/>
-        </w:rPr>
-        <w:t xml:space="preserve">24.8, df = 2, p &lt; 0.01): </w:t>
-      </w:r>
-      <w:del w:id="52" w:author="Andy Kleinhesselink" w:date="2019-04-17T18:22:00Z">
+        <w:t xml:space="preserve">= 24.8, df = 2, p &lt; 0.01): </w:t>
+      </w:r>
+      <w:del w:id="74" w:author="Andy Kleinhesselink" w:date="2019-04-17T18:22:00Z">
         <w:r>
           <w:rPr>
             <w:rFonts w:ascii="Times New Roman" w:hAnsi="Times New Roman"/>
@@ -7731,7 +7922,7 @@
           <w:delText xml:space="preserve">moss </w:delText>
         </w:r>
       </w:del>
-      <w:del w:id="53" w:author="Andy Kleinhesselink" w:date="2019-04-17T17:44:00Z">
+      <w:del w:id="75" w:author="Andy Kleinhesselink" w:date="2019-04-17T17:44:00Z">
         <w:r>
           <w:rPr>
             <w:rFonts w:ascii="Times New Roman" w:hAnsi="Times New Roman"/>
@@ -7740,7 +7931,7 @@
           <w:delText xml:space="preserve">significantly </w:delText>
         </w:r>
       </w:del>
-      <w:del w:id="54" w:author="Andy Kleinhesselink" w:date="2019-04-17T18:22:00Z">
+      <w:del w:id="76" w:author="Andy Kleinhesselink" w:date="2019-04-17T18:22:00Z">
         <w:r>
           <w:rPr>
             <w:rFonts w:ascii="Times New Roman" w:hAnsi="Times New Roman"/>
@@ -7771,7 +7962,7 @@
         </w:rPr>
         <w:t xml:space="preserve">survival </w:t>
       </w:r>
-      <w:del w:id="55" w:author="Andy Kleinhesselink" w:date="2019-04-17T18:22:00Z">
+      <w:del w:id="77" w:author="Andy Kleinhesselink" w:date="2019-04-17T18:22:00Z">
         <w:r>
           <w:rPr>
             <w:rFonts w:ascii="Times New Roman" w:hAnsi="Times New Roman"/>
@@ -7794,7 +7985,7 @@
           <w:delText xml:space="preserve"> </w:delText>
         </w:r>
       </w:del>
-      <w:ins w:id="56" w:author="Andy Kleinhesselink" w:date="2019-04-17T18:22:00Z">
+      <w:ins w:id="78" w:author="Andy Kleinhesselink" w:date="2019-04-17T18:22:00Z">
         <w:r>
           <w:rPr>
             <w:rFonts w:ascii="Times New Roman" w:hAnsi="Times New Roman"/>
@@ -7838,7 +8029,7 @@
         </w:rPr>
         <w:t xml:space="preserve"> </w:t>
       </w:r>
-      <w:ins w:id="57" w:author="Andy Kleinhesselink" w:date="2019-04-17T18:22:00Z">
+      <w:ins w:id="79" w:author="Andy Kleinhesselink" w:date="2019-04-17T18:22:00Z">
         <w:r>
           <w:rPr>
             <w:rFonts w:ascii="Times New Roman" w:hAnsi="Times New Roman"/>
@@ -7861,7 +8052,7 @@
         </w:rPr>
         <w:t xml:space="preserve">, but this </w:t>
       </w:r>
-      <w:del w:id="58" w:author="Andy Kleinhesselink" w:date="2019-04-17T18:22:00Z">
+      <w:del w:id="80" w:author="Andy Kleinhesselink" w:date="2019-04-17T18:22:00Z">
         <w:r>
           <w:rPr>
             <w:rFonts w:ascii="Times New Roman" w:hAnsi="Times New Roman"/>
@@ -7870,19 +8061,235 @@
           <w:delText xml:space="preserve">effect </w:delText>
         </w:r>
       </w:del>
-      <w:ins w:id="59" w:author="Andy Kleinhesselink" w:date="2019-04-17T18:22:00Z">
+      <w:ins w:id="81" w:author="Andy Kleinhesselink" w:date="2019-04-17T18:22:00Z">
         <w:r>
           <w:rPr>
             <w:rFonts w:ascii="Times New Roman" w:hAnsi="Times New Roman"/>
             <w:color w:val="000000" w:themeColor="text1"/>
           </w:rPr>
-          <w:t>difference</w:t>
-        </w:r>
+          <w:t xml:space="preserve">difference </w:t>
+        </w:r>
+      </w:ins>
+      <w:r>
+        <w:rPr>
+          <w:rFonts w:ascii="Times New Roman" w:hAnsi="Times New Roman"/>
+          <w:color w:val="000000" w:themeColor="text1"/>
+        </w:rPr>
+        <w:t xml:space="preserve">disappeared </w:t>
+      </w:r>
+      <w:r>
+        <w:rPr>
+          <w:rFonts w:ascii="Times New Roman" w:hAnsi="Times New Roman"/>
+          <w:color w:val="000000" w:themeColor="text1"/>
+        </w:rPr>
+        <w:t xml:space="preserve">in the more exposed NW end of the gradient </w:t>
+      </w:r>
+      <w:r>
+        <w:rPr>
+          <w:rFonts w:ascii="Times New Roman" w:hAnsi="Times New Roman"/>
+          <w:color w:val="000000" w:themeColor="text1"/>
+        </w:rPr>
+        <w:t>(</w:t>
+      </w:r>
+      <w:r>
+        <w:rPr>
+          <w:rFonts w:ascii="Times New Roman" w:hAnsi="Times New Roman"/>
+          <w:color w:val="000000" w:themeColor="text1"/>
+        </w:rPr>
+        <w:t xml:space="preserve">Fig. </w:t>
+      </w:r>
+      <w:r>
+        <w:rPr>
+          <w:rFonts w:ascii="Times New Roman" w:hAnsi="Times New Roman"/>
+          <w:color w:val="000000" w:themeColor="text1"/>
+        </w:rPr>
+        <w:t>3a).</w:t>
+      </w:r>
+      <w:del w:id="82" w:author="Andy Kleinhesselink" w:date="2019-04-26T13:43:00Z">
         <w:r>
           <w:rPr>
             <w:rFonts w:ascii="Times New Roman" w:hAnsi="Times New Roman"/>
             <w:color w:val="000000" w:themeColor="text1"/>
           </w:rPr>
+          <w:delText xml:space="preserve"> </w:delText>
+        </w:r>
+        <w:r>
+          <w:rPr>
+            <w:rFonts w:ascii="Times New Roman" w:hAnsi="Times New Roman"/>
+            <w:color w:val="000000" w:themeColor="text1"/>
+          </w:rPr>
+          <w:delText xml:space="preserve">In contrast, survival in moss covered patches was </w:delText>
+        </w:r>
+      </w:del>
+      <w:del w:id="83" w:author="Andy Kleinhesselink" w:date="2019-04-26T13:41:00Z">
+        <w:r>
+          <w:rPr>
+            <w:rFonts w:ascii="Times New Roman" w:hAnsi="Times New Roman"/>
+            <w:color w:val="000000" w:themeColor="text1"/>
+          </w:rPr>
+          <w:delText xml:space="preserve">significantly </w:delText>
+        </w:r>
+      </w:del>
+      <w:del w:id="84" w:author="Andy Kleinhesselink" w:date="2019-04-26T13:43:00Z">
+        <w:r>
+          <w:rPr>
+            <w:rFonts w:ascii="Times New Roman" w:hAnsi="Times New Roman"/>
+            <w:color w:val="000000" w:themeColor="text1"/>
+          </w:rPr>
+          <w:delText xml:space="preserve">greater than survival in moss removed patches </w:delText>
+        </w:r>
+        <w:r>
+          <w:rPr>
+            <w:rFonts w:ascii="Times New Roman" w:hAnsi="Times New Roman"/>
+            <w:color w:val="000000" w:themeColor="text1"/>
+          </w:rPr>
+          <w:delText xml:space="preserve">on the NW end of the gradient </w:delText>
+        </w:r>
+        <w:r>
+          <w:rPr>
+            <w:rFonts w:ascii="Times New Roman" w:hAnsi="Times New Roman"/>
+            <w:color w:val="000000" w:themeColor="text1"/>
+          </w:rPr>
+          <w:delText xml:space="preserve">but not at </w:delText>
+        </w:r>
+        <w:r>
+          <w:rPr>
+            <w:rFonts w:ascii="Times New Roman" w:hAnsi="Times New Roman"/>
+            <w:color w:val="000000" w:themeColor="text1"/>
+          </w:rPr>
+          <w:delText>the SE end of the gradient</w:delText>
+        </w:r>
+        <w:r>
+          <w:rPr>
+            <w:rFonts w:ascii="Times New Roman" w:hAnsi="Times New Roman"/>
+            <w:color w:val="000000" w:themeColor="text1"/>
+          </w:rPr>
+          <w:delText>.</w:delText>
+        </w:r>
+      </w:del>
+      <w:r>
+        <w:rPr>
+          <w:rFonts w:ascii="Times New Roman" w:hAnsi="Times New Roman"/>
+          <w:color w:val="000000" w:themeColor="text1"/>
+        </w:rPr>
+        <w:t xml:space="preserve"> </w:t>
+      </w:r>
+      <w:r>
+        <w:rPr>
+          <w:rFonts w:ascii="Times New Roman" w:hAnsi="Times New Roman"/>
+          <w:color w:val="000000" w:themeColor="text1"/>
+        </w:rPr>
+        <w:t xml:space="preserve">Moss </w:t>
+      </w:r>
+      <w:r>
+        <w:rPr>
+          <w:rFonts w:ascii="Times New Roman" w:hAnsi="Times New Roman"/>
+          <w:color w:val="000000" w:themeColor="text1"/>
+        </w:rPr>
+        <w:t xml:space="preserve">treatment had a significant effect on </w:t>
+      </w:r>
+      <w:r>
+        <w:rPr>
+          <w:rFonts w:ascii="Times New Roman" w:hAnsi="Times New Roman"/>
+          <w:i/>
+          <w:color w:val="000000" w:themeColor="text1"/>
+        </w:rPr>
+        <w:t>Bromus</w:t>
+      </w:r>
+      <w:r>
+        <w:rPr>
+          <w:rFonts w:ascii="Times New Roman" w:hAnsi="Times New Roman"/>
+          <w:color w:val="000000" w:themeColor="text1"/>
+        </w:rPr>
+        <w:t xml:space="preserve"> final biomass</w:t>
+      </w:r>
+      <w:r>
+        <w:rPr>
+          <w:rFonts w:ascii="Times New Roman" w:hAnsi="Times New Roman"/>
+          <w:color w:val="000000" w:themeColor="text1"/>
+        </w:rPr>
+        <w:t xml:space="preserve"> </w:t>
+      </w:r>
+      <w:r>
+        <w:rPr>
+          <w:rFonts w:ascii="Times New Roman" w:hAnsi="Times New Roman"/>
+          <w:color w:val="000000" w:themeColor="text1"/>
+        </w:rPr>
+        <w:t>(</w:t>
+      </w:r>
+      <w:r>
+        <w:rPr>
+          <w:rFonts w:ascii="Times New Roman" w:hAnsi="Times New Roman"/>
+          <w:i/>
+          <w:color w:val="000000" w:themeColor="text1"/>
+        </w:rPr>
+        <w:t>X</w:t>
+      </w:r>
+      <w:r>
+        <w:rPr>
+          <w:rFonts w:ascii="Times New Roman" w:hAnsi="Times New Roman"/>
+          <w:color w:val="000000" w:themeColor="text1"/>
+          <w:vertAlign w:val="superscript"/>
+        </w:rPr>
+        <w:t xml:space="preserve">2 </w:t>
+      </w:r>
+      <w:r>
+        <w:rPr>
+          <w:rFonts w:ascii="Times New Roman" w:hAnsi="Times New Roman"/>
+          <w:color w:val="000000" w:themeColor="text1"/>
+        </w:rPr>
+        <w:t>= 7.44, df = 2, p = 0.02</w:t>
+      </w:r>
+      <w:r>
+        <w:rPr>
+          <w:rFonts w:ascii="Times New Roman" w:hAnsi="Times New Roman"/>
+          <w:color w:val="000000" w:themeColor="text1"/>
+        </w:rPr>
+        <w:t xml:space="preserve">; </w:t>
+      </w:r>
+      <w:r>
+        <w:rPr>
+          <w:rFonts w:ascii="Times New Roman" w:hAnsi="Times New Roman"/>
+          <w:color w:val="000000" w:themeColor="text1"/>
+        </w:rPr>
+        <w:t xml:space="preserve">Fig. </w:t>
+      </w:r>
+      <w:r>
+        <w:rPr>
+          <w:rFonts w:ascii="Times New Roman" w:hAnsi="Times New Roman"/>
+          <w:color w:val="000000" w:themeColor="text1"/>
+        </w:rPr>
+        <w:t>3c)</w:t>
+      </w:r>
+      <w:r>
+        <w:rPr>
+          <w:rFonts w:ascii="Times New Roman" w:hAnsi="Times New Roman"/>
+          <w:color w:val="000000" w:themeColor="text1"/>
+        </w:rPr>
+        <w:t xml:space="preserve">, </w:t>
+      </w:r>
+      <w:del w:id="85" w:author="Andy Kleinhesselink" w:date="2019-04-26T14:11:00Z">
+        <w:r>
+          <w:rPr>
+            <w:rFonts w:ascii="Times New Roman" w:hAnsi="Times New Roman"/>
+            <w:color w:val="000000" w:themeColor="text1"/>
+          </w:rPr>
+          <w:delText xml:space="preserve">but </w:delText>
+        </w:r>
+      </w:del>
+      <w:ins w:id="86" w:author="Andy Kleinhesselink" w:date="2019-04-26T14:11:00Z">
+        <w:r>
+          <w:rPr>
+            <w:rFonts w:ascii="Times New Roman" w:hAnsi="Times New Roman"/>
+            <w:color w:val="000000" w:themeColor="text1"/>
+          </w:rPr>
+          <w:t>however</w:t>
+        </w:r>
+        <w:r>
+          <w:rPr>
+            <w:rFonts w:ascii="Times New Roman" w:hAnsi="Times New Roman"/>
+            <w:color w:val="000000" w:themeColor="text1"/>
+          </w:rPr>
           <w:t xml:space="preserve"> </w:t>
         </w:r>
       </w:ins>
@@ -7891,14 +8298,158 @@
           <w:rFonts w:ascii="Times New Roman" w:hAnsi="Times New Roman"/>
           <w:color w:val="000000" w:themeColor="text1"/>
         </w:rPr>
-        <w:t xml:space="preserve">disappeared </w:t>
-      </w:r>
-      <w:r>
-        <w:rPr>
-          <w:rFonts w:ascii="Times New Roman" w:hAnsi="Times New Roman"/>
-          <w:color w:val="000000" w:themeColor="text1"/>
-        </w:rPr>
-        <w:t xml:space="preserve">in the more exposed NW end of the gradient </w:t>
+        <w:t xml:space="preserve">this effect was </w:t>
+      </w:r>
+      <w:del w:id="87" w:author="Andy Kleinhesselink" w:date="2019-04-26T14:11:00Z">
+        <w:r>
+          <w:rPr>
+            <w:rFonts w:ascii="Times New Roman" w:hAnsi="Times New Roman"/>
+            <w:color w:val="000000" w:themeColor="text1"/>
+          </w:rPr>
+          <w:delText xml:space="preserve">specifically </w:delText>
+        </w:r>
+      </w:del>
+      <w:r>
+        <w:rPr>
+          <w:rFonts w:ascii="Times New Roman" w:hAnsi="Times New Roman"/>
+          <w:color w:val="000000" w:themeColor="text1"/>
+        </w:rPr>
+        <w:t>due to biomass being higher in bare sand patches than in patches with moss removed</w:t>
+      </w:r>
+      <w:ins w:id="88" w:author="Andy Kleinhesselink" w:date="2019-04-17T16:24:00Z">
+        <w:r>
+          <w:rPr>
+            <w:rFonts w:ascii="Times New Roman" w:hAnsi="Times New Roman"/>
+            <w:color w:val="000000" w:themeColor="text1"/>
+          </w:rPr>
+          <w:t xml:space="preserve"> (</w:t>
+        </w:r>
+      </w:ins>
+      <w:ins w:id="89" w:author="Andy Kleinhesselink" w:date="2019-04-26T08:51:00Z">
+        <w:r>
+          <w:rPr>
+            <w:rFonts w:ascii="Times New Roman" w:hAnsi="Times New Roman"/>
+            <w:color w:val="000000" w:themeColor="text1"/>
+          </w:rPr>
+          <w:t>Fig. 3</w:t>
+        </w:r>
+      </w:ins>
+      <w:ins w:id="90" w:author="Andy Kleinhesselink" w:date="2019-04-26T13:43:00Z">
+        <w:r>
+          <w:rPr>
+            <w:rFonts w:ascii="Times New Roman" w:hAnsi="Times New Roman"/>
+            <w:color w:val="000000" w:themeColor="text1"/>
+          </w:rPr>
+          <w:t>c</w:t>
+        </w:r>
+      </w:ins>
+      <w:ins w:id="91" w:author="Andy Kleinhesselink" w:date="2019-04-17T16:24:00Z">
+        <w:r>
+          <w:rPr>
+            <w:rFonts w:ascii="Times New Roman" w:hAnsi="Times New Roman"/>
+            <w:color w:val="000000" w:themeColor="text1"/>
+          </w:rPr>
+          <w:t>)</w:t>
+        </w:r>
+      </w:ins>
+      <w:r>
+        <w:rPr>
+          <w:rFonts w:ascii="Times New Roman" w:hAnsi="Times New Roman"/>
+          <w:color w:val="000000" w:themeColor="text1"/>
+        </w:rPr>
+        <w:t>.</w:t>
+      </w:r>
+      <w:r>
+        <w:rPr>
+          <w:rFonts w:ascii="Times New Roman" w:hAnsi="Times New Roman"/>
+          <w:color w:val="000000" w:themeColor="text1"/>
+        </w:rPr>
+        <w:t xml:space="preserve"> </w:t>
+      </w:r>
+      <w:r>
+        <w:rPr>
+          <w:rFonts w:ascii="Times New Roman" w:hAnsi="Times New Roman"/>
+          <w:color w:val="000000" w:themeColor="text1"/>
+        </w:rPr>
+        <w:t>T</w:t>
+      </w:r>
+      <w:r>
+        <w:rPr>
+          <w:rFonts w:ascii="Times New Roman" w:hAnsi="Times New Roman"/>
+          <w:color w:val="000000" w:themeColor="text1"/>
+        </w:rPr>
+        <w:t xml:space="preserve">here </w:t>
+      </w:r>
+      <w:r>
+        <w:rPr>
+          <w:rFonts w:ascii="Times New Roman" w:hAnsi="Times New Roman"/>
+          <w:color w:val="000000" w:themeColor="text1"/>
+        </w:rPr>
+        <w:t xml:space="preserve">was no significant </w:t>
+      </w:r>
+      <w:r>
+        <w:rPr>
+          <w:rFonts w:ascii="Times New Roman" w:hAnsi="Times New Roman"/>
+          <w:color w:val="000000" w:themeColor="text1"/>
+        </w:rPr>
+        <w:t xml:space="preserve">treatment </w:t>
+      </w:r>
+      <w:r>
+        <w:rPr>
+          <w:rFonts w:ascii="Times New Roman" w:hAnsi="Times New Roman"/>
+          <w:color w:val="000000" w:themeColor="text1"/>
+        </w:rPr>
+        <w:t>x</w:t>
+      </w:r>
+      <w:r>
+        <w:rPr>
+          <w:rFonts w:ascii="Times New Roman" w:hAnsi="Times New Roman"/>
+          <w:color w:val="000000" w:themeColor="text1"/>
+        </w:rPr>
+        <w:t xml:space="preserve"> </w:t>
+      </w:r>
+      <w:r>
+        <w:rPr>
+          <w:rFonts w:ascii="Times New Roman" w:hAnsi="Times New Roman"/>
+          <w:color w:val="000000" w:themeColor="text1"/>
+        </w:rPr>
+        <w:t>gradient</w:t>
+      </w:r>
+      <w:r>
+        <w:rPr>
+          <w:rFonts w:ascii="Times New Roman" w:hAnsi="Times New Roman"/>
+          <w:color w:val="000000" w:themeColor="text1"/>
+        </w:rPr>
+        <w:t xml:space="preserve"> </w:t>
+      </w:r>
+      <w:r>
+        <w:rPr>
+          <w:rFonts w:ascii="Times New Roman" w:hAnsi="Times New Roman"/>
+          <w:color w:val="000000" w:themeColor="text1"/>
+        </w:rPr>
+        <w:t xml:space="preserve">interaction </w:t>
+      </w:r>
+      <w:r>
+        <w:rPr>
+          <w:rFonts w:ascii="Times New Roman" w:hAnsi="Times New Roman"/>
+          <w:color w:val="000000" w:themeColor="text1"/>
+        </w:rPr>
+        <w:t xml:space="preserve">effect on final </w:t>
+      </w:r>
+      <w:r>
+        <w:rPr>
+          <w:rFonts w:ascii="Times New Roman" w:hAnsi="Times New Roman"/>
+          <w:i/>
+          <w:color w:val="000000" w:themeColor="text1"/>
+        </w:rPr>
+        <w:t>Bromus</w:t>
+      </w:r>
+      <w:r>
+        <w:rPr>
+          <w:rFonts w:ascii="Times New Roman" w:hAnsi="Times New Roman"/>
+          <w:color w:val="000000" w:themeColor="text1"/>
+        </w:rPr>
+        <w:t xml:space="preserve"> biomass </w:t>
       </w:r>
       <w:r>
         <w:rPr>
@@ -7910,6 +8461,314 @@
       <w:r>
         <w:rPr>
           <w:rFonts w:ascii="Times New Roman" w:hAnsi="Times New Roman"/>
+          <w:i/>
+          <w:color w:val="000000" w:themeColor="text1"/>
+        </w:rPr>
+        <w:t>X</w:t>
+      </w:r>
+      <w:r>
+        <w:rPr>
+          <w:rFonts w:ascii="Times New Roman" w:hAnsi="Times New Roman"/>
+          <w:color w:val="000000" w:themeColor="text1"/>
+          <w:vertAlign w:val="superscript"/>
+        </w:rPr>
+        <w:t xml:space="preserve">2 </w:t>
+      </w:r>
+      <w:r>
+        <w:rPr>
+          <w:rFonts w:ascii="Times New Roman" w:hAnsi="Times New Roman"/>
+          <w:color w:val="000000" w:themeColor="text1"/>
+        </w:rPr>
+        <w:t>= 4.27, df = 2, p = 0.12)</w:t>
+      </w:r>
+      <w:r>
+        <w:rPr>
+          <w:rFonts w:ascii="Times New Roman" w:hAnsi="Times New Roman"/>
+          <w:color w:val="000000" w:themeColor="text1"/>
+        </w:rPr>
+        <w:t xml:space="preserve"> nor a main </w:t>
+      </w:r>
+      <w:r>
+        <w:rPr>
+          <w:rFonts w:ascii="Times New Roman" w:hAnsi="Times New Roman"/>
+          <w:color w:val="000000" w:themeColor="text1"/>
+        </w:rPr>
+        <w:t xml:space="preserve">effect of </w:t>
+      </w:r>
+      <w:r>
+        <w:rPr>
+          <w:rFonts w:ascii="Times New Roman" w:hAnsi="Times New Roman"/>
+          <w:color w:val="000000" w:themeColor="text1"/>
+        </w:rPr>
+        <w:t>gradient position</w:t>
+      </w:r>
+      <w:r>
+        <w:rPr>
+          <w:rFonts w:ascii="Times New Roman" w:hAnsi="Times New Roman"/>
+          <w:color w:val="000000" w:themeColor="text1"/>
+        </w:rPr>
+        <w:t xml:space="preserve"> (</w:t>
+      </w:r>
+      <w:r>
+        <w:rPr>
+          <w:rFonts w:ascii="Times New Roman" w:hAnsi="Times New Roman"/>
+          <w:i/>
+          <w:color w:val="000000" w:themeColor="text1"/>
+        </w:rPr>
+        <w:t>X</w:t>
+      </w:r>
+      <w:r>
+        <w:rPr>
+          <w:rFonts w:ascii="Times New Roman" w:hAnsi="Times New Roman"/>
+          <w:color w:val="000000" w:themeColor="text1"/>
+          <w:vertAlign w:val="superscript"/>
+        </w:rPr>
+        <w:t xml:space="preserve">2 </w:t>
+      </w:r>
+      <w:r>
+        <w:rPr>
+          <w:rFonts w:ascii="Times New Roman" w:hAnsi="Times New Roman"/>
+          <w:color w:val="000000" w:themeColor="text1"/>
+        </w:rPr>
+        <w:t>= 1.</w:t>
+      </w:r>
+      <w:r>
+        <w:rPr>
+          <w:rFonts w:ascii="Times New Roman" w:hAnsi="Times New Roman"/>
+          <w:color w:val="000000" w:themeColor="text1"/>
+        </w:rPr>
+        <w:t xml:space="preserve"> </w:t>
+      </w:r>
+      <w:r>
+        <w:rPr>
+          <w:rFonts w:ascii="Times New Roman" w:hAnsi="Times New Roman"/>
+          <w:color w:val="000000" w:themeColor="text1"/>
+        </w:rPr>
+        <w:t>6</w:t>
+      </w:r>
+      <w:r>
+        <w:rPr>
+          <w:rFonts w:ascii="Times New Roman" w:hAnsi="Times New Roman"/>
+          <w:color w:val="000000" w:themeColor="text1"/>
+        </w:rPr>
+        <w:t>3</w:t>
+      </w:r>
+      <w:r>
+        <w:rPr>
+          <w:rFonts w:ascii="Times New Roman" w:hAnsi="Times New Roman"/>
+          <w:color w:val="000000" w:themeColor="text1"/>
+        </w:rPr>
+        <w:t>, df = 1, p = 0.19)</w:t>
+      </w:r>
+      <w:r>
+        <w:rPr>
+          <w:rFonts w:ascii="Times New Roman" w:hAnsi="Times New Roman"/>
+          <w:color w:val="000000" w:themeColor="text1"/>
+        </w:rPr>
+        <w:t>.</w:t>
+      </w:r>
+      <w:r>
+        <w:rPr>
+          <w:rFonts w:ascii="Times New Roman" w:hAnsi="Times New Roman"/>
+          <w:color w:val="000000" w:themeColor="text1"/>
+        </w:rPr>
+        <w:t xml:space="preserve"> </w:t>
+      </w:r>
+      <w:r>
+        <w:rPr>
+          <w:rFonts w:ascii="Times New Roman" w:hAnsi="Times New Roman"/>
+          <w:i/>
+          <w:color w:val="000000" w:themeColor="text1"/>
+        </w:rPr>
+        <w:t>Bromus</w:t>
+      </w:r>
+      <w:r>
+        <w:rPr>
+          <w:rFonts w:ascii="Times New Roman" w:hAnsi="Times New Roman"/>
+          <w:color w:val="000000" w:themeColor="text1"/>
+        </w:rPr>
+        <w:t xml:space="preserve"> inflorescence </w:t>
+      </w:r>
+      <w:r>
+        <w:rPr>
+          <w:rFonts w:ascii="Times New Roman" w:hAnsi="Times New Roman"/>
+          <w:color w:val="000000" w:themeColor="text1"/>
+        </w:rPr>
+        <w:t>production</w:t>
+      </w:r>
+      <w:r>
+        <w:rPr>
+          <w:rFonts w:ascii="Times New Roman" w:hAnsi="Times New Roman"/>
+          <w:color w:val="000000" w:themeColor="text1"/>
+        </w:rPr>
+        <w:t xml:space="preserve"> w</w:t>
+      </w:r>
+      <w:r>
+        <w:rPr>
+          <w:rFonts w:ascii="Times New Roman" w:hAnsi="Times New Roman"/>
+          <w:color w:val="000000" w:themeColor="text1"/>
+        </w:rPr>
+        <w:t>as</w:t>
+      </w:r>
+      <w:r>
+        <w:rPr>
+          <w:rFonts w:ascii="Times New Roman" w:hAnsi="Times New Roman"/>
+          <w:color w:val="000000" w:themeColor="text1"/>
+        </w:rPr>
+        <w:t xml:space="preserve"> </w:t>
+      </w:r>
+      <w:r>
+        <w:rPr>
+          <w:rFonts w:ascii="Times New Roman" w:hAnsi="Times New Roman"/>
+          <w:color w:val="000000" w:themeColor="text1"/>
+        </w:rPr>
+        <w:t xml:space="preserve">affected by a treatment </w:t>
+      </w:r>
+      <w:r>
+        <w:rPr>
+          <w:rFonts w:ascii="Times New Roman" w:hAnsi="Times New Roman"/>
+          <w:color w:val="000000" w:themeColor="text1"/>
+        </w:rPr>
+        <w:t>x</w:t>
+      </w:r>
+      <w:r>
+        <w:rPr>
+          <w:rFonts w:ascii="Times New Roman" w:hAnsi="Times New Roman"/>
+          <w:color w:val="000000" w:themeColor="text1"/>
+        </w:rPr>
+        <w:t xml:space="preserve"> </w:t>
+      </w:r>
+      <w:r>
+        <w:rPr>
+          <w:rFonts w:ascii="Times New Roman" w:hAnsi="Times New Roman"/>
+          <w:color w:val="000000" w:themeColor="text1"/>
+        </w:rPr>
+        <w:t>gradient interaction (</w:t>
+      </w:r>
+      <w:r>
+        <w:rPr>
+          <w:rFonts w:ascii="Times New Roman" w:hAnsi="Times New Roman"/>
+          <w:color w:val="000000" w:themeColor="text1"/>
+        </w:rPr>
+        <w:t>F</w:t>
+      </w:r>
+      <w:r>
+        <w:rPr>
+          <w:rFonts w:ascii="Times New Roman" w:hAnsi="Times New Roman"/>
+          <w:color w:val="000000" w:themeColor="text1"/>
+          <w:vertAlign w:val="subscript"/>
+        </w:rPr>
+        <w:t>2</w:t>
+      </w:r>
+      <w:r>
+        <w:rPr>
+          <w:rFonts w:ascii="Times New Roman" w:hAnsi="Times New Roman"/>
+          <w:color w:val="000000" w:themeColor="text1"/>
+          <w:vertAlign w:val="subscript"/>
+        </w:rPr>
+        <w:t>,46</w:t>
+      </w:r>
+      <w:r>
+        <w:rPr>
+          <w:rFonts w:ascii="Times New Roman" w:hAnsi="Times New Roman"/>
+          <w:color w:val="000000" w:themeColor="text1"/>
+        </w:rPr>
+        <w:t xml:space="preserve"> = 5.35, p </w:t>
+      </w:r>
+      <w:r>
+        <w:rPr>
+          <w:rFonts w:ascii="Times New Roman" w:hAnsi="Times New Roman"/>
+          <w:color w:val="000000" w:themeColor="text1"/>
+        </w:rPr>
+        <w:t>=</w:t>
+      </w:r>
+      <w:r>
+        <w:rPr>
+          <w:rFonts w:ascii="Times New Roman" w:hAnsi="Times New Roman"/>
+          <w:color w:val="000000" w:themeColor="text1"/>
+        </w:rPr>
+        <w:t xml:space="preserve"> 0.01): </w:t>
+      </w:r>
+      <w:r>
+        <w:rPr>
+          <w:rFonts w:ascii="Times New Roman" w:hAnsi="Times New Roman"/>
+          <w:color w:val="000000" w:themeColor="text1"/>
+        </w:rPr>
+        <w:t xml:space="preserve">at the SE end of the gradient </w:t>
+      </w:r>
+      <w:r>
+        <w:rPr>
+          <w:rFonts w:ascii="Times New Roman" w:hAnsi="Times New Roman"/>
+          <w:color w:val="000000" w:themeColor="text1"/>
+        </w:rPr>
+        <w:t xml:space="preserve">plants </w:t>
+      </w:r>
+      <w:r>
+        <w:rPr>
+          <w:rFonts w:ascii="Times New Roman" w:hAnsi="Times New Roman"/>
+          <w:color w:val="000000" w:themeColor="text1"/>
+        </w:rPr>
+        <w:t xml:space="preserve">in </w:t>
+      </w:r>
+      <w:r>
+        <w:rPr>
+          <w:rFonts w:ascii="Times New Roman" w:hAnsi="Times New Roman"/>
+          <w:color w:val="000000" w:themeColor="text1"/>
+        </w:rPr>
+        <w:t xml:space="preserve">bare </w:t>
+      </w:r>
+      <w:r>
+        <w:rPr>
+          <w:rFonts w:ascii="Times New Roman" w:hAnsi="Times New Roman"/>
+          <w:color w:val="000000" w:themeColor="text1"/>
+        </w:rPr>
+        <w:t>sand produced significantly more inflorescences than plants in either moss patches or in moss</w:t>
+      </w:r>
+      <w:r>
+        <w:rPr>
+          <w:rFonts w:ascii="Times New Roman" w:hAnsi="Times New Roman"/>
+          <w:color w:val="000000" w:themeColor="text1"/>
+        </w:rPr>
+        <w:t>-</w:t>
+      </w:r>
+      <w:r>
+        <w:rPr>
+          <w:rFonts w:ascii="Times New Roman" w:hAnsi="Times New Roman"/>
+          <w:color w:val="000000" w:themeColor="text1"/>
+        </w:rPr>
+        <w:t xml:space="preserve">removed patches, whereas at </w:t>
+      </w:r>
+      <w:r>
+        <w:rPr>
+          <w:rFonts w:ascii="Times New Roman" w:hAnsi="Times New Roman"/>
+          <w:color w:val="000000" w:themeColor="text1"/>
+        </w:rPr>
+        <w:t>the NW side of the gradient</w:t>
+      </w:r>
+      <w:r>
+        <w:rPr>
+          <w:rFonts w:ascii="Times New Roman" w:hAnsi="Times New Roman"/>
+          <w:color w:val="000000" w:themeColor="text1"/>
+        </w:rPr>
+        <w:t xml:space="preserve"> there were no differences </w:t>
+      </w:r>
+      <w:r>
+        <w:rPr>
+          <w:rFonts w:ascii="Times New Roman" w:hAnsi="Times New Roman"/>
+          <w:color w:val="000000" w:themeColor="text1"/>
+        </w:rPr>
+        <w:t xml:space="preserve">between treatments </w:t>
+      </w:r>
+      <w:r>
+        <w:rPr>
+          <w:rFonts w:ascii="Times New Roman" w:hAnsi="Times New Roman"/>
+          <w:color w:val="000000" w:themeColor="text1"/>
+        </w:rPr>
+        <w:t>(</w:t>
+      </w:r>
+      <w:r>
+        <w:rPr>
+          <w:rFonts w:ascii="Times New Roman" w:hAnsi="Times New Roman"/>
           <w:color w:val="000000" w:themeColor="text1"/>
         </w:rPr>
         <w:t xml:space="preserve">Fig. </w:t>
@@ -7919,622 +8778,7 @@
           <w:rFonts w:ascii="Times New Roman" w:hAnsi="Times New Roman"/>
           <w:color w:val="000000" w:themeColor="text1"/>
         </w:rPr>
-        <w:t>3a</w:t>
-      </w:r>
-      <w:ins w:id="60" w:author="Andy Kleinhesselink" w:date="2019-04-17T16:24:00Z">
-        <w:r>
-          <w:rPr>
-            <w:rFonts w:ascii="Times New Roman" w:hAnsi="Times New Roman"/>
-            <w:color w:val="000000" w:themeColor="text1"/>
-          </w:rPr>
-          <w:t>; Table S1</w:t>
-        </w:r>
-      </w:ins>
-      <w:r>
-        <w:rPr>
-          <w:rFonts w:ascii="Times New Roman" w:hAnsi="Times New Roman"/>
-          <w:color w:val="000000" w:themeColor="text1"/>
-        </w:rPr>
-        <w:t>).</w:t>
-      </w:r>
-      <w:bookmarkEnd w:id="51"/>
-      <w:r>
-        <w:rPr>
-          <w:rFonts w:ascii="Times New Roman" w:hAnsi="Times New Roman"/>
-          <w:color w:val="000000" w:themeColor="text1"/>
-        </w:rPr>
-        <w:t xml:space="preserve"> </w:t>
-      </w:r>
-      <w:r>
-        <w:rPr>
-          <w:rFonts w:ascii="Times New Roman" w:hAnsi="Times New Roman"/>
-          <w:color w:val="000000" w:themeColor="text1"/>
-        </w:rPr>
-        <w:t xml:space="preserve">In contrast, survival in moss covered patches was significantly greater than survival in moss removed patches </w:t>
-      </w:r>
-      <w:r>
-        <w:rPr>
-          <w:rFonts w:ascii="Times New Roman" w:hAnsi="Times New Roman"/>
-          <w:color w:val="000000" w:themeColor="text1"/>
-        </w:rPr>
-        <w:t xml:space="preserve">on the NW end of the gradient </w:t>
-      </w:r>
-      <w:r>
-        <w:rPr>
-          <w:rFonts w:ascii="Times New Roman" w:hAnsi="Times New Roman"/>
-          <w:color w:val="000000" w:themeColor="text1"/>
-        </w:rPr>
-        <w:t xml:space="preserve">but not at </w:t>
-      </w:r>
-      <w:r>
-        <w:rPr>
-          <w:rFonts w:ascii="Times New Roman" w:hAnsi="Times New Roman"/>
-          <w:color w:val="000000" w:themeColor="text1"/>
-        </w:rPr>
-        <w:t>the SE end of the gradient</w:t>
-      </w:r>
-      <w:ins w:id="61" w:author="Andy Kleinhesselink" w:date="2019-04-17T16:24:00Z">
-        <w:r>
-          <w:rPr>
-            <w:rFonts w:ascii="Times New Roman" w:hAnsi="Times New Roman"/>
-            <w:color w:val="000000" w:themeColor="text1"/>
-          </w:rPr>
-          <w:t xml:space="preserve"> (Table S1)</w:t>
-        </w:r>
-      </w:ins>
-      <w:r>
-        <w:rPr>
-          <w:rFonts w:ascii="Times New Roman" w:hAnsi="Times New Roman"/>
-          <w:color w:val="000000" w:themeColor="text1"/>
-        </w:rPr>
-        <w:t xml:space="preserve">. </w:t>
-      </w:r>
-      <w:r>
-        <w:rPr>
-          <w:rFonts w:ascii="Times New Roman" w:hAnsi="Times New Roman"/>
-          <w:color w:val="000000" w:themeColor="text1"/>
-        </w:rPr>
-        <w:t xml:space="preserve">Moss </w:t>
-      </w:r>
-      <w:r>
-        <w:rPr>
-          <w:rFonts w:ascii="Times New Roman" w:hAnsi="Times New Roman"/>
-          <w:color w:val="000000" w:themeColor="text1"/>
-        </w:rPr>
-        <w:t xml:space="preserve">treatment had a significant effect on </w:t>
-      </w:r>
-      <w:r>
-        <w:rPr>
-          <w:rFonts w:ascii="Times New Roman" w:hAnsi="Times New Roman"/>
-          <w:i/>
-          <w:color w:val="000000" w:themeColor="text1"/>
-        </w:rPr>
-        <w:t>Bromus</w:t>
-      </w:r>
-      <w:r>
-        <w:rPr>
-          <w:rFonts w:ascii="Times New Roman" w:hAnsi="Times New Roman"/>
-          <w:color w:val="000000" w:themeColor="text1"/>
-        </w:rPr>
-        <w:t xml:space="preserve"> final biomass</w:t>
-      </w:r>
-      <w:r>
-        <w:rPr>
-          <w:rFonts w:ascii="Times New Roman" w:hAnsi="Times New Roman"/>
-          <w:color w:val="000000" w:themeColor="text1"/>
-        </w:rPr>
-        <w:t xml:space="preserve"> </w:t>
-      </w:r>
-      <w:r>
-        <w:rPr>
-          <w:rFonts w:ascii="Times New Roman" w:hAnsi="Times New Roman"/>
-          <w:color w:val="000000" w:themeColor="text1"/>
-        </w:rPr>
-        <w:t>(</w:t>
-      </w:r>
-      <w:r>
-        <w:rPr>
-          <w:rFonts w:ascii="Times New Roman" w:hAnsi="Times New Roman"/>
-          <w:i/>
-          <w:color w:val="000000" w:themeColor="text1"/>
-        </w:rPr>
-        <w:t>X</w:t>
-      </w:r>
-      <w:r>
-        <w:rPr>
-          <w:rFonts w:ascii="Times New Roman" w:hAnsi="Times New Roman"/>
-          <w:color w:val="000000" w:themeColor="text1"/>
-          <w:vertAlign w:val="superscript"/>
-        </w:rPr>
-        <w:t xml:space="preserve">2 </w:t>
-      </w:r>
-      <w:r>
-        <w:rPr>
-          <w:rFonts w:ascii="Times New Roman" w:hAnsi="Times New Roman"/>
-          <w:color w:val="000000" w:themeColor="text1"/>
-        </w:rPr>
-        <w:t>= 7.44, df = 2, p = 0.02</w:t>
-      </w:r>
-      <w:r>
-        <w:rPr>
-          <w:rFonts w:ascii="Times New Roman" w:hAnsi="Times New Roman"/>
-          <w:color w:val="000000" w:themeColor="text1"/>
-        </w:rPr>
-        <w:t xml:space="preserve">; </w:t>
-      </w:r>
-      <w:r>
-        <w:rPr>
-          <w:rFonts w:ascii="Times New Roman" w:hAnsi="Times New Roman"/>
-          <w:color w:val="000000" w:themeColor="text1"/>
-        </w:rPr>
-        <w:t xml:space="preserve">Fig. </w:t>
-      </w:r>
-      <w:r>
-        <w:rPr>
-          <w:rFonts w:ascii="Times New Roman" w:hAnsi="Times New Roman"/>
-          <w:color w:val="000000" w:themeColor="text1"/>
-        </w:rPr>
-        <w:t>3c)</w:t>
-      </w:r>
-      <w:r>
-        <w:rPr>
-          <w:rFonts w:ascii="Times New Roman" w:hAnsi="Times New Roman"/>
-          <w:color w:val="000000" w:themeColor="text1"/>
-        </w:rPr>
-        <w:t>, but this effect was specifically due to biomass being higher in bare sand patches than in patches with moss removed</w:t>
-      </w:r>
-      <w:ins w:id="62" w:author="Andy Kleinhesselink" w:date="2019-04-17T16:24:00Z">
-        <w:r>
-          <w:rPr>
-            <w:rFonts w:ascii="Times New Roman" w:hAnsi="Times New Roman"/>
-            <w:color w:val="000000" w:themeColor="text1"/>
-          </w:rPr>
-          <w:t xml:space="preserve"> (Table S2)</w:t>
-        </w:r>
-      </w:ins>
-      <w:r>
-        <w:rPr>
-          <w:rFonts w:ascii="Times New Roman" w:hAnsi="Times New Roman"/>
-          <w:color w:val="000000" w:themeColor="text1"/>
-        </w:rPr>
-        <w:t>.</w:t>
-      </w:r>
-      <w:r>
-        <w:rPr>
-          <w:rFonts w:ascii="Times New Roman" w:hAnsi="Times New Roman"/>
-          <w:color w:val="000000" w:themeColor="text1"/>
-        </w:rPr>
-        <w:t xml:space="preserve"> </w:t>
-      </w:r>
-      <w:r>
-        <w:rPr>
-          <w:rFonts w:ascii="Times New Roman" w:hAnsi="Times New Roman"/>
-          <w:color w:val="000000" w:themeColor="text1"/>
-        </w:rPr>
-        <w:t>T</w:t>
-      </w:r>
-      <w:r>
-        <w:rPr>
-          <w:rFonts w:ascii="Times New Roman" w:hAnsi="Times New Roman"/>
-          <w:color w:val="000000" w:themeColor="text1"/>
-        </w:rPr>
-        <w:t xml:space="preserve">here </w:t>
-      </w:r>
-      <w:r>
-        <w:rPr>
-          <w:rFonts w:ascii="Times New Roman" w:hAnsi="Times New Roman"/>
-          <w:color w:val="000000" w:themeColor="text1"/>
-        </w:rPr>
-        <w:t xml:space="preserve">was no significant </w:t>
-      </w:r>
-      <w:r>
-        <w:rPr>
-          <w:rFonts w:ascii="Times New Roman" w:hAnsi="Times New Roman"/>
-          <w:color w:val="000000" w:themeColor="text1"/>
-        </w:rPr>
-        <w:t xml:space="preserve">treatment </w:t>
-      </w:r>
-      <w:r>
-        <w:rPr>
-          <w:rFonts w:ascii="Times New Roman" w:hAnsi="Times New Roman"/>
-          <w:color w:val="000000" w:themeColor="text1"/>
-        </w:rPr>
-        <w:t>x</w:t>
-      </w:r>
-      <w:r>
-        <w:rPr>
-          <w:rFonts w:ascii="Times New Roman" w:hAnsi="Times New Roman"/>
-          <w:color w:val="000000" w:themeColor="text1"/>
-        </w:rPr>
-        <w:t xml:space="preserve"> </w:t>
-      </w:r>
-      <w:r>
-        <w:rPr>
-          <w:rFonts w:ascii="Times New Roman" w:hAnsi="Times New Roman"/>
-          <w:color w:val="000000" w:themeColor="text1"/>
-        </w:rPr>
-        <w:t>gradient</w:t>
-      </w:r>
-      <w:r>
-        <w:rPr>
-          <w:rFonts w:ascii="Times New Roman" w:hAnsi="Times New Roman"/>
-          <w:color w:val="000000" w:themeColor="text1"/>
-        </w:rPr>
-        <w:t xml:space="preserve"> </w:t>
-      </w:r>
-      <w:r>
-        <w:rPr>
-          <w:rFonts w:ascii="Times New Roman" w:hAnsi="Times New Roman"/>
-          <w:color w:val="000000" w:themeColor="text1"/>
-        </w:rPr>
-        <w:t xml:space="preserve">interaction </w:t>
-      </w:r>
-      <w:r>
-        <w:rPr>
-          <w:rFonts w:ascii="Times New Roman" w:hAnsi="Times New Roman"/>
-          <w:color w:val="000000" w:themeColor="text1"/>
-        </w:rPr>
-        <w:t xml:space="preserve">effect on final </w:t>
-      </w:r>
-      <w:r>
-        <w:rPr>
-          <w:rFonts w:ascii="Times New Roman" w:hAnsi="Times New Roman"/>
-          <w:i/>
-          <w:color w:val="000000" w:themeColor="text1"/>
-        </w:rPr>
-        <w:t>Bromus</w:t>
-      </w:r>
-      <w:r>
-        <w:rPr>
-          <w:rFonts w:ascii="Times New Roman" w:hAnsi="Times New Roman"/>
-          <w:color w:val="000000" w:themeColor="text1"/>
-        </w:rPr>
-        <w:t xml:space="preserve"> biomass </w:t>
-      </w:r>
-      <w:r>
-        <w:rPr>
-          <w:rFonts w:ascii="Times New Roman" w:hAnsi="Times New Roman"/>
-          <w:color w:val="000000" w:themeColor="text1"/>
-        </w:rPr>
-        <w:t>(</w:t>
-      </w:r>
-      <w:r>
-        <w:rPr>
-          <w:rFonts w:ascii="Times New Roman" w:hAnsi="Times New Roman"/>
-          <w:i/>
-          <w:color w:val="000000" w:themeColor="text1"/>
-        </w:rPr>
-        <w:t>X</w:t>
-      </w:r>
-      <w:r>
-        <w:rPr>
-          <w:rFonts w:ascii="Times New Roman" w:hAnsi="Times New Roman"/>
-          <w:color w:val="000000" w:themeColor="text1"/>
-          <w:vertAlign w:val="superscript"/>
-        </w:rPr>
-        <w:t xml:space="preserve">2 </w:t>
-      </w:r>
-      <w:r>
-        <w:rPr>
-          <w:rFonts w:ascii="Times New Roman" w:hAnsi="Times New Roman"/>
-          <w:color w:val="000000" w:themeColor="text1"/>
-        </w:rPr>
-        <w:t>= 4.27, df = 2, p = 0.12)</w:t>
-      </w:r>
-      <w:r>
-        <w:rPr>
-          <w:rFonts w:ascii="Times New Roman" w:hAnsi="Times New Roman"/>
-          <w:color w:val="000000" w:themeColor="text1"/>
-        </w:rPr>
-        <w:t xml:space="preserve"> nor a main </w:t>
-      </w:r>
-      <w:r>
-        <w:rPr>
-          <w:rFonts w:ascii="Times New Roman" w:hAnsi="Times New Roman"/>
-          <w:color w:val="000000" w:themeColor="text1"/>
-        </w:rPr>
-        <w:t xml:space="preserve">effect of </w:t>
-      </w:r>
-      <w:r>
-        <w:rPr>
-          <w:rFonts w:ascii="Times New Roman" w:hAnsi="Times New Roman"/>
-          <w:color w:val="000000" w:themeColor="text1"/>
-        </w:rPr>
-        <w:t>gradient position</w:t>
-      </w:r>
-      <w:r>
-        <w:rPr>
-          <w:rFonts w:ascii="Times New Roman" w:hAnsi="Times New Roman"/>
-          <w:color w:val="000000" w:themeColor="text1"/>
-        </w:rPr>
-        <w:t xml:space="preserve"> (</w:t>
-      </w:r>
-      <w:r>
-        <w:rPr>
-          <w:rFonts w:ascii="Times New Roman" w:hAnsi="Times New Roman"/>
-          <w:i/>
-          <w:color w:val="000000" w:themeColor="text1"/>
-        </w:rPr>
-        <w:t>X</w:t>
-      </w:r>
-      <w:r>
-        <w:rPr>
-          <w:rFonts w:ascii="Times New Roman" w:hAnsi="Times New Roman"/>
-          <w:color w:val="000000" w:themeColor="text1"/>
-          <w:vertAlign w:val="superscript"/>
-        </w:rPr>
-        <w:t xml:space="preserve">2 </w:t>
-      </w:r>
-      <w:r>
-        <w:rPr>
-          <w:rFonts w:ascii="Times New Roman" w:hAnsi="Times New Roman"/>
-          <w:color w:val="000000" w:themeColor="text1"/>
-        </w:rPr>
-        <w:t>= 1.</w:t>
-      </w:r>
-      <w:r>
-        <w:rPr>
-          <w:rFonts w:ascii="Times New Roman" w:hAnsi="Times New Roman"/>
-          <w:color w:val="000000" w:themeColor="text1"/>
-        </w:rPr>
-        <w:t xml:space="preserve"> </w:t>
-      </w:r>
-      <w:r>
-        <w:rPr>
-          <w:rFonts w:ascii="Times New Roman" w:hAnsi="Times New Roman"/>
-          <w:color w:val="000000" w:themeColor="text1"/>
-        </w:rPr>
-        <w:t>6</w:t>
-      </w:r>
-      <w:r>
-        <w:rPr>
-          <w:rFonts w:ascii="Times New Roman" w:hAnsi="Times New Roman"/>
-          <w:color w:val="000000" w:themeColor="text1"/>
-        </w:rPr>
-        <w:t>3</w:t>
-      </w:r>
-      <w:r>
-        <w:rPr>
-          <w:rFonts w:ascii="Times New Roman" w:hAnsi="Times New Roman"/>
-          <w:color w:val="000000" w:themeColor="text1"/>
-        </w:rPr>
-        <w:t>, df = 1, p = 0.19)</w:t>
-      </w:r>
-      <w:r>
-        <w:rPr>
-          <w:rFonts w:ascii="Times New Roman" w:hAnsi="Times New Roman"/>
-          <w:color w:val="000000" w:themeColor="text1"/>
-        </w:rPr>
-        <w:t>.</w:t>
-      </w:r>
-      <w:r>
-        <w:rPr>
-          <w:rFonts w:ascii="Times New Roman" w:hAnsi="Times New Roman"/>
-          <w:color w:val="000000" w:themeColor="text1"/>
-        </w:rPr>
-        <w:t xml:space="preserve"> </w:t>
-      </w:r>
-      <w:r>
-        <w:rPr>
-          <w:rFonts w:ascii="Times New Roman" w:hAnsi="Times New Roman"/>
-          <w:i/>
-          <w:color w:val="000000" w:themeColor="text1"/>
-        </w:rPr>
-        <w:t>Bromus</w:t>
-      </w:r>
-      <w:r>
-        <w:rPr>
-          <w:rFonts w:ascii="Times New Roman" w:hAnsi="Times New Roman"/>
-          <w:color w:val="000000" w:themeColor="text1"/>
-        </w:rPr>
-        <w:t xml:space="preserve"> inflorescence </w:t>
-      </w:r>
-      <w:r>
-        <w:rPr>
-          <w:rFonts w:ascii="Times New Roman" w:hAnsi="Times New Roman"/>
-          <w:color w:val="000000" w:themeColor="text1"/>
-        </w:rPr>
-        <w:t>production</w:t>
-      </w:r>
-      <w:r>
-        <w:rPr>
-          <w:rFonts w:ascii="Times New Roman" w:hAnsi="Times New Roman"/>
-          <w:color w:val="000000" w:themeColor="text1"/>
-        </w:rPr>
-        <w:t xml:space="preserve"> w</w:t>
-      </w:r>
-      <w:r>
-        <w:rPr>
-          <w:rFonts w:ascii="Times New Roman" w:hAnsi="Times New Roman"/>
-          <w:color w:val="000000" w:themeColor="text1"/>
-        </w:rPr>
-        <w:t>as</w:t>
-      </w:r>
-      <w:r>
-        <w:rPr>
-          <w:rFonts w:ascii="Times New Roman" w:hAnsi="Times New Roman"/>
-          <w:color w:val="000000" w:themeColor="text1"/>
-        </w:rPr>
-        <w:t xml:space="preserve"> </w:t>
-      </w:r>
-      <w:r>
-        <w:rPr>
-          <w:rFonts w:ascii="Times New Roman" w:hAnsi="Times New Roman"/>
-          <w:color w:val="000000" w:themeColor="text1"/>
-        </w:rPr>
-        <w:t xml:space="preserve">affected by a treatment </w:t>
-      </w:r>
-      <w:r>
-        <w:rPr>
-          <w:rFonts w:ascii="Times New Roman" w:hAnsi="Times New Roman"/>
-          <w:color w:val="000000" w:themeColor="text1"/>
-        </w:rPr>
-        <w:t>x</w:t>
-      </w:r>
-      <w:r>
-        <w:rPr>
-          <w:rFonts w:ascii="Times New Roman" w:hAnsi="Times New Roman"/>
-          <w:color w:val="000000" w:themeColor="text1"/>
-        </w:rPr>
-        <w:t xml:space="preserve"> </w:t>
-      </w:r>
-      <w:r>
-        <w:rPr>
-          <w:rFonts w:ascii="Times New Roman" w:hAnsi="Times New Roman"/>
-          <w:color w:val="000000" w:themeColor="text1"/>
-        </w:rPr>
-        <w:t>gradient interaction (</w:t>
-      </w:r>
-      <w:r>
-        <w:rPr>
-          <w:rFonts w:ascii="Times New Roman" w:hAnsi="Times New Roman"/>
-          <w:color w:val="000000" w:themeColor="text1"/>
-        </w:rPr>
-        <w:t>F</w:t>
-      </w:r>
-      <w:r>
-        <w:rPr>
-          <w:rFonts w:ascii="Times New Roman" w:hAnsi="Times New Roman"/>
-          <w:color w:val="000000" w:themeColor="text1"/>
-          <w:vertAlign w:val="subscript"/>
-        </w:rPr>
-        <w:t>2</w:t>
-      </w:r>
-      <w:r>
-        <w:rPr>
-          <w:rFonts w:ascii="Times New Roman" w:hAnsi="Times New Roman"/>
-          <w:color w:val="000000" w:themeColor="text1"/>
-          <w:vertAlign w:val="subscript"/>
-        </w:rPr>
-        <w:t>,46</w:t>
-      </w:r>
-      <w:r>
-        <w:rPr>
-          <w:rFonts w:ascii="Times New Roman" w:hAnsi="Times New Roman"/>
-          <w:color w:val="000000" w:themeColor="text1"/>
-        </w:rPr>
-        <w:t xml:space="preserve"> = 5.35, p </w:t>
-      </w:r>
-      <w:r>
-        <w:rPr>
-          <w:rFonts w:ascii="Times New Roman" w:hAnsi="Times New Roman"/>
-          <w:color w:val="000000" w:themeColor="text1"/>
-        </w:rPr>
-        <w:t>=</w:t>
-      </w:r>
-      <w:r>
-        <w:rPr>
-          <w:rFonts w:ascii="Times New Roman" w:hAnsi="Times New Roman"/>
-          <w:color w:val="000000" w:themeColor="text1"/>
-        </w:rPr>
-        <w:t xml:space="preserve"> 0.01): </w:t>
-      </w:r>
-      <w:r>
-        <w:rPr>
-          <w:rFonts w:ascii="Times New Roman" w:hAnsi="Times New Roman"/>
-          <w:color w:val="000000" w:themeColor="text1"/>
-        </w:rPr>
-        <w:t xml:space="preserve">at the SE end of the gradient </w:t>
-      </w:r>
-      <w:r>
-        <w:rPr>
-          <w:rFonts w:ascii="Times New Roman" w:hAnsi="Times New Roman"/>
-          <w:color w:val="000000" w:themeColor="text1"/>
-        </w:rPr>
-        <w:t xml:space="preserve">plants </w:t>
-      </w:r>
-      <w:r>
-        <w:rPr>
-          <w:rFonts w:ascii="Times New Roman" w:hAnsi="Times New Roman"/>
-          <w:color w:val="000000" w:themeColor="text1"/>
-        </w:rPr>
-        <w:t xml:space="preserve">in </w:t>
-      </w:r>
-      <w:r>
-        <w:rPr>
-          <w:rFonts w:ascii="Times New Roman" w:hAnsi="Times New Roman"/>
-          <w:color w:val="000000" w:themeColor="text1"/>
-        </w:rPr>
-        <w:t xml:space="preserve">bare </w:t>
-      </w:r>
-      <w:r>
-        <w:rPr>
-          <w:rFonts w:ascii="Times New Roman" w:hAnsi="Times New Roman"/>
-          <w:color w:val="000000" w:themeColor="text1"/>
-        </w:rPr>
-        <w:t>sand produced significantly more inflorescences than plants in either moss patches or in moss</w:t>
-      </w:r>
-      <w:r>
-        <w:rPr>
-          <w:rFonts w:ascii="Times New Roman" w:hAnsi="Times New Roman"/>
-          <w:color w:val="000000" w:themeColor="text1"/>
-        </w:rPr>
-        <w:t>-</w:t>
-      </w:r>
-      <w:r>
-        <w:rPr>
-          <w:rFonts w:ascii="Times New Roman" w:hAnsi="Times New Roman"/>
-          <w:color w:val="000000" w:themeColor="text1"/>
-        </w:rPr>
-        <w:t xml:space="preserve">removed patches, whereas at </w:t>
-      </w:r>
-      <w:r>
-        <w:rPr>
-          <w:rFonts w:ascii="Times New Roman" w:hAnsi="Times New Roman"/>
-          <w:color w:val="000000" w:themeColor="text1"/>
-        </w:rPr>
-        <w:t>the NW side of the gradient</w:t>
-      </w:r>
-      <w:r>
-        <w:rPr>
-          <w:rFonts w:ascii="Times New Roman" w:hAnsi="Times New Roman"/>
-          <w:color w:val="000000" w:themeColor="text1"/>
-        </w:rPr>
-        <w:t xml:space="preserve"> there were no differences </w:t>
-      </w:r>
-      <w:r>
-        <w:rPr>
-          <w:rFonts w:ascii="Times New Roman" w:hAnsi="Times New Roman"/>
-          <w:color w:val="000000" w:themeColor="text1"/>
-        </w:rPr>
-        <w:t xml:space="preserve">between treatments </w:t>
-      </w:r>
-      <w:r>
-        <w:rPr>
-          <w:rFonts w:ascii="Times New Roman" w:hAnsi="Times New Roman"/>
-          <w:color w:val="000000" w:themeColor="text1"/>
-        </w:rPr>
-        <w:t>(</w:t>
-      </w:r>
-      <w:r>
-        <w:rPr>
-          <w:rFonts w:ascii="Times New Roman" w:hAnsi="Times New Roman"/>
-          <w:color w:val="000000" w:themeColor="text1"/>
-        </w:rPr>
-        <w:t xml:space="preserve">Fig. </w:t>
-      </w:r>
-      <w:r>
-        <w:rPr>
-          <w:rFonts w:ascii="Times New Roman" w:hAnsi="Times New Roman"/>
-          <w:color w:val="000000" w:themeColor="text1"/>
-        </w:rPr>
-        <w:t>3e</w:t>
-      </w:r>
-      <w:ins w:id="63" w:author="Andy Kleinhesselink" w:date="2019-04-17T17:25:00Z">
-        <w:r>
-          <w:rPr>
-            <w:rFonts w:ascii="Times New Roman" w:hAnsi="Times New Roman"/>
-            <w:color w:val="000000" w:themeColor="text1"/>
-          </w:rPr>
-          <w:t>; Table S3</w:t>
-        </w:r>
-      </w:ins>
-      <w:r>
-        <w:rPr>
-          <w:rFonts w:ascii="Times New Roman" w:hAnsi="Times New Roman"/>
-          <w:color w:val="000000" w:themeColor="text1"/>
-        </w:rPr>
-        <w:t xml:space="preserve">). </w:t>
+        <w:t xml:space="preserve">3e). </w:t>
       </w:r>
     </w:p>
     <w:p>
@@ -8550,7 +8794,6 @@
         <w:rPr>
           <w:color w:val="000000" w:themeColor="text1"/>
         </w:rPr>
-        <w:lastRenderedPageBreak/>
         <w:t xml:space="preserve">Effects of moss on </w:t>
       </w:r>
       <w:r>
@@ -8573,6 +8816,7 @@
           <w:rFonts w:cs="Times New Roman"/>
           <w:color w:val="000000" w:themeColor="text1"/>
         </w:rPr>
+        <w:lastRenderedPageBreak/>
         <w:t>Moss</w:t>
       </w:r>
       <w:r>
@@ -8662,22 +8906,24 @@
         </w:rPr>
         <w:t>3b</w:t>
       </w:r>
-      <w:ins w:id="64" w:author="Andy Kleinhesselink" w:date="2019-04-17T17:46:00Z">
+      <w:ins w:id="92" w:author="Andy Kleinhesselink" w:date="2019-04-26T08:51:00Z">
         <w:r>
           <w:rPr>
             <w:rFonts w:cs="Times New Roman"/>
             <w:color w:val="000000" w:themeColor="text1"/>
           </w:rPr>
-          <w:t>; Table S4</w:t>
+          <w:t>)</w:t>
         </w:r>
       </w:ins>
-      <w:r>
-        <w:rPr>
-          <w:rFonts w:cs="Times New Roman"/>
-          <w:color w:val="000000" w:themeColor="text1"/>
-        </w:rPr>
-        <w:t>)</w:t>
-      </w:r>
+      <w:del w:id="93" w:author="Andy Kleinhesselink" w:date="2019-04-26T08:51:00Z">
+        <w:r>
+          <w:rPr>
+            <w:rFonts w:cs="Times New Roman"/>
+            <w:color w:val="000000" w:themeColor="text1"/>
+          </w:rPr>
+          <w:delText>)</w:delText>
+        </w:r>
+      </w:del>
       <w:r>
         <w:rPr>
           <w:rFonts w:cs="Times New Roman"/>
@@ -8715,7 +8961,7 @@
         </w:rPr>
         <w:t>= 0.58, df = 2, p = 0.75</w:t>
       </w:r>
-      <w:del w:id="65" w:author="Andy Kleinhesselink" w:date="2019-04-17T17:46:00Z">
+      <w:del w:id="94" w:author="Andy Kleinhesselink" w:date="2019-04-17T17:46:00Z">
         <w:r>
           <w:rPr>
             <w:rFonts w:cs="Times New Roman"/>
@@ -8724,7 +8970,7 @@
           <w:delText>)</w:delText>
         </w:r>
       </w:del>
-      <w:ins w:id="66" w:author="Andy Kleinhesselink" w:date="2019-04-17T17:46:00Z">
+      <w:ins w:id="95" w:author="Andy Kleinhesselink" w:date="2019-04-17T17:46:00Z">
         <w:r>
           <w:rPr>
             <w:rFonts w:cs="Times New Roman"/>
@@ -8837,7 +9083,7 @@
         </w:rPr>
         <w:t xml:space="preserve">was not significantly affected by moss </w:t>
       </w:r>
-      <w:del w:id="67" w:author="Andy Kleinhesselink" w:date="2019-04-17T17:46:00Z">
+      <w:del w:id="96" w:author="Andy Kleinhesselink" w:date="2019-04-17T17:46:00Z">
         <w:r>
           <w:rPr>
             <w:color w:val="000000" w:themeColor="text1"/>
@@ -8845,12 +9091,12 @@
           <w:delText xml:space="preserve">cover </w:delText>
         </w:r>
       </w:del>
-      <w:ins w:id="68" w:author="Andy Kleinhesselink" w:date="2019-04-17T17:46:00Z">
-        <w:r>
-          <w:rPr>
-            <w:color w:val="000000" w:themeColor="text1"/>
-          </w:rPr>
-          <w:t xml:space="preserve">patch </w:t>
+      <w:ins w:id="97" w:author="Andy Kleinhesselink" w:date="2019-04-17T17:46:00Z">
+        <w:r>
+          <w:rPr>
+            <w:color w:val="000000" w:themeColor="text1"/>
+          </w:rPr>
+          <w:t xml:space="preserve"> </w:t>
         </w:r>
       </w:ins>
       <w:r>
@@ -9035,7 +9281,7 @@
         </w:rPr>
         <w:t>(</w:t>
       </w:r>
-      <w:bookmarkStart w:id="69" w:name="__DdeLink__1273_1424566511"/>
+      <w:bookmarkStart w:id="98" w:name="__DdeLink__1273_1424566511"/>
       <w:r>
         <w:rPr>
           <w:i/>
@@ -9067,7 +9313,7 @@
         </w:rPr>
         <w:t>= 1.18, df = 2, p = 0.55</w:t>
       </w:r>
-      <w:bookmarkEnd w:id="69"/>
+      <w:bookmarkEnd w:id="98"/>
       <w:r>
         <w:rPr>
           <w:color w:val="000000" w:themeColor="text1"/>
@@ -9104,7 +9350,23 @@
           <w:rFonts w:cs="Times New Roman"/>
           <w:color w:val="000000" w:themeColor="text1"/>
         </w:rPr>
-        <w:t xml:space="preserve"> moss (F</w:t>
+        <w:t xml:space="preserve"> moss</w:t>
+      </w:r>
+      <w:ins w:id="99" w:author="Andy Kleinhesselink" w:date="2019-04-26T13:47:00Z">
+        <w:r>
+          <w:rPr>
+            <w:rFonts w:cs="Times New Roman"/>
+            <w:color w:val="000000" w:themeColor="text1"/>
+          </w:rPr>
+          <w:t xml:space="preserve"> treatment</w:t>
+        </w:r>
+      </w:ins>
+      <w:r>
+        <w:rPr>
+          <w:rFonts w:cs="Times New Roman"/>
+          <w:color w:val="000000" w:themeColor="text1"/>
+        </w:rPr>
+        <w:t xml:space="preserve"> (F</w:t>
       </w:r>
       <w:r>
         <w:rPr>
@@ -9651,12 +9913,21 @@
         </w:rPr>
         <w:t xml:space="preserve"> </w:t>
       </w:r>
-      <w:r>
-        <w:rPr>
-          <w:rFonts w:cs="Times New Roman"/>
-          <w:color w:val="000000" w:themeColor="text1"/>
-        </w:rPr>
-        <w:t xml:space="preserve">only varied along the </w:t>
+      <w:del w:id="100" w:author="Andy Kleinhesselink" w:date="2019-04-26T13:48:00Z">
+        <w:r>
+          <w:rPr>
+            <w:rFonts w:cs="Times New Roman"/>
+            <w:color w:val="000000" w:themeColor="text1"/>
+          </w:rPr>
+          <w:delText xml:space="preserve">only </w:delText>
+        </w:r>
+      </w:del>
+      <w:r>
+        <w:rPr>
+          <w:rFonts w:cs="Times New Roman"/>
+          <w:color w:val="000000" w:themeColor="text1"/>
+        </w:rPr>
+        <w:t xml:space="preserve">varied along the </w:t>
       </w:r>
       <w:r>
         <w:rPr>
@@ -9748,7 +10019,23 @@
           <w:rFonts w:cs="Times New Roman"/>
           <w:color w:val="000000" w:themeColor="text1"/>
         </w:rPr>
-        <w:t xml:space="preserve">moss clearly reduced </w:t>
+        <w:t xml:space="preserve">moss </w:t>
+      </w:r>
+      <w:del w:id="101" w:author="Andy Kleinhesselink" w:date="2019-04-26T13:48:00Z">
+        <w:r>
+          <w:rPr>
+            <w:rFonts w:cs="Times New Roman"/>
+            <w:color w:val="000000" w:themeColor="text1"/>
+          </w:rPr>
+          <w:delText xml:space="preserve">clearly </w:delText>
+        </w:r>
+      </w:del>
+      <w:r>
+        <w:rPr>
+          <w:rFonts w:cs="Times New Roman"/>
+          <w:color w:val="000000" w:themeColor="text1"/>
+        </w:rPr>
+        <w:t xml:space="preserve">reduced </w:t>
       </w:r>
       <w:r>
         <w:rPr>
@@ -9772,7 +10059,7 @@
         </w:rPr>
         <w:t>survival</w:t>
       </w:r>
-      <w:ins w:id="70" w:author="Andy Kleinhesselink" w:date="2019-04-17T17:47:00Z">
+      <w:ins w:id="102" w:author="Andy Kleinhesselink" w:date="2019-04-17T17:47:00Z">
         <w:r>
           <w:rPr>
             <w:rFonts w:cs="Times New Roman"/>
@@ -9781,7 +10068,7 @@
           <w:t xml:space="preserve"> compared to both bare sand treatment</w:t>
         </w:r>
       </w:ins>
-      <w:del w:id="71" w:author="Andy Kleinhesselink" w:date="2019-04-17T17:48:00Z">
+      <w:del w:id="103" w:author="Andy Kleinhesselink" w:date="2019-04-17T17:48:00Z">
         <w:r>
           <w:rPr>
             <w:rFonts w:cs="Times New Roman"/>
@@ -9790,28 +10077,73 @@
           <w:delText xml:space="preserve">, </w:delText>
         </w:r>
       </w:del>
-      <w:ins w:id="72" w:author="Andy Kleinhesselink" w:date="2019-04-17T17:48:00Z">
+      <w:ins w:id="104" w:author="Andy Kleinhesselink" w:date="2019-04-17T17:48:00Z">
         <w:r>
           <w:rPr>
             <w:rFonts w:cs="Times New Roman"/>
             <w:color w:val="000000" w:themeColor="text1"/>
           </w:rPr>
-          <w:t xml:space="preserve"> (Table S1).  In contrast, in the more</w:t>
-        </w:r>
+          <w:t xml:space="preserve"> (</w:t>
+        </w:r>
+      </w:ins>
+      <w:ins w:id="105" w:author="Andy Kleinhesselink" w:date="2019-04-26T08:50:00Z">
         <w:r>
           <w:rPr>
             <w:rFonts w:cs="Times New Roman"/>
             <w:color w:val="000000" w:themeColor="text1"/>
           </w:rPr>
+          <w:t>Figure</w:t>
+        </w:r>
+      </w:ins>
+      <w:ins w:id="106" w:author="Andy Kleinhesselink" w:date="2019-04-17T17:48:00Z">
+        <w:r>
+          <w:rPr>
+            <w:rFonts w:cs="Times New Roman"/>
+            <w:color w:val="000000" w:themeColor="text1"/>
+          </w:rPr>
           <w:t xml:space="preserve"> </w:t>
         </w:r>
       </w:ins>
-      <w:del w:id="73" w:author="Andy Kleinhesselink" w:date="2019-04-17T17:48:00Z">
+      <w:ins w:id="107" w:author="Andy Kleinhesselink" w:date="2019-04-26T08:50:00Z">
         <w:r>
           <w:rPr>
             <w:rFonts w:cs="Times New Roman"/>
             <w:color w:val="000000" w:themeColor="text1"/>
           </w:rPr>
+          <w:t>3</w:t>
+        </w:r>
+      </w:ins>
+      <w:ins w:id="108" w:author="Andy Kleinhesselink" w:date="2019-04-26T14:13:00Z">
+        <w:r>
+          <w:rPr>
+            <w:rFonts w:cs="Times New Roman"/>
+            <w:color w:val="000000" w:themeColor="text1"/>
+          </w:rPr>
+          <w:t>a</w:t>
+        </w:r>
+      </w:ins>
+      <w:ins w:id="109" w:author="Andy Kleinhesselink" w:date="2019-04-17T17:48:00Z">
+        <w:r>
+          <w:rPr>
+            <w:rFonts w:cs="Times New Roman"/>
+            <w:color w:val="000000" w:themeColor="text1"/>
+          </w:rPr>
+          <w:t>).  In contrast, in the more</w:t>
+        </w:r>
+        <w:r>
+          <w:rPr>
+            <w:rFonts w:cs="Times New Roman"/>
+            <w:color w:val="000000" w:themeColor="text1"/>
+          </w:rPr>
+          <w:t xml:space="preserve"> </w:t>
+        </w:r>
+      </w:ins>
+      <w:del w:id="110" w:author="Andy Kleinhesselink" w:date="2019-04-17T17:48:00Z">
+        <w:r>
+          <w:rPr>
+            <w:rFonts w:cs="Times New Roman"/>
+            <w:color w:val="000000" w:themeColor="text1"/>
+          </w:rPr>
           <w:delText xml:space="preserve">whereas in the </w:delText>
         </w:r>
         <w:r>
@@ -9843,7 +10175,7 @@
         </w:rPr>
         <w:t>al gradient</w:t>
       </w:r>
-      <w:ins w:id="74" w:author="Andy Kleinhesselink" w:date="2019-04-17T17:48:00Z">
+      <w:ins w:id="111" w:author="Andy Kleinhesselink" w:date="2019-04-17T17:48:00Z">
         <w:r>
           <w:rPr>
             <w:rFonts w:cs="Times New Roman"/>
@@ -9852,7 +10184,7 @@
           <w:t xml:space="preserve"> </w:t>
         </w:r>
       </w:ins>
-      <w:del w:id="75" w:author="Andy Kleinhesselink" w:date="2019-04-17T17:48:00Z">
+      <w:del w:id="112" w:author="Andy Kleinhesselink" w:date="2019-04-17T17:48:00Z">
         <w:r>
           <w:rPr>
             <w:rFonts w:cs="Times New Roman"/>
@@ -9897,21 +10229,48 @@
         </w:rPr>
         <w:t>survival</w:t>
       </w:r>
-      <w:ins w:id="76" w:author="Andy Kleinhesselink" w:date="2019-04-17T17:48:00Z">
+      <w:ins w:id="113" w:author="Andy Kleinhesselink" w:date="2019-04-17T17:48:00Z">
         <w:r>
           <w:rPr>
             <w:rFonts w:cs="Times New Roman"/>
             <w:color w:val="000000" w:themeColor="text1"/>
           </w:rPr>
-          <w:t xml:space="preserve"> was greater in moss</w:t>
+          <w:t xml:space="preserve"> was greater</w:t>
         </w:r>
       </w:ins>
-      <w:ins w:id="77" w:author="Andy Kleinhesselink" w:date="2019-04-17T17:47:00Z">
+      <w:ins w:id="114" w:author="Andy Kleinhesselink" w:date="2019-04-26T14:12:00Z">
         <w:r>
           <w:rPr>
             <w:rFonts w:cs="Times New Roman"/>
             <w:color w:val="000000" w:themeColor="text1"/>
           </w:rPr>
+          <w:t xml:space="preserve"> (but not significantly</w:t>
+        </w:r>
+      </w:ins>
+      <w:ins w:id="115" w:author="Andy Kleinhesselink" w:date="2019-04-26T14:13:00Z">
+        <w:r>
+          <w:rPr>
+            <w:rFonts w:cs="Times New Roman"/>
+            <w:color w:val="000000" w:themeColor="text1"/>
+          </w:rPr>
+          <w:t xml:space="preserve"> so)</w:t>
+        </w:r>
+      </w:ins>
+      <w:ins w:id="116" w:author="Andy Kleinhesselink" w:date="2019-04-17T17:48:00Z">
+        <w:r>
+          <w:rPr>
+            <w:rFonts w:cs="Times New Roman"/>
+            <w:color w:val="000000" w:themeColor="text1"/>
+          </w:rPr>
+          <w:t xml:space="preserve"> in moss</w:t>
+        </w:r>
+      </w:ins>
+      <w:ins w:id="117" w:author="Andy Kleinhesselink" w:date="2019-04-17T17:47:00Z">
+        <w:r>
+          <w:rPr>
+            <w:rFonts w:cs="Times New Roman"/>
+            <w:color w:val="000000" w:themeColor="text1"/>
+          </w:rPr>
           <w:t xml:space="preserve"> patches</w:t>
         </w:r>
       </w:ins>
@@ -9922,7 +10281,7 @@
         </w:rPr>
         <w:t xml:space="preserve"> </w:t>
       </w:r>
-      <w:ins w:id="78" w:author="Andy Kleinhesselink" w:date="2019-04-17T17:50:00Z">
+      <w:ins w:id="118" w:author="Andy Kleinhesselink" w:date="2019-04-17T17:50:00Z">
         <w:r>
           <w:rPr>
             <w:rFonts w:cs="Times New Roman"/>
@@ -9931,23 +10290,355 @@
           <w:t xml:space="preserve">than in the </w:t>
         </w:r>
       </w:ins>
-      <w:ins w:id="79" w:author="Andy Kleinhesselink" w:date="2019-04-17T17:51:00Z">
+      <w:ins w:id="119" w:author="Andy Kleinhesselink" w:date="2019-04-17T17:51:00Z">
         <w:r>
           <w:rPr>
             <w:rFonts w:cs="Times New Roman"/>
             <w:color w:val="000000" w:themeColor="text1"/>
           </w:rPr>
-          <w:t xml:space="preserve">moss </w:t>
-        </w:r>
+          <w:t>moss removed or the bare sand patches</w:t>
+        </w:r>
+      </w:ins>
+      <w:del w:id="120" w:author="Andy Kleinhesselink" w:date="2019-04-26T13:50:00Z">
         <w:r>
           <w:rPr>
             <w:rFonts w:cs="Times New Roman"/>
             <w:color w:val="000000" w:themeColor="text1"/>
           </w:rPr>
+          <w:delText>(</w:delText>
+        </w:r>
+      </w:del>
+      <w:del w:id="121" w:author="Andy Kleinhesselink" w:date="2019-04-26T14:13:00Z">
+        <w:r>
+          <w:rPr>
+            <w:rFonts w:cs="Times New Roman"/>
+            <w:color w:val="000000" w:themeColor="text1"/>
+          </w:rPr>
+          <w:delText xml:space="preserve">Fig. </w:delText>
+        </w:r>
+        <w:r>
+          <w:rPr>
+            <w:rFonts w:cs="Times New Roman"/>
+            <w:color w:val="000000" w:themeColor="text1"/>
+          </w:rPr>
+          <w:delText>3a)</w:delText>
+        </w:r>
+      </w:del>
+      <w:r>
+        <w:rPr>
+          <w:rFonts w:cs="Times New Roman"/>
+          <w:color w:val="000000" w:themeColor="text1"/>
+        </w:rPr>
+        <w:t xml:space="preserve">. This suggests that moss patches </w:t>
+      </w:r>
+      <w:ins w:id="122" w:author="Andy Kleinhesselink" w:date="2019-04-17T17:51:00Z">
+        <w:r>
+          <w:rPr>
+            <w:rFonts w:cs="Times New Roman"/>
+            <w:color w:val="000000" w:themeColor="text1"/>
+          </w:rPr>
+          <w:t xml:space="preserve">may </w:t>
+        </w:r>
+      </w:ins>
+      <w:ins w:id="123" w:author="Andy Kleinhesselink" w:date="2019-04-26T13:50:00Z">
+        <w:r>
+          <w:rPr>
+            <w:rFonts w:cs="Times New Roman"/>
+            <w:color w:val="000000" w:themeColor="text1"/>
+          </w:rPr>
           <w:lastRenderedPageBreak/>
-          <w:t xml:space="preserve">removed or the bare sand patches </w:t>
+          <w:t>benefit</w:t>
         </w:r>
       </w:ins>
+      <w:del w:id="124" w:author="Andy Kleinhesselink" w:date="2019-04-17T17:51:00Z">
+        <w:r>
+          <w:rPr>
+            <w:rFonts w:cs="Times New Roman"/>
+            <w:color w:val="000000" w:themeColor="text1"/>
+          </w:rPr>
+          <w:delText>are</w:delText>
+        </w:r>
+      </w:del>
+      <w:r>
+        <w:rPr>
+          <w:rFonts w:cs="Times New Roman"/>
+          <w:color w:val="000000" w:themeColor="text1"/>
+        </w:rPr>
+        <w:t xml:space="preserve"> </w:t>
+      </w:r>
+      <w:del w:id="125" w:author="Andy Kleinhesselink" w:date="2019-04-17T17:51:00Z">
+        <w:r>
+          <w:rPr>
+            <w:rFonts w:cs="Times New Roman"/>
+            <w:color w:val="000000" w:themeColor="text1"/>
+          </w:rPr>
+          <w:delText xml:space="preserve">an important microhabitat for </w:delText>
+        </w:r>
+      </w:del>
+      <w:r>
+        <w:rPr>
+          <w:rFonts w:cs="Times New Roman"/>
+          <w:i/>
+          <w:color w:val="000000" w:themeColor="text1"/>
+        </w:rPr>
+        <w:t>Bromus</w:t>
+      </w:r>
+      <w:r>
+        <w:rPr>
+          <w:rFonts w:cs="Times New Roman"/>
+          <w:color w:val="000000" w:themeColor="text1"/>
+        </w:rPr>
+        <w:t xml:space="preserve"> </w:t>
+      </w:r>
+      <w:ins w:id="126" w:author="Andy Kleinhesselink" w:date="2019-04-17T17:51:00Z">
+        <w:r>
+          <w:rPr>
+            <w:rFonts w:cs="Times New Roman"/>
+            <w:color w:val="000000" w:themeColor="text1"/>
+          </w:rPr>
+          <w:t xml:space="preserve">survival </w:t>
+        </w:r>
+      </w:ins>
+      <w:r>
+        <w:rPr>
+          <w:rFonts w:cs="Times New Roman"/>
+          <w:color w:val="000000" w:themeColor="text1"/>
+        </w:rPr>
+        <w:t xml:space="preserve">at </w:t>
+      </w:r>
+      <w:r>
+        <w:rPr>
+          <w:rFonts w:cs="Times New Roman"/>
+          <w:color w:val="000000" w:themeColor="text1"/>
+        </w:rPr>
+        <w:t>the NW end of the gradient</w:t>
+      </w:r>
+      <w:r>
+        <w:rPr>
+          <w:rFonts w:cs="Times New Roman"/>
+          <w:color w:val="000000" w:themeColor="text1"/>
+        </w:rPr>
+        <w:t xml:space="preserve">. </w:t>
+      </w:r>
+      <w:r>
+        <w:rPr>
+          <w:rFonts w:cs="Times New Roman"/>
+          <w:color w:val="000000" w:themeColor="text1"/>
+        </w:rPr>
+        <w:t xml:space="preserve">It also demonstrates that </w:t>
+      </w:r>
+      <w:del w:id="127" w:author="Andy Kleinhesselink" w:date="2019-04-17T17:51:00Z">
+        <w:r>
+          <w:rPr>
+            <w:rFonts w:cs="Times New Roman"/>
+            <w:color w:val="000000" w:themeColor="text1"/>
+          </w:rPr>
+          <w:delText xml:space="preserve">moss may play both </w:delText>
+        </w:r>
+      </w:del>
+      <w:ins w:id="128" w:author="Andy Kleinhesselink" w:date="2019-04-17T17:51:00Z">
+        <w:r>
+          <w:rPr>
+            <w:rFonts w:cs="Times New Roman"/>
+            <w:color w:val="000000" w:themeColor="text1"/>
+          </w:rPr>
+          <w:t>the e</w:t>
+        </w:r>
+      </w:ins>
+      <w:ins w:id="129" w:author="Andy Kleinhesselink" w:date="2019-04-17T17:52:00Z">
+        <w:r>
+          <w:rPr>
+            <w:rFonts w:cs="Times New Roman"/>
+            <w:color w:val="000000" w:themeColor="text1"/>
+          </w:rPr>
+          <w:t>ffects of moss patches on</w:t>
+        </w:r>
+      </w:ins>
+      <w:del w:id="130" w:author="Andy Kleinhesselink" w:date="2019-04-17T17:51:00Z">
+        <w:r>
+          <w:rPr>
+            <w:rFonts w:cs="Times New Roman"/>
+            <w:color w:val="000000" w:themeColor="text1"/>
+          </w:rPr>
+          <w:delText>a</w:delText>
+        </w:r>
+      </w:del>
+      <w:del w:id="131" w:author="Andy Kleinhesselink" w:date="2019-04-17T17:52:00Z">
+        <w:r>
+          <w:rPr>
+            <w:rFonts w:cs="Times New Roman"/>
+            <w:color w:val="000000" w:themeColor="text1"/>
+          </w:rPr>
+          <w:delText xml:space="preserve"> facilitative and an inhibitory role in</w:delText>
+        </w:r>
+      </w:del>
+      <w:r>
+        <w:rPr>
+          <w:rFonts w:cs="Times New Roman"/>
+          <w:color w:val="000000" w:themeColor="text1"/>
+        </w:rPr>
+        <w:t xml:space="preserve"> exotic species invasion </w:t>
+      </w:r>
+      <w:del w:id="132" w:author="Andy Kleinhesselink" w:date="2019-04-17T17:52:00Z">
+        <w:r>
+          <w:rPr>
+            <w:rFonts w:cs="Times New Roman"/>
+            <w:color w:val="000000" w:themeColor="text1"/>
+          </w:rPr>
+          <w:delText xml:space="preserve">across the </w:delText>
+        </w:r>
+      </w:del>
+      <w:ins w:id="133" w:author="Andy Kleinhesselink" w:date="2019-04-17T17:52:00Z">
+        <w:r>
+          <w:rPr>
+            <w:rFonts w:cs="Times New Roman"/>
+            <w:color w:val="000000" w:themeColor="text1"/>
+          </w:rPr>
+          <w:t xml:space="preserve">may change across the </w:t>
+        </w:r>
+      </w:ins>
+      <w:r>
+        <w:rPr>
+          <w:rFonts w:cs="Times New Roman"/>
+          <w:color w:val="000000" w:themeColor="text1"/>
+        </w:rPr>
+        <w:t xml:space="preserve">gradient depending on local environmental conditions. </w:t>
+      </w:r>
+      <w:r>
+        <w:rPr>
+          <w:rFonts w:cs="Times New Roman"/>
+          <w:color w:val="000000" w:themeColor="text1"/>
+        </w:rPr>
+        <w:t xml:space="preserve">We also observed a gradient by treatment interaction effect on </w:t>
+      </w:r>
+      <w:r>
+        <w:rPr>
+          <w:rFonts w:cs="Times New Roman"/>
+          <w:i/>
+          <w:color w:val="000000" w:themeColor="text1"/>
+        </w:rPr>
+        <w:t>Bromus</w:t>
+      </w:r>
+      <w:r>
+        <w:rPr>
+          <w:rFonts w:cs="Times New Roman"/>
+          <w:color w:val="000000" w:themeColor="text1"/>
+        </w:rPr>
+        <w:t xml:space="preserve"> inflorescence production but this was less supportive of our hypothesis (</w:t>
+      </w:r>
+      <w:r>
+        <w:rPr>
+          <w:rFonts w:cs="Times New Roman"/>
+          <w:color w:val="000000" w:themeColor="text1"/>
+        </w:rPr>
+        <w:t xml:space="preserve">Fig. </w:t>
+      </w:r>
+      <w:r>
+        <w:rPr>
+          <w:rFonts w:cs="Times New Roman"/>
+          <w:color w:val="000000" w:themeColor="text1"/>
+        </w:rPr>
+        <w:t>3e).</w:t>
+      </w:r>
+      <w:r>
+        <w:rPr>
+          <w:rFonts w:cs="Times New Roman"/>
+          <w:color w:val="000000" w:themeColor="text1"/>
+        </w:rPr>
+        <w:t xml:space="preserve"> At the SE end of the </w:t>
+      </w:r>
+      <w:r>
+        <w:rPr>
+          <w:rFonts w:cs="Times New Roman"/>
+          <w:color w:val="000000" w:themeColor="text1"/>
+        </w:rPr>
+        <w:t>environment</w:t>
+      </w:r>
+      <w:r>
+        <w:rPr>
+          <w:rFonts w:cs="Times New Roman"/>
+          <w:color w:val="000000" w:themeColor="text1"/>
+        </w:rPr>
+        <w:t>al gradient</w:t>
+      </w:r>
+      <w:r>
+        <w:rPr>
+          <w:rFonts w:cs="Times New Roman"/>
+          <w:color w:val="000000" w:themeColor="text1"/>
+        </w:rPr>
+        <w:t>,</w:t>
+      </w:r>
+      <w:r>
+        <w:rPr>
+          <w:rFonts w:cs="Times New Roman"/>
+          <w:color w:val="000000" w:themeColor="text1"/>
+        </w:rPr>
+        <w:t xml:space="preserve"> </w:t>
+      </w:r>
+      <w:r>
+        <w:rPr>
+          <w:rFonts w:cs="Times New Roman"/>
+          <w:i/>
+          <w:color w:val="000000" w:themeColor="text1"/>
+        </w:rPr>
+        <w:t>Bromus</w:t>
+      </w:r>
+      <w:r>
+        <w:rPr>
+          <w:rFonts w:cs="Times New Roman"/>
+          <w:color w:val="000000" w:themeColor="text1"/>
+        </w:rPr>
+        <w:t xml:space="preserve"> </w:t>
+      </w:r>
+      <w:r>
+        <w:rPr>
+          <w:rFonts w:cs="Times New Roman"/>
+          <w:color w:val="000000" w:themeColor="text1"/>
+        </w:rPr>
+        <w:t xml:space="preserve">produced fewer </w:t>
+      </w:r>
+      <w:r>
+        <w:rPr>
+          <w:rFonts w:cs="Times New Roman"/>
+          <w:color w:val="000000" w:themeColor="text1"/>
+        </w:rPr>
+        <w:t>inflorescence</w:t>
+      </w:r>
+      <w:r>
+        <w:rPr>
+          <w:rFonts w:cs="Times New Roman"/>
+          <w:color w:val="000000" w:themeColor="text1"/>
+        </w:rPr>
+        <w:t xml:space="preserve">s in both the moss covered and moss removed patches compared to the bare sand patches. </w:t>
+      </w:r>
+      <w:r>
+        <w:rPr>
+          <w:rFonts w:cs="Times New Roman"/>
+          <w:color w:val="000000" w:themeColor="text1"/>
+        </w:rPr>
+        <w:t>However,</w:t>
+      </w:r>
+      <w:r>
+        <w:rPr>
+          <w:rFonts w:cs="Times New Roman"/>
+          <w:color w:val="000000" w:themeColor="text1"/>
+        </w:rPr>
+        <w:t xml:space="preserve"> the differences between any pair of treatment levels </w:t>
+      </w:r>
+      <w:r>
+        <w:rPr>
+          <w:rFonts w:cs="Times New Roman"/>
+          <w:color w:val="000000" w:themeColor="text1"/>
+        </w:rPr>
+        <w:t xml:space="preserve">disappeared </w:t>
+      </w:r>
+      <w:r>
+        <w:rPr>
+          <w:rFonts w:cs="Times New Roman"/>
+          <w:color w:val="000000" w:themeColor="text1"/>
+        </w:rPr>
+        <w:t xml:space="preserve">in the more exposed NW end of the gradient </w:t>
+      </w:r>
       <w:r>
         <w:rPr>
           <w:rFonts w:cs="Times New Roman"/>
@@ -9967,369 +10658,68 @@
           <w:rFonts w:cs="Times New Roman"/>
           <w:color w:val="000000" w:themeColor="text1"/>
         </w:rPr>
-        <w:t xml:space="preserve">3a). This suggests that moss patches </w:t>
-      </w:r>
-      <w:ins w:id="80" w:author="Andy Kleinhesselink" w:date="2019-04-17T17:51:00Z">
+        <w:t xml:space="preserve">3e). </w:t>
+      </w:r>
+      <w:r>
+        <w:rPr>
+          <w:rFonts w:cs="Times New Roman"/>
+          <w:color w:val="000000" w:themeColor="text1"/>
+        </w:rPr>
+        <w:t>T</w:t>
+      </w:r>
+      <w:r>
+        <w:rPr>
+          <w:rFonts w:cs="Times New Roman"/>
+          <w:color w:val="000000" w:themeColor="text1"/>
+        </w:rPr>
+        <w:t xml:space="preserve">he </w:t>
+      </w:r>
+      <w:r>
+        <w:rPr>
+          <w:rFonts w:cs="Times New Roman"/>
+          <w:color w:val="000000" w:themeColor="text1"/>
+        </w:rPr>
+        <w:t xml:space="preserve">effects of moss on </w:t>
+      </w:r>
+      <w:del w:id="134" w:author="Andy Kleinhesselink" w:date="2019-04-26T13:51:00Z">
         <w:r>
           <w:rPr>
             <w:rFonts w:cs="Times New Roman"/>
             <w:color w:val="000000" w:themeColor="text1"/>
           </w:rPr>
-          <w:t>may facilitate</w:t>
-        </w:r>
-      </w:ins>
-      <w:del w:id="81" w:author="Andy Kleinhesselink" w:date="2019-04-17T17:51:00Z">
+          <w:delText xml:space="preserve">the </w:delText>
+        </w:r>
         <w:r>
           <w:rPr>
             <w:rFonts w:cs="Times New Roman"/>
             <w:color w:val="000000" w:themeColor="text1"/>
           </w:rPr>
-          <w:delText>are</w:delText>
+          <w:delText xml:space="preserve">other exotic grass in this study, </w:delText>
         </w:r>
       </w:del>
       <w:r>
         <w:rPr>
           <w:rFonts w:cs="Times New Roman"/>
-          <w:color w:val="000000" w:themeColor="text1"/>
-        </w:rPr>
-        <w:t xml:space="preserve"> </w:t>
-      </w:r>
-      <w:del w:id="82" w:author="Andy Kleinhesselink" w:date="2019-04-17T17:51:00Z">
+          <w:i/>
+          <w:color w:val="000000" w:themeColor="text1"/>
+        </w:rPr>
+        <w:t>Vulpia</w:t>
+      </w:r>
+      <w:del w:id="135" w:author="Andy Kleinhesselink" w:date="2019-04-26T13:51:00Z">
         <w:r>
           <w:rPr>
             <w:rFonts w:cs="Times New Roman"/>
             <w:color w:val="000000" w:themeColor="text1"/>
           </w:rPr>
-          <w:delText xml:space="preserve">an important microhabitat for </w:delText>
+          <w:delText>,</w:delText>
         </w:r>
       </w:del>
       <w:r>
         <w:rPr>
           <w:rFonts w:cs="Times New Roman"/>
-          <w:i/>
-          <w:color w:val="000000" w:themeColor="text1"/>
-        </w:rPr>
-        <w:t>Bromus</w:t>
-      </w:r>
-      <w:r>
-        <w:rPr>
-          <w:rFonts w:cs="Times New Roman"/>
-          <w:color w:val="000000" w:themeColor="text1"/>
-        </w:rPr>
-        <w:t xml:space="preserve"> </w:t>
-      </w:r>
-      <w:ins w:id="83" w:author="Andy Kleinhesselink" w:date="2019-04-17T17:51:00Z">
-        <w:r>
-          <w:rPr>
-            <w:rFonts w:cs="Times New Roman"/>
-            <w:color w:val="000000" w:themeColor="text1"/>
-          </w:rPr>
-          <w:t xml:space="preserve">survival </w:t>
-        </w:r>
-      </w:ins>
-      <w:r>
-        <w:rPr>
-          <w:rFonts w:cs="Times New Roman"/>
-          <w:color w:val="000000" w:themeColor="text1"/>
-        </w:rPr>
-        <w:t xml:space="preserve">at </w:t>
-      </w:r>
-      <w:r>
-        <w:rPr>
-          <w:rFonts w:cs="Times New Roman"/>
-          <w:color w:val="000000" w:themeColor="text1"/>
-        </w:rPr>
-        <w:t>the NW end of the gradient</w:t>
-      </w:r>
-      <w:r>
-        <w:rPr>
-          <w:rFonts w:cs="Times New Roman"/>
-          <w:color w:val="000000" w:themeColor="text1"/>
-        </w:rPr>
-        <w:t xml:space="preserve">. </w:t>
-      </w:r>
-      <w:r>
-        <w:rPr>
-          <w:rFonts w:cs="Times New Roman"/>
-          <w:color w:val="000000" w:themeColor="text1"/>
-        </w:rPr>
-        <w:t xml:space="preserve">It also demonstrates that </w:t>
-      </w:r>
-      <w:del w:id="84" w:author="Andy Kleinhesselink" w:date="2019-04-17T17:51:00Z">
-        <w:r>
-          <w:rPr>
-            <w:rFonts w:cs="Times New Roman"/>
-            <w:color w:val="000000" w:themeColor="text1"/>
-          </w:rPr>
-          <w:delText xml:space="preserve">moss may play both </w:delText>
-        </w:r>
-      </w:del>
-      <w:ins w:id="85" w:author="Andy Kleinhesselink" w:date="2019-04-17T17:51:00Z">
-        <w:r>
-          <w:rPr>
-            <w:rFonts w:cs="Times New Roman"/>
-            <w:color w:val="000000" w:themeColor="text1"/>
-          </w:rPr>
-          <w:t>the e</w:t>
-        </w:r>
-      </w:ins>
-      <w:ins w:id="86" w:author="Andy Kleinhesselink" w:date="2019-04-17T17:52:00Z">
-        <w:r>
-          <w:rPr>
-            <w:rFonts w:cs="Times New Roman"/>
-            <w:color w:val="000000" w:themeColor="text1"/>
-          </w:rPr>
-          <w:t>ffects of moss patches on</w:t>
-        </w:r>
-      </w:ins>
-      <w:del w:id="87" w:author="Andy Kleinhesselink" w:date="2019-04-17T17:51:00Z">
-        <w:r>
-          <w:rPr>
-            <w:rFonts w:cs="Times New Roman"/>
-            <w:color w:val="000000" w:themeColor="text1"/>
-          </w:rPr>
-          <w:delText>a</w:delText>
-        </w:r>
-      </w:del>
-      <w:del w:id="88" w:author="Andy Kleinhesselink" w:date="2019-04-17T17:52:00Z">
-        <w:r>
-          <w:rPr>
-            <w:rFonts w:cs="Times New Roman"/>
-            <w:color w:val="000000" w:themeColor="text1"/>
-          </w:rPr>
-          <w:delText xml:space="preserve"> facilitative and an inhibitory role in</w:delText>
-        </w:r>
-      </w:del>
-      <w:r>
-        <w:rPr>
-          <w:rFonts w:cs="Times New Roman"/>
-          <w:color w:val="000000" w:themeColor="text1"/>
-        </w:rPr>
-        <w:t xml:space="preserve"> exotic species invasion </w:t>
-      </w:r>
-      <w:del w:id="89" w:author="Andy Kleinhesselink" w:date="2019-04-17T17:52:00Z">
-        <w:r>
-          <w:rPr>
-            <w:rFonts w:cs="Times New Roman"/>
-            <w:color w:val="000000" w:themeColor="text1"/>
-          </w:rPr>
-          <w:delText xml:space="preserve">across the </w:delText>
-        </w:r>
-      </w:del>
-      <w:ins w:id="90" w:author="Andy Kleinhesselink" w:date="2019-04-17T17:52:00Z">
-        <w:r>
-          <w:rPr>
-            <w:rFonts w:cs="Times New Roman"/>
-            <w:color w:val="000000" w:themeColor="text1"/>
-          </w:rPr>
-          <w:t xml:space="preserve">may change across the </w:t>
-        </w:r>
-      </w:ins>
-      <w:r>
-        <w:rPr>
-          <w:rFonts w:cs="Times New Roman"/>
-          <w:color w:val="000000" w:themeColor="text1"/>
-        </w:rPr>
-        <w:t xml:space="preserve">gradient depending on local environmental conditions. </w:t>
-      </w:r>
-      <w:r>
-        <w:rPr>
-          <w:rFonts w:cs="Times New Roman"/>
-          <w:color w:val="000000" w:themeColor="text1"/>
-        </w:rPr>
-        <w:t xml:space="preserve">We also observed a gradient by treatment interaction effect on </w:t>
-      </w:r>
-      <w:r>
-        <w:rPr>
-          <w:rFonts w:cs="Times New Roman"/>
-          <w:i/>
-          <w:color w:val="000000" w:themeColor="text1"/>
-        </w:rPr>
-        <w:t>Bromus</w:t>
-      </w:r>
-      <w:r>
-        <w:rPr>
-          <w:rFonts w:cs="Times New Roman"/>
-          <w:color w:val="000000" w:themeColor="text1"/>
-        </w:rPr>
-        <w:t xml:space="preserve"> inflorescence production but this was less supportive of our hypothesis (</w:t>
-      </w:r>
-      <w:r>
-        <w:rPr>
-          <w:rFonts w:cs="Times New Roman"/>
-          <w:color w:val="000000" w:themeColor="text1"/>
-        </w:rPr>
-        <w:t xml:space="preserve">Fig. </w:t>
-      </w:r>
-      <w:r>
-        <w:rPr>
-          <w:rFonts w:cs="Times New Roman"/>
-          <w:color w:val="000000" w:themeColor="text1"/>
-        </w:rPr>
-        <w:t>3e).</w:t>
-      </w:r>
-      <w:r>
-        <w:rPr>
-          <w:rFonts w:cs="Times New Roman"/>
-          <w:color w:val="000000" w:themeColor="text1"/>
-        </w:rPr>
-        <w:t xml:space="preserve"> At the SE end of the </w:t>
-      </w:r>
-      <w:r>
-        <w:rPr>
-          <w:rFonts w:cs="Times New Roman"/>
-          <w:color w:val="000000" w:themeColor="text1"/>
-        </w:rPr>
-        <w:t>environment</w:t>
-      </w:r>
-      <w:r>
-        <w:rPr>
-          <w:rFonts w:cs="Times New Roman"/>
-          <w:color w:val="000000" w:themeColor="text1"/>
-        </w:rPr>
-        <w:t>al gradient</w:t>
-      </w:r>
-      <w:r>
-        <w:rPr>
-          <w:rFonts w:cs="Times New Roman"/>
-          <w:color w:val="000000" w:themeColor="text1"/>
-        </w:rPr>
-        <w:t>,</w:t>
-      </w:r>
-      <w:r>
-        <w:rPr>
-          <w:rFonts w:cs="Times New Roman"/>
-          <w:color w:val="000000" w:themeColor="text1"/>
-        </w:rPr>
-        <w:t xml:space="preserve"> </w:t>
-      </w:r>
-      <w:r>
-        <w:rPr>
-          <w:rFonts w:cs="Times New Roman"/>
-          <w:i/>
-          <w:color w:val="000000" w:themeColor="text1"/>
-        </w:rPr>
-        <w:t>Bromus</w:t>
-      </w:r>
-      <w:r>
-        <w:rPr>
-          <w:rFonts w:cs="Times New Roman"/>
-          <w:color w:val="000000" w:themeColor="text1"/>
-        </w:rPr>
-        <w:t xml:space="preserve"> </w:t>
-      </w:r>
-      <w:r>
-        <w:rPr>
-          <w:rFonts w:cs="Times New Roman"/>
-          <w:color w:val="000000" w:themeColor="text1"/>
-        </w:rPr>
-        <w:t xml:space="preserve">produced fewer </w:t>
-      </w:r>
-      <w:r>
-        <w:rPr>
-          <w:rFonts w:cs="Times New Roman"/>
-          <w:color w:val="000000" w:themeColor="text1"/>
-        </w:rPr>
-        <w:t>inflorescence</w:t>
-      </w:r>
-      <w:r>
-        <w:rPr>
-          <w:rFonts w:cs="Times New Roman"/>
-          <w:color w:val="000000" w:themeColor="text1"/>
-        </w:rPr>
-        <w:t xml:space="preserve">s in both the moss covered and moss removed patches compared to the bare sand patches. </w:t>
-      </w:r>
-      <w:r>
-        <w:rPr>
-          <w:rFonts w:cs="Times New Roman"/>
-          <w:color w:val="000000" w:themeColor="text1"/>
-        </w:rPr>
-        <w:t>However,</w:t>
-      </w:r>
-      <w:r>
-        <w:rPr>
-          <w:rFonts w:cs="Times New Roman"/>
-          <w:color w:val="000000" w:themeColor="text1"/>
-        </w:rPr>
-        <w:t xml:space="preserve"> the differences between any pair of treatment levels </w:t>
-      </w:r>
-      <w:r>
-        <w:rPr>
-          <w:rFonts w:cs="Times New Roman"/>
-          <w:color w:val="000000" w:themeColor="text1"/>
-        </w:rPr>
-        <w:t xml:space="preserve">disappeared </w:t>
-      </w:r>
-      <w:r>
-        <w:rPr>
-          <w:rFonts w:cs="Times New Roman"/>
-          <w:color w:val="000000" w:themeColor="text1"/>
-        </w:rPr>
-        <w:t xml:space="preserve">in the more exposed NW end of the gradient </w:t>
-      </w:r>
-      <w:r>
-        <w:rPr>
-          <w:rFonts w:cs="Times New Roman"/>
-          <w:color w:val="000000" w:themeColor="text1"/>
-        </w:rPr>
-        <w:t>(</w:t>
-      </w:r>
-      <w:r>
-        <w:rPr>
-          <w:rFonts w:cs="Times New Roman"/>
-          <w:color w:val="000000" w:themeColor="text1"/>
-        </w:rPr>
-        <w:t xml:space="preserve">Fig. </w:t>
-      </w:r>
-      <w:r>
-        <w:rPr>
-          <w:rFonts w:cs="Times New Roman"/>
-          <w:color w:val="000000" w:themeColor="text1"/>
-        </w:rPr>
-        <w:t xml:space="preserve">3e). </w:t>
-      </w:r>
-      <w:r>
-        <w:rPr>
-          <w:rFonts w:cs="Times New Roman"/>
-          <w:color w:val="000000" w:themeColor="text1"/>
-        </w:rPr>
-        <w:t>T</w:t>
-      </w:r>
-      <w:r>
-        <w:rPr>
-          <w:rFonts w:cs="Times New Roman"/>
-          <w:color w:val="000000" w:themeColor="text1"/>
-        </w:rPr>
-        <w:t xml:space="preserve">he </w:t>
-      </w:r>
-      <w:r>
-        <w:rPr>
-          <w:rFonts w:cs="Times New Roman"/>
-          <w:color w:val="000000" w:themeColor="text1"/>
-        </w:rPr>
-        <w:t xml:space="preserve">effects of moss on the </w:t>
-      </w:r>
-      <w:r>
-        <w:rPr>
-          <w:rFonts w:cs="Times New Roman"/>
-          <w:color w:val="000000" w:themeColor="text1"/>
-        </w:rPr>
-        <w:t xml:space="preserve">other exotic grass in this study, </w:t>
-      </w:r>
-      <w:r>
-        <w:rPr>
-          <w:rFonts w:cs="Times New Roman"/>
-          <w:i/>
-          <w:color w:val="000000" w:themeColor="text1"/>
-        </w:rPr>
-        <w:t>Vulpia</w:t>
-      </w:r>
-      <w:r>
-        <w:rPr>
-          <w:rFonts w:cs="Times New Roman"/>
-          <w:color w:val="000000" w:themeColor="text1"/>
-        </w:rPr>
-        <w:t xml:space="preserve">, did not vary </w:t>
+          <w:color w:val="000000" w:themeColor="text1"/>
+        </w:rPr>
+        <w:t xml:space="preserve"> did not vary </w:t>
       </w:r>
       <w:r>
         <w:rPr>
@@ -10735,7 +11125,7 @@
         </w:rPr>
         <w:t xml:space="preserve"> </w:t>
       </w:r>
-      <w:ins w:id="91" w:author="Andy Kleinhesselink" w:date="2019-04-17T17:54:00Z">
+      <w:ins w:id="136" w:author="Andy Kleinhesselink" w:date="2019-04-17T17:54:00Z">
         <w:r>
           <w:rPr>
             <w:color w:val="000000" w:themeColor="text1"/>
@@ -10743,7 +11133,7 @@
           <w:t>survival on the NW</w:t>
         </w:r>
       </w:ins>
-      <w:del w:id="92" w:author="Andy Kleinhesselink" w:date="2019-04-17T17:53:00Z">
+      <w:del w:id="137" w:author="Andy Kleinhesselink" w:date="2019-04-17T17:53:00Z">
         <w:r>
           <w:rPr>
             <w:color w:val="000000" w:themeColor="text1"/>
@@ -10751,7 +11141,7 @@
           <w:delText>only at one end of the gradient</w:delText>
         </w:r>
       </w:del>
-      <w:ins w:id="93" w:author="Andy Kleinhesselink" w:date="2019-04-17T17:54:00Z">
+      <w:ins w:id="138" w:author="Andy Kleinhesselink" w:date="2019-04-17T17:54:00Z">
         <w:r>
           <w:rPr>
             <w:color w:val="000000" w:themeColor="text1"/>
@@ -10830,38 +11220,38 @@
         <w:rPr>
           <w:color w:val="000000" w:themeColor="text1"/>
         </w:rPr>
-        <w:t xml:space="preserve">his </w:t>
+        <w:t xml:space="preserve">his effect could be more important </w:t>
+      </w:r>
+      <w:r>
+        <w:rPr>
+          <w:color w:val="000000" w:themeColor="text1"/>
+        </w:rPr>
+        <w:t xml:space="preserve">on the </w:t>
+      </w:r>
+      <w:r>
+        <w:rPr>
+          <w:color w:val="000000" w:themeColor="text1"/>
+        </w:rPr>
+        <w:t>coarser texture</w:t>
+      </w:r>
+      <w:r>
+        <w:rPr>
+          <w:color w:val="000000" w:themeColor="text1"/>
+        </w:rPr>
+        <w:t>d sands</w:t>
+      </w:r>
+      <w:r>
+        <w:rPr>
+          <w:color w:val="000000" w:themeColor="text1"/>
+        </w:rPr>
+        <w:t xml:space="preserve"> and windier conditions at the NW </w:t>
       </w:r>
       <w:r>
         <w:rPr>
           <w:color w:val="000000" w:themeColor="text1"/>
         </w:rPr>
         <w:lastRenderedPageBreak/>
-        <w:t xml:space="preserve">effect could be more important </w:t>
-      </w:r>
-      <w:r>
-        <w:rPr>
-          <w:color w:val="000000" w:themeColor="text1"/>
-        </w:rPr>
-        <w:t xml:space="preserve">on the </w:t>
-      </w:r>
-      <w:r>
-        <w:rPr>
-          <w:color w:val="000000" w:themeColor="text1"/>
-        </w:rPr>
-        <w:t>coarser texture</w:t>
-      </w:r>
-      <w:r>
-        <w:rPr>
-          <w:color w:val="000000" w:themeColor="text1"/>
-        </w:rPr>
-        <w:t>d sands</w:t>
-      </w:r>
-      <w:r>
-        <w:rPr>
-          <w:color w:val="000000" w:themeColor="text1"/>
-        </w:rPr>
-        <w:t xml:space="preserve"> and windier conditions at the NW end of the</w:t>
+        <w:t>end of the</w:t>
       </w:r>
       <w:r>
         <w:rPr>
@@ -11233,7 +11623,7 @@
         </w:rPr>
         <w:t xml:space="preserve">. </w:t>
       </w:r>
-      <w:del w:id="94" w:author="Andy Kleinhesselink" w:date="2019-04-17T17:56:00Z">
+      <w:del w:id="139" w:author="Andy Kleinhesselink" w:date="2019-04-17T17:56:00Z">
         <w:r>
           <w:rPr>
             <w:color w:val="000000" w:themeColor="text1"/>
@@ -11241,7 +11631,7 @@
           <w:delText>On the one hand,</w:delText>
         </w:r>
       </w:del>
-      <w:ins w:id="95" w:author="Andy Kleinhesselink" w:date="2019-04-17T17:56:00Z">
+      <w:ins w:id="140" w:author="Andy Kleinhesselink" w:date="2019-04-17T17:56:00Z">
         <w:r>
           <w:rPr>
             <w:color w:val="000000" w:themeColor="text1"/>
@@ -11249,7 +11639,7 @@
           <w:t>I</w:t>
         </w:r>
       </w:ins>
-      <w:del w:id="96" w:author="Andy Kleinhesselink" w:date="2019-04-17T17:56:00Z">
+      <w:del w:id="141" w:author="Andy Kleinhesselink" w:date="2019-04-17T17:56:00Z">
         <w:r>
           <w:rPr>
             <w:color w:val="000000" w:themeColor="text1"/>
@@ -11324,7 +11714,7 @@
         </w:rPr>
         <w:t xml:space="preserve">. </w:t>
       </w:r>
-      <w:del w:id="97" w:author="Andy Kleinhesselink" w:date="2019-04-17T17:55:00Z">
+      <w:del w:id="142" w:author="Andy Kleinhesselink" w:date="2019-04-17T17:55:00Z">
         <w:r>
           <w:rPr>
             <w:color w:val="000000" w:themeColor="text1"/>
@@ -11332,7 +11722,7 @@
           <w:delText>However</w:delText>
         </w:r>
       </w:del>
-      <w:ins w:id="98" w:author="Andy Kleinhesselink" w:date="2019-04-17T17:55:00Z">
+      <w:ins w:id="143" w:author="Andy Kleinhesselink" w:date="2019-04-17T17:55:00Z">
         <w:r>
           <w:rPr>
             <w:color w:val="000000" w:themeColor="text1"/>
@@ -11340,7 +11730,7 @@
           <w:t>On the other hand</w:t>
         </w:r>
       </w:ins>
-      <w:del w:id="99" w:author="Andy Kleinhesselink" w:date="2019-04-17T17:55:00Z">
+      <w:del w:id="144" w:author="Andy Kleinhesselink" w:date="2019-04-17T17:55:00Z">
         <w:r>
           <w:rPr>
             <w:color w:val="000000" w:themeColor="text1"/>
@@ -11348,7 +11738,7 @@
           <w:delText>,</w:delText>
         </w:r>
       </w:del>
-      <w:ins w:id="100" w:author="Andy Kleinhesselink" w:date="2019-04-17T17:56:00Z">
+      <w:ins w:id="145" w:author="Andy Kleinhesselink" w:date="2019-04-17T17:56:00Z">
         <w:r>
           <w:rPr>
             <w:color w:val="000000" w:themeColor="text1"/>
@@ -11356,7 +11746,7 @@
           <w:t xml:space="preserve">, </w:t>
         </w:r>
       </w:ins>
-      <w:del w:id="101" w:author="Andy Kleinhesselink" w:date="2019-04-17T17:56:00Z">
+      <w:del w:id="146" w:author="Andy Kleinhesselink" w:date="2019-04-17T17:56:00Z">
         <w:r>
           <w:rPr>
             <w:color w:val="000000" w:themeColor="text1"/>
@@ -11370,7 +11760,7 @@
         </w:rPr>
         <w:t xml:space="preserve">large seeds </w:t>
       </w:r>
-      <w:ins w:id="102" w:author="Andy Kleinhesselink" w:date="2019-04-17T17:56:00Z">
+      <w:ins w:id="147" w:author="Andy Kleinhesselink" w:date="2019-04-17T17:56:00Z">
         <w:r>
           <w:rPr>
             <w:color w:val="000000" w:themeColor="text1"/>
@@ -11384,7 +11774,7 @@
         </w:rPr>
         <w:t>stuck on the surface of a moss mat</w:t>
       </w:r>
-      <w:del w:id="103" w:author="Andy Kleinhesselink" w:date="2019-04-17T17:56:00Z">
+      <w:del w:id="148" w:author="Andy Kleinhesselink" w:date="2019-04-17T17:56:00Z">
         <w:r>
           <w:rPr>
             <w:color w:val="000000" w:themeColor="text1"/>
@@ -11392,7 +11782,7 @@
           <w:delText xml:space="preserve"> may </w:delText>
         </w:r>
       </w:del>
-      <w:ins w:id="104" w:author="Andy Kleinhesselink" w:date="2019-04-17T17:56:00Z">
+      <w:ins w:id="149" w:author="Andy Kleinhesselink" w:date="2019-04-17T17:56:00Z">
         <w:r>
           <w:rPr>
             <w:color w:val="000000" w:themeColor="text1"/>
@@ -11400,7 +11790,7 @@
           <w:t xml:space="preserve"> and not being </w:t>
         </w:r>
       </w:ins>
-      <w:del w:id="105" w:author="Andy Kleinhesselink" w:date="2019-04-17T17:56:00Z">
+      <w:del w:id="150" w:author="Andy Kleinhesselink" w:date="2019-04-17T17:56:00Z">
         <w:r>
           <w:rPr>
             <w:color w:val="000000" w:themeColor="text1"/>
@@ -11414,7 +11804,7 @@
         </w:rPr>
         <w:t xml:space="preserve">able to absorb enough water to </w:t>
       </w:r>
-      <w:del w:id="106" w:author="Andy Kleinhesselink" w:date="2019-04-17T17:55:00Z">
+      <w:del w:id="151" w:author="Andy Kleinhesselink" w:date="2019-04-17T17:55:00Z">
         <w:r>
           <w:rPr>
             <w:color w:val="000000" w:themeColor="text1"/>
@@ -11428,7 +11818,7 @@
         </w:rPr>
         <w:t>germinat</w:t>
       </w:r>
-      <w:del w:id="107" w:author="Andy Kleinhesselink" w:date="2019-04-17T17:55:00Z">
+      <w:del w:id="152" w:author="Andy Kleinhesselink" w:date="2019-04-17T17:55:00Z">
         <w:r>
           <w:rPr>
             <w:color w:val="000000" w:themeColor="text1"/>
@@ -11436,7 +11826,7 @@
           <w:delText>ion</w:delText>
         </w:r>
       </w:del>
-      <w:ins w:id="108" w:author="Andy Kleinhesselink" w:date="2019-04-17T17:55:00Z">
+      <w:ins w:id="153" w:author="Andy Kleinhesselink" w:date="2019-04-17T17:55:00Z">
         <w:r>
           <w:rPr>
             <w:color w:val="000000" w:themeColor="text1"/>
@@ -11646,7 +12036,7 @@
         </w:rPr>
         <w:t xml:space="preserve"> seeds on the surface of the moss mat and prevented them from absorbing moisture. </w:t>
       </w:r>
-      <w:del w:id="109" w:author="Andy Kleinhesselink" w:date="2019-04-17T17:56:00Z">
+      <w:del w:id="154" w:author="Andy Kleinhesselink" w:date="2019-04-17T17:56:00Z">
         <w:r>
           <w:rPr>
             <w:color w:val="000000" w:themeColor="text1"/>
@@ -11654,7 +12044,7 @@
           <w:delText>On the other hand, the</w:delText>
         </w:r>
       </w:del>
-      <w:ins w:id="110" w:author="Andy Kleinhesselink" w:date="2019-04-17T17:56:00Z">
+      <w:ins w:id="155" w:author="Andy Kleinhesselink" w:date="2019-04-17T17:56:00Z">
         <w:r>
           <w:rPr>
             <w:color w:val="000000" w:themeColor="text1"/>
@@ -11662,7 +12052,7 @@
           <w:t>In</w:t>
         </w:r>
       </w:ins>
-      <w:ins w:id="111" w:author="Andy Kleinhesselink" w:date="2019-04-17T17:57:00Z">
+      <w:ins w:id="156" w:author="Andy Kleinhesselink" w:date="2019-04-17T17:57:00Z">
         <w:r>
           <w:rPr>
             <w:color w:val="000000" w:themeColor="text1"/>
@@ -11676,7 +12066,7 @@
         </w:rPr>
         <w:t xml:space="preserve"> </w:t>
       </w:r>
-      <w:ins w:id="112" w:author="Andy Kleinhesselink" w:date="2019-04-17T17:57:00Z">
+      <w:ins w:id="157" w:author="Andy Kleinhesselink" w:date="2019-04-17T17:57:00Z">
         <w:r>
           <w:rPr>
             <w:color w:val="000000" w:themeColor="text1"/>
@@ -11779,7 +12169,7 @@
         </w:rPr>
         <w:t>al gradi</w:t>
       </w:r>
-      <w:del w:id="113" w:author="Andy Kleinhesselink" w:date="2019-04-17T17:15:00Z">
+      <w:del w:id="158" w:author="Andy Kleinhesselink" w:date="2019-04-17T17:15:00Z">
         <w:r>
           <w:rPr>
             <w:rFonts w:cs="Times New Roman"/>
@@ -11795,7 +12185,7 @@
         </w:rPr>
         <w:t>e</w:t>
       </w:r>
-      <w:ins w:id="114" w:author="Andy Kleinhesselink" w:date="2019-04-17T17:15:00Z">
+      <w:ins w:id="159" w:author="Andy Kleinhesselink" w:date="2019-04-17T17:15:00Z">
         <w:r>
           <w:rPr>
             <w:rFonts w:cs="Times New Roman"/>
@@ -11887,109 +12277,240 @@
           <w:rFonts w:cs="Times New Roman"/>
           <w:color w:val="000000" w:themeColor="text1"/>
         </w:rPr>
+        <w:t>e). Th</w:t>
+      </w:r>
+      <w:r>
+        <w:rPr>
+          <w:rFonts w:cs="Times New Roman"/>
+          <w:color w:val="000000" w:themeColor="text1"/>
+        </w:rPr>
         <w:t>e</w:t>
       </w:r>
-      <w:ins w:id="115" w:author="Andy Kleinhesselink" w:date="2019-04-17T17:57:00Z">
+      <w:r>
+        <w:rPr>
+          <w:rFonts w:cs="Times New Roman"/>
+          <w:color w:val="000000" w:themeColor="text1"/>
+        </w:rPr>
+        <w:t xml:space="preserve"> difference</w:t>
+      </w:r>
+      <w:r>
+        <w:rPr>
+          <w:rFonts w:cs="Times New Roman"/>
+          <w:color w:val="000000" w:themeColor="text1"/>
+        </w:rPr>
+        <w:t xml:space="preserve"> between </w:t>
+      </w:r>
+      <w:r>
+        <w:rPr>
+          <w:rFonts w:cs="Times New Roman"/>
+          <w:i/>
+          <w:color w:val="000000" w:themeColor="text1"/>
+        </w:rPr>
+        <w:t>Bromus</w:t>
+      </w:r>
+      <w:r>
+        <w:rPr>
+          <w:rFonts w:cs="Times New Roman"/>
+          <w:color w:val="000000" w:themeColor="text1"/>
+        </w:rPr>
+        <w:t xml:space="preserve"> performance in </w:t>
+      </w:r>
+      <w:r>
+        <w:rPr>
+          <w:rFonts w:cs="Times New Roman"/>
+          <w:color w:val="000000" w:themeColor="text1"/>
+        </w:rPr>
+        <w:t xml:space="preserve">bare sand </w:t>
+      </w:r>
+      <w:r>
+        <w:rPr>
+          <w:rFonts w:cs="Times New Roman"/>
+          <w:color w:val="000000" w:themeColor="text1"/>
+        </w:rPr>
+        <w:t xml:space="preserve">and moss removed patches </w:t>
+      </w:r>
+      <w:r>
+        <w:rPr>
+          <w:rFonts w:cs="Times New Roman"/>
+          <w:color w:val="000000" w:themeColor="text1"/>
+        </w:rPr>
+        <w:t xml:space="preserve">at this end of the environmental gradient is </w:t>
+      </w:r>
+      <w:r>
+        <w:rPr>
+          <w:rFonts w:cs="Times New Roman"/>
+          <w:color w:val="000000" w:themeColor="text1"/>
+        </w:rPr>
+        <w:t xml:space="preserve">notable because it is among the strongest effects in the experiment. </w:t>
+      </w:r>
+      <w:ins w:id="160" w:author="Andy Kleinhesselink" w:date="2019-04-26T14:15:00Z">
         <w:r>
           <w:rPr>
             <w:rFonts w:cs="Times New Roman"/>
             <w:color w:val="000000" w:themeColor="text1"/>
           </w:rPr>
-          <w:t>; Table S1 &amp; S3</w:t>
+          <w:t>Likewise</w:t>
         </w:r>
       </w:ins>
-      <w:r>
-        <w:rPr>
-          <w:rFonts w:cs="Times New Roman"/>
-          <w:color w:val="000000" w:themeColor="text1"/>
-        </w:rPr>
-        <w:t>). Th</w:t>
-      </w:r>
-      <w:r>
-        <w:rPr>
-          <w:rFonts w:cs="Times New Roman"/>
-          <w:color w:val="000000" w:themeColor="text1"/>
-        </w:rPr>
-        <w:t>e</w:t>
-      </w:r>
-      <w:r>
-        <w:rPr>
-          <w:rFonts w:cs="Times New Roman"/>
-          <w:color w:val="000000" w:themeColor="text1"/>
-        </w:rPr>
-        <w:t xml:space="preserve"> difference</w:t>
-      </w:r>
-      <w:r>
-        <w:rPr>
-          <w:rFonts w:cs="Times New Roman"/>
-          <w:color w:val="000000" w:themeColor="text1"/>
-        </w:rPr>
-        <w:t xml:space="preserve"> between </w:t>
-      </w:r>
-      <w:r>
-        <w:rPr>
-          <w:rFonts w:cs="Times New Roman"/>
-          <w:i/>
-          <w:color w:val="000000" w:themeColor="text1"/>
-        </w:rPr>
-        <w:t>Bromus</w:t>
-      </w:r>
-      <w:r>
-        <w:rPr>
-          <w:rFonts w:cs="Times New Roman"/>
-          <w:color w:val="000000" w:themeColor="text1"/>
-        </w:rPr>
-        <w:t xml:space="preserve"> performance in </w:t>
-      </w:r>
-      <w:r>
-        <w:rPr>
-          <w:rFonts w:cs="Times New Roman"/>
-          <w:color w:val="000000" w:themeColor="text1"/>
-        </w:rPr>
-        <w:t xml:space="preserve">bare sand </w:t>
-      </w:r>
-      <w:r>
-        <w:rPr>
-          <w:rFonts w:cs="Times New Roman"/>
-          <w:color w:val="000000" w:themeColor="text1"/>
-        </w:rPr>
-        <w:t xml:space="preserve">and moss removed patches </w:t>
-      </w:r>
-      <w:r>
-        <w:rPr>
-          <w:rFonts w:cs="Times New Roman"/>
-          <w:color w:val="000000" w:themeColor="text1"/>
-        </w:rPr>
-        <w:t xml:space="preserve">at this end of the environmental gradient is </w:t>
-      </w:r>
-      <w:r>
-        <w:rPr>
-          <w:rFonts w:cs="Times New Roman"/>
-          <w:color w:val="000000" w:themeColor="text1"/>
-        </w:rPr>
-        <w:t xml:space="preserve">notable because it is among the strongest effects in the experiment. </w:t>
-      </w:r>
-      <w:r>
-        <w:rPr>
-          <w:rFonts w:cs="Times New Roman"/>
-          <w:color w:val="000000" w:themeColor="text1"/>
-        </w:rPr>
-        <w:t>This</w:t>
-      </w:r>
-      <w:r>
-        <w:rPr>
-          <w:rFonts w:cs="Times New Roman"/>
-          <w:color w:val="000000" w:themeColor="text1"/>
-        </w:rPr>
-        <w:t xml:space="preserve"> </w:t>
-      </w:r>
-      <w:r>
-        <w:rPr>
-          <w:rFonts w:cs="Times New Roman"/>
-          <w:color w:val="000000" w:themeColor="text1"/>
-        </w:rPr>
-        <w:t>indicates</w:t>
-      </w:r>
+      <w:ins w:id="161" w:author="Andy Kleinhesselink" w:date="2019-04-26T14:17:00Z">
+        <w:r>
+          <w:rPr>
+            <w:rFonts w:cs="Times New Roman"/>
+            <w:color w:val="000000" w:themeColor="text1"/>
+          </w:rPr>
+          <w:t xml:space="preserve">, the </w:t>
+        </w:r>
+      </w:ins>
+      <w:ins w:id="162" w:author="Andy Kleinhesselink" w:date="2019-04-26T14:16:00Z">
+        <w:r>
+          <w:rPr>
+            <w:rFonts w:cs="Times New Roman"/>
+            <w:color w:val="000000" w:themeColor="text1"/>
+          </w:rPr>
+          <w:t xml:space="preserve">biomass of </w:t>
+        </w:r>
+        <w:r>
+          <w:rPr>
+            <w:rFonts w:cs="Times New Roman"/>
+            <w:i/>
+            <w:color w:val="000000" w:themeColor="text1"/>
+            <w:rPrChange w:id="163" w:author="Andy Kleinhesselink" w:date="2019-04-26T14:17:00Z">
+              <w:rPr>
+                <w:rFonts w:cs="Times New Roman"/>
+                <w:color w:val="000000" w:themeColor="text1"/>
+              </w:rPr>
+            </w:rPrChange>
+          </w:rPr>
+          <w:t>Bromus</w:t>
+        </w:r>
+        <w:r>
+          <w:rPr>
+            <w:rFonts w:cs="Times New Roman"/>
+            <w:color w:val="000000" w:themeColor="text1"/>
+          </w:rPr>
+          <w:t xml:space="preserve"> plants </w:t>
+        </w:r>
+      </w:ins>
+      <w:ins w:id="164" w:author="Andy Kleinhesselink" w:date="2019-04-26T14:17:00Z">
+        <w:r>
+          <w:rPr>
+            <w:rFonts w:cs="Times New Roman"/>
+            <w:color w:val="000000" w:themeColor="text1"/>
+          </w:rPr>
+          <w:t>in</w:t>
+        </w:r>
+      </w:ins>
+      <w:ins w:id="165" w:author="Andy Kleinhesselink" w:date="2019-04-26T14:16:00Z">
+        <w:r>
+          <w:rPr>
+            <w:rFonts w:cs="Times New Roman"/>
+            <w:color w:val="000000" w:themeColor="text1"/>
+          </w:rPr>
+          <w:t xml:space="preserve"> bare sand patches was significantly greater than </w:t>
+        </w:r>
+      </w:ins>
+      <w:ins w:id="166" w:author="Andy Kleinhesselink" w:date="2019-04-26T14:18:00Z">
+        <w:r>
+          <w:rPr>
+            <w:rFonts w:cs="Times New Roman"/>
+            <w:color w:val="000000" w:themeColor="text1"/>
+          </w:rPr>
+          <w:t xml:space="preserve">the </w:t>
+        </w:r>
+      </w:ins>
+      <w:ins w:id="167" w:author="Andy Kleinhesselink" w:date="2019-04-26T14:16:00Z">
+        <w:r>
+          <w:rPr>
+            <w:rFonts w:cs="Times New Roman"/>
+            <w:color w:val="000000" w:themeColor="text1"/>
+          </w:rPr>
+          <w:t xml:space="preserve">biomass </w:t>
+        </w:r>
+      </w:ins>
+      <w:ins w:id="168" w:author="Andy Kleinhesselink" w:date="2019-04-26T14:18:00Z">
+        <w:r>
+          <w:rPr>
+            <w:rFonts w:cs="Times New Roman"/>
+            <w:color w:val="000000" w:themeColor="text1"/>
+          </w:rPr>
+          <w:t xml:space="preserve">of plants </w:t>
+        </w:r>
+      </w:ins>
+      <w:ins w:id="169" w:author="Andy Kleinhesselink" w:date="2019-04-26T14:16:00Z">
+        <w:r>
+          <w:rPr>
+            <w:rFonts w:cs="Times New Roman"/>
+            <w:color w:val="000000" w:themeColor="text1"/>
+          </w:rPr>
+          <w:t>in moss removed p</w:t>
+        </w:r>
+      </w:ins>
+      <w:ins w:id="170" w:author="Andy Kleinhesselink" w:date="2019-04-26T14:17:00Z">
+        <w:r>
+          <w:rPr>
+            <w:rFonts w:cs="Times New Roman"/>
+            <w:color w:val="000000" w:themeColor="text1"/>
+          </w:rPr>
+          <w:t xml:space="preserve">atches (Fig. 3c). </w:t>
+        </w:r>
+      </w:ins>
+      <w:ins w:id="171" w:author="Andy Kleinhesselink" w:date="2019-04-26T14:16:00Z">
+        <w:r>
+          <w:rPr>
+            <w:rFonts w:cs="Times New Roman"/>
+            <w:color w:val="000000" w:themeColor="text1"/>
+          </w:rPr>
+          <w:t xml:space="preserve"> </w:t>
+        </w:r>
+      </w:ins>
+      <w:r>
+        <w:rPr>
+          <w:rFonts w:cs="Times New Roman"/>
+          <w:color w:val="000000" w:themeColor="text1"/>
+        </w:rPr>
+        <w:t>Th</w:t>
+      </w:r>
+      <w:ins w:id="172" w:author="Andy Kleinhesselink" w:date="2019-04-26T14:17:00Z">
+        <w:r>
+          <w:rPr>
+            <w:rFonts w:cs="Times New Roman"/>
+            <w:color w:val="000000" w:themeColor="text1"/>
+          </w:rPr>
+          <w:t>ese results</w:t>
+        </w:r>
+      </w:ins>
+      <w:del w:id="173" w:author="Andy Kleinhesselink" w:date="2019-04-26T14:17:00Z">
+        <w:r>
+          <w:rPr>
+            <w:rFonts w:cs="Times New Roman"/>
+            <w:color w:val="000000" w:themeColor="text1"/>
+          </w:rPr>
+          <w:delText>is</w:delText>
+        </w:r>
+      </w:del>
+      <w:r>
+        <w:rPr>
+          <w:rFonts w:cs="Times New Roman"/>
+          <w:color w:val="000000" w:themeColor="text1"/>
+        </w:rPr>
+        <w:t xml:space="preserve"> </w:t>
+      </w:r>
+      <w:r>
+        <w:rPr>
+          <w:rFonts w:cs="Times New Roman"/>
+          <w:color w:val="000000" w:themeColor="text1"/>
+        </w:rPr>
+        <w:t>indicate</w:t>
+      </w:r>
+      <w:del w:id="174" w:author="Andy Kleinhesselink" w:date="2019-04-26T14:17:00Z">
+        <w:r>
+          <w:rPr>
+            <w:rFonts w:cs="Times New Roman"/>
+            <w:color w:val="000000" w:themeColor="text1"/>
+          </w:rPr>
+          <w:delText>s</w:delText>
+        </w:r>
+      </w:del>
       <w:r>
         <w:rPr>
           <w:rFonts w:cs="Times New Roman"/>
@@ -12131,7 +12652,7 @@
         </w:rPr>
         <w:t xml:space="preserve"> exert</w:t>
       </w:r>
-      <w:ins w:id="116" w:author="Andy Kleinhesselink" w:date="2019-04-17T17:58:00Z">
+      <w:ins w:id="175" w:author="Andy Kleinhesselink" w:date="2019-04-17T17:58:00Z">
         <w:r>
           <w:rPr>
             <w:rFonts w:cs="Times New Roman"/>
@@ -12198,7 +12719,35 @@
           <w:bCs/>
           <w:color w:val="000000" w:themeColor="text1"/>
         </w:rPr>
-        <w:t xml:space="preserve"> at the NW end of the environmental gradient where wind speeds are higher, the sand is coarser and lower in nitrogen content. </w:t>
+        <w:t xml:space="preserve"> at the NW end of the environmental gradient where wind speeds are higher</w:t>
+      </w:r>
+      <w:ins w:id="176" w:author="Andy Kleinhesselink" w:date="2019-04-26T13:53:00Z">
+        <w:r>
+          <w:rPr>
+            <w:rFonts w:cs="Times New Roman"/>
+            <w:bCs/>
+            <w:color w:val="000000" w:themeColor="text1"/>
+          </w:rPr>
+          <w:t xml:space="preserve"> and</w:t>
+        </w:r>
+      </w:ins>
+      <w:del w:id="177" w:author="Andy Kleinhesselink" w:date="2019-04-26T13:53:00Z">
+        <w:r>
+          <w:rPr>
+            <w:rFonts w:cs="Times New Roman"/>
+            <w:bCs/>
+            <w:color w:val="000000" w:themeColor="text1"/>
+          </w:rPr>
+          <w:delText>,</w:delText>
+        </w:r>
+      </w:del>
+      <w:r>
+        <w:rPr>
+          <w:rFonts w:cs="Times New Roman"/>
+          <w:bCs/>
+          <w:color w:val="000000" w:themeColor="text1"/>
+        </w:rPr>
+        <w:t xml:space="preserve"> the sand is coarser and lower in nitrogen content. </w:t>
       </w:r>
       <w:r>
         <w:rPr>
@@ -12328,14 +12877,42 @@
           <w:bCs/>
           <w:color w:val="000000" w:themeColor="text1"/>
         </w:rPr>
-        <w:t xml:space="preserve">decrease in plant size and biomass </w:t>
-      </w:r>
+        <w:t>decrease in plant size and biomass</w:t>
+      </w:r>
+      <w:ins w:id="178" w:author="Andy Kleinhesselink" w:date="2019-04-26T13:53:00Z">
+        <w:r>
+          <w:rPr>
+            <w:rFonts w:cs="Times New Roman"/>
+            <w:bCs/>
+            <w:color w:val="000000" w:themeColor="text1"/>
+          </w:rPr>
+          <w:t xml:space="preserve"> of other </w:t>
+        </w:r>
+      </w:ins>
+      <w:ins w:id="179" w:author="Andy Kleinhesselink" w:date="2019-04-26T13:54:00Z">
+        <w:r>
+          <w:rPr>
+            <w:rFonts w:cs="Times New Roman"/>
+            <w:bCs/>
+            <w:color w:val="000000" w:themeColor="text1"/>
+          </w:rPr>
+          <w:t>species</w:t>
+        </w:r>
+      </w:ins>
       <w:r>
         <w:rPr>
           <w:rFonts w:cs="Times New Roman"/>
           <w:bCs/>
           <w:color w:val="000000" w:themeColor="text1"/>
         </w:rPr>
+        <w:t xml:space="preserve"> </w:t>
+      </w:r>
+      <w:r>
+        <w:rPr>
+          <w:rFonts w:cs="Times New Roman"/>
+          <w:bCs/>
+          <w:color w:val="000000" w:themeColor="text1"/>
+        </w:rPr>
         <w:t xml:space="preserve">across the gradient are </w:t>
       </w:r>
       <w:r>
@@ -12344,14 +12921,108 @@
           <w:bCs/>
           <w:color w:val="000000" w:themeColor="text1"/>
         </w:rPr>
-        <w:t xml:space="preserve">suggestive of a stress gradient, this environmental gradient may not be stressful for </w:t>
-      </w:r>
+        <w:t>suggestive of a stress gradient</w:t>
+      </w:r>
+      <w:ins w:id="180" w:author="Andy Kleinhesselink" w:date="2019-04-26T13:54:00Z">
+        <w:r>
+          <w:rPr>
+            <w:rFonts w:cs="Times New Roman"/>
+            <w:bCs/>
+            <w:color w:val="000000" w:themeColor="text1"/>
+          </w:rPr>
+          <w:t xml:space="preserve"> </w:t>
+        </w:r>
+      </w:ins>
+      <w:moveToRangeStart w:id="181" w:author="Andy Kleinhesselink" w:date="2019-04-26T13:54:00Z" w:name="move7179278"/>
+      <w:moveTo w:id="182" w:author="Andy Kleinhesselink" w:date="2019-04-26T13:54:00Z">
+        <w:r>
+          <w:rPr>
+            <w:rFonts w:cs="Times New Roman"/>
+            <w:bCs/>
+            <w:color w:val="000000" w:themeColor="text1"/>
+          </w:rPr>
+          <w:t>(</w:t>
+        </w:r>
+        <w:proofErr w:type="spellStart"/>
+        <w:r>
+          <w:rPr>
+            <w:rFonts w:cs="Times New Roman"/>
+            <w:bCs/>
+            <w:color w:val="000000" w:themeColor="text1"/>
+          </w:rPr>
+          <w:t>Lortie</w:t>
+        </w:r>
+        <w:proofErr w:type="spellEnd"/>
+        <w:r>
+          <w:rPr>
+            <w:rFonts w:cs="Times New Roman"/>
+            <w:bCs/>
+            <w:color w:val="000000" w:themeColor="text1"/>
+          </w:rPr>
+          <w:t xml:space="preserve"> and Cushman 2007 and Kleinhesselink et al. 2014)</w:t>
+        </w:r>
+        <w:del w:id="183" w:author="Andy Kleinhesselink" w:date="2019-04-26T13:54:00Z">
+          <w:r>
+            <w:rPr>
+              <w:rFonts w:cs="Times New Roman"/>
+              <w:bCs/>
+              <w:color w:val="000000" w:themeColor="text1"/>
+            </w:rPr>
+            <w:delText>.</w:delText>
+          </w:r>
+        </w:del>
+      </w:moveTo>
+      <w:moveToRangeEnd w:id="181"/>
       <w:r>
         <w:rPr>
           <w:rFonts w:cs="Times New Roman"/>
           <w:bCs/>
           <w:color w:val="000000" w:themeColor="text1"/>
         </w:rPr>
+        <w:t xml:space="preserve">, this </w:t>
+      </w:r>
+      <w:del w:id="184" w:author="Andy Kleinhesselink" w:date="2019-04-26T14:18:00Z">
+        <w:r>
+          <w:rPr>
+            <w:rFonts w:cs="Times New Roman"/>
+            <w:bCs/>
+            <w:color w:val="000000" w:themeColor="text1"/>
+          </w:rPr>
+          <w:delText xml:space="preserve">environmental </w:delText>
+        </w:r>
+      </w:del>
+      <w:ins w:id="185" w:author="Andy Kleinhesselink" w:date="2019-04-26T14:18:00Z">
+        <w:r>
+          <w:rPr>
+            <w:rFonts w:cs="Times New Roman"/>
+            <w:bCs/>
+            <w:color w:val="000000" w:themeColor="text1"/>
+          </w:rPr>
+          <w:t>same</w:t>
+        </w:r>
+        <w:r>
+          <w:rPr>
+            <w:rFonts w:cs="Times New Roman"/>
+            <w:bCs/>
+            <w:color w:val="000000" w:themeColor="text1"/>
+          </w:rPr>
+          <w:t xml:space="preserve"> </w:t>
+        </w:r>
+      </w:ins>
+      <w:r>
+        <w:rPr>
+          <w:rFonts w:cs="Times New Roman"/>
+          <w:bCs/>
+          <w:color w:val="000000" w:themeColor="text1"/>
+        </w:rPr>
+        <w:t xml:space="preserve">gradient may not be stressful for </w:t>
+      </w:r>
+      <w:r>
+        <w:rPr>
+          <w:rFonts w:cs="Times New Roman"/>
+          <w:bCs/>
+          <w:color w:val="000000" w:themeColor="text1"/>
+        </w:rPr>
         <w:t>these</w:t>
       </w:r>
       <w:r>
@@ -12360,15 +13031,35 @@
           <w:bCs/>
           <w:color w:val="000000" w:themeColor="text1"/>
         </w:rPr>
-        <w:t xml:space="preserve"> particular</w:t>
-      </w:r>
+        <w:t xml:space="preserve"> </w:t>
+      </w:r>
+      <w:del w:id="186" w:author="Andy Kleinhesselink" w:date="2019-04-26T14:18:00Z">
+        <w:r>
+          <w:rPr>
+            <w:rFonts w:cs="Times New Roman"/>
+            <w:bCs/>
+            <w:color w:val="000000" w:themeColor="text1"/>
+          </w:rPr>
+          <w:delText>particular</w:delText>
+        </w:r>
+        <w:r>
+          <w:rPr>
+            <w:rFonts w:cs="Times New Roman"/>
+            <w:bCs/>
+            <w:color w:val="000000" w:themeColor="text1"/>
+          </w:rPr>
+          <w:delText xml:space="preserve"> </w:delText>
+        </w:r>
+      </w:del>
+      <w:bookmarkStart w:id="187" w:name="_GoBack"/>
+      <w:bookmarkEnd w:id="187"/>
       <w:r>
         <w:rPr>
           <w:rFonts w:cs="Times New Roman"/>
           <w:bCs/>
           <w:color w:val="000000" w:themeColor="text1"/>
         </w:rPr>
-        <w:t xml:space="preserve"> </w:t>
+        <w:t xml:space="preserve">exotic </w:t>
       </w:r>
       <w:r>
         <w:rPr>
@@ -12376,41 +13067,81 @@
           <w:bCs/>
           <w:color w:val="000000" w:themeColor="text1"/>
         </w:rPr>
-        <w:t xml:space="preserve">exotic </w:t>
-      </w:r>
+        <w:t>species</w:t>
+      </w:r>
+      <w:ins w:id="188" w:author="Andy Kleinhesselink" w:date="2019-04-26T13:54:00Z">
+        <w:r>
+          <w:rPr>
+            <w:rFonts w:cs="Times New Roman"/>
+            <w:bCs/>
+            <w:color w:val="000000" w:themeColor="text1"/>
+          </w:rPr>
+          <w:t xml:space="preserve">. </w:t>
+        </w:r>
+      </w:ins>
+      <w:del w:id="189" w:author="Andy Kleinhesselink" w:date="2019-04-26T13:54:00Z">
+        <w:r>
+          <w:rPr>
+            <w:rFonts w:cs="Times New Roman"/>
+            <w:bCs/>
+            <w:color w:val="000000" w:themeColor="text1"/>
+          </w:rPr>
+          <w:delText xml:space="preserve"> </w:delText>
+        </w:r>
+      </w:del>
+      <w:moveFromRangeStart w:id="190" w:author="Andy Kleinhesselink" w:date="2019-04-26T13:54:00Z" w:name="move7179278"/>
+      <w:moveFrom w:id="191" w:author="Andy Kleinhesselink" w:date="2019-04-26T13:54:00Z">
+        <w:r>
+          <w:rPr>
+            <w:rFonts w:cs="Times New Roman"/>
+            <w:bCs/>
+            <w:color w:val="000000" w:themeColor="text1"/>
+          </w:rPr>
+          <w:t>(</w:t>
+        </w:r>
+        <w:r>
+          <w:rPr>
+            <w:rFonts w:cs="Times New Roman"/>
+            <w:bCs/>
+            <w:color w:val="000000" w:themeColor="text1"/>
+          </w:rPr>
+          <w:t xml:space="preserve">Lortie and Cushman 2007 and Kleinhesselink et al. 2014). </w:t>
+        </w:r>
+      </w:moveFrom>
+      <w:moveFromRangeEnd w:id="190"/>
+      <w:proofErr w:type="spellStart"/>
       <w:r>
         <w:rPr>
           <w:rFonts w:cs="Times New Roman"/>
           <w:bCs/>
           <w:color w:val="000000" w:themeColor="text1"/>
         </w:rPr>
-        <w:t xml:space="preserve">species </w:t>
-      </w:r>
+        <w:t>This</w:t>
+      </w:r>
+      <w:proofErr w:type="spellEnd"/>
       <w:r>
         <w:rPr>
           <w:rFonts w:cs="Times New Roman"/>
           <w:bCs/>
           <w:color w:val="000000" w:themeColor="text1"/>
         </w:rPr>
-        <w:t>(</w:t>
-      </w:r>
-      <w:proofErr w:type="spellStart"/>
+        <w:t xml:space="preserve"> result runs </w:t>
+      </w:r>
       <w:r>
         <w:rPr>
           <w:rFonts w:cs="Times New Roman"/>
           <w:bCs/>
           <w:color w:val="000000" w:themeColor="text1"/>
         </w:rPr>
-        <w:t>Lortie</w:t>
-      </w:r>
-      <w:proofErr w:type="spellEnd"/>
+        <w:t>counter to</w:t>
+      </w:r>
       <w:r>
         <w:rPr>
           <w:rFonts w:cs="Times New Roman"/>
           <w:bCs/>
           <w:color w:val="000000" w:themeColor="text1"/>
         </w:rPr>
-        <w:t xml:space="preserve"> and Cushman 2007 and Kleinhesselink et al. 2014). This result runs </w:t>
+        <w:t xml:space="preserve"> the hypothesis that exotic species </w:t>
       </w:r>
       <w:r>
         <w:rPr>
@@ -12418,22 +13149,7 @@
           <w:bCs/>
           <w:color w:val="000000" w:themeColor="text1"/>
         </w:rPr>
-        <w:t>counter to</w:t>
-      </w:r>
-      <w:r>
-        <w:rPr>
-          <w:rFonts w:cs="Times New Roman"/>
-          <w:bCs/>
-          <w:color w:val="000000" w:themeColor="text1"/>
-        </w:rPr>
-        <w:t xml:space="preserve"> the hypothesis that exotic species </w:t>
-      </w:r>
-      <w:r>
-        <w:rPr>
-          <w:rFonts w:cs="Times New Roman"/>
-          <w:bCs/>
-          <w:color w:val="000000" w:themeColor="text1"/>
-        </w:rPr>
+        <w:lastRenderedPageBreak/>
         <w:t>are</w:t>
       </w:r>
       <w:r>
@@ -12507,16 +13223,7 @@
           <w:bCs/>
           <w:color w:val="000000" w:themeColor="text1"/>
         </w:rPr>
-        <w:t xml:space="preserve">. Instead, our finding supports the idea that </w:t>
-      </w:r>
-      <w:r>
-        <w:rPr>
-          <w:rFonts w:cs="Times New Roman"/>
-          <w:bCs/>
-          <w:color w:val="000000" w:themeColor="text1"/>
-        </w:rPr>
-        <w:lastRenderedPageBreak/>
-        <w:t xml:space="preserve">stressful environments can sometimes be more easily invaded by exotic plants, perhaps because it offers opportunity to escape competition from </w:t>
+        <w:t xml:space="preserve">. Instead, our finding supports the idea that stressful environments can sometimes be more easily invaded by exotic plants, perhaps because it offers opportunity to escape competition from </w:t>
       </w:r>
       <w:r>
         <w:rPr>
@@ -14197,8 +14904,8 @@
         </w:rPr>
         <w:lastRenderedPageBreak/>
         <w:drawing>
-          <wp:inline distT="0" distB="0" distL="0" distR="0" wp14:anchorId="46E93185" wp14:editId="71260CF5">
-            <wp:extent cx="4724859" cy="5315467"/>
+          <wp:inline distT="0" distB="0" distL="0" distR="0" wp14:anchorId="46E93185" wp14:editId="18D156BA">
+            <wp:extent cx="4724859" cy="5315466"/>
             <wp:effectExtent l="0" t="0" r="0" b="6350"/>
             <wp:docPr id="3" name="Picture 14"/>
             <wp:cNvGraphicFramePr>
@@ -14228,7 +14935,7 @@
                   <pic:spPr bwMode="auto">
                     <a:xfrm>
                       <a:off x="0" y="0"/>
-                      <a:ext cx="4724859" cy="5315467"/>
+                      <a:ext cx="4724859" cy="5315466"/>
                     </a:xfrm>
                     <a:prstGeom prst="rect">
                       <a:avLst/>
@@ -14560,4574 +15267,257 @@
         </w:rPr>
         <w:t xml:space="preserve"> (± S.E.).  Average inflorescence production can be less than one per plant because some plants produced no inflorescences.</w:t>
       </w:r>
-    </w:p>
-    <w:p>
-      <w:pPr>
-        <w:ind w:firstLine="0"/>
-        <w:rPr>
-          <w:ins w:id="117" w:author="Andy Kleinhesselink" w:date="2019-04-17T16:12:00Z"/>
-          <w:b/>
-        </w:rPr>
-      </w:pPr>
-      <w:ins w:id="118" w:author="Andy Kleinhesselink" w:date="2019-04-17T16:12:00Z">
-        <w:r>
-          <w:rPr>
-            <w:b/>
+      <w:ins w:id="192" w:author="Andy Kleinhesselink" w:date="2019-04-26T13:02:00Z">
+        <w:r>
+          <w:rPr>
+            <w:color w:val="000000" w:themeColor="text1"/>
+            <w:szCs w:val="24"/>
+          </w:rPr>
+          <w:t xml:space="preserve"> </w:t>
+        </w:r>
+      </w:ins>
+      <w:ins w:id="193" w:author="Andy Kleinhesselink" w:date="2019-04-26T13:31:00Z">
+        <w:r>
+          <w:rPr>
+            <w:color w:val="000000" w:themeColor="text1"/>
+            <w:szCs w:val="24"/>
+          </w:rPr>
+          <w:t>S</w:t>
+        </w:r>
+      </w:ins>
+      <w:ins w:id="194" w:author="Andy Kleinhesselink" w:date="2019-04-26T13:12:00Z">
+        <w:r>
+          <w:rPr>
+            <w:color w:val="000000" w:themeColor="text1"/>
+            <w:szCs w:val="24"/>
+          </w:rPr>
+          <w:t xml:space="preserve">hared letters </w:t>
+        </w:r>
+      </w:ins>
+      <w:ins w:id="195" w:author="Andy Kleinhesselink" w:date="2019-04-26T13:31:00Z">
+        <w:r>
+          <w:rPr>
+            <w:color w:val="000000" w:themeColor="text1"/>
+            <w:szCs w:val="24"/>
+          </w:rPr>
+          <w:t xml:space="preserve">indicate </w:t>
+        </w:r>
+        <w:r>
+          <w:rPr>
+            <w:color w:val="000000" w:themeColor="text1"/>
+            <w:szCs w:val="24"/>
           </w:rPr>
           <w:lastRenderedPageBreak/>
-          <w:t xml:space="preserve">Supporting Information—Additional </w:t>
-        </w:r>
-        <w:r>
-          <w:rPr>
-            <w:b/>
-          </w:rPr>
-          <w:t>Tables</w:t>
-        </w:r>
-        <w:r>
-          <w:rPr>
-            <w:b/>
-          </w:rPr>
-          <w:t xml:space="preserve"> for “Effects of Native Bryophytes on Exotic Grass Invasion</w:t>
-        </w:r>
-        <w:r>
-          <w:rPr>
-            <w:b/>
-          </w:rPr>
-          <w:t xml:space="preserve"> Across an Environmental Gradient</w:t>
-        </w:r>
-        <w:r>
-          <w:rPr>
-            <w:b/>
-          </w:rPr>
-          <w:t>”</w:t>
+          <w:t xml:space="preserve">that means </w:t>
         </w:r>
       </w:ins>
-    </w:p>
-    <w:p>
-      <w:pPr>
-        <w:spacing w:after="0"/>
-        <w:ind w:firstLine="0"/>
-        <w:rPr>
-          <w:ins w:id="119" w:author="Andy Kleinhesselink" w:date="2019-04-17T17:06:00Z"/>
-          <w:b/>
-          <w:bCs/>
-        </w:rPr>
-      </w:pPr>
-      <w:bookmarkStart w:id="120" w:name="X945823673ebe08e8ded456caa1cf69a0d392f76"/>
-      <w:ins w:id="121" w:author="Andy Kleinhesselink" w:date="2019-04-17T16:12:00Z">
-        <w:r>
-          <w:rPr>
-            <w:b/>
-            <w:bCs/>
-          </w:rPr>
-          <w:t xml:space="preserve">Table </w:t>
+      <w:ins w:id="196" w:author="Andy Kleinhesselink" w:date="2019-04-26T13:05:00Z">
+        <w:r>
+          <w:rPr>
+            <w:color w:val="000000" w:themeColor="text1"/>
+            <w:szCs w:val="24"/>
+          </w:rPr>
+          <w:t xml:space="preserve">do not </w:t>
         </w:r>
       </w:ins>
-      <w:ins w:id="122" w:author="Andy Kleinhesselink" w:date="2019-04-17T16:13:00Z">
-        <w:r>
-          <w:rPr>
-            <w:b/>
-            <w:bCs/>
-          </w:rPr>
-          <w:t>S1</w:t>
+      <w:ins w:id="197" w:author="Andy Kleinhesselink" w:date="2019-04-26T13:18:00Z">
+        <w:r>
+          <w:rPr>
+            <w:color w:val="000000" w:themeColor="text1"/>
+            <w:szCs w:val="24"/>
+          </w:rPr>
+          <w:t>differ signifi</w:t>
         </w:r>
       </w:ins>
-      <w:ins w:id="123" w:author="Andy Kleinhesselink" w:date="2019-04-17T16:12:00Z">
-        <w:r>
-          <w:rPr>
-            <w:b/>
-            <w:bCs/>
-          </w:rPr>
-          <w:t xml:space="preserve">. Multiple comparison test </w:t>
-        </w:r>
-        <w:r>
-          <w:rPr>
-            <w:b/>
-            <w:bCs/>
-            <w:i/>
-            <w:rPrChange w:id="124" w:author="Andy Kleinhesselink" w:date="2019-04-17T16:15:00Z">
-              <w:rPr>
-                <w:b/>
-                <w:bCs/>
-              </w:rPr>
-            </w:rPrChange>
-          </w:rPr>
-          <w:t>Bromus</w:t>
-        </w:r>
-        <w:r>
-          <w:rPr>
-            <w:b/>
-            <w:bCs/>
-          </w:rPr>
-          <w:t xml:space="preserve"> survival. </w:t>
+      <w:ins w:id="198" w:author="Andy Kleinhesselink" w:date="2019-04-26T13:19:00Z">
+        <w:r>
+          <w:rPr>
+            <w:color w:val="000000" w:themeColor="text1"/>
+            <w:szCs w:val="24"/>
+          </w:rPr>
+          <w:t>cantly</w:t>
         </w:r>
       </w:ins>
-      <w:ins w:id="125" w:author="Andy Kleinhesselink" w:date="2019-04-17T16:20:00Z">
-        <w:r>
-          <w:rPr>
-            <w:b/>
-            <w:bCs/>
-          </w:rPr>
-          <w:t xml:space="preserve">Results are given on the log odds ratio (not the response) scale. </w:t>
+      <w:ins w:id="199" w:author="Andy Kleinhesselink" w:date="2019-04-26T13:18:00Z">
+        <w:r>
+          <w:rPr>
+            <w:color w:val="000000" w:themeColor="text1"/>
+            <w:szCs w:val="24"/>
+          </w:rPr>
+          <w:t xml:space="preserve"> based on post-hoc multiple comparison</w:t>
         </w:r>
       </w:ins>
-      <w:ins w:id="126" w:author="Andy Kleinhesselink" w:date="2019-04-17T18:04:00Z">
-        <w:r>
-          <w:rPr>
-            <w:b/>
-            <w:bCs/>
-          </w:rPr>
-          <w:t>Contrasts between moss treatments are conditioned on gradient position</w:t>
+      <w:ins w:id="200" w:author="Andy Kleinhesselink" w:date="2019-04-26T13:19:00Z">
+        <w:r>
+          <w:rPr>
+            <w:color w:val="000000" w:themeColor="text1"/>
+            <w:szCs w:val="24"/>
+          </w:rPr>
+          <w:t xml:space="preserve">s </w:t>
         </w:r>
       </w:ins>
-      <w:ins w:id="127" w:author="Andy Kleinhesselink" w:date="2019-04-17T18:03:00Z">
-        <w:r>
-          <w:rPr>
-            <w:b/>
-            <w:bCs/>
+      <w:ins w:id="201" w:author="Andy Kleinhesselink" w:date="2019-04-26T13:06:00Z">
+        <w:r>
+          <w:rPr>
+            <w:color w:val="000000" w:themeColor="text1"/>
+            <w:szCs w:val="24"/>
+          </w:rPr>
+          <w:t xml:space="preserve">(p &lt; 0.05, </w:t>
+        </w:r>
+      </w:ins>
+      <w:ins w:id="202" w:author="Andy Kleinhesselink" w:date="2019-04-26T13:11:00Z">
+        <w:r>
+          <w:rPr>
+            <w:color w:val="000000" w:themeColor="text1"/>
+            <w:szCs w:val="24"/>
+          </w:rPr>
+          <w:t>Šidák</w:t>
+        </w:r>
+      </w:ins>
+      <w:ins w:id="203" w:author="Andy Kleinhesselink" w:date="2019-04-26T13:16:00Z">
+        <w:r>
+          <w:rPr>
+            <w:color w:val="000000" w:themeColor="text1"/>
+            <w:szCs w:val="24"/>
+          </w:rPr>
+          <w:t xml:space="preserve"> </w:t>
+        </w:r>
+      </w:ins>
+      <w:ins w:id="204" w:author="Andy Kleinhesselink" w:date="2019-04-26T13:17:00Z">
+        <w:r>
+          <w:rPr>
+            <w:color w:val="000000" w:themeColor="text1"/>
+            <w:szCs w:val="24"/>
+          </w:rPr>
+          <w:t>adjustment</w:t>
+        </w:r>
+      </w:ins>
+      <w:ins w:id="205" w:author="Andy Kleinhesselink" w:date="2019-04-26T13:06:00Z">
+        <w:r>
+          <w:rPr>
+            <w:color w:val="000000" w:themeColor="text1"/>
+            <w:szCs w:val="24"/>
+          </w:rPr>
+          <w:t xml:space="preserve">). </w:t>
+        </w:r>
+      </w:ins>
+      <w:ins w:id="206" w:author="Andy Kleinhesselink" w:date="2019-04-26T13:23:00Z">
+        <w:r>
+          <w:rPr>
+            <w:color w:val="000000" w:themeColor="text1"/>
+            <w:szCs w:val="24"/>
+          </w:rPr>
+          <w:t xml:space="preserve"> </w:t>
+        </w:r>
+      </w:ins>
+      <w:ins w:id="207" w:author="Andy Kleinhesselink" w:date="2019-04-26T13:24:00Z">
+        <w:r>
+          <w:rPr>
+            <w:color w:val="000000" w:themeColor="text1"/>
+            <w:szCs w:val="24"/>
+          </w:rPr>
+          <w:t>When the moss treatment x</w:t>
+        </w:r>
+      </w:ins>
+      <w:ins w:id="208" w:author="Andy Kleinhesselink" w:date="2019-04-26T13:12:00Z">
+        <w:r>
+          <w:rPr>
+            <w:color w:val="000000" w:themeColor="text1"/>
+            <w:szCs w:val="24"/>
+          </w:rPr>
+          <w:t xml:space="preserve"> position </w:t>
+        </w:r>
+      </w:ins>
+      <w:ins w:id="209" w:author="Andy Kleinhesselink" w:date="2019-04-26T13:13:00Z">
+        <w:r>
+          <w:rPr>
+            <w:color w:val="000000" w:themeColor="text1"/>
+            <w:szCs w:val="24"/>
+          </w:rPr>
+          <w:t>interaction was not significant</w:t>
+        </w:r>
+      </w:ins>
+      <w:ins w:id="210" w:author="Andy Kleinhesselink" w:date="2019-04-26T13:30:00Z">
+        <w:r>
+          <w:rPr>
+            <w:color w:val="000000" w:themeColor="text1"/>
+            <w:szCs w:val="24"/>
+          </w:rPr>
+          <w:t xml:space="preserve"> but the main effect of moss treatment was</w:t>
+        </w:r>
+      </w:ins>
+      <w:ins w:id="211" w:author="Andy Kleinhesselink" w:date="2019-04-26T13:15:00Z">
+        <w:r>
+          <w:rPr>
+            <w:color w:val="000000" w:themeColor="text1"/>
+            <w:szCs w:val="24"/>
+          </w:rPr>
+          <w:t>,</w:t>
+        </w:r>
+      </w:ins>
+      <w:ins w:id="212" w:author="Andy Kleinhesselink" w:date="2019-04-26T13:22:00Z">
+        <w:r>
+          <w:rPr>
+            <w:color w:val="000000" w:themeColor="text1"/>
+            <w:szCs w:val="24"/>
+          </w:rPr>
+          <w:t xml:space="preserve"> </w:t>
+        </w:r>
+      </w:ins>
+      <w:ins w:id="213" w:author="Andy Kleinhesselink" w:date="2019-04-26T13:28:00Z">
+        <w:r>
+          <w:rPr>
+            <w:color w:val="000000" w:themeColor="text1"/>
+            <w:szCs w:val="24"/>
+          </w:rPr>
+          <w:t xml:space="preserve">we </w:t>
+        </w:r>
+      </w:ins>
+      <w:ins w:id="214" w:author="Andy Kleinhesselink" w:date="2019-04-26T13:33:00Z">
+        <w:r>
+          <w:rPr>
+            <w:color w:val="000000" w:themeColor="text1"/>
+            <w:szCs w:val="24"/>
+          </w:rPr>
+          <w:t>only tested for differences between the three levels of moss treatment</w:t>
+        </w:r>
+        <w:r>
+          <w:rPr>
+            <w:color w:val="000000" w:themeColor="text1"/>
+            <w:szCs w:val="24"/>
+          </w:rPr>
+          <w:t xml:space="preserve"> and letters are displayed above </w:t>
+        </w:r>
+      </w:ins>
+      <w:ins w:id="215" w:author="Andy Kleinhesselink" w:date="2019-04-26T13:34:00Z">
+        <w:r>
+          <w:rPr>
+            <w:color w:val="000000" w:themeColor="text1"/>
+            <w:szCs w:val="24"/>
+          </w:rPr>
+          <w:t>lines connecting treatment means</w:t>
+        </w:r>
+      </w:ins>
+      <w:ins w:id="216" w:author="Andy Kleinhesselink" w:date="2019-04-26T13:15:00Z">
+        <w:r>
+          <w:rPr>
+            <w:color w:val="000000" w:themeColor="text1"/>
+            <w:szCs w:val="24"/>
           </w:rPr>
           <w:t xml:space="preserve">. </w:t>
         </w:r>
       </w:ins>
-      <w:ins w:id="128" w:author="Andy Kleinhesselink" w:date="2019-04-17T16:12:00Z">
-        <w:r>
-          <w:rPr>
-            <w:b/>
-            <w:bCs/>
-          </w:rPr>
-          <w:t xml:space="preserve">P-values are adjusted by </w:t>
-        </w:r>
-      </w:ins>
-      <w:ins w:id="129" w:author="Andy Kleinhesselink" w:date="2019-04-17T16:14:00Z">
-        <w:r>
-          <w:rPr>
-            <w:b/>
-            <w:color w:val="000000" w:themeColor="text1"/>
-            <w:rPrChange w:id="130" w:author="Andy Kleinhesselink" w:date="2019-04-17T16:15:00Z">
-              <w:rPr>
-                <w:color w:val="000000" w:themeColor="text1"/>
-              </w:rPr>
-            </w:rPrChange>
-          </w:rPr>
-          <w:t xml:space="preserve">Šidák </w:t>
-        </w:r>
-      </w:ins>
-      <w:ins w:id="131" w:author="Andy Kleinhesselink" w:date="2019-04-17T16:12:00Z">
-        <w:r>
-          <w:rPr>
-            <w:b/>
-            <w:bCs/>
-          </w:rPr>
-          <w:t>method for three tests</w:t>
-        </w:r>
-      </w:ins>
-      <w:ins w:id="132" w:author="Andy Kleinhesselink" w:date="2019-04-17T16:15:00Z">
-        <w:r>
-          <w:rPr>
-            <w:b/>
-            <w:bCs/>
-          </w:rPr>
-          <w:t xml:space="preserve"> implemented with the </w:t>
-        </w:r>
-        <w:proofErr w:type="spellStart"/>
-        <w:r>
-          <w:rPr>
-            <w:b/>
-            <w:bCs/>
-          </w:rPr>
-          <w:t>emmeans</w:t>
-        </w:r>
-        <w:proofErr w:type="spellEnd"/>
-        <w:r>
-          <w:rPr>
-            <w:b/>
-            <w:bCs/>
-          </w:rPr>
-          <w:t xml:space="preserve"> package in R</w:t>
-        </w:r>
-      </w:ins>
-      <w:ins w:id="133" w:author="Andy Kleinhesselink" w:date="2019-04-17T16:12:00Z">
-        <w:r>
-          <w:rPr>
-            <w:b/>
-            <w:bCs/>
-          </w:rPr>
-          <w:t>.</w:t>
-        </w:r>
-      </w:ins>
-      <w:bookmarkEnd w:id="120"/>
-    </w:p>
-    <w:tbl>
-      <w:tblPr>
-        <w:tblStyle w:val="PlainTable2"/>
-        <w:tblW w:w="5000" w:type="pct"/>
-        <w:tblLook w:val="0620" w:firstRow="1" w:lastRow="0" w:firstColumn="0" w:lastColumn="0" w:noHBand="1" w:noVBand="1"/>
-        <w:tblPrChange w:id="134" w:author="Andy Kleinhesselink" w:date="2019-04-17T17:08:00Z">
-          <w:tblPr>
-            <w:tblStyle w:val="Table"/>
-            <w:tblW w:w="5000" w:type="pct"/>
-            <w:tblLook w:val="07E0" w:firstRow="1" w:lastRow="1" w:firstColumn="1" w:lastColumn="1" w:noHBand="1" w:noVBand="1"/>
-          </w:tblPr>
-        </w:tblPrChange>
-      </w:tblPr>
-      <w:tblGrid>
-        <w:gridCol w:w="3226"/>
-        <w:gridCol w:w="1245"/>
-        <w:gridCol w:w="1297"/>
-        <w:gridCol w:w="1337"/>
-        <w:gridCol w:w="554"/>
-        <w:gridCol w:w="820"/>
-        <w:gridCol w:w="881"/>
-        <w:tblGridChange w:id="135">
-          <w:tblGrid>
-            <w:gridCol w:w="3329"/>
-            <w:gridCol w:w="1204"/>
-            <w:gridCol w:w="1255"/>
-            <w:gridCol w:w="1283"/>
-            <w:gridCol w:w="571"/>
-            <w:gridCol w:w="809"/>
-            <w:gridCol w:w="909"/>
-          </w:tblGrid>
-        </w:tblGridChange>
-      </w:tblGrid>
-      <w:tr>
-        <w:trPr>
-          <w:cnfStyle w:val="100000000000" w:firstRow="1" w:lastRow="0" w:firstColumn="0" w:lastColumn="0" w:oddVBand="0" w:evenVBand="0" w:oddHBand="0" w:evenHBand="0" w:firstRowFirstColumn="0" w:firstRowLastColumn="0" w:lastRowFirstColumn="0" w:lastRowLastColumn="0"/>
-          <w:ins w:id="136" w:author="Andy Kleinhesselink" w:date="2019-04-17T17:06:00Z"/>
-        </w:trPr>
-        <w:tc>
-          <w:tcPr>
-            <w:tcW w:w="0" w:type="auto"/>
-            <w:tcPrChange w:id="137" w:author="Andy Kleinhesselink" w:date="2019-04-17T17:08:00Z">
-              <w:tcPr>
-                <w:tcW w:w="0" w:type="auto"/>
-                <w:tcBorders>
-                  <w:bottom w:val="single" w:sz="0" w:space="0" w:color="auto"/>
-                </w:tcBorders>
-                <w:vAlign w:val="bottom"/>
-              </w:tcPr>
-            </w:tcPrChange>
-          </w:tcPr>
-          <w:p>
-            <w:pPr>
-              <w:pStyle w:val="Compact"/>
-              <w:cnfStyle w:val="100000000000" w:firstRow="1" w:lastRow="0" w:firstColumn="0" w:lastColumn="0" w:oddVBand="0" w:evenVBand="0" w:oddHBand="0" w:evenHBand="0" w:firstRowFirstColumn="0" w:firstRowLastColumn="0" w:lastRowFirstColumn="0" w:lastRowLastColumn="0"/>
-              <w:rPr>
-                <w:ins w:id="138" w:author="Andy Kleinhesselink" w:date="2019-04-17T17:06:00Z"/>
-              </w:rPr>
-            </w:pPr>
-            <w:ins w:id="139" w:author="Andy Kleinhesselink" w:date="2019-04-17T17:06:00Z">
-              <w:r>
-                <w:t>Contrast</w:t>
-              </w:r>
-            </w:ins>
-          </w:p>
-        </w:tc>
-        <w:tc>
-          <w:tcPr>
-            <w:tcW w:w="0" w:type="auto"/>
-            <w:tcPrChange w:id="140" w:author="Andy Kleinhesselink" w:date="2019-04-17T17:08:00Z">
-              <w:tcPr>
-                <w:tcW w:w="0" w:type="auto"/>
-                <w:tcBorders>
-                  <w:bottom w:val="single" w:sz="0" w:space="0" w:color="auto"/>
-                </w:tcBorders>
-                <w:vAlign w:val="bottom"/>
-              </w:tcPr>
-            </w:tcPrChange>
-          </w:tcPr>
-          <w:p>
-            <w:pPr>
-              <w:pStyle w:val="Compact"/>
-              <w:cnfStyle w:val="100000000000" w:firstRow="1" w:lastRow="0" w:firstColumn="0" w:lastColumn="0" w:oddVBand="0" w:evenVBand="0" w:oddHBand="0" w:evenHBand="0" w:firstRowFirstColumn="0" w:firstRowLastColumn="0" w:lastRowFirstColumn="0" w:lastRowLastColumn="0"/>
-              <w:rPr>
-                <w:ins w:id="141" w:author="Andy Kleinhesselink" w:date="2019-04-17T17:06:00Z"/>
-              </w:rPr>
-            </w:pPr>
-            <w:ins w:id="142" w:author="Andy Kleinhesselink" w:date="2019-04-17T17:06:00Z">
-              <w:r>
-                <w:t>position</w:t>
-              </w:r>
-            </w:ins>
-          </w:p>
-        </w:tc>
-        <w:tc>
-          <w:tcPr>
-            <w:tcW w:w="0" w:type="auto"/>
-            <w:tcPrChange w:id="143" w:author="Andy Kleinhesselink" w:date="2019-04-17T17:08:00Z">
-              <w:tcPr>
-                <w:tcW w:w="0" w:type="auto"/>
-                <w:tcBorders>
-                  <w:bottom w:val="single" w:sz="0" w:space="0" w:color="auto"/>
-                </w:tcBorders>
-                <w:vAlign w:val="bottom"/>
-              </w:tcPr>
-            </w:tcPrChange>
-          </w:tcPr>
-          <w:p>
-            <w:pPr>
-              <w:pStyle w:val="Compact"/>
-              <w:cnfStyle w:val="100000000000" w:firstRow="1" w:lastRow="0" w:firstColumn="0" w:lastColumn="0" w:oddVBand="0" w:evenVBand="0" w:oddHBand="0" w:evenHBand="0" w:firstRowFirstColumn="0" w:firstRowLastColumn="0" w:lastRowFirstColumn="0" w:lastRowLastColumn="0"/>
-              <w:rPr>
-                <w:ins w:id="144" w:author="Andy Kleinhesselink" w:date="2019-04-17T17:06:00Z"/>
-              </w:rPr>
-            </w:pPr>
-            <w:ins w:id="145" w:author="Andy Kleinhesselink" w:date="2019-04-17T17:06:00Z">
-              <w:r>
-                <w:t>estimate</w:t>
-              </w:r>
-            </w:ins>
-          </w:p>
-        </w:tc>
-        <w:tc>
-          <w:tcPr>
-            <w:tcW w:w="0" w:type="auto"/>
-            <w:tcPrChange w:id="146" w:author="Andy Kleinhesselink" w:date="2019-04-17T17:08:00Z">
-              <w:tcPr>
-                <w:tcW w:w="0" w:type="auto"/>
-                <w:tcBorders>
-                  <w:bottom w:val="single" w:sz="0" w:space="0" w:color="auto"/>
-                </w:tcBorders>
-                <w:vAlign w:val="bottom"/>
-              </w:tcPr>
-            </w:tcPrChange>
-          </w:tcPr>
-          <w:p>
-            <w:pPr>
-              <w:pStyle w:val="Compact"/>
-              <w:cnfStyle w:val="100000000000" w:firstRow="1" w:lastRow="0" w:firstColumn="0" w:lastColumn="0" w:oddVBand="0" w:evenVBand="0" w:oddHBand="0" w:evenHBand="0" w:firstRowFirstColumn="0" w:firstRowLastColumn="0" w:lastRowFirstColumn="0" w:lastRowLastColumn="0"/>
-              <w:rPr>
-                <w:ins w:id="147" w:author="Andy Kleinhesselink" w:date="2019-04-17T17:06:00Z"/>
-              </w:rPr>
-            </w:pPr>
-            <w:proofErr w:type="spellStart"/>
-            <w:ins w:id="148" w:author="Andy Kleinhesselink" w:date="2019-04-17T17:06:00Z">
-              <w:r>
-                <w:t>std.error</w:t>
-              </w:r>
-              <w:proofErr w:type="spellEnd"/>
-            </w:ins>
-          </w:p>
-        </w:tc>
-        <w:tc>
-          <w:tcPr>
-            <w:tcW w:w="0" w:type="auto"/>
-            <w:tcPrChange w:id="149" w:author="Andy Kleinhesselink" w:date="2019-04-17T17:08:00Z">
-              <w:tcPr>
-                <w:tcW w:w="0" w:type="auto"/>
-                <w:tcBorders>
-                  <w:bottom w:val="single" w:sz="0" w:space="0" w:color="auto"/>
-                </w:tcBorders>
-                <w:vAlign w:val="bottom"/>
-              </w:tcPr>
-            </w:tcPrChange>
-          </w:tcPr>
-          <w:p>
-            <w:pPr>
-              <w:pStyle w:val="Compact"/>
-              <w:cnfStyle w:val="100000000000" w:firstRow="1" w:lastRow="0" w:firstColumn="0" w:lastColumn="0" w:oddVBand="0" w:evenVBand="0" w:oddHBand="0" w:evenHBand="0" w:firstRowFirstColumn="0" w:firstRowLastColumn="0" w:lastRowFirstColumn="0" w:lastRowLastColumn="0"/>
-              <w:rPr>
-                <w:ins w:id="150" w:author="Andy Kleinhesselink" w:date="2019-04-17T17:06:00Z"/>
-              </w:rPr>
-            </w:pPr>
-            <w:ins w:id="151" w:author="Andy Kleinhesselink" w:date="2019-04-17T17:06:00Z">
-              <w:r>
-                <w:t>df</w:t>
-              </w:r>
-            </w:ins>
-          </w:p>
-        </w:tc>
-        <w:tc>
-          <w:tcPr>
-            <w:tcW w:w="0" w:type="auto"/>
-            <w:tcPrChange w:id="152" w:author="Andy Kleinhesselink" w:date="2019-04-17T17:08:00Z">
-              <w:tcPr>
-                <w:tcW w:w="0" w:type="auto"/>
-                <w:tcBorders>
-                  <w:bottom w:val="single" w:sz="0" w:space="0" w:color="auto"/>
-                </w:tcBorders>
-                <w:vAlign w:val="bottom"/>
-              </w:tcPr>
-            </w:tcPrChange>
-          </w:tcPr>
-          <w:p>
-            <w:pPr>
-              <w:pStyle w:val="Compact"/>
-              <w:cnfStyle w:val="100000000000" w:firstRow="1" w:lastRow="0" w:firstColumn="0" w:lastColumn="0" w:oddVBand="0" w:evenVBand="0" w:oddHBand="0" w:evenHBand="0" w:firstRowFirstColumn="0" w:firstRowLastColumn="0" w:lastRowFirstColumn="0" w:lastRowLastColumn="0"/>
-              <w:rPr>
-                <w:ins w:id="153" w:author="Andy Kleinhesselink" w:date="2019-04-17T17:06:00Z"/>
-              </w:rPr>
-            </w:pPr>
-            <w:ins w:id="154" w:author="Andy Kleinhesselink" w:date="2019-04-17T17:06:00Z">
-              <w:r>
-                <w:t>z-</w:t>
-              </w:r>
-              <w:proofErr w:type="spellStart"/>
-              <w:r>
-                <w:t>val</w:t>
-              </w:r>
-              <w:proofErr w:type="spellEnd"/>
-            </w:ins>
-          </w:p>
-        </w:tc>
-        <w:tc>
-          <w:tcPr>
-            <w:tcW w:w="0" w:type="auto"/>
-            <w:tcPrChange w:id="155" w:author="Andy Kleinhesselink" w:date="2019-04-17T17:08:00Z">
-              <w:tcPr>
-                <w:tcW w:w="0" w:type="auto"/>
-                <w:tcBorders>
-                  <w:bottom w:val="single" w:sz="0" w:space="0" w:color="auto"/>
-                </w:tcBorders>
-                <w:vAlign w:val="bottom"/>
-              </w:tcPr>
-            </w:tcPrChange>
-          </w:tcPr>
-          <w:p>
-            <w:pPr>
-              <w:pStyle w:val="Compact"/>
-              <w:cnfStyle w:val="100000000000" w:firstRow="1" w:lastRow="0" w:firstColumn="0" w:lastColumn="0" w:oddVBand="0" w:evenVBand="0" w:oddHBand="0" w:evenHBand="0" w:firstRowFirstColumn="0" w:firstRowLastColumn="0" w:lastRowFirstColumn="0" w:lastRowLastColumn="0"/>
-              <w:rPr>
-                <w:ins w:id="156" w:author="Andy Kleinhesselink" w:date="2019-04-17T17:06:00Z"/>
-              </w:rPr>
-            </w:pPr>
-            <w:ins w:id="157" w:author="Andy Kleinhesselink" w:date="2019-04-17T17:06:00Z">
-              <w:r>
-                <w:t>p-</w:t>
-              </w:r>
-              <w:proofErr w:type="spellStart"/>
-              <w:r>
-                <w:t>val</w:t>
-              </w:r>
-              <w:proofErr w:type="spellEnd"/>
-            </w:ins>
-          </w:p>
-        </w:tc>
-      </w:tr>
-      <w:tr>
-        <w:trPr>
-          <w:ins w:id="158" w:author="Andy Kleinhesselink" w:date="2019-04-17T17:06:00Z"/>
-        </w:trPr>
-        <w:tc>
-          <w:tcPr>
-            <w:tcW w:w="0" w:type="auto"/>
-            <w:tcPrChange w:id="159" w:author="Andy Kleinhesselink" w:date="2019-04-17T17:08:00Z">
-              <w:tcPr>
-                <w:tcW w:w="0" w:type="auto"/>
-              </w:tcPr>
-            </w:tcPrChange>
-          </w:tcPr>
-          <w:p>
-            <w:pPr>
-              <w:pStyle w:val="Compact"/>
-              <w:rPr>
-                <w:ins w:id="160" w:author="Andy Kleinhesselink" w:date="2019-04-17T17:06:00Z"/>
-              </w:rPr>
-            </w:pPr>
-            <w:ins w:id="161" w:author="Andy Kleinhesselink" w:date="2019-04-17T17:06:00Z">
-              <w:r>
-                <w:t>Moss - Bare sand</w:t>
-              </w:r>
-            </w:ins>
-          </w:p>
-        </w:tc>
-        <w:tc>
-          <w:tcPr>
-            <w:tcW w:w="0" w:type="auto"/>
-            <w:tcPrChange w:id="162" w:author="Andy Kleinhesselink" w:date="2019-04-17T17:08:00Z">
-              <w:tcPr>
-                <w:tcW w:w="0" w:type="auto"/>
-              </w:tcPr>
-            </w:tcPrChange>
-          </w:tcPr>
-          <w:p>
-            <w:pPr>
-              <w:pStyle w:val="Compact"/>
-              <w:rPr>
-                <w:ins w:id="163" w:author="Andy Kleinhesselink" w:date="2019-04-17T17:06:00Z"/>
-              </w:rPr>
-            </w:pPr>
-            <w:ins w:id="164" w:author="Andy Kleinhesselink" w:date="2019-04-17T17:06:00Z">
-              <w:r>
-                <w:t>SE</w:t>
-              </w:r>
-            </w:ins>
-          </w:p>
-        </w:tc>
-        <w:tc>
-          <w:tcPr>
-            <w:tcW w:w="0" w:type="auto"/>
-            <w:tcPrChange w:id="165" w:author="Andy Kleinhesselink" w:date="2019-04-17T17:08:00Z">
-              <w:tcPr>
-                <w:tcW w:w="0" w:type="auto"/>
-              </w:tcPr>
-            </w:tcPrChange>
-          </w:tcPr>
-          <w:p>
-            <w:pPr>
-              <w:pStyle w:val="Compact"/>
-              <w:rPr>
-                <w:ins w:id="166" w:author="Andy Kleinhesselink" w:date="2019-04-17T17:06:00Z"/>
-              </w:rPr>
-            </w:pPr>
-            <w:ins w:id="167" w:author="Andy Kleinhesselink" w:date="2019-04-17T17:06:00Z">
-              <w:r>
-                <w:t>-2.68</w:t>
-              </w:r>
-            </w:ins>
-          </w:p>
-        </w:tc>
-        <w:tc>
-          <w:tcPr>
-            <w:tcW w:w="0" w:type="auto"/>
-            <w:tcPrChange w:id="168" w:author="Andy Kleinhesselink" w:date="2019-04-17T17:08:00Z">
-              <w:tcPr>
-                <w:tcW w:w="0" w:type="auto"/>
-              </w:tcPr>
-            </w:tcPrChange>
-          </w:tcPr>
-          <w:p>
-            <w:pPr>
-              <w:pStyle w:val="Compact"/>
-              <w:rPr>
-                <w:ins w:id="169" w:author="Andy Kleinhesselink" w:date="2019-04-17T17:06:00Z"/>
-              </w:rPr>
-            </w:pPr>
-            <w:ins w:id="170" w:author="Andy Kleinhesselink" w:date="2019-04-17T17:06:00Z">
-              <w:r>
-                <w:t>0.66</w:t>
-              </w:r>
-            </w:ins>
-          </w:p>
-        </w:tc>
-        <w:tc>
-          <w:tcPr>
-            <w:tcW w:w="0" w:type="auto"/>
-            <w:tcPrChange w:id="171" w:author="Andy Kleinhesselink" w:date="2019-04-17T17:08:00Z">
-              <w:tcPr>
-                <w:tcW w:w="0" w:type="auto"/>
-              </w:tcPr>
-            </w:tcPrChange>
-          </w:tcPr>
-          <w:p>
-            <w:pPr>
-              <w:pStyle w:val="Compact"/>
-              <w:rPr>
-                <w:ins w:id="172" w:author="Andy Kleinhesselink" w:date="2019-04-17T17:06:00Z"/>
-              </w:rPr>
-            </w:pPr>
-            <w:proofErr w:type="spellStart"/>
-            <w:ins w:id="173" w:author="Andy Kleinhesselink" w:date="2019-04-17T17:06:00Z">
-              <w:r>
-                <w:t>Inf</w:t>
-              </w:r>
-              <w:proofErr w:type="spellEnd"/>
-            </w:ins>
-          </w:p>
-        </w:tc>
-        <w:tc>
-          <w:tcPr>
-            <w:tcW w:w="0" w:type="auto"/>
-            <w:tcPrChange w:id="174" w:author="Andy Kleinhesselink" w:date="2019-04-17T17:08:00Z">
-              <w:tcPr>
-                <w:tcW w:w="0" w:type="auto"/>
-              </w:tcPr>
-            </w:tcPrChange>
-          </w:tcPr>
-          <w:p>
-            <w:pPr>
-              <w:pStyle w:val="Compact"/>
-              <w:rPr>
-                <w:ins w:id="175" w:author="Andy Kleinhesselink" w:date="2019-04-17T17:06:00Z"/>
-              </w:rPr>
-            </w:pPr>
-            <w:ins w:id="176" w:author="Andy Kleinhesselink" w:date="2019-04-17T17:06:00Z">
-              <w:r>
-                <w:t>-4.1</w:t>
-              </w:r>
-            </w:ins>
-          </w:p>
-        </w:tc>
-        <w:tc>
-          <w:tcPr>
-            <w:tcW w:w="0" w:type="auto"/>
-            <w:tcPrChange w:id="177" w:author="Andy Kleinhesselink" w:date="2019-04-17T17:08:00Z">
-              <w:tcPr>
-                <w:tcW w:w="0" w:type="auto"/>
-              </w:tcPr>
-            </w:tcPrChange>
-          </w:tcPr>
-          <w:p>
-            <w:pPr>
-              <w:pStyle w:val="Compact"/>
-              <w:rPr>
-                <w:ins w:id="178" w:author="Andy Kleinhesselink" w:date="2019-04-17T17:06:00Z"/>
-              </w:rPr>
-            </w:pPr>
-            <w:ins w:id="179" w:author="Andy Kleinhesselink" w:date="2019-04-17T17:06:00Z">
-              <w:r>
-                <w:t>0.000</w:t>
-              </w:r>
-            </w:ins>
-          </w:p>
-        </w:tc>
-      </w:tr>
-      <w:tr>
-        <w:trPr>
-          <w:ins w:id="180" w:author="Andy Kleinhesselink" w:date="2019-04-17T17:06:00Z"/>
-        </w:trPr>
-        <w:tc>
-          <w:tcPr>
-            <w:tcW w:w="0" w:type="auto"/>
-            <w:tcPrChange w:id="181" w:author="Andy Kleinhesselink" w:date="2019-04-17T17:08:00Z">
-              <w:tcPr>
-                <w:tcW w:w="0" w:type="auto"/>
-              </w:tcPr>
-            </w:tcPrChange>
-          </w:tcPr>
-          <w:p>
-            <w:pPr>
-              <w:pStyle w:val="Compact"/>
-              <w:rPr>
-                <w:ins w:id="182" w:author="Andy Kleinhesselink" w:date="2019-04-17T17:06:00Z"/>
-              </w:rPr>
-            </w:pPr>
-            <w:ins w:id="183" w:author="Andy Kleinhesselink" w:date="2019-04-17T17:06:00Z">
-              <w:r>
-                <w:t>Moss - Moss removed</w:t>
-              </w:r>
-            </w:ins>
-          </w:p>
-        </w:tc>
-        <w:tc>
-          <w:tcPr>
-            <w:tcW w:w="0" w:type="auto"/>
-            <w:tcPrChange w:id="184" w:author="Andy Kleinhesselink" w:date="2019-04-17T17:08:00Z">
-              <w:tcPr>
-                <w:tcW w:w="0" w:type="auto"/>
-              </w:tcPr>
-            </w:tcPrChange>
-          </w:tcPr>
-          <w:p>
-            <w:pPr>
-              <w:pStyle w:val="Compact"/>
-              <w:rPr>
-                <w:ins w:id="185" w:author="Andy Kleinhesselink" w:date="2019-04-17T17:06:00Z"/>
-              </w:rPr>
-            </w:pPr>
-            <w:ins w:id="186" w:author="Andy Kleinhesselink" w:date="2019-04-17T17:06:00Z">
-              <w:r>
-                <w:t>SE</w:t>
-              </w:r>
-            </w:ins>
-          </w:p>
-        </w:tc>
-        <w:tc>
-          <w:tcPr>
-            <w:tcW w:w="0" w:type="auto"/>
-            <w:tcPrChange w:id="187" w:author="Andy Kleinhesselink" w:date="2019-04-17T17:08:00Z">
-              <w:tcPr>
-                <w:tcW w:w="0" w:type="auto"/>
-              </w:tcPr>
-            </w:tcPrChange>
-          </w:tcPr>
-          <w:p>
-            <w:pPr>
-              <w:pStyle w:val="Compact"/>
-              <w:rPr>
-                <w:ins w:id="188" w:author="Andy Kleinhesselink" w:date="2019-04-17T17:06:00Z"/>
-              </w:rPr>
-            </w:pPr>
-            <w:ins w:id="189" w:author="Andy Kleinhesselink" w:date="2019-04-17T17:06:00Z">
-              <w:r>
-                <w:t>-0.45</w:t>
-              </w:r>
-            </w:ins>
-          </w:p>
-        </w:tc>
-        <w:tc>
-          <w:tcPr>
-            <w:tcW w:w="0" w:type="auto"/>
-            <w:tcPrChange w:id="190" w:author="Andy Kleinhesselink" w:date="2019-04-17T17:08:00Z">
-              <w:tcPr>
-                <w:tcW w:w="0" w:type="auto"/>
-              </w:tcPr>
-            </w:tcPrChange>
-          </w:tcPr>
-          <w:p>
-            <w:pPr>
-              <w:pStyle w:val="Compact"/>
-              <w:rPr>
-                <w:ins w:id="191" w:author="Andy Kleinhesselink" w:date="2019-04-17T17:06:00Z"/>
-              </w:rPr>
-            </w:pPr>
-            <w:ins w:id="192" w:author="Andy Kleinhesselink" w:date="2019-04-17T17:06:00Z">
-              <w:r>
-                <w:t>0.48</w:t>
-              </w:r>
-            </w:ins>
-          </w:p>
-        </w:tc>
-        <w:tc>
-          <w:tcPr>
-            <w:tcW w:w="0" w:type="auto"/>
-            <w:tcPrChange w:id="193" w:author="Andy Kleinhesselink" w:date="2019-04-17T17:08:00Z">
-              <w:tcPr>
-                <w:tcW w:w="0" w:type="auto"/>
-              </w:tcPr>
-            </w:tcPrChange>
-          </w:tcPr>
-          <w:p>
-            <w:pPr>
-              <w:pStyle w:val="Compact"/>
-              <w:rPr>
-                <w:ins w:id="194" w:author="Andy Kleinhesselink" w:date="2019-04-17T17:06:00Z"/>
-              </w:rPr>
-            </w:pPr>
-            <w:proofErr w:type="spellStart"/>
-            <w:ins w:id="195" w:author="Andy Kleinhesselink" w:date="2019-04-17T17:06:00Z">
-              <w:r>
-                <w:t>Inf</w:t>
-              </w:r>
-              <w:proofErr w:type="spellEnd"/>
-            </w:ins>
-          </w:p>
-        </w:tc>
-        <w:tc>
-          <w:tcPr>
-            <w:tcW w:w="0" w:type="auto"/>
-            <w:tcPrChange w:id="196" w:author="Andy Kleinhesselink" w:date="2019-04-17T17:08:00Z">
-              <w:tcPr>
-                <w:tcW w:w="0" w:type="auto"/>
-              </w:tcPr>
-            </w:tcPrChange>
-          </w:tcPr>
-          <w:p>
-            <w:pPr>
-              <w:pStyle w:val="Compact"/>
-              <w:rPr>
-                <w:ins w:id="197" w:author="Andy Kleinhesselink" w:date="2019-04-17T17:06:00Z"/>
-              </w:rPr>
-            </w:pPr>
-            <w:ins w:id="198" w:author="Andy Kleinhesselink" w:date="2019-04-17T17:06:00Z">
-              <w:r>
-                <w:t>-0.9</w:t>
-              </w:r>
-            </w:ins>
-          </w:p>
-        </w:tc>
-        <w:tc>
-          <w:tcPr>
-            <w:tcW w:w="0" w:type="auto"/>
-            <w:tcPrChange w:id="199" w:author="Andy Kleinhesselink" w:date="2019-04-17T17:08:00Z">
-              <w:tcPr>
-                <w:tcW w:w="0" w:type="auto"/>
-              </w:tcPr>
-            </w:tcPrChange>
-          </w:tcPr>
-          <w:p>
-            <w:pPr>
-              <w:pStyle w:val="Compact"/>
-              <w:rPr>
-                <w:ins w:id="200" w:author="Andy Kleinhesselink" w:date="2019-04-17T17:06:00Z"/>
-              </w:rPr>
-            </w:pPr>
-            <w:ins w:id="201" w:author="Andy Kleinhesselink" w:date="2019-04-17T17:06:00Z">
-              <w:r>
-                <w:t>0.717</w:t>
-              </w:r>
-            </w:ins>
-          </w:p>
-        </w:tc>
-      </w:tr>
-      <w:tr>
-        <w:trPr>
-          <w:ins w:id="202" w:author="Andy Kleinhesselink" w:date="2019-04-17T17:06:00Z"/>
-        </w:trPr>
-        <w:tc>
-          <w:tcPr>
-            <w:tcW w:w="0" w:type="auto"/>
-            <w:tcPrChange w:id="203" w:author="Andy Kleinhesselink" w:date="2019-04-17T17:08:00Z">
-              <w:tcPr>
-                <w:tcW w:w="0" w:type="auto"/>
-              </w:tcPr>
-            </w:tcPrChange>
-          </w:tcPr>
-          <w:p>
-            <w:pPr>
-              <w:pStyle w:val="Compact"/>
-              <w:rPr>
-                <w:ins w:id="204" w:author="Andy Kleinhesselink" w:date="2019-04-17T17:06:00Z"/>
-              </w:rPr>
-            </w:pPr>
-            <w:ins w:id="205" w:author="Andy Kleinhesselink" w:date="2019-04-17T17:06:00Z">
-              <w:r>
-                <w:t>Bare sand - Moss removed</w:t>
-              </w:r>
-            </w:ins>
-          </w:p>
-        </w:tc>
-        <w:tc>
-          <w:tcPr>
-            <w:tcW w:w="0" w:type="auto"/>
-            <w:tcPrChange w:id="206" w:author="Andy Kleinhesselink" w:date="2019-04-17T17:08:00Z">
-              <w:tcPr>
-                <w:tcW w:w="0" w:type="auto"/>
-              </w:tcPr>
-            </w:tcPrChange>
-          </w:tcPr>
-          <w:p>
-            <w:pPr>
-              <w:pStyle w:val="Compact"/>
-              <w:rPr>
-                <w:ins w:id="207" w:author="Andy Kleinhesselink" w:date="2019-04-17T17:06:00Z"/>
-              </w:rPr>
-            </w:pPr>
-            <w:ins w:id="208" w:author="Andy Kleinhesselink" w:date="2019-04-17T17:06:00Z">
-              <w:r>
-                <w:t>SE</w:t>
-              </w:r>
-            </w:ins>
-          </w:p>
-        </w:tc>
-        <w:tc>
-          <w:tcPr>
-            <w:tcW w:w="0" w:type="auto"/>
-            <w:tcPrChange w:id="209" w:author="Andy Kleinhesselink" w:date="2019-04-17T17:08:00Z">
-              <w:tcPr>
-                <w:tcW w:w="0" w:type="auto"/>
-              </w:tcPr>
-            </w:tcPrChange>
-          </w:tcPr>
-          <w:p>
-            <w:pPr>
-              <w:pStyle w:val="Compact"/>
-              <w:rPr>
-                <w:ins w:id="210" w:author="Andy Kleinhesselink" w:date="2019-04-17T17:06:00Z"/>
-              </w:rPr>
-            </w:pPr>
-            <w:ins w:id="211" w:author="Andy Kleinhesselink" w:date="2019-04-17T17:06:00Z">
-              <w:r>
-                <w:t>2.23</w:t>
-              </w:r>
-            </w:ins>
-          </w:p>
-        </w:tc>
-        <w:tc>
-          <w:tcPr>
-            <w:tcW w:w="0" w:type="auto"/>
-            <w:tcPrChange w:id="212" w:author="Andy Kleinhesselink" w:date="2019-04-17T17:08:00Z">
-              <w:tcPr>
-                <w:tcW w:w="0" w:type="auto"/>
-              </w:tcPr>
-            </w:tcPrChange>
-          </w:tcPr>
-          <w:p>
-            <w:pPr>
-              <w:pStyle w:val="Compact"/>
-              <w:rPr>
-                <w:ins w:id="213" w:author="Andy Kleinhesselink" w:date="2019-04-17T17:06:00Z"/>
-              </w:rPr>
-            </w:pPr>
-            <w:ins w:id="214" w:author="Andy Kleinhesselink" w:date="2019-04-17T17:06:00Z">
-              <w:r>
-                <w:t>0.65</w:t>
-              </w:r>
-            </w:ins>
-          </w:p>
-        </w:tc>
-        <w:tc>
-          <w:tcPr>
-            <w:tcW w:w="0" w:type="auto"/>
-            <w:tcPrChange w:id="215" w:author="Andy Kleinhesselink" w:date="2019-04-17T17:08:00Z">
-              <w:tcPr>
-                <w:tcW w:w="0" w:type="auto"/>
-              </w:tcPr>
-            </w:tcPrChange>
-          </w:tcPr>
-          <w:p>
-            <w:pPr>
-              <w:pStyle w:val="Compact"/>
-              <w:rPr>
-                <w:ins w:id="216" w:author="Andy Kleinhesselink" w:date="2019-04-17T17:06:00Z"/>
-              </w:rPr>
-            </w:pPr>
-            <w:proofErr w:type="spellStart"/>
-            <w:ins w:id="217" w:author="Andy Kleinhesselink" w:date="2019-04-17T17:06:00Z">
-              <w:r>
-                <w:t>Inf</w:t>
-              </w:r>
-              <w:proofErr w:type="spellEnd"/>
-            </w:ins>
-          </w:p>
-        </w:tc>
-        <w:tc>
-          <w:tcPr>
-            <w:tcW w:w="0" w:type="auto"/>
-            <w:tcPrChange w:id="218" w:author="Andy Kleinhesselink" w:date="2019-04-17T17:08:00Z">
-              <w:tcPr>
-                <w:tcW w:w="0" w:type="auto"/>
-              </w:tcPr>
-            </w:tcPrChange>
-          </w:tcPr>
-          <w:p>
-            <w:pPr>
-              <w:pStyle w:val="Compact"/>
-              <w:rPr>
-                <w:ins w:id="219" w:author="Andy Kleinhesselink" w:date="2019-04-17T17:06:00Z"/>
-              </w:rPr>
-            </w:pPr>
-            <w:ins w:id="220" w:author="Andy Kleinhesselink" w:date="2019-04-17T17:06:00Z">
-              <w:r>
-                <w:t>3.4</w:t>
-              </w:r>
-            </w:ins>
-          </w:p>
-        </w:tc>
-        <w:tc>
-          <w:tcPr>
-            <w:tcW w:w="0" w:type="auto"/>
-            <w:tcPrChange w:id="221" w:author="Andy Kleinhesselink" w:date="2019-04-17T17:08:00Z">
-              <w:tcPr>
-                <w:tcW w:w="0" w:type="auto"/>
-              </w:tcPr>
-            </w:tcPrChange>
-          </w:tcPr>
-          <w:p>
-            <w:pPr>
-              <w:pStyle w:val="Compact"/>
-              <w:rPr>
-                <w:ins w:id="222" w:author="Andy Kleinhesselink" w:date="2019-04-17T17:06:00Z"/>
-              </w:rPr>
-            </w:pPr>
-            <w:ins w:id="223" w:author="Andy Kleinhesselink" w:date="2019-04-17T17:06:00Z">
-              <w:r>
-                <w:t>0.002</w:t>
-              </w:r>
-            </w:ins>
-          </w:p>
-        </w:tc>
-      </w:tr>
-      <w:tr>
-        <w:trPr>
-          <w:ins w:id="224" w:author="Andy Kleinhesselink" w:date="2019-04-17T17:06:00Z"/>
-        </w:trPr>
-        <w:tc>
-          <w:tcPr>
-            <w:tcW w:w="0" w:type="auto"/>
-            <w:tcPrChange w:id="225" w:author="Andy Kleinhesselink" w:date="2019-04-17T17:08:00Z">
-              <w:tcPr>
-                <w:tcW w:w="0" w:type="auto"/>
-              </w:tcPr>
-            </w:tcPrChange>
-          </w:tcPr>
-          <w:p>
-            <w:pPr>
-              <w:pStyle w:val="Compact"/>
-              <w:rPr>
-                <w:ins w:id="226" w:author="Andy Kleinhesselink" w:date="2019-04-17T17:06:00Z"/>
-              </w:rPr>
-            </w:pPr>
-            <w:ins w:id="227" w:author="Andy Kleinhesselink" w:date="2019-04-17T17:06:00Z">
-              <w:r>
-                <w:t>Moss - Bare sand</w:t>
-              </w:r>
-            </w:ins>
-          </w:p>
-        </w:tc>
-        <w:tc>
-          <w:tcPr>
-            <w:tcW w:w="0" w:type="auto"/>
-            <w:tcPrChange w:id="228" w:author="Andy Kleinhesselink" w:date="2019-04-17T17:08:00Z">
-              <w:tcPr>
-                <w:tcW w:w="0" w:type="auto"/>
-              </w:tcPr>
-            </w:tcPrChange>
-          </w:tcPr>
-          <w:p>
-            <w:pPr>
-              <w:pStyle w:val="Compact"/>
-              <w:rPr>
-                <w:ins w:id="229" w:author="Andy Kleinhesselink" w:date="2019-04-17T17:06:00Z"/>
-              </w:rPr>
-            </w:pPr>
-            <w:ins w:id="230" w:author="Andy Kleinhesselink" w:date="2019-04-17T17:06:00Z">
-              <w:r>
-                <w:t>NW</w:t>
-              </w:r>
-            </w:ins>
-          </w:p>
-        </w:tc>
-        <w:tc>
-          <w:tcPr>
-            <w:tcW w:w="0" w:type="auto"/>
-            <w:tcPrChange w:id="231" w:author="Andy Kleinhesselink" w:date="2019-04-17T17:08:00Z">
-              <w:tcPr>
-                <w:tcW w:w="0" w:type="auto"/>
-              </w:tcPr>
-            </w:tcPrChange>
-          </w:tcPr>
-          <w:p>
-            <w:pPr>
-              <w:pStyle w:val="Compact"/>
-              <w:rPr>
-                <w:ins w:id="232" w:author="Andy Kleinhesselink" w:date="2019-04-17T17:06:00Z"/>
-              </w:rPr>
-            </w:pPr>
-            <w:ins w:id="233" w:author="Andy Kleinhesselink" w:date="2019-04-17T17:06:00Z">
-              <w:r>
-                <w:t>2.35</w:t>
-              </w:r>
-            </w:ins>
-          </w:p>
-        </w:tc>
-        <w:tc>
-          <w:tcPr>
-            <w:tcW w:w="0" w:type="auto"/>
-            <w:tcPrChange w:id="234" w:author="Andy Kleinhesselink" w:date="2019-04-17T17:08:00Z">
-              <w:tcPr>
-                <w:tcW w:w="0" w:type="auto"/>
-              </w:tcPr>
-            </w:tcPrChange>
-          </w:tcPr>
-          <w:p>
-            <w:pPr>
-              <w:pStyle w:val="Compact"/>
-              <w:rPr>
-                <w:ins w:id="235" w:author="Andy Kleinhesselink" w:date="2019-04-17T17:06:00Z"/>
-              </w:rPr>
-            </w:pPr>
-            <w:ins w:id="236" w:author="Andy Kleinhesselink" w:date="2019-04-17T17:06:00Z">
-              <w:r>
-                <w:t>0.99</w:t>
-              </w:r>
-            </w:ins>
-          </w:p>
-        </w:tc>
-        <w:tc>
-          <w:tcPr>
-            <w:tcW w:w="0" w:type="auto"/>
-            <w:tcPrChange w:id="237" w:author="Andy Kleinhesselink" w:date="2019-04-17T17:08:00Z">
-              <w:tcPr>
-                <w:tcW w:w="0" w:type="auto"/>
-              </w:tcPr>
-            </w:tcPrChange>
-          </w:tcPr>
-          <w:p>
-            <w:pPr>
-              <w:pStyle w:val="Compact"/>
-              <w:rPr>
-                <w:ins w:id="238" w:author="Andy Kleinhesselink" w:date="2019-04-17T17:06:00Z"/>
-              </w:rPr>
-            </w:pPr>
-            <w:proofErr w:type="spellStart"/>
-            <w:ins w:id="239" w:author="Andy Kleinhesselink" w:date="2019-04-17T17:06:00Z">
-              <w:r>
-                <w:t>Inf</w:t>
-              </w:r>
-              <w:proofErr w:type="spellEnd"/>
-            </w:ins>
-          </w:p>
-        </w:tc>
-        <w:tc>
-          <w:tcPr>
-            <w:tcW w:w="0" w:type="auto"/>
-            <w:tcPrChange w:id="240" w:author="Andy Kleinhesselink" w:date="2019-04-17T17:08:00Z">
-              <w:tcPr>
-                <w:tcW w:w="0" w:type="auto"/>
-              </w:tcPr>
-            </w:tcPrChange>
-          </w:tcPr>
-          <w:p>
-            <w:pPr>
-              <w:pStyle w:val="Compact"/>
-              <w:rPr>
-                <w:ins w:id="241" w:author="Andy Kleinhesselink" w:date="2019-04-17T17:06:00Z"/>
-              </w:rPr>
-            </w:pPr>
-            <w:ins w:id="242" w:author="Andy Kleinhesselink" w:date="2019-04-17T17:06:00Z">
-              <w:r>
-                <w:t>2.4</w:t>
-              </w:r>
-            </w:ins>
-          </w:p>
-        </w:tc>
-        <w:tc>
-          <w:tcPr>
-            <w:tcW w:w="0" w:type="auto"/>
-            <w:tcPrChange w:id="243" w:author="Andy Kleinhesselink" w:date="2019-04-17T17:08:00Z">
-              <w:tcPr>
-                <w:tcW w:w="0" w:type="auto"/>
-              </w:tcPr>
-            </w:tcPrChange>
-          </w:tcPr>
-          <w:p>
-            <w:pPr>
-              <w:pStyle w:val="Compact"/>
-              <w:rPr>
-                <w:ins w:id="244" w:author="Andy Kleinhesselink" w:date="2019-04-17T17:06:00Z"/>
-              </w:rPr>
-            </w:pPr>
-            <w:ins w:id="245" w:author="Andy Kleinhesselink" w:date="2019-04-17T17:06:00Z">
-              <w:r>
-                <w:t>0.053</w:t>
-              </w:r>
-            </w:ins>
-          </w:p>
-        </w:tc>
-      </w:tr>
-      <w:tr>
-        <w:trPr>
-          <w:ins w:id="246" w:author="Andy Kleinhesselink" w:date="2019-04-17T17:06:00Z"/>
-        </w:trPr>
-        <w:tc>
-          <w:tcPr>
-            <w:tcW w:w="0" w:type="auto"/>
-            <w:tcPrChange w:id="247" w:author="Andy Kleinhesselink" w:date="2019-04-17T17:08:00Z">
-              <w:tcPr>
-                <w:tcW w:w="0" w:type="auto"/>
-              </w:tcPr>
-            </w:tcPrChange>
-          </w:tcPr>
-          <w:p>
-            <w:pPr>
-              <w:pStyle w:val="Compact"/>
-              <w:rPr>
-                <w:ins w:id="248" w:author="Andy Kleinhesselink" w:date="2019-04-17T17:06:00Z"/>
-              </w:rPr>
-            </w:pPr>
-            <w:ins w:id="249" w:author="Andy Kleinhesselink" w:date="2019-04-17T17:06:00Z">
-              <w:r>
-                <w:t>Moss - Moss removed</w:t>
-              </w:r>
-            </w:ins>
-          </w:p>
-        </w:tc>
-        <w:tc>
-          <w:tcPr>
-            <w:tcW w:w="0" w:type="auto"/>
-            <w:tcPrChange w:id="250" w:author="Andy Kleinhesselink" w:date="2019-04-17T17:08:00Z">
-              <w:tcPr>
-                <w:tcW w:w="0" w:type="auto"/>
-              </w:tcPr>
-            </w:tcPrChange>
-          </w:tcPr>
-          <w:p>
-            <w:pPr>
-              <w:pStyle w:val="Compact"/>
-              <w:rPr>
-                <w:ins w:id="251" w:author="Andy Kleinhesselink" w:date="2019-04-17T17:06:00Z"/>
-              </w:rPr>
-            </w:pPr>
-            <w:ins w:id="252" w:author="Andy Kleinhesselink" w:date="2019-04-17T17:06:00Z">
-              <w:r>
-                <w:t>NW</w:t>
-              </w:r>
-            </w:ins>
-          </w:p>
-        </w:tc>
-        <w:tc>
-          <w:tcPr>
-            <w:tcW w:w="0" w:type="auto"/>
-            <w:tcPrChange w:id="253" w:author="Andy Kleinhesselink" w:date="2019-04-17T17:08:00Z">
-              <w:tcPr>
-                <w:tcW w:w="0" w:type="auto"/>
-              </w:tcPr>
-            </w:tcPrChange>
-          </w:tcPr>
-          <w:p>
-            <w:pPr>
-              <w:pStyle w:val="Compact"/>
-              <w:rPr>
-                <w:ins w:id="254" w:author="Andy Kleinhesselink" w:date="2019-04-17T17:06:00Z"/>
-              </w:rPr>
-            </w:pPr>
-            <w:ins w:id="255" w:author="Andy Kleinhesselink" w:date="2019-04-17T17:06:00Z">
-              <w:r>
-                <w:t>2.75</w:t>
-              </w:r>
-            </w:ins>
-          </w:p>
-        </w:tc>
-        <w:tc>
-          <w:tcPr>
-            <w:tcW w:w="0" w:type="auto"/>
-            <w:tcPrChange w:id="256" w:author="Andy Kleinhesselink" w:date="2019-04-17T17:08:00Z">
-              <w:tcPr>
-                <w:tcW w:w="0" w:type="auto"/>
-              </w:tcPr>
-            </w:tcPrChange>
-          </w:tcPr>
-          <w:p>
-            <w:pPr>
-              <w:pStyle w:val="Compact"/>
-              <w:rPr>
-                <w:ins w:id="257" w:author="Andy Kleinhesselink" w:date="2019-04-17T17:06:00Z"/>
-              </w:rPr>
-            </w:pPr>
-            <w:ins w:id="258" w:author="Andy Kleinhesselink" w:date="2019-04-17T17:06:00Z">
-              <w:r>
-                <w:t>1.00</w:t>
-              </w:r>
-            </w:ins>
-          </w:p>
-        </w:tc>
-        <w:tc>
-          <w:tcPr>
-            <w:tcW w:w="0" w:type="auto"/>
-            <w:tcPrChange w:id="259" w:author="Andy Kleinhesselink" w:date="2019-04-17T17:08:00Z">
-              <w:tcPr>
-                <w:tcW w:w="0" w:type="auto"/>
-              </w:tcPr>
-            </w:tcPrChange>
-          </w:tcPr>
-          <w:p>
-            <w:pPr>
-              <w:pStyle w:val="Compact"/>
-              <w:rPr>
-                <w:ins w:id="260" w:author="Andy Kleinhesselink" w:date="2019-04-17T17:06:00Z"/>
-              </w:rPr>
-            </w:pPr>
-            <w:proofErr w:type="spellStart"/>
-            <w:ins w:id="261" w:author="Andy Kleinhesselink" w:date="2019-04-17T17:06:00Z">
-              <w:r>
-                <w:t>Inf</w:t>
-              </w:r>
-              <w:proofErr w:type="spellEnd"/>
-            </w:ins>
-          </w:p>
-        </w:tc>
-        <w:tc>
-          <w:tcPr>
-            <w:tcW w:w="0" w:type="auto"/>
-            <w:tcPrChange w:id="262" w:author="Andy Kleinhesselink" w:date="2019-04-17T17:08:00Z">
-              <w:tcPr>
-                <w:tcW w:w="0" w:type="auto"/>
-              </w:tcPr>
-            </w:tcPrChange>
-          </w:tcPr>
-          <w:p>
-            <w:pPr>
-              <w:pStyle w:val="Compact"/>
-              <w:rPr>
-                <w:ins w:id="263" w:author="Andy Kleinhesselink" w:date="2019-04-17T17:06:00Z"/>
-              </w:rPr>
-            </w:pPr>
-            <w:ins w:id="264" w:author="Andy Kleinhesselink" w:date="2019-04-17T17:06:00Z">
-              <w:r>
-                <w:t>2.7</w:t>
-              </w:r>
-            </w:ins>
-          </w:p>
-        </w:tc>
-        <w:tc>
-          <w:tcPr>
-            <w:tcW w:w="0" w:type="auto"/>
-            <w:tcPrChange w:id="265" w:author="Andy Kleinhesselink" w:date="2019-04-17T17:08:00Z">
-              <w:tcPr>
-                <w:tcW w:w="0" w:type="auto"/>
-              </w:tcPr>
-            </w:tcPrChange>
-          </w:tcPr>
-          <w:p>
-            <w:pPr>
-              <w:pStyle w:val="Compact"/>
-              <w:rPr>
-                <w:ins w:id="266" w:author="Andy Kleinhesselink" w:date="2019-04-17T17:06:00Z"/>
-              </w:rPr>
-            </w:pPr>
-            <w:ins w:id="267" w:author="Andy Kleinhesselink" w:date="2019-04-17T17:06:00Z">
-              <w:r>
-                <w:t>0.018</w:t>
-              </w:r>
-            </w:ins>
-          </w:p>
-        </w:tc>
-      </w:tr>
-      <w:tr>
-        <w:trPr>
-          <w:ins w:id="268" w:author="Andy Kleinhesselink" w:date="2019-04-17T17:06:00Z"/>
-        </w:trPr>
-        <w:tc>
-          <w:tcPr>
-            <w:tcW w:w="0" w:type="auto"/>
-            <w:tcPrChange w:id="269" w:author="Andy Kleinhesselink" w:date="2019-04-17T17:08:00Z">
-              <w:tcPr>
-                <w:tcW w:w="0" w:type="auto"/>
-              </w:tcPr>
-            </w:tcPrChange>
-          </w:tcPr>
-          <w:p>
-            <w:pPr>
-              <w:pStyle w:val="Compact"/>
-              <w:rPr>
-                <w:ins w:id="270" w:author="Andy Kleinhesselink" w:date="2019-04-17T17:06:00Z"/>
-              </w:rPr>
-            </w:pPr>
-            <w:ins w:id="271" w:author="Andy Kleinhesselink" w:date="2019-04-17T17:06:00Z">
-              <w:r>
-                <w:t>Bare sand - Moss removed</w:t>
-              </w:r>
-            </w:ins>
-          </w:p>
-        </w:tc>
-        <w:tc>
-          <w:tcPr>
-            <w:tcW w:w="0" w:type="auto"/>
-            <w:tcPrChange w:id="272" w:author="Andy Kleinhesselink" w:date="2019-04-17T17:08:00Z">
-              <w:tcPr>
-                <w:tcW w:w="0" w:type="auto"/>
-              </w:tcPr>
-            </w:tcPrChange>
-          </w:tcPr>
-          <w:p>
-            <w:pPr>
-              <w:pStyle w:val="Compact"/>
-              <w:rPr>
-                <w:ins w:id="273" w:author="Andy Kleinhesselink" w:date="2019-04-17T17:06:00Z"/>
-              </w:rPr>
-            </w:pPr>
-            <w:ins w:id="274" w:author="Andy Kleinhesselink" w:date="2019-04-17T17:06:00Z">
-              <w:r>
-                <w:t>NW</w:t>
-              </w:r>
-            </w:ins>
-          </w:p>
-        </w:tc>
-        <w:tc>
-          <w:tcPr>
-            <w:tcW w:w="0" w:type="auto"/>
-            <w:tcPrChange w:id="275" w:author="Andy Kleinhesselink" w:date="2019-04-17T17:08:00Z">
-              <w:tcPr>
-                <w:tcW w:w="0" w:type="auto"/>
-              </w:tcPr>
-            </w:tcPrChange>
-          </w:tcPr>
-          <w:p>
-            <w:pPr>
-              <w:pStyle w:val="Compact"/>
-              <w:rPr>
-                <w:ins w:id="276" w:author="Andy Kleinhesselink" w:date="2019-04-17T17:06:00Z"/>
-              </w:rPr>
-            </w:pPr>
-            <w:ins w:id="277" w:author="Andy Kleinhesselink" w:date="2019-04-17T17:06:00Z">
-              <w:r>
-                <w:t>0.39</w:t>
-              </w:r>
-            </w:ins>
-          </w:p>
-        </w:tc>
-        <w:tc>
-          <w:tcPr>
-            <w:tcW w:w="0" w:type="auto"/>
-            <w:tcPrChange w:id="278" w:author="Andy Kleinhesselink" w:date="2019-04-17T17:08:00Z">
-              <w:tcPr>
-                <w:tcW w:w="0" w:type="auto"/>
-              </w:tcPr>
-            </w:tcPrChange>
-          </w:tcPr>
-          <w:p>
-            <w:pPr>
-              <w:pStyle w:val="Compact"/>
-              <w:rPr>
-                <w:ins w:id="279" w:author="Andy Kleinhesselink" w:date="2019-04-17T17:06:00Z"/>
-              </w:rPr>
-            </w:pPr>
-            <w:ins w:id="280" w:author="Andy Kleinhesselink" w:date="2019-04-17T17:06:00Z">
-              <w:r>
-                <w:t>0.63</w:t>
-              </w:r>
-            </w:ins>
-          </w:p>
-        </w:tc>
-        <w:tc>
-          <w:tcPr>
-            <w:tcW w:w="0" w:type="auto"/>
-            <w:tcPrChange w:id="281" w:author="Andy Kleinhesselink" w:date="2019-04-17T17:08:00Z">
-              <w:tcPr>
-                <w:tcW w:w="0" w:type="auto"/>
-              </w:tcPr>
-            </w:tcPrChange>
-          </w:tcPr>
-          <w:p>
-            <w:pPr>
-              <w:pStyle w:val="Compact"/>
-              <w:rPr>
-                <w:ins w:id="282" w:author="Andy Kleinhesselink" w:date="2019-04-17T17:06:00Z"/>
-              </w:rPr>
-            </w:pPr>
-            <w:proofErr w:type="spellStart"/>
-            <w:ins w:id="283" w:author="Andy Kleinhesselink" w:date="2019-04-17T17:06:00Z">
-              <w:r>
-                <w:t>Inf</w:t>
-              </w:r>
-              <w:proofErr w:type="spellEnd"/>
-            </w:ins>
-          </w:p>
-        </w:tc>
-        <w:tc>
-          <w:tcPr>
-            <w:tcW w:w="0" w:type="auto"/>
-            <w:tcPrChange w:id="284" w:author="Andy Kleinhesselink" w:date="2019-04-17T17:08:00Z">
-              <w:tcPr>
-                <w:tcW w:w="0" w:type="auto"/>
-              </w:tcPr>
-            </w:tcPrChange>
-          </w:tcPr>
-          <w:p>
-            <w:pPr>
-              <w:pStyle w:val="Compact"/>
-              <w:rPr>
-                <w:ins w:id="285" w:author="Andy Kleinhesselink" w:date="2019-04-17T17:06:00Z"/>
-              </w:rPr>
-            </w:pPr>
-            <w:ins w:id="286" w:author="Andy Kleinhesselink" w:date="2019-04-17T17:06:00Z">
-              <w:r>
-                <w:t>0.6</w:t>
-              </w:r>
-            </w:ins>
-          </w:p>
-        </w:tc>
-        <w:tc>
-          <w:tcPr>
-            <w:tcW w:w="0" w:type="auto"/>
-            <w:tcPrChange w:id="287" w:author="Andy Kleinhesselink" w:date="2019-04-17T17:08:00Z">
-              <w:tcPr>
-                <w:tcW w:w="0" w:type="auto"/>
-              </w:tcPr>
-            </w:tcPrChange>
-          </w:tcPr>
-          <w:p>
-            <w:pPr>
-              <w:pStyle w:val="Compact"/>
-              <w:rPr>
-                <w:ins w:id="288" w:author="Andy Kleinhesselink" w:date="2019-04-17T17:06:00Z"/>
-              </w:rPr>
-            </w:pPr>
-            <w:ins w:id="289" w:author="Andy Kleinhesselink" w:date="2019-04-17T17:06:00Z">
-              <w:r>
-                <w:t>0.899</w:t>
-              </w:r>
-            </w:ins>
-          </w:p>
-        </w:tc>
-      </w:tr>
-    </w:tbl>
-    <w:p>
-      <w:pPr>
-        <w:spacing w:after="0"/>
-        <w:ind w:firstLine="0"/>
-        <w:rPr>
-          <w:ins w:id="290" w:author="Andy Kleinhesselink" w:date="2019-04-17T16:23:00Z"/>
-          <w:b/>
-          <w:bCs/>
-        </w:rPr>
-        <w:pPrChange w:id="291" w:author="Andy Kleinhesselink" w:date="2019-04-17T17:06:00Z">
-          <w:pPr>
-            <w:spacing w:after="0" w:line="240" w:lineRule="auto"/>
-            <w:ind w:firstLine="0"/>
-          </w:pPr>
-        </w:pPrChange>
-      </w:pPr>
     </w:p>
     <w:p>
       <w:pPr>
         <w:spacing w:after="0" w:line="240" w:lineRule="auto"/>
         <w:ind w:firstLine="0"/>
         <w:rPr>
-          <w:ins w:id="292" w:author="Andy Kleinhesselink" w:date="2019-04-17T16:23:00Z"/>
+          <w:ins w:id="217" w:author="Andy Kleinhesselink" w:date="2019-04-26T13:22:00Z"/>
           <w:b/>
         </w:rPr>
       </w:pPr>
-      <w:ins w:id="293" w:author="Andy Kleinhesselink" w:date="2019-04-17T16:23:00Z">
-        <w:r>
-          <w:rPr>
-            <w:b/>
-          </w:rPr>
-          <w:br w:type="page"/>
-        </w:r>
-      </w:ins>
-    </w:p>
-    <w:p>
-      <w:pPr>
-        <w:spacing w:after="0"/>
-        <w:ind w:firstLine="0"/>
-        <w:rPr>
-          <w:ins w:id="294" w:author="Andy Kleinhesselink" w:date="2019-04-17T17:27:00Z"/>
-          <w:b/>
-          <w:bCs/>
-        </w:rPr>
-      </w:pPr>
-      <w:ins w:id="295" w:author="Andy Kleinhesselink" w:date="2019-04-17T16:23:00Z">
-        <w:r>
-          <w:rPr>
-            <w:b/>
-            <w:bCs/>
-          </w:rPr>
-          <w:lastRenderedPageBreak/>
-          <w:t xml:space="preserve">Table </w:t>
-        </w:r>
-        <w:r>
-          <w:rPr>
-            <w:b/>
-            <w:bCs/>
-          </w:rPr>
-          <w:t>S2</w:t>
-        </w:r>
-        <w:r>
-          <w:rPr>
-            <w:b/>
-            <w:bCs/>
-          </w:rPr>
-          <w:t>. Multiple comparison test</w:t>
-        </w:r>
-      </w:ins>
-      <w:ins w:id="296" w:author="Andy Kleinhesselink" w:date="2019-04-17T17:08:00Z">
-        <w:r>
-          <w:rPr>
-            <w:b/>
-            <w:bCs/>
-          </w:rPr>
-          <w:t xml:space="preserve"> for</w:t>
-        </w:r>
-      </w:ins>
-      <w:ins w:id="297" w:author="Andy Kleinhesselink" w:date="2019-04-17T16:23:00Z">
-        <w:r>
-          <w:rPr>
-            <w:b/>
-            <w:bCs/>
-          </w:rPr>
-          <w:t xml:space="preserve"> </w:t>
-        </w:r>
-        <w:r>
-          <w:rPr>
-            <w:b/>
-            <w:bCs/>
-            <w:i/>
-          </w:rPr>
-          <w:t>Bromus</w:t>
-        </w:r>
-        <w:r>
-          <w:rPr>
-            <w:b/>
-            <w:bCs/>
-          </w:rPr>
-          <w:t xml:space="preserve"> </w:t>
-        </w:r>
-      </w:ins>
-      <w:ins w:id="298" w:author="Andy Kleinhesselink" w:date="2019-04-17T17:08:00Z">
-        <w:r>
-          <w:rPr>
-            <w:b/>
-            <w:bCs/>
-          </w:rPr>
-          <w:t>final biomass</w:t>
-        </w:r>
-      </w:ins>
-      <w:ins w:id="299" w:author="Andy Kleinhesselink" w:date="2019-04-17T16:23:00Z">
-        <w:r>
-          <w:rPr>
-            <w:b/>
-            <w:bCs/>
-          </w:rPr>
-          <w:t xml:space="preserve">. </w:t>
-        </w:r>
-        <w:r>
-          <w:rPr>
-            <w:b/>
-            <w:bCs/>
-          </w:rPr>
-          <w:t xml:space="preserve">P-values are adjusted by </w:t>
-        </w:r>
-        <w:r>
-          <w:rPr>
-            <w:b/>
-            <w:color w:val="000000" w:themeColor="text1"/>
-          </w:rPr>
-          <w:t xml:space="preserve">Šidák </w:t>
-        </w:r>
-        <w:r>
-          <w:rPr>
-            <w:b/>
-            <w:bCs/>
-          </w:rPr>
-          <w:t>method for three tests</w:t>
-        </w:r>
-      </w:ins>
-      <w:ins w:id="300" w:author="Andy Kleinhesselink" w:date="2019-04-17T17:27:00Z">
-        <w:r>
-          <w:rPr>
-            <w:b/>
-            <w:bCs/>
-          </w:rPr>
-          <w:t>, degrees of freedom are calculated using the Ken</w:t>
-        </w:r>
-      </w:ins>
-      <w:ins w:id="301" w:author="Andy Kleinhesselink" w:date="2019-04-17T17:29:00Z">
-        <w:r>
-          <w:rPr>
-            <w:b/>
-            <w:bCs/>
-          </w:rPr>
-          <w:t>war</w:t>
-        </w:r>
-      </w:ins>
-      <w:ins w:id="302" w:author="Andy Kleinhesselink" w:date="2019-04-17T17:27:00Z">
-        <w:r>
-          <w:rPr>
-            <w:b/>
-            <w:bCs/>
-          </w:rPr>
-          <w:t xml:space="preserve">d-Roger approximation.  Tests </w:t>
-        </w:r>
-      </w:ins>
-      <w:ins w:id="303" w:author="Andy Kleinhesselink" w:date="2019-04-17T16:23:00Z">
-        <w:r>
-          <w:rPr>
-            <w:b/>
-            <w:bCs/>
-          </w:rPr>
-          <w:t xml:space="preserve">implemented with the </w:t>
-        </w:r>
-        <w:proofErr w:type="spellStart"/>
-        <w:r>
-          <w:rPr>
-            <w:b/>
-            <w:bCs/>
-          </w:rPr>
-          <w:t>emmeans</w:t>
-        </w:r>
-        <w:proofErr w:type="spellEnd"/>
-        <w:r>
-          <w:rPr>
-            <w:b/>
-            <w:bCs/>
-          </w:rPr>
-          <w:t xml:space="preserve"> package in R</w:t>
-        </w:r>
-        <w:r>
-          <w:rPr>
-            <w:b/>
-            <w:bCs/>
-          </w:rPr>
-          <w:t>.</w:t>
-        </w:r>
-      </w:ins>
-    </w:p>
-    <w:tbl>
-      <w:tblPr>
-        <w:tblStyle w:val="PlainTable2"/>
-        <w:tblW w:w="5000" w:type="pct"/>
-        <w:tblLook w:val="0620" w:firstRow="1" w:lastRow="0" w:firstColumn="0" w:lastColumn="0" w:noHBand="1" w:noVBand="1"/>
-        <w:tblPrChange w:id="304" w:author="Andy Kleinhesselink" w:date="2019-04-17T17:38:00Z">
-          <w:tblPr>
-            <w:tblStyle w:val="Table"/>
-            <w:tblW w:w="5000" w:type="pct"/>
-            <w:tblLook w:val="07E0" w:firstRow="1" w:lastRow="1" w:firstColumn="1" w:lastColumn="1" w:noHBand="1" w:noVBand="1"/>
-          </w:tblPr>
-        </w:tblPrChange>
-      </w:tblPr>
-      <w:tblGrid>
-        <w:gridCol w:w="3577"/>
-        <w:gridCol w:w="1438"/>
-        <w:gridCol w:w="1482"/>
-        <w:gridCol w:w="976"/>
-        <w:gridCol w:w="911"/>
-        <w:gridCol w:w="976"/>
-        <w:tblGridChange w:id="305">
-          <w:tblGrid>
-            <w:gridCol w:w="3652"/>
-            <w:gridCol w:w="1376"/>
-            <w:gridCol w:w="1407"/>
-            <w:gridCol w:w="997"/>
-            <w:gridCol w:w="931"/>
-            <w:gridCol w:w="997"/>
-          </w:tblGrid>
-        </w:tblGridChange>
-      </w:tblGrid>
-      <w:tr>
-        <w:trPr>
-          <w:cnfStyle w:val="100000000000" w:firstRow="1" w:lastRow="0" w:firstColumn="0" w:lastColumn="0" w:oddVBand="0" w:evenVBand="0" w:oddHBand="0" w:evenHBand="0" w:firstRowFirstColumn="0" w:firstRowLastColumn="0" w:lastRowFirstColumn="0" w:lastRowLastColumn="0"/>
-          <w:ins w:id="306" w:author="Andy Kleinhesselink" w:date="2019-04-17T17:38:00Z"/>
-        </w:trPr>
-        <w:tc>
-          <w:tcPr>
-            <w:tcW w:w="0" w:type="auto"/>
-            <w:tcPrChange w:id="307" w:author="Andy Kleinhesselink" w:date="2019-04-17T17:38:00Z">
-              <w:tcPr>
-                <w:tcW w:w="0" w:type="auto"/>
-                <w:tcBorders>
-                  <w:bottom w:val="single" w:sz="0" w:space="0" w:color="auto"/>
-                </w:tcBorders>
-                <w:vAlign w:val="bottom"/>
-              </w:tcPr>
-            </w:tcPrChange>
-          </w:tcPr>
-          <w:p>
-            <w:pPr>
-              <w:pStyle w:val="Compact"/>
-              <w:cnfStyle w:val="100000000000" w:firstRow="1" w:lastRow="0" w:firstColumn="0" w:lastColumn="0" w:oddVBand="0" w:evenVBand="0" w:oddHBand="0" w:evenHBand="0" w:firstRowFirstColumn="0" w:firstRowLastColumn="0" w:lastRowFirstColumn="0" w:lastRowLastColumn="0"/>
-              <w:rPr>
-                <w:ins w:id="308" w:author="Andy Kleinhesselink" w:date="2019-04-17T17:38:00Z"/>
-              </w:rPr>
-            </w:pPr>
-            <w:ins w:id="309" w:author="Andy Kleinhesselink" w:date="2019-04-17T17:38:00Z">
-              <w:r>
-                <w:t>Contrast</w:t>
-              </w:r>
-            </w:ins>
-          </w:p>
-        </w:tc>
-        <w:tc>
-          <w:tcPr>
-            <w:tcW w:w="0" w:type="auto"/>
-            <w:tcPrChange w:id="310" w:author="Andy Kleinhesselink" w:date="2019-04-17T17:38:00Z">
-              <w:tcPr>
-                <w:tcW w:w="0" w:type="auto"/>
-                <w:tcBorders>
-                  <w:bottom w:val="single" w:sz="0" w:space="0" w:color="auto"/>
-                </w:tcBorders>
-                <w:vAlign w:val="bottom"/>
-              </w:tcPr>
-            </w:tcPrChange>
-          </w:tcPr>
-          <w:p>
-            <w:pPr>
-              <w:pStyle w:val="Compact"/>
-              <w:cnfStyle w:val="100000000000" w:firstRow="1" w:lastRow="0" w:firstColumn="0" w:lastColumn="0" w:oddVBand="0" w:evenVBand="0" w:oddHBand="0" w:evenHBand="0" w:firstRowFirstColumn="0" w:firstRowLastColumn="0" w:lastRowFirstColumn="0" w:lastRowLastColumn="0"/>
-              <w:rPr>
-                <w:ins w:id="311" w:author="Andy Kleinhesselink" w:date="2019-04-17T17:38:00Z"/>
-              </w:rPr>
-            </w:pPr>
-            <w:ins w:id="312" w:author="Andy Kleinhesselink" w:date="2019-04-17T17:38:00Z">
-              <w:r>
-                <w:t>estimate</w:t>
-              </w:r>
-            </w:ins>
-          </w:p>
-        </w:tc>
-        <w:tc>
-          <w:tcPr>
-            <w:tcW w:w="0" w:type="auto"/>
-            <w:tcPrChange w:id="313" w:author="Andy Kleinhesselink" w:date="2019-04-17T17:38:00Z">
-              <w:tcPr>
-                <w:tcW w:w="0" w:type="auto"/>
-                <w:tcBorders>
-                  <w:bottom w:val="single" w:sz="0" w:space="0" w:color="auto"/>
-                </w:tcBorders>
-                <w:vAlign w:val="bottom"/>
-              </w:tcPr>
-            </w:tcPrChange>
-          </w:tcPr>
-          <w:p>
-            <w:pPr>
-              <w:pStyle w:val="Compact"/>
-              <w:cnfStyle w:val="100000000000" w:firstRow="1" w:lastRow="0" w:firstColumn="0" w:lastColumn="0" w:oddVBand="0" w:evenVBand="0" w:oddHBand="0" w:evenHBand="0" w:firstRowFirstColumn="0" w:firstRowLastColumn="0" w:lastRowFirstColumn="0" w:lastRowLastColumn="0"/>
-              <w:rPr>
-                <w:ins w:id="314" w:author="Andy Kleinhesselink" w:date="2019-04-17T17:38:00Z"/>
-              </w:rPr>
-            </w:pPr>
-            <w:proofErr w:type="spellStart"/>
-            <w:ins w:id="315" w:author="Andy Kleinhesselink" w:date="2019-04-17T17:38:00Z">
-              <w:r>
-                <w:t>std.error</w:t>
-              </w:r>
-              <w:proofErr w:type="spellEnd"/>
-            </w:ins>
-          </w:p>
-        </w:tc>
-        <w:tc>
-          <w:tcPr>
-            <w:tcW w:w="0" w:type="auto"/>
-            <w:tcPrChange w:id="316" w:author="Andy Kleinhesselink" w:date="2019-04-17T17:38:00Z">
-              <w:tcPr>
-                <w:tcW w:w="0" w:type="auto"/>
-                <w:tcBorders>
-                  <w:bottom w:val="single" w:sz="0" w:space="0" w:color="auto"/>
-                </w:tcBorders>
-                <w:vAlign w:val="bottom"/>
-              </w:tcPr>
-            </w:tcPrChange>
-          </w:tcPr>
-          <w:p>
-            <w:pPr>
-              <w:pStyle w:val="Compact"/>
-              <w:cnfStyle w:val="100000000000" w:firstRow="1" w:lastRow="0" w:firstColumn="0" w:lastColumn="0" w:oddVBand="0" w:evenVBand="0" w:oddHBand="0" w:evenHBand="0" w:firstRowFirstColumn="0" w:firstRowLastColumn="0" w:lastRowFirstColumn="0" w:lastRowLastColumn="0"/>
-              <w:rPr>
-                <w:ins w:id="317" w:author="Andy Kleinhesselink" w:date="2019-04-17T17:38:00Z"/>
-              </w:rPr>
-            </w:pPr>
-            <w:ins w:id="318" w:author="Andy Kleinhesselink" w:date="2019-04-17T17:38:00Z">
-              <w:r>
-                <w:t>df</w:t>
-              </w:r>
-            </w:ins>
-          </w:p>
-        </w:tc>
-        <w:tc>
-          <w:tcPr>
-            <w:tcW w:w="0" w:type="auto"/>
-            <w:tcPrChange w:id="319" w:author="Andy Kleinhesselink" w:date="2019-04-17T17:38:00Z">
-              <w:tcPr>
-                <w:tcW w:w="0" w:type="auto"/>
-                <w:tcBorders>
-                  <w:bottom w:val="single" w:sz="0" w:space="0" w:color="auto"/>
-                </w:tcBorders>
-                <w:vAlign w:val="bottom"/>
-              </w:tcPr>
-            </w:tcPrChange>
-          </w:tcPr>
-          <w:p>
-            <w:pPr>
-              <w:pStyle w:val="Compact"/>
-              <w:cnfStyle w:val="100000000000" w:firstRow="1" w:lastRow="0" w:firstColumn="0" w:lastColumn="0" w:oddVBand="0" w:evenVBand="0" w:oddHBand="0" w:evenHBand="0" w:firstRowFirstColumn="0" w:firstRowLastColumn="0" w:lastRowFirstColumn="0" w:lastRowLastColumn="0"/>
-              <w:rPr>
-                <w:ins w:id="320" w:author="Andy Kleinhesselink" w:date="2019-04-17T17:38:00Z"/>
-              </w:rPr>
-            </w:pPr>
-            <w:ins w:id="321" w:author="Andy Kleinhesselink" w:date="2019-04-17T17:38:00Z">
-              <w:r>
-                <w:t>t-</w:t>
-              </w:r>
-              <w:proofErr w:type="spellStart"/>
-              <w:r>
-                <w:t>val</w:t>
-              </w:r>
-              <w:proofErr w:type="spellEnd"/>
-            </w:ins>
-          </w:p>
-        </w:tc>
-        <w:tc>
-          <w:tcPr>
-            <w:tcW w:w="0" w:type="auto"/>
-            <w:tcPrChange w:id="322" w:author="Andy Kleinhesselink" w:date="2019-04-17T17:38:00Z">
-              <w:tcPr>
-                <w:tcW w:w="0" w:type="auto"/>
-                <w:tcBorders>
-                  <w:bottom w:val="single" w:sz="0" w:space="0" w:color="auto"/>
-                </w:tcBorders>
-                <w:vAlign w:val="bottom"/>
-              </w:tcPr>
-            </w:tcPrChange>
-          </w:tcPr>
-          <w:p>
-            <w:pPr>
-              <w:pStyle w:val="Compact"/>
-              <w:cnfStyle w:val="100000000000" w:firstRow="1" w:lastRow="0" w:firstColumn="0" w:lastColumn="0" w:oddVBand="0" w:evenVBand="0" w:oddHBand="0" w:evenHBand="0" w:firstRowFirstColumn="0" w:firstRowLastColumn="0" w:lastRowFirstColumn="0" w:lastRowLastColumn="0"/>
-              <w:rPr>
-                <w:ins w:id="323" w:author="Andy Kleinhesselink" w:date="2019-04-17T17:38:00Z"/>
-              </w:rPr>
-            </w:pPr>
-            <w:ins w:id="324" w:author="Andy Kleinhesselink" w:date="2019-04-17T17:38:00Z">
-              <w:r>
-                <w:t>p-</w:t>
-              </w:r>
-              <w:proofErr w:type="spellStart"/>
-              <w:r>
-                <w:t>val</w:t>
-              </w:r>
-              <w:proofErr w:type="spellEnd"/>
-            </w:ins>
-          </w:p>
-        </w:tc>
-      </w:tr>
-      <w:tr>
-        <w:trPr>
-          <w:ins w:id="325" w:author="Andy Kleinhesselink" w:date="2019-04-17T17:38:00Z"/>
-        </w:trPr>
-        <w:tc>
-          <w:tcPr>
-            <w:tcW w:w="0" w:type="auto"/>
-            <w:tcPrChange w:id="326" w:author="Andy Kleinhesselink" w:date="2019-04-17T17:38:00Z">
-              <w:tcPr>
-                <w:tcW w:w="0" w:type="auto"/>
-              </w:tcPr>
-            </w:tcPrChange>
-          </w:tcPr>
-          <w:p>
-            <w:pPr>
-              <w:pStyle w:val="Compact"/>
-              <w:rPr>
-                <w:ins w:id="327" w:author="Andy Kleinhesselink" w:date="2019-04-17T17:38:00Z"/>
-              </w:rPr>
-            </w:pPr>
-            <w:ins w:id="328" w:author="Andy Kleinhesselink" w:date="2019-04-17T17:38:00Z">
-              <w:r>
-                <w:t>Moss - Bare sand</w:t>
-              </w:r>
-            </w:ins>
-          </w:p>
-        </w:tc>
-        <w:tc>
-          <w:tcPr>
-            <w:tcW w:w="0" w:type="auto"/>
-            <w:tcPrChange w:id="329" w:author="Andy Kleinhesselink" w:date="2019-04-17T17:38:00Z">
-              <w:tcPr>
-                <w:tcW w:w="0" w:type="auto"/>
-              </w:tcPr>
-            </w:tcPrChange>
-          </w:tcPr>
-          <w:p>
-            <w:pPr>
-              <w:pStyle w:val="Compact"/>
-              <w:rPr>
-                <w:ins w:id="330" w:author="Andy Kleinhesselink" w:date="2019-04-17T17:38:00Z"/>
-              </w:rPr>
-            </w:pPr>
-            <w:ins w:id="331" w:author="Andy Kleinhesselink" w:date="2019-04-17T17:38:00Z">
-              <w:r>
-                <w:t>-0.19</w:t>
-              </w:r>
-            </w:ins>
-          </w:p>
-        </w:tc>
-        <w:tc>
-          <w:tcPr>
-            <w:tcW w:w="0" w:type="auto"/>
-            <w:tcPrChange w:id="332" w:author="Andy Kleinhesselink" w:date="2019-04-17T17:38:00Z">
-              <w:tcPr>
-                <w:tcW w:w="0" w:type="auto"/>
-              </w:tcPr>
-            </w:tcPrChange>
-          </w:tcPr>
-          <w:p>
-            <w:pPr>
-              <w:pStyle w:val="Compact"/>
-              <w:rPr>
-                <w:ins w:id="333" w:author="Andy Kleinhesselink" w:date="2019-04-17T17:38:00Z"/>
-              </w:rPr>
-            </w:pPr>
-            <w:ins w:id="334" w:author="Andy Kleinhesselink" w:date="2019-04-17T17:38:00Z">
-              <w:r>
-                <w:t>0.26</w:t>
-              </w:r>
-            </w:ins>
-          </w:p>
-        </w:tc>
-        <w:tc>
-          <w:tcPr>
-            <w:tcW w:w="0" w:type="auto"/>
-            <w:tcPrChange w:id="335" w:author="Andy Kleinhesselink" w:date="2019-04-17T17:38:00Z">
-              <w:tcPr>
-                <w:tcW w:w="0" w:type="auto"/>
-              </w:tcPr>
-            </w:tcPrChange>
-          </w:tcPr>
-          <w:p>
-            <w:pPr>
-              <w:pStyle w:val="Compact"/>
-              <w:rPr>
-                <w:ins w:id="336" w:author="Andy Kleinhesselink" w:date="2019-04-17T17:38:00Z"/>
-              </w:rPr>
-            </w:pPr>
-            <w:ins w:id="337" w:author="Andy Kleinhesselink" w:date="2019-04-17T17:38:00Z">
-              <w:r>
-                <w:t>33.18</w:t>
-              </w:r>
-            </w:ins>
-          </w:p>
-        </w:tc>
-        <w:tc>
-          <w:tcPr>
-            <w:tcW w:w="0" w:type="auto"/>
-            <w:tcPrChange w:id="338" w:author="Andy Kleinhesselink" w:date="2019-04-17T17:38:00Z">
-              <w:tcPr>
-                <w:tcW w:w="0" w:type="auto"/>
-              </w:tcPr>
-            </w:tcPrChange>
-          </w:tcPr>
-          <w:p>
-            <w:pPr>
-              <w:pStyle w:val="Compact"/>
-              <w:rPr>
-                <w:ins w:id="339" w:author="Andy Kleinhesselink" w:date="2019-04-17T17:38:00Z"/>
-              </w:rPr>
-            </w:pPr>
-            <w:ins w:id="340" w:author="Andy Kleinhesselink" w:date="2019-04-17T17:38:00Z">
-              <w:r>
-                <w:t>-0.74</w:t>
-              </w:r>
-            </w:ins>
-          </w:p>
-        </w:tc>
-        <w:tc>
-          <w:tcPr>
-            <w:tcW w:w="0" w:type="auto"/>
-            <w:tcPrChange w:id="341" w:author="Andy Kleinhesselink" w:date="2019-04-17T17:38:00Z">
-              <w:tcPr>
-                <w:tcW w:w="0" w:type="auto"/>
-              </w:tcPr>
-            </w:tcPrChange>
-          </w:tcPr>
-          <w:p>
-            <w:pPr>
-              <w:pStyle w:val="Compact"/>
-              <w:rPr>
-                <w:ins w:id="342" w:author="Andy Kleinhesselink" w:date="2019-04-17T17:38:00Z"/>
-              </w:rPr>
-            </w:pPr>
-            <w:ins w:id="343" w:author="Andy Kleinhesselink" w:date="2019-04-17T17:38:00Z">
-              <w:r>
-                <w:t>0.849</w:t>
-              </w:r>
-            </w:ins>
-          </w:p>
-        </w:tc>
-      </w:tr>
-      <w:tr>
-        <w:trPr>
-          <w:ins w:id="344" w:author="Andy Kleinhesselink" w:date="2019-04-17T17:38:00Z"/>
-        </w:trPr>
-        <w:tc>
-          <w:tcPr>
-            <w:tcW w:w="0" w:type="auto"/>
-            <w:tcPrChange w:id="345" w:author="Andy Kleinhesselink" w:date="2019-04-17T17:38:00Z">
-              <w:tcPr>
-                <w:tcW w:w="0" w:type="auto"/>
-              </w:tcPr>
-            </w:tcPrChange>
-          </w:tcPr>
-          <w:p>
-            <w:pPr>
-              <w:pStyle w:val="Compact"/>
-              <w:rPr>
-                <w:ins w:id="346" w:author="Andy Kleinhesselink" w:date="2019-04-17T17:38:00Z"/>
-              </w:rPr>
-            </w:pPr>
-            <w:ins w:id="347" w:author="Andy Kleinhesselink" w:date="2019-04-17T17:38:00Z">
-              <w:r>
-                <w:t>Moss - Moss removed</w:t>
-              </w:r>
-            </w:ins>
-          </w:p>
-        </w:tc>
-        <w:tc>
-          <w:tcPr>
-            <w:tcW w:w="0" w:type="auto"/>
-            <w:tcPrChange w:id="348" w:author="Andy Kleinhesselink" w:date="2019-04-17T17:38:00Z">
-              <w:tcPr>
-                <w:tcW w:w="0" w:type="auto"/>
-              </w:tcPr>
-            </w:tcPrChange>
-          </w:tcPr>
-          <w:p>
-            <w:pPr>
-              <w:pStyle w:val="Compact"/>
-              <w:rPr>
-                <w:ins w:id="349" w:author="Andy Kleinhesselink" w:date="2019-04-17T17:38:00Z"/>
-              </w:rPr>
-            </w:pPr>
-            <w:ins w:id="350" w:author="Andy Kleinhesselink" w:date="2019-04-17T17:38:00Z">
-              <w:r>
-                <w:t>0.50</w:t>
-              </w:r>
-            </w:ins>
-          </w:p>
-        </w:tc>
-        <w:tc>
-          <w:tcPr>
-            <w:tcW w:w="0" w:type="auto"/>
-            <w:tcPrChange w:id="351" w:author="Andy Kleinhesselink" w:date="2019-04-17T17:38:00Z">
-              <w:tcPr>
-                <w:tcW w:w="0" w:type="auto"/>
-              </w:tcPr>
-            </w:tcPrChange>
-          </w:tcPr>
-          <w:p>
-            <w:pPr>
-              <w:pStyle w:val="Compact"/>
-              <w:rPr>
-                <w:ins w:id="352" w:author="Andy Kleinhesselink" w:date="2019-04-17T17:38:00Z"/>
-              </w:rPr>
-            </w:pPr>
-            <w:ins w:id="353" w:author="Andy Kleinhesselink" w:date="2019-04-17T17:38:00Z">
-              <w:r>
-                <w:t>0.26</w:t>
-              </w:r>
-            </w:ins>
-          </w:p>
-        </w:tc>
-        <w:tc>
-          <w:tcPr>
-            <w:tcW w:w="0" w:type="auto"/>
-            <w:tcPrChange w:id="354" w:author="Andy Kleinhesselink" w:date="2019-04-17T17:38:00Z">
-              <w:tcPr>
-                <w:tcW w:w="0" w:type="auto"/>
-              </w:tcPr>
-            </w:tcPrChange>
-          </w:tcPr>
-          <w:p>
-            <w:pPr>
-              <w:pStyle w:val="Compact"/>
-              <w:rPr>
-                <w:ins w:id="355" w:author="Andy Kleinhesselink" w:date="2019-04-17T17:38:00Z"/>
-              </w:rPr>
-            </w:pPr>
-            <w:ins w:id="356" w:author="Andy Kleinhesselink" w:date="2019-04-17T17:38:00Z">
-              <w:r>
-                <w:t>32.64</w:t>
-              </w:r>
-            </w:ins>
-          </w:p>
-        </w:tc>
-        <w:tc>
-          <w:tcPr>
-            <w:tcW w:w="0" w:type="auto"/>
-            <w:tcPrChange w:id="357" w:author="Andy Kleinhesselink" w:date="2019-04-17T17:38:00Z">
-              <w:tcPr>
-                <w:tcW w:w="0" w:type="auto"/>
-              </w:tcPr>
-            </w:tcPrChange>
-          </w:tcPr>
-          <w:p>
-            <w:pPr>
-              <w:pStyle w:val="Compact"/>
-              <w:rPr>
-                <w:ins w:id="358" w:author="Andy Kleinhesselink" w:date="2019-04-17T17:38:00Z"/>
-              </w:rPr>
-            </w:pPr>
-            <w:ins w:id="359" w:author="Andy Kleinhesselink" w:date="2019-04-17T17:38:00Z">
-              <w:r>
-                <w:t>1.94</w:t>
-              </w:r>
-            </w:ins>
-          </w:p>
-        </w:tc>
-        <w:tc>
-          <w:tcPr>
-            <w:tcW w:w="0" w:type="auto"/>
-            <w:tcPrChange w:id="360" w:author="Andy Kleinhesselink" w:date="2019-04-17T17:38:00Z">
-              <w:tcPr>
-                <w:tcW w:w="0" w:type="auto"/>
-              </w:tcPr>
-            </w:tcPrChange>
-          </w:tcPr>
-          <w:p>
-            <w:pPr>
-              <w:pStyle w:val="Compact"/>
-              <w:rPr>
-                <w:ins w:id="361" w:author="Andy Kleinhesselink" w:date="2019-04-17T17:38:00Z"/>
-              </w:rPr>
-            </w:pPr>
-            <w:ins w:id="362" w:author="Andy Kleinhesselink" w:date="2019-04-17T17:38:00Z">
-              <w:r>
-                <w:t>0.172</w:t>
-              </w:r>
-            </w:ins>
-          </w:p>
-        </w:tc>
-      </w:tr>
-      <w:tr>
-        <w:trPr>
-          <w:ins w:id="363" w:author="Andy Kleinhesselink" w:date="2019-04-17T17:38:00Z"/>
-        </w:trPr>
-        <w:tc>
-          <w:tcPr>
-            <w:tcW w:w="0" w:type="auto"/>
-            <w:tcPrChange w:id="364" w:author="Andy Kleinhesselink" w:date="2019-04-17T17:38:00Z">
-              <w:tcPr>
-                <w:tcW w:w="0" w:type="auto"/>
-              </w:tcPr>
-            </w:tcPrChange>
-          </w:tcPr>
-          <w:p>
-            <w:pPr>
-              <w:pStyle w:val="Compact"/>
-              <w:rPr>
-                <w:ins w:id="365" w:author="Andy Kleinhesselink" w:date="2019-04-17T17:38:00Z"/>
-              </w:rPr>
-            </w:pPr>
-            <w:ins w:id="366" w:author="Andy Kleinhesselink" w:date="2019-04-17T17:38:00Z">
-              <w:r>
-                <w:t>Bare sand - Moss removed</w:t>
-              </w:r>
-            </w:ins>
-          </w:p>
-        </w:tc>
-        <w:tc>
-          <w:tcPr>
-            <w:tcW w:w="0" w:type="auto"/>
-            <w:tcPrChange w:id="367" w:author="Andy Kleinhesselink" w:date="2019-04-17T17:38:00Z">
-              <w:tcPr>
-                <w:tcW w:w="0" w:type="auto"/>
-              </w:tcPr>
-            </w:tcPrChange>
-          </w:tcPr>
-          <w:p>
-            <w:pPr>
-              <w:pStyle w:val="Compact"/>
-              <w:rPr>
-                <w:ins w:id="368" w:author="Andy Kleinhesselink" w:date="2019-04-17T17:38:00Z"/>
-              </w:rPr>
-            </w:pPr>
-            <w:ins w:id="369" w:author="Andy Kleinhesselink" w:date="2019-04-17T17:38:00Z">
-              <w:r>
-                <w:t>0.69</w:t>
-              </w:r>
-            </w:ins>
-          </w:p>
-        </w:tc>
-        <w:tc>
-          <w:tcPr>
-            <w:tcW w:w="0" w:type="auto"/>
-            <w:tcPrChange w:id="370" w:author="Andy Kleinhesselink" w:date="2019-04-17T17:38:00Z">
-              <w:tcPr>
-                <w:tcW w:w="0" w:type="auto"/>
-              </w:tcPr>
-            </w:tcPrChange>
-          </w:tcPr>
-          <w:p>
-            <w:pPr>
-              <w:pStyle w:val="Compact"/>
-              <w:rPr>
-                <w:ins w:id="371" w:author="Andy Kleinhesselink" w:date="2019-04-17T17:38:00Z"/>
-              </w:rPr>
-            </w:pPr>
-            <w:ins w:id="372" w:author="Andy Kleinhesselink" w:date="2019-04-17T17:38:00Z">
-              <w:r>
-                <w:t>0.26</w:t>
-              </w:r>
-            </w:ins>
-          </w:p>
-        </w:tc>
-        <w:tc>
-          <w:tcPr>
-            <w:tcW w:w="0" w:type="auto"/>
-            <w:tcPrChange w:id="373" w:author="Andy Kleinhesselink" w:date="2019-04-17T17:38:00Z">
-              <w:tcPr>
-                <w:tcW w:w="0" w:type="auto"/>
-              </w:tcPr>
-            </w:tcPrChange>
-          </w:tcPr>
-          <w:p>
-            <w:pPr>
-              <w:pStyle w:val="Compact"/>
-              <w:rPr>
-                <w:ins w:id="374" w:author="Andy Kleinhesselink" w:date="2019-04-17T17:38:00Z"/>
-              </w:rPr>
-            </w:pPr>
-            <w:ins w:id="375" w:author="Andy Kleinhesselink" w:date="2019-04-17T17:38:00Z">
-              <w:r>
-                <w:t>32.64</w:t>
-              </w:r>
-            </w:ins>
-          </w:p>
-        </w:tc>
-        <w:tc>
-          <w:tcPr>
-            <w:tcW w:w="0" w:type="auto"/>
-            <w:tcPrChange w:id="376" w:author="Andy Kleinhesselink" w:date="2019-04-17T17:38:00Z">
-              <w:tcPr>
-                <w:tcW w:w="0" w:type="auto"/>
-              </w:tcPr>
-            </w:tcPrChange>
-          </w:tcPr>
-          <w:p>
-            <w:pPr>
-              <w:pStyle w:val="Compact"/>
-              <w:rPr>
-                <w:ins w:id="377" w:author="Andy Kleinhesselink" w:date="2019-04-17T17:38:00Z"/>
-              </w:rPr>
-            </w:pPr>
-            <w:ins w:id="378" w:author="Andy Kleinhesselink" w:date="2019-04-17T17:38:00Z">
-              <w:r>
-                <w:t>2.69</w:t>
-              </w:r>
-            </w:ins>
-          </w:p>
-        </w:tc>
-        <w:tc>
-          <w:tcPr>
-            <w:tcW w:w="0" w:type="auto"/>
-            <w:tcPrChange w:id="379" w:author="Andy Kleinhesselink" w:date="2019-04-17T17:38:00Z">
-              <w:tcPr>
-                <w:tcW w:w="0" w:type="auto"/>
-              </w:tcPr>
-            </w:tcPrChange>
-          </w:tcPr>
-          <w:p>
-            <w:pPr>
-              <w:pStyle w:val="Compact"/>
-              <w:rPr>
-                <w:ins w:id="380" w:author="Andy Kleinhesselink" w:date="2019-04-17T17:38:00Z"/>
-              </w:rPr>
-            </w:pPr>
-            <w:ins w:id="381" w:author="Andy Kleinhesselink" w:date="2019-04-17T17:38:00Z">
-              <w:r>
-                <w:t>0.033</w:t>
-              </w:r>
-            </w:ins>
-          </w:p>
-        </w:tc>
-      </w:tr>
-    </w:tbl>
-    <w:p>
-      <w:pPr>
-        <w:spacing w:after="0"/>
-        <w:ind w:firstLine="0"/>
-        <w:rPr>
-          <w:ins w:id="382" w:author="Andy Kleinhesselink" w:date="2019-04-17T17:39:00Z"/>
-          <w:b/>
-          <w:bCs/>
-        </w:rPr>
-      </w:pPr>
-    </w:p>
-    <w:p>
-      <w:pPr>
-        <w:spacing w:after="0" w:line="240" w:lineRule="auto"/>
-        <w:ind w:firstLine="0"/>
-        <w:rPr>
-          <w:ins w:id="383" w:author="Andy Kleinhesselink" w:date="2019-04-17T17:39:00Z"/>
-          <w:b/>
-          <w:bCs/>
-        </w:rPr>
-      </w:pPr>
-      <w:ins w:id="384" w:author="Andy Kleinhesselink" w:date="2019-04-17T17:39:00Z">
-        <w:r>
-          <w:rPr>
-            <w:b/>
-            <w:bCs/>
-          </w:rPr>
-          <w:br w:type="page"/>
-        </w:r>
-      </w:ins>
-    </w:p>
-    <w:p>
-      <w:pPr>
-        <w:spacing w:after="0"/>
-        <w:ind w:firstLine="0"/>
-        <w:rPr>
-          <w:ins w:id="385" w:author="Andy Kleinhesselink" w:date="2019-04-17T17:11:00Z"/>
-          <w:b/>
-          <w:bCs/>
-        </w:rPr>
-      </w:pPr>
-      <w:ins w:id="386" w:author="Andy Kleinhesselink" w:date="2019-04-17T17:11:00Z">
-        <w:r>
-          <w:rPr>
-            <w:b/>
-            <w:bCs/>
-          </w:rPr>
-          <w:lastRenderedPageBreak/>
-          <w:t xml:space="preserve">Table </w:t>
-        </w:r>
-        <w:r>
-          <w:rPr>
-            <w:b/>
-            <w:bCs/>
-          </w:rPr>
-          <w:t>S</w:t>
-        </w:r>
-      </w:ins>
-      <w:ins w:id="387" w:author="Andy Kleinhesselink" w:date="2019-04-17T17:12:00Z">
-        <w:r>
-          <w:rPr>
-            <w:b/>
-            <w:bCs/>
-          </w:rPr>
-          <w:t>3</w:t>
-        </w:r>
-      </w:ins>
-      <w:ins w:id="388" w:author="Andy Kleinhesselink" w:date="2019-04-17T17:11:00Z">
-        <w:r>
-          <w:rPr>
-            <w:b/>
-            <w:bCs/>
-          </w:rPr>
-          <w:t>. Multiple comparison test</w:t>
-        </w:r>
-        <w:r>
-          <w:rPr>
-            <w:b/>
-            <w:bCs/>
-          </w:rPr>
-          <w:t xml:space="preserve"> for</w:t>
-        </w:r>
-        <w:r>
-          <w:rPr>
-            <w:b/>
-            <w:bCs/>
-          </w:rPr>
-          <w:t xml:space="preserve"> </w:t>
-        </w:r>
-        <w:r>
-          <w:rPr>
-            <w:b/>
-            <w:bCs/>
-            <w:i/>
-          </w:rPr>
-          <w:t>Bromus</w:t>
-        </w:r>
-        <w:r>
-          <w:rPr>
-            <w:b/>
-            <w:bCs/>
-          </w:rPr>
-          <w:t xml:space="preserve"> </w:t>
-        </w:r>
-      </w:ins>
-      <w:ins w:id="389" w:author="Andy Kleinhesselink" w:date="2019-04-17T17:12:00Z">
-        <w:r>
-          <w:rPr>
-            <w:b/>
-            <w:bCs/>
-          </w:rPr>
-          <w:t>inflorescence production</w:t>
-        </w:r>
-      </w:ins>
-      <w:ins w:id="390" w:author="Andy Kleinhesselink" w:date="2019-04-17T17:11:00Z">
-        <w:r>
-          <w:rPr>
-            <w:b/>
-            <w:bCs/>
-          </w:rPr>
-          <w:t xml:space="preserve">. </w:t>
-        </w:r>
-      </w:ins>
-      <w:ins w:id="391" w:author="Andy Kleinhesselink" w:date="2019-04-17T17:32:00Z">
-        <w:r>
-          <w:rPr>
-            <w:b/>
-            <w:bCs/>
-          </w:rPr>
-          <w:t>Results are given on the log (not the response) scale.</w:t>
-        </w:r>
-        <w:r>
-          <w:rPr>
-            <w:b/>
-            <w:bCs/>
-          </w:rPr>
-          <w:t xml:space="preserve"> </w:t>
-        </w:r>
-      </w:ins>
-      <w:ins w:id="392" w:author="Andy Kleinhesselink" w:date="2019-04-17T18:04:00Z">
-        <w:r>
-          <w:rPr>
-            <w:b/>
-            <w:bCs/>
-          </w:rPr>
-          <w:t xml:space="preserve">Contrasts between moss treatments are conditioned on gradient position. </w:t>
-        </w:r>
-      </w:ins>
-      <w:ins w:id="393" w:author="Andy Kleinhesselink" w:date="2019-04-17T17:11:00Z">
-        <w:r>
-          <w:rPr>
-            <w:b/>
-            <w:bCs/>
-          </w:rPr>
-          <w:t xml:space="preserve">P-values are adjusted by </w:t>
-        </w:r>
-        <w:r>
-          <w:rPr>
-            <w:b/>
-            <w:color w:val="000000" w:themeColor="text1"/>
-          </w:rPr>
-          <w:t xml:space="preserve">Šidák </w:t>
-        </w:r>
-        <w:r>
-          <w:rPr>
-            <w:b/>
-            <w:bCs/>
-          </w:rPr>
-          <w:t>method for three tests</w:t>
-        </w:r>
-        <w:r>
-          <w:rPr>
-            <w:b/>
-            <w:bCs/>
-          </w:rPr>
-          <w:t xml:space="preserve"> implemented with the </w:t>
-        </w:r>
-        <w:proofErr w:type="spellStart"/>
-        <w:r>
-          <w:rPr>
-            <w:b/>
-            <w:bCs/>
-          </w:rPr>
-          <w:t>emmeans</w:t>
-        </w:r>
-        <w:proofErr w:type="spellEnd"/>
-        <w:r>
-          <w:rPr>
-            <w:b/>
-            <w:bCs/>
-          </w:rPr>
-          <w:t xml:space="preserve"> package in R</w:t>
-        </w:r>
-        <w:r>
-          <w:rPr>
-            <w:b/>
-            <w:bCs/>
-          </w:rPr>
-          <w:t>.</w:t>
-        </w:r>
-      </w:ins>
-    </w:p>
-    <w:tbl>
-      <w:tblPr>
-        <w:tblStyle w:val="PlainTable2"/>
-        <w:tblW w:w="5000" w:type="pct"/>
-        <w:tblLook w:val="0620" w:firstRow="1" w:lastRow="0" w:firstColumn="0" w:lastColumn="0" w:noHBand="1" w:noVBand="1"/>
-        <w:tblPrChange w:id="394" w:author="Andy Kleinhesselink" w:date="2019-04-17T17:12:00Z">
-          <w:tblPr>
-            <w:tblStyle w:val="Table"/>
-            <w:tblW w:w="5000" w:type="pct"/>
-            <w:tblLook w:val="07E0" w:firstRow="1" w:lastRow="1" w:firstColumn="1" w:lastColumn="1" w:noHBand="1" w:noVBand="1"/>
-          </w:tblPr>
-        </w:tblPrChange>
-      </w:tblPr>
-      <w:tblGrid>
-        <w:gridCol w:w="3226"/>
-        <w:gridCol w:w="1245"/>
-        <w:gridCol w:w="1297"/>
-        <w:gridCol w:w="1337"/>
-        <w:gridCol w:w="554"/>
-        <w:gridCol w:w="820"/>
-        <w:gridCol w:w="881"/>
-        <w:tblGridChange w:id="395">
-          <w:tblGrid>
-            <w:gridCol w:w="3329"/>
-            <w:gridCol w:w="1204"/>
-            <w:gridCol w:w="1255"/>
-            <w:gridCol w:w="1283"/>
-            <w:gridCol w:w="571"/>
-            <w:gridCol w:w="809"/>
-            <w:gridCol w:w="909"/>
-          </w:tblGrid>
-        </w:tblGridChange>
-      </w:tblGrid>
-      <w:tr>
-        <w:trPr>
-          <w:cnfStyle w:val="100000000000" w:firstRow="1" w:lastRow="0" w:firstColumn="0" w:lastColumn="0" w:oddVBand="0" w:evenVBand="0" w:oddHBand="0" w:evenHBand="0" w:firstRowFirstColumn="0" w:firstRowLastColumn="0" w:lastRowFirstColumn="0" w:lastRowLastColumn="0"/>
-          <w:ins w:id="396" w:author="Andy Kleinhesselink" w:date="2019-04-17T17:12:00Z"/>
-        </w:trPr>
-        <w:tc>
-          <w:tcPr>
-            <w:tcW w:w="0" w:type="auto"/>
-            <w:tcPrChange w:id="397" w:author="Andy Kleinhesselink" w:date="2019-04-17T17:12:00Z">
-              <w:tcPr>
-                <w:tcW w:w="0" w:type="auto"/>
-                <w:tcBorders>
-                  <w:bottom w:val="single" w:sz="0" w:space="0" w:color="auto"/>
-                </w:tcBorders>
-                <w:vAlign w:val="bottom"/>
-              </w:tcPr>
-            </w:tcPrChange>
-          </w:tcPr>
-          <w:p>
-            <w:pPr>
-              <w:pStyle w:val="Compact"/>
-              <w:cnfStyle w:val="100000000000" w:firstRow="1" w:lastRow="0" w:firstColumn="0" w:lastColumn="0" w:oddVBand="0" w:evenVBand="0" w:oddHBand="0" w:evenHBand="0" w:firstRowFirstColumn="0" w:firstRowLastColumn="0" w:lastRowFirstColumn="0" w:lastRowLastColumn="0"/>
-              <w:rPr>
-                <w:ins w:id="398" w:author="Andy Kleinhesselink" w:date="2019-04-17T17:12:00Z"/>
-              </w:rPr>
-            </w:pPr>
-            <w:ins w:id="399" w:author="Andy Kleinhesselink" w:date="2019-04-17T17:12:00Z">
-              <w:r>
-                <w:t>Contrast</w:t>
-              </w:r>
-            </w:ins>
-          </w:p>
-        </w:tc>
-        <w:tc>
-          <w:tcPr>
-            <w:tcW w:w="0" w:type="auto"/>
-            <w:tcPrChange w:id="400" w:author="Andy Kleinhesselink" w:date="2019-04-17T17:12:00Z">
-              <w:tcPr>
-                <w:tcW w:w="0" w:type="auto"/>
-                <w:tcBorders>
-                  <w:bottom w:val="single" w:sz="0" w:space="0" w:color="auto"/>
-                </w:tcBorders>
-                <w:vAlign w:val="bottom"/>
-              </w:tcPr>
-            </w:tcPrChange>
-          </w:tcPr>
-          <w:p>
-            <w:pPr>
-              <w:pStyle w:val="Compact"/>
-              <w:cnfStyle w:val="100000000000" w:firstRow="1" w:lastRow="0" w:firstColumn="0" w:lastColumn="0" w:oddVBand="0" w:evenVBand="0" w:oddHBand="0" w:evenHBand="0" w:firstRowFirstColumn="0" w:firstRowLastColumn="0" w:lastRowFirstColumn="0" w:lastRowLastColumn="0"/>
-              <w:rPr>
-                <w:ins w:id="401" w:author="Andy Kleinhesselink" w:date="2019-04-17T17:12:00Z"/>
-              </w:rPr>
-            </w:pPr>
-            <w:ins w:id="402" w:author="Andy Kleinhesselink" w:date="2019-04-17T17:12:00Z">
-              <w:r>
-                <w:t>position</w:t>
-              </w:r>
-            </w:ins>
-          </w:p>
-        </w:tc>
-        <w:tc>
-          <w:tcPr>
-            <w:tcW w:w="0" w:type="auto"/>
-            <w:tcPrChange w:id="403" w:author="Andy Kleinhesselink" w:date="2019-04-17T17:12:00Z">
-              <w:tcPr>
-                <w:tcW w:w="0" w:type="auto"/>
-                <w:tcBorders>
-                  <w:bottom w:val="single" w:sz="0" w:space="0" w:color="auto"/>
-                </w:tcBorders>
-                <w:vAlign w:val="bottom"/>
-              </w:tcPr>
-            </w:tcPrChange>
-          </w:tcPr>
-          <w:p>
-            <w:pPr>
-              <w:pStyle w:val="Compact"/>
-              <w:cnfStyle w:val="100000000000" w:firstRow="1" w:lastRow="0" w:firstColumn="0" w:lastColumn="0" w:oddVBand="0" w:evenVBand="0" w:oddHBand="0" w:evenHBand="0" w:firstRowFirstColumn="0" w:firstRowLastColumn="0" w:lastRowFirstColumn="0" w:lastRowLastColumn="0"/>
-              <w:rPr>
-                <w:ins w:id="404" w:author="Andy Kleinhesselink" w:date="2019-04-17T17:12:00Z"/>
-              </w:rPr>
-            </w:pPr>
-            <w:ins w:id="405" w:author="Andy Kleinhesselink" w:date="2019-04-17T17:12:00Z">
-              <w:r>
-                <w:t>estimate</w:t>
-              </w:r>
-            </w:ins>
-          </w:p>
-        </w:tc>
-        <w:tc>
-          <w:tcPr>
-            <w:tcW w:w="0" w:type="auto"/>
-            <w:tcPrChange w:id="406" w:author="Andy Kleinhesselink" w:date="2019-04-17T17:12:00Z">
-              <w:tcPr>
-                <w:tcW w:w="0" w:type="auto"/>
-                <w:tcBorders>
-                  <w:bottom w:val="single" w:sz="0" w:space="0" w:color="auto"/>
-                </w:tcBorders>
-                <w:vAlign w:val="bottom"/>
-              </w:tcPr>
-            </w:tcPrChange>
-          </w:tcPr>
-          <w:p>
-            <w:pPr>
-              <w:pStyle w:val="Compact"/>
-              <w:cnfStyle w:val="100000000000" w:firstRow="1" w:lastRow="0" w:firstColumn="0" w:lastColumn="0" w:oddVBand="0" w:evenVBand="0" w:oddHBand="0" w:evenHBand="0" w:firstRowFirstColumn="0" w:firstRowLastColumn="0" w:lastRowFirstColumn="0" w:lastRowLastColumn="0"/>
-              <w:rPr>
-                <w:ins w:id="407" w:author="Andy Kleinhesselink" w:date="2019-04-17T17:12:00Z"/>
-              </w:rPr>
-            </w:pPr>
-            <w:proofErr w:type="spellStart"/>
-            <w:ins w:id="408" w:author="Andy Kleinhesselink" w:date="2019-04-17T17:12:00Z">
-              <w:r>
-                <w:t>std.error</w:t>
-              </w:r>
-              <w:proofErr w:type="spellEnd"/>
-            </w:ins>
-          </w:p>
-        </w:tc>
-        <w:tc>
-          <w:tcPr>
-            <w:tcW w:w="0" w:type="auto"/>
-            <w:tcPrChange w:id="409" w:author="Andy Kleinhesselink" w:date="2019-04-17T17:12:00Z">
-              <w:tcPr>
-                <w:tcW w:w="0" w:type="auto"/>
-                <w:tcBorders>
-                  <w:bottom w:val="single" w:sz="0" w:space="0" w:color="auto"/>
-                </w:tcBorders>
-                <w:vAlign w:val="bottom"/>
-              </w:tcPr>
-            </w:tcPrChange>
-          </w:tcPr>
-          <w:p>
-            <w:pPr>
-              <w:pStyle w:val="Compact"/>
-              <w:cnfStyle w:val="100000000000" w:firstRow="1" w:lastRow="0" w:firstColumn="0" w:lastColumn="0" w:oddVBand="0" w:evenVBand="0" w:oddHBand="0" w:evenHBand="0" w:firstRowFirstColumn="0" w:firstRowLastColumn="0" w:lastRowFirstColumn="0" w:lastRowLastColumn="0"/>
-              <w:rPr>
-                <w:ins w:id="410" w:author="Andy Kleinhesselink" w:date="2019-04-17T17:12:00Z"/>
-              </w:rPr>
-            </w:pPr>
-            <w:ins w:id="411" w:author="Andy Kleinhesselink" w:date="2019-04-17T17:12:00Z">
-              <w:r>
-                <w:t>df</w:t>
-              </w:r>
-            </w:ins>
-          </w:p>
-        </w:tc>
-        <w:tc>
-          <w:tcPr>
-            <w:tcW w:w="0" w:type="auto"/>
-            <w:tcPrChange w:id="412" w:author="Andy Kleinhesselink" w:date="2019-04-17T17:12:00Z">
-              <w:tcPr>
-                <w:tcW w:w="0" w:type="auto"/>
-                <w:tcBorders>
-                  <w:bottom w:val="single" w:sz="0" w:space="0" w:color="auto"/>
-                </w:tcBorders>
-                <w:vAlign w:val="bottom"/>
-              </w:tcPr>
-            </w:tcPrChange>
-          </w:tcPr>
-          <w:p>
-            <w:pPr>
-              <w:pStyle w:val="Compact"/>
-              <w:cnfStyle w:val="100000000000" w:firstRow="1" w:lastRow="0" w:firstColumn="0" w:lastColumn="0" w:oddVBand="0" w:evenVBand="0" w:oddHBand="0" w:evenHBand="0" w:firstRowFirstColumn="0" w:firstRowLastColumn="0" w:lastRowFirstColumn="0" w:lastRowLastColumn="0"/>
-              <w:rPr>
-                <w:ins w:id="413" w:author="Andy Kleinhesselink" w:date="2019-04-17T17:12:00Z"/>
-              </w:rPr>
-            </w:pPr>
-            <w:ins w:id="414" w:author="Andy Kleinhesselink" w:date="2019-04-17T17:12:00Z">
-              <w:r>
-                <w:t>z-</w:t>
-              </w:r>
-              <w:proofErr w:type="spellStart"/>
-              <w:r>
-                <w:t>val</w:t>
-              </w:r>
-              <w:proofErr w:type="spellEnd"/>
-            </w:ins>
-          </w:p>
-        </w:tc>
-        <w:tc>
-          <w:tcPr>
-            <w:tcW w:w="0" w:type="auto"/>
-            <w:tcPrChange w:id="415" w:author="Andy Kleinhesselink" w:date="2019-04-17T17:12:00Z">
-              <w:tcPr>
-                <w:tcW w:w="0" w:type="auto"/>
-                <w:tcBorders>
-                  <w:bottom w:val="single" w:sz="0" w:space="0" w:color="auto"/>
-                </w:tcBorders>
-                <w:vAlign w:val="bottom"/>
-              </w:tcPr>
-            </w:tcPrChange>
-          </w:tcPr>
-          <w:p>
-            <w:pPr>
-              <w:pStyle w:val="Compact"/>
-              <w:cnfStyle w:val="100000000000" w:firstRow="1" w:lastRow="0" w:firstColumn="0" w:lastColumn="0" w:oddVBand="0" w:evenVBand="0" w:oddHBand="0" w:evenHBand="0" w:firstRowFirstColumn="0" w:firstRowLastColumn="0" w:lastRowFirstColumn="0" w:lastRowLastColumn="0"/>
-              <w:rPr>
-                <w:ins w:id="416" w:author="Andy Kleinhesselink" w:date="2019-04-17T17:12:00Z"/>
-              </w:rPr>
-            </w:pPr>
-            <w:ins w:id="417" w:author="Andy Kleinhesselink" w:date="2019-04-17T17:12:00Z">
-              <w:r>
-                <w:t>p-</w:t>
-              </w:r>
-              <w:proofErr w:type="spellStart"/>
-              <w:r>
-                <w:t>val</w:t>
-              </w:r>
-              <w:proofErr w:type="spellEnd"/>
-            </w:ins>
-          </w:p>
-        </w:tc>
-      </w:tr>
-      <w:tr>
-        <w:trPr>
-          <w:ins w:id="418" w:author="Andy Kleinhesselink" w:date="2019-04-17T17:12:00Z"/>
-        </w:trPr>
-        <w:tc>
-          <w:tcPr>
-            <w:tcW w:w="0" w:type="auto"/>
-            <w:tcPrChange w:id="419" w:author="Andy Kleinhesselink" w:date="2019-04-17T17:12:00Z">
-              <w:tcPr>
-                <w:tcW w:w="0" w:type="auto"/>
-              </w:tcPr>
-            </w:tcPrChange>
-          </w:tcPr>
-          <w:p>
-            <w:pPr>
-              <w:pStyle w:val="Compact"/>
-              <w:rPr>
-                <w:ins w:id="420" w:author="Andy Kleinhesselink" w:date="2019-04-17T17:12:00Z"/>
-              </w:rPr>
-            </w:pPr>
-            <w:ins w:id="421" w:author="Andy Kleinhesselink" w:date="2019-04-17T17:12:00Z">
-              <w:r>
-                <w:t>Moss - Bare sand</w:t>
-              </w:r>
-            </w:ins>
-          </w:p>
-        </w:tc>
-        <w:tc>
-          <w:tcPr>
-            <w:tcW w:w="0" w:type="auto"/>
-            <w:tcPrChange w:id="422" w:author="Andy Kleinhesselink" w:date="2019-04-17T17:12:00Z">
-              <w:tcPr>
-                <w:tcW w:w="0" w:type="auto"/>
-              </w:tcPr>
-            </w:tcPrChange>
-          </w:tcPr>
-          <w:p>
-            <w:pPr>
-              <w:pStyle w:val="Compact"/>
-              <w:rPr>
-                <w:ins w:id="423" w:author="Andy Kleinhesselink" w:date="2019-04-17T17:12:00Z"/>
-              </w:rPr>
-            </w:pPr>
-            <w:ins w:id="424" w:author="Andy Kleinhesselink" w:date="2019-04-17T17:12:00Z">
-              <w:r>
-                <w:t>SE</w:t>
-              </w:r>
-            </w:ins>
-          </w:p>
-        </w:tc>
-        <w:tc>
-          <w:tcPr>
-            <w:tcW w:w="0" w:type="auto"/>
-            <w:tcPrChange w:id="425" w:author="Andy Kleinhesselink" w:date="2019-04-17T17:12:00Z">
-              <w:tcPr>
-                <w:tcW w:w="0" w:type="auto"/>
-              </w:tcPr>
-            </w:tcPrChange>
-          </w:tcPr>
-          <w:p>
-            <w:pPr>
-              <w:pStyle w:val="Compact"/>
-              <w:rPr>
-                <w:ins w:id="426" w:author="Andy Kleinhesselink" w:date="2019-04-17T17:12:00Z"/>
-              </w:rPr>
-            </w:pPr>
-            <w:ins w:id="427" w:author="Andy Kleinhesselink" w:date="2019-04-17T17:12:00Z">
-              <w:r>
-                <w:t>-1.28</w:t>
-              </w:r>
-            </w:ins>
-          </w:p>
-        </w:tc>
-        <w:tc>
-          <w:tcPr>
-            <w:tcW w:w="0" w:type="auto"/>
-            <w:tcPrChange w:id="428" w:author="Andy Kleinhesselink" w:date="2019-04-17T17:12:00Z">
-              <w:tcPr>
-                <w:tcW w:w="0" w:type="auto"/>
-              </w:tcPr>
-            </w:tcPrChange>
-          </w:tcPr>
-          <w:p>
-            <w:pPr>
-              <w:pStyle w:val="Compact"/>
-              <w:rPr>
-                <w:ins w:id="429" w:author="Andy Kleinhesselink" w:date="2019-04-17T17:12:00Z"/>
-              </w:rPr>
-            </w:pPr>
-            <w:ins w:id="430" w:author="Andy Kleinhesselink" w:date="2019-04-17T17:12:00Z">
-              <w:r>
-                <w:t>0.42</w:t>
-              </w:r>
-            </w:ins>
-          </w:p>
-        </w:tc>
-        <w:tc>
-          <w:tcPr>
-            <w:tcW w:w="0" w:type="auto"/>
-            <w:tcPrChange w:id="431" w:author="Andy Kleinhesselink" w:date="2019-04-17T17:12:00Z">
-              <w:tcPr>
-                <w:tcW w:w="0" w:type="auto"/>
-              </w:tcPr>
-            </w:tcPrChange>
-          </w:tcPr>
-          <w:p>
-            <w:pPr>
-              <w:pStyle w:val="Compact"/>
-              <w:rPr>
-                <w:ins w:id="432" w:author="Andy Kleinhesselink" w:date="2019-04-17T17:12:00Z"/>
-              </w:rPr>
-            </w:pPr>
-            <w:proofErr w:type="spellStart"/>
-            <w:ins w:id="433" w:author="Andy Kleinhesselink" w:date="2019-04-17T17:12:00Z">
-              <w:r>
-                <w:t>Inf</w:t>
-              </w:r>
-              <w:proofErr w:type="spellEnd"/>
-            </w:ins>
-          </w:p>
-        </w:tc>
-        <w:tc>
-          <w:tcPr>
-            <w:tcW w:w="0" w:type="auto"/>
-            <w:tcPrChange w:id="434" w:author="Andy Kleinhesselink" w:date="2019-04-17T17:12:00Z">
-              <w:tcPr>
-                <w:tcW w:w="0" w:type="auto"/>
-              </w:tcPr>
-            </w:tcPrChange>
-          </w:tcPr>
-          <w:p>
-            <w:pPr>
-              <w:pStyle w:val="Compact"/>
-              <w:rPr>
-                <w:ins w:id="435" w:author="Andy Kleinhesselink" w:date="2019-04-17T17:12:00Z"/>
-              </w:rPr>
-            </w:pPr>
-            <w:ins w:id="436" w:author="Andy Kleinhesselink" w:date="2019-04-17T17:12:00Z">
-              <w:r>
-                <w:t>-3.0</w:t>
-              </w:r>
-            </w:ins>
-          </w:p>
-        </w:tc>
-        <w:tc>
-          <w:tcPr>
-            <w:tcW w:w="0" w:type="auto"/>
-            <w:tcPrChange w:id="437" w:author="Andy Kleinhesselink" w:date="2019-04-17T17:12:00Z">
-              <w:tcPr>
-                <w:tcW w:w="0" w:type="auto"/>
-              </w:tcPr>
-            </w:tcPrChange>
-          </w:tcPr>
-          <w:p>
-            <w:pPr>
-              <w:pStyle w:val="Compact"/>
-              <w:rPr>
-                <w:ins w:id="438" w:author="Andy Kleinhesselink" w:date="2019-04-17T17:12:00Z"/>
-              </w:rPr>
-            </w:pPr>
-            <w:ins w:id="439" w:author="Andy Kleinhesselink" w:date="2019-04-17T17:12:00Z">
-              <w:r>
-                <w:t>0.007</w:t>
-              </w:r>
-            </w:ins>
-          </w:p>
-        </w:tc>
-      </w:tr>
-      <w:tr>
-        <w:trPr>
-          <w:ins w:id="440" w:author="Andy Kleinhesselink" w:date="2019-04-17T17:12:00Z"/>
-        </w:trPr>
-        <w:tc>
-          <w:tcPr>
-            <w:tcW w:w="0" w:type="auto"/>
-            <w:tcPrChange w:id="441" w:author="Andy Kleinhesselink" w:date="2019-04-17T17:12:00Z">
-              <w:tcPr>
-                <w:tcW w:w="0" w:type="auto"/>
-              </w:tcPr>
-            </w:tcPrChange>
-          </w:tcPr>
-          <w:p>
-            <w:pPr>
-              <w:pStyle w:val="Compact"/>
-              <w:rPr>
-                <w:ins w:id="442" w:author="Andy Kleinhesselink" w:date="2019-04-17T17:12:00Z"/>
-              </w:rPr>
-            </w:pPr>
-            <w:ins w:id="443" w:author="Andy Kleinhesselink" w:date="2019-04-17T17:12:00Z">
-              <w:r>
-                <w:t>Moss - Moss removed</w:t>
-              </w:r>
-            </w:ins>
-          </w:p>
-        </w:tc>
-        <w:tc>
-          <w:tcPr>
-            <w:tcW w:w="0" w:type="auto"/>
-            <w:tcPrChange w:id="444" w:author="Andy Kleinhesselink" w:date="2019-04-17T17:12:00Z">
-              <w:tcPr>
-                <w:tcW w:w="0" w:type="auto"/>
-              </w:tcPr>
-            </w:tcPrChange>
-          </w:tcPr>
-          <w:p>
-            <w:pPr>
-              <w:pStyle w:val="Compact"/>
-              <w:rPr>
-                <w:ins w:id="445" w:author="Andy Kleinhesselink" w:date="2019-04-17T17:12:00Z"/>
-              </w:rPr>
-            </w:pPr>
-            <w:ins w:id="446" w:author="Andy Kleinhesselink" w:date="2019-04-17T17:12:00Z">
-              <w:r>
-                <w:t>SE</w:t>
-              </w:r>
-            </w:ins>
-          </w:p>
-        </w:tc>
-        <w:tc>
-          <w:tcPr>
-            <w:tcW w:w="0" w:type="auto"/>
-            <w:tcPrChange w:id="447" w:author="Andy Kleinhesselink" w:date="2019-04-17T17:12:00Z">
-              <w:tcPr>
-                <w:tcW w:w="0" w:type="auto"/>
-              </w:tcPr>
-            </w:tcPrChange>
-          </w:tcPr>
-          <w:p>
-            <w:pPr>
-              <w:pStyle w:val="Compact"/>
-              <w:rPr>
-                <w:ins w:id="448" w:author="Andy Kleinhesselink" w:date="2019-04-17T17:12:00Z"/>
-              </w:rPr>
-            </w:pPr>
-            <w:ins w:id="449" w:author="Andy Kleinhesselink" w:date="2019-04-17T17:12:00Z">
-              <w:r>
-                <w:t>-0.18</w:t>
-              </w:r>
-            </w:ins>
-          </w:p>
-        </w:tc>
-        <w:tc>
-          <w:tcPr>
-            <w:tcW w:w="0" w:type="auto"/>
-            <w:tcPrChange w:id="450" w:author="Andy Kleinhesselink" w:date="2019-04-17T17:12:00Z">
-              <w:tcPr>
-                <w:tcW w:w="0" w:type="auto"/>
-              </w:tcPr>
-            </w:tcPrChange>
-          </w:tcPr>
-          <w:p>
-            <w:pPr>
-              <w:pStyle w:val="Compact"/>
-              <w:rPr>
-                <w:ins w:id="451" w:author="Andy Kleinhesselink" w:date="2019-04-17T17:12:00Z"/>
-              </w:rPr>
-            </w:pPr>
-            <w:ins w:id="452" w:author="Andy Kleinhesselink" w:date="2019-04-17T17:12:00Z">
-              <w:r>
-                <w:t>0.51</w:t>
-              </w:r>
-            </w:ins>
-          </w:p>
-        </w:tc>
-        <w:tc>
-          <w:tcPr>
-            <w:tcW w:w="0" w:type="auto"/>
-            <w:tcPrChange w:id="453" w:author="Andy Kleinhesselink" w:date="2019-04-17T17:12:00Z">
-              <w:tcPr>
-                <w:tcW w:w="0" w:type="auto"/>
-              </w:tcPr>
-            </w:tcPrChange>
-          </w:tcPr>
-          <w:p>
-            <w:pPr>
-              <w:pStyle w:val="Compact"/>
-              <w:rPr>
-                <w:ins w:id="454" w:author="Andy Kleinhesselink" w:date="2019-04-17T17:12:00Z"/>
-              </w:rPr>
-            </w:pPr>
-            <w:proofErr w:type="spellStart"/>
-            <w:ins w:id="455" w:author="Andy Kleinhesselink" w:date="2019-04-17T17:12:00Z">
-              <w:r>
-                <w:t>Inf</w:t>
-              </w:r>
-              <w:proofErr w:type="spellEnd"/>
-            </w:ins>
-          </w:p>
-        </w:tc>
-        <w:tc>
-          <w:tcPr>
-            <w:tcW w:w="0" w:type="auto"/>
-            <w:tcPrChange w:id="456" w:author="Andy Kleinhesselink" w:date="2019-04-17T17:12:00Z">
-              <w:tcPr>
-                <w:tcW w:w="0" w:type="auto"/>
-              </w:tcPr>
-            </w:tcPrChange>
-          </w:tcPr>
-          <w:p>
-            <w:pPr>
-              <w:pStyle w:val="Compact"/>
-              <w:rPr>
-                <w:ins w:id="457" w:author="Andy Kleinhesselink" w:date="2019-04-17T17:12:00Z"/>
-              </w:rPr>
-            </w:pPr>
-            <w:ins w:id="458" w:author="Andy Kleinhesselink" w:date="2019-04-17T17:12:00Z">
-              <w:r>
-                <w:t>-0.3</w:t>
-              </w:r>
-            </w:ins>
-          </w:p>
-        </w:tc>
-        <w:tc>
-          <w:tcPr>
-            <w:tcW w:w="0" w:type="auto"/>
-            <w:tcPrChange w:id="459" w:author="Andy Kleinhesselink" w:date="2019-04-17T17:12:00Z">
-              <w:tcPr>
-                <w:tcW w:w="0" w:type="auto"/>
-              </w:tcPr>
-            </w:tcPrChange>
-          </w:tcPr>
-          <w:p>
-            <w:pPr>
-              <w:pStyle w:val="Compact"/>
-              <w:rPr>
-                <w:ins w:id="460" w:author="Andy Kleinhesselink" w:date="2019-04-17T17:12:00Z"/>
-              </w:rPr>
-            </w:pPr>
-            <w:ins w:id="461" w:author="Andy Kleinhesselink" w:date="2019-04-17T17:12:00Z">
-              <w:r>
-                <w:t>0.981</w:t>
-              </w:r>
-            </w:ins>
-          </w:p>
-        </w:tc>
-      </w:tr>
-      <w:tr>
-        <w:trPr>
-          <w:ins w:id="462" w:author="Andy Kleinhesselink" w:date="2019-04-17T17:12:00Z"/>
-        </w:trPr>
-        <w:tc>
-          <w:tcPr>
-            <w:tcW w:w="0" w:type="auto"/>
-            <w:tcPrChange w:id="463" w:author="Andy Kleinhesselink" w:date="2019-04-17T17:12:00Z">
-              <w:tcPr>
-                <w:tcW w:w="0" w:type="auto"/>
-              </w:tcPr>
-            </w:tcPrChange>
-          </w:tcPr>
-          <w:p>
-            <w:pPr>
-              <w:pStyle w:val="Compact"/>
-              <w:rPr>
-                <w:ins w:id="464" w:author="Andy Kleinhesselink" w:date="2019-04-17T17:12:00Z"/>
-              </w:rPr>
-            </w:pPr>
-            <w:ins w:id="465" w:author="Andy Kleinhesselink" w:date="2019-04-17T17:12:00Z">
-              <w:r>
-                <w:t>Bare sand - Moss removed</w:t>
-              </w:r>
-            </w:ins>
-          </w:p>
-        </w:tc>
-        <w:tc>
-          <w:tcPr>
-            <w:tcW w:w="0" w:type="auto"/>
-            <w:tcPrChange w:id="466" w:author="Andy Kleinhesselink" w:date="2019-04-17T17:12:00Z">
-              <w:tcPr>
-                <w:tcW w:w="0" w:type="auto"/>
-              </w:tcPr>
-            </w:tcPrChange>
-          </w:tcPr>
-          <w:p>
-            <w:pPr>
-              <w:pStyle w:val="Compact"/>
-              <w:rPr>
-                <w:ins w:id="467" w:author="Andy Kleinhesselink" w:date="2019-04-17T17:12:00Z"/>
-              </w:rPr>
-            </w:pPr>
-            <w:ins w:id="468" w:author="Andy Kleinhesselink" w:date="2019-04-17T17:12:00Z">
-              <w:r>
-                <w:t>SE</w:t>
-              </w:r>
-            </w:ins>
-          </w:p>
-        </w:tc>
-        <w:tc>
-          <w:tcPr>
-            <w:tcW w:w="0" w:type="auto"/>
-            <w:tcPrChange w:id="469" w:author="Andy Kleinhesselink" w:date="2019-04-17T17:12:00Z">
-              <w:tcPr>
-                <w:tcW w:w="0" w:type="auto"/>
-              </w:tcPr>
-            </w:tcPrChange>
-          </w:tcPr>
-          <w:p>
-            <w:pPr>
-              <w:pStyle w:val="Compact"/>
-              <w:rPr>
-                <w:ins w:id="470" w:author="Andy Kleinhesselink" w:date="2019-04-17T17:12:00Z"/>
-              </w:rPr>
-            </w:pPr>
-            <w:ins w:id="471" w:author="Andy Kleinhesselink" w:date="2019-04-17T17:12:00Z">
-              <w:r>
-                <w:t>1.10</w:t>
-              </w:r>
-            </w:ins>
-          </w:p>
-        </w:tc>
-        <w:tc>
-          <w:tcPr>
-            <w:tcW w:w="0" w:type="auto"/>
-            <w:tcPrChange w:id="472" w:author="Andy Kleinhesselink" w:date="2019-04-17T17:12:00Z">
-              <w:tcPr>
-                <w:tcW w:w="0" w:type="auto"/>
-              </w:tcPr>
-            </w:tcPrChange>
-          </w:tcPr>
-          <w:p>
-            <w:pPr>
-              <w:pStyle w:val="Compact"/>
-              <w:rPr>
-                <w:ins w:id="473" w:author="Andy Kleinhesselink" w:date="2019-04-17T17:12:00Z"/>
-              </w:rPr>
-            </w:pPr>
-            <w:ins w:id="474" w:author="Andy Kleinhesselink" w:date="2019-04-17T17:12:00Z">
-              <w:r>
-                <w:t>0.37</w:t>
-              </w:r>
-            </w:ins>
-          </w:p>
-        </w:tc>
-        <w:tc>
-          <w:tcPr>
-            <w:tcW w:w="0" w:type="auto"/>
-            <w:tcPrChange w:id="475" w:author="Andy Kleinhesselink" w:date="2019-04-17T17:12:00Z">
-              <w:tcPr>
-                <w:tcW w:w="0" w:type="auto"/>
-              </w:tcPr>
-            </w:tcPrChange>
-          </w:tcPr>
-          <w:p>
-            <w:pPr>
-              <w:pStyle w:val="Compact"/>
-              <w:rPr>
-                <w:ins w:id="476" w:author="Andy Kleinhesselink" w:date="2019-04-17T17:12:00Z"/>
-              </w:rPr>
-            </w:pPr>
-            <w:proofErr w:type="spellStart"/>
-            <w:ins w:id="477" w:author="Andy Kleinhesselink" w:date="2019-04-17T17:12:00Z">
-              <w:r>
-                <w:t>Inf</w:t>
-              </w:r>
-              <w:proofErr w:type="spellEnd"/>
-            </w:ins>
-          </w:p>
-        </w:tc>
-        <w:tc>
-          <w:tcPr>
-            <w:tcW w:w="0" w:type="auto"/>
-            <w:tcPrChange w:id="478" w:author="Andy Kleinhesselink" w:date="2019-04-17T17:12:00Z">
-              <w:tcPr>
-                <w:tcW w:w="0" w:type="auto"/>
-              </w:tcPr>
-            </w:tcPrChange>
-          </w:tcPr>
-          <w:p>
-            <w:pPr>
-              <w:pStyle w:val="Compact"/>
-              <w:rPr>
-                <w:ins w:id="479" w:author="Andy Kleinhesselink" w:date="2019-04-17T17:12:00Z"/>
-              </w:rPr>
-            </w:pPr>
-            <w:ins w:id="480" w:author="Andy Kleinhesselink" w:date="2019-04-17T17:12:00Z">
-              <w:r>
-                <w:t>3.0</w:t>
-              </w:r>
-            </w:ins>
-          </w:p>
-        </w:tc>
-        <w:tc>
-          <w:tcPr>
-            <w:tcW w:w="0" w:type="auto"/>
-            <w:tcPrChange w:id="481" w:author="Andy Kleinhesselink" w:date="2019-04-17T17:12:00Z">
-              <w:tcPr>
-                <w:tcW w:w="0" w:type="auto"/>
-              </w:tcPr>
-            </w:tcPrChange>
-          </w:tcPr>
-          <w:p>
-            <w:pPr>
-              <w:pStyle w:val="Compact"/>
-              <w:rPr>
-                <w:ins w:id="482" w:author="Andy Kleinhesselink" w:date="2019-04-17T17:12:00Z"/>
-              </w:rPr>
-            </w:pPr>
-            <w:ins w:id="483" w:author="Andy Kleinhesselink" w:date="2019-04-17T17:12:00Z">
-              <w:r>
-                <w:t>0.008</w:t>
-              </w:r>
-            </w:ins>
-          </w:p>
-        </w:tc>
-      </w:tr>
-      <w:tr>
-        <w:trPr>
-          <w:ins w:id="484" w:author="Andy Kleinhesselink" w:date="2019-04-17T17:12:00Z"/>
-        </w:trPr>
-        <w:tc>
-          <w:tcPr>
-            <w:tcW w:w="0" w:type="auto"/>
-            <w:tcPrChange w:id="485" w:author="Andy Kleinhesselink" w:date="2019-04-17T17:12:00Z">
-              <w:tcPr>
-                <w:tcW w:w="0" w:type="auto"/>
-              </w:tcPr>
-            </w:tcPrChange>
-          </w:tcPr>
-          <w:p>
-            <w:pPr>
-              <w:pStyle w:val="Compact"/>
-              <w:rPr>
-                <w:ins w:id="486" w:author="Andy Kleinhesselink" w:date="2019-04-17T17:12:00Z"/>
-              </w:rPr>
-            </w:pPr>
-            <w:ins w:id="487" w:author="Andy Kleinhesselink" w:date="2019-04-17T17:12:00Z">
-              <w:r>
-                <w:t>Moss - Bare sand</w:t>
-              </w:r>
-            </w:ins>
-          </w:p>
-        </w:tc>
-        <w:tc>
-          <w:tcPr>
-            <w:tcW w:w="0" w:type="auto"/>
-            <w:tcPrChange w:id="488" w:author="Andy Kleinhesselink" w:date="2019-04-17T17:12:00Z">
-              <w:tcPr>
-                <w:tcW w:w="0" w:type="auto"/>
-              </w:tcPr>
-            </w:tcPrChange>
-          </w:tcPr>
-          <w:p>
-            <w:pPr>
-              <w:pStyle w:val="Compact"/>
-              <w:rPr>
-                <w:ins w:id="489" w:author="Andy Kleinhesselink" w:date="2019-04-17T17:12:00Z"/>
-              </w:rPr>
-            </w:pPr>
-            <w:ins w:id="490" w:author="Andy Kleinhesselink" w:date="2019-04-17T17:12:00Z">
-              <w:r>
-                <w:t>NW</w:t>
-              </w:r>
-            </w:ins>
-          </w:p>
-        </w:tc>
-        <w:tc>
-          <w:tcPr>
-            <w:tcW w:w="0" w:type="auto"/>
-            <w:tcPrChange w:id="491" w:author="Andy Kleinhesselink" w:date="2019-04-17T17:12:00Z">
-              <w:tcPr>
-                <w:tcW w:w="0" w:type="auto"/>
-              </w:tcPr>
-            </w:tcPrChange>
-          </w:tcPr>
-          <w:p>
-            <w:pPr>
-              <w:pStyle w:val="Compact"/>
-              <w:rPr>
-                <w:ins w:id="492" w:author="Andy Kleinhesselink" w:date="2019-04-17T17:12:00Z"/>
-              </w:rPr>
-            </w:pPr>
-            <w:ins w:id="493" w:author="Andy Kleinhesselink" w:date="2019-04-17T17:12:00Z">
-              <w:r>
-                <w:t>-0.07</w:t>
-              </w:r>
-            </w:ins>
-          </w:p>
-        </w:tc>
-        <w:tc>
-          <w:tcPr>
-            <w:tcW w:w="0" w:type="auto"/>
-            <w:tcPrChange w:id="494" w:author="Andy Kleinhesselink" w:date="2019-04-17T17:12:00Z">
-              <w:tcPr>
-                <w:tcW w:w="0" w:type="auto"/>
-              </w:tcPr>
-            </w:tcPrChange>
-          </w:tcPr>
-          <w:p>
-            <w:pPr>
-              <w:pStyle w:val="Compact"/>
-              <w:rPr>
-                <w:ins w:id="495" w:author="Andy Kleinhesselink" w:date="2019-04-17T17:12:00Z"/>
-              </w:rPr>
-            </w:pPr>
-            <w:ins w:id="496" w:author="Andy Kleinhesselink" w:date="2019-04-17T17:12:00Z">
-              <w:r>
-                <w:t>0.20</w:t>
-              </w:r>
-            </w:ins>
-          </w:p>
-        </w:tc>
-        <w:tc>
-          <w:tcPr>
-            <w:tcW w:w="0" w:type="auto"/>
-            <w:tcPrChange w:id="497" w:author="Andy Kleinhesselink" w:date="2019-04-17T17:12:00Z">
-              <w:tcPr>
-                <w:tcW w:w="0" w:type="auto"/>
-              </w:tcPr>
-            </w:tcPrChange>
-          </w:tcPr>
-          <w:p>
-            <w:pPr>
-              <w:pStyle w:val="Compact"/>
-              <w:rPr>
-                <w:ins w:id="498" w:author="Andy Kleinhesselink" w:date="2019-04-17T17:12:00Z"/>
-              </w:rPr>
-            </w:pPr>
-            <w:proofErr w:type="spellStart"/>
-            <w:ins w:id="499" w:author="Andy Kleinhesselink" w:date="2019-04-17T17:12:00Z">
-              <w:r>
-                <w:t>Inf</w:t>
-              </w:r>
-              <w:proofErr w:type="spellEnd"/>
-            </w:ins>
-          </w:p>
-        </w:tc>
-        <w:tc>
-          <w:tcPr>
-            <w:tcW w:w="0" w:type="auto"/>
-            <w:tcPrChange w:id="500" w:author="Andy Kleinhesselink" w:date="2019-04-17T17:12:00Z">
-              <w:tcPr>
-                <w:tcW w:w="0" w:type="auto"/>
-              </w:tcPr>
-            </w:tcPrChange>
-          </w:tcPr>
-          <w:p>
-            <w:pPr>
-              <w:pStyle w:val="Compact"/>
-              <w:rPr>
-                <w:ins w:id="501" w:author="Andy Kleinhesselink" w:date="2019-04-17T17:12:00Z"/>
-              </w:rPr>
-            </w:pPr>
-            <w:ins w:id="502" w:author="Andy Kleinhesselink" w:date="2019-04-17T17:12:00Z">
-              <w:r>
-                <w:t>-0.4</w:t>
-              </w:r>
-            </w:ins>
-          </w:p>
-        </w:tc>
-        <w:tc>
-          <w:tcPr>
-            <w:tcW w:w="0" w:type="auto"/>
-            <w:tcPrChange w:id="503" w:author="Andy Kleinhesselink" w:date="2019-04-17T17:12:00Z">
-              <w:tcPr>
-                <w:tcW w:w="0" w:type="auto"/>
-              </w:tcPr>
-            </w:tcPrChange>
-          </w:tcPr>
-          <w:p>
-            <w:pPr>
-              <w:pStyle w:val="Compact"/>
-              <w:rPr>
-                <w:ins w:id="504" w:author="Andy Kleinhesselink" w:date="2019-04-17T17:12:00Z"/>
-              </w:rPr>
-            </w:pPr>
-            <w:ins w:id="505" w:author="Andy Kleinhesselink" w:date="2019-04-17T17:12:00Z">
-              <w:r>
-                <w:t>0.978</w:t>
-              </w:r>
-            </w:ins>
-          </w:p>
-        </w:tc>
-      </w:tr>
-      <w:tr>
-        <w:trPr>
-          <w:ins w:id="506" w:author="Andy Kleinhesselink" w:date="2019-04-17T17:12:00Z"/>
-        </w:trPr>
-        <w:tc>
-          <w:tcPr>
-            <w:tcW w:w="0" w:type="auto"/>
-            <w:tcPrChange w:id="507" w:author="Andy Kleinhesselink" w:date="2019-04-17T17:12:00Z">
-              <w:tcPr>
-                <w:tcW w:w="0" w:type="auto"/>
-              </w:tcPr>
-            </w:tcPrChange>
-          </w:tcPr>
-          <w:p>
-            <w:pPr>
-              <w:pStyle w:val="Compact"/>
-              <w:rPr>
-                <w:ins w:id="508" w:author="Andy Kleinhesselink" w:date="2019-04-17T17:12:00Z"/>
-              </w:rPr>
-            </w:pPr>
-            <w:ins w:id="509" w:author="Andy Kleinhesselink" w:date="2019-04-17T17:12:00Z">
-              <w:r>
-                <w:t>Moss - Moss removed</w:t>
-              </w:r>
-            </w:ins>
-          </w:p>
-        </w:tc>
-        <w:tc>
-          <w:tcPr>
-            <w:tcW w:w="0" w:type="auto"/>
-            <w:tcPrChange w:id="510" w:author="Andy Kleinhesselink" w:date="2019-04-17T17:12:00Z">
-              <w:tcPr>
-                <w:tcW w:w="0" w:type="auto"/>
-              </w:tcPr>
-            </w:tcPrChange>
-          </w:tcPr>
-          <w:p>
-            <w:pPr>
-              <w:pStyle w:val="Compact"/>
-              <w:rPr>
-                <w:ins w:id="511" w:author="Andy Kleinhesselink" w:date="2019-04-17T17:12:00Z"/>
-              </w:rPr>
-            </w:pPr>
-            <w:ins w:id="512" w:author="Andy Kleinhesselink" w:date="2019-04-17T17:12:00Z">
-              <w:r>
-                <w:t>NW</w:t>
-              </w:r>
-            </w:ins>
-          </w:p>
-        </w:tc>
-        <w:tc>
-          <w:tcPr>
-            <w:tcW w:w="0" w:type="auto"/>
-            <w:tcPrChange w:id="513" w:author="Andy Kleinhesselink" w:date="2019-04-17T17:12:00Z">
-              <w:tcPr>
-                <w:tcW w:w="0" w:type="auto"/>
-              </w:tcPr>
-            </w:tcPrChange>
-          </w:tcPr>
-          <w:p>
-            <w:pPr>
-              <w:pStyle w:val="Compact"/>
-              <w:rPr>
-                <w:ins w:id="514" w:author="Andy Kleinhesselink" w:date="2019-04-17T17:12:00Z"/>
-              </w:rPr>
-            </w:pPr>
-            <w:ins w:id="515" w:author="Andy Kleinhesselink" w:date="2019-04-17T17:12:00Z">
-              <w:r>
-                <w:t>0.05</w:t>
-              </w:r>
-            </w:ins>
-          </w:p>
-        </w:tc>
-        <w:tc>
-          <w:tcPr>
-            <w:tcW w:w="0" w:type="auto"/>
-            <w:tcPrChange w:id="516" w:author="Andy Kleinhesselink" w:date="2019-04-17T17:12:00Z">
-              <w:tcPr>
-                <w:tcW w:w="0" w:type="auto"/>
-              </w:tcPr>
-            </w:tcPrChange>
-          </w:tcPr>
-          <w:p>
-            <w:pPr>
-              <w:pStyle w:val="Compact"/>
-              <w:rPr>
-                <w:ins w:id="517" w:author="Andy Kleinhesselink" w:date="2019-04-17T17:12:00Z"/>
-              </w:rPr>
-            </w:pPr>
-            <w:ins w:id="518" w:author="Andy Kleinhesselink" w:date="2019-04-17T17:12:00Z">
-              <w:r>
-                <w:t>0.21</w:t>
-              </w:r>
-            </w:ins>
-          </w:p>
-        </w:tc>
-        <w:tc>
-          <w:tcPr>
-            <w:tcW w:w="0" w:type="auto"/>
-            <w:tcPrChange w:id="519" w:author="Andy Kleinhesselink" w:date="2019-04-17T17:12:00Z">
-              <w:tcPr>
-                <w:tcW w:w="0" w:type="auto"/>
-              </w:tcPr>
-            </w:tcPrChange>
-          </w:tcPr>
-          <w:p>
-            <w:pPr>
-              <w:pStyle w:val="Compact"/>
-              <w:rPr>
-                <w:ins w:id="520" w:author="Andy Kleinhesselink" w:date="2019-04-17T17:12:00Z"/>
-              </w:rPr>
-            </w:pPr>
-            <w:proofErr w:type="spellStart"/>
-            <w:ins w:id="521" w:author="Andy Kleinhesselink" w:date="2019-04-17T17:12:00Z">
-              <w:r>
-                <w:t>Inf</w:t>
-              </w:r>
-              <w:proofErr w:type="spellEnd"/>
-            </w:ins>
-          </w:p>
-        </w:tc>
-        <w:tc>
-          <w:tcPr>
-            <w:tcW w:w="0" w:type="auto"/>
-            <w:tcPrChange w:id="522" w:author="Andy Kleinhesselink" w:date="2019-04-17T17:12:00Z">
-              <w:tcPr>
-                <w:tcW w:w="0" w:type="auto"/>
-              </w:tcPr>
-            </w:tcPrChange>
-          </w:tcPr>
-          <w:p>
-            <w:pPr>
-              <w:pStyle w:val="Compact"/>
-              <w:rPr>
-                <w:ins w:id="523" w:author="Andy Kleinhesselink" w:date="2019-04-17T17:12:00Z"/>
-              </w:rPr>
-            </w:pPr>
-            <w:ins w:id="524" w:author="Andy Kleinhesselink" w:date="2019-04-17T17:12:00Z">
-              <w:r>
-                <w:t>0.3</w:t>
-              </w:r>
-            </w:ins>
-          </w:p>
-        </w:tc>
-        <w:tc>
-          <w:tcPr>
-            <w:tcW w:w="0" w:type="auto"/>
-            <w:tcPrChange w:id="525" w:author="Andy Kleinhesselink" w:date="2019-04-17T17:12:00Z">
-              <w:tcPr>
-                <w:tcW w:w="0" w:type="auto"/>
-              </w:tcPr>
-            </w:tcPrChange>
-          </w:tcPr>
-          <w:p>
-            <w:pPr>
-              <w:pStyle w:val="Compact"/>
-              <w:rPr>
-                <w:ins w:id="526" w:author="Andy Kleinhesselink" w:date="2019-04-17T17:12:00Z"/>
-              </w:rPr>
-            </w:pPr>
-            <w:ins w:id="527" w:author="Andy Kleinhesselink" w:date="2019-04-17T17:12:00Z">
-              <w:r>
-                <w:t>0.992</w:t>
-              </w:r>
-            </w:ins>
-          </w:p>
-        </w:tc>
-      </w:tr>
-      <w:tr>
-        <w:trPr>
-          <w:ins w:id="528" w:author="Andy Kleinhesselink" w:date="2019-04-17T17:12:00Z"/>
-        </w:trPr>
-        <w:tc>
-          <w:tcPr>
-            <w:tcW w:w="0" w:type="auto"/>
-            <w:tcPrChange w:id="529" w:author="Andy Kleinhesselink" w:date="2019-04-17T17:12:00Z">
-              <w:tcPr>
-                <w:tcW w:w="0" w:type="auto"/>
-              </w:tcPr>
-            </w:tcPrChange>
-          </w:tcPr>
-          <w:p>
-            <w:pPr>
-              <w:pStyle w:val="Compact"/>
-              <w:rPr>
-                <w:ins w:id="530" w:author="Andy Kleinhesselink" w:date="2019-04-17T17:12:00Z"/>
-              </w:rPr>
-            </w:pPr>
-            <w:ins w:id="531" w:author="Andy Kleinhesselink" w:date="2019-04-17T17:12:00Z">
-              <w:r>
-                <w:t>Bare sand - Moss removed</w:t>
-              </w:r>
-            </w:ins>
-          </w:p>
-        </w:tc>
-        <w:tc>
-          <w:tcPr>
-            <w:tcW w:w="0" w:type="auto"/>
-            <w:tcPrChange w:id="532" w:author="Andy Kleinhesselink" w:date="2019-04-17T17:12:00Z">
-              <w:tcPr>
-                <w:tcW w:w="0" w:type="auto"/>
-              </w:tcPr>
-            </w:tcPrChange>
-          </w:tcPr>
-          <w:p>
-            <w:pPr>
-              <w:pStyle w:val="Compact"/>
-              <w:rPr>
-                <w:ins w:id="533" w:author="Andy Kleinhesselink" w:date="2019-04-17T17:12:00Z"/>
-              </w:rPr>
-            </w:pPr>
-            <w:ins w:id="534" w:author="Andy Kleinhesselink" w:date="2019-04-17T17:12:00Z">
-              <w:r>
-                <w:t>NW</w:t>
-              </w:r>
-            </w:ins>
-          </w:p>
-        </w:tc>
-        <w:tc>
-          <w:tcPr>
-            <w:tcW w:w="0" w:type="auto"/>
-            <w:tcPrChange w:id="535" w:author="Andy Kleinhesselink" w:date="2019-04-17T17:12:00Z">
-              <w:tcPr>
-                <w:tcW w:w="0" w:type="auto"/>
-              </w:tcPr>
-            </w:tcPrChange>
-          </w:tcPr>
-          <w:p>
-            <w:pPr>
-              <w:pStyle w:val="Compact"/>
-              <w:rPr>
-                <w:ins w:id="536" w:author="Andy Kleinhesselink" w:date="2019-04-17T17:12:00Z"/>
-              </w:rPr>
-            </w:pPr>
-            <w:ins w:id="537" w:author="Andy Kleinhesselink" w:date="2019-04-17T17:12:00Z">
-              <w:r>
-                <w:t>0.13</w:t>
-              </w:r>
-            </w:ins>
-          </w:p>
-        </w:tc>
-        <w:tc>
-          <w:tcPr>
-            <w:tcW w:w="0" w:type="auto"/>
-            <w:tcPrChange w:id="538" w:author="Andy Kleinhesselink" w:date="2019-04-17T17:12:00Z">
-              <w:tcPr>
-                <w:tcW w:w="0" w:type="auto"/>
-              </w:tcPr>
-            </w:tcPrChange>
-          </w:tcPr>
-          <w:p>
-            <w:pPr>
-              <w:pStyle w:val="Compact"/>
-              <w:rPr>
-                <w:ins w:id="539" w:author="Andy Kleinhesselink" w:date="2019-04-17T17:12:00Z"/>
-              </w:rPr>
-            </w:pPr>
-            <w:ins w:id="540" w:author="Andy Kleinhesselink" w:date="2019-04-17T17:12:00Z">
-              <w:r>
-                <w:t>0.22</w:t>
-              </w:r>
-            </w:ins>
-          </w:p>
-        </w:tc>
-        <w:tc>
-          <w:tcPr>
-            <w:tcW w:w="0" w:type="auto"/>
-            <w:tcPrChange w:id="541" w:author="Andy Kleinhesselink" w:date="2019-04-17T17:12:00Z">
-              <w:tcPr>
-                <w:tcW w:w="0" w:type="auto"/>
-              </w:tcPr>
-            </w:tcPrChange>
-          </w:tcPr>
-          <w:p>
-            <w:pPr>
-              <w:pStyle w:val="Compact"/>
-              <w:rPr>
-                <w:ins w:id="542" w:author="Andy Kleinhesselink" w:date="2019-04-17T17:12:00Z"/>
-              </w:rPr>
-            </w:pPr>
-            <w:proofErr w:type="spellStart"/>
-            <w:ins w:id="543" w:author="Andy Kleinhesselink" w:date="2019-04-17T17:12:00Z">
-              <w:r>
-                <w:t>Inf</w:t>
-              </w:r>
-              <w:proofErr w:type="spellEnd"/>
-            </w:ins>
-          </w:p>
-        </w:tc>
-        <w:tc>
-          <w:tcPr>
-            <w:tcW w:w="0" w:type="auto"/>
-            <w:tcPrChange w:id="544" w:author="Andy Kleinhesselink" w:date="2019-04-17T17:12:00Z">
-              <w:tcPr>
-                <w:tcW w:w="0" w:type="auto"/>
-              </w:tcPr>
-            </w:tcPrChange>
-          </w:tcPr>
-          <w:p>
-            <w:pPr>
-              <w:pStyle w:val="Compact"/>
-              <w:rPr>
-                <w:ins w:id="545" w:author="Andy Kleinhesselink" w:date="2019-04-17T17:12:00Z"/>
-              </w:rPr>
-            </w:pPr>
-            <w:ins w:id="546" w:author="Andy Kleinhesselink" w:date="2019-04-17T17:12:00Z">
-              <w:r>
-                <w:t>0.6</w:t>
-              </w:r>
-            </w:ins>
-          </w:p>
-        </w:tc>
-        <w:tc>
-          <w:tcPr>
-            <w:tcW w:w="0" w:type="auto"/>
-            <w:tcPrChange w:id="547" w:author="Andy Kleinhesselink" w:date="2019-04-17T17:12:00Z">
-              <w:tcPr>
-                <w:tcW w:w="0" w:type="auto"/>
-              </w:tcPr>
-            </w:tcPrChange>
-          </w:tcPr>
-          <w:p>
-            <w:pPr>
-              <w:pStyle w:val="Compact"/>
-              <w:rPr>
-                <w:ins w:id="548" w:author="Andy Kleinhesselink" w:date="2019-04-17T17:12:00Z"/>
-              </w:rPr>
-            </w:pPr>
-            <w:ins w:id="549" w:author="Andy Kleinhesselink" w:date="2019-04-17T17:12:00Z">
-              <w:r>
-                <w:t>0.916</w:t>
-              </w:r>
-            </w:ins>
-          </w:p>
-        </w:tc>
-      </w:tr>
-    </w:tbl>
-    <w:p>
-      <w:pPr>
-        <w:spacing w:after="0" w:line="240" w:lineRule="auto"/>
-        <w:ind w:firstLine="0"/>
-        <w:rPr>
-          <w:ins w:id="550" w:author="Andy Kleinhesselink" w:date="2019-04-17T17:12:00Z"/>
-          <w:b/>
-        </w:rPr>
-      </w:pPr>
-      <w:ins w:id="551" w:author="Andy Kleinhesselink" w:date="2019-04-17T17:12:00Z">
-        <w:r>
-          <w:rPr>
-            <w:b/>
-          </w:rPr>
-          <w:br w:type="page"/>
-        </w:r>
-      </w:ins>
-    </w:p>
-    <w:p>
-      <w:pPr>
-        <w:spacing w:after="0"/>
-        <w:ind w:firstLine="0"/>
-        <w:rPr>
-          <w:ins w:id="552" w:author="Andy Kleinhesselink" w:date="2019-04-17T17:14:00Z"/>
-          <w:b/>
-          <w:bCs/>
-        </w:rPr>
-      </w:pPr>
-      <w:ins w:id="553" w:author="Andy Kleinhesselink" w:date="2019-04-17T17:13:00Z">
-        <w:r>
-          <w:rPr>
-            <w:b/>
-            <w:bCs/>
-          </w:rPr>
-          <w:lastRenderedPageBreak/>
-          <w:t xml:space="preserve">Table </w:t>
-        </w:r>
-        <w:r>
-          <w:rPr>
-            <w:b/>
-            <w:bCs/>
-          </w:rPr>
-          <w:t>S</w:t>
-        </w:r>
-      </w:ins>
-      <w:ins w:id="554" w:author="Andy Kleinhesselink" w:date="2019-04-17T17:14:00Z">
-        <w:r>
-          <w:rPr>
-            <w:b/>
-            <w:bCs/>
-          </w:rPr>
-          <w:t>4</w:t>
-        </w:r>
-      </w:ins>
-      <w:ins w:id="555" w:author="Andy Kleinhesselink" w:date="2019-04-17T17:13:00Z">
-        <w:r>
-          <w:rPr>
-            <w:b/>
-            <w:bCs/>
-          </w:rPr>
-          <w:t xml:space="preserve">. </w:t>
-        </w:r>
-      </w:ins>
-      <w:ins w:id="556" w:author="Andy Kleinhesselink" w:date="2019-04-17T17:14:00Z">
-        <w:r>
-          <w:rPr>
-            <w:b/>
-            <w:bCs/>
-          </w:rPr>
-          <w:t xml:space="preserve">Multiple comparison test </w:t>
-        </w:r>
-        <w:r>
-          <w:rPr>
-            <w:b/>
-            <w:bCs/>
-            <w:i/>
-          </w:rPr>
-          <w:t>Vulpia</w:t>
-        </w:r>
-        <w:r>
-          <w:rPr>
-            <w:b/>
-            <w:bCs/>
-          </w:rPr>
-          <w:t xml:space="preserve"> survival. </w:t>
-        </w:r>
-        <w:r>
-          <w:rPr>
-            <w:b/>
-            <w:bCs/>
-          </w:rPr>
-          <w:t xml:space="preserve">Results are given on the log odds ratio (not the response) scale. </w:t>
-        </w:r>
-        <w:r>
-          <w:rPr>
-            <w:b/>
-            <w:bCs/>
-          </w:rPr>
-          <w:t xml:space="preserve">P-values are adjusted by </w:t>
-        </w:r>
-        <w:r>
-          <w:rPr>
-            <w:b/>
-            <w:color w:val="000000" w:themeColor="text1"/>
-          </w:rPr>
-          <w:t xml:space="preserve">Šidák </w:t>
-        </w:r>
-        <w:r>
-          <w:rPr>
-            <w:b/>
-            <w:bCs/>
-          </w:rPr>
-          <w:t>method for three tests</w:t>
-        </w:r>
-        <w:r>
-          <w:rPr>
-            <w:b/>
-            <w:bCs/>
-          </w:rPr>
-          <w:t xml:space="preserve"> implemented with the </w:t>
-        </w:r>
-        <w:proofErr w:type="spellStart"/>
-        <w:r>
-          <w:rPr>
-            <w:b/>
-            <w:bCs/>
-          </w:rPr>
-          <w:t>emmeans</w:t>
-        </w:r>
-        <w:proofErr w:type="spellEnd"/>
-        <w:r>
-          <w:rPr>
-            <w:b/>
-            <w:bCs/>
-          </w:rPr>
-          <w:t xml:space="preserve"> package in R</w:t>
-        </w:r>
-        <w:r>
-          <w:rPr>
-            <w:b/>
-            <w:bCs/>
-          </w:rPr>
-          <w:t>.</w:t>
-        </w:r>
-      </w:ins>
-    </w:p>
-    <w:tbl>
-      <w:tblPr>
-        <w:tblStyle w:val="PlainTable2"/>
-        <w:tblW w:w="5000" w:type="pct"/>
-        <w:tblLook w:val="0620" w:firstRow="1" w:lastRow="0" w:firstColumn="0" w:lastColumn="0" w:noHBand="1" w:noVBand="1"/>
-        <w:tblPrChange w:id="557" w:author="Andy Kleinhesselink" w:date="2019-04-17T17:39:00Z">
-          <w:tblPr>
-            <w:tblStyle w:val="Table"/>
-            <w:tblW w:w="5000" w:type="pct"/>
-            <w:tblLook w:val="07E0" w:firstRow="1" w:lastRow="1" w:firstColumn="1" w:lastColumn="1" w:noHBand="1" w:noVBand="1"/>
-          </w:tblPr>
-        </w:tblPrChange>
-      </w:tblPr>
-      <w:tblGrid>
-        <w:gridCol w:w="3721"/>
-        <w:gridCol w:w="1496"/>
-        <w:gridCol w:w="1542"/>
-        <w:gridCol w:w="639"/>
-        <w:gridCol w:w="946"/>
-        <w:gridCol w:w="1016"/>
-        <w:tblGridChange w:id="558">
-          <w:tblGrid>
-            <w:gridCol w:w="3820"/>
-            <w:gridCol w:w="1440"/>
-            <w:gridCol w:w="1473"/>
-            <w:gridCol w:w="656"/>
-            <w:gridCol w:w="928"/>
-            <w:gridCol w:w="1043"/>
-          </w:tblGrid>
-        </w:tblGridChange>
-      </w:tblGrid>
-      <w:tr>
-        <w:trPr>
-          <w:cnfStyle w:val="100000000000" w:firstRow="1" w:lastRow="0" w:firstColumn="0" w:lastColumn="0" w:oddVBand="0" w:evenVBand="0" w:oddHBand="0" w:evenHBand="0" w:firstRowFirstColumn="0" w:firstRowLastColumn="0" w:lastRowFirstColumn="0" w:lastRowLastColumn="0"/>
-          <w:ins w:id="559" w:author="Andy Kleinhesselink" w:date="2019-04-17T17:39:00Z"/>
-        </w:trPr>
-        <w:tc>
-          <w:tcPr>
-            <w:tcW w:w="0" w:type="auto"/>
-            <w:tcPrChange w:id="560" w:author="Andy Kleinhesselink" w:date="2019-04-17T17:39:00Z">
-              <w:tcPr>
-                <w:tcW w:w="0" w:type="auto"/>
-                <w:tcBorders>
-                  <w:bottom w:val="single" w:sz="0" w:space="0" w:color="auto"/>
-                </w:tcBorders>
-                <w:vAlign w:val="bottom"/>
-              </w:tcPr>
-            </w:tcPrChange>
-          </w:tcPr>
-          <w:p>
-            <w:pPr>
-              <w:pStyle w:val="Compact"/>
-              <w:cnfStyle w:val="100000000000" w:firstRow="1" w:lastRow="0" w:firstColumn="0" w:lastColumn="0" w:oddVBand="0" w:evenVBand="0" w:oddHBand="0" w:evenHBand="0" w:firstRowFirstColumn="0" w:firstRowLastColumn="0" w:lastRowFirstColumn="0" w:lastRowLastColumn="0"/>
-              <w:rPr>
-                <w:ins w:id="561" w:author="Andy Kleinhesselink" w:date="2019-04-17T17:39:00Z"/>
-              </w:rPr>
-            </w:pPr>
-            <w:ins w:id="562" w:author="Andy Kleinhesselink" w:date="2019-04-17T17:39:00Z">
-              <w:r>
-                <w:t>Contrast</w:t>
-              </w:r>
-            </w:ins>
-          </w:p>
-        </w:tc>
-        <w:tc>
-          <w:tcPr>
-            <w:tcW w:w="0" w:type="auto"/>
-            <w:tcPrChange w:id="563" w:author="Andy Kleinhesselink" w:date="2019-04-17T17:39:00Z">
-              <w:tcPr>
-                <w:tcW w:w="0" w:type="auto"/>
-                <w:tcBorders>
-                  <w:bottom w:val="single" w:sz="0" w:space="0" w:color="auto"/>
-                </w:tcBorders>
-                <w:vAlign w:val="bottom"/>
-              </w:tcPr>
-            </w:tcPrChange>
-          </w:tcPr>
-          <w:p>
-            <w:pPr>
-              <w:pStyle w:val="Compact"/>
-              <w:cnfStyle w:val="100000000000" w:firstRow="1" w:lastRow="0" w:firstColumn="0" w:lastColumn="0" w:oddVBand="0" w:evenVBand="0" w:oddHBand="0" w:evenHBand="0" w:firstRowFirstColumn="0" w:firstRowLastColumn="0" w:lastRowFirstColumn="0" w:lastRowLastColumn="0"/>
-              <w:rPr>
-                <w:ins w:id="564" w:author="Andy Kleinhesselink" w:date="2019-04-17T17:39:00Z"/>
-              </w:rPr>
-            </w:pPr>
-            <w:ins w:id="565" w:author="Andy Kleinhesselink" w:date="2019-04-17T17:39:00Z">
-              <w:r>
-                <w:t>estimate</w:t>
-              </w:r>
-            </w:ins>
-          </w:p>
-        </w:tc>
-        <w:tc>
-          <w:tcPr>
-            <w:tcW w:w="0" w:type="auto"/>
-            <w:tcPrChange w:id="566" w:author="Andy Kleinhesselink" w:date="2019-04-17T17:39:00Z">
-              <w:tcPr>
-                <w:tcW w:w="0" w:type="auto"/>
-                <w:tcBorders>
-                  <w:bottom w:val="single" w:sz="0" w:space="0" w:color="auto"/>
-                </w:tcBorders>
-                <w:vAlign w:val="bottom"/>
-              </w:tcPr>
-            </w:tcPrChange>
-          </w:tcPr>
-          <w:p>
-            <w:pPr>
-              <w:pStyle w:val="Compact"/>
-              <w:cnfStyle w:val="100000000000" w:firstRow="1" w:lastRow="0" w:firstColumn="0" w:lastColumn="0" w:oddVBand="0" w:evenVBand="0" w:oddHBand="0" w:evenHBand="0" w:firstRowFirstColumn="0" w:firstRowLastColumn="0" w:lastRowFirstColumn="0" w:lastRowLastColumn="0"/>
-              <w:rPr>
-                <w:ins w:id="567" w:author="Andy Kleinhesselink" w:date="2019-04-17T17:39:00Z"/>
-              </w:rPr>
-            </w:pPr>
-            <w:proofErr w:type="spellStart"/>
-            <w:ins w:id="568" w:author="Andy Kleinhesselink" w:date="2019-04-17T17:39:00Z">
-              <w:r>
-                <w:t>std.error</w:t>
-              </w:r>
-              <w:proofErr w:type="spellEnd"/>
-            </w:ins>
-          </w:p>
-        </w:tc>
-        <w:tc>
-          <w:tcPr>
-            <w:tcW w:w="0" w:type="auto"/>
-            <w:tcPrChange w:id="569" w:author="Andy Kleinhesselink" w:date="2019-04-17T17:39:00Z">
-              <w:tcPr>
-                <w:tcW w:w="0" w:type="auto"/>
-                <w:tcBorders>
-                  <w:bottom w:val="single" w:sz="0" w:space="0" w:color="auto"/>
-                </w:tcBorders>
-                <w:vAlign w:val="bottom"/>
-              </w:tcPr>
-            </w:tcPrChange>
-          </w:tcPr>
-          <w:p>
-            <w:pPr>
-              <w:pStyle w:val="Compact"/>
-              <w:cnfStyle w:val="100000000000" w:firstRow="1" w:lastRow="0" w:firstColumn="0" w:lastColumn="0" w:oddVBand="0" w:evenVBand="0" w:oddHBand="0" w:evenHBand="0" w:firstRowFirstColumn="0" w:firstRowLastColumn="0" w:lastRowFirstColumn="0" w:lastRowLastColumn="0"/>
-              <w:rPr>
-                <w:ins w:id="570" w:author="Andy Kleinhesselink" w:date="2019-04-17T17:39:00Z"/>
-              </w:rPr>
-            </w:pPr>
-            <w:ins w:id="571" w:author="Andy Kleinhesselink" w:date="2019-04-17T17:39:00Z">
-              <w:r>
-                <w:t>df</w:t>
-              </w:r>
-            </w:ins>
-          </w:p>
-        </w:tc>
-        <w:tc>
-          <w:tcPr>
-            <w:tcW w:w="0" w:type="auto"/>
-            <w:tcPrChange w:id="572" w:author="Andy Kleinhesselink" w:date="2019-04-17T17:39:00Z">
-              <w:tcPr>
-                <w:tcW w:w="0" w:type="auto"/>
-                <w:tcBorders>
-                  <w:bottom w:val="single" w:sz="0" w:space="0" w:color="auto"/>
-                </w:tcBorders>
-                <w:vAlign w:val="bottom"/>
-              </w:tcPr>
-            </w:tcPrChange>
-          </w:tcPr>
-          <w:p>
-            <w:pPr>
-              <w:pStyle w:val="Compact"/>
-              <w:cnfStyle w:val="100000000000" w:firstRow="1" w:lastRow="0" w:firstColumn="0" w:lastColumn="0" w:oddVBand="0" w:evenVBand="0" w:oddHBand="0" w:evenHBand="0" w:firstRowFirstColumn="0" w:firstRowLastColumn="0" w:lastRowFirstColumn="0" w:lastRowLastColumn="0"/>
-              <w:rPr>
-                <w:ins w:id="573" w:author="Andy Kleinhesselink" w:date="2019-04-17T17:39:00Z"/>
-              </w:rPr>
-            </w:pPr>
-            <w:ins w:id="574" w:author="Andy Kleinhesselink" w:date="2019-04-17T17:39:00Z">
-              <w:r>
-                <w:t>z-</w:t>
-              </w:r>
-              <w:proofErr w:type="spellStart"/>
-              <w:r>
-                <w:t>val</w:t>
-              </w:r>
-              <w:proofErr w:type="spellEnd"/>
-            </w:ins>
-          </w:p>
-        </w:tc>
-        <w:tc>
-          <w:tcPr>
-            <w:tcW w:w="0" w:type="auto"/>
-            <w:tcPrChange w:id="575" w:author="Andy Kleinhesselink" w:date="2019-04-17T17:39:00Z">
-              <w:tcPr>
-                <w:tcW w:w="0" w:type="auto"/>
-                <w:tcBorders>
-                  <w:bottom w:val="single" w:sz="0" w:space="0" w:color="auto"/>
-                </w:tcBorders>
-                <w:vAlign w:val="bottom"/>
-              </w:tcPr>
-            </w:tcPrChange>
-          </w:tcPr>
-          <w:p>
-            <w:pPr>
-              <w:pStyle w:val="Compact"/>
-              <w:cnfStyle w:val="100000000000" w:firstRow="1" w:lastRow="0" w:firstColumn="0" w:lastColumn="0" w:oddVBand="0" w:evenVBand="0" w:oddHBand="0" w:evenHBand="0" w:firstRowFirstColumn="0" w:firstRowLastColumn="0" w:lastRowFirstColumn="0" w:lastRowLastColumn="0"/>
-              <w:rPr>
-                <w:ins w:id="576" w:author="Andy Kleinhesselink" w:date="2019-04-17T17:39:00Z"/>
-              </w:rPr>
-            </w:pPr>
-            <w:ins w:id="577" w:author="Andy Kleinhesselink" w:date="2019-04-17T17:39:00Z">
-              <w:r>
-                <w:t>p-</w:t>
-              </w:r>
-              <w:proofErr w:type="spellStart"/>
-              <w:r>
-                <w:t>val</w:t>
-              </w:r>
-              <w:proofErr w:type="spellEnd"/>
-            </w:ins>
-          </w:p>
-        </w:tc>
-      </w:tr>
-      <w:tr>
-        <w:trPr>
-          <w:ins w:id="578" w:author="Andy Kleinhesselink" w:date="2019-04-17T17:39:00Z"/>
-        </w:trPr>
-        <w:tc>
-          <w:tcPr>
-            <w:tcW w:w="0" w:type="auto"/>
-            <w:tcPrChange w:id="579" w:author="Andy Kleinhesselink" w:date="2019-04-17T17:39:00Z">
-              <w:tcPr>
-                <w:tcW w:w="0" w:type="auto"/>
-              </w:tcPr>
-            </w:tcPrChange>
-          </w:tcPr>
-          <w:p>
-            <w:pPr>
-              <w:pStyle w:val="Compact"/>
-              <w:rPr>
-                <w:ins w:id="580" w:author="Andy Kleinhesselink" w:date="2019-04-17T17:39:00Z"/>
-              </w:rPr>
-            </w:pPr>
-            <w:ins w:id="581" w:author="Andy Kleinhesselink" w:date="2019-04-17T17:39:00Z">
-              <w:r>
-                <w:t>Moss - Bare sand</w:t>
-              </w:r>
-            </w:ins>
-          </w:p>
-        </w:tc>
-        <w:tc>
-          <w:tcPr>
-            <w:tcW w:w="0" w:type="auto"/>
-            <w:tcPrChange w:id="582" w:author="Andy Kleinhesselink" w:date="2019-04-17T17:39:00Z">
-              <w:tcPr>
-                <w:tcW w:w="0" w:type="auto"/>
-              </w:tcPr>
-            </w:tcPrChange>
-          </w:tcPr>
-          <w:p>
-            <w:pPr>
-              <w:pStyle w:val="Compact"/>
-              <w:rPr>
-                <w:ins w:id="583" w:author="Andy Kleinhesselink" w:date="2019-04-17T17:39:00Z"/>
-              </w:rPr>
-            </w:pPr>
-            <w:ins w:id="584" w:author="Andy Kleinhesselink" w:date="2019-04-17T17:39:00Z">
-              <w:r>
-                <w:t>1.24</w:t>
-              </w:r>
-            </w:ins>
-          </w:p>
-        </w:tc>
-        <w:tc>
-          <w:tcPr>
-            <w:tcW w:w="0" w:type="auto"/>
-            <w:tcPrChange w:id="585" w:author="Andy Kleinhesselink" w:date="2019-04-17T17:39:00Z">
-              <w:tcPr>
-                <w:tcW w:w="0" w:type="auto"/>
-              </w:tcPr>
-            </w:tcPrChange>
-          </w:tcPr>
-          <w:p>
-            <w:pPr>
-              <w:pStyle w:val="Compact"/>
-              <w:rPr>
-                <w:ins w:id="586" w:author="Andy Kleinhesselink" w:date="2019-04-17T17:39:00Z"/>
-              </w:rPr>
-            </w:pPr>
-            <w:ins w:id="587" w:author="Andy Kleinhesselink" w:date="2019-04-17T17:39:00Z">
-              <w:r>
-                <w:t>0.33</w:t>
-              </w:r>
-            </w:ins>
-          </w:p>
-        </w:tc>
-        <w:tc>
-          <w:tcPr>
-            <w:tcW w:w="0" w:type="auto"/>
-            <w:tcPrChange w:id="588" w:author="Andy Kleinhesselink" w:date="2019-04-17T17:39:00Z">
-              <w:tcPr>
-                <w:tcW w:w="0" w:type="auto"/>
-              </w:tcPr>
-            </w:tcPrChange>
-          </w:tcPr>
-          <w:p>
-            <w:pPr>
-              <w:pStyle w:val="Compact"/>
-              <w:rPr>
-                <w:ins w:id="589" w:author="Andy Kleinhesselink" w:date="2019-04-17T17:39:00Z"/>
-              </w:rPr>
-            </w:pPr>
-            <w:proofErr w:type="spellStart"/>
-            <w:ins w:id="590" w:author="Andy Kleinhesselink" w:date="2019-04-17T17:39:00Z">
-              <w:r>
-                <w:t>Inf</w:t>
-              </w:r>
-              <w:proofErr w:type="spellEnd"/>
-            </w:ins>
-          </w:p>
-        </w:tc>
-        <w:tc>
-          <w:tcPr>
-            <w:tcW w:w="0" w:type="auto"/>
-            <w:tcPrChange w:id="591" w:author="Andy Kleinhesselink" w:date="2019-04-17T17:39:00Z">
-              <w:tcPr>
-                <w:tcW w:w="0" w:type="auto"/>
-              </w:tcPr>
-            </w:tcPrChange>
-          </w:tcPr>
-          <w:p>
-            <w:pPr>
-              <w:pStyle w:val="Compact"/>
-              <w:rPr>
-                <w:ins w:id="592" w:author="Andy Kleinhesselink" w:date="2019-04-17T17:39:00Z"/>
-              </w:rPr>
-            </w:pPr>
-            <w:ins w:id="593" w:author="Andy Kleinhesselink" w:date="2019-04-17T17:39:00Z">
-              <w:r>
-                <w:t>3.78</w:t>
-              </w:r>
-            </w:ins>
-          </w:p>
-        </w:tc>
-        <w:tc>
-          <w:tcPr>
-            <w:tcW w:w="0" w:type="auto"/>
-            <w:tcPrChange w:id="594" w:author="Andy Kleinhesselink" w:date="2019-04-17T17:39:00Z">
-              <w:tcPr>
-                <w:tcW w:w="0" w:type="auto"/>
-              </w:tcPr>
-            </w:tcPrChange>
-          </w:tcPr>
-          <w:p>
-            <w:pPr>
-              <w:pStyle w:val="Compact"/>
-              <w:rPr>
-                <w:ins w:id="595" w:author="Andy Kleinhesselink" w:date="2019-04-17T17:39:00Z"/>
-              </w:rPr>
-            </w:pPr>
-            <w:ins w:id="596" w:author="Andy Kleinhesselink" w:date="2019-04-17T17:39:00Z">
-              <w:r>
-                <w:t>0.000</w:t>
-              </w:r>
-            </w:ins>
-          </w:p>
-        </w:tc>
-      </w:tr>
-      <w:tr>
-        <w:trPr>
-          <w:ins w:id="597" w:author="Andy Kleinhesselink" w:date="2019-04-17T17:39:00Z"/>
-        </w:trPr>
-        <w:tc>
-          <w:tcPr>
-            <w:tcW w:w="0" w:type="auto"/>
-            <w:tcPrChange w:id="598" w:author="Andy Kleinhesselink" w:date="2019-04-17T17:39:00Z">
-              <w:tcPr>
-                <w:tcW w:w="0" w:type="auto"/>
-              </w:tcPr>
-            </w:tcPrChange>
-          </w:tcPr>
-          <w:p>
-            <w:pPr>
-              <w:pStyle w:val="Compact"/>
-              <w:rPr>
-                <w:ins w:id="599" w:author="Andy Kleinhesselink" w:date="2019-04-17T17:39:00Z"/>
-              </w:rPr>
-            </w:pPr>
-            <w:ins w:id="600" w:author="Andy Kleinhesselink" w:date="2019-04-17T17:39:00Z">
-              <w:r>
-                <w:t>Moss - Moss removed</w:t>
-              </w:r>
-            </w:ins>
-          </w:p>
-        </w:tc>
-        <w:tc>
-          <w:tcPr>
-            <w:tcW w:w="0" w:type="auto"/>
-            <w:tcPrChange w:id="601" w:author="Andy Kleinhesselink" w:date="2019-04-17T17:39:00Z">
-              <w:tcPr>
-                <w:tcW w:w="0" w:type="auto"/>
-              </w:tcPr>
-            </w:tcPrChange>
-          </w:tcPr>
-          <w:p>
-            <w:pPr>
-              <w:pStyle w:val="Compact"/>
-              <w:rPr>
-                <w:ins w:id="602" w:author="Andy Kleinhesselink" w:date="2019-04-17T17:39:00Z"/>
-              </w:rPr>
-            </w:pPr>
-            <w:ins w:id="603" w:author="Andy Kleinhesselink" w:date="2019-04-17T17:39:00Z">
-              <w:r>
-                <w:t>1.82</w:t>
-              </w:r>
-            </w:ins>
-          </w:p>
-        </w:tc>
-        <w:tc>
-          <w:tcPr>
-            <w:tcW w:w="0" w:type="auto"/>
-            <w:tcPrChange w:id="604" w:author="Andy Kleinhesselink" w:date="2019-04-17T17:39:00Z">
-              <w:tcPr>
-                <w:tcW w:w="0" w:type="auto"/>
-              </w:tcPr>
-            </w:tcPrChange>
-          </w:tcPr>
-          <w:p>
-            <w:pPr>
-              <w:pStyle w:val="Compact"/>
-              <w:rPr>
-                <w:ins w:id="605" w:author="Andy Kleinhesselink" w:date="2019-04-17T17:39:00Z"/>
-              </w:rPr>
-            </w:pPr>
-            <w:ins w:id="606" w:author="Andy Kleinhesselink" w:date="2019-04-17T17:39:00Z">
-              <w:r>
-                <w:t>0.34</w:t>
-              </w:r>
-            </w:ins>
-          </w:p>
-        </w:tc>
-        <w:tc>
-          <w:tcPr>
-            <w:tcW w:w="0" w:type="auto"/>
-            <w:tcPrChange w:id="607" w:author="Andy Kleinhesselink" w:date="2019-04-17T17:39:00Z">
-              <w:tcPr>
-                <w:tcW w:w="0" w:type="auto"/>
-              </w:tcPr>
-            </w:tcPrChange>
-          </w:tcPr>
-          <w:p>
-            <w:pPr>
-              <w:pStyle w:val="Compact"/>
-              <w:rPr>
-                <w:ins w:id="608" w:author="Andy Kleinhesselink" w:date="2019-04-17T17:39:00Z"/>
-              </w:rPr>
-            </w:pPr>
-            <w:proofErr w:type="spellStart"/>
-            <w:ins w:id="609" w:author="Andy Kleinhesselink" w:date="2019-04-17T17:39:00Z">
-              <w:r>
-                <w:t>Inf</w:t>
-              </w:r>
-              <w:proofErr w:type="spellEnd"/>
-            </w:ins>
-          </w:p>
-        </w:tc>
-        <w:tc>
-          <w:tcPr>
-            <w:tcW w:w="0" w:type="auto"/>
-            <w:tcPrChange w:id="610" w:author="Andy Kleinhesselink" w:date="2019-04-17T17:39:00Z">
-              <w:tcPr>
-                <w:tcW w:w="0" w:type="auto"/>
-              </w:tcPr>
-            </w:tcPrChange>
-          </w:tcPr>
-          <w:p>
-            <w:pPr>
-              <w:pStyle w:val="Compact"/>
-              <w:rPr>
-                <w:ins w:id="611" w:author="Andy Kleinhesselink" w:date="2019-04-17T17:39:00Z"/>
-              </w:rPr>
-            </w:pPr>
-            <w:ins w:id="612" w:author="Andy Kleinhesselink" w:date="2019-04-17T17:39:00Z">
-              <w:r>
-                <w:t>5.28</w:t>
-              </w:r>
-            </w:ins>
-          </w:p>
-        </w:tc>
-        <w:tc>
-          <w:tcPr>
-            <w:tcW w:w="0" w:type="auto"/>
-            <w:tcPrChange w:id="613" w:author="Andy Kleinhesselink" w:date="2019-04-17T17:39:00Z">
-              <w:tcPr>
-                <w:tcW w:w="0" w:type="auto"/>
-              </w:tcPr>
-            </w:tcPrChange>
-          </w:tcPr>
-          <w:p>
-            <w:pPr>
-              <w:pStyle w:val="Compact"/>
-              <w:rPr>
-                <w:ins w:id="614" w:author="Andy Kleinhesselink" w:date="2019-04-17T17:39:00Z"/>
-              </w:rPr>
-            </w:pPr>
-            <w:ins w:id="615" w:author="Andy Kleinhesselink" w:date="2019-04-17T17:39:00Z">
-              <w:r>
-                <w:t>0.000</w:t>
-              </w:r>
-            </w:ins>
-          </w:p>
-        </w:tc>
-      </w:tr>
-      <w:tr>
-        <w:trPr>
-          <w:ins w:id="616" w:author="Andy Kleinhesselink" w:date="2019-04-17T17:39:00Z"/>
-        </w:trPr>
-        <w:tc>
-          <w:tcPr>
-            <w:tcW w:w="0" w:type="auto"/>
-            <w:tcPrChange w:id="617" w:author="Andy Kleinhesselink" w:date="2019-04-17T17:39:00Z">
-              <w:tcPr>
-                <w:tcW w:w="0" w:type="auto"/>
-              </w:tcPr>
-            </w:tcPrChange>
-          </w:tcPr>
-          <w:p>
-            <w:pPr>
-              <w:pStyle w:val="Compact"/>
-              <w:rPr>
-                <w:ins w:id="618" w:author="Andy Kleinhesselink" w:date="2019-04-17T17:39:00Z"/>
-              </w:rPr>
-            </w:pPr>
-            <w:ins w:id="619" w:author="Andy Kleinhesselink" w:date="2019-04-17T17:39:00Z">
-              <w:r>
-                <w:t>Bare sand - Moss removed</w:t>
-              </w:r>
-            </w:ins>
-          </w:p>
-        </w:tc>
-        <w:tc>
-          <w:tcPr>
-            <w:tcW w:w="0" w:type="auto"/>
-            <w:tcPrChange w:id="620" w:author="Andy Kleinhesselink" w:date="2019-04-17T17:39:00Z">
-              <w:tcPr>
-                <w:tcW w:w="0" w:type="auto"/>
-              </w:tcPr>
-            </w:tcPrChange>
-          </w:tcPr>
-          <w:p>
-            <w:pPr>
-              <w:pStyle w:val="Compact"/>
-              <w:rPr>
-                <w:ins w:id="621" w:author="Andy Kleinhesselink" w:date="2019-04-17T17:39:00Z"/>
-              </w:rPr>
-            </w:pPr>
-            <w:ins w:id="622" w:author="Andy Kleinhesselink" w:date="2019-04-17T17:39:00Z">
-              <w:r>
-                <w:t>0.58</w:t>
-              </w:r>
-            </w:ins>
-          </w:p>
-        </w:tc>
-        <w:tc>
-          <w:tcPr>
-            <w:tcW w:w="0" w:type="auto"/>
-            <w:tcPrChange w:id="623" w:author="Andy Kleinhesselink" w:date="2019-04-17T17:39:00Z">
-              <w:tcPr>
-                <w:tcW w:w="0" w:type="auto"/>
-              </w:tcPr>
-            </w:tcPrChange>
-          </w:tcPr>
-          <w:p>
-            <w:pPr>
-              <w:pStyle w:val="Compact"/>
-              <w:rPr>
-                <w:ins w:id="624" w:author="Andy Kleinhesselink" w:date="2019-04-17T17:39:00Z"/>
-              </w:rPr>
-            </w:pPr>
-            <w:ins w:id="625" w:author="Andy Kleinhesselink" w:date="2019-04-17T17:39:00Z">
-              <w:r>
-                <w:t>0.33</w:t>
-              </w:r>
-            </w:ins>
-          </w:p>
-        </w:tc>
-        <w:tc>
-          <w:tcPr>
-            <w:tcW w:w="0" w:type="auto"/>
-            <w:tcPrChange w:id="626" w:author="Andy Kleinhesselink" w:date="2019-04-17T17:39:00Z">
-              <w:tcPr>
-                <w:tcW w:w="0" w:type="auto"/>
-              </w:tcPr>
-            </w:tcPrChange>
-          </w:tcPr>
-          <w:p>
-            <w:pPr>
-              <w:pStyle w:val="Compact"/>
-              <w:rPr>
-                <w:ins w:id="627" w:author="Andy Kleinhesselink" w:date="2019-04-17T17:39:00Z"/>
-              </w:rPr>
-            </w:pPr>
-            <w:proofErr w:type="spellStart"/>
-            <w:ins w:id="628" w:author="Andy Kleinhesselink" w:date="2019-04-17T17:39:00Z">
-              <w:r>
-                <w:t>Inf</w:t>
-              </w:r>
-              <w:proofErr w:type="spellEnd"/>
-            </w:ins>
-          </w:p>
-        </w:tc>
-        <w:tc>
-          <w:tcPr>
-            <w:tcW w:w="0" w:type="auto"/>
-            <w:tcPrChange w:id="629" w:author="Andy Kleinhesselink" w:date="2019-04-17T17:39:00Z">
-              <w:tcPr>
-                <w:tcW w:w="0" w:type="auto"/>
-              </w:tcPr>
-            </w:tcPrChange>
-          </w:tcPr>
-          <w:p>
-            <w:pPr>
-              <w:pStyle w:val="Compact"/>
-              <w:rPr>
-                <w:ins w:id="630" w:author="Andy Kleinhesselink" w:date="2019-04-17T17:39:00Z"/>
-              </w:rPr>
-            </w:pPr>
-            <w:ins w:id="631" w:author="Andy Kleinhesselink" w:date="2019-04-17T17:39:00Z">
-              <w:r>
-                <w:t>1.77</w:t>
-              </w:r>
-            </w:ins>
-          </w:p>
-        </w:tc>
-        <w:tc>
-          <w:tcPr>
-            <w:tcW w:w="0" w:type="auto"/>
-            <w:tcPrChange w:id="632" w:author="Andy Kleinhesselink" w:date="2019-04-17T17:39:00Z">
-              <w:tcPr>
-                <w:tcW w:w="0" w:type="auto"/>
-              </w:tcPr>
-            </w:tcPrChange>
-          </w:tcPr>
-          <w:p>
-            <w:pPr>
-              <w:pStyle w:val="Compact"/>
-              <w:rPr>
-                <w:ins w:id="633" w:author="Andy Kleinhesselink" w:date="2019-04-17T17:39:00Z"/>
-              </w:rPr>
-            </w:pPr>
-            <w:ins w:id="634" w:author="Andy Kleinhesselink" w:date="2019-04-17T17:39:00Z">
-              <w:r>
-                <w:t>0.215</w:t>
-              </w:r>
-            </w:ins>
-          </w:p>
-        </w:tc>
-      </w:tr>
-    </w:tbl>
-    <w:p>
-      <w:pPr>
-        <w:spacing w:after="0" w:line="240" w:lineRule="auto"/>
-        <w:ind w:firstLine="0"/>
-        <w:rPr>
-          <w:ins w:id="635" w:author="Andy Kleinhesselink" w:date="2019-04-17T17:13:00Z"/>
-          <w:b/>
-        </w:rPr>
-      </w:pPr>
-      <w:ins w:id="636" w:author="Andy Kleinhesselink" w:date="2019-04-17T17:13:00Z">
+      <w:ins w:id="218" w:author="Andy Kleinhesselink" w:date="2019-04-26T13:22:00Z">
         <w:r>
           <w:rPr>
             <w:b/>
@@ -21787,7 +18177,7 @@
 </file>
 
 <file path=customXml/itemProps1.xml><?xml version="1.0" encoding="utf-8"?>
-<ds:datastoreItem xmlns:ds="http://schemas.openxmlformats.org/officeDocument/2006/customXml" ds:itemID="{3BC895CB-2747-0148-A4D5-6F15CDA3FC3E}">
+<ds:datastoreItem xmlns:ds="http://schemas.openxmlformats.org/officeDocument/2006/customXml" ds:itemID="{976427F5-CDCC-B743-BCF9-0E327DAB183B}">
   <ds:schemaRefs>
     <ds:schemaRef ds:uri="http://schemas.openxmlformats.org/officeDocument/2006/bibliography"/>
   </ds:schemaRefs>

--- a/kleinhesselink_cushman_moss_ecosphere_revision.docx
+++ b/kleinhesselink_cushman_moss_ecosphere_revision.docx
@@ -988,7 +988,14 @@
           <w:rFonts w:cs="Times New Roman"/>
           <w:color w:val="000000" w:themeColor="text1"/>
         </w:rPr>
-        <w:t xml:space="preserve"> and to vary with environmental context</w:t>
+        <w:t xml:space="preserve"> and to vary with environmental </w:t>
+      </w:r>
+      <w:r>
+        <w:rPr>
+          <w:rFonts w:cs="Times New Roman"/>
+          <w:color w:val="000000" w:themeColor="text1"/>
+        </w:rPr>
+        <w:t>context</w:t>
       </w:r>
       <w:del w:id="17" w:author="Andy Kleinhesselink" w:date="2019-04-26T14:08:00Z">
         <w:r>
@@ -1030,14 +1037,7 @@
             <w:rFonts w:cs="Times New Roman"/>
             <w:color w:val="000000" w:themeColor="text1"/>
           </w:rPr>
-          <w:t>B</w:t>
-        </w:r>
-        <w:r>
-          <w:rPr>
-            <w:rFonts w:cs="Times New Roman"/>
-            <w:color w:val="000000" w:themeColor="text1"/>
-          </w:rPr>
-          <w:t xml:space="preserve">ryophytes </w:t>
+          <w:t xml:space="preserve">Bryophytes </w:t>
         </w:r>
       </w:ins>
       <w:r>
@@ -1253,7 +1253,14 @@
           <w:rFonts w:cs="Times New Roman"/>
           <w:color w:val="000000" w:themeColor="text1"/>
         </w:rPr>
-        <w:t xml:space="preserve">. </w:t>
+        <w:t>.</w:t>
+      </w:r>
+      <w:r>
+        <w:rPr>
+          <w:rFonts w:cs="Times New Roman"/>
+          <w:color w:val="000000" w:themeColor="text1"/>
+        </w:rPr>
+        <w:t xml:space="preserve"> </w:t>
       </w:r>
       <w:r>
         <w:rPr>
@@ -6305,7 +6312,13 @@
         <w:rPr>
           <w:color w:val="000000" w:themeColor="text1"/>
         </w:rPr>
-        <w:t>the significance of each of the fixed effects in the model</w:t>
+        <w:t xml:space="preserve">the significance of each of </w:t>
+      </w:r>
+      <w:r>
+        <w:rPr>
+          <w:color w:val="000000" w:themeColor="text1"/>
+        </w:rPr>
+        <w:t>the fixed effects in the model</w:t>
       </w:r>
       <w:r>
         <w:rPr>
@@ -6393,19 +6406,7 @@
         <w:rPr>
           <w:color w:val="000000" w:themeColor="text1"/>
         </w:rPr>
-        <w:t xml:space="preserve">. We adjusted for the multiple comparisons using the </w:t>
-      </w:r>
-      <w:r>
-        <w:rPr>
-          <w:color w:val="000000" w:themeColor="text1"/>
-        </w:rPr>
-        <w:t>Šidák</w:t>
-      </w:r>
-      <w:r>
-        <w:rPr>
-          <w:color w:val="000000" w:themeColor="text1"/>
-        </w:rPr>
-        <w:t xml:space="preserve"> </w:t>
+        <w:t xml:space="preserve">. We adjusted for the multiple comparisons using the Šidák </w:t>
       </w:r>
       <w:del w:id="57" w:author="Andy Kleinhesselink" w:date="2019-04-26T13:11:00Z">
         <w:r>
@@ -6420,13 +6421,7 @@
           <w:rPr>
             <w:color w:val="000000" w:themeColor="text1"/>
           </w:rPr>
-          <w:t>correction</w:t>
-        </w:r>
-        <w:r>
-          <w:rPr>
-            <w:color w:val="000000" w:themeColor="text1"/>
-          </w:rPr>
-          <w:t xml:space="preserve"> </w:t>
+          <w:t xml:space="preserve">correction </w:t>
         </w:r>
       </w:ins>
       <w:r>
@@ -6459,7 +6454,13 @@
         <w:rPr>
           <w:color w:val="000000" w:themeColor="text1"/>
         </w:rPr>
-        <w:t>”</w:t>
+        <w:t xml:space="preserve">” </w:t>
+      </w:r>
+      <w:r>
+        <w:rPr>
+          <w:color w:val="000000" w:themeColor="text1"/>
+        </w:rPr>
+        <w:t>package in R</w:t>
       </w:r>
       <w:r>
         <w:rPr>
@@ -6470,8 +6471,94 @@
       <w:r>
         <w:rPr>
           <w:color w:val="000000" w:themeColor="text1"/>
-        </w:rPr>
-        <w:t>package in R</w:t>
+          <w:rPrChange w:id="59" w:author="Andy Kleinhesselink" w:date="2019-04-26T15:15:00Z">
+            <w:rPr>
+              <w:color w:val="000000" w:themeColor="text1"/>
+            </w:rPr>
+          </w:rPrChange>
+        </w:rPr>
+        <w:fldChar w:fldCharType="begin"/>
+      </w:r>
+      <w:r>
+        <w:rPr>
+          <w:color w:val="000000" w:themeColor="text1"/>
+        </w:rPr>
+        <w:instrText xml:space="preserve"> ADDIN ZOTERO_ITEM CSL_CITATION {"citationID":"PPo94WiG","properties":{"formattedCitation":"(Lenth and Herv\\uc0\\u233{} 2015)","plainCitation":"(Lenth and Hervé 2015)","noteIndex":0},"citationItems":[{"id":1832,"uris":["http://zotero.org/users/688880/items/Z828HH6M"],"uri":["http://zotero.org/users/688880/items/Z828HH6M"],"itemData":{"id":1832,"type":"book","title":"lsmeans: Least-Squares Means","URL":"http://CRAN.R-project.org/package=lsmeans","note":"R package version 2.16","author":[{"family":"Lenth","given":"Russell V."},{"family":"Hervé","given":"Maxime"}],"issued":{"date-parts":[["2015"]]}}}],"schema":"https://github.com/citation-style-language/schema/raw/master/csl-citation.json"} </w:instrText>
+      </w:r>
+      <w:r>
+        <w:rPr>
+          <w:color w:val="000000" w:themeColor="text1"/>
+          <w:rPrChange w:id="60" w:author="Andy Kleinhesselink" w:date="2019-04-26T15:15:00Z">
+            <w:rPr>
+              <w:color w:val="000000" w:themeColor="text1"/>
+            </w:rPr>
+          </w:rPrChange>
+        </w:rPr>
+        <w:fldChar w:fldCharType="separate"/>
+      </w:r>
+      <w:r>
+        <w:rPr>
+          <w:rFonts w:cs="Times New Roman"/>
+          <w:color w:val="000000"/>
+        </w:rPr>
+        <w:t>(Lenth and Hervé 2015)</w:t>
+      </w:r>
+      <w:r>
+        <w:rPr>
+          <w:color w:val="000000" w:themeColor="text1"/>
+          <w:rPrChange w:id="61" w:author="Andy Kleinhesselink" w:date="2019-04-26T15:15:00Z">
+            <w:rPr>
+              <w:color w:val="000000" w:themeColor="text1"/>
+            </w:rPr>
+          </w:rPrChange>
+        </w:rPr>
+        <w:fldChar w:fldCharType="end"/>
+      </w:r>
+      <w:r>
+        <w:rPr>
+          <w:color w:val="000000" w:themeColor="text1"/>
+        </w:rPr>
+        <w:t xml:space="preserve">. </w:t>
+      </w:r>
+      <w:r>
+        <w:rPr>
+          <w:color w:val="000000" w:themeColor="text1"/>
+        </w:rPr>
+        <w:t>R scripts to repr</w:t>
+      </w:r>
+      <w:r>
+        <w:rPr>
+          <w:color w:val="000000" w:themeColor="text1"/>
+        </w:rPr>
+        <w:t>o</w:t>
+      </w:r>
+      <w:r>
+        <w:rPr>
+          <w:color w:val="000000" w:themeColor="text1"/>
+        </w:rPr>
+        <w:t xml:space="preserve">duce </w:t>
+      </w:r>
+      <w:del w:id="62" w:author="Andy Kleinhesselink" w:date="2019-04-26T13:59:00Z">
+        <w:r>
+          <w:rPr>
+            <w:color w:val="000000" w:themeColor="text1"/>
+          </w:rPr>
+          <w:delText xml:space="preserve">the </w:delText>
+        </w:r>
+      </w:del>
+      <w:ins w:id="63" w:author="Andy Kleinhesselink" w:date="2019-04-26T13:39:00Z">
+        <w:r>
+          <w:rPr>
+            <w:color w:val="000000" w:themeColor="text1"/>
+          </w:rPr>
+          <w:t xml:space="preserve">figures and </w:t>
+        </w:r>
+      </w:ins>
+      <w:r>
+        <w:rPr>
+          <w:color w:val="000000" w:themeColor="text1"/>
+        </w:rPr>
+        <w:t>analyses</w:t>
       </w:r>
       <w:r>
         <w:rPr>
@@ -6483,116 +6570,38 @@
         <w:rPr>
           <w:color w:val="000000" w:themeColor="text1"/>
         </w:rPr>
-        <w:fldChar w:fldCharType="begin"/>
-      </w:r>
-      <w:r>
-        <w:rPr>
-          <w:color w:val="000000" w:themeColor="text1"/>
-        </w:rPr>
-        <w:instrText xml:space="preserve"> ADDIN ZOTERO_ITEM CSL_CITATION {"citationID":"PPo94WiG","properties":{"formattedCitation":"(Lenth and Herv\\uc0\\u233{} 2015)","plainCitation":"(Lenth and Hervé 2015)","noteIndex":0},"citationItems":[{"id":1832,"uris":["http://zotero.org/users/688880/items/Z828HH6M"],"uri":["http://zotero.org/users/688880/items/Z828HH6M"],"itemData":{"id":1832,"type":"book","title":"lsmeans: Least-Squares Means","URL":"http://CRAN.R-project.org/package=lsmeans","note":"R package version 2.16","author":[{"family":"Lenth","given":"Russell V."},{"family":"Hervé","given":"Maxime"}],"issued":{"date-parts":[["2015"]]}}}],"schema":"https://github.com/citation-style-language/schema/raw/master/csl-citation.json"} </w:instrText>
-      </w:r>
-      <w:r>
-        <w:rPr>
-          <w:color w:val="000000" w:themeColor="text1"/>
-        </w:rPr>
-        <w:fldChar w:fldCharType="separate"/>
-      </w:r>
-      <w:r>
-        <w:rPr>
-          <w:rFonts w:cs="Times New Roman"/>
-          <w:color w:val="000000"/>
-        </w:rPr>
-        <w:t>(Lenth and Hervé 2015)</w:t>
-      </w:r>
-      <w:r>
-        <w:rPr>
-          <w:color w:val="000000" w:themeColor="text1"/>
-        </w:rPr>
-        <w:fldChar w:fldCharType="end"/>
-      </w:r>
-      <w:r>
-        <w:rPr>
-          <w:color w:val="000000" w:themeColor="text1"/>
-        </w:rPr>
-        <w:t xml:space="preserve">. </w:t>
-      </w:r>
-      <w:r>
-        <w:rPr>
-          <w:color w:val="000000" w:themeColor="text1"/>
-        </w:rPr>
-        <w:t>R scripts to repr</w:t>
-      </w:r>
-      <w:r>
-        <w:rPr>
-          <w:color w:val="000000" w:themeColor="text1"/>
-        </w:rPr>
-        <w:t>o</w:t>
-      </w:r>
-      <w:r>
-        <w:rPr>
-          <w:color w:val="000000" w:themeColor="text1"/>
-        </w:rPr>
-        <w:t xml:space="preserve">duce </w:t>
-      </w:r>
-      <w:del w:id="59" w:author="Andy Kleinhesselink" w:date="2019-04-26T13:59:00Z">
-        <w:r>
-          <w:rPr>
-            <w:color w:val="000000" w:themeColor="text1"/>
-          </w:rPr>
-          <w:delText xml:space="preserve">the </w:delText>
-        </w:r>
-      </w:del>
-      <w:ins w:id="60" w:author="Andy Kleinhesselink" w:date="2019-04-26T13:39:00Z">
-        <w:r>
-          <w:rPr>
-            <w:color w:val="000000" w:themeColor="text1"/>
-          </w:rPr>
-          <w:t xml:space="preserve">figures and </w:t>
+        <w:t xml:space="preserve">are available on </w:t>
+      </w:r>
+      <w:proofErr w:type="spellStart"/>
+      <w:r>
+        <w:rPr>
+          <w:color w:val="000000" w:themeColor="text1"/>
+        </w:rPr>
+        <w:t>Github</w:t>
+      </w:r>
+      <w:proofErr w:type="spellEnd"/>
+      <w:r>
+        <w:rPr>
+          <w:color w:val="000000" w:themeColor="text1"/>
+        </w:rPr>
+        <w:t xml:space="preserve"> (</w:t>
+      </w:r>
+      <w:ins w:id="64" w:author="Andy Kleinhesselink" w:date="2019-03-19T08:59:00Z">
+        <w:r>
+          <w:rPr>
+            <w:rPrChange w:id="65" w:author="Andy Kleinhesselink" w:date="2019-04-26T15:15:00Z">
+              <w:rPr/>
+            </w:rPrChange>
+          </w:rPr>
+          <w:fldChar w:fldCharType="begin"/>
+        </w:r>
+        <w:r>
+          <w:instrText xml:space="preserve"> HYPERLINK "</w:instrText>
         </w:r>
       </w:ins>
       <w:r>
         <w:rPr>
-          <w:color w:val="000000" w:themeColor="text1"/>
-        </w:rPr>
-        <w:t>analyses</w:t>
-      </w:r>
-      <w:r>
-        <w:rPr>
-          <w:color w:val="000000" w:themeColor="text1"/>
-        </w:rPr>
-        <w:t xml:space="preserve"> </w:t>
-      </w:r>
-      <w:r>
-        <w:rPr>
-          <w:color w:val="000000" w:themeColor="text1"/>
-        </w:rPr>
-        <w:t xml:space="preserve">are available on </w:t>
-      </w:r>
-      <w:proofErr w:type="spellStart"/>
-      <w:r>
-        <w:rPr>
-          <w:color w:val="000000" w:themeColor="text1"/>
-        </w:rPr>
-        <w:t>Github</w:t>
-      </w:r>
-      <w:proofErr w:type="spellEnd"/>
-      <w:r>
-        <w:rPr>
-          <w:color w:val="000000" w:themeColor="text1"/>
-        </w:rPr>
-        <w:t xml:space="preserve"> (</w:t>
-      </w:r>
-      <w:ins w:id="61" w:author="Andy Kleinhesselink" w:date="2019-03-19T08:59:00Z">
-        <w:r>
-          <w:fldChar w:fldCharType="begin"/>
-        </w:r>
-        <w:r>
-          <w:instrText xml:space="preserve"> HYPERLINK "</w:instrText>
-        </w:r>
-      </w:ins>
-      <w:r>
-        <w:rPr>
-          <w:rPrChange w:id="62" w:author="Andy Kleinhesselink" w:date="2019-03-19T08:59:00Z">
+          <w:rPrChange w:id="66" w:author="Andy Kleinhesselink" w:date="2019-04-26T15:15:00Z">
             <w:rPr>
               <w:rStyle w:val="Hyperlink"/>
             </w:rPr>
@@ -6600,10 +6609,10 @@
         </w:rPr>
         <w:instrText>https://github.com/akleinhesselink/moss_analysis/releases/tag/</w:instrText>
       </w:r>
-      <w:ins w:id="63" w:author="Andy Kleinhesselink" w:date="2019-03-19T08:58:00Z">
-        <w:r>
-          <w:rPr>
-            <w:rPrChange w:id="64" w:author="Andy Kleinhesselink" w:date="2019-03-19T08:59:00Z">
+      <w:ins w:id="67" w:author="Andy Kleinhesselink" w:date="2019-03-19T08:58:00Z">
+        <w:r>
+          <w:rPr>
+            <w:rPrChange w:id="68" w:author="Andy Kleinhesselink" w:date="2019-04-26T15:15:00Z">
               <w:rPr>
                 <w:rStyle w:val="Hyperlink"/>
               </w:rPr>
@@ -6614,7 +6623,7 @@
       </w:ins>
       <w:r>
         <w:rPr>
-          <w:rPrChange w:id="65" w:author="Andy Kleinhesselink" w:date="2019-03-19T08:59:00Z">
+          <w:rPrChange w:id="69" w:author="Andy Kleinhesselink" w:date="2019-04-26T15:15:00Z">
             <w:rPr>
               <w:rStyle w:val="Hyperlink"/>
             </w:rPr>
@@ -6622,10 +6631,10 @@
         </w:rPr>
         <w:instrText>.</w:instrText>
       </w:r>
-      <w:ins w:id="66" w:author="Andy Kleinhesselink" w:date="2019-03-19T08:58:00Z">
-        <w:r>
-          <w:rPr>
-            <w:rPrChange w:id="67" w:author="Andy Kleinhesselink" w:date="2019-03-19T08:59:00Z">
+      <w:ins w:id="70" w:author="Andy Kleinhesselink" w:date="2019-03-19T08:58:00Z">
+        <w:r>
+          <w:rPr>
+            <w:rPrChange w:id="71" w:author="Andy Kleinhesselink" w:date="2019-04-26T15:15:00Z">
               <w:rPr>
                 <w:rStyle w:val="Hyperlink"/>
               </w:rPr>
@@ -6634,11 +6643,16 @@
           <w:instrText>0</w:instrText>
         </w:r>
       </w:ins>
-      <w:ins w:id="68" w:author="Andy Kleinhesselink" w:date="2019-03-19T08:59:00Z">
+      <w:ins w:id="72" w:author="Andy Kleinhesselink" w:date="2019-03-19T08:59:00Z">
         <w:r>
           <w:instrText xml:space="preserve">" </w:instrText>
         </w:r>
         <w:r>
+          <w:rPr>
+            <w:rPrChange w:id="73" w:author="Andy Kleinhesselink" w:date="2019-04-26T15:15:00Z">
+              <w:rPr/>
+            </w:rPrChange>
+          </w:rPr>
           <w:fldChar w:fldCharType="separate"/>
         </w:r>
       </w:ins>
@@ -6648,7 +6662,7 @@
         </w:rPr>
         <w:t>https://github.com/akleinhesselink/moss_analysis/releases/tag/</w:t>
       </w:r>
-      <w:del w:id="69" w:author="Andy Kleinhesselink" w:date="2019-03-19T08:58:00Z">
+      <w:del w:id="74" w:author="Andy Kleinhesselink" w:date="2019-03-19T08:58:00Z">
         <w:r>
           <w:rPr>
             <w:rStyle w:val="Hyperlink"/>
@@ -6656,7 +6670,7 @@
           <w:delText>v1</w:delText>
         </w:r>
       </w:del>
-      <w:ins w:id="70" w:author="Andy Kleinhesselink" w:date="2019-03-19T08:58:00Z">
+      <w:ins w:id="75" w:author="Andy Kleinhesselink" w:date="2019-03-19T08:58:00Z">
         <w:r>
           <w:rPr>
             <w:rStyle w:val="Hyperlink"/>
@@ -6670,7 +6684,7 @@
         </w:rPr>
         <w:t>.</w:t>
       </w:r>
-      <w:del w:id="71" w:author="Andy Kleinhesselink" w:date="2019-03-19T08:58:00Z">
+      <w:del w:id="76" w:author="Andy Kleinhesselink" w:date="2019-03-19T08:58:00Z">
         <w:r>
           <w:rPr>
             <w:rStyle w:val="Hyperlink"/>
@@ -6678,7 +6692,7 @@
           <w:delText>3</w:delText>
         </w:r>
       </w:del>
-      <w:ins w:id="72" w:author="Andy Kleinhesselink" w:date="2019-03-19T08:58:00Z">
+      <w:ins w:id="77" w:author="Andy Kleinhesselink" w:date="2019-03-19T08:58:00Z">
         <w:r>
           <w:rPr>
             <w:rStyle w:val="Hyperlink"/>
@@ -6686,8 +6700,13 @@
           <w:t>0</w:t>
         </w:r>
       </w:ins>
-      <w:ins w:id="73" w:author="Andy Kleinhesselink" w:date="2019-03-19T08:59:00Z">
-        <w:r>
+      <w:ins w:id="78" w:author="Andy Kleinhesselink" w:date="2019-03-19T08:59:00Z">
+        <w:r>
+          <w:rPr>
+            <w:rPrChange w:id="79" w:author="Andy Kleinhesselink" w:date="2019-04-26T15:15:00Z">
+              <w:rPr/>
+            </w:rPrChange>
+          </w:rPr>
           <w:fldChar w:fldCharType="end"/>
         </w:r>
       </w:ins>
@@ -6695,7 +6714,13 @@
         <w:rPr>
           <w:color w:val="000000" w:themeColor="text1"/>
         </w:rPr>
-        <w:t xml:space="preserve">). </w:t>
+        <w:t>).</w:t>
+      </w:r>
+      <w:r>
+        <w:rPr>
+          <w:color w:val="000000" w:themeColor="text1"/>
+        </w:rPr>
+        <w:t xml:space="preserve"> </w:t>
       </w:r>
     </w:p>
     <w:p>
@@ -7911,9 +7936,16 @@
           <w:rFonts w:ascii="Times New Roman" w:hAnsi="Times New Roman"/>
           <w:color w:val="000000" w:themeColor="text1"/>
         </w:rPr>
-        <w:t xml:space="preserve">= 24.8, df = 2, p &lt; 0.01): </w:t>
-      </w:r>
-      <w:del w:id="74" w:author="Andy Kleinhesselink" w:date="2019-04-17T18:22:00Z">
+        <w:t>= 24.8, df = 2, p &lt; 0.01</w:t>
+      </w:r>
+      <w:r>
+        <w:rPr>
+          <w:rFonts w:ascii="Times New Roman" w:hAnsi="Times New Roman"/>
+          <w:color w:val="000000" w:themeColor="text1"/>
+        </w:rPr>
+        <w:t xml:space="preserve">): </w:t>
+      </w:r>
+      <w:del w:id="80" w:author="Andy Kleinhesselink" w:date="2019-04-17T18:22:00Z">
         <w:r>
           <w:rPr>
             <w:rFonts w:ascii="Times New Roman" w:hAnsi="Times New Roman"/>
@@ -7922,7 +7954,7 @@
           <w:delText xml:space="preserve">moss </w:delText>
         </w:r>
       </w:del>
-      <w:del w:id="75" w:author="Andy Kleinhesselink" w:date="2019-04-17T17:44:00Z">
+      <w:del w:id="81" w:author="Andy Kleinhesselink" w:date="2019-04-17T17:44:00Z">
         <w:r>
           <w:rPr>
             <w:rFonts w:ascii="Times New Roman" w:hAnsi="Times New Roman"/>
@@ -7931,7 +7963,7 @@
           <w:delText xml:space="preserve">significantly </w:delText>
         </w:r>
       </w:del>
-      <w:del w:id="76" w:author="Andy Kleinhesselink" w:date="2019-04-17T18:22:00Z">
+      <w:del w:id="82" w:author="Andy Kleinhesselink" w:date="2019-04-17T18:22:00Z">
         <w:r>
           <w:rPr>
             <w:rFonts w:ascii="Times New Roman" w:hAnsi="Times New Roman"/>
@@ -7962,36 +7994,300 @@
         </w:rPr>
         <w:t xml:space="preserve">survival </w:t>
       </w:r>
-      <w:del w:id="77" w:author="Andy Kleinhesselink" w:date="2019-04-17T18:22:00Z">
+      <w:del w:id="83" w:author="Andy Kleinhesselink" w:date="2019-04-17T18:22:00Z">
         <w:r>
           <w:rPr>
             <w:rFonts w:ascii="Times New Roman" w:hAnsi="Times New Roman"/>
             <w:color w:val="000000" w:themeColor="text1"/>
           </w:rPr>
-          <w:delText xml:space="preserve">compared </w:delText>
+          <w:delText>compared to</w:delText>
         </w:r>
         <w:r>
           <w:rPr>
             <w:rFonts w:ascii="Times New Roman" w:hAnsi="Times New Roman"/>
             <w:color w:val="000000" w:themeColor="text1"/>
           </w:rPr>
-          <w:delText>to</w:delText>
-        </w:r>
+          <w:delText xml:space="preserve"> </w:delText>
+        </w:r>
+      </w:del>
+      <w:ins w:id="84" w:author="Andy Kleinhesselink" w:date="2019-04-17T18:22:00Z">
         <w:r>
           <w:rPr>
             <w:rFonts w:ascii="Times New Roman" w:hAnsi="Times New Roman"/>
             <w:color w:val="000000" w:themeColor="text1"/>
           </w:rPr>
+          <w:t xml:space="preserve">was greater in </w:t>
+        </w:r>
+      </w:ins>
+      <w:r>
+        <w:rPr>
+          <w:rFonts w:ascii="Times New Roman" w:hAnsi="Times New Roman"/>
+          <w:color w:val="000000" w:themeColor="text1"/>
+        </w:rPr>
+        <w:t>b</w:t>
+      </w:r>
+      <w:r>
+        <w:rPr>
+          <w:rFonts w:ascii="Times New Roman" w:hAnsi="Times New Roman"/>
+          <w:color w:val="000000" w:themeColor="text1"/>
+        </w:rPr>
+        <w:t>are sand patches</w:t>
+      </w:r>
+      <w:r>
+        <w:rPr>
+          <w:rFonts w:ascii="Times New Roman" w:hAnsi="Times New Roman"/>
+          <w:color w:val="000000" w:themeColor="text1"/>
+        </w:rPr>
+        <w:t xml:space="preserve"> </w:t>
+      </w:r>
+      <w:ins w:id="85" w:author="Andy Kleinhesselink" w:date="2019-04-17T18:22:00Z">
+        <w:r>
+          <w:rPr>
+            <w:rFonts w:ascii="Times New Roman" w:hAnsi="Times New Roman"/>
+            <w:color w:val="000000" w:themeColor="text1"/>
+          </w:rPr>
+          <w:t xml:space="preserve">than in moss covered patches </w:t>
+        </w:r>
+      </w:ins>
+      <w:r>
+        <w:rPr>
+          <w:rFonts w:ascii="Times New Roman" w:hAnsi="Times New Roman"/>
+          <w:color w:val="000000" w:themeColor="text1"/>
+        </w:rPr>
+        <w:t>at the more sheltered SE end of the gradient</w:t>
+      </w:r>
+      <w:r>
+        <w:rPr>
+          <w:rFonts w:ascii="Times New Roman" w:hAnsi="Times New Roman"/>
+          <w:color w:val="000000" w:themeColor="text1"/>
+        </w:rPr>
+        <w:t xml:space="preserve">, but this </w:t>
+      </w:r>
+      <w:del w:id="86" w:author="Andy Kleinhesselink" w:date="2019-04-17T18:22:00Z">
+        <w:r>
+          <w:rPr>
+            <w:rFonts w:ascii="Times New Roman" w:hAnsi="Times New Roman"/>
+            <w:color w:val="000000" w:themeColor="text1"/>
+          </w:rPr>
+          <w:delText xml:space="preserve">effect </w:delText>
+        </w:r>
+      </w:del>
+      <w:ins w:id="87" w:author="Andy Kleinhesselink" w:date="2019-04-17T18:22:00Z">
+        <w:r>
+          <w:rPr>
+            <w:rFonts w:ascii="Times New Roman" w:hAnsi="Times New Roman"/>
+            <w:color w:val="000000" w:themeColor="text1"/>
+          </w:rPr>
+          <w:t xml:space="preserve">difference </w:t>
+        </w:r>
+      </w:ins>
+      <w:r>
+        <w:rPr>
+          <w:rFonts w:ascii="Times New Roman" w:hAnsi="Times New Roman"/>
+          <w:color w:val="000000" w:themeColor="text1"/>
+        </w:rPr>
+        <w:t xml:space="preserve">disappeared </w:t>
+      </w:r>
+      <w:r>
+        <w:rPr>
+          <w:rFonts w:ascii="Times New Roman" w:hAnsi="Times New Roman"/>
+          <w:color w:val="000000" w:themeColor="text1"/>
+        </w:rPr>
+        <w:t xml:space="preserve">in the more exposed NW end of the gradient </w:t>
+      </w:r>
+      <w:r>
+        <w:rPr>
+          <w:rFonts w:ascii="Times New Roman" w:hAnsi="Times New Roman"/>
+          <w:color w:val="000000" w:themeColor="text1"/>
+        </w:rPr>
+        <w:t>(</w:t>
+      </w:r>
+      <w:r>
+        <w:rPr>
+          <w:rFonts w:ascii="Times New Roman" w:hAnsi="Times New Roman"/>
+          <w:color w:val="000000" w:themeColor="text1"/>
+        </w:rPr>
+        <w:t xml:space="preserve">Fig. </w:t>
+      </w:r>
+      <w:r>
+        <w:rPr>
+          <w:rFonts w:ascii="Times New Roman" w:hAnsi="Times New Roman"/>
+          <w:color w:val="000000" w:themeColor="text1"/>
+        </w:rPr>
+        <w:t>3a).</w:t>
+      </w:r>
+      <w:del w:id="88" w:author="Andy Kleinhesselink" w:date="2019-04-26T13:43:00Z">
+        <w:r>
+          <w:rPr>
+            <w:rFonts w:ascii="Times New Roman" w:hAnsi="Times New Roman"/>
+            <w:color w:val="000000" w:themeColor="text1"/>
+          </w:rPr>
           <w:delText xml:space="preserve"> </w:delText>
         </w:r>
+        <w:r>
+          <w:rPr>
+            <w:rFonts w:ascii="Times New Roman" w:hAnsi="Times New Roman"/>
+            <w:color w:val="000000" w:themeColor="text1"/>
+          </w:rPr>
+          <w:delText xml:space="preserve">In contrast, survival in moss covered patches was </w:delText>
+        </w:r>
       </w:del>
-      <w:ins w:id="78" w:author="Andy Kleinhesselink" w:date="2019-04-17T18:22:00Z">
+      <w:del w:id="89" w:author="Andy Kleinhesselink" w:date="2019-04-26T13:41:00Z">
         <w:r>
           <w:rPr>
             <w:rFonts w:ascii="Times New Roman" w:hAnsi="Times New Roman"/>
             <w:color w:val="000000" w:themeColor="text1"/>
           </w:rPr>
-          <w:t xml:space="preserve">was greater in </w:t>
+          <w:delText xml:space="preserve">significantly </w:delText>
+        </w:r>
+      </w:del>
+      <w:del w:id="90" w:author="Andy Kleinhesselink" w:date="2019-04-26T13:43:00Z">
+        <w:r>
+          <w:rPr>
+            <w:rFonts w:ascii="Times New Roman" w:hAnsi="Times New Roman"/>
+            <w:color w:val="000000" w:themeColor="text1"/>
+          </w:rPr>
+          <w:delText xml:space="preserve">greater than survival in moss removed patches </w:delText>
+        </w:r>
+        <w:r>
+          <w:rPr>
+            <w:rFonts w:ascii="Times New Roman" w:hAnsi="Times New Roman"/>
+            <w:color w:val="000000" w:themeColor="text1"/>
+          </w:rPr>
+          <w:delText xml:space="preserve">on the NW end of the gradient </w:delText>
+        </w:r>
+        <w:r>
+          <w:rPr>
+            <w:rFonts w:ascii="Times New Roman" w:hAnsi="Times New Roman"/>
+            <w:color w:val="000000" w:themeColor="text1"/>
+          </w:rPr>
+          <w:delText xml:space="preserve">but not at </w:delText>
+        </w:r>
+        <w:r>
+          <w:rPr>
+            <w:rFonts w:ascii="Times New Roman" w:hAnsi="Times New Roman"/>
+            <w:color w:val="000000" w:themeColor="text1"/>
+          </w:rPr>
+          <w:delText>the SE end of the gradient</w:delText>
+        </w:r>
+        <w:r>
+          <w:rPr>
+            <w:rFonts w:ascii="Times New Roman" w:hAnsi="Times New Roman"/>
+            <w:color w:val="000000" w:themeColor="text1"/>
+          </w:rPr>
+          <w:delText>.</w:delText>
+        </w:r>
+      </w:del>
+      <w:r>
+        <w:rPr>
+          <w:rFonts w:ascii="Times New Roman" w:hAnsi="Times New Roman"/>
+          <w:color w:val="000000" w:themeColor="text1"/>
+        </w:rPr>
+        <w:t xml:space="preserve"> </w:t>
+      </w:r>
+      <w:r>
+        <w:rPr>
+          <w:rFonts w:ascii="Times New Roman" w:hAnsi="Times New Roman"/>
+          <w:color w:val="000000" w:themeColor="text1"/>
+        </w:rPr>
+        <w:t xml:space="preserve">Moss </w:t>
+      </w:r>
+      <w:r>
+        <w:rPr>
+          <w:rFonts w:ascii="Times New Roman" w:hAnsi="Times New Roman"/>
+          <w:color w:val="000000" w:themeColor="text1"/>
+        </w:rPr>
+        <w:t xml:space="preserve">treatment had a significant effect on </w:t>
+      </w:r>
+      <w:r>
+        <w:rPr>
+          <w:rFonts w:ascii="Times New Roman" w:hAnsi="Times New Roman"/>
+          <w:i/>
+          <w:color w:val="000000" w:themeColor="text1"/>
+        </w:rPr>
+        <w:t>Bromus</w:t>
+      </w:r>
+      <w:r>
+        <w:rPr>
+          <w:rFonts w:ascii="Times New Roman" w:hAnsi="Times New Roman"/>
+          <w:color w:val="000000" w:themeColor="text1"/>
+        </w:rPr>
+        <w:t xml:space="preserve"> final biomass</w:t>
+      </w:r>
+      <w:r>
+        <w:rPr>
+          <w:rFonts w:ascii="Times New Roman" w:hAnsi="Times New Roman"/>
+          <w:color w:val="000000" w:themeColor="text1"/>
+        </w:rPr>
+        <w:t xml:space="preserve"> </w:t>
+      </w:r>
+      <w:r>
+        <w:rPr>
+          <w:rFonts w:ascii="Times New Roman" w:hAnsi="Times New Roman"/>
+          <w:color w:val="000000" w:themeColor="text1"/>
+        </w:rPr>
+        <w:t>(</w:t>
+      </w:r>
+      <w:r>
+        <w:rPr>
+          <w:rFonts w:ascii="Times New Roman" w:hAnsi="Times New Roman"/>
+          <w:i/>
+          <w:color w:val="000000" w:themeColor="text1"/>
+        </w:rPr>
+        <w:t>X</w:t>
+      </w:r>
+      <w:r>
+        <w:rPr>
+          <w:rFonts w:ascii="Times New Roman" w:hAnsi="Times New Roman"/>
+          <w:color w:val="000000" w:themeColor="text1"/>
+          <w:vertAlign w:val="superscript"/>
+        </w:rPr>
+        <w:t xml:space="preserve">2 </w:t>
+      </w:r>
+      <w:r>
+        <w:rPr>
+          <w:rFonts w:ascii="Times New Roman" w:hAnsi="Times New Roman"/>
+          <w:color w:val="000000" w:themeColor="text1"/>
+        </w:rPr>
+        <w:t xml:space="preserve">= 7.44, df = 2, p = 0.02; </w:t>
+      </w:r>
+      <w:r>
+        <w:rPr>
+          <w:rFonts w:ascii="Times New Roman" w:hAnsi="Times New Roman"/>
+          <w:color w:val="000000" w:themeColor="text1"/>
+        </w:rPr>
+        <w:t xml:space="preserve">Fig. </w:t>
+      </w:r>
+      <w:r>
+        <w:rPr>
+          <w:rFonts w:ascii="Times New Roman" w:hAnsi="Times New Roman"/>
+          <w:color w:val="000000" w:themeColor="text1"/>
+        </w:rPr>
+        <w:t>3c)</w:t>
+      </w:r>
+      <w:r>
+        <w:rPr>
+          <w:rFonts w:ascii="Times New Roman" w:hAnsi="Times New Roman"/>
+          <w:color w:val="000000" w:themeColor="text1"/>
+        </w:rPr>
+        <w:t xml:space="preserve">, </w:t>
+      </w:r>
+      <w:del w:id="91" w:author="Andy Kleinhesselink" w:date="2019-04-26T14:11:00Z">
+        <w:r>
+          <w:rPr>
+            <w:rFonts w:ascii="Times New Roman" w:hAnsi="Times New Roman"/>
+            <w:color w:val="000000" w:themeColor="text1"/>
+          </w:rPr>
+          <w:delText xml:space="preserve">but </w:delText>
+        </w:r>
+      </w:del>
+      <w:ins w:id="92" w:author="Andy Kleinhesselink" w:date="2019-04-26T14:11:00Z">
+        <w:r>
+          <w:rPr>
+            <w:rFonts w:ascii="Times New Roman" w:hAnsi="Times New Roman"/>
+            <w:color w:val="000000" w:themeColor="text1"/>
+          </w:rPr>
+          <w:t xml:space="preserve">however </w:t>
         </w:r>
       </w:ins>
       <w:r>
@@ -7999,28 +8295,80 @@
           <w:rFonts w:ascii="Times New Roman" w:hAnsi="Times New Roman"/>
           <w:color w:val="000000" w:themeColor="text1"/>
         </w:rPr>
-        <w:t>b</w:t>
-      </w:r>
-      <w:r>
-        <w:rPr>
-          <w:rFonts w:ascii="Times New Roman" w:hAnsi="Times New Roman"/>
-          <w:color w:val="000000" w:themeColor="text1"/>
-        </w:rPr>
-        <w:t xml:space="preserve">are </w:t>
-      </w:r>
-      <w:r>
-        <w:rPr>
-          <w:rFonts w:ascii="Times New Roman" w:hAnsi="Times New Roman"/>
-          <w:color w:val="000000" w:themeColor="text1"/>
-        </w:rPr>
-        <w:t xml:space="preserve">sand </w:t>
-      </w:r>
-      <w:r>
-        <w:rPr>
-          <w:rFonts w:ascii="Times New Roman" w:hAnsi="Times New Roman"/>
-          <w:color w:val="000000" w:themeColor="text1"/>
-        </w:rPr>
-        <w:t>patches</w:t>
+        <w:t xml:space="preserve">this effect was </w:t>
+      </w:r>
+      <w:del w:id="93" w:author="Andy Kleinhesselink" w:date="2019-04-26T14:11:00Z">
+        <w:r>
+          <w:rPr>
+            <w:rFonts w:ascii="Times New Roman" w:hAnsi="Times New Roman"/>
+            <w:color w:val="000000" w:themeColor="text1"/>
+          </w:rPr>
+          <w:delText xml:space="preserve">specifically </w:delText>
+        </w:r>
+      </w:del>
+      <w:r>
+        <w:rPr>
+          <w:rFonts w:ascii="Times New Roman" w:hAnsi="Times New Roman"/>
+          <w:color w:val="000000" w:themeColor="text1"/>
+        </w:rPr>
+        <w:t>due to biomass being higher in bare sand patches than in patches with moss removed</w:t>
+      </w:r>
+      <w:ins w:id="94" w:author="Andy Kleinhesselink" w:date="2019-04-17T16:24:00Z">
+        <w:r>
+          <w:rPr>
+            <w:rFonts w:ascii="Times New Roman" w:hAnsi="Times New Roman"/>
+            <w:color w:val="000000" w:themeColor="text1"/>
+          </w:rPr>
+          <w:t xml:space="preserve"> (</w:t>
+        </w:r>
+      </w:ins>
+      <w:ins w:id="95" w:author="Andy Kleinhesselink" w:date="2019-04-26T08:51:00Z">
+        <w:r>
+          <w:rPr>
+            <w:rFonts w:ascii="Times New Roman" w:hAnsi="Times New Roman"/>
+            <w:color w:val="000000" w:themeColor="text1"/>
+          </w:rPr>
+          <w:t>Fig. 3</w:t>
+        </w:r>
+      </w:ins>
+      <w:ins w:id="96" w:author="Andy Kleinhesselink" w:date="2019-04-26T13:43:00Z">
+        <w:r>
+          <w:rPr>
+            <w:rFonts w:ascii="Times New Roman" w:hAnsi="Times New Roman"/>
+            <w:color w:val="000000" w:themeColor="text1"/>
+          </w:rPr>
+          <w:t>c</w:t>
+        </w:r>
+      </w:ins>
+      <w:ins w:id="97" w:author="Andy Kleinhesselink" w:date="2019-04-17T16:24:00Z">
+        <w:r>
+          <w:rPr>
+            <w:rFonts w:ascii="Times New Roman" w:hAnsi="Times New Roman"/>
+            <w:color w:val="000000" w:themeColor="text1"/>
+          </w:rPr>
+          <w:t>)</w:t>
+        </w:r>
+      </w:ins>
+      <w:r>
+        <w:rPr>
+          <w:rFonts w:ascii="Times New Roman" w:hAnsi="Times New Roman"/>
+          <w:color w:val="000000" w:themeColor="text1"/>
+        </w:rPr>
+        <w:t xml:space="preserve">. </w:t>
+      </w:r>
+      <w:r>
+        <w:rPr>
+          <w:rFonts w:ascii="Times New Roman" w:hAnsi="Times New Roman"/>
+          <w:color w:val="000000" w:themeColor="text1"/>
+        </w:rPr>
+        <w:t>T</w:t>
+      </w:r>
+      <w:r>
+        <w:rPr>
+          <w:rFonts w:ascii="Times New Roman" w:hAnsi="Times New Roman"/>
+          <w:color w:val="000000" w:themeColor="text1"/>
+        </w:rPr>
+        <w:t>here</w:t>
       </w:r>
       <w:r>
         <w:rPr>
@@ -8029,60 +8377,76 @@
         </w:rPr>
         <w:t xml:space="preserve"> </w:t>
       </w:r>
-      <w:ins w:id="79" w:author="Andy Kleinhesselink" w:date="2019-04-17T18:22:00Z">
-        <w:r>
-          <w:rPr>
-            <w:rFonts w:ascii="Times New Roman" w:hAnsi="Times New Roman"/>
-            <w:color w:val="000000" w:themeColor="text1"/>
-          </w:rPr>
-          <w:t xml:space="preserve">than in moss covered patches </w:t>
-        </w:r>
-      </w:ins>
-      <w:r>
-        <w:rPr>
-          <w:rFonts w:ascii="Times New Roman" w:hAnsi="Times New Roman"/>
-          <w:color w:val="000000" w:themeColor="text1"/>
-        </w:rPr>
-        <w:t>at the more sheltered SE end of the gradient</w:t>
-      </w:r>
-      <w:r>
-        <w:rPr>
-          <w:rFonts w:ascii="Times New Roman" w:hAnsi="Times New Roman"/>
-          <w:color w:val="000000" w:themeColor="text1"/>
-        </w:rPr>
-        <w:t xml:space="preserve">, but this </w:t>
-      </w:r>
-      <w:del w:id="80" w:author="Andy Kleinhesselink" w:date="2019-04-17T18:22:00Z">
-        <w:r>
-          <w:rPr>
-            <w:rFonts w:ascii="Times New Roman" w:hAnsi="Times New Roman"/>
-            <w:color w:val="000000" w:themeColor="text1"/>
-          </w:rPr>
-          <w:delText xml:space="preserve">effect </w:delText>
-        </w:r>
-      </w:del>
-      <w:ins w:id="81" w:author="Andy Kleinhesselink" w:date="2019-04-17T18:22:00Z">
-        <w:r>
-          <w:rPr>
-            <w:rFonts w:ascii="Times New Roman" w:hAnsi="Times New Roman"/>
-            <w:color w:val="000000" w:themeColor="text1"/>
-          </w:rPr>
-          <w:t xml:space="preserve">difference </w:t>
-        </w:r>
-      </w:ins>
-      <w:r>
-        <w:rPr>
-          <w:rFonts w:ascii="Times New Roman" w:hAnsi="Times New Roman"/>
-          <w:color w:val="000000" w:themeColor="text1"/>
-        </w:rPr>
-        <w:t xml:space="preserve">disappeared </w:t>
-      </w:r>
-      <w:r>
-        <w:rPr>
-          <w:rFonts w:ascii="Times New Roman" w:hAnsi="Times New Roman"/>
-          <w:color w:val="000000" w:themeColor="text1"/>
-        </w:rPr>
-        <w:t xml:space="preserve">in the more exposed NW end of the gradient </w:t>
+      <w:r>
+        <w:rPr>
+          <w:rFonts w:ascii="Times New Roman" w:hAnsi="Times New Roman"/>
+          <w:color w:val="000000" w:themeColor="text1"/>
+        </w:rPr>
+        <w:t xml:space="preserve">was no significant </w:t>
+      </w:r>
+      <w:r>
+        <w:rPr>
+          <w:rFonts w:ascii="Times New Roman" w:hAnsi="Times New Roman"/>
+          <w:color w:val="000000" w:themeColor="text1"/>
+        </w:rPr>
+        <w:t xml:space="preserve">treatment </w:t>
+      </w:r>
+      <w:r>
+        <w:rPr>
+          <w:rFonts w:ascii="Times New Roman" w:hAnsi="Times New Roman"/>
+          <w:color w:val="000000" w:themeColor="text1"/>
+        </w:rPr>
+        <w:t>x</w:t>
+      </w:r>
+      <w:r>
+        <w:rPr>
+          <w:rFonts w:ascii="Times New Roman" w:hAnsi="Times New Roman"/>
+          <w:color w:val="000000" w:themeColor="text1"/>
+        </w:rPr>
+        <w:t xml:space="preserve"> </w:t>
+      </w:r>
+      <w:r>
+        <w:rPr>
+          <w:rFonts w:ascii="Times New Roman" w:hAnsi="Times New Roman"/>
+          <w:color w:val="000000" w:themeColor="text1"/>
+        </w:rPr>
+        <w:t>gradient</w:t>
+      </w:r>
+      <w:r>
+        <w:rPr>
+          <w:rFonts w:ascii="Times New Roman" w:hAnsi="Times New Roman"/>
+          <w:color w:val="000000" w:themeColor="text1"/>
+        </w:rPr>
+        <w:t xml:space="preserve"> </w:t>
+      </w:r>
+      <w:r>
+        <w:rPr>
+          <w:rFonts w:ascii="Times New Roman" w:hAnsi="Times New Roman"/>
+          <w:color w:val="000000" w:themeColor="text1"/>
+        </w:rPr>
+        <w:t xml:space="preserve">interaction </w:t>
+      </w:r>
+      <w:r>
+        <w:rPr>
+          <w:rFonts w:ascii="Times New Roman" w:hAnsi="Times New Roman"/>
+          <w:color w:val="000000" w:themeColor="text1"/>
+        </w:rPr>
+        <w:t xml:space="preserve">effect on final </w:t>
+      </w:r>
+      <w:r>
+        <w:rPr>
+          <w:rFonts w:ascii="Times New Roman" w:hAnsi="Times New Roman"/>
+          <w:i/>
+          <w:color w:val="000000" w:themeColor="text1"/>
+        </w:rPr>
+        <w:t>Bromus</w:t>
+      </w:r>
+      <w:r>
+        <w:rPr>
+          <w:rFonts w:ascii="Times New Roman" w:hAnsi="Times New Roman"/>
+          <w:color w:val="000000" w:themeColor="text1"/>
+        </w:rPr>
+        <w:t xml:space="preserve"> biomass </w:t>
       </w:r>
       <w:r>
         <w:rPr>
@@ -8094,79 +8458,77 @@
       <w:r>
         <w:rPr>
           <w:rFonts w:ascii="Times New Roman" w:hAnsi="Times New Roman"/>
-          <w:color w:val="000000" w:themeColor="text1"/>
-        </w:rPr>
-        <w:t xml:space="preserve">Fig. </w:t>
-      </w:r>
-      <w:r>
-        <w:rPr>
-          <w:rFonts w:ascii="Times New Roman" w:hAnsi="Times New Roman"/>
-          <w:color w:val="000000" w:themeColor="text1"/>
-        </w:rPr>
-        <w:t>3a).</w:t>
-      </w:r>
-      <w:del w:id="82" w:author="Andy Kleinhesselink" w:date="2019-04-26T13:43:00Z">
-        <w:r>
-          <w:rPr>
-            <w:rFonts w:ascii="Times New Roman" w:hAnsi="Times New Roman"/>
-            <w:color w:val="000000" w:themeColor="text1"/>
-          </w:rPr>
-          <w:delText xml:space="preserve"> </w:delText>
-        </w:r>
-        <w:r>
-          <w:rPr>
-            <w:rFonts w:ascii="Times New Roman" w:hAnsi="Times New Roman"/>
-            <w:color w:val="000000" w:themeColor="text1"/>
-          </w:rPr>
-          <w:delText xml:space="preserve">In contrast, survival in moss covered patches was </w:delText>
-        </w:r>
-      </w:del>
-      <w:del w:id="83" w:author="Andy Kleinhesselink" w:date="2019-04-26T13:41:00Z">
-        <w:r>
-          <w:rPr>
-            <w:rFonts w:ascii="Times New Roman" w:hAnsi="Times New Roman"/>
-            <w:color w:val="000000" w:themeColor="text1"/>
-          </w:rPr>
-          <w:delText xml:space="preserve">significantly </w:delText>
-        </w:r>
-      </w:del>
-      <w:del w:id="84" w:author="Andy Kleinhesselink" w:date="2019-04-26T13:43:00Z">
-        <w:r>
-          <w:rPr>
-            <w:rFonts w:ascii="Times New Roman" w:hAnsi="Times New Roman"/>
-            <w:color w:val="000000" w:themeColor="text1"/>
-          </w:rPr>
-          <w:delText xml:space="preserve">greater than survival in moss removed patches </w:delText>
-        </w:r>
-        <w:r>
-          <w:rPr>
-            <w:rFonts w:ascii="Times New Roman" w:hAnsi="Times New Roman"/>
-            <w:color w:val="000000" w:themeColor="text1"/>
-          </w:rPr>
-          <w:delText xml:space="preserve">on the NW end of the gradient </w:delText>
-        </w:r>
-        <w:r>
-          <w:rPr>
-            <w:rFonts w:ascii="Times New Roman" w:hAnsi="Times New Roman"/>
-            <w:color w:val="000000" w:themeColor="text1"/>
-          </w:rPr>
-          <w:delText xml:space="preserve">but not at </w:delText>
-        </w:r>
-        <w:r>
-          <w:rPr>
-            <w:rFonts w:ascii="Times New Roman" w:hAnsi="Times New Roman"/>
-            <w:color w:val="000000" w:themeColor="text1"/>
-          </w:rPr>
-          <w:delText>the SE end of the gradient</w:delText>
-        </w:r>
-        <w:r>
-          <w:rPr>
-            <w:rFonts w:ascii="Times New Roman" w:hAnsi="Times New Roman"/>
-            <w:color w:val="000000" w:themeColor="text1"/>
-          </w:rPr>
-          <w:delText>.</w:delText>
-        </w:r>
-      </w:del>
+          <w:i/>
+          <w:color w:val="000000" w:themeColor="text1"/>
+        </w:rPr>
+        <w:t>X</w:t>
+      </w:r>
+      <w:r>
+        <w:rPr>
+          <w:rFonts w:ascii="Times New Roman" w:hAnsi="Times New Roman"/>
+          <w:color w:val="000000" w:themeColor="text1"/>
+          <w:vertAlign w:val="superscript"/>
+        </w:rPr>
+        <w:t xml:space="preserve">2 </w:t>
+      </w:r>
+      <w:r>
+        <w:rPr>
+          <w:rFonts w:ascii="Times New Roman" w:hAnsi="Times New Roman"/>
+          <w:color w:val="000000" w:themeColor="text1"/>
+        </w:rPr>
+        <w:t>= 4.27, df = 2, p = 0.12)</w:t>
+      </w:r>
+      <w:r>
+        <w:rPr>
+          <w:rFonts w:ascii="Times New Roman" w:hAnsi="Times New Roman"/>
+          <w:color w:val="000000" w:themeColor="text1"/>
+        </w:rPr>
+        <w:t xml:space="preserve"> nor a main </w:t>
+      </w:r>
+      <w:r>
+        <w:rPr>
+          <w:rFonts w:ascii="Times New Roman" w:hAnsi="Times New Roman"/>
+          <w:color w:val="000000" w:themeColor="text1"/>
+        </w:rPr>
+        <w:t xml:space="preserve">effect of </w:t>
+      </w:r>
+      <w:r>
+        <w:rPr>
+          <w:rFonts w:ascii="Times New Roman" w:hAnsi="Times New Roman"/>
+          <w:color w:val="000000" w:themeColor="text1"/>
+        </w:rPr>
+        <w:t>gradient position</w:t>
+      </w:r>
+      <w:r>
+        <w:rPr>
+          <w:rFonts w:ascii="Times New Roman" w:hAnsi="Times New Roman"/>
+          <w:color w:val="000000" w:themeColor="text1"/>
+        </w:rPr>
+        <w:t xml:space="preserve"> (</w:t>
+      </w:r>
+      <w:r>
+        <w:rPr>
+          <w:rFonts w:ascii="Times New Roman" w:hAnsi="Times New Roman"/>
+          <w:i/>
+          <w:color w:val="000000" w:themeColor="text1"/>
+        </w:rPr>
+        <w:t>X</w:t>
+      </w:r>
+      <w:r>
+        <w:rPr>
+          <w:rFonts w:ascii="Times New Roman" w:hAnsi="Times New Roman"/>
+          <w:color w:val="000000" w:themeColor="text1"/>
+          <w:vertAlign w:val="superscript"/>
+        </w:rPr>
+        <w:t xml:space="preserve">2 </w:t>
+      </w:r>
+      <w:r>
+        <w:rPr>
+          <w:rFonts w:ascii="Times New Roman" w:hAnsi="Times New Roman"/>
+          <w:color w:val="000000" w:themeColor="text1"/>
+        </w:rPr>
+        <w:t>= 1.</w:t>
+      </w:r>
       <w:r>
         <w:rPr>
           <w:rFonts w:ascii="Times New Roman" w:hAnsi="Times New Roman"/>
@@ -8179,14 +8541,35 @@
           <w:rFonts w:ascii="Times New Roman" w:hAnsi="Times New Roman"/>
           <w:color w:val="000000" w:themeColor="text1"/>
         </w:rPr>
-        <w:t xml:space="preserve">Moss </w:t>
-      </w:r>
-      <w:r>
-        <w:rPr>
-          <w:rFonts w:ascii="Times New Roman" w:hAnsi="Times New Roman"/>
-          <w:color w:val="000000" w:themeColor="text1"/>
-        </w:rPr>
-        <w:t xml:space="preserve">treatment had a significant effect on </w:t>
+        <w:t>6</w:t>
+      </w:r>
+      <w:r>
+        <w:rPr>
+          <w:rFonts w:ascii="Times New Roman" w:hAnsi="Times New Roman"/>
+          <w:color w:val="000000" w:themeColor="text1"/>
+        </w:rPr>
+        <w:t>3</w:t>
+      </w:r>
+      <w:r>
+        <w:rPr>
+          <w:rFonts w:ascii="Times New Roman" w:hAnsi="Times New Roman"/>
+          <w:color w:val="000000" w:themeColor="text1"/>
+        </w:rPr>
+        <w:t>, df = 1, p = 0.19)</w:t>
+      </w:r>
+      <w:r>
+        <w:rPr>
+          <w:rFonts w:ascii="Times New Roman" w:hAnsi="Times New Roman"/>
+          <w:color w:val="000000" w:themeColor="text1"/>
+        </w:rPr>
+        <w:t>.</w:t>
+      </w:r>
+      <w:r>
+        <w:rPr>
+          <w:rFonts w:ascii="Times New Roman" w:hAnsi="Times New Roman"/>
+          <w:color w:val="000000" w:themeColor="text1"/>
+        </w:rPr>
+        <w:t xml:space="preserve"> </w:t>
       </w:r>
       <w:r>
         <w:rPr>
@@ -8201,7 +8584,28 @@
           <w:rFonts w:ascii="Times New Roman" w:hAnsi="Times New Roman"/>
           <w:color w:val="000000" w:themeColor="text1"/>
         </w:rPr>
-        <w:t xml:space="preserve"> final biomass</w:t>
+        <w:t xml:space="preserve"> inflorescence </w:t>
+      </w:r>
+      <w:r>
+        <w:rPr>
+          <w:rFonts w:ascii="Times New Roman" w:hAnsi="Times New Roman"/>
+          <w:color w:val="000000" w:themeColor="text1"/>
+        </w:rPr>
+        <w:t>production</w:t>
+      </w:r>
+      <w:r>
+        <w:rPr>
+          <w:rFonts w:ascii="Times New Roman" w:hAnsi="Times New Roman"/>
+          <w:color w:val="000000" w:themeColor="text1"/>
+        </w:rPr>
+        <w:t xml:space="preserve"> w</w:t>
+      </w:r>
+      <w:r>
+        <w:rPr>
+          <w:rFonts w:ascii="Times New Roman" w:hAnsi="Times New Roman"/>
+          <w:color w:val="000000" w:themeColor="text1"/>
+        </w:rPr>
+        <w:t>as</w:t>
       </w:r>
       <w:r>
         <w:rPr>
@@ -8215,149 +8619,14 @@
           <w:rFonts w:ascii="Times New Roman" w:hAnsi="Times New Roman"/>
           <w:color w:val="000000" w:themeColor="text1"/>
         </w:rPr>
-        <w:t>(</w:t>
-      </w:r>
-      <w:r>
-        <w:rPr>
-          <w:rFonts w:ascii="Times New Roman" w:hAnsi="Times New Roman"/>
-          <w:i/>
-          <w:color w:val="000000" w:themeColor="text1"/>
-        </w:rPr>
-        <w:t>X</w:t>
-      </w:r>
-      <w:r>
-        <w:rPr>
-          <w:rFonts w:ascii="Times New Roman" w:hAnsi="Times New Roman"/>
-          <w:color w:val="000000" w:themeColor="text1"/>
-          <w:vertAlign w:val="superscript"/>
-        </w:rPr>
-        <w:t xml:space="preserve">2 </w:t>
-      </w:r>
-      <w:r>
-        <w:rPr>
-          <w:rFonts w:ascii="Times New Roman" w:hAnsi="Times New Roman"/>
-          <w:color w:val="000000" w:themeColor="text1"/>
-        </w:rPr>
-        <w:t>= 7.44, df = 2, p = 0.02</w:t>
-      </w:r>
-      <w:r>
-        <w:rPr>
-          <w:rFonts w:ascii="Times New Roman" w:hAnsi="Times New Roman"/>
-          <w:color w:val="000000" w:themeColor="text1"/>
-        </w:rPr>
-        <w:t xml:space="preserve">; </w:t>
-      </w:r>
-      <w:r>
-        <w:rPr>
-          <w:rFonts w:ascii="Times New Roman" w:hAnsi="Times New Roman"/>
-          <w:color w:val="000000" w:themeColor="text1"/>
-        </w:rPr>
-        <w:t xml:space="preserve">Fig. </w:t>
-      </w:r>
-      <w:r>
-        <w:rPr>
-          <w:rFonts w:ascii="Times New Roman" w:hAnsi="Times New Roman"/>
-          <w:color w:val="000000" w:themeColor="text1"/>
-        </w:rPr>
-        <w:t>3c)</w:t>
-      </w:r>
-      <w:r>
-        <w:rPr>
-          <w:rFonts w:ascii="Times New Roman" w:hAnsi="Times New Roman"/>
-          <w:color w:val="000000" w:themeColor="text1"/>
-        </w:rPr>
-        <w:t xml:space="preserve">, </w:t>
-      </w:r>
-      <w:del w:id="85" w:author="Andy Kleinhesselink" w:date="2019-04-26T14:11:00Z">
-        <w:r>
-          <w:rPr>
-            <w:rFonts w:ascii="Times New Roman" w:hAnsi="Times New Roman"/>
-            <w:color w:val="000000" w:themeColor="text1"/>
-          </w:rPr>
-          <w:delText xml:space="preserve">but </w:delText>
-        </w:r>
-      </w:del>
-      <w:ins w:id="86" w:author="Andy Kleinhesselink" w:date="2019-04-26T14:11:00Z">
-        <w:r>
-          <w:rPr>
-            <w:rFonts w:ascii="Times New Roman" w:hAnsi="Times New Roman"/>
-            <w:color w:val="000000" w:themeColor="text1"/>
-          </w:rPr>
-          <w:t>however</w:t>
-        </w:r>
-        <w:r>
-          <w:rPr>
-            <w:rFonts w:ascii="Times New Roman" w:hAnsi="Times New Roman"/>
-            <w:color w:val="000000" w:themeColor="text1"/>
-          </w:rPr>
-          <w:t xml:space="preserve"> </w:t>
-        </w:r>
-      </w:ins>
-      <w:r>
-        <w:rPr>
-          <w:rFonts w:ascii="Times New Roman" w:hAnsi="Times New Roman"/>
-          <w:color w:val="000000" w:themeColor="text1"/>
-        </w:rPr>
-        <w:t xml:space="preserve">this effect was </w:t>
-      </w:r>
-      <w:del w:id="87" w:author="Andy Kleinhesselink" w:date="2019-04-26T14:11:00Z">
-        <w:r>
-          <w:rPr>
-            <w:rFonts w:ascii="Times New Roman" w:hAnsi="Times New Roman"/>
-            <w:color w:val="000000" w:themeColor="text1"/>
-          </w:rPr>
-          <w:delText xml:space="preserve">specifically </w:delText>
-        </w:r>
-      </w:del>
-      <w:r>
-        <w:rPr>
-          <w:rFonts w:ascii="Times New Roman" w:hAnsi="Times New Roman"/>
-          <w:color w:val="000000" w:themeColor="text1"/>
-        </w:rPr>
-        <w:t>due to biomass being higher in bare sand patches than in patches with moss removed</w:t>
-      </w:r>
-      <w:ins w:id="88" w:author="Andy Kleinhesselink" w:date="2019-04-17T16:24:00Z">
-        <w:r>
-          <w:rPr>
-            <w:rFonts w:ascii="Times New Roman" w:hAnsi="Times New Roman"/>
-            <w:color w:val="000000" w:themeColor="text1"/>
-          </w:rPr>
-          <w:t xml:space="preserve"> (</w:t>
-        </w:r>
-      </w:ins>
-      <w:ins w:id="89" w:author="Andy Kleinhesselink" w:date="2019-04-26T08:51:00Z">
-        <w:r>
-          <w:rPr>
-            <w:rFonts w:ascii="Times New Roman" w:hAnsi="Times New Roman"/>
-            <w:color w:val="000000" w:themeColor="text1"/>
-          </w:rPr>
-          <w:t>Fig. 3</w:t>
-        </w:r>
-      </w:ins>
-      <w:ins w:id="90" w:author="Andy Kleinhesselink" w:date="2019-04-26T13:43:00Z">
-        <w:r>
-          <w:rPr>
-            <w:rFonts w:ascii="Times New Roman" w:hAnsi="Times New Roman"/>
-            <w:color w:val="000000" w:themeColor="text1"/>
-          </w:rPr>
-          <w:t>c</w:t>
-        </w:r>
-      </w:ins>
-      <w:ins w:id="91" w:author="Andy Kleinhesselink" w:date="2019-04-17T16:24:00Z">
-        <w:r>
-          <w:rPr>
-            <w:rFonts w:ascii="Times New Roman" w:hAnsi="Times New Roman"/>
-            <w:color w:val="000000" w:themeColor="text1"/>
-          </w:rPr>
-          <w:t>)</w:t>
-        </w:r>
-      </w:ins>
-      <w:r>
-        <w:rPr>
-          <w:rFonts w:ascii="Times New Roman" w:hAnsi="Times New Roman"/>
-          <w:color w:val="000000" w:themeColor="text1"/>
-        </w:rPr>
-        <w:t>.</w:t>
+        <w:t xml:space="preserve">affected by a treatment </w:t>
+      </w:r>
+      <w:r>
+        <w:rPr>
+          <w:rFonts w:ascii="Times New Roman" w:hAnsi="Times New Roman"/>
+          <w:color w:val="000000" w:themeColor="text1"/>
+        </w:rPr>
+        <w:t>x</w:t>
       </w:r>
       <w:r>
         <w:rPr>
@@ -8371,278 +8640,6 @@
           <w:rFonts w:ascii="Times New Roman" w:hAnsi="Times New Roman"/>
           <w:color w:val="000000" w:themeColor="text1"/>
         </w:rPr>
-        <w:t>T</w:t>
-      </w:r>
-      <w:r>
-        <w:rPr>
-          <w:rFonts w:ascii="Times New Roman" w:hAnsi="Times New Roman"/>
-          <w:color w:val="000000" w:themeColor="text1"/>
-        </w:rPr>
-        <w:t xml:space="preserve">here </w:t>
-      </w:r>
-      <w:r>
-        <w:rPr>
-          <w:rFonts w:ascii="Times New Roman" w:hAnsi="Times New Roman"/>
-          <w:color w:val="000000" w:themeColor="text1"/>
-        </w:rPr>
-        <w:t xml:space="preserve">was no significant </w:t>
-      </w:r>
-      <w:r>
-        <w:rPr>
-          <w:rFonts w:ascii="Times New Roman" w:hAnsi="Times New Roman"/>
-          <w:color w:val="000000" w:themeColor="text1"/>
-        </w:rPr>
-        <w:t xml:space="preserve">treatment </w:t>
-      </w:r>
-      <w:r>
-        <w:rPr>
-          <w:rFonts w:ascii="Times New Roman" w:hAnsi="Times New Roman"/>
-          <w:color w:val="000000" w:themeColor="text1"/>
-        </w:rPr>
-        <w:t>x</w:t>
-      </w:r>
-      <w:r>
-        <w:rPr>
-          <w:rFonts w:ascii="Times New Roman" w:hAnsi="Times New Roman"/>
-          <w:color w:val="000000" w:themeColor="text1"/>
-        </w:rPr>
-        <w:t xml:space="preserve"> </w:t>
-      </w:r>
-      <w:r>
-        <w:rPr>
-          <w:rFonts w:ascii="Times New Roman" w:hAnsi="Times New Roman"/>
-          <w:color w:val="000000" w:themeColor="text1"/>
-        </w:rPr>
-        <w:t>gradient</w:t>
-      </w:r>
-      <w:r>
-        <w:rPr>
-          <w:rFonts w:ascii="Times New Roman" w:hAnsi="Times New Roman"/>
-          <w:color w:val="000000" w:themeColor="text1"/>
-        </w:rPr>
-        <w:t xml:space="preserve"> </w:t>
-      </w:r>
-      <w:r>
-        <w:rPr>
-          <w:rFonts w:ascii="Times New Roman" w:hAnsi="Times New Roman"/>
-          <w:color w:val="000000" w:themeColor="text1"/>
-        </w:rPr>
-        <w:t xml:space="preserve">interaction </w:t>
-      </w:r>
-      <w:r>
-        <w:rPr>
-          <w:rFonts w:ascii="Times New Roman" w:hAnsi="Times New Roman"/>
-          <w:color w:val="000000" w:themeColor="text1"/>
-        </w:rPr>
-        <w:t xml:space="preserve">effect on final </w:t>
-      </w:r>
-      <w:r>
-        <w:rPr>
-          <w:rFonts w:ascii="Times New Roman" w:hAnsi="Times New Roman"/>
-          <w:i/>
-          <w:color w:val="000000" w:themeColor="text1"/>
-        </w:rPr>
-        <w:t>Bromus</w:t>
-      </w:r>
-      <w:r>
-        <w:rPr>
-          <w:rFonts w:ascii="Times New Roman" w:hAnsi="Times New Roman"/>
-          <w:color w:val="000000" w:themeColor="text1"/>
-        </w:rPr>
-        <w:t xml:space="preserve"> biomass </w:t>
-      </w:r>
-      <w:r>
-        <w:rPr>
-          <w:rFonts w:ascii="Times New Roman" w:hAnsi="Times New Roman"/>
-          <w:color w:val="000000" w:themeColor="text1"/>
-        </w:rPr>
-        <w:t>(</w:t>
-      </w:r>
-      <w:r>
-        <w:rPr>
-          <w:rFonts w:ascii="Times New Roman" w:hAnsi="Times New Roman"/>
-          <w:i/>
-          <w:color w:val="000000" w:themeColor="text1"/>
-        </w:rPr>
-        <w:t>X</w:t>
-      </w:r>
-      <w:r>
-        <w:rPr>
-          <w:rFonts w:ascii="Times New Roman" w:hAnsi="Times New Roman"/>
-          <w:color w:val="000000" w:themeColor="text1"/>
-          <w:vertAlign w:val="superscript"/>
-        </w:rPr>
-        <w:t xml:space="preserve">2 </w:t>
-      </w:r>
-      <w:r>
-        <w:rPr>
-          <w:rFonts w:ascii="Times New Roman" w:hAnsi="Times New Roman"/>
-          <w:color w:val="000000" w:themeColor="text1"/>
-        </w:rPr>
-        <w:t>= 4.27, df = 2, p = 0.12)</w:t>
-      </w:r>
-      <w:r>
-        <w:rPr>
-          <w:rFonts w:ascii="Times New Roman" w:hAnsi="Times New Roman"/>
-          <w:color w:val="000000" w:themeColor="text1"/>
-        </w:rPr>
-        <w:t xml:space="preserve"> nor a main </w:t>
-      </w:r>
-      <w:r>
-        <w:rPr>
-          <w:rFonts w:ascii="Times New Roman" w:hAnsi="Times New Roman"/>
-          <w:color w:val="000000" w:themeColor="text1"/>
-        </w:rPr>
-        <w:t xml:space="preserve">effect of </w:t>
-      </w:r>
-      <w:r>
-        <w:rPr>
-          <w:rFonts w:ascii="Times New Roman" w:hAnsi="Times New Roman"/>
-          <w:color w:val="000000" w:themeColor="text1"/>
-        </w:rPr>
-        <w:t>gradient position</w:t>
-      </w:r>
-      <w:r>
-        <w:rPr>
-          <w:rFonts w:ascii="Times New Roman" w:hAnsi="Times New Roman"/>
-          <w:color w:val="000000" w:themeColor="text1"/>
-        </w:rPr>
-        <w:t xml:space="preserve"> (</w:t>
-      </w:r>
-      <w:r>
-        <w:rPr>
-          <w:rFonts w:ascii="Times New Roman" w:hAnsi="Times New Roman"/>
-          <w:i/>
-          <w:color w:val="000000" w:themeColor="text1"/>
-        </w:rPr>
-        <w:t>X</w:t>
-      </w:r>
-      <w:r>
-        <w:rPr>
-          <w:rFonts w:ascii="Times New Roman" w:hAnsi="Times New Roman"/>
-          <w:color w:val="000000" w:themeColor="text1"/>
-          <w:vertAlign w:val="superscript"/>
-        </w:rPr>
-        <w:t xml:space="preserve">2 </w:t>
-      </w:r>
-      <w:r>
-        <w:rPr>
-          <w:rFonts w:ascii="Times New Roman" w:hAnsi="Times New Roman"/>
-          <w:color w:val="000000" w:themeColor="text1"/>
-        </w:rPr>
-        <w:t>= 1.</w:t>
-      </w:r>
-      <w:r>
-        <w:rPr>
-          <w:rFonts w:ascii="Times New Roman" w:hAnsi="Times New Roman"/>
-          <w:color w:val="000000" w:themeColor="text1"/>
-        </w:rPr>
-        <w:t xml:space="preserve"> </w:t>
-      </w:r>
-      <w:r>
-        <w:rPr>
-          <w:rFonts w:ascii="Times New Roman" w:hAnsi="Times New Roman"/>
-          <w:color w:val="000000" w:themeColor="text1"/>
-        </w:rPr>
-        <w:t>6</w:t>
-      </w:r>
-      <w:r>
-        <w:rPr>
-          <w:rFonts w:ascii="Times New Roman" w:hAnsi="Times New Roman"/>
-          <w:color w:val="000000" w:themeColor="text1"/>
-        </w:rPr>
-        <w:t>3</w:t>
-      </w:r>
-      <w:r>
-        <w:rPr>
-          <w:rFonts w:ascii="Times New Roman" w:hAnsi="Times New Roman"/>
-          <w:color w:val="000000" w:themeColor="text1"/>
-        </w:rPr>
-        <w:t>, df = 1, p = 0.19)</w:t>
-      </w:r>
-      <w:r>
-        <w:rPr>
-          <w:rFonts w:ascii="Times New Roman" w:hAnsi="Times New Roman"/>
-          <w:color w:val="000000" w:themeColor="text1"/>
-        </w:rPr>
-        <w:t>.</w:t>
-      </w:r>
-      <w:r>
-        <w:rPr>
-          <w:rFonts w:ascii="Times New Roman" w:hAnsi="Times New Roman"/>
-          <w:color w:val="000000" w:themeColor="text1"/>
-        </w:rPr>
-        <w:t xml:space="preserve"> </w:t>
-      </w:r>
-      <w:r>
-        <w:rPr>
-          <w:rFonts w:ascii="Times New Roman" w:hAnsi="Times New Roman"/>
-          <w:i/>
-          <w:color w:val="000000" w:themeColor="text1"/>
-        </w:rPr>
-        <w:t>Bromus</w:t>
-      </w:r>
-      <w:r>
-        <w:rPr>
-          <w:rFonts w:ascii="Times New Roman" w:hAnsi="Times New Roman"/>
-          <w:color w:val="000000" w:themeColor="text1"/>
-        </w:rPr>
-        <w:t xml:space="preserve"> inflorescence </w:t>
-      </w:r>
-      <w:r>
-        <w:rPr>
-          <w:rFonts w:ascii="Times New Roman" w:hAnsi="Times New Roman"/>
-          <w:color w:val="000000" w:themeColor="text1"/>
-        </w:rPr>
-        <w:t>production</w:t>
-      </w:r>
-      <w:r>
-        <w:rPr>
-          <w:rFonts w:ascii="Times New Roman" w:hAnsi="Times New Roman"/>
-          <w:color w:val="000000" w:themeColor="text1"/>
-        </w:rPr>
-        <w:t xml:space="preserve"> w</w:t>
-      </w:r>
-      <w:r>
-        <w:rPr>
-          <w:rFonts w:ascii="Times New Roman" w:hAnsi="Times New Roman"/>
-          <w:color w:val="000000" w:themeColor="text1"/>
-        </w:rPr>
-        <w:t>as</w:t>
-      </w:r>
-      <w:r>
-        <w:rPr>
-          <w:rFonts w:ascii="Times New Roman" w:hAnsi="Times New Roman"/>
-          <w:color w:val="000000" w:themeColor="text1"/>
-        </w:rPr>
-        <w:t xml:space="preserve"> </w:t>
-      </w:r>
-      <w:r>
-        <w:rPr>
-          <w:rFonts w:ascii="Times New Roman" w:hAnsi="Times New Roman"/>
-          <w:color w:val="000000" w:themeColor="text1"/>
-        </w:rPr>
-        <w:t xml:space="preserve">affected by a treatment </w:t>
-      </w:r>
-      <w:r>
-        <w:rPr>
-          <w:rFonts w:ascii="Times New Roman" w:hAnsi="Times New Roman"/>
-          <w:color w:val="000000" w:themeColor="text1"/>
-        </w:rPr>
-        <w:t>x</w:t>
-      </w:r>
-      <w:r>
-        <w:rPr>
-          <w:rFonts w:ascii="Times New Roman" w:hAnsi="Times New Roman"/>
-          <w:color w:val="000000" w:themeColor="text1"/>
-        </w:rPr>
-        <w:t xml:space="preserve"> </w:t>
-      </w:r>
-      <w:r>
-        <w:rPr>
-          <w:rFonts w:ascii="Times New Roman" w:hAnsi="Times New Roman"/>
-          <w:color w:val="000000" w:themeColor="text1"/>
-        </w:rPr>
         <w:t>gradient interaction (</w:t>
       </w:r>
       <w:r>
@@ -8736,6 +8733,7 @@
           <w:rFonts w:ascii="Times New Roman" w:hAnsi="Times New Roman"/>
           <w:color w:val="000000" w:themeColor="text1"/>
         </w:rPr>
+        <w:lastRenderedPageBreak/>
         <w:t xml:space="preserve">removed patches, whereas at </w:t>
       </w:r>
       <w:r>
@@ -8816,7 +8814,6 @@
           <w:rFonts w:cs="Times New Roman"/>
           <w:color w:val="000000" w:themeColor="text1"/>
         </w:rPr>
-        <w:lastRenderedPageBreak/>
         <w:t>Moss</w:t>
       </w:r>
       <w:r>
@@ -8906,7 +8903,7 @@
         </w:rPr>
         <w:t>3b</w:t>
       </w:r>
-      <w:ins w:id="92" w:author="Andy Kleinhesselink" w:date="2019-04-26T08:51:00Z">
+      <w:ins w:id="98" w:author="Andy Kleinhesselink" w:date="2019-04-26T08:51:00Z">
         <w:r>
           <w:rPr>
             <w:rFonts w:cs="Times New Roman"/>
@@ -8915,7 +8912,7 @@
           <w:t>)</w:t>
         </w:r>
       </w:ins>
-      <w:del w:id="93" w:author="Andy Kleinhesselink" w:date="2019-04-26T08:51:00Z">
+      <w:del w:id="99" w:author="Andy Kleinhesselink" w:date="2019-04-26T08:51:00Z">
         <w:r>
           <w:rPr>
             <w:rFonts w:cs="Times New Roman"/>
@@ -8961,7 +8958,7 @@
         </w:rPr>
         <w:t>= 0.58, df = 2, p = 0.75</w:t>
       </w:r>
-      <w:del w:id="94" w:author="Andy Kleinhesselink" w:date="2019-04-17T17:46:00Z">
+      <w:del w:id="100" w:author="Andy Kleinhesselink" w:date="2019-04-17T17:46:00Z">
         <w:r>
           <w:rPr>
             <w:rFonts w:cs="Times New Roman"/>
@@ -8970,7 +8967,7 @@
           <w:delText>)</w:delText>
         </w:r>
       </w:del>
-      <w:ins w:id="95" w:author="Andy Kleinhesselink" w:date="2019-04-17T17:46:00Z">
+      <w:ins w:id="101" w:author="Andy Kleinhesselink" w:date="2019-04-17T17:46:00Z">
         <w:r>
           <w:rPr>
             <w:rFonts w:cs="Times New Roman"/>
@@ -9083,7 +9080,7 @@
         </w:rPr>
         <w:t xml:space="preserve">was not significantly affected by moss </w:t>
       </w:r>
-      <w:del w:id="96" w:author="Andy Kleinhesselink" w:date="2019-04-17T17:46:00Z">
+      <w:del w:id="102" w:author="Andy Kleinhesselink" w:date="2019-04-17T17:46:00Z">
         <w:r>
           <w:rPr>
             <w:color w:val="000000" w:themeColor="text1"/>
@@ -9091,7 +9088,7 @@
           <w:delText xml:space="preserve">cover </w:delText>
         </w:r>
       </w:del>
-      <w:ins w:id="97" w:author="Andy Kleinhesselink" w:date="2019-04-17T17:46:00Z">
+      <w:ins w:id="103" w:author="Andy Kleinhesselink" w:date="2019-04-17T17:46:00Z">
         <w:r>
           <w:rPr>
             <w:color w:val="000000" w:themeColor="text1"/>
@@ -9281,7 +9278,7 @@
         </w:rPr>
         <w:t>(</w:t>
       </w:r>
-      <w:bookmarkStart w:id="98" w:name="__DdeLink__1273_1424566511"/>
+      <w:bookmarkStart w:id="104" w:name="__DdeLink__1273_1424566511"/>
       <w:r>
         <w:rPr>
           <w:i/>
@@ -9313,7 +9310,7 @@
         </w:rPr>
         <w:t>= 1.18, df = 2, p = 0.55</w:t>
       </w:r>
-      <w:bookmarkEnd w:id="98"/>
+      <w:bookmarkEnd w:id="104"/>
       <w:r>
         <w:rPr>
           <w:color w:val="000000" w:themeColor="text1"/>
@@ -9352,7 +9349,7 @@
         </w:rPr>
         <w:t xml:space="preserve"> moss</w:t>
       </w:r>
-      <w:ins w:id="99" w:author="Andy Kleinhesselink" w:date="2019-04-26T13:47:00Z">
+      <w:ins w:id="105" w:author="Andy Kleinhesselink" w:date="2019-04-26T13:47:00Z">
         <w:r>
           <w:rPr>
             <w:rFonts w:cs="Times New Roman"/>
@@ -9913,7 +9910,7 @@
         </w:rPr>
         <w:t xml:space="preserve"> </w:t>
       </w:r>
-      <w:del w:id="100" w:author="Andy Kleinhesselink" w:date="2019-04-26T13:48:00Z">
+      <w:del w:id="106" w:author="Andy Kleinhesselink" w:date="2019-04-26T13:48:00Z">
         <w:r>
           <w:rPr>
             <w:rFonts w:cs="Times New Roman"/>
@@ -10021,7 +10018,7 @@
         </w:rPr>
         <w:t xml:space="preserve">moss </w:t>
       </w:r>
-      <w:del w:id="101" w:author="Andy Kleinhesselink" w:date="2019-04-26T13:48:00Z">
+      <w:del w:id="107" w:author="Andy Kleinhesselink" w:date="2019-04-26T13:48:00Z">
         <w:r>
           <w:rPr>
             <w:rFonts w:cs="Times New Roman"/>
@@ -10057,9 +10054,10 @@
           <w:rFonts w:cs="Times New Roman"/>
           <w:color w:val="000000" w:themeColor="text1"/>
         </w:rPr>
+        <w:lastRenderedPageBreak/>
         <w:t>survival</w:t>
       </w:r>
-      <w:ins w:id="102" w:author="Andy Kleinhesselink" w:date="2019-04-17T17:47:00Z">
+      <w:ins w:id="108" w:author="Andy Kleinhesselink" w:date="2019-04-17T17:47:00Z">
         <w:r>
           <w:rPr>
             <w:rFonts w:cs="Times New Roman"/>
@@ -10068,7 +10066,7 @@
           <w:t xml:space="preserve"> compared to both bare sand treatment</w:t>
         </w:r>
       </w:ins>
-      <w:del w:id="103" w:author="Andy Kleinhesselink" w:date="2019-04-17T17:48:00Z">
+      <w:del w:id="109" w:author="Andy Kleinhesselink" w:date="2019-04-17T17:48:00Z">
         <w:r>
           <w:rPr>
             <w:rFonts w:cs="Times New Roman"/>
@@ -10077,7 +10075,7 @@
           <w:delText xml:space="preserve">, </w:delText>
         </w:r>
       </w:del>
-      <w:ins w:id="104" w:author="Andy Kleinhesselink" w:date="2019-04-17T17:48:00Z">
+      <w:ins w:id="110" w:author="Andy Kleinhesselink" w:date="2019-04-17T17:48:00Z">
         <w:r>
           <w:rPr>
             <w:rFonts w:cs="Times New Roman"/>
@@ -10086,7 +10084,7 @@
           <w:t xml:space="preserve"> (</w:t>
         </w:r>
       </w:ins>
-      <w:ins w:id="105" w:author="Andy Kleinhesselink" w:date="2019-04-26T08:50:00Z">
+      <w:ins w:id="111" w:author="Andy Kleinhesselink" w:date="2019-04-26T08:50:00Z">
         <w:r>
           <w:rPr>
             <w:rFonts w:cs="Times New Roman"/>
@@ -10095,7 +10093,7 @@
           <w:t>Figure</w:t>
         </w:r>
       </w:ins>
-      <w:ins w:id="106" w:author="Andy Kleinhesselink" w:date="2019-04-17T17:48:00Z">
+      <w:ins w:id="112" w:author="Andy Kleinhesselink" w:date="2019-04-17T17:48:00Z">
         <w:r>
           <w:rPr>
             <w:rFonts w:cs="Times New Roman"/>
@@ -10104,7 +10102,7 @@
           <w:t xml:space="preserve"> </w:t>
         </w:r>
       </w:ins>
-      <w:ins w:id="107" w:author="Andy Kleinhesselink" w:date="2019-04-26T08:50:00Z">
+      <w:ins w:id="113" w:author="Andy Kleinhesselink" w:date="2019-04-26T08:50:00Z">
         <w:r>
           <w:rPr>
             <w:rFonts w:cs="Times New Roman"/>
@@ -10113,7 +10111,7 @@
           <w:t>3</w:t>
         </w:r>
       </w:ins>
-      <w:ins w:id="108" w:author="Andy Kleinhesselink" w:date="2019-04-26T14:13:00Z">
+      <w:ins w:id="114" w:author="Andy Kleinhesselink" w:date="2019-04-26T14:13:00Z">
         <w:r>
           <w:rPr>
             <w:rFonts w:cs="Times New Roman"/>
@@ -10122,44 +10120,424 @@
           <w:t>a</w:t>
         </w:r>
       </w:ins>
-      <w:ins w:id="109" w:author="Andy Kleinhesselink" w:date="2019-04-17T17:48:00Z">
+      <w:ins w:id="115" w:author="Andy Kleinhesselink" w:date="2019-04-17T17:48:00Z">
         <w:r>
           <w:rPr>
             <w:rFonts w:cs="Times New Roman"/>
             <w:color w:val="000000" w:themeColor="text1"/>
           </w:rPr>
-          <w:t>).  In contrast, in the more</w:t>
-        </w:r>
+          <w:t xml:space="preserve">).  In contrast, in the more </w:t>
+        </w:r>
+      </w:ins>
+      <w:del w:id="116" w:author="Andy Kleinhesselink" w:date="2019-04-17T17:48:00Z">
         <w:r>
           <w:rPr>
             <w:rFonts w:cs="Times New Roman"/>
             <w:color w:val="000000" w:themeColor="text1"/>
           </w:rPr>
+          <w:delText xml:space="preserve">whereas in the </w:delText>
+        </w:r>
+        <w:r>
+          <w:rPr>
+            <w:rFonts w:cs="Times New Roman"/>
+            <w:color w:val="000000" w:themeColor="text1"/>
+          </w:rPr>
+          <w:delText xml:space="preserve">more </w:delText>
+        </w:r>
+      </w:del>
+      <w:r>
+        <w:rPr>
+          <w:rFonts w:cs="Times New Roman"/>
+          <w:color w:val="000000" w:themeColor="text1"/>
+        </w:rPr>
+        <w:t xml:space="preserve">exposed NW end of the </w:t>
+      </w:r>
+      <w:r>
+        <w:rPr>
+          <w:rFonts w:cs="Times New Roman"/>
+          <w:color w:val="000000" w:themeColor="text1"/>
+        </w:rPr>
+        <w:t>environment</w:t>
+      </w:r>
+      <w:r>
+        <w:rPr>
+          <w:rFonts w:cs="Times New Roman"/>
+          <w:color w:val="000000" w:themeColor="text1"/>
+        </w:rPr>
+        <w:t>al gradient</w:t>
+      </w:r>
+      <w:ins w:id="117" w:author="Andy Kleinhesselink" w:date="2019-04-17T17:48:00Z">
+        <w:r>
+          <w:rPr>
+            <w:rFonts w:cs="Times New Roman"/>
+            <w:color w:val="000000" w:themeColor="text1"/>
+          </w:rPr>
           <w:t xml:space="preserve"> </w:t>
         </w:r>
       </w:ins>
-      <w:del w:id="110" w:author="Andy Kleinhesselink" w:date="2019-04-17T17:48:00Z">
+      <w:del w:id="118" w:author="Andy Kleinhesselink" w:date="2019-04-17T17:48:00Z">
         <w:r>
           <w:rPr>
             <w:rFonts w:cs="Times New Roman"/>
             <w:color w:val="000000" w:themeColor="text1"/>
           </w:rPr>
-          <w:delText xml:space="preserve">whereas in the </w:delText>
+          <w:delText xml:space="preserve"> moss </w:delText>
         </w:r>
         <w:r>
           <w:rPr>
             <w:rFonts w:cs="Times New Roman"/>
             <w:color w:val="000000" w:themeColor="text1"/>
           </w:rPr>
-          <w:delText xml:space="preserve">more </w:delText>
+          <w:delText xml:space="preserve">facilitated </w:delText>
         </w:r>
       </w:del>
       <w:r>
         <w:rPr>
           <w:rFonts w:cs="Times New Roman"/>
-          <w:color w:val="000000" w:themeColor="text1"/>
-        </w:rPr>
-        <w:t xml:space="preserve">exposed NW end of the </w:t>
+          <w:i/>
+          <w:color w:val="000000" w:themeColor="text1"/>
+        </w:rPr>
+        <w:t>Bromus</w:t>
+      </w:r>
+      <w:r>
+        <w:rPr>
+          <w:rFonts w:cs="Times New Roman"/>
+          <w:color w:val="000000" w:themeColor="text1"/>
+        </w:rPr>
+        <w:t xml:space="preserve"> </w:t>
+      </w:r>
+      <w:r>
+        <w:rPr>
+          <w:rFonts w:cs="Times New Roman"/>
+          <w:color w:val="000000" w:themeColor="text1"/>
+        </w:rPr>
+        <w:t>survival</w:t>
+      </w:r>
+      <w:ins w:id="119" w:author="Andy Kleinhesselink" w:date="2019-04-17T17:48:00Z">
+        <w:r>
+          <w:rPr>
+            <w:rFonts w:cs="Times New Roman"/>
+            <w:color w:val="000000" w:themeColor="text1"/>
+          </w:rPr>
+          <w:t xml:space="preserve"> was greater</w:t>
+        </w:r>
+      </w:ins>
+      <w:ins w:id="120" w:author="Andy Kleinhesselink" w:date="2019-04-26T14:12:00Z">
+        <w:r>
+          <w:rPr>
+            <w:rFonts w:cs="Times New Roman"/>
+            <w:color w:val="000000" w:themeColor="text1"/>
+          </w:rPr>
+          <w:t xml:space="preserve"> (but not significantly</w:t>
+        </w:r>
+      </w:ins>
+      <w:ins w:id="121" w:author="Andy Kleinhesselink" w:date="2019-04-26T14:13:00Z">
+        <w:r>
+          <w:rPr>
+            <w:rFonts w:cs="Times New Roman"/>
+            <w:color w:val="000000" w:themeColor="text1"/>
+          </w:rPr>
+          <w:t xml:space="preserve"> so)</w:t>
+        </w:r>
+      </w:ins>
+      <w:ins w:id="122" w:author="Andy Kleinhesselink" w:date="2019-04-17T17:48:00Z">
+        <w:r>
+          <w:rPr>
+            <w:rFonts w:cs="Times New Roman"/>
+            <w:color w:val="000000" w:themeColor="text1"/>
+          </w:rPr>
+          <w:t xml:space="preserve"> in moss</w:t>
+        </w:r>
+      </w:ins>
+      <w:ins w:id="123" w:author="Andy Kleinhesselink" w:date="2019-04-17T17:47:00Z">
+        <w:r>
+          <w:rPr>
+            <w:rFonts w:cs="Times New Roman"/>
+            <w:color w:val="000000" w:themeColor="text1"/>
+          </w:rPr>
+          <w:t xml:space="preserve"> patches</w:t>
+        </w:r>
+      </w:ins>
+      <w:r>
+        <w:rPr>
+          <w:rFonts w:cs="Times New Roman"/>
+          <w:color w:val="000000" w:themeColor="text1"/>
+        </w:rPr>
+        <w:t xml:space="preserve"> </w:t>
+      </w:r>
+      <w:ins w:id="124" w:author="Andy Kleinhesselink" w:date="2019-04-17T17:50:00Z">
+        <w:r>
+          <w:rPr>
+            <w:rFonts w:cs="Times New Roman"/>
+            <w:color w:val="000000" w:themeColor="text1"/>
+          </w:rPr>
+          <w:t xml:space="preserve">than in the </w:t>
+        </w:r>
+      </w:ins>
+      <w:ins w:id="125" w:author="Andy Kleinhesselink" w:date="2019-04-17T17:51:00Z">
+        <w:r>
+          <w:rPr>
+            <w:rFonts w:cs="Times New Roman"/>
+            <w:color w:val="000000" w:themeColor="text1"/>
+          </w:rPr>
+          <w:t>moss removed or the bare sand patches</w:t>
+        </w:r>
+      </w:ins>
+      <w:del w:id="126" w:author="Andy Kleinhesselink" w:date="2019-04-26T13:50:00Z">
+        <w:r>
+          <w:rPr>
+            <w:rFonts w:cs="Times New Roman"/>
+            <w:color w:val="000000" w:themeColor="text1"/>
+          </w:rPr>
+          <w:delText>(</w:delText>
+        </w:r>
+      </w:del>
+      <w:del w:id="127" w:author="Andy Kleinhesselink" w:date="2019-04-26T14:13:00Z">
+        <w:r>
+          <w:rPr>
+            <w:rFonts w:cs="Times New Roman"/>
+            <w:color w:val="000000" w:themeColor="text1"/>
+          </w:rPr>
+          <w:delText xml:space="preserve">Fig. </w:delText>
+        </w:r>
+        <w:r>
+          <w:rPr>
+            <w:rFonts w:cs="Times New Roman"/>
+            <w:color w:val="000000" w:themeColor="text1"/>
+          </w:rPr>
+          <w:delText>3a)</w:delText>
+        </w:r>
+      </w:del>
+      <w:r>
+        <w:rPr>
+          <w:rFonts w:cs="Times New Roman"/>
+          <w:color w:val="000000" w:themeColor="text1"/>
+        </w:rPr>
+        <w:t xml:space="preserve">. This </w:t>
+      </w:r>
+      <w:del w:id="128" w:author="Andy Kleinhesselink" w:date="2019-04-26T14:55:00Z">
+        <w:r>
+          <w:rPr>
+            <w:rFonts w:cs="Times New Roman"/>
+            <w:color w:val="000000" w:themeColor="text1"/>
+          </w:rPr>
+          <w:delText xml:space="preserve">suggests that moss patches </w:delText>
+        </w:r>
+      </w:del>
+      <w:del w:id="129" w:author="Andy Kleinhesselink" w:date="2019-04-17T17:51:00Z">
+        <w:r>
+          <w:rPr>
+            <w:rFonts w:cs="Times New Roman"/>
+            <w:color w:val="000000" w:themeColor="text1"/>
+          </w:rPr>
+          <w:delText>are</w:delText>
+        </w:r>
+      </w:del>
+      <w:del w:id="130" w:author="Andy Kleinhesselink" w:date="2019-04-26T14:55:00Z">
+        <w:r>
+          <w:rPr>
+            <w:rFonts w:cs="Times New Roman"/>
+            <w:color w:val="000000" w:themeColor="text1"/>
+          </w:rPr>
+          <w:delText xml:space="preserve"> </w:delText>
+        </w:r>
+      </w:del>
+      <w:del w:id="131" w:author="Andy Kleinhesselink" w:date="2019-04-17T17:51:00Z">
+        <w:r>
+          <w:rPr>
+            <w:rFonts w:cs="Times New Roman"/>
+            <w:color w:val="000000" w:themeColor="text1"/>
+          </w:rPr>
+          <w:delText xml:space="preserve">an important microhabitat for </w:delText>
+        </w:r>
+      </w:del>
+      <w:del w:id="132" w:author="Andy Kleinhesselink" w:date="2019-04-26T14:55:00Z">
+        <w:r>
+          <w:rPr>
+            <w:rFonts w:cs="Times New Roman"/>
+            <w:i/>
+            <w:color w:val="000000" w:themeColor="text1"/>
+          </w:rPr>
+          <w:delText>Bromus</w:delText>
+        </w:r>
+        <w:r>
+          <w:rPr>
+            <w:rFonts w:cs="Times New Roman"/>
+            <w:color w:val="000000" w:themeColor="text1"/>
+          </w:rPr>
+          <w:delText xml:space="preserve"> </w:delText>
+        </w:r>
+        <w:r>
+          <w:rPr>
+            <w:rFonts w:cs="Times New Roman"/>
+            <w:color w:val="000000" w:themeColor="text1"/>
+          </w:rPr>
+          <w:delText xml:space="preserve">at </w:delText>
+        </w:r>
+        <w:r>
+          <w:rPr>
+            <w:rFonts w:cs="Times New Roman"/>
+            <w:color w:val="000000" w:themeColor="text1"/>
+          </w:rPr>
+          <w:delText>the NW end of the gradient</w:delText>
+        </w:r>
+        <w:r>
+          <w:rPr>
+            <w:rFonts w:cs="Times New Roman"/>
+            <w:color w:val="000000" w:themeColor="text1"/>
+          </w:rPr>
+          <w:delText xml:space="preserve">. </w:delText>
+        </w:r>
+        <w:r>
+          <w:rPr>
+            <w:rFonts w:cs="Times New Roman"/>
+            <w:color w:val="000000" w:themeColor="text1"/>
+          </w:rPr>
+          <w:delText>It also demonstrates</w:delText>
+        </w:r>
+      </w:del>
+      <w:ins w:id="133" w:author="Andy Kleinhesselink" w:date="2019-04-26T14:55:00Z">
+        <w:r>
+          <w:rPr>
+            <w:rFonts w:cs="Times New Roman"/>
+            <w:color w:val="000000" w:themeColor="text1"/>
+          </w:rPr>
+          <w:t>indicates</w:t>
+        </w:r>
+      </w:ins>
+      <w:r>
+        <w:rPr>
+          <w:rFonts w:cs="Times New Roman"/>
+          <w:color w:val="000000" w:themeColor="text1"/>
+        </w:rPr>
+        <w:t xml:space="preserve"> that </w:t>
+      </w:r>
+      <w:del w:id="134" w:author="Andy Kleinhesselink" w:date="2019-04-17T17:51:00Z">
+        <w:r>
+          <w:rPr>
+            <w:rFonts w:cs="Times New Roman"/>
+            <w:color w:val="000000" w:themeColor="text1"/>
+          </w:rPr>
+          <w:delText xml:space="preserve">moss may play both </w:delText>
+        </w:r>
+      </w:del>
+      <w:ins w:id="135" w:author="Andy Kleinhesselink" w:date="2019-04-17T17:51:00Z">
+        <w:r>
+          <w:rPr>
+            <w:rFonts w:cs="Times New Roman"/>
+            <w:color w:val="000000" w:themeColor="text1"/>
+          </w:rPr>
+          <w:t>the e</w:t>
+        </w:r>
+      </w:ins>
+      <w:ins w:id="136" w:author="Andy Kleinhesselink" w:date="2019-04-17T17:52:00Z">
+        <w:r>
+          <w:rPr>
+            <w:rFonts w:cs="Times New Roman"/>
+            <w:color w:val="000000" w:themeColor="text1"/>
+          </w:rPr>
+          <w:t>ffects of moss patches on</w:t>
+        </w:r>
+      </w:ins>
+      <w:del w:id="137" w:author="Andy Kleinhesselink" w:date="2019-04-17T17:51:00Z">
+        <w:r>
+          <w:rPr>
+            <w:rFonts w:cs="Times New Roman"/>
+            <w:color w:val="000000" w:themeColor="text1"/>
+          </w:rPr>
+          <w:delText>a</w:delText>
+        </w:r>
+      </w:del>
+      <w:del w:id="138" w:author="Andy Kleinhesselink" w:date="2019-04-17T17:52:00Z">
+        <w:r>
+          <w:rPr>
+            <w:rFonts w:cs="Times New Roman"/>
+            <w:color w:val="000000" w:themeColor="text1"/>
+          </w:rPr>
+          <w:delText xml:space="preserve"> facilitative and an inhibitory role in</w:delText>
+        </w:r>
+      </w:del>
+      <w:r>
+        <w:rPr>
+          <w:rFonts w:cs="Times New Roman"/>
+          <w:color w:val="000000" w:themeColor="text1"/>
+        </w:rPr>
+        <w:t xml:space="preserve"> exotic species invasion </w:t>
+      </w:r>
+      <w:del w:id="139" w:author="Andy Kleinhesselink" w:date="2019-04-17T17:52:00Z">
+        <w:r>
+          <w:rPr>
+            <w:rFonts w:cs="Times New Roman"/>
+            <w:color w:val="000000" w:themeColor="text1"/>
+          </w:rPr>
+          <w:delText xml:space="preserve">across the </w:delText>
+        </w:r>
+      </w:del>
+      <w:ins w:id="140" w:author="Andy Kleinhesselink" w:date="2019-04-17T17:52:00Z">
+        <w:r>
+          <w:rPr>
+            <w:rFonts w:cs="Times New Roman"/>
+            <w:color w:val="000000" w:themeColor="text1"/>
+          </w:rPr>
+          <w:t xml:space="preserve">may change across the </w:t>
+        </w:r>
+      </w:ins>
+      <w:r>
+        <w:rPr>
+          <w:rFonts w:cs="Times New Roman"/>
+          <w:color w:val="000000" w:themeColor="text1"/>
+        </w:rPr>
+        <w:t>gradient</w:t>
+      </w:r>
+      <w:r>
+        <w:rPr>
+          <w:rFonts w:cs="Times New Roman"/>
+          <w:color w:val="000000" w:themeColor="text1"/>
+        </w:rPr>
+        <w:t xml:space="preserve"> depending on local environmental conditions. </w:t>
+      </w:r>
+      <w:r>
+        <w:rPr>
+          <w:rFonts w:cs="Times New Roman"/>
+          <w:color w:val="000000" w:themeColor="text1"/>
+        </w:rPr>
+        <w:t xml:space="preserve">We also observed a gradient by treatment interaction effect on </w:t>
+      </w:r>
+      <w:r>
+        <w:rPr>
+          <w:rFonts w:cs="Times New Roman"/>
+          <w:i/>
+          <w:color w:val="000000" w:themeColor="text1"/>
+        </w:rPr>
+        <w:t>Bromus</w:t>
+      </w:r>
+      <w:r>
+        <w:rPr>
+          <w:rFonts w:cs="Times New Roman"/>
+          <w:color w:val="000000" w:themeColor="text1"/>
+        </w:rPr>
+        <w:t xml:space="preserve"> inflorescence production but this was less supportive of our hypothesis (</w:t>
+      </w:r>
+      <w:r>
+        <w:rPr>
+          <w:rFonts w:cs="Times New Roman"/>
+          <w:color w:val="000000" w:themeColor="text1"/>
+        </w:rPr>
+        <w:t xml:space="preserve">Fig. </w:t>
+      </w:r>
+      <w:r>
+        <w:rPr>
+          <w:rFonts w:cs="Times New Roman"/>
+          <w:color w:val="000000" w:themeColor="text1"/>
+        </w:rPr>
+        <w:t>3e).</w:t>
+      </w:r>
+      <w:r>
+        <w:rPr>
+          <w:rFonts w:cs="Times New Roman"/>
+          <w:color w:val="000000" w:themeColor="text1"/>
+        </w:rPr>
+        <w:t xml:space="preserve"> At the SE end of the </w:t>
       </w:r>
       <w:r>
         <w:rPr>
@@ -10175,36 +10553,140 @@
         </w:rPr>
         <w:t>al gradient</w:t>
       </w:r>
-      <w:ins w:id="111" w:author="Andy Kleinhesselink" w:date="2019-04-17T17:48:00Z">
+      <w:r>
+        <w:rPr>
+          <w:rFonts w:cs="Times New Roman"/>
+          <w:color w:val="000000" w:themeColor="text1"/>
+        </w:rPr>
+        <w:t>,</w:t>
+      </w:r>
+      <w:r>
+        <w:rPr>
+          <w:rFonts w:cs="Times New Roman"/>
+          <w:color w:val="000000" w:themeColor="text1"/>
+        </w:rPr>
+        <w:t xml:space="preserve"> </w:t>
+      </w:r>
+      <w:r>
+        <w:rPr>
+          <w:rFonts w:cs="Times New Roman"/>
+          <w:i/>
+          <w:color w:val="000000" w:themeColor="text1"/>
+        </w:rPr>
+        <w:t>Bromus</w:t>
+      </w:r>
+      <w:r>
+        <w:rPr>
+          <w:rFonts w:cs="Times New Roman"/>
+          <w:color w:val="000000" w:themeColor="text1"/>
+        </w:rPr>
+        <w:t xml:space="preserve"> </w:t>
+      </w:r>
+      <w:r>
+        <w:rPr>
+          <w:rFonts w:cs="Times New Roman"/>
+          <w:color w:val="000000" w:themeColor="text1"/>
+        </w:rPr>
+        <w:t xml:space="preserve">produced fewer </w:t>
+      </w:r>
+      <w:r>
+        <w:rPr>
+          <w:rFonts w:cs="Times New Roman"/>
+          <w:color w:val="000000" w:themeColor="text1"/>
+        </w:rPr>
+        <w:t>inflorescence</w:t>
+      </w:r>
+      <w:r>
+        <w:rPr>
+          <w:rFonts w:cs="Times New Roman"/>
+          <w:color w:val="000000" w:themeColor="text1"/>
+        </w:rPr>
+        <w:t xml:space="preserve">s in both the moss covered and moss removed patches compared to the bare sand patches. </w:t>
+      </w:r>
+      <w:r>
+        <w:rPr>
+          <w:rFonts w:cs="Times New Roman"/>
+          <w:color w:val="000000" w:themeColor="text1"/>
+        </w:rPr>
+        <w:t>However,</w:t>
+      </w:r>
+      <w:r>
+        <w:rPr>
+          <w:rFonts w:cs="Times New Roman"/>
+          <w:color w:val="000000" w:themeColor="text1"/>
+        </w:rPr>
+        <w:t xml:space="preserve"> the differences between any pair of treatment levels </w:t>
+      </w:r>
+      <w:r>
+        <w:rPr>
+          <w:rFonts w:cs="Times New Roman"/>
+          <w:color w:val="000000" w:themeColor="text1"/>
+        </w:rPr>
+        <w:t xml:space="preserve">disappeared </w:t>
+      </w:r>
+      <w:r>
+        <w:rPr>
+          <w:rFonts w:cs="Times New Roman"/>
+          <w:color w:val="000000" w:themeColor="text1"/>
+        </w:rPr>
+        <w:t xml:space="preserve">in the more exposed NW end of the gradient </w:t>
+      </w:r>
+      <w:r>
+        <w:rPr>
+          <w:rFonts w:cs="Times New Roman"/>
+          <w:color w:val="000000" w:themeColor="text1"/>
+        </w:rPr>
+        <w:t>(</w:t>
+      </w:r>
+      <w:r>
+        <w:rPr>
+          <w:rFonts w:cs="Times New Roman"/>
+          <w:color w:val="000000" w:themeColor="text1"/>
+        </w:rPr>
+        <w:t xml:space="preserve">Fig. </w:t>
+      </w:r>
+      <w:r>
+        <w:rPr>
+          <w:rFonts w:cs="Times New Roman"/>
+          <w:color w:val="000000" w:themeColor="text1"/>
+        </w:rPr>
+        <w:t xml:space="preserve">3e). </w:t>
+      </w:r>
+      <w:r>
+        <w:rPr>
+          <w:rFonts w:cs="Times New Roman"/>
+          <w:color w:val="000000" w:themeColor="text1"/>
+        </w:rPr>
+        <w:t>T</w:t>
+      </w:r>
+      <w:r>
+        <w:rPr>
+          <w:rFonts w:cs="Times New Roman"/>
+          <w:color w:val="000000" w:themeColor="text1"/>
+        </w:rPr>
+        <w:t xml:space="preserve">he </w:t>
+      </w:r>
+      <w:r>
+        <w:rPr>
+          <w:rFonts w:cs="Times New Roman"/>
+          <w:color w:val="000000" w:themeColor="text1"/>
+        </w:rPr>
+        <w:t xml:space="preserve">effects of moss on </w:t>
+      </w:r>
+      <w:del w:id="141" w:author="Andy Kleinhesselink" w:date="2019-04-26T13:51:00Z">
         <w:r>
           <w:rPr>
             <w:rFonts w:cs="Times New Roman"/>
             <w:color w:val="000000" w:themeColor="text1"/>
           </w:rPr>
-          <w:t xml:space="preserve"> </w:t>
-        </w:r>
-      </w:ins>
-      <w:del w:id="112" w:author="Andy Kleinhesselink" w:date="2019-04-17T17:48:00Z">
+          <w:delText xml:space="preserve">the </w:delText>
+        </w:r>
         <w:r>
           <w:rPr>
             <w:rFonts w:cs="Times New Roman"/>
             <w:color w:val="000000" w:themeColor="text1"/>
           </w:rPr>
-          <w:delText xml:space="preserve"> moss </w:delText>
-        </w:r>
-        <w:r>
-          <w:rPr>
-            <w:rFonts w:cs="Times New Roman"/>
-            <w:color w:val="000000" w:themeColor="text1"/>
-          </w:rPr>
-          <w:delText>facilitated</w:delText>
-        </w:r>
-        <w:r>
-          <w:rPr>
-            <w:rFonts w:cs="Times New Roman"/>
-            <w:color w:val="000000" w:themeColor="text1"/>
-          </w:rPr>
-          <w:delText xml:space="preserve"> </w:delText>
+          <w:delText xml:space="preserve">other exotic grass in this study, </w:delText>
         </w:r>
       </w:del>
       <w:r>
@@ -10213,499 +10695,9 @@
           <w:i/>
           <w:color w:val="000000" w:themeColor="text1"/>
         </w:rPr>
-        <w:t>Bromus</w:t>
-      </w:r>
-      <w:r>
-        <w:rPr>
-          <w:rFonts w:cs="Times New Roman"/>
-          <w:color w:val="000000" w:themeColor="text1"/>
-        </w:rPr>
-        <w:t xml:space="preserve"> </w:t>
-      </w:r>
-      <w:r>
-        <w:rPr>
-          <w:rFonts w:cs="Times New Roman"/>
-          <w:color w:val="000000" w:themeColor="text1"/>
-        </w:rPr>
-        <w:t>survival</w:t>
-      </w:r>
-      <w:ins w:id="113" w:author="Andy Kleinhesselink" w:date="2019-04-17T17:48:00Z">
-        <w:r>
-          <w:rPr>
-            <w:rFonts w:cs="Times New Roman"/>
-            <w:color w:val="000000" w:themeColor="text1"/>
-          </w:rPr>
-          <w:t xml:space="preserve"> was greater</w:t>
-        </w:r>
-      </w:ins>
-      <w:ins w:id="114" w:author="Andy Kleinhesselink" w:date="2019-04-26T14:12:00Z">
-        <w:r>
-          <w:rPr>
-            <w:rFonts w:cs="Times New Roman"/>
-            <w:color w:val="000000" w:themeColor="text1"/>
-          </w:rPr>
-          <w:t xml:space="preserve"> (but not significantly</w:t>
-        </w:r>
-      </w:ins>
-      <w:ins w:id="115" w:author="Andy Kleinhesselink" w:date="2019-04-26T14:13:00Z">
-        <w:r>
-          <w:rPr>
-            <w:rFonts w:cs="Times New Roman"/>
-            <w:color w:val="000000" w:themeColor="text1"/>
-          </w:rPr>
-          <w:t xml:space="preserve"> so)</w:t>
-        </w:r>
-      </w:ins>
-      <w:ins w:id="116" w:author="Andy Kleinhesselink" w:date="2019-04-17T17:48:00Z">
-        <w:r>
-          <w:rPr>
-            <w:rFonts w:cs="Times New Roman"/>
-            <w:color w:val="000000" w:themeColor="text1"/>
-          </w:rPr>
-          <w:t xml:space="preserve"> in moss</w:t>
-        </w:r>
-      </w:ins>
-      <w:ins w:id="117" w:author="Andy Kleinhesselink" w:date="2019-04-17T17:47:00Z">
-        <w:r>
-          <w:rPr>
-            <w:rFonts w:cs="Times New Roman"/>
-            <w:color w:val="000000" w:themeColor="text1"/>
-          </w:rPr>
-          <w:t xml:space="preserve"> patches</w:t>
-        </w:r>
-      </w:ins>
-      <w:r>
-        <w:rPr>
-          <w:rFonts w:cs="Times New Roman"/>
-          <w:color w:val="000000" w:themeColor="text1"/>
-        </w:rPr>
-        <w:t xml:space="preserve"> </w:t>
-      </w:r>
-      <w:ins w:id="118" w:author="Andy Kleinhesselink" w:date="2019-04-17T17:50:00Z">
-        <w:r>
-          <w:rPr>
-            <w:rFonts w:cs="Times New Roman"/>
-            <w:color w:val="000000" w:themeColor="text1"/>
-          </w:rPr>
-          <w:t xml:space="preserve">than in the </w:t>
-        </w:r>
-      </w:ins>
-      <w:ins w:id="119" w:author="Andy Kleinhesselink" w:date="2019-04-17T17:51:00Z">
-        <w:r>
-          <w:rPr>
-            <w:rFonts w:cs="Times New Roman"/>
-            <w:color w:val="000000" w:themeColor="text1"/>
-          </w:rPr>
-          <w:t>moss removed or the bare sand patches</w:t>
-        </w:r>
-      </w:ins>
-      <w:del w:id="120" w:author="Andy Kleinhesselink" w:date="2019-04-26T13:50:00Z">
-        <w:r>
-          <w:rPr>
-            <w:rFonts w:cs="Times New Roman"/>
-            <w:color w:val="000000" w:themeColor="text1"/>
-          </w:rPr>
-          <w:delText>(</w:delText>
-        </w:r>
-      </w:del>
-      <w:del w:id="121" w:author="Andy Kleinhesselink" w:date="2019-04-26T14:13:00Z">
-        <w:r>
-          <w:rPr>
-            <w:rFonts w:cs="Times New Roman"/>
-            <w:color w:val="000000" w:themeColor="text1"/>
-          </w:rPr>
-          <w:delText xml:space="preserve">Fig. </w:delText>
-        </w:r>
-        <w:r>
-          <w:rPr>
-            <w:rFonts w:cs="Times New Roman"/>
-            <w:color w:val="000000" w:themeColor="text1"/>
-          </w:rPr>
-          <w:delText>3a)</w:delText>
-        </w:r>
-      </w:del>
-      <w:r>
-        <w:rPr>
-          <w:rFonts w:cs="Times New Roman"/>
-          <w:color w:val="000000" w:themeColor="text1"/>
-        </w:rPr>
-        <w:t xml:space="preserve">. This suggests that moss patches </w:t>
-      </w:r>
-      <w:ins w:id="122" w:author="Andy Kleinhesselink" w:date="2019-04-17T17:51:00Z">
-        <w:r>
-          <w:rPr>
-            <w:rFonts w:cs="Times New Roman"/>
-            <w:color w:val="000000" w:themeColor="text1"/>
-          </w:rPr>
-          <w:t xml:space="preserve">may </w:t>
-        </w:r>
-      </w:ins>
-      <w:ins w:id="123" w:author="Andy Kleinhesselink" w:date="2019-04-26T13:50:00Z">
-        <w:r>
-          <w:rPr>
-            <w:rFonts w:cs="Times New Roman"/>
-            <w:color w:val="000000" w:themeColor="text1"/>
-          </w:rPr>
-          <w:lastRenderedPageBreak/>
-          <w:t>benefit</w:t>
-        </w:r>
-      </w:ins>
-      <w:del w:id="124" w:author="Andy Kleinhesselink" w:date="2019-04-17T17:51:00Z">
-        <w:r>
-          <w:rPr>
-            <w:rFonts w:cs="Times New Roman"/>
-            <w:color w:val="000000" w:themeColor="text1"/>
-          </w:rPr>
-          <w:delText>are</w:delText>
-        </w:r>
-      </w:del>
-      <w:r>
-        <w:rPr>
-          <w:rFonts w:cs="Times New Roman"/>
-          <w:color w:val="000000" w:themeColor="text1"/>
-        </w:rPr>
-        <w:t xml:space="preserve"> </w:t>
-      </w:r>
-      <w:del w:id="125" w:author="Andy Kleinhesselink" w:date="2019-04-17T17:51:00Z">
-        <w:r>
-          <w:rPr>
-            <w:rFonts w:cs="Times New Roman"/>
-            <w:color w:val="000000" w:themeColor="text1"/>
-          </w:rPr>
-          <w:delText xml:space="preserve">an important microhabitat for </w:delText>
-        </w:r>
-      </w:del>
-      <w:r>
-        <w:rPr>
-          <w:rFonts w:cs="Times New Roman"/>
-          <w:i/>
-          <w:color w:val="000000" w:themeColor="text1"/>
-        </w:rPr>
-        <w:t>Bromus</w:t>
-      </w:r>
-      <w:r>
-        <w:rPr>
-          <w:rFonts w:cs="Times New Roman"/>
-          <w:color w:val="000000" w:themeColor="text1"/>
-        </w:rPr>
-        <w:t xml:space="preserve"> </w:t>
-      </w:r>
-      <w:ins w:id="126" w:author="Andy Kleinhesselink" w:date="2019-04-17T17:51:00Z">
-        <w:r>
-          <w:rPr>
-            <w:rFonts w:cs="Times New Roman"/>
-            <w:color w:val="000000" w:themeColor="text1"/>
-          </w:rPr>
-          <w:t xml:space="preserve">survival </w:t>
-        </w:r>
-      </w:ins>
-      <w:r>
-        <w:rPr>
-          <w:rFonts w:cs="Times New Roman"/>
-          <w:color w:val="000000" w:themeColor="text1"/>
-        </w:rPr>
-        <w:t xml:space="preserve">at </w:t>
-      </w:r>
-      <w:r>
-        <w:rPr>
-          <w:rFonts w:cs="Times New Roman"/>
-          <w:color w:val="000000" w:themeColor="text1"/>
-        </w:rPr>
-        <w:t>the NW end of the gradient</w:t>
-      </w:r>
-      <w:r>
-        <w:rPr>
-          <w:rFonts w:cs="Times New Roman"/>
-          <w:color w:val="000000" w:themeColor="text1"/>
-        </w:rPr>
-        <w:t xml:space="preserve">. </w:t>
-      </w:r>
-      <w:r>
-        <w:rPr>
-          <w:rFonts w:cs="Times New Roman"/>
-          <w:color w:val="000000" w:themeColor="text1"/>
-        </w:rPr>
-        <w:t xml:space="preserve">It also demonstrates that </w:t>
-      </w:r>
-      <w:del w:id="127" w:author="Andy Kleinhesselink" w:date="2019-04-17T17:51:00Z">
-        <w:r>
-          <w:rPr>
-            <w:rFonts w:cs="Times New Roman"/>
-            <w:color w:val="000000" w:themeColor="text1"/>
-          </w:rPr>
-          <w:delText xml:space="preserve">moss may play both </w:delText>
-        </w:r>
-      </w:del>
-      <w:ins w:id="128" w:author="Andy Kleinhesselink" w:date="2019-04-17T17:51:00Z">
-        <w:r>
-          <w:rPr>
-            <w:rFonts w:cs="Times New Roman"/>
-            <w:color w:val="000000" w:themeColor="text1"/>
-          </w:rPr>
-          <w:t>the e</w:t>
-        </w:r>
-      </w:ins>
-      <w:ins w:id="129" w:author="Andy Kleinhesselink" w:date="2019-04-17T17:52:00Z">
-        <w:r>
-          <w:rPr>
-            <w:rFonts w:cs="Times New Roman"/>
-            <w:color w:val="000000" w:themeColor="text1"/>
-          </w:rPr>
-          <w:t>ffects of moss patches on</w:t>
-        </w:r>
-      </w:ins>
-      <w:del w:id="130" w:author="Andy Kleinhesselink" w:date="2019-04-17T17:51:00Z">
-        <w:r>
-          <w:rPr>
-            <w:rFonts w:cs="Times New Roman"/>
-            <w:color w:val="000000" w:themeColor="text1"/>
-          </w:rPr>
-          <w:delText>a</w:delText>
-        </w:r>
-      </w:del>
-      <w:del w:id="131" w:author="Andy Kleinhesselink" w:date="2019-04-17T17:52:00Z">
-        <w:r>
-          <w:rPr>
-            <w:rFonts w:cs="Times New Roman"/>
-            <w:color w:val="000000" w:themeColor="text1"/>
-          </w:rPr>
-          <w:delText xml:space="preserve"> facilitative and an inhibitory role in</w:delText>
-        </w:r>
-      </w:del>
-      <w:r>
-        <w:rPr>
-          <w:rFonts w:cs="Times New Roman"/>
-          <w:color w:val="000000" w:themeColor="text1"/>
-        </w:rPr>
-        <w:t xml:space="preserve"> exotic species invasion </w:t>
-      </w:r>
-      <w:del w:id="132" w:author="Andy Kleinhesselink" w:date="2019-04-17T17:52:00Z">
-        <w:r>
-          <w:rPr>
-            <w:rFonts w:cs="Times New Roman"/>
-            <w:color w:val="000000" w:themeColor="text1"/>
-          </w:rPr>
-          <w:delText xml:space="preserve">across the </w:delText>
-        </w:r>
-      </w:del>
-      <w:ins w:id="133" w:author="Andy Kleinhesselink" w:date="2019-04-17T17:52:00Z">
-        <w:r>
-          <w:rPr>
-            <w:rFonts w:cs="Times New Roman"/>
-            <w:color w:val="000000" w:themeColor="text1"/>
-          </w:rPr>
-          <w:t xml:space="preserve">may change across the </w:t>
-        </w:r>
-      </w:ins>
-      <w:r>
-        <w:rPr>
-          <w:rFonts w:cs="Times New Roman"/>
-          <w:color w:val="000000" w:themeColor="text1"/>
-        </w:rPr>
-        <w:t xml:space="preserve">gradient depending on local environmental conditions. </w:t>
-      </w:r>
-      <w:r>
-        <w:rPr>
-          <w:rFonts w:cs="Times New Roman"/>
-          <w:color w:val="000000" w:themeColor="text1"/>
-        </w:rPr>
-        <w:t xml:space="preserve">We also observed a gradient by treatment interaction effect on </w:t>
-      </w:r>
-      <w:r>
-        <w:rPr>
-          <w:rFonts w:cs="Times New Roman"/>
-          <w:i/>
-          <w:color w:val="000000" w:themeColor="text1"/>
-        </w:rPr>
-        <w:t>Bromus</w:t>
-      </w:r>
-      <w:r>
-        <w:rPr>
-          <w:rFonts w:cs="Times New Roman"/>
-          <w:color w:val="000000" w:themeColor="text1"/>
-        </w:rPr>
-        <w:t xml:space="preserve"> inflorescence production but this was less supportive of our hypothesis (</w:t>
-      </w:r>
-      <w:r>
-        <w:rPr>
-          <w:rFonts w:cs="Times New Roman"/>
-          <w:color w:val="000000" w:themeColor="text1"/>
-        </w:rPr>
-        <w:t xml:space="preserve">Fig. </w:t>
-      </w:r>
-      <w:r>
-        <w:rPr>
-          <w:rFonts w:cs="Times New Roman"/>
-          <w:color w:val="000000" w:themeColor="text1"/>
-        </w:rPr>
-        <w:t>3e).</w:t>
-      </w:r>
-      <w:r>
-        <w:rPr>
-          <w:rFonts w:cs="Times New Roman"/>
-          <w:color w:val="000000" w:themeColor="text1"/>
-        </w:rPr>
-        <w:t xml:space="preserve"> At the SE end of the </w:t>
-      </w:r>
-      <w:r>
-        <w:rPr>
-          <w:rFonts w:cs="Times New Roman"/>
-          <w:color w:val="000000" w:themeColor="text1"/>
-        </w:rPr>
-        <w:t>environment</w:t>
-      </w:r>
-      <w:r>
-        <w:rPr>
-          <w:rFonts w:cs="Times New Roman"/>
-          <w:color w:val="000000" w:themeColor="text1"/>
-        </w:rPr>
-        <w:t>al gradient</w:t>
-      </w:r>
-      <w:r>
-        <w:rPr>
-          <w:rFonts w:cs="Times New Roman"/>
-          <w:color w:val="000000" w:themeColor="text1"/>
-        </w:rPr>
-        <w:t>,</w:t>
-      </w:r>
-      <w:r>
-        <w:rPr>
-          <w:rFonts w:cs="Times New Roman"/>
-          <w:color w:val="000000" w:themeColor="text1"/>
-        </w:rPr>
-        <w:t xml:space="preserve"> </w:t>
-      </w:r>
-      <w:r>
-        <w:rPr>
-          <w:rFonts w:cs="Times New Roman"/>
-          <w:i/>
-          <w:color w:val="000000" w:themeColor="text1"/>
-        </w:rPr>
-        <w:t>Bromus</w:t>
-      </w:r>
-      <w:r>
-        <w:rPr>
-          <w:rFonts w:cs="Times New Roman"/>
-          <w:color w:val="000000" w:themeColor="text1"/>
-        </w:rPr>
-        <w:t xml:space="preserve"> </w:t>
-      </w:r>
-      <w:r>
-        <w:rPr>
-          <w:rFonts w:cs="Times New Roman"/>
-          <w:color w:val="000000" w:themeColor="text1"/>
-        </w:rPr>
-        <w:t xml:space="preserve">produced fewer </w:t>
-      </w:r>
-      <w:r>
-        <w:rPr>
-          <w:rFonts w:cs="Times New Roman"/>
-          <w:color w:val="000000" w:themeColor="text1"/>
-        </w:rPr>
-        <w:t>inflorescence</w:t>
-      </w:r>
-      <w:r>
-        <w:rPr>
-          <w:rFonts w:cs="Times New Roman"/>
-          <w:color w:val="000000" w:themeColor="text1"/>
-        </w:rPr>
-        <w:t xml:space="preserve">s in both the moss covered and moss removed patches compared to the bare sand patches. </w:t>
-      </w:r>
-      <w:r>
-        <w:rPr>
-          <w:rFonts w:cs="Times New Roman"/>
-          <w:color w:val="000000" w:themeColor="text1"/>
-        </w:rPr>
-        <w:t>However,</w:t>
-      </w:r>
-      <w:r>
-        <w:rPr>
-          <w:rFonts w:cs="Times New Roman"/>
-          <w:color w:val="000000" w:themeColor="text1"/>
-        </w:rPr>
-        <w:t xml:space="preserve"> the differences between any pair of treatment levels </w:t>
-      </w:r>
-      <w:r>
-        <w:rPr>
-          <w:rFonts w:cs="Times New Roman"/>
-          <w:color w:val="000000" w:themeColor="text1"/>
-        </w:rPr>
-        <w:t xml:space="preserve">disappeared </w:t>
-      </w:r>
-      <w:r>
-        <w:rPr>
-          <w:rFonts w:cs="Times New Roman"/>
-          <w:color w:val="000000" w:themeColor="text1"/>
-        </w:rPr>
-        <w:t xml:space="preserve">in the more exposed NW end of the gradient </w:t>
-      </w:r>
-      <w:r>
-        <w:rPr>
-          <w:rFonts w:cs="Times New Roman"/>
-          <w:color w:val="000000" w:themeColor="text1"/>
-        </w:rPr>
-        <w:t>(</w:t>
-      </w:r>
-      <w:r>
-        <w:rPr>
-          <w:rFonts w:cs="Times New Roman"/>
-          <w:color w:val="000000" w:themeColor="text1"/>
-        </w:rPr>
-        <w:t xml:space="preserve">Fig. </w:t>
-      </w:r>
-      <w:r>
-        <w:rPr>
-          <w:rFonts w:cs="Times New Roman"/>
-          <w:color w:val="000000" w:themeColor="text1"/>
-        </w:rPr>
-        <w:t xml:space="preserve">3e). </w:t>
-      </w:r>
-      <w:r>
-        <w:rPr>
-          <w:rFonts w:cs="Times New Roman"/>
-          <w:color w:val="000000" w:themeColor="text1"/>
-        </w:rPr>
-        <w:t>T</w:t>
-      </w:r>
-      <w:r>
-        <w:rPr>
-          <w:rFonts w:cs="Times New Roman"/>
-          <w:color w:val="000000" w:themeColor="text1"/>
-        </w:rPr>
-        <w:t xml:space="preserve">he </w:t>
-      </w:r>
-      <w:r>
-        <w:rPr>
-          <w:rFonts w:cs="Times New Roman"/>
-          <w:color w:val="000000" w:themeColor="text1"/>
-        </w:rPr>
-        <w:t xml:space="preserve">effects of moss on </w:t>
-      </w:r>
-      <w:del w:id="134" w:author="Andy Kleinhesselink" w:date="2019-04-26T13:51:00Z">
-        <w:r>
-          <w:rPr>
-            <w:rFonts w:cs="Times New Roman"/>
-            <w:color w:val="000000" w:themeColor="text1"/>
-          </w:rPr>
-          <w:delText xml:space="preserve">the </w:delText>
-        </w:r>
-        <w:r>
-          <w:rPr>
-            <w:rFonts w:cs="Times New Roman"/>
-            <w:color w:val="000000" w:themeColor="text1"/>
-          </w:rPr>
-          <w:delText xml:space="preserve">other exotic grass in this study, </w:delText>
-        </w:r>
-      </w:del>
-      <w:r>
-        <w:rPr>
-          <w:rFonts w:cs="Times New Roman"/>
-          <w:i/>
-          <w:color w:val="000000" w:themeColor="text1"/>
-        </w:rPr>
         <w:t>Vulpia</w:t>
       </w:r>
-      <w:del w:id="135" w:author="Andy Kleinhesselink" w:date="2019-04-26T13:51:00Z">
+      <w:del w:id="142" w:author="Andy Kleinhesselink" w:date="2019-04-26T13:51:00Z">
         <w:r>
           <w:rPr>
             <w:rFonts w:cs="Times New Roman"/>
@@ -11023,6 +11015,11 @@
       <w:r>
         <w:rPr>
           <w:color w:val="000000" w:themeColor="text1"/>
+          <w:rPrChange w:id="143" w:author="Andy Kleinhesselink" w:date="2019-04-26T15:16:00Z">
+            <w:rPr>
+              <w:color w:val="000000" w:themeColor="text1"/>
+            </w:rPr>
+          </w:rPrChange>
         </w:rPr>
         <w:fldChar w:fldCharType="begin"/>
       </w:r>
@@ -11035,6 +11032,11 @@
       <w:r>
         <w:rPr>
           <w:color w:val="000000" w:themeColor="text1"/>
+          <w:rPrChange w:id="144" w:author="Andy Kleinhesselink" w:date="2019-04-26T15:16:00Z">
+            <w:rPr>
+              <w:color w:val="000000" w:themeColor="text1"/>
+            </w:rPr>
+          </w:rPrChange>
         </w:rPr>
         <w:fldChar w:fldCharType="separate"/>
       </w:r>
@@ -11048,6 +11050,11 @@
       <w:r>
         <w:rPr>
           <w:color w:val="000000" w:themeColor="text1"/>
+          <w:rPrChange w:id="145" w:author="Andy Kleinhesselink" w:date="2019-04-26T15:16:00Z">
+            <w:rPr>
+              <w:color w:val="000000" w:themeColor="text1"/>
+            </w:rPr>
+          </w:rPrChange>
         </w:rPr>
         <w:fldChar w:fldCharType="end"/>
       </w:r>
@@ -11085,7 +11092,14 @@
         <w:rPr>
           <w:color w:val="000000" w:themeColor="text1"/>
         </w:rPr>
-        <w:t xml:space="preserve"> on the germination and survival of </w:t>
+        <w:t xml:space="preserve"> on the </w:t>
+      </w:r>
+      <w:r>
+        <w:rPr>
+          <w:color w:val="000000" w:themeColor="text1"/>
+        </w:rPr>
+        <w:lastRenderedPageBreak/>
+        <w:t xml:space="preserve">germination and survival of </w:t>
       </w:r>
       <w:r>
         <w:rPr>
@@ -11098,26 +11112,72 @@
         <w:rPr>
           <w:color w:val="000000" w:themeColor="text1"/>
         </w:rPr>
-        <w:t xml:space="preserve"> across the environmental gradient, as well as</w:t>
-      </w:r>
-      <w:r>
-        <w:rPr>
-          <w:color w:val="000000" w:themeColor="text1"/>
-        </w:rPr>
-        <w:t xml:space="preserve"> a</w:t>
-      </w:r>
-      <w:r>
-        <w:rPr>
-          <w:color w:val="000000" w:themeColor="text1"/>
-        </w:rPr>
-        <w:t xml:space="preserve"> positive effect on </w:t>
-      </w:r>
-      <w:r>
-        <w:rPr>
-          <w:i/>
-          <w:color w:val="000000" w:themeColor="text1"/>
-        </w:rPr>
-        <w:t>Bromus</w:t>
+        <w:t xml:space="preserve"> across the environmental gradient</w:t>
+      </w:r>
+      <w:del w:id="146" w:author="Andy Kleinhesselink" w:date="2019-04-26T15:07:00Z">
+        <w:r>
+          <w:rPr>
+            <w:color w:val="000000" w:themeColor="text1"/>
+          </w:rPr>
+          <w:delText>, as well as</w:delText>
+        </w:r>
+        <w:r>
+          <w:rPr>
+            <w:color w:val="000000" w:themeColor="text1"/>
+          </w:rPr>
+          <w:delText xml:space="preserve"> a</w:delText>
+        </w:r>
+        <w:r>
+          <w:rPr>
+            <w:color w:val="000000" w:themeColor="text1"/>
+          </w:rPr>
+          <w:delText xml:space="preserve"> positive effect on </w:delText>
+        </w:r>
+        <w:r>
+          <w:rPr>
+            <w:i/>
+            <w:color w:val="000000" w:themeColor="text1"/>
+          </w:rPr>
+          <w:delText>Bromus</w:delText>
+        </w:r>
+        <w:r>
+          <w:rPr>
+            <w:color w:val="000000" w:themeColor="text1"/>
+          </w:rPr>
+          <w:delText xml:space="preserve"> </w:delText>
+        </w:r>
+      </w:del>
+      <w:del w:id="147" w:author="Andy Kleinhesselink" w:date="2019-04-17T17:53:00Z">
+        <w:r>
+          <w:rPr>
+            <w:color w:val="000000" w:themeColor="text1"/>
+          </w:rPr>
+          <w:delText>only at one end of the gradient</w:delText>
+        </w:r>
+      </w:del>
+      <w:r>
+        <w:rPr>
+          <w:color w:val="000000" w:themeColor="text1"/>
+        </w:rPr>
+        <w:t>.</w:t>
+      </w:r>
+      <w:r>
+        <w:rPr>
+          <w:color w:val="000000" w:themeColor="text1"/>
+        </w:rPr>
+        <w:t xml:space="preserve"> We hypothesize that the beneficial effect of moss on seedling germination and survival </w:t>
+      </w:r>
+      <w:r>
+        <w:rPr>
+          <w:color w:val="000000" w:themeColor="text1"/>
+        </w:rPr>
+        <w:t>may be</w:t>
+      </w:r>
+      <w:r>
+        <w:rPr>
+          <w:color w:val="000000" w:themeColor="text1"/>
+        </w:rPr>
+        <w:t xml:space="preserve"> due to the ability of moss to retain moisture and organic matter in the upper soil layers</w:t>
       </w:r>
       <w:r>
         <w:rPr>
@@ -11125,219 +11185,187 @@
         </w:rPr>
         <w:t xml:space="preserve"> </w:t>
       </w:r>
-      <w:ins w:id="136" w:author="Andy Kleinhesselink" w:date="2019-04-17T17:54:00Z">
-        <w:r>
-          <w:rPr>
-            <w:color w:val="000000" w:themeColor="text1"/>
-          </w:rPr>
-          <w:t>survival on the NW</w:t>
-        </w:r>
-      </w:ins>
-      <w:del w:id="137" w:author="Andy Kleinhesselink" w:date="2019-04-17T17:53:00Z">
-        <w:r>
-          <w:rPr>
-            <w:color w:val="000000" w:themeColor="text1"/>
-          </w:rPr>
-          <w:delText>only at one end of the gradient</w:delText>
+      <w:r>
+        <w:rPr>
+          <w:color w:val="000000" w:themeColor="text1"/>
+          <w:rPrChange w:id="148" w:author="Andy Kleinhesselink" w:date="2019-04-26T15:16:00Z">
+            <w:rPr>
+              <w:color w:val="000000" w:themeColor="text1"/>
+            </w:rPr>
+          </w:rPrChange>
+        </w:rPr>
+        <w:fldChar w:fldCharType="begin"/>
+      </w:r>
+      <w:r>
+        <w:rPr>
+          <w:color w:val="000000" w:themeColor="text1"/>
+        </w:rPr>
+        <w:instrText xml:space="preserve"> ADDIN ZOTERO_ITEM CSL_CITATION {"citationID":"maW1poK3","properties":{"formattedCitation":"(Sand-Jensen and Hammer 2012)","plainCitation":"(Sand-Jensen and Hammer 2012)","noteIndex":0},"citationItems":[{"id":7640,"uris":["http://zotero.org/users/688880/items/A4AFWYC3"],"uri":["http://zotero.org/users/688880/items/A4AFWYC3"],"itemData":{"id":7640,"type":"article-journal","title":"Moss cushions facilitate water and nutrient supply for plant species on bare limestone pavements","container-title":"Oecologia","page":"305-312","volume":"170","issue":"2","source":"Springer Link","abstract":"Dense moss cushions of different size are distributed across the bare limestone pavements on Øland, SE Sweden. Increasing cushion size is predicted to physically protect and improve performance and colonization by vascular plants. Therefore, we tested water balance, phosphorus supply, and species richness, and evaluated duration of plant activity during desiccation as a function of ground area, for a large collection of moss cushions. We found that lower evaporation and higher water storage contributed equally to extending the desiccation period with increasing cushion size. Evaporation rates declined by the −0.36 power of cushion diameter, and were not significantly different from −0.50 for the square root function previously predicted for the increasing thickness of the boundary layer, with greater linear dimensions for smooth flat objects at low wind velocities. Size dependence vanished under stagnant conditions. One moss species was added to the species pool for every nine-fold increase in cushion area. Vascular plants were absent from the smallest cushions, whereas one or two species, on average, appeared in 375- and 8,500-cm2 cushions with water available for 6 and 10 days during desiccation. Phosphorus concentrations increased stepwise and four-fold from detritus to surface mosses and to vascular plants, and all three pools increased with cushion size. We conclude that cushion mosses and cushion size play a critical role in this resource-limited limestone environment by offering an oasis of improved water and nutrient supply to colonization and growth of plants.","DOI":"10.1007/s00442-012-2314-z","ISSN":"1432-1939","journalAbbreviation":"Oecologia","language":"en","author":[{"family":"Sand-Jensen","given":"Kaj"},{"family":"Hammer","given":"Kathrine Jul"}],"issued":{"date-parts":[["2012",10,1]]}}}],"schema":"https://github.com/citation-style-language/schema/raw/master/csl-citation.json"} </w:instrText>
+      </w:r>
+      <w:r>
+        <w:rPr>
+          <w:color w:val="000000" w:themeColor="text1"/>
+          <w:rPrChange w:id="149" w:author="Andy Kleinhesselink" w:date="2019-04-26T15:16:00Z">
+            <w:rPr>
+              <w:color w:val="000000" w:themeColor="text1"/>
+            </w:rPr>
+          </w:rPrChange>
+        </w:rPr>
+        <w:fldChar w:fldCharType="separate"/>
+      </w:r>
+      <w:r>
+        <w:rPr>
+          <w:noProof/>
+          <w:color w:val="000000" w:themeColor="text1"/>
+        </w:rPr>
+        <w:t>(Sand-Jensen and Hammer 2012)</w:t>
+      </w:r>
+      <w:r>
+        <w:rPr>
+          <w:color w:val="000000" w:themeColor="text1"/>
+          <w:rPrChange w:id="150" w:author="Andy Kleinhesselink" w:date="2019-04-26T15:16:00Z">
+            <w:rPr>
+              <w:color w:val="000000" w:themeColor="text1"/>
+            </w:rPr>
+          </w:rPrChange>
+        </w:rPr>
+        <w:fldChar w:fldCharType="end"/>
+      </w:r>
+      <w:r>
+        <w:rPr>
+          <w:color w:val="000000" w:themeColor="text1"/>
+        </w:rPr>
+        <w:t xml:space="preserve">. </w:t>
+      </w:r>
+      <w:del w:id="151" w:author="Andy Kleinhesselink" w:date="2019-04-26T15:08:00Z">
+        <w:r>
+          <w:rPr>
+            <w:color w:val="000000" w:themeColor="text1"/>
+          </w:rPr>
+          <w:delText>In particular, t</w:delText>
+        </w:r>
+        <w:r>
+          <w:rPr>
+            <w:color w:val="000000" w:themeColor="text1"/>
+          </w:rPr>
+          <w:delText xml:space="preserve">his effect could be more important </w:delText>
+        </w:r>
+        <w:r>
+          <w:rPr>
+            <w:color w:val="000000" w:themeColor="text1"/>
+          </w:rPr>
+          <w:delText xml:space="preserve">on the </w:delText>
+        </w:r>
+        <w:r>
+          <w:rPr>
+            <w:color w:val="000000" w:themeColor="text1"/>
+          </w:rPr>
+          <w:delText>coarser texture</w:delText>
+        </w:r>
+        <w:r>
+          <w:rPr>
+            <w:color w:val="000000" w:themeColor="text1"/>
+          </w:rPr>
+          <w:delText>d sands</w:delText>
+        </w:r>
+        <w:r>
+          <w:rPr>
+            <w:color w:val="000000" w:themeColor="text1"/>
+          </w:rPr>
+          <w:delText xml:space="preserve"> and windier conditions at the NW end of the</w:delText>
+        </w:r>
+        <w:r>
+          <w:rPr>
+            <w:color w:val="000000" w:themeColor="text1"/>
+          </w:rPr>
+          <w:delText xml:space="preserve"> gradient</w:delText>
+        </w:r>
+        <w:r>
+          <w:rPr>
+            <w:color w:val="000000" w:themeColor="text1"/>
+          </w:rPr>
+          <w:delText xml:space="preserve"> (see Kleinhesselink et al. </w:delText>
+        </w:r>
+        <w:r>
+          <w:rPr>
+            <w:color w:val="000000" w:themeColor="text1"/>
+          </w:rPr>
+          <w:delText>2014</w:delText>
+        </w:r>
+        <w:r>
+          <w:rPr>
+            <w:color w:val="000000" w:themeColor="text1"/>
+          </w:rPr>
+          <w:delText>)</w:delText>
+        </w:r>
+        <w:r>
+          <w:rPr>
+            <w:color w:val="000000" w:themeColor="text1"/>
+          </w:rPr>
+          <w:delText xml:space="preserve"> and</w:delText>
+        </w:r>
+        <w:r>
+          <w:rPr>
+            <w:color w:val="000000" w:themeColor="text1"/>
+          </w:rPr>
+          <w:delText xml:space="preserve"> </w:delText>
+        </w:r>
+        <w:r>
+          <w:rPr>
+            <w:color w:val="000000" w:themeColor="text1"/>
+          </w:rPr>
+          <w:delText>o</w:delText>
+        </w:r>
+        <w:r>
+          <w:rPr>
+            <w:color w:val="000000" w:themeColor="text1"/>
+          </w:rPr>
+          <w:delText xml:space="preserve">ur finding of a positive effect on </w:delText>
+        </w:r>
+        <w:r>
+          <w:rPr>
+            <w:i/>
+            <w:color w:val="000000" w:themeColor="text1"/>
+          </w:rPr>
+          <w:delText>Bromus</w:delText>
+        </w:r>
+        <w:r>
+          <w:rPr>
+            <w:color w:val="000000" w:themeColor="text1"/>
+          </w:rPr>
+          <w:delText xml:space="preserve"> only </w:delText>
+        </w:r>
+        <w:r>
+          <w:rPr>
+            <w:color w:val="000000" w:themeColor="text1"/>
+          </w:rPr>
+          <w:delText>at the NW end of the gradient</w:delText>
+        </w:r>
+        <w:r>
+          <w:rPr>
+            <w:color w:val="000000" w:themeColor="text1"/>
+          </w:rPr>
+          <w:delText xml:space="preserve"> </w:delText>
+        </w:r>
+        <w:r>
+          <w:rPr>
+            <w:color w:val="000000" w:themeColor="text1"/>
+          </w:rPr>
+          <w:delText>supports this mechanism of influence</w:delText>
+        </w:r>
+        <w:r>
+          <w:rPr>
+            <w:color w:val="000000" w:themeColor="text1"/>
+          </w:rPr>
+          <w:delText>.</w:delText>
+        </w:r>
+        <w:r>
+          <w:rPr>
+            <w:color w:val="000000" w:themeColor="text1"/>
+          </w:rPr>
+          <w:delText xml:space="preserve"> </w:delText>
         </w:r>
       </w:del>
-      <w:ins w:id="138" w:author="Andy Kleinhesselink" w:date="2019-04-17T17:54:00Z">
-        <w:r>
-          <w:rPr>
-            <w:color w:val="000000" w:themeColor="text1"/>
-          </w:rPr>
-          <w:t xml:space="preserve"> end of the gradient</w:t>
-        </w:r>
-      </w:ins>
-      <w:r>
-        <w:rPr>
-          <w:color w:val="000000" w:themeColor="text1"/>
-        </w:rPr>
-        <w:t xml:space="preserve">. We hypothesize that the beneficial effect of moss on seedling germination and survival </w:t>
-      </w:r>
-      <w:r>
-        <w:rPr>
-          <w:color w:val="000000" w:themeColor="text1"/>
-        </w:rPr>
-        <w:t>may be</w:t>
-      </w:r>
-      <w:r>
-        <w:rPr>
-          <w:color w:val="000000" w:themeColor="text1"/>
-        </w:rPr>
-        <w:t xml:space="preserve"> due to the ability of moss to retain moisture and organic matter in the upper soil layers</w:t>
-      </w:r>
-      <w:r>
-        <w:rPr>
-          <w:color w:val="000000" w:themeColor="text1"/>
-        </w:rPr>
-        <w:t xml:space="preserve"> </w:t>
-      </w:r>
-      <w:r>
-        <w:rPr>
-          <w:color w:val="000000" w:themeColor="text1"/>
-        </w:rPr>
-        <w:fldChar w:fldCharType="begin"/>
-      </w:r>
-      <w:r>
-        <w:rPr>
-          <w:color w:val="000000" w:themeColor="text1"/>
-        </w:rPr>
-        <w:instrText xml:space="preserve"> ADDIN ZOTERO_ITEM CSL_CITATION {"citationID":"maW1poK3","properties":{"formattedCitation":"(Sand-Jensen and Hammer 2012)","plainCitation":"(Sand-Jensen and Hammer 2012)","noteIndex":0},"citationItems":[{"id":7640,"uris":["http://zotero.org/users/688880/items/A4AFWYC3"],"uri":["http://zotero.org/users/688880/items/A4AFWYC3"],"itemData":{"id":7640,"type":"article-journal","title":"Moss cushions facilitate water and nutrient supply for plant species on bare limestone pavements","container-title":"Oecologia","page":"305-312","volume":"170","issue":"2","source":"Springer Link","abstract":"Dense moss cushions of different size are distributed across the bare limestone pavements on Øland, SE Sweden. Increasing cushion size is predicted to physically protect and improve performance and colonization by vascular plants. Therefore, we tested water balance, phosphorus supply, and species richness, and evaluated duration of plant activity during desiccation as a function of ground area, for a large collection of moss cushions. We found that lower evaporation and higher water storage contributed equally to extending the desiccation period with increasing cushion size. Evaporation rates declined by the −0.36 power of cushion diameter, and were not significantly different from −0.50 for the square root function previously predicted for the increasing thickness of the boundary layer, with greater linear dimensions for smooth flat objects at low wind velocities. Size dependence vanished under stagnant conditions. One moss species was added to the species pool for every nine-fold increase in cushion area. Vascular plants were absent from the smallest cushions, whereas one or two species, on average, appeared in 375- and 8,500-cm2 cushions with water available for 6 and 10 days during desiccation. Phosphorus concentrations increased stepwise and four-fold from detritus to surface mosses and to vascular plants, and all three pools increased with cushion size. We conclude that cushion mosses and cushion size play a critical role in this resource-limited limestone environment by offering an oasis of improved water and nutrient supply to colonization and growth of plants.","DOI":"10.1007/s00442-012-2314-z","ISSN":"1432-1939","journalAbbreviation":"Oecologia","language":"en","author":[{"family":"Sand-Jensen","given":"Kaj"},{"family":"Hammer","given":"Kathrine Jul"}],"issued":{"date-parts":[["2012",10,1]]}}}],"schema":"https://github.com/citation-style-language/schema/raw/master/csl-citation.json"} </w:instrText>
-      </w:r>
-      <w:r>
-        <w:rPr>
-          <w:color w:val="000000" w:themeColor="text1"/>
-        </w:rPr>
-        <w:fldChar w:fldCharType="separate"/>
-      </w:r>
-      <w:r>
-        <w:rPr>
-          <w:noProof/>
-          <w:color w:val="000000" w:themeColor="text1"/>
-        </w:rPr>
-        <w:t>(Sand-Jensen and Hammer 2012)</w:t>
-      </w:r>
-      <w:r>
-        <w:rPr>
-          <w:color w:val="000000" w:themeColor="text1"/>
-        </w:rPr>
-        <w:fldChar w:fldCharType="end"/>
-      </w:r>
-      <w:r>
-        <w:rPr>
-          <w:color w:val="000000" w:themeColor="text1"/>
-        </w:rPr>
-        <w:t xml:space="preserve">. </w:t>
-      </w:r>
-      <w:r>
-        <w:rPr>
-          <w:color w:val="000000" w:themeColor="text1"/>
-        </w:rPr>
-        <w:t>In particular, t</w:t>
-      </w:r>
-      <w:r>
-        <w:rPr>
-          <w:color w:val="000000" w:themeColor="text1"/>
-        </w:rPr>
-        <w:t xml:space="preserve">his effect could be more important </w:t>
-      </w:r>
-      <w:r>
-        <w:rPr>
-          <w:color w:val="000000" w:themeColor="text1"/>
-        </w:rPr>
-        <w:t xml:space="preserve">on the </w:t>
-      </w:r>
-      <w:r>
-        <w:rPr>
-          <w:color w:val="000000" w:themeColor="text1"/>
-        </w:rPr>
-        <w:t>coarser texture</w:t>
-      </w:r>
-      <w:r>
-        <w:rPr>
-          <w:color w:val="000000" w:themeColor="text1"/>
-        </w:rPr>
-        <w:t>d sands</w:t>
-      </w:r>
-      <w:r>
-        <w:rPr>
-          <w:color w:val="000000" w:themeColor="text1"/>
-        </w:rPr>
-        <w:t xml:space="preserve"> and windier conditions at the NW </w:t>
-      </w:r>
-      <w:r>
-        <w:rPr>
-          <w:color w:val="000000" w:themeColor="text1"/>
-        </w:rPr>
-        <w:lastRenderedPageBreak/>
-        <w:t>end of the</w:t>
-      </w:r>
-      <w:r>
-        <w:rPr>
-          <w:color w:val="000000" w:themeColor="text1"/>
-        </w:rPr>
-        <w:t xml:space="preserve"> gradient</w:t>
-      </w:r>
-      <w:r>
-        <w:rPr>
-          <w:color w:val="000000" w:themeColor="text1"/>
-        </w:rPr>
-        <w:t xml:space="preserve"> (see Kleinhesselink et al. </w:t>
-      </w:r>
-      <w:r>
-        <w:rPr>
-          <w:color w:val="000000" w:themeColor="text1"/>
-        </w:rPr>
-        <w:t>2014</w:t>
-      </w:r>
-      <w:r>
-        <w:rPr>
-          <w:color w:val="000000" w:themeColor="text1"/>
-        </w:rPr>
-        <w:t>)</w:t>
-      </w:r>
-      <w:r>
-        <w:rPr>
-          <w:color w:val="000000" w:themeColor="text1"/>
-        </w:rPr>
-        <w:t xml:space="preserve"> and</w:t>
-      </w:r>
-      <w:r>
-        <w:rPr>
-          <w:color w:val="000000" w:themeColor="text1"/>
-        </w:rPr>
-        <w:t xml:space="preserve"> </w:t>
-      </w:r>
-      <w:r>
-        <w:rPr>
-          <w:color w:val="000000" w:themeColor="text1"/>
-        </w:rPr>
-        <w:t>o</w:t>
-      </w:r>
-      <w:r>
-        <w:rPr>
-          <w:color w:val="000000" w:themeColor="text1"/>
-        </w:rPr>
-        <w:t xml:space="preserve">ur finding of a positive effect on </w:t>
-      </w:r>
-      <w:r>
-        <w:rPr>
-          <w:i/>
-          <w:color w:val="000000" w:themeColor="text1"/>
-        </w:rPr>
-        <w:t>Bromus</w:t>
-      </w:r>
-      <w:r>
-        <w:rPr>
-          <w:color w:val="000000" w:themeColor="text1"/>
-        </w:rPr>
-        <w:t xml:space="preserve"> only </w:t>
-      </w:r>
-      <w:r>
-        <w:rPr>
-          <w:color w:val="000000" w:themeColor="text1"/>
-        </w:rPr>
-        <w:t>at the NW end of the gradient</w:t>
-      </w:r>
-      <w:r>
-        <w:rPr>
-          <w:color w:val="000000" w:themeColor="text1"/>
-        </w:rPr>
-        <w:t xml:space="preserve"> </w:t>
-      </w:r>
-      <w:r>
-        <w:rPr>
-          <w:color w:val="000000" w:themeColor="text1"/>
-        </w:rPr>
-        <w:t>supports this mechanism of influence</w:t>
-      </w:r>
-      <w:r>
-        <w:rPr>
-          <w:color w:val="000000" w:themeColor="text1"/>
-        </w:rPr>
-        <w:t xml:space="preserve">. </w:t>
-      </w:r>
     </w:p>
     <w:p>
       <w:pPr>
@@ -11375,7 +11403,253 @@
         <w:rPr>
           <w:color w:val="000000" w:themeColor="text1"/>
         </w:rPr>
-        <w:t xml:space="preserve"> was facilitated by moss across the gradient, but for </w:t>
+        <w:t xml:space="preserve"> was facilitated by moss across the gradient, </w:t>
+      </w:r>
+      <w:r>
+        <w:rPr>
+          <w:color w:val="000000" w:themeColor="text1"/>
+        </w:rPr>
+        <w:t xml:space="preserve">but </w:t>
+      </w:r>
+      <w:ins w:id="152" w:author="Andy Kleinhesselink" w:date="2019-04-26T15:10:00Z">
+        <w:r>
+          <w:rPr>
+            <w:color w:val="000000" w:themeColor="text1"/>
+          </w:rPr>
+          <w:t xml:space="preserve">moss </w:t>
+        </w:r>
+      </w:ins>
+      <w:ins w:id="153" w:author="Andy Kleinhesselink" w:date="2019-04-26T15:42:00Z">
+        <w:r>
+          <w:rPr>
+            <w:color w:val="000000" w:themeColor="text1"/>
+          </w:rPr>
+          <w:t>had a negative effect on</w:t>
+        </w:r>
+      </w:ins>
+      <w:ins w:id="154" w:author="Andy Kleinhesselink" w:date="2019-04-26T15:10:00Z">
+        <w:r>
+          <w:rPr>
+            <w:color w:val="000000" w:themeColor="text1"/>
+          </w:rPr>
+          <w:t xml:space="preserve"> </w:t>
+        </w:r>
+        <w:r>
+          <w:rPr>
+            <w:i/>
+            <w:color w:val="000000" w:themeColor="text1"/>
+          </w:rPr>
+          <w:t>Bromus</w:t>
+        </w:r>
+        <w:r>
+          <w:rPr>
+            <w:color w:val="000000" w:themeColor="text1"/>
+          </w:rPr>
+          <w:t xml:space="preserve"> at the SW end of the gra</w:t>
+        </w:r>
+      </w:ins>
+      <w:ins w:id="155" w:author="Andy Kleinhesselink" w:date="2019-04-26T15:11:00Z">
+        <w:r>
+          <w:rPr>
+            <w:color w:val="000000" w:themeColor="text1"/>
+          </w:rPr>
+          <w:t>dient</w:t>
+        </w:r>
+      </w:ins>
+      <w:del w:id="156" w:author="Andy Kleinhesselink" w:date="2019-04-26T15:11:00Z">
+        <w:r>
+          <w:rPr>
+            <w:color w:val="000000" w:themeColor="text1"/>
+          </w:rPr>
+          <w:delText xml:space="preserve">for </w:delText>
+        </w:r>
+        <w:r>
+          <w:rPr>
+            <w:i/>
+            <w:color w:val="000000" w:themeColor="text1"/>
+          </w:rPr>
+          <w:delText>Bromus</w:delText>
+        </w:r>
+        <w:r>
+          <w:rPr>
+            <w:color w:val="000000" w:themeColor="text1"/>
+          </w:rPr>
+          <w:delText xml:space="preserve"> facilitation only occurred at the </w:delText>
+        </w:r>
+        <w:r>
+          <w:rPr>
+            <w:color w:val="000000" w:themeColor="text1"/>
+          </w:rPr>
+          <w:delText xml:space="preserve">NW </w:delText>
+        </w:r>
+        <w:r>
+          <w:rPr>
+            <w:color w:val="000000" w:themeColor="text1"/>
+          </w:rPr>
+          <w:delText>end of the gradient</w:delText>
+        </w:r>
+        <w:r>
+          <w:rPr>
+            <w:color w:val="000000" w:themeColor="text1"/>
+          </w:rPr>
+          <w:delText xml:space="preserve"> and</w:delText>
+        </w:r>
+        <w:r>
+          <w:rPr>
+            <w:color w:val="000000" w:themeColor="text1"/>
+          </w:rPr>
+          <w:delText xml:space="preserve"> apparently </w:delText>
+        </w:r>
+      </w:del>
+      <w:del w:id="157" w:author="Andy Kleinhesselink" w:date="2019-04-26T15:10:00Z">
+        <w:r>
+          <w:rPr>
+            <w:color w:val="000000" w:themeColor="text1"/>
+          </w:rPr>
+          <w:delText xml:space="preserve">moss </w:delText>
+        </w:r>
+        <w:r>
+          <w:rPr>
+            <w:color w:val="000000" w:themeColor="text1"/>
+          </w:rPr>
+          <w:delText>competed with</w:delText>
+        </w:r>
+        <w:r>
+          <w:rPr>
+            <w:color w:val="000000" w:themeColor="text1"/>
+          </w:rPr>
+          <w:delText xml:space="preserve"> </w:delText>
+        </w:r>
+        <w:r>
+          <w:rPr>
+            <w:i/>
+            <w:color w:val="000000" w:themeColor="text1"/>
+          </w:rPr>
+          <w:delText>Bromus</w:delText>
+        </w:r>
+        <w:r>
+          <w:rPr>
+            <w:color w:val="000000" w:themeColor="text1"/>
+          </w:rPr>
+          <w:delText xml:space="preserve"> </w:delText>
+        </w:r>
+        <w:r>
+          <w:rPr>
+            <w:color w:val="000000" w:themeColor="text1"/>
+          </w:rPr>
+          <w:delText>at the SW end of the gra</w:delText>
+        </w:r>
+      </w:del>
+      <w:del w:id="158" w:author="Andy Kleinhesselink" w:date="2019-04-26T15:11:00Z">
+        <w:r>
+          <w:rPr>
+            <w:color w:val="000000" w:themeColor="text1"/>
+          </w:rPr>
+          <w:delText>dient</w:delText>
+        </w:r>
+      </w:del>
+      <w:r>
+        <w:rPr>
+          <w:color w:val="000000" w:themeColor="text1"/>
+        </w:rPr>
+        <w:t xml:space="preserve"> </w:t>
+      </w:r>
+      <w:r>
+        <w:rPr>
+          <w:color w:val="000000" w:themeColor="text1"/>
+        </w:rPr>
+        <w:t>(Fig.</w:t>
+      </w:r>
+      <w:r>
+        <w:rPr>
+          <w:color w:val="000000" w:themeColor="text1"/>
+        </w:rPr>
+        <w:t xml:space="preserve"> 3a)</w:t>
+      </w:r>
+      <w:r>
+        <w:rPr>
+          <w:color w:val="000000" w:themeColor="text1"/>
+        </w:rPr>
+        <w:t xml:space="preserve">. </w:t>
+      </w:r>
+      <w:r>
+        <w:rPr>
+          <w:color w:val="000000" w:themeColor="text1"/>
+        </w:rPr>
+        <w:t xml:space="preserve">Other studies have also shown </w:t>
+      </w:r>
+      <w:r>
+        <w:rPr>
+          <w:color w:val="000000" w:themeColor="text1"/>
+        </w:rPr>
+        <w:t xml:space="preserve">that </w:t>
+      </w:r>
+      <w:r>
+        <w:rPr>
+          <w:color w:val="000000" w:themeColor="text1"/>
+        </w:rPr>
+        <w:t>the effects of moss on seedling performance depend</w:t>
+      </w:r>
+      <w:r>
+        <w:rPr>
+          <w:color w:val="000000" w:themeColor="text1"/>
+        </w:rPr>
+        <w:t>ed</w:t>
+      </w:r>
+      <w:r>
+        <w:rPr>
+          <w:color w:val="000000" w:themeColor="text1"/>
+        </w:rPr>
+        <w:t xml:space="preserve"> greatly on the species of vascular plant </w:t>
+      </w:r>
+      <w:r>
+        <w:rPr>
+          <w:color w:val="000000" w:themeColor="text1"/>
+        </w:rPr>
+        <w:fldChar w:fldCharType="begin"/>
+      </w:r>
+      <w:r>
+        <w:rPr>
+          <w:color w:val="000000" w:themeColor="text1"/>
+        </w:rPr>
+        <w:instrText xml:space="preserve"> ADDIN ZOTERO_ITEM CSL_CITATION {"citationID":"9LHTj3I6","properties":{"formattedCitation":"(Zamfir 2000, Serpe et al. 2006)","plainCitation":"(Zamfir 2000, Serpe et al. 2006)","noteIndex":0},"citationItems":[{"id":2484,"uris":["http://zotero.org/users/688880/items/HH74VP7F"],"uri":["http://zotero.org/users/688880/items/HH74VP7F"],"itemData":{"id":2484,"type":"article-journal","title":"Effects of bryophytes and lichens on seedling emergence of alvar plants: evidence from greenhouse experiments","container-title":"Oikos","page":"603–611","volume":"88","issue":"3","source":"Wiley Online Library","abstract":"Emergence of seedlings of four alvar grassland species (Arenaria serpyllifolia, Festuca ovina, Filipendula vulgaris and Veronica spicata) in bryophyte and lichen carpets was analysed in a series of greenhouse experiments. The aspects investigated were: the influence of thickness of moss mats, both in dry and moist conditions, the effects of thick Cladonia spp. clumps, and of living vs dead moss shoots and lichen podetia. Overall, Festuca seedlings emerged best whereas the small-seeded species, Arenaria and Veronica , had the lowest emergence. Moisture had a significant effect only on the emergence of Festuca seedlings, which emerged better in the dry treatment than in the moist. A thick moss cover negatively affected seedling emergence of Arenaria and Veronica but did not affect the emergence of Festuca. Filipendula showed lower seedling emergence in both thick and thin moss than on bare soil only in the dry treatment, whereas in the moist treatment emergence did not differ among the three substrates. Arenaria seedlings emerged less in thick and thin moss than on bare soil in the dry treatment, whereas in the moist treatment emergence in the thin moss was not different from bare soil. Thus, in relatively dry environments even a thin moss cover may inhibit rather than facilitate seedling emergence. The lichen clumps inhibited only the emergence of the forbs. Both living moss shoots and lichen podetia inhibited emergence of Veronica seedlings but did not affect Festuca. In contrast, emergence in the presence of dead mosses and lichens did not differ from emergence in their absence for both species. Hence, inhibition of seedling emergence by bryophytes and lichens of at least some vascular plant species may be mediated by some biotic factor. However, the effect of differences in substrate properties on germination cannot be excluded","DOI":"10.1034/j.1600-0706.2000.880317.x","ISSN":"1600-0706","shortTitle":"Effects of bryophytes and lichens on seedling emergence of alvar plants","language":"en","author":[{"family":"Zamfir","given":"Manuela"}],"issued":{"date-parts":[["2000"]]}}},{"id":2478,"uris":["http://zotero.org/users/688880/items/2D979EZI"],"uri":["http://zotero.org/users/688880/items/2D979EZI"],"itemData":{"id":2478,"type":"article-journal","title":"Germination and seed water status of four grasses on moss-dominated biological soil crusts from arid lands","container-title":"Plant Ecology","page":"163-178","volume":"185","issue":"1","source":"SpringerLink","DOI":"10.1007/s11258-005-9092-1","ISSN":"1385-0237","author":[{"family":"Serpe","given":"Marcelo"},{"family":"Orm","given":"Jeanne"},{"family":"Barkes","given":"Tara"},{"family":"Rosentreter","given":"Roger"}],"issued":{"date-parts":[["2006"]]}}}],"schema":"https://github.com/citation-style-language/schema/raw/master/csl-citation.json"} </w:instrText>
+      </w:r>
+      <w:r>
+        <w:rPr>
+          <w:color w:val="000000" w:themeColor="text1"/>
+        </w:rPr>
+        <w:fldChar w:fldCharType="separate"/>
+      </w:r>
+      <w:r>
+        <w:rPr>
+          <w:noProof/>
+          <w:color w:val="000000" w:themeColor="text1"/>
+        </w:rPr>
+        <w:t>(Zamfir 2000, Serpe et al. 2006)</w:t>
+      </w:r>
+      <w:r>
+        <w:rPr>
+          <w:color w:val="000000" w:themeColor="text1"/>
+        </w:rPr>
+        <w:fldChar w:fldCharType="end"/>
+      </w:r>
+      <w:r>
+        <w:rPr>
+          <w:color w:val="000000" w:themeColor="text1"/>
+        </w:rPr>
+        <w:t>. Seed size may be an important plant trait that controls how</w:t>
+      </w:r>
+      <w:r>
+        <w:rPr>
+          <w:color w:val="000000" w:themeColor="text1"/>
+        </w:rPr>
+        <w:t xml:space="preserve"> plants</w:t>
+      </w:r>
+      <w:r>
+        <w:rPr>
+          <w:color w:val="000000" w:themeColor="text1"/>
+        </w:rPr>
+        <w:t xml:space="preserve"> respond to bryophyte mats and </w:t>
       </w:r>
       <w:r>
         <w:rPr>
@@ -11388,43 +11662,32 @@
         <w:rPr>
           <w:color w:val="000000" w:themeColor="text1"/>
         </w:rPr>
-        <w:t xml:space="preserve"> facilitation only occurred at the </w:t>
-      </w:r>
-      <w:r>
-        <w:rPr>
-          <w:color w:val="000000" w:themeColor="text1"/>
-        </w:rPr>
-        <w:t xml:space="preserve">NW </w:t>
-      </w:r>
-      <w:r>
-        <w:rPr>
-          <w:color w:val="000000" w:themeColor="text1"/>
-        </w:rPr>
-        <w:t>end of the gradient</w:t>
-      </w:r>
-      <w:r>
-        <w:rPr>
-          <w:color w:val="000000" w:themeColor="text1"/>
-        </w:rPr>
-        <w:t xml:space="preserve"> and</w:t>
-      </w:r>
-      <w:r>
-        <w:rPr>
-          <w:color w:val="000000" w:themeColor="text1"/>
-        </w:rPr>
-        <w:t xml:space="preserve"> apparently </w:t>
-      </w:r>
-      <w:r>
-        <w:rPr>
-          <w:color w:val="000000" w:themeColor="text1"/>
-        </w:rPr>
-        <w:t xml:space="preserve">moss </w:t>
-      </w:r>
-      <w:r>
-        <w:rPr>
-          <w:color w:val="000000" w:themeColor="text1"/>
-        </w:rPr>
-        <w:t>competed with</w:t>
+        <w:t xml:space="preserve"> seeds are over </w:t>
+      </w:r>
+      <w:r>
+        <w:rPr>
+          <w:color w:val="000000" w:themeColor="text1"/>
+        </w:rPr>
+        <w:t>10</w:t>
+      </w:r>
+      <w:r>
+        <w:rPr>
+          <w:color w:val="000000" w:themeColor="text1"/>
+        </w:rPr>
+        <w:t xml:space="preserve"> times larger than </w:t>
+      </w:r>
+      <w:r>
+        <w:rPr>
+          <w:i/>
+          <w:color w:val="000000" w:themeColor="text1"/>
+        </w:rPr>
+        <w:t>Vulpia</w:t>
+      </w:r>
+      <w:r>
+        <w:rPr>
+          <w:color w:val="000000" w:themeColor="text1"/>
+        </w:rPr>
+        <w:t xml:space="preserve"> seeds</w:t>
       </w:r>
       <w:r>
         <w:rPr>
@@ -11434,6 +11697,450 @@
       </w:r>
       <w:r>
         <w:rPr>
+          <w:color w:val="000000" w:themeColor="text1"/>
+        </w:rPr>
+        <w:fldChar w:fldCharType="begin"/>
+      </w:r>
+      <w:r>
+        <w:rPr>
+          <w:color w:val="000000" w:themeColor="text1"/>
+        </w:rPr>
+        <w:instrText xml:space="preserve"> ADDIN ZOTERO_ITEM CSL_CITATION {"citationID":"YaMaVSkX","properties":{"formattedCitation":"(Royal Botanic Gardens, Kew 2019)","plainCitation":"(Royal Botanic Gardens, Kew 2019)","noteIndex":0},"citationItems":[{"id":7651,"uris":["http://zotero.org/users/688880/items/T6YACZ7H"],"uri":["http://zotero.org/users/688880/items/T6YACZ7H"],"itemData":{"id":7651,"type":"webpage","title":"Seed Information Database","URL":"http://data.kew.org/sid/citing.html","author":[{"literal":"Royal Botanic Gardens, Kew"}],"issued":{"date-parts":[["2019"]]},"accessed":{"date-parts":[["2019",1,8]]}}}],"schema":"https://github.com/citation-style-language/schema/raw/master/csl-citation.json"} </w:instrText>
+      </w:r>
+      <w:r>
+        <w:rPr>
+          <w:color w:val="000000" w:themeColor="text1"/>
+        </w:rPr>
+        <w:fldChar w:fldCharType="separate"/>
+      </w:r>
+      <w:r>
+        <w:rPr>
+          <w:rFonts w:cs="Times New Roman"/>
+          <w:color w:val="000000"/>
+        </w:rPr>
+        <w:t>(Royal Botanic Gardens, Kew 2019)</w:t>
+      </w:r>
+      <w:r>
+        <w:rPr>
+          <w:color w:val="000000" w:themeColor="text1"/>
+        </w:rPr>
+        <w:fldChar w:fldCharType="end"/>
+      </w:r>
+      <w:r>
+        <w:rPr>
+          <w:color w:val="000000" w:themeColor="text1"/>
+        </w:rPr>
+        <w:t xml:space="preserve">. </w:t>
+      </w:r>
+      <w:del w:id="159" w:author="Andy Kleinhesselink" w:date="2019-04-17T17:56:00Z">
+        <w:r>
+          <w:rPr>
+            <w:color w:val="000000" w:themeColor="text1"/>
+          </w:rPr>
+          <w:delText>On the one hand,</w:delText>
+        </w:r>
+      </w:del>
+      <w:ins w:id="160" w:author="Andy Kleinhesselink" w:date="2019-04-17T17:56:00Z">
+        <w:r>
+          <w:rPr>
+            <w:color w:val="000000" w:themeColor="text1"/>
+          </w:rPr>
+          <w:t>I</w:t>
+        </w:r>
+      </w:ins>
+      <w:del w:id="161" w:author="Andy Kleinhesselink" w:date="2019-04-17T17:56:00Z">
+        <w:r>
+          <w:rPr>
+            <w:color w:val="000000" w:themeColor="text1"/>
+          </w:rPr>
+          <w:delText xml:space="preserve"> </w:delText>
+        </w:r>
+        <w:r>
+          <w:rPr>
+            <w:color w:val="000000" w:themeColor="text1"/>
+          </w:rPr>
+          <w:delText>i</w:delText>
+        </w:r>
+      </w:del>
+      <w:r>
+        <w:rPr>
+          <w:color w:val="000000" w:themeColor="text1"/>
+        </w:rPr>
+        <w:t>n deep moss mats</w:t>
+      </w:r>
+      <w:r>
+        <w:rPr>
+          <w:color w:val="000000" w:themeColor="text1"/>
+        </w:rPr>
+        <w:t xml:space="preserve">, </w:t>
+      </w:r>
+      <w:r>
+        <w:rPr>
+          <w:color w:val="000000" w:themeColor="text1"/>
+        </w:rPr>
+        <w:t>small</w:t>
+      </w:r>
+      <w:r>
+        <w:rPr>
+          <w:color w:val="000000" w:themeColor="text1"/>
+        </w:rPr>
+        <w:t xml:space="preserve"> seeds can be at a disadvantage as they fall deep into the moss where it may be too dark to germinate or emerge </w:t>
+      </w:r>
+      <w:r>
+        <w:rPr>
+          <w:color w:val="000000" w:themeColor="text1"/>
+        </w:rPr>
+        <w:fldChar w:fldCharType="begin"/>
+      </w:r>
+      <w:r>
+        <w:rPr>
+          <w:color w:val="000000" w:themeColor="text1"/>
+        </w:rPr>
+        <w:instrText xml:space="preserve"> ADDIN ZOTERO_ITEM CSL_CITATION {"citationID":"AVrCNkb0","properties":{"formattedCitation":"(Zamfir 2000)","plainCitation":"(Zamfir 2000)","noteIndex":0},"citationItems":[{"id":2484,"uris":["http://zotero.org/users/688880/items/HH74VP7F"],"uri":["http://zotero.org/users/688880/items/HH74VP7F"],"itemData":{"id":2484,"type":"article-journal","title":"Effects of bryophytes and lichens on seedling emergence of alvar plants: evidence from greenhouse experiments","container-title":"Oikos","page":"603–611","volume":"88","issue":"3","source":"Wiley Online Library","abstract":"Emergence of seedlings of four alvar grassland species (Arenaria serpyllifolia, Festuca ovina, Filipendula vulgaris and Veronica spicata) in bryophyte and lichen carpets was analysed in a series of greenhouse experiments. The aspects investigated were: the influence of thickness of moss mats, both in dry and moist conditions, the effects of thick Cladonia spp. clumps, and of living vs dead moss shoots and lichen podetia. Overall, Festuca seedlings emerged best whereas the small-seeded species, Arenaria and Veronica , had the lowest emergence. Moisture had a significant effect only on the emergence of Festuca seedlings, which emerged better in the dry treatment than in the moist. A thick moss cover negatively affected seedling emergence of Arenaria and Veronica but did not affect the emergence of Festuca. Filipendula showed lower seedling emergence in both thick and thin moss than on bare soil only in the dry treatment, whereas in the moist treatment emergence did not differ among the three substrates. Arenaria seedlings emerged less in thick and thin moss than on bare soil in the dry treatment, whereas in the moist treatment emergence in the thin moss was not different from bare soil. Thus, in relatively dry environments even a thin moss cover may inhibit rather than facilitate seedling emergence. The lichen clumps inhibited only the emergence of the forbs. Both living moss shoots and lichen podetia inhibited emergence of Veronica seedlings but did not affect Festuca. In contrast, emergence in the presence of dead mosses and lichens did not differ from emergence in their absence for both species. Hence, inhibition of seedling emergence by bryophytes and lichens of at least some vascular plant species may be mediated by some biotic factor. However, the effect of differences in substrate properties on germination cannot be excluded","DOI":"10.1034/j.1600-0706.2000.880317.x","ISSN":"1600-0706","shortTitle":"Effects of bryophytes and lichens on seedling emergence of alvar plants","language":"en","author":[{"family":"Zamfir","given":"Manuela"}],"issued":{"date-parts":[["2000"]]}}}],"schema":"https://github.com/citation-style-language/schema/raw/master/csl-citation.json"} </w:instrText>
+      </w:r>
+      <w:r>
+        <w:rPr>
+          <w:color w:val="000000" w:themeColor="text1"/>
+        </w:rPr>
+        <w:fldChar w:fldCharType="separate"/>
+      </w:r>
+      <w:r>
+        <w:rPr>
+          <w:noProof/>
+          <w:color w:val="000000" w:themeColor="text1"/>
+        </w:rPr>
+        <w:t>(Zamfir 2000)</w:t>
+      </w:r>
+      <w:r>
+        <w:rPr>
+          <w:color w:val="000000" w:themeColor="text1"/>
+        </w:rPr>
+        <w:fldChar w:fldCharType="end"/>
+      </w:r>
+      <w:r>
+        <w:rPr>
+          <w:color w:val="000000" w:themeColor="text1"/>
+        </w:rPr>
+        <w:t xml:space="preserve">. </w:t>
+      </w:r>
+      <w:del w:id="162" w:author="Andy Kleinhesselink" w:date="2019-04-17T17:55:00Z">
+        <w:r>
+          <w:rPr>
+            <w:color w:val="000000" w:themeColor="text1"/>
+          </w:rPr>
+          <w:delText>However</w:delText>
+        </w:r>
+      </w:del>
+      <w:ins w:id="163" w:author="Andy Kleinhesselink" w:date="2019-04-17T17:55:00Z">
+        <w:r>
+          <w:rPr>
+            <w:color w:val="000000" w:themeColor="text1"/>
+          </w:rPr>
+          <w:t>On the other hand</w:t>
+        </w:r>
+      </w:ins>
+      <w:del w:id="164" w:author="Andy Kleinhesselink" w:date="2019-04-17T17:55:00Z">
+        <w:r>
+          <w:rPr>
+            <w:color w:val="000000" w:themeColor="text1"/>
+          </w:rPr>
+          <w:delText>,</w:delText>
+        </w:r>
+      </w:del>
+      <w:ins w:id="165" w:author="Andy Kleinhesselink" w:date="2019-04-17T17:56:00Z">
+        <w:r>
+          <w:rPr>
+            <w:color w:val="000000" w:themeColor="text1"/>
+          </w:rPr>
+          <w:t xml:space="preserve">, </w:t>
+        </w:r>
+      </w:ins>
+      <w:del w:id="166" w:author="Andy Kleinhesselink" w:date="2019-04-17T17:56:00Z">
+        <w:r>
+          <w:rPr>
+            <w:color w:val="000000" w:themeColor="text1"/>
+          </w:rPr>
+          <w:delText xml:space="preserve"> </w:delText>
+        </w:r>
+      </w:del>
+      <w:r>
+        <w:rPr>
+          <w:color w:val="000000" w:themeColor="text1"/>
+        </w:rPr>
+        <w:t xml:space="preserve">large seeds </w:t>
+      </w:r>
+      <w:ins w:id="167" w:author="Andy Kleinhesselink" w:date="2019-04-17T17:56:00Z">
+        <w:r>
+          <w:rPr>
+            <w:color w:val="000000" w:themeColor="text1"/>
+          </w:rPr>
+          <w:t xml:space="preserve">run the risk of being </w:t>
+        </w:r>
+      </w:ins>
+      <w:r>
+        <w:rPr>
+          <w:color w:val="000000" w:themeColor="text1"/>
+        </w:rPr>
+        <w:t>stuck on the surface of a moss mat</w:t>
+      </w:r>
+      <w:del w:id="168" w:author="Andy Kleinhesselink" w:date="2019-04-17T17:56:00Z">
+        <w:r>
+          <w:rPr>
+            <w:color w:val="000000" w:themeColor="text1"/>
+          </w:rPr>
+          <w:delText xml:space="preserve"> may </w:delText>
+        </w:r>
+      </w:del>
+      <w:ins w:id="169" w:author="Andy Kleinhesselink" w:date="2019-04-17T17:56:00Z">
+        <w:r>
+          <w:rPr>
+            <w:color w:val="000000" w:themeColor="text1"/>
+          </w:rPr>
+          <w:t xml:space="preserve"> and not being </w:t>
+        </w:r>
+      </w:ins>
+      <w:del w:id="170" w:author="Andy Kleinhesselink" w:date="2019-04-17T17:56:00Z">
+        <w:r>
+          <w:rPr>
+            <w:color w:val="000000" w:themeColor="text1"/>
+          </w:rPr>
+          <w:delText xml:space="preserve">not be </w:delText>
+        </w:r>
+      </w:del>
+      <w:r>
+        <w:rPr>
+          <w:color w:val="000000" w:themeColor="text1"/>
+        </w:rPr>
+        <w:t xml:space="preserve">able to absorb enough water to </w:t>
+      </w:r>
+      <w:del w:id="171" w:author="Andy Kleinhesselink" w:date="2019-04-17T17:55:00Z">
+        <w:r>
+          <w:rPr>
+            <w:color w:val="000000" w:themeColor="text1"/>
+          </w:rPr>
+          <w:delText xml:space="preserve">initiate </w:delText>
+        </w:r>
+      </w:del>
+      <w:r>
+        <w:rPr>
+          <w:color w:val="000000" w:themeColor="text1"/>
+        </w:rPr>
+        <w:t>germinat</w:t>
+      </w:r>
+      <w:del w:id="172" w:author="Andy Kleinhesselink" w:date="2019-04-17T17:55:00Z">
+        <w:r>
+          <w:rPr>
+            <w:color w:val="000000" w:themeColor="text1"/>
+          </w:rPr>
+          <w:delText>ion</w:delText>
+        </w:r>
+      </w:del>
+      <w:ins w:id="173" w:author="Andy Kleinhesselink" w:date="2019-04-17T17:55:00Z">
+        <w:r>
+          <w:rPr>
+            <w:color w:val="000000" w:themeColor="text1"/>
+          </w:rPr>
+          <w:t>e</w:t>
+        </w:r>
+      </w:ins>
+      <w:r>
+        <w:rPr>
+          <w:color w:val="000000" w:themeColor="text1"/>
+        </w:rPr>
+        <w:t>—</w:t>
+      </w:r>
+      <w:proofErr w:type="spellStart"/>
+      <w:r>
+        <w:rPr>
+          <w:color w:val="000000" w:themeColor="text1"/>
+        </w:rPr>
+        <w:t>Serpe</w:t>
+      </w:r>
+      <w:proofErr w:type="spellEnd"/>
+      <w:r>
+        <w:rPr>
+          <w:color w:val="000000" w:themeColor="text1"/>
+        </w:rPr>
+        <w:t xml:space="preserve"> et al. </w:t>
+      </w:r>
+      <w:r>
+        <w:rPr>
+          <w:color w:val="000000" w:themeColor="text1"/>
+        </w:rPr>
+        <w:fldChar w:fldCharType="begin"/>
+      </w:r>
+      <w:r>
+        <w:rPr>
+          <w:color w:val="000000" w:themeColor="text1"/>
+        </w:rPr>
+        <w:instrText xml:space="preserve"> ADDIN ZOTERO_ITEM CSL_CITATION {"citationID":"S7n0WbZZ","properties":{"formattedCitation":"(2006)","plainCitation":"(2006)","noteIndex":0},"citationItems":[{"id":2478,"uris":["http://zotero.org/users/688880/items/2D979EZI"],"uri":["http://zotero.org/users/688880/items/2D979EZI"],"itemData":{"id":2478,"type":"article-journal","title":"Germination and seed water status of four grasses on moss-dominated biological soil crusts from arid lands","container-title":"Plant Ecology","page":"163-178","volume":"185","issue":"1","source":"SpringerLink","DOI":"10.1007/s11258-005-9092-1","ISSN":"1385-0237","author":[{"family":"Serpe","given":"Marcelo"},{"family":"Orm","given":"Jeanne"},{"family":"Barkes","given":"Tara"},{"family":"Rosentreter","given":"Roger"}],"issued":{"date-parts":[["2006"]]}},"suppress-author":true}],"schema":"https://github.com/citation-style-language/schema/raw/master/csl-citation.json"} </w:instrText>
+      </w:r>
+      <w:r>
+        <w:rPr>
+          <w:color w:val="000000" w:themeColor="text1"/>
+        </w:rPr>
+        <w:fldChar w:fldCharType="separate"/>
+      </w:r>
+      <w:r>
+        <w:rPr>
+          <w:noProof/>
+          <w:color w:val="000000" w:themeColor="text1"/>
+        </w:rPr>
+        <w:t>(2006)</w:t>
+      </w:r>
+      <w:r>
+        <w:rPr>
+          <w:color w:val="000000" w:themeColor="text1"/>
+        </w:rPr>
+        <w:fldChar w:fldCharType="end"/>
+      </w:r>
+      <w:r>
+        <w:rPr>
+          <w:color w:val="000000" w:themeColor="text1"/>
+        </w:rPr>
+        <w:t xml:space="preserve"> showed that it was not until seeds were incorporated into the moss layer that they began to absorb moisture. </w:t>
+      </w:r>
+      <w:r>
+        <w:rPr>
+          <w:color w:val="000000" w:themeColor="text1"/>
+        </w:rPr>
+        <w:t xml:space="preserve">One hypothesis </w:t>
+      </w:r>
+      <w:r>
+        <w:rPr>
+          <w:color w:val="000000" w:themeColor="text1"/>
+        </w:rPr>
+        <w:t xml:space="preserve">to explain </w:t>
+      </w:r>
+      <w:r>
+        <w:rPr>
+          <w:color w:val="000000" w:themeColor="text1"/>
+        </w:rPr>
+        <w:t>the species-specific difference observed</w:t>
+      </w:r>
+      <w:r>
+        <w:rPr>
+          <w:color w:val="000000" w:themeColor="text1"/>
+        </w:rPr>
+        <w:t xml:space="preserve"> </w:t>
+      </w:r>
+      <w:r>
+        <w:rPr>
+          <w:color w:val="000000" w:themeColor="text1"/>
+        </w:rPr>
+        <w:t xml:space="preserve">in </w:t>
+      </w:r>
+      <w:r>
+        <w:rPr>
+          <w:color w:val="000000" w:themeColor="text1"/>
+        </w:rPr>
+        <w:t>our study</w:t>
+      </w:r>
+      <w:r>
+        <w:rPr>
+          <w:color w:val="000000" w:themeColor="text1"/>
+        </w:rPr>
+        <w:t xml:space="preserve"> involve</w:t>
+      </w:r>
+      <w:r>
+        <w:rPr>
+          <w:color w:val="000000" w:themeColor="text1"/>
+        </w:rPr>
+        <w:t>s</w:t>
+      </w:r>
+      <w:r>
+        <w:rPr>
+          <w:color w:val="000000" w:themeColor="text1"/>
+        </w:rPr>
+        <w:t xml:space="preserve"> an interaction between moss mat density and seed size. </w:t>
+      </w:r>
+      <w:r>
+        <w:rPr>
+          <w:color w:val="000000" w:themeColor="text1"/>
+        </w:rPr>
+        <w:t>In the more sheltered end of the gradient</w:t>
+      </w:r>
+      <w:r>
+        <w:rPr>
+          <w:color w:val="000000" w:themeColor="text1"/>
+        </w:rPr>
+        <w:t>,</w:t>
+      </w:r>
+      <w:r>
+        <w:rPr>
+          <w:color w:val="000000" w:themeColor="text1"/>
+        </w:rPr>
+        <w:t xml:space="preserve"> moss </w:t>
+      </w:r>
+      <w:r>
+        <w:rPr>
+          <w:color w:val="000000" w:themeColor="text1"/>
+        </w:rPr>
+        <w:t xml:space="preserve">patches </w:t>
+      </w:r>
+      <w:r>
+        <w:rPr>
+          <w:color w:val="000000" w:themeColor="text1"/>
+        </w:rPr>
+        <w:t xml:space="preserve">may </w:t>
+      </w:r>
+      <w:r>
+        <w:rPr>
+          <w:color w:val="000000" w:themeColor="text1"/>
+        </w:rPr>
+        <w:t xml:space="preserve">be </w:t>
+      </w:r>
+      <w:r>
+        <w:rPr>
+          <w:color w:val="000000" w:themeColor="text1"/>
+        </w:rPr>
+        <w:t>thicker and denser</w:t>
+      </w:r>
+      <w:r>
+        <w:rPr>
+          <w:color w:val="000000" w:themeColor="text1"/>
+        </w:rPr>
+        <w:t xml:space="preserve">—although we </w:t>
+      </w:r>
+      <w:r>
+        <w:rPr>
+          <w:color w:val="000000" w:themeColor="text1"/>
+        </w:rPr>
+        <w:lastRenderedPageBreak/>
+        <w:t xml:space="preserve">did not measure this. </w:t>
+      </w:r>
+      <w:r>
+        <w:rPr>
+          <w:color w:val="000000" w:themeColor="text1"/>
+        </w:rPr>
+        <w:t>If this is the case, d</w:t>
+      </w:r>
+      <w:r>
+        <w:rPr>
+          <w:color w:val="000000" w:themeColor="text1"/>
+        </w:rPr>
+        <w:t xml:space="preserve">enser moss </w:t>
+      </w:r>
+      <w:r>
+        <w:rPr>
+          <w:color w:val="000000" w:themeColor="text1"/>
+        </w:rPr>
+        <w:t xml:space="preserve">could </w:t>
+      </w:r>
+      <w:r>
+        <w:rPr>
+          <w:color w:val="000000" w:themeColor="text1"/>
+        </w:rPr>
+        <w:t xml:space="preserve">have kept </w:t>
+      </w:r>
+      <w:r>
+        <w:rPr>
+          <w:color w:val="000000" w:themeColor="text1"/>
+        </w:rPr>
+        <w:t xml:space="preserve">the larger </w:t>
+      </w:r>
+      <w:r>
+        <w:rPr>
           <w:i/>
           <w:color w:val="000000" w:themeColor="text1"/>
         </w:rPr>
@@ -11443,630 +12150,39 @@
         <w:rPr>
           <w:color w:val="000000" w:themeColor="text1"/>
         </w:rPr>
+        <w:t xml:space="preserve"> seeds on the surface of the moss mat and prevented them from absorbing moisture. </w:t>
+      </w:r>
+      <w:del w:id="174" w:author="Andy Kleinhesselink" w:date="2019-04-17T17:56:00Z">
+        <w:r>
+          <w:rPr>
+            <w:color w:val="000000" w:themeColor="text1"/>
+          </w:rPr>
+          <w:delText>On the other hand, the</w:delText>
+        </w:r>
+      </w:del>
+      <w:ins w:id="175" w:author="Andy Kleinhesselink" w:date="2019-04-17T17:56:00Z">
+        <w:r>
+          <w:rPr>
+            <w:color w:val="000000" w:themeColor="text1"/>
+          </w:rPr>
+          <w:t>In</w:t>
+        </w:r>
+      </w:ins>
+      <w:ins w:id="176" w:author="Andy Kleinhesselink" w:date="2019-04-17T17:57:00Z">
+        <w:r>
+          <w:rPr>
+            <w:color w:val="000000" w:themeColor="text1"/>
+          </w:rPr>
+          <w:t xml:space="preserve"> contrast,</w:t>
+        </w:r>
+      </w:ins>
+      <w:r>
+        <w:rPr>
+          <w:color w:val="000000" w:themeColor="text1"/>
+        </w:rPr>
         <w:t xml:space="preserve"> </w:t>
       </w:r>
-      <w:r>
-        <w:rPr>
-          <w:color w:val="000000" w:themeColor="text1"/>
-        </w:rPr>
-        <w:t xml:space="preserve">at the SW end of the gradient </w:t>
-      </w:r>
-      <w:r>
-        <w:rPr>
-          <w:color w:val="000000" w:themeColor="text1"/>
-        </w:rPr>
-        <w:t>(Fig. 3a)</w:t>
-      </w:r>
-      <w:r>
-        <w:rPr>
-          <w:color w:val="000000" w:themeColor="text1"/>
-        </w:rPr>
-        <w:t xml:space="preserve">. </w:t>
-      </w:r>
-      <w:r>
-        <w:rPr>
-          <w:color w:val="000000" w:themeColor="text1"/>
-        </w:rPr>
-        <w:t xml:space="preserve">Other studies have also shown </w:t>
-      </w:r>
-      <w:r>
-        <w:rPr>
-          <w:color w:val="000000" w:themeColor="text1"/>
-        </w:rPr>
-        <w:t xml:space="preserve">that </w:t>
-      </w:r>
-      <w:r>
-        <w:rPr>
-          <w:color w:val="000000" w:themeColor="text1"/>
-        </w:rPr>
-        <w:t>the effects of moss on seedling performance depend</w:t>
-      </w:r>
-      <w:r>
-        <w:rPr>
-          <w:color w:val="000000" w:themeColor="text1"/>
-        </w:rPr>
-        <w:t>ed</w:t>
-      </w:r>
-      <w:r>
-        <w:rPr>
-          <w:color w:val="000000" w:themeColor="text1"/>
-        </w:rPr>
-        <w:t xml:space="preserve"> greatly on the species of vascular plant </w:t>
-      </w:r>
-      <w:r>
-        <w:rPr>
-          <w:color w:val="000000" w:themeColor="text1"/>
-        </w:rPr>
-        <w:fldChar w:fldCharType="begin"/>
-      </w:r>
-      <w:r>
-        <w:rPr>
-          <w:color w:val="000000" w:themeColor="text1"/>
-        </w:rPr>
-        <w:instrText xml:space="preserve"> ADDIN ZOTERO_ITEM CSL_CITATION {"citationID":"9LHTj3I6","properties":{"formattedCitation":"(Zamfir 2000, Serpe et al. 2006)","plainCitation":"(Zamfir 2000, Serpe et al. 2006)","noteIndex":0},"citationItems":[{"id":2484,"uris":["http://zotero.org/users/688880/items/HH74VP7F"],"uri":["http://zotero.org/users/688880/items/HH74VP7F"],"itemData":{"id":2484,"type":"article-journal","title":"Effects of bryophytes and lichens on seedling emergence of alvar plants: evidence from greenhouse experiments","container-title":"Oikos","page":"603–611","volume":"88","issue":"3","source":"Wiley Online Library","abstract":"Emergence of seedlings of four alvar grassland species (Arenaria serpyllifolia, Festuca ovina, Filipendula vulgaris and Veronica spicata) in bryophyte and lichen carpets was analysed in a series of greenhouse experiments. The aspects investigated were: the influence of thickness of moss mats, both in dry and moist conditions, the effects of thick Cladonia spp. clumps, and of living vs dead moss shoots and lichen podetia. Overall, Festuca seedlings emerged best whereas the small-seeded species, Arenaria and Veronica , had the lowest emergence. Moisture had a significant effect only on the emergence of Festuca seedlings, which emerged better in the dry treatment than in the moist. A thick moss cover negatively affected seedling emergence of Arenaria and Veronica but did not affect the emergence of Festuca. Filipendula showed lower seedling emergence in both thick and thin moss than on bare soil only in the dry treatment, whereas in the moist treatment emergence did not differ among the three substrates. Arenaria seedlings emerged less in thick and thin moss than on bare soil in the dry treatment, whereas in the moist treatment emergence in the thin moss was not different from bare soil. Thus, in relatively dry environments even a thin moss cover may inhibit rather than facilitate seedling emergence. The lichen clumps inhibited only the emergence of the forbs. Both living moss shoots and lichen podetia inhibited emergence of Veronica seedlings but did not affect Festuca. In contrast, emergence in the presence of dead mosses and lichens did not differ from emergence in their absence for both species. Hence, inhibition of seedling emergence by bryophytes and lichens of at least some vascular plant species may be mediated by some biotic factor. However, the effect of differences in substrate properties on germination cannot be excluded","DOI":"10.1034/j.1600-0706.2000.880317.x","ISSN":"1600-0706","shortTitle":"Effects of bryophytes and lichens on seedling emergence of alvar plants","language":"en","author":[{"family":"Zamfir","given":"Manuela"}],"issued":{"date-parts":[["2000"]]}}},{"id":2478,"uris":["http://zotero.org/users/688880/items/2D979EZI"],"uri":["http://zotero.org/users/688880/items/2D979EZI"],"itemData":{"id":2478,"type":"article-journal","title":"Germination and seed water status of four grasses on moss-dominated biological soil crusts from arid lands","container-title":"Plant Ecology","page":"163-178","volume":"185","issue":"1","source":"SpringerLink","DOI":"10.1007/s11258-005-9092-1","ISSN":"1385-0237","author":[{"family":"Serpe","given":"Marcelo"},{"family":"Orm","given":"Jeanne"},{"family":"Barkes","given":"Tara"},{"family":"Rosentreter","given":"Roger"}],"issued":{"date-parts":[["2006"]]}}}],"schema":"https://github.com/citation-style-language/schema/raw/master/csl-citation.json"} </w:instrText>
-      </w:r>
-      <w:r>
-        <w:rPr>
-          <w:color w:val="000000" w:themeColor="text1"/>
-        </w:rPr>
-        <w:fldChar w:fldCharType="separate"/>
-      </w:r>
-      <w:r>
-        <w:rPr>
-          <w:noProof/>
-          <w:color w:val="000000" w:themeColor="text1"/>
-        </w:rPr>
-        <w:t>(Zamfir 2000, Serpe et al. 2006)</w:t>
-      </w:r>
-      <w:r>
-        <w:rPr>
-          <w:color w:val="000000" w:themeColor="text1"/>
-        </w:rPr>
-        <w:fldChar w:fldCharType="end"/>
-      </w:r>
-      <w:r>
-        <w:rPr>
-          <w:color w:val="000000" w:themeColor="text1"/>
-        </w:rPr>
-        <w:t>. Seed size may be an important plant trait that controls how</w:t>
-      </w:r>
-      <w:r>
-        <w:rPr>
-          <w:color w:val="000000" w:themeColor="text1"/>
-        </w:rPr>
-        <w:t xml:space="preserve"> plants</w:t>
-      </w:r>
-      <w:r>
-        <w:rPr>
-          <w:color w:val="000000" w:themeColor="text1"/>
-        </w:rPr>
-        <w:t xml:space="preserve"> respond to bryophyte mats and </w:t>
-      </w:r>
-      <w:r>
-        <w:rPr>
-          <w:i/>
-          <w:color w:val="000000" w:themeColor="text1"/>
-        </w:rPr>
-        <w:t>Bromus</w:t>
-      </w:r>
-      <w:r>
-        <w:rPr>
-          <w:color w:val="000000" w:themeColor="text1"/>
-        </w:rPr>
-        <w:t xml:space="preserve"> seeds are over </w:t>
-      </w:r>
-      <w:r>
-        <w:rPr>
-          <w:color w:val="000000" w:themeColor="text1"/>
-        </w:rPr>
-        <w:t>10</w:t>
-      </w:r>
-      <w:r>
-        <w:rPr>
-          <w:color w:val="000000" w:themeColor="text1"/>
-        </w:rPr>
-        <w:t xml:space="preserve"> times larger than </w:t>
-      </w:r>
-      <w:r>
-        <w:rPr>
-          <w:i/>
-          <w:color w:val="000000" w:themeColor="text1"/>
-        </w:rPr>
-        <w:t>Vulpia</w:t>
-      </w:r>
-      <w:r>
-        <w:rPr>
-          <w:color w:val="000000" w:themeColor="text1"/>
-        </w:rPr>
-        <w:t xml:space="preserve"> seeds</w:t>
-      </w:r>
-      <w:r>
-        <w:rPr>
-          <w:color w:val="000000" w:themeColor="text1"/>
-        </w:rPr>
-        <w:t xml:space="preserve"> </w:t>
-      </w:r>
-      <w:r>
-        <w:rPr>
-          <w:color w:val="000000" w:themeColor="text1"/>
-        </w:rPr>
-        <w:fldChar w:fldCharType="begin"/>
-      </w:r>
-      <w:r>
-        <w:rPr>
-          <w:color w:val="000000" w:themeColor="text1"/>
-        </w:rPr>
-        <w:instrText xml:space="preserve"> ADDIN ZOTERO_ITEM CSL_CITATION {"citationID":"YaMaVSkX","properties":{"formattedCitation":"(Royal Botanic Gardens, Kew 2019)","plainCitation":"(Royal Botanic Gardens, Kew 2019)","noteIndex":0},"citationItems":[{"id":7651,"uris":["http://zotero.org/users/688880/items/T6YACZ7H"],"uri":["http://zotero.org/users/688880/items/T6YACZ7H"],"itemData":{"id":7651,"type":"webpage","title":"Seed Information Database","URL":"http://data.kew.org/sid/citing.html","author":[{"literal":"Royal Botanic Gardens, Kew"}],"issued":{"date-parts":[["2019"]]},"accessed":{"date-parts":[["2019",1,8]]}}}],"schema":"https://github.com/citation-style-language/schema/raw/master/csl-citation.json"} </w:instrText>
-      </w:r>
-      <w:r>
-        <w:rPr>
-          <w:color w:val="000000" w:themeColor="text1"/>
-        </w:rPr>
-        <w:fldChar w:fldCharType="separate"/>
-      </w:r>
-      <w:r>
-        <w:rPr>
-          <w:rFonts w:cs="Times New Roman"/>
-          <w:color w:val="000000"/>
-        </w:rPr>
-        <w:t>(Royal Botanic Gardens, Kew 2019)</w:t>
-      </w:r>
-      <w:r>
-        <w:rPr>
-          <w:color w:val="000000" w:themeColor="text1"/>
-        </w:rPr>
-        <w:fldChar w:fldCharType="end"/>
-      </w:r>
-      <w:r>
-        <w:rPr>
-          <w:color w:val="000000" w:themeColor="text1"/>
-        </w:rPr>
-        <w:t xml:space="preserve">. </w:t>
-      </w:r>
-      <w:del w:id="139" w:author="Andy Kleinhesselink" w:date="2019-04-17T17:56:00Z">
-        <w:r>
-          <w:rPr>
-            <w:color w:val="000000" w:themeColor="text1"/>
-          </w:rPr>
-          <w:delText>On the one hand,</w:delText>
-        </w:r>
-      </w:del>
-      <w:ins w:id="140" w:author="Andy Kleinhesselink" w:date="2019-04-17T17:56:00Z">
-        <w:r>
-          <w:rPr>
-            <w:color w:val="000000" w:themeColor="text1"/>
-          </w:rPr>
-          <w:t>I</w:t>
-        </w:r>
-      </w:ins>
-      <w:del w:id="141" w:author="Andy Kleinhesselink" w:date="2019-04-17T17:56:00Z">
-        <w:r>
-          <w:rPr>
-            <w:color w:val="000000" w:themeColor="text1"/>
-          </w:rPr>
-          <w:delText xml:space="preserve"> </w:delText>
-        </w:r>
-        <w:r>
-          <w:rPr>
-            <w:color w:val="000000" w:themeColor="text1"/>
-          </w:rPr>
-          <w:delText>i</w:delText>
-        </w:r>
-      </w:del>
-      <w:r>
-        <w:rPr>
-          <w:color w:val="000000" w:themeColor="text1"/>
-        </w:rPr>
-        <w:t>n deep moss mats</w:t>
-      </w:r>
-      <w:r>
-        <w:rPr>
-          <w:color w:val="000000" w:themeColor="text1"/>
-        </w:rPr>
-        <w:t xml:space="preserve">, </w:t>
-      </w:r>
-      <w:r>
-        <w:rPr>
-          <w:color w:val="000000" w:themeColor="text1"/>
-        </w:rPr>
-        <w:t>small</w:t>
-      </w:r>
-      <w:r>
-        <w:rPr>
-          <w:color w:val="000000" w:themeColor="text1"/>
-        </w:rPr>
-        <w:t xml:space="preserve"> seeds can be at a disadvantage as they fall deep into the moss where it may be too dark to germinate or emerge </w:t>
-      </w:r>
-      <w:r>
-        <w:rPr>
-          <w:color w:val="000000" w:themeColor="text1"/>
-        </w:rPr>
-        <w:fldChar w:fldCharType="begin"/>
-      </w:r>
-      <w:r>
-        <w:rPr>
-          <w:color w:val="000000" w:themeColor="text1"/>
-        </w:rPr>
-        <w:instrText xml:space="preserve"> ADDIN ZOTERO_ITEM CSL_CITATION {"citationID":"AVrCNkb0","properties":{"formattedCitation":"(Zamfir 2000)","plainCitation":"(Zamfir 2000)","noteIndex":0},"citationItems":[{"id":2484,"uris":["http://zotero.org/users/688880/items/HH74VP7F"],"uri":["http://zotero.org/users/688880/items/HH74VP7F"],"itemData":{"id":2484,"type":"article-journal","title":"Effects of bryophytes and lichens on seedling emergence of alvar plants: evidence from greenhouse experiments","container-title":"Oikos","page":"603–611","volume":"88","issue":"3","source":"Wiley Online Library","abstract":"Emergence of seedlings of four alvar grassland species (Arenaria serpyllifolia, Festuca ovina, Filipendula vulgaris and Veronica spicata) in bryophyte and lichen carpets was analysed in a series of greenhouse experiments. The aspects investigated were: the influence of thickness of moss mats, both in dry and moist conditions, the effects of thick Cladonia spp. clumps, and of living vs dead moss shoots and lichen podetia. Overall, Festuca seedlings emerged best whereas the small-seeded species, Arenaria and Veronica , had the lowest emergence. Moisture had a significant effect only on the emergence of Festuca seedlings, which emerged better in the dry treatment than in the moist. A thick moss cover negatively affected seedling emergence of Arenaria and Veronica but did not affect the emergence of Festuca. Filipendula showed lower seedling emergence in both thick and thin moss than on bare soil only in the dry treatment, whereas in the moist treatment emergence did not differ among the three substrates. Arenaria seedlings emerged less in thick and thin moss than on bare soil in the dry treatment, whereas in the moist treatment emergence in the thin moss was not different from bare soil. Thus, in relatively dry environments even a thin moss cover may inhibit rather than facilitate seedling emergence. The lichen clumps inhibited only the emergence of the forbs. Both living moss shoots and lichen podetia inhibited emergence of Veronica seedlings but did not affect Festuca. In contrast, emergence in the presence of dead mosses and lichens did not differ from emergence in their absence for both species. Hence, inhibition of seedling emergence by bryophytes and lichens of at least some vascular plant species may be mediated by some biotic factor. However, the effect of differences in substrate properties on germination cannot be excluded","DOI":"10.1034/j.1600-0706.2000.880317.x","ISSN":"1600-0706","shortTitle":"Effects of bryophytes and lichens on seedling emergence of alvar plants","language":"en","author":[{"family":"Zamfir","given":"Manuela"}],"issued":{"date-parts":[["2000"]]}}}],"schema":"https://github.com/citation-style-language/schema/raw/master/csl-citation.json"} </w:instrText>
-      </w:r>
-      <w:r>
-        <w:rPr>
-          <w:color w:val="000000" w:themeColor="text1"/>
-        </w:rPr>
-        <w:fldChar w:fldCharType="separate"/>
-      </w:r>
-      <w:r>
-        <w:rPr>
-          <w:noProof/>
-          <w:color w:val="000000" w:themeColor="text1"/>
-        </w:rPr>
-        <w:t>(Zamfir 2000)</w:t>
-      </w:r>
-      <w:r>
-        <w:rPr>
-          <w:color w:val="000000" w:themeColor="text1"/>
-        </w:rPr>
-        <w:fldChar w:fldCharType="end"/>
-      </w:r>
-      <w:r>
-        <w:rPr>
-          <w:color w:val="000000" w:themeColor="text1"/>
-        </w:rPr>
-        <w:t xml:space="preserve">. </w:t>
-      </w:r>
-      <w:del w:id="142" w:author="Andy Kleinhesselink" w:date="2019-04-17T17:55:00Z">
-        <w:r>
-          <w:rPr>
-            <w:color w:val="000000" w:themeColor="text1"/>
-          </w:rPr>
-          <w:delText>However</w:delText>
-        </w:r>
-      </w:del>
-      <w:ins w:id="143" w:author="Andy Kleinhesselink" w:date="2019-04-17T17:55:00Z">
-        <w:r>
-          <w:rPr>
-            <w:color w:val="000000" w:themeColor="text1"/>
-          </w:rPr>
-          <w:t>On the other hand</w:t>
-        </w:r>
-      </w:ins>
-      <w:del w:id="144" w:author="Andy Kleinhesselink" w:date="2019-04-17T17:55:00Z">
-        <w:r>
-          <w:rPr>
-            <w:color w:val="000000" w:themeColor="text1"/>
-          </w:rPr>
-          <w:delText>,</w:delText>
-        </w:r>
-      </w:del>
-      <w:ins w:id="145" w:author="Andy Kleinhesselink" w:date="2019-04-17T17:56:00Z">
-        <w:r>
-          <w:rPr>
-            <w:color w:val="000000" w:themeColor="text1"/>
-          </w:rPr>
-          <w:t xml:space="preserve">, </w:t>
-        </w:r>
-      </w:ins>
-      <w:del w:id="146" w:author="Andy Kleinhesselink" w:date="2019-04-17T17:56:00Z">
-        <w:r>
-          <w:rPr>
-            <w:color w:val="000000" w:themeColor="text1"/>
-          </w:rPr>
-          <w:delText xml:space="preserve"> </w:delText>
-        </w:r>
-      </w:del>
-      <w:r>
-        <w:rPr>
-          <w:color w:val="000000" w:themeColor="text1"/>
-        </w:rPr>
-        <w:t xml:space="preserve">large seeds </w:t>
-      </w:r>
-      <w:ins w:id="147" w:author="Andy Kleinhesselink" w:date="2019-04-17T17:56:00Z">
-        <w:r>
-          <w:rPr>
-            <w:color w:val="000000" w:themeColor="text1"/>
-          </w:rPr>
-          <w:t xml:space="preserve">run the risk of being </w:t>
-        </w:r>
-      </w:ins>
-      <w:r>
-        <w:rPr>
-          <w:color w:val="000000" w:themeColor="text1"/>
-        </w:rPr>
-        <w:t>stuck on the surface of a moss mat</w:t>
-      </w:r>
-      <w:del w:id="148" w:author="Andy Kleinhesselink" w:date="2019-04-17T17:56:00Z">
-        <w:r>
-          <w:rPr>
-            <w:color w:val="000000" w:themeColor="text1"/>
-          </w:rPr>
-          <w:delText xml:space="preserve"> may </w:delText>
-        </w:r>
-      </w:del>
-      <w:ins w:id="149" w:author="Andy Kleinhesselink" w:date="2019-04-17T17:56:00Z">
-        <w:r>
-          <w:rPr>
-            <w:color w:val="000000" w:themeColor="text1"/>
-          </w:rPr>
-          <w:t xml:space="preserve"> and not being </w:t>
-        </w:r>
-      </w:ins>
-      <w:del w:id="150" w:author="Andy Kleinhesselink" w:date="2019-04-17T17:56:00Z">
-        <w:r>
-          <w:rPr>
-            <w:color w:val="000000" w:themeColor="text1"/>
-          </w:rPr>
-          <w:delText xml:space="preserve">not be </w:delText>
-        </w:r>
-      </w:del>
-      <w:r>
-        <w:rPr>
-          <w:color w:val="000000" w:themeColor="text1"/>
-        </w:rPr>
-        <w:t xml:space="preserve">able to absorb enough water to </w:t>
-      </w:r>
-      <w:del w:id="151" w:author="Andy Kleinhesselink" w:date="2019-04-17T17:55:00Z">
-        <w:r>
-          <w:rPr>
-            <w:color w:val="000000" w:themeColor="text1"/>
-          </w:rPr>
-          <w:delText xml:space="preserve">initiate </w:delText>
-        </w:r>
-      </w:del>
-      <w:r>
-        <w:rPr>
-          <w:color w:val="000000" w:themeColor="text1"/>
-        </w:rPr>
-        <w:t>germinat</w:t>
-      </w:r>
-      <w:del w:id="152" w:author="Andy Kleinhesselink" w:date="2019-04-17T17:55:00Z">
-        <w:r>
-          <w:rPr>
-            <w:color w:val="000000" w:themeColor="text1"/>
-          </w:rPr>
-          <w:delText>ion</w:delText>
-        </w:r>
-      </w:del>
-      <w:ins w:id="153" w:author="Andy Kleinhesselink" w:date="2019-04-17T17:55:00Z">
-        <w:r>
-          <w:rPr>
-            <w:color w:val="000000" w:themeColor="text1"/>
-          </w:rPr>
-          <w:t>e</w:t>
-        </w:r>
-      </w:ins>
-      <w:r>
-        <w:rPr>
-          <w:color w:val="000000" w:themeColor="text1"/>
-        </w:rPr>
-        <w:t>—</w:t>
-      </w:r>
-      <w:proofErr w:type="spellStart"/>
-      <w:r>
-        <w:rPr>
-          <w:color w:val="000000" w:themeColor="text1"/>
-        </w:rPr>
-        <w:t>Serpe</w:t>
-      </w:r>
-      <w:proofErr w:type="spellEnd"/>
-      <w:r>
-        <w:rPr>
-          <w:color w:val="000000" w:themeColor="text1"/>
-        </w:rPr>
-        <w:t xml:space="preserve"> et al. </w:t>
-      </w:r>
-      <w:r>
-        <w:rPr>
-          <w:color w:val="000000" w:themeColor="text1"/>
-        </w:rPr>
-        <w:fldChar w:fldCharType="begin"/>
-      </w:r>
-      <w:r>
-        <w:rPr>
-          <w:color w:val="000000" w:themeColor="text1"/>
-        </w:rPr>
-        <w:instrText xml:space="preserve"> ADDIN ZOTERO_ITEM CSL_CITATION {"citationID":"S7n0WbZZ","properties":{"formattedCitation":"(2006)","plainCitation":"(2006)","noteIndex":0},"citationItems":[{"id":2478,"uris":["http://zotero.org/users/688880/items/2D979EZI"],"uri":["http://zotero.org/users/688880/items/2D979EZI"],"itemData":{"id":2478,"type":"article-journal","title":"Germination and seed water status of four grasses on moss-dominated biological soil crusts from arid lands","container-title":"Plant Ecology","page":"163-178","volume":"185","issue":"1","source":"SpringerLink","DOI":"10.1007/s11258-005-9092-1","ISSN":"1385-0237","author":[{"family":"Serpe","given":"Marcelo"},{"family":"Orm","given":"Jeanne"},{"family":"Barkes","given":"Tara"},{"family":"Rosentreter","given":"Roger"}],"issued":{"date-parts":[["2006"]]}},"suppress-author":true}],"schema":"https://github.com/citation-style-language/schema/raw/master/csl-citation.json"} </w:instrText>
-      </w:r>
-      <w:r>
-        <w:rPr>
-          <w:color w:val="000000" w:themeColor="text1"/>
-        </w:rPr>
-        <w:fldChar w:fldCharType="separate"/>
-      </w:r>
-      <w:r>
-        <w:rPr>
-          <w:noProof/>
-          <w:color w:val="000000" w:themeColor="text1"/>
-        </w:rPr>
-        <w:t>(2006)</w:t>
-      </w:r>
-      <w:r>
-        <w:rPr>
-          <w:color w:val="000000" w:themeColor="text1"/>
-        </w:rPr>
-        <w:fldChar w:fldCharType="end"/>
-      </w:r>
-      <w:r>
-        <w:rPr>
-          <w:color w:val="000000" w:themeColor="text1"/>
-        </w:rPr>
-        <w:t xml:space="preserve"> showed that it was not until seeds were incorporated into the moss layer that they began to absorb moisture. </w:t>
-      </w:r>
-      <w:r>
-        <w:rPr>
-          <w:color w:val="000000" w:themeColor="text1"/>
-        </w:rPr>
-        <w:t xml:space="preserve">One hypothesis </w:t>
-      </w:r>
-      <w:r>
-        <w:rPr>
-          <w:color w:val="000000" w:themeColor="text1"/>
-        </w:rPr>
-        <w:t xml:space="preserve">to explain </w:t>
-      </w:r>
-      <w:r>
-        <w:rPr>
-          <w:color w:val="000000" w:themeColor="text1"/>
-        </w:rPr>
-        <w:t>the species-specific difference observed</w:t>
-      </w:r>
-      <w:r>
-        <w:rPr>
-          <w:color w:val="000000" w:themeColor="text1"/>
-        </w:rPr>
-        <w:t xml:space="preserve"> </w:t>
-      </w:r>
-      <w:r>
-        <w:rPr>
-          <w:color w:val="000000" w:themeColor="text1"/>
-        </w:rPr>
-        <w:t xml:space="preserve">in </w:t>
-      </w:r>
-      <w:r>
-        <w:rPr>
-          <w:color w:val="000000" w:themeColor="text1"/>
-        </w:rPr>
-        <w:t>our study</w:t>
-      </w:r>
-      <w:r>
-        <w:rPr>
-          <w:color w:val="000000" w:themeColor="text1"/>
-        </w:rPr>
-        <w:t xml:space="preserve"> involve</w:t>
-      </w:r>
-      <w:r>
-        <w:rPr>
-          <w:color w:val="000000" w:themeColor="text1"/>
-        </w:rPr>
-        <w:t>s</w:t>
-      </w:r>
-      <w:r>
-        <w:rPr>
-          <w:color w:val="000000" w:themeColor="text1"/>
-        </w:rPr>
-        <w:t xml:space="preserve"> an interaction between moss mat density and seed size. </w:t>
-      </w:r>
-      <w:r>
-        <w:rPr>
-          <w:color w:val="000000" w:themeColor="text1"/>
-        </w:rPr>
-        <w:t>In the more sheltered end of the gradient</w:t>
-      </w:r>
-      <w:r>
-        <w:rPr>
-          <w:color w:val="000000" w:themeColor="text1"/>
-        </w:rPr>
-        <w:t>,</w:t>
-      </w:r>
-      <w:r>
-        <w:rPr>
-          <w:color w:val="000000" w:themeColor="text1"/>
-        </w:rPr>
-        <w:t xml:space="preserve"> moss </w:t>
-      </w:r>
-      <w:r>
-        <w:rPr>
-          <w:color w:val="000000" w:themeColor="text1"/>
-        </w:rPr>
-        <w:t xml:space="preserve">patches </w:t>
-      </w:r>
-      <w:r>
-        <w:rPr>
-          <w:color w:val="000000" w:themeColor="text1"/>
-        </w:rPr>
-        <w:t xml:space="preserve">may </w:t>
-      </w:r>
-      <w:r>
-        <w:rPr>
-          <w:color w:val="000000" w:themeColor="text1"/>
-        </w:rPr>
-        <w:t xml:space="preserve">be </w:t>
-      </w:r>
-      <w:r>
-        <w:rPr>
-          <w:color w:val="000000" w:themeColor="text1"/>
-        </w:rPr>
-        <w:t>thicker and denser</w:t>
-      </w:r>
-      <w:r>
-        <w:rPr>
-          <w:color w:val="000000" w:themeColor="text1"/>
-        </w:rPr>
-        <w:t xml:space="preserve">—although we did not measure this. </w:t>
-      </w:r>
-      <w:r>
-        <w:rPr>
-          <w:color w:val="000000" w:themeColor="text1"/>
-        </w:rPr>
-        <w:t>If this is the case, d</w:t>
-      </w:r>
-      <w:r>
-        <w:rPr>
-          <w:color w:val="000000" w:themeColor="text1"/>
-        </w:rPr>
-        <w:t xml:space="preserve">enser moss </w:t>
-      </w:r>
-      <w:r>
-        <w:rPr>
-          <w:color w:val="000000" w:themeColor="text1"/>
-        </w:rPr>
-        <w:t xml:space="preserve">could </w:t>
-      </w:r>
-      <w:r>
-        <w:rPr>
-          <w:color w:val="000000" w:themeColor="text1"/>
-        </w:rPr>
-        <w:t xml:space="preserve">have kept </w:t>
-      </w:r>
-      <w:r>
-        <w:rPr>
-          <w:color w:val="000000" w:themeColor="text1"/>
-        </w:rPr>
-        <w:t xml:space="preserve">the larger </w:t>
-      </w:r>
-      <w:r>
-        <w:rPr>
-          <w:i/>
-          <w:color w:val="000000" w:themeColor="text1"/>
-        </w:rPr>
-        <w:t>Bromus</w:t>
-      </w:r>
-      <w:r>
-        <w:rPr>
-          <w:color w:val="000000" w:themeColor="text1"/>
-        </w:rPr>
-        <w:t xml:space="preserve"> seeds on the surface of the moss mat and prevented them from absorbing moisture. </w:t>
-      </w:r>
-      <w:del w:id="154" w:author="Andy Kleinhesselink" w:date="2019-04-17T17:56:00Z">
-        <w:r>
-          <w:rPr>
-            <w:color w:val="000000" w:themeColor="text1"/>
-          </w:rPr>
-          <w:delText>On the other hand, the</w:delText>
-        </w:r>
-      </w:del>
-      <w:ins w:id="155" w:author="Andy Kleinhesselink" w:date="2019-04-17T17:56:00Z">
-        <w:r>
-          <w:rPr>
-            <w:color w:val="000000" w:themeColor="text1"/>
-          </w:rPr>
-          <w:t>In</w:t>
-        </w:r>
-      </w:ins>
-      <w:ins w:id="156" w:author="Andy Kleinhesselink" w:date="2019-04-17T17:57:00Z">
-        <w:r>
-          <w:rPr>
-            <w:color w:val="000000" w:themeColor="text1"/>
-          </w:rPr>
-          <w:t xml:space="preserve"> contrast,</w:t>
-        </w:r>
-      </w:ins>
-      <w:r>
-        <w:rPr>
-          <w:color w:val="000000" w:themeColor="text1"/>
-        </w:rPr>
-        <w:t xml:space="preserve"> </w:t>
-      </w:r>
-      <w:ins w:id="157" w:author="Andy Kleinhesselink" w:date="2019-04-17T17:57:00Z">
+      <w:ins w:id="177" w:author="Andy Kleinhesselink" w:date="2019-04-17T17:57:00Z">
         <w:r>
           <w:rPr>
             <w:color w:val="000000" w:themeColor="text1"/>
@@ -12131,7 +12247,6 @@
           <w:rFonts w:cs="Times New Roman"/>
           <w:color w:val="000000" w:themeColor="text1"/>
         </w:rPr>
-        <w:lastRenderedPageBreak/>
         <w:t xml:space="preserve">We expected that </w:t>
       </w:r>
       <w:r>
@@ -12169,7 +12284,7 @@
         </w:rPr>
         <w:t>al gradi</w:t>
       </w:r>
-      <w:del w:id="158" w:author="Andy Kleinhesselink" w:date="2019-04-17T17:15:00Z">
+      <w:del w:id="178" w:author="Andy Kleinhesselink" w:date="2019-04-17T17:15:00Z">
         <w:r>
           <w:rPr>
             <w:rFonts w:cs="Times New Roman"/>
@@ -12185,7 +12300,7 @@
         </w:rPr>
         <w:t>e</w:t>
       </w:r>
-      <w:ins w:id="159" w:author="Andy Kleinhesselink" w:date="2019-04-17T17:15:00Z">
+      <w:ins w:id="179" w:author="Andy Kleinhesselink" w:date="2019-04-17T17:15:00Z">
         <w:r>
           <w:rPr>
             <w:rFonts w:cs="Times New Roman"/>
@@ -12277,13 +12392,6 @@
           <w:rFonts w:cs="Times New Roman"/>
           <w:color w:val="000000" w:themeColor="text1"/>
         </w:rPr>
-        <w:t>e). Th</w:t>
-      </w:r>
-      <w:r>
-        <w:rPr>
-          <w:rFonts w:cs="Times New Roman"/>
-          <w:color w:val="000000" w:themeColor="text1"/>
-        </w:rPr>
         <w:t>e</w:t>
       </w:r>
       <w:r>
@@ -12291,90 +12399,94 @@
           <w:rFonts w:cs="Times New Roman"/>
           <w:color w:val="000000" w:themeColor="text1"/>
         </w:rPr>
-        <w:t xml:space="preserve"> difference</w:t>
-      </w:r>
-      <w:r>
-        <w:rPr>
-          <w:rFonts w:cs="Times New Roman"/>
-          <w:color w:val="000000" w:themeColor="text1"/>
-        </w:rPr>
-        <w:t xml:space="preserve"> between </w:t>
-      </w:r>
-      <w:r>
-        <w:rPr>
-          <w:rFonts w:cs="Times New Roman"/>
-          <w:i/>
-          <w:color w:val="000000" w:themeColor="text1"/>
-        </w:rPr>
-        <w:t>Bromus</w:t>
-      </w:r>
-      <w:r>
-        <w:rPr>
-          <w:rFonts w:cs="Times New Roman"/>
-          <w:color w:val="000000" w:themeColor="text1"/>
-        </w:rPr>
-        <w:t xml:space="preserve"> performance in </w:t>
-      </w:r>
-      <w:r>
-        <w:rPr>
-          <w:rFonts w:cs="Times New Roman"/>
-          <w:color w:val="000000" w:themeColor="text1"/>
-        </w:rPr>
-        <w:t xml:space="preserve">bare sand </w:t>
-      </w:r>
-      <w:r>
-        <w:rPr>
-          <w:rFonts w:cs="Times New Roman"/>
-          <w:color w:val="000000" w:themeColor="text1"/>
-        </w:rPr>
-        <w:t xml:space="preserve">and moss removed patches </w:t>
-      </w:r>
-      <w:r>
-        <w:rPr>
-          <w:rFonts w:cs="Times New Roman"/>
-          <w:color w:val="000000" w:themeColor="text1"/>
-        </w:rPr>
-        <w:t xml:space="preserve">at this end of the environmental gradient is </w:t>
-      </w:r>
-      <w:r>
-        <w:rPr>
-          <w:rFonts w:cs="Times New Roman"/>
-          <w:color w:val="000000" w:themeColor="text1"/>
-        </w:rPr>
-        <w:t xml:space="preserve">notable because it is among the strongest effects in the experiment. </w:t>
-      </w:r>
-      <w:ins w:id="160" w:author="Andy Kleinhesselink" w:date="2019-04-26T14:15:00Z">
+        <w:t xml:space="preserve">). </w:t>
+      </w:r>
+      <w:moveFromRangeStart w:id="180" w:author="Andy Kleinhesselink" w:date="2019-04-26T15:12:00Z" w:name="move7183989"/>
+      <w:moveFrom w:id="181" w:author="Andy Kleinhesselink" w:date="2019-04-26T15:12:00Z">
         <w:r>
           <w:rPr>
             <w:rFonts w:cs="Times New Roman"/>
             <w:color w:val="000000" w:themeColor="text1"/>
           </w:rPr>
-          <w:t>Likewise</w:t>
-        </w:r>
-      </w:ins>
-      <w:ins w:id="161" w:author="Andy Kleinhesselink" w:date="2019-04-26T14:17:00Z">
-        <w:r>
-          <w:rPr>
-            <w:rFonts w:cs="Times New Roman"/>
-            <w:color w:val="000000" w:themeColor="text1"/>
-          </w:rPr>
-          <w:t xml:space="preserve">, the </w:t>
-        </w:r>
-      </w:ins>
-      <w:ins w:id="162" w:author="Andy Kleinhesselink" w:date="2019-04-26T14:16:00Z">
-        <w:r>
-          <w:rPr>
-            <w:rFonts w:cs="Times New Roman"/>
-            <w:color w:val="000000" w:themeColor="text1"/>
-          </w:rPr>
-          <w:t xml:space="preserve">biomass of </w:t>
+          <w:t xml:space="preserve">The difference between </w:t>
         </w:r>
         <w:r>
           <w:rPr>
             <w:rFonts w:cs="Times New Roman"/>
             <w:i/>
             <w:color w:val="000000" w:themeColor="text1"/>
-            <w:rPrChange w:id="163" w:author="Andy Kleinhesselink" w:date="2019-04-26T14:17:00Z">
+          </w:rPr>
+          <w:t>Bromus</w:t>
+        </w:r>
+        <w:r>
+          <w:rPr>
+            <w:rFonts w:cs="Times New Roman"/>
+            <w:color w:val="000000" w:themeColor="text1"/>
+          </w:rPr>
+          <w:t xml:space="preserve"> performance in </w:t>
+        </w:r>
+        <w:r>
+          <w:rPr>
+            <w:rFonts w:cs="Times New Roman"/>
+            <w:color w:val="000000" w:themeColor="text1"/>
+          </w:rPr>
+          <w:t xml:space="preserve">bare sand </w:t>
+        </w:r>
+        <w:r>
+          <w:rPr>
+            <w:rFonts w:cs="Times New Roman"/>
+            <w:color w:val="000000" w:themeColor="text1"/>
+          </w:rPr>
+          <w:t xml:space="preserve">and moss removed patches </w:t>
+        </w:r>
+        <w:r>
+          <w:rPr>
+            <w:rFonts w:cs="Times New Roman"/>
+            <w:color w:val="000000" w:themeColor="text1"/>
+          </w:rPr>
+          <w:t xml:space="preserve">at this end of the environmental gradient is </w:t>
+        </w:r>
+        <w:r>
+          <w:rPr>
+            <w:rFonts w:cs="Times New Roman"/>
+            <w:color w:val="000000" w:themeColor="text1"/>
+          </w:rPr>
+          <w:t xml:space="preserve">notable because it is among the strongest effects in the experiment. </w:t>
+        </w:r>
+      </w:moveFrom>
+      <w:moveFromRangeEnd w:id="180"/>
+      <w:ins w:id="182" w:author="Andy Kleinhesselink" w:date="2019-04-26T14:15:00Z">
+        <w:r>
+          <w:rPr>
+            <w:rFonts w:cs="Times New Roman"/>
+            <w:color w:val="000000" w:themeColor="text1"/>
+          </w:rPr>
+          <w:t>Likewise</w:t>
+        </w:r>
+      </w:ins>
+      <w:ins w:id="183" w:author="Andy Kleinhesselink" w:date="2019-04-26T14:17:00Z">
+        <w:r>
+          <w:rPr>
+            <w:rFonts w:cs="Times New Roman"/>
+            <w:color w:val="000000" w:themeColor="text1"/>
+          </w:rPr>
+          <w:t xml:space="preserve">, the </w:t>
+        </w:r>
+      </w:ins>
+      <w:ins w:id="184" w:author="Andy Kleinhesselink" w:date="2019-04-26T14:16:00Z">
+        <w:r>
+          <w:rPr>
+            <w:rFonts w:cs="Times New Roman"/>
+            <w:color w:val="000000" w:themeColor="text1"/>
+          </w:rPr>
+          <w:t xml:space="preserve">biomass of </w:t>
+        </w:r>
+        <w:r>
+          <w:rPr>
+            <w:rFonts w:cs="Times New Roman"/>
+            <w:i/>
+            <w:color w:val="000000" w:themeColor="text1"/>
+            <w:rPrChange w:id="185" w:author="Andy Kleinhesselink" w:date="2019-04-26T15:16:00Z">
               <w:rPr>
                 <w:rFonts w:cs="Times New Roman"/>
                 <w:color w:val="000000" w:themeColor="text1"/>
@@ -12391,7 +12503,7 @@
           <w:t xml:space="preserve"> plants </w:t>
         </w:r>
       </w:ins>
-      <w:ins w:id="164" w:author="Andy Kleinhesselink" w:date="2019-04-26T14:17:00Z">
+      <w:ins w:id="186" w:author="Andy Kleinhesselink" w:date="2019-04-26T14:17:00Z">
         <w:r>
           <w:rPr>
             <w:rFonts w:cs="Times New Roman"/>
@@ -12400,7 +12512,7 @@
           <w:t>in</w:t>
         </w:r>
       </w:ins>
-      <w:ins w:id="165" w:author="Andy Kleinhesselink" w:date="2019-04-26T14:16:00Z">
+      <w:ins w:id="187" w:author="Andy Kleinhesselink" w:date="2019-04-26T14:16:00Z">
         <w:r>
           <w:rPr>
             <w:rFonts w:cs="Times New Roman"/>
@@ -12409,7 +12521,7 @@
           <w:t xml:space="preserve"> bare sand patches was significantly greater than </w:t>
         </w:r>
       </w:ins>
-      <w:ins w:id="166" w:author="Andy Kleinhesselink" w:date="2019-04-26T14:18:00Z">
+      <w:ins w:id="188" w:author="Andy Kleinhesselink" w:date="2019-04-26T14:18:00Z">
         <w:r>
           <w:rPr>
             <w:rFonts w:cs="Times New Roman"/>
@@ -12418,7 +12530,7 @@
           <w:t xml:space="preserve">the </w:t>
         </w:r>
       </w:ins>
-      <w:ins w:id="167" w:author="Andy Kleinhesselink" w:date="2019-04-26T14:16:00Z">
+      <w:ins w:id="189" w:author="Andy Kleinhesselink" w:date="2019-04-26T14:16:00Z">
         <w:r>
           <w:rPr>
             <w:rFonts w:cs="Times New Roman"/>
@@ -12427,7 +12539,7 @@
           <w:t xml:space="preserve">biomass </w:t>
         </w:r>
       </w:ins>
-      <w:ins w:id="168" w:author="Andy Kleinhesselink" w:date="2019-04-26T14:18:00Z">
+      <w:ins w:id="190" w:author="Andy Kleinhesselink" w:date="2019-04-26T14:18:00Z">
         <w:r>
           <w:rPr>
             <w:rFonts w:cs="Times New Roman"/>
@@ -12436,7 +12548,7 @@
           <w:t xml:space="preserve">of plants </w:t>
         </w:r>
       </w:ins>
-      <w:ins w:id="169" w:author="Andy Kleinhesselink" w:date="2019-04-26T14:16:00Z">
+      <w:ins w:id="191" w:author="Andy Kleinhesselink" w:date="2019-04-26T14:16:00Z">
         <w:r>
           <w:rPr>
             <w:rFonts w:cs="Times New Roman"/>
@@ -12445,7 +12557,7 @@
           <w:t>in moss removed p</w:t>
         </w:r>
       </w:ins>
-      <w:ins w:id="170" w:author="Andy Kleinhesselink" w:date="2019-04-26T14:17:00Z">
+      <w:ins w:id="192" w:author="Andy Kleinhesselink" w:date="2019-04-26T14:17:00Z">
         <w:r>
           <w:rPr>
             <w:rFonts w:cs="Times New Roman"/>
@@ -12454,7 +12566,7 @@
           <w:t xml:space="preserve">atches (Fig. 3c). </w:t>
         </w:r>
       </w:ins>
-      <w:ins w:id="171" w:author="Andy Kleinhesselink" w:date="2019-04-26T14:16:00Z">
+      <w:ins w:id="193" w:author="Andy Kleinhesselink" w:date="2019-04-26T14:16:00Z">
         <w:r>
           <w:rPr>
             <w:rFonts w:cs="Times New Roman"/>
@@ -12463,6 +12575,86 @@
           <w:t xml:space="preserve"> </w:t>
         </w:r>
       </w:ins>
+      <w:moveToRangeStart w:id="194" w:author="Andy Kleinhesselink" w:date="2019-04-26T15:12:00Z" w:name="move7183989"/>
+      <w:moveTo w:id="195" w:author="Andy Kleinhesselink" w:date="2019-04-26T15:12:00Z">
+        <w:r>
+          <w:rPr>
+            <w:rFonts w:cs="Times New Roman"/>
+            <w:color w:val="000000" w:themeColor="text1"/>
+          </w:rPr>
+          <w:t xml:space="preserve">The difference between </w:t>
+        </w:r>
+        <w:r>
+          <w:rPr>
+            <w:rFonts w:cs="Times New Roman"/>
+            <w:i/>
+            <w:color w:val="000000" w:themeColor="text1"/>
+          </w:rPr>
+          <w:t>Bromus</w:t>
+        </w:r>
+        <w:r>
+          <w:rPr>
+            <w:rFonts w:cs="Times New Roman"/>
+            <w:color w:val="000000" w:themeColor="text1"/>
+          </w:rPr>
+          <w:t xml:space="preserve"> performance in bare sand and moss removed patches </w:t>
+        </w:r>
+        <w:del w:id="196" w:author="Andy Kleinhesselink" w:date="2019-04-26T15:13:00Z">
+          <w:r>
+            <w:rPr>
+              <w:rFonts w:cs="Times New Roman"/>
+              <w:color w:val="000000" w:themeColor="text1"/>
+            </w:rPr>
+            <w:delText>at this end of the environmental gradient is</w:delText>
+          </w:r>
+        </w:del>
+      </w:moveTo>
+      <w:ins w:id="197" w:author="Andy Kleinhesselink" w:date="2019-04-26T15:13:00Z">
+        <w:r>
+          <w:rPr>
+            <w:rFonts w:cs="Times New Roman"/>
+            <w:color w:val="000000" w:themeColor="text1"/>
+          </w:rPr>
+          <w:t>are</w:t>
+        </w:r>
+      </w:ins>
+      <w:moveTo w:id="198" w:author="Andy Kleinhesselink" w:date="2019-04-26T15:12:00Z">
+        <w:r>
+          <w:rPr>
+            <w:rFonts w:cs="Times New Roman"/>
+            <w:color w:val="000000" w:themeColor="text1"/>
+          </w:rPr>
+          <w:t xml:space="preserve"> notable because </w:t>
+        </w:r>
+      </w:moveTo>
+      <w:ins w:id="199" w:author="Andy Kleinhesselink" w:date="2019-04-26T15:13:00Z">
+        <w:r>
+          <w:rPr>
+            <w:rFonts w:cs="Times New Roman"/>
+            <w:color w:val="000000" w:themeColor="text1"/>
+          </w:rPr>
+          <w:t>they are</w:t>
+        </w:r>
+      </w:ins>
+      <w:moveTo w:id="200" w:author="Andy Kleinhesselink" w:date="2019-04-26T15:12:00Z">
+        <w:del w:id="201" w:author="Andy Kleinhesselink" w:date="2019-04-26T15:13:00Z">
+          <w:r>
+            <w:rPr>
+              <w:rFonts w:cs="Times New Roman"/>
+              <w:color w:val="000000" w:themeColor="text1"/>
+            </w:rPr>
+            <w:delText>it is</w:delText>
+          </w:r>
+        </w:del>
+        <w:r>
+          <w:rPr>
+            <w:rFonts w:cs="Times New Roman"/>
+            <w:color w:val="000000" w:themeColor="text1"/>
+          </w:rPr>
+          <w:t xml:space="preserve"> among the strongest effects in the experiment. </w:t>
+        </w:r>
+      </w:moveTo>
+      <w:moveToRangeEnd w:id="194"/>
       <w:r>
         <w:rPr>
           <w:rFonts w:cs="Times New Roman"/>
@@ -12470,16 +12662,23 @@
         </w:rPr>
         <w:t>Th</w:t>
       </w:r>
-      <w:ins w:id="172" w:author="Andy Kleinhesselink" w:date="2019-04-26T14:17:00Z">
+      <w:ins w:id="202" w:author="Andy Kleinhesselink" w:date="2019-04-26T14:17:00Z">
         <w:r>
           <w:rPr>
             <w:rFonts w:cs="Times New Roman"/>
             <w:color w:val="000000" w:themeColor="text1"/>
           </w:rPr>
-          <w:t>ese results</w:t>
+          <w:t>ese</w:t>
+        </w:r>
+        <w:r>
+          <w:rPr>
+            <w:rFonts w:cs="Times New Roman"/>
+            <w:color w:val="000000" w:themeColor="text1"/>
+          </w:rPr>
+          <w:t xml:space="preserve"> results</w:t>
         </w:r>
       </w:ins>
-      <w:del w:id="173" w:author="Andy Kleinhesselink" w:date="2019-04-26T14:17:00Z">
+      <w:del w:id="203" w:author="Andy Kleinhesselink" w:date="2019-04-26T14:17:00Z">
         <w:r>
           <w:rPr>
             <w:rFonts w:cs="Times New Roman"/>
@@ -12502,7 +12701,7 @@
         </w:rPr>
         <w:t>indicate</w:t>
       </w:r>
-      <w:del w:id="174" w:author="Andy Kleinhesselink" w:date="2019-04-26T14:17:00Z">
+      <w:del w:id="204" w:author="Andy Kleinhesselink" w:date="2019-04-26T14:17:00Z">
         <w:r>
           <w:rPr>
             <w:rFonts w:cs="Times New Roman"/>
@@ -12652,7 +12851,7 @@
         </w:rPr>
         <w:t xml:space="preserve"> exert</w:t>
       </w:r>
-      <w:ins w:id="175" w:author="Andy Kleinhesselink" w:date="2019-04-17T17:58:00Z">
+      <w:ins w:id="205" w:author="Andy Kleinhesselink" w:date="2019-04-17T17:58:00Z">
         <w:r>
           <w:rPr>
             <w:rFonts w:cs="Times New Roman"/>
@@ -12711,6 +12910,7 @@
           <w:bCs/>
           <w:color w:val="000000" w:themeColor="text1"/>
         </w:rPr>
+        <w:lastRenderedPageBreak/>
         <w:t>We expected that the exotic annual grasses in this system would have their performance limited</w:t>
       </w:r>
       <w:r>
@@ -12721,7 +12921,7 @@
         </w:rPr>
         <w:t xml:space="preserve"> at the NW end of the environmental gradient where wind speeds are higher</w:t>
       </w:r>
-      <w:ins w:id="176" w:author="Andy Kleinhesselink" w:date="2019-04-26T13:53:00Z">
+      <w:ins w:id="206" w:author="Andy Kleinhesselink" w:date="2019-04-26T13:53:00Z">
         <w:r>
           <w:rPr>
             <w:rFonts w:cs="Times New Roman"/>
@@ -12731,7 +12931,7 @@
           <w:t xml:space="preserve"> and</w:t>
         </w:r>
       </w:ins>
-      <w:del w:id="177" w:author="Andy Kleinhesselink" w:date="2019-04-26T13:53:00Z">
+      <w:del w:id="207" w:author="Andy Kleinhesselink" w:date="2019-04-26T13:53:00Z">
         <w:r>
           <w:rPr>
             <w:rFonts w:cs="Times New Roman"/>
@@ -12879,7 +13079,7 @@
         </w:rPr>
         <w:t>decrease in plant size and biomass</w:t>
       </w:r>
-      <w:ins w:id="178" w:author="Andy Kleinhesselink" w:date="2019-04-26T13:53:00Z">
+      <w:ins w:id="208" w:author="Andy Kleinhesselink" w:date="2019-04-26T13:53:00Z">
         <w:r>
           <w:rPr>
             <w:rFonts w:cs="Times New Roman"/>
@@ -12889,7 +13089,7 @@
           <w:t xml:space="preserve"> of other </w:t>
         </w:r>
       </w:ins>
-      <w:ins w:id="179" w:author="Andy Kleinhesselink" w:date="2019-04-26T13:54:00Z">
+      <w:ins w:id="209" w:author="Andy Kleinhesselink" w:date="2019-04-26T13:54:00Z">
         <w:r>
           <w:rPr>
             <w:rFonts w:cs="Times New Roman"/>
@@ -12923,7 +13123,7 @@
         </w:rPr>
         <w:t>suggestive of a stress gradient</w:t>
       </w:r>
-      <w:ins w:id="180" w:author="Andy Kleinhesselink" w:date="2019-04-26T13:54:00Z">
+      <w:ins w:id="210" w:author="Andy Kleinhesselink" w:date="2019-04-26T13:54:00Z">
         <w:r>
           <w:rPr>
             <w:rFonts w:cs="Times New Roman"/>
@@ -12933,8 +13133,8 @@
           <w:t xml:space="preserve"> </w:t>
         </w:r>
       </w:ins>
-      <w:moveToRangeStart w:id="181" w:author="Andy Kleinhesselink" w:date="2019-04-26T13:54:00Z" w:name="move7179278"/>
-      <w:moveTo w:id="182" w:author="Andy Kleinhesselink" w:date="2019-04-26T13:54:00Z">
+      <w:moveToRangeStart w:id="211" w:author="Andy Kleinhesselink" w:date="2019-04-26T13:54:00Z" w:name="move7179278"/>
+      <w:moveTo w:id="212" w:author="Andy Kleinhesselink" w:date="2019-04-26T13:54:00Z">
         <w:r>
           <w:rPr>
             <w:rFonts w:cs="Times New Roman"/>
@@ -12961,7 +13161,7 @@
           </w:rPr>
           <w:t xml:space="preserve"> and Cushman 2007 and Kleinhesselink et al. 2014)</w:t>
         </w:r>
-        <w:del w:id="183" w:author="Andy Kleinhesselink" w:date="2019-04-26T13:54:00Z">
+        <w:del w:id="213" w:author="Andy Kleinhesselink" w:date="2019-04-26T13:54:00Z">
           <w:r>
             <w:rPr>
               <w:rFonts w:cs="Times New Roman"/>
@@ -12972,7 +13172,7 @@
           </w:r>
         </w:del>
       </w:moveTo>
-      <w:moveToRangeEnd w:id="181"/>
+      <w:moveToRangeEnd w:id="211"/>
       <w:r>
         <w:rPr>
           <w:rFonts w:cs="Times New Roman"/>
@@ -12981,7 +13181,7 @@
         </w:rPr>
         <w:t xml:space="preserve">, this </w:t>
       </w:r>
-      <w:del w:id="184" w:author="Andy Kleinhesselink" w:date="2019-04-26T14:18:00Z">
+      <w:del w:id="214" w:author="Andy Kleinhesselink" w:date="2019-04-26T14:18:00Z">
         <w:r>
           <w:rPr>
             <w:rFonts w:cs="Times New Roman"/>
@@ -12991,141 +13191,161 @@
           <w:delText xml:space="preserve">environmental </w:delText>
         </w:r>
       </w:del>
-      <w:ins w:id="185" w:author="Andy Kleinhesselink" w:date="2019-04-26T14:18:00Z">
+      <w:ins w:id="215" w:author="Andy Kleinhesselink" w:date="2019-04-26T14:18:00Z">
         <w:r>
           <w:rPr>
             <w:rFonts w:cs="Times New Roman"/>
             <w:bCs/>
             <w:color w:val="000000" w:themeColor="text1"/>
           </w:rPr>
-          <w:t>same</w:t>
-        </w:r>
+          <w:t xml:space="preserve">same </w:t>
+        </w:r>
+      </w:ins>
+      <w:r>
+        <w:rPr>
+          <w:rFonts w:cs="Times New Roman"/>
+          <w:bCs/>
+          <w:color w:val="000000" w:themeColor="text1"/>
+        </w:rPr>
+        <w:t xml:space="preserve">gradient may not be stressful for </w:t>
+      </w:r>
+      <w:del w:id="216" w:author="Andy Kleinhesselink" w:date="2019-04-26T15:44:00Z">
         <w:r>
           <w:rPr>
             <w:rFonts w:cs="Times New Roman"/>
             <w:bCs/>
             <w:color w:val="000000" w:themeColor="text1"/>
           </w:rPr>
-          <w:t xml:space="preserve"> </w:t>
-        </w:r>
-      </w:ins>
-      <w:r>
-        <w:rPr>
-          <w:rFonts w:cs="Times New Roman"/>
-          <w:bCs/>
-          <w:color w:val="000000" w:themeColor="text1"/>
-        </w:rPr>
-        <w:t xml:space="preserve">gradient may not be stressful for </w:t>
-      </w:r>
-      <w:r>
-        <w:rPr>
-          <w:rFonts w:cs="Times New Roman"/>
-          <w:bCs/>
-          <w:color w:val="000000" w:themeColor="text1"/>
-        </w:rPr>
-        <w:t>these</w:t>
-      </w:r>
-      <w:r>
-        <w:rPr>
-          <w:rFonts w:cs="Times New Roman"/>
-          <w:bCs/>
-          <w:color w:val="000000" w:themeColor="text1"/>
-        </w:rPr>
-        <w:t xml:space="preserve"> </w:t>
-      </w:r>
-      <w:del w:id="186" w:author="Andy Kleinhesselink" w:date="2019-04-26T14:18:00Z">
+          <w:delText>these</w:delText>
+        </w:r>
         <w:r>
           <w:rPr>
             <w:rFonts w:cs="Times New Roman"/>
             <w:bCs/>
             <w:color w:val="000000" w:themeColor="text1"/>
           </w:rPr>
-          <w:delText>particular</w:delText>
-        </w:r>
+          <w:delText xml:space="preserve"> </w:delText>
+        </w:r>
+      </w:del>
+      <w:ins w:id="217" w:author="Andy Kleinhesselink" w:date="2019-04-26T15:44:00Z">
         <w:r>
           <w:rPr>
             <w:rFonts w:cs="Times New Roman"/>
             <w:bCs/>
             <w:color w:val="000000" w:themeColor="text1"/>
           </w:rPr>
-          <w:delText xml:space="preserve"> </w:delText>
-        </w:r>
-      </w:del>
-      <w:bookmarkStart w:id="187" w:name="_GoBack"/>
-      <w:bookmarkEnd w:id="187"/>
-      <w:r>
-        <w:rPr>
-          <w:rFonts w:cs="Times New Roman"/>
-          <w:bCs/>
-          <w:color w:val="000000" w:themeColor="text1"/>
-        </w:rPr>
-        <w:t xml:space="preserve">exotic </w:t>
-      </w:r>
-      <w:r>
-        <w:rPr>
-          <w:rFonts w:cs="Times New Roman"/>
-          <w:bCs/>
-          <w:color w:val="000000" w:themeColor="text1"/>
-        </w:rPr>
-        <w:t>species</w:t>
-      </w:r>
-      <w:ins w:id="188" w:author="Andy Kleinhesselink" w:date="2019-04-26T13:54:00Z">
+          <w:t>the</w:t>
+        </w:r>
         <w:r>
           <w:rPr>
             <w:rFonts w:cs="Times New Roman"/>
             <w:bCs/>
             <w:color w:val="000000" w:themeColor="text1"/>
           </w:rPr>
-          <w:t xml:space="preserve">. </w:t>
+          <w:t xml:space="preserve"> </w:t>
         </w:r>
       </w:ins>
-      <w:del w:id="189" w:author="Andy Kleinhesselink" w:date="2019-04-26T13:54:00Z">
+      <w:del w:id="218" w:author="Andy Kleinhesselink" w:date="2019-04-26T14:18:00Z">
         <w:r>
           <w:rPr>
             <w:rFonts w:cs="Times New Roman"/>
             <w:bCs/>
             <w:color w:val="000000" w:themeColor="text1"/>
           </w:rPr>
-          <w:delText xml:space="preserve"> </w:delText>
-        </w:r>
-      </w:del>
-      <w:moveFromRangeStart w:id="190" w:author="Andy Kleinhesselink" w:date="2019-04-26T13:54:00Z" w:name="move7179278"/>
-      <w:moveFrom w:id="191" w:author="Andy Kleinhesselink" w:date="2019-04-26T13:54:00Z">
+          <w:delText>particular</w:delText>
+        </w:r>
         <w:r>
           <w:rPr>
             <w:rFonts w:cs="Times New Roman"/>
             <w:bCs/>
             <w:color w:val="000000" w:themeColor="text1"/>
           </w:rPr>
-          <w:t>(</w:t>
-        </w:r>
+          <w:delText xml:space="preserve"> </w:delText>
+        </w:r>
+      </w:del>
+      <w:r>
+        <w:rPr>
+          <w:rFonts w:cs="Times New Roman"/>
+          <w:bCs/>
+          <w:color w:val="000000" w:themeColor="text1"/>
+        </w:rPr>
+        <w:t xml:space="preserve">exotic </w:t>
+      </w:r>
+      <w:r>
+        <w:rPr>
+          <w:rFonts w:cs="Times New Roman"/>
+          <w:bCs/>
+          <w:color w:val="000000" w:themeColor="text1"/>
+        </w:rPr>
+        <w:t>species</w:t>
+      </w:r>
+      <w:ins w:id="219" w:author="Andy Kleinhesselink" w:date="2019-04-26T15:44:00Z">
         <w:r>
           <w:rPr>
             <w:rFonts w:cs="Times New Roman"/>
             <w:bCs/>
             <w:color w:val="000000" w:themeColor="text1"/>
           </w:rPr>
+          <w:t xml:space="preserve"> in this study</w:t>
+        </w:r>
+      </w:ins>
+      <w:bookmarkStart w:id="220" w:name="_GoBack"/>
+      <w:bookmarkEnd w:id="220"/>
+      <w:ins w:id="221" w:author="Andy Kleinhesselink" w:date="2019-04-26T13:54:00Z">
+        <w:r>
+          <w:rPr>
+            <w:rFonts w:cs="Times New Roman"/>
+            <w:bCs/>
+            <w:color w:val="000000" w:themeColor="text1"/>
+          </w:rPr>
+          <w:t xml:space="preserve">. </w:t>
+        </w:r>
+      </w:ins>
+      <w:del w:id="222" w:author="Andy Kleinhesselink" w:date="2019-04-26T13:54:00Z">
+        <w:r>
+          <w:rPr>
+            <w:rFonts w:cs="Times New Roman"/>
+            <w:bCs/>
+            <w:color w:val="000000" w:themeColor="text1"/>
+          </w:rPr>
+          <w:delText xml:space="preserve"> </w:delText>
+        </w:r>
+      </w:del>
+      <w:moveFromRangeStart w:id="223" w:author="Andy Kleinhesselink" w:date="2019-04-26T13:54:00Z" w:name="move7179278"/>
+      <w:moveFrom w:id="224" w:author="Andy Kleinhesselink" w:date="2019-04-26T13:54:00Z">
+        <w:r>
+          <w:rPr>
+            <w:rFonts w:cs="Times New Roman"/>
+            <w:bCs/>
+            <w:color w:val="000000" w:themeColor="text1"/>
+          </w:rPr>
+          <w:t>(</w:t>
+        </w:r>
+        <w:r>
+          <w:rPr>
+            <w:rFonts w:cs="Times New Roman"/>
+            <w:bCs/>
+            <w:color w:val="000000" w:themeColor="text1"/>
+          </w:rPr>
           <w:t xml:space="preserve">Lortie and Cushman 2007 and Kleinhesselink et al. 2014). </w:t>
         </w:r>
       </w:moveFrom>
-      <w:moveFromRangeEnd w:id="190"/>
-      <w:proofErr w:type="spellStart"/>
+      <w:moveFromRangeEnd w:id="223"/>
       <w:r>
         <w:rPr>
           <w:rFonts w:cs="Times New Roman"/>
           <w:bCs/>
           <w:color w:val="000000" w:themeColor="text1"/>
         </w:rPr>
-        <w:t>This</w:t>
-      </w:r>
-      <w:proofErr w:type="spellEnd"/>
+        <w:t>This result</w:t>
+      </w:r>
       <w:r>
         <w:rPr>
           <w:rFonts w:cs="Times New Roman"/>
           <w:bCs/>
           <w:color w:val="000000" w:themeColor="text1"/>
         </w:rPr>
-        <w:t xml:space="preserve"> result runs </w:t>
+        <w:t xml:space="preserve"> runs </w:t>
       </w:r>
       <w:r>
         <w:rPr>
@@ -13149,7 +13369,6 @@
           <w:bCs/>
           <w:color w:val="000000" w:themeColor="text1"/>
         </w:rPr>
-        <w:lastRenderedPageBreak/>
         <w:t>are</w:t>
       </w:r>
       <w:r>
@@ -15265,9 +15484,16 @@
           <w:color w:val="000000" w:themeColor="text1"/>
           <w:szCs w:val="24"/>
         </w:rPr>
-        <w:t xml:space="preserve"> (± S.E.).  Average inflorescence production can be less than one per plant because some plants produced no inflorescences.</w:t>
-      </w:r>
-      <w:ins w:id="192" w:author="Andy Kleinhesselink" w:date="2019-04-26T13:02:00Z">
+        <w:t xml:space="preserve"> (± S.E.).  Average inflorescence production can be less than one per plant because some plants produced no </w:t>
+      </w:r>
+      <w:r>
+        <w:rPr>
+          <w:color w:val="000000" w:themeColor="text1"/>
+          <w:szCs w:val="24"/>
+        </w:rPr>
+        <w:t>inflorescences.</w:t>
+      </w:r>
+      <w:ins w:id="225" w:author="Andy Kleinhesselink" w:date="2019-04-26T13:02:00Z">
         <w:r>
           <w:rPr>
             <w:color w:val="000000" w:themeColor="text1"/>
@@ -15276,7 +15502,7 @@
           <w:t xml:space="preserve"> </w:t>
         </w:r>
       </w:ins>
-      <w:ins w:id="193" w:author="Andy Kleinhesselink" w:date="2019-04-26T13:31:00Z">
+      <w:ins w:id="226" w:author="Andy Kleinhesselink" w:date="2019-04-26T13:31:00Z">
         <w:r>
           <w:rPr>
             <w:color w:val="000000" w:themeColor="text1"/>
@@ -15285,7 +15511,7 @@
           <w:t>S</w:t>
         </w:r>
       </w:ins>
-      <w:ins w:id="194" w:author="Andy Kleinhesselink" w:date="2019-04-26T13:12:00Z">
+      <w:ins w:id="227" w:author="Andy Kleinhesselink" w:date="2019-04-26T13:12:00Z">
         <w:r>
           <w:rPr>
             <w:color w:val="000000" w:themeColor="text1"/>
@@ -15294,7 +15520,7 @@
           <w:t xml:space="preserve">hared letters </w:t>
         </w:r>
       </w:ins>
-      <w:ins w:id="195" w:author="Andy Kleinhesselink" w:date="2019-04-26T13:31:00Z">
+      <w:ins w:id="228" w:author="Andy Kleinhesselink" w:date="2019-04-26T13:31:00Z">
         <w:r>
           <w:rPr>
             <w:color w:val="000000" w:themeColor="text1"/>
@@ -15311,7 +15537,7 @@
           <w:t xml:space="preserve">that means </w:t>
         </w:r>
       </w:ins>
-      <w:ins w:id="196" w:author="Andy Kleinhesselink" w:date="2019-04-26T13:05:00Z">
+      <w:ins w:id="229" w:author="Andy Kleinhesselink" w:date="2019-04-26T13:05:00Z">
         <w:r>
           <w:rPr>
             <w:color w:val="000000" w:themeColor="text1"/>
@@ -15320,7 +15546,7 @@
           <w:t xml:space="preserve">do not </w:t>
         </w:r>
       </w:ins>
-      <w:ins w:id="197" w:author="Andy Kleinhesselink" w:date="2019-04-26T13:18:00Z">
+      <w:ins w:id="230" w:author="Andy Kleinhesselink" w:date="2019-04-26T13:18:00Z">
         <w:r>
           <w:rPr>
             <w:color w:val="000000" w:themeColor="text1"/>
@@ -15329,7 +15555,7 @@
           <w:t>differ signifi</w:t>
         </w:r>
       </w:ins>
-      <w:ins w:id="198" w:author="Andy Kleinhesselink" w:date="2019-04-26T13:19:00Z">
+      <w:ins w:id="231" w:author="Andy Kleinhesselink" w:date="2019-04-26T13:19:00Z">
         <w:r>
           <w:rPr>
             <w:color w:val="000000" w:themeColor="text1"/>
@@ -15338,7 +15564,7 @@
           <w:t>cantly</w:t>
         </w:r>
       </w:ins>
-      <w:ins w:id="199" w:author="Andy Kleinhesselink" w:date="2019-04-26T13:18:00Z">
+      <w:ins w:id="232" w:author="Andy Kleinhesselink" w:date="2019-04-26T13:18:00Z">
         <w:r>
           <w:rPr>
             <w:color w:val="000000" w:themeColor="text1"/>
@@ -15347,7 +15573,7 @@
           <w:t xml:space="preserve"> based on post-hoc multiple comparison</w:t>
         </w:r>
       </w:ins>
-      <w:ins w:id="200" w:author="Andy Kleinhesselink" w:date="2019-04-26T13:19:00Z">
+      <w:ins w:id="233" w:author="Andy Kleinhesselink" w:date="2019-04-26T13:19:00Z">
         <w:r>
           <w:rPr>
             <w:color w:val="000000" w:themeColor="text1"/>
@@ -15356,7 +15582,7 @@
           <w:t xml:space="preserve">s </w:t>
         </w:r>
       </w:ins>
-      <w:ins w:id="201" w:author="Andy Kleinhesselink" w:date="2019-04-26T13:06:00Z">
+      <w:ins w:id="234" w:author="Andy Kleinhesselink" w:date="2019-04-26T13:06:00Z">
         <w:r>
           <w:rPr>
             <w:color w:val="000000" w:themeColor="text1"/>
@@ -15365,7 +15591,7 @@
           <w:t xml:space="preserve">(p &lt; 0.05, </w:t>
         </w:r>
       </w:ins>
-      <w:ins w:id="202" w:author="Andy Kleinhesselink" w:date="2019-04-26T13:11:00Z">
+      <w:ins w:id="235" w:author="Andy Kleinhesselink" w:date="2019-04-26T13:11:00Z">
         <w:r>
           <w:rPr>
             <w:color w:val="000000" w:themeColor="text1"/>
@@ -15374,7 +15600,7 @@
           <w:t>Šidák</w:t>
         </w:r>
       </w:ins>
-      <w:ins w:id="203" w:author="Andy Kleinhesselink" w:date="2019-04-26T13:16:00Z">
+      <w:ins w:id="236" w:author="Andy Kleinhesselink" w:date="2019-04-26T13:16:00Z">
         <w:r>
           <w:rPr>
             <w:color w:val="000000" w:themeColor="text1"/>
@@ -15383,7 +15609,7 @@
           <w:t xml:space="preserve"> </w:t>
         </w:r>
       </w:ins>
-      <w:ins w:id="204" w:author="Andy Kleinhesselink" w:date="2019-04-26T13:17:00Z">
+      <w:ins w:id="237" w:author="Andy Kleinhesselink" w:date="2019-04-26T13:17:00Z">
         <w:r>
           <w:rPr>
             <w:color w:val="000000" w:themeColor="text1"/>
@@ -15392,7 +15618,7 @@
           <w:t>adjustment</w:t>
         </w:r>
       </w:ins>
-      <w:ins w:id="205" w:author="Andy Kleinhesselink" w:date="2019-04-26T13:06:00Z">
+      <w:ins w:id="238" w:author="Andy Kleinhesselink" w:date="2019-04-26T13:06:00Z">
         <w:r>
           <w:rPr>
             <w:color w:val="000000" w:themeColor="text1"/>
@@ -15401,7 +15627,7 @@
           <w:t xml:space="preserve">). </w:t>
         </w:r>
       </w:ins>
-      <w:ins w:id="206" w:author="Andy Kleinhesselink" w:date="2019-04-26T13:23:00Z">
+      <w:ins w:id="239" w:author="Andy Kleinhesselink" w:date="2019-04-26T13:23:00Z">
         <w:r>
           <w:rPr>
             <w:color w:val="000000" w:themeColor="text1"/>
@@ -15410,7 +15636,7 @@
           <w:t xml:space="preserve"> </w:t>
         </w:r>
       </w:ins>
-      <w:ins w:id="207" w:author="Andy Kleinhesselink" w:date="2019-04-26T13:24:00Z">
+      <w:ins w:id="240" w:author="Andy Kleinhesselink" w:date="2019-04-26T13:24:00Z">
         <w:r>
           <w:rPr>
             <w:color w:val="000000" w:themeColor="text1"/>
@@ -15419,7 +15645,7 @@
           <w:t>When the moss treatment x</w:t>
         </w:r>
       </w:ins>
-      <w:ins w:id="208" w:author="Andy Kleinhesselink" w:date="2019-04-26T13:12:00Z">
+      <w:ins w:id="241" w:author="Andy Kleinhesselink" w:date="2019-04-26T13:12:00Z">
         <w:r>
           <w:rPr>
             <w:color w:val="000000" w:themeColor="text1"/>
@@ -15428,7 +15654,7 @@
           <w:t xml:space="preserve"> position </w:t>
         </w:r>
       </w:ins>
-      <w:ins w:id="209" w:author="Andy Kleinhesselink" w:date="2019-04-26T13:13:00Z">
+      <w:ins w:id="242" w:author="Andy Kleinhesselink" w:date="2019-04-26T13:13:00Z">
         <w:r>
           <w:rPr>
             <w:color w:val="000000" w:themeColor="text1"/>
@@ -15437,7 +15663,7 @@
           <w:t>interaction was not significant</w:t>
         </w:r>
       </w:ins>
-      <w:ins w:id="210" w:author="Andy Kleinhesselink" w:date="2019-04-26T13:30:00Z">
+      <w:ins w:id="243" w:author="Andy Kleinhesselink" w:date="2019-04-26T13:30:00Z">
         <w:r>
           <w:rPr>
             <w:color w:val="000000" w:themeColor="text1"/>
@@ -15446,7 +15672,7 @@
           <w:t xml:space="preserve"> but the main effect of moss treatment was</w:t>
         </w:r>
       </w:ins>
-      <w:ins w:id="211" w:author="Andy Kleinhesselink" w:date="2019-04-26T13:15:00Z">
+      <w:ins w:id="244" w:author="Andy Kleinhesselink" w:date="2019-04-26T13:15:00Z">
         <w:r>
           <w:rPr>
             <w:color w:val="000000" w:themeColor="text1"/>
@@ -15455,7 +15681,7 @@
           <w:t>,</w:t>
         </w:r>
       </w:ins>
-      <w:ins w:id="212" w:author="Andy Kleinhesselink" w:date="2019-04-26T13:22:00Z">
+      <w:ins w:id="245" w:author="Andy Kleinhesselink" w:date="2019-04-26T13:22:00Z">
         <w:r>
           <w:rPr>
             <w:color w:val="000000" w:themeColor="text1"/>
@@ -15464,7 +15690,7 @@
           <w:t xml:space="preserve"> </w:t>
         </w:r>
       </w:ins>
-      <w:ins w:id="213" w:author="Andy Kleinhesselink" w:date="2019-04-26T13:28:00Z">
+      <w:ins w:id="246" w:author="Andy Kleinhesselink" w:date="2019-04-26T13:28:00Z">
         <w:r>
           <w:rPr>
             <w:color w:val="000000" w:themeColor="text1"/>
@@ -15473,7 +15699,7 @@
           <w:t xml:space="preserve">we </w:t>
         </w:r>
       </w:ins>
-      <w:ins w:id="214" w:author="Andy Kleinhesselink" w:date="2019-04-26T13:33:00Z">
+      <w:ins w:id="247" w:author="Andy Kleinhesselink" w:date="2019-04-26T13:33:00Z">
         <w:r>
           <w:rPr>
             <w:color w:val="000000" w:themeColor="text1"/>
@@ -15489,7 +15715,7 @@
           <w:t xml:space="preserve"> and letters are displayed above </w:t>
         </w:r>
       </w:ins>
-      <w:ins w:id="215" w:author="Andy Kleinhesselink" w:date="2019-04-26T13:34:00Z">
+      <w:ins w:id="248" w:author="Andy Kleinhesselink" w:date="2019-04-26T13:34:00Z">
         <w:r>
           <w:rPr>
             <w:color w:val="000000" w:themeColor="text1"/>
@@ -15498,13 +15724,20 @@
           <w:t>lines connecting treatment means</w:t>
         </w:r>
       </w:ins>
-      <w:ins w:id="216" w:author="Andy Kleinhesselink" w:date="2019-04-26T13:15:00Z">
+      <w:ins w:id="249" w:author="Andy Kleinhesselink" w:date="2019-04-26T13:15:00Z">
         <w:r>
           <w:rPr>
             <w:color w:val="000000" w:themeColor="text1"/>
             <w:szCs w:val="24"/>
           </w:rPr>
-          <w:t xml:space="preserve">. </w:t>
+          <w:t>.</w:t>
+        </w:r>
+        <w:r>
+          <w:rPr>
+            <w:color w:val="000000" w:themeColor="text1"/>
+            <w:szCs w:val="24"/>
+          </w:rPr>
+          <w:t xml:space="preserve"> </w:t>
         </w:r>
       </w:ins>
     </w:p>
@@ -15513,11 +15746,11 @@
         <w:spacing w:after="0" w:line="240" w:lineRule="auto"/>
         <w:ind w:firstLine="0"/>
         <w:rPr>
-          <w:ins w:id="217" w:author="Andy Kleinhesselink" w:date="2019-04-26T13:22:00Z"/>
+          <w:ins w:id="250" w:author="Andy Kleinhesselink" w:date="2019-04-26T13:22:00Z"/>
           <w:b/>
         </w:rPr>
       </w:pPr>
-      <w:ins w:id="218" w:author="Andy Kleinhesselink" w:date="2019-04-26T13:22:00Z">
+      <w:ins w:id="251" w:author="Andy Kleinhesselink" w:date="2019-04-26T13:22:00Z">
         <w:r>
           <w:rPr>
             <w:b/>
@@ -18177,7 +18410,7 @@
 </file>
 
 <file path=customXml/itemProps1.xml><?xml version="1.0" encoding="utf-8"?>
-<ds:datastoreItem xmlns:ds="http://schemas.openxmlformats.org/officeDocument/2006/customXml" ds:itemID="{976427F5-CDCC-B743-BCF9-0E327DAB183B}">
+<ds:datastoreItem xmlns:ds="http://schemas.openxmlformats.org/officeDocument/2006/customXml" ds:itemID="{EFC610F3-8C3C-B64B-91C8-AC860ADDC14C}">
   <ds:schemaRefs>
     <ds:schemaRef ds:uri="http://schemas.openxmlformats.org/officeDocument/2006/bibliography"/>
   </ds:schemaRefs>

--- a/kleinhesselink_cushman_moss_ecosphere_revision.docx
+++ b/kleinhesselink_cushman_moss_ecosphere_revision.docx
@@ -997,49 +997,13 @@
         </w:rPr>
         <w:t>context</w:t>
       </w:r>
-      <w:del w:id="17" w:author="Andy Kleinhesselink" w:date="2019-04-26T14:08:00Z">
-        <w:r>
-          <w:rPr>
-            <w:rFonts w:cs="Times New Roman"/>
-            <w:color w:val="000000" w:themeColor="text1"/>
-          </w:rPr>
-          <w:delText>:</w:delText>
-        </w:r>
-        <w:r>
-          <w:rPr>
-            <w:rFonts w:cs="Times New Roman"/>
-            <w:color w:val="000000" w:themeColor="text1"/>
-          </w:rPr>
-          <w:delText xml:space="preserve"> </w:delText>
-        </w:r>
-      </w:del>
-      <w:ins w:id="18" w:author="Andy Kleinhesselink" w:date="2019-04-26T14:08:00Z">
-        <w:r>
-          <w:rPr>
-            <w:rFonts w:cs="Times New Roman"/>
-            <w:color w:val="000000" w:themeColor="text1"/>
-          </w:rPr>
-          <w:t xml:space="preserve">. </w:t>
-        </w:r>
-      </w:ins>
-      <w:del w:id="19" w:author="Andy Kleinhesselink" w:date="2019-04-26T14:08:00Z">
-        <w:r>
-          <w:rPr>
-            <w:rFonts w:cs="Times New Roman"/>
-            <w:color w:val="000000" w:themeColor="text1"/>
-          </w:rPr>
-          <w:delText xml:space="preserve">bryophytes </w:delText>
-        </w:r>
-      </w:del>
-      <w:ins w:id="20" w:author="Andy Kleinhesselink" w:date="2019-04-26T14:08:00Z">
-        <w:r>
-          <w:rPr>
-            <w:rFonts w:cs="Times New Roman"/>
-            <w:color w:val="000000" w:themeColor="text1"/>
-          </w:rPr>
-          <w:t xml:space="preserve">Bryophytes </w:t>
-        </w:r>
-      </w:ins>
+      <w:r>
+        <w:rPr>
+          <w:rFonts w:cs="Times New Roman"/>
+          <w:color w:val="000000" w:themeColor="text1"/>
+        </w:rPr>
+        <w:t xml:space="preserve">. Bryophytes </w:t>
+      </w:r>
       <w:r>
         <w:rPr>
           <w:rFonts w:cs="Times New Roman"/>
@@ -1054,24 +1018,13 @@
         </w:rPr>
         <w:t xml:space="preserve"> </w:t>
       </w:r>
-      <w:ins w:id="21" w:author="Andy Kleinhesselink" w:date="2019-04-26T14:09:00Z">
-        <w:r>
-          <w:rPr>
-            <w:rFonts w:cs="Times New Roman"/>
-            <w:color w:val="000000" w:themeColor="text1"/>
-          </w:rPr>
-          <w:t xml:space="preserve">the </w:t>
-        </w:r>
-      </w:ins>
-      <w:ins w:id="22" w:author="Andy Kleinhesselink" w:date="2019-04-26T14:08:00Z">
-        <w:r>
-          <w:rPr>
-            <w:rFonts w:cs="Times New Roman"/>
-            <w:color w:val="000000" w:themeColor="text1"/>
-          </w:rPr>
-          <w:t xml:space="preserve">survival of </w:t>
-        </w:r>
-      </w:ins>
+      <w:r>
+        <w:rPr>
+          <w:rFonts w:cs="Times New Roman"/>
+          <w:color w:val="000000" w:themeColor="text1"/>
+        </w:rPr>
+        <w:t xml:space="preserve">the survival of </w:t>
+      </w:r>
       <w:r>
         <w:rPr>
           <w:rFonts w:cs="Times New Roman"/>
@@ -1121,133 +1074,13 @@
         </w:rPr>
         <w:t>al gradient</w:t>
       </w:r>
-      <w:ins w:id="23" w:author="Andy Kleinhesselink" w:date="2019-04-26T14:08:00Z">
-        <w:r>
-          <w:rPr>
-            <w:rFonts w:cs="Times New Roman"/>
-            <w:color w:val="000000" w:themeColor="text1"/>
-          </w:rPr>
-          <w:t xml:space="preserve">. </w:t>
-        </w:r>
-      </w:ins>
-      <w:del w:id="24" w:author="Andy Kleinhesselink" w:date="2019-04-26T14:08:00Z">
-        <w:r>
-          <w:rPr>
-            <w:rFonts w:cs="Times New Roman"/>
-            <w:color w:val="000000" w:themeColor="text1"/>
-          </w:rPr>
-          <w:delText xml:space="preserve"> </w:delText>
-        </w:r>
-      </w:del>
-      <w:del w:id="25" w:author="Andy Kleinhesselink" w:date="2019-04-26T14:07:00Z">
-        <w:r>
-          <w:rPr>
-            <w:rFonts w:cs="Times New Roman"/>
-            <w:color w:val="000000" w:themeColor="text1"/>
-          </w:rPr>
-          <w:delText xml:space="preserve">but </w:delText>
-        </w:r>
-      </w:del>
-      <w:ins w:id="26" w:author="Andy Kleinhesselink" w:date="2019-04-26T14:09:00Z">
-        <w:r>
-          <w:rPr>
-            <w:rFonts w:cs="Times New Roman"/>
-            <w:color w:val="000000" w:themeColor="text1"/>
-          </w:rPr>
-          <w:t xml:space="preserve">For the other exotic grass species, bryophytes </w:t>
-        </w:r>
-      </w:ins>
-      <w:del w:id="27" w:author="Andy Kleinhesselink" w:date="2019-04-26T14:06:00Z">
-        <w:r>
-          <w:rPr>
-            <w:rFonts w:cs="Times New Roman"/>
-            <w:color w:val="000000" w:themeColor="text1"/>
-          </w:rPr>
-          <w:delText>facilitated</w:delText>
-        </w:r>
-        <w:r>
-          <w:rPr>
-            <w:rFonts w:cs="Times New Roman"/>
-            <w:color w:val="000000" w:themeColor="text1"/>
-          </w:rPr>
-          <w:delText xml:space="preserve"> </w:delText>
-        </w:r>
-      </w:del>
-      <w:ins w:id="28" w:author="Andy Kleinhesselink" w:date="2019-04-26T14:06:00Z">
-        <w:r>
-          <w:rPr>
-            <w:rFonts w:cs="Times New Roman"/>
-            <w:color w:val="000000" w:themeColor="text1"/>
-          </w:rPr>
-          <w:t xml:space="preserve">reduced </w:t>
-        </w:r>
-      </w:ins>
-      <w:ins w:id="29" w:author="Andy Kleinhesselink" w:date="2019-04-26T14:07:00Z">
-        <w:r>
-          <w:rPr>
-            <w:rFonts w:cs="Times New Roman"/>
-            <w:color w:val="000000" w:themeColor="text1"/>
-          </w:rPr>
-          <w:t>survival</w:t>
-        </w:r>
-      </w:ins>
-      <w:ins w:id="30" w:author="Andy Kleinhesselink" w:date="2019-04-26T14:09:00Z">
-        <w:r>
-          <w:rPr>
-            <w:rFonts w:cs="Times New Roman"/>
-            <w:color w:val="000000" w:themeColor="text1"/>
-          </w:rPr>
-          <w:t xml:space="preserve"> at one end of the environmental gradient</w:t>
-        </w:r>
-      </w:ins>
-      <w:ins w:id="31" w:author="Andy Kleinhesselink" w:date="2019-04-26T14:10:00Z">
-        <w:r>
-          <w:rPr>
-            <w:rFonts w:cs="Times New Roman"/>
-            <w:color w:val="000000" w:themeColor="text1"/>
-          </w:rPr>
-          <w:t xml:space="preserve"> and had no effect at the other end</w:t>
-        </w:r>
-      </w:ins>
-      <w:del w:id="32" w:author="Andy Kleinhesselink" w:date="2019-04-26T14:07:00Z">
-        <w:r>
-          <w:rPr>
-            <w:rFonts w:cs="Times New Roman"/>
-            <w:color w:val="000000" w:themeColor="text1"/>
-          </w:rPr>
-          <w:delText>survival</w:delText>
-        </w:r>
-        <w:r>
-          <w:rPr>
-            <w:rFonts w:cs="Times New Roman"/>
-            <w:color w:val="000000" w:themeColor="text1"/>
-          </w:rPr>
-          <w:delText xml:space="preserve"> </w:delText>
-        </w:r>
-        <w:r>
-          <w:rPr>
-            <w:rFonts w:cs="Times New Roman"/>
-            <w:color w:val="000000" w:themeColor="text1"/>
-          </w:rPr>
-          <w:delText xml:space="preserve">of another grass </w:delText>
-        </w:r>
-        <w:r>
-          <w:rPr>
-            <w:rFonts w:cs="Times New Roman"/>
-            <w:color w:val="000000" w:themeColor="text1"/>
-          </w:rPr>
-          <w:delText xml:space="preserve">in only one </w:delText>
-        </w:r>
-      </w:del>
-      <w:del w:id="33" w:author="Andy Kleinhesselink" w:date="2019-04-26T14:08:00Z">
-        <w:r>
-          <w:rPr>
-            <w:rFonts w:cs="Times New Roman"/>
-            <w:color w:val="000000" w:themeColor="text1"/>
-          </w:rPr>
-          <w:delText>environment</w:delText>
-        </w:r>
-      </w:del>
+      <w:r>
+        <w:rPr>
+          <w:rFonts w:cs="Times New Roman"/>
+          <w:color w:val="000000" w:themeColor="text1"/>
+        </w:rPr>
+        <w:t>. For the other exotic grass species, bryophytes reduced survival at one end of the environmental gradient and had no effect at the other end</w:t>
+      </w:r>
       <w:r>
         <w:rPr>
           <w:rFonts w:cs="Times New Roman"/>
@@ -1388,690 +1221,690 @@
         </w:rPr>
         <w:t xml:space="preserve">Biological communities throughout the world are increasingly invaded by a wide range of non-native species </w:t>
       </w:r>
-      <w:bookmarkStart w:id="34" w:name="__UnoMark__620_1065309592"/>
-      <w:bookmarkStart w:id="35" w:name="__UnoMark__911_1065309592"/>
-      <w:bookmarkStart w:id="36" w:name="__UnoMark__796_1226937769"/>
-      <w:bookmarkStart w:id="37" w:name="__UnoMark__955_1248546854"/>
-      <w:bookmarkStart w:id="38" w:name="__UnoMark__930_1248546854"/>
-      <w:bookmarkStart w:id="39" w:name="__UnoMark__877_1248546854"/>
-      <w:bookmarkStart w:id="40" w:name="__UnoMark__825_1065309592"/>
-      <w:bookmarkStart w:id="41" w:name="__UnoMark__691_1065309592"/>
-      <w:bookmarkStart w:id="42" w:name="__UnoMark__966_16483194"/>
-      <w:bookmarkStart w:id="43" w:name="__UnoMark__975_1248546854"/>
-      <w:bookmarkStart w:id="44" w:name="__UnoMark__897_1248546854"/>
-      <w:bookmarkStart w:id="45" w:name="__UnoMark__968_1065309592"/>
-      <w:bookmarkStart w:id="46" w:name="__UnoMark__725_1065309592"/>
-      <w:bookmarkStart w:id="47" w:name="__UnoMark__649_1065309592"/>
-      <w:bookmarkStart w:id="48" w:name="__UnoMark__935_1248546854"/>
-      <w:bookmarkStart w:id="49" w:name="__UnoMark__818_16483194"/>
-      <w:bookmarkStart w:id="50" w:name="__UnoMark__776_1065309592"/>
+      <w:bookmarkStart w:id="17" w:name="__UnoMark__620_1065309592"/>
+      <w:bookmarkStart w:id="18" w:name="__UnoMark__911_1065309592"/>
+      <w:bookmarkStart w:id="19" w:name="__UnoMark__796_1226937769"/>
+      <w:bookmarkStart w:id="20" w:name="__UnoMark__955_1248546854"/>
+      <w:bookmarkStart w:id="21" w:name="__UnoMark__930_1248546854"/>
+      <w:bookmarkStart w:id="22" w:name="__UnoMark__877_1248546854"/>
+      <w:bookmarkStart w:id="23" w:name="__UnoMark__825_1065309592"/>
+      <w:bookmarkStart w:id="24" w:name="__UnoMark__691_1065309592"/>
+      <w:bookmarkStart w:id="25" w:name="__UnoMark__966_16483194"/>
+      <w:bookmarkStart w:id="26" w:name="__UnoMark__975_1248546854"/>
+      <w:bookmarkStart w:id="27" w:name="__UnoMark__897_1248546854"/>
+      <w:bookmarkStart w:id="28" w:name="__UnoMark__968_1065309592"/>
+      <w:bookmarkStart w:id="29" w:name="__UnoMark__725_1065309592"/>
+      <w:bookmarkStart w:id="30" w:name="__UnoMark__649_1065309592"/>
+      <w:bookmarkStart w:id="31" w:name="__UnoMark__935_1248546854"/>
+      <w:bookmarkStart w:id="32" w:name="__UnoMark__818_16483194"/>
+      <w:bookmarkStart w:id="33" w:name="__UnoMark__776_1065309592"/>
+      <w:bookmarkEnd w:id="17"/>
+      <w:bookmarkEnd w:id="18"/>
+      <w:bookmarkEnd w:id="19"/>
+      <w:bookmarkEnd w:id="20"/>
+      <w:bookmarkEnd w:id="21"/>
+      <w:bookmarkEnd w:id="22"/>
+      <w:bookmarkEnd w:id="23"/>
+      <w:bookmarkEnd w:id="24"/>
+      <w:bookmarkEnd w:id="25"/>
+      <w:bookmarkEnd w:id="26"/>
+      <w:bookmarkEnd w:id="27"/>
+      <w:bookmarkEnd w:id="28"/>
+      <w:bookmarkEnd w:id="29"/>
+      <w:bookmarkEnd w:id="30"/>
+      <w:bookmarkEnd w:id="31"/>
+      <w:bookmarkEnd w:id="32"/>
+      <w:bookmarkEnd w:id="33"/>
+      <w:r>
+        <w:rPr>
+          <w:rFonts w:cs="Times New Roman"/>
+          <w:color w:val="000000" w:themeColor="text1"/>
+        </w:rPr>
+        <w:t>and it is critical to understand the factors that mediate the success of these taxa in their novel environments</w:t>
+      </w:r>
+      <w:r>
+        <w:rPr>
+          <w:rFonts w:cs="Times New Roman"/>
+          <w:color w:val="000000" w:themeColor="text1"/>
+        </w:rPr>
+        <w:t xml:space="preserve"> </w:t>
+      </w:r>
+      <w:r>
+        <w:rPr>
+          <w:rFonts w:cs="Times New Roman"/>
+          <w:color w:val="000000" w:themeColor="text1"/>
+        </w:rPr>
+        <w:fldChar w:fldCharType="begin"/>
+      </w:r>
+      <w:r>
+        <w:rPr>
+          <w:rFonts w:cs="Times New Roman"/>
+          <w:color w:val="000000" w:themeColor="text1"/>
+        </w:rPr>
+        <w:instrText xml:space="preserve"> ADDIN ZOTERO_ITEM CSL_CITATION {"citationID":"Q2qeNM9T","properties":{"formattedCitation":"(Kennedy et al. 2002)","plainCitation":"(Kennedy et al. 2002)","noteIndex":0},"citationItems":[{"id":2497,"uris":["http://zotero.org/users/688880/items/TC48PJN3"],"uri":["http://zotero.org/users/688880/items/TC48PJN3"],"itemData":{"id":2497,"type":"article-journal","title":"Biodiversity as a barrier to ecological invasion","container-title":"Nature","page":"636-638","volume":"417","abstract":"Biological invasions are a pervasive and costly environmental problem(1,2) that has been the focus of intense management and research activities over the past half century. Yet accurate predictions of community susceptibility to invasion remain elusive. The diversity resistance hypothesis, which argues that diverse communities are highly competitive and readily resist invasion(3-5), is supported by both theory(6) and experimental studies(7-14) conducted at small spatial scales. However, there is also convincing evidence that the relationship between the diversity of native and invading species is positive when measured at regional scales(3,11,15,16). Although this latter relationship may arise from extrinsic factors, such as resource heterogeneity, that covary with diversity of native and invading species at large scales, the mechanisms conferring greater invasion resistance to diverse communities at local scales remain unknown. Using neighbourhood analyses, a technique from plant competition studies(17-19), we show here that species diversity in small experimental grassland plots enhances invasion resistance by increasing crowding and species richness in localized plant neighbourhoods. Both the establishment (number of invaders) and success (proportion of invaders that are large) of invading plants are reduced. These results suggest that local biodiversity represents an important line of defence against the spread of invaders.","ISSN":"0028-0836","note":"6889","shortTitle":"Biodiversity as a barrier to ecological invasion","author":[{"family":"Kennedy","given":"T. A."},{"family":"Naeem","given":"S."},{"family":"Howe","given":"K. M."},{"family":"Knops","given":"J. M. H."},{"family":"Tilman","given":"D."},{"family":"Reich","given":"P."}],"issued":{"date-parts":[["2002"]]}}}],"schema":"https://github.com/citation-style-language/schema/raw/master/csl-citation.json"}  </w:instrText>
+      </w:r>
+      <w:r>
+        <w:rPr>
+          <w:rFonts w:cs="Times New Roman"/>
+          <w:color w:val="000000" w:themeColor="text1"/>
+        </w:rPr>
+        <w:fldChar w:fldCharType="separate"/>
+      </w:r>
+      <w:r>
+        <w:rPr>
+          <w:rFonts w:cs="Times New Roman"/>
+          <w:noProof/>
+          <w:color w:val="000000" w:themeColor="text1"/>
+        </w:rPr>
+        <w:t>(Kennedy et al. 2002)</w:t>
+      </w:r>
+      <w:r>
+        <w:rPr>
+          <w:rFonts w:cs="Times New Roman"/>
+          <w:color w:val="000000" w:themeColor="text1"/>
+        </w:rPr>
+        <w:fldChar w:fldCharType="end"/>
+      </w:r>
+      <w:r>
+        <w:rPr>
+          <w:rFonts w:cs="Times New Roman"/>
+          <w:color w:val="000000" w:themeColor="text1"/>
+        </w:rPr>
+        <w:t xml:space="preserve">. </w:t>
+      </w:r>
+      <w:r>
+        <w:rPr>
+          <w:rFonts w:cs="Times New Roman"/>
+          <w:color w:val="000000" w:themeColor="text1"/>
+        </w:rPr>
+        <w:t xml:space="preserve">The environmental filtering model </w:t>
+      </w:r>
+      <w:r>
+        <w:rPr>
+          <w:rFonts w:cs="Times New Roman"/>
+          <w:color w:val="000000" w:themeColor="text1"/>
+        </w:rPr>
+        <w:t xml:space="preserve">of invasion </w:t>
+      </w:r>
+      <w:r>
+        <w:rPr>
+          <w:rFonts w:cs="Times New Roman"/>
+          <w:color w:val="000000" w:themeColor="text1"/>
+        </w:rPr>
+        <w:t>contrasts physical conditions, such as climate and soil type that might restrict exotic invasion</w:t>
+      </w:r>
+      <w:r>
+        <w:rPr>
+          <w:rFonts w:cs="Times New Roman"/>
+          <w:color w:val="000000" w:themeColor="text1"/>
+        </w:rPr>
+        <w:t>,</w:t>
+      </w:r>
+      <w:r>
+        <w:rPr>
+          <w:rFonts w:cs="Times New Roman"/>
+          <w:color w:val="000000" w:themeColor="text1"/>
+        </w:rPr>
+        <w:t xml:space="preserve"> with the effects of biotic interactions</w:t>
+      </w:r>
+      <w:r>
+        <w:rPr>
+          <w:rFonts w:cs="Times New Roman"/>
+          <w:color w:val="000000" w:themeColor="text1"/>
+        </w:rPr>
+        <w:t xml:space="preserve"> </w:t>
+      </w:r>
+      <w:r>
+        <w:rPr>
+          <w:rFonts w:cs="Times New Roman"/>
+          <w:color w:val="000000" w:themeColor="text1"/>
+        </w:rPr>
+        <w:t>such as competit</w:t>
+      </w:r>
+      <w:r>
+        <w:rPr>
+          <w:rFonts w:cs="Times New Roman"/>
+          <w:color w:val="000000" w:themeColor="text1"/>
+        </w:rPr>
+        <w:t>ion, predat</w:t>
+      </w:r>
+      <w:r>
+        <w:rPr>
+          <w:rFonts w:cs="Times New Roman"/>
+          <w:color w:val="000000" w:themeColor="text1"/>
+        </w:rPr>
+        <w:t>ion and mutualism</w:t>
+      </w:r>
+      <w:r>
+        <w:rPr>
+          <w:rFonts w:cs="Times New Roman"/>
+          <w:color w:val="000000" w:themeColor="text1"/>
+        </w:rPr>
+        <w:t xml:space="preserve"> </w:t>
+      </w:r>
+      <w:r>
+        <w:rPr>
+          <w:rFonts w:cs="Times New Roman"/>
+          <w:color w:val="000000" w:themeColor="text1"/>
+        </w:rPr>
+        <w:fldChar w:fldCharType="begin"/>
+      </w:r>
+      <w:r>
+        <w:rPr>
+          <w:rFonts w:cs="Times New Roman"/>
+          <w:color w:val="000000" w:themeColor="text1"/>
+        </w:rPr>
+        <w:instrText xml:space="preserve"> ADDIN ZOTERO_ITEM CSL_CITATION {"citationID":"ULDV4ptQ","properties":{"formattedCitation":"(Kennedy et al. 2002, Kraft et al. 2014)","plainCitation":"(Kennedy et al. 2002, Kraft et al. 2014)","noteIndex":0},"citationItems":[{"id":2497,"uris":["http://zotero.org/users/688880/items/TC48PJN3"],"uri":["http://zotero.org/users/688880/items/TC48PJN3"],"itemData":{"id":2497,"type":"article-journal","title":"Biodiversity as a barrier to ecological invasion","container-title":"Nature","page":"636-638","volume":"417","abstract":"Biological invasions are a pervasive and costly environmental problem(1,2) that has been the focus of intense management and research activities over the past half century. Yet accurate predictions of community susceptibility to invasion remain elusive. The diversity resistance hypothesis, which argues that diverse communities are highly competitive and readily resist invasion(3-5), is supported by both theory(6) and experimental studies(7-14) conducted at small spatial scales. However, there is also convincing evidence that the relationship between the diversity of native and invading species is positive when measured at regional scales(3,11,15,16). Although this latter relationship may arise from extrinsic factors, such as resource heterogeneity, that covary with diversity of native and invading species at large scales, the mechanisms conferring greater invasion resistance to diverse communities at local scales remain unknown. Using neighbourhood analyses, a technique from plant competition studies(17-19), we show here that species diversity in small experimental grassland plots enhances invasion resistance by increasing crowding and species richness in localized plant neighbourhoods. Both the establishment (number of invaders) and success (proportion of invaders that are large) of invading plants are reduced. These results suggest that local biodiversity represents an important line of defence against the spread of invaders.","ISSN":"0028-0836","note":"6889","shortTitle":"Biodiversity as a barrier to ecological invasion","author":[{"family":"Kennedy","given":"T. A."},{"family":"Naeem","given":"S."},{"family":"Howe","given":"K. M."},{"family":"Knops","given":"J. M. H."},{"family":"Tilman","given":"D."},{"family":"Reich","given":"P."}],"issued":{"date-parts":[["2002"]]}}},{"id":2492,"uris":["http://zotero.org/users/688880/items/UADKKK5K"],"uri":["http://zotero.org/users/688880/items/UADKKK5K"],"itemData":{"id":2492,"type":"article-journal","title":"Community assembly, coexistence and the environmental filtering metaphor","container-title":"Functional Ecology","page":"n/a-n/a","source":"Wiley Online Library","abstract":"* One of the most pervasive concepts in the study of community assembly is the metaphor of the environmental filter, which refers to abiotic factors that prevent the establishment or persistence of species in a particular location. The metaphor has its origins in the study of community change during succession and in plant community dynamics, although it has gained considerable attention recently as part of a surge of interest in functional trait and phylogenetic-based approaches to the study of communities.\n\n\n* While the filtering metaphor has clear utility in some circumstances, it has been challenging to reconcile the environmental filtering concept with recent developments in ecological theory related to species coexistence. These advances suggest that the evidence used in many studies to assess environmental filtering is insufficient to distinguish filtering from the outcome of biotic interactions.\n\n\n* We re-examine the environmental filtering metaphor from the perspective of coexistence theory. In an effort to move the discussion forward, we present a simple framework for considering the role of the environment in shaping community membership, review the literature to document the evidence typically used in environmental filtering studies and highlight research challenges to address in coming years.\n\n\n* The current usage of the environmental filtering term in empirical studies likely overstates the role abiotic tolerances play in shaping community structure. We recommend that the term ‘environmental filtering’ only be used to refer to cases where the abiotic environment prevents establishment or persistence in the absence of biotic interactions, although only 15% of the studies in our review presented such evidence. Finally, we urge community ecologists to consider additional mechanisms aside from environmental filtering by which the abiotic environment can shape community pattern.","DOI":"10.1111/1365-2435.12345","ISSN":"1365-2435","journalAbbreviation":"Funct Ecol","language":"en","author":[{"family":"Kraft","given":"Nathan J. B."},{"family":"Adler","given":"Peter B."},{"family":"Godoy","given":"Oscar"},{"family":"James","given":"Emily C."},{"family":"Fuller","given":"Steve"},{"family":"Levine","given":"Jonathan M."}],"issued":{"date-parts":[["2014"]]}}}],"schema":"https://github.com/citation-style-language/schema/raw/master/csl-citation.json"} </w:instrText>
+      </w:r>
+      <w:r>
+        <w:rPr>
+          <w:rFonts w:cs="Times New Roman"/>
+          <w:color w:val="000000" w:themeColor="text1"/>
+        </w:rPr>
+        <w:fldChar w:fldCharType="separate"/>
+      </w:r>
+      <w:r>
+        <w:rPr>
+          <w:rFonts w:cs="Times New Roman"/>
+          <w:noProof/>
+          <w:color w:val="000000" w:themeColor="text1"/>
+        </w:rPr>
+        <w:t>(Kennedy et al. 2002, Kraft et al. 2014)</w:t>
+      </w:r>
+      <w:r>
+        <w:rPr>
+          <w:rFonts w:cs="Times New Roman"/>
+          <w:color w:val="000000" w:themeColor="text1"/>
+        </w:rPr>
+        <w:fldChar w:fldCharType="end"/>
+      </w:r>
+      <w:r>
+        <w:rPr>
+          <w:rFonts w:cs="Times New Roman"/>
+          <w:color w:val="000000" w:themeColor="text1"/>
+        </w:rPr>
+        <w:t>. Exotic species are able to invade and thrive when they can pass through abiotic filters and cope with biotic interactions</w:t>
+      </w:r>
+      <w:r>
+        <w:rPr>
+          <w:rFonts w:cs="Times New Roman"/>
+          <w:color w:val="000000" w:themeColor="text1"/>
+        </w:rPr>
+        <w:t>,</w:t>
+      </w:r>
+      <w:r>
+        <w:rPr>
+          <w:rFonts w:cs="Times New Roman"/>
+          <w:color w:val="000000" w:themeColor="text1"/>
+        </w:rPr>
+        <w:t xml:space="preserve"> which are usually assumed to be negative</w:t>
+      </w:r>
+      <w:r>
+        <w:rPr>
+          <w:rFonts w:cs="Times New Roman"/>
+          <w:color w:val="000000" w:themeColor="text1"/>
+        </w:rPr>
+        <w:t xml:space="preserve"> </w:t>
+      </w:r>
+      <w:r>
+        <w:rPr>
+          <w:rFonts w:cs="Times New Roman"/>
+          <w:color w:val="000000" w:themeColor="text1"/>
+        </w:rPr>
+        <w:fldChar w:fldCharType="begin"/>
+      </w:r>
+      <w:r>
+        <w:rPr>
+          <w:rFonts w:cs="Times New Roman"/>
+          <w:color w:val="000000" w:themeColor="text1"/>
+        </w:rPr>
+        <w:instrText xml:space="preserve"> ADDIN ZOTERO_ITEM CSL_CITATION {"citationID":"fmfMIyef","properties":{"formattedCitation":"(Rejm\\uc0\\u225{}nek 1996)","plainCitation":"(Rejmánek 1996)","noteIndex":0},"citationItems":[{"id":2165,"uris":["http://zotero.org/users/688880/items/SAR4W5X5"],"uri":["http://zotero.org/users/688880/items/SAR4W5X5"],"itemData":{"id":2165,"type":"chapter","title":"Species Richness and Resistance to Invasions","container-title":"Biodiversity and Ecosystem Processes in Tropical Forests","collection-title":"Ecological Studies","collection-number":"122","publisher":"Springer Berlin Heidelberg","page":"153-172","source":"link.springer.com","abstract":"Traditionally, tropical forests, and especially tropical rain forests, have been contrasted with extratropical communities in terms of their species diversity and stability (Elton 1958). Unfortunately, ecologists have used the word’ stability’ to mean several different things (Orians 1975; Harrison 1979; Pimm 1984): Resilience can be defined as a rate of return of population densities, community composition, or collective properties like biomass production, to conditions preceding a perturbation. Persistence usually means how long presence of individual populations or community composition last. Resistance means the degree to which a variable of interest remains unaltered following perturbation. Constancy usually means a lack of change (low variability) of variables of interest over time. Finally, systems are defined as stable in a narrow sense if, and only if, variables of interest return to their initial (equilibrium) values, following perturbation. Elton (1958) himself switched between different meanings of stability when he talked about absence of insect outbreaks in tropical forests (high population constancy) and about higher frequency of extinctions and invasions in simple communities (low persistence). Elton suggested that species rich communities like tropical rain forests possess “complex systems of checks and buffers” responsible for their stability. Causal positive connections between biotic diversity and low variability or high persistence of tropical comunities have been questioned many times since Elton’s influential book was published (Futuyma 1973; Farnworth and Golley 1974; Leigh 1975; Wolda 1978, 1983; Maury-Lechon et al. 1984). Elton, however, should be prized for drawing the long-lasting attention of ecologists to relationships between diversity and stability in ecological systems.","URL":"http://link.springer.com/chapter/10.1007/978-3-642-79755-2_8","ISBN":"978-3-642-79757-6","note":"DOI: 10.1007/978-3-642-79755-2_8","language":"en","author":[{"family":"Rejmánek","given":"Marcel"}],"editor":[{"family":"Orians","given":"Prof Dr Gordon H."},{"family":"Dirzo","given":"Prof Dr Rodolfo"},{"family":"Cushman","given":"Prof Dr J. Hall"}],"issued":{"date-parts":[["1996"]]},"accessed":{"date-parts":[["2016",9,5]]}}}],"schema":"https://github.com/citation-style-language/schema/raw/master/csl-citation.json"} </w:instrText>
+      </w:r>
+      <w:r>
+        <w:rPr>
+          <w:rFonts w:cs="Times New Roman"/>
+          <w:color w:val="000000" w:themeColor="text1"/>
+        </w:rPr>
+        <w:fldChar w:fldCharType="separate"/>
+      </w:r>
+      <w:r>
+        <w:rPr>
+          <w:rFonts w:cs="Times New Roman"/>
+          <w:color w:val="000000" w:themeColor="text1"/>
+        </w:rPr>
+        <w:t>(Rejmánek 1996)</w:t>
+      </w:r>
+      <w:r>
+        <w:rPr>
+          <w:rFonts w:cs="Times New Roman"/>
+          <w:color w:val="000000" w:themeColor="text1"/>
+        </w:rPr>
+        <w:fldChar w:fldCharType="end"/>
+      </w:r>
+      <w:r>
+        <w:rPr>
+          <w:rFonts w:cs="Times New Roman"/>
+          <w:color w:val="000000" w:themeColor="text1"/>
+        </w:rPr>
+        <w:t xml:space="preserve">. Despite </w:t>
+      </w:r>
+      <w:r>
+        <w:rPr>
+          <w:rFonts w:cs="Times New Roman"/>
+          <w:color w:val="000000" w:themeColor="text1"/>
+        </w:rPr>
+        <w:t>considerable</w:t>
+      </w:r>
+      <w:r>
+        <w:rPr>
+          <w:rFonts w:cs="Times New Roman"/>
+          <w:color w:val="000000" w:themeColor="text1"/>
+        </w:rPr>
+        <w:t xml:space="preserve"> </w:t>
+      </w:r>
+      <w:r>
+        <w:rPr>
+          <w:rFonts w:cs="Times New Roman"/>
+          <w:color w:val="000000" w:themeColor="text1"/>
+        </w:rPr>
+        <w:t>evidence that competition can limit exotic plant invasion</w:t>
+      </w:r>
+      <w:bookmarkStart w:id="34" w:name="__UnoMark__974_1248546854"/>
       <w:bookmarkEnd w:id="34"/>
+      <w:r>
+        <w:rPr>
+          <w:rFonts w:cs="Times New Roman"/>
+          <w:color w:val="000000" w:themeColor="text1"/>
+        </w:rPr>
+        <w:t xml:space="preserve"> </w:t>
+      </w:r>
+      <w:r>
+        <w:rPr>
+          <w:rFonts w:cs="Times New Roman"/>
+          <w:color w:val="000000" w:themeColor="text1"/>
+        </w:rPr>
+        <w:fldChar w:fldCharType="begin"/>
+      </w:r>
+      <w:r>
+        <w:rPr>
+          <w:rFonts w:cs="Times New Roman"/>
+          <w:color w:val="000000" w:themeColor="text1"/>
+        </w:rPr>
+        <w:instrText xml:space="preserve"> ADDIN ZOTERO_ITEM CSL_CITATION {"citationID":"v5je3jAv","properties":{"formattedCitation":"(Levine 2000, Kennedy et al. 2002)","plainCitation":"(Levine 2000, Kennedy et al. 2002)","noteIndex":0},"citationItems":[{"id":1258,"uris":["http://zotero.org/users/688880/items/E6MKSRBQ"],"uri":["http://zotero.org/users/688880/items/E6MKSRBQ"],"itemData":{"id":1258,"type":"article-journal","title":"Species Diversity and Biological Invasions: Relating Local Process to Community Pattern","container-title":"Science","page":"852-854","volume":"288","issue":"5467","source":"www.sciencemag.org","abstract":"In a California riparian system, the most diverse natural assemblages are the most invaded by exotic plants. A direct in situ manipulation of local diversity and a seed addition experiment showed that these patterns emerge despite the intrinsic negative effects of diversity on invasions. The results suggest that species loss at small scales may reduce invasion resistance. At community-wide scales, the overwhelming effects of ecological factors spatially covarying with diversity, such as propagule supply, make the most diverse communities most likely to be invaded.","DOI":"10.1126/science.288.5467.852","ISSN":"0036-8075, 1095-9203","note":"PMID: 10797006","shortTitle":"Species Diversity and Biological Invasions","journalAbbreviation":"Science","language":"en","author":[{"family":"Levine","given":"Jonathan M."}],"issued":{"date-parts":[["2000",5,5]]}}},{"id":2497,"uris":["http://zotero.org/users/688880/items/TC48PJN3"],"uri":["http://zotero.org/users/688880/items/TC48PJN3"],"itemData":{"id":2497,"type":"article-journal","title":"Biodiversity as a barrier to ecological invasion","container-title":"Nature","page":"636-638","volume":"417","abstract":"Biological invasions are a pervasive and costly environmental problem(1,2) that has been the focus of intense management and research activities over the past half century. Yet accurate predictions of community susceptibility to invasion remain elusive. The diversity resistance hypothesis, which argues that diverse communities are highly competitive and readily resist invasion(3-5), is supported by both theory(6) and experimental studies(7-14) conducted at small spatial scales. However, there is also convincing evidence that the relationship between the diversity of native and invading species is positive when measured at regional scales(3,11,15,16). Although this latter relationship may arise from extrinsic factors, such as resource heterogeneity, that covary with diversity of native and invading species at large scales, the mechanisms conferring greater invasion resistance to diverse communities at local scales remain unknown. Using neighbourhood analyses, a technique from plant competition studies(17-19), we show here that species diversity in small experimental grassland plots enhances invasion resistance by increasing crowding and species richness in localized plant neighbourhoods. Both the establishment (number of invaders) and success (proportion of invaders that are large) of invading plants are reduced. These results suggest that local biodiversity represents an important line of defence against the spread of invaders.","ISSN":"0028-0836","note":"6889","shortTitle":"Biodiversity as a barrier to ecological invasion","author":[{"family":"Kennedy","given":"T. A."},{"family":"Naeem","given":"S."},{"family":"Howe","given":"K. M."},{"family":"Knops","given":"J. M. H."},{"family":"Tilman","given":"D."},{"family":"Reich","given":"P."}],"issued":{"date-parts":[["2002"]]}}}],"schema":"https://github.com/citation-style-language/schema/raw/master/csl-citation.json"} </w:instrText>
+      </w:r>
+      <w:r>
+        <w:rPr>
+          <w:rFonts w:cs="Times New Roman"/>
+          <w:color w:val="000000" w:themeColor="text1"/>
+        </w:rPr>
+        <w:fldChar w:fldCharType="separate"/>
+      </w:r>
+      <w:r>
+        <w:rPr>
+          <w:rFonts w:cs="Times New Roman"/>
+          <w:noProof/>
+          <w:color w:val="000000" w:themeColor="text1"/>
+        </w:rPr>
+        <w:t>(Levine 2000, Kennedy et al. 2002)</w:t>
+      </w:r>
+      <w:r>
+        <w:rPr>
+          <w:rFonts w:cs="Times New Roman"/>
+          <w:color w:val="000000" w:themeColor="text1"/>
+        </w:rPr>
+        <w:fldChar w:fldCharType="end"/>
+      </w:r>
+      <w:r>
+        <w:rPr>
+          <w:rFonts w:cs="Times New Roman"/>
+          <w:color w:val="000000" w:themeColor="text1"/>
+        </w:rPr>
+        <w:t xml:space="preserve">, there </w:t>
+      </w:r>
+      <w:r>
+        <w:rPr>
+          <w:rFonts w:cs="Times New Roman"/>
+          <w:color w:val="000000" w:themeColor="text1"/>
+        </w:rPr>
+        <w:t>are</w:t>
+      </w:r>
+      <w:r>
+        <w:rPr>
+          <w:rFonts w:cs="Times New Roman"/>
+          <w:color w:val="000000" w:themeColor="text1"/>
+        </w:rPr>
+        <w:t xml:space="preserve"> </w:t>
+      </w:r>
+      <w:r>
+        <w:rPr>
+          <w:rFonts w:cs="Times New Roman"/>
+          <w:color w:val="000000" w:themeColor="text1"/>
+        </w:rPr>
+        <w:t xml:space="preserve">also </w:t>
+      </w:r>
+      <w:r>
+        <w:rPr>
+          <w:rFonts w:cs="Times New Roman"/>
+          <w:color w:val="000000" w:themeColor="text1"/>
+        </w:rPr>
+        <w:t xml:space="preserve">a </w:t>
+      </w:r>
+      <w:r>
+        <w:rPr>
+          <w:rFonts w:cs="Times New Roman"/>
+          <w:color w:val="000000" w:themeColor="text1"/>
+        </w:rPr>
+        <w:t>growing numbe</w:t>
+      </w:r>
+      <w:r>
+        <w:rPr>
+          <w:rFonts w:cs="Times New Roman"/>
+          <w:color w:val="000000" w:themeColor="text1"/>
+        </w:rPr>
+        <w:t>r</w:t>
+      </w:r>
+      <w:r>
+        <w:rPr>
+          <w:rFonts w:cs="Times New Roman"/>
+          <w:color w:val="000000" w:themeColor="text1"/>
+        </w:rPr>
+        <w:t xml:space="preserve"> of examples </w:t>
+      </w:r>
+      <w:r>
+        <w:rPr>
+          <w:rFonts w:cs="Times New Roman"/>
+          <w:color w:val="000000" w:themeColor="text1"/>
+        </w:rPr>
+        <w:t>showing that</w:t>
+      </w:r>
+      <w:r>
+        <w:rPr>
+          <w:rFonts w:cs="Times New Roman"/>
+          <w:color w:val="000000" w:themeColor="text1"/>
+        </w:rPr>
+        <w:t xml:space="preserve"> </w:t>
+      </w:r>
+      <w:r>
+        <w:rPr>
+          <w:rFonts w:cs="Times New Roman"/>
+          <w:color w:val="000000" w:themeColor="text1"/>
+        </w:rPr>
+        <w:t xml:space="preserve">exotic plants </w:t>
+      </w:r>
+      <w:r>
+        <w:rPr>
+          <w:rFonts w:cs="Times New Roman"/>
+          <w:color w:val="000000" w:themeColor="text1"/>
+        </w:rPr>
+        <w:t>can be</w:t>
+      </w:r>
+      <w:r>
+        <w:rPr>
+          <w:rFonts w:cs="Times New Roman"/>
+          <w:color w:val="000000" w:themeColor="text1"/>
+        </w:rPr>
+        <w:t xml:space="preserve"> </w:t>
+      </w:r>
+      <w:r>
+        <w:rPr>
+          <w:rFonts w:cs="Times New Roman"/>
+          <w:color w:val="000000" w:themeColor="text1"/>
+        </w:rPr>
+        <w:t xml:space="preserve">facilitated by native species </w:t>
+      </w:r>
+      <w:bookmarkStart w:id="35" w:name="__UnoMark__917_1248546854"/>
+      <w:bookmarkStart w:id="36" w:name="__UnoMark__954_1248546854"/>
       <w:bookmarkEnd w:id="35"/>
       <w:bookmarkEnd w:id="36"/>
+      <w:r>
+        <w:rPr>
+          <w:rFonts w:cs="Times New Roman"/>
+          <w:color w:val="000000" w:themeColor="text1"/>
+        </w:rPr>
+        <w:fldChar w:fldCharType="begin"/>
+      </w:r>
+      <w:r>
+        <w:rPr>
+          <w:rFonts w:cs="Times New Roman"/>
+          <w:color w:val="000000" w:themeColor="text1"/>
+        </w:rPr>
+        <w:instrText xml:space="preserve"> ADDIN ZOTERO_ITEM CSL_CITATION {"citationID":"mtU0z99i","properties":{"formattedCitation":"(Badano et al. 2007, Griffith 2010, Cushman et al. 2011, Kleinhesselink et al. 2014)","plainCitation":"(Badano et al. 2007, Griffith 2010, Cushman et al. 2011, Kleinhesselink et al. 2014)","noteIndex":0},"citationItems":[{"id":990,"uris":["http://zotero.org/users/688880/items/7XG2JQFT"],"uri":["http://zotero.org/users/688880/items/7XG2JQFT"],"itemData":{"id":990,"type":"article-journal","title":"Ecosystem engineering facilitates invasions by exotic plants in high-Andean ecosystems","container-title":"Journal of Ecology","page":"682–688","volume":"95","issue":"4","source":"Wiley Online Library","abstract":"* 1Ecosystem engineers are organisms that change abiotic conditions in ways that affect the performance and distribution of other species, including exotics. Several mechanisms have been proposed for the successful establishment of exotic plants in natural communities, but the positive effects that native engineer species may have on the distribution and performance of exotic plants remain unknown. * 2In this study, we propose that amelioration of extreme abiotic conditions by ecosystem engineers can make stressful habitats invadable by exotic plant species, with larger positive effects on the performance of exotic plants as environmental harshness increases. We tested this hypothesis by assessing the effects of a high-Andean ecosystem engineer, the cushion plant Azorella monantha, which is known to create habitat patches where environmental conditions are less extreme than in the surrounding habitats, on the distribution and the performance of two exotic plant species, field chickweed (Cerastium arvense) and common dandelion (Taraxacum officinale), along a an elevation gradient in the Andes of central Chile. * 3We measured and compared the abundance, biomass and survival of both exotic species within and outside cushion habitat patches at three elevations (3200 m, 3400 m and 3600 m), and evaluated whether the effects of A. monantha varied across elevations. * 4The results indicated that cushion plants positively impact the performance of both exotics, and have greater facilitative effects at higher elevations. Indeed, at the higher elevation site, C. arvense was only detected within A. monantha patches, suggesting that cushions may expand the distribution range of exotics. These results suggest that ecosystem engineering by native species could promote biological invasions in harsh environments, leading to higher abundances of invaders than those expected in the absence of engineers. * 5Given the conspicuousness of ecosystem engineering in nature, we suggest that exotic species eradication programmes might be less successful by not taking into account the facilitative effects of native engineer species on invaders. Further, we suggest that the recent proposals to use engineer species in ecosystem restoration should be aware of their potential role in promoting invasions.","DOI":"10.1111/j.1365-2745.2007.01262.x","ISSN":"1365-2745","language":"en","author":[{"family":"Badano","given":"Ernesto I."},{"family":"Villarroel","given":"Elisa"},{"family":"Bustamante","given":"Ramiro O."},{"family":"Marquet","given":"Pablo A."},{"family":"Cavieres","given":"Lohengrin A."}],"issued":{"date-parts":[["2007"]]}}},{"id":1305,"uris":["http://zotero.org/users/688880/items/D9TZJ8SC"],"uri":["http://zotero.org/users/688880/items/D9TZJ8SC"],"itemData":{"id":1305,"type":"article-journal","title":"Positive effects of native shrubs on Bromus tectorum demography","container-title":"Ecology","page":"141-154","volume":"91","DOI":"10.1890/08-1446.1","note":"1","shortTitle":"Positive effects of native shrubs on Bromus tectorum demography","author":[{"family":"Griffith","given":"Alden B."}],"issued":{"date-parts":[["2010"]]}}},{"id":429,"uris":["http://zotero.org/users/688880/items/JU8JCAHK"],"uri":["http://zotero.org/users/688880/items/JU8JCAHK"],"itemData":{"id":429,"type":"article-journal","title":"Native herbivores and plant facilitation mediate the performance and distribution of an invasive exotic grass","container-title":"Journal of Ecology","page":"524-531","volume":"99","abstract":"Summary 1. Exotic plant species have become increasingly prominent features of ecological landscapes throughout the world, and their interactions with native and exotic taxa in these novel environments may play critical roles in mediating the dynamics of such invasions. 2. Here, we summarize results from comparative and experimental studies that explore the effects of two factors – herbivory and facilitation – on the performance and distribution of an invasive South African grass, Ehrharta calycina, in a coastal foredune system in northern California, USA. 3. Using a 2-year exclosure experiment, we show that a native herbivore, black-tailed jackrabbits (Lepus californicus), significantly reduced the height, shoot production, fecundity and above-ground biomass of this exotic grass. 4. Data from two comparative studies and a neighbour-removal experiment revealed that Ehrharta frequently escaped herbivores by associating with three neighbouring plant species – an exotic perennial grass, Ammophila arenaria, an exotic perennial succulent, Carpobrotus edulis, and a native perennial shrub, Baccharis pilularis. Ehrharta growing in association with neighbours was taller, had fewer grazed shoots, produced greater numbers of spikelets and had greater above-ground biomass than unassociated individuals. Furthermore, removing neighbours generally eliminated these benefits in 7 months, although effects differed among neighbour species. 5. An additional neighbour-removal experiment conducted in the absence of jackrabbits indicated that neighbour removals did not have significant impacts on Ehrharta height, shoot production, spikelet production or above-ground dry biomass. These results suggest that the primary means by which Ehrharta benefits from neighbouring plants is protection from herbivores – either because they are less apparent to herbivores or less accessible – and that Ehrharta likely incurred minimal costs from associating with neighbours. 6. Ehrharta was more frequently associated with neighbours than expected due to chance, and less frequently found in open dune habitat. These results are consistent with the hypothesis that the effects of herbivory and facilitation have been sufficiently strong to shape the local distribution of this invader in the landscape. 7. Synthesis. Our research has demonstrated that herbivory and facilitation have jointly influenced the dynamics of a biological invasion, and highlights the importance of evaluating the effects of multiple interactions on invasions in a single system.","DOI":"10.1111/j.1365-2745.2010.01776.x","ISSN":"1365-2745","note":"2","shortTitle":"Native herbivores and plant facilitation mediate the performance and distribution of an invasive exotic grass","author":[{"family":"Cushman","given":"J. Hall"},{"family":"Lortie","given":"Christopher J."},{"family":"Christian","given":"Caroline E."}],"issued":{"date-parts":[["2011"]]}}},{"id":102,"uris":["http://zotero.org/users/688880/items/T2QUKMIQ"],"uri":["http://zotero.org/users/688880/items/T2QUKMIQ"],"itemData":{"id":102,"type":"article-journal","title":"Shrubs as ecosystem engineers across an environmental gradient: effects on species richness and exotic plant invasion","container-title":"Oecologia","page":"1277-1290","volume":"175","issue":"4","source":"link.springer.com","abstract":"Ecosystem-engineering plants modify the physical environment and can increase species diversity and exotic species invasion. At the individual level, the effects of ecosystem engineers on other plants often become more positive in stressful environments. In this study, we investigated whether the community-level effects of ecosystem engineers also become stronger in more stressful environments. Using comparative and experimental approaches, we assessed the ability of a native shrub (Ericameria ericoides) to act as an ecosystem engineer across a stress gradient in a coastal dune in northern California, USA. We found increased coarse organic matter and lower wind speeds within shrub patches. Growth of a dominant invasive grass (Bromus diandrus) was facilitated both by aboveground shrub biomass and by growing in soil taken from shrub patches. Experimental removal of shrubs negatively affected species most associated with shrubs and positively affected species most often found outside of shrubs. Counter to the stress-gradient hypothesis, the effects of shrubs on the physical environment and individual plant growth did not increase across the established stress gradient at this site. At the community level, shrub patches increased beta diversity, and contained greater rarified richness and exotic plant cover than shrub-free patches. Shrub effects on rarified richness increased with environmental stress, but effects on exotic cover and beta diversity did not. Our study provides evidence for the community-level effects of shrubs as ecosystem engineers in this system, but shows that these effects do not necessarily become stronger in more stressful environments.","DOI":"10.1007/s00442-014-2972-0","ISSN":"0029-8549, 1432-1939","shortTitle":"Shrubs as ecosystem engineers across an environmental gradient","journalAbbreviation":"Oecologia","language":"en","author":[{"family":"Kleinhesselink","given":"Andrew R."},{"family":"Magnoli","given":"Susan M."},{"family":"Cushman","given":"J. Hall"}],"issued":{"date-parts":[["2014",5,29]]}}}],"schema":"https://github.com/citation-style-language/schema/raw/master/csl-citation.json"} </w:instrText>
+      </w:r>
+      <w:r>
+        <w:rPr>
+          <w:rFonts w:cs="Times New Roman"/>
+          <w:color w:val="000000" w:themeColor="text1"/>
+        </w:rPr>
+        <w:fldChar w:fldCharType="separate"/>
+      </w:r>
+      <w:r>
+        <w:rPr>
+          <w:rFonts w:cs="Times New Roman"/>
+          <w:noProof/>
+          <w:color w:val="000000" w:themeColor="text1"/>
+        </w:rPr>
+        <w:t>(Badano et al. 2007, Griffith 2010, Cushman et al. 2011, Kleinhesselink et al. 2014)</w:t>
+      </w:r>
+      <w:r>
+        <w:rPr>
+          <w:rFonts w:cs="Times New Roman"/>
+          <w:color w:val="000000" w:themeColor="text1"/>
+        </w:rPr>
+        <w:fldChar w:fldCharType="end"/>
+      </w:r>
+      <w:r>
+        <w:rPr>
+          <w:color w:val="000000" w:themeColor="text1"/>
+        </w:rPr>
+        <w:t xml:space="preserve">. </w:t>
+      </w:r>
+      <w:r>
+        <w:rPr>
+          <w:rFonts w:cs="Times New Roman"/>
+          <w:color w:val="000000" w:themeColor="text1"/>
+        </w:rPr>
+        <w:t>The stress</w:t>
+      </w:r>
+      <w:r>
+        <w:rPr>
+          <w:rFonts w:cs="Times New Roman"/>
+          <w:color w:val="000000" w:themeColor="text1"/>
+        </w:rPr>
+        <w:t>-</w:t>
+      </w:r>
+      <w:r>
+        <w:rPr>
+          <w:rFonts w:cs="Times New Roman"/>
+          <w:color w:val="000000" w:themeColor="text1"/>
+        </w:rPr>
+        <w:t xml:space="preserve">gradient hypothesis </w:t>
+      </w:r>
+      <w:r>
+        <w:rPr>
+          <w:rFonts w:cs="Times New Roman"/>
+          <w:color w:val="000000" w:themeColor="text1"/>
+        </w:rPr>
+        <w:t xml:space="preserve">(SGH) provides a unifying conceptual framework </w:t>
+      </w:r>
+      <w:r>
+        <w:rPr>
+          <w:rFonts w:cs="Times New Roman"/>
+          <w:color w:val="000000" w:themeColor="text1"/>
+        </w:rPr>
+        <w:t xml:space="preserve">that </w:t>
+      </w:r>
+      <w:r>
+        <w:rPr>
+          <w:rFonts w:cs="Times New Roman"/>
+          <w:color w:val="000000" w:themeColor="text1"/>
+        </w:rPr>
+        <w:t xml:space="preserve">may </w:t>
+      </w:r>
+      <w:r>
+        <w:rPr>
+          <w:rFonts w:cs="Times New Roman"/>
+          <w:color w:val="000000" w:themeColor="text1"/>
+        </w:rPr>
+        <w:t xml:space="preserve">help </w:t>
+      </w:r>
+      <w:r>
+        <w:rPr>
+          <w:rFonts w:cs="Times New Roman"/>
+          <w:color w:val="000000" w:themeColor="text1"/>
+        </w:rPr>
+        <w:t>explain</w:t>
+      </w:r>
+      <w:r>
+        <w:rPr>
+          <w:rFonts w:cs="Times New Roman"/>
+          <w:color w:val="000000" w:themeColor="text1"/>
+        </w:rPr>
+        <w:t xml:space="preserve"> </w:t>
+      </w:r>
+      <w:r>
+        <w:rPr>
+          <w:rFonts w:cs="Times New Roman"/>
+          <w:color w:val="000000" w:themeColor="text1"/>
+        </w:rPr>
+        <w:t>how environmental context determines whether native species compete with or facilitate exotic invasion</w:t>
+      </w:r>
+      <w:r>
+        <w:rPr>
+          <w:rFonts w:cs="Times New Roman"/>
+          <w:color w:val="000000" w:themeColor="text1"/>
+        </w:rPr>
+        <w:t xml:space="preserve"> </w:t>
+      </w:r>
+      <w:r>
+        <w:rPr>
+          <w:rFonts w:cs="Times New Roman"/>
+          <w:color w:val="000000" w:themeColor="text1"/>
+        </w:rPr>
+        <w:fldChar w:fldCharType="begin"/>
+      </w:r>
+      <w:r>
+        <w:rPr>
+          <w:rFonts w:cs="Times New Roman"/>
+          <w:color w:val="000000" w:themeColor="text1"/>
+        </w:rPr>
+        <w:instrText xml:space="preserve"> ADDIN ZOTERO_ITEM CSL_CITATION {"citationID":"XBmt9VLL","properties":{"formattedCitation":"(Bruno et al. 2003)","plainCitation":"(Bruno et al. 2003)","noteIndex":0},"citationItems":[{"id":1870,"uris":["http://zotero.org/users/688880/items/9STV6UBX"],"uri":["http://zotero.org/users/688880/items/9STV6UBX"],"itemData":{"id":1870,"type":"article-journal","title":"Inclusion of facilitation into ecological theory","container-title":"Trends in Ecology &amp; Evolution","page":"119-125","volume":"18","issue":"3","source":"ScienceDirect","abstract":"Investigations of the role of competition, predation and abiotic stress in shaping natural communities were a staple for previous generations of ecologists and are still popular themes. However, more recent experimental research has uncovered the largely unanticipated, yet striking influence of facilitation (i.e. positive species interactions) on the organization of terrestrial and aquatic communities. Modern ecological concepts and theories were well established a decade before the current renaissance of interest in facilitation began, and thus do not consider the importance of a wide variety of facilitative interactions. It is time to bring ecological theory up to date by including facilitation. This process will not be painless because it will fundamentally change many basic predictions and will challenge some of our most cherished paradigms. But, ultimately, revising ecological theory will lead to a more accurate and inclusive understanding of natural communities.","DOI":"10.1016/S0169-5347(02)00045-9","ISSN":"0169-5347","author":[{"family":"Bruno","given":"John F."},{"family":"Stachowicz","given":"John J."},{"family":"Bertness","given":"Mark D."}],"issued":{"date-parts":[["2003",3]]}}}],"schema":"https://github.com/citation-style-language/schema/raw/master/csl-citation.json"} </w:instrText>
+      </w:r>
+      <w:r>
+        <w:rPr>
+          <w:rFonts w:cs="Times New Roman"/>
+          <w:color w:val="000000" w:themeColor="text1"/>
+        </w:rPr>
+        <w:fldChar w:fldCharType="separate"/>
+      </w:r>
+      <w:r>
+        <w:rPr>
+          <w:rFonts w:cs="Times New Roman"/>
+          <w:noProof/>
+          <w:color w:val="000000" w:themeColor="text1"/>
+        </w:rPr>
+        <w:t>(Bruno et al. 2003)</w:t>
+      </w:r>
+      <w:r>
+        <w:rPr>
+          <w:rFonts w:cs="Times New Roman"/>
+          <w:color w:val="000000" w:themeColor="text1"/>
+        </w:rPr>
+        <w:fldChar w:fldCharType="end"/>
+      </w:r>
+      <w:r>
+        <w:rPr>
+          <w:rFonts w:cs="Times New Roman"/>
+          <w:color w:val="000000" w:themeColor="text1"/>
+        </w:rPr>
+        <w:t xml:space="preserve">. </w:t>
+      </w:r>
+      <w:r>
+        <w:rPr>
+          <w:rFonts w:cs="Times New Roman"/>
+          <w:color w:val="000000" w:themeColor="text1"/>
+        </w:rPr>
+        <w:t>T</w:t>
+      </w:r>
+      <w:r>
+        <w:rPr>
+          <w:rFonts w:cs="Times New Roman"/>
+          <w:color w:val="000000" w:themeColor="text1"/>
+        </w:rPr>
+        <w:t xml:space="preserve">he SGH predicts </w:t>
+      </w:r>
+      <w:r>
+        <w:rPr>
+          <w:rFonts w:cs="Times New Roman"/>
+          <w:color w:val="000000" w:themeColor="text1"/>
+        </w:rPr>
+        <w:t xml:space="preserve">that </w:t>
+      </w:r>
+      <w:r>
+        <w:rPr>
+          <w:rFonts w:cs="Times New Roman"/>
+          <w:color w:val="000000" w:themeColor="text1"/>
+        </w:rPr>
+        <w:t xml:space="preserve">the effects of native species on invading exotic species will change across environmental gradients; specifically that effects will be less negative and more </w:t>
+      </w:r>
+      <w:r>
+        <w:rPr>
+          <w:rFonts w:cs="Times New Roman"/>
+          <w:color w:val="000000" w:themeColor="text1"/>
+        </w:rPr>
+        <w:t>positive in more stressful environments</w:t>
+      </w:r>
+      <w:r>
+        <w:rPr>
+          <w:rFonts w:cs="Times New Roman"/>
+          <w:color w:val="000000" w:themeColor="text1"/>
+        </w:rPr>
+        <w:t xml:space="preserve"> </w:t>
+      </w:r>
+      <w:r>
+        <w:rPr>
+          <w:rFonts w:cs="Times New Roman"/>
+          <w:color w:val="000000" w:themeColor="text1"/>
+        </w:rPr>
+        <w:fldChar w:fldCharType="begin"/>
+      </w:r>
+      <w:r>
+        <w:rPr>
+          <w:rFonts w:cs="Times New Roman"/>
+          <w:color w:val="000000" w:themeColor="text1"/>
+        </w:rPr>
+        <w:instrText xml:space="preserve"> ADDIN ZOTERO_ITEM CSL_CITATION {"citationID":"JUhAZhII","properties":{"formattedCitation":"(Bertness and Callaway 1994, Bruno et al. 2003, Badano et al. 2007)","plainCitation":"(Bertness and Callaway 1994, Bruno et al. 2003, Badano et al. 2007)","noteIndex":0},"citationItems":[{"id":563,"uris":["http://zotero.org/users/688880/items/ZRGXMM28"],"uri":["http://zotero.org/users/688880/items/ZRGXMM28"],"itemData":{"id":563,"type":"article-journal","title":"Positive interactions in communities","container-title":"Trends in Ecology &amp; Evolution","page":"191-193","volume":"9","abstract":"Current concepts of the role of interspecific interactions in communities have been shaped by a profusion of experimental studies of interspecific competition over the past few decades. Evidence for the importance of positive interactions -- facilitations -- in community organization and dynamics has accrued to the point where it warrants formal inclusion into community ecology theory, as it has been in evolutionary biology.","DOI":"DOI: 10.1016/0169-5347(94)90088-4","ISSN":"0169-5347","note":"5","shortTitle":"Positive interactions in communities","author":[{"family":"Bertness","given":"Mark D."},{"family":"Callaway","given":"Ragan"}],"issued":{"date-parts":[["1994"]]}}},{"id":1870,"uris":["http://zotero.org/users/688880/items/9STV6UBX"],"uri":["http://zotero.org/users/688880/items/9STV6UBX"],"itemData":{"id":1870,"type":"article-journal","title":"Inclusion of facilitation into ecological theory","container-title":"Trends in Ecology &amp; Evolution","page":"119-125","volume":"18","issue":"3","source":"ScienceDirect","abstract":"Investigations of the role of competition, predation and abiotic stress in shaping natural communities were a staple for previous generations of ecologists and are still popular themes. However, more recent experimental research has uncovered the largely unanticipated, yet striking influence of facilitation (i.e. positive species interactions) on the organization of terrestrial and aquatic communities. Modern ecological concepts and theories were well established a decade before the current renaissance of interest in facilitation began, and thus do not consider the importance of a wide variety of facilitative interactions. It is time to bring ecological theory up to date by including facilitation. This process will not be painless because it will fundamentally change many basic predictions and will challenge some of our most cherished paradigms. But, ultimately, revising ecological theory will lead to a more accurate and inclusive understanding of natural communities.","DOI":"10.1016/S0169-5347(02)00045-9","ISSN":"0169-5347","author":[{"family":"Bruno","given":"John F."},{"family":"Stachowicz","given":"John J."},{"family":"Bertness","given":"Mark D."}],"issued":{"date-parts":[["2003",3]]}}},{"id":990,"uris":["http://zotero.org/users/688880/items/7XG2JQFT"],"uri":["http://zotero.org/users/688880/items/7XG2JQFT"],"itemData":{"id":990,"type":"article-journal","title":"Ecosystem engineering facilitates invasions by exotic plants in high-Andean ecosystems","container-title":"Journal of Ecology","page":"682–688","volume":"95","issue":"4","source":"Wiley Online Library","abstract":"* 1Ecosystem engineers are organisms that change abiotic conditions in ways that affect the performance and distribution of other species, including exotics. Several mechanisms have been proposed for the successful establishment of exotic plants in natural communities, but the positive effects that native engineer species may have on the distribution and performance of exotic plants remain unknown. * 2In this study, we propose that amelioration of extreme abiotic conditions by ecosystem engineers can make stressful habitats invadable by exotic plant species, with larger positive effects on the performance of exotic plants as environmental harshness increases. We tested this hypothesis by assessing the effects of a high-Andean ecosystem engineer, the cushion plant Azorella monantha, which is known to create habitat patches where environmental conditions are less extreme than in the surrounding habitats, on the distribution and the performance of two exotic plant species, field chickweed (Cerastium arvense) and common dandelion (Taraxacum officinale), along a an elevation gradient in the Andes of central Chile. * 3We measured and compared the abundance, biomass and survival of both exotic species within and outside cushion habitat patches at three elevations (3200 m, 3400 m and 3600 m), and evaluated whether the effects of A. monantha varied across elevations. * 4The results indicated that cushion plants positively impact the performance of both exotics, and have greater facilitative effects at higher elevations. Indeed, at the higher elevation site, C. arvense was only detected within A. monantha patches, suggesting that cushions may expand the distribution range of exotics. These results suggest that ecosystem engineering by native species could promote biological invasions in harsh environments, leading to higher abundances of invaders than those expected in the absence of engineers. * 5Given the conspicuousness of ecosystem engineering in nature, we suggest that exotic species eradication programmes might be less successful by not taking into account the facilitative effects of native engineer species on invaders. Further, we suggest that the recent proposals to use engineer species in ecosystem restoration should be aware of their potential role in promoting invasions.","DOI":"10.1111/j.1365-2745.2007.01262.x","ISSN":"1365-2745","language":"en","author":[{"family":"Badano","given":"Ernesto I."},{"family":"Villarroel","given":"Elisa"},{"family":"Bustamante","given":"Ramiro O."},{"family":"Marquet","given":"Pablo A."},{"family":"Cavieres","given":"Lohengrin A."}],"issued":{"date-parts":[["2007"]]}}}],"schema":"https://github.com/citation-style-language/schema/raw/master/csl-citation.json"} </w:instrText>
+      </w:r>
+      <w:r>
+        <w:rPr>
+          <w:rFonts w:cs="Times New Roman"/>
+          <w:color w:val="000000" w:themeColor="text1"/>
+        </w:rPr>
+        <w:fldChar w:fldCharType="separate"/>
+      </w:r>
+      <w:r>
+        <w:rPr>
+          <w:rFonts w:cs="Times New Roman"/>
+          <w:noProof/>
+          <w:color w:val="000000" w:themeColor="text1"/>
+        </w:rPr>
+        <w:t>(Bertness and Callaway 1994, Bruno et al. 2003, Badano et al. 2007)</w:t>
+      </w:r>
+      <w:r>
+        <w:rPr>
+          <w:rFonts w:cs="Times New Roman"/>
+          <w:color w:val="000000" w:themeColor="text1"/>
+        </w:rPr>
+        <w:fldChar w:fldCharType="end"/>
+      </w:r>
+      <w:r>
+        <w:rPr>
+          <w:rFonts w:cs="Times New Roman"/>
+          <w:color w:val="000000" w:themeColor="text1"/>
+        </w:rPr>
+        <w:t xml:space="preserve">. </w:t>
+      </w:r>
+      <w:bookmarkStart w:id="37" w:name="__UnoMark__998_1248546854"/>
       <w:bookmarkEnd w:id="37"/>
-      <w:bookmarkEnd w:id="38"/>
-      <w:bookmarkEnd w:id="39"/>
-      <w:bookmarkEnd w:id="40"/>
-      <w:bookmarkEnd w:id="41"/>
-      <w:bookmarkEnd w:id="42"/>
-      <w:bookmarkEnd w:id="43"/>
-      <w:bookmarkEnd w:id="44"/>
-      <w:bookmarkEnd w:id="45"/>
-      <w:bookmarkEnd w:id="46"/>
-      <w:bookmarkEnd w:id="47"/>
-      <w:bookmarkEnd w:id="48"/>
-      <w:bookmarkEnd w:id="49"/>
-      <w:bookmarkEnd w:id="50"/>
-      <w:r>
-        <w:rPr>
-          <w:rFonts w:cs="Times New Roman"/>
-          <w:color w:val="000000" w:themeColor="text1"/>
-        </w:rPr>
-        <w:t>and it is critical to understand the factors that mediate the success of these taxa in their novel environments</w:t>
-      </w:r>
-      <w:r>
-        <w:rPr>
-          <w:rFonts w:cs="Times New Roman"/>
-          <w:color w:val="000000" w:themeColor="text1"/>
-        </w:rPr>
-        <w:t xml:space="preserve"> </w:t>
-      </w:r>
-      <w:r>
-        <w:rPr>
-          <w:rFonts w:cs="Times New Roman"/>
-          <w:color w:val="000000" w:themeColor="text1"/>
-        </w:rPr>
-        <w:fldChar w:fldCharType="begin"/>
-      </w:r>
-      <w:r>
-        <w:rPr>
-          <w:rFonts w:cs="Times New Roman"/>
-          <w:color w:val="000000" w:themeColor="text1"/>
-        </w:rPr>
-        <w:instrText xml:space="preserve"> ADDIN ZOTERO_ITEM CSL_CITATION {"citationID":"Q2qeNM9T","properties":{"formattedCitation":"(Kennedy et al. 2002)","plainCitation":"(Kennedy et al. 2002)","noteIndex":0},"citationItems":[{"id":2497,"uris":["http://zotero.org/users/688880/items/TC48PJN3"],"uri":["http://zotero.org/users/688880/items/TC48PJN3"],"itemData":{"id":2497,"type":"article-journal","title":"Biodiversity as a barrier to ecological invasion","container-title":"Nature","page":"636-638","volume":"417","abstract":"Biological invasions are a pervasive and costly environmental problem(1,2) that has been the focus of intense management and research activities over the past half century. Yet accurate predictions of community susceptibility to invasion remain elusive. The diversity resistance hypothesis, which argues that diverse communities are highly competitive and readily resist invasion(3-5), is supported by both theory(6) and experimental studies(7-14) conducted at small spatial scales. However, there is also convincing evidence that the relationship between the diversity of native and invading species is positive when measured at regional scales(3,11,15,16). Although this latter relationship may arise from extrinsic factors, such as resource heterogeneity, that covary with diversity of native and invading species at large scales, the mechanisms conferring greater invasion resistance to diverse communities at local scales remain unknown. Using neighbourhood analyses, a technique from plant competition studies(17-19), we show here that species diversity in small experimental grassland plots enhances invasion resistance by increasing crowding and species richness in localized plant neighbourhoods. Both the establishment (number of invaders) and success (proportion of invaders that are large) of invading plants are reduced. These results suggest that local biodiversity represents an important line of defence against the spread of invaders.","ISSN":"0028-0836","note":"6889","shortTitle":"Biodiversity as a barrier to ecological invasion","author":[{"family":"Kennedy","given":"T. A."},{"family":"Naeem","given":"S."},{"family":"Howe","given":"K. M."},{"family":"Knops","given":"J. M. H."},{"family":"Tilman","given":"D."},{"family":"Reich","given":"P."}],"issued":{"date-parts":[["2002"]]}}}],"schema":"https://github.com/citation-style-language/schema/raw/master/csl-citation.json"}  </w:instrText>
-      </w:r>
-      <w:r>
-        <w:rPr>
-          <w:rFonts w:cs="Times New Roman"/>
-          <w:color w:val="000000" w:themeColor="text1"/>
-        </w:rPr>
-        <w:fldChar w:fldCharType="separate"/>
-      </w:r>
-      <w:r>
-        <w:rPr>
-          <w:rFonts w:cs="Times New Roman"/>
-          <w:noProof/>
-          <w:color w:val="000000" w:themeColor="text1"/>
-        </w:rPr>
-        <w:t>(Kennedy et al. 2002)</w:t>
-      </w:r>
-      <w:r>
-        <w:rPr>
-          <w:rFonts w:cs="Times New Roman"/>
-          <w:color w:val="000000" w:themeColor="text1"/>
-        </w:rPr>
-        <w:fldChar w:fldCharType="end"/>
-      </w:r>
-      <w:r>
-        <w:rPr>
-          <w:rFonts w:cs="Times New Roman"/>
-          <w:color w:val="000000" w:themeColor="text1"/>
-        </w:rPr>
-        <w:t xml:space="preserve">. </w:t>
-      </w:r>
-      <w:r>
-        <w:rPr>
-          <w:rFonts w:cs="Times New Roman"/>
-          <w:color w:val="000000" w:themeColor="text1"/>
-        </w:rPr>
-        <w:t xml:space="preserve">The environmental filtering model </w:t>
-      </w:r>
-      <w:r>
-        <w:rPr>
-          <w:rFonts w:cs="Times New Roman"/>
-          <w:color w:val="000000" w:themeColor="text1"/>
-        </w:rPr>
-        <w:t xml:space="preserve">of invasion </w:t>
-      </w:r>
-      <w:r>
-        <w:rPr>
-          <w:rFonts w:cs="Times New Roman"/>
-          <w:color w:val="000000" w:themeColor="text1"/>
-        </w:rPr>
-        <w:t>contrasts physical conditions, such as climate and soil type that might restrict exotic invasion</w:t>
-      </w:r>
-      <w:r>
-        <w:rPr>
-          <w:rFonts w:cs="Times New Roman"/>
-          <w:color w:val="000000" w:themeColor="text1"/>
-        </w:rPr>
-        <w:t>,</w:t>
-      </w:r>
-      <w:r>
-        <w:rPr>
-          <w:rFonts w:cs="Times New Roman"/>
-          <w:color w:val="000000" w:themeColor="text1"/>
-        </w:rPr>
-        <w:t xml:space="preserve"> with the effects of biotic interactions</w:t>
-      </w:r>
-      <w:r>
-        <w:rPr>
-          <w:rFonts w:cs="Times New Roman"/>
-          <w:color w:val="000000" w:themeColor="text1"/>
-        </w:rPr>
-        <w:t xml:space="preserve"> </w:t>
-      </w:r>
-      <w:r>
-        <w:rPr>
-          <w:rFonts w:cs="Times New Roman"/>
-          <w:color w:val="000000" w:themeColor="text1"/>
-        </w:rPr>
-        <w:t>such as competit</w:t>
-      </w:r>
-      <w:r>
-        <w:rPr>
-          <w:rFonts w:cs="Times New Roman"/>
-          <w:color w:val="000000" w:themeColor="text1"/>
-        </w:rPr>
-        <w:t>ion, predat</w:t>
-      </w:r>
-      <w:r>
-        <w:rPr>
-          <w:rFonts w:cs="Times New Roman"/>
-          <w:color w:val="000000" w:themeColor="text1"/>
-        </w:rPr>
-        <w:t>ion and mutualism</w:t>
-      </w:r>
-      <w:r>
-        <w:rPr>
-          <w:rFonts w:cs="Times New Roman"/>
-          <w:color w:val="000000" w:themeColor="text1"/>
-        </w:rPr>
-        <w:t xml:space="preserve"> </w:t>
-      </w:r>
-      <w:r>
-        <w:rPr>
-          <w:rFonts w:cs="Times New Roman"/>
-          <w:color w:val="000000" w:themeColor="text1"/>
-        </w:rPr>
-        <w:fldChar w:fldCharType="begin"/>
-      </w:r>
-      <w:r>
-        <w:rPr>
-          <w:rFonts w:cs="Times New Roman"/>
-          <w:color w:val="000000" w:themeColor="text1"/>
-        </w:rPr>
-        <w:instrText xml:space="preserve"> ADDIN ZOTERO_ITEM CSL_CITATION {"citationID":"ULDV4ptQ","properties":{"formattedCitation":"(Kennedy et al. 2002, Kraft et al. 2014)","plainCitation":"(Kennedy et al. 2002, Kraft et al. 2014)","noteIndex":0},"citationItems":[{"id":2497,"uris":["http://zotero.org/users/688880/items/TC48PJN3"],"uri":["http://zotero.org/users/688880/items/TC48PJN3"],"itemData":{"id":2497,"type":"article-journal","title":"Biodiversity as a barrier to ecological invasion","container-title":"Nature","page":"636-638","volume":"417","abstract":"Biological invasions are a pervasive and costly environmental problem(1,2) that has been the focus of intense management and research activities over the past half century. Yet accurate predictions of community susceptibility to invasion remain elusive. The diversity resistance hypothesis, which argues that diverse communities are highly competitive and readily resist invasion(3-5), is supported by both theory(6) and experimental studies(7-14) conducted at small spatial scales. However, there is also convincing evidence that the relationship between the diversity of native and invading species is positive when measured at regional scales(3,11,15,16). Although this latter relationship may arise from extrinsic factors, such as resource heterogeneity, that covary with diversity of native and invading species at large scales, the mechanisms conferring greater invasion resistance to diverse communities at local scales remain unknown. Using neighbourhood analyses, a technique from plant competition studies(17-19), we show here that species diversity in small experimental grassland plots enhances invasion resistance by increasing crowding and species richness in localized plant neighbourhoods. Both the establishment (number of invaders) and success (proportion of invaders that are large) of invading plants are reduced. These results suggest that local biodiversity represents an important line of defence against the spread of invaders.","ISSN":"0028-0836","note":"6889","shortTitle":"Biodiversity as a barrier to ecological invasion","author":[{"family":"Kennedy","given":"T. A."},{"family":"Naeem","given":"S."},{"family":"Howe","given":"K. M."},{"family":"Knops","given":"J. M. H."},{"family":"Tilman","given":"D."},{"family":"Reich","given":"P."}],"issued":{"date-parts":[["2002"]]}}},{"id":2492,"uris":["http://zotero.org/users/688880/items/UADKKK5K"],"uri":["http://zotero.org/users/688880/items/UADKKK5K"],"itemData":{"id":2492,"type":"article-journal","title":"Community assembly, coexistence and the environmental filtering metaphor","container-title":"Functional Ecology","page":"n/a-n/a","source":"Wiley Online Library","abstract":"* One of the most pervasive concepts in the study of community assembly is the metaphor of the environmental filter, which refers to abiotic factors that prevent the establishment or persistence of species in a particular location. The metaphor has its origins in the study of community change during succession and in plant community dynamics, although it has gained considerable attention recently as part of a surge of interest in functional trait and phylogenetic-based approaches to the study of communities.\n\n\n* While the filtering metaphor has clear utility in some circumstances, it has been challenging to reconcile the environmental filtering concept with recent developments in ecological theory related to species coexistence. These advances suggest that the evidence used in many studies to assess environmental filtering is insufficient to distinguish filtering from the outcome of biotic interactions.\n\n\n* We re-examine the environmental filtering metaphor from the perspective of coexistence theory. In an effort to move the discussion forward, we present a simple framework for considering the role of the environment in shaping community membership, review the literature to document the evidence typically used in environmental filtering studies and highlight research challenges to address in coming years.\n\n\n* The current usage of the environmental filtering term in empirical studies likely overstates the role abiotic tolerances play in shaping community structure. We recommend that the term ‘environmental filtering’ only be used to refer to cases where the abiotic environment prevents establishment or persistence in the absence of biotic interactions, although only 15% of the studies in our review presented such evidence. Finally, we urge community ecologists to consider additional mechanisms aside from environmental filtering by which the abiotic environment can shape community pattern.","DOI":"10.1111/1365-2435.12345","ISSN":"1365-2435","journalAbbreviation":"Funct Ecol","language":"en","author":[{"family":"Kraft","given":"Nathan J. B."},{"family":"Adler","given":"Peter B."},{"family":"Godoy","given":"Oscar"},{"family":"James","given":"Emily C."},{"family":"Fuller","given":"Steve"},{"family":"Levine","given":"Jonathan M."}],"issued":{"date-parts":[["2014"]]}}}],"schema":"https://github.com/citation-style-language/schema/raw/master/csl-citation.json"} </w:instrText>
-      </w:r>
-      <w:r>
-        <w:rPr>
-          <w:rFonts w:cs="Times New Roman"/>
-          <w:color w:val="000000" w:themeColor="text1"/>
-        </w:rPr>
-        <w:fldChar w:fldCharType="separate"/>
-      </w:r>
-      <w:r>
-        <w:rPr>
-          <w:rFonts w:cs="Times New Roman"/>
-          <w:noProof/>
-          <w:color w:val="000000" w:themeColor="text1"/>
-        </w:rPr>
-        <w:t>(Kennedy et al. 2002, Kraft et al. 2014)</w:t>
-      </w:r>
-      <w:r>
-        <w:rPr>
-          <w:rFonts w:cs="Times New Roman"/>
-          <w:color w:val="000000" w:themeColor="text1"/>
-        </w:rPr>
-        <w:fldChar w:fldCharType="end"/>
-      </w:r>
-      <w:r>
-        <w:rPr>
-          <w:rFonts w:cs="Times New Roman"/>
-          <w:color w:val="000000" w:themeColor="text1"/>
-        </w:rPr>
-        <w:t>. Exotic species are able to invade and thrive when they can pass through abiotic filters and cope with biotic interactions</w:t>
-      </w:r>
-      <w:r>
-        <w:rPr>
-          <w:rFonts w:cs="Times New Roman"/>
-          <w:color w:val="000000" w:themeColor="text1"/>
-        </w:rPr>
-        <w:t>,</w:t>
-      </w:r>
-      <w:r>
-        <w:rPr>
-          <w:rFonts w:cs="Times New Roman"/>
-          <w:color w:val="000000" w:themeColor="text1"/>
-        </w:rPr>
-        <w:t xml:space="preserve"> which are usually assumed to be negative</w:t>
-      </w:r>
-      <w:r>
-        <w:rPr>
-          <w:rFonts w:cs="Times New Roman"/>
-          <w:color w:val="000000" w:themeColor="text1"/>
-        </w:rPr>
-        <w:t xml:space="preserve"> </w:t>
-      </w:r>
-      <w:r>
-        <w:rPr>
-          <w:rFonts w:cs="Times New Roman"/>
-          <w:color w:val="000000" w:themeColor="text1"/>
-        </w:rPr>
-        <w:fldChar w:fldCharType="begin"/>
-      </w:r>
-      <w:r>
-        <w:rPr>
-          <w:rFonts w:cs="Times New Roman"/>
-          <w:color w:val="000000" w:themeColor="text1"/>
-        </w:rPr>
-        <w:instrText xml:space="preserve"> ADDIN ZOTERO_ITEM CSL_CITATION {"citationID":"fmfMIyef","properties":{"formattedCitation":"(Rejm\\uc0\\u225{}nek 1996)","plainCitation":"(Rejmánek 1996)","noteIndex":0},"citationItems":[{"id":2165,"uris":["http://zotero.org/users/688880/items/SAR4W5X5"],"uri":["http://zotero.org/users/688880/items/SAR4W5X5"],"itemData":{"id":2165,"type":"chapter","title":"Species Richness and Resistance to Invasions","container-title":"Biodiversity and Ecosystem Processes in Tropical Forests","collection-title":"Ecological Studies","collection-number":"122","publisher":"Springer Berlin Heidelberg","page":"153-172","source":"link.springer.com","abstract":"Traditionally, tropical forests, and especially tropical rain forests, have been contrasted with extratropical communities in terms of their species diversity and stability (Elton 1958). Unfortunately, ecologists have used the word’ stability’ to mean several different things (Orians 1975; Harrison 1979; Pimm 1984): Resilience can be defined as a rate of return of population densities, community composition, or collective properties like biomass production, to conditions preceding a perturbation. Persistence usually means how long presence of individual populations or community composition last. Resistance means the degree to which a variable of interest remains unaltered following perturbation. Constancy usually means a lack of change (low variability) of variables of interest over time. Finally, systems are defined as stable in a narrow sense if, and only if, variables of interest return to their initial (equilibrium) values, following perturbation. Elton (1958) himself switched between different meanings of stability when he talked about absence of insect outbreaks in tropical forests (high population constancy) and about higher frequency of extinctions and invasions in simple communities (low persistence). Elton suggested that species rich communities like tropical rain forests possess “complex systems of checks and buffers” responsible for their stability. Causal positive connections between biotic diversity and low variability or high persistence of tropical comunities have been questioned many times since Elton’s influential book was published (Futuyma 1973; Farnworth and Golley 1974; Leigh 1975; Wolda 1978, 1983; Maury-Lechon et al. 1984). Elton, however, should be prized for drawing the long-lasting attention of ecologists to relationships between diversity and stability in ecological systems.","URL":"http://link.springer.com/chapter/10.1007/978-3-642-79755-2_8","ISBN":"978-3-642-79757-6","note":"DOI: 10.1007/978-3-642-79755-2_8","language":"en","author":[{"family":"Rejmánek","given":"Marcel"}],"editor":[{"family":"Orians","given":"Prof Dr Gordon H."},{"family":"Dirzo","given":"Prof Dr Rodolfo"},{"family":"Cushman","given":"Prof Dr J. Hall"}],"issued":{"date-parts":[["1996"]]},"accessed":{"date-parts":[["2016",9,5]]}}}],"schema":"https://github.com/citation-style-language/schema/raw/master/csl-citation.json"} </w:instrText>
-      </w:r>
-      <w:r>
-        <w:rPr>
-          <w:rFonts w:cs="Times New Roman"/>
-          <w:color w:val="000000" w:themeColor="text1"/>
-        </w:rPr>
-        <w:fldChar w:fldCharType="separate"/>
-      </w:r>
-      <w:r>
-        <w:rPr>
-          <w:rFonts w:cs="Times New Roman"/>
-          <w:color w:val="000000" w:themeColor="text1"/>
-        </w:rPr>
-        <w:t>(Rejmánek 1996)</w:t>
-      </w:r>
-      <w:r>
-        <w:rPr>
-          <w:rFonts w:cs="Times New Roman"/>
-          <w:color w:val="000000" w:themeColor="text1"/>
-        </w:rPr>
-        <w:fldChar w:fldCharType="end"/>
-      </w:r>
-      <w:r>
-        <w:rPr>
-          <w:rFonts w:cs="Times New Roman"/>
-          <w:color w:val="000000" w:themeColor="text1"/>
-        </w:rPr>
-        <w:t xml:space="preserve">. Despite </w:t>
-      </w:r>
-      <w:r>
-        <w:rPr>
-          <w:rFonts w:cs="Times New Roman"/>
-          <w:color w:val="000000" w:themeColor="text1"/>
-        </w:rPr>
-        <w:t>considerable</w:t>
-      </w:r>
-      <w:r>
-        <w:rPr>
-          <w:rFonts w:cs="Times New Roman"/>
-          <w:color w:val="000000" w:themeColor="text1"/>
-        </w:rPr>
-        <w:t xml:space="preserve"> </w:t>
-      </w:r>
-      <w:r>
-        <w:rPr>
-          <w:rFonts w:cs="Times New Roman"/>
-          <w:color w:val="000000" w:themeColor="text1"/>
-        </w:rPr>
-        <w:t>evidence that competition can limit exotic plant invasion</w:t>
-      </w:r>
-      <w:bookmarkStart w:id="51" w:name="__UnoMark__974_1248546854"/>
-      <w:bookmarkEnd w:id="51"/>
-      <w:r>
-        <w:rPr>
-          <w:rFonts w:cs="Times New Roman"/>
-          <w:color w:val="000000" w:themeColor="text1"/>
-        </w:rPr>
-        <w:t xml:space="preserve"> </w:t>
-      </w:r>
-      <w:r>
-        <w:rPr>
-          <w:rFonts w:cs="Times New Roman"/>
-          <w:color w:val="000000" w:themeColor="text1"/>
-        </w:rPr>
-        <w:fldChar w:fldCharType="begin"/>
-      </w:r>
-      <w:r>
-        <w:rPr>
-          <w:rFonts w:cs="Times New Roman"/>
-          <w:color w:val="000000" w:themeColor="text1"/>
-        </w:rPr>
-        <w:instrText xml:space="preserve"> ADDIN ZOTERO_ITEM CSL_CITATION {"citationID":"v5je3jAv","properties":{"formattedCitation":"(Levine 2000, Kennedy et al. 2002)","plainCitation":"(Levine 2000, Kennedy et al. 2002)","noteIndex":0},"citationItems":[{"id":1258,"uris":["http://zotero.org/users/688880/items/E6MKSRBQ"],"uri":["http://zotero.org/users/688880/items/E6MKSRBQ"],"itemData":{"id":1258,"type":"article-journal","title":"Species Diversity and Biological Invasions: Relating Local Process to Community Pattern","container-title":"Science","page":"852-854","volume":"288","issue":"5467","source":"www.sciencemag.org","abstract":"In a California riparian system, the most diverse natural assemblages are the most invaded by exotic plants. A direct in situ manipulation of local diversity and a seed addition experiment showed that these patterns emerge despite the intrinsic negative effects of diversity on invasions. The results suggest that species loss at small scales may reduce invasion resistance. At community-wide scales, the overwhelming effects of ecological factors spatially covarying with diversity, such as propagule supply, make the most diverse communities most likely to be invaded.","DOI":"10.1126/science.288.5467.852","ISSN":"0036-8075, 1095-9203","note":"PMID: 10797006","shortTitle":"Species Diversity and Biological Invasions","journalAbbreviation":"Science","language":"en","author":[{"family":"Levine","given":"Jonathan M."}],"issued":{"date-parts":[["2000",5,5]]}}},{"id":2497,"uris":["http://zotero.org/users/688880/items/TC48PJN3"],"uri":["http://zotero.org/users/688880/items/TC48PJN3"],"itemData":{"id":2497,"type":"article-journal","title":"Biodiversity as a barrier to ecological invasion","container-title":"Nature","page":"636-638","volume":"417","abstract":"Biological invasions are a pervasive and costly environmental problem(1,2) that has been the focus of intense management and research activities over the past half century. Yet accurate predictions of community susceptibility to invasion remain elusive. The diversity resistance hypothesis, which argues that diverse communities are highly competitive and readily resist invasion(3-5), is supported by both theory(6) and experimental studies(7-14) conducted at small spatial scales. However, there is also convincing evidence that the relationship between the diversity of native and invading species is positive when measured at regional scales(3,11,15,16). Although this latter relationship may arise from extrinsic factors, such as resource heterogeneity, that covary with diversity of native and invading species at large scales, the mechanisms conferring greater invasion resistance to diverse communities at local scales remain unknown. Using neighbourhood analyses, a technique from plant competition studies(17-19), we show here that species diversity in small experimental grassland plots enhances invasion resistance by increasing crowding and species richness in localized plant neighbourhoods. Both the establishment (number of invaders) and success (proportion of invaders that are large) of invading plants are reduced. These results suggest that local biodiversity represents an important line of defence against the spread of invaders.","ISSN":"0028-0836","note":"6889","shortTitle":"Biodiversity as a barrier to ecological invasion","author":[{"family":"Kennedy","given":"T. A."},{"family":"Naeem","given":"S."},{"family":"Howe","given":"K. M."},{"family":"Knops","given":"J. M. H."},{"family":"Tilman","given":"D."},{"family":"Reich","given":"P."}],"issued":{"date-parts":[["2002"]]}}}],"schema":"https://github.com/citation-style-language/schema/raw/master/csl-citation.json"} </w:instrText>
-      </w:r>
-      <w:r>
-        <w:rPr>
-          <w:rFonts w:cs="Times New Roman"/>
-          <w:color w:val="000000" w:themeColor="text1"/>
-        </w:rPr>
-        <w:fldChar w:fldCharType="separate"/>
-      </w:r>
-      <w:r>
-        <w:rPr>
-          <w:rFonts w:cs="Times New Roman"/>
-          <w:noProof/>
-          <w:color w:val="000000" w:themeColor="text1"/>
-        </w:rPr>
-        <w:t>(Levine 2000, Kennedy et al. 2002)</w:t>
-      </w:r>
-      <w:r>
-        <w:rPr>
-          <w:rFonts w:cs="Times New Roman"/>
-          <w:color w:val="000000" w:themeColor="text1"/>
-        </w:rPr>
-        <w:fldChar w:fldCharType="end"/>
-      </w:r>
-      <w:r>
-        <w:rPr>
-          <w:rFonts w:cs="Times New Roman"/>
-          <w:color w:val="000000" w:themeColor="text1"/>
-        </w:rPr>
-        <w:t xml:space="preserve">, there </w:t>
-      </w:r>
-      <w:r>
-        <w:rPr>
-          <w:rFonts w:cs="Times New Roman"/>
-          <w:color w:val="000000" w:themeColor="text1"/>
-        </w:rPr>
-        <w:t>are</w:t>
-      </w:r>
-      <w:r>
-        <w:rPr>
-          <w:rFonts w:cs="Times New Roman"/>
-          <w:color w:val="000000" w:themeColor="text1"/>
-        </w:rPr>
-        <w:t xml:space="preserve"> </w:t>
-      </w:r>
-      <w:r>
-        <w:rPr>
-          <w:rFonts w:cs="Times New Roman"/>
-          <w:color w:val="000000" w:themeColor="text1"/>
-        </w:rPr>
-        <w:t xml:space="preserve">also </w:t>
-      </w:r>
-      <w:r>
-        <w:rPr>
-          <w:rFonts w:cs="Times New Roman"/>
-          <w:color w:val="000000" w:themeColor="text1"/>
-        </w:rPr>
-        <w:t xml:space="preserve">a </w:t>
-      </w:r>
-      <w:r>
-        <w:rPr>
-          <w:rFonts w:cs="Times New Roman"/>
-          <w:color w:val="000000" w:themeColor="text1"/>
-        </w:rPr>
-        <w:t>growing numbe</w:t>
-      </w:r>
-      <w:r>
-        <w:rPr>
-          <w:rFonts w:cs="Times New Roman"/>
-          <w:color w:val="000000" w:themeColor="text1"/>
-        </w:rPr>
-        <w:t>r</w:t>
-      </w:r>
-      <w:r>
-        <w:rPr>
-          <w:rFonts w:cs="Times New Roman"/>
-          <w:color w:val="000000" w:themeColor="text1"/>
-        </w:rPr>
-        <w:t xml:space="preserve"> of examples </w:t>
-      </w:r>
-      <w:r>
-        <w:rPr>
-          <w:rFonts w:cs="Times New Roman"/>
-          <w:color w:val="000000" w:themeColor="text1"/>
-        </w:rPr>
-        <w:t>showing that</w:t>
-      </w:r>
-      <w:r>
-        <w:rPr>
-          <w:rFonts w:cs="Times New Roman"/>
-          <w:color w:val="000000" w:themeColor="text1"/>
-        </w:rPr>
-        <w:t xml:space="preserve"> </w:t>
-      </w:r>
-      <w:r>
-        <w:rPr>
-          <w:rFonts w:cs="Times New Roman"/>
-          <w:color w:val="000000" w:themeColor="text1"/>
-        </w:rPr>
-        <w:t xml:space="preserve">exotic plants </w:t>
-      </w:r>
-      <w:r>
-        <w:rPr>
-          <w:rFonts w:cs="Times New Roman"/>
-          <w:color w:val="000000" w:themeColor="text1"/>
-        </w:rPr>
-        <w:t>can be</w:t>
-      </w:r>
-      <w:r>
-        <w:rPr>
-          <w:rFonts w:cs="Times New Roman"/>
-          <w:color w:val="000000" w:themeColor="text1"/>
-        </w:rPr>
-        <w:t xml:space="preserve"> </w:t>
-      </w:r>
-      <w:r>
-        <w:rPr>
-          <w:rFonts w:cs="Times New Roman"/>
-          <w:color w:val="000000" w:themeColor="text1"/>
-        </w:rPr>
-        <w:t xml:space="preserve">facilitated by native species </w:t>
-      </w:r>
-      <w:bookmarkStart w:id="52" w:name="__UnoMark__917_1248546854"/>
-      <w:bookmarkStart w:id="53" w:name="__UnoMark__954_1248546854"/>
-      <w:bookmarkEnd w:id="52"/>
-      <w:bookmarkEnd w:id="53"/>
-      <w:r>
-        <w:rPr>
-          <w:rFonts w:cs="Times New Roman"/>
-          <w:color w:val="000000" w:themeColor="text1"/>
-        </w:rPr>
-        <w:fldChar w:fldCharType="begin"/>
-      </w:r>
-      <w:r>
-        <w:rPr>
-          <w:rFonts w:cs="Times New Roman"/>
-          <w:color w:val="000000" w:themeColor="text1"/>
-        </w:rPr>
-        <w:instrText xml:space="preserve"> ADDIN ZOTERO_ITEM CSL_CITATION {"citationID":"mtU0z99i","properties":{"formattedCitation":"(Badano et al. 2007, Griffith 2010, Cushman et al. 2011, Kleinhesselink et al. 2014)","plainCitation":"(Badano et al. 2007, Griffith 2010, Cushman et al. 2011, Kleinhesselink et al. 2014)","noteIndex":0},"citationItems":[{"id":990,"uris":["http://zotero.org/users/688880/items/7XG2JQFT"],"uri":["http://zotero.org/users/688880/items/7XG2JQFT"],"itemData":{"id":990,"type":"article-journal","title":"Ecosystem engineering facilitates invasions by exotic plants in high-Andean ecosystems","container-title":"Journal of Ecology","page":"682–688","volume":"95","issue":"4","source":"Wiley Online Library","abstract":"* 1Ecosystem engineers are organisms that change abiotic conditions in ways that affect the performance and distribution of other species, including exotics. Several mechanisms have been proposed for the successful establishment of exotic plants in natural communities, but the positive effects that native engineer species may have on the distribution and performance of exotic plants remain unknown. * 2In this study, we propose that amelioration of extreme abiotic conditions by ecosystem engineers can make stressful habitats invadable by exotic plant species, with larger positive effects on the performance of exotic plants as environmental harshness increases. We tested this hypothesis by assessing the effects of a high-Andean ecosystem engineer, the cushion plant Azorella monantha, which is known to create habitat patches where environmental conditions are less extreme than in the surrounding habitats, on the distribution and the performance of two exotic plant species, field chickweed (Cerastium arvense) and common dandelion (Taraxacum officinale), along a an elevation gradient in the Andes of central Chile. * 3We measured and compared the abundance, biomass and survival of both exotic species within and outside cushion habitat patches at three elevations (3200 m, 3400 m and 3600 m), and evaluated whether the effects of A. monantha varied across elevations. * 4The results indicated that cushion plants positively impact the performance of both exotics, and have greater facilitative effects at higher elevations. Indeed, at the higher elevation site, C. arvense was only detected within A. monantha patches, suggesting that cushions may expand the distribution range of exotics. These results suggest that ecosystem engineering by native species could promote biological invasions in harsh environments, leading to higher abundances of invaders than those expected in the absence of engineers. * 5Given the conspicuousness of ecosystem engineering in nature, we suggest that exotic species eradication programmes might be less successful by not taking into account the facilitative effects of native engineer species on invaders. Further, we suggest that the recent proposals to use engineer species in ecosystem restoration should be aware of their potential role in promoting invasions.","DOI":"10.1111/j.1365-2745.2007.01262.x","ISSN":"1365-2745","language":"en","author":[{"family":"Badano","given":"Ernesto I."},{"family":"Villarroel","given":"Elisa"},{"family":"Bustamante","given":"Ramiro O."},{"family":"Marquet","given":"Pablo A."},{"family":"Cavieres","given":"Lohengrin A."}],"issued":{"date-parts":[["2007"]]}}},{"id":1305,"uris":["http://zotero.org/users/688880/items/D9TZJ8SC"],"uri":["http://zotero.org/users/688880/items/D9TZJ8SC"],"itemData":{"id":1305,"type":"article-journal","title":"Positive effects of native shrubs on Bromus tectorum demography","container-title":"Ecology","page":"141-154","volume":"91","DOI":"10.1890/08-1446.1","note":"1","shortTitle":"Positive effects of native shrubs on Bromus tectorum demography","author":[{"family":"Griffith","given":"Alden B."}],"issued":{"date-parts":[["2010"]]}}},{"id":429,"uris":["http://zotero.org/users/688880/items/JU8JCAHK"],"uri":["http://zotero.org/users/688880/items/JU8JCAHK"],"itemData":{"id":429,"type":"article-journal","title":"Native herbivores and plant facilitation mediate the performance and distribution of an invasive exotic grass","container-title":"Journal of Ecology","page":"524-531","volume":"99","abstract":"Summary 1. Exotic plant species have become increasingly prominent features of ecological landscapes throughout the world, and their interactions with native and exotic taxa in these novel environments may play critical roles in mediating the dynamics of such invasions. 2. Here, we summarize results from comparative and experimental studies that explore the effects of two factors – herbivory and facilitation – on the performance and distribution of an invasive South African grass, Ehrharta calycina, in a coastal foredune system in northern California, USA. 3. Using a 2-year exclosure experiment, we show that a native herbivore, black-tailed jackrabbits (Lepus californicus), significantly reduced the height, shoot production, fecundity and above-ground biomass of this exotic grass. 4. Data from two comparative studies and a neighbour-removal experiment revealed that Ehrharta frequently escaped herbivores by associating with three neighbouring plant species – an exotic perennial grass, Ammophila arenaria, an exotic perennial succulent, Carpobrotus edulis, and a native perennial shrub, Baccharis pilularis. Ehrharta growing in association with neighbours was taller, had fewer grazed shoots, produced greater numbers of spikelets and had greater above-ground biomass than unassociated individuals. Furthermore, removing neighbours generally eliminated these benefits in 7 months, although effects differed among neighbour species. 5. An additional neighbour-removal experiment conducted in the absence of jackrabbits indicated that neighbour removals did not have significant impacts on Ehrharta height, shoot production, spikelet production or above-ground dry biomass. These results suggest that the primary means by which Ehrharta benefits from neighbouring plants is protection from herbivores – either because they are less apparent to herbivores or less accessible – and that Ehrharta likely incurred minimal costs from associating with neighbours. 6. Ehrharta was more frequently associated with neighbours than expected due to chance, and less frequently found in open dune habitat. These results are consistent with the hypothesis that the effects of herbivory and facilitation have been sufficiently strong to shape the local distribution of this invader in the landscape. 7. Synthesis. Our research has demonstrated that herbivory and facilitation have jointly influenced the dynamics of a biological invasion, and highlights the importance of evaluating the effects of multiple interactions on invasions in a single system.","DOI":"10.1111/j.1365-2745.2010.01776.x","ISSN":"1365-2745","note":"2","shortTitle":"Native herbivores and plant facilitation mediate the performance and distribution of an invasive exotic grass","author":[{"family":"Cushman","given":"J. Hall"},{"family":"Lortie","given":"Christopher J."},{"family":"Christian","given":"Caroline E."}],"issued":{"date-parts":[["2011"]]}}},{"id":102,"uris":["http://zotero.org/users/688880/items/T2QUKMIQ"],"uri":["http://zotero.org/users/688880/items/T2QUKMIQ"],"itemData":{"id":102,"type":"article-journal","title":"Shrubs as ecosystem engineers across an environmental gradient: effects on species richness and exotic plant invasion","container-title":"Oecologia","page":"1277-1290","volume":"175","issue":"4","source":"link.springer.com","abstract":"Ecosystem-engineering plants modify the physical environment and can increase species diversity and exotic species invasion. At the individual level, the effects of ecosystem engineers on other plants often become more positive in stressful environments. In this study, we investigated whether the community-level effects of ecosystem engineers also become stronger in more stressful environments. Using comparative and experimental approaches, we assessed the ability of a native shrub (Ericameria ericoides) to act as an ecosystem engineer across a stress gradient in a coastal dune in northern California, USA. We found increased coarse organic matter and lower wind speeds within shrub patches. Growth of a dominant invasive grass (Bromus diandrus) was facilitated both by aboveground shrub biomass and by growing in soil taken from shrub patches. Experimental removal of shrubs negatively affected species most associated with shrubs and positively affected species most often found outside of shrubs. Counter to the stress-gradient hypothesis, the effects of shrubs on the physical environment and individual plant growth did not increase across the established stress gradient at this site. At the community level, shrub patches increased beta diversity, and contained greater rarified richness and exotic plant cover than shrub-free patches. Shrub effects on rarified richness increased with environmental stress, but effects on exotic cover and beta diversity did not. Our study provides evidence for the community-level effects of shrubs as ecosystem engineers in this system, but shows that these effects do not necessarily become stronger in more stressful environments.","DOI":"10.1007/s00442-014-2972-0","ISSN":"0029-8549, 1432-1939","shortTitle":"Shrubs as ecosystem engineers across an environmental gradient","journalAbbreviation":"Oecologia","language":"en","author":[{"family":"Kleinhesselink","given":"Andrew R."},{"family":"Magnoli","given":"Susan M."},{"family":"Cushman","given":"J. Hall"}],"issued":{"date-parts":[["2014",5,29]]}}}],"schema":"https://github.com/citation-style-language/schema/raw/master/csl-citation.json"} </w:instrText>
-      </w:r>
-      <w:r>
-        <w:rPr>
-          <w:rFonts w:cs="Times New Roman"/>
-          <w:color w:val="000000" w:themeColor="text1"/>
-        </w:rPr>
-        <w:fldChar w:fldCharType="separate"/>
-      </w:r>
-      <w:r>
-        <w:rPr>
-          <w:rFonts w:cs="Times New Roman"/>
-          <w:noProof/>
-          <w:color w:val="000000" w:themeColor="text1"/>
-        </w:rPr>
-        <w:t>(Badano et al. 2007, Griffith 2010, Cushman et al. 2011, Kleinhesselink et al. 2014)</w:t>
-      </w:r>
-      <w:r>
-        <w:rPr>
-          <w:rFonts w:cs="Times New Roman"/>
-          <w:color w:val="000000" w:themeColor="text1"/>
-        </w:rPr>
-        <w:fldChar w:fldCharType="end"/>
-      </w:r>
-      <w:r>
-        <w:rPr>
-          <w:color w:val="000000" w:themeColor="text1"/>
-        </w:rPr>
-        <w:t xml:space="preserve">. </w:t>
-      </w:r>
-      <w:r>
-        <w:rPr>
-          <w:rFonts w:cs="Times New Roman"/>
-          <w:color w:val="000000" w:themeColor="text1"/>
-        </w:rPr>
-        <w:t>The stress</w:t>
-      </w:r>
-      <w:r>
-        <w:rPr>
-          <w:rFonts w:cs="Times New Roman"/>
-          <w:color w:val="000000" w:themeColor="text1"/>
-        </w:rPr>
-        <w:t>-</w:t>
-      </w:r>
-      <w:r>
-        <w:rPr>
-          <w:rFonts w:cs="Times New Roman"/>
-          <w:color w:val="000000" w:themeColor="text1"/>
-        </w:rPr>
-        <w:t xml:space="preserve">gradient hypothesis </w:t>
-      </w:r>
-      <w:r>
-        <w:rPr>
-          <w:rFonts w:cs="Times New Roman"/>
-          <w:color w:val="000000" w:themeColor="text1"/>
-        </w:rPr>
-        <w:t xml:space="preserve">(SGH) provides a unifying conceptual framework </w:t>
-      </w:r>
-      <w:r>
-        <w:rPr>
-          <w:rFonts w:cs="Times New Roman"/>
-          <w:color w:val="000000" w:themeColor="text1"/>
-        </w:rPr>
-        <w:t xml:space="preserve">that </w:t>
-      </w:r>
-      <w:r>
-        <w:rPr>
-          <w:rFonts w:cs="Times New Roman"/>
-          <w:color w:val="000000" w:themeColor="text1"/>
-        </w:rPr>
-        <w:t xml:space="preserve">may </w:t>
-      </w:r>
-      <w:r>
-        <w:rPr>
-          <w:rFonts w:cs="Times New Roman"/>
-          <w:color w:val="000000" w:themeColor="text1"/>
-        </w:rPr>
-        <w:t xml:space="preserve">help </w:t>
-      </w:r>
-      <w:r>
-        <w:rPr>
-          <w:rFonts w:cs="Times New Roman"/>
-          <w:color w:val="000000" w:themeColor="text1"/>
-        </w:rPr>
-        <w:t>explain</w:t>
-      </w:r>
-      <w:r>
-        <w:rPr>
-          <w:rFonts w:cs="Times New Roman"/>
-          <w:color w:val="000000" w:themeColor="text1"/>
-        </w:rPr>
-        <w:t xml:space="preserve"> </w:t>
-      </w:r>
-      <w:r>
-        <w:rPr>
-          <w:rFonts w:cs="Times New Roman"/>
-          <w:color w:val="000000" w:themeColor="text1"/>
-        </w:rPr>
-        <w:t>how environmental context determines whether native species compete with or facilitate exotic invasion</w:t>
-      </w:r>
-      <w:r>
-        <w:rPr>
-          <w:rFonts w:cs="Times New Roman"/>
-          <w:color w:val="000000" w:themeColor="text1"/>
-        </w:rPr>
-        <w:t xml:space="preserve"> </w:t>
-      </w:r>
-      <w:r>
-        <w:rPr>
-          <w:rFonts w:cs="Times New Roman"/>
-          <w:color w:val="000000" w:themeColor="text1"/>
-        </w:rPr>
-        <w:fldChar w:fldCharType="begin"/>
-      </w:r>
-      <w:r>
-        <w:rPr>
-          <w:rFonts w:cs="Times New Roman"/>
-          <w:color w:val="000000" w:themeColor="text1"/>
-        </w:rPr>
-        <w:instrText xml:space="preserve"> ADDIN ZOTERO_ITEM CSL_CITATION {"citationID":"XBmt9VLL","properties":{"formattedCitation":"(Bruno et al. 2003)","plainCitation":"(Bruno et al. 2003)","noteIndex":0},"citationItems":[{"id":1870,"uris":["http://zotero.org/users/688880/items/9STV6UBX"],"uri":["http://zotero.org/users/688880/items/9STV6UBX"],"itemData":{"id":1870,"type":"article-journal","title":"Inclusion of facilitation into ecological theory","container-title":"Trends in Ecology &amp; Evolution","page":"119-125","volume":"18","issue":"3","source":"ScienceDirect","abstract":"Investigations of the role of competition, predation and abiotic stress in shaping natural communities were a staple for previous generations of ecologists and are still popular themes. However, more recent experimental research has uncovered the largely unanticipated, yet striking influence of facilitation (i.e. positive species interactions) on the organization of terrestrial and aquatic communities. Modern ecological concepts and theories were well established a decade before the current renaissance of interest in facilitation began, and thus do not consider the importance of a wide variety of facilitative interactions. It is time to bring ecological theory up to date by including facilitation. This process will not be painless because it will fundamentally change many basic predictions and will challenge some of our most cherished paradigms. But, ultimately, revising ecological theory will lead to a more accurate and inclusive understanding of natural communities.","DOI":"10.1016/S0169-5347(02)00045-9","ISSN":"0169-5347","author":[{"family":"Bruno","given":"John F."},{"family":"Stachowicz","given":"John J."},{"family":"Bertness","given":"Mark D."}],"issued":{"date-parts":[["2003",3]]}}}],"schema":"https://github.com/citation-style-language/schema/raw/master/csl-citation.json"} </w:instrText>
-      </w:r>
-      <w:r>
-        <w:rPr>
-          <w:rFonts w:cs="Times New Roman"/>
-          <w:color w:val="000000" w:themeColor="text1"/>
-        </w:rPr>
-        <w:fldChar w:fldCharType="separate"/>
-      </w:r>
-      <w:r>
-        <w:rPr>
-          <w:rFonts w:cs="Times New Roman"/>
-          <w:noProof/>
-          <w:color w:val="000000" w:themeColor="text1"/>
-        </w:rPr>
-        <w:t>(Bruno et al. 2003)</w:t>
-      </w:r>
-      <w:r>
-        <w:rPr>
-          <w:rFonts w:cs="Times New Roman"/>
-          <w:color w:val="000000" w:themeColor="text1"/>
-        </w:rPr>
-        <w:fldChar w:fldCharType="end"/>
-      </w:r>
-      <w:r>
-        <w:rPr>
-          <w:rFonts w:cs="Times New Roman"/>
-          <w:color w:val="000000" w:themeColor="text1"/>
-        </w:rPr>
-        <w:t xml:space="preserve">. </w:t>
-      </w:r>
-      <w:r>
-        <w:rPr>
-          <w:rFonts w:cs="Times New Roman"/>
-          <w:color w:val="000000" w:themeColor="text1"/>
-        </w:rPr>
-        <w:t>T</w:t>
-      </w:r>
-      <w:r>
-        <w:rPr>
-          <w:rFonts w:cs="Times New Roman"/>
-          <w:color w:val="000000" w:themeColor="text1"/>
-        </w:rPr>
-        <w:t xml:space="preserve">he SGH predicts </w:t>
-      </w:r>
-      <w:r>
-        <w:rPr>
-          <w:rFonts w:cs="Times New Roman"/>
-          <w:color w:val="000000" w:themeColor="text1"/>
-        </w:rPr>
-        <w:t xml:space="preserve">that </w:t>
-      </w:r>
-      <w:r>
-        <w:rPr>
-          <w:rFonts w:cs="Times New Roman"/>
-          <w:color w:val="000000" w:themeColor="text1"/>
-        </w:rPr>
-        <w:t xml:space="preserve">the effects of native species on invading exotic species will change across environmental gradients; specifically that effects will be less negative and more </w:t>
-      </w:r>
-      <w:r>
-        <w:rPr>
-          <w:rFonts w:cs="Times New Roman"/>
-          <w:color w:val="000000" w:themeColor="text1"/>
-        </w:rPr>
-        <w:t>positive in more stressful environments</w:t>
-      </w:r>
-      <w:r>
-        <w:rPr>
-          <w:rFonts w:cs="Times New Roman"/>
-          <w:color w:val="000000" w:themeColor="text1"/>
-        </w:rPr>
-        <w:t xml:space="preserve"> </w:t>
-      </w:r>
-      <w:r>
-        <w:rPr>
-          <w:rFonts w:cs="Times New Roman"/>
-          <w:color w:val="000000" w:themeColor="text1"/>
-        </w:rPr>
-        <w:fldChar w:fldCharType="begin"/>
-      </w:r>
-      <w:r>
-        <w:rPr>
-          <w:rFonts w:cs="Times New Roman"/>
-          <w:color w:val="000000" w:themeColor="text1"/>
-        </w:rPr>
-        <w:instrText xml:space="preserve"> ADDIN ZOTERO_ITEM CSL_CITATION {"citationID":"JUhAZhII","properties":{"formattedCitation":"(Bertness and Callaway 1994, Bruno et al. 2003, Badano et al. 2007)","plainCitation":"(Bertness and Callaway 1994, Bruno et al. 2003, Badano et al. 2007)","noteIndex":0},"citationItems":[{"id":563,"uris":["http://zotero.org/users/688880/items/ZRGXMM28"],"uri":["http://zotero.org/users/688880/items/ZRGXMM28"],"itemData":{"id":563,"type":"article-journal","title":"Positive interactions in communities","container-title":"Trends in Ecology &amp; Evolution","page":"191-193","volume":"9","abstract":"Current concepts of the role of interspecific interactions in communities have been shaped by a profusion of experimental studies of interspecific competition over the past few decades. Evidence for the importance of positive interactions -- facilitations -- in community organization and dynamics has accrued to the point where it warrants formal inclusion into community ecology theory, as it has been in evolutionary biology.","DOI":"DOI: 10.1016/0169-5347(94)90088-4","ISSN":"0169-5347","note":"5","shortTitle":"Positive interactions in communities","author":[{"family":"Bertness","given":"Mark D."},{"family":"Callaway","given":"Ragan"}],"issued":{"date-parts":[["1994"]]}}},{"id":1870,"uris":["http://zotero.org/users/688880/items/9STV6UBX"],"uri":["http://zotero.org/users/688880/items/9STV6UBX"],"itemData":{"id":1870,"type":"article-journal","title":"Inclusion of facilitation into ecological theory","container-title":"Trends in Ecology &amp; Evolution","page":"119-125","volume":"18","issue":"3","source":"ScienceDirect","abstract":"Investigations of the role of competition, predation and abiotic stress in shaping natural communities were a staple for previous generations of ecologists and are still popular themes. However, more recent experimental research has uncovered the largely unanticipated, yet striking influence of facilitation (i.e. positive species interactions) on the organization of terrestrial and aquatic communities. Modern ecological concepts and theories were well established a decade before the current renaissance of interest in facilitation began, and thus do not consider the importance of a wide variety of facilitative interactions. It is time to bring ecological theory up to date by including facilitation. This process will not be painless because it will fundamentally change many basic predictions and will challenge some of our most cherished paradigms. But, ultimately, revising ecological theory will lead to a more accurate and inclusive understanding of natural communities.","DOI":"10.1016/S0169-5347(02)00045-9","ISSN":"0169-5347","author":[{"family":"Bruno","given":"John F."},{"family":"Stachowicz","given":"John J."},{"family":"Bertness","given":"Mark D."}],"issued":{"date-parts":[["2003",3]]}}},{"id":990,"uris":["http://zotero.org/users/688880/items/7XG2JQFT"],"uri":["http://zotero.org/users/688880/items/7XG2JQFT"],"itemData":{"id":990,"type":"article-journal","title":"Ecosystem engineering facilitates invasions by exotic plants in high-Andean ecosystems","container-title":"Journal of Ecology","page":"682–688","volume":"95","issue":"4","source":"Wiley Online Library","abstract":"* 1Ecosystem engineers are organisms that change abiotic conditions in ways that affect the performance and distribution of other species, including exotics. Several mechanisms have been proposed for the successful establishment of exotic plants in natural communities, but the positive effects that native engineer species may have on the distribution and performance of exotic plants remain unknown. * 2In this study, we propose that amelioration of extreme abiotic conditions by ecosystem engineers can make stressful habitats invadable by exotic plant species, with larger positive effects on the performance of exotic plants as environmental harshness increases. We tested this hypothesis by assessing the effects of a high-Andean ecosystem engineer, the cushion plant Azorella monantha, which is known to create habitat patches where environmental conditions are less extreme than in the surrounding habitats, on the distribution and the performance of two exotic plant species, field chickweed (Cerastium arvense) and common dandelion (Taraxacum officinale), along a an elevation gradient in the Andes of central Chile. * 3We measured and compared the abundance, biomass and survival of both exotic species within and outside cushion habitat patches at three elevations (3200 m, 3400 m and 3600 m), and evaluated whether the effects of A. monantha varied across elevations. * 4The results indicated that cushion plants positively impact the performance of both exotics, and have greater facilitative effects at higher elevations. Indeed, at the higher elevation site, C. arvense was only detected within A. monantha patches, suggesting that cushions may expand the distribution range of exotics. These results suggest that ecosystem engineering by native species could promote biological invasions in harsh environments, leading to higher abundances of invaders than those expected in the absence of engineers. * 5Given the conspicuousness of ecosystem engineering in nature, we suggest that exotic species eradication programmes might be less successful by not taking into account the facilitative effects of native engineer species on invaders. Further, we suggest that the recent proposals to use engineer species in ecosystem restoration should be aware of their potential role in promoting invasions.","DOI":"10.1111/j.1365-2745.2007.01262.x","ISSN":"1365-2745","language":"en","author":[{"family":"Badano","given":"Ernesto I."},{"family":"Villarroel","given":"Elisa"},{"family":"Bustamante","given":"Ramiro O."},{"family":"Marquet","given":"Pablo A."},{"family":"Cavieres","given":"Lohengrin A."}],"issued":{"date-parts":[["2007"]]}}}],"schema":"https://github.com/citation-style-language/schema/raw/master/csl-citation.json"} </w:instrText>
-      </w:r>
-      <w:r>
-        <w:rPr>
-          <w:rFonts w:cs="Times New Roman"/>
-          <w:color w:val="000000" w:themeColor="text1"/>
-        </w:rPr>
-        <w:fldChar w:fldCharType="separate"/>
-      </w:r>
-      <w:r>
-        <w:rPr>
-          <w:rFonts w:cs="Times New Roman"/>
-          <w:noProof/>
-          <w:color w:val="000000" w:themeColor="text1"/>
-        </w:rPr>
-        <w:t>(Bertness and Callaway 1994, Bruno et al. 2003, Badano et al. 2007)</w:t>
-      </w:r>
-      <w:r>
-        <w:rPr>
-          <w:rFonts w:cs="Times New Roman"/>
-          <w:color w:val="000000" w:themeColor="text1"/>
-        </w:rPr>
-        <w:fldChar w:fldCharType="end"/>
-      </w:r>
-      <w:r>
-        <w:rPr>
-          <w:rFonts w:cs="Times New Roman"/>
-          <w:color w:val="000000" w:themeColor="text1"/>
-        </w:rPr>
-        <w:t xml:space="preserve">. </w:t>
-      </w:r>
-      <w:bookmarkStart w:id="54" w:name="__UnoMark__998_1248546854"/>
-      <w:bookmarkEnd w:id="54"/>
     </w:p>
     <w:p>
       <w:pPr>
@@ -3103,7 +2936,35 @@
           <w:rFonts w:ascii="Times New Roman" w:hAnsi="Times New Roman"/>
           <w:color w:val="000000" w:themeColor="text1"/>
         </w:rPr>
-        <w:t xml:space="preserve"> (Supporting Information—Fig. S1)</w:t>
+        <w:t xml:space="preserve"> (</w:t>
+      </w:r>
+      <w:r>
+        <w:rPr>
+          <w:rFonts w:ascii="Times New Roman" w:hAnsi="Times New Roman"/>
+          <w:color w:val="000000" w:themeColor="text1"/>
+        </w:rPr>
+        <w:t>Appendix</w:t>
+      </w:r>
+      <w:r>
+        <w:rPr>
+          <w:rFonts w:ascii="Times New Roman" w:hAnsi="Times New Roman"/>
+          <w:color w:val="000000" w:themeColor="text1"/>
+        </w:rPr>
+        <w:t xml:space="preserve"> </w:t>
+      </w:r>
+      <w:r>
+        <w:rPr>
+          <w:rFonts w:ascii="Times New Roman" w:hAnsi="Times New Roman"/>
+          <w:color w:val="000000" w:themeColor="text1"/>
+        </w:rPr>
+        <w:t>S1</w:t>
+      </w:r>
+      <w:r>
+        <w:rPr>
+          <w:rFonts w:ascii="Times New Roman" w:hAnsi="Times New Roman"/>
+          <w:color w:val="000000" w:themeColor="text1"/>
+        </w:rPr>
+        <w:t>—Fig. S1)</w:t>
       </w:r>
       <w:r>
         <w:rPr>
@@ -4157,6 +4018,13 @@
           <w:rFonts w:ascii="Times New Roman" w:hAnsi="Times New Roman"/>
           <w:color w:val="000000" w:themeColor="text1"/>
         </w:rPr>
+        <w:t xml:space="preserve">Appendix S1: </w:t>
+      </w:r>
+      <w:r>
+        <w:rPr>
+          <w:rFonts w:ascii="Times New Roman" w:hAnsi="Times New Roman"/>
+          <w:color w:val="000000" w:themeColor="text1"/>
+        </w:rPr>
         <w:t>Fig.</w:t>
       </w:r>
       <w:r>
@@ -4746,7 +4614,21 @@
           <w:rFonts w:ascii="Times New Roman" w:hAnsi="Times New Roman"/>
           <w:color w:val="000000" w:themeColor="text1"/>
         </w:rPr>
-        <w:t xml:space="preserve"> (Fig. S2)</w:t>
+        <w:t xml:space="preserve"> (</w:t>
+      </w:r>
+      <w:r>
+        <w:rPr>
+          <w:rFonts w:ascii="Times New Roman" w:hAnsi="Times New Roman"/>
+          <w:color w:val="000000" w:themeColor="text1"/>
+        </w:rPr>
+        <w:t xml:space="preserve">Appendix S1: </w:t>
+      </w:r>
+      <w:r>
+        <w:rPr>
+          <w:rFonts w:ascii="Times New Roman" w:hAnsi="Times New Roman"/>
+          <w:color w:val="000000" w:themeColor="text1"/>
+        </w:rPr>
+        <w:t>Fig. S2)</w:t>
       </w:r>
       <w:r>
         <w:rPr>
@@ -6368,14 +6250,6 @@
         </w:rPr>
         <w:t xml:space="preserve">the </w:t>
       </w:r>
-      <w:del w:id="55" w:author="Andy Kleinhesselink" w:date="2019-04-26T13:39:00Z">
-        <w:r>
-          <w:rPr>
-            <w:color w:val="000000" w:themeColor="text1"/>
-          </w:rPr>
-          <w:delText xml:space="preserve">three </w:delText>
-        </w:r>
-      </w:del>
       <w:r>
         <w:rPr>
           <w:color w:val="000000" w:themeColor="text1"/>
@@ -6388,42 +6262,18 @@
         </w:rPr>
         <w:t xml:space="preserve"> means</w:t>
       </w:r>
-      <w:del w:id="56" w:author="Andy Kleinhesselink" w:date="2019-04-26T13:39:00Z">
-        <w:r>
-          <w:rPr>
-            <w:color w:val="000000" w:themeColor="text1"/>
-          </w:rPr>
-          <w:delText xml:space="preserve"> within </w:delText>
-        </w:r>
-        <w:r>
-          <w:rPr>
-            <w:color w:val="000000" w:themeColor="text1"/>
-          </w:rPr>
-          <w:delText>levels of gradient position</w:delText>
-        </w:r>
-      </w:del>
       <w:r>
         <w:rPr>
           <w:color w:val="000000" w:themeColor="text1"/>
         </w:rPr>
         <w:t xml:space="preserve">. We adjusted for the multiple comparisons using the Šidák </w:t>
       </w:r>
-      <w:del w:id="57" w:author="Andy Kleinhesselink" w:date="2019-04-26T13:11:00Z">
-        <w:r>
-          <w:rPr>
-            <w:color w:val="000000" w:themeColor="text1"/>
-          </w:rPr>
-          <w:delText xml:space="preserve">method </w:delText>
-        </w:r>
-      </w:del>
-      <w:ins w:id="58" w:author="Andy Kleinhesselink" w:date="2019-04-26T13:11:00Z">
-        <w:r>
-          <w:rPr>
-            <w:color w:val="000000" w:themeColor="text1"/>
-          </w:rPr>
-          <w:t xml:space="preserve">correction </w:t>
-        </w:r>
-      </w:ins>
+      <w:r>
+        <w:rPr>
+          <w:color w:val="000000" w:themeColor="text1"/>
+        </w:rPr>
+        <w:t xml:space="preserve">correction </w:t>
+      </w:r>
       <w:r>
         <w:rPr>
           <w:color w:val="000000" w:themeColor="text1"/>
@@ -6471,11 +6321,6 @@
       <w:r>
         <w:rPr>
           <w:color w:val="000000" w:themeColor="text1"/>
-          <w:rPrChange w:id="59" w:author="Andy Kleinhesselink" w:date="2019-04-26T15:15:00Z">
-            <w:rPr>
-              <w:color w:val="000000" w:themeColor="text1"/>
-            </w:rPr>
-          </w:rPrChange>
         </w:rPr>
         <w:fldChar w:fldCharType="begin"/>
       </w:r>
@@ -6488,11 +6333,6 @@
       <w:r>
         <w:rPr>
           <w:color w:val="000000" w:themeColor="text1"/>
-          <w:rPrChange w:id="60" w:author="Andy Kleinhesselink" w:date="2019-04-26T15:15:00Z">
-            <w:rPr>
-              <w:color w:val="000000" w:themeColor="text1"/>
-            </w:rPr>
-          </w:rPrChange>
         </w:rPr>
         <w:fldChar w:fldCharType="separate"/>
       </w:r>
@@ -6506,11 +6346,6 @@
       <w:r>
         <w:rPr>
           <w:color w:val="000000" w:themeColor="text1"/>
-          <w:rPrChange w:id="61" w:author="Andy Kleinhesselink" w:date="2019-04-26T15:15:00Z">
-            <w:rPr>
-              <w:color w:val="000000" w:themeColor="text1"/>
-            </w:rPr>
-          </w:rPrChange>
         </w:rPr>
         <w:fldChar w:fldCharType="end"/>
       </w:r>
@@ -6538,22 +6373,12 @@
         </w:rPr>
         <w:t xml:space="preserve">duce </w:t>
       </w:r>
-      <w:del w:id="62" w:author="Andy Kleinhesselink" w:date="2019-04-26T13:59:00Z">
-        <w:r>
-          <w:rPr>
-            <w:color w:val="000000" w:themeColor="text1"/>
-          </w:rPr>
-          <w:delText xml:space="preserve">the </w:delText>
-        </w:r>
-      </w:del>
-      <w:ins w:id="63" w:author="Andy Kleinhesselink" w:date="2019-04-26T13:39:00Z">
-        <w:r>
-          <w:rPr>
-            <w:color w:val="000000" w:themeColor="text1"/>
-          </w:rPr>
-          <w:t xml:space="preserve">figures and </w:t>
-        </w:r>
-      </w:ins>
+      <w:r>
+        <w:rPr>
+          <w:color w:val="000000" w:themeColor="text1"/>
+        </w:rPr>
+        <w:t xml:space="preserve">figures and </w:t>
+      </w:r>
       <w:r>
         <w:rPr>
           <w:color w:val="000000" w:themeColor="text1"/>
@@ -6584,137 +6409,33 @@
         <w:rPr>
           <w:color w:val="000000" w:themeColor="text1"/>
         </w:rPr>
-        <w:t xml:space="preserve"> (</w:t>
-      </w:r>
-      <w:ins w:id="64" w:author="Andy Kleinhesselink" w:date="2019-03-19T08:59:00Z">
-        <w:r>
-          <w:rPr>
-            <w:rPrChange w:id="65" w:author="Andy Kleinhesselink" w:date="2019-04-26T15:15:00Z">
-              <w:rPr/>
-            </w:rPrChange>
-          </w:rPr>
-          <w:fldChar w:fldCharType="begin"/>
-        </w:r>
-        <w:r>
-          <w:instrText xml:space="preserve"> HYPERLINK "</w:instrText>
-        </w:r>
-      </w:ins>
-      <w:r>
-        <w:rPr>
-          <w:rPrChange w:id="66" w:author="Andy Kleinhesselink" w:date="2019-04-26T15:15:00Z">
-            <w:rPr>
-              <w:rStyle w:val="Hyperlink"/>
-            </w:rPr>
-          </w:rPrChange>
-        </w:rPr>
-        <w:instrText>https://github.com/akleinhesselink/moss_analysis/releases/tag/</w:instrText>
-      </w:r>
-      <w:ins w:id="67" w:author="Andy Kleinhesselink" w:date="2019-03-19T08:58:00Z">
-        <w:r>
-          <w:rPr>
-            <w:rPrChange w:id="68" w:author="Andy Kleinhesselink" w:date="2019-04-26T15:15:00Z">
-              <w:rPr>
-                <w:rStyle w:val="Hyperlink"/>
-              </w:rPr>
-            </w:rPrChange>
-          </w:rPr>
-          <w:instrText>v2</w:instrText>
-        </w:r>
-      </w:ins>
-      <w:r>
-        <w:rPr>
-          <w:rPrChange w:id="69" w:author="Andy Kleinhesselink" w:date="2019-04-26T15:15:00Z">
-            <w:rPr>
-              <w:rStyle w:val="Hyperlink"/>
-            </w:rPr>
-          </w:rPrChange>
-        </w:rPr>
-        <w:instrText>.</w:instrText>
-      </w:r>
-      <w:ins w:id="70" w:author="Andy Kleinhesselink" w:date="2019-03-19T08:58:00Z">
-        <w:r>
-          <w:rPr>
-            <w:rPrChange w:id="71" w:author="Andy Kleinhesselink" w:date="2019-04-26T15:15:00Z">
-              <w:rPr>
-                <w:rStyle w:val="Hyperlink"/>
-              </w:rPr>
-            </w:rPrChange>
-          </w:rPr>
-          <w:instrText>0</w:instrText>
-        </w:r>
-      </w:ins>
-      <w:ins w:id="72" w:author="Andy Kleinhesselink" w:date="2019-03-19T08:59:00Z">
-        <w:r>
-          <w:instrText xml:space="preserve">" </w:instrText>
-        </w:r>
-        <w:r>
-          <w:rPr>
-            <w:rPrChange w:id="73" w:author="Andy Kleinhesselink" w:date="2019-04-26T15:15:00Z">
-              <w:rPr/>
-            </w:rPrChange>
-          </w:rPr>
-          <w:fldChar w:fldCharType="separate"/>
-        </w:r>
-      </w:ins>
-      <w:r>
-        <w:rPr>
-          <w:rStyle w:val="Hyperlink"/>
-        </w:rPr>
-        <w:t>https://github.com/akleinhesselink/moss_analysis/releases/tag/</w:t>
-      </w:r>
-      <w:del w:id="74" w:author="Andy Kleinhesselink" w:date="2019-03-19T08:58:00Z">
+        <w:t xml:space="preserve">: </w:t>
+      </w:r>
+      <w:hyperlink r:id="rId9" w:history="1">
         <w:r>
           <w:rPr>
             <w:rStyle w:val="Hyperlink"/>
           </w:rPr>
-          <w:delText>v1</w:delText>
+          <w:t>https://github.com/akleinhesselink/moss_analysis/releases/tag/v2</w:t>
         </w:r>
-      </w:del>
-      <w:ins w:id="75" w:author="Andy Kleinhesselink" w:date="2019-03-19T08:58:00Z">
         <w:r>
           <w:rPr>
             <w:rStyle w:val="Hyperlink"/>
           </w:rPr>
-          <w:t>v2</w:t>
+          <w:t>.</w:t>
         </w:r>
-      </w:ins>
-      <w:r>
-        <w:rPr>
-          <w:rStyle w:val="Hyperlink"/>
-        </w:rPr>
-        <w:t>.</w:t>
-      </w:r>
-      <w:del w:id="76" w:author="Andy Kleinhesselink" w:date="2019-03-19T08:58:00Z">
-        <w:r>
-          <w:rPr>
-            <w:rStyle w:val="Hyperlink"/>
-          </w:rPr>
-          <w:delText>3</w:delText>
-        </w:r>
-      </w:del>
-      <w:ins w:id="77" w:author="Andy Kleinhesselink" w:date="2019-03-19T08:58:00Z">
         <w:r>
           <w:rPr>
             <w:rStyle w:val="Hyperlink"/>
           </w:rPr>
           <w:t>0</w:t>
         </w:r>
-      </w:ins>
-      <w:ins w:id="78" w:author="Andy Kleinhesselink" w:date="2019-03-19T08:59:00Z">
-        <w:r>
-          <w:rPr>
-            <w:rPrChange w:id="79" w:author="Andy Kleinhesselink" w:date="2019-04-26T15:15:00Z">
-              <w:rPr/>
-            </w:rPrChange>
-          </w:rPr>
-          <w:fldChar w:fldCharType="end"/>
-        </w:r>
-      </w:ins>
-      <w:r>
-        <w:rPr>
-          <w:color w:val="000000" w:themeColor="text1"/>
-        </w:rPr>
-        <w:t>).</w:t>
+      </w:hyperlink>
+      <w:r>
+        <w:rPr>
+          <w:color w:val="000000" w:themeColor="text1"/>
+        </w:rPr>
+        <w:t>.</w:t>
       </w:r>
       <w:r>
         <w:rPr>
@@ -7455,7 +7176,35 @@
           <w:rFonts w:cs="Times New Roman"/>
           <w:color w:val="000000" w:themeColor="text1"/>
         </w:rPr>
-        <w:t>; Figs S3 and S4</w:t>
+        <w:t xml:space="preserve">; </w:t>
+      </w:r>
+      <w:r>
+        <w:rPr>
+          <w:rFonts w:cs="Times New Roman"/>
+          <w:color w:val="000000" w:themeColor="text1"/>
+        </w:rPr>
+        <w:t xml:space="preserve">Appendix S1: </w:t>
+      </w:r>
+      <w:r>
+        <w:rPr>
+          <w:rFonts w:cs="Times New Roman"/>
+          <w:color w:val="000000" w:themeColor="text1"/>
+        </w:rPr>
+        <w:t>Fig</w:t>
+      </w:r>
+      <w:r>
+        <w:rPr>
+          <w:rFonts w:cs="Times New Roman"/>
+          <w:color w:val="000000" w:themeColor="text1"/>
+        </w:rPr>
+        <w:t>s</w:t>
+      </w:r>
+      <w:r>
+        <w:rPr>
+          <w:rFonts w:cs="Times New Roman"/>
+          <w:color w:val="000000" w:themeColor="text1"/>
+        </w:rPr>
+        <w:t xml:space="preserve"> S3 and S4</w:t>
       </w:r>
       <w:r>
         <w:rPr>
@@ -7788,7 +7537,21 @@
           <w:rFonts w:cs="Times New Roman"/>
           <w:color w:val="000000" w:themeColor="text1"/>
         </w:rPr>
-        <w:t>; Fig</w:t>
+        <w:t xml:space="preserve">; </w:t>
+      </w:r>
+      <w:r>
+        <w:rPr>
+          <w:rFonts w:cs="Times New Roman"/>
+          <w:color w:val="000000" w:themeColor="text1"/>
+        </w:rPr>
+        <w:t xml:space="preserve">Appendix S1: </w:t>
+      </w:r>
+      <w:r>
+        <w:rPr>
+          <w:rFonts w:cs="Times New Roman"/>
+          <w:color w:val="000000" w:themeColor="text1"/>
+        </w:rPr>
+        <w:t>Fig</w:t>
       </w:r>
       <w:r>
         <w:rPr>
@@ -7945,33 +7708,6 @@
         </w:rPr>
         <w:t xml:space="preserve">): </w:t>
       </w:r>
-      <w:del w:id="80" w:author="Andy Kleinhesselink" w:date="2019-04-17T18:22:00Z">
-        <w:r>
-          <w:rPr>
-            <w:rFonts w:ascii="Times New Roman" w:hAnsi="Times New Roman"/>
-            <w:color w:val="000000" w:themeColor="text1"/>
-          </w:rPr>
-          <w:delText xml:space="preserve">moss </w:delText>
-        </w:r>
-      </w:del>
-      <w:del w:id="81" w:author="Andy Kleinhesselink" w:date="2019-04-17T17:44:00Z">
-        <w:r>
-          <w:rPr>
-            <w:rFonts w:ascii="Times New Roman" w:hAnsi="Times New Roman"/>
-            <w:color w:val="000000" w:themeColor="text1"/>
-          </w:rPr>
-          <w:delText xml:space="preserve">significantly </w:delText>
-        </w:r>
-      </w:del>
-      <w:del w:id="82" w:author="Andy Kleinhesselink" w:date="2019-04-17T18:22:00Z">
-        <w:r>
-          <w:rPr>
-            <w:rFonts w:ascii="Times New Roman" w:hAnsi="Times New Roman"/>
-            <w:color w:val="000000" w:themeColor="text1"/>
-          </w:rPr>
-          <w:delText xml:space="preserve">reduced </w:delText>
-        </w:r>
-      </w:del>
       <w:r>
         <w:rPr>
           <w:rFonts w:ascii="Times New Roman" w:hAnsi="Times New Roman"/>
@@ -7994,31 +7730,13 @@
         </w:rPr>
         <w:t xml:space="preserve">survival </w:t>
       </w:r>
-      <w:del w:id="83" w:author="Andy Kleinhesselink" w:date="2019-04-17T18:22:00Z">
-        <w:r>
-          <w:rPr>
-            <w:rFonts w:ascii="Times New Roman" w:hAnsi="Times New Roman"/>
-            <w:color w:val="000000" w:themeColor="text1"/>
-          </w:rPr>
-          <w:delText>compared to</w:delText>
-        </w:r>
-        <w:r>
-          <w:rPr>
-            <w:rFonts w:ascii="Times New Roman" w:hAnsi="Times New Roman"/>
-            <w:color w:val="000000" w:themeColor="text1"/>
-          </w:rPr>
-          <w:delText xml:space="preserve"> </w:delText>
-        </w:r>
-      </w:del>
-      <w:ins w:id="84" w:author="Andy Kleinhesselink" w:date="2019-04-17T18:22:00Z">
-        <w:r>
-          <w:rPr>
-            <w:rFonts w:ascii="Times New Roman" w:hAnsi="Times New Roman"/>
-            <w:color w:val="000000" w:themeColor="text1"/>
-          </w:rPr>
-          <w:t xml:space="preserve">was greater in </w:t>
-        </w:r>
-      </w:ins>
+      <w:r>
+        <w:rPr>
+          <w:rFonts w:ascii="Times New Roman" w:hAnsi="Times New Roman"/>
+          <w:color w:val="000000" w:themeColor="text1"/>
+        </w:rPr>
+        <w:t xml:space="preserve">was greater in </w:t>
+      </w:r>
       <w:r>
         <w:rPr>
           <w:rFonts w:ascii="Times New Roman" w:hAnsi="Times New Roman"/>
@@ -8040,15 +7758,13 @@
         </w:rPr>
         <w:t xml:space="preserve"> </w:t>
       </w:r>
-      <w:ins w:id="85" w:author="Andy Kleinhesselink" w:date="2019-04-17T18:22:00Z">
-        <w:r>
-          <w:rPr>
-            <w:rFonts w:ascii="Times New Roman" w:hAnsi="Times New Roman"/>
-            <w:color w:val="000000" w:themeColor="text1"/>
-          </w:rPr>
-          <w:t xml:space="preserve">than in moss covered patches </w:t>
-        </w:r>
-      </w:ins>
+      <w:r>
+        <w:rPr>
+          <w:rFonts w:ascii="Times New Roman" w:hAnsi="Times New Roman"/>
+          <w:color w:val="000000" w:themeColor="text1"/>
+        </w:rPr>
+        <w:t xml:space="preserve">than in moss covered patches </w:t>
+      </w:r>
       <w:r>
         <w:rPr>
           <w:rFonts w:ascii="Times New Roman" w:hAnsi="Times New Roman"/>
@@ -8063,24 +7779,13 @@
         </w:rPr>
         <w:t xml:space="preserve">, but this </w:t>
       </w:r>
-      <w:del w:id="86" w:author="Andy Kleinhesselink" w:date="2019-04-17T18:22:00Z">
-        <w:r>
-          <w:rPr>
-            <w:rFonts w:ascii="Times New Roman" w:hAnsi="Times New Roman"/>
-            <w:color w:val="000000" w:themeColor="text1"/>
-          </w:rPr>
-          <w:delText xml:space="preserve">effect </w:delText>
-        </w:r>
-      </w:del>
-      <w:ins w:id="87" w:author="Andy Kleinhesselink" w:date="2019-04-17T18:22:00Z">
-        <w:r>
-          <w:rPr>
-            <w:rFonts w:ascii="Times New Roman" w:hAnsi="Times New Roman"/>
-            <w:color w:val="000000" w:themeColor="text1"/>
-          </w:rPr>
-          <w:t xml:space="preserve">difference </w:t>
-        </w:r>
-      </w:ins>
+      <w:r>
+        <w:rPr>
+          <w:rFonts w:ascii="Times New Roman" w:hAnsi="Times New Roman"/>
+          <w:color w:val="000000" w:themeColor="text1"/>
+        </w:rPr>
+        <w:t xml:space="preserve">difference </w:t>
+      </w:r>
       <w:r>
         <w:rPr>
           <w:rFonts w:ascii="Times New Roman" w:hAnsi="Times New Roman"/>
@@ -8116,68 +7821,6 @@
         </w:rPr>
         <w:t>3a).</w:t>
       </w:r>
-      <w:del w:id="88" w:author="Andy Kleinhesselink" w:date="2019-04-26T13:43:00Z">
-        <w:r>
-          <w:rPr>
-            <w:rFonts w:ascii="Times New Roman" w:hAnsi="Times New Roman"/>
-            <w:color w:val="000000" w:themeColor="text1"/>
-          </w:rPr>
-          <w:delText xml:space="preserve"> </w:delText>
-        </w:r>
-        <w:r>
-          <w:rPr>
-            <w:rFonts w:ascii="Times New Roman" w:hAnsi="Times New Roman"/>
-            <w:color w:val="000000" w:themeColor="text1"/>
-          </w:rPr>
-          <w:delText xml:space="preserve">In contrast, survival in moss covered patches was </w:delText>
-        </w:r>
-      </w:del>
-      <w:del w:id="89" w:author="Andy Kleinhesselink" w:date="2019-04-26T13:41:00Z">
-        <w:r>
-          <w:rPr>
-            <w:rFonts w:ascii="Times New Roman" w:hAnsi="Times New Roman"/>
-            <w:color w:val="000000" w:themeColor="text1"/>
-          </w:rPr>
-          <w:delText xml:space="preserve">significantly </w:delText>
-        </w:r>
-      </w:del>
-      <w:del w:id="90" w:author="Andy Kleinhesselink" w:date="2019-04-26T13:43:00Z">
-        <w:r>
-          <w:rPr>
-            <w:rFonts w:ascii="Times New Roman" w:hAnsi="Times New Roman"/>
-            <w:color w:val="000000" w:themeColor="text1"/>
-          </w:rPr>
-          <w:delText xml:space="preserve">greater than survival in moss removed patches </w:delText>
-        </w:r>
-        <w:r>
-          <w:rPr>
-            <w:rFonts w:ascii="Times New Roman" w:hAnsi="Times New Roman"/>
-            <w:color w:val="000000" w:themeColor="text1"/>
-          </w:rPr>
-          <w:delText xml:space="preserve">on the NW end of the gradient </w:delText>
-        </w:r>
-        <w:r>
-          <w:rPr>
-            <w:rFonts w:ascii="Times New Roman" w:hAnsi="Times New Roman"/>
-            <w:color w:val="000000" w:themeColor="text1"/>
-          </w:rPr>
-          <w:delText xml:space="preserve">but not at </w:delText>
-        </w:r>
-        <w:r>
-          <w:rPr>
-            <w:rFonts w:ascii="Times New Roman" w:hAnsi="Times New Roman"/>
-            <w:color w:val="000000" w:themeColor="text1"/>
-          </w:rPr>
-          <w:delText>the SE end of the gradient</w:delText>
-        </w:r>
-        <w:r>
-          <w:rPr>
-            <w:rFonts w:ascii="Times New Roman" w:hAnsi="Times New Roman"/>
-            <w:color w:val="000000" w:themeColor="text1"/>
-          </w:rPr>
-          <w:delText>.</w:delText>
-        </w:r>
-      </w:del>
       <w:r>
         <w:rPr>
           <w:rFonts w:ascii="Times New Roman" w:hAnsi="Times New Roman"/>
@@ -8272,83 +7915,48 @@
         </w:rPr>
         <w:t xml:space="preserve">, </w:t>
       </w:r>
-      <w:del w:id="91" w:author="Andy Kleinhesselink" w:date="2019-04-26T14:11:00Z">
-        <w:r>
-          <w:rPr>
-            <w:rFonts w:ascii="Times New Roman" w:hAnsi="Times New Roman"/>
-            <w:color w:val="000000" w:themeColor="text1"/>
-          </w:rPr>
-          <w:delText xml:space="preserve">but </w:delText>
-        </w:r>
-      </w:del>
-      <w:ins w:id="92" w:author="Andy Kleinhesselink" w:date="2019-04-26T14:11:00Z">
-        <w:r>
-          <w:rPr>
-            <w:rFonts w:ascii="Times New Roman" w:hAnsi="Times New Roman"/>
-            <w:color w:val="000000" w:themeColor="text1"/>
-          </w:rPr>
-          <w:t xml:space="preserve">however </w:t>
-        </w:r>
-      </w:ins>
-      <w:r>
-        <w:rPr>
-          <w:rFonts w:ascii="Times New Roman" w:hAnsi="Times New Roman"/>
-          <w:color w:val="000000" w:themeColor="text1"/>
-        </w:rPr>
-        <w:t xml:space="preserve">this effect was </w:t>
-      </w:r>
-      <w:del w:id="93" w:author="Andy Kleinhesselink" w:date="2019-04-26T14:11:00Z">
-        <w:r>
-          <w:rPr>
-            <w:rFonts w:ascii="Times New Roman" w:hAnsi="Times New Roman"/>
-            <w:color w:val="000000" w:themeColor="text1"/>
-          </w:rPr>
-          <w:delText xml:space="preserve">specifically </w:delText>
-        </w:r>
-      </w:del>
-      <w:r>
-        <w:rPr>
-          <w:rFonts w:ascii="Times New Roman" w:hAnsi="Times New Roman"/>
-          <w:color w:val="000000" w:themeColor="text1"/>
-        </w:rPr>
-        <w:t>due to biomass being higher in bare sand patches than in patches with moss removed</w:t>
-      </w:r>
-      <w:ins w:id="94" w:author="Andy Kleinhesselink" w:date="2019-04-17T16:24:00Z">
-        <w:r>
-          <w:rPr>
-            <w:rFonts w:ascii="Times New Roman" w:hAnsi="Times New Roman"/>
-            <w:color w:val="000000" w:themeColor="text1"/>
-          </w:rPr>
-          <w:t xml:space="preserve"> (</w:t>
-        </w:r>
-      </w:ins>
-      <w:ins w:id="95" w:author="Andy Kleinhesselink" w:date="2019-04-26T08:51:00Z">
-        <w:r>
-          <w:rPr>
-            <w:rFonts w:ascii="Times New Roman" w:hAnsi="Times New Roman"/>
-            <w:color w:val="000000" w:themeColor="text1"/>
-          </w:rPr>
-          <w:t>Fig. 3</w:t>
-        </w:r>
-      </w:ins>
-      <w:ins w:id="96" w:author="Andy Kleinhesselink" w:date="2019-04-26T13:43:00Z">
-        <w:r>
-          <w:rPr>
-            <w:rFonts w:ascii="Times New Roman" w:hAnsi="Times New Roman"/>
-            <w:color w:val="000000" w:themeColor="text1"/>
-          </w:rPr>
-          <w:t>c</w:t>
-        </w:r>
-      </w:ins>
-      <w:ins w:id="97" w:author="Andy Kleinhesselink" w:date="2019-04-17T16:24:00Z">
-        <w:r>
-          <w:rPr>
-            <w:rFonts w:ascii="Times New Roman" w:hAnsi="Times New Roman"/>
-            <w:color w:val="000000" w:themeColor="text1"/>
-          </w:rPr>
-          <w:t>)</w:t>
-        </w:r>
-      </w:ins>
+      <w:r>
+        <w:rPr>
+          <w:rFonts w:ascii="Times New Roman" w:hAnsi="Times New Roman"/>
+          <w:color w:val="000000" w:themeColor="text1"/>
+        </w:rPr>
+        <w:t xml:space="preserve">however </w:t>
+      </w:r>
+      <w:r>
+        <w:rPr>
+          <w:rFonts w:ascii="Times New Roman" w:hAnsi="Times New Roman"/>
+          <w:color w:val="000000" w:themeColor="text1"/>
+        </w:rPr>
+        <w:t>this effect was due to biomass being higher in bare sand patches than in patches with moss removed</w:t>
+      </w:r>
+      <w:r>
+        <w:rPr>
+          <w:rFonts w:ascii="Times New Roman" w:hAnsi="Times New Roman"/>
+          <w:color w:val="000000" w:themeColor="text1"/>
+        </w:rPr>
+        <w:t xml:space="preserve"> (</w:t>
+      </w:r>
+      <w:r>
+        <w:rPr>
+          <w:rFonts w:ascii="Times New Roman" w:hAnsi="Times New Roman"/>
+          <w:color w:val="000000" w:themeColor="text1"/>
+        </w:rPr>
+        <w:t>Fig. 3</w:t>
+      </w:r>
+      <w:r>
+        <w:rPr>
+          <w:rFonts w:ascii="Times New Roman" w:hAnsi="Times New Roman"/>
+          <w:color w:val="000000" w:themeColor="text1"/>
+        </w:rPr>
+        <w:t>c</w:t>
+      </w:r>
+      <w:r>
+        <w:rPr>
+          <w:rFonts w:ascii="Times New Roman" w:hAnsi="Times New Roman"/>
+          <w:color w:val="000000" w:themeColor="text1"/>
+        </w:rPr>
+        <w:t>)</w:t>
+      </w:r>
       <w:r>
         <w:rPr>
           <w:rFonts w:ascii="Times New Roman" w:hAnsi="Times New Roman"/>
@@ -8733,7 +8341,6 @@
           <w:rFonts w:ascii="Times New Roman" w:hAnsi="Times New Roman"/>
           <w:color w:val="000000" w:themeColor="text1"/>
         </w:rPr>
-        <w:lastRenderedPageBreak/>
         <w:t xml:space="preserve">removed patches, whereas at </w:t>
       </w:r>
       <w:r>
@@ -8814,6 +8421,7 @@
           <w:rFonts w:cs="Times New Roman"/>
           <w:color w:val="000000" w:themeColor="text1"/>
         </w:rPr>
+        <w:lastRenderedPageBreak/>
         <w:t>Moss</w:t>
       </w:r>
       <w:r>
@@ -8903,24 +8511,13 @@
         </w:rPr>
         <w:t>3b</w:t>
       </w:r>
-      <w:ins w:id="98" w:author="Andy Kleinhesselink" w:date="2019-04-26T08:51:00Z">
-        <w:r>
-          <w:rPr>
-            <w:rFonts w:cs="Times New Roman"/>
-            <w:color w:val="000000" w:themeColor="text1"/>
-          </w:rPr>
-          <w:t>)</w:t>
-        </w:r>
-      </w:ins>
-      <w:del w:id="99" w:author="Andy Kleinhesselink" w:date="2019-04-26T08:51:00Z">
-        <w:r>
-          <w:rPr>
-            <w:rFonts w:cs="Times New Roman"/>
-            <w:color w:val="000000" w:themeColor="text1"/>
-          </w:rPr>
-          <w:delText>)</w:delText>
-        </w:r>
-      </w:del>
+      <w:r>
+        <w:rPr>
+          <w:rFonts w:cs="Times New Roman"/>
+          <w:color w:val="000000" w:themeColor="text1"/>
+        </w:rPr>
+        <w:t>)</w:t>
+      </w:r>
       <w:r>
         <w:rPr>
           <w:rFonts w:cs="Times New Roman"/>
@@ -8958,24 +8555,13 @@
         </w:rPr>
         <w:t>= 0.58, df = 2, p = 0.75</w:t>
       </w:r>
-      <w:del w:id="100" w:author="Andy Kleinhesselink" w:date="2019-04-17T17:46:00Z">
-        <w:r>
-          <w:rPr>
-            <w:rFonts w:cs="Times New Roman"/>
-            <w:color w:val="000000" w:themeColor="text1"/>
-          </w:rPr>
-          <w:delText>)</w:delText>
-        </w:r>
-      </w:del>
-      <w:ins w:id="101" w:author="Andy Kleinhesselink" w:date="2019-04-17T17:46:00Z">
-        <w:r>
-          <w:rPr>
-            <w:rFonts w:cs="Times New Roman"/>
-            <w:color w:val="000000" w:themeColor="text1"/>
-          </w:rPr>
-          <w:t>)</w:t>
-        </w:r>
-      </w:ins>
+      <w:r>
+        <w:rPr>
+          <w:rFonts w:cs="Times New Roman"/>
+          <w:color w:val="000000" w:themeColor="text1"/>
+        </w:rPr>
+        <w:t>)</w:t>
+      </w:r>
       <w:r>
         <w:rPr>
           <w:rFonts w:cs="Times New Roman"/>
@@ -9080,22 +8666,12 @@
         </w:rPr>
         <w:t xml:space="preserve">was not significantly affected by moss </w:t>
       </w:r>
-      <w:del w:id="102" w:author="Andy Kleinhesselink" w:date="2019-04-17T17:46:00Z">
-        <w:r>
-          <w:rPr>
-            <w:color w:val="000000" w:themeColor="text1"/>
-          </w:rPr>
-          <w:delText xml:space="preserve">cover </w:delText>
-        </w:r>
-      </w:del>
-      <w:ins w:id="103" w:author="Andy Kleinhesselink" w:date="2019-04-17T17:46:00Z">
-        <w:r>
-          <w:rPr>
-            <w:color w:val="000000" w:themeColor="text1"/>
-          </w:rPr>
-          <w:t xml:space="preserve"> </w:t>
-        </w:r>
-      </w:ins>
+      <w:r>
+        <w:rPr>
+          <w:color w:val="000000" w:themeColor="text1"/>
+        </w:rPr>
+        <w:t xml:space="preserve"> </w:t>
+      </w:r>
       <w:r>
         <w:rPr>
           <w:color w:val="000000" w:themeColor="text1"/>
@@ -9278,7 +8854,7 @@
         </w:rPr>
         <w:t>(</w:t>
       </w:r>
-      <w:bookmarkStart w:id="104" w:name="__DdeLink__1273_1424566511"/>
+      <w:bookmarkStart w:id="38" w:name="__DdeLink__1273_1424566511"/>
       <w:r>
         <w:rPr>
           <w:i/>
@@ -9310,7 +8886,7 @@
         </w:rPr>
         <w:t>= 1.18, df = 2, p = 0.55</w:t>
       </w:r>
-      <w:bookmarkEnd w:id="104"/>
+      <w:bookmarkEnd w:id="38"/>
       <w:r>
         <w:rPr>
           <w:color w:val="000000" w:themeColor="text1"/>
@@ -9349,15 +8925,13 @@
         </w:rPr>
         <w:t xml:space="preserve"> moss</w:t>
       </w:r>
-      <w:ins w:id="105" w:author="Andy Kleinhesselink" w:date="2019-04-26T13:47:00Z">
-        <w:r>
-          <w:rPr>
-            <w:rFonts w:cs="Times New Roman"/>
-            <w:color w:val="000000" w:themeColor="text1"/>
-          </w:rPr>
-          <w:t xml:space="preserve"> treatment</w:t>
-        </w:r>
-      </w:ins>
+      <w:r>
+        <w:rPr>
+          <w:rFonts w:cs="Times New Roman"/>
+          <w:color w:val="000000" w:themeColor="text1"/>
+        </w:rPr>
+        <w:t xml:space="preserve"> treatment</w:t>
+      </w:r>
       <w:r>
         <w:rPr>
           <w:rFonts w:cs="Times New Roman"/>
@@ -9712,7 +9286,21 @@
           <w:rFonts w:cs="Times New Roman"/>
           <w:color w:val="000000" w:themeColor="text1"/>
         </w:rPr>
-        <w:t xml:space="preserve"> (Fig. S3 and S4)</w:t>
+        <w:t xml:space="preserve"> (</w:t>
+      </w:r>
+      <w:r>
+        <w:rPr>
+          <w:rFonts w:cs="Times New Roman"/>
+          <w:color w:val="000000" w:themeColor="text1"/>
+        </w:rPr>
+        <w:t xml:space="preserve">Appendix S1: </w:t>
+      </w:r>
+      <w:r>
+        <w:rPr>
+          <w:rFonts w:cs="Times New Roman"/>
+          <w:color w:val="000000" w:themeColor="text1"/>
+        </w:rPr>
+        <w:t>Fig. S3 and S4)</w:t>
       </w:r>
       <w:r>
         <w:rPr>
@@ -9910,15 +9498,6 @@
         </w:rPr>
         <w:t xml:space="preserve"> </w:t>
       </w:r>
-      <w:del w:id="106" w:author="Andy Kleinhesselink" w:date="2019-04-26T13:48:00Z">
-        <w:r>
-          <w:rPr>
-            <w:rFonts w:cs="Times New Roman"/>
-            <w:color w:val="000000" w:themeColor="text1"/>
-          </w:rPr>
-          <w:delText xml:space="preserve">only </w:delText>
-        </w:r>
-      </w:del>
       <w:r>
         <w:rPr>
           <w:rFonts w:cs="Times New Roman"/>
@@ -10016,23 +9595,7 @@
           <w:rFonts w:cs="Times New Roman"/>
           <w:color w:val="000000" w:themeColor="text1"/>
         </w:rPr>
-        <w:t xml:space="preserve">moss </w:t>
-      </w:r>
-      <w:del w:id="107" w:author="Andy Kleinhesselink" w:date="2019-04-26T13:48:00Z">
-        <w:r>
-          <w:rPr>
-            <w:rFonts w:cs="Times New Roman"/>
-            <w:color w:val="000000" w:themeColor="text1"/>
-          </w:rPr>
-          <w:delText xml:space="preserve">clearly </w:delText>
-        </w:r>
-      </w:del>
-      <w:r>
-        <w:rPr>
-          <w:rFonts w:cs="Times New Roman"/>
-          <w:color w:val="000000" w:themeColor="text1"/>
-        </w:rPr>
-        <w:t xml:space="preserve">reduced </w:t>
+        <w:t xml:space="preserve">moss reduced </w:t>
       </w:r>
       <w:r>
         <w:rPr>
@@ -10054,103 +9617,234 @@
           <w:rFonts w:cs="Times New Roman"/>
           <w:color w:val="000000" w:themeColor="text1"/>
         </w:rPr>
+        <w:t>survival</w:t>
+      </w:r>
+      <w:r>
+        <w:rPr>
+          <w:rFonts w:cs="Times New Roman"/>
+          <w:color w:val="000000" w:themeColor="text1"/>
+        </w:rPr>
+        <w:t xml:space="preserve"> compared to both bare sand treatment (</w:t>
+      </w:r>
+      <w:r>
+        <w:rPr>
+          <w:rFonts w:cs="Times New Roman"/>
+          <w:color w:val="000000" w:themeColor="text1"/>
+        </w:rPr>
+        <w:t>Figure</w:t>
+      </w:r>
+      <w:r>
+        <w:rPr>
+          <w:rFonts w:cs="Times New Roman"/>
+          <w:color w:val="000000" w:themeColor="text1"/>
+        </w:rPr>
+        <w:t xml:space="preserve"> </w:t>
+      </w:r>
+      <w:r>
+        <w:rPr>
+          <w:rFonts w:cs="Times New Roman"/>
+          <w:color w:val="000000" w:themeColor="text1"/>
+        </w:rPr>
+        <w:t>3</w:t>
+      </w:r>
+      <w:r>
+        <w:rPr>
+          <w:rFonts w:cs="Times New Roman"/>
+          <w:color w:val="000000" w:themeColor="text1"/>
+        </w:rPr>
+        <w:t>a</w:t>
+      </w:r>
+      <w:r>
+        <w:rPr>
+          <w:rFonts w:cs="Times New Roman"/>
+          <w:color w:val="000000" w:themeColor="text1"/>
+        </w:rPr>
+        <w:t xml:space="preserve">).  In contrast, in the more </w:t>
+      </w:r>
+      <w:r>
+        <w:rPr>
+          <w:rFonts w:cs="Times New Roman"/>
+          <w:color w:val="000000" w:themeColor="text1"/>
+        </w:rPr>
+        <w:t xml:space="preserve">exposed NW end of the </w:t>
+      </w:r>
+      <w:r>
+        <w:rPr>
+          <w:rFonts w:cs="Times New Roman"/>
+          <w:color w:val="000000" w:themeColor="text1"/>
+        </w:rPr>
+        <w:t>environment</w:t>
+      </w:r>
+      <w:r>
+        <w:rPr>
+          <w:rFonts w:cs="Times New Roman"/>
+          <w:color w:val="000000" w:themeColor="text1"/>
+        </w:rPr>
+        <w:t>al gradient</w:t>
+      </w:r>
+      <w:r>
+        <w:rPr>
+          <w:rFonts w:cs="Times New Roman"/>
+          <w:color w:val="000000" w:themeColor="text1"/>
+        </w:rPr>
+        <w:t xml:space="preserve"> </w:t>
+      </w:r>
+      <w:r>
+        <w:rPr>
+          <w:rFonts w:cs="Times New Roman"/>
+          <w:i/>
+          <w:color w:val="000000" w:themeColor="text1"/>
+        </w:rPr>
+        <w:t>Bromus</w:t>
+      </w:r>
+      <w:r>
+        <w:rPr>
+          <w:rFonts w:cs="Times New Roman"/>
+          <w:color w:val="000000" w:themeColor="text1"/>
+        </w:rPr>
+        <w:t xml:space="preserve"> </w:t>
+      </w:r>
+      <w:r>
+        <w:rPr>
+          <w:rFonts w:cs="Times New Roman"/>
+          <w:color w:val="000000" w:themeColor="text1"/>
+        </w:rPr>
+        <w:t>survival</w:t>
+      </w:r>
+      <w:r>
+        <w:rPr>
+          <w:rFonts w:cs="Times New Roman"/>
+          <w:color w:val="000000" w:themeColor="text1"/>
+        </w:rPr>
+        <w:t xml:space="preserve"> was greater</w:t>
+      </w:r>
+      <w:r>
+        <w:rPr>
+          <w:rFonts w:cs="Times New Roman"/>
+          <w:color w:val="000000" w:themeColor="text1"/>
+        </w:rPr>
+        <w:t xml:space="preserve"> (but not significantly so)</w:t>
+      </w:r>
+      <w:r>
+        <w:rPr>
+          <w:rFonts w:cs="Times New Roman"/>
+          <w:color w:val="000000" w:themeColor="text1"/>
+        </w:rPr>
+        <w:t xml:space="preserve"> in moss patches</w:t>
+      </w:r>
+      <w:r>
+        <w:rPr>
+          <w:rFonts w:cs="Times New Roman"/>
+          <w:color w:val="000000" w:themeColor="text1"/>
+        </w:rPr>
+        <w:t xml:space="preserve"> </w:t>
+      </w:r>
+      <w:r>
+        <w:rPr>
+          <w:rFonts w:cs="Times New Roman"/>
+          <w:color w:val="000000" w:themeColor="text1"/>
+        </w:rPr>
+        <w:t>than in the moss removed or the bare sand patches</w:t>
+      </w:r>
+      <w:r>
+        <w:rPr>
+          <w:rFonts w:cs="Times New Roman"/>
+          <w:color w:val="000000" w:themeColor="text1"/>
+        </w:rPr>
+        <w:t xml:space="preserve">. This </w:t>
+      </w:r>
+      <w:r>
+        <w:rPr>
+          <w:rFonts w:cs="Times New Roman"/>
+          <w:color w:val="000000" w:themeColor="text1"/>
+        </w:rPr>
         <w:lastRenderedPageBreak/>
-        <w:t>survival</w:t>
-      </w:r>
-      <w:ins w:id="108" w:author="Andy Kleinhesselink" w:date="2019-04-17T17:47:00Z">
-        <w:r>
-          <w:rPr>
-            <w:rFonts w:cs="Times New Roman"/>
-            <w:color w:val="000000" w:themeColor="text1"/>
-          </w:rPr>
-          <w:t xml:space="preserve"> compared to both bare sand treatment</w:t>
-        </w:r>
-      </w:ins>
-      <w:del w:id="109" w:author="Andy Kleinhesselink" w:date="2019-04-17T17:48:00Z">
-        <w:r>
-          <w:rPr>
-            <w:rFonts w:cs="Times New Roman"/>
-            <w:color w:val="000000" w:themeColor="text1"/>
-          </w:rPr>
-          <w:delText xml:space="preserve">, </w:delText>
-        </w:r>
-      </w:del>
-      <w:ins w:id="110" w:author="Andy Kleinhesselink" w:date="2019-04-17T17:48:00Z">
-        <w:r>
-          <w:rPr>
-            <w:rFonts w:cs="Times New Roman"/>
-            <w:color w:val="000000" w:themeColor="text1"/>
-          </w:rPr>
-          <w:t xml:space="preserve"> (</w:t>
-        </w:r>
-      </w:ins>
-      <w:ins w:id="111" w:author="Andy Kleinhesselink" w:date="2019-04-26T08:50:00Z">
-        <w:r>
-          <w:rPr>
-            <w:rFonts w:cs="Times New Roman"/>
-            <w:color w:val="000000" w:themeColor="text1"/>
-          </w:rPr>
-          <w:t>Figure</w:t>
-        </w:r>
-      </w:ins>
-      <w:ins w:id="112" w:author="Andy Kleinhesselink" w:date="2019-04-17T17:48:00Z">
-        <w:r>
-          <w:rPr>
-            <w:rFonts w:cs="Times New Roman"/>
-            <w:color w:val="000000" w:themeColor="text1"/>
-          </w:rPr>
-          <w:t xml:space="preserve"> </w:t>
-        </w:r>
-      </w:ins>
-      <w:ins w:id="113" w:author="Andy Kleinhesselink" w:date="2019-04-26T08:50:00Z">
-        <w:r>
-          <w:rPr>
-            <w:rFonts w:cs="Times New Roman"/>
-            <w:color w:val="000000" w:themeColor="text1"/>
-          </w:rPr>
-          <w:t>3</w:t>
-        </w:r>
-      </w:ins>
-      <w:ins w:id="114" w:author="Andy Kleinhesselink" w:date="2019-04-26T14:13:00Z">
-        <w:r>
-          <w:rPr>
-            <w:rFonts w:cs="Times New Roman"/>
-            <w:color w:val="000000" w:themeColor="text1"/>
-          </w:rPr>
-          <w:t>a</w:t>
-        </w:r>
-      </w:ins>
-      <w:ins w:id="115" w:author="Andy Kleinhesselink" w:date="2019-04-17T17:48:00Z">
-        <w:r>
-          <w:rPr>
-            <w:rFonts w:cs="Times New Roman"/>
-            <w:color w:val="000000" w:themeColor="text1"/>
-          </w:rPr>
-          <w:t xml:space="preserve">).  In contrast, in the more </w:t>
-        </w:r>
-      </w:ins>
-      <w:del w:id="116" w:author="Andy Kleinhesselink" w:date="2019-04-17T17:48:00Z">
-        <w:r>
-          <w:rPr>
-            <w:rFonts w:cs="Times New Roman"/>
-            <w:color w:val="000000" w:themeColor="text1"/>
-          </w:rPr>
-          <w:delText xml:space="preserve">whereas in the </w:delText>
-        </w:r>
-        <w:r>
-          <w:rPr>
-            <w:rFonts w:cs="Times New Roman"/>
-            <w:color w:val="000000" w:themeColor="text1"/>
-          </w:rPr>
-          <w:delText xml:space="preserve">more </w:delText>
-        </w:r>
-      </w:del>
-      <w:r>
-        <w:rPr>
-          <w:rFonts w:cs="Times New Roman"/>
-          <w:color w:val="000000" w:themeColor="text1"/>
-        </w:rPr>
-        <w:t xml:space="preserve">exposed NW end of the </w:t>
+        <w:t>indicates</w:t>
+      </w:r>
+      <w:r>
+        <w:rPr>
+          <w:rFonts w:cs="Times New Roman"/>
+          <w:color w:val="000000" w:themeColor="text1"/>
+        </w:rPr>
+        <w:t xml:space="preserve"> that </w:t>
+      </w:r>
+      <w:r>
+        <w:rPr>
+          <w:rFonts w:cs="Times New Roman"/>
+          <w:color w:val="000000" w:themeColor="text1"/>
+        </w:rPr>
+        <w:t>the effects of moss patches on</w:t>
+      </w:r>
+      <w:r>
+        <w:rPr>
+          <w:rFonts w:cs="Times New Roman"/>
+          <w:color w:val="000000" w:themeColor="text1"/>
+        </w:rPr>
+        <w:t xml:space="preserve"> exotic species invasion </w:t>
+      </w:r>
+      <w:r>
+        <w:rPr>
+          <w:rFonts w:cs="Times New Roman"/>
+          <w:color w:val="000000" w:themeColor="text1"/>
+        </w:rPr>
+        <w:t xml:space="preserve">may change across the </w:t>
+      </w:r>
+      <w:r>
+        <w:rPr>
+          <w:rFonts w:cs="Times New Roman"/>
+          <w:color w:val="000000" w:themeColor="text1"/>
+        </w:rPr>
+        <w:t>gradient</w:t>
+      </w:r>
+      <w:r>
+        <w:rPr>
+          <w:rFonts w:cs="Times New Roman"/>
+          <w:color w:val="000000" w:themeColor="text1"/>
+        </w:rPr>
+        <w:t xml:space="preserve"> depending on local environmental conditions. </w:t>
+      </w:r>
+      <w:r>
+        <w:rPr>
+          <w:rFonts w:cs="Times New Roman"/>
+          <w:color w:val="000000" w:themeColor="text1"/>
+        </w:rPr>
+        <w:t xml:space="preserve">We also observed a gradient by treatment interaction effect on </w:t>
+      </w:r>
+      <w:r>
+        <w:rPr>
+          <w:rFonts w:cs="Times New Roman"/>
+          <w:i/>
+          <w:color w:val="000000" w:themeColor="text1"/>
+        </w:rPr>
+        <w:t>Bromus</w:t>
+      </w:r>
+      <w:r>
+        <w:rPr>
+          <w:rFonts w:cs="Times New Roman"/>
+          <w:color w:val="000000" w:themeColor="text1"/>
+        </w:rPr>
+        <w:t xml:space="preserve"> inflorescence production but this was less supportive of our hypothesis (</w:t>
+      </w:r>
+      <w:r>
+        <w:rPr>
+          <w:rFonts w:cs="Times New Roman"/>
+          <w:color w:val="000000" w:themeColor="text1"/>
+        </w:rPr>
+        <w:t xml:space="preserve">Fig. </w:t>
+      </w:r>
+      <w:r>
+        <w:rPr>
+          <w:rFonts w:cs="Times New Roman"/>
+          <w:color w:val="000000" w:themeColor="text1"/>
+        </w:rPr>
+        <w:t>3e).</w:t>
+      </w:r>
+      <w:r>
+        <w:rPr>
+          <w:rFonts w:cs="Times New Roman"/>
+          <w:color w:val="000000" w:themeColor="text1"/>
+        </w:rPr>
+        <w:t xml:space="preserve"> At the SE end of the </w:t>
       </w:r>
       <w:r>
         <w:rPr>
@@ -10166,31 +9860,20 @@
         </w:rPr>
         <w:t>al gradient</w:t>
       </w:r>
-      <w:ins w:id="117" w:author="Andy Kleinhesselink" w:date="2019-04-17T17:48:00Z">
-        <w:r>
-          <w:rPr>
-            <w:rFonts w:cs="Times New Roman"/>
-            <w:color w:val="000000" w:themeColor="text1"/>
-          </w:rPr>
-          <w:t xml:space="preserve"> </w:t>
-        </w:r>
-      </w:ins>
-      <w:del w:id="118" w:author="Andy Kleinhesselink" w:date="2019-04-17T17:48:00Z">
-        <w:r>
-          <w:rPr>
-            <w:rFonts w:cs="Times New Roman"/>
-            <w:color w:val="000000" w:themeColor="text1"/>
-          </w:rPr>
-          <w:delText xml:space="preserve"> moss </w:delText>
-        </w:r>
-        <w:r>
-          <w:rPr>
-            <w:rFonts w:cs="Times New Roman"/>
-            <w:color w:val="000000" w:themeColor="text1"/>
-          </w:rPr>
-          <w:delText xml:space="preserve">facilitated </w:delText>
-        </w:r>
-      </w:del>
+      <w:r>
+        <w:rPr>
+          <w:rFonts w:cs="Times New Roman"/>
+          <w:color w:val="000000" w:themeColor="text1"/>
+        </w:rPr>
+        <w:t>,</w:t>
+      </w:r>
+      <w:r>
+        <w:rPr>
+          <w:rFonts w:cs="Times New Roman"/>
+          <w:color w:val="000000" w:themeColor="text1"/>
+        </w:rPr>
+        <w:t xml:space="preserve"> </w:t>
+      </w:r>
       <w:r>
         <w:rPr>
           <w:rFonts w:cs="Times New Roman"/>
@@ -10211,297 +9894,91 @@
           <w:rFonts w:cs="Times New Roman"/>
           <w:color w:val="000000" w:themeColor="text1"/>
         </w:rPr>
-        <w:t>survival</w:t>
-      </w:r>
-      <w:ins w:id="119" w:author="Andy Kleinhesselink" w:date="2019-04-17T17:48:00Z">
-        <w:r>
-          <w:rPr>
-            <w:rFonts w:cs="Times New Roman"/>
-            <w:color w:val="000000" w:themeColor="text1"/>
-          </w:rPr>
-          <w:t xml:space="preserve"> was greater</w:t>
-        </w:r>
-      </w:ins>
-      <w:ins w:id="120" w:author="Andy Kleinhesselink" w:date="2019-04-26T14:12:00Z">
-        <w:r>
-          <w:rPr>
-            <w:rFonts w:cs="Times New Roman"/>
-            <w:color w:val="000000" w:themeColor="text1"/>
-          </w:rPr>
-          <w:t xml:space="preserve"> (but not significantly</w:t>
-        </w:r>
-      </w:ins>
-      <w:ins w:id="121" w:author="Andy Kleinhesselink" w:date="2019-04-26T14:13:00Z">
-        <w:r>
-          <w:rPr>
-            <w:rFonts w:cs="Times New Roman"/>
-            <w:color w:val="000000" w:themeColor="text1"/>
-          </w:rPr>
-          <w:t xml:space="preserve"> so)</w:t>
-        </w:r>
-      </w:ins>
-      <w:ins w:id="122" w:author="Andy Kleinhesselink" w:date="2019-04-17T17:48:00Z">
-        <w:r>
-          <w:rPr>
-            <w:rFonts w:cs="Times New Roman"/>
-            <w:color w:val="000000" w:themeColor="text1"/>
-          </w:rPr>
-          <w:t xml:space="preserve"> in moss</w:t>
-        </w:r>
-      </w:ins>
-      <w:ins w:id="123" w:author="Andy Kleinhesselink" w:date="2019-04-17T17:47:00Z">
-        <w:r>
-          <w:rPr>
-            <w:rFonts w:cs="Times New Roman"/>
-            <w:color w:val="000000" w:themeColor="text1"/>
-          </w:rPr>
-          <w:t xml:space="preserve"> patches</w:t>
-        </w:r>
-      </w:ins>
-      <w:r>
-        <w:rPr>
-          <w:rFonts w:cs="Times New Roman"/>
-          <w:color w:val="000000" w:themeColor="text1"/>
-        </w:rPr>
-        <w:t xml:space="preserve"> </w:t>
-      </w:r>
-      <w:ins w:id="124" w:author="Andy Kleinhesselink" w:date="2019-04-17T17:50:00Z">
-        <w:r>
-          <w:rPr>
-            <w:rFonts w:cs="Times New Roman"/>
-            <w:color w:val="000000" w:themeColor="text1"/>
-          </w:rPr>
-          <w:t xml:space="preserve">than in the </w:t>
-        </w:r>
-      </w:ins>
-      <w:ins w:id="125" w:author="Andy Kleinhesselink" w:date="2019-04-17T17:51:00Z">
-        <w:r>
-          <w:rPr>
-            <w:rFonts w:cs="Times New Roman"/>
-            <w:color w:val="000000" w:themeColor="text1"/>
-          </w:rPr>
-          <w:t>moss removed or the bare sand patches</w:t>
-        </w:r>
-      </w:ins>
-      <w:del w:id="126" w:author="Andy Kleinhesselink" w:date="2019-04-26T13:50:00Z">
-        <w:r>
-          <w:rPr>
-            <w:rFonts w:cs="Times New Roman"/>
-            <w:color w:val="000000" w:themeColor="text1"/>
-          </w:rPr>
-          <w:delText>(</w:delText>
-        </w:r>
-      </w:del>
-      <w:del w:id="127" w:author="Andy Kleinhesselink" w:date="2019-04-26T14:13:00Z">
-        <w:r>
-          <w:rPr>
-            <w:rFonts w:cs="Times New Roman"/>
-            <w:color w:val="000000" w:themeColor="text1"/>
-          </w:rPr>
-          <w:delText xml:space="preserve">Fig. </w:delText>
-        </w:r>
-        <w:r>
-          <w:rPr>
-            <w:rFonts w:cs="Times New Roman"/>
-            <w:color w:val="000000" w:themeColor="text1"/>
-          </w:rPr>
-          <w:delText>3a)</w:delText>
-        </w:r>
-      </w:del>
-      <w:r>
-        <w:rPr>
-          <w:rFonts w:cs="Times New Roman"/>
-          <w:color w:val="000000" w:themeColor="text1"/>
-        </w:rPr>
-        <w:t xml:space="preserve">. This </w:t>
-      </w:r>
-      <w:del w:id="128" w:author="Andy Kleinhesselink" w:date="2019-04-26T14:55:00Z">
-        <w:r>
-          <w:rPr>
-            <w:rFonts w:cs="Times New Roman"/>
-            <w:color w:val="000000" w:themeColor="text1"/>
-          </w:rPr>
-          <w:delText xml:space="preserve">suggests that moss patches </w:delText>
-        </w:r>
-      </w:del>
-      <w:del w:id="129" w:author="Andy Kleinhesselink" w:date="2019-04-17T17:51:00Z">
-        <w:r>
-          <w:rPr>
-            <w:rFonts w:cs="Times New Roman"/>
-            <w:color w:val="000000" w:themeColor="text1"/>
-          </w:rPr>
-          <w:delText>are</w:delText>
-        </w:r>
-      </w:del>
-      <w:del w:id="130" w:author="Andy Kleinhesselink" w:date="2019-04-26T14:55:00Z">
-        <w:r>
-          <w:rPr>
-            <w:rFonts w:cs="Times New Roman"/>
-            <w:color w:val="000000" w:themeColor="text1"/>
-          </w:rPr>
-          <w:delText xml:space="preserve"> </w:delText>
-        </w:r>
-      </w:del>
-      <w:del w:id="131" w:author="Andy Kleinhesselink" w:date="2019-04-17T17:51:00Z">
-        <w:r>
-          <w:rPr>
-            <w:rFonts w:cs="Times New Roman"/>
-            <w:color w:val="000000" w:themeColor="text1"/>
-          </w:rPr>
-          <w:delText xml:space="preserve">an important microhabitat for </w:delText>
-        </w:r>
-      </w:del>
-      <w:del w:id="132" w:author="Andy Kleinhesselink" w:date="2019-04-26T14:55:00Z">
-        <w:r>
-          <w:rPr>
-            <w:rFonts w:cs="Times New Roman"/>
-            <w:i/>
-            <w:color w:val="000000" w:themeColor="text1"/>
-          </w:rPr>
-          <w:delText>Bromus</w:delText>
-        </w:r>
-        <w:r>
-          <w:rPr>
-            <w:rFonts w:cs="Times New Roman"/>
-            <w:color w:val="000000" w:themeColor="text1"/>
-          </w:rPr>
-          <w:delText xml:space="preserve"> </w:delText>
-        </w:r>
-        <w:r>
-          <w:rPr>
-            <w:rFonts w:cs="Times New Roman"/>
-            <w:color w:val="000000" w:themeColor="text1"/>
-          </w:rPr>
-          <w:delText xml:space="preserve">at </w:delText>
-        </w:r>
-        <w:r>
-          <w:rPr>
-            <w:rFonts w:cs="Times New Roman"/>
-            <w:color w:val="000000" w:themeColor="text1"/>
-          </w:rPr>
-          <w:delText>the NW end of the gradient</w:delText>
-        </w:r>
-        <w:r>
-          <w:rPr>
-            <w:rFonts w:cs="Times New Roman"/>
-            <w:color w:val="000000" w:themeColor="text1"/>
-          </w:rPr>
-          <w:delText xml:space="preserve">. </w:delText>
-        </w:r>
-        <w:r>
-          <w:rPr>
-            <w:rFonts w:cs="Times New Roman"/>
-            <w:color w:val="000000" w:themeColor="text1"/>
-          </w:rPr>
-          <w:delText>It also demonstrates</w:delText>
-        </w:r>
-      </w:del>
-      <w:ins w:id="133" w:author="Andy Kleinhesselink" w:date="2019-04-26T14:55:00Z">
-        <w:r>
-          <w:rPr>
-            <w:rFonts w:cs="Times New Roman"/>
-            <w:color w:val="000000" w:themeColor="text1"/>
-          </w:rPr>
-          <w:t>indicates</w:t>
-        </w:r>
-      </w:ins>
-      <w:r>
-        <w:rPr>
-          <w:rFonts w:cs="Times New Roman"/>
-          <w:color w:val="000000" w:themeColor="text1"/>
-        </w:rPr>
-        <w:t xml:space="preserve"> that </w:t>
-      </w:r>
-      <w:del w:id="134" w:author="Andy Kleinhesselink" w:date="2019-04-17T17:51:00Z">
-        <w:r>
-          <w:rPr>
-            <w:rFonts w:cs="Times New Roman"/>
-            <w:color w:val="000000" w:themeColor="text1"/>
-          </w:rPr>
-          <w:delText xml:space="preserve">moss may play both </w:delText>
-        </w:r>
-      </w:del>
-      <w:ins w:id="135" w:author="Andy Kleinhesselink" w:date="2019-04-17T17:51:00Z">
-        <w:r>
-          <w:rPr>
-            <w:rFonts w:cs="Times New Roman"/>
-            <w:color w:val="000000" w:themeColor="text1"/>
-          </w:rPr>
-          <w:t>the e</w:t>
-        </w:r>
-      </w:ins>
-      <w:ins w:id="136" w:author="Andy Kleinhesselink" w:date="2019-04-17T17:52:00Z">
-        <w:r>
-          <w:rPr>
-            <w:rFonts w:cs="Times New Roman"/>
-            <w:color w:val="000000" w:themeColor="text1"/>
-          </w:rPr>
-          <w:t>ffects of moss patches on</w:t>
-        </w:r>
-      </w:ins>
-      <w:del w:id="137" w:author="Andy Kleinhesselink" w:date="2019-04-17T17:51:00Z">
-        <w:r>
-          <w:rPr>
-            <w:rFonts w:cs="Times New Roman"/>
-            <w:color w:val="000000" w:themeColor="text1"/>
-          </w:rPr>
-          <w:delText>a</w:delText>
-        </w:r>
-      </w:del>
-      <w:del w:id="138" w:author="Andy Kleinhesselink" w:date="2019-04-17T17:52:00Z">
-        <w:r>
-          <w:rPr>
-            <w:rFonts w:cs="Times New Roman"/>
-            <w:color w:val="000000" w:themeColor="text1"/>
-          </w:rPr>
-          <w:delText xml:space="preserve"> facilitative and an inhibitory role in</w:delText>
-        </w:r>
-      </w:del>
-      <w:r>
-        <w:rPr>
-          <w:rFonts w:cs="Times New Roman"/>
-          <w:color w:val="000000" w:themeColor="text1"/>
-        </w:rPr>
-        <w:t xml:space="preserve"> exotic species invasion </w:t>
-      </w:r>
-      <w:del w:id="139" w:author="Andy Kleinhesselink" w:date="2019-04-17T17:52:00Z">
-        <w:r>
-          <w:rPr>
-            <w:rFonts w:cs="Times New Roman"/>
-            <w:color w:val="000000" w:themeColor="text1"/>
-          </w:rPr>
-          <w:delText xml:space="preserve">across the </w:delText>
-        </w:r>
-      </w:del>
-      <w:ins w:id="140" w:author="Andy Kleinhesselink" w:date="2019-04-17T17:52:00Z">
-        <w:r>
-          <w:rPr>
-            <w:rFonts w:cs="Times New Roman"/>
-            <w:color w:val="000000" w:themeColor="text1"/>
-          </w:rPr>
-          <w:t xml:space="preserve">may change across the </w:t>
-        </w:r>
-      </w:ins>
-      <w:r>
-        <w:rPr>
-          <w:rFonts w:cs="Times New Roman"/>
-          <w:color w:val="000000" w:themeColor="text1"/>
-        </w:rPr>
-        <w:t>gradient</w:t>
-      </w:r>
-      <w:r>
-        <w:rPr>
-          <w:rFonts w:cs="Times New Roman"/>
-          <w:color w:val="000000" w:themeColor="text1"/>
-        </w:rPr>
-        <w:t xml:space="preserve"> depending on local environmental conditions. </w:t>
-      </w:r>
-      <w:r>
-        <w:rPr>
-          <w:rFonts w:cs="Times New Roman"/>
-          <w:color w:val="000000" w:themeColor="text1"/>
-        </w:rPr>
-        <w:t xml:space="preserve">We also observed a gradient by treatment interaction effect on </w:t>
+        <w:t xml:space="preserve">produced fewer </w:t>
+      </w:r>
+      <w:r>
+        <w:rPr>
+          <w:rFonts w:cs="Times New Roman"/>
+          <w:color w:val="000000" w:themeColor="text1"/>
+        </w:rPr>
+        <w:t>inflorescence</w:t>
+      </w:r>
+      <w:r>
+        <w:rPr>
+          <w:rFonts w:cs="Times New Roman"/>
+          <w:color w:val="000000" w:themeColor="text1"/>
+        </w:rPr>
+        <w:t xml:space="preserve">s in both the moss covered and moss removed patches compared to the bare sand patches. </w:t>
+      </w:r>
+      <w:r>
+        <w:rPr>
+          <w:rFonts w:cs="Times New Roman"/>
+          <w:color w:val="000000" w:themeColor="text1"/>
+        </w:rPr>
+        <w:t>However,</w:t>
+      </w:r>
+      <w:r>
+        <w:rPr>
+          <w:rFonts w:cs="Times New Roman"/>
+          <w:color w:val="000000" w:themeColor="text1"/>
+        </w:rPr>
+        <w:t xml:space="preserve"> the differences between any pair of treatment levels </w:t>
+      </w:r>
+      <w:r>
+        <w:rPr>
+          <w:rFonts w:cs="Times New Roman"/>
+          <w:color w:val="000000" w:themeColor="text1"/>
+        </w:rPr>
+        <w:t xml:space="preserve">disappeared </w:t>
+      </w:r>
+      <w:r>
+        <w:rPr>
+          <w:rFonts w:cs="Times New Roman"/>
+          <w:color w:val="000000" w:themeColor="text1"/>
+        </w:rPr>
+        <w:t xml:space="preserve">in the more exposed NW end of the gradient </w:t>
+      </w:r>
+      <w:r>
+        <w:rPr>
+          <w:rFonts w:cs="Times New Roman"/>
+          <w:color w:val="000000" w:themeColor="text1"/>
+        </w:rPr>
+        <w:t>(</w:t>
+      </w:r>
+      <w:r>
+        <w:rPr>
+          <w:rFonts w:cs="Times New Roman"/>
+          <w:color w:val="000000" w:themeColor="text1"/>
+        </w:rPr>
+        <w:t xml:space="preserve">Fig. </w:t>
+      </w:r>
+      <w:r>
+        <w:rPr>
+          <w:rFonts w:cs="Times New Roman"/>
+          <w:color w:val="000000" w:themeColor="text1"/>
+        </w:rPr>
+        <w:t xml:space="preserve">3e). </w:t>
+      </w:r>
+      <w:r>
+        <w:rPr>
+          <w:rFonts w:cs="Times New Roman"/>
+          <w:color w:val="000000" w:themeColor="text1"/>
+        </w:rPr>
+        <w:t>T</w:t>
+      </w:r>
+      <w:r>
+        <w:rPr>
+          <w:rFonts w:cs="Times New Roman"/>
+          <w:color w:val="000000" w:themeColor="text1"/>
+        </w:rPr>
+        <w:t xml:space="preserve">he </w:t>
+      </w:r>
+      <w:r>
+        <w:rPr>
+          <w:rFonts w:cs="Times New Roman"/>
+          <w:color w:val="000000" w:themeColor="text1"/>
+        </w:rPr>
+        <w:t xml:space="preserve">effects of moss on </w:t>
       </w:r>
       <w:r>
         <w:rPr>
@@ -10509,203 +9986,8 @@
           <w:i/>
           <w:color w:val="000000" w:themeColor="text1"/>
         </w:rPr>
-        <w:t>Bromus</w:t>
-      </w:r>
-      <w:r>
-        <w:rPr>
-          <w:rFonts w:cs="Times New Roman"/>
-          <w:color w:val="000000" w:themeColor="text1"/>
-        </w:rPr>
-        <w:t xml:space="preserve"> inflorescence production but this was less supportive of our hypothesis (</w:t>
-      </w:r>
-      <w:r>
-        <w:rPr>
-          <w:rFonts w:cs="Times New Roman"/>
-          <w:color w:val="000000" w:themeColor="text1"/>
-        </w:rPr>
-        <w:t xml:space="preserve">Fig. </w:t>
-      </w:r>
-      <w:r>
-        <w:rPr>
-          <w:rFonts w:cs="Times New Roman"/>
-          <w:color w:val="000000" w:themeColor="text1"/>
-        </w:rPr>
-        <w:t>3e).</w:t>
-      </w:r>
-      <w:r>
-        <w:rPr>
-          <w:rFonts w:cs="Times New Roman"/>
-          <w:color w:val="000000" w:themeColor="text1"/>
-        </w:rPr>
-        <w:t xml:space="preserve"> At the SE end of the </w:t>
-      </w:r>
-      <w:r>
-        <w:rPr>
-          <w:rFonts w:cs="Times New Roman"/>
-          <w:color w:val="000000" w:themeColor="text1"/>
-        </w:rPr>
-        <w:t>environment</w:t>
-      </w:r>
-      <w:r>
-        <w:rPr>
-          <w:rFonts w:cs="Times New Roman"/>
-          <w:color w:val="000000" w:themeColor="text1"/>
-        </w:rPr>
-        <w:t>al gradient</w:t>
-      </w:r>
-      <w:r>
-        <w:rPr>
-          <w:rFonts w:cs="Times New Roman"/>
-          <w:color w:val="000000" w:themeColor="text1"/>
-        </w:rPr>
-        <w:t>,</w:t>
-      </w:r>
-      <w:r>
-        <w:rPr>
-          <w:rFonts w:cs="Times New Roman"/>
-          <w:color w:val="000000" w:themeColor="text1"/>
-        </w:rPr>
-        <w:t xml:space="preserve"> </w:t>
-      </w:r>
-      <w:r>
-        <w:rPr>
-          <w:rFonts w:cs="Times New Roman"/>
-          <w:i/>
-          <w:color w:val="000000" w:themeColor="text1"/>
-        </w:rPr>
-        <w:t>Bromus</w:t>
-      </w:r>
-      <w:r>
-        <w:rPr>
-          <w:rFonts w:cs="Times New Roman"/>
-          <w:color w:val="000000" w:themeColor="text1"/>
-        </w:rPr>
-        <w:t xml:space="preserve"> </w:t>
-      </w:r>
-      <w:r>
-        <w:rPr>
-          <w:rFonts w:cs="Times New Roman"/>
-          <w:color w:val="000000" w:themeColor="text1"/>
-        </w:rPr>
-        <w:t xml:space="preserve">produced fewer </w:t>
-      </w:r>
-      <w:r>
-        <w:rPr>
-          <w:rFonts w:cs="Times New Roman"/>
-          <w:color w:val="000000" w:themeColor="text1"/>
-        </w:rPr>
-        <w:t>inflorescence</w:t>
-      </w:r>
-      <w:r>
-        <w:rPr>
-          <w:rFonts w:cs="Times New Roman"/>
-          <w:color w:val="000000" w:themeColor="text1"/>
-        </w:rPr>
-        <w:t xml:space="preserve">s in both the moss covered and moss removed patches compared to the bare sand patches. </w:t>
-      </w:r>
-      <w:r>
-        <w:rPr>
-          <w:rFonts w:cs="Times New Roman"/>
-          <w:color w:val="000000" w:themeColor="text1"/>
-        </w:rPr>
-        <w:t>However,</w:t>
-      </w:r>
-      <w:r>
-        <w:rPr>
-          <w:rFonts w:cs="Times New Roman"/>
-          <w:color w:val="000000" w:themeColor="text1"/>
-        </w:rPr>
-        <w:t xml:space="preserve"> the differences between any pair of treatment levels </w:t>
-      </w:r>
-      <w:r>
-        <w:rPr>
-          <w:rFonts w:cs="Times New Roman"/>
-          <w:color w:val="000000" w:themeColor="text1"/>
-        </w:rPr>
-        <w:t xml:space="preserve">disappeared </w:t>
-      </w:r>
-      <w:r>
-        <w:rPr>
-          <w:rFonts w:cs="Times New Roman"/>
-          <w:color w:val="000000" w:themeColor="text1"/>
-        </w:rPr>
-        <w:t xml:space="preserve">in the more exposed NW end of the gradient </w:t>
-      </w:r>
-      <w:r>
-        <w:rPr>
-          <w:rFonts w:cs="Times New Roman"/>
-          <w:color w:val="000000" w:themeColor="text1"/>
-        </w:rPr>
-        <w:t>(</w:t>
-      </w:r>
-      <w:r>
-        <w:rPr>
-          <w:rFonts w:cs="Times New Roman"/>
-          <w:color w:val="000000" w:themeColor="text1"/>
-        </w:rPr>
-        <w:t xml:space="preserve">Fig. </w:t>
-      </w:r>
-      <w:r>
-        <w:rPr>
-          <w:rFonts w:cs="Times New Roman"/>
-          <w:color w:val="000000" w:themeColor="text1"/>
-        </w:rPr>
-        <w:t xml:space="preserve">3e). </w:t>
-      </w:r>
-      <w:r>
-        <w:rPr>
-          <w:rFonts w:cs="Times New Roman"/>
-          <w:color w:val="000000" w:themeColor="text1"/>
-        </w:rPr>
-        <w:t>T</w:t>
-      </w:r>
-      <w:r>
-        <w:rPr>
-          <w:rFonts w:cs="Times New Roman"/>
-          <w:color w:val="000000" w:themeColor="text1"/>
-        </w:rPr>
-        <w:t xml:space="preserve">he </w:t>
-      </w:r>
-      <w:r>
-        <w:rPr>
-          <w:rFonts w:cs="Times New Roman"/>
-          <w:color w:val="000000" w:themeColor="text1"/>
-        </w:rPr>
-        <w:t xml:space="preserve">effects of moss on </w:t>
-      </w:r>
-      <w:del w:id="141" w:author="Andy Kleinhesselink" w:date="2019-04-26T13:51:00Z">
-        <w:r>
-          <w:rPr>
-            <w:rFonts w:cs="Times New Roman"/>
-            <w:color w:val="000000" w:themeColor="text1"/>
-          </w:rPr>
-          <w:delText xml:space="preserve">the </w:delText>
-        </w:r>
-        <w:r>
-          <w:rPr>
-            <w:rFonts w:cs="Times New Roman"/>
-            <w:color w:val="000000" w:themeColor="text1"/>
-          </w:rPr>
-          <w:delText xml:space="preserve">other exotic grass in this study, </w:delText>
-        </w:r>
-      </w:del>
-      <w:r>
-        <w:rPr>
-          <w:rFonts w:cs="Times New Roman"/>
-          <w:i/>
-          <w:color w:val="000000" w:themeColor="text1"/>
-        </w:rPr>
         <w:t>Vulpia</w:t>
       </w:r>
-      <w:del w:id="142" w:author="Andy Kleinhesselink" w:date="2019-04-26T13:51:00Z">
-        <w:r>
-          <w:rPr>
-            <w:rFonts w:cs="Times New Roman"/>
-            <w:color w:val="000000" w:themeColor="text1"/>
-          </w:rPr>
-          <w:delText>,</w:delText>
-        </w:r>
-      </w:del>
       <w:r>
         <w:rPr>
           <w:rFonts w:cs="Times New Roman"/>
@@ -11015,11 +10297,6 @@
       <w:r>
         <w:rPr>
           <w:color w:val="000000" w:themeColor="text1"/>
-          <w:rPrChange w:id="143" w:author="Andy Kleinhesselink" w:date="2019-04-26T15:16:00Z">
-            <w:rPr>
-              <w:color w:val="000000" w:themeColor="text1"/>
-            </w:rPr>
-          </w:rPrChange>
         </w:rPr>
         <w:fldChar w:fldCharType="begin"/>
       </w:r>
@@ -11032,11 +10309,6 @@
       <w:r>
         <w:rPr>
           <w:color w:val="000000" w:themeColor="text1"/>
-          <w:rPrChange w:id="144" w:author="Andy Kleinhesselink" w:date="2019-04-26T15:16:00Z">
-            <w:rPr>
-              <w:color w:val="000000" w:themeColor="text1"/>
-            </w:rPr>
-          </w:rPrChange>
         </w:rPr>
         <w:fldChar w:fldCharType="separate"/>
       </w:r>
@@ -11050,11 +10322,6 @@
       <w:r>
         <w:rPr>
           <w:color w:val="000000" w:themeColor="text1"/>
-          <w:rPrChange w:id="145" w:author="Andy Kleinhesselink" w:date="2019-04-26T15:16:00Z">
-            <w:rPr>
-              <w:color w:val="000000" w:themeColor="text1"/>
-            </w:rPr>
-          </w:rPrChange>
         </w:rPr>
         <w:fldChar w:fldCharType="end"/>
       </w:r>
@@ -11092,14 +10359,7 @@
         <w:rPr>
           <w:color w:val="000000" w:themeColor="text1"/>
         </w:rPr>
-        <w:t xml:space="preserve"> on the </w:t>
-      </w:r>
-      <w:r>
-        <w:rPr>
-          <w:color w:val="000000" w:themeColor="text1"/>
-        </w:rPr>
-        <w:lastRenderedPageBreak/>
-        <w:t xml:space="preserve">germination and survival of </w:t>
+        <w:t xml:space="preserve"> on the germination and survival of </w:t>
       </w:r>
       <w:r>
         <w:rPr>
@@ -11112,54 +10372,7 @@
         <w:rPr>
           <w:color w:val="000000" w:themeColor="text1"/>
         </w:rPr>
-        <w:t xml:space="preserve"> across the environmental gradient</w:t>
-      </w:r>
-      <w:del w:id="146" w:author="Andy Kleinhesselink" w:date="2019-04-26T15:07:00Z">
-        <w:r>
-          <w:rPr>
-            <w:color w:val="000000" w:themeColor="text1"/>
-          </w:rPr>
-          <w:delText>, as well as</w:delText>
-        </w:r>
-        <w:r>
-          <w:rPr>
-            <w:color w:val="000000" w:themeColor="text1"/>
-          </w:rPr>
-          <w:delText xml:space="preserve"> a</w:delText>
-        </w:r>
-        <w:r>
-          <w:rPr>
-            <w:color w:val="000000" w:themeColor="text1"/>
-          </w:rPr>
-          <w:delText xml:space="preserve"> positive effect on </w:delText>
-        </w:r>
-        <w:r>
-          <w:rPr>
-            <w:i/>
-            <w:color w:val="000000" w:themeColor="text1"/>
-          </w:rPr>
-          <w:delText>Bromus</w:delText>
-        </w:r>
-        <w:r>
-          <w:rPr>
-            <w:color w:val="000000" w:themeColor="text1"/>
-          </w:rPr>
-          <w:delText xml:space="preserve"> </w:delText>
-        </w:r>
-      </w:del>
-      <w:del w:id="147" w:author="Andy Kleinhesselink" w:date="2019-04-17T17:53:00Z">
-        <w:r>
-          <w:rPr>
-            <w:color w:val="000000" w:themeColor="text1"/>
-          </w:rPr>
-          <w:delText>only at one end of the gradient</w:delText>
-        </w:r>
-      </w:del>
-      <w:r>
-        <w:rPr>
-          <w:color w:val="000000" w:themeColor="text1"/>
-        </w:rPr>
-        <w:t>.</w:t>
+        <w:t xml:space="preserve"> across the environmental gradient.</w:t>
       </w:r>
       <w:r>
         <w:rPr>
@@ -11188,11 +10401,6 @@
       <w:r>
         <w:rPr>
           <w:color w:val="000000" w:themeColor="text1"/>
-          <w:rPrChange w:id="148" w:author="Andy Kleinhesselink" w:date="2019-04-26T15:16:00Z">
-            <w:rPr>
-              <w:color w:val="000000" w:themeColor="text1"/>
-            </w:rPr>
-          </w:rPrChange>
         </w:rPr>
         <w:fldChar w:fldCharType="begin"/>
       </w:r>
@@ -11205,11 +10413,6 @@
       <w:r>
         <w:rPr>
           <w:color w:val="000000" w:themeColor="text1"/>
-          <w:rPrChange w:id="149" w:author="Andy Kleinhesselink" w:date="2019-04-26T15:16:00Z">
-            <w:rPr>
-              <w:color w:val="000000" w:themeColor="text1"/>
-            </w:rPr>
-          </w:rPrChange>
         </w:rPr>
         <w:fldChar w:fldCharType="separate"/>
       </w:r>
@@ -11223,11 +10426,6 @@
       <w:r>
         <w:rPr>
           <w:color w:val="000000" w:themeColor="text1"/>
-          <w:rPrChange w:id="150" w:author="Andy Kleinhesselink" w:date="2019-04-26T15:16:00Z">
-            <w:rPr>
-              <w:color w:val="000000" w:themeColor="text1"/>
-            </w:rPr>
-          </w:rPrChange>
         </w:rPr>
         <w:fldChar w:fldCharType="end"/>
       </w:r>
@@ -11237,135 +10435,6 @@
         </w:rPr>
         <w:t xml:space="preserve">. </w:t>
       </w:r>
-      <w:del w:id="151" w:author="Andy Kleinhesselink" w:date="2019-04-26T15:08:00Z">
-        <w:r>
-          <w:rPr>
-            <w:color w:val="000000" w:themeColor="text1"/>
-          </w:rPr>
-          <w:delText>In particular, t</w:delText>
-        </w:r>
-        <w:r>
-          <w:rPr>
-            <w:color w:val="000000" w:themeColor="text1"/>
-          </w:rPr>
-          <w:delText xml:space="preserve">his effect could be more important </w:delText>
-        </w:r>
-        <w:r>
-          <w:rPr>
-            <w:color w:val="000000" w:themeColor="text1"/>
-          </w:rPr>
-          <w:delText xml:space="preserve">on the </w:delText>
-        </w:r>
-        <w:r>
-          <w:rPr>
-            <w:color w:val="000000" w:themeColor="text1"/>
-          </w:rPr>
-          <w:delText>coarser texture</w:delText>
-        </w:r>
-        <w:r>
-          <w:rPr>
-            <w:color w:val="000000" w:themeColor="text1"/>
-          </w:rPr>
-          <w:delText>d sands</w:delText>
-        </w:r>
-        <w:r>
-          <w:rPr>
-            <w:color w:val="000000" w:themeColor="text1"/>
-          </w:rPr>
-          <w:delText xml:space="preserve"> and windier conditions at the NW end of the</w:delText>
-        </w:r>
-        <w:r>
-          <w:rPr>
-            <w:color w:val="000000" w:themeColor="text1"/>
-          </w:rPr>
-          <w:delText xml:space="preserve"> gradient</w:delText>
-        </w:r>
-        <w:r>
-          <w:rPr>
-            <w:color w:val="000000" w:themeColor="text1"/>
-          </w:rPr>
-          <w:delText xml:space="preserve"> (see Kleinhesselink et al. </w:delText>
-        </w:r>
-        <w:r>
-          <w:rPr>
-            <w:color w:val="000000" w:themeColor="text1"/>
-          </w:rPr>
-          <w:delText>2014</w:delText>
-        </w:r>
-        <w:r>
-          <w:rPr>
-            <w:color w:val="000000" w:themeColor="text1"/>
-          </w:rPr>
-          <w:delText>)</w:delText>
-        </w:r>
-        <w:r>
-          <w:rPr>
-            <w:color w:val="000000" w:themeColor="text1"/>
-          </w:rPr>
-          <w:delText xml:space="preserve"> and</w:delText>
-        </w:r>
-        <w:r>
-          <w:rPr>
-            <w:color w:val="000000" w:themeColor="text1"/>
-          </w:rPr>
-          <w:delText xml:space="preserve"> </w:delText>
-        </w:r>
-        <w:r>
-          <w:rPr>
-            <w:color w:val="000000" w:themeColor="text1"/>
-          </w:rPr>
-          <w:delText>o</w:delText>
-        </w:r>
-        <w:r>
-          <w:rPr>
-            <w:color w:val="000000" w:themeColor="text1"/>
-          </w:rPr>
-          <w:delText xml:space="preserve">ur finding of a positive effect on </w:delText>
-        </w:r>
-        <w:r>
-          <w:rPr>
-            <w:i/>
-            <w:color w:val="000000" w:themeColor="text1"/>
-          </w:rPr>
-          <w:delText>Bromus</w:delText>
-        </w:r>
-        <w:r>
-          <w:rPr>
-            <w:color w:val="000000" w:themeColor="text1"/>
-          </w:rPr>
-          <w:delText xml:space="preserve"> only </w:delText>
-        </w:r>
-        <w:r>
-          <w:rPr>
-            <w:color w:val="000000" w:themeColor="text1"/>
-          </w:rPr>
-          <w:delText>at the NW end of the gradient</w:delText>
-        </w:r>
-        <w:r>
-          <w:rPr>
-            <w:color w:val="000000" w:themeColor="text1"/>
-          </w:rPr>
-          <w:delText xml:space="preserve"> </w:delText>
-        </w:r>
-        <w:r>
-          <w:rPr>
-            <w:color w:val="000000" w:themeColor="text1"/>
-          </w:rPr>
-          <w:delText>supports this mechanism of influence</w:delText>
-        </w:r>
-        <w:r>
-          <w:rPr>
-            <w:color w:val="000000" w:themeColor="text1"/>
-          </w:rPr>
-          <w:delText>.</w:delText>
-        </w:r>
-        <w:r>
-          <w:rPr>
-            <w:color w:val="000000" w:themeColor="text1"/>
-          </w:rPr>
-          <w:delText xml:space="preserve"> </w:delText>
-        </w:r>
-      </w:del>
     </w:p>
     <w:p>
       <w:pPr>
@@ -11411,143 +10480,44 @@
         </w:rPr>
         <w:t xml:space="preserve">but </w:t>
       </w:r>
-      <w:ins w:id="152" w:author="Andy Kleinhesselink" w:date="2019-04-26T15:10:00Z">
-        <w:r>
-          <w:rPr>
-            <w:color w:val="000000" w:themeColor="text1"/>
-          </w:rPr>
-          <w:t xml:space="preserve">moss </w:t>
-        </w:r>
-      </w:ins>
-      <w:ins w:id="153" w:author="Andy Kleinhesselink" w:date="2019-04-26T15:42:00Z">
-        <w:r>
-          <w:rPr>
-            <w:color w:val="000000" w:themeColor="text1"/>
-          </w:rPr>
-          <w:t>had a negative effect on</w:t>
-        </w:r>
-      </w:ins>
-      <w:ins w:id="154" w:author="Andy Kleinhesselink" w:date="2019-04-26T15:10:00Z">
-        <w:r>
-          <w:rPr>
-            <w:color w:val="000000" w:themeColor="text1"/>
-          </w:rPr>
-          <w:t xml:space="preserve"> </w:t>
-        </w:r>
-        <w:r>
-          <w:rPr>
-            <w:i/>
-            <w:color w:val="000000" w:themeColor="text1"/>
-          </w:rPr>
-          <w:t>Bromus</w:t>
-        </w:r>
-        <w:r>
-          <w:rPr>
-            <w:color w:val="000000" w:themeColor="text1"/>
-          </w:rPr>
-          <w:t xml:space="preserve"> at the SW end of the gra</w:t>
-        </w:r>
-      </w:ins>
-      <w:ins w:id="155" w:author="Andy Kleinhesselink" w:date="2019-04-26T15:11:00Z">
-        <w:r>
-          <w:rPr>
-            <w:color w:val="000000" w:themeColor="text1"/>
-          </w:rPr>
-          <w:t>dient</w:t>
-        </w:r>
-      </w:ins>
-      <w:del w:id="156" w:author="Andy Kleinhesselink" w:date="2019-04-26T15:11:00Z">
-        <w:r>
-          <w:rPr>
-            <w:color w:val="000000" w:themeColor="text1"/>
-          </w:rPr>
-          <w:delText xml:space="preserve">for </w:delText>
-        </w:r>
-        <w:r>
-          <w:rPr>
-            <w:i/>
-            <w:color w:val="000000" w:themeColor="text1"/>
-          </w:rPr>
-          <w:delText>Bromus</w:delText>
-        </w:r>
-        <w:r>
-          <w:rPr>
-            <w:color w:val="000000" w:themeColor="text1"/>
-          </w:rPr>
-          <w:delText xml:space="preserve"> facilitation only occurred at the </w:delText>
-        </w:r>
-        <w:r>
-          <w:rPr>
-            <w:color w:val="000000" w:themeColor="text1"/>
-          </w:rPr>
-          <w:delText xml:space="preserve">NW </w:delText>
-        </w:r>
-        <w:r>
-          <w:rPr>
-            <w:color w:val="000000" w:themeColor="text1"/>
-          </w:rPr>
-          <w:delText>end of the gradient</w:delText>
-        </w:r>
-        <w:r>
-          <w:rPr>
-            <w:color w:val="000000" w:themeColor="text1"/>
-          </w:rPr>
-          <w:delText xml:space="preserve"> and</w:delText>
-        </w:r>
-        <w:r>
-          <w:rPr>
-            <w:color w:val="000000" w:themeColor="text1"/>
-          </w:rPr>
-          <w:delText xml:space="preserve"> apparently </w:delText>
-        </w:r>
-      </w:del>
-      <w:del w:id="157" w:author="Andy Kleinhesselink" w:date="2019-04-26T15:10:00Z">
-        <w:r>
-          <w:rPr>
-            <w:color w:val="000000" w:themeColor="text1"/>
-          </w:rPr>
-          <w:delText xml:space="preserve">moss </w:delText>
-        </w:r>
-        <w:r>
-          <w:rPr>
-            <w:color w:val="000000" w:themeColor="text1"/>
-          </w:rPr>
-          <w:delText>competed with</w:delText>
-        </w:r>
-        <w:r>
-          <w:rPr>
-            <w:color w:val="000000" w:themeColor="text1"/>
-          </w:rPr>
-          <w:delText xml:space="preserve"> </w:delText>
-        </w:r>
-        <w:r>
-          <w:rPr>
-            <w:i/>
-            <w:color w:val="000000" w:themeColor="text1"/>
-          </w:rPr>
-          <w:delText>Bromus</w:delText>
-        </w:r>
-        <w:r>
-          <w:rPr>
-            <w:color w:val="000000" w:themeColor="text1"/>
-          </w:rPr>
-          <w:delText xml:space="preserve"> </w:delText>
-        </w:r>
-        <w:r>
-          <w:rPr>
-            <w:color w:val="000000" w:themeColor="text1"/>
-          </w:rPr>
-          <w:delText>at the SW end of the gra</w:delText>
-        </w:r>
-      </w:del>
-      <w:del w:id="158" w:author="Andy Kleinhesselink" w:date="2019-04-26T15:11:00Z">
-        <w:r>
-          <w:rPr>
-            <w:color w:val="000000" w:themeColor="text1"/>
-          </w:rPr>
-          <w:delText>dient</w:delText>
-        </w:r>
-      </w:del>
+      <w:r>
+        <w:rPr>
+          <w:color w:val="000000" w:themeColor="text1"/>
+        </w:rPr>
+        <w:t xml:space="preserve">moss </w:t>
+      </w:r>
+      <w:r>
+        <w:rPr>
+          <w:color w:val="000000" w:themeColor="text1"/>
+        </w:rPr>
+        <w:t>had a negative effect on</w:t>
+      </w:r>
+      <w:r>
+        <w:rPr>
+          <w:color w:val="000000" w:themeColor="text1"/>
+        </w:rPr>
+        <w:t xml:space="preserve"> </w:t>
+      </w:r>
+      <w:r>
+        <w:rPr>
+          <w:i/>
+          <w:color w:val="000000" w:themeColor="text1"/>
+        </w:rPr>
+        <w:t>Bromus</w:t>
+      </w:r>
+      <w:r>
+        <w:rPr>
+          <w:color w:val="000000" w:themeColor="text1"/>
+        </w:rPr>
+        <w:t xml:space="preserve"> at the SW end of the </w:t>
+      </w:r>
+      <w:r>
+        <w:rPr>
+          <w:color w:val="000000" w:themeColor="text1"/>
+        </w:rPr>
+        <w:lastRenderedPageBreak/>
+        <w:t>gradient</w:t>
+      </w:r>
       <w:r>
         <w:rPr>
           <w:color w:val="000000" w:themeColor="text1"/>
@@ -11732,36 +10702,12 @@
         </w:rPr>
         <w:t xml:space="preserve">. </w:t>
       </w:r>
-      <w:del w:id="159" w:author="Andy Kleinhesselink" w:date="2019-04-17T17:56:00Z">
-        <w:r>
-          <w:rPr>
-            <w:color w:val="000000" w:themeColor="text1"/>
-          </w:rPr>
-          <w:delText>On the one hand,</w:delText>
-        </w:r>
-      </w:del>
-      <w:ins w:id="160" w:author="Andy Kleinhesselink" w:date="2019-04-17T17:56:00Z">
-        <w:r>
-          <w:rPr>
-            <w:color w:val="000000" w:themeColor="text1"/>
-          </w:rPr>
-          <w:t>I</w:t>
-        </w:r>
-      </w:ins>
-      <w:del w:id="161" w:author="Andy Kleinhesselink" w:date="2019-04-17T17:56:00Z">
-        <w:r>
-          <w:rPr>
-            <w:color w:val="000000" w:themeColor="text1"/>
-          </w:rPr>
-          <w:delText xml:space="preserve"> </w:delText>
-        </w:r>
-        <w:r>
-          <w:rPr>
-            <w:color w:val="000000" w:themeColor="text1"/>
-          </w:rPr>
-          <w:delText>i</w:delText>
-        </w:r>
-      </w:del>
+      <w:r>
+        <w:rPr>
+          <w:color w:val="000000" w:themeColor="text1"/>
+        </w:rPr>
+        <w:t>I</w:t>
+      </w:r>
       <w:r>
         <w:rPr>
           <w:color w:val="000000" w:themeColor="text1"/>
@@ -11823,126 +10769,48 @@
         </w:rPr>
         <w:t xml:space="preserve">. </w:t>
       </w:r>
-      <w:del w:id="162" w:author="Andy Kleinhesselink" w:date="2019-04-17T17:55:00Z">
-        <w:r>
-          <w:rPr>
-            <w:color w:val="000000" w:themeColor="text1"/>
-          </w:rPr>
-          <w:delText>However</w:delText>
-        </w:r>
-      </w:del>
-      <w:ins w:id="163" w:author="Andy Kleinhesselink" w:date="2019-04-17T17:55:00Z">
-        <w:r>
-          <w:rPr>
-            <w:color w:val="000000" w:themeColor="text1"/>
-          </w:rPr>
-          <w:t>On the other hand</w:t>
-        </w:r>
-      </w:ins>
-      <w:del w:id="164" w:author="Andy Kleinhesselink" w:date="2019-04-17T17:55:00Z">
-        <w:r>
-          <w:rPr>
-            <w:color w:val="000000" w:themeColor="text1"/>
-          </w:rPr>
-          <w:delText>,</w:delText>
-        </w:r>
-      </w:del>
-      <w:ins w:id="165" w:author="Andy Kleinhesselink" w:date="2019-04-17T17:56:00Z">
-        <w:r>
-          <w:rPr>
-            <w:color w:val="000000" w:themeColor="text1"/>
-          </w:rPr>
-          <w:t xml:space="preserve">, </w:t>
-        </w:r>
-      </w:ins>
-      <w:del w:id="166" w:author="Andy Kleinhesselink" w:date="2019-04-17T17:56:00Z">
-        <w:r>
-          <w:rPr>
-            <w:color w:val="000000" w:themeColor="text1"/>
-          </w:rPr>
-          <w:delText xml:space="preserve"> </w:delText>
-        </w:r>
-      </w:del>
+      <w:r>
+        <w:rPr>
+          <w:color w:val="000000" w:themeColor="text1"/>
+        </w:rPr>
+        <w:t xml:space="preserve">On the other hand, </w:t>
+      </w:r>
       <w:r>
         <w:rPr>
           <w:color w:val="000000" w:themeColor="text1"/>
         </w:rPr>
         <w:t xml:space="preserve">large seeds </w:t>
       </w:r>
-      <w:ins w:id="167" w:author="Andy Kleinhesselink" w:date="2019-04-17T17:56:00Z">
-        <w:r>
-          <w:rPr>
-            <w:color w:val="000000" w:themeColor="text1"/>
-          </w:rPr>
-          <w:t xml:space="preserve">run the risk of being </w:t>
-        </w:r>
-      </w:ins>
+      <w:r>
+        <w:rPr>
+          <w:color w:val="000000" w:themeColor="text1"/>
+        </w:rPr>
+        <w:t xml:space="preserve">run the risk of being </w:t>
+      </w:r>
       <w:r>
         <w:rPr>
           <w:color w:val="000000" w:themeColor="text1"/>
         </w:rPr>
         <w:t>stuck on the surface of a moss mat</w:t>
       </w:r>
-      <w:del w:id="168" w:author="Andy Kleinhesselink" w:date="2019-04-17T17:56:00Z">
-        <w:r>
-          <w:rPr>
-            <w:color w:val="000000" w:themeColor="text1"/>
-          </w:rPr>
-          <w:delText xml:space="preserve"> may </w:delText>
-        </w:r>
-      </w:del>
-      <w:ins w:id="169" w:author="Andy Kleinhesselink" w:date="2019-04-17T17:56:00Z">
-        <w:r>
-          <w:rPr>
-            <w:color w:val="000000" w:themeColor="text1"/>
-          </w:rPr>
-          <w:t xml:space="preserve"> and not being </w:t>
-        </w:r>
-      </w:ins>
-      <w:del w:id="170" w:author="Andy Kleinhesselink" w:date="2019-04-17T17:56:00Z">
-        <w:r>
-          <w:rPr>
-            <w:color w:val="000000" w:themeColor="text1"/>
-          </w:rPr>
-          <w:delText xml:space="preserve">not be </w:delText>
-        </w:r>
-      </w:del>
-      <w:r>
-        <w:rPr>
-          <w:color w:val="000000" w:themeColor="text1"/>
-        </w:rPr>
-        <w:t xml:space="preserve">able to absorb enough water to </w:t>
-      </w:r>
-      <w:del w:id="171" w:author="Andy Kleinhesselink" w:date="2019-04-17T17:55:00Z">
-        <w:r>
-          <w:rPr>
-            <w:color w:val="000000" w:themeColor="text1"/>
-          </w:rPr>
-          <w:delText xml:space="preserve">initiate </w:delText>
-        </w:r>
-      </w:del>
-      <w:r>
-        <w:rPr>
-          <w:color w:val="000000" w:themeColor="text1"/>
-        </w:rPr>
-        <w:t>germinat</w:t>
-      </w:r>
-      <w:del w:id="172" w:author="Andy Kleinhesselink" w:date="2019-04-17T17:55:00Z">
-        <w:r>
-          <w:rPr>
-            <w:color w:val="000000" w:themeColor="text1"/>
-          </w:rPr>
-          <w:delText>ion</w:delText>
-        </w:r>
-      </w:del>
-      <w:ins w:id="173" w:author="Andy Kleinhesselink" w:date="2019-04-17T17:55:00Z">
-        <w:r>
-          <w:rPr>
-            <w:color w:val="000000" w:themeColor="text1"/>
-          </w:rPr>
-          <w:t>e</w:t>
-        </w:r>
-      </w:ins>
+      <w:r>
+        <w:rPr>
+          <w:color w:val="000000" w:themeColor="text1"/>
+        </w:rPr>
+        <w:t xml:space="preserve"> and not being </w:t>
+      </w:r>
+      <w:r>
+        <w:rPr>
+          <w:color w:val="000000" w:themeColor="text1"/>
+        </w:rPr>
+        <w:t>able to absorb enough water to germinat</w:t>
+      </w:r>
+      <w:r>
+        <w:rPr>
+          <w:color w:val="000000" w:themeColor="text1"/>
+        </w:rPr>
+        <w:t>e</w:t>
+      </w:r>
       <w:r>
         <w:rPr>
           <w:color w:val="000000" w:themeColor="text1"/>
@@ -12100,14 +10968,7 @@
         <w:rPr>
           <w:color w:val="000000" w:themeColor="text1"/>
         </w:rPr>
-        <w:t xml:space="preserve">—although we </w:t>
-      </w:r>
-      <w:r>
-        <w:rPr>
-          <w:color w:val="000000" w:themeColor="text1"/>
-        </w:rPr>
-        <w:lastRenderedPageBreak/>
-        <w:t xml:space="preserve">did not measure this. </w:t>
+        <w:t xml:space="preserve">—although we did not measure this. </w:t>
       </w:r>
       <w:r>
         <w:rPr>
@@ -12152,44 +11013,24 @@
         </w:rPr>
         <w:t xml:space="preserve"> seeds on the surface of the moss mat and prevented them from absorbing moisture. </w:t>
       </w:r>
-      <w:del w:id="174" w:author="Andy Kleinhesselink" w:date="2019-04-17T17:56:00Z">
-        <w:r>
-          <w:rPr>
-            <w:color w:val="000000" w:themeColor="text1"/>
-          </w:rPr>
-          <w:delText>On the other hand, the</w:delText>
-        </w:r>
-      </w:del>
-      <w:ins w:id="175" w:author="Andy Kleinhesselink" w:date="2019-04-17T17:56:00Z">
-        <w:r>
-          <w:rPr>
-            <w:color w:val="000000" w:themeColor="text1"/>
-          </w:rPr>
-          <w:t>In</w:t>
-        </w:r>
-      </w:ins>
-      <w:ins w:id="176" w:author="Andy Kleinhesselink" w:date="2019-04-17T17:57:00Z">
-        <w:r>
-          <w:rPr>
-            <w:color w:val="000000" w:themeColor="text1"/>
-          </w:rPr>
-          <w:t xml:space="preserve"> contrast,</w:t>
-        </w:r>
-      </w:ins>
-      <w:r>
-        <w:rPr>
-          <w:color w:val="000000" w:themeColor="text1"/>
-        </w:rPr>
-        <w:t xml:space="preserve"> </w:t>
-      </w:r>
-      <w:ins w:id="177" w:author="Andy Kleinhesselink" w:date="2019-04-17T17:57:00Z">
-        <w:r>
-          <w:rPr>
-            <w:color w:val="000000" w:themeColor="text1"/>
-          </w:rPr>
-          <w:t xml:space="preserve">the </w:t>
-        </w:r>
-      </w:ins>
+      <w:r>
+        <w:rPr>
+          <w:color w:val="000000" w:themeColor="text1"/>
+        </w:rPr>
+        <w:t>In contrast,</w:t>
+      </w:r>
+      <w:r>
+        <w:rPr>
+          <w:color w:val="000000" w:themeColor="text1"/>
+        </w:rPr>
+        <w:t xml:space="preserve"> </w:t>
+      </w:r>
+      <w:r>
+        <w:rPr>
+          <w:color w:val="000000" w:themeColor="text1"/>
+        </w:rPr>
+        <w:t xml:space="preserve">the </w:t>
+      </w:r>
       <w:r>
         <w:rPr>
           <w:color w:val="000000" w:themeColor="text1"/>
@@ -12282,17 +11123,93 @@
           <w:rFonts w:cs="Times New Roman"/>
           <w:color w:val="000000" w:themeColor="text1"/>
         </w:rPr>
-        <w:t>al gradi</w:t>
-      </w:r>
-      <w:del w:id="178" w:author="Andy Kleinhesselink" w:date="2019-04-17T17:15:00Z">
-        <w:r>
-          <w:rPr>
-            <w:rFonts w:cs="Times New Roman"/>
-            <w:color w:val="000000" w:themeColor="text1"/>
-          </w:rPr>
-          <w:delText>n</w:delText>
-        </w:r>
-      </w:del>
+        <w:t>al gradie</w:t>
+      </w:r>
+      <w:r>
+        <w:rPr>
+          <w:rFonts w:cs="Times New Roman"/>
+          <w:color w:val="000000" w:themeColor="text1"/>
+        </w:rPr>
+        <w:t>n</w:t>
+      </w:r>
+      <w:r>
+        <w:rPr>
+          <w:rFonts w:cs="Times New Roman"/>
+          <w:color w:val="000000" w:themeColor="text1"/>
+        </w:rPr>
+        <w:t>t</w:t>
+      </w:r>
+      <w:r>
+        <w:rPr>
+          <w:rFonts w:cs="Times New Roman"/>
+          <w:color w:val="000000" w:themeColor="text1"/>
+        </w:rPr>
+        <w:t xml:space="preserve"> </w:t>
+      </w:r>
+      <w:r>
+        <w:rPr>
+          <w:rFonts w:cs="Times New Roman"/>
+          <w:i/>
+          <w:color w:val="000000" w:themeColor="text1"/>
+        </w:rPr>
+        <w:t>Bromus</w:t>
+      </w:r>
+      <w:r>
+        <w:rPr>
+          <w:rFonts w:cs="Times New Roman"/>
+          <w:color w:val="000000" w:themeColor="text1"/>
+        </w:rPr>
+        <w:t xml:space="preserve"> survival and inflorescence production </w:t>
+      </w:r>
+      <w:r>
+        <w:rPr>
+          <w:rFonts w:cs="Times New Roman"/>
+          <w:color w:val="000000" w:themeColor="text1"/>
+        </w:rPr>
+        <w:t>were significantly greater in</w:t>
+      </w:r>
+      <w:r>
+        <w:rPr>
+          <w:rFonts w:cs="Times New Roman"/>
+          <w:color w:val="000000" w:themeColor="text1"/>
+        </w:rPr>
+        <w:t xml:space="preserve"> </w:t>
+      </w:r>
+      <w:r>
+        <w:rPr>
+          <w:rFonts w:cs="Times New Roman"/>
+          <w:color w:val="000000" w:themeColor="text1"/>
+        </w:rPr>
+        <w:t>bare sand patches than in patches where moss was removed, while the difference between moss covered patches and moss removed patches was not significant</w:t>
+      </w:r>
+      <w:r>
+        <w:rPr>
+          <w:rFonts w:cs="Times New Roman"/>
+          <w:color w:val="000000" w:themeColor="text1"/>
+        </w:rPr>
+        <w:t xml:space="preserve"> (</w:t>
+      </w:r>
+      <w:r>
+        <w:rPr>
+          <w:rFonts w:cs="Times New Roman"/>
+          <w:color w:val="000000" w:themeColor="text1"/>
+        </w:rPr>
+        <w:t xml:space="preserve">Fig. </w:t>
+      </w:r>
+      <w:r>
+        <w:rPr>
+          <w:rFonts w:cs="Times New Roman"/>
+          <w:color w:val="000000" w:themeColor="text1"/>
+        </w:rPr>
+        <w:t>3a,</w:t>
+      </w:r>
+      <w:r>
+        <w:rPr>
+          <w:rFonts w:cs="Times New Roman"/>
+          <w:color w:val="000000" w:themeColor="text1"/>
+        </w:rPr>
+        <w:t xml:space="preserve"> 3</w:t>
+      </w:r>
       <w:r>
         <w:rPr>
           <w:rFonts w:cs="Times New Roman"/>
@@ -12300,28 +11217,19 @@
         </w:rPr>
         <w:t>e</w:t>
       </w:r>
-      <w:ins w:id="179" w:author="Andy Kleinhesselink" w:date="2019-04-17T17:15:00Z">
-        <w:r>
-          <w:rPr>
-            <w:rFonts w:cs="Times New Roman"/>
-            <w:color w:val="000000" w:themeColor="text1"/>
-          </w:rPr>
-          <w:t>n</w:t>
-        </w:r>
-      </w:ins>
-      <w:r>
-        <w:rPr>
-          <w:rFonts w:cs="Times New Roman"/>
-          <w:color w:val="000000" w:themeColor="text1"/>
-        </w:rPr>
-        <w:t>t</w:t>
-      </w:r>
-      <w:r>
-        <w:rPr>
-          <w:rFonts w:cs="Times New Roman"/>
-          <w:color w:val="000000" w:themeColor="text1"/>
-        </w:rPr>
-        <w:t xml:space="preserve"> </w:t>
+      <w:r>
+        <w:rPr>
+          <w:rFonts w:cs="Times New Roman"/>
+          <w:color w:val="000000" w:themeColor="text1"/>
+        </w:rPr>
+        <w:t xml:space="preserve">). </w:t>
+      </w:r>
+      <w:r>
+        <w:rPr>
+          <w:rFonts w:cs="Times New Roman"/>
+          <w:color w:val="000000" w:themeColor="text1"/>
+        </w:rPr>
+        <w:t xml:space="preserve">Likewise, the biomass of </w:t>
       </w:r>
       <w:r>
         <w:rPr>
@@ -12336,325 +11244,31 @@
           <w:rFonts w:cs="Times New Roman"/>
           <w:color w:val="000000" w:themeColor="text1"/>
         </w:rPr>
-        <w:t xml:space="preserve"> survival and inflorescence production </w:t>
-      </w:r>
-      <w:r>
-        <w:rPr>
-          <w:rFonts w:cs="Times New Roman"/>
-          <w:color w:val="000000" w:themeColor="text1"/>
-        </w:rPr>
-        <w:t>were significantly greater in</w:t>
-      </w:r>
-      <w:r>
-        <w:rPr>
-          <w:rFonts w:cs="Times New Roman"/>
-          <w:color w:val="000000" w:themeColor="text1"/>
-        </w:rPr>
-        <w:t xml:space="preserve"> </w:t>
-      </w:r>
-      <w:r>
-        <w:rPr>
-          <w:rFonts w:cs="Times New Roman"/>
-          <w:color w:val="000000" w:themeColor="text1"/>
-        </w:rPr>
-        <w:t>bare sand patches than in patches where moss was removed, while the difference between moss covered patches and moss removed patches was not significant</w:t>
-      </w:r>
-      <w:r>
-        <w:rPr>
-          <w:rFonts w:cs="Times New Roman"/>
-          <w:color w:val="000000" w:themeColor="text1"/>
-        </w:rPr>
-        <w:t xml:space="preserve"> (</w:t>
-      </w:r>
-      <w:r>
-        <w:rPr>
-          <w:rFonts w:cs="Times New Roman"/>
-          <w:color w:val="000000" w:themeColor="text1"/>
-        </w:rPr>
-        <w:t xml:space="preserve">Fig. </w:t>
-      </w:r>
-      <w:r>
-        <w:rPr>
-          <w:rFonts w:cs="Times New Roman"/>
-          <w:color w:val="000000" w:themeColor="text1"/>
-        </w:rPr>
-        <w:t>3a,</w:t>
-      </w:r>
-      <w:r>
-        <w:rPr>
-          <w:rFonts w:cs="Times New Roman"/>
-          <w:color w:val="000000" w:themeColor="text1"/>
-        </w:rPr>
-        <w:t xml:space="preserve"> 3</w:t>
-      </w:r>
-      <w:r>
-        <w:rPr>
-          <w:rFonts w:cs="Times New Roman"/>
-          <w:color w:val="000000" w:themeColor="text1"/>
-        </w:rPr>
-        <w:t>e</w:t>
-      </w:r>
-      <w:r>
-        <w:rPr>
-          <w:rFonts w:cs="Times New Roman"/>
-          <w:color w:val="000000" w:themeColor="text1"/>
-        </w:rPr>
-        <w:t xml:space="preserve">). </w:t>
-      </w:r>
-      <w:moveFromRangeStart w:id="180" w:author="Andy Kleinhesselink" w:date="2019-04-26T15:12:00Z" w:name="move7183989"/>
-      <w:moveFrom w:id="181" w:author="Andy Kleinhesselink" w:date="2019-04-26T15:12:00Z">
-        <w:r>
-          <w:rPr>
-            <w:rFonts w:cs="Times New Roman"/>
-            <w:color w:val="000000" w:themeColor="text1"/>
-          </w:rPr>
-          <w:t xml:space="preserve">The difference between </w:t>
-        </w:r>
-        <w:r>
-          <w:rPr>
-            <w:rFonts w:cs="Times New Roman"/>
-            <w:i/>
-            <w:color w:val="000000" w:themeColor="text1"/>
-          </w:rPr>
-          <w:t>Bromus</w:t>
-        </w:r>
-        <w:r>
-          <w:rPr>
-            <w:rFonts w:cs="Times New Roman"/>
-            <w:color w:val="000000" w:themeColor="text1"/>
-          </w:rPr>
-          <w:t xml:space="preserve"> performance in </w:t>
-        </w:r>
-        <w:r>
-          <w:rPr>
-            <w:rFonts w:cs="Times New Roman"/>
-            <w:color w:val="000000" w:themeColor="text1"/>
-          </w:rPr>
-          <w:t xml:space="preserve">bare sand </w:t>
-        </w:r>
-        <w:r>
-          <w:rPr>
-            <w:rFonts w:cs="Times New Roman"/>
-            <w:color w:val="000000" w:themeColor="text1"/>
-          </w:rPr>
-          <w:t xml:space="preserve">and moss removed patches </w:t>
-        </w:r>
-        <w:r>
-          <w:rPr>
-            <w:rFonts w:cs="Times New Roman"/>
-            <w:color w:val="000000" w:themeColor="text1"/>
-          </w:rPr>
-          <w:t xml:space="preserve">at this end of the environmental gradient is </w:t>
-        </w:r>
-        <w:r>
-          <w:rPr>
-            <w:rFonts w:cs="Times New Roman"/>
-            <w:color w:val="000000" w:themeColor="text1"/>
-          </w:rPr>
-          <w:t xml:space="preserve">notable because it is among the strongest effects in the experiment. </w:t>
-        </w:r>
-      </w:moveFrom>
-      <w:moveFromRangeEnd w:id="180"/>
-      <w:ins w:id="182" w:author="Andy Kleinhesselink" w:date="2019-04-26T14:15:00Z">
-        <w:r>
-          <w:rPr>
-            <w:rFonts w:cs="Times New Roman"/>
-            <w:color w:val="000000" w:themeColor="text1"/>
-          </w:rPr>
-          <w:t>Likewise</w:t>
-        </w:r>
-      </w:ins>
-      <w:ins w:id="183" w:author="Andy Kleinhesselink" w:date="2019-04-26T14:17:00Z">
-        <w:r>
-          <w:rPr>
-            <w:rFonts w:cs="Times New Roman"/>
-            <w:color w:val="000000" w:themeColor="text1"/>
-          </w:rPr>
-          <w:t xml:space="preserve">, the </w:t>
-        </w:r>
-      </w:ins>
-      <w:ins w:id="184" w:author="Andy Kleinhesselink" w:date="2019-04-26T14:16:00Z">
-        <w:r>
-          <w:rPr>
-            <w:rFonts w:cs="Times New Roman"/>
-            <w:color w:val="000000" w:themeColor="text1"/>
-          </w:rPr>
-          <w:t xml:space="preserve">biomass of </w:t>
-        </w:r>
-        <w:r>
-          <w:rPr>
-            <w:rFonts w:cs="Times New Roman"/>
-            <w:i/>
-            <w:color w:val="000000" w:themeColor="text1"/>
-            <w:rPrChange w:id="185" w:author="Andy Kleinhesselink" w:date="2019-04-26T15:16:00Z">
-              <w:rPr>
-                <w:rFonts w:cs="Times New Roman"/>
-                <w:color w:val="000000" w:themeColor="text1"/>
-              </w:rPr>
-            </w:rPrChange>
-          </w:rPr>
-          <w:t>Bromus</w:t>
-        </w:r>
-        <w:r>
-          <w:rPr>
-            <w:rFonts w:cs="Times New Roman"/>
-            <w:color w:val="000000" w:themeColor="text1"/>
-          </w:rPr>
-          <w:t xml:space="preserve"> plants </w:t>
-        </w:r>
-      </w:ins>
-      <w:ins w:id="186" w:author="Andy Kleinhesselink" w:date="2019-04-26T14:17:00Z">
-        <w:r>
-          <w:rPr>
-            <w:rFonts w:cs="Times New Roman"/>
-            <w:color w:val="000000" w:themeColor="text1"/>
-          </w:rPr>
-          <w:t>in</w:t>
-        </w:r>
-      </w:ins>
-      <w:ins w:id="187" w:author="Andy Kleinhesselink" w:date="2019-04-26T14:16:00Z">
-        <w:r>
-          <w:rPr>
-            <w:rFonts w:cs="Times New Roman"/>
-            <w:color w:val="000000" w:themeColor="text1"/>
-          </w:rPr>
-          <w:t xml:space="preserve"> bare sand patches was significantly greater than </w:t>
-        </w:r>
-      </w:ins>
-      <w:ins w:id="188" w:author="Andy Kleinhesselink" w:date="2019-04-26T14:18:00Z">
-        <w:r>
-          <w:rPr>
-            <w:rFonts w:cs="Times New Roman"/>
-            <w:color w:val="000000" w:themeColor="text1"/>
-          </w:rPr>
-          <w:t xml:space="preserve">the </w:t>
-        </w:r>
-      </w:ins>
-      <w:ins w:id="189" w:author="Andy Kleinhesselink" w:date="2019-04-26T14:16:00Z">
-        <w:r>
-          <w:rPr>
-            <w:rFonts w:cs="Times New Roman"/>
-            <w:color w:val="000000" w:themeColor="text1"/>
-          </w:rPr>
-          <w:t xml:space="preserve">biomass </w:t>
-        </w:r>
-      </w:ins>
-      <w:ins w:id="190" w:author="Andy Kleinhesselink" w:date="2019-04-26T14:18:00Z">
-        <w:r>
-          <w:rPr>
-            <w:rFonts w:cs="Times New Roman"/>
-            <w:color w:val="000000" w:themeColor="text1"/>
-          </w:rPr>
-          <w:t xml:space="preserve">of plants </w:t>
-        </w:r>
-      </w:ins>
-      <w:ins w:id="191" w:author="Andy Kleinhesselink" w:date="2019-04-26T14:16:00Z">
-        <w:r>
-          <w:rPr>
-            <w:rFonts w:cs="Times New Roman"/>
-            <w:color w:val="000000" w:themeColor="text1"/>
-          </w:rPr>
-          <w:t>in moss removed p</w:t>
-        </w:r>
-      </w:ins>
-      <w:ins w:id="192" w:author="Andy Kleinhesselink" w:date="2019-04-26T14:17:00Z">
-        <w:r>
-          <w:rPr>
-            <w:rFonts w:cs="Times New Roman"/>
-            <w:color w:val="000000" w:themeColor="text1"/>
-          </w:rPr>
-          <w:t xml:space="preserve">atches (Fig. 3c). </w:t>
-        </w:r>
-      </w:ins>
-      <w:ins w:id="193" w:author="Andy Kleinhesselink" w:date="2019-04-26T14:16:00Z">
-        <w:r>
-          <w:rPr>
-            <w:rFonts w:cs="Times New Roman"/>
-            <w:color w:val="000000" w:themeColor="text1"/>
-          </w:rPr>
-          <w:t xml:space="preserve"> </w:t>
-        </w:r>
-      </w:ins>
-      <w:moveToRangeStart w:id="194" w:author="Andy Kleinhesselink" w:date="2019-04-26T15:12:00Z" w:name="move7183989"/>
-      <w:moveTo w:id="195" w:author="Andy Kleinhesselink" w:date="2019-04-26T15:12:00Z">
-        <w:r>
-          <w:rPr>
-            <w:rFonts w:cs="Times New Roman"/>
-            <w:color w:val="000000" w:themeColor="text1"/>
-          </w:rPr>
-          <w:t xml:space="preserve">The difference between </w:t>
-        </w:r>
-        <w:r>
-          <w:rPr>
-            <w:rFonts w:cs="Times New Roman"/>
-            <w:i/>
-            <w:color w:val="000000" w:themeColor="text1"/>
-          </w:rPr>
-          <w:t>Bromus</w:t>
-        </w:r>
-        <w:r>
-          <w:rPr>
-            <w:rFonts w:cs="Times New Roman"/>
-            <w:color w:val="000000" w:themeColor="text1"/>
-          </w:rPr>
-          <w:t xml:space="preserve"> performance in bare sand and moss removed patches </w:t>
-        </w:r>
-        <w:del w:id="196" w:author="Andy Kleinhesselink" w:date="2019-04-26T15:13:00Z">
-          <w:r>
-            <w:rPr>
-              <w:rFonts w:cs="Times New Roman"/>
-              <w:color w:val="000000" w:themeColor="text1"/>
-            </w:rPr>
-            <w:delText>at this end of the environmental gradient is</w:delText>
-          </w:r>
-        </w:del>
-      </w:moveTo>
-      <w:ins w:id="197" w:author="Andy Kleinhesselink" w:date="2019-04-26T15:13:00Z">
-        <w:r>
-          <w:rPr>
-            <w:rFonts w:cs="Times New Roman"/>
-            <w:color w:val="000000" w:themeColor="text1"/>
-          </w:rPr>
-          <w:t>are</w:t>
-        </w:r>
-      </w:ins>
-      <w:moveTo w:id="198" w:author="Andy Kleinhesselink" w:date="2019-04-26T15:12:00Z">
-        <w:r>
-          <w:rPr>
-            <w:rFonts w:cs="Times New Roman"/>
-            <w:color w:val="000000" w:themeColor="text1"/>
-          </w:rPr>
-          <w:t xml:space="preserve"> notable because </w:t>
-        </w:r>
-      </w:moveTo>
-      <w:ins w:id="199" w:author="Andy Kleinhesselink" w:date="2019-04-26T15:13:00Z">
-        <w:r>
-          <w:rPr>
-            <w:rFonts w:cs="Times New Roman"/>
-            <w:color w:val="000000" w:themeColor="text1"/>
-          </w:rPr>
-          <w:t>they are</w:t>
-        </w:r>
-      </w:ins>
-      <w:moveTo w:id="200" w:author="Andy Kleinhesselink" w:date="2019-04-26T15:12:00Z">
-        <w:del w:id="201" w:author="Andy Kleinhesselink" w:date="2019-04-26T15:13:00Z">
-          <w:r>
-            <w:rPr>
-              <w:rFonts w:cs="Times New Roman"/>
-              <w:color w:val="000000" w:themeColor="text1"/>
-            </w:rPr>
-            <w:delText>it is</w:delText>
-          </w:r>
-        </w:del>
-        <w:r>
-          <w:rPr>
-            <w:rFonts w:cs="Times New Roman"/>
-            <w:color w:val="000000" w:themeColor="text1"/>
-          </w:rPr>
-          <w:t xml:space="preserve"> among the strongest effects in the experiment. </w:t>
-        </w:r>
-      </w:moveTo>
-      <w:moveToRangeEnd w:id="194"/>
+        <w:t xml:space="preserve"> plants in bare sand patches was significantly greater than the biomass of plants in moss removed patches (Fig. 3c).  </w:t>
+      </w:r>
+      <w:r>
+        <w:rPr>
+          <w:rFonts w:cs="Times New Roman"/>
+          <w:color w:val="000000" w:themeColor="text1"/>
+        </w:rPr>
+        <w:t xml:space="preserve">The difference between </w:t>
+      </w:r>
+      <w:r>
+        <w:rPr>
+          <w:rFonts w:cs="Times New Roman"/>
+          <w:i/>
+          <w:color w:val="000000" w:themeColor="text1"/>
+        </w:rPr>
+        <w:lastRenderedPageBreak/>
+        <w:t>Bromus</w:t>
+      </w:r>
+      <w:r>
+        <w:rPr>
+          <w:rFonts w:cs="Times New Roman"/>
+          <w:color w:val="000000" w:themeColor="text1"/>
+        </w:rPr>
+        <w:t xml:space="preserve"> performance in bare sand and moss removed patches are notable because they are among the strongest effects in the experiment. </w:t>
+      </w:r>
       <w:r>
         <w:rPr>
           <w:rFonts w:cs="Times New Roman"/>
@@ -12662,31 +11276,20 @@
         </w:rPr>
         <w:t>Th</w:t>
       </w:r>
-      <w:ins w:id="202" w:author="Andy Kleinhesselink" w:date="2019-04-26T14:17:00Z">
-        <w:r>
-          <w:rPr>
-            <w:rFonts w:cs="Times New Roman"/>
-            <w:color w:val="000000" w:themeColor="text1"/>
-          </w:rPr>
-          <w:t>ese</w:t>
-        </w:r>
-        <w:r>
-          <w:rPr>
-            <w:rFonts w:cs="Times New Roman"/>
-            <w:color w:val="000000" w:themeColor="text1"/>
-          </w:rPr>
-          <w:t xml:space="preserve"> results</w:t>
-        </w:r>
-      </w:ins>
-      <w:del w:id="203" w:author="Andy Kleinhesselink" w:date="2019-04-26T14:17:00Z">
-        <w:r>
-          <w:rPr>
-            <w:rFonts w:cs="Times New Roman"/>
-            <w:color w:val="000000" w:themeColor="text1"/>
-          </w:rPr>
-          <w:delText>is</w:delText>
-        </w:r>
-      </w:del>
+      <w:r>
+        <w:rPr>
+          <w:rFonts w:cs="Times New Roman"/>
+          <w:color w:val="000000" w:themeColor="text1"/>
+        </w:rPr>
+        <w:t>ese</w:t>
+      </w:r>
+      <w:r>
+        <w:rPr>
+          <w:rFonts w:cs="Times New Roman"/>
+          <w:color w:val="000000" w:themeColor="text1"/>
+        </w:rPr>
+        <w:t xml:space="preserve"> results</w:t>
+      </w:r>
       <w:r>
         <w:rPr>
           <w:rFonts w:cs="Times New Roman"/>
@@ -12701,15 +11304,6 @@
         </w:rPr>
         <w:t>indicate</w:t>
       </w:r>
-      <w:del w:id="204" w:author="Andy Kleinhesselink" w:date="2019-04-26T14:17:00Z">
-        <w:r>
-          <w:rPr>
-            <w:rFonts w:cs="Times New Roman"/>
-            <w:color w:val="000000" w:themeColor="text1"/>
-          </w:rPr>
-          <w:delText>s</w:delText>
-        </w:r>
-      </w:del>
       <w:r>
         <w:rPr>
           <w:rFonts w:cs="Times New Roman"/>
@@ -12851,15 +11445,13 @@
         </w:rPr>
         <w:t xml:space="preserve"> exert</w:t>
       </w:r>
-      <w:ins w:id="205" w:author="Andy Kleinhesselink" w:date="2019-04-17T17:58:00Z">
-        <w:r>
-          <w:rPr>
-            <w:rFonts w:cs="Times New Roman"/>
-            <w:color w:val="000000" w:themeColor="text1"/>
-          </w:rPr>
-          <w:t>ed</w:t>
-        </w:r>
-      </w:ins>
+      <w:r>
+        <w:rPr>
+          <w:rFonts w:cs="Times New Roman"/>
+          <w:color w:val="000000" w:themeColor="text1"/>
+        </w:rPr>
+        <w:t>ed</w:t>
+      </w:r>
       <w:r>
         <w:rPr>
           <w:rFonts w:cs="Times New Roman"/>
@@ -12910,7 +11502,6 @@
           <w:bCs/>
           <w:color w:val="000000" w:themeColor="text1"/>
         </w:rPr>
-        <w:lastRenderedPageBreak/>
         <w:t>We expected that the exotic annual grasses in this system would have their performance limited</w:t>
       </w:r>
       <w:r>
@@ -12921,26 +11512,14 @@
         </w:rPr>
         <w:t xml:space="preserve"> at the NW end of the environmental gradient where wind speeds are higher</w:t>
       </w:r>
-      <w:ins w:id="206" w:author="Andy Kleinhesselink" w:date="2019-04-26T13:53:00Z">
-        <w:r>
-          <w:rPr>
-            <w:rFonts w:cs="Times New Roman"/>
-            <w:bCs/>
-            <w:color w:val="000000" w:themeColor="text1"/>
-          </w:rPr>
-          <w:t xml:space="preserve"> and</w:t>
-        </w:r>
-      </w:ins>
-      <w:del w:id="207" w:author="Andy Kleinhesselink" w:date="2019-04-26T13:53:00Z">
-        <w:r>
-          <w:rPr>
-            <w:rFonts w:cs="Times New Roman"/>
-            <w:bCs/>
-            <w:color w:val="000000" w:themeColor="text1"/>
-          </w:rPr>
-          <w:delText>,</w:delText>
-        </w:r>
-      </w:del>
+      <w:r>
+        <w:rPr>
+          <w:rFonts w:cs="Times New Roman"/>
+          <w:bCs/>
+          <w:color w:val="000000" w:themeColor="text1"/>
+        </w:rPr>
+        <w:t xml:space="preserve"> and</w:t>
+      </w:r>
       <w:r>
         <w:rPr>
           <w:rFonts w:cs="Times New Roman"/>
@@ -13079,33 +11658,13 @@
         </w:rPr>
         <w:t>decrease in plant size and biomass</w:t>
       </w:r>
-      <w:ins w:id="208" w:author="Andy Kleinhesselink" w:date="2019-04-26T13:53:00Z">
-        <w:r>
-          <w:rPr>
-            <w:rFonts w:cs="Times New Roman"/>
-            <w:bCs/>
-            <w:color w:val="000000" w:themeColor="text1"/>
-          </w:rPr>
-          <w:t xml:space="preserve"> of other </w:t>
-        </w:r>
-      </w:ins>
-      <w:ins w:id="209" w:author="Andy Kleinhesselink" w:date="2019-04-26T13:54:00Z">
-        <w:r>
-          <w:rPr>
-            <w:rFonts w:cs="Times New Roman"/>
-            <w:bCs/>
-            <w:color w:val="000000" w:themeColor="text1"/>
-          </w:rPr>
-          <w:t>species</w:t>
-        </w:r>
-      </w:ins>
       <w:r>
         <w:rPr>
           <w:rFonts w:cs="Times New Roman"/>
           <w:bCs/>
           <w:color w:val="000000" w:themeColor="text1"/>
         </w:rPr>
-        <w:t xml:space="preserve"> </w:t>
+        <w:t xml:space="preserve"> of other species</w:t>
       </w:r>
       <w:r>
         <w:rPr>
@@ -13113,6 +11672,14 @@
           <w:bCs/>
           <w:color w:val="000000" w:themeColor="text1"/>
         </w:rPr>
+        <w:t xml:space="preserve"> </w:t>
+      </w:r>
+      <w:r>
+        <w:rPr>
+          <w:rFonts w:cs="Times New Roman"/>
+          <w:bCs/>
+          <w:color w:val="000000" w:themeColor="text1"/>
+        </w:rPr>
         <w:t xml:space="preserve">across the gradient are </w:t>
       </w:r>
       <w:r>
@@ -13123,152 +11690,86 @@
         </w:rPr>
         <w:t>suggestive of a stress gradient</w:t>
       </w:r>
-      <w:ins w:id="210" w:author="Andy Kleinhesselink" w:date="2019-04-26T13:54:00Z">
-        <w:r>
-          <w:rPr>
-            <w:rFonts w:cs="Times New Roman"/>
-            <w:bCs/>
-            <w:color w:val="000000" w:themeColor="text1"/>
-          </w:rPr>
-          <w:t xml:space="preserve"> </w:t>
-        </w:r>
-      </w:ins>
-      <w:moveToRangeStart w:id="211" w:author="Andy Kleinhesselink" w:date="2019-04-26T13:54:00Z" w:name="move7179278"/>
-      <w:moveTo w:id="212" w:author="Andy Kleinhesselink" w:date="2019-04-26T13:54:00Z">
-        <w:r>
-          <w:rPr>
-            <w:rFonts w:cs="Times New Roman"/>
-            <w:bCs/>
-            <w:color w:val="000000" w:themeColor="text1"/>
-          </w:rPr>
-          <w:t>(</w:t>
-        </w:r>
-        <w:proofErr w:type="spellStart"/>
-        <w:r>
-          <w:rPr>
-            <w:rFonts w:cs="Times New Roman"/>
-            <w:bCs/>
-            <w:color w:val="000000" w:themeColor="text1"/>
-          </w:rPr>
-          <w:t>Lortie</w:t>
-        </w:r>
-        <w:proofErr w:type="spellEnd"/>
-        <w:r>
-          <w:rPr>
-            <w:rFonts w:cs="Times New Roman"/>
-            <w:bCs/>
-            <w:color w:val="000000" w:themeColor="text1"/>
-          </w:rPr>
-          <w:t xml:space="preserve"> and Cushman 2007 and Kleinhesselink et al. 2014)</w:t>
-        </w:r>
-        <w:del w:id="213" w:author="Andy Kleinhesselink" w:date="2019-04-26T13:54:00Z">
-          <w:r>
-            <w:rPr>
-              <w:rFonts w:cs="Times New Roman"/>
-              <w:bCs/>
-              <w:color w:val="000000" w:themeColor="text1"/>
-            </w:rPr>
-            <w:delText>.</w:delText>
-          </w:r>
-        </w:del>
-      </w:moveTo>
-      <w:moveToRangeEnd w:id="211"/>
       <w:r>
         <w:rPr>
           <w:rFonts w:cs="Times New Roman"/>
           <w:bCs/>
           <w:color w:val="000000" w:themeColor="text1"/>
         </w:rPr>
+        <w:t xml:space="preserve"> </w:t>
+      </w:r>
+      <w:r>
+        <w:rPr>
+          <w:rFonts w:cs="Times New Roman"/>
+          <w:bCs/>
+          <w:color w:val="000000" w:themeColor="text1"/>
+        </w:rPr>
+        <w:t>(</w:t>
+      </w:r>
+      <w:proofErr w:type="spellStart"/>
+      <w:r>
+        <w:rPr>
+          <w:rFonts w:cs="Times New Roman"/>
+          <w:bCs/>
+          <w:color w:val="000000" w:themeColor="text1"/>
+        </w:rPr>
+        <w:t>Lortie</w:t>
+      </w:r>
+      <w:proofErr w:type="spellEnd"/>
+      <w:r>
+        <w:rPr>
+          <w:rFonts w:cs="Times New Roman"/>
+          <w:bCs/>
+          <w:color w:val="000000" w:themeColor="text1"/>
+        </w:rPr>
+        <w:t xml:space="preserve"> and Cushman 2007 and Kleinhesselink et al. 2014)</w:t>
+      </w:r>
+      <w:r>
+        <w:rPr>
+          <w:rFonts w:cs="Times New Roman"/>
+          <w:bCs/>
+          <w:color w:val="000000" w:themeColor="text1"/>
+        </w:rPr>
         <w:t xml:space="preserve">, this </w:t>
       </w:r>
-      <w:del w:id="214" w:author="Andy Kleinhesselink" w:date="2019-04-26T14:18:00Z">
-        <w:r>
-          <w:rPr>
-            <w:rFonts w:cs="Times New Roman"/>
-            <w:bCs/>
-            <w:color w:val="000000" w:themeColor="text1"/>
-          </w:rPr>
-          <w:delText xml:space="preserve">environmental </w:delText>
-        </w:r>
-      </w:del>
-      <w:ins w:id="215" w:author="Andy Kleinhesselink" w:date="2019-04-26T14:18:00Z">
-        <w:r>
-          <w:rPr>
-            <w:rFonts w:cs="Times New Roman"/>
-            <w:bCs/>
-            <w:color w:val="000000" w:themeColor="text1"/>
-          </w:rPr>
-          <w:t xml:space="preserve">same </w:t>
-        </w:r>
-      </w:ins>
       <w:r>
         <w:rPr>
           <w:rFonts w:cs="Times New Roman"/>
           <w:bCs/>
           <w:color w:val="000000" w:themeColor="text1"/>
         </w:rPr>
+        <w:t xml:space="preserve">same </w:t>
+      </w:r>
+      <w:r>
+        <w:rPr>
+          <w:rFonts w:cs="Times New Roman"/>
+          <w:bCs/>
+          <w:color w:val="000000" w:themeColor="text1"/>
+        </w:rPr>
         <w:t xml:space="preserve">gradient may not be stressful for </w:t>
       </w:r>
-      <w:del w:id="216" w:author="Andy Kleinhesselink" w:date="2019-04-26T15:44:00Z">
-        <w:r>
-          <w:rPr>
-            <w:rFonts w:cs="Times New Roman"/>
-            <w:bCs/>
-            <w:color w:val="000000" w:themeColor="text1"/>
-          </w:rPr>
-          <w:delText>these</w:delText>
-        </w:r>
-        <w:r>
-          <w:rPr>
-            <w:rFonts w:cs="Times New Roman"/>
-            <w:bCs/>
-            <w:color w:val="000000" w:themeColor="text1"/>
-          </w:rPr>
-          <w:delText xml:space="preserve"> </w:delText>
-        </w:r>
-      </w:del>
-      <w:ins w:id="217" w:author="Andy Kleinhesselink" w:date="2019-04-26T15:44:00Z">
-        <w:r>
-          <w:rPr>
-            <w:rFonts w:cs="Times New Roman"/>
-            <w:bCs/>
-            <w:color w:val="000000" w:themeColor="text1"/>
-          </w:rPr>
-          <w:t>the</w:t>
-        </w:r>
-        <w:r>
-          <w:rPr>
-            <w:rFonts w:cs="Times New Roman"/>
-            <w:bCs/>
-            <w:color w:val="000000" w:themeColor="text1"/>
-          </w:rPr>
-          <w:t xml:space="preserve"> </w:t>
-        </w:r>
-      </w:ins>
-      <w:del w:id="218" w:author="Andy Kleinhesselink" w:date="2019-04-26T14:18:00Z">
-        <w:r>
-          <w:rPr>
-            <w:rFonts w:cs="Times New Roman"/>
-            <w:bCs/>
-            <w:color w:val="000000" w:themeColor="text1"/>
-          </w:rPr>
-          <w:delText>particular</w:delText>
-        </w:r>
-        <w:r>
-          <w:rPr>
-            <w:rFonts w:cs="Times New Roman"/>
-            <w:bCs/>
-            <w:color w:val="000000" w:themeColor="text1"/>
-          </w:rPr>
-          <w:delText xml:space="preserve"> </w:delText>
-        </w:r>
-      </w:del>
       <w:r>
         <w:rPr>
           <w:rFonts w:cs="Times New Roman"/>
           <w:bCs/>
           <w:color w:val="000000" w:themeColor="text1"/>
         </w:rPr>
+        <w:t>the</w:t>
+      </w:r>
+      <w:r>
+        <w:rPr>
+          <w:rFonts w:cs="Times New Roman"/>
+          <w:bCs/>
+          <w:color w:val="000000" w:themeColor="text1"/>
+        </w:rPr>
+        <w:t xml:space="preserve"> </w:t>
+      </w:r>
+      <w:r>
+        <w:rPr>
+          <w:rFonts w:cs="Times New Roman"/>
+          <w:bCs/>
+          <w:color w:val="000000" w:themeColor="text1"/>
+        </w:rPr>
         <w:t xml:space="preserve">exotic </w:t>
       </w:r>
       <w:r>
@@ -13279,58 +11780,22 @@
         </w:rPr>
         <w:t>species</w:t>
       </w:r>
-      <w:ins w:id="219" w:author="Andy Kleinhesselink" w:date="2019-04-26T15:44:00Z">
-        <w:r>
-          <w:rPr>
-            <w:rFonts w:cs="Times New Roman"/>
-            <w:bCs/>
-            <w:color w:val="000000" w:themeColor="text1"/>
-          </w:rPr>
-          <w:t xml:space="preserve"> in this study</w:t>
-        </w:r>
-      </w:ins>
-      <w:bookmarkStart w:id="220" w:name="_GoBack"/>
-      <w:bookmarkEnd w:id="220"/>
-      <w:ins w:id="221" w:author="Andy Kleinhesselink" w:date="2019-04-26T13:54:00Z">
-        <w:r>
-          <w:rPr>
-            <w:rFonts w:cs="Times New Roman"/>
-            <w:bCs/>
-            <w:color w:val="000000" w:themeColor="text1"/>
-          </w:rPr>
-          <w:t xml:space="preserve">. </w:t>
-        </w:r>
-      </w:ins>
-      <w:del w:id="222" w:author="Andy Kleinhesselink" w:date="2019-04-26T13:54:00Z">
-        <w:r>
-          <w:rPr>
-            <w:rFonts w:cs="Times New Roman"/>
-            <w:bCs/>
-            <w:color w:val="000000" w:themeColor="text1"/>
-          </w:rPr>
-          <w:delText xml:space="preserve"> </w:delText>
-        </w:r>
-      </w:del>
-      <w:moveFromRangeStart w:id="223" w:author="Andy Kleinhesselink" w:date="2019-04-26T13:54:00Z" w:name="move7179278"/>
-      <w:moveFrom w:id="224" w:author="Andy Kleinhesselink" w:date="2019-04-26T13:54:00Z">
-        <w:r>
-          <w:rPr>
-            <w:rFonts w:cs="Times New Roman"/>
-            <w:bCs/>
-            <w:color w:val="000000" w:themeColor="text1"/>
-          </w:rPr>
-          <w:t>(</w:t>
-        </w:r>
-        <w:r>
-          <w:rPr>
-            <w:rFonts w:cs="Times New Roman"/>
-            <w:bCs/>
-            <w:color w:val="000000" w:themeColor="text1"/>
-          </w:rPr>
-          <w:t xml:space="preserve">Lortie and Cushman 2007 and Kleinhesselink et al. 2014). </w:t>
-        </w:r>
-      </w:moveFrom>
-      <w:moveFromRangeEnd w:id="223"/>
+      <w:r>
+        <w:rPr>
+          <w:rFonts w:cs="Times New Roman"/>
+          <w:bCs/>
+          <w:color w:val="000000" w:themeColor="text1"/>
+        </w:rPr>
+        <w:t xml:space="preserve"> in this study</w:t>
+      </w:r>
+      <w:r>
+        <w:rPr>
+          <w:rFonts w:cs="Times New Roman"/>
+          <w:bCs/>
+          <w:color w:val="000000" w:themeColor="text1"/>
+        </w:rPr>
+        <w:t xml:space="preserve">. </w:t>
+      </w:r>
       <w:r>
         <w:rPr>
           <w:rFonts w:cs="Times New Roman"/>
@@ -13640,7 +12105,15 @@
           <w:rFonts w:cs="Times New Roman"/>
           <w:color w:val="000000" w:themeColor="text1"/>
         </w:rPr>
-        <w:t>can also influence the success of exotic vascular plants</w:t>
+        <w:t xml:space="preserve">can also influence </w:t>
+      </w:r>
+      <w:r>
+        <w:rPr>
+          <w:rFonts w:cs="Times New Roman"/>
+          <w:color w:val="000000" w:themeColor="text1"/>
+        </w:rPr>
+        <w:lastRenderedPageBreak/>
+        <w:t>the success of exotic vascular plants</w:t>
       </w:r>
       <w:r>
         <w:rPr>
@@ -14168,6 +12641,8 @@
         </w:rPr>
         <w:br w:type="page"/>
       </w:r>
+      <w:bookmarkStart w:id="39" w:name="_GoBack"/>
+      <w:bookmarkEnd w:id="39"/>
     </w:p>
     <w:p>
       <w:pPr>
@@ -14752,12 +13227,6 @@
       <w:r>
         <w:fldChar w:fldCharType="end"/>
       </w:r>
-    </w:p>
-    <w:p>
-      <w:pPr>
-        <w:spacing w:after="0" w:line="240" w:lineRule="auto"/>
-        <w:ind w:firstLine="0"/>
-      </w:pPr>
       <w:r>
         <w:br w:type="page"/>
       </w:r>
@@ -14776,83 +13245,14 @@
           <w:color w:val="000000" w:themeColor="text1"/>
         </w:rPr>
         <w:lastRenderedPageBreak/>
-        <w:t>FIGURES</w:t>
-      </w:r>
-    </w:p>
-    <w:p>
-      <w:pPr>
-        <w:spacing w:after="0"/>
+        <w:t>FIGURE</w:t>
+      </w:r>
+      <w:r>
         <w:rPr>
           <w:b/>
           <w:color w:val="000000" w:themeColor="text1"/>
-          <w:vertAlign w:val="subscript"/>
-        </w:rPr>
-      </w:pPr>
-      <w:r>
-        <w:rPr>
-          <w:noProof/>
-          <w:color w:val="000000" w:themeColor="text1"/>
-          <w:vertAlign w:val="subscript"/>
-        </w:rPr>
-        <w:drawing>
-          <wp:inline distT="0" distB="0" distL="0" distR="0" wp14:anchorId="5A3753E6" wp14:editId="31650F36">
-            <wp:extent cx="5486397" cy="3526970"/>
-            <wp:effectExtent l="0" t="0" r="635" b="3810"/>
-            <wp:docPr id="1" name="Picture 11"/>
-            <wp:cNvGraphicFramePr>
-              <a:graphicFrameLocks xmlns:a="http://schemas.openxmlformats.org/drawingml/2006/main" noChangeAspect="1"/>
-            </wp:cNvGraphicFramePr>
-            <a:graphic xmlns:a="http://schemas.openxmlformats.org/drawingml/2006/main">
-              <a:graphicData uri="http://schemas.openxmlformats.org/drawingml/2006/picture">
-                <pic:pic xmlns:pic="http://schemas.openxmlformats.org/drawingml/2006/picture">
-                  <pic:nvPicPr>
-                    <pic:cNvPr id="1" name="Picture 11"/>
-                    <pic:cNvPicPr>
-                      <a:picLocks noChangeAspect="1" noChangeArrowheads="1"/>
-                    </pic:cNvPicPr>
-                  </pic:nvPicPr>
-                  <pic:blipFill>
-                    <a:blip r:embed="rId9" cstate="print">
-                      <a:extLst>
-                        <a:ext uri="{28A0092B-C50C-407E-A947-70E740481C1C}">
-                          <a14:useLocalDpi xmlns:a14="http://schemas.microsoft.com/office/drawing/2010/main" val="0"/>
-                        </a:ext>
-                      </a:extLst>
-                    </a:blip>
-                    <a:stretch>
-                      <a:fillRect/>
-                    </a:stretch>
-                  </pic:blipFill>
-                  <pic:spPr bwMode="auto">
-                    <a:xfrm>
-                      <a:off x="0" y="0"/>
-                      <a:ext cx="5486397" cy="3526970"/>
-                    </a:xfrm>
-                    <a:prstGeom prst="rect">
-                      <a:avLst/>
-                    </a:prstGeom>
-                  </pic:spPr>
-                </pic:pic>
-              </a:graphicData>
-            </a:graphic>
-          </wp:inline>
-        </w:drawing>
-      </w:r>
-      <w:r>
-        <w:rPr>
-          <w:b/>
-          <w:color w:val="000000" w:themeColor="text1"/>
-          <w:vertAlign w:val="subscript"/>
-        </w:rPr>
-        <w:softHyphen/>
-      </w:r>
-      <w:r>
-        <w:rPr>
-          <w:b/>
-          <w:color w:val="000000" w:themeColor="text1"/>
-          <w:vertAlign w:val="subscript"/>
-        </w:rPr>
-        <w:softHyphen/>
+        </w:rPr>
+        <w:t xml:space="preserve"> CAPTIONS</w:t>
       </w:r>
     </w:p>
     <w:p>
@@ -14860,9 +13260,19 @@
         <w:pStyle w:val="Caption"/>
         <w:spacing w:after="0"/>
         <w:ind w:firstLine="0"/>
+        <w:rPr>
+          <w:color w:val="000000" w:themeColor="text1"/>
+        </w:rPr>
       </w:pPr>
       <w:r>
         <w:rPr>
+          <w:color w:val="000000" w:themeColor="text1"/>
+          <w:vertAlign w:val="subscript"/>
+        </w:rPr>
+        <w:softHyphen/>
+      </w:r>
+      <w:r>
+        <w:rPr>
           <w:rFonts w:cs="Times New Roman"/>
           <w:color w:val="000000" w:themeColor="text1"/>
           <w:sz w:val="24"/>
@@ -14932,68 +13342,22 @@
           <w:sz w:val="24"/>
         </w:rPr>
         <w:t xml:space="preserve"> </w:t>
-      </w:r>
-      <w:r>
-        <w:br w:type="page"/>
       </w:r>
     </w:p>
     <w:p>
       <w:pPr>
+        <w:pStyle w:val="Caption"/>
+        <w:tabs>
+          <w:tab w:val="left" w:pos="1635"/>
+        </w:tabs>
         <w:spacing w:after="0"/>
-        <w:rPr>
-          <w:color w:val="000000" w:themeColor="text1"/>
+        <w:ind w:firstLine="0"/>
+        <w:rPr>
+          <w:rFonts w:cs="Times New Roman"/>
+          <w:color w:val="000000" w:themeColor="text1"/>
+          <w:sz w:val="24"/>
         </w:rPr>
       </w:pPr>
-      <w:r>
-        <w:rPr>
-          <w:noProof/>
-          <w:color w:val="000000" w:themeColor="text1"/>
-        </w:rPr>
-        <w:lastRenderedPageBreak/>
-        <w:drawing>
-          <wp:inline distT="0" distB="0" distL="0" distR="0" wp14:anchorId="20AF96D3" wp14:editId="279AEA6B">
-            <wp:extent cx="5486399" cy="3526970"/>
-            <wp:effectExtent l="0" t="0" r="635" b="3810"/>
-            <wp:docPr id="2" name="Picture 12"/>
-            <wp:cNvGraphicFramePr>
-              <a:graphicFrameLocks xmlns:a="http://schemas.openxmlformats.org/drawingml/2006/main" noChangeAspect="1"/>
-            </wp:cNvGraphicFramePr>
-            <a:graphic xmlns:a="http://schemas.openxmlformats.org/drawingml/2006/main">
-              <a:graphicData uri="http://schemas.openxmlformats.org/drawingml/2006/picture">
-                <pic:pic xmlns:pic="http://schemas.openxmlformats.org/drawingml/2006/picture">
-                  <pic:nvPicPr>
-                    <pic:cNvPr id="2" name="Picture 12"/>
-                    <pic:cNvPicPr>
-                      <a:picLocks noChangeAspect="1" noChangeArrowheads="1"/>
-                    </pic:cNvPicPr>
-                  </pic:nvPicPr>
-                  <pic:blipFill>
-                    <a:blip r:embed="rId10" cstate="print">
-                      <a:extLst>
-                        <a:ext uri="{28A0092B-C50C-407E-A947-70E740481C1C}">
-                          <a14:useLocalDpi xmlns:a14="http://schemas.microsoft.com/office/drawing/2010/main" val="0"/>
-                        </a:ext>
-                      </a:extLst>
-                    </a:blip>
-                    <a:stretch>
-                      <a:fillRect/>
-                    </a:stretch>
-                  </pic:blipFill>
-                  <pic:spPr bwMode="auto">
-                    <a:xfrm>
-                      <a:off x="0" y="0"/>
-                      <a:ext cx="5486399" cy="3526970"/>
-                    </a:xfrm>
-                    <a:prstGeom prst="rect">
-                      <a:avLst/>
-                    </a:prstGeom>
-                  </pic:spPr>
-                </pic:pic>
-              </a:graphicData>
-            </a:graphic>
-          </wp:inline>
-        </w:drawing>
-      </w:r>
     </w:p>
     <w:p>
       <w:pPr>
@@ -15116,74 +13480,28 @@
           <w:color w:val="000000" w:themeColor="text1"/>
         </w:rPr>
       </w:pPr>
-      <w:r>
-        <w:rPr>
-          <w:noProof/>
-          <w:color w:val="000000" w:themeColor="text1"/>
-        </w:rPr>
-        <w:lastRenderedPageBreak/>
-        <w:drawing>
-          <wp:inline distT="0" distB="0" distL="0" distR="0" wp14:anchorId="46E93185" wp14:editId="18D156BA">
-            <wp:extent cx="4724859" cy="5315466"/>
-            <wp:effectExtent l="0" t="0" r="0" b="6350"/>
-            <wp:docPr id="3" name="Picture 14"/>
-            <wp:cNvGraphicFramePr>
-              <a:graphicFrameLocks xmlns:a="http://schemas.openxmlformats.org/drawingml/2006/main" noChangeAspect="1"/>
-            </wp:cNvGraphicFramePr>
-            <a:graphic xmlns:a="http://schemas.openxmlformats.org/drawingml/2006/main">
-              <a:graphicData uri="http://schemas.openxmlformats.org/drawingml/2006/picture">
-                <pic:pic xmlns:pic="http://schemas.openxmlformats.org/drawingml/2006/picture">
-                  <pic:nvPicPr>
-                    <pic:cNvPr id="3" name="Picture 14"/>
-                    <pic:cNvPicPr>
-                      <a:picLocks noChangeAspect="1" noChangeArrowheads="1"/>
-                    </pic:cNvPicPr>
-                  </pic:nvPicPr>
-                  <pic:blipFill>
-                    <a:blip r:embed="rId11" cstate="print">
-                      <a:extLst>
-                        <a:ext uri="{28A0092B-C50C-407E-A947-70E740481C1C}">
-                          <a14:useLocalDpi xmlns:a14="http://schemas.microsoft.com/office/drawing/2010/main" val="0"/>
-                        </a:ext>
-                      </a:extLst>
-                    </a:blip>
-                    <a:stretch>
-                      <a:fillRect/>
-                    </a:stretch>
-                  </pic:blipFill>
-                  <pic:spPr bwMode="auto">
-                    <a:xfrm>
-                      <a:off x="0" y="0"/>
-                      <a:ext cx="4724859" cy="5315466"/>
-                    </a:xfrm>
-                    <a:prstGeom prst="rect">
-                      <a:avLst/>
-                    </a:prstGeom>
-                  </pic:spPr>
-                </pic:pic>
-              </a:graphicData>
-            </a:graphic>
-          </wp:inline>
-        </w:drawing>
-      </w:r>
     </w:p>
     <w:p>
       <w:pPr>
         <w:spacing w:after="0"/>
         <w:ind w:firstLine="0"/>
-        <w:rPr>
+      </w:pPr>
+      <w:r>
+        <w:rPr>
+          <w:rFonts w:cs="Times New Roman"/>
+          <w:b/>
           <w:color w:val="000000" w:themeColor="text1"/>
           <w:szCs w:val="24"/>
         </w:rPr>
-      </w:pPr>
-      <w:r>
-        <w:rPr>
-          <w:rFonts w:cs="Times New Roman"/>
-          <w:b/>
+        <w:t>Figure 3.</w:t>
+      </w:r>
+      <w:r>
+        <w:rPr>
+          <w:rFonts w:cs="Times New Roman"/>
           <w:color w:val="000000" w:themeColor="text1"/>
           <w:szCs w:val="24"/>
         </w:rPr>
-        <w:t>Figure 3.</w:t>
+        <w:t xml:space="preserve"> </w:t>
       </w:r>
       <w:r>
         <w:rPr>
@@ -15191,7 +13509,7 @@
           <w:color w:val="000000" w:themeColor="text1"/>
           <w:szCs w:val="24"/>
         </w:rPr>
-        <w:t xml:space="preserve"> </w:t>
+        <w:t>S</w:t>
       </w:r>
       <w:r>
         <w:rPr>
@@ -15199,1338 +13517,421 @@
           <w:color w:val="000000" w:themeColor="text1"/>
           <w:szCs w:val="24"/>
         </w:rPr>
+        <w:t>urvival</w:t>
+      </w:r>
+      <w:r>
+        <w:rPr>
+          <w:rFonts w:cs="Times New Roman"/>
+          <w:color w:val="000000" w:themeColor="text1"/>
+          <w:szCs w:val="24"/>
+        </w:rPr>
+        <w:t xml:space="preserve">, </w:t>
+      </w:r>
+      <w:r>
+        <w:rPr>
+          <w:rFonts w:cs="Times New Roman"/>
+          <w:color w:val="000000" w:themeColor="text1"/>
+          <w:szCs w:val="24"/>
+        </w:rPr>
+        <w:t xml:space="preserve">growth and fecundity of </w:t>
+      </w:r>
+      <w:r>
+        <w:rPr>
+          <w:rFonts w:cs="Times New Roman"/>
+          <w:i/>
+          <w:color w:val="000000" w:themeColor="text1"/>
+          <w:szCs w:val="24"/>
+        </w:rPr>
+        <w:t>Bromus</w:t>
+      </w:r>
+      <w:r>
+        <w:rPr>
+          <w:rFonts w:cs="Times New Roman"/>
+          <w:color w:val="000000" w:themeColor="text1"/>
+          <w:szCs w:val="24"/>
+        </w:rPr>
+        <w:t xml:space="preserve"> and </w:t>
+      </w:r>
+      <w:r>
+        <w:rPr>
+          <w:rFonts w:cs="Times New Roman"/>
+          <w:i/>
+          <w:color w:val="000000" w:themeColor="text1"/>
+          <w:szCs w:val="24"/>
+        </w:rPr>
+        <w:t xml:space="preserve">Vulpia </w:t>
+      </w:r>
+      <w:r>
+        <w:rPr>
+          <w:rFonts w:cs="Times New Roman"/>
+          <w:color w:val="000000" w:themeColor="text1"/>
+          <w:szCs w:val="24"/>
+        </w:rPr>
+        <w:t xml:space="preserve">in patches of </w:t>
+      </w:r>
+      <w:r>
+        <w:rPr>
+          <w:rFonts w:cs="Times New Roman"/>
+          <w:color w:val="000000" w:themeColor="text1"/>
+          <w:szCs w:val="24"/>
+        </w:rPr>
+        <w:t>moss, bare sand,</w:t>
+      </w:r>
+      <w:r>
+        <w:rPr>
+          <w:rFonts w:cs="Times New Roman"/>
+          <w:color w:val="000000" w:themeColor="text1"/>
+          <w:szCs w:val="24"/>
+        </w:rPr>
+        <w:t xml:space="preserve"> or where </w:t>
+      </w:r>
+      <w:r>
+        <w:rPr>
+          <w:rFonts w:cs="Times New Roman"/>
+          <w:color w:val="000000" w:themeColor="text1"/>
+          <w:szCs w:val="24"/>
+        </w:rPr>
+        <w:t xml:space="preserve">moss </w:t>
+      </w:r>
+      <w:r>
+        <w:rPr>
+          <w:rFonts w:cs="Times New Roman"/>
+          <w:color w:val="000000" w:themeColor="text1"/>
+          <w:szCs w:val="24"/>
+        </w:rPr>
+        <w:t xml:space="preserve">was </w:t>
+      </w:r>
+      <w:r>
+        <w:rPr>
+          <w:rFonts w:cs="Times New Roman"/>
+          <w:color w:val="000000" w:themeColor="text1"/>
+          <w:szCs w:val="24"/>
+        </w:rPr>
+        <w:t>remov</w:t>
+      </w:r>
+      <w:r>
+        <w:rPr>
+          <w:rFonts w:cs="Times New Roman"/>
+          <w:color w:val="000000" w:themeColor="text1"/>
+          <w:szCs w:val="24"/>
+        </w:rPr>
+        <w:t xml:space="preserve">ed </w:t>
+      </w:r>
+      <w:r>
+        <w:rPr>
+          <w:rFonts w:cs="Times New Roman"/>
+          <w:color w:val="000000" w:themeColor="text1"/>
+          <w:szCs w:val="24"/>
+        </w:rPr>
+        <w:t xml:space="preserve">at </w:t>
+      </w:r>
+      <w:r>
+        <w:rPr>
+          <w:rFonts w:cs="Times New Roman"/>
+          <w:color w:val="000000" w:themeColor="text1"/>
+          <w:szCs w:val="24"/>
+        </w:rPr>
+        <w:t>the SE and NW end of the environmental gradient</w:t>
+      </w:r>
+      <w:r>
+        <w:rPr>
+          <w:rFonts w:cs="Times New Roman"/>
+          <w:color w:val="000000" w:themeColor="text1"/>
+          <w:szCs w:val="24"/>
+        </w:rPr>
+        <w:t xml:space="preserve">.  </w:t>
+      </w:r>
+      <w:r>
+        <w:rPr>
+          <w:rFonts w:cs="Times New Roman"/>
+          <w:color w:val="000000" w:themeColor="text1"/>
+          <w:szCs w:val="24"/>
+        </w:rPr>
+        <w:t xml:space="preserve">A and B </w:t>
+      </w:r>
+      <w:r>
+        <w:rPr>
+          <w:rFonts w:cs="Times New Roman"/>
+          <w:color w:val="000000" w:themeColor="text1"/>
+          <w:szCs w:val="24"/>
+        </w:rPr>
+        <w:t xml:space="preserve">show the cumulative </w:t>
+      </w:r>
+      <w:r>
+        <w:rPr>
+          <w:color w:val="000000" w:themeColor="text1"/>
+          <w:szCs w:val="24"/>
+        </w:rPr>
+        <w:t xml:space="preserve">germination and survival of </w:t>
+      </w:r>
+      <w:r>
+        <w:rPr>
+          <w:i/>
+          <w:color w:val="000000" w:themeColor="text1"/>
+          <w:szCs w:val="24"/>
+        </w:rPr>
+        <w:t>Bromus</w:t>
+      </w:r>
+      <w:r>
+        <w:rPr>
+          <w:color w:val="000000" w:themeColor="text1"/>
+          <w:szCs w:val="24"/>
+        </w:rPr>
+        <w:t xml:space="preserve"> and </w:t>
+      </w:r>
+      <w:r>
+        <w:rPr>
+          <w:i/>
+          <w:color w:val="000000" w:themeColor="text1"/>
+          <w:szCs w:val="24"/>
+        </w:rPr>
+        <w:t>Vulpia</w:t>
+      </w:r>
+      <w:r>
+        <w:rPr>
+          <w:color w:val="000000" w:themeColor="text1"/>
+          <w:szCs w:val="24"/>
+        </w:rPr>
+        <w:t xml:space="preserve"> seeds planted in each patch (± S.E.). Y-axis gives the number of live plants at the end of the growing season divided by the number of seeds planted.  </w:t>
+      </w:r>
+      <w:r>
+        <w:rPr>
+          <w:color w:val="000000" w:themeColor="text1"/>
+          <w:szCs w:val="24"/>
+        </w:rPr>
+        <w:t>C and D</w:t>
+      </w:r>
+      <w:r>
+        <w:rPr>
+          <w:color w:val="000000" w:themeColor="text1"/>
+          <w:szCs w:val="24"/>
+        </w:rPr>
+        <w:t xml:space="preserve"> show the final size of </w:t>
+      </w:r>
+      <w:r>
+        <w:rPr>
+          <w:i/>
+          <w:color w:val="000000" w:themeColor="text1"/>
+          <w:szCs w:val="24"/>
+        </w:rPr>
+        <w:t>Bromus</w:t>
+      </w:r>
+      <w:r>
+        <w:rPr>
+          <w:color w:val="000000" w:themeColor="text1"/>
+          <w:szCs w:val="24"/>
+        </w:rPr>
+        <w:t xml:space="preserve"> and </w:t>
+      </w:r>
+      <w:r>
+        <w:rPr>
+          <w:i/>
+          <w:color w:val="000000" w:themeColor="text1"/>
+          <w:szCs w:val="24"/>
+        </w:rPr>
+        <w:t>Vulpia</w:t>
+      </w:r>
+      <w:r>
+        <w:rPr>
+          <w:color w:val="000000" w:themeColor="text1"/>
+          <w:szCs w:val="24"/>
+        </w:rPr>
+        <w:t xml:space="preserve"> plants as log-transformed average mass per plant in </w:t>
+      </w:r>
+      <w:r>
+        <w:rPr>
+          <w:color w:val="000000" w:themeColor="text1"/>
+          <w:szCs w:val="24"/>
+        </w:rPr>
+        <w:t>m</w:t>
+      </w:r>
+      <w:r>
+        <w:rPr>
+          <w:color w:val="000000" w:themeColor="text1"/>
+          <w:szCs w:val="24"/>
+        </w:rPr>
+        <w:t xml:space="preserve">g (± S.E.).  </w:t>
+      </w:r>
+      <w:r>
+        <w:rPr>
+          <w:color w:val="000000" w:themeColor="text1"/>
+          <w:szCs w:val="24"/>
+        </w:rPr>
+        <w:t>E and F</w:t>
+      </w:r>
+      <w:r>
+        <w:rPr>
+          <w:color w:val="000000" w:themeColor="text1"/>
+          <w:szCs w:val="24"/>
+        </w:rPr>
+        <w:t xml:space="preserve"> show the number of inflorescences produced per plant for </w:t>
+      </w:r>
+      <w:r>
+        <w:rPr>
+          <w:i/>
+          <w:color w:val="000000" w:themeColor="text1"/>
+          <w:szCs w:val="24"/>
+        </w:rPr>
+        <w:t>Bromus</w:t>
+      </w:r>
+      <w:r>
+        <w:rPr>
+          <w:color w:val="000000" w:themeColor="text1"/>
+          <w:szCs w:val="24"/>
+        </w:rPr>
+        <w:t xml:space="preserve"> and </w:t>
+      </w:r>
+      <w:r>
+        <w:rPr>
+          <w:i/>
+          <w:color w:val="000000" w:themeColor="text1"/>
+          <w:szCs w:val="24"/>
+        </w:rPr>
+        <w:t>Vulpia</w:t>
+      </w:r>
+      <w:r>
+        <w:rPr>
+          <w:color w:val="000000" w:themeColor="text1"/>
+          <w:szCs w:val="24"/>
+        </w:rPr>
+        <w:t xml:space="preserve"> (± S.E.).  Average inflorescence production can be less than one per plant because some plants produced no </w:t>
+      </w:r>
+      <w:r>
+        <w:rPr>
+          <w:color w:val="000000" w:themeColor="text1"/>
+          <w:szCs w:val="24"/>
+        </w:rPr>
+        <w:t>inflorescences.</w:t>
+      </w:r>
+      <w:r>
+        <w:rPr>
+          <w:color w:val="000000" w:themeColor="text1"/>
+          <w:szCs w:val="24"/>
+        </w:rPr>
+        <w:t xml:space="preserve"> </w:t>
+      </w:r>
+      <w:r>
+        <w:rPr>
+          <w:color w:val="000000" w:themeColor="text1"/>
+          <w:szCs w:val="24"/>
+        </w:rPr>
         <w:t>S</w:t>
       </w:r>
       <w:r>
         <w:rPr>
-          <w:rFonts w:cs="Times New Roman"/>
           <w:color w:val="000000" w:themeColor="text1"/>
           <w:szCs w:val="24"/>
         </w:rPr>
-        <w:t>urvival</w:t>
-      </w:r>
-      <w:r>
-        <w:rPr>
-          <w:rFonts w:cs="Times New Roman"/>
+        <w:t xml:space="preserve">hared letters </w:t>
+      </w:r>
+      <w:r>
+        <w:rPr>
           <w:color w:val="000000" w:themeColor="text1"/>
           <w:szCs w:val="24"/>
         </w:rPr>
-        <w:t xml:space="preserve">, </w:t>
-      </w:r>
-      <w:r>
-        <w:rPr>
-          <w:rFonts w:cs="Times New Roman"/>
+        <w:t xml:space="preserve">indicate that means </w:t>
+      </w:r>
+      <w:r>
+        <w:rPr>
           <w:color w:val="000000" w:themeColor="text1"/>
           <w:szCs w:val="24"/>
         </w:rPr>
-        <w:t xml:space="preserve">growth and fecundity of </w:t>
-      </w:r>
-      <w:r>
-        <w:rPr>
-          <w:rFonts w:cs="Times New Roman"/>
-          <w:i/>
+        <w:t xml:space="preserve">do not </w:t>
+      </w:r>
+      <w:r>
+        <w:rPr>
           <w:color w:val="000000" w:themeColor="text1"/>
           <w:szCs w:val="24"/>
         </w:rPr>
-        <w:t>Bromus</w:t>
-      </w:r>
-      <w:r>
-        <w:rPr>
-          <w:rFonts w:cs="Times New Roman"/>
+        <w:t xml:space="preserve">differ significantly based on post-hoc multiple comparisons </w:t>
+      </w:r>
+      <w:r>
+        <w:rPr>
           <w:color w:val="000000" w:themeColor="text1"/>
           <w:szCs w:val="24"/>
         </w:rPr>
-        <w:t xml:space="preserve"> and </w:t>
-      </w:r>
-      <w:r>
-        <w:rPr>
-          <w:rFonts w:cs="Times New Roman"/>
-          <w:i/>
+        <w:t>(p &lt; 0.05, Šidák</w:t>
+      </w:r>
+      <w:r>
+        <w:rPr>
           <w:color w:val="000000" w:themeColor="text1"/>
           <w:szCs w:val="24"/>
         </w:rPr>
-        <w:t xml:space="preserve">Vulpia </w:t>
-      </w:r>
-      <w:r>
-        <w:rPr>
-          <w:rFonts w:cs="Times New Roman"/>
+        <w:t xml:space="preserve"> adjustment</w:t>
+      </w:r>
+      <w:r>
+        <w:rPr>
           <w:color w:val="000000" w:themeColor="text1"/>
           <w:szCs w:val="24"/>
         </w:rPr>
-        <w:t xml:space="preserve">in patches of </w:t>
-      </w:r>
-      <w:r>
-        <w:rPr>
-          <w:rFonts w:cs="Times New Roman"/>
+        <w:t xml:space="preserve">). </w:t>
+      </w:r>
+      <w:r>
+        <w:rPr>
           <w:color w:val="000000" w:themeColor="text1"/>
           <w:szCs w:val="24"/>
         </w:rPr>
-        <w:t>moss, bare sand,</w:t>
-      </w:r>
-      <w:r>
-        <w:rPr>
-          <w:rFonts w:cs="Times New Roman"/>
+        <w:t xml:space="preserve"> When the moss treatment x</w:t>
+      </w:r>
+      <w:r>
+        <w:rPr>
           <w:color w:val="000000" w:themeColor="text1"/>
           <w:szCs w:val="24"/>
         </w:rPr>
-        <w:t xml:space="preserve"> or where </w:t>
-      </w:r>
-      <w:r>
-        <w:rPr>
-          <w:rFonts w:cs="Times New Roman"/>
+        <w:t xml:space="preserve"> position </w:t>
+      </w:r>
+      <w:r>
+        <w:rPr>
           <w:color w:val="000000" w:themeColor="text1"/>
           <w:szCs w:val="24"/>
         </w:rPr>
-        <w:t xml:space="preserve">moss </w:t>
-      </w:r>
-      <w:r>
-        <w:rPr>
-          <w:rFonts w:cs="Times New Roman"/>
+        <w:t>interaction was not significant</w:t>
+      </w:r>
+      <w:r>
+        <w:rPr>
           <w:color w:val="000000" w:themeColor="text1"/>
           <w:szCs w:val="24"/>
         </w:rPr>
-        <w:t xml:space="preserve">was </w:t>
-      </w:r>
-      <w:r>
-        <w:rPr>
-          <w:rFonts w:cs="Times New Roman"/>
+        <w:t xml:space="preserve"> but the main effect of moss treatment was</w:t>
+      </w:r>
+      <w:r>
+        <w:rPr>
           <w:color w:val="000000" w:themeColor="text1"/>
           <w:szCs w:val="24"/>
         </w:rPr>
-        <w:t>remov</w:t>
-      </w:r>
-      <w:r>
-        <w:rPr>
-          <w:rFonts w:cs="Times New Roman"/>
+        <w:t>,</w:t>
+      </w:r>
+      <w:r>
+        <w:rPr>
           <w:color w:val="000000" w:themeColor="text1"/>
           <w:szCs w:val="24"/>
         </w:rPr>
-        <w:t xml:space="preserve">ed </w:t>
-      </w:r>
-      <w:r>
-        <w:rPr>
-          <w:rFonts w:cs="Times New Roman"/>
+        <w:t xml:space="preserve"> we only tested for differences between the three levels of moss treatment</w:t>
+      </w:r>
+      <w:r>
+        <w:rPr>
           <w:color w:val="000000" w:themeColor="text1"/>
           <w:szCs w:val="24"/>
         </w:rPr>
-        <w:t xml:space="preserve">at </w:t>
-      </w:r>
-      <w:r>
-        <w:rPr>
-          <w:rFonts w:cs="Times New Roman"/>
+        <w:t xml:space="preserve"> and letters are displayed above lines connecting treatment means</w:t>
+      </w:r>
+      <w:r>
+        <w:rPr>
           <w:color w:val="000000" w:themeColor="text1"/>
           <w:szCs w:val="24"/>
         </w:rPr>
-        <w:t>the SE and NW end of the environmental gradient</w:t>
-      </w:r>
-      <w:r>
-        <w:rPr>
-          <w:rFonts w:cs="Times New Roman"/>
+        <w:t>.</w:t>
+      </w:r>
+      <w:r>
+        <w:rPr>
           <w:color w:val="000000" w:themeColor="text1"/>
           <w:szCs w:val="24"/>
         </w:rPr>
-        <w:t xml:space="preserve">.  </w:t>
-      </w:r>
-      <w:r>
-        <w:rPr>
-          <w:rFonts w:cs="Times New Roman"/>
-          <w:color w:val="000000" w:themeColor="text1"/>
-          <w:szCs w:val="24"/>
-        </w:rPr>
-        <w:t xml:space="preserve">A and B </w:t>
-      </w:r>
-      <w:r>
-        <w:rPr>
-          <w:rFonts w:cs="Times New Roman"/>
-          <w:color w:val="000000" w:themeColor="text1"/>
-          <w:szCs w:val="24"/>
-        </w:rPr>
-        <w:t xml:space="preserve">show the cumulative </w:t>
-      </w:r>
-      <w:r>
-        <w:rPr>
-          <w:color w:val="000000" w:themeColor="text1"/>
-          <w:szCs w:val="24"/>
-        </w:rPr>
-        <w:t xml:space="preserve">germination and survival of </w:t>
-      </w:r>
-      <w:r>
-        <w:rPr>
-          <w:i/>
-          <w:color w:val="000000" w:themeColor="text1"/>
-          <w:szCs w:val="24"/>
-        </w:rPr>
-        <w:t>Bromus</w:t>
-      </w:r>
-      <w:r>
-        <w:rPr>
-          <w:color w:val="000000" w:themeColor="text1"/>
-          <w:szCs w:val="24"/>
-        </w:rPr>
-        <w:t xml:space="preserve"> and </w:t>
-      </w:r>
-      <w:r>
-        <w:rPr>
-          <w:i/>
-          <w:color w:val="000000" w:themeColor="text1"/>
-          <w:szCs w:val="24"/>
-        </w:rPr>
-        <w:t>Vulpia</w:t>
-      </w:r>
-      <w:r>
-        <w:rPr>
-          <w:color w:val="000000" w:themeColor="text1"/>
-          <w:szCs w:val="24"/>
-        </w:rPr>
-        <w:t xml:space="preserve"> seeds planted in each patch (± S.E.). Y-axis gives the number of live plants at the end of the growing season divided by the number of seeds planted.  </w:t>
-      </w:r>
-      <w:r>
-        <w:rPr>
-          <w:color w:val="000000" w:themeColor="text1"/>
-          <w:szCs w:val="24"/>
-        </w:rPr>
-        <w:t>C and D</w:t>
-      </w:r>
-      <w:r>
-        <w:rPr>
-          <w:color w:val="000000" w:themeColor="text1"/>
-          <w:szCs w:val="24"/>
-        </w:rPr>
-        <w:t xml:space="preserve"> show the final size of </w:t>
-      </w:r>
-      <w:r>
-        <w:rPr>
-          <w:i/>
-          <w:color w:val="000000" w:themeColor="text1"/>
-          <w:szCs w:val="24"/>
-        </w:rPr>
-        <w:t>Bromus</w:t>
-      </w:r>
-      <w:r>
-        <w:rPr>
-          <w:color w:val="000000" w:themeColor="text1"/>
-          <w:szCs w:val="24"/>
-        </w:rPr>
-        <w:t xml:space="preserve"> and </w:t>
-      </w:r>
-      <w:r>
-        <w:rPr>
-          <w:i/>
-          <w:color w:val="000000" w:themeColor="text1"/>
-          <w:szCs w:val="24"/>
-        </w:rPr>
-        <w:t>Vulpia</w:t>
-      </w:r>
-      <w:r>
-        <w:rPr>
-          <w:color w:val="000000" w:themeColor="text1"/>
-          <w:szCs w:val="24"/>
-        </w:rPr>
-        <w:t xml:space="preserve"> plants as log-transformed average mass per plant in </w:t>
-      </w:r>
-      <w:r>
-        <w:rPr>
-          <w:color w:val="000000" w:themeColor="text1"/>
-          <w:szCs w:val="24"/>
-        </w:rPr>
-        <w:t>m</w:t>
-      </w:r>
-      <w:r>
-        <w:rPr>
-          <w:color w:val="000000" w:themeColor="text1"/>
-          <w:szCs w:val="24"/>
-        </w:rPr>
-        <w:t xml:space="preserve">g (± S.E.).  </w:t>
-      </w:r>
-      <w:r>
-        <w:rPr>
-          <w:color w:val="000000" w:themeColor="text1"/>
-          <w:szCs w:val="24"/>
-        </w:rPr>
-        <w:t>E and F</w:t>
-      </w:r>
-      <w:r>
-        <w:rPr>
-          <w:color w:val="000000" w:themeColor="text1"/>
-          <w:szCs w:val="24"/>
-        </w:rPr>
-        <w:t xml:space="preserve"> show the number of inflorescences produced per plant for </w:t>
-      </w:r>
-      <w:r>
-        <w:rPr>
-          <w:i/>
-          <w:color w:val="000000" w:themeColor="text1"/>
-          <w:szCs w:val="24"/>
-        </w:rPr>
-        <w:t>Bromus</w:t>
-      </w:r>
-      <w:r>
-        <w:rPr>
-          <w:color w:val="000000" w:themeColor="text1"/>
-          <w:szCs w:val="24"/>
-        </w:rPr>
-        <w:t xml:space="preserve"> and </w:t>
-      </w:r>
-      <w:r>
-        <w:rPr>
-          <w:i/>
-          <w:color w:val="000000" w:themeColor="text1"/>
-          <w:szCs w:val="24"/>
-        </w:rPr>
-        <w:t>Vulpia</w:t>
-      </w:r>
-      <w:r>
-        <w:rPr>
-          <w:color w:val="000000" w:themeColor="text1"/>
-          <w:szCs w:val="24"/>
-        </w:rPr>
-        <w:t xml:space="preserve"> (± S.E.).  Average inflorescence production can be less than one per plant because some plants produced no </w:t>
-      </w:r>
-      <w:r>
-        <w:rPr>
-          <w:color w:val="000000" w:themeColor="text1"/>
-          <w:szCs w:val="24"/>
-        </w:rPr>
-        <w:t>inflorescences.</w:t>
-      </w:r>
-      <w:ins w:id="225" w:author="Andy Kleinhesselink" w:date="2019-04-26T13:02:00Z">
-        <w:r>
-          <w:rPr>
-            <w:color w:val="000000" w:themeColor="text1"/>
-            <w:szCs w:val="24"/>
-          </w:rPr>
-          <w:t xml:space="preserve"> </w:t>
-        </w:r>
-      </w:ins>
-      <w:ins w:id="226" w:author="Andy Kleinhesselink" w:date="2019-04-26T13:31:00Z">
-        <w:r>
-          <w:rPr>
-            <w:color w:val="000000" w:themeColor="text1"/>
-            <w:szCs w:val="24"/>
-          </w:rPr>
-          <w:t>S</w:t>
-        </w:r>
-      </w:ins>
-      <w:ins w:id="227" w:author="Andy Kleinhesselink" w:date="2019-04-26T13:12:00Z">
-        <w:r>
-          <w:rPr>
-            <w:color w:val="000000" w:themeColor="text1"/>
-            <w:szCs w:val="24"/>
-          </w:rPr>
-          <w:t xml:space="preserve">hared letters </w:t>
-        </w:r>
-      </w:ins>
-      <w:ins w:id="228" w:author="Andy Kleinhesselink" w:date="2019-04-26T13:31:00Z">
-        <w:r>
-          <w:rPr>
-            <w:color w:val="000000" w:themeColor="text1"/>
-            <w:szCs w:val="24"/>
-          </w:rPr>
-          <w:t xml:space="preserve">indicate </w:t>
-        </w:r>
-        <w:r>
-          <w:rPr>
-            <w:color w:val="000000" w:themeColor="text1"/>
-            <w:szCs w:val="24"/>
-          </w:rPr>
-          <w:lastRenderedPageBreak/>
-          <w:t xml:space="preserve">that means </w:t>
-        </w:r>
-      </w:ins>
-      <w:ins w:id="229" w:author="Andy Kleinhesselink" w:date="2019-04-26T13:05:00Z">
-        <w:r>
-          <w:rPr>
-            <w:color w:val="000000" w:themeColor="text1"/>
-            <w:szCs w:val="24"/>
-          </w:rPr>
-          <w:t xml:space="preserve">do not </w:t>
-        </w:r>
-      </w:ins>
-      <w:ins w:id="230" w:author="Andy Kleinhesselink" w:date="2019-04-26T13:18:00Z">
-        <w:r>
-          <w:rPr>
-            <w:color w:val="000000" w:themeColor="text1"/>
-            <w:szCs w:val="24"/>
-          </w:rPr>
-          <w:t>differ signifi</w:t>
-        </w:r>
-      </w:ins>
-      <w:ins w:id="231" w:author="Andy Kleinhesselink" w:date="2019-04-26T13:19:00Z">
-        <w:r>
-          <w:rPr>
-            <w:color w:val="000000" w:themeColor="text1"/>
-            <w:szCs w:val="24"/>
-          </w:rPr>
-          <w:t>cantly</w:t>
-        </w:r>
-      </w:ins>
-      <w:ins w:id="232" w:author="Andy Kleinhesselink" w:date="2019-04-26T13:18:00Z">
-        <w:r>
-          <w:rPr>
-            <w:color w:val="000000" w:themeColor="text1"/>
-            <w:szCs w:val="24"/>
-          </w:rPr>
-          <w:t xml:space="preserve"> based on post-hoc multiple comparison</w:t>
-        </w:r>
-      </w:ins>
-      <w:ins w:id="233" w:author="Andy Kleinhesselink" w:date="2019-04-26T13:19:00Z">
-        <w:r>
-          <w:rPr>
-            <w:color w:val="000000" w:themeColor="text1"/>
-            <w:szCs w:val="24"/>
-          </w:rPr>
-          <w:t xml:space="preserve">s </w:t>
-        </w:r>
-      </w:ins>
-      <w:ins w:id="234" w:author="Andy Kleinhesselink" w:date="2019-04-26T13:06:00Z">
-        <w:r>
-          <w:rPr>
-            <w:color w:val="000000" w:themeColor="text1"/>
-            <w:szCs w:val="24"/>
-          </w:rPr>
-          <w:t xml:space="preserve">(p &lt; 0.05, </w:t>
-        </w:r>
-      </w:ins>
-      <w:ins w:id="235" w:author="Andy Kleinhesselink" w:date="2019-04-26T13:11:00Z">
-        <w:r>
-          <w:rPr>
-            <w:color w:val="000000" w:themeColor="text1"/>
-            <w:szCs w:val="24"/>
-          </w:rPr>
-          <w:t>Šidák</w:t>
-        </w:r>
-      </w:ins>
-      <w:ins w:id="236" w:author="Andy Kleinhesselink" w:date="2019-04-26T13:16:00Z">
-        <w:r>
-          <w:rPr>
-            <w:color w:val="000000" w:themeColor="text1"/>
-            <w:szCs w:val="24"/>
-          </w:rPr>
-          <w:t xml:space="preserve"> </w:t>
-        </w:r>
-      </w:ins>
-      <w:ins w:id="237" w:author="Andy Kleinhesselink" w:date="2019-04-26T13:17:00Z">
-        <w:r>
-          <w:rPr>
-            <w:color w:val="000000" w:themeColor="text1"/>
-            <w:szCs w:val="24"/>
-          </w:rPr>
-          <w:t>adjustment</w:t>
-        </w:r>
-      </w:ins>
-      <w:ins w:id="238" w:author="Andy Kleinhesselink" w:date="2019-04-26T13:06:00Z">
-        <w:r>
-          <w:rPr>
-            <w:color w:val="000000" w:themeColor="text1"/>
-            <w:szCs w:val="24"/>
-          </w:rPr>
-          <w:t xml:space="preserve">). </w:t>
-        </w:r>
-      </w:ins>
-      <w:ins w:id="239" w:author="Andy Kleinhesselink" w:date="2019-04-26T13:23:00Z">
-        <w:r>
-          <w:rPr>
-            <w:color w:val="000000" w:themeColor="text1"/>
-            <w:szCs w:val="24"/>
-          </w:rPr>
-          <w:t xml:space="preserve"> </w:t>
-        </w:r>
-      </w:ins>
-      <w:ins w:id="240" w:author="Andy Kleinhesselink" w:date="2019-04-26T13:24:00Z">
-        <w:r>
-          <w:rPr>
-            <w:color w:val="000000" w:themeColor="text1"/>
-            <w:szCs w:val="24"/>
-          </w:rPr>
-          <w:t>When the moss treatment x</w:t>
-        </w:r>
-      </w:ins>
-      <w:ins w:id="241" w:author="Andy Kleinhesselink" w:date="2019-04-26T13:12:00Z">
-        <w:r>
-          <w:rPr>
-            <w:color w:val="000000" w:themeColor="text1"/>
-            <w:szCs w:val="24"/>
-          </w:rPr>
-          <w:t xml:space="preserve"> position </w:t>
-        </w:r>
-      </w:ins>
-      <w:ins w:id="242" w:author="Andy Kleinhesselink" w:date="2019-04-26T13:13:00Z">
-        <w:r>
-          <w:rPr>
-            <w:color w:val="000000" w:themeColor="text1"/>
-            <w:szCs w:val="24"/>
-          </w:rPr>
-          <w:t>interaction was not significant</w:t>
-        </w:r>
-      </w:ins>
-      <w:ins w:id="243" w:author="Andy Kleinhesselink" w:date="2019-04-26T13:30:00Z">
-        <w:r>
-          <w:rPr>
-            <w:color w:val="000000" w:themeColor="text1"/>
-            <w:szCs w:val="24"/>
-          </w:rPr>
-          <w:t xml:space="preserve"> but the main effect of moss treatment was</w:t>
-        </w:r>
-      </w:ins>
-      <w:ins w:id="244" w:author="Andy Kleinhesselink" w:date="2019-04-26T13:15:00Z">
-        <w:r>
-          <w:rPr>
-            <w:color w:val="000000" w:themeColor="text1"/>
-            <w:szCs w:val="24"/>
-          </w:rPr>
-          <w:t>,</w:t>
-        </w:r>
-      </w:ins>
-      <w:ins w:id="245" w:author="Andy Kleinhesselink" w:date="2019-04-26T13:22:00Z">
-        <w:r>
-          <w:rPr>
-            <w:color w:val="000000" w:themeColor="text1"/>
-            <w:szCs w:val="24"/>
-          </w:rPr>
-          <w:t xml:space="preserve"> </w:t>
-        </w:r>
-      </w:ins>
-      <w:ins w:id="246" w:author="Andy Kleinhesselink" w:date="2019-04-26T13:28:00Z">
-        <w:r>
-          <w:rPr>
-            <w:color w:val="000000" w:themeColor="text1"/>
-            <w:szCs w:val="24"/>
-          </w:rPr>
-          <w:t xml:space="preserve">we </w:t>
-        </w:r>
-      </w:ins>
-      <w:ins w:id="247" w:author="Andy Kleinhesselink" w:date="2019-04-26T13:33:00Z">
-        <w:r>
-          <w:rPr>
-            <w:color w:val="000000" w:themeColor="text1"/>
-            <w:szCs w:val="24"/>
-          </w:rPr>
-          <w:t>only tested for differences between the three levels of moss treatment</w:t>
-        </w:r>
-        <w:r>
-          <w:rPr>
-            <w:color w:val="000000" w:themeColor="text1"/>
-            <w:szCs w:val="24"/>
-          </w:rPr>
-          <w:t xml:space="preserve"> and letters are displayed above </w:t>
-        </w:r>
-      </w:ins>
-      <w:ins w:id="248" w:author="Andy Kleinhesselink" w:date="2019-04-26T13:34:00Z">
-        <w:r>
-          <w:rPr>
-            <w:color w:val="000000" w:themeColor="text1"/>
-            <w:szCs w:val="24"/>
-          </w:rPr>
-          <w:t>lines connecting treatment means</w:t>
-        </w:r>
-      </w:ins>
-      <w:ins w:id="249" w:author="Andy Kleinhesselink" w:date="2019-04-26T13:15:00Z">
-        <w:r>
-          <w:rPr>
-            <w:color w:val="000000" w:themeColor="text1"/>
-            <w:szCs w:val="24"/>
-          </w:rPr>
-          <w:t>.</w:t>
-        </w:r>
-        <w:r>
-          <w:rPr>
-            <w:color w:val="000000" w:themeColor="text1"/>
-            <w:szCs w:val="24"/>
-          </w:rPr>
-          <w:t xml:space="preserve"> </w:t>
-        </w:r>
-      </w:ins>
-    </w:p>
-    <w:p>
-      <w:pPr>
-        <w:spacing w:after="0" w:line="240" w:lineRule="auto"/>
-        <w:ind w:firstLine="0"/>
-        <w:rPr>
-          <w:ins w:id="250" w:author="Andy Kleinhesselink" w:date="2019-04-26T13:22:00Z"/>
-          <w:b/>
-        </w:rPr>
-      </w:pPr>
-      <w:ins w:id="251" w:author="Andy Kleinhesselink" w:date="2019-04-26T13:22:00Z">
-        <w:r>
-          <w:rPr>
-            <w:b/>
-          </w:rPr>
-          <w:br w:type="page"/>
-        </w:r>
-      </w:ins>
-    </w:p>
-    <w:p>
-      <w:pPr>
-        <w:ind w:firstLine="0"/>
-        <w:rPr>
-          <w:b/>
-        </w:rPr>
-      </w:pPr>
-      <w:r>
-        <w:rPr>
-          <w:b/>
-        </w:rPr>
-        <w:lastRenderedPageBreak/>
-        <w:t>Supporting Information—Additional Figures for “Effects of Native Bryophytes on Exotic Grass Invasion</w:t>
-      </w:r>
-      <w:r>
-        <w:rPr>
-          <w:b/>
-        </w:rPr>
-        <w:t xml:space="preserve"> Across an Environmental Gradient</w:t>
-      </w:r>
-      <w:r>
-        <w:rPr>
-          <w:b/>
-        </w:rPr>
-        <w:t>”</w:t>
-      </w:r>
-    </w:p>
-    <w:p>
-      <w:pPr>
-        <w:ind w:firstLine="0"/>
-        <w:rPr>
-          <w:b/>
-        </w:rPr>
-      </w:pPr>
-    </w:p>
-    <w:p>
-      <w:pPr>
-        <w:keepNext/>
-      </w:pPr>
-      <w:r>
-        <w:rPr>
-          <w:noProof/>
-        </w:rPr>
-        <w:drawing>
-          <wp:inline distT="0" distB="0" distL="0" distR="0" wp14:anchorId="2346E9A5" wp14:editId="727E26DF">
-            <wp:extent cx="4572000" cy="3810000"/>
-            <wp:effectExtent l="0" t="0" r="0" b="0"/>
-            <wp:docPr id="6" name="Picture 6"/>
-            <wp:cNvGraphicFramePr>
-              <a:graphicFrameLocks xmlns:a="http://schemas.openxmlformats.org/drawingml/2006/main" noChangeAspect="1"/>
-            </wp:cNvGraphicFramePr>
-            <a:graphic xmlns:a="http://schemas.openxmlformats.org/drawingml/2006/main">
-              <a:graphicData uri="http://schemas.openxmlformats.org/drawingml/2006/picture">
-                <pic:pic xmlns:pic="http://schemas.openxmlformats.org/drawingml/2006/picture">
-                  <pic:nvPicPr>
-                    <pic:cNvPr id="1" name="transect_sampling.png"/>
-                    <pic:cNvPicPr/>
-                  </pic:nvPicPr>
-                  <pic:blipFill>
-                    <a:blip r:embed="rId12">
-                      <a:extLst>
-                        <a:ext uri="{28A0092B-C50C-407E-A947-70E740481C1C}">
-                          <a14:useLocalDpi xmlns:a14="http://schemas.microsoft.com/office/drawing/2010/main" val="0"/>
-                        </a:ext>
-                      </a:extLst>
-                    </a:blip>
-                    <a:stretch>
-                      <a:fillRect/>
-                    </a:stretch>
-                  </pic:blipFill>
-                  <pic:spPr>
-                    <a:xfrm>
-                      <a:off x="0" y="0"/>
-                      <a:ext cx="4572000" cy="3810000"/>
-                    </a:xfrm>
-                    <a:prstGeom prst="rect">
-                      <a:avLst/>
-                    </a:prstGeom>
-                  </pic:spPr>
-                </pic:pic>
-              </a:graphicData>
-            </a:graphic>
-          </wp:inline>
-        </w:drawing>
-      </w:r>
-    </w:p>
-    <w:p>
-      <w:pPr>
-        <w:ind w:firstLine="0"/>
-      </w:pPr>
-      <w:r>
-        <w:rPr>
-          <w:b/>
-        </w:rPr>
-        <w:t xml:space="preserve">Figure S </w:t>
-      </w:r>
-      <w:r>
-        <w:rPr>
-          <w:b/>
-        </w:rPr>
-        <w:fldChar w:fldCharType="begin"/>
-      </w:r>
-      <w:r>
-        <w:rPr>
-          <w:b/>
-        </w:rPr>
-        <w:instrText xml:space="preserve"> SEQ Figure_S \* ARABIC </w:instrText>
-      </w:r>
-      <w:r>
-        <w:rPr>
-          <w:b/>
-        </w:rPr>
-        <w:fldChar w:fldCharType="separate"/>
-      </w:r>
-      <w:r>
-        <w:rPr>
-          <w:b/>
-          <w:noProof/>
-        </w:rPr>
-        <w:t>1</w:t>
-      </w:r>
-      <w:r>
-        <w:rPr>
-          <w:b/>
-        </w:rPr>
-        <w:fldChar w:fldCharType="end"/>
-      </w:r>
-      <w:r>
-        <w:t xml:space="preserve"> – Schematic of environmental gradient and observational study design.  23 20 m long transects were sampled along the length of the roughly 220 m long </w:t>
-      </w:r>
-      <w:r>
-        <w:t xml:space="preserve">environmental </w:t>
-      </w:r>
-      <w:r>
-        <w:t xml:space="preserve">gradient, running from </w:t>
-      </w:r>
-      <w:r>
-        <w:t xml:space="preserve">sheltered </w:t>
-      </w:r>
-      <w:r>
-        <w:t xml:space="preserve">SE </w:t>
-      </w:r>
-      <w:r>
-        <w:t>end (lower wind speed and finer sand) to the more exposed NW end (higher wind speed and coarser sand)</w:t>
-      </w:r>
-      <w:r>
-        <w:t xml:space="preserve">.  Experimental blocks for the moss removal experiment were located on the same </w:t>
-      </w:r>
-      <w:r>
-        <w:t>gradient</w:t>
-      </w:r>
-      <w:r>
-        <w:t xml:space="preserve">.  </w:t>
-      </w:r>
-    </w:p>
-    <w:p/>
-    <w:p/>
-    <w:p>
-      <w:pPr>
-        <w:keepNext/>
-      </w:pPr>
-      <w:r>
-        <w:rPr>
-          <w:noProof/>
-        </w:rPr>
-        <w:lastRenderedPageBreak/>
-        <w:drawing>
-          <wp:inline distT="0" distB="0" distL="0" distR="0" wp14:anchorId="6CA6213C" wp14:editId="3C55EE1D">
-            <wp:extent cx="4572000" cy="3810000"/>
-            <wp:effectExtent l="12700" t="12700" r="12700" b="12700"/>
-            <wp:docPr id="7" name="Picture 7"/>
-            <wp:cNvGraphicFramePr>
-              <a:graphicFrameLocks xmlns:a="http://schemas.openxmlformats.org/drawingml/2006/main" noChangeAspect="1"/>
-            </wp:cNvGraphicFramePr>
-            <a:graphic xmlns:a="http://schemas.openxmlformats.org/drawingml/2006/main">
-              <a:graphicData uri="http://schemas.openxmlformats.org/drawingml/2006/picture">
-                <pic:pic xmlns:pic="http://schemas.openxmlformats.org/drawingml/2006/picture">
-                  <pic:nvPicPr>
-                    <pic:cNvPr id="2" name="experimental_block.png"/>
-                    <pic:cNvPicPr/>
-                  </pic:nvPicPr>
-                  <pic:blipFill>
-                    <a:blip r:embed="rId13">
-                      <a:extLst>
-                        <a:ext uri="{28A0092B-C50C-407E-A947-70E740481C1C}">
-                          <a14:useLocalDpi xmlns:a14="http://schemas.microsoft.com/office/drawing/2010/main" val="0"/>
-                        </a:ext>
-                      </a:extLst>
-                    </a:blip>
-                    <a:stretch>
-                      <a:fillRect/>
-                    </a:stretch>
-                  </pic:blipFill>
-                  <pic:spPr>
-                    <a:xfrm>
-                      <a:off x="0" y="0"/>
-                      <a:ext cx="4572000" cy="3810000"/>
-                    </a:xfrm>
-                    <a:prstGeom prst="rect">
-                      <a:avLst/>
-                    </a:prstGeom>
-                    <a:ln>
-                      <a:solidFill>
-                        <a:schemeClr val="tx1"/>
-                      </a:solidFill>
-                    </a:ln>
-                  </pic:spPr>
-                </pic:pic>
-              </a:graphicData>
-            </a:graphic>
-          </wp:inline>
-        </w:drawing>
-      </w:r>
-    </w:p>
-    <w:p>
-      <w:pPr>
-        <w:ind w:firstLine="0"/>
-      </w:pPr>
-      <w:r>
-        <w:rPr>
-          <w:b/>
-        </w:rPr>
-        <w:t xml:space="preserve">Figure S </w:t>
-      </w:r>
-      <w:r>
-        <w:rPr>
-          <w:b/>
-          <w:noProof/>
-        </w:rPr>
-        <w:fldChar w:fldCharType="begin"/>
-      </w:r>
-      <w:r>
-        <w:rPr>
-          <w:b/>
-          <w:noProof/>
-        </w:rPr>
-        <w:instrText xml:space="preserve"> SEQ Figure_S \* ARABIC </w:instrText>
-      </w:r>
-      <w:r>
-        <w:rPr>
-          <w:b/>
-          <w:noProof/>
-        </w:rPr>
-        <w:fldChar w:fldCharType="separate"/>
-      </w:r>
-      <w:r>
-        <w:rPr>
-          <w:b/>
-          <w:noProof/>
-        </w:rPr>
-        <w:t>2</w:t>
-      </w:r>
-      <w:r>
-        <w:rPr>
-          <w:b/>
-          <w:noProof/>
-        </w:rPr>
-        <w:fldChar w:fldCharType="end"/>
-      </w:r>
-      <w:r>
-        <w:t xml:space="preserve"> – One experimental block in the moss removal experiment.  Nine experimental blocks were located at the </w:t>
-      </w:r>
-      <w:r>
-        <w:t>SE</w:t>
-      </w:r>
-      <w:r>
-        <w:t xml:space="preserve"> end of the gradient and nine located at the </w:t>
-      </w:r>
-      <w:r>
-        <w:t>NW</w:t>
-      </w:r>
-      <w:r>
-        <w:t xml:space="preserve"> end of the gradient (see </w:t>
-      </w:r>
-      <w:r>
-        <w:t>F</w:t>
-      </w:r>
-      <w:r>
-        <w:t xml:space="preserve">ig. S1).  Each block was centered on a large moss mat moss and consisted of three experimental patches—a natural moss patch, a patch with moss removed and a bare sand patch outside of moss.  Five seeds of exotic annual grasses were planted in each patch.  Separate blocks were used for </w:t>
-      </w:r>
-      <w:r>
-        <w:rPr>
-          <w:i/>
-        </w:rPr>
-        <w:t>Vulpia</w:t>
-      </w:r>
-      <w:r>
-        <w:t xml:space="preserve"> and </w:t>
-      </w:r>
-      <w:r>
-        <w:rPr>
-          <w:i/>
-        </w:rPr>
-        <w:t>Bromus</w:t>
-      </w:r>
-      <w:r>
-        <w:t xml:space="preserve">.  </w:t>
-      </w:r>
-    </w:p>
-    <w:p>
-      <w:pPr>
-        <w:keepNext/>
-      </w:pPr>
-      <w:r>
-        <w:rPr>
-          <w:noProof/>
-        </w:rPr>
-        <w:lastRenderedPageBreak/>
-        <w:drawing>
-          <wp:inline distT="0" distB="0" distL="0" distR="0" wp14:anchorId="479C96FE" wp14:editId="0A2A0A18">
-            <wp:extent cx="5943600" cy="3714750"/>
-            <wp:effectExtent l="0" t="0" r="0" b="6350"/>
-            <wp:docPr id="8" name="Picture 8"/>
-            <wp:cNvGraphicFramePr>
-              <a:graphicFrameLocks xmlns:a="http://schemas.openxmlformats.org/drawingml/2006/main" noChangeAspect="1"/>
-            </wp:cNvGraphicFramePr>
-            <a:graphic xmlns:a="http://schemas.openxmlformats.org/drawingml/2006/main">
-              <a:graphicData uri="http://schemas.openxmlformats.org/drawingml/2006/picture">
-                <pic:pic xmlns:pic="http://schemas.openxmlformats.org/drawingml/2006/picture">
-                  <pic:nvPicPr>
-                    <pic:cNvPr id="3" name="eHits.png"/>
-                    <pic:cNvPicPr/>
-                  </pic:nvPicPr>
-                  <pic:blipFill>
-                    <a:blip r:embed="rId14" cstate="print">
-                      <a:extLst>
-                        <a:ext uri="{28A0092B-C50C-407E-A947-70E740481C1C}">
-                          <a14:useLocalDpi xmlns:a14="http://schemas.microsoft.com/office/drawing/2010/main" val="0"/>
-                        </a:ext>
-                      </a:extLst>
-                    </a:blip>
-                    <a:stretch>
-                      <a:fillRect/>
-                    </a:stretch>
-                  </pic:blipFill>
-                  <pic:spPr>
-                    <a:xfrm>
-                      <a:off x="0" y="0"/>
-                      <a:ext cx="5943600" cy="3714750"/>
-                    </a:xfrm>
-                    <a:prstGeom prst="rect">
-                      <a:avLst/>
-                    </a:prstGeom>
-                  </pic:spPr>
-                </pic:pic>
-              </a:graphicData>
-            </a:graphic>
-          </wp:inline>
-        </w:drawing>
-      </w:r>
-    </w:p>
-    <w:p>
-      <w:pPr>
-        <w:ind w:firstLine="0"/>
-      </w:pPr>
-      <w:r>
-        <w:rPr>
-          <w:b/>
-        </w:rPr>
-        <w:t xml:space="preserve">Figure S </w:t>
-      </w:r>
-      <w:r>
-        <w:rPr>
-          <w:b/>
-          <w:noProof/>
-        </w:rPr>
-        <w:fldChar w:fldCharType="begin"/>
-      </w:r>
-      <w:r>
-        <w:rPr>
-          <w:b/>
-          <w:noProof/>
-        </w:rPr>
-        <w:instrText xml:space="preserve"> SEQ Figure_S \* ARABIC </w:instrText>
-      </w:r>
-      <w:r>
-        <w:rPr>
-          <w:b/>
-          <w:noProof/>
-        </w:rPr>
-        <w:fldChar w:fldCharType="separate"/>
-      </w:r>
-      <w:r>
-        <w:rPr>
-          <w:b/>
-          <w:noProof/>
-        </w:rPr>
-        <w:t>3</w:t>
-      </w:r>
-      <w:r>
-        <w:rPr>
-          <w:b/>
-          <w:noProof/>
-        </w:rPr>
-        <w:fldChar w:fldCharType="end"/>
-      </w:r>
-      <w:r>
-        <w:t xml:space="preserve"> – Frequency of exotic vascular plants inside and outside of moss patches across the environmental gradient. </w:t>
-      </w:r>
-      <w:r>
-        <w:rPr>
-          <w:bCs/>
-        </w:rPr>
-        <w:t xml:space="preserve">Y-axis gives </w:t>
-      </w:r>
-      <w:r>
-        <w:rPr>
-          <w:bCs/>
-        </w:rPr>
-        <w:t>proportion</w:t>
-      </w:r>
-      <w:r>
-        <w:rPr>
-          <w:bCs/>
-        </w:rPr>
-        <w:t xml:space="preserve"> of plant</w:t>
-      </w:r>
-      <w:r>
-        <w:rPr>
-          <w:bCs/>
-        </w:rPr>
-        <w:t>s</w:t>
-      </w:r>
-      <w:r>
-        <w:rPr>
-          <w:bCs/>
-        </w:rPr>
-        <w:t xml:space="preserve"> rooted within 1 cm of sampling point.  Symbol size is scaled to indicate the number of samples within each habitat at each position along the gradient—larger symbols indicate larger sample size.  Lines and shaded areas show back-transformed means plus or minus standard error from a binomial model.  </w:t>
-      </w:r>
-    </w:p>
-    <w:p>
-      <w:pPr>
-        <w:pStyle w:val="Caption"/>
-        <w:keepNext/>
-      </w:pPr>
-    </w:p>
-    <w:p>
-      <w:pPr>
-        <w:rPr>
-          <w:rFonts w:cs="Times New Roman"/>
-          <w:b/>
-          <w:iCs/>
-          <w:color w:val="000000" w:themeColor="text1"/>
-        </w:rPr>
-      </w:pPr>
-      <w:r>
-        <w:br w:type="page"/>
-      </w:r>
-    </w:p>
-    <w:p>
-      <w:pPr>
-        <w:pStyle w:val="Caption"/>
-        <w:keepNext/>
-      </w:pPr>
-      <w:r>
-        <w:lastRenderedPageBreak/>
-        <w:t xml:space="preserve"> </w:t>
-      </w:r>
-      <w:r>
-        <w:rPr>
-          <w:noProof/>
-        </w:rPr>
-        <w:drawing>
-          <wp:inline distT="0" distB="0" distL="0" distR="0" wp14:anchorId="47F3A99D" wp14:editId="5685C58B">
-            <wp:extent cx="5943600" cy="3714750"/>
-            <wp:effectExtent l="0" t="0" r="0" b="6350"/>
-            <wp:docPr id="4" name="Picture 4"/>
-            <wp:cNvGraphicFramePr>
-              <a:graphicFrameLocks xmlns:a="http://schemas.openxmlformats.org/drawingml/2006/main" noChangeAspect="1"/>
-            </wp:cNvGraphicFramePr>
-            <a:graphic xmlns:a="http://schemas.openxmlformats.org/drawingml/2006/main">
-              <a:graphicData uri="http://schemas.openxmlformats.org/drawingml/2006/picture">
-                <pic:pic xmlns:pic="http://schemas.openxmlformats.org/drawingml/2006/picture">
-                  <pic:nvPicPr>
-                    <pic:cNvPr id="4" name="nHits.png"/>
-                    <pic:cNvPicPr/>
-                  </pic:nvPicPr>
-                  <pic:blipFill>
-                    <a:blip r:embed="rId15" cstate="print">
-                      <a:extLst>
-                        <a:ext uri="{28A0092B-C50C-407E-A947-70E740481C1C}">
-                          <a14:useLocalDpi xmlns:a14="http://schemas.microsoft.com/office/drawing/2010/main" val="0"/>
-                        </a:ext>
-                      </a:extLst>
-                    </a:blip>
-                    <a:stretch>
-                      <a:fillRect/>
-                    </a:stretch>
-                  </pic:blipFill>
-                  <pic:spPr>
-                    <a:xfrm>
-                      <a:off x="0" y="0"/>
-                      <a:ext cx="5943600" cy="3714750"/>
-                    </a:xfrm>
-                    <a:prstGeom prst="rect">
-                      <a:avLst/>
-                    </a:prstGeom>
-                  </pic:spPr>
-                </pic:pic>
-              </a:graphicData>
-            </a:graphic>
-          </wp:inline>
-        </w:drawing>
-      </w:r>
-    </w:p>
-    <w:p>
-      <w:pPr>
-        <w:ind w:firstLine="0"/>
-      </w:pPr>
-      <w:r>
-        <w:rPr>
-          <w:b/>
-        </w:rPr>
-        <w:t xml:space="preserve">Figure S </w:t>
-      </w:r>
-      <w:r>
-        <w:rPr>
-          <w:b/>
-          <w:noProof/>
-        </w:rPr>
-        <w:fldChar w:fldCharType="begin"/>
-      </w:r>
-      <w:r>
-        <w:rPr>
-          <w:b/>
-          <w:noProof/>
-        </w:rPr>
-        <w:instrText xml:space="preserve"> SEQ Figure_S \* ARABIC </w:instrText>
-      </w:r>
-      <w:r>
-        <w:rPr>
-          <w:b/>
-          <w:noProof/>
-        </w:rPr>
-        <w:fldChar w:fldCharType="separate"/>
-      </w:r>
-      <w:r>
-        <w:rPr>
-          <w:b/>
-          <w:noProof/>
-        </w:rPr>
-        <w:t>4</w:t>
-      </w:r>
-      <w:r>
-        <w:rPr>
-          <w:b/>
-          <w:noProof/>
-        </w:rPr>
-        <w:fldChar w:fldCharType="end"/>
-      </w:r>
-      <w:r>
-        <w:t xml:space="preserve"> – Frequency of native vascular plants inside and outside of moss patches across the environmental gradient. </w:t>
-      </w:r>
-      <w:r>
-        <w:rPr>
-          <w:bCs/>
-        </w:rPr>
-        <w:t xml:space="preserve">Y-axis </w:t>
-      </w:r>
-      <w:r>
-        <w:rPr>
-          <w:bCs/>
-        </w:rPr>
-        <w:t>shows</w:t>
-      </w:r>
-      <w:r>
-        <w:rPr>
-          <w:bCs/>
-        </w:rPr>
-        <w:t xml:space="preserve"> </w:t>
-      </w:r>
-      <w:r>
-        <w:rPr>
-          <w:bCs/>
-        </w:rPr>
-        <w:t>proportion</w:t>
-      </w:r>
-      <w:r>
-        <w:rPr>
-          <w:bCs/>
-        </w:rPr>
-        <w:t xml:space="preserve"> of plant</w:t>
-      </w:r>
-      <w:r>
-        <w:rPr>
-          <w:bCs/>
-        </w:rPr>
-        <w:t>s</w:t>
-      </w:r>
-      <w:r>
-        <w:rPr>
-          <w:bCs/>
-        </w:rPr>
-        <w:t xml:space="preserve"> rooted within 1 cm of sampling point.  Symbol size is scaled to indicate the number of samples within each habitat at each position along the gradient—larger symbols indicate larger sample size.  Lines and shaded areas show back-transformed means plus or minus standard error from a binomial model.  </w:t>
-      </w:r>
-    </w:p>
-    <w:p>
-      <w:pPr>
-        <w:pStyle w:val="Caption"/>
-      </w:pPr>
-    </w:p>
-    <w:p/>
-    <w:p/>
-    <w:p>
-      <w:pPr>
-        <w:keepNext/>
-      </w:pPr>
-      <w:r>
-        <w:rPr>
-          <w:noProof/>
-        </w:rPr>
-        <w:lastRenderedPageBreak/>
-        <w:drawing>
-          <wp:inline distT="0" distB="0" distL="0" distR="0" wp14:anchorId="59353777" wp14:editId="031043B8">
-            <wp:extent cx="5943600" cy="3714750"/>
-            <wp:effectExtent l="0" t="0" r="0" b="6350"/>
-            <wp:docPr id="5" name="Picture 5"/>
-            <wp:cNvGraphicFramePr>
-              <a:graphicFrameLocks xmlns:a="http://schemas.openxmlformats.org/drawingml/2006/main" noChangeAspect="1"/>
-            </wp:cNvGraphicFramePr>
-            <a:graphic xmlns:a="http://schemas.openxmlformats.org/drawingml/2006/main">
-              <a:graphicData uri="http://schemas.openxmlformats.org/drawingml/2006/picture">
-                <pic:pic xmlns:pic="http://schemas.openxmlformats.org/drawingml/2006/picture">
-                  <pic:nvPicPr>
-                    <pic:cNvPr id="5" name="agrassHits.png"/>
-                    <pic:cNvPicPr/>
-                  </pic:nvPicPr>
-                  <pic:blipFill>
-                    <a:blip r:embed="rId16" cstate="print">
-                      <a:extLst>
-                        <a:ext uri="{28A0092B-C50C-407E-A947-70E740481C1C}">
-                          <a14:useLocalDpi xmlns:a14="http://schemas.microsoft.com/office/drawing/2010/main" val="0"/>
-                        </a:ext>
-                      </a:extLst>
-                    </a:blip>
-                    <a:stretch>
-                      <a:fillRect/>
-                    </a:stretch>
-                  </pic:blipFill>
-                  <pic:spPr>
-                    <a:xfrm>
-                      <a:off x="0" y="0"/>
-                      <a:ext cx="5943600" cy="3714750"/>
-                    </a:xfrm>
-                    <a:prstGeom prst="rect">
-                      <a:avLst/>
-                    </a:prstGeom>
-                  </pic:spPr>
-                </pic:pic>
-              </a:graphicData>
-            </a:graphic>
-          </wp:inline>
-        </w:drawing>
-      </w:r>
-    </w:p>
-    <w:p>
-      <w:pPr>
-        <w:ind w:firstLine="0"/>
-      </w:pPr>
-      <w:r>
-        <w:rPr>
-          <w:b/>
-        </w:rPr>
-        <w:t xml:space="preserve">Figure S </w:t>
-      </w:r>
-      <w:r>
-        <w:rPr>
-          <w:b/>
-          <w:noProof/>
-        </w:rPr>
-        <w:fldChar w:fldCharType="begin"/>
-      </w:r>
-      <w:r>
-        <w:rPr>
-          <w:b/>
-          <w:noProof/>
-        </w:rPr>
-        <w:instrText xml:space="preserve"> SEQ Figure_S \* ARABIC </w:instrText>
-      </w:r>
-      <w:r>
-        <w:rPr>
-          <w:b/>
-          <w:noProof/>
-        </w:rPr>
-        <w:fldChar w:fldCharType="separate"/>
-      </w:r>
-      <w:r>
-        <w:rPr>
-          <w:b/>
-          <w:noProof/>
-        </w:rPr>
-        <w:t>5</w:t>
-      </w:r>
-      <w:r>
-        <w:rPr>
-          <w:b/>
-          <w:noProof/>
-        </w:rPr>
-        <w:fldChar w:fldCharType="end"/>
-      </w:r>
-      <w:r>
-        <w:t xml:space="preserve"> – Frequency of exotic annual grasses (both </w:t>
-      </w:r>
-      <w:r>
-        <w:rPr>
-          <w:i/>
-        </w:rPr>
-        <w:t xml:space="preserve">Bromus </w:t>
-      </w:r>
-      <w:r>
-        <w:t>and</w:t>
-      </w:r>
-      <w:r>
-        <w:rPr>
-          <w:i/>
-        </w:rPr>
-        <w:t xml:space="preserve"> Vulpia</w:t>
-      </w:r>
-      <w:r>
-        <w:t xml:space="preserve">) inside and outside of moss patches across the environmental gradient. </w:t>
-      </w:r>
-      <w:r>
-        <w:rPr>
-          <w:bCs/>
-        </w:rPr>
-        <w:t xml:space="preserve">Y-axis </w:t>
-      </w:r>
-      <w:r>
-        <w:rPr>
-          <w:bCs/>
-        </w:rPr>
-        <w:t>shows</w:t>
-      </w:r>
-      <w:r>
-        <w:rPr>
-          <w:bCs/>
-        </w:rPr>
-        <w:t xml:space="preserve"> </w:t>
-      </w:r>
-      <w:r>
-        <w:rPr>
-          <w:bCs/>
-        </w:rPr>
-        <w:t>proportion</w:t>
-      </w:r>
-      <w:r>
-        <w:rPr>
-          <w:bCs/>
-        </w:rPr>
-        <w:t xml:space="preserve"> of plant</w:t>
-      </w:r>
-      <w:r>
-        <w:rPr>
-          <w:bCs/>
-        </w:rPr>
-        <w:t>s</w:t>
-      </w:r>
-      <w:r>
-        <w:rPr>
-          <w:bCs/>
-        </w:rPr>
-        <w:t xml:space="preserve"> rooted within 1 cm of sampling point.  Symbol size is scaled to indicate the number of samples within each habitat at each position along the gradient—larger symbols indicate larger sample size.  Lines and shaded areas show back-transformed means plus or minus standard error from a binomial model</w:t>
-      </w:r>
-      <w:r>
-        <w:rPr>
-          <w:bCs/>
-        </w:rPr>
-        <w:t>.</w:t>
+        <w:t xml:space="preserve"> </w:t>
       </w:r>
     </w:p>
     <w:sectPr>
-      <w:footerReference w:type="default" r:id="rId17"/>
+      <w:footerReference w:type="default" r:id="rId10"/>
       <w:pgSz w:w="12240" w:h="15840"/>
       <w:pgMar w:top="1440" w:right="1440" w:bottom="1440" w:left="1440" w:header="0" w:footer="720" w:gutter="0"/>
       <w:lnNumType w:countBy="1" w:restart="continuous"/>
@@ -18410,7 +15811,7 @@
 </file>
 
 <file path=customXml/itemProps1.xml><?xml version="1.0" encoding="utf-8"?>
-<ds:datastoreItem xmlns:ds="http://schemas.openxmlformats.org/officeDocument/2006/customXml" ds:itemID="{EFC610F3-8C3C-B64B-91C8-AC860ADDC14C}">
+<ds:datastoreItem xmlns:ds="http://schemas.openxmlformats.org/officeDocument/2006/customXml" ds:itemID="{2449ED18-38F9-1443-89D4-94353C027E4C}">
   <ds:schemaRefs>
     <ds:schemaRef ds:uri="http://schemas.openxmlformats.org/officeDocument/2006/bibliography"/>
   </ds:schemaRefs>
